--- a/Plan Van Aanpak - Merik Westerveld - InfoSupport.docx
+++ b/Plan Van Aanpak - Merik Westerveld - InfoSupport.docx
@@ -2286,7 +2286,10 @@
               </w:sdtPr>
               <w:sdtContent>
                 <w:r>
-                  <w:t>1.0</w:t>
+                  <w:t>1.</w:t>
+                </w:r>
+                <w:r>
+                  <w:t>1</w:t>
                 </w:r>
               </w:sdtContent>
             </w:sdt>
@@ -3381,401 +3384,2589 @@
     </w:p>
     <w:p>
       <w:pPr>
-        <w:tabs>
-          <w:tab w:val="left" w:pos="2835"/>
-        </w:tabs>
-      </w:pPr>
+        <w:pStyle w:val="Heading1"/>
+      </w:pPr>
+      <w:r>
+        <w:lastRenderedPageBreak/>
+        <w:t>Inleiding</w:t>
+      </w:r>
     </w:p>
     <w:p>
-      <w:pPr>
-        <w:pStyle w:val="Koptekst1"/>
-      </w:pPr>
-      <w:fldSimple w:instr=" DOCVARIABLE  txtTOC  \* MERGEFORMAT ">
-        <w:r>
-          <w:t>Inhoudsopgave</w:t>
-        </w:r>
-      </w:fldSimple>
+      <w:r>
+        <w:t xml:space="preserve">Dit plan van aanpak is geschreven ter voorbereiding op de afstudeer opdracht welke luidt: </w:t>
+      </w:r>
+      <w:sdt>
+        <w:sdtPr>
+          <w:alias w:val="Onderwerp"/>
+          <w:tag w:val=""/>
+          <w:id w:val="-666013884"/>
+          <w:placeholder>
+            <w:docPart w:val="666A105BADDF4D888A3D3A736760F455"/>
+          </w:placeholder>
+          <w:dataBinding w:prefixMappings="xmlns:ns0='http://purl.org/dc/elements/1.1/' xmlns:ns1='http://schemas.openxmlformats.org/package/2006/metadata/core-properties' " w:xpath="/ns1:coreProperties[1]/ns0:subject[1]" w:storeItemID="{6C3C8BC8-F283-45AE-878A-BAB7291924A1}"/>
+          <w:text/>
+        </w:sdtPr>
+        <w:sdtContent>
+          <w:proofErr w:type="spellStart"/>
+          <w:r>
+            <w:t>Paaspop</w:t>
+          </w:r>
+          <w:proofErr w:type="spellEnd"/>
+          <w:r>
+            <w:t xml:space="preserve"> special: De ultieme </w:t>
+          </w:r>
+          <w:proofErr w:type="spellStart"/>
+          <w:r>
+            <w:t>Paaspop</w:t>
+          </w:r>
+          <w:proofErr w:type="spellEnd"/>
+          <w:r>
+            <w:t xml:space="preserve"> Festival App</w:t>
+          </w:r>
+        </w:sdtContent>
+      </w:sdt>
+      <w:r>
+        <w:t xml:space="preserve">. Hierin wordt de opdracht, voor zover mogelijk, beschreven en worden bepaalde zaken vastgesteld zodat hier geen onduidelijkheid over is. Het document zal dienen als basis voor het project en zal vóór start van het project moeten worden goedgekeurd door Hans Geurtsen van </w:t>
+      </w:r>
+      <w:proofErr w:type="spellStart"/>
+      <w:r>
+        <w:t>InfoSupport</w:t>
+      </w:r>
+      <w:proofErr w:type="spellEnd"/>
+      <w:r>
+        <w:t xml:space="preserve"> evenals </w:t>
+      </w:r>
+      <w:proofErr w:type="spellStart"/>
+      <w:r>
+        <w:t>Bartosz</w:t>
+      </w:r>
+      <w:proofErr w:type="spellEnd"/>
+      <w:r>
+        <w:t xml:space="preserve"> </w:t>
+      </w:r>
+      <w:proofErr w:type="spellStart"/>
+      <w:r>
+        <w:t>Paszkowski</w:t>
+      </w:r>
+      <w:proofErr w:type="spellEnd"/>
+      <w:r>
+        <w:t xml:space="preserve"> van de </w:t>
+      </w:r>
+      <w:proofErr w:type="spellStart"/>
+      <w:r>
+        <w:t>Fontys</w:t>
+      </w:r>
+      <w:proofErr w:type="spellEnd"/>
+      <w:r>
+        <w:t xml:space="preserve">. </w:t>
+      </w:r>
     </w:p>
     <w:p>
-      <w:pPr>
-        <w:pStyle w:val="TOC1"/>
+      <w:r>
+        <w:t>Korte inleiding van de opdracht beschreven door de opdrachtgever:</w:t>
+      </w:r>
+    </w:p>
+    <w:p>
+      <w:pPr>
+        <w:spacing w:before="100" w:beforeAutospacing="1" w:after="100" w:afterAutospacing="1"/>
+      </w:pPr>
+      <w:r>
+        <w:t xml:space="preserve">Om bezoekers een optimale beleving te geven, heeft </w:t>
+      </w:r>
+      <w:proofErr w:type="spellStart"/>
+      <w:r>
+        <w:t>Paaspop</w:t>
+      </w:r>
+      <w:proofErr w:type="spellEnd"/>
+      <w:r>
+        <w:t xml:space="preserve"> zoveel mogelijk informatie van de bezoekers nodig. Wat is hun muzieksmaak? Welke optredens willen ze écht niet missen? Via welke route komen ze aanrijden? En met welke vrienden bezoeken ze het festival? Zomaar wat voorbeelden van informatie waarmee de organisatie de publiekstromen beter kan sturen en de beleving en het gemak van de bezoeker wordt vergroot. Hierdoor staan zij bijvoorbeeld minder lang in de file , omdat ze zo snel mogelijk naar de beste parkeerplek worden geleid. Of ze worden gewaarschuwd wanneer hun favoriete optreden vol dreigt te raken. Ook kan de belevenis verbeterd worden door te tonen waar vrienden zich bevinden op het terrein.</w:t>
+      </w:r>
+    </w:p>
+    <w:p/>
+    <w:p/>
+    <w:p>
+      <w:pPr>
+        <w:spacing w:line="259" w:lineRule="auto"/>
         <w:rPr>
+          <w:rFonts w:asciiTheme="majorHAnsi" w:eastAsiaTheme="majorEastAsia" w:hAnsiTheme="majorHAnsi" w:cstheme="majorBidi"/>
+          <w:b/>
+          <w:color w:val="003865" w:themeColor="text2"/>
+          <w:sz w:val="26"/>
+          <w:szCs w:val="32"/>
+        </w:rPr>
+      </w:pPr>
+      <w:r>
+        <w:br w:type="page"/>
+      </w:r>
+    </w:p>
+    <w:bookmarkStart w:id="0" w:name="_Toc337698" w:displacedByCustomXml="next"/>
+    <w:sdt>
+      <w:sdtPr>
+        <w:rPr>
+          <w:rFonts w:asciiTheme="minorHAnsi" w:eastAsiaTheme="minorHAnsi" w:hAnsiTheme="minorHAnsi" w:cstheme="minorBidi"/>
           <w:b w:val="0"/>
           <w:color w:val="auto"/>
-          <w:sz w:val="22"/>
-          <w:lang w:val="nl-NL"/>
+          <w:sz w:val="18"/>
+          <w:szCs w:val="18"/>
         </w:rPr>
-      </w:pPr>
-      <w:r>
+        <w:id w:val="-687441175"/>
+        <w:docPartObj>
+          <w:docPartGallery w:val="Table of Contents"/>
+          <w:docPartUnique/>
+        </w:docPartObj>
+      </w:sdtPr>
+      <w:sdtEndPr>
         <w:rPr>
-          <w:b w:val="0"/>
+          <w:bCs/>
         </w:rPr>
-        <w:fldChar w:fldCharType="begin"/>
-      </w:r>
-      <w:r>
-        <w:rPr>
-          <w:b w:val="0"/>
-          <w:lang w:val="nl-NL"/>
-        </w:rPr>
-        <w:instrText xml:space="preserve"> TOC \o "1-1" \t "Kop 2;2;Kop 3;3;Bijlagen;1;Bijlagen Kop;2;Bijlage Subkop;3" </w:instrText>
-      </w:r>
-      <w:r>
-        <w:rPr>
-          <w:b w:val="0"/>
-        </w:rPr>
-        <w:fldChar w:fldCharType="separate"/>
-      </w:r>
-      <w:r>
-        <w:t>1.</w:t>
-      </w:r>
-      <w:r>
-        <w:rPr>
-          <w:b w:val="0"/>
-          <w:color w:val="auto"/>
-          <w:sz w:val="22"/>
-          <w:lang w:val="nl-NL"/>
-        </w:rPr>
-        <w:tab/>
-      </w:r>
-      <w:r>
+      </w:sdtEndPr>
+      <w:sdtContent>
+        <w:p>
+          <w:pPr>
+            <w:pStyle w:val="Heading1"/>
+            <w:numPr>
+              <w:ilvl w:val="0"/>
+              <w:numId w:val="0"/>
+            </w:numPr>
+            <w:ind w:left="431" w:hanging="431"/>
+            <w:rPr>
+              <w:b w:val="0"/>
+            </w:rPr>
+          </w:pPr>
+          <w:r>
+            <w:rPr>
+              <w:rStyle w:val="Veldnaam"/>
+              <w:b/>
+            </w:rPr>
+            <w:t>Inhoudsopgave</w:t>
+          </w:r>
+          <w:bookmarkEnd w:id="0"/>
+        </w:p>
+        <w:p>
+          <w:pPr>
+            <w:pStyle w:val="TOC1"/>
+            <w:rPr>
+              <w:b w:val="0"/>
+              <w:color w:val="auto"/>
+              <w:sz w:val="22"/>
+              <w:lang w:val="nl-NL"/>
+            </w:rPr>
+          </w:pPr>
+          <w:r>
+            <w:rPr>
+              <w:bCs/>
+            </w:rPr>
+            <w:fldChar w:fldCharType="begin"/>
+          </w:r>
+          <w:r>
+            <w:rPr>
+              <w:bCs/>
+            </w:rPr>
+            <w:instrText xml:space="preserve"> TOC \o "1-3" \h \z \u </w:instrText>
+          </w:r>
+          <w:r>
+            <w:rPr>
+              <w:bCs/>
+            </w:rPr>
+            <w:fldChar w:fldCharType="separate"/>
+          </w:r>
+          <w:hyperlink w:anchor="_Toc337697" w:history="1">
+            <w:r>
+              <w:rPr>
+                <w:rStyle w:val="Hyperlink"/>
+              </w:rPr>
+              <w:t>1.</w:t>
+            </w:r>
+            <w:r>
+              <w:rPr>
+                <w:b w:val="0"/>
+                <w:color w:val="auto"/>
+                <w:sz w:val="22"/>
+                <w:lang w:val="nl-NL"/>
+              </w:rPr>
+              <w:tab/>
+            </w:r>
+            <w:r>
+              <w:rPr>
+                <w:rStyle w:val="Hyperlink"/>
+              </w:rPr>
+              <w:t>Managementsamenvatting</w:t>
+            </w:r>
+            <w:r>
+              <w:rPr>
+                <w:webHidden/>
+              </w:rPr>
+              <w:tab/>
+            </w:r>
+            <w:r>
+              <w:rPr>
+                <w:webHidden/>
+              </w:rPr>
+              <w:fldChar w:fldCharType="begin"/>
+            </w:r>
+            <w:r>
+              <w:rPr>
+                <w:webHidden/>
+              </w:rPr>
+              <w:instrText xml:space="preserve"> PAGEREF _Toc337697 \h </w:instrText>
+            </w:r>
+            <w:r>
+              <w:rPr>
+                <w:webHidden/>
+              </w:rPr>
+            </w:r>
+            <w:r>
+              <w:rPr>
+                <w:webHidden/>
+              </w:rPr>
+              <w:fldChar w:fldCharType="separate"/>
+            </w:r>
+            <w:r>
+              <w:rPr>
+                <w:webHidden/>
+              </w:rPr>
+              <w:t>4</w:t>
+            </w:r>
+            <w:r>
+              <w:rPr>
+                <w:webHidden/>
+              </w:rPr>
+              <w:fldChar w:fldCharType="end"/>
+            </w:r>
+          </w:hyperlink>
+        </w:p>
+        <w:p>
+          <w:pPr>
+            <w:pStyle w:val="TOC1"/>
+            <w:rPr>
+              <w:b w:val="0"/>
+              <w:color w:val="auto"/>
+              <w:sz w:val="22"/>
+              <w:lang w:val="nl-NL"/>
+            </w:rPr>
+          </w:pPr>
+          <w:hyperlink w:anchor="_Toc337698" w:history="1">
+            <w:r>
+              <w:rPr>
+                <w:rStyle w:val="Hyperlink"/>
+              </w:rPr>
+              <w:t>Inhoudsopgave</w:t>
+            </w:r>
+            <w:r>
+              <w:rPr>
+                <w:webHidden/>
+              </w:rPr>
+              <w:tab/>
+            </w:r>
+            <w:r>
+              <w:rPr>
+                <w:webHidden/>
+              </w:rPr>
+              <w:fldChar w:fldCharType="begin"/>
+            </w:r>
+            <w:r>
+              <w:rPr>
+                <w:webHidden/>
+              </w:rPr>
+              <w:instrText xml:space="preserve"> PAGEREF _Toc337698 \h </w:instrText>
+            </w:r>
+            <w:r>
+              <w:rPr>
+                <w:webHidden/>
+              </w:rPr>
+            </w:r>
+            <w:r>
+              <w:rPr>
+                <w:webHidden/>
+              </w:rPr>
+              <w:fldChar w:fldCharType="separate"/>
+            </w:r>
+            <w:r>
+              <w:rPr>
+                <w:webHidden/>
+              </w:rPr>
+              <w:t>5</w:t>
+            </w:r>
+            <w:r>
+              <w:rPr>
+                <w:webHidden/>
+              </w:rPr>
+              <w:fldChar w:fldCharType="end"/>
+            </w:r>
+          </w:hyperlink>
+        </w:p>
+        <w:p>
+          <w:pPr>
+            <w:pStyle w:val="TOC1"/>
+            <w:rPr>
+              <w:b w:val="0"/>
+              <w:color w:val="auto"/>
+              <w:sz w:val="22"/>
+              <w:lang w:val="nl-NL"/>
+            </w:rPr>
+          </w:pPr>
+          <w:hyperlink w:anchor="_Toc337699" w:history="1">
+            <w:r>
+              <w:rPr>
+                <w:rStyle w:val="Hyperlink"/>
+              </w:rPr>
+              <w:t>2.</w:t>
+            </w:r>
+            <w:r>
+              <w:rPr>
+                <w:b w:val="0"/>
+                <w:color w:val="auto"/>
+                <w:sz w:val="22"/>
+                <w:lang w:val="nl-NL"/>
+              </w:rPr>
+              <w:tab/>
+            </w:r>
+            <w:r>
+              <w:rPr>
+                <w:rStyle w:val="Hyperlink"/>
+              </w:rPr>
+              <w:t>Projectopdracht</w:t>
+            </w:r>
+            <w:r>
+              <w:rPr>
+                <w:webHidden/>
+              </w:rPr>
+              <w:tab/>
+            </w:r>
+            <w:r>
+              <w:rPr>
+                <w:webHidden/>
+              </w:rPr>
+              <w:fldChar w:fldCharType="begin"/>
+            </w:r>
+            <w:r>
+              <w:rPr>
+                <w:webHidden/>
+              </w:rPr>
+              <w:instrText xml:space="preserve"> PAGEREF _Toc337699 \h </w:instrText>
+            </w:r>
+            <w:r>
+              <w:rPr>
+                <w:webHidden/>
+              </w:rPr>
+            </w:r>
+            <w:r>
+              <w:rPr>
+                <w:webHidden/>
+              </w:rPr>
+              <w:fldChar w:fldCharType="separate"/>
+            </w:r>
+            <w:r>
+              <w:rPr>
+                <w:webHidden/>
+              </w:rPr>
+              <w:t>6</w:t>
+            </w:r>
+            <w:r>
+              <w:rPr>
+                <w:webHidden/>
+              </w:rPr>
+              <w:fldChar w:fldCharType="end"/>
+            </w:r>
+          </w:hyperlink>
+        </w:p>
+        <w:p>
+          <w:pPr>
+            <w:pStyle w:val="TOC2"/>
+            <w:rPr>
+              <w:rFonts w:eastAsiaTheme="minorEastAsia"/>
+              <w:color w:val="auto"/>
+              <w:sz w:val="22"/>
+              <w:szCs w:val="22"/>
+              <w:lang w:val="nl-NL" w:eastAsia="nl-NL"/>
+            </w:rPr>
+          </w:pPr>
+          <w:hyperlink w:anchor="_Toc337700" w:history="1">
+            <w:r>
+              <w:rPr>
+                <w:rStyle w:val="Hyperlink"/>
+              </w:rPr>
+              <w:t>2.1</w:t>
+            </w:r>
+            <w:r>
+              <w:rPr>
+                <w:rFonts w:eastAsiaTheme="minorEastAsia"/>
+                <w:color w:val="auto"/>
+                <w:sz w:val="22"/>
+                <w:szCs w:val="22"/>
+                <w:lang w:val="nl-NL" w:eastAsia="nl-NL"/>
+              </w:rPr>
+              <w:tab/>
+            </w:r>
+            <w:r>
+              <w:rPr>
+                <w:rStyle w:val="Hyperlink"/>
+              </w:rPr>
+              <w:t>Opdrachtgever en opdrachtnemer</w:t>
+            </w:r>
+            <w:r>
+              <w:rPr>
+                <w:webHidden/>
+              </w:rPr>
+              <w:tab/>
+            </w:r>
+            <w:r>
+              <w:rPr>
+                <w:webHidden/>
+              </w:rPr>
+              <w:fldChar w:fldCharType="begin"/>
+            </w:r>
+            <w:r>
+              <w:rPr>
+                <w:webHidden/>
+              </w:rPr>
+              <w:instrText xml:space="preserve"> PAGEREF _Toc337700 \h </w:instrText>
+            </w:r>
+            <w:r>
+              <w:rPr>
+                <w:webHidden/>
+              </w:rPr>
+            </w:r>
+            <w:r>
+              <w:rPr>
+                <w:webHidden/>
+              </w:rPr>
+              <w:fldChar w:fldCharType="separate"/>
+            </w:r>
+            <w:r>
+              <w:rPr>
+                <w:webHidden/>
+              </w:rPr>
+              <w:t>6</w:t>
+            </w:r>
+            <w:r>
+              <w:rPr>
+                <w:webHidden/>
+              </w:rPr>
+              <w:fldChar w:fldCharType="end"/>
+            </w:r>
+          </w:hyperlink>
+        </w:p>
+        <w:p>
+          <w:pPr>
+            <w:pStyle w:val="TOC2"/>
+            <w:rPr>
+              <w:rFonts w:eastAsiaTheme="minorEastAsia"/>
+              <w:color w:val="auto"/>
+              <w:sz w:val="22"/>
+              <w:szCs w:val="22"/>
+              <w:lang w:val="nl-NL" w:eastAsia="nl-NL"/>
+            </w:rPr>
+          </w:pPr>
+          <w:hyperlink w:anchor="_Toc337701" w:history="1">
+            <w:r>
+              <w:rPr>
+                <w:rStyle w:val="Hyperlink"/>
+              </w:rPr>
+              <w:t>2.2</w:t>
+            </w:r>
+            <w:r>
+              <w:rPr>
+                <w:rFonts w:eastAsiaTheme="minorEastAsia"/>
+                <w:color w:val="auto"/>
+                <w:sz w:val="22"/>
+                <w:szCs w:val="22"/>
+                <w:lang w:val="nl-NL" w:eastAsia="nl-NL"/>
+              </w:rPr>
+              <w:tab/>
+            </w:r>
+            <w:r>
+              <w:rPr>
+                <w:rStyle w:val="Hyperlink"/>
+              </w:rPr>
+              <w:t>Opdrachtdefinitie</w:t>
+            </w:r>
+            <w:r>
+              <w:rPr>
+                <w:webHidden/>
+              </w:rPr>
+              <w:tab/>
+            </w:r>
+            <w:r>
+              <w:rPr>
+                <w:webHidden/>
+              </w:rPr>
+              <w:fldChar w:fldCharType="begin"/>
+            </w:r>
+            <w:r>
+              <w:rPr>
+                <w:webHidden/>
+              </w:rPr>
+              <w:instrText xml:space="preserve"> PAGEREF _Toc337701 \h </w:instrText>
+            </w:r>
+            <w:r>
+              <w:rPr>
+                <w:webHidden/>
+              </w:rPr>
+            </w:r>
+            <w:r>
+              <w:rPr>
+                <w:webHidden/>
+              </w:rPr>
+              <w:fldChar w:fldCharType="separate"/>
+            </w:r>
+            <w:r>
+              <w:rPr>
+                <w:webHidden/>
+              </w:rPr>
+              <w:t>6</w:t>
+            </w:r>
+            <w:r>
+              <w:rPr>
+                <w:webHidden/>
+              </w:rPr>
+              <w:fldChar w:fldCharType="end"/>
+            </w:r>
+          </w:hyperlink>
+        </w:p>
+        <w:p>
+          <w:pPr>
+            <w:pStyle w:val="TOC2"/>
+            <w:rPr>
+              <w:rFonts w:eastAsiaTheme="minorEastAsia"/>
+              <w:color w:val="auto"/>
+              <w:sz w:val="22"/>
+              <w:szCs w:val="22"/>
+              <w:lang w:val="nl-NL" w:eastAsia="nl-NL"/>
+            </w:rPr>
+          </w:pPr>
+          <w:hyperlink w:anchor="_Toc337702" w:history="1">
+            <w:r>
+              <w:rPr>
+                <w:rStyle w:val="Hyperlink"/>
+              </w:rPr>
+              <w:t>2.3</w:t>
+            </w:r>
+            <w:r>
+              <w:rPr>
+                <w:rFonts w:eastAsiaTheme="minorEastAsia"/>
+                <w:color w:val="auto"/>
+                <w:sz w:val="22"/>
+                <w:szCs w:val="22"/>
+                <w:lang w:val="nl-NL" w:eastAsia="nl-NL"/>
+              </w:rPr>
+              <w:tab/>
+            </w:r>
+            <w:r>
+              <w:rPr>
+                <w:rStyle w:val="Hyperlink"/>
+              </w:rPr>
+              <w:t>Afbakening</w:t>
+            </w:r>
+            <w:r>
+              <w:rPr>
+                <w:webHidden/>
+              </w:rPr>
+              <w:tab/>
+            </w:r>
+            <w:r>
+              <w:rPr>
+                <w:webHidden/>
+              </w:rPr>
+              <w:fldChar w:fldCharType="begin"/>
+            </w:r>
+            <w:r>
+              <w:rPr>
+                <w:webHidden/>
+              </w:rPr>
+              <w:instrText xml:space="preserve"> PAGEREF _Toc337702 \h </w:instrText>
+            </w:r>
+            <w:r>
+              <w:rPr>
+                <w:webHidden/>
+              </w:rPr>
+            </w:r>
+            <w:r>
+              <w:rPr>
+                <w:webHidden/>
+              </w:rPr>
+              <w:fldChar w:fldCharType="separate"/>
+            </w:r>
+            <w:r>
+              <w:rPr>
+                <w:webHidden/>
+              </w:rPr>
+              <w:t>7</w:t>
+            </w:r>
+            <w:r>
+              <w:rPr>
+                <w:webHidden/>
+              </w:rPr>
+              <w:fldChar w:fldCharType="end"/>
+            </w:r>
+          </w:hyperlink>
+        </w:p>
+        <w:p>
+          <w:pPr>
+            <w:pStyle w:val="TOC2"/>
+            <w:rPr>
+              <w:rFonts w:eastAsiaTheme="minorEastAsia"/>
+              <w:color w:val="auto"/>
+              <w:sz w:val="22"/>
+              <w:szCs w:val="22"/>
+              <w:lang w:val="nl-NL" w:eastAsia="nl-NL"/>
+            </w:rPr>
+          </w:pPr>
+          <w:hyperlink w:anchor="_Toc337703" w:history="1">
+            <w:r>
+              <w:rPr>
+                <w:rStyle w:val="Hyperlink"/>
+              </w:rPr>
+              <w:t>2.4</w:t>
+            </w:r>
+            <w:r>
+              <w:rPr>
+                <w:rFonts w:eastAsiaTheme="minorEastAsia"/>
+                <w:color w:val="auto"/>
+                <w:sz w:val="22"/>
+                <w:szCs w:val="22"/>
+                <w:lang w:val="nl-NL" w:eastAsia="nl-NL"/>
+              </w:rPr>
+              <w:tab/>
+            </w:r>
+            <w:r>
+              <w:rPr>
+                <w:rStyle w:val="Hyperlink"/>
+              </w:rPr>
+              <w:t>Afhankelijkheden</w:t>
+            </w:r>
+            <w:r>
+              <w:rPr>
+                <w:webHidden/>
+              </w:rPr>
+              <w:tab/>
+            </w:r>
+            <w:r>
+              <w:rPr>
+                <w:webHidden/>
+              </w:rPr>
+              <w:fldChar w:fldCharType="begin"/>
+            </w:r>
+            <w:r>
+              <w:rPr>
+                <w:webHidden/>
+              </w:rPr>
+              <w:instrText xml:space="preserve"> PAGEREF _Toc337703 \h </w:instrText>
+            </w:r>
+            <w:r>
+              <w:rPr>
+                <w:webHidden/>
+              </w:rPr>
+            </w:r>
+            <w:r>
+              <w:rPr>
+                <w:webHidden/>
+              </w:rPr>
+              <w:fldChar w:fldCharType="separate"/>
+            </w:r>
+            <w:r>
+              <w:rPr>
+                <w:webHidden/>
+              </w:rPr>
+              <w:t>7</w:t>
+            </w:r>
+            <w:r>
+              <w:rPr>
+                <w:webHidden/>
+              </w:rPr>
+              <w:fldChar w:fldCharType="end"/>
+            </w:r>
+          </w:hyperlink>
+        </w:p>
+        <w:p>
+          <w:pPr>
+            <w:pStyle w:val="TOC2"/>
+            <w:rPr>
+              <w:rFonts w:eastAsiaTheme="minorEastAsia"/>
+              <w:color w:val="auto"/>
+              <w:sz w:val="22"/>
+              <w:szCs w:val="22"/>
+              <w:lang w:val="nl-NL" w:eastAsia="nl-NL"/>
+            </w:rPr>
+          </w:pPr>
+          <w:hyperlink w:anchor="_Toc337704" w:history="1">
+            <w:r>
+              <w:rPr>
+                <w:rStyle w:val="Hyperlink"/>
+              </w:rPr>
+              <w:t>2.5</w:t>
+            </w:r>
+            <w:r>
+              <w:rPr>
+                <w:rFonts w:eastAsiaTheme="minorEastAsia"/>
+                <w:color w:val="auto"/>
+                <w:sz w:val="22"/>
+                <w:szCs w:val="22"/>
+                <w:lang w:val="nl-NL" w:eastAsia="nl-NL"/>
+              </w:rPr>
+              <w:tab/>
+            </w:r>
+            <w:r>
+              <w:rPr>
+                <w:rStyle w:val="Hyperlink"/>
+              </w:rPr>
+              <w:t>Randvoorwaarden</w:t>
+            </w:r>
+            <w:r>
+              <w:rPr>
+                <w:webHidden/>
+              </w:rPr>
+              <w:tab/>
+            </w:r>
+            <w:r>
+              <w:rPr>
+                <w:webHidden/>
+              </w:rPr>
+              <w:fldChar w:fldCharType="begin"/>
+            </w:r>
+            <w:r>
+              <w:rPr>
+                <w:webHidden/>
+              </w:rPr>
+              <w:instrText xml:space="preserve"> PAGEREF _Toc337704 \h </w:instrText>
+            </w:r>
+            <w:r>
+              <w:rPr>
+                <w:webHidden/>
+              </w:rPr>
+            </w:r>
+            <w:r>
+              <w:rPr>
+                <w:webHidden/>
+              </w:rPr>
+              <w:fldChar w:fldCharType="separate"/>
+            </w:r>
+            <w:r>
+              <w:rPr>
+                <w:webHidden/>
+              </w:rPr>
+              <w:t>8</w:t>
+            </w:r>
+            <w:r>
+              <w:rPr>
+                <w:webHidden/>
+              </w:rPr>
+              <w:fldChar w:fldCharType="end"/>
+            </w:r>
+          </w:hyperlink>
+        </w:p>
+        <w:p>
+          <w:pPr>
+            <w:pStyle w:val="TOC2"/>
+            <w:rPr>
+              <w:rFonts w:eastAsiaTheme="minorEastAsia"/>
+              <w:color w:val="auto"/>
+              <w:sz w:val="22"/>
+              <w:szCs w:val="22"/>
+              <w:lang w:val="nl-NL" w:eastAsia="nl-NL"/>
+            </w:rPr>
+          </w:pPr>
+          <w:hyperlink w:anchor="_Toc337705" w:history="1">
+            <w:r>
+              <w:rPr>
+                <w:rStyle w:val="Hyperlink"/>
+              </w:rPr>
+              <w:t>2.6</w:t>
+            </w:r>
+            <w:r>
+              <w:rPr>
+                <w:rFonts w:eastAsiaTheme="minorEastAsia"/>
+                <w:color w:val="auto"/>
+                <w:sz w:val="22"/>
+                <w:szCs w:val="22"/>
+                <w:lang w:val="nl-NL" w:eastAsia="nl-NL"/>
+              </w:rPr>
+              <w:tab/>
+            </w:r>
+            <w:r>
+              <w:rPr>
+                <w:rStyle w:val="Hyperlink"/>
+              </w:rPr>
+              <w:t>Onderzoeksvragen</w:t>
+            </w:r>
+            <w:r>
+              <w:rPr>
+                <w:webHidden/>
+              </w:rPr>
+              <w:tab/>
+            </w:r>
+            <w:r>
+              <w:rPr>
+                <w:webHidden/>
+              </w:rPr>
+              <w:fldChar w:fldCharType="begin"/>
+            </w:r>
+            <w:r>
+              <w:rPr>
+                <w:webHidden/>
+              </w:rPr>
+              <w:instrText xml:space="preserve"> PAGEREF _Toc337705 \h </w:instrText>
+            </w:r>
+            <w:r>
+              <w:rPr>
+                <w:webHidden/>
+              </w:rPr>
+            </w:r>
+            <w:r>
+              <w:rPr>
+                <w:webHidden/>
+              </w:rPr>
+              <w:fldChar w:fldCharType="separate"/>
+            </w:r>
+            <w:r>
+              <w:rPr>
+                <w:webHidden/>
+              </w:rPr>
+              <w:t>8</w:t>
+            </w:r>
+            <w:r>
+              <w:rPr>
+                <w:webHidden/>
+              </w:rPr>
+              <w:fldChar w:fldCharType="end"/>
+            </w:r>
+          </w:hyperlink>
+        </w:p>
+        <w:p>
+          <w:pPr>
+            <w:pStyle w:val="TOC2"/>
+            <w:rPr>
+              <w:rFonts w:eastAsiaTheme="minorEastAsia"/>
+              <w:color w:val="auto"/>
+              <w:sz w:val="22"/>
+              <w:szCs w:val="22"/>
+              <w:lang w:val="nl-NL" w:eastAsia="nl-NL"/>
+            </w:rPr>
+          </w:pPr>
+          <w:hyperlink w:anchor="_Toc337706" w:history="1">
+            <w:r>
+              <w:rPr>
+                <w:rStyle w:val="Hyperlink"/>
+              </w:rPr>
+              <w:t>2.7</w:t>
+            </w:r>
+            <w:r>
+              <w:rPr>
+                <w:rFonts w:eastAsiaTheme="minorEastAsia"/>
+                <w:color w:val="auto"/>
+                <w:sz w:val="22"/>
+                <w:szCs w:val="22"/>
+                <w:lang w:val="nl-NL" w:eastAsia="nl-NL"/>
+              </w:rPr>
+              <w:tab/>
+            </w:r>
+            <w:r>
+              <w:rPr>
+                <w:rStyle w:val="Hyperlink"/>
+              </w:rPr>
+              <w:t>Eindproducten / opleveringen</w:t>
+            </w:r>
+            <w:r>
+              <w:rPr>
+                <w:webHidden/>
+              </w:rPr>
+              <w:tab/>
+            </w:r>
+            <w:r>
+              <w:rPr>
+                <w:webHidden/>
+              </w:rPr>
+              <w:fldChar w:fldCharType="begin"/>
+            </w:r>
+            <w:r>
+              <w:rPr>
+                <w:webHidden/>
+              </w:rPr>
+              <w:instrText xml:space="preserve"> PAGEREF _Toc337706 \h </w:instrText>
+            </w:r>
+            <w:r>
+              <w:rPr>
+                <w:webHidden/>
+              </w:rPr>
+            </w:r>
+            <w:r>
+              <w:rPr>
+                <w:webHidden/>
+              </w:rPr>
+              <w:fldChar w:fldCharType="separate"/>
+            </w:r>
+            <w:r>
+              <w:rPr>
+                <w:webHidden/>
+              </w:rPr>
+              <w:t>9</w:t>
+            </w:r>
+            <w:r>
+              <w:rPr>
+                <w:webHidden/>
+              </w:rPr>
+              <w:fldChar w:fldCharType="end"/>
+            </w:r>
+          </w:hyperlink>
+        </w:p>
+        <w:p>
+          <w:pPr>
+            <w:pStyle w:val="TOC3"/>
+            <w:tabs>
+              <w:tab w:val="left" w:pos="1985"/>
+            </w:tabs>
+            <w:rPr>
+              <w:rFonts w:eastAsiaTheme="minorEastAsia"/>
+              <w:color w:val="auto"/>
+              <w:sz w:val="22"/>
+              <w:szCs w:val="22"/>
+              <w:lang w:val="nl-NL" w:eastAsia="nl-NL"/>
+            </w:rPr>
+          </w:pPr>
+          <w:hyperlink w:anchor="_Toc337707" w:history="1">
+            <w:r>
+              <w:rPr>
+                <w:rStyle w:val="Hyperlink"/>
+              </w:rPr>
+              <w:t>2.7.1</w:t>
+            </w:r>
+            <w:r>
+              <w:rPr>
+                <w:rFonts w:eastAsiaTheme="minorEastAsia"/>
+                <w:color w:val="auto"/>
+                <w:sz w:val="22"/>
+                <w:szCs w:val="22"/>
+                <w:lang w:val="nl-NL" w:eastAsia="nl-NL"/>
+              </w:rPr>
+              <w:tab/>
+            </w:r>
+            <w:r>
+              <w:rPr>
+                <w:rStyle w:val="Hyperlink"/>
+              </w:rPr>
+              <w:t>Product Breakdown Structure</w:t>
+            </w:r>
+            <w:r>
+              <w:rPr>
+                <w:webHidden/>
+              </w:rPr>
+              <w:tab/>
+            </w:r>
+            <w:r>
+              <w:rPr>
+                <w:webHidden/>
+              </w:rPr>
+              <w:fldChar w:fldCharType="begin"/>
+            </w:r>
+            <w:r>
+              <w:rPr>
+                <w:webHidden/>
+              </w:rPr>
+              <w:instrText xml:space="preserve"> PAGEREF _Toc337707 \h </w:instrText>
+            </w:r>
+            <w:r>
+              <w:rPr>
+                <w:webHidden/>
+              </w:rPr>
+            </w:r>
+            <w:r>
+              <w:rPr>
+                <w:webHidden/>
+              </w:rPr>
+              <w:fldChar w:fldCharType="separate"/>
+            </w:r>
+            <w:r>
+              <w:rPr>
+                <w:webHidden/>
+              </w:rPr>
+              <w:t>9</w:t>
+            </w:r>
+            <w:r>
+              <w:rPr>
+                <w:webHidden/>
+              </w:rPr>
+              <w:fldChar w:fldCharType="end"/>
+            </w:r>
+          </w:hyperlink>
+        </w:p>
+        <w:p>
+          <w:pPr>
+            <w:pStyle w:val="TOC3"/>
+            <w:tabs>
+              <w:tab w:val="left" w:pos="1985"/>
+            </w:tabs>
+            <w:rPr>
+              <w:rFonts w:eastAsiaTheme="minorEastAsia"/>
+              <w:color w:val="auto"/>
+              <w:sz w:val="22"/>
+              <w:szCs w:val="22"/>
+              <w:lang w:val="nl-NL" w:eastAsia="nl-NL"/>
+            </w:rPr>
+          </w:pPr>
+          <w:hyperlink w:anchor="_Toc337708" w:history="1">
+            <w:r>
+              <w:rPr>
+                <w:rStyle w:val="Hyperlink"/>
+              </w:rPr>
+              <w:t>2.7.2</w:t>
+            </w:r>
+            <w:r>
+              <w:rPr>
+                <w:rFonts w:eastAsiaTheme="minorEastAsia"/>
+                <w:color w:val="auto"/>
+                <w:sz w:val="22"/>
+                <w:szCs w:val="22"/>
+                <w:lang w:val="nl-NL" w:eastAsia="nl-NL"/>
+              </w:rPr>
+              <w:tab/>
+            </w:r>
+            <w:r>
+              <w:rPr>
+                <w:rStyle w:val="Hyperlink"/>
+              </w:rPr>
+              <w:t>Beschrijving</w:t>
+            </w:r>
+            <w:r>
+              <w:rPr>
+                <w:webHidden/>
+              </w:rPr>
+              <w:tab/>
+            </w:r>
+            <w:r>
+              <w:rPr>
+                <w:webHidden/>
+              </w:rPr>
+              <w:fldChar w:fldCharType="begin"/>
+            </w:r>
+            <w:r>
+              <w:rPr>
+                <w:webHidden/>
+              </w:rPr>
+              <w:instrText xml:space="preserve"> PAGEREF _Toc337708 \h </w:instrText>
+            </w:r>
+            <w:r>
+              <w:rPr>
+                <w:webHidden/>
+              </w:rPr>
+            </w:r>
+            <w:r>
+              <w:rPr>
+                <w:webHidden/>
+              </w:rPr>
+              <w:fldChar w:fldCharType="separate"/>
+            </w:r>
+            <w:r>
+              <w:rPr>
+                <w:webHidden/>
+              </w:rPr>
+              <w:t>9</w:t>
+            </w:r>
+            <w:r>
+              <w:rPr>
+                <w:webHidden/>
+              </w:rPr>
+              <w:fldChar w:fldCharType="end"/>
+            </w:r>
+          </w:hyperlink>
+        </w:p>
+        <w:p>
+          <w:pPr>
+            <w:pStyle w:val="TOC3"/>
+            <w:tabs>
+              <w:tab w:val="left" w:pos="1985"/>
+            </w:tabs>
+            <w:rPr>
+              <w:rFonts w:eastAsiaTheme="minorEastAsia"/>
+              <w:color w:val="auto"/>
+              <w:sz w:val="22"/>
+              <w:szCs w:val="22"/>
+              <w:lang w:val="nl-NL" w:eastAsia="nl-NL"/>
+            </w:rPr>
+          </w:pPr>
+          <w:hyperlink w:anchor="_Toc337709" w:history="1">
+            <w:r>
+              <w:rPr>
+                <w:rStyle w:val="Hyperlink"/>
+              </w:rPr>
+              <w:t>2.7.3</w:t>
+            </w:r>
+            <w:r>
+              <w:rPr>
+                <w:rFonts w:eastAsiaTheme="minorEastAsia"/>
+                <w:color w:val="auto"/>
+                <w:sz w:val="22"/>
+                <w:szCs w:val="22"/>
+                <w:lang w:val="nl-NL" w:eastAsia="nl-NL"/>
+              </w:rPr>
+              <w:tab/>
+            </w:r>
+            <w:r>
+              <w:rPr>
+                <w:rStyle w:val="Hyperlink"/>
+              </w:rPr>
+              <w:t>Opleveringen</w:t>
+            </w:r>
+            <w:r>
+              <w:rPr>
+                <w:webHidden/>
+              </w:rPr>
+              <w:tab/>
+            </w:r>
+            <w:r>
+              <w:rPr>
+                <w:webHidden/>
+              </w:rPr>
+              <w:fldChar w:fldCharType="begin"/>
+            </w:r>
+            <w:r>
+              <w:rPr>
+                <w:webHidden/>
+              </w:rPr>
+              <w:instrText xml:space="preserve"> PAGEREF _Toc337709 \h </w:instrText>
+            </w:r>
+            <w:r>
+              <w:rPr>
+                <w:webHidden/>
+              </w:rPr>
+            </w:r>
+            <w:r>
+              <w:rPr>
+                <w:webHidden/>
+              </w:rPr>
+              <w:fldChar w:fldCharType="separate"/>
+            </w:r>
+            <w:r>
+              <w:rPr>
+                <w:webHidden/>
+              </w:rPr>
+              <w:t>10</w:t>
+            </w:r>
+            <w:r>
+              <w:rPr>
+                <w:webHidden/>
+              </w:rPr>
+              <w:fldChar w:fldCharType="end"/>
+            </w:r>
+          </w:hyperlink>
+        </w:p>
+        <w:p>
+          <w:pPr>
+            <w:pStyle w:val="TOC2"/>
+            <w:rPr>
+              <w:rFonts w:eastAsiaTheme="minorEastAsia"/>
+              <w:color w:val="auto"/>
+              <w:sz w:val="22"/>
+              <w:szCs w:val="22"/>
+              <w:lang w:val="nl-NL" w:eastAsia="nl-NL"/>
+            </w:rPr>
+          </w:pPr>
+          <w:hyperlink w:anchor="_Toc337710" w:history="1">
+            <w:r>
+              <w:rPr>
+                <w:rStyle w:val="Hyperlink"/>
+              </w:rPr>
+              <w:t>2.8</w:t>
+            </w:r>
+            <w:r>
+              <w:rPr>
+                <w:rFonts w:eastAsiaTheme="minorEastAsia"/>
+                <w:color w:val="auto"/>
+                <w:sz w:val="22"/>
+                <w:szCs w:val="22"/>
+                <w:lang w:val="nl-NL" w:eastAsia="nl-NL"/>
+              </w:rPr>
+              <w:tab/>
+            </w:r>
+            <w:r>
+              <w:rPr>
+                <w:rStyle w:val="Hyperlink"/>
+              </w:rPr>
+              <w:t>Kwaliteitseisen</w:t>
+            </w:r>
+            <w:r>
+              <w:rPr>
+                <w:webHidden/>
+              </w:rPr>
+              <w:tab/>
+            </w:r>
+            <w:r>
+              <w:rPr>
+                <w:webHidden/>
+              </w:rPr>
+              <w:fldChar w:fldCharType="begin"/>
+            </w:r>
+            <w:r>
+              <w:rPr>
+                <w:webHidden/>
+              </w:rPr>
+              <w:instrText xml:space="preserve"> PAGEREF _Toc337710 \h </w:instrText>
+            </w:r>
+            <w:r>
+              <w:rPr>
+                <w:webHidden/>
+              </w:rPr>
+            </w:r>
+            <w:r>
+              <w:rPr>
+                <w:webHidden/>
+              </w:rPr>
+              <w:fldChar w:fldCharType="separate"/>
+            </w:r>
+            <w:r>
+              <w:rPr>
+                <w:webHidden/>
+              </w:rPr>
+              <w:t>10</w:t>
+            </w:r>
+            <w:r>
+              <w:rPr>
+                <w:webHidden/>
+              </w:rPr>
+              <w:fldChar w:fldCharType="end"/>
+            </w:r>
+          </w:hyperlink>
+        </w:p>
+        <w:p>
+          <w:pPr>
+            <w:pStyle w:val="TOC2"/>
+            <w:rPr>
+              <w:rFonts w:eastAsiaTheme="minorEastAsia"/>
+              <w:color w:val="auto"/>
+              <w:sz w:val="22"/>
+              <w:szCs w:val="22"/>
+              <w:lang w:val="nl-NL" w:eastAsia="nl-NL"/>
+            </w:rPr>
+          </w:pPr>
+          <w:hyperlink w:anchor="_Toc337711" w:history="1">
+            <w:r>
+              <w:rPr>
+                <w:rStyle w:val="Hyperlink"/>
+              </w:rPr>
+              <w:t>2.9</w:t>
+            </w:r>
+            <w:r>
+              <w:rPr>
+                <w:rFonts w:eastAsiaTheme="minorEastAsia"/>
+                <w:color w:val="auto"/>
+                <w:sz w:val="22"/>
+                <w:szCs w:val="22"/>
+                <w:lang w:val="nl-NL" w:eastAsia="nl-NL"/>
+              </w:rPr>
+              <w:tab/>
+            </w:r>
+            <w:r>
+              <w:rPr>
+                <w:rStyle w:val="Hyperlink"/>
+              </w:rPr>
+              <w:t>Uitgangspunten</w:t>
+            </w:r>
+            <w:r>
+              <w:rPr>
+                <w:webHidden/>
+              </w:rPr>
+              <w:tab/>
+            </w:r>
+            <w:r>
+              <w:rPr>
+                <w:webHidden/>
+              </w:rPr>
+              <w:fldChar w:fldCharType="begin"/>
+            </w:r>
+            <w:r>
+              <w:rPr>
+                <w:webHidden/>
+              </w:rPr>
+              <w:instrText xml:space="preserve"> PAGEREF _Toc337711 \h </w:instrText>
+            </w:r>
+            <w:r>
+              <w:rPr>
+                <w:webHidden/>
+              </w:rPr>
+            </w:r>
+            <w:r>
+              <w:rPr>
+                <w:webHidden/>
+              </w:rPr>
+              <w:fldChar w:fldCharType="separate"/>
+            </w:r>
+            <w:r>
+              <w:rPr>
+                <w:webHidden/>
+              </w:rPr>
+              <w:t>10</w:t>
+            </w:r>
+            <w:r>
+              <w:rPr>
+                <w:webHidden/>
+              </w:rPr>
+              <w:fldChar w:fldCharType="end"/>
+            </w:r>
+          </w:hyperlink>
+        </w:p>
+        <w:p>
+          <w:pPr>
+            <w:pStyle w:val="TOC1"/>
+            <w:rPr>
+              <w:b w:val="0"/>
+              <w:color w:val="auto"/>
+              <w:sz w:val="22"/>
+              <w:lang w:val="nl-NL"/>
+            </w:rPr>
+          </w:pPr>
+          <w:hyperlink w:anchor="_Toc337712" w:history="1">
+            <w:r>
+              <w:rPr>
+                <w:rStyle w:val="Hyperlink"/>
+              </w:rPr>
+              <w:t>3.</w:t>
+            </w:r>
+            <w:r>
+              <w:rPr>
+                <w:b w:val="0"/>
+                <w:color w:val="auto"/>
+                <w:sz w:val="22"/>
+                <w:lang w:val="nl-NL"/>
+              </w:rPr>
+              <w:tab/>
+            </w:r>
+            <w:r>
+              <w:rPr>
+                <w:rStyle w:val="Hyperlink"/>
+              </w:rPr>
+              <w:t>Financiën en Risico’s</w:t>
+            </w:r>
+            <w:r>
+              <w:rPr>
+                <w:webHidden/>
+              </w:rPr>
+              <w:tab/>
+            </w:r>
+            <w:r>
+              <w:rPr>
+                <w:webHidden/>
+              </w:rPr>
+              <w:fldChar w:fldCharType="begin"/>
+            </w:r>
+            <w:r>
+              <w:rPr>
+                <w:webHidden/>
+              </w:rPr>
+              <w:instrText xml:space="preserve"> PAGEREF _Toc337712 \h </w:instrText>
+            </w:r>
+            <w:r>
+              <w:rPr>
+                <w:webHidden/>
+              </w:rPr>
+            </w:r>
+            <w:r>
+              <w:rPr>
+                <w:webHidden/>
+              </w:rPr>
+              <w:fldChar w:fldCharType="separate"/>
+            </w:r>
+            <w:r>
+              <w:rPr>
+                <w:webHidden/>
+              </w:rPr>
+              <w:t>11</w:t>
+            </w:r>
+            <w:r>
+              <w:rPr>
+                <w:webHidden/>
+              </w:rPr>
+              <w:fldChar w:fldCharType="end"/>
+            </w:r>
+          </w:hyperlink>
+        </w:p>
+        <w:p>
+          <w:pPr>
+            <w:pStyle w:val="TOC2"/>
+            <w:rPr>
+              <w:rFonts w:eastAsiaTheme="minorEastAsia"/>
+              <w:color w:val="auto"/>
+              <w:sz w:val="22"/>
+              <w:szCs w:val="22"/>
+              <w:lang w:val="nl-NL" w:eastAsia="nl-NL"/>
+            </w:rPr>
+          </w:pPr>
+          <w:hyperlink w:anchor="_Toc337713" w:history="1">
+            <w:r>
+              <w:rPr>
+                <w:rStyle w:val="Hyperlink"/>
+              </w:rPr>
+              <w:t>3.1</w:t>
+            </w:r>
+            <w:r>
+              <w:rPr>
+                <w:rFonts w:eastAsiaTheme="minorEastAsia"/>
+                <w:color w:val="auto"/>
+                <w:sz w:val="22"/>
+                <w:szCs w:val="22"/>
+                <w:lang w:val="nl-NL" w:eastAsia="nl-NL"/>
+              </w:rPr>
+              <w:tab/>
+            </w:r>
+            <w:r>
+              <w:rPr>
+                <w:rStyle w:val="Hyperlink"/>
+              </w:rPr>
+              <w:t>Kostenbudget</w:t>
+            </w:r>
+            <w:r>
+              <w:rPr>
+                <w:webHidden/>
+              </w:rPr>
+              <w:tab/>
+            </w:r>
+            <w:r>
+              <w:rPr>
+                <w:webHidden/>
+              </w:rPr>
+              <w:fldChar w:fldCharType="begin"/>
+            </w:r>
+            <w:r>
+              <w:rPr>
+                <w:webHidden/>
+              </w:rPr>
+              <w:instrText xml:space="preserve"> PAGEREF _Toc337713 \h </w:instrText>
+            </w:r>
+            <w:r>
+              <w:rPr>
+                <w:webHidden/>
+              </w:rPr>
+            </w:r>
+            <w:r>
+              <w:rPr>
+                <w:webHidden/>
+              </w:rPr>
+              <w:fldChar w:fldCharType="separate"/>
+            </w:r>
+            <w:r>
+              <w:rPr>
+                <w:webHidden/>
+              </w:rPr>
+              <w:t>11</w:t>
+            </w:r>
+            <w:r>
+              <w:rPr>
+                <w:webHidden/>
+              </w:rPr>
+              <w:fldChar w:fldCharType="end"/>
+            </w:r>
+          </w:hyperlink>
+        </w:p>
+        <w:p>
+          <w:pPr>
+            <w:pStyle w:val="TOC2"/>
+            <w:rPr>
+              <w:rFonts w:eastAsiaTheme="minorEastAsia"/>
+              <w:color w:val="auto"/>
+              <w:sz w:val="22"/>
+              <w:szCs w:val="22"/>
+              <w:lang w:val="nl-NL" w:eastAsia="nl-NL"/>
+            </w:rPr>
+          </w:pPr>
+          <w:hyperlink w:anchor="_Toc337714" w:history="1">
+            <w:r>
+              <w:rPr>
+                <w:rStyle w:val="Hyperlink"/>
+              </w:rPr>
+              <w:t>3.2</w:t>
+            </w:r>
+            <w:r>
+              <w:rPr>
+                <w:rFonts w:eastAsiaTheme="minorEastAsia"/>
+                <w:color w:val="auto"/>
+                <w:sz w:val="22"/>
+                <w:szCs w:val="22"/>
+                <w:lang w:val="nl-NL" w:eastAsia="nl-NL"/>
+              </w:rPr>
+              <w:tab/>
+            </w:r>
+            <w:r>
+              <w:rPr>
+                <w:rStyle w:val="Hyperlink"/>
+              </w:rPr>
+              <w:t>Risico’s en uitwijkactiviteiten</w:t>
+            </w:r>
+            <w:r>
+              <w:rPr>
+                <w:webHidden/>
+              </w:rPr>
+              <w:tab/>
+            </w:r>
+            <w:r>
+              <w:rPr>
+                <w:webHidden/>
+              </w:rPr>
+              <w:fldChar w:fldCharType="begin"/>
+            </w:r>
+            <w:r>
+              <w:rPr>
+                <w:webHidden/>
+              </w:rPr>
+              <w:instrText xml:space="preserve"> PAGEREF _Toc337714 \h </w:instrText>
+            </w:r>
+            <w:r>
+              <w:rPr>
+                <w:webHidden/>
+              </w:rPr>
+            </w:r>
+            <w:r>
+              <w:rPr>
+                <w:webHidden/>
+              </w:rPr>
+              <w:fldChar w:fldCharType="separate"/>
+            </w:r>
+            <w:r>
+              <w:rPr>
+                <w:webHidden/>
+              </w:rPr>
+              <w:t>11</w:t>
+            </w:r>
+            <w:r>
+              <w:rPr>
+                <w:webHidden/>
+              </w:rPr>
+              <w:fldChar w:fldCharType="end"/>
+            </w:r>
+          </w:hyperlink>
+        </w:p>
+        <w:p>
+          <w:pPr>
+            <w:pStyle w:val="TOC1"/>
+            <w:rPr>
+              <w:b w:val="0"/>
+              <w:color w:val="auto"/>
+              <w:sz w:val="22"/>
+              <w:lang w:val="nl-NL"/>
+            </w:rPr>
+          </w:pPr>
+          <w:hyperlink w:anchor="_Toc337715" w:history="1">
+            <w:r>
+              <w:rPr>
+                <w:rStyle w:val="Hyperlink"/>
+              </w:rPr>
+              <w:t>4.</w:t>
+            </w:r>
+            <w:r>
+              <w:rPr>
+                <w:b w:val="0"/>
+                <w:color w:val="auto"/>
+                <w:sz w:val="22"/>
+                <w:lang w:val="nl-NL"/>
+              </w:rPr>
+              <w:tab/>
+            </w:r>
+            <w:r>
+              <w:rPr>
+                <w:rStyle w:val="Hyperlink"/>
+              </w:rPr>
+              <w:t>Aanpak</w:t>
+            </w:r>
+            <w:r>
+              <w:rPr>
+                <w:webHidden/>
+              </w:rPr>
+              <w:tab/>
+            </w:r>
+            <w:r>
+              <w:rPr>
+                <w:webHidden/>
+              </w:rPr>
+              <w:fldChar w:fldCharType="begin"/>
+            </w:r>
+            <w:r>
+              <w:rPr>
+                <w:webHidden/>
+              </w:rPr>
+              <w:instrText xml:space="preserve"> PAGEREF _Toc337715 \h </w:instrText>
+            </w:r>
+            <w:r>
+              <w:rPr>
+                <w:webHidden/>
+              </w:rPr>
+            </w:r>
+            <w:r>
+              <w:rPr>
+                <w:webHidden/>
+              </w:rPr>
+              <w:fldChar w:fldCharType="separate"/>
+            </w:r>
+            <w:r>
+              <w:rPr>
+                <w:webHidden/>
+              </w:rPr>
+              <w:t>12</w:t>
+            </w:r>
+            <w:r>
+              <w:rPr>
+                <w:webHidden/>
+              </w:rPr>
+              <w:fldChar w:fldCharType="end"/>
+            </w:r>
+          </w:hyperlink>
+        </w:p>
+        <w:p>
+          <w:pPr>
+            <w:pStyle w:val="TOC2"/>
+            <w:rPr>
+              <w:rFonts w:eastAsiaTheme="minorEastAsia"/>
+              <w:color w:val="auto"/>
+              <w:sz w:val="22"/>
+              <w:szCs w:val="22"/>
+              <w:lang w:val="nl-NL" w:eastAsia="nl-NL"/>
+            </w:rPr>
+          </w:pPr>
+          <w:hyperlink w:anchor="_Toc337716" w:history="1">
+            <w:r>
+              <w:rPr>
+                <w:rStyle w:val="Hyperlink"/>
+              </w:rPr>
+              <w:t>4.1</w:t>
+            </w:r>
+            <w:r>
+              <w:rPr>
+                <w:rFonts w:eastAsiaTheme="minorEastAsia"/>
+                <w:color w:val="auto"/>
+                <w:sz w:val="22"/>
+                <w:szCs w:val="22"/>
+                <w:lang w:val="nl-NL" w:eastAsia="nl-NL"/>
+              </w:rPr>
+              <w:tab/>
+            </w:r>
+            <w:r>
+              <w:rPr>
+                <w:rStyle w:val="Hyperlink"/>
+              </w:rPr>
+              <w:t>Fases</w:t>
+            </w:r>
+            <w:r>
+              <w:rPr>
+                <w:webHidden/>
+              </w:rPr>
+              <w:tab/>
+            </w:r>
+            <w:r>
+              <w:rPr>
+                <w:webHidden/>
+              </w:rPr>
+              <w:fldChar w:fldCharType="begin"/>
+            </w:r>
+            <w:r>
+              <w:rPr>
+                <w:webHidden/>
+              </w:rPr>
+              <w:instrText xml:space="preserve"> PAGEREF _Toc337716 \h </w:instrText>
+            </w:r>
+            <w:r>
+              <w:rPr>
+                <w:webHidden/>
+              </w:rPr>
+            </w:r>
+            <w:r>
+              <w:rPr>
+                <w:webHidden/>
+              </w:rPr>
+              <w:fldChar w:fldCharType="separate"/>
+            </w:r>
+            <w:r>
+              <w:rPr>
+                <w:webHidden/>
+              </w:rPr>
+              <w:t>12</w:t>
+            </w:r>
+            <w:r>
+              <w:rPr>
+                <w:webHidden/>
+              </w:rPr>
+              <w:fldChar w:fldCharType="end"/>
+            </w:r>
+          </w:hyperlink>
+        </w:p>
+        <w:p>
+          <w:pPr>
+            <w:pStyle w:val="TOC3"/>
+            <w:tabs>
+              <w:tab w:val="left" w:pos="1985"/>
+            </w:tabs>
+            <w:rPr>
+              <w:rFonts w:eastAsiaTheme="minorEastAsia"/>
+              <w:color w:val="auto"/>
+              <w:sz w:val="22"/>
+              <w:szCs w:val="22"/>
+              <w:lang w:val="nl-NL" w:eastAsia="nl-NL"/>
+            </w:rPr>
+          </w:pPr>
+          <w:hyperlink w:anchor="_Toc337717" w:history="1">
+            <w:r>
+              <w:rPr>
+                <w:rStyle w:val="Hyperlink"/>
+              </w:rPr>
+              <w:t>4.1.1</w:t>
+            </w:r>
+            <w:r>
+              <w:rPr>
+                <w:rFonts w:eastAsiaTheme="minorEastAsia"/>
+                <w:color w:val="auto"/>
+                <w:sz w:val="22"/>
+                <w:szCs w:val="22"/>
+                <w:lang w:val="nl-NL" w:eastAsia="nl-NL"/>
+              </w:rPr>
+              <w:tab/>
+            </w:r>
+            <w:r>
+              <w:rPr>
+                <w:rStyle w:val="Hyperlink"/>
+              </w:rPr>
+              <w:t>Initialisatie- en onderzoeksfase</w:t>
+            </w:r>
+            <w:r>
+              <w:rPr>
+                <w:webHidden/>
+              </w:rPr>
+              <w:tab/>
+            </w:r>
+            <w:r>
+              <w:rPr>
+                <w:webHidden/>
+              </w:rPr>
+              <w:fldChar w:fldCharType="begin"/>
+            </w:r>
+            <w:r>
+              <w:rPr>
+                <w:webHidden/>
+              </w:rPr>
+              <w:instrText xml:space="preserve"> PAGEREF _Toc337717 \h </w:instrText>
+            </w:r>
+            <w:r>
+              <w:rPr>
+                <w:webHidden/>
+              </w:rPr>
+            </w:r>
+            <w:r>
+              <w:rPr>
+                <w:webHidden/>
+              </w:rPr>
+              <w:fldChar w:fldCharType="separate"/>
+            </w:r>
+            <w:r>
+              <w:rPr>
+                <w:webHidden/>
+              </w:rPr>
+              <w:t>12</w:t>
+            </w:r>
+            <w:r>
+              <w:rPr>
+                <w:webHidden/>
+              </w:rPr>
+              <w:fldChar w:fldCharType="end"/>
+            </w:r>
+          </w:hyperlink>
+        </w:p>
+        <w:p>
+          <w:pPr>
+            <w:pStyle w:val="TOC3"/>
+            <w:tabs>
+              <w:tab w:val="left" w:pos="1985"/>
+            </w:tabs>
+            <w:rPr>
+              <w:rFonts w:eastAsiaTheme="minorEastAsia"/>
+              <w:color w:val="auto"/>
+              <w:sz w:val="22"/>
+              <w:szCs w:val="22"/>
+              <w:lang w:val="nl-NL" w:eastAsia="nl-NL"/>
+            </w:rPr>
+          </w:pPr>
+          <w:hyperlink w:anchor="_Toc337718" w:history="1">
+            <w:r>
+              <w:rPr>
+                <w:rStyle w:val="Hyperlink"/>
+              </w:rPr>
+              <w:t>4.1.2</w:t>
+            </w:r>
+            <w:r>
+              <w:rPr>
+                <w:rFonts w:eastAsiaTheme="minorEastAsia"/>
+                <w:color w:val="auto"/>
+                <w:sz w:val="22"/>
+                <w:szCs w:val="22"/>
+                <w:lang w:val="nl-NL" w:eastAsia="nl-NL"/>
+              </w:rPr>
+              <w:tab/>
+            </w:r>
+            <w:r>
+              <w:rPr>
+                <w:rStyle w:val="Hyperlink"/>
+              </w:rPr>
+              <w:t>Ontwikkelfase</w:t>
+            </w:r>
+            <w:r>
+              <w:rPr>
+                <w:webHidden/>
+              </w:rPr>
+              <w:tab/>
+            </w:r>
+            <w:r>
+              <w:rPr>
+                <w:webHidden/>
+              </w:rPr>
+              <w:fldChar w:fldCharType="begin"/>
+            </w:r>
+            <w:r>
+              <w:rPr>
+                <w:webHidden/>
+              </w:rPr>
+              <w:instrText xml:space="preserve"> PAGEREF _Toc337718 \h </w:instrText>
+            </w:r>
+            <w:r>
+              <w:rPr>
+                <w:webHidden/>
+              </w:rPr>
+            </w:r>
+            <w:r>
+              <w:rPr>
+                <w:webHidden/>
+              </w:rPr>
+              <w:fldChar w:fldCharType="separate"/>
+            </w:r>
+            <w:r>
+              <w:rPr>
+                <w:webHidden/>
+              </w:rPr>
+              <w:t>13</w:t>
+            </w:r>
+            <w:r>
+              <w:rPr>
+                <w:webHidden/>
+              </w:rPr>
+              <w:fldChar w:fldCharType="end"/>
+            </w:r>
+          </w:hyperlink>
+        </w:p>
+        <w:p>
+          <w:pPr>
+            <w:pStyle w:val="TOC3"/>
+            <w:tabs>
+              <w:tab w:val="left" w:pos="1985"/>
+            </w:tabs>
+            <w:rPr>
+              <w:rFonts w:eastAsiaTheme="minorEastAsia"/>
+              <w:color w:val="auto"/>
+              <w:sz w:val="22"/>
+              <w:szCs w:val="22"/>
+              <w:lang w:val="nl-NL" w:eastAsia="nl-NL"/>
+            </w:rPr>
+          </w:pPr>
+          <w:hyperlink w:anchor="_Toc337719" w:history="1">
+            <w:r>
+              <w:rPr>
+                <w:rStyle w:val="Hyperlink"/>
+              </w:rPr>
+              <w:t>4.1.3</w:t>
+            </w:r>
+            <w:r>
+              <w:rPr>
+                <w:rFonts w:eastAsiaTheme="minorEastAsia"/>
+                <w:color w:val="auto"/>
+                <w:sz w:val="22"/>
+                <w:szCs w:val="22"/>
+                <w:lang w:val="nl-NL" w:eastAsia="nl-NL"/>
+              </w:rPr>
+              <w:tab/>
+            </w:r>
+            <w:r>
+              <w:rPr>
+                <w:rStyle w:val="Hyperlink"/>
+              </w:rPr>
+              <w:t>Opleverfase</w:t>
+            </w:r>
+            <w:r>
+              <w:rPr>
+                <w:webHidden/>
+              </w:rPr>
+              <w:tab/>
+            </w:r>
+            <w:r>
+              <w:rPr>
+                <w:webHidden/>
+              </w:rPr>
+              <w:fldChar w:fldCharType="begin"/>
+            </w:r>
+            <w:r>
+              <w:rPr>
+                <w:webHidden/>
+              </w:rPr>
+              <w:instrText xml:space="preserve"> PAGEREF _Toc337719 \h </w:instrText>
+            </w:r>
+            <w:r>
+              <w:rPr>
+                <w:webHidden/>
+              </w:rPr>
+            </w:r>
+            <w:r>
+              <w:rPr>
+                <w:webHidden/>
+              </w:rPr>
+              <w:fldChar w:fldCharType="separate"/>
+            </w:r>
+            <w:r>
+              <w:rPr>
+                <w:webHidden/>
+              </w:rPr>
+              <w:t>13</w:t>
+            </w:r>
+            <w:r>
+              <w:rPr>
+                <w:webHidden/>
+              </w:rPr>
+              <w:fldChar w:fldCharType="end"/>
+            </w:r>
+          </w:hyperlink>
+        </w:p>
+        <w:p>
+          <w:pPr>
+            <w:pStyle w:val="TOC2"/>
+            <w:rPr>
+              <w:rFonts w:eastAsiaTheme="minorEastAsia"/>
+              <w:color w:val="auto"/>
+              <w:sz w:val="22"/>
+              <w:szCs w:val="22"/>
+              <w:lang w:val="nl-NL" w:eastAsia="nl-NL"/>
+            </w:rPr>
+          </w:pPr>
+          <w:hyperlink w:anchor="_Toc337720" w:history="1">
+            <w:r>
+              <w:rPr>
+                <w:rStyle w:val="Hyperlink"/>
+              </w:rPr>
+              <w:t>4.2</w:t>
+            </w:r>
+            <w:r>
+              <w:rPr>
+                <w:rFonts w:eastAsiaTheme="minorEastAsia"/>
+                <w:color w:val="auto"/>
+                <w:sz w:val="22"/>
+                <w:szCs w:val="22"/>
+                <w:lang w:val="nl-NL" w:eastAsia="nl-NL"/>
+              </w:rPr>
+              <w:tab/>
+            </w:r>
+            <w:r>
+              <w:rPr>
+                <w:rStyle w:val="Hyperlink"/>
+              </w:rPr>
+              <w:t>Middelen</w:t>
+            </w:r>
+            <w:r>
+              <w:rPr>
+                <w:webHidden/>
+              </w:rPr>
+              <w:tab/>
+            </w:r>
+            <w:r>
+              <w:rPr>
+                <w:webHidden/>
+              </w:rPr>
+              <w:fldChar w:fldCharType="begin"/>
+            </w:r>
+            <w:r>
+              <w:rPr>
+                <w:webHidden/>
+              </w:rPr>
+              <w:instrText xml:space="preserve"> PAGEREF _Toc337720 \h </w:instrText>
+            </w:r>
+            <w:r>
+              <w:rPr>
+                <w:webHidden/>
+              </w:rPr>
+            </w:r>
+            <w:r>
+              <w:rPr>
+                <w:webHidden/>
+              </w:rPr>
+              <w:fldChar w:fldCharType="separate"/>
+            </w:r>
+            <w:r>
+              <w:rPr>
+                <w:webHidden/>
+              </w:rPr>
+              <w:t>13</w:t>
+            </w:r>
+            <w:r>
+              <w:rPr>
+                <w:webHidden/>
+              </w:rPr>
+              <w:fldChar w:fldCharType="end"/>
+            </w:r>
+          </w:hyperlink>
+        </w:p>
+        <w:p>
+          <w:pPr>
+            <w:pStyle w:val="TOC1"/>
+            <w:rPr>
+              <w:b w:val="0"/>
+              <w:color w:val="auto"/>
+              <w:sz w:val="22"/>
+              <w:lang w:val="nl-NL"/>
+            </w:rPr>
+          </w:pPr>
+          <w:hyperlink w:anchor="_Toc337721" w:history="1">
+            <w:r>
+              <w:rPr>
+                <w:rStyle w:val="Hyperlink"/>
+              </w:rPr>
+              <w:t>5.</w:t>
+            </w:r>
+            <w:r>
+              <w:rPr>
+                <w:b w:val="0"/>
+                <w:color w:val="auto"/>
+                <w:sz w:val="22"/>
+                <w:lang w:val="nl-NL"/>
+              </w:rPr>
+              <w:tab/>
+            </w:r>
+            <w:r>
+              <w:rPr>
+                <w:rStyle w:val="Hyperlink"/>
+              </w:rPr>
+              <w:t>Testaanpak</w:t>
+            </w:r>
+            <w:r>
+              <w:rPr>
+                <w:webHidden/>
+              </w:rPr>
+              <w:tab/>
+            </w:r>
+            <w:r>
+              <w:rPr>
+                <w:webHidden/>
+              </w:rPr>
+              <w:fldChar w:fldCharType="begin"/>
+            </w:r>
+            <w:r>
+              <w:rPr>
+                <w:webHidden/>
+              </w:rPr>
+              <w:instrText xml:space="preserve"> PAGEREF _Toc337721 \h </w:instrText>
+            </w:r>
+            <w:r>
+              <w:rPr>
+                <w:webHidden/>
+              </w:rPr>
+            </w:r>
+            <w:r>
+              <w:rPr>
+                <w:webHidden/>
+              </w:rPr>
+              <w:fldChar w:fldCharType="separate"/>
+            </w:r>
+            <w:r>
+              <w:rPr>
+                <w:webHidden/>
+              </w:rPr>
+              <w:t>14</w:t>
+            </w:r>
+            <w:r>
+              <w:rPr>
+                <w:webHidden/>
+              </w:rPr>
+              <w:fldChar w:fldCharType="end"/>
+            </w:r>
+          </w:hyperlink>
+        </w:p>
+        <w:p>
+          <w:pPr>
+            <w:pStyle w:val="TOC2"/>
+            <w:rPr>
+              <w:rFonts w:eastAsiaTheme="minorEastAsia"/>
+              <w:color w:val="auto"/>
+              <w:sz w:val="22"/>
+              <w:szCs w:val="22"/>
+              <w:lang w:val="nl-NL" w:eastAsia="nl-NL"/>
+            </w:rPr>
+          </w:pPr>
+          <w:hyperlink w:anchor="_Toc337722" w:history="1">
+            <w:r>
+              <w:rPr>
+                <w:rStyle w:val="Hyperlink"/>
+              </w:rPr>
+              <w:t>5.1</w:t>
+            </w:r>
+            <w:r>
+              <w:rPr>
+                <w:rFonts w:eastAsiaTheme="minorEastAsia"/>
+                <w:color w:val="auto"/>
+                <w:sz w:val="22"/>
+                <w:szCs w:val="22"/>
+                <w:lang w:val="nl-NL" w:eastAsia="nl-NL"/>
+              </w:rPr>
+              <w:tab/>
+            </w:r>
+            <w:r>
+              <w:rPr>
+                <w:rStyle w:val="Hyperlink"/>
+              </w:rPr>
+              <w:t>Gebruikerstesten</w:t>
+            </w:r>
+            <w:r>
+              <w:rPr>
+                <w:webHidden/>
+              </w:rPr>
+              <w:tab/>
+            </w:r>
+            <w:r>
+              <w:rPr>
+                <w:webHidden/>
+              </w:rPr>
+              <w:fldChar w:fldCharType="begin"/>
+            </w:r>
+            <w:r>
+              <w:rPr>
+                <w:webHidden/>
+              </w:rPr>
+              <w:instrText xml:space="preserve"> PAGEREF _Toc337722 \h </w:instrText>
+            </w:r>
+            <w:r>
+              <w:rPr>
+                <w:webHidden/>
+              </w:rPr>
+            </w:r>
+            <w:r>
+              <w:rPr>
+                <w:webHidden/>
+              </w:rPr>
+              <w:fldChar w:fldCharType="separate"/>
+            </w:r>
+            <w:r>
+              <w:rPr>
+                <w:webHidden/>
+              </w:rPr>
+              <w:t>14</w:t>
+            </w:r>
+            <w:r>
+              <w:rPr>
+                <w:webHidden/>
+              </w:rPr>
+              <w:fldChar w:fldCharType="end"/>
+            </w:r>
+          </w:hyperlink>
+        </w:p>
+        <w:p>
+          <w:pPr>
+            <w:pStyle w:val="TOC2"/>
+            <w:rPr>
+              <w:rFonts w:eastAsiaTheme="minorEastAsia"/>
+              <w:color w:val="auto"/>
+              <w:sz w:val="22"/>
+              <w:szCs w:val="22"/>
+              <w:lang w:val="nl-NL" w:eastAsia="nl-NL"/>
+            </w:rPr>
+          </w:pPr>
+          <w:hyperlink w:anchor="_Toc337723" w:history="1">
+            <w:r>
+              <w:rPr>
+                <w:rStyle w:val="Hyperlink"/>
+              </w:rPr>
+              <w:t>5.2</w:t>
+            </w:r>
+            <w:r>
+              <w:rPr>
+                <w:rFonts w:eastAsiaTheme="minorEastAsia"/>
+                <w:color w:val="auto"/>
+                <w:sz w:val="22"/>
+                <w:szCs w:val="22"/>
+                <w:lang w:val="nl-NL" w:eastAsia="nl-NL"/>
+              </w:rPr>
+              <w:tab/>
+            </w:r>
+            <w:r>
+              <w:rPr>
+                <w:rStyle w:val="Hyperlink"/>
+              </w:rPr>
+              <w:t>Broncode testen en omgeving</w:t>
+            </w:r>
+            <w:r>
+              <w:rPr>
+                <w:webHidden/>
+              </w:rPr>
+              <w:tab/>
+            </w:r>
+            <w:r>
+              <w:rPr>
+                <w:webHidden/>
+              </w:rPr>
+              <w:fldChar w:fldCharType="begin"/>
+            </w:r>
+            <w:r>
+              <w:rPr>
+                <w:webHidden/>
+              </w:rPr>
+              <w:instrText xml:space="preserve"> PAGEREF _Toc337723 \h </w:instrText>
+            </w:r>
+            <w:r>
+              <w:rPr>
+                <w:webHidden/>
+              </w:rPr>
+            </w:r>
+            <w:r>
+              <w:rPr>
+                <w:webHidden/>
+              </w:rPr>
+              <w:fldChar w:fldCharType="separate"/>
+            </w:r>
+            <w:r>
+              <w:rPr>
+                <w:webHidden/>
+              </w:rPr>
+              <w:t>14</w:t>
+            </w:r>
+            <w:r>
+              <w:rPr>
+                <w:webHidden/>
+              </w:rPr>
+              <w:fldChar w:fldCharType="end"/>
+            </w:r>
+          </w:hyperlink>
+        </w:p>
+        <w:p>
+          <w:pPr>
+            <w:pStyle w:val="TOC1"/>
+            <w:rPr>
+              <w:b w:val="0"/>
+              <w:color w:val="auto"/>
+              <w:sz w:val="22"/>
+              <w:lang w:val="nl-NL"/>
+            </w:rPr>
+          </w:pPr>
+          <w:hyperlink w:anchor="_Toc337724" w:history="1">
+            <w:r>
+              <w:rPr>
+                <w:rStyle w:val="Hyperlink"/>
+              </w:rPr>
+              <w:t>6.</w:t>
+            </w:r>
+            <w:r>
+              <w:rPr>
+                <w:b w:val="0"/>
+                <w:color w:val="auto"/>
+                <w:sz w:val="22"/>
+                <w:lang w:val="nl-NL"/>
+              </w:rPr>
+              <w:tab/>
+            </w:r>
+            <w:r>
+              <w:rPr>
+                <w:rStyle w:val="Hyperlink"/>
+              </w:rPr>
+              <w:t>Projectorganisatie</w:t>
+            </w:r>
+            <w:r>
+              <w:rPr>
+                <w:webHidden/>
+              </w:rPr>
+              <w:tab/>
+            </w:r>
+            <w:r>
+              <w:rPr>
+                <w:webHidden/>
+              </w:rPr>
+              <w:fldChar w:fldCharType="begin"/>
+            </w:r>
+            <w:r>
+              <w:rPr>
+                <w:webHidden/>
+              </w:rPr>
+              <w:instrText xml:space="preserve"> PAGEREF _Toc337724 \h </w:instrText>
+            </w:r>
+            <w:r>
+              <w:rPr>
+                <w:webHidden/>
+              </w:rPr>
+            </w:r>
+            <w:r>
+              <w:rPr>
+                <w:webHidden/>
+              </w:rPr>
+              <w:fldChar w:fldCharType="separate"/>
+            </w:r>
+            <w:r>
+              <w:rPr>
+                <w:webHidden/>
+              </w:rPr>
+              <w:t>15</w:t>
+            </w:r>
+            <w:r>
+              <w:rPr>
+                <w:webHidden/>
+              </w:rPr>
+              <w:fldChar w:fldCharType="end"/>
+            </w:r>
+          </w:hyperlink>
+        </w:p>
+        <w:p>
+          <w:pPr>
+            <w:pStyle w:val="TOC2"/>
+            <w:rPr>
+              <w:rFonts w:eastAsiaTheme="minorEastAsia"/>
+              <w:color w:val="auto"/>
+              <w:sz w:val="22"/>
+              <w:szCs w:val="22"/>
+              <w:lang w:val="nl-NL" w:eastAsia="nl-NL"/>
+            </w:rPr>
+          </w:pPr>
+          <w:hyperlink w:anchor="_Toc337725" w:history="1">
+            <w:r>
+              <w:rPr>
+                <w:rStyle w:val="Hyperlink"/>
+              </w:rPr>
+              <w:t>6.1</w:t>
+            </w:r>
+            <w:r>
+              <w:rPr>
+                <w:rFonts w:eastAsiaTheme="minorEastAsia"/>
+                <w:color w:val="auto"/>
+                <w:sz w:val="22"/>
+                <w:szCs w:val="22"/>
+                <w:lang w:val="nl-NL" w:eastAsia="nl-NL"/>
+              </w:rPr>
+              <w:tab/>
+            </w:r>
+            <w:r>
+              <w:rPr>
+                <w:rStyle w:val="Hyperlink"/>
+              </w:rPr>
+              <w:t>Teamleden</w:t>
+            </w:r>
+            <w:r>
+              <w:rPr>
+                <w:webHidden/>
+              </w:rPr>
+              <w:tab/>
+            </w:r>
+            <w:r>
+              <w:rPr>
+                <w:webHidden/>
+              </w:rPr>
+              <w:fldChar w:fldCharType="begin"/>
+            </w:r>
+            <w:r>
+              <w:rPr>
+                <w:webHidden/>
+              </w:rPr>
+              <w:instrText xml:space="preserve"> PAGEREF _Toc337725 \h </w:instrText>
+            </w:r>
+            <w:r>
+              <w:rPr>
+                <w:webHidden/>
+              </w:rPr>
+            </w:r>
+            <w:r>
+              <w:rPr>
+                <w:webHidden/>
+              </w:rPr>
+              <w:fldChar w:fldCharType="separate"/>
+            </w:r>
+            <w:r>
+              <w:rPr>
+                <w:webHidden/>
+              </w:rPr>
+              <w:t>15</w:t>
+            </w:r>
+            <w:r>
+              <w:rPr>
+                <w:webHidden/>
+              </w:rPr>
+              <w:fldChar w:fldCharType="end"/>
+            </w:r>
+          </w:hyperlink>
+        </w:p>
+        <w:p>
+          <w:pPr>
+            <w:pStyle w:val="TOC2"/>
+            <w:rPr>
+              <w:rFonts w:eastAsiaTheme="minorEastAsia"/>
+              <w:color w:val="auto"/>
+              <w:sz w:val="22"/>
+              <w:szCs w:val="22"/>
+              <w:lang w:val="nl-NL" w:eastAsia="nl-NL"/>
+            </w:rPr>
+          </w:pPr>
+          <w:hyperlink w:anchor="_Toc337726" w:history="1">
+            <w:r>
+              <w:rPr>
+                <w:rStyle w:val="Hyperlink"/>
+              </w:rPr>
+              <w:t>6.2</w:t>
+            </w:r>
+            <w:r>
+              <w:rPr>
+                <w:rFonts w:eastAsiaTheme="minorEastAsia"/>
+                <w:color w:val="auto"/>
+                <w:sz w:val="22"/>
+                <w:szCs w:val="22"/>
+                <w:lang w:val="nl-NL" w:eastAsia="nl-NL"/>
+              </w:rPr>
+              <w:tab/>
+            </w:r>
+            <w:r>
+              <w:rPr>
+                <w:rStyle w:val="Hyperlink"/>
+              </w:rPr>
+              <w:t>Communicatie</w:t>
+            </w:r>
+            <w:r>
+              <w:rPr>
+                <w:webHidden/>
+              </w:rPr>
+              <w:tab/>
+            </w:r>
+            <w:r>
+              <w:rPr>
+                <w:webHidden/>
+              </w:rPr>
+              <w:fldChar w:fldCharType="begin"/>
+            </w:r>
+            <w:r>
+              <w:rPr>
+                <w:webHidden/>
+              </w:rPr>
+              <w:instrText xml:space="preserve"> PAGEREF _Toc337726 \h </w:instrText>
+            </w:r>
+            <w:r>
+              <w:rPr>
+                <w:webHidden/>
+              </w:rPr>
+            </w:r>
+            <w:r>
+              <w:rPr>
+                <w:webHidden/>
+              </w:rPr>
+              <w:fldChar w:fldCharType="separate"/>
+            </w:r>
+            <w:r>
+              <w:rPr>
+                <w:webHidden/>
+              </w:rPr>
+              <w:t>15</w:t>
+            </w:r>
+            <w:r>
+              <w:rPr>
+                <w:webHidden/>
+              </w:rPr>
+              <w:fldChar w:fldCharType="end"/>
+            </w:r>
+          </w:hyperlink>
+        </w:p>
+        <w:p>
+          <w:pPr>
+            <w:pStyle w:val="TOC1"/>
+            <w:rPr>
+              <w:b w:val="0"/>
+              <w:color w:val="auto"/>
+              <w:sz w:val="22"/>
+              <w:lang w:val="nl-NL"/>
+            </w:rPr>
+          </w:pPr>
+          <w:hyperlink w:anchor="_Toc337727" w:history="1">
+            <w:r>
+              <w:rPr>
+                <w:rStyle w:val="Hyperlink"/>
+              </w:rPr>
+              <w:t>7.</w:t>
+            </w:r>
+            <w:r>
+              <w:rPr>
+                <w:b w:val="0"/>
+                <w:color w:val="auto"/>
+                <w:sz w:val="22"/>
+                <w:lang w:val="nl-NL"/>
+              </w:rPr>
+              <w:tab/>
+            </w:r>
+            <w:r>
+              <w:rPr>
+                <w:rStyle w:val="Hyperlink"/>
+              </w:rPr>
+              <w:t>Bronnen</w:t>
+            </w:r>
+            <w:r>
+              <w:rPr>
+                <w:webHidden/>
+              </w:rPr>
+              <w:tab/>
+            </w:r>
+            <w:r>
+              <w:rPr>
+                <w:webHidden/>
+              </w:rPr>
+              <w:fldChar w:fldCharType="begin"/>
+            </w:r>
+            <w:r>
+              <w:rPr>
+                <w:webHidden/>
+              </w:rPr>
+              <w:instrText xml:space="preserve"> PAGEREF _Toc337727 \h </w:instrText>
+            </w:r>
+            <w:r>
+              <w:rPr>
+                <w:webHidden/>
+              </w:rPr>
+            </w:r>
+            <w:r>
+              <w:rPr>
+                <w:webHidden/>
+              </w:rPr>
+              <w:fldChar w:fldCharType="separate"/>
+            </w:r>
+            <w:r>
+              <w:rPr>
+                <w:webHidden/>
+              </w:rPr>
+              <w:t>16</w:t>
+            </w:r>
+            <w:r>
+              <w:rPr>
+                <w:webHidden/>
+              </w:rPr>
+              <w:fldChar w:fldCharType="end"/>
+            </w:r>
+          </w:hyperlink>
+        </w:p>
+        <w:p>
+          <w:r>
+            <w:rPr>
+              <w:b/>
+              <w:bCs/>
+            </w:rPr>
+            <w:fldChar w:fldCharType="end"/>
+          </w:r>
+        </w:p>
+      </w:sdtContent>
+    </w:sdt>
+    <w:p>
+      <w:pPr>
+        <w:pStyle w:val="Heading1"/>
+      </w:pPr>
+      <w:bookmarkStart w:id="1" w:name="_Toc336413"/>
+      <w:bookmarkStart w:id="2" w:name="_Toc337699"/>
+      <w:r>
+        <w:lastRenderedPageBreak/>
         <w:t>Projectopdracht</w:t>
       </w:r>
-      <w:r>
-        <w:tab/>
-      </w:r>
-      <w:r>
-        <w:fldChar w:fldCharType="begin"/>
-      </w:r>
-      <w:r>
-        <w:instrText xml:space="preserve"> PAGEREF _Toc270562 \h </w:instrText>
-      </w:r>
-      <w:r>
-        <w:fldChar w:fldCharType="separate"/>
-      </w:r>
-      <w:r>
-        <w:t>4</w:t>
-      </w:r>
-      <w:r>
-        <w:fldChar w:fldCharType="end"/>
-      </w:r>
+      <w:bookmarkEnd w:id="1"/>
+      <w:bookmarkEnd w:id="2"/>
     </w:p>
     <w:p>
       <w:pPr>
-        <w:pStyle w:val="TOC1"/>
-        <w:rPr>
-          <w:b w:val="0"/>
-          <w:color w:val="auto"/>
-          <w:sz w:val="22"/>
-          <w:lang w:val="nl-NL"/>
-        </w:rPr>
-      </w:pPr>
-      <w:r>
-        <w:t>2.</w:t>
-      </w:r>
-      <w:r>
-        <w:rPr>
-          <w:b w:val="0"/>
-          <w:color w:val="auto"/>
-          <w:sz w:val="22"/>
-          <w:lang w:val="nl-NL"/>
-        </w:rPr>
-        <w:tab/>
-      </w:r>
-      <w:r>
-        <w:t>Financiën en Risico’s</w:t>
-      </w:r>
-      <w:r>
-        <w:tab/>
-      </w:r>
-      <w:r>
-        <w:fldChar w:fldCharType="begin"/>
-      </w:r>
-      <w:r>
-        <w:instrText xml:space="preserve"> PAGEREF _Toc270563 \h </w:instrText>
-      </w:r>
-      <w:r>
-        <w:fldChar w:fldCharType="separate"/>
-      </w:r>
-      <w:r>
-        <w:t>8</w:t>
-      </w:r>
-      <w:r>
-        <w:fldChar w:fldCharType="end"/>
-      </w:r>
-    </w:p>
-    <w:p>
-      <w:pPr>
-        <w:pStyle w:val="TOC1"/>
-        <w:rPr>
-          <w:b w:val="0"/>
-          <w:color w:val="auto"/>
-          <w:sz w:val="22"/>
-          <w:lang w:val="nl-NL"/>
-        </w:rPr>
-      </w:pPr>
-      <w:r>
-        <w:t>3.</w:t>
-      </w:r>
-      <w:r>
-        <w:rPr>
-          <w:b w:val="0"/>
-          <w:color w:val="auto"/>
-          <w:sz w:val="22"/>
-          <w:lang w:val="nl-NL"/>
-        </w:rPr>
-        <w:tab/>
-      </w:r>
-      <w:r>
-        <w:t>Aanpak</w:t>
-      </w:r>
-      <w:r>
-        <w:tab/>
-      </w:r>
-      <w:r>
-        <w:fldChar w:fldCharType="begin"/>
-      </w:r>
-      <w:r>
-        <w:instrText xml:space="preserve"> PAGEREF _Toc270564 \h </w:instrText>
-      </w:r>
-      <w:r>
-        <w:fldChar w:fldCharType="separate"/>
-      </w:r>
-      <w:r>
-        <w:t>9</w:t>
-      </w:r>
-      <w:r>
-        <w:fldChar w:fldCharType="end"/>
-      </w:r>
-    </w:p>
-    <w:p>
-      <w:pPr>
-        <w:pStyle w:val="TOC1"/>
-        <w:rPr>
-          <w:b w:val="0"/>
-          <w:color w:val="auto"/>
-          <w:sz w:val="22"/>
-          <w:lang w:val="nl-NL"/>
-        </w:rPr>
-      </w:pPr>
-      <w:r>
-        <w:t>4.</w:t>
-      </w:r>
-      <w:r>
-        <w:rPr>
-          <w:b w:val="0"/>
-          <w:color w:val="auto"/>
-          <w:sz w:val="22"/>
-          <w:lang w:val="nl-NL"/>
-        </w:rPr>
-        <w:tab/>
-      </w:r>
-      <w:r>
-        <w:t>Testaanpak en Configuratiemanagement</w:t>
-      </w:r>
-      <w:r>
-        <w:tab/>
-      </w:r>
-      <w:r>
-        <w:fldChar w:fldCharType="begin"/>
-      </w:r>
-      <w:r>
-        <w:instrText xml:space="preserve"> PAGEREF _Toc270565 \h </w:instrText>
-      </w:r>
-      <w:r>
-        <w:fldChar w:fldCharType="separate"/>
-      </w:r>
-      <w:r>
-        <w:t>10</w:t>
-      </w:r>
-      <w:r>
-        <w:fldChar w:fldCharType="end"/>
-      </w:r>
-    </w:p>
-    <w:p>
-      <w:pPr>
-        <w:pStyle w:val="TOC1"/>
-        <w:rPr>
-          <w:b w:val="0"/>
-          <w:color w:val="auto"/>
-          <w:sz w:val="22"/>
-          <w:lang w:val="nl-NL"/>
-        </w:rPr>
-      </w:pPr>
-      <w:r>
-        <w:t>5.</w:t>
-      </w:r>
-      <w:r>
-        <w:rPr>
-          <w:b w:val="0"/>
-          <w:color w:val="auto"/>
-          <w:sz w:val="22"/>
-          <w:lang w:val="nl-NL"/>
-        </w:rPr>
-        <w:tab/>
-      </w:r>
-      <w:r>
-        <w:t>Projectorganisatie</w:t>
-      </w:r>
-      <w:r>
-        <w:tab/>
-      </w:r>
-      <w:r>
-        <w:fldChar w:fldCharType="begin"/>
-      </w:r>
-      <w:r>
-        <w:instrText xml:space="preserve"> PAGEREF _Toc270566 \h </w:instrText>
-      </w:r>
-      <w:r>
-        <w:fldChar w:fldCharType="separate"/>
-      </w:r>
-      <w:r>
-        <w:t>11</w:t>
-      </w:r>
-      <w:r>
-        <w:fldChar w:fldCharType="end"/>
-      </w:r>
-    </w:p>
-    <w:p>
-      <w:pPr>
-        <w:pStyle w:val="TOC1"/>
-        <w:rPr>
-          <w:b w:val="0"/>
-          <w:color w:val="auto"/>
-          <w:sz w:val="22"/>
-          <w:lang w:val="nl-NL"/>
-        </w:rPr>
-      </w:pPr>
-      <w:r>
-        <w:t>6.</w:t>
-      </w:r>
-      <w:r>
-        <w:rPr>
-          <w:b w:val="0"/>
-          <w:color w:val="auto"/>
-          <w:sz w:val="22"/>
-          <w:lang w:val="nl-NL"/>
-        </w:rPr>
-        <w:tab/>
-      </w:r>
-      <w:r>
-        <w:t>Oplevering</w:t>
-      </w:r>
-      <w:r>
-        <w:tab/>
-      </w:r>
-      <w:r>
-        <w:fldChar w:fldCharType="begin"/>
-      </w:r>
-      <w:r>
-        <w:instrText xml:space="preserve"> PAGEREF _Toc270567 \h </w:instrText>
-      </w:r>
-      <w:r>
-        <w:fldChar w:fldCharType="separate"/>
-      </w:r>
-      <w:r>
-        <w:t>12</w:t>
-      </w:r>
-      <w:r>
-        <w:fldChar w:fldCharType="end"/>
-      </w:r>
-    </w:p>
-    <w:p>
-      <w:pPr>
-        <w:pStyle w:val="TOC1"/>
-        <w:rPr>
-          <w:b w:val="0"/>
-          <w:color w:val="auto"/>
-          <w:sz w:val="22"/>
-          <w:lang w:val="nl-NL"/>
-        </w:rPr>
-      </w:pPr>
-      <w:r>
-        <w:t>7.</w:t>
-      </w:r>
-      <w:r>
-        <w:rPr>
-          <w:b w:val="0"/>
-          <w:color w:val="auto"/>
-          <w:sz w:val="22"/>
-          <w:lang w:val="nl-NL"/>
-        </w:rPr>
-        <w:tab/>
-      </w:r>
-      <w:r>
-        <w:t>Bronnen</w:t>
-      </w:r>
-      <w:r>
-        <w:tab/>
-      </w:r>
-      <w:r>
-        <w:fldChar w:fldCharType="begin"/>
-      </w:r>
-      <w:r>
-        <w:instrText xml:space="preserve"> PAGEREF _Toc270568 \h </w:instrText>
-      </w:r>
-      <w:r>
-        <w:fldChar w:fldCharType="separate"/>
-      </w:r>
-      <w:r>
-        <w:t>13</w:t>
-      </w:r>
-      <w:r>
-        <w:fldChar w:fldCharType="end"/>
-      </w:r>
-    </w:p>
-    <w:p>
-      <w:pPr>
-        <w:rPr>
-          <w:rFonts w:eastAsiaTheme="minorEastAsia"/>
-          <w:noProof/>
-          <w:color w:val="003865" w:themeColor="text2"/>
-          <w:sz w:val="20"/>
-          <w:szCs w:val="22"/>
-          <w:lang w:val="en-GB" w:eastAsia="nl-NL"/>
-        </w:rPr>
-        <w:sectPr>
-          <w:headerReference w:type="default" r:id="rId18"/>
-          <w:footerReference w:type="default" r:id="rId19"/>
-          <w:footerReference w:type="first" r:id="rId20"/>
-          <w:pgSz w:w="11907" w:h="16840" w:code="9"/>
-          <w:pgMar w:top="1417" w:right="1417" w:bottom="1417" w:left="1417" w:header="709" w:footer="709" w:gutter="0"/>
-          <w:pgNumType w:start="0"/>
-          <w:cols w:space="708"/>
-          <w:titlePg/>
-          <w:docGrid w:linePitch="360"/>
-        </w:sectPr>
-      </w:pPr>
-      <w:r>
-        <w:rPr>
-          <w:rFonts w:eastAsiaTheme="minorEastAsia"/>
-          <w:b/>
-          <w:noProof/>
-          <w:color w:val="003865" w:themeColor="text2"/>
-          <w:sz w:val="20"/>
-          <w:szCs w:val="22"/>
-          <w:lang w:val="en-GB" w:eastAsia="nl-NL"/>
-        </w:rPr>
-        <w:fldChar w:fldCharType="end"/>
-      </w:r>
-    </w:p>
-    <w:p>
-      <w:pPr>
-        <w:pStyle w:val="Heading1"/>
-      </w:pPr>
-      <w:bookmarkStart w:id="0" w:name="_Toc270562"/>
-      <w:r>
-        <w:lastRenderedPageBreak/>
-        <w:t>Projectopdracht</w:t>
-      </w:r>
-      <w:bookmarkEnd w:id="0"/>
-    </w:p>
-    <w:p>
-      <w:pPr>
         <w:pStyle w:val="Heading2"/>
       </w:pPr>
+      <w:bookmarkStart w:id="3" w:name="_Toc337700"/>
       <w:r>
         <w:t>Opdrachtgever en opdrachtnemer</w:t>
       </w:r>
+      <w:bookmarkEnd w:id="3"/>
     </w:p>
     <w:p>
       <w:pPr>
@@ -4024,9 +6215,11 @@
       <w:pPr>
         <w:pStyle w:val="Heading2"/>
       </w:pPr>
+      <w:bookmarkStart w:id="4" w:name="_Toc337701"/>
       <w:r>
         <w:t>Opdrachtdefinitie</w:t>
       </w:r>
+      <w:bookmarkEnd w:id="4"/>
     </w:p>
     <w:p>
       <w:pPr>
@@ -4122,7 +6315,13 @@
         <w:t xml:space="preserve">De functionaliteiten van deze app zijn dus ook nog niet gespecificeerd. Er zal een onderzoek gedaan moeten worden en veel aannames gemaakt moeten worden om functionaliteiten op te stellen. Wel zijn hier al enkele ideeën over wat er ongeveer in de App komt te zitten. Zo is een festival vaak enorm druk en moeten mensen lang wachten in de rij voor een toiletbezoek of de eettenten waardoor ze een act missen. Ook willen bezoekers vaak zoveel mogelijk zien van de artiesten waardoor ze bepaalde acts vergeten of er door de uitloop van een andere act niet aan toe komen. Dit soort problemen zouden </w:t>
       </w:r>
       <w:r>
-        <w:t xml:space="preserve">door middel van sensoren op het terrein of persoonlijke data voorkomen worden in combinatie met algoritmes en eventueel kunstmatige intelligentie of machine </w:t>
+        <w:t xml:space="preserve">door middel van </w:t>
+      </w:r>
+      <w:r>
+        <w:t>locatie bepaling</w:t>
+      </w:r>
+      <w:r>
+        <w:t xml:space="preserve"> of persoonlijke data voorkomen worden in combinatie met algoritmes en eventueel kunstmatige intelligentie of machine </w:t>
       </w:r>
       <w:proofErr w:type="spellStart"/>
       <w:r>
@@ -4145,10 +6344,12 @@
       <w:pPr>
         <w:pStyle w:val="Heading2"/>
       </w:pPr>
+      <w:bookmarkStart w:id="5" w:name="_Toc337702"/>
       <w:r>
         <w:lastRenderedPageBreak/>
         <w:t>Afbakening</w:t>
       </w:r>
+      <w:bookmarkEnd w:id="5"/>
     </w:p>
     <w:tbl>
       <w:tblPr>
@@ -4254,7 +6455,15 @@
               <w:t>C</w:t>
             </w:r>
             <w:r>
-              <w:t xml:space="preserve">: Paaspop </w:t>
+              <w:t xml:space="preserve">: </w:t>
+            </w:r>
+            <w:proofErr w:type="spellStart"/>
+            <w:r>
+              <w:t>Paaspop</w:t>
+            </w:r>
+            <w:proofErr w:type="spellEnd"/>
+            <w:r>
+              <w:t xml:space="preserve"> </w:t>
             </w:r>
             <w:proofErr w:type="spellStart"/>
             <w:r>
@@ -4555,16 +6764,54 @@
       <w:pPr>
         <w:pStyle w:val="Heading2"/>
       </w:pPr>
+      <w:bookmarkStart w:id="6" w:name="_Toc337703"/>
       <w:r>
         <w:t>Afhankelijkheden</w:t>
       </w:r>
+      <w:bookmarkEnd w:id="6"/>
     </w:p>
     <w:p>
       <w:pPr>
         <w:spacing w:line="259" w:lineRule="auto"/>
       </w:pPr>
       <w:r>
-        <w:t>1: Sensoren en middelen die Paaspop tot beschikking stelt. Om functies te kunnen ontwikkelen die betrekking hebben tot de drukte van een bepaalde plaats op het terrein op een tijd zou het handig zijn om dit met sensoren te kunnen doen. Het zou kunnen zijn dat die informatie niet op tijd geleverd kan worden waardoor deze functies gedeeltelijk weg kunnen vallen of anders verwerkt moeten worden.</w:t>
+        <w:t xml:space="preserve">1: </w:t>
+      </w:r>
+      <w:r>
+        <w:t xml:space="preserve">Middelen </w:t>
+      </w:r>
+      <w:r>
+        <w:t xml:space="preserve">die </w:t>
+      </w:r>
+      <w:proofErr w:type="spellStart"/>
+      <w:r>
+        <w:t>Paaspop</w:t>
+      </w:r>
+      <w:proofErr w:type="spellEnd"/>
+      <w:r>
+        <w:t xml:space="preserve"> tot beschikking stelt</w:t>
+      </w:r>
+      <w:r>
+        <w:t xml:space="preserve">. Het kan zijn dat het handig is </w:t>
+      </w:r>
+      <w:r>
+        <w:t xml:space="preserve">voor bepaalde functies om middelen te gebruiken die </w:t>
+      </w:r>
+      <w:proofErr w:type="spellStart"/>
+      <w:r>
+        <w:t>Paaspop</w:t>
+      </w:r>
+      <w:proofErr w:type="spellEnd"/>
+      <w:r>
+        <w:t xml:space="preserve"> tot beschikking stelt. Mocht </w:t>
+      </w:r>
+      <w:proofErr w:type="spellStart"/>
+      <w:r>
+        <w:t>Paaspop</w:t>
+      </w:r>
+      <w:proofErr w:type="spellEnd"/>
+      <w:r>
+        <w:t xml:space="preserve"> bepaalde middelen niet tot in bezit hebben, dan zullen functies voor het POC op een andere manier verwerkt moeten worden. </w:t>
       </w:r>
     </w:p>
     <w:p>
@@ -4593,10 +6840,12 @@
       <w:pPr>
         <w:pStyle w:val="Heading2"/>
       </w:pPr>
+      <w:bookmarkStart w:id="7" w:name="_Toc337704"/>
       <w:r>
         <w:lastRenderedPageBreak/>
         <w:t>Randvoorwaarden</w:t>
       </w:r>
+      <w:bookmarkEnd w:id="7"/>
     </w:p>
     <w:p>
       <w:r>
@@ -4686,14 +6935,16 @@
         <w:spacing w:before="120" w:after="60" w:line="240" w:lineRule="auto"/>
         <w:ind w:left="0" w:firstLine="0"/>
       </w:pPr>
-      <w:bookmarkStart w:id="1" w:name="_Toc507670777"/>
+      <w:bookmarkStart w:id="8" w:name="_Toc507670777"/>
+      <w:bookmarkStart w:id="9" w:name="_Toc337705"/>
       <w:r>
         <w:t>Onderzoeks</w:t>
       </w:r>
       <w:r>
         <w:t>vragen</w:t>
       </w:r>
-      <w:bookmarkEnd w:id="1"/>
+      <w:bookmarkEnd w:id="8"/>
+      <w:bookmarkEnd w:id="9"/>
     </w:p>
     <w:p>
       <w:r>
@@ -4810,7 +7061,7 @@
         </w:numPr>
       </w:pPr>
       <w:r>
-        <w:t xml:space="preserve">Hoe kan er gewerkt worden met sensoren op het festivalterrein die real-time data verzamelen en doorsturen? </w:t>
+        <w:t>Hoe kan de locatie van bezoekers zo nauwkeurig verzameld worden zodat de drukte op het festivalterrein zichtbaar is?</w:t>
       </w:r>
     </w:p>
     <w:p>
@@ -4847,17 +7098,23 @@
         <w:spacing w:before="120" w:after="60" w:line="240" w:lineRule="auto"/>
         <w:ind w:left="709" w:hanging="709"/>
       </w:pPr>
-      <w:bookmarkStart w:id="2" w:name="_Toc507670778"/>
+      <w:bookmarkStart w:id="10" w:name="_Toc507670778"/>
+      <w:bookmarkStart w:id="11" w:name="_Toc337706"/>
       <w:r>
         <w:lastRenderedPageBreak/>
         <w:t>Eindproducten</w:t>
       </w:r>
-      <w:bookmarkEnd w:id="2"/>
+      <w:bookmarkEnd w:id="10"/>
+      <w:r>
+        <w:t xml:space="preserve"> / opleveringen</w:t>
+      </w:r>
+      <w:bookmarkEnd w:id="11"/>
     </w:p>
     <w:p>
       <w:pPr>
         <w:pStyle w:val="Heading3"/>
       </w:pPr>
+      <w:bookmarkStart w:id="12" w:name="_Toc337707"/>
       <w:r>
         <w:t xml:space="preserve">Product Breakdown </w:t>
       </w:r>
@@ -4865,6 +7122,7 @@
       <w:r>
         <w:t>Structure</w:t>
       </w:r>
+      <w:bookmarkEnd w:id="12"/>
       <w:proofErr w:type="spellEnd"/>
     </w:p>
     <w:p>
@@ -4891,7 +7149,7 @@
                     <pic:cNvPicPr/>
                   </pic:nvPicPr>
                   <pic:blipFill>
-                    <a:blip r:embed="rId21">
+                    <a:blip r:embed="rId18">
                       <a:extLst>
                         <a:ext uri="{28A0092B-C50C-407E-A947-70E740481C1C}">
                           <a14:useLocalDpi xmlns:a14="http://schemas.microsoft.com/office/drawing/2010/main" val="0"/>
@@ -4927,9 +7185,11 @@
       <w:pPr>
         <w:pStyle w:val="Heading3"/>
       </w:pPr>
+      <w:bookmarkStart w:id="13" w:name="_Toc337708"/>
       <w:r>
         <w:t>Beschrijving</w:t>
       </w:r>
+      <w:bookmarkEnd w:id="13"/>
     </w:p>
     <w:p>
       <w:pPr>
@@ -5087,14 +7347,449 @@
     </w:p>
     <w:p>
       <w:pPr>
+        <w:pStyle w:val="Heading3"/>
+      </w:pPr>
+      <w:bookmarkStart w:id="14" w:name="_Toc337709"/>
+      <w:r>
+        <w:lastRenderedPageBreak/>
+        <w:t>Opleveringen</w:t>
+      </w:r>
+      <w:bookmarkEnd w:id="14"/>
+      <w:r>
+        <w:tab/>
+      </w:r>
+    </w:p>
+    <w:p>
+      <w:r>
+        <w:t xml:space="preserve">Documenten zullen altijd in PDF worden opgeleverd aan de desbetreffende ontvanger tenzij anders is gevraagd. Applicaties zullen opgeleverd als broncode via de git </w:t>
+      </w:r>
+      <w:proofErr w:type="spellStart"/>
+      <w:r>
+        <w:t>repository</w:t>
+      </w:r>
+      <w:proofErr w:type="spellEnd"/>
+      <w:r>
+        <w:t xml:space="preserve"> vanwaar een zip bestand kan worden gedownload tenzij anders is gevraagd.</w:t>
+      </w:r>
+    </w:p>
+    <w:p/>
+    <w:p>
+      <w:pPr>
+        <w:pStyle w:val="Heading2"/>
+      </w:pPr>
+      <w:bookmarkStart w:id="15" w:name="_Toc337710"/>
+      <w:r>
+        <w:t>Kwaliteitseisen</w:t>
+      </w:r>
+      <w:bookmarkEnd w:id="15"/>
+    </w:p>
+    <w:tbl>
+      <w:tblPr>
+        <w:tblStyle w:val="InfoSupportTabel"/>
+        <w:tblW w:w="0" w:type="auto"/>
+        <w:tblLook w:val="0020" w:firstRow="1" w:lastRow="0" w:firstColumn="0" w:lastColumn="0" w:noHBand="0" w:noVBand="0"/>
+      </w:tblPr>
+      <w:tblGrid>
+        <w:gridCol w:w="4531"/>
+        <w:gridCol w:w="4532"/>
+      </w:tblGrid>
+      <w:tr>
+        <w:trPr>
+          <w:cnfStyle w:val="100000000000" w:firstRow="1" w:lastRow="0" w:firstColumn="0" w:lastColumn="0" w:oddVBand="0" w:evenVBand="0" w:oddHBand="0" w:evenHBand="0" w:firstRowFirstColumn="0" w:firstRowLastColumn="0" w:lastRowFirstColumn="0" w:lastRowLastColumn="0"/>
+        </w:trPr>
+        <w:tc>
+          <w:tcPr>
+            <w:tcW w:w="4531" w:type="dxa"/>
+          </w:tcPr>
+          <w:p>
+            <w:r>
+              <w:t>Documenten</w:t>
+            </w:r>
+          </w:p>
+        </w:tc>
+        <w:tc>
+          <w:tcPr>
+            <w:tcW w:w="4532" w:type="dxa"/>
+          </w:tcPr>
+          <w:p>
+            <w:r>
+              <w:t>POC</w:t>
+            </w:r>
+          </w:p>
+        </w:tc>
+      </w:tr>
+      <w:tr>
+        <w:trPr>
+          <w:cnfStyle w:val="000000100000" w:firstRow="0" w:lastRow="0" w:firstColumn="0" w:lastColumn="0" w:oddVBand="0" w:evenVBand="0" w:oddHBand="1" w:evenHBand="0" w:firstRowFirstColumn="0" w:firstRowLastColumn="0" w:lastRowFirstColumn="0" w:lastRowLastColumn="0"/>
+        </w:trPr>
+        <w:tc>
+          <w:tcPr>
+            <w:tcW w:w="4531" w:type="dxa"/>
+          </w:tcPr>
+          <w:p>
+            <w:r>
+              <w:t>1. Documenten worden in het Nederlands geschreven en moeten correct zijn.</w:t>
+            </w:r>
+          </w:p>
+        </w:tc>
+        <w:tc>
+          <w:tcPr>
+            <w:tcW w:w="4532" w:type="dxa"/>
+          </w:tcPr>
+          <w:p>
+            <w:r>
+              <w:t xml:space="preserve">1. </w:t>
+            </w:r>
+            <w:r>
+              <w:t>De app moet unit tests bevatten die belangrijke functies test.</w:t>
+            </w:r>
+            <w:r>
+              <w:t xml:space="preserve"> </w:t>
+            </w:r>
+          </w:p>
+        </w:tc>
+      </w:tr>
+      <w:tr>
+        <w:tc>
+          <w:tcPr>
+            <w:tcW w:w="4531" w:type="dxa"/>
+          </w:tcPr>
+          <w:p>
+            <w:r>
+              <w:t>2. Alle documenten hebben dezelfde stijl.</w:t>
+            </w:r>
+          </w:p>
+        </w:tc>
+        <w:tc>
+          <w:tcPr>
+            <w:tcW w:w="4532" w:type="dxa"/>
+          </w:tcPr>
+          <w:p>
+            <w:r>
+              <w:t>2. De app moet integratie tests bevatten welke testen of alle koppelingen goed werken.</w:t>
+            </w:r>
+          </w:p>
+        </w:tc>
+      </w:tr>
+      <w:tr>
+        <w:trPr>
+          <w:cnfStyle w:val="000000100000" w:firstRow="0" w:lastRow="0" w:firstColumn="0" w:lastColumn="0" w:oddVBand="0" w:evenVBand="0" w:oddHBand="1" w:evenHBand="0" w:firstRowFirstColumn="0" w:firstRowLastColumn="0" w:lastRowFirstColumn="0" w:lastRowLastColumn="0"/>
+        </w:trPr>
+        <w:tc>
+          <w:tcPr>
+            <w:tcW w:w="4531" w:type="dxa"/>
+          </w:tcPr>
+          <w:p>
+            <w:r>
+              <w:t xml:space="preserve">3. Documenten zullen aangeleverd worden in PDF vorm tenzij anders aangegeven. </w:t>
+            </w:r>
+          </w:p>
+        </w:tc>
+        <w:tc>
+          <w:tcPr>
+            <w:tcW w:w="4532" w:type="dxa"/>
+          </w:tcPr>
+          <w:p>
+            <w:r>
+              <w:t>3. De app moet getest worden op statische code kwaliteit.</w:t>
+            </w:r>
+          </w:p>
+        </w:tc>
+      </w:tr>
+      <w:tr>
+        <w:tc>
+          <w:tcPr>
+            <w:tcW w:w="4531" w:type="dxa"/>
+          </w:tcPr>
+          <w:p>
+            <w:r>
+              <w:t xml:space="preserve">4. De geschreven documenten moeten bekeken en voorzien van feedback zijn door een begeleider van </w:t>
+            </w:r>
+            <w:proofErr w:type="spellStart"/>
+            <w:r>
+              <w:t>InfoSupport</w:t>
+            </w:r>
+            <w:proofErr w:type="spellEnd"/>
+            <w:r>
+              <w:t xml:space="preserve"> en de docent begeleider van de </w:t>
+            </w:r>
+            <w:proofErr w:type="spellStart"/>
+            <w:r>
+              <w:t>Fontys</w:t>
+            </w:r>
+            <w:proofErr w:type="spellEnd"/>
+            <w:r>
+              <w:t>.</w:t>
+            </w:r>
+          </w:p>
+        </w:tc>
+        <w:tc>
+          <w:tcPr>
+            <w:tcW w:w="4532" w:type="dxa"/>
+          </w:tcPr>
+          <w:p>
+            <w:r>
+              <w:t>4. De backend moet unit tests bevatten die belangrijke functies test.</w:t>
+            </w:r>
+          </w:p>
+        </w:tc>
+      </w:tr>
+      <w:tr>
+        <w:trPr>
+          <w:cnfStyle w:val="000000100000" w:firstRow="0" w:lastRow="0" w:firstColumn="0" w:lastColumn="0" w:oddVBand="0" w:evenVBand="0" w:oddHBand="1" w:evenHBand="0" w:firstRowFirstColumn="0" w:firstRowLastColumn="0" w:lastRowFirstColumn="0" w:lastRowLastColumn="0"/>
+        </w:trPr>
+        <w:tc>
+          <w:tcPr>
+            <w:tcW w:w="4531" w:type="dxa"/>
+          </w:tcPr>
+          <w:p>
+            <w:pPr>
+              <w:rPr>
+                <w:color w:val="003865" w:themeColor="accent2"/>
+              </w:rPr>
+            </w:pPr>
+          </w:p>
+        </w:tc>
+        <w:tc>
+          <w:tcPr>
+            <w:tcW w:w="4532" w:type="dxa"/>
+          </w:tcPr>
+          <w:p>
+            <w:r>
+              <w:t>5. De backend moet integratie tests bevatten welke testen of alle koppelingen goed werken.</w:t>
+            </w:r>
+          </w:p>
+        </w:tc>
+      </w:tr>
+      <w:tr>
+        <w:tc>
+          <w:tcPr>
+            <w:tcW w:w="4531" w:type="dxa"/>
+          </w:tcPr>
+          <w:p>
+            <w:pPr>
+              <w:rPr>
+                <w:color w:val="003865" w:themeColor="accent2"/>
+              </w:rPr>
+            </w:pPr>
+          </w:p>
+        </w:tc>
+        <w:tc>
+          <w:tcPr>
+            <w:tcW w:w="4532" w:type="dxa"/>
+          </w:tcPr>
+          <w:p>
+            <w:r>
+              <w:t>6. De backend moet getest worden op statische code kwaliteit.</w:t>
+            </w:r>
+          </w:p>
+        </w:tc>
+      </w:tr>
+      <w:tr>
+        <w:trPr>
+          <w:cnfStyle w:val="000000100000" w:firstRow="0" w:lastRow="0" w:firstColumn="0" w:lastColumn="0" w:oddVBand="0" w:evenVBand="0" w:oddHBand="1" w:evenHBand="0" w:firstRowFirstColumn="0" w:firstRowLastColumn="0" w:lastRowFirstColumn="0" w:lastRowLastColumn="0"/>
+        </w:trPr>
+        <w:tc>
+          <w:tcPr>
+            <w:tcW w:w="4531" w:type="dxa"/>
+          </w:tcPr>
+          <w:p>
+            <w:pPr>
+              <w:rPr>
+                <w:color w:val="003865" w:themeColor="accent2"/>
+              </w:rPr>
+            </w:pPr>
+          </w:p>
+        </w:tc>
+        <w:tc>
+          <w:tcPr>
+            <w:tcW w:w="4532" w:type="dxa"/>
+          </w:tcPr>
+          <w:p>
+            <w:r>
+              <w:t>7. De app moet door middel van gebruikerstesten worden getest op gebruiksvriendelijkheid en voldoen aan de verwachtingen.</w:t>
+            </w:r>
+          </w:p>
+        </w:tc>
+      </w:tr>
+      <w:tr>
+        <w:tc>
+          <w:tcPr>
+            <w:tcW w:w="4531" w:type="dxa"/>
+          </w:tcPr>
+          <w:p>
+            <w:pPr>
+              <w:rPr>
+                <w:color w:val="003865" w:themeColor="accent2"/>
+              </w:rPr>
+            </w:pPr>
+          </w:p>
+        </w:tc>
+        <w:tc>
+          <w:tcPr>
+            <w:tcW w:w="4532" w:type="dxa"/>
+          </w:tcPr>
+          <w:p>
+            <w:r>
+              <w:t>8. De app moet door middel van gebruikerstesten worden getest op functionaliteiten en voldoen aan de verwachtingen.</w:t>
+            </w:r>
+          </w:p>
+        </w:tc>
+      </w:tr>
+    </w:tbl>
+    <w:p>
+      <w:pPr>
+        <w:pStyle w:val="Heading2"/>
+        <w:numPr>
+          <w:ilvl w:val="0"/>
+          <w:numId w:val="0"/>
+        </w:numPr>
+        <w:rPr>
+          <w:sz w:val="26"/>
+          <w:szCs w:val="32"/>
+        </w:rPr>
+      </w:pPr>
+    </w:p>
+    <w:p>
+      <w:pPr>
+        <w:pStyle w:val="Heading2"/>
+        <w:rPr>
+          <w:sz w:val="26"/>
+          <w:szCs w:val="32"/>
+        </w:rPr>
+      </w:pPr>
+      <w:bookmarkStart w:id="16" w:name="_Toc337711"/>
+      <w:r>
+        <w:rPr>
+          <w:sz w:val="26"/>
+          <w:szCs w:val="32"/>
+        </w:rPr>
+        <w:t>Uitgangspunten</w:t>
+      </w:r>
+      <w:bookmarkEnd w:id="16"/>
+    </w:p>
+    <w:p>
+      <w:pPr>
+        <w:spacing w:line="259" w:lineRule="auto"/>
+      </w:pPr>
+      <w:r>
+        <w:t>Voor uitvoering van de in dit plan van aanpak beschreven delen zijn de onderstaande uitgangspunten van toepassing:</w:t>
+      </w:r>
+    </w:p>
+    <w:p>
+      <w:pPr>
+        <w:spacing w:line="259" w:lineRule="auto"/>
+      </w:pPr>
+      <w:r>
+        <w:t>1. Er wordt wekelijks 40 uur aan de opdracht gewerkt waarvan 2 dagen per week in Veenendaal en 3 dagen per week in Den Bosch. In overleg met de opdrachtgever kan er af en toe zou er ook thuis gewerkt kunnen worden mocht dit wenselijk zijn.</w:t>
+      </w:r>
+    </w:p>
+    <w:p>
+      <w:pPr>
+        <w:spacing w:line="259" w:lineRule="auto"/>
+      </w:pPr>
+      <w:r>
+        <w:t>2.</w:t>
+      </w:r>
+      <w:r>
+        <w:t xml:space="preserve"> De opdrachtgever heeft niet veel eisen gesteld aan het POC waardoor de opdracht nog redelijk open ligt. Aan de hand van de onderzoeken die worden gedaan zullen samen met de opdrachtgever de functionele eisen worden opgesteld. </w:t>
+      </w:r>
+    </w:p>
+    <w:p>
+      <w:pPr>
+        <w:spacing w:line="259" w:lineRule="auto"/>
+      </w:pPr>
+      <w:r>
+        <w:t>3. Er zullen relatief veel aannames gemaakt worden tijdens het project om te testen wat het beste werkt.</w:t>
+      </w:r>
+    </w:p>
+    <w:p>
+      <w:pPr>
+        <w:spacing w:line="259" w:lineRule="auto"/>
+      </w:pPr>
+      <w:r>
+        <w:t>4. Het project is vooral gericht op functionaliteiten en hoe festivalbezoekers de beste ervaring kunnen krijgen door middel van een mobiele applicatie. Hierdoor zal er niet té veel focus gelegd worden op beveiliging van de applicatie en prestatie.</w:t>
+      </w:r>
+    </w:p>
+    <w:p>
+      <w:pPr>
+        <w:spacing w:line="259" w:lineRule="auto"/>
+      </w:pPr>
+      <w:r>
+        <w:t>5. De mobiele applicatie wordt beperkt tot een Android app aangezien de opdrachtnemer hier de meeste kennis van heeft en het beste gericht op functionaliteiten kan werken.</w:t>
+      </w:r>
+    </w:p>
+    <w:p>
+      <w:pPr>
+        <w:spacing w:line="259" w:lineRule="auto"/>
+      </w:pPr>
+      <w:r>
+        <w:t xml:space="preserve">6. De backend (API) </w:t>
+      </w:r>
+      <w:r>
+        <w:t xml:space="preserve">zal worden geschreven in C# met het .NET </w:t>
+      </w:r>
+      <w:proofErr w:type="spellStart"/>
+      <w:r>
+        <w:t>framework</w:t>
+      </w:r>
+      <w:proofErr w:type="spellEnd"/>
+      <w:r>
+        <w:t xml:space="preserve">. </w:t>
+      </w:r>
+    </w:p>
+    <w:p>
+      <w:pPr>
+        <w:spacing w:line="259" w:lineRule="auto"/>
+      </w:pPr>
+      <w:r>
+        <w:lastRenderedPageBreak/>
+        <w:t>7</w:t>
+      </w:r>
+      <w:r>
+        <w:t>.  Het zou fijn zijn als er een MVP</w:t>
+      </w:r>
+      <w:r>
+        <w:t xml:space="preserve"> (</w:t>
+      </w:r>
+      <w:r>
+        <w:t xml:space="preserve">Minimum </w:t>
+      </w:r>
+      <w:proofErr w:type="spellStart"/>
+      <w:r>
+        <w:t>Viable</w:t>
+      </w:r>
+      <w:proofErr w:type="spellEnd"/>
+      <w:r>
+        <w:t xml:space="preserve"> Product)</w:t>
+      </w:r>
+      <w:r>
+        <w:t xml:space="preserve"> klaar staat tijdens het festival, echter kan dit niet gegarandeerd worden.</w:t>
+      </w:r>
+    </w:p>
+    <w:p>
+      <w:pPr>
+        <w:spacing w:line="259" w:lineRule="auto"/>
+      </w:pPr>
+      <w:r>
+        <w:t>8</w:t>
+      </w:r>
+      <w:r>
+        <w:t>. Het zou prettig zijn als er tijdens het festival een omgeving wordt gerealiseerd waar tests uitgevoerd kunnen worden met festivalbezoekers die hier interesse in hebben.</w:t>
+      </w:r>
+    </w:p>
+    <w:p>
+      <w:pPr>
         <w:pStyle w:val="Heading1"/>
       </w:pPr>
-      <w:bookmarkStart w:id="3" w:name="_Toc270563"/>
+      <w:bookmarkStart w:id="17" w:name="_Toc336414"/>
+      <w:bookmarkStart w:id="18" w:name="_Toc337712"/>
       <w:r>
         <w:lastRenderedPageBreak/>
         <w:t>Financiën en Risico’s</w:t>
       </w:r>
-      <w:bookmarkEnd w:id="3"/>
+      <w:bookmarkEnd w:id="17"/>
+      <w:bookmarkEnd w:id="18"/>
       <w:r>
         <w:t xml:space="preserve"> </w:t>
       </w:r>
@@ -5103,9 +7798,11 @@
       <w:pPr>
         <w:pStyle w:val="Heading2"/>
       </w:pPr>
+      <w:bookmarkStart w:id="19" w:name="_Toc337713"/>
       <w:r>
         <w:t>Kostenbudget</w:t>
       </w:r>
+      <w:bookmarkEnd w:id="19"/>
     </w:p>
     <w:p>
       <w:pPr>
@@ -5124,9 +7821,11 @@
       <w:pPr>
         <w:pStyle w:val="Heading2"/>
       </w:pPr>
+      <w:bookmarkStart w:id="20" w:name="_Toc337714"/>
       <w:r>
         <w:t>Risico’s en uitwijkactiviteiten</w:t>
       </w:r>
+      <w:bookmarkEnd w:id="20"/>
     </w:p>
     <w:p>
       <w:pPr>
@@ -5211,7 +7910,10 @@
               <w:spacing w:line="259" w:lineRule="auto"/>
             </w:pPr>
             <w:r>
-              <w:t>1. Geen beschikbaarheid van sensoren op het festivalterrein</w:t>
+              <w:t>1</w:t>
+            </w:r>
+            <w:r>
+              <w:t>. Een tekort aan (real-time) data</w:t>
             </w:r>
           </w:p>
         </w:tc>
@@ -5224,7 +7926,7 @@
               <w:spacing w:line="259" w:lineRule="auto"/>
             </w:pPr>
             <w:r>
-              <w:t xml:space="preserve">Op tijd beginnen met inventariseren / communiceren over de beschikbaarheid van sensoren waarmee ik zou kunnen verbinden. </w:t>
+              <w:t xml:space="preserve">Data met betrekking tot het onderzoeken naar functionaliteiten vóór Paaspop verzamelen en de applicatie zo inrichten dat niet voor alle functionaliteiten real-time data nodig is. </w:t>
             </w:r>
           </w:p>
         </w:tc>
@@ -5237,7 +7939,7 @@
               <w:spacing w:line="259" w:lineRule="auto"/>
             </w:pPr>
             <w:r>
-              <w:t xml:space="preserve">Werken met GPS locatie in plaats van sensoren. </w:t>
+              <w:t>Bepaalde functionaliteiten  later implementeren wanneer er wel genoeg data is.</w:t>
             </w:r>
           </w:p>
         </w:tc>
@@ -5252,7 +7954,18 @@
               <w:spacing w:line="259" w:lineRule="auto"/>
             </w:pPr>
             <w:r>
-              <w:t>2. Een tekort aan (real-time) data</w:t>
+              <w:t>2</w:t>
+            </w:r>
+            <w:r>
+              <w:t xml:space="preserve">. Verwachtingen van </w:t>
+            </w:r>
+            <w:proofErr w:type="spellStart"/>
+            <w:r>
+              <w:t>Fontys</w:t>
+            </w:r>
+            <w:proofErr w:type="spellEnd"/>
+            <w:r>
+              <w:t xml:space="preserve"> en opdrachtgever liggen niet op één lijn</w:t>
             </w:r>
           </w:p>
         </w:tc>
@@ -5265,7 +7978,15 @@
               <w:spacing w:line="259" w:lineRule="auto"/>
             </w:pPr>
             <w:r>
-              <w:t xml:space="preserve">Data met betrekking tot het onderzoeken naar functionaliteiten vóór Paaspop verzamelen en de applicatie zo inrichten dat niet voor alle functionaliteiten real-time data nodig is. </w:t>
+              <w:t xml:space="preserve">Zo veel mogelijk communiceren tussen de </w:t>
+            </w:r>
+            <w:proofErr w:type="spellStart"/>
+            <w:r>
+              <w:t>Fontys</w:t>
+            </w:r>
+            <w:proofErr w:type="spellEnd"/>
+            <w:r>
+              <w:t xml:space="preserve"> en de opdrachtgever.</w:t>
             </w:r>
           </w:p>
         </w:tc>
@@ -5278,7 +7999,7 @@
               <w:spacing w:line="259" w:lineRule="auto"/>
             </w:pPr>
             <w:r>
-              <w:t>Bepaalde functionaliteiten  later implementeren wanneer er wel genoeg data is.</w:t>
+              <w:t xml:space="preserve">N.V.T. </w:t>
             </w:r>
           </w:p>
         </w:tc>
@@ -5296,15 +8017,10 @@
               <w:spacing w:line="259" w:lineRule="auto"/>
             </w:pPr>
             <w:r>
-              <w:t xml:space="preserve">3. Verwachtingen van </w:t>
-            </w:r>
-            <w:proofErr w:type="spellStart"/>
-            <w:r>
-              <w:t>Fontys</w:t>
-            </w:r>
-            <w:proofErr w:type="spellEnd"/>
-            <w:r>
-              <w:t xml:space="preserve"> en opdrachtgever liggen niet op één lijn</w:t>
+              <w:t>3</w:t>
+            </w:r>
+            <w:r>
+              <w:t>. Mobiele test apparaten zijn niet (altijd) beschikbaar</w:t>
             </w:r>
           </w:p>
         </w:tc>
@@ -5317,15 +8033,7 @@
               <w:spacing w:line="259" w:lineRule="auto"/>
             </w:pPr>
             <w:r>
-              <w:t xml:space="preserve">Zo veel mogelijk communiceren tussen de </w:t>
-            </w:r>
-            <w:proofErr w:type="spellStart"/>
-            <w:r>
-              <w:t>Fontys</w:t>
-            </w:r>
-            <w:proofErr w:type="spellEnd"/>
-            <w:r>
-              <w:t xml:space="preserve"> en de opdrachtgever.</w:t>
+              <w:t>Vroegtijdig aangeven wanneer een test apparaat nodig is.</w:t>
             </w:r>
           </w:p>
         </w:tc>
@@ -5338,7 +8046,7 @@
               <w:spacing w:line="259" w:lineRule="auto"/>
             </w:pPr>
             <w:r>
-              <w:t xml:space="preserve">N.V.T. </w:t>
+              <w:t xml:space="preserve">Apparaat van de opdrachtnemer gebruiken. </w:t>
             </w:r>
           </w:p>
         </w:tc>
@@ -5353,7 +8061,16 @@
               <w:spacing w:line="259" w:lineRule="auto"/>
             </w:pPr>
             <w:r>
-              <w:t>4. Mobiele test apparaten zijn niet (altijd) beschikbaar</w:t>
+              <w:t>4</w:t>
+            </w:r>
+            <w:r>
+              <w:t xml:space="preserve">. Om privacy redenen willen </w:t>
+            </w:r>
+            <w:r>
+              <w:t>festivalbezoekers</w:t>
+            </w:r>
+            <w:r>
+              <w:t xml:space="preserve"> de applicatie niet gebruiken / testen waardoor het onderzoek en daarmee het advies minder sterk wordt</w:t>
             </w:r>
           </w:p>
         </w:tc>
@@ -5366,7 +8083,7 @@
               <w:spacing w:line="259" w:lineRule="auto"/>
             </w:pPr>
             <w:r>
-              <w:t>Vroegtijdig aangeven wanneer een test apparaat nodig is.</w:t>
+              <w:t xml:space="preserve">Ervoor zorgen dat de applicatie ook bruikbaar is zonder gebruik van locatie tracking. </w:t>
             </w:r>
           </w:p>
         </w:tc>
@@ -5379,7 +8096,89 @@
               <w:spacing w:line="259" w:lineRule="auto"/>
             </w:pPr>
             <w:r>
-              <w:t xml:space="preserve">Apparaat van de opdrachtnemer gebruiken. </w:t>
+              <w:t>N.V.T.</w:t>
+            </w:r>
+          </w:p>
+        </w:tc>
+      </w:tr>
+    </w:tbl>
+    <w:p>
+      <w:pPr>
+        <w:spacing w:line="259" w:lineRule="auto"/>
+      </w:pPr>
+    </w:p>
+    <w:p>
+      <w:pPr>
+        <w:pStyle w:val="Heading1"/>
+      </w:pPr>
+      <w:bookmarkStart w:id="21" w:name="_Toc536523665"/>
+      <w:bookmarkStart w:id="22" w:name="_Toc336415"/>
+      <w:bookmarkStart w:id="23" w:name="_Toc337715"/>
+      <w:r>
+        <w:lastRenderedPageBreak/>
+        <w:t>Aanpak</w:t>
+      </w:r>
+      <w:bookmarkEnd w:id="21"/>
+      <w:bookmarkEnd w:id="22"/>
+      <w:bookmarkEnd w:id="23"/>
+    </w:p>
+    <w:p>
+      <w:pPr>
+        <w:pStyle w:val="Heading2"/>
+      </w:pPr>
+      <w:bookmarkStart w:id="24" w:name="_Toc337716"/>
+      <w:r>
+        <w:t>Fases</w:t>
+      </w:r>
+      <w:bookmarkEnd w:id="24"/>
+    </w:p>
+    <w:p>
+      <w:r>
+        <w:t>Dit project wordt opgedeeld in drie verschillende fases:</w:t>
+      </w:r>
+    </w:p>
+    <w:tbl>
+      <w:tblPr>
+        <w:tblStyle w:val="InfoSupportTabel"/>
+        <w:tblW w:w="0" w:type="auto"/>
+        <w:tblLook w:val="0020" w:firstRow="1" w:lastRow="0" w:firstColumn="0" w:lastColumn="0" w:noHBand="0" w:noVBand="0"/>
+      </w:tblPr>
+      <w:tblGrid>
+        <w:gridCol w:w="2694"/>
+        <w:gridCol w:w="4677"/>
+        <w:gridCol w:w="1692"/>
+      </w:tblGrid>
+      <w:tr>
+        <w:trPr>
+          <w:cnfStyle w:val="100000000000" w:firstRow="1" w:lastRow="0" w:firstColumn="0" w:lastColumn="0" w:oddVBand="0" w:evenVBand="0" w:oddHBand="0" w:evenHBand="0" w:firstRowFirstColumn="0" w:firstRowLastColumn="0" w:lastRowFirstColumn="0" w:lastRowLastColumn="0"/>
+        </w:trPr>
+        <w:tc>
+          <w:tcPr>
+            <w:tcW w:w="2694" w:type="dxa"/>
+          </w:tcPr>
+          <w:p>
+            <w:r>
+              <w:t>Fase</w:t>
+            </w:r>
+          </w:p>
+        </w:tc>
+        <w:tc>
+          <w:tcPr>
+            <w:tcW w:w="4677" w:type="dxa"/>
+          </w:tcPr>
+          <w:p>
+            <w:r>
+              <w:t>Omschrijving</w:t>
+            </w:r>
+          </w:p>
+        </w:tc>
+        <w:tc>
+          <w:tcPr>
+            <w:tcW w:w="1692" w:type="dxa"/>
+          </w:tcPr>
+          <w:p>
+            <w:r>
+              <w:t xml:space="preserve">Verwachte duur </w:t>
             </w:r>
           </w:p>
         </w:tc>
@@ -5390,333 +8189,743 @@
         </w:trPr>
         <w:tc>
           <w:tcPr>
-            <w:tcW w:w="3021" w:type="dxa"/>
+            <w:tcW w:w="2694" w:type="dxa"/>
           </w:tcPr>
           <w:p>
-            <w:pPr>
-              <w:spacing w:line="259" w:lineRule="auto"/>
-            </w:pPr>
-            <w:r>
-              <w:t xml:space="preserve">5. Om privacy redenen willen </w:t>
-            </w:r>
-            <w:r>
-              <w:t>festivalbezoekers</w:t>
-            </w:r>
-            <w:r>
-              <w:t xml:space="preserve"> de applicatie niet gebruiken / testen waardoor het onderzoek en daarmee het advies minder sterk wordt</w:t>
+            <w:r>
+              <w:t>Initialisatie- en onderzoeksfase</w:t>
             </w:r>
           </w:p>
         </w:tc>
         <w:tc>
           <w:tcPr>
-            <w:tcW w:w="3021" w:type="dxa"/>
+            <w:tcW w:w="4677" w:type="dxa"/>
           </w:tcPr>
           <w:p>
-            <w:pPr>
-              <w:spacing w:line="259" w:lineRule="auto"/>
-            </w:pPr>
-            <w:r>
-              <w:t xml:space="preserve">Ervoor zorgen dat de applicatie ook bruikbaar is zonder gebruik van locatie tracking. </w:t>
+            <w:r>
+              <w:t xml:space="preserve">De begin fase waarin het plan van aanpak wordt geschreven even als het onderzoekdocument. Tijdens deze fase moet duidelijk worden wat de functies zijn die in het POC moeten komen en moeten de niet technische onderzoeksvragen beantwoord worden. Echter kunnen niet alle onderzoeksvragen compleet beantwoord worden omdat er tijdens het </w:t>
+            </w:r>
+            <w:proofErr w:type="spellStart"/>
+            <w:r>
+              <w:t>Paaspop</w:t>
+            </w:r>
+            <w:proofErr w:type="spellEnd"/>
+            <w:r>
+              <w:t xml:space="preserve"> festival nog een onderzoek plaats gaat vinden. </w:t>
+            </w:r>
+            <w:r>
+              <w:t xml:space="preserve">Deze tijd staat in het teken van de HBO I-Competentie: analyseren. </w:t>
             </w:r>
           </w:p>
         </w:tc>
         <w:tc>
           <w:tcPr>
-            <w:tcW w:w="3021" w:type="dxa"/>
+            <w:tcW w:w="1692" w:type="dxa"/>
           </w:tcPr>
           <w:p>
-            <w:pPr>
-              <w:spacing w:line="259" w:lineRule="auto"/>
-            </w:pPr>
-            <w:r>
-              <w:t>N.V.T.</w:t>
+            <w:r>
+              <w:t>5 weken</w:t>
+            </w:r>
+          </w:p>
+        </w:tc>
+      </w:tr>
+      <w:tr>
+        <w:tc>
+          <w:tcPr>
+            <w:tcW w:w="2694" w:type="dxa"/>
+          </w:tcPr>
+          <w:p>
+            <w:r>
+              <w:t>Ontwikkelfase</w:t>
+            </w:r>
+          </w:p>
+        </w:tc>
+        <w:tc>
+          <w:tcPr>
+            <w:tcW w:w="4677" w:type="dxa"/>
+          </w:tcPr>
+          <w:p>
+            <w:r>
+              <w:t xml:space="preserve">Tijdens de ontwikkelfase wordt er gewerkt aan 3 HBO I-Competenties: analyseren, ontwerpen en realiseren, waarbij de laatste twee het meest aan bod komen. In deze tijd wordt het POC gemaakt naar aanleiding van het onderzoek wat gedaan is in de voorgaande fase. Ook zal tijdens deze fase nog gewerkt worden aan het onderzoekdocument. </w:t>
+            </w:r>
+          </w:p>
+        </w:tc>
+        <w:tc>
+          <w:tcPr>
+            <w:tcW w:w="1692" w:type="dxa"/>
+          </w:tcPr>
+          <w:p>
+            <w:r>
+              <w:t>13 weken</w:t>
+            </w:r>
+          </w:p>
+        </w:tc>
+      </w:tr>
+      <w:tr>
+        <w:trPr>
+          <w:cnfStyle w:val="000000100000" w:firstRow="0" w:lastRow="0" w:firstColumn="0" w:lastColumn="0" w:oddVBand="0" w:evenVBand="0" w:oddHBand="1" w:evenHBand="0" w:firstRowFirstColumn="0" w:firstRowLastColumn="0" w:lastRowFirstColumn="0" w:lastRowLastColumn="0"/>
+        </w:trPr>
+        <w:tc>
+          <w:tcPr>
+            <w:tcW w:w="2694" w:type="dxa"/>
+          </w:tcPr>
+          <w:p>
+            <w:r>
+              <w:t>Opleverfase</w:t>
+            </w:r>
+          </w:p>
+        </w:tc>
+        <w:tc>
+          <w:tcPr>
+            <w:tcW w:w="4677" w:type="dxa"/>
+          </w:tcPr>
+          <w:p>
+            <w:r>
+              <w:t xml:space="preserve">De laatste fase staat in het teken van de oplevering. Hierbij wordt opgeleverd aan de directie van </w:t>
+            </w:r>
+            <w:proofErr w:type="spellStart"/>
+            <w:r>
+              <w:t>Paaspop</w:t>
+            </w:r>
+            <w:proofErr w:type="spellEnd"/>
+            <w:r>
+              <w:t xml:space="preserve">, evenals de </w:t>
+            </w:r>
+            <w:proofErr w:type="spellStart"/>
+            <w:r>
+              <w:t>Fontys</w:t>
+            </w:r>
+            <w:proofErr w:type="spellEnd"/>
+            <w:r>
+              <w:t xml:space="preserve">. De scriptie wordt moet worden ingeleverd, het advies voor </w:t>
+            </w:r>
+            <w:proofErr w:type="spellStart"/>
+            <w:r>
+              <w:t>Paaspop</w:t>
+            </w:r>
+            <w:proofErr w:type="spellEnd"/>
+            <w:r>
+              <w:t xml:space="preserve"> moet gereed zijn en opgeleverd worden en de verdediging van de scriptie moet worden gerealiseerd en opgeleverd. </w:t>
+            </w:r>
+            <w:r>
+              <w:t xml:space="preserve">De belangrijkste competentie van deze fase is adviseren (naar de directie van </w:t>
+            </w:r>
+            <w:proofErr w:type="spellStart"/>
+            <w:r>
+              <w:t>Paaspop</w:t>
+            </w:r>
+            <w:proofErr w:type="spellEnd"/>
+            <w:r>
+              <w:t xml:space="preserve">). </w:t>
+            </w:r>
+          </w:p>
+        </w:tc>
+        <w:tc>
+          <w:tcPr>
+            <w:tcW w:w="1692" w:type="dxa"/>
+          </w:tcPr>
+          <w:p>
+            <w:r>
+              <w:t>2 weken</w:t>
             </w:r>
           </w:p>
         </w:tc>
       </w:tr>
     </w:tbl>
+    <w:p/>
     <w:p>
       <w:pPr>
-        <w:spacing w:line="259" w:lineRule="auto"/>
-      </w:pPr>
+        <w:pStyle w:val="Heading3"/>
+      </w:pPr>
+      <w:bookmarkStart w:id="25" w:name="_Toc337717"/>
+      <w:r>
+        <w:t>Initialisatie- en onderzoeksfase</w:t>
+      </w:r>
+      <w:bookmarkEnd w:id="25"/>
     </w:p>
     <w:p>
-      <w:pPr>
-        <w:pStyle w:val="Heading1"/>
-      </w:pPr>
-      <w:bookmarkStart w:id="4" w:name="_Toc536523665"/>
-      <w:bookmarkStart w:id="5" w:name="_Toc270564"/>
-      <w:r>
-        <w:lastRenderedPageBreak/>
-        <w:t>Aanpak</w:t>
-      </w:r>
-      <w:bookmarkEnd w:id="4"/>
-      <w:bookmarkEnd w:id="5"/>
+      <w:r>
+        <w:t xml:space="preserve">Het doel van deze eerste fase is om een goed beeld te schetsen van wat de functionaliteiten moeten worden van het POC. Daarnaast is het belangrijk om duidelijk te krijgen wat hiervoor nodig en dit te regelen mocht dit er nog niet zijn. De oplevering van deze fase zal bestaan uit het plan van aanpak en een (nog niet compleet) onderzoekdocument. Dit onderzoekdocument is dan nog niet compleet aangezien er een deel van het onderzoek gedaan zal worden op het festival zelf en het festival </w:t>
+      </w:r>
+      <w:r>
+        <w:t xml:space="preserve">vindt plaats tijdens de ontwikkelfase. </w:t>
+      </w:r>
     </w:p>
     <w:p>
-      <w:pPr>
-        <w:spacing w:line="259" w:lineRule="auto"/>
-      </w:pPr>
-      <w:r>
-        <w:t xml:space="preserve">Ik ga </w:t>
-      </w:r>
-      <w:proofErr w:type="spellStart"/>
-      <w:r>
-        <w:t>kanban</w:t>
-      </w:r>
-      <w:proofErr w:type="spellEnd"/>
-      <w:r>
-        <w:t xml:space="preserve"> gebruiken </w:t>
-      </w:r>
-      <w:r>
-        <w:t>https://www.atlassian.com/agile/kanban/kanban-vs-scrum</w:t>
-      </w:r>
-      <w:bookmarkStart w:id="6" w:name="_GoBack"/>
-      <w:bookmarkEnd w:id="6"/>
+      <w:r>
+        <w:t xml:space="preserve">Tijdens deze fase zal er gewerkt worden doormiddel van de waterval methodiek. Hierbij zal eerst het plan van aanpak af en goedgekeurd moeten zijn voordat er aan het onderzoek begonnen kan worden. Daarnaast kan er pas aan de ontwikkelfase begonnen worden wanneer het onderzoek (voor zover mogelijk) af is. Dit zal allemaal chronologisch plaats vinden waardoor er voor de waterval methodiek gekozen is. </w:t>
+      </w:r>
     </w:p>
-    <w:tbl>
-      <w:tblPr>
-        <w:tblStyle w:val="TableGrid"/>
-        <w:tblW w:w="0" w:type="auto"/>
-        <w:tblBorders>
-          <w:top w:val="single" w:sz="4" w:space="0" w:color="00A3E0" w:themeColor="accent1"/>
-          <w:left w:val="single" w:sz="4" w:space="0" w:color="00A3E0" w:themeColor="accent1"/>
-          <w:bottom w:val="single" w:sz="4" w:space="0" w:color="00A3E0" w:themeColor="accent1"/>
-          <w:right w:val="single" w:sz="4" w:space="0" w:color="00A3E0" w:themeColor="accent1"/>
-          <w:insideH w:val="single" w:sz="4" w:space="0" w:color="00A3E0" w:themeColor="accent1"/>
-          <w:insideV w:val="single" w:sz="4" w:space="0" w:color="00A3E0" w:themeColor="accent1"/>
-        </w:tblBorders>
-        <w:tblLook w:val="04A0" w:firstRow="1" w:lastRow="0" w:firstColumn="1" w:lastColumn="0" w:noHBand="0" w:noVBand="1"/>
-      </w:tblPr>
-      <w:tblGrid>
-        <w:gridCol w:w="9063"/>
-      </w:tblGrid>
-      <w:tr>
-        <w:tc>
-          <w:tcPr>
-            <w:tcW w:w="9063" w:type="dxa"/>
-          </w:tcPr>
-          <w:p>
-            <w:pPr>
-              <w:spacing w:line="259" w:lineRule="auto"/>
-            </w:pPr>
-            <w:r>
-              <w:t>Toelichting:</w:t>
-            </w:r>
-          </w:p>
-          <w:p>
-            <w:pPr>
-              <w:spacing w:line="259" w:lineRule="auto"/>
-            </w:pPr>
-            <w:r>
-              <w:t xml:space="preserve">Beschrijf de aanpak van het project: </w:t>
-            </w:r>
-          </w:p>
-          <w:p>
-            <w:pPr>
-              <w:spacing w:line="259" w:lineRule="auto"/>
-            </w:pPr>
-            <w:r>
-              <w:t>•</w:t>
-            </w:r>
-            <w:r>
-              <w:tab/>
-              <w:t>ontwikkelmethodiek</w:t>
-            </w:r>
-          </w:p>
-          <w:p>
-            <w:pPr>
-              <w:spacing w:line="259" w:lineRule="auto"/>
-            </w:pPr>
-            <w:r>
-              <w:t>•</w:t>
-            </w:r>
-            <w:r>
-              <w:tab/>
-              <w:t>fasering</w:t>
-            </w:r>
-          </w:p>
-          <w:p>
-            <w:pPr>
-              <w:spacing w:line="259" w:lineRule="auto"/>
-            </w:pPr>
-            <w:r>
-              <w:t>•</w:t>
-            </w:r>
-            <w:r>
-              <w:tab/>
-              <w:t>per fase:</w:t>
-            </w:r>
-          </w:p>
-          <w:p>
-            <w:pPr>
-              <w:pStyle w:val="ListParagraph"/>
-              <w:numPr>
-                <w:ilvl w:val="0"/>
-                <w:numId w:val="31"/>
-              </w:numPr>
-              <w:spacing w:line="259" w:lineRule="auto"/>
-            </w:pPr>
-            <w:r>
-              <w:t>doelstelling</w:t>
-            </w:r>
-          </w:p>
-          <w:p>
-            <w:pPr>
-              <w:pStyle w:val="ListParagraph"/>
-              <w:numPr>
-                <w:ilvl w:val="0"/>
-                <w:numId w:val="31"/>
-              </w:numPr>
-              <w:spacing w:line="259" w:lineRule="auto"/>
-            </w:pPr>
-            <w:r>
-              <w:t>op te leveren producten</w:t>
-            </w:r>
-          </w:p>
-          <w:p>
-            <w:pPr>
-              <w:spacing w:line="259" w:lineRule="auto"/>
-            </w:pPr>
-          </w:p>
-          <w:p>
-            <w:pPr>
-              <w:spacing w:line="259" w:lineRule="auto"/>
-            </w:pPr>
-            <w:proofErr w:type="spellStart"/>
-            <w:r>
-              <w:t>Fontys</w:t>
-            </w:r>
-            <w:proofErr w:type="spellEnd"/>
-            <w:r>
-              <w:t>:</w:t>
-            </w:r>
-          </w:p>
-          <w:p>
-            <w:pPr>
-              <w:spacing w:line="259" w:lineRule="auto"/>
-            </w:pPr>
-          </w:p>
-          <w:p>
-            <w:pPr>
-              <w:pStyle w:val="Heading2"/>
-              <w:keepNext w:val="0"/>
-              <w:keepLines w:val="0"/>
-              <w:tabs>
-                <w:tab w:val="num" w:pos="709"/>
-              </w:tabs>
-              <w:spacing w:before="120" w:after="60" w:line="240" w:lineRule="auto"/>
-              <w:ind w:left="709" w:hanging="709"/>
-              <w:outlineLvl w:val="1"/>
-            </w:pPr>
-            <w:bookmarkStart w:id="7" w:name="_Toc507670776"/>
-            <w:r>
-              <w:t>Strategie</w:t>
-            </w:r>
-            <w:bookmarkEnd w:id="7"/>
-          </w:p>
-          <w:p>
-            <w:pPr>
-              <w:rPr>
-                <w:i/>
-                <w:sz w:val="16"/>
-                <w:szCs w:val="16"/>
-              </w:rPr>
-            </w:pPr>
-            <w:r>
-              <w:rPr>
-                <w:i/>
-                <w:sz w:val="16"/>
-                <w:szCs w:val="16"/>
-              </w:rPr>
-              <w:t>&lt;&lt;</w:t>
-            </w:r>
-            <w:r>
-              <w:rPr>
-                <w:i/>
-                <w:sz w:val="16"/>
-                <w:szCs w:val="16"/>
-              </w:rPr>
-              <w:t>Ook wel aanpak genoemd. Beschrijf hi</w:t>
-            </w:r>
-            <w:r>
-              <w:rPr>
-                <w:i/>
-                <w:sz w:val="16"/>
-                <w:szCs w:val="16"/>
-              </w:rPr>
-              <w:t xml:space="preserve">er </w:t>
-            </w:r>
-            <w:r>
-              <w:rPr>
-                <w:i/>
-                <w:sz w:val="16"/>
-                <w:szCs w:val="16"/>
-              </w:rPr>
-              <w:t>hoe het project wordt aangepakt en waarom er voor deze aanpak gekozen is</w:t>
-            </w:r>
-            <w:r>
-              <w:rPr>
-                <w:i/>
-                <w:sz w:val="16"/>
-                <w:szCs w:val="16"/>
-              </w:rPr>
-              <w:t>.</w:t>
-            </w:r>
-          </w:p>
-          <w:p>
-            <w:pPr>
-              <w:rPr>
-                <w:i/>
-                <w:sz w:val="16"/>
-                <w:szCs w:val="16"/>
-              </w:rPr>
-            </w:pPr>
-            <w:r>
-              <w:rPr>
-                <w:i/>
-                <w:sz w:val="16"/>
-                <w:szCs w:val="16"/>
-              </w:rPr>
-              <w:t>Voor stage/afstuderen: Geef hier ook aan welke methode je volgt in je projectplan, bijvoorbeeld of je een waterval-, of scrum-methode gebruikt. Geef ook aan hoe je de probleemdefinitiefase en afrondingsfase gaat aanpakken&gt;&gt;</w:t>
-            </w:r>
-            <w:r>
-              <w:rPr>
-                <w:i/>
-                <w:sz w:val="16"/>
-                <w:szCs w:val="16"/>
-              </w:rPr>
-              <w:t xml:space="preserve">. </w:t>
-            </w:r>
-          </w:p>
-          <w:p>
-            <w:pPr>
-              <w:spacing w:line="259" w:lineRule="auto"/>
-            </w:pPr>
-          </w:p>
-        </w:tc>
-      </w:tr>
-    </w:tbl>
+    <w:p/>
     <w:p>
       <w:pPr>
-        <w:spacing w:line="259" w:lineRule="auto"/>
-      </w:pPr>
+        <w:pStyle w:val="Heading3"/>
+      </w:pPr>
+      <w:bookmarkStart w:id="26" w:name="_Toc337718"/>
+      <w:r>
+        <w:lastRenderedPageBreak/>
+        <w:t>Ontwikkelfase</w:t>
+      </w:r>
+      <w:bookmarkEnd w:id="26"/>
     </w:p>
     <w:p>
-      <w:pPr>
-        <w:spacing w:line="259" w:lineRule="auto"/>
-      </w:pPr>
+      <w:r>
+        <w:t xml:space="preserve">Tijdens de ontwikkelfase wordt er geanalyseerd, ontworpen en gerealiseerd. Dit allemaal staat in het teken van het realiseren van de POC. </w:t>
+      </w:r>
+      <w:r>
+        <w:t xml:space="preserve">Na deze fase wordt dan ook het volledige onderzoek samen met de POC opgeleverd. </w:t>
+      </w:r>
     </w:p>
     <w:p>
+      <w:r>
+        <w:t xml:space="preserve">Aangezien er nog veel kan veranderen tijdens de ontwikkelfase en omdat de functionaliteiten van het product nog niet vast liggen waardoor er veel feedback nodig is, is er gekozen om te werken met een agile ontwikkelmethode. Hierbij is gekozen voor de </w:t>
+      </w:r>
+      <w:proofErr w:type="spellStart"/>
+      <w:r>
+        <w:t>Kanban</w:t>
+      </w:r>
+      <w:proofErr w:type="spellEnd"/>
+      <w:r>
+        <w:t xml:space="preserve"> methodiek. Er wordt met </w:t>
+      </w:r>
+      <w:proofErr w:type="spellStart"/>
+      <w:r>
+        <w:t>Kanban</w:t>
+      </w:r>
+      <w:proofErr w:type="spellEnd"/>
+      <w:r>
+        <w:t xml:space="preserve"> in plaats van de Scrum methodiek gewerkt tijdens dit project omdat er ontwikkeld wordt in een éénmansteam waardoor er geen verschillende rollen kunnen zijn, er een constante flow is en er de hele tijd elementen veranderd kunnen worden</w:t>
+      </w:r>
+      <w:r>
+        <w:t xml:space="preserve"> </w:t>
+      </w:r>
+      <w:r>
+        <w:rPr>
+          <w:rStyle w:val="FootnoteReference"/>
+        </w:rPr>
+        <w:footnoteReference w:id="4"/>
+      </w:r>
+      <w:r>
+        <w:t xml:space="preserve">. </w:t>
+      </w:r>
+      <w:proofErr w:type="spellStart"/>
+      <w:r>
+        <w:t>Kanban</w:t>
+      </w:r>
+      <w:proofErr w:type="spellEnd"/>
+      <w:r>
+        <w:t xml:space="preserve"> biedt dus meer flexibiliteit</w:t>
+      </w:r>
+      <w:r>
+        <w:t xml:space="preserve"> (ook meer flexibiliteit dan de watervalmethodiek)</w:t>
+      </w:r>
+      <w:r>
+        <w:t xml:space="preserve"> en haalt alle onnodige elementen van Scrum weg als er wordt gewerkt in een éénmansteam.  </w:t>
+      </w:r>
+    </w:p>
+    <w:p/>
+    <w:p>
+      <w:pPr>
+        <w:pStyle w:val="Heading3"/>
+      </w:pPr>
+      <w:bookmarkStart w:id="27" w:name="_Toc337719"/>
+      <w:r>
+        <w:t>Opleverfase</w:t>
+      </w:r>
+      <w:bookmarkEnd w:id="27"/>
+    </w:p>
+    <w:p>
+      <w:pPr>
+        <w:spacing w:line="259" w:lineRule="auto"/>
+      </w:pPr>
+      <w:r>
+        <w:t xml:space="preserve">De laatste fase van het project is de opleverfase waar tijdens een oplevering gedaan wordt aan de directie van </w:t>
+      </w:r>
+      <w:proofErr w:type="spellStart"/>
+      <w:r>
+        <w:t>Paaspop</w:t>
+      </w:r>
+      <w:proofErr w:type="spellEnd"/>
+      <w:r>
+        <w:t xml:space="preserve"> en </w:t>
+      </w:r>
+      <w:proofErr w:type="spellStart"/>
+      <w:r>
+        <w:t>InfoSupport</w:t>
+      </w:r>
+      <w:proofErr w:type="spellEnd"/>
+      <w:r>
+        <w:t xml:space="preserve"> even als de </w:t>
+      </w:r>
+      <w:proofErr w:type="spellStart"/>
+      <w:r>
+        <w:t>Fontys</w:t>
+      </w:r>
+      <w:proofErr w:type="spellEnd"/>
+      <w:r>
+        <w:t xml:space="preserve">. </w:t>
+      </w:r>
+      <w:r>
+        <w:t xml:space="preserve">Het advies wordt opgeleverd aan </w:t>
+      </w:r>
+      <w:proofErr w:type="spellStart"/>
+      <w:r>
+        <w:t>Paaspop</w:t>
+      </w:r>
+      <w:proofErr w:type="spellEnd"/>
+      <w:r>
+        <w:t xml:space="preserve"> en de scriptie wordt opgeleverd aan de </w:t>
+      </w:r>
+      <w:proofErr w:type="spellStart"/>
+      <w:r>
+        <w:t>Fontys</w:t>
+      </w:r>
+      <w:proofErr w:type="spellEnd"/>
+      <w:r>
+        <w:t>. Ook wordt er tijdens deze fase de verdediging van de scriptie opgeleverd.</w:t>
+      </w:r>
+    </w:p>
+    <w:p>
+      <w:pPr>
+        <w:spacing w:line="259" w:lineRule="auto"/>
+      </w:pPr>
+      <w:r>
+        <w:t>De ontwikkelmethodiek van deze laatste fase is hetzelfde als de ontwikkelfase. Alles moet tijdens deze fase afgerond worden en er moet genoeg flexibiliteit in zitten om aan het einde nog de benodigde feedback zo goed mogelijk te kunnen verwerken</w:t>
+      </w:r>
+      <w:r>
+        <w:t>, wat vooral voor de scriptie geld</w:t>
+      </w:r>
+      <w:r>
+        <w:t>t.</w:t>
+      </w:r>
+      <w:r>
+        <w:t xml:space="preserve"> </w:t>
+      </w:r>
+    </w:p>
+    <w:p>
+      <w:pPr>
+        <w:spacing w:line="259" w:lineRule="auto"/>
+      </w:pPr>
+    </w:p>
+    <w:p>
+      <w:pPr>
+        <w:pStyle w:val="Heading2"/>
+      </w:pPr>
+      <w:bookmarkStart w:id="28" w:name="_Toc337720"/>
+      <w:r>
+        <w:t>Middelen</w:t>
+      </w:r>
+      <w:bookmarkEnd w:id="28"/>
+      <w:r>
+        <w:t xml:space="preserve"> </w:t>
+      </w:r>
+    </w:p>
+    <w:p>
+      <w:pPr>
+        <w:spacing w:line="259" w:lineRule="auto"/>
+      </w:pPr>
+      <w:r>
+        <w:t>Zowel op gebied van procesmanagement als technische ontwikkeling zullen er een aantal middelen gebruikt moeten worden.</w:t>
+      </w:r>
+      <w:r>
+        <w:t xml:space="preserve"> </w:t>
+      </w:r>
+      <w:r>
+        <w:t>Deze lijst kan en zal in de loop van het project nog veranderen maar voor dit zijn de middelen die voor nu bekend zijn</w:t>
+      </w:r>
+      <w:r>
+        <w:t>:</w:t>
+      </w:r>
+    </w:p>
+    <w:p>
+      <w:pPr>
+        <w:spacing w:line="259" w:lineRule="auto"/>
+      </w:pPr>
+      <w:r>
+        <w:t xml:space="preserve">1. </w:t>
+      </w:r>
+      <w:proofErr w:type="spellStart"/>
+      <w:r>
+        <w:t>Trello</w:t>
+      </w:r>
+      <w:proofErr w:type="spellEnd"/>
+      <w:r>
+        <w:t xml:space="preserve">: voor het bijhouden van een </w:t>
+      </w:r>
+      <w:proofErr w:type="spellStart"/>
+      <w:r>
+        <w:t>Kanban</w:t>
+      </w:r>
+      <w:proofErr w:type="spellEnd"/>
+      <w:r>
+        <w:t xml:space="preserve"> board. </w:t>
+      </w:r>
+    </w:p>
+    <w:p>
+      <w:pPr>
+        <w:spacing w:line="259" w:lineRule="auto"/>
+      </w:pPr>
+      <w:r>
+        <w:t xml:space="preserve">2. </w:t>
+      </w:r>
+      <w:proofErr w:type="spellStart"/>
+      <w:r>
+        <w:t>Github</w:t>
+      </w:r>
+      <w:proofErr w:type="spellEnd"/>
+      <w:r>
+        <w:t>: voor zowel documentatie als broncode.</w:t>
+      </w:r>
+    </w:p>
+    <w:p>
+      <w:pPr>
+        <w:spacing w:line="259" w:lineRule="auto"/>
+      </w:pPr>
+      <w:r>
+        <w:t xml:space="preserve">3. </w:t>
+      </w:r>
+      <w:proofErr w:type="spellStart"/>
+      <w:r>
+        <w:t>Github</w:t>
+      </w:r>
+      <w:proofErr w:type="spellEnd"/>
+      <w:r>
+        <w:t xml:space="preserve"> pages: voor het bijhouden van een blog die betrekking heeft tot het proces. </w:t>
+      </w:r>
+    </w:p>
+    <w:p>
+      <w:pPr>
+        <w:spacing w:line="259" w:lineRule="auto"/>
+      </w:pPr>
+      <w:r>
+        <w:t xml:space="preserve">4. </w:t>
+      </w:r>
+      <w:proofErr w:type="spellStart"/>
+      <w:r>
+        <w:t>Gitkraken</w:t>
+      </w:r>
+      <w:proofErr w:type="spellEnd"/>
+      <w:r>
+        <w:t xml:space="preserve">: dient als ondersteuning voor git. </w:t>
+      </w:r>
+    </w:p>
+    <w:p>
+      <w:pPr>
+        <w:spacing w:line="259" w:lineRule="auto"/>
+      </w:pPr>
+      <w:r>
+        <w:t>5</w:t>
+      </w:r>
+      <w:r>
+        <w:t>. Word: voor het schrijven van documentatie.</w:t>
+      </w:r>
+    </w:p>
+    <w:p>
+      <w:pPr>
+        <w:spacing w:line="259" w:lineRule="auto"/>
+      </w:pPr>
+      <w:r>
+        <w:t>6</w:t>
+      </w:r>
+      <w:r>
+        <w:t>. Slack: voor communicatie.</w:t>
+      </w:r>
+    </w:p>
+    <w:p>
+      <w:pPr>
+        <w:spacing w:line="259" w:lineRule="auto"/>
+      </w:pPr>
+      <w:r>
+        <w:t>7</w:t>
+      </w:r>
+      <w:r>
+        <w:t>. Outlook</w:t>
+      </w:r>
+      <w:r>
+        <w:t xml:space="preserve"> mail</w:t>
+      </w:r>
+      <w:r>
+        <w:t>: voor communicatie.</w:t>
+      </w:r>
+    </w:p>
+    <w:p>
+      <w:pPr>
+        <w:spacing w:line="259" w:lineRule="auto"/>
+      </w:pPr>
+      <w:r>
+        <w:t>8</w:t>
+      </w:r>
+      <w:r>
+        <w:t>. Android studio: voor het ontwikkelen van de POC.</w:t>
+      </w:r>
+    </w:p>
+    <w:p>
+      <w:pPr>
+        <w:spacing w:line="259" w:lineRule="auto"/>
+      </w:pPr>
+      <w:r>
+        <w:t>9</w:t>
+      </w:r>
+      <w:r>
+        <w:t xml:space="preserve">. Visual studio: voor het ontwikkelen van de backend. </w:t>
+      </w:r>
+    </w:p>
+    <w:p>
+      <w:pPr>
+        <w:spacing w:line="259" w:lineRule="auto"/>
+      </w:pPr>
+      <w:r>
+        <w:t>10</w:t>
+      </w:r>
+      <w:r>
+        <w:t xml:space="preserve">. Visual studio code: voor eventuele andere ontwikkeling. </w:t>
+      </w:r>
+    </w:p>
+    <w:p>
+      <w:pPr>
+        <w:spacing w:line="259" w:lineRule="auto"/>
+      </w:pPr>
+      <w:r>
+        <w:t>1</w:t>
+      </w:r>
+      <w:r>
+        <w:t>1</w:t>
+      </w:r>
+      <w:r>
+        <w:t>. Android telefoon: voor debuggen van de POC.</w:t>
+      </w:r>
+    </w:p>
+    <w:p>
+      <w:pPr>
+        <w:spacing w:line="259" w:lineRule="auto"/>
+      </w:pPr>
+      <w:r>
+        <w:t>1</w:t>
+      </w:r>
+      <w:r>
+        <w:t>2</w:t>
+      </w:r>
+      <w:r>
+        <w:t xml:space="preserve">. </w:t>
+      </w:r>
+      <w:proofErr w:type="spellStart"/>
+      <w:r>
+        <w:t>Continuous</w:t>
+      </w:r>
+      <w:proofErr w:type="spellEnd"/>
+      <w:r>
+        <w:t xml:space="preserve"> </w:t>
+      </w:r>
+      <w:proofErr w:type="spellStart"/>
+      <w:r>
+        <w:t>integration</w:t>
+      </w:r>
+      <w:proofErr w:type="spellEnd"/>
+      <w:r>
+        <w:t xml:space="preserve"> omgeving (nog niet bekend welke).</w:t>
+      </w:r>
+    </w:p>
+    <w:p>
+      <w:pPr>
+        <w:spacing w:line="259" w:lineRule="auto"/>
+      </w:pPr>
+      <w:r>
+        <w:lastRenderedPageBreak/>
+        <w:t>1</w:t>
+      </w:r>
+      <w:r>
+        <w:t>3</w:t>
+      </w:r>
+      <w:r>
+        <w:t>. Cloud test omgeving voor de backend en database (nog niet bekend welke).</w:t>
+      </w:r>
+    </w:p>
+    <w:p>
+      <w:pPr>
+        <w:spacing w:line="259" w:lineRule="auto"/>
+      </w:pPr>
+      <w:r>
+        <w:t>1</w:t>
+      </w:r>
+      <w:r>
+        <w:t>4</w:t>
+      </w:r>
+      <w:r>
+        <w:t>. Database omgeving (nog niet bekend welke).</w:t>
+      </w:r>
+    </w:p>
+    <w:p>
       <w:pPr>
         <w:pStyle w:val="Heading1"/>
       </w:pPr>
-      <w:bookmarkStart w:id="8" w:name="_Toc270565"/>
+      <w:bookmarkStart w:id="29" w:name="_Toc336416"/>
+      <w:bookmarkStart w:id="30" w:name="_Toc337721"/>
       <w:r>
         <w:lastRenderedPageBreak/>
-        <w:t>Testaanpak en Configuratiemanagement</w:t>
-      </w:r>
-      <w:bookmarkEnd w:id="8"/>
+        <w:t>Testaanpak</w:t>
+      </w:r>
+      <w:bookmarkEnd w:id="29"/>
+      <w:bookmarkEnd w:id="30"/>
+    </w:p>
+    <w:p>
+      <w:r>
+        <w:t xml:space="preserve">De basis van dit project is het testen van de POC om te onderzoeken of de belevenis van de festivalbezoeker wordt verbeterd door het gebruik van de mobiele applicatie. Naast gebruikerstesten wordt er ook getest op de code en functionaliteiten. Echter is dit in deze opdracht net wat minder belangrijk aangezien de applicatie niet in productie gaat maar enkel wordt gebruikt als onderzoek en advies. De focus zal dus meer liggen op gebruikers testen, maar code kwaliteit testen zullen ook zeker een rol spelen. </w:t>
+      </w:r>
+    </w:p>
+    <w:p/>
+    <w:p>
+      <w:pPr>
+        <w:pStyle w:val="Heading2"/>
+      </w:pPr>
+      <w:bookmarkStart w:id="31" w:name="_Toc337722"/>
+      <w:r>
+        <w:t>Gebruikerstesten</w:t>
+      </w:r>
+      <w:bookmarkEnd w:id="31"/>
+    </w:p>
+    <w:p>
+      <w:r>
+        <w:t>Er zullen op verschillende m</w:t>
+      </w:r>
+      <w:r>
+        <w:t>anieren gebruikerstesten gedaan worden die zowel te maken hebben met de kwaliteit van het POC als testen waaruit gaat blijken welke functionaliteiten men graag terug wilt zien. In de testaanpak zullen we alleen focussen op de eerste soort gebruikerstesten aangezien de tweede testen meer aan het onderzoek besteed is.</w:t>
+      </w:r>
+    </w:p>
+    <w:p>
+      <w:r>
+        <w:t xml:space="preserve">De eerste gebruikerstesten zullen worden gedaan als de MVP klaar is. Het is wenselijk als dit tijdens het </w:t>
+      </w:r>
+      <w:proofErr w:type="spellStart"/>
+      <w:r>
+        <w:t>Paaspop</w:t>
+      </w:r>
+      <w:proofErr w:type="spellEnd"/>
+      <w:r>
+        <w:t xml:space="preserve"> festival gereed is. Mocht dit tijdens het </w:t>
+      </w:r>
+      <w:proofErr w:type="spellStart"/>
+      <w:r>
+        <w:t>Paaspop</w:t>
+      </w:r>
+      <w:proofErr w:type="spellEnd"/>
+      <w:r>
+        <w:t xml:space="preserve"> festival nog niet zijn dan gaat er meer getest worden op functioneel niveau waarin getest wordt of bedachte functies gezien worden als een goede toevoeging. </w:t>
+      </w:r>
+      <w:r>
+        <w:t xml:space="preserve">Als de MVP al af is, dan zou de app eventueel als test uitgerold kunnen worden waardoor mensen tijdens het festival gebruik kunnen maken van de app. Tijdens het festival zal er dan een omgeving zijn waar men korte feedback achter kan laten. Mocht de MVP nog niet zo ver zijn, dan zal er een statische testomgeving opgezet worden waardoor mensen bij een de omgeving op het festival terrein in zeer korte tijd feedback kunnen geven op bedachte functionaliteiten. </w:t>
+      </w:r>
+    </w:p>
+    <w:p>
+      <w:r>
+        <w:t xml:space="preserve">Na het festival zal er doorontwikkeld worden op de POC met de verkregen feedback tijdens het festival. Wanneer het einde van de ontwikkelfase nadert zal het eindproduct getest worden. De resultaten van deze test zullen dan niet meer verwerkt worden in de huidige applicatie maar zullen beschreven worden in het onderzoekdocument wat als basis fungeert voor het advies wat aan de directie van </w:t>
+      </w:r>
+      <w:proofErr w:type="spellStart"/>
+      <w:r>
+        <w:t>Paaspop</w:t>
+      </w:r>
+      <w:proofErr w:type="spellEnd"/>
+      <w:r>
+        <w:t xml:space="preserve"> gegeven zal worden. </w:t>
+      </w:r>
+    </w:p>
+    <w:p/>
+    <w:p>
+      <w:pPr>
+        <w:pStyle w:val="Heading2"/>
+      </w:pPr>
+      <w:bookmarkStart w:id="32" w:name="_Toc337723"/>
+      <w:r>
+        <w:t>Broncode testen</w:t>
+      </w:r>
+      <w:r>
+        <w:t xml:space="preserve"> en omgeving</w:t>
+      </w:r>
+      <w:bookmarkEnd w:id="32"/>
+    </w:p>
+    <w:p>
+      <w:r>
+        <w:t xml:space="preserve">Tijdens het ontwikkelen zal er gewerkt worden met drie verschillende soorten testen: unit testen, integratie testen en statische code kwaliteit testen in combinatie met continue integratie. </w:t>
+      </w:r>
+    </w:p>
+    <w:p>
+      <w:r>
+        <w:t>Unit testen zullen geschreven worden voor functies die een hoge verwachting hebben om met een bepaalde input fout te gaan. Deze testen worden gemaakt voordat de functie wordt geïmplementeerd om zoveel mogelijk af te vangen van wat fout kan gaan. Zoals gezegd is testen niet de hoofdfocus van de</w:t>
+      </w:r>
+      <w:r>
+        <w:t xml:space="preserve">ze opdracht en hierdoor zal er dus ook geen percentage aan zitten hoeveel procent van de code moet worden beschreven in de unit tests. </w:t>
+      </w:r>
+    </w:p>
+    <w:p>
+      <w:r>
+        <w:t xml:space="preserve">Integratie testen worden geschreven om te zien of alle componenten op de juiste manieren samen werken. Denk hierbij aan de integratie van de app met de backend (API) of de backend met een database. </w:t>
+      </w:r>
+    </w:p>
+    <w:p>
+      <w:r>
+        <w:t xml:space="preserve">Er zal voor het project een continue integratie omgeving opgezet worden waar na elke push naar de </w:t>
+      </w:r>
+      <w:proofErr w:type="spellStart"/>
+      <w:r>
+        <w:t>develop</w:t>
+      </w:r>
+      <w:proofErr w:type="spellEnd"/>
+      <w:r>
+        <w:t xml:space="preserve"> </w:t>
+      </w:r>
+      <w:proofErr w:type="spellStart"/>
+      <w:r>
+        <w:t>branch</w:t>
+      </w:r>
+      <w:proofErr w:type="spellEnd"/>
+      <w:r>
+        <w:t xml:space="preserve"> op de git omgeving de tests gedraaid worden en </w:t>
+      </w:r>
+      <w:proofErr w:type="spellStart"/>
+      <w:r>
+        <w:t>gedeployed</w:t>
+      </w:r>
+      <w:proofErr w:type="spellEnd"/>
+      <w:r>
+        <w:t xml:space="preserve"> worden op de test omgeving. Hier zal ook ruimte gemaakt worden om de statische code kwaliteit te testen.</w:t>
+      </w:r>
+    </w:p>
+    <w:p>
+      <w:pPr>
+        <w:spacing w:line="259" w:lineRule="auto"/>
+      </w:pPr>
+      <w:r>
+        <w:br w:type="page"/>
+      </w:r>
+    </w:p>
+    <w:p>
+      <w:pPr>
+        <w:pStyle w:val="Heading1"/>
+        <w:keepNext w:val="0"/>
+        <w:keepLines w:val="0"/>
+        <w:tabs>
+          <w:tab w:val="num" w:pos="709"/>
+        </w:tabs>
+        <w:spacing w:before="120" w:after="60" w:line="360" w:lineRule="auto"/>
+        <w:ind w:left="709" w:hanging="709"/>
+      </w:pPr>
+      <w:bookmarkStart w:id="33" w:name="_Toc327581050"/>
+      <w:bookmarkStart w:id="34" w:name="_Toc327581600"/>
+      <w:bookmarkStart w:id="35" w:name="_Toc327583380"/>
+      <w:bookmarkStart w:id="36" w:name="_Toc339966119"/>
+      <w:bookmarkStart w:id="37" w:name="_Toc507670779"/>
+      <w:bookmarkStart w:id="38" w:name="_Toc336417"/>
+      <w:bookmarkStart w:id="39" w:name="_Toc337724"/>
+      <w:r>
+        <w:lastRenderedPageBreak/>
+        <w:t>Projectorganisatie</w:t>
+      </w:r>
+      <w:bookmarkEnd w:id="33"/>
+      <w:bookmarkEnd w:id="34"/>
+      <w:bookmarkEnd w:id="35"/>
+      <w:bookmarkEnd w:id="36"/>
+      <w:bookmarkEnd w:id="37"/>
+      <w:bookmarkEnd w:id="38"/>
+      <w:bookmarkEnd w:id="39"/>
     </w:p>
     <w:p>
       <w:pPr>
@@ -5729,38 +8938,518 @@
         <w:spacing w:before="120" w:after="60" w:line="240" w:lineRule="auto"/>
         <w:ind w:left="709" w:hanging="709"/>
       </w:pPr>
-      <w:bookmarkStart w:id="9" w:name="_Toc507670786"/>
-      <w:r>
-        <w:t>Testaanpak/strategie</w:t>
-      </w:r>
-      <w:bookmarkEnd w:id="9"/>
+      <w:bookmarkStart w:id="40" w:name="_Toc327581051"/>
+      <w:bookmarkStart w:id="41" w:name="_Toc327581601"/>
+      <w:bookmarkStart w:id="42" w:name="_Toc327583381"/>
+      <w:bookmarkStart w:id="43" w:name="_Toc339966120"/>
+      <w:bookmarkStart w:id="44" w:name="_Toc480254627"/>
+      <w:bookmarkStart w:id="45" w:name="_Toc507670780"/>
+      <w:bookmarkStart w:id="46" w:name="_Toc337725"/>
+      <w:bookmarkStart w:id="47" w:name="_Hlk261875"/>
+      <w:r>
+        <w:t>Teamleden</w:t>
+      </w:r>
+      <w:bookmarkEnd w:id="40"/>
+      <w:bookmarkEnd w:id="41"/>
+      <w:bookmarkEnd w:id="42"/>
+      <w:bookmarkEnd w:id="43"/>
+      <w:bookmarkEnd w:id="44"/>
+      <w:bookmarkEnd w:id="45"/>
+      <w:bookmarkEnd w:id="46"/>
     </w:p>
+    <w:p/>
+    <w:tbl>
+      <w:tblPr>
+        <w:tblStyle w:val="InfoSupportTabel"/>
+        <w:tblW w:w="0" w:type="auto"/>
+        <w:tblLook w:val="04A0" w:firstRow="1" w:lastRow="0" w:firstColumn="1" w:lastColumn="0" w:noHBand="0" w:noVBand="1"/>
+      </w:tblPr>
+      <w:tblGrid>
+        <w:gridCol w:w="3293"/>
+        <w:gridCol w:w="1510"/>
+        <w:gridCol w:w="1617"/>
+        <w:gridCol w:w="2653"/>
+      </w:tblGrid>
+      <w:tr>
+        <w:trPr>
+          <w:cnfStyle w:val="100000000000" w:firstRow="1" w:lastRow="0" w:firstColumn="0" w:lastColumn="0" w:oddVBand="0" w:evenVBand="0" w:oddHBand="0" w:evenHBand="0" w:firstRowFirstColumn="0" w:firstRowLastColumn="0" w:lastRowFirstColumn="0" w:lastRowLastColumn="0"/>
+        </w:trPr>
+        <w:tc>
+          <w:tcPr>
+            <w:cnfStyle w:val="001000000000" w:firstRow="0" w:lastRow="0" w:firstColumn="1" w:lastColumn="0" w:oddVBand="0" w:evenVBand="0" w:oddHBand="0" w:evenHBand="0" w:firstRowFirstColumn="0" w:firstRowLastColumn="0" w:lastRowFirstColumn="0" w:lastRowLastColumn="0"/>
+            <w:tcW w:w="3293" w:type="dxa"/>
+          </w:tcPr>
+          <w:bookmarkEnd w:id="47"/>
+          <w:p>
+            <w:r>
+              <w:t>Naam + tel + e-mail</w:t>
+            </w:r>
+          </w:p>
+        </w:tc>
+        <w:tc>
+          <w:tcPr>
+            <w:tcW w:w="1527" w:type="dxa"/>
+          </w:tcPr>
+          <w:p>
+            <w:pPr>
+              <w:cnfStyle w:val="100000000000" w:firstRow="1" w:lastRow="0" w:firstColumn="0" w:lastColumn="0" w:oddVBand="0" w:evenVBand="0" w:oddHBand="0" w:evenHBand="0" w:firstRowFirstColumn="0" w:firstRowLastColumn="0" w:lastRowFirstColumn="0" w:lastRowLastColumn="0"/>
+            </w:pPr>
+            <w:r>
+              <w:t>Afk.</w:t>
+            </w:r>
+          </w:p>
+        </w:tc>
+        <w:tc>
+          <w:tcPr>
+            <w:tcW w:w="1559" w:type="dxa"/>
+          </w:tcPr>
+          <w:p>
+            <w:pPr>
+              <w:cnfStyle w:val="100000000000" w:firstRow="1" w:lastRow="0" w:firstColumn="0" w:lastColumn="0" w:oddVBand="0" w:evenVBand="0" w:oddHBand="0" w:evenHBand="0" w:firstRowFirstColumn="0" w:firstRowLastColumn="0" w:lastRowFirstColumn="0" w:lastRowLastColumn="0"/>
+            </w:pPr>
+            <w:r>
+              <w:t>Rol/taken</w:t>
+            </w:r>
+          </w:p>
+        </w:tc>
+        <w:tc>
+          <w:tcPr>
+            <w:tcW w:w="2694" w:type="dxa"/>
+          </w:tcPr>
+          <w:p>
+            <w:pPr>
+              <w:cnfStyle w:val="100000000000" w:firstRow="1" w:lastRow="0" w:firstColumn="0" w:lastColumn="0" w:oddVBand="0" w:evenVBand="0" w:oddHBand="0" w:evenHBand="0" w:firstRowFirstColumn="0" w:firstRowLastColumn="0" w:lastRowFirstColumn="0" w:lastRowLastColumn="0"/>
+            </w:pPr>
+            <w:r>
+              <w:t>Beschikbaarheid</w:t>
+            </w:r>
+          </w:p>
+        </w:tc>
+      </w:tr>
+      <w:tr>
+        <w:trPr>
+          <w:cnfStyle w:val="000000100000" w:firstRow="0" w:lastRow="0" w:firstColumn="0" w:lastColumn="0" w:oddVBand="0" w:evenVBand="0" w:oddHBand="1" w:evenHBand="0" w:firstRowFirstColumn="0" w:firstRowLastColumn="0" w:lastRowFirstColumn="0" w:lastRowLastColumn="0"/>
+        </w:trPr>
+        <w:tc>
+          <w:tcPr>
+            <w:cnfStyle w:val="001000000000" w:firstRow="0" w:lastRow="0" w:firstColumn="1" w:lastColumn="0" w:oddVBand="0" w:evenVBand="0" w:oddHBand="0" w:evenHBand="0" w:firstRowFirstColumn="0" w:firstRowLastColumn="0" w:lastRowFirstColumn="0" w:lastRowLastColumn="0"/>
+            <w:tcW w:w="3293" w:type="dxa"/>
+          </w:tcPr>
+          <w:p>
+            <w:r>
+              <w:t>Merik Westerveld</w:t>
+            </w:r>
+          </w:p>
+          <w:p>
+            <w:r>
+              <w:t>+31683584111</w:t>
+            </w:r>
+          </w:p>
+          <w:p>
+            <w:hyperlink r:id="rId19" w:history="1">
+              <w:r>
+                <w:rPr>
+                  <w:rStyle w:val="Hyperlink"/>
+                </w:rPr>
+                <w:t>Merik.westerveld@student.fontys.nl</w:t>
+              </w:r>
+            </w:hyperlink>
+          </w:p>
+          <w:p>
+            <w:hyperlink r:id="rId20" w:history="1">
+              <w:r>
+                <w:rPr>
+                  <w:rStyle w:val="Hyperlink"/>
+                </w:rPr>
+                <w:t>Merik.westerveld@infosupport.com</w:t>
+              </w:r>
+            </w:hyperlink>
+          </w:p>
+        </w:tc>
+        <w:tc>
+          <w:tcPr>
+            <w:tcW w:w="1527" w:type="dxa"/>
+          </w:tcPr>
+          <w:p>
+            <w:pPr>
+              <w:cnfStyle w:val="000000100000" w:firstRow="0" w:lastRow="0" w:firstColumn="0" w:lastColumn="0" w:oddVBand="0" w:evenVBand="0" w:oddHBand="1" w:evenHBand="0" w:firstRowFirstColumn="0" w:firstRowLastColumn="0" w:lastRowFirstColumn="0" w:lastRowLastColumn="0"/>
+            </w:pPr>
+            <w:r>
+              <w:t>M. Westerveld</w:t>
+            </w:r>
+          </w:p>
+        </w:tc>
+        <w:tc>
+          <w:tcPr>
+            <w:tcW w:w="1559" w:type="dxa"/>
+          </w:tcPr>
+          <w:p>
+            <w:pPr>
+              <w:cnfStyle w:val="000000100000" w:firstRow="0" w:lastRow="0" w:firstColumn="0" w:lastColumn="0" w:oddVBand="0" w:evenVBand="0" w:oddHBand="1" w:evenHBand="0" w:firstRowFirstColumn="0" w:firstRowLastColumn="0" w:lastRowFirstColumn="0" w:lastRowLastColumn="0"/>
+            </w:pPr>
+            <w:r>
+              <w:t>Afstudeerder / opdrachtnemer</w:t>
+            </w:r>
+          </w:p>
+        </w:tc>
+        <w:tc>
+          <w:tcPr>
+            <w:tcW w:w="2694" w:type="dxa"/>
+          </w:tcPr>
+          <w:p>
+            <w:pPr>
+              <w:cnfStyle w:val="000000100000" w:firstRow="0" w:lastRow="0" w:firstColumn="0" w:lastColumn="0" w:oddVBand="0" w:evenVBand="0" w:oddHBand="1" w:evenHBand="0" w:firstRowFirstColumn="0" w:firstRowLastColumn="0" w:lastRowFirstColumn="0" w:lastRowLastColumn="0"/>
+            </w:pPr>
+            <w:r>
+              <w:t>40 uur per week.</w:t>
+            </w:r>
+          </w:p>
+          <w:p>
+            <w:pPr>
+              <w:cnfStyle w:val="000000100000" w:firstRow="0" w:lastRow="0" w:firstColumn="0" w:lastColumn="0" w:oddVBand="0" w:evenVBand="0" w:oddHBand="1" w:evenHBand="0" w:firstRowFirstColumn="0" w:firstRowLastColumn="0" w:lastRowFirstColumn="0" w:lastRowLastColumn="0"/>
+              <w:rPr>
+                <w:lang w:val="de-DE"/>
+              </w:rPr>
+            </w:pPr>
+            <w:r>
+              <w:rPr>
+                <w:lang w:val="de-DE"/>
+              </w:rPr>
+              <w:t>Den Bosch: Ma, Di, D</w:t>
+            </w:r>
+            <w:r>
+              <w:rPr>
+                <w:lang w:val="de-DE"/>
+              </w:rPr>
+              <w:t>o</w:t>
+            </w:r>
+          </w:p>
+          <w:p>
+            <w:pPr>
+              <w:cnfStyle w:val="000000100000" w:firstRow="0" w:lastRow="0" w:firstColumn="0" w:lastColumn="0" w:oddVBand="0" w:evenVBand="0" w:oddHBand="1" w:evenHBand="0" w:firstRowFirstColumn="0" w:firstRowLastColumn="0" w:lastRowFirstColumn="0" w:lastRowLastColumn="0"/>
+              <w:rPr>
+                <w:lang w:val="de-DE"/>
+              </w:rPr>
+            </w:pPr>
+            <w:proofErr w:type="spellStart"/>
+            <w:r>
+              <w:rPr>
+                <w:lang w:val="de-DE"/>
+              </w:rPr>
+              <w:t>Veenendaal</w:t>
+            </w:r>
+            <w:proofErr w:type="spellEnd"/>
+            <w:r>
+              <w:rPr>
+                <w:lang w:val="de-DE"/>
+              </w:rPr>
+              <w:t>: Wo, Vrij</w:t>
+            </w:r>
+          </w:p>
+        </w:tc>
+      </w:tr>
+      <w:tr>
+        <w:tc>
+          <w:tcPr>
+            <w:cnfStyle w:val="001000000000" w:firstRow="0" w:lastRow="0" w:firstColumn="1" w:lastColumn="0" w:oddVBand="0" w:evenVBand="0" w:oddHBand="0" w:evenHBand="0" w:firstRowFirstColumn="0" w:firstRowLastColumn="0" w:lastRowFirstColumn="0" w:lastRowLastColumn="0"/>
+            <w:tcW w:w="3293" w:type="dxa"/>
+          </w:tcPr>
+          <w:p>
+            <w:pPr>
+              <w:rPr>
+                <w:lang w:val="de-DE"/>
+              </w:rPr>
+            </w:pPr>
+            <w:r>
+              <w:rPr>
+                <w:lang w:val="de-DE"/>
+              </w:rPr>
+              <w:t>Bart Bijl</w:t>
+            </w:r>
+          </w:p>
+          <w:p>
+            <w:pPr>
+              <w:rPr>
+                <w:lang w:val="de-DE"/>
+              </w:rPr>
+            </w:pPr>
+            <w:r>
+              <w:rPr>
+                <w:lang w:val="de-DE"/>
+              </w:rPr>
+              <w:t>+31652811995</w:t>
+            </w:r>
+          </w:p>
+          <w:p>
+            <w:pPr>
+              <w:rPr>
+                <w:lang w:val="de-DE"/>
+              </w:rPr>
+            </w:pPr>
+            <w:hyperlink r:id="rId21" w:history="1">
+              <w:r>
+                <w:rPr>
+                  <w:rStyle w:val="Hyperlink"/>
+                  <w:lang w:val="de-DE"/>
+                </w:rPr>
+                <w:t>Bart.bijl@infosupport.com</w:t>
+              </w:r>
+            </w:hyperlink>
+          </w:p>
+        </w:tc>
+        <w:tc>
+          <w:tcPr>
+            <w:tcW w:w="1527" w:type="dxa"/>
+          </w:tcPr>
+          <w:p>
+            <w:pPr>
+              <w:cnfStyle w:val="000000000000" w:firstRow="0" w:lastRow="0" w:firstColumn="0" w:lastColumn="0" w:oddVBand="0" w:evenVBand="0" w:oddHBand="0" w:evenHBand="0" w:firstRowFirstColumn="0" w:firstRowLastColumn="0" w:lastRowFirstColumn="0" w:lastRowLastColumn="0"/>
+              <w:rPr>
+                <w:lang w:val="de-DE"/>
+              </w:rPr>
+            </w:pPr>
+            <w:r>
+              <w:rPr>
+                <w:lang w:val="de-DE"/>
+              </w:rPr>
+              <w:t>B. Bijl</w:t>
+            </w:r>
+          </w:p>
+        </w:tc>
+        <w:tc>
+          <w:tcPr>
+            <w:tcW w:w="1559" w:type="dxa"/>
+          </w:tcPr>
+          <w:p>
+            <w:pPr>
+              <w:cnfStyle w:val="000000000000" w:firstRow="0" w:lastRow="0" w:firstColumn="0" w:lastColumn="0" w:oddVBand="0" w:evenVBand="0" w:oddHBand="0" w:evenHBand="0" w:firstRowFirstColumn="0" w:firstRowLastColumn="0" w:lastRowFirstColumn="0" w:lastRowLastColumn="0"/>
+              <w:rPr>
+                <w:lang w:val="de-DE"/>
+              </w:rPr>
+            </w:pPr>
+            <w:proofErr w:type="spellStart"/>
+            <w:r>
+              <w:rPr>
+                <w:lang w:val="de-DE"/>
+              </w:rPr>
+              <w:t>Procesbegeleider</w:t>
+            </w:r>
+            <w:proofErr w:type="spellEnd"/>
+          </w:p>
+        </w:tc>
+        <w:tc>
+          <w:tcPr>
+            <w:tcW w:w="2694" w:type="dxa"/>
+          </w:tcPr>
+          <w:p>
+            <w:pPr>
+              <w:cnfStyle w:val="000000000000" w:firstRow="0" w:lastRow="0" w:firstColumn="0" w:lastColumn="0" w:oddVBand="0" w:evenVBand="0" w:oddHBand="0" w:evenHBand="0" w:firstRowFirstColumn="0" w:firstRowLastColumn="0" w:lastRowFirstColumn="0" w:lastRowLastColumn="0"/>
+            </w:pPr>
+            <w:r>
+              <w:t>Om de week voor v</w:t>
+            </w:r>
+            <w:r>
+              <w:t>oortgangsgesprek.</w:t>
+            </w:r>
+          </w:p>
+        </w:tc>
+      </w:tr>
+      <w:tr>
+        <w:trPr>
+          <w:cnfStyle w:val="000000100000" w:firstRow="0" w:lastRow="0" w:firstColumn="0" w:lastColumn="0" w:oddVBand="0" w:evenVBand="0" w:oddHBand="1" w:evenHBand="0" w:firstRowFirstColumn="0" w:firstRowLastColumn="0" w:lastRowFirstColumn="0" w:lastRowLastColumn="0"/>
+        </w:trPr>
+        <w:tc>
+          <w:tcPr>
+            <w:cnfStyle w:val="001000000000" w:firstRow="0" w:lastRow="0" w:firstColumn="1" w:lastColumn="0" w:oddVBand="0" w:evenVBand="0" w:oddHBand="0" w:evenHBand="0" w:firstRowFirstColumn="0" w:firstRowLastColumn="0" w:lastRowFirstColumn="0" w:lastRowLastColumn="0"/>
+            <w:tcW w:w="3293" w:type="dxa"/>
+          </w:tcPr>
+          <w:p>
+            <w:r>
+              <w:t>Hans Geurtsen</w:t>
+            </w:r>
+          </w:p>
+          <w:p>
+            <w:r>
+              <w:t>+31645786594</w:t>
+            </w:r>
+          </w:p>
+          <w:p>
+            <w:hyperlink r:id="rId22" w:history="1">
+              <w:r>
+                <w:rPr>
+                  <w:rStyle w:val="Hyperlink"/>
+                </w:rPr>
+                <w:t>Hans.Geurtsen@infosupport.com</w:t>
+              </w:r>
+            </w:hyperlink>
+          </w:p>
+        </w:tc>
+        <w:tc>
+          <w:tcPr>
+            <w:tcW w:w="1527" w:type="dxa"/>
+          </w:tcPr>
+          <w:p>
+            <w:pPr>
+              <w:cnfStyle w:val="000000100000" w:firstRow="0" w:lastRow="0" w:firstColumn="0" w:lastColumn="0" w:oddVBand="0" w:evenVBand="0" w:oddHBand="1" w:evenHBand="0" w:firstRowFirstColumn="0" w:firstRowLastColumn="0" w:lastRowFirstColumn="0" w:lastRowLastColumn="0"/>
+            </w:pPr>
+            <w:r>
+              <w:t>H. Geurtsen</w:t>
+            </w:r>
+          </w:p>
+        </w:tc>
+        <w:tc>
+          <w:tcPr>
+            <w:tcW w:w="1559" w:type="dxa"/>
+          </w:tcPr>
+          <w:p>
+            <w:pPr>
+              <w:cnfStyle w:val="000000100000" w:firstRow="0" w:lastRow="0" w:firstColumn="0" w:lastColumn="0" w:oddVBand="0" w:evenVBand="0" w:oddHBand="1" w:evenHBand="0" w:firstRowFirstColumn="0" w:firstRowLastColumn="0" w:lastRowFirstColumn="0" w:lastRowLastColumn="0"/>
+            </w:pPr>
+            <w:r>
+              <w:t>Inhoudelijke begeleider / interne opdrachtgever</w:t>
+            </w:r>
+          </w:p>
+        </w:tc>
+        <w:tc>
+          <w:tcPr>
+            <w:tcW w:w="2694" w:type="dxa"/>
+          </w:tcPr>
+          <w:p>
+            <w:pPr>
+              <w:cnfStyle w:val="000000100000" w:firstRow="0" w:lastRow="0" w:firstColumn="0" w:lastColumn="0" w:oddVBand="0" w:evenVBand="0" w:oddHBand="1" w:evenHBand="0" w:firstRowFirstColumn="0" w:firstRowLastColumn="0" w:lastRowFirstColumn="0" w:lastRowLastColumn="0"/>
+            </w:pPr>
+            <w:r>
+              <w:t>Om de week voor een inhoudelijk gesprek</w:t>
+            </w:r>
+            <w:r>
+              <w:t xml:space="preserve"> en daarnaast</w:t>
+            </w:r>
+            <w:r>
+              <w:t xml:space="preserve"> beschikbaar voor vragen.</w:t>
+            </w:r>
+          </w:p>
+        </w:tc>
+      </w:tr>
+      <w:tr>
+        <w:tc>
+          <w:tcPr>
+            <w:cnfStyle w:val="001000000000" w:firstRow="0" w:lastRow="0" w:firstColumn="1" w:lastColumn="0" w:oddVBand="0" w:evenVBand="0" w:oddHBand="0" w:evenHBand="0" w:firstRowFirstColumn="0" w:firstRowLastColumn="0" w:lastRowFirstColumn="0" w:lastRowLastColumn="0"/>
+            <w:tcW w:w="3293" w:type="dxa"/>
+          </w:tcPr>
+          <w:p>
+            <w:pPr>
+              <w:rPr>
+                <w:b w:val="0"/>
+                <w:lang w:val="de-DE"/>
+              </w:rPr>
+            </w:pPr>
+            <w:r>
+              <w:rPr>
+                <w:lang w:val="de-DE"/>
+              </w:rPr>
+              <w:t xml:space="preserve">Bartosz </w:t>
+            </w:r>
+            <w:proofErr w:type="spellStart"/>
+            <w:r>
+              <w:rPr>
+                <w:lang w:val="de-DE"/>
+              </w:rPr>
+              <w:t>Paszkowski</w:t>
+            </w:r>
+            <w:proofErr w:type="spellEnd"/>
+          </w:p>
+          <w:p>
+            <w:pPr>
+              <w:rPr>
+                <w:b w:val="0"/>
+                <w:lang w:val="de-DE"/>
+              </w:rPr>
+            </w:pPr>
+            <w:r>
+              <w:rPr>
+                <w:lang w:val="de-DE"/>
+              </w:rPr>
+              <w:t>+31885072632</w:t>
+            </w:r>
+          </w:p>
+          <w:p>
+            <w:pPr>
+              <w:rPr>
+                <w:lang w:val="de-DE"/>
+              </w:rPr>
+            </w:pPr>
+            <w:hyperlink r:id="rId23" w:history="1">
+              <w:r>
+                <w:rPr>
+                  <w:rStyle w:val="Hyperlink"/>
+                  <w:lang w:val="de-DE"/>
+                </w:rPr>
+                <w:t>B.paszkowski@fontys.nl</w:t>
+              </w:r>
+            </w:hyperlink>
+          </w:p>
+        </w:tc>
+        <w:tc>
+          <w:tcPr>
+            <w:tcW w:w="1527" w:type="dxa"/>
+          </w:tcPr>
+          <w:p>
+            <w:pPr>
+              <w:cnfStyle w:val="000000000000" w:firstRow="0" w:lastRow="0" w:firstColumn="0" w:lastColumn="0" w:oddVBand="0" w:evenVBand="0" w:oddHBand="0" w:evenHBand="0" w:firstRowFirstColumn="0" w:firstRowLastColumn="0" w:lastRowFirstColumn="0" w:lastRowLastColumn="0"/>
+            </w:pPr>
+            <w:r>
+              <w:t xml:space="preserve">B. </w:t>
+            </w:r>
+            <w:proofErr w:type="spellStart"/>
+            <w:r>
+              <w:t>Paszkowski</w:t>
+            </w:r>
+            <w:proofErr w:type="spellEnd"/>
+          </w:p>
+        </w:tc>
+        <w:tc>
+          <w:tcPr>
+            <w:tcW w:w="1559" w:type="dxa"/>
+          </w:tcPr>
+          <w:p>
+            <w:pPr>
+              <w:cnfStyle w:val="000000000000" w:firstRow="0" w:lastRow="0" w:firstColumn="0" w:lastColumn="0" w:oddVBand="0" w:evenVBand="0" w:oddHBand="0" w:evenHBand="0" w:firstRowFirstColumn="0" w:firstRowLastColumn="0" w:lastRowFirstColumn="0" w:lastRowLastColumn="0"/>
+            </w:pPr>
+            <w:r>
+              <w:t>Docent begeleider</w:t>
+            </w:r>
+          </w:p>
+        </w:tc>
+        <w:tc>
+          <w:tcPr>
+            <w:tcW w:w="2694" w:type="dxa"/>
+          </w:tcPr>
+          <w:p>
+            <w:pPr>
+              <w:cnfStyle w:val="000000000000" w:firstRow="0" w:lastRow="0" w:firstColumn="0" w:lastColumn="0" w:oddVBand="0" w:evenVBand="0" w:oddHBand="0" w:evenHBand="0" w:firstRowFirstColumn="0" w:firstRowLastColumn="0" w:lastRowFirstColumn="0" w:lastRowLastColumn="0"/>
+            </w:pPr>
+            <w:r>
+              <w:t>Beschikbaar voor vragen en feedback per mail.</w:t>
+            </w:r>
+          </w:p>
+        </w:tc>
+      </w:tr>
+    </w:tbl>
+    <w:p/>
     <w:p>
-      <w:pPr>
-        <w:rPr>
-          <w:i/>
-          <w:sz w:val="16"/>
-          <w:szCs w:val="16"/>
-        </w:rPr>
-      </w:pPr>
-      <w:r>
-        <w:rPr>
-          <w:i/>
-          <w:sz w:val="16"/>
-          <w:szCs w:val="16"/>
-        </w:rPr>
-        <w:t>&lt;&lt;Hoe wordt het testen vorm gegeven. Wat is de aanpak? En waarom? Neem eventuele aanpak rondom (Code) reviews hierin ook op&gt;&gt;</w:t>
+      <w:r>
+        <w:t xml:space="preserve">Naast deze personen is de directie van </w:t>
+      </w:r>
+      <w:proofErr w:type="spellStart"/>
+      <w:r>
+        <w:t>Paaspop</w:t>
+      </w:r>
+      <w:proofErr w:type="spellEnd"/>
+      <w:r>
+        <w:t xml:space="preserve"> nog betrokken bij dit project als externe opdrachtgever. Echter is hier geen duidelijke beschikbaarheid over bekend en zal Hans Geurtsen tussen persoon zijn als interne opdrachtgever. </w:t>
       </w:r>
     </w:p>
-    <w:p>
-      <w:pPr>
-        <w:pStyle w:val="Heading2"/>
-        <w:numPr>
-          <w:ilvl w:val="0"/>
-          <w:numId w:val="0"/>
-        </w:numPr>
-      </w:pPr>
-    </w:p>
+    <w:p/>
     <w:p>
       <w:pPr>
         <w:pStyle w:val="Heading2"/>
@@ -5772,528 +9461,53 @@
         <w:spacing w:before="120" w:after="60" w:line="240" w:lineRule="auto"/>
         <w:ind w:left="709" w:hanging="709"/>
       </w:pPr>
-      <w:bookmarkStart w:id="10" w:name="_Toc507670787"/>
-      <w:r>
-        <w:t>Testomgeving en benodigdheden</w:t>
-      </w:r>
-      <w:bookmarkEnd w:id="10"/>
+      <w:bookmarkStart w:id="48" w:name="_Toc507670781"/>
+      <w:bookmarkStart w:id="49" w:name="_Toc337726"/>
+      <w:r>
+        <w:t>Communicatie</w:t>
+      </w:r>
+      <w:bookmarkEnd w:id="48"/>
+      <w:bookmarkEnd w:id="49"/>
     </w:p>
     <w:p>
       <w:pPr>
-        <w:rPr>
-          <w:i/>
-        </w:rPr>
-      </w:pPr>
-      <w:r>
-        <w:rPr>
-          <w:i/>
-          <w:sz w:val="16"/>
-          <w:szCs w:val="16"/>
-        </w:rPr>
-        <w:t>&lt;&lt;Beschrijf hoe de testomgeving er uit ziet. Een plaatje geeft over het algemeen het beste overzicht.&gt;&gt;</w:t>
-      </w:r>
-    </w:p>
-    <w:p>
-      <w:pPr>
-        <w:rPr>
-          <w:i/>
-          <w:sz w:val="16"/>
-          <w:szCs w:val="16"/>
-        </w:rPr>
-      </w:pPr>
-    </w:p>
-    <w:p>
-      <w:pPr>
-        <w:rPr>
-          <w:i/>
-        </w:rPr>
-      </w:pPr>
-      <w:r>
-        <w:rPr>
-          <w:i/>
-          <w:sz w:val="16"/>
-          <w:szCs w:val="16"/>
-        </w:rPr>
-        <w:t>&lt;&lt;Beschrijf welke producten in de testomgeving opgenomen zijn, Dit kunnen producten zijn die het project oplevert maar ook externe producten die noodzakelijk zijn om de testaanpak uit te voeren (bijv. computers)</w:t>
-      </w:r>
-      <w:r>
-        <w:rPr>
-          <w:i/>
-        </w:rPr>
-        <w:t>.&gt;&gt;</w:t>
-      </w:r>
-    </w:p>
-    <w:p/>
-    <w:p>
-      <w:pPr>
-        <w:pStyle w:val="Heading2"/>
-        <w:keepNext w:val="0"/>
-        <w:keepLines w:val="0"/>
-        <w:tabs>
-          <w:tab w:val="num" w:pos="709"/>
-        </w:tabs>
-        <w:spacing w:before="120" w:after="60" w:line="240" w:lineRule="auto"/>
-        <w:ind w:left="709" w:hanging="709"/>
-      </w:pPr>
-      <w:bookmarkStart w:id="11" w:name="_Toc507670788"/>
-      <w:r>
-        <w:t>Configuratiemanagement</w:t>
-      </w:r>
-      <w:bookmarkEnd w:id="11"/>
-    </w:p>
-    <w:p>
-      <w:pPr>
-        <w:rPr>
-          <w:i/>
-          <w:sz w:val="16"/>
-          <w:szCs w:val="16"/>
-        </w:rPr>
-      </w:pPr>
-      <w:r>
-        <w:rPr>
-          <w:i/>
-          <w:sz w:val="16"/>
-          <w:szCs w:val="16"/>
-        </w:rPr>
-        <w:t>&lt;&lt;Beschrijf h</w:t>
-      </w:r>
-      <w:r>
-        <w:rPr>
-          <w:i/>
-          <w:sz w:val="16"/>
-          <w:szCs w:val="16"/>
-        </w:rPr>
-        <w:t xml:space="preserve">oe wordt het archief </w:t>
-      </w:r>
-      <w:r>
-        <w:rPr>
-          <w:i/>
-          <w:sz w:val="16"/>
-          <w:szCs w:val="16"/>
-        </w:rPr>
-        <w:t>wordt ingericht.</w:t>
-      </w:r>
-      <w:r>
-        <w:rPr>
-          <w:i/>
-          <w:sz w:val="16"/>
-          <w:szCs w:val="16"/>
-        </w:rPr>
-        <w:t xml:space="preserve"> Je kunt hier gebruik maken van een </w:t>
+        <w:spacing w:line="259" w:lineRule="auto"/>
+      </w:pPr>
+      <w:r>
+        <w:t xml:space="preserve">Het meeste zal er via mail gecommuniceerd worden. Er zal wekelijks een mail verstuurd worden naar Bart Bijl, Hans Geurtsen en </w:t>
       </w:r>
       <w:proofErr w:type="spellStart"/>
       <w:r>
-        <w:rPr>
-          <w:i/>
-          <w:sz w:val="16"/>
-          <w:szCs w:val="16"/>
-        </w:rPr>
-        <w:t>schema.</w:t>
-      </w:r>
-      <w:r>
-        <w:rPr>
-          <w:i/>
-          <w:sz w:val="16"/>
-          <w:szCs w:val="16"/>
-        </w:rPr>
-        <w:t>Beschrijf</w:t>
+        <w:t>Bartosz</w:t>
       </w:r>
       <w:proofErr w:type="spellEnd"/>
       <w:r>
-        <w:rPr>
-          <w:i/>
-          <w:sz w:val="16"/>
-          <w:szCs w:val="16"/>
-        </w:rPr>
-        <w:t xml:space="preserve"> ook welke baselines en releases je voorziet.&gt;&gt;</w:t>
-      </w:r>
-    </w:p>
-    <w:p>
-      <w:pPr>
-        <w:spacing w:line="259" w:lineRule="auto"/>
-      </w:pPr>
-      <w:r>
-        <w:br w:type="page"/>
-      </w:r>
-    </w:p>
-    <w:p>
-      <w:pPr>
-        <w:pStyle w:val="Heading1"/>
-        <w:keepNext w:val="0"/>
-        <w:keepLines w:val="0"/>
-        <w:tabs>
-          <w:tab w:val="num" w:pos="709"/>
-        </w:tabs>
-        <w:spacing w:before="120" w:after="60" w:line="360" w:lineRule="auto"/>
-        <w:ind w:left="709" w:hanging="709"/>
-      </w:pPr>
-      <w:bookmarkStart w:id="12" w:name="_Toc327581050"/>
-      <w:bookmarkStart w:id="13" w:name="_Toc327581600"/>
-      <w:bookmarkStart w:id="14" w:name="_Toc327583380"/>
-      <w:bookmarkStart w:id="15" w:name="_Toc339966119"/>
-      <w:bookmarkStart w:id="16" w:name="_Toc507670779"/>
-      <w:bookmarkStart w:id="17" w:name="_Toc270566"/>
-      <w:r>
-        <w:lastRenderedPageBreak/>
-        <w:t>Projectorganisatie</w:t>
-      </w:r>
-      <w:bookmarkEnd w:id="12"/>
-      <w:bookmarkEnd w:id="13"/>
-      <w:bookmarkEnd w:id="14"/>
-      <w:bookmarkEnd w:id="15"/>
-      <w:bookmarkEnd w:id="16"/>
-      <w:bookmarkEnd w:id="17"/>
-    </w:p>
-    <w:p>
-      <w:pPr>
-        <w:pStyle w:val="Heading2"/>
-        <w:keepNext w:val="0"/>
-        <w:keepLines w:val="0"/>
-        <w:tabs>
-          <w:tab w:val="num" w:pos="709"/>
-        </w:tabs>
-        <w:spacing w:before="120" w:after="60" w:line="240" w:lineRule="auto"/>
-        <w:ind w:left="709" w:hanging="709"/>
-      </w:pPr>
-      <w:bookmarkStart w:id="18" w:name="_Toc327581051"/>
-      <w:bookmarkStart w:id="19" w:name="_Toc327581601"/>
-      <w:bookmarkStart w:id="20" w:name="_Toc327583381"/>
-      <w:bookmarkStart w:id="21" w:name="_Toc339966120"/>
-      <w:bookmarkStart w:id="22" w:name="_Toc480254627"/>
-      <w:bookmarkStart w:id="23" w:name="_Toc507670780"/>
-      <w:bookmarkStart w:id="24" w:name="_Hlk261875"/>
-      <w:r>
-        <w:t>Teamleden</w:t>
-      </w:r>
-      <w:bookmarkEnd w:id="18"/>
-      <w:bookmarkEnd w:id="19"/>
-      <w:bookmarkEnd w:id="20"/>
-      <w:bookmarkEnd w:id="21"/>
-      <w:bookmarkEnd w:id="22"/>
-      <w:bookmarkEnd w:id="23"/>
-    </w:p>
-    <w:p>
-      <w:pPr>
-        <w:rPr>
-          <w:i/>
-          <w:sz w:val="16"/>
-          <w:szCs w:val="16"/>
-        </w:rPr>
-      </w:pPr>
-      <w:r>
-        <w:rPr>
-          <w:i/>
-          <w:szCs w:val="16"/>
-        </w:rPr>
-        <w:t xml:space="preserve">&lt;&lt;Geef </w:t>
-      </w:r>
-      <w:r>
-        <w:rPr>
-          <w:i/>
-          <w:szCs w:val="16"/>
-        </w:rPr>
-        <w:t xml:space="preserve">aan wie betrokken is bij je </w:t>
-      </w:r>
-      <w:r>
-        <w:rPr>
-          <w:i/>
-          <w:szCs w:val="16"/>
-        </w:rPr>
-        <w:t>project</w:t>
-      </w:r>
-      <w:r>
-        <w:rPr>
-          <w:i/>
-          <w:szCs w:val="16"/>
-        </w:rPr>
-        <w:t xml:space="preserve"> en wat zijn/haar functie en wat de rol binnen jouw project is.</w:t>
-      </w:r>
-      <w:r>
-        <w:rPr>
-          <w:i/>
-          <w:szCs w:val="16"/>
-        </w:rPr>
         <w:t xml:space="preserve"> </w:t>
       </w:r>
-      <w:r>
-        <w:rPr>
-          <w:i/>
-          <w:szCs w:val="16"/>
-        </w:rPr>
-        <w:t xml:space="preserve">Zo kan iemand met functie “manager van afdeling X” de rol van Product </w:t>
-      </w:r>
       <w:proofErr w:type="spellStart"/>
       <w:r>
-        <w:rPr>
-          <w:i/>
-          <w:szCs w:val="16"/>
-        </w:rPr>
-        <w:t>Owner</w:t>
+        <w:t>Paszkowski</w:t>
       </w:r>
       <w:proofErr w:type="spellEnd"/>
       <w:r>
-        <w:rPr>
-          <w:i/>
-          <w:szCs w:val="16"/>
-        </w:rPr>
-        <w:t xml:space="preserve"> hebben in jouw project. &gt;&gt; </w:t>
-      </w:r>
-    </w:p>
-    <w:tbl>
-      <w:tblPr>
-        <w:tblpPr w:leftFromText="141" w:rightFromText="141" w:vertAnchor="page" w:horzAnchor="margin" w:tblpY="3001"/>
-        <w:tblW w:w="9464" w:type="dxa"/>
-        <w:tblBorders>
-          <w:top w:val="single" w:sz="4" w:space="0" w:color="E6E6E6" w:themeColor="background2" w:themeShade="E6"/>
-          <w:left w:val="single" w:sz="4" w:space="0" w:color="E6E6E6" w:themeColor="background2" w:themeShade="E6"/>
-          <w:bottom w:val="single" w:sz="4" w:space="0" w:color="E6E6E6" w:themeColor="background2" w:themeShade="E6"/>
-          <w:right w:val="single" w:sz="4" w:space="0" w:color="E6E6E6" w:themeColor="background2" w:themeShade="E6"/>
-          <w:insideH w:val="single" w:sz="4" w:space="0" w:color="E6E6E6" w:themeColor="background2" w:themeShade="E6"/>
-          <w:insideV w:val="single" w:sz="4" w:space="0" w:color="E6E6E6" w:themeColor="background2" w:themeShade="E6"/>
-        </w:tblBorders>
-        <w:tblLayout w:type="fixed"/>
-        <w:tblLook w:val="0000" w:firstRow="0" w:lastRow="0" w:firstColumn="0" w:lastColumn="0" w:noHBand="0" w:noVBand="0"/>
-      </w:tblPr>
-      <w:tblGrid>
-        <w:gridCol w:w="2235"/>
-        <w:gridCol w:w="1134"/>
-        <w:gridCol w:w="2435"/>
-        <w:gridCol w:w="3660"/>
-      </w:tblGrid>
-      <w:tr>
-        <w:trPr>
-          <w:cantSplit/>
-          <w:trHeight w:val="454"/>
-        </w:trPr>
-        <w:tc>
-          <w:tcPr>
-            <w:tcW w:w="2235" w:type="dxa"/>
-            <w:shd w:val="clear" w:color="auto" w:fill="FFFFFF" w:themeFill="background1"/>
-          </w:tcPr>
-          <w:p>
-            <w:pPr>
-              <w:pStyle w:val="tabelheader"/>
-              <w:rPr>
-                <w:b/>
-                <w:color w:val="003865" w:themeColor="text2"/>
-                <w:sz w:val="20"/>
-              </w:rPr>
-            </w:pPr>
-            <w:r>
-              <w:rPr>
-                <w:b/>
-                <w:color w:val="003865" w:themeColor="text2"/>
-                <w:sz w:val="20"/>
-              </w:rPr>
-              <w:t>Naam + tel + e-mail</w:t>
-            </w:r>
-          </w:p>
-        </w:tc>
-        <w:tc>
-          <w:tcPr>
-            <w:tcW w:w="1134" w:type="dxa"/>
-            <w:shd w:val="clear" w:color="auto" w:fill="FFFFFF" w:themeFill="background1"/>
-          </w:tcPr>
-          <w:p>
-            <w:pPr>
-              <w:pStyle w:val="tabelheader"/>
-              <w:rPr>
-                <w:b/>
-                <w:color w:val="003865" w:themeColor="text2"/>
-                <w:sz w:val="20"/>
-              </w:rPr>
-            </w:pPr>
-            <w:r>
-              <w:rPr>
-                <w:b/>
-                <w:color w:val="003865" w:themeColor="text2"/>
-                <w:sz w:val="20"/>
-              </w:rPr>
-              <w:t>Afk.</w:t>
-            </w:r>
-          </w:p>
-        </w:tc>
-        <w:tc>
-          <w:tcPr>
-            <w:tcW w:w="2435" w:type="dxa"/>
-            <w:shd w:val="clear" w:color="auto" w:fill="FFFFFF" w:themeFill="background1"/>
-          </w:tcPr>
-          <w:p>
-            <w:pPr>
-              <w:pStyle w:val="tabelheader"/>
-              <w:rPr>
-                <w:b/>
-                <w:color w:val="003865" w:themeColor="text2"/>
-                <w:sz w:val="20"/>
-              </w:rPr>
-            </w:pPr>
-            <w:r>
-              <w:rPr>
-                <w:b/>
-                <w:color w:val="003865" w:themeColor="text2"/>
-                <w:sz w:val="20"/>
-              </w:rPr>
-              <w:t>Rol/taken</w:t>
-            </w:r>
-          </w:p>
-        </w:tc>
-        <w:tc>
-          <w:tcPr>
-            <w:tcW w:w="3660" w:type="dxa"/>
-            <w:shd w:val="clear" w:color="auto" w:fill="FFFFFF" w:themeFill="background1"/>
-          </w:tcPr>
-          <w:p>
-            <w:pPr>
-              <w:pStyle w:val="tabelheader"/>
-              <w:rPr>
-                <w:b/>
-                <w:color w:val="003865" w:themeColor="text2"/>
-                <w:sz w:val="20"/>
-              </w:rPr>
-            </w:pPr>
-            <w:r>
-              <w:rPr>
-                <w:b/>
-                <w:color w:val="003865" w:themeColor="text2"/>
-                <w:sz w:val="20"/>
-              </w:rPr>
-              <w:t>Beschikbaarheid</w:t>
-            </w:r>
-          </w:p>
-        </w:tc>
-      </w:tr>
-      <w:tr>
-        <w:trPr>
-          <w:cantSplit/>
-          <w:trHeight w:val="340"/>
-        </w:trPr>
-        <w:tc>
-          <w:tcPr>
-            <w:tcW w:w="2235" w:type="dxa"/>
-          </w:tcPr>
-          <w:p>
-            <w:pPr>
-              <w:pStyle w:val="Tabelbody"/>
-              <w:rPr>
-                <w:i/>
-              </w:rPr>
-            </w:pPr>
-            <w:r>
-              <w:rPr>
-                <w:i/>
-              </w:rPr>
-              <w:t>Contactgegevens</w:t>
-            </w:r>
-          </w:p>
-        </w:tc>
-        <w:tc>
-          <w:tcPr>
-            <w:tcW w:w="1134" w:type="dxa"/>
-          </w:tcPr>
-          <w:p>
-            <w:pPr>
-              <w:pStyle w:val="Tabelbody"/>
-              <w:rPr>
-                <w:i/>
-              </w:rPr>
-            </w:pPr>
-            <w:r>
-              <w:rPr>
-                <w:i/>
-              </w:rPr>
-              <w:t>Soms is het handig om een rol of persoon met een afkorting aan te duiden</w:t>
-            </w:r>
-          </w:p>
-        </w:tc>
-        <w:tc>
-          <w:tcPr>
-            <w:tcW w:w="2435" w:type="dxa"/>
-          </w:tcPr>
-          <w:p>
-            <w:pPr>
-              <w:pStyle w:val="Tabelbody"/>
-              <w:rPr>
-                <w:i/>
-              </w:rPr>
-            </w:pPr>
-            <w:r>
-              <w:rPr>
-                <w:i/>
-              </w:rPr>
-              <w:t>Vermeld de rol of eventuele specifieke taken</w:t>
-            </w:r>
-          </w:p>
-        </w:tc>
-        <w:tc>
-          <w:tcPr>
-            <w:tcW w:w="3660" w:type="dxa"/>
-          </w:tcPr>
-          <w:p>
-            <w:pPr>
-              <w:pStyle w:val="Tabelbody"/>
-              <w:rPr>
-                <w:i/>
-              </w:rPr>
-            </w:pPr>
-            <w:r>
-              <w:rPr>
-                <w:i/>
-              </w:rPr>
-              <w:t>Welke beschikbaarheid van de persoon is noodzakelijk (bijv. 3 dagen per week, gedurende fase 2)</w:t>
-            </w:r>
-          </w:p>
-        </w:tc>
-      </w:tr>
-      <w:bookmarkEnd w:id="24"/>
-    </w:tbl>
-    <w:p/>
-    <w:p>
-      <w:pPr>
-        <w:pStyle w:val="Heading2"/>
-        <w:keepNext w:val="0"/>
-        <w:keepLines w:val="0"/>
-        <w:tabs>
-          <w:tab w:val="num" w:pos="709"/>
-        </w:tabs>
-        <w:spacing w:before="120" w:after="60" w:line="240" w:lineRule="auto"/>
-        <w:ind w:left="709" w:hanging="709"/>
-      </w:pPr>
-      <w:bookmarkStart w:id="25" w:name="_Toc507670781"/>
-      <w:r>
-        <w:t>Communicatie</w:t>
-      </w:r>
-      <w:bookmarkEnd w:id="25"/>
-    </w:p>
-    <w:p/>
-    <w:p>
-      <w:pPr>
-        <w:rPr>
-          <w:i/>
-        </w:rPr>
-      </w:pPr>
-      <w:r>
-        <w:rPr>
-          <w:i/>
-        </w:rPr>
-        <w:t xml:space="preserve">&lt;&lt; Geef aan welke </w:t>
-      </w:r>
-      <w:r>
-        <w:rPr>
-          <w:i/>
-        </w:rPr>
-        <w:t>communicatie/</w:t>
-      </w:r>
-      <w:r>
-        <w:rPr>
-          <w:i/>
-        </w:rPr>
-        <w:t>afstemmingen er zijn. Denk aan afstemming met bedrijfsbegeleider, docentbegeleider en met andere stakeholders. Op welke manier en hoe vaak vinden deze afstemmingen plaats ?&gt;&gt;</w:t>
-      </w:r>
-    </w:p>
-    <w:p>
-      <w:pPr>
-        <w:spacing w:line="259" w:lineRule="auto"/>
-      </w:pPr>
+        <w:t xml:space="preserve"> met de voortgang (deze wordt per blog bijgehouden) en eventuele vragen / feedback. Daarnaast zal ook in eerste instantie feedback vragen en afspraken maken per mail, mocht het dringend zijn dan wordt er gebeld. Als laatste communicatie kanaal is er ook een </w:t>
+      </w:r>
+      <w:proofErr w:type="spellStart"/>
+      <w:r>
+        <w:t>slack</w:t>
+      </w:r>
+      <w:proofErr w:type="spellEnd"/>
+      <w:r>
+        <w:t xml:space="preserve"> groep voor </w:t>
+      </w:r>
+      <w:proofErr w:type="spellStart"/>
+      <w:r>
+        <w:t>Paaspop</w:t>
+      </w:r>
+      <w:proofErr w:type="spellEnd"/>
+      <w:r>
+        <w:t xml:space="preserve"> waar vragen gesteld kunnen worden voor zowel intern als extern. </w:t>
+      </w:r>
     </w:p>
     <w:p>
       <w:pPr>
@@ -6311,108 +9525,19 @@
           <w:szCs w:val="32"/>
         </w:rPr>
       </w:pPr>
-      <w:bookmarkStart w:id="26" w:name="_Toc536523667"/>
-      <w:r>
-        <w:br w:type="page"/>
-      </w:r>
     </w:p>
     <w:p>
       <w:pPr>
-        <w:pStyle w:val="Heading1"/>
-      </w:pPr>
-      <w:bookmarkStart w:id="27" w:name="_Toc270567"/>
-      <w:r>
-        <w:lastRenderedPageBreak/>
-        <w:t>Oplevering</w:t>
-      </w:r>
-      <w:bookmarkEnd w:id="26"/>
-      <w:bookmarkEnd w:id="27"/>
+        <w:spacing w:line="259" w:lineRule="auto"/>
+      </w:pPr>
+      <w:r>
+        <w:br w:type="page"/>
+      </w:r>
     </w:p>
-    <w:p>
-      <w:pPr>
-        <w:spacing w:line="259" w:lineRule="auto"/>
-      </w:pPr>
-      <w:r>
-        <w:t>[ tekst ]</w:t>
-      </w:r>
-    </w:p>
-    <w:tbl>
-      <w:tblPr>
-        <w:tblStyle w:val="TableGrid"/>
-        <w:tblW w:w="0" w:type="auto"/>
-        <w:tblBorders>
-          <w:top w:val="single" w:sz="4" w:space="0" w:color="00A3E0" w:themeColor="accent1"/>
-          <w:left w:val="single" w:sz="4" w:space="0" w:color="00A3E0" w:themeColor="accent1"/>
-          <w:bottom w:val="single" w:sz="4" w:space="0" w:color="00A3E0" w:themeColor="accent1"/>
-          <w:right w:val="single" w:sz="4" w:space="0" w:color="00A3E0" w:themeColor="accent1"/>
-          <w:insideH w:val="single" w:sz="4" w:space="0" w:color="00A3E0" w:themeColor="accent1"/>
-          <w:insideV w:val="single" w:sz="4" w:space="0" w:color="00A3E0" w:themeColor="accent1"/>
-        </w:tblBorders>
-        <w:tblLook w:val="04A0" w:firstRow="1" w:lastRow="0" w:firstColumn="1" w:lastColumn="0" w:noHBand="0" w:noVBand="1"/>
-      </w:tblPr>
-      <w:tblGrid>
-        <w:gridCol w:w="9063"/>
-      </w:tblGrid>
-      <w:tr>
-        <w:tc>
-          <w:tcPr>
-            <w:tcW w:w="9063" w:type="dxa"/>
-          </w:tcPr>
-          <w:p>
-            <w:pPr>
-              <w:spacing w:line="259" w:lineRule="auto"/>
-            </w:pPr>
-            <w:r>
-              <w:t>Toelichting:</w:t>
-            </w:r>
-          </w:p>
-          <w:p>
-            <w:pPr>
-              <w:spacing w:line="259" w:lineRule="auto"/>
-            </w:pPr>
-            <w:r>
-              <w:t>Geef een lijst van op te leveren producten waarbij de mogelijkheid aanwezig is om te tekenen voor oplevering van (deel)deliverables. Geef eventueel een korte beschrijving van de opgenomen op te leveren producten.</w:t>
-            </w:r>
-          </w:p>
-          <w:p>
-            <w:pPr>
-              <w:spacing w:line="259" w:lineRule="auto"/>
-            </w:pPr>
-          </w:p>
-          <w:p>
-            <w:pPr>
-              <w:spacing w:line="259" w:lineRule="auto"/>
-            </w:pPr>
-            <w:r>
-              <w:t>Zorg dat er een relatie blijkt tussen de in het plan van aanpak genoemde mijlpalen en de opleveringen in dit hoofdstuk.</w:t>
-            </w:r>
-          </w:p>
-        </w:tc>
-      </w:tr>
-    </w:tbl>
-    <w:p>
-      <w:pPr>
-        <w:spacing w:line="259" w:lineRule="auto"/>
-      </w:pPr>
-    </w:p>
-    <w:p>
-      <w:pPr>
-        <w:spacing w:line="259" w:lineRule="auto"/>
-      </w:pPr>
-      <w:r>
-        <w:br w:type="page"/>
-      </w:r>
-    </w:p>
-    <w:bookmarkStart w:id="28" w:name="_Toc270568" w:displacedByCustomXml="next"/>
+    <w:bookmarkStart w:id="50" w:name="_Toc336418" w:displacedByCustomXml="next"/>
+    <w:bookmarkStart w:id="51" w:name="_Toc337727" w:displacedByCustomXml="next"/>
     <w:sdt>
       <w:sdtPr>
-        <w:id w:val="2017108117"/>
-        <w:docPartObj>
-          <w:docPartGallery w:val="Bibliographies"/>
-          <w:docPartUnique/>
-        </w:docPartObj>
-      </w:sdtPr>
-      <w:sdtEndPr>
         <w:rPr>
           <w:rFonts w:asciiTheme="minorHAnsi" w:eastAsiaTheme="minorHAnsi" w:hAnsiTheme="minorHAnsi" w:cstheme="minorBidi"/>
           <w:b w:val="0"/>
@@ -6420,7 +9545,12 @@
           <w:sz w:val="18"/>
           <w:szCs w:val="18"/>
         </w:rPr>
-      </w:sdtEndPr>
+        <w:id w:val="2017108117"/>
+        <w:docPartObj>
+          <w:docPartGallery w:val="Bibliographies"/>
+          <w:docPartUnique/>
+        </w:docPartObj>
+      </w:sdtPr>
       <w:sdtContent>
         <w:p>
           <w:pPr>
@@ -6429,7 +9559,8 @@
           <w:r>
             <w:t>Bronnen</w:t>
           </w:r>
-          <w:bookmarkEnd w:id="28"/>
+          <w:bookmarkEnd w:id="51"/>
+          <w:bookmarkEnd w:id="50"/>
         </w:p>
         <w:sdt>
           <w:sdtPr>
@@ -6488,6 +9619,44 @@
               <w:r>
                 <w:rPr>
                   <w:noProof/>
+                  <w:lang w:val="de-DE"/>
+                </w:rPr>
+                <w:t xml:space="preserve">Rehkopf, M. (sd). </w:t>
+              </w:r>
+              <w:r>
+                <w:rPr>
+                  <w:i/>
+                  <w:iCs/>
+                  <w:noProof/>
+                  <w:lang w:val="de-DE"/>
+                </w:rPr>
+                <w:t xml:space="preserve">Kanban vs. Scrum </w:t>
+              </w:r>
+              <w:r>
+                <w:rPr>
+                  <w:noProof/>
+                  <w:lang w:val="de-DE"/>
+                </w:rPr>
+                <w:t xml:space="preserve">. </w:t>
+              </w:r>
+              <w:r>
+                <w:rPr>
+                  <w:noProof/>
+                </w:rPr>
+                <w:t>Opgehaald van Atlassian: https://www.atlassian.com/agile/kanban/kanban-vs-scrum</w:t>
+              </w:r>
+            </w:p>
+            <w:p>
+              <w:pPr>
+                <w:pStyle w:val="Bibliography"/>
+                <w:ind w:left="720" w:hanging="720"/>
+                <w:rPr>
+                  <w:noProof/>
+                </w:rPr>
+              </w:pPr>
+              <w:r>
+                <w:rPr>
+                  <w:noProof/>
                 </w:rPr>
                 <w:t xml:space="preserve">Vogel, P. (2018, April 01). </w:t>
               </w:r>
@@ -6524,13 +9693,18 @@
       <w:pPr>
         <w:spacing w:line="259" w:lineRule="auto"/>
       </w:pPr>
+      <w:bookmarkStart w:id="52" w:name="_GoBack"/>
+      <w:bookmarkEnd w:id="52"/>
     </w:p>
     <w:sectPr>
-      <w:footerReference w:type="default" r:id="rId22"/>
-      <w:footerReference w:type="first" r:id="rId23"/>
+      <w:headerReference w:type="default" r:id="rId24"/>
+      <w:footerReference w:type="default" r:id="rId25"/>
+      <w:footerReference w:type="first" r:id="rId26"/>
       <w:pgSz w:w="11907" w:h="16840" w:code="9"/>
       <w:pgMar w:top="1417" w:right="1417" w:bottom="1417" w:left="1417" w:header="709" w:footer="709" w:gutter="0"/>
+      <w:pgNumType w:fmt="numberInDash" w:start="0"/>
       <w:cols w:space="708"/>
+      <w:titlePg/>
       <w:docGrid w:linePitch="360"/>
     </w:sectPr>
   </w:body>
@@ -6563,166 +9737,6 @@
 </file>
 
 <file path=word/footer1.xml><?xml version="1.0" encoding="utf-8"?>
-<w:ftr xmlns:wpc="http://schemas.microsoft.com/office/word/2010/wordprocessingCanvas" xmlns:cx="http://schemas.microsoft.com/office/drawing/2014/chartex" xmlns:cx1="http://schemas.microsoft.com/office/drawing/2015/9/8/chartex" xmlns:cx2="http://schemas.microsoft.com/office/drawing/2015/10/21/chartex" xmlns:cx3="http://schemas.microsoft.com/office/drawing/2016/5/9/chartex" xmlns:cx4="http://schemas.microsoft.com/office/drawing/2016/5/10/chartex" xmlns:cx5="http://schemas.microsoft.com/office/drawing/2016/5/11/chartex" xmlns:cx6="http://schemas.microsoft.com/office/drawing/2016/5/12/chartex" xmlns:cx7="http://schemas.microsoft.com/office/drawing/2016/5/13/chartex" xmlns:cx8="http://schemas.microsoft.com/office/drawing/2016/5/14/chartex" xmlns:mc="http://schemas.openxmlformats.org/markup-compatibility/2006" xmlns:aink="http://schemas.microsoft.com/office/drawing/2016/ink" xmlns:am3d="http://schemas.microsoft.com/office/drawing/2017/model3d" xmlns:o="urn:schemas-microsoft-com:office:office" xmlns:r="http://schemas.openxmlformats.org/officeDocument/2006/relationships" xmlns:m="http://schemas.openxmlformats.org/officeDocument/2006/math" xmlns:v="urn:schemas-microsoft-com:vml" xmlns:wp14="http://schemas.microsoft.com/office/word/2010/wordprocessingDrawing" xmlns:wp="http://schemas.openxmlformats.org/drawingml/2006/wordprocessingDrawing" xmlns:w10="urn:schemas-microsoft-com:office:word" xmlns:w="http://schemas.openxmlformats.org/wordprocessingml/2006/main" xmlns:w14="http://schemas.microsoft.com/office/word/2010/wordml" xmlns:w15="http://schemas.microsoft.com/office/word/2012/wordml" xmlns:w16cid="http://schemas.microsoft.com/office/word/2016/wordml/cid" xmlns:w16se="http://schemas.microsoft.com/office/word/2015/wordml/symex" xmlns:wpg="http://schemas.microsoft.com/office/word/2010/wordprocessingGroup" xmlns:wpi="http://schemas.microsoft.com/office/word/2010/wordprocessingInk" xmlns:wne="http://schemas.microsoft.com/office/word/2006/wordml" xmlns:wps="http://schemas.microsoft.com/office/word/2010/wordprocessingShape" mc:Ignorable="w14 w15 w16se w16cid wp14">
-  <w:p>
-    <w:pPr>
-      <w:pStyle w:val="Footer"/>
-      <w:tabs>
-        <w:tab w:val="clear" w:pos="4536"/>
-      </w:tabs>
-    </w:pPr>
-    <w:r>
-      <w:rPr>
-        <w:noProof/>
-        <w:lang w:eastAsia="nl-NL"/>
-      </w:rPr>
-      <w:drawing>
-        <wp:anchor distT="0" distB="0" distL="43180" distR="43180" simplePos="0" relativeHeight="251671551" behindDoc="0" locked="0" layoutInCell="1" allowOverlap="1" wp14:anchorId="6D9018E7" wp14:editId="5B4B24D7">
-          <wp:simplePos x="0" y="0"/>
-          <wp:positionH relativeFrom="page">
-            <wp:align>right</wp:align>
-          </wp:positionH>
-          <wp:positionV relativeFrom="page">
-            <wp:align>bottom</wp:align>
-          </wp:positionV>
-          <wp:extent cx="3772800" cy="3772800"/>
-          <wp:effectExtent l="0" t="0" r="0" b="0"/>
-          <wp:wrapThrough wrapText="bothSides">
-            <wp:wrapPolygon edited="0">
-              <wp:start x="21269" y="0"/>
-              <wp:lineTo x="0" y="21378"/>
-              <wp:lineTo x="0" y="21487"/>
-              <wp:lineTo x="11016" y="21487"/>
-              <wp:lineTo x="21487" y="10907"/>
-              <wp:lineTo x="21487" y="0"/>
-              <wp:lineTo x="21269" y="0"/>
-            </wp:wrapPolygon>
-          </wp:wrapThrough>
-          <wp:docPr id="14" name="Afbeelding 36"/>
-          <wp:cNvGraphicFramePr>
-            <a:graphicFrameLocks xmlns:a="http://schemas.openxmlformats.org/drawingml/2006/main" noChangeAspect="1"/>
-          </wp:cNvGraphicFramePr>
-          <a:graphic xmlns:a="http://schemas.openxmlformats.org/drawingml/2006/main">
-            <a:graphicData uri="http://schemas.openxmlformats.org/drawingml/2006/picture">
-              <pic:pic xmlns:pic="http://schemas.openxmlformats.org/drawingml/2006/picture">
-                <pic:nvPicPr>
-                  <pic:cNvPr id="1" name=""/>
-                  <pic:cNvPicPr/>
-                </pic:nvPicPr>
-                <pic:blipFill>
-                  <a:blip r:embed="rId1">
-                    <a:extLst>
-                      <a:ext uri="{96DAC541-7B7A-43D3-8B79-37D633B846F1}">
-                        <asvg:svgBlip xmlns:asvg="http://schemas.microsoft.com/office/drawing/2016/SVG/main" r:embed="rId2"/>
-                      </a:ext>
-                    </a:extLst>
-                  </a:blip>
-                  <a:stretch>
-                    <a:fillRect/>
-                  </a:stretch>
-                </pic:blipFill>
-                <pic:spPr>
-                  <a:xfrm>
-                    <a:off x="0" y="0"/>
-                    <a:ext cx="3772800" cy="3772800"/>
-                  </a:xfrm>
-                  <a:prstGeom prst="rect">
-                    <a:avLst/>
-                  </a:prstGeom>
-                </pic:spPr>
-              </pic:pic>
-            </a:graphicData>
-          </a:graphic>
-          <wp14:sizeRelH relativeFrom="margin">
-            <wp14:pctWidth>0</wp14:pctWidth>
-          </wp14:sizeRelH>
-          <wp14:sizeRelV relativeFrom="margin">
-            <wp14:pctHeight>0</wp14:pctHeight>
-          </wp14:sizeRelV>
-        </wp:anchor>
-      </w:drawing>
-    </w:r>
-  </w:p>
-</w:ftr>
-</file>
-
-<file path=word/footer2.xml><?xml version="1.0" encoding="utf-8"?>
-<w:ftr xmlns:wpc="http://schemas.microsoft.com/office/word/2010/wordprocessingCanvas" xmlns:cx="http://schemas.microsoft.com/office/drawing/2014/chartex" xmlns:cx1="http://schemas.microsoft.com/office/drawing/2015/9/8/chartex" xmlns:cx2="http://schemas.microsoft.com/office/drawing/2015/10/21/chartex" xmlns:cx3="http://schemas.microsoft.com/office/drawing/2016/5/9/chartex" xmlns:cx4="http://schemas.microsoft.com/office/drawing/2016/5/10/chartex" xmlns:cx5="http://schemas.microsoft.com/office/drawing/2016/5/11/chartex" xmlns:cx6="http://schemas.microsoft.com/office/drawing/2016/5/12/chartex" xmlns:cx7="http://schemas.microsoft.com/office/drawing/2016/5/13/chartex" xmlns:cx8="http://schemas.microsoft.com/office/drawing/2016/5/14/chartex" xmlns:mc="http://schemas.openxmlformats.org/markup-compatibility/2006" xmlns:aink="http://schemas.microsoft.com/office/drawing/2016/ink" xmlns:am3d="http://schemas.microsoft.com/office/drawing/2017/model3d" xmlns:o="urn:schemas-microsoft-com:office:office" xmlns:r="http://schemas.openxmlformats.org/officeDocument/2006/relationships" xmlns:m="http://schemas.openxmlformats.org/officeDocument/2006/math" xmlns:v="urn:schemas-microsoft-com:vml" xmlns:wp14="http://schemas.microsoft.com/office/word/2010/wordprocessingDrawing" xmlns:wp="http://schemas.openxmlformats.org/drawingml/2006/wordprocessingDrawing" xmlns:w10="urn:schemas-microsoft-com:office:word" xmlns:w="http://schemas.openxmlformats.org/wordprocessingml/2006/main" xmlns:w14="http://schemas.microsoft.com/office/word/2010/wordml" xmlns:w15="http://schemas.microsoft.com/office/word/2012/wordml" xmlns:w16cid="http://schemas.microsoft.com/office/word/2016/wordml/cid" xmlns:w16se="http://schemas.microsoft.com/office/word/2015/wordml/symex" xmlns:wpg="http://schemas.microsoft.com/office/word/2010/wordprocessingGroup" xmlns:wpi="http://schemas.microsoft.com/office/word/2010/wordprocessingInk" xmlns:wne="http://schemas.microsoft.com/office/word/2006/wordml" xmlns:wps="http://schemas.microsoft.com/office/word/2010/wordprocessingShape" mc:Ignorable="w14 w15 w16se w16cid wp14">
-  <w:p>
-    <w:pPr>
-      <w:pStyle w:val="Footer"/>
-    </w:pPr>
-    <w:r>
-      <w:rPr>
-        <w:noProof/>
-        <w:lang w:eastAsia="nl-NL"/>
-      </w:rPr>
-      <w:drawing>
-        <wp:anchor distT="0" distB="0" distL="114300" distR="114300" simplePos="0" relativeHeight="251672576" behindDoc="0" locked="0" layoutInCell="1" allowOverlap="1" wp14:anchorId="23F4AADE" wp14:editId="7C4BC3B6">
-          <wp:simplePos x="0" y="0"/>
-          <wp:positionH relativeFrom="page">
-            <wp:posOffset>946785</wp:posOffset>
-          </wp:positionH>
-          <wp:positionV relativeFrom="page">
-            <wp:posOffset>9727413</wp:posOffset>
-          </wp:positionV>
-          <wp:extent cx="957580" cy="266065"/>
-          <wp:effectExtent l="0" t="0" r="0" b="635"/>
-          <wp:wrapNone/>
-          <wp:docPr id="15" name="Afbeelding 38"/>
-          <wp:cNvGraphicFramePr>
-            <a:graphicFrameLocks xmlns:a="http://schemas.openxmlformats.org/drawingml/2006/main" noChangeAspect="1"/>
-          </wp:cNvGraphicFramePr>
-          <a:graphic xmlns:a="http://schemas.openxmlformats.org/drawingml/2006/main">
-            <a:graphicData uri="http://schemas.openxmlformats.org/drawingml/2006/picture">
-              <pic:pic xmlns:pic="http://schemas.openxmlformats.org/drawingml/2006/picture">
-                <pic:nvPicPr>
-                  <pic:cNvPr id="1" name=""/>
-                  <pic:cNvPicPr/>
-                </pic:nvPicPr>
-                <pic:blipFill>
-                  <a:blip r:embed="rId1">
-                    <a:extLst>
-                      <a:ext uri="{96DAC541-7B7A-43D3-8B79-37D633B846F1}">
-                        <asvg:svgBlip xmlns:asvg="http://schemas.microsoft.com/office/drawing/2016/SVG/main" r:embed="rId2"/>
-                      </a:ext>
-                    </a:extLst>
-                  </a:blip>
-                  <a:stretch>
-                    <a:fillRect/>
-                  </a:stretch>
-                </pic:blipFill>
-                <pic:spPr>
-                  <a:xfrm>
-                    <a:off x="0" y="0"/>
-                    <a:ext cx="957580" cy="266065"/>
-                  </a:xfrm>
-                  <a:prstGeom prst="rect">
-                    <a:avLst/>
-                  </a:prstGeom>
-                </pic:spPr>
-              </pic:pic>
-            </a:graphicData>
-          </a:graphic>
-          <wp14:sizeRelH relativeFrom="margin">
-            <wp14:pctWidth>0</wp14:pctWidth>
-          </wp14:sizeRelH>
-          <wp14:sizeRelV relativeFrom="margin">
-            <wp14:pctHeight>0</wp14:pctHeight>
-          </wp14:sizeRelV>
-        </wp:anchor>
-      </w:drawing>
-    </w:r>
-  </w:p>
-  <w:p>
-    <w:pPr>
-      <w:pStyle w:val="Footer"/>
-    </w:pPr>
-  </w:p>
-</w:ftr>
-</file>
-
-<file path=word/footer3.xml><?xml version="1.0" encoding="utf-8"?>
 <w:ftr xmlns:wpc="http://schemas.microsoft.com/office/word/2010/wordprocessingCanvas" xmlns:cx="http://schemas.microsoft.com/office/drawing/2014/chartex" xmlns:cx1="http://schemas.microsoft.com/office/drawing/2015/9/8/chartex" xmlns:cx2="http://schemas.microsoft.com/office/drawing/2015/10/21/chartex" xmlns:cx3="http://schemas.microsoft.com/office/drawing/2016/5/9/chartex" xmlns:cx4="http://schemas.microsoft.com/office/drawing/2016/5/10/chartex" xmlns:cx5="http://schemas.microsoft.com/office/drawing/2016/5/11/chartex" xmlns:cx6="http://schemas.microsoft.com/office/drawing/2016/5/12/chartex" xmlns:cx7="http://schemas.microsoft.com/office/drawing/2016/5/13/chartex" xmlns:cx8="http://schemas.microsoft.com/office/drawing/2016/5/14/chartex" xmlns:mc="http://schemas.openxmlformats.org/markup-compatibility/2006" xmlns:aink="http://schemas.microsoft.com/office/drawing/2016/ink" xmlns:am3d="http://schemas.microsoft.com/office/drawing/2017/model3d" xmlns:o="urn:schemas-microsoft-com:office:office" xmlns:r="http://schemas.openxmlformats.org/officeDocument/2006/relationships" xmlns:m="http://schemas.openxmlformats.org/officeDocument/2006/math" xmlns:v="urn:schemas-microsoft-com:vml" xmlns:wp14="http://schemas.microsoft.com/office/word/2010/wordprocessingDrawing" xmlns:wp="http://schemas.openxmlformats.org/drawingml/2006/wordprocessingDrawing" xmlns:w10="urn:schemas-microsoft-com:office:word" xmlns:w="http://schemas.openxmlformats.org/wordprocessingml/2006/main" xmlns:w14="http://schemas.microsoft.com/office/word/2010/wordml" xmlns:w15="http://schemas.microsoft.com/office/word/2012/wordml" xmlns:w16cid="http://schemas.microsoft.com/office/word/2016/wordml/cid" xmlns:w16se="http://schemas.microsoft.com/office/word/2015/wordml/symex" xmlns:wpg="http://schemas.microsoft.com/office/word/2010/wordprocessingGroup" xmlns:wpi="http://schemas.microsoft.com/office/word/2010/wordprocessingInk" xmlns:wne="http://schemas.microsoft.com/office/word/2006/wordml" xmlns:wps="http://schemas.microsoft.com/office/word/2010/wordprocessingShape" mc:Ignorable="w14 w15 w16se w16cid wp14">
   <w:p>
     <w:pPr>
@@ -6881,7 +9895,7 @@
 </w:ftr>
 </file>
 
-<file path=word/footer4.xml><?xml version="1.0" encoding="utf-8"?>
+<file path=word/footer2.xml><?xml version="1.0" encoding="utf-8"?>
 <w:ftr xmlns:wpc="http://schemas.microsoft.com/office/word/2010/wordprocessingCanvas" xmlns:cx="http://schemas.microsoft.com/office/drawing/2014/chartex" xmlns:cx1="http://schemas.microsoft.com/office/drawing/2015/9/8/chartex" xmlns:cx2="http://schemas.microsoft.com/office/drawing/2015/10/21/chartex" xmlns:cx3="http://schemas.microsoft.com/office/drawing/2016/5/9/chartex" xmlns:cx4="http://schemas.microsoft.com/office/drawing/2016/5/10/chartex" xmlns:cx5="http://schemas.microsoft.com/office/drawing/2016/5/11/chartex" xmlns:cx6="http://schemas.microsoft.com/office/drawing/2016/5/12/chartex" xmlns:cx7="http://schemas.microsoft.com/office/drawing/2016/5/13/chartex" xmlns:cx8="http://schemas.microsoft.com/office/drawing/2016/5/14/chartex" xmlns:mc="http://schemas.openxmlformats.org/markup-compatibility/2006" xmlns:aink="http://schemas.microsoft.com/office/drawing/2016/ink" xmlns:am3d="http://schemas.microsoft.com/office/drawing/2017/model3d" xmlns:o="urn:schemas-microsoft-com:office:office" xmlns:r="http://schemas.openxmlformats.org/officeDocument/2006/relationships" xmlns:m="http://schemas.openxmlformats.org/officeDocument/2006/math" xmlns:v="urn:schemas-microsoft-com:vml" xmlns:wp14="http://schemas.microsoft.com/office/word/2010/wordprocessingDrawing" xmlns:wp="http://schemas.openxmlformats.org/drawingml/2006/wordprocessingDrawing" xmlns:w10="urn:schemas-microsoft-com:office:word" xmlns:w="http://schemas.openxmlformats.org/wordprocessingml/2006/main" xmlns:w14="http://schemas.microsoft.com/office/word/2010/wordml" xmlns:w15="http://schemas.microsoft.com/office/word/2012/wordml" xmlns:w16cid="http://schemas.microsoft.com/office/word/2016/wordml/cid" xmlns:w16se="http://schemas.microsoft.com/office/word/2015/wordml/symex" xmlns:wpg="http://schemas.microsoft.com/office/word/2010/wordprocessingGroup" xmlns:wpi="http://schemas.microsoft.com/office/word/2010/wordprocessingInk" xmlns:wne="http://schemas.microsoft.com/office/word/2006/wordml" xmlns:wps="http://schemas.microsoft.com/office/word/2010/wordprocessingShape" mc:Ignorable="w14 w15 w16se w16cid wp14">
   <w:p>
     <w:pPr>
@@ -6985,7 +9999,6 @@
         <w:pStyle w:val="FootnoteText"/>
         <w:rPr>
           <w:sz w:val="16"/>
-          <w:lang w:val="en-US"/>
         </w:rPr>
       </w:pPr>
       <w:r>
@@ -7006,7 +10019,7 @@
           <w:rPr>
             <w:sz w:val="16"/>
           </w:rPr>
-          <w:id w:val="-1701234054"/>
+          <w:id w:val="-2134702864"/>
           <w:citation/>
         </w:sdtPr>
         <w:sdtContent>
@@ -7019,7 +10032,6 @@
           <w:r>
             <w:rPr>
               <w:sz w:val="16"/>
-              <w:lang w:val="en-US"/>
             </w:rPr>
             <w:instrText xml:space="preserve"> CITATION Pet18 \l 1033 </w:instrText>
           </w:r>
@@ -7033,7 +10045,6 @@
             <w:rPr>
               <w:noProof/>
               <w:sz w:val="16"/>
-              <w:lang w:val="en-US"/>
             </w:rPr>
             <w:t>(Vogel, 2018)</w:t>
           </w:r>
@@ -7051,9 +10062,6 @@
     <w:p>
       <w:pPr>
         <w:pStyle w:val="FootnoteText"/>
-        <w:rPr>
-          <w:lang w:val="en-US"/>
-        </w:rPr>
       </w:pPr>
       <w:r>
         <w:rPr>
@@ -7069,7 +10077,7 @@
           <w:rPr>
             <w:sz w:val="16"/>
           </w:rPr>
-          <w:id w:val="-2081516920"/>
+          <w:id w:val="-1235854400"/>
           <w:citation/>
         </w:sdtPr>
         <w:sdtContent>
@@ -7082,7 +10090,6 @@
           <w:r>
             <w:rPr>
               <w:sz w:val="16"/>
-              <w:lang w:val="en-US"/>
             </w:rPr>
             <w:instrText xml:space="preserve"> CITATION Pet181 \l 1033 </w:instrText>
           </w:r>
@@ -7096,7 +10103,6 @@
             <w:rPr>
               <w:noProof/>
               <w:sz w:val="16"/>
-              <w:lang w:val="en-US"/>
             </w:rPr>
             <w:t>(Ploeg, 2018)</w:t>
           </w:r>
@@ -7132,6 +10138,48 @@
       </w:r>
     </w:p>
   </w:footnote>
+  <w:footnote w:id="4">
+    <w:p>
+      <w:pPr>
+        <w:pStyle w:val="FootnoteText"/>
+      </w:pPr>
+      <w:r>
+        <w:rPr>
+          <w:rStyle w:val="FootnoteReference"/>
+        </w:rPr>
+        <w:footnoteRef/>
+      </w:r>
+      <w:r>
+        <w:t xml:space="preserve"> </w:t>
+      </w:r>
+      <w:sdt>
+        <w:sdtPr>
+          <w:id w:val="938336365"/>
+          <w:citation/>
+        </w:sdtPr>
+        <w:sdtContent>
+          <w:r>
+            <w:fldChar w:fldCharType="begin"/>
+          </w:r>
+          <w:r>
+            <w:instrText xml:space="preserve"> CITATION Max \l 1043 </w:instrText>
+          </w:r>
+          <w:r>
+            <w:fldChar w:fldCharType="separate"/>
+          </w:r>
+          <w:r>
+            <w:rPr>
+              <w:noProof/>
+            </w:rPr>
+            <w:t>(Rehkopf, sd)</w:t>
+          </w:r>
+          <w:r>
+            <w:fldChar w:fldCharType="end"/>
+          </w:r>
+        </w:sdtContent>
+      </w:sdt>
+    </w:p>
+  </w:footnote>
 </w:footnotes>
 </file>
 
@@ -7142,236 +10190,23 @@
       <w:pStyle w:val="Header"/>
     </w:pPr>
     <w:r>
-      <w:rPr>
-        <w:noProof/>
-        <w:lang w:eastAsia="nl-NL"/>
-      </w:rPr>
-      <mc:AlternateContent>
-        <mc:Choice Requires="wps">
-          <w:drawing>
-            <wp:anchor distT="0" distB="0" distL="114300" distR="114300" simplePos="0" relativeHeight="251687936" behindDoc="0" locked="0" layoutInCell="1" allowOverlap="1" wp14:anchorId="2504A1C8" wp14:editId="3DBF32E0">
-              <wp:simplePos x="0" y="0"/>
-              <wp:positionH relativeFrom="page">
-                <wp:posOffset>6956425</wp:posOffset>
-              </wp:positionH>
-              <wp:positionV relativeFrom="page">
-                <wp:posOffset>623731</wp:posOffset>
-              </wp:positionV>
-              <wp:extent cx="337820" cy="222885"/>
-              <wp:effectExtent l="0" t="0" r="24130" b="24765"/>
-              <wp:wrapNone/>
-              <wp:docPr id="11" name="Tekstvak 11"/>
-              <wp:cNvGraphicFramePr/>
-              <a:graphic xmlns:a="http://schemas.openxmlformats.org/drawingml/2006/main">
-                <a:graphicData uri="http://schemas.microsoft.com/office/word/2010/wordprocessingShape">
-                  <wps:wsp>
-                    <wps:cNvSpPr txBox="1"/>
-                    <wps:spPr>
-                      <a:xfrm>
-                        <a:off x="0" y="0"/>
-                        <a:ext cx="337820" cy="222885"/>
-                      </a:xfrm>
-                      <a:prstGeom prst="rect">
-                        <a:avLst/>
-                      </a:prstGeom>
-                      <a:solidFill>
-                        <a:schemeClr val="bg1"/>
-                      </a:solidFill>
-                      <a:ln w="6350">
-                        <a:solidFill>
-                          <a:schemeClr val="bg1"/>
-                        </a:solidFill>
-                      </a:ln>
-                    </wps:spPr>
-                    <wps:txbx>
-                      <w:txbxContent>
-                        <w:p>
-                          <w:pPr>
-                            <w:jc w:val="center"/>
-                            <w:rPr>
-                              <w:b/>
-                              <w:color w:val="00A3E0" w:themeColor="accent1"/>
-                            </w:rPr>
-                          </w:pPr>
-                          <w:r>
-                            <w:rPr>
-                              <w:b/>
-                              <w:color w:val="00A3E0" w:themeColor="accent1"/>
-                            </w:rPr>
-                            <w:fldChar w:fldCharType="begin"/>
-                          </w:r>
-                          <w:r>
-                            <w:rPr>
-                              <w:b/>
-                              <w:color w:val="00A3E0" w:themeColor="accent1"/>
-                            </w:rPr>
-                            <w:instrText>PAGE   \* MERGEFORMAT</w:instrText>
-                          </w:r>
-                          <w:r>
-                            <w:rPr>
-                              <w:b/>
-                              <w:color w:val="00A3E0" w:themeColor="accent1"/>
-                            </w:rPr>
-                            <w:fldChar w:fldCharType="separate"/>
-                          </w:r>
-                          <w:r>
-                            <w:rPr>
-                              <w:b/>
-                              <w:noProof/>
-                              <w:color w:val="00A3E0" w:themeColor="accent1"/>
-                            </w:rPr>
-                            <w:t>13</w:t>
-                          </w:r>
-                          <w:r>
-                            <w:rPr>
-                              <w:b/>
-                              <w:color w:val="00A3E0" w:themeColor="accent1"/>
-                            </w:rPr>
-                            <w:fldChar w:fldCharType="end"/>
-                          </w:r>
-                        </w:p>
-                      </w:txbxContent>
-                    </wps:txbx>
-                    <wps:bodyPr rot="0" spcFirstLastPara="0" vertOverflow="overflow" horzOverflow="overflow" vert="horz" wrap="square" lIns="0" tIns="45720" rIns="0" bIns="45720" numCol="1" spcCol="0" rtlCol="0" fromWordArt="0" anchor="t" anchorCtr="0" forceAA="0" compatLnSpc="1">
-                      <a:prstTxWarp prst="textNoShape">
-                        <a:avLst/>
-                      </a:prstTxWarp>
-                      <a:noAutofit/>
-                    </wps:bodyPr>
-                  </wps:wsp>
-                </a:graphicData>
-              </a:graphic>
-              <wp14:sizeRelH relativeFrom="margin">
-                <wp14:pctWidth>0</wp14:pctWidth>
-              </wp14:sizeRelH>
-              <wp14:sizeRelV relativeFrom="margin">
-                <wp14:pctHeight>0</wp14:pctHeight>
-              </wp14:sizeRelV>
-            </wp:anchor>
-          </w:drawing>
-        </mc:Choice>
-        <mc:Fallback>
-          <w:pict>
-            <v:shapetype w14:anchorId="2504A1C8" id="_x0000_t202" coordsize="21600,21600" o:spt="202" path="m,l,21600r21600,l21600,xe">
-              <v:stroke joinstyle="miter"/>
-              <v:path gradientshapeok="t" o:connecttype="rect"/>
-            </v:shapetype>
-            <v:shape id="Tekstvak 11" o:spid="_x0000_s1031" type="#_x0000_t202" style="position:absolute;margin-left:547.75pt;margin-top:49.1pt;width:26.6pt;height:17.55pt;z-index:251687936;visibility:visible;mso-wrap-style:square;mso-width-percent:0;mso-height-percent:0;mso-wrap-distance-left:9pt;mso-wrap-distance-top:0;mso-wrap-distance-right:9pt;mso-wrap-distance-bottom:0;mso-position-horizontal:absolute;mso-position-horizontal-relative:page;mso-position-vertical:absolute;mso-position-vertical-relative:page;mso-width-percent:0;mso-height-percent:0;mso-width-relative:margin;mso-height-relative:margin;v-text-anchor:top" o:gfxdata="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" fillcolor="white [3212]" strokecolor="white [3212]" strokeweight=".5pt">
-              <v:textbox inset="0,,0">
-                <w:txbxContent>
-                  <w:p>
-                    <w:pPr>
-                      <w:jc w:val="center"/>
-                      <w:rPr>
-                        <w:b/>
-                        <w:color w:val="00A3E0" w:themeColor="accent1"/>
-                      </w:rPr>
-                    </w:pPr>
-                    <w:r>
-                      <w:rPr>
-                        <w:b/>
-                        <w:color w:val="00A3E0" w:themeColor="accent1"/>
-                      </w:rPr>
-                      <w:fldChar w:fldCharType="begin"/>
-                    </w:r>
-                    <w:r>
-                      <w:rPr>
-                        <w:b/>
-                        <w:color w:val="00A3E0" w:themeColor="accent1"/>
-                      </w:rPr>
-                      <w:instrText>PAGE   \* MERGEFORMAT</w:instrText>
-                    </w:r>
-                    <w:r>
-                      <w:rPr>
-                        <w:b/>
-                        <w:color w:val="00A3E0" w:themeColor="accent1"/>
-                      </w:rPr>
-                      <w:fldChar w:fldCharType="separate"/>
-                    </w:r>
-                    <w:r>
-                      <w:rPr>
-                        <w:b/>
-                        <w:noProof/>
-                        <w:color w:val="00A3E0" w:themeColor="accent1"/>
-                      </w:rPr>
-                      <w:t>13</w:t>
-                    </w:r>
-                    <w:r>
-                      <w:rPr>
-                        <w:b/>
-                        <w:color w:val="00A3E0" w:themeColor="accent1"/>
-                      </w:rPr>
-                      <w:fldChar w:fldCharType="end"/>
-                    </w:r>
-                  </w:p>
-                </w:txbxContent>
-              </v:textbox>
-              <w10:wrap anchorx="page" anchory="page"/>
-            </v:shape>
-          </w:pict>
-        </mc:Fallback>
-      </mc:AlternateContent>
+      <w:t xml:space="preserve">Plan van aanpak – </w:t>
     </w:r>
+    <w:proofErr w:type="spellStart"/>
     <w:r>
-      <w:rPr>
-        <w:noProof/>
-        <w:lang w:eastAsia="nl-NL"/>
-      </w:rPr>
-      <w:drawing>
-        <wp:anchor distT="0" distB="0" distL="114300" distR="114300" simplePos="0" relativeHeight="251686912" behindDoc="0" locked="0" layoutInCell="1" allowOverlap="1" wp14:anchorId="184951D1" wp14:editId="4FD477CC">
-          <wp:simplePos x="0" y="0"/>
-          <wp:positionH relativeFrom="page">
-            <wp:posOffset>7035165</wp:posOffset>
-          </wp:positionH>
-          <wp:positionV relativeFrom="page">
-            <wp:posOffset>449580</wp:posOffset>
-          </wp:positionV>
-          <wp:extent cx="172720" cy="186690"/>
-          <wp:effectExtent l="0" t="0" r="0" b="3810"/>
-          <wp:wrapNone/>
-          <wp:docPr id="10" name="Afbeelding 31" title="Artwork"/>
-          <wp:cNvGraphicFramePr>
-            <a:graphicFrameLocks xmlns:a="http://schemas.openxmlformats.org/drawingml/2006/main" noChangeAspect="1"/>
-          </wp:cNvGraphicFramePr>
-          <a:graphic xmlns:a="http://schemas.openxmlformats.org/drawingml/2006/main">
-            <a:graphicData uri="http://schemas.openxmlformats.org/drawingml/2006/picture">
-              <pic:pic xmlns:pic="http://schemas.openxmlformats.org/drawingml/2006/picture">
-                <pic:nvPicPr>
-                  <pic:cNvPr id="1" name=""/>
-                  <pic:cNvPicPr/>
-                </pic:nvPicPr>
-                <pic:blipFill>
-                  <a:blip r:embed="rId1">
-                    <a:extLst>
-                      <a:ext uri="{96DAC541-7B7A-43D3-8B79-37D633B846F1}">
-                        <asvg:svgBlip xmlns:asvg="http://schemas.microsoft.com/office/drawing/2016/SVG/main" r:embed="rId2"/>
-                      </a:ext>
-                    </a:extLst>
-                  </a:blip>
-                  <a:stretch>
-                    <a:fillRect/>
-                  </a:stretch>
-                </pic:blipFill>
-                <pic:spPr>
-                  <a:xfrm>
-                    <a:off x="0" y="0"/>
-                    <a:ext cx="172720" cy="186690"/>
-                  </a:xfrm>
-                  <a:prstGeom prst="rect">
-                    <a:avLst/>
-                  </a:prstGeom>
-                </pic:spPr>
-              </pic:pic>
-            </a:graphicData>
-          </a:graphic>
-          <wp14:sizeRelH relativeFrom="margin">
-            <wp14:pctWidth>0</wp14:pctWidth>
-          </wp14:sizeRelH>
-          <wp14:sizeRelV relativeFrom="margin">
-            <wp14:pctHeight>0</wp14:pctHeight>
-          </wp14:sizeRelV>
-        </wp:anchor>
-      </w:drawing>
+      <w:t>Paaspop</w:t>
+    </w:r>
+    <w:proofErr w:type="spellEnd"/>
+    <w:r>
+      <w:t xml:space="preserve"> special: De Ultieme </w:t>
+    </w:r>
+    <w:proofErr w:type="spellStart"/>
+    <w:r>
+      <w:t>Paaspop</w:t>
+    </w:r>
+    <w:proofErr w:type="spellEnd"/>
+    <w:r>
+      <w:t xml:space="preserve"> Festival App</w:t>
     </w:r>
   </w:p>
   <w:p>
@@ -7606,7 +10441,7 @@
       <w:lvlText w:val="%1.%2.%3"/>
       <w:lvlJc w:val="left"/>
       <w:pPr>
-        <w:ind w:left="720" w:hanging="720"/>
+        <w:ind w:left="2847" w:hanging="720"/>
       </w:pPr>
       <w:rPr>
         <w:rFonts w:hint="default"/>
@@ -8156,6 +10991,119 @@
     </w:lvl>
   </w:abstractNum>
   <w:abstractNum w:abstractNumId="17" w15:restartNumberingAfterBreak="0">
+    <w:nsid w:val="19865968"/>
+    <w:multiLevelType w:val="hybridMultilevel"/>
+    <w:tmpl w:val="6D805B18"/>
+    <w:lvl w:ilvl="0" w:tplc="04130001">
+      <w:start w:val="1"/>
+      <w:numFmt w:val="bullet"/>
+      <w:lvlText w:val=""/>
+      <w:lvlJc w:val="left"/>
+      <w:pPr>
+        <w:ind w:left="720" w:hanging="360"/>
+      </w:pPr>
+      <w:rPr>
+        <w:rFonts w:ascii="Symbol" w:hAnsi="Symbol" w:hint="default"/>
+      </w:rPr>
+    </w:lvl>
+    <w:lvl w:ilvl="1" w:tplc="04130003" w:tentative="1">
+      <w:start w:val="1"/>
+      <w:numFmt w:val="bullet"/>
+      <w:lvlText w:val="o"/>
+      <w:lvlJc w:val="left"/>
+      <w:pPr>
+        <w:ind w:left="1440" w:hanging="360"/>
+      </w:pPr>
+      <w:rPr>
+        <w:rFonts w:ascii="Courier New" w:hAnsi="Courier New" w:cs="Courier New" w:hint="default"/>
+      </w:rPr>
+    </w:lvl>
+    <w:lvl w:ilvl="2" w:tplc="04130005" w:tentative="1">
+      <w:start w:val="1"/>
+      <w:numFmt w:val="bullet"/>
+      <w:lvlText w:val=""/>
+      <w:lvlJc w:val="left"/>
+      <w:pPr>
+        <w:ind w:left="2160" w:hanging="360"/>
+      </w:pPr>
+      <w:rPr>
+        <w:rFonts w:ascii="Wingdings" w:hAnsi="Wingdings" w:hint="default"/>
+      </w:rPr>
+    </w:lvl>
+    <w:lvl w:ilvl="3" w:tplc="04130001" w:tentative="1">
+      <w:start w:val="1"/>
+      <w:numFmt w:val="bullet"/>
+      <w:lvlText w:val=""/>
+      <w:lvlJc w:val="left"/>
+      <w:pPr>
+        <w:ind w:left="2880" w:hanging="360"/>
+      </w:pPr>
+      <w:rPr>
+        <w:rFonts w:ascii="Symbol" w:hAnsi="Symbol" w:hint="default"/>
+      </w:rPr>
+    </w:lvl>
+    <w:lvl w:ilvl="4" w:tplc="04130003" w:tentative="1">
+      <w:start w:val="1"/>
+      <w:numFmt w:val="bullet"/>
+      <w:lvlText w:val="o"/>
+      <w:lvlJc w:val="left"/>
+      <w:pPr>
+        <w:ind w:left="3600" w:hanging="360"/>
+      </w:pPr>
+      <w:rPr>
+        <w:rFonts w:ascii="Courier New" w:hAnsi="Courier New" w:cs="Courier New" w:hint="default"/>
+      </w:rPr>
+    </w:lvl>
+    <w:lvl w:ilvl="5" w:tplc="04130005" w:tentative="1">
+      <w:start w:val="1"/>
+      <w:numFmt w:val="bullet"/>
+      <w:lvlText w:val=""/>
+      <w:lvlJc w:val="left"/>
+      <w:pPr>
+        <w:ind w:left="4320" w:hanging="360"/>
+      </w:pPr>
+      <w:rPr>
+        <w:rFonts w:ascii="Wingdings" w:hAnsi="Wingdings" w:hint="default"/>
+      </w:rPr>
+    </w:lvl>
+    <w:lvl w:ilvl="6" w:tplc="04130001" w:tentative="1">
+      <w:start w:val="1"/>
+      <w:numFmt w:val="bullet"/>
+      <w:lvlText w:val=""/>
+      <w:lvlJc w:val="left"/>
+      <w:pPr>
+        <w:ind w:left="5040" w:hanging="360"/>
+      </w:pPr>
+      <w:rPr>
+        <w:rFonts w:ascii="Symbol" w:hAnsi="Symbol" w:hint="default"/>
+      </w:rPr>
+    </w:lvl>
+    <w:lvl w:ilvl="7" w:tplc="04130003" w:tentative="1">
+      <w:start w:val="1"/>
+      <w:numFmt w:val="bullet"/>
+      <w:lvlText w:val="o"/>
+      <w:lvlJc w:val="left"/>
+      <w:pPr>
+        <w:ind w:left="5760" w:hanging="360"/>
+      </w:pPr>
+      <w:rPr>
+        <w:rFonts w:ascii="Courier New" w:hAnsi="Courier New" w:cs="Courier New" w:hint="default"/>
+      </w:rPr>
+    </w:lvl>
+    <w:lvl w:ilvl="8" w:tplc="04130005" w:tentative="1">
+      <w:start w:val="1"/>
+      <w:numFmt w:val="bullet"/>
+      <w:lvlText w:val=""/>
+      <w:lvlJc w:val="left"/>
+      <w:pPr>
+        <w:ind w:left="6480" w:hanging="360"/>
+      </w:pPr>
+      <w:rPr>
+        <w:rFonts w:ascii="Wingdings" w:hAnsi="Wingdings" w:hint="default"/>
+      </w:rPr>
+    </w:lvl>
+  </w:abstractNum>
+  <w:abstractNum w:abstractNumId="18" w15:restartNumberingAfterBreak="0">
     <w:nsid w:val="1D4F0EEB"/>
     <w:multiLevelType w:val="hybridMultilevel"/>
     <w:tmpl w:val="FA2E42AA"/>
@@ -8268,19 +11216,19 @@
       </w:rPr>
     </w:lvl>
   </w:abstractNum>
-  <w:abstractNum w:abstractNumId="18" w15:restartNumberingAfterBreak="0">
+  <w:abstractNum w:abstractNumId="19" w15:restartNumberingAfterBreak="0">
     <w:nsid w:val="1D8241B3"/>
     <w:multiLevelType w:val="multilevel"/>
     <w:tmpl w:val="998C3A76"/>
     <w:numStyleLink w:val="InfoSupportNummering"/>
   </w:abstractNum>
-  <w:abstractNum w:abstractNumId="19" w15:restartNumberingAfterBreak="0">
+  <w:abstractNum w:abstractNumId="20" w15:restartNumberingAfterBreak="0">
     <w:nsid w:val="1E8F1BE3"/>
     <w:multiLevelType w:val="multilevel"/>
     <w:tmpl w:val="2DF218C2"/>
     <w:numStyleLink w:val="InfoSupportBullets"/>
   </w:abstractNum>
-  <w:abstractNum w:abstractNumId="20" w15:restartNumberingAfterBreak="0">
+  <w:abstractNum w:abstractNumId="21" w15:restartNumberingAfterBreak="0">
     <w:nsid w:val="2B6635FF"/>
     <w:multiLevelType w:val="multilevel"/>
     <w:tmpl w:val="2DF218C2"/>
@@ -8398,7 +11346,7 @@
       </w:rPr>
     </w:lvl>
   </w:abstractNum>
-  <w:abstractNum w:abstractNumId="21" w15:restartNumberingAfterBreak="0">
+  <w:abstractNum w:abstractNumId="22" w15:restartNumberingAfterBreak="0">
     <w:nsid w:val="2CCD6EFE"/>
     <w:multiLevelType w:val="hybridMultilevel"/>
     <w:tmpl w:val="876845F2"/>
@@ -8511,7 +11459,7 @@
       </w:rPr>
     </w:lvl>
   </w:abstractNum>
-  <w:abstractNum w:abstractNumId="22" w15:restartNumberingAfterBreak="0">
+  <w:abstractNum w:abstractNumId="23" w15:restartNumberingAfterBreak="0">
     <w:nsid w:val="2EF078CA"/>
     <w:multiLevelType w:val="hybridMultilevel"/>
     <w:tmpl w:val="5BAAE8D6"/>
@@ -8600,7 +11548,7 @@
       </w:pPr>
     </w:lvl>
   </w:abstractNum>
-  <w:abstractNum w:abstractNumId="23" w15:restartNumberingAfterBreak="0">
+  <w:abstractNum w:abstractNumId="24" w15:restartNumberingAfterBreak="0">
     <w:nsid w:val="2F6149FA"/>
     <w:multiLevelType w:val="hybridMultilevel"/>
     <w:tmpl w:val="8388900A"/>
@@ -8713,13 +11661,13 @@
       </w:rPr>
     </w:lvl>
   </w:abstractNum>
-  <w:abstractNum w:abstractNumId="24" w15:restartNumberingAfterBreak="0">
+  <w:abstractNum w:abstractNumId="25" w15:restartNumberingAfterBreak="0">
     <w:nsid w:val="2FFC050C"/>
     <w:multiLevelType w:val="multilevel"/>
     <w:tmpl w:val="2DF218C2"/>
     <w:numStyleLink w:val="InfoSupportBullets"/>
   </w:abstractNum>
-  <w:abstractNum w:abstractNumId="25" w15:restartNumberingAfterBreak="0">
+  <w:abstractNum w:abstractNumId="26" w15:restartNumberingAfterBreak="0">
     <w:nsid w:val="31960095"/>
     <w:multiLevelType w:val="hybridMultilevel"/>
     <w:tmpl w:val="4DD6685C"/>
@@ -8832,7 +11780,7 @@
       </w:pPr>
     </w:lvl>
   </w:abstractNum>
-  <w:abstractNum w:abstractNumId="26" w15:restartNumberingAfterBreak="0">
+  <w:abstractNum w:abstractNumId="27" w15:restartNumberingAfterBreak="0">
     <w:nsid w:val="34892AF0"/>
     <w:multiLevelType w:val="hybridMultilevel"/>
     <w:tmpl w:val="01CC5B10"/>
@@ -8945,7 +11893,7 @@
       </w:pPr>
     </w:lvl>
   </w:abstractNum>
-  <w:abstractNum w:abstractNumId="27" w15:restartNumberingAfterBreak="0">
+  <w:abstractNum w:abstractNumId="28" w15:restartNumberingAfterBreak="0">
     <w:nsid w:val="3E521F1B"/>
     <w:multiLevelType w:val="hybridMultilevel"/>
     <w:tmpl w:val="E90AE608"/>
@@ -9058,7 +12006,7 @@
       </w:rPr>
     </w:lvl>
   </w:abstractNum>
-  <w:abstractNum w:abstractNumId="28" w15:restartNumberingAfterBreak="0">
+  <w:abstractNum w:abstractNumId="29" w15:restartNumberingAfterBreak="0">
     <w:nsid w:val="441B11AF"/>
     <w:multiLevelType w:val="hybridMultilevel"/>
     <w:tmpl w:val="27707C9A"/>
@@ -9171,7 +12119,7 @@
       </w:rPr>
     </w:lvl>
   </w:abstractNum>
-  <w:abstractNum w:abstractNumId="29" w15:restartNumberingAfterBreak="0">
+  <w:abstractNum w:abstractNumId="30" w15:restartNumberingAfterBreak="0">
     <w:nsid w:val="44595DE8"/>
     <w:multiLevelType w:val="hybridMultilevel"/>
     <w:tmpl w:val="C73848B0"/>
@@ -9284,7 +12232,7 @@
       </w:rPr>
     </w:lvl>
   </w:abstractNum>
-  <w:abstractNum w:abstractNumId="30" w15:restartNumberingAfterBreak="0">
+  <w:abstractNum w:abstractNumId="31" w15:restartNumberingAfterBreak="0">
     <w:nsid w:val="4AE74654"/>
     <w:multiLevelType w:val="multilevel"/>
     <w:tmpl w:val="998C3A76"/>
@@ -9408,7 +12356,7 @@
       </w:rPr>
     </w:lvl>
   </w:abstractNum>
-  <w:abstractNum w:abstractNumId="31" w15:restartNumberingAfterBreak="0">
+  <w:abstractNum w:abstractNumId="32" w15:restartNumberingAfterBreak="0">
     <w:nsid w:val="4DB7280F"/>
     <w:multiLevelType w:val="hybridMultilevel"/>
     <w:tmpl w:val="B9048374"/>
@@ -9521,7 +12469,120 @@
       </w:rPr>
     </w:lvl>
   </w:abstractNum>
-  <w:abstractNum w:abstractNumId="32" w15:restartNumberingAfterBreak="0">
+  <w:abstractNum w:abstractNumId="33" w15:restartNumberingAfterBreak="0">
+    <w:nsid w:val="50470308"/>
+    <w:multiLevelType w:val="hybridMultilevel"/>
+    <w:tmpl w:val="14DA38D4"/>
+    <w:lvl w:ilvl="0" w:tplc="04130001">
+      <w:start w:val="1"/>
+      <w:numFmt w:val="bullet"/>
+      <w:lvlText w:val=""/>
+      <w:lvlJc w:val="left"/>
+      <w:pPr>
+        <w:ind w:left="720" w:hanging="360"/>
+      </w:pPr>
+      <w:rPr>
+        <w:rFonts w:ascii="Symbol" w:hAnsi="Symbol" w:hint="default"/>
+      </w:rPr>
+    </w:lvl>
+    <w:lvl w:ilvl="1" w:tplc="04130003" w:tentative="1">
+      <w:start w:val="1"/>
+      <w:numFmt w:val="bullet"/>
+      <w:lvlText w:val="o"/>
+      <w:lvlJc w:val="left"/>
+      <w:pPr>
+        <w:ind w:left="1440" w:hanging="360"/>
+      </w:pPr>
+      <w:rPr>
+        <w:rFonts w:ascii="Courier New" w:hAnsi="Courier New" w:cs="Courier New" w:hint="default"/>
+      </w:rPr>
+    </w:lvl>
+    <w:lvl w:ilvl="2" w:tplc="04130005" w:tentative="1">
+      <w:start w:val="1"/>
+      <w:numFmt w:val="bullet"/>
+      <w:lvlText w:val=""/>
+      <w:lvlJc w:val="left"/>
+      <w:pPr>
+        <w:ind w:left="2160" w:hanging="360"/>
+      </w:pPr>
+      <w:rPr>
+        <w:rFonts w:ascii="Wingdings" w:hAnsi="Wingdings" w:hint="default"/>
+      </w:rPr>
+    </w:lvl>
+    <w:lvl w:ilvl="3" w:tplc="04130001" w:tentative="1">
+      <w:start w:val="1"/>
+      <w:numFmt w:val="bullet"/>
+      <w:lvlText w:val=""/>
+      <w:lvlJc w:val="left"/>
+      <w:pPr>
+        <w:ind w:left="2880" w:hanging="360"/>
+      </w:pPr>
+      <w:rPr>
+        <w:rFonts w:ascii="Symbol" w:hAnsi="Symbol" w:hint="default"/>
+      </w:rPr>
+    </w:lvl>
+    <w:lvl w:ilvl="4" w:tplc="04130003" w:tentative="1">
+      <w:start w:val="1"/>
+      <w:numFmt w:val="bullet"/>
+      <w:lvlText w:val="o"/>
+      <w:lvlJc w:val="left"/>
+      <w:pPr>
+        <w:ind w:left="3600" w:hanging="360"/>
+      </w:pPr>
+      <w:rPr>
+        <w:rFonts w:ascii="Courier New" w:hAnsi="Courier New" w:cs="Courier New" w:hint="default"/>
+      </w:rPr>
+    </w:lvl>
+    <w:lvl w:ilvl="5" w:tplc="04130005" w:tentative="1">
+      <w:start w:val="1"/>
+      <w:numFmt w:val="bullet"/>
+      <w:lvlText w:val=""/>
+      <w:lvlJc w:val="left"/>
+      <w:pPr>
+        <w:ind w:left="4320" w:hanging="360"/>
+      </w:pPr>
+      <w:rPr>
+        <w:rFonts w:ascii="Wingdings" w:hAnsi="Wingdings" w:hint="default"/>
+      </w:rPr>
+    </w:lvl>
+    <w:lvl w:ilvl="6" w:tplc="04130001" w:tentative="1">
+      <w:start w:val="1"/>
+      <w:numFmt w:val="bullet"/>
+      <w:lvlText w:val=""/>
+      <w:lvlJc w:val="left"/>
+      <w:pPr>
+        <w:ind w:left="5040" w:hanging="360"/>
+      </w:pPr>
+      <w:rPr>
+        <w:rFonts w:ascii="Symbol" w:hAnsi="Symbol" w:hint="default"/>
+      </w:rPr>
+    </w:lvl>
+    <w:lvl w:ilvl="7" w:tplc="04130003" w:tentative="1">
+      <w:start w:val="1"/>
+      <w:numFmt w:val="bullet"/>
+      <w:lvlText w:val="o"/>
+      <w:lvlJc w:val="left"/>
+      <w:pPr>
+        <w:ind w:left="5760" w:hanging="360"/>
+      </w:pPr>
+      <w:rPr>
+        <w:rFonts w:ascii="Courier New" w:hAnsi="Courier New" w:cs="Courier New" w:hint="default"/>
+      </w:rPr>
+    </w:lvl>
+    <w:lvl w:ilvl="8" w:tplc="04130005" w:tentative="1">
+      <w:start w:val="1"/>
+      <w:numFmt w:val="bullet"/>
+      <w:lvlText w:val=""/>
+      <w:lvlJc w:val="left"/>
+      <w:pPr>
+        <w:ind w:left="6480" w:hanging="360"/>
+      </w:pPr>
+      <w:rPr>
+        <w:rFonts w:ascii="Wingdings" w:hAnsi="Wingdings" w:hint="default"/>
+      </w:rPr>
+    </w:lvl>
+  </w:abstractNum>
+  <w:abstractNum w:abstractNumId="34" w15:restartNumberingAfterBreak="0">
     <w:nsid w:val="50B14CDE"/>
     <w:multiLevelType w:val="hybridMultilevel"/>
     <w:tmpl w:val="63E6ED88"/>
@@ -9634,7 +12695,7 @@
       </w:rPr>
     </w:lvl>
   </w:abstractNum>
-  <w:abstractNum w:abstractNumId="33" w15:restartNumberingAfterBreak="0">
+  <w:abstractNum w:abstractNumId="35" w15:restartNumberingAfterBreak="0">
     <w:nsid w:val="5DAE2C23"/>
     <w:multiLevelType w:val="hybridMultilevel"/>
     <w:tmpl w:val="E984304C"/>
@@ -9747,13 +12808,13 @@
       </w:rPr>
     </w:lvl>
   </w:abstractNum>
-  <w:abstractNum w:abstractNumId="34" w15:restartNumberingAfterBreak="0">
+  <w:abstractNum w:abstractNumId="36" w15:restartNumberingAfterBreak="0">
     <w:nsid w:val="60F5558F"/>
     <w:multiLevelType w:val="multilevel"/>
     <w:tmpl w:val="2DF218C2"/>
     <w:numStyleLink w:val="InfoSupportBullets"/>
   </w:abstractNum>
-  <w:abstractNum w:abstractNumId="35" w15:restartNumberingAfterBreak="0">
+  <w:abstractNum w:abstractNumId="37" w15:restartNumberingAfterBreak="0">
     <w:nsid w:val="68392B11"/>
     <w:multiLevelType w:val="multilevel"/>
     <w:tmpl w:val="D292C910"/>
@@ -9919,7 +12980,7 @@
       </w:rPr>
     </w:lvl>
   </w:abstractNum>
-  <w:abstractNum w:abstractNumId="36" w15:restartNumberingAfterBreak="0">
+  <w:abstractNum w:abstractNumId="38" w15:restartNumberingAfterBreak="0">
     <w:nsid w:val="7AD93473"/>
     <w:multiLevelType w:val="hybridMultilevel"/>
     <w:tmpl w:val="D47082DC"/>
@@ -10032,7 +13093,7 @@
       </w:rPr>
     </w:lvl>
   </w:abstractNum>
-  <w:abstractNum w:abstractNumId="37" w15:restartNumberingAfterBreak="0">
+  <w:abstractNum w:abstractNumId="39" w15:restartNumberingAfterBreak="0">
     <w:nsid w:val="7B0D7D95"/>
     <w:multiLevelType w:val="hybridMultilevel"/>
     <w:tmpl w:val="0B505E90"/>
@@ -10145,7 +13206,7 @@
       </w:rPr>
     </w:lvl>
   </w:abstractNum>
-  <w:abstractNum w:abstractNumId="38" w15:restartNumberingAfterBreak="0">
+  <w:abstractNum w:abstractNumId="40" w15:restartNumberingAfterBreak="0">
     <w:nsid w:val="7E276918"/>
     <w:multiLevelType w:val="multilevel"/>
     <w:tmpl w:val="03DA1BD2"/>
@@ -10258,7 +13319,7 @@
       </w:rPr>
     </w:lvl>
   </w:abstractNum>
-  <w:abstractNum w:abstractNumId="39" w15:restartNumberingAfterBreak="0">
+  <w:abstractNum w:abstractNumId="41" w15:restartNumberingAfterBreak="0">
     <w:nsid w:val="7EBC503F"/>
     <w:multiLevelType w:val="hybridMultilevel"/>
     <w:tmpl w:val="B2645624"/>
@@ -10371,7 +13432,7 @@
       </w:rPr>
     </w:lvl>
   </w:abstractNum>
-  <w:abstractNum w:abstractNumId="40" w15:restartNumberingAfterBreak="0">
+  <w:abstractNum w:abstractNumId="42" w15:restartNumberingAfterBreak="0">
     <w:nsid w:val="7F8A3529"/>
     <w:multiLevelType w:val="hybridMultilevel"/>
     <w:tmpl w:val="3B325574"/>
@@ -10494,94 +13555,100 @@
     <w:abstractNumId w:val="0"/>
   </w:num>
   <w:num w:numId="12">
-    <w:abstractNumId w:val="35"/>
+    <w:abstractNumId w:val="37"/>
   </w:num>
   <w:num w:numId="13">
-    <w:abstractNumId w:val="38"/>
+    <w:abstractNumId w:val="40"/>
   </w:num>
   <w:num w:numId="14">
-    <w:abstractNumId w:val="29"/>
+    <w:abstractNumId w:val="30"/>
   </w:num>
   <w:num w:numId="15">
-    <w:abstractNumId w:val="21"/>
+    <w:abstractNumId w:val="22"/>
   </w:num>
   <w:num w:numId="16">
-    <w:abstractNumId w:val="23"/>
+    <w:abstractNumId w:val="24"/>
   </w:num>
   <w:num w:numId="17">
-    <w:abstractNumId w:val="27"/>
+    <w:abstractNumId w:val="28"/>
   </w:num>
   <w:num w:numId="18">
     <w:abstractNumId w:val="12"/>
   </w:num>
   <w:num w:numId="19">
-    <w:abstractNumId w:val="37"/>
+    <w:abstractNumId w:val="39"/>
   </w:num>
   <w:num w:numId="20">
     <w:abstractNumId w:val="16"/>
   </w:num>
   <w:num w:numId="21">
-    <w:abstractNumId w:val="33"/>
+    <w:abstractNumId w:val="35"/>
   </w:num>
   <w:num w:numId="22">
-    <w:abstractNumId w:val="28"/>
+    <w:abstractNumId w:val="29"/>
   </w:num>
   <w:num w:numId="23">
+    <w:abstractNumId w:val="21"/>
+  </w:num>
+  <w:num w:numId="24">
+    <w:abstractNumId w:val="36"/>
+  </w:num>
+  <w:num w:numId="25">
     <w:abstractNumId w:val="20"/>
   </w:num>
-  <w:num w:numId="24">
-    <w:abstractNumId w:val="34"/>
-  </w:num>
-  <w:num w:numId="25">
-    <w:abstractNumId w:val="19"/>
-  </w:num>
   <w:num w:numId="26">
-    <w:abstractNumId w:val="24"/>
+    <w:abstractNumId w:val="25"/>
   </w:num>
   <w:num w:numId="27">
     <w:abstractNumId w:val="15"/>
   </w:num>
   <w:num w:numId="28">
-    <w:abstractNumId w:val="30"/>
+    <w:abstractNumId w:val="31"/>
   </w:num>
   <w:num w:numId="29">
     <w:abstractNumId w:val="14"/>
   </w:num>
   <w:num w:numId="30">
+    <w:abstractNumId w:val="19"/>
+  </w:num>
+  <w:num w:numId="31">
+    <w:abstractNumId w:val="34"/>
+  </w:num>
+  <w:num w:numId="32">
     <w:abstractNumId w:val="18"/>
   </w:num>
-  <w:num w:numId="31">
-    <w:abstractNumId w:val="32"/>
-  </w:num>
-  <w:num w:numId="32">
-    <w:abstractNumId w:val="17"/>
-  </w:num>
   <w:num w:numId="33">
-    <w:abstractNumId w:val="40"/>
+    <w:abstractNumId w:val="42"/>
   </w:num>
   <w:num w:numId="34">
-    <w:abstractNumId w:val="39"/>
+    <w:abstractNumId w:val="41"/>
   </w:num>
   <w:num w:numId="35">
+    <w:abstractNumId w:val="27"/>
+  </w:num>
+  <w:num w:numId="36">
     <w:abstractNumId w:val="26"/>
   </w:num>
-  <w:num w:numId="36">
-    <w:abstractNumId w:val="25"/>
-  </w:num>
   <w:num w:numId="37">
-    <w:abstractNumId w:val="22"/>
+    <w:abstractNumId w:val="23"/>
   </w:num>
   <w:num w:numId="38">
     <w:abstractNumId w:val="13"/>
   </w:num>
   <w:num w:numId="39">
-    <w:abstractNumId w:val="36"/>
+    <w:abstractNumId w:val="38"/>
   </w:num>
   <w:num w:numId="40">
     <w:abstractNumId w:val="11"/>
   </w:num>
   <w:num w:numId="41">
-    <w:abstractNumId w:val="31"/>
+    <w:abstractNumId w:val="32"/>
+  </w:num>
+  <w:num w:numId="42">
+    <w:abstractNumId w:val="17"/>
+  </w:num>
+  <w:num w:numId="43">
+    <w:abstractNumId w:val="33"/>
   </w:num>
 </w:numbering>
 </file>
@@ -10709,6 +13776,7 @@
     <w:lsdException w:name="HTML Sample" w:semiHidden="1" w:unhideWhenUsed="1"/>
     <w:lsdException w:name="HTML Typewriter" w:semiHidden="1" w:unhideWhenUsed="1"/>
     <w:lsdException w:name="HTML Variable" w:semiHidden="1" w:unhideWhenUsed="1"/>
+    <w:lsdException w:name="Normal Table" w:semiHidden="1" w:unhideWhenUsed="1"/>
     <w:lsdException w:name="annotation subject" w:semiHidden="1" w:unhideWhenUsed="1"/>
     <w:lsdException w:name="No List" w:semiHidden="1" w:unhideWhenUsed="1"/>
     <w:lsdException w:name="Outline List 1" w:semiHidden="1" w:unhideWhenUsed="1"/>
@@ -10752,8 +13820,10 @@
     <w:lsdException w:name="Table Elegant" w:semiHidden="1" w:unhideWhenUsed="1"/>
     <w:lsdException w:name="Table Professional" w:semiHidden="1" w:unhideWhenUsed="1"/>
     <w:lsdException w:name="Table Subtle 1" w:semiHidden="1" w:unhideWhenUsed="1"/>
+    <w:lsdException w:name="Table Subtle 2" w:semiHidden="1" w:unhideWhenUsed="1"/>
     <w:lsdException w:name="Table Web 1" w:semiHidden="1" w:unhideWhenUsed="1"/>
     <w:lsdException w:name="Table Web 2" w:semiHidden="1" w:unhideWhenUsed="1"/>
+    <w:lsdException w:name="Table Web 3" w:semiHidden="1" w:unhideWhenUsed="1"/>
     <w:lsdException w:name="Balloon Text" w:semiHidden="1" w:unhideWhenUsed="1"/>
     <w:lsdException w:name="Table Grid" w:uiPriority="39"/>
     <w:lsdException w:name="Table Theme" w:semiHidden="1" w:unhideWhenUsed="1"/>
@@ -11048,7 +14118,7 @@
     <w:uiPriority w:val="9"/>
     <w:unhideWhenUsed/>
     <w:qFormat/>
-    <w:rsid w:val="00EF139A"/>
+    <w:rsid w:val="003B5E19"/>
     <w:pPr>
       <w:keepNext/>
       <w:keepLines/>
@@ -11057,6 +14127,7 @@
         <w:numId w:val="1"/>
       </w:numPr>
       <w:spacing w:before="160" w:after="80"/>
+      <w:ind w:left="720"/>
       <w:outlineLvl w:val="2"/>
     </w:pPr>
     <w:rPr>
@@ -11350,7 +14421,7 @@
     <w:basedOn w:val="DefaultParagraphFont"/>
     <w:link w:val="Heading3"/>
     <w:uiPriority w:val="9"/>
-    <w:rsid w:val="00EF139A"/>
+    <w:rsid w:val="003B5E19"/>
     <w:rPr>
       <w:rFonts w:asciiTheme="majorHAnsi" w:eastAsiaTheme="majorEastAsia" w:hAnsiTheme="majorHAnsi" w:cstheme="majorBidi"/>
       <w:b/>
@@ -11941,6 +15012,41 @@
     <w:uiPriority w:val="37"/>
     <w:unhideWhenUsed/>
     <w:rsid w:val="00C52DD6"/>
+  </w:style>
+  <w:style w:type="character" w:styleId="UnresolvedMention">
+    <w:name w:val="Unresolved Mention"/>
+    <w:basedOn w:val="DefaultParagraphFont"/>
+    <w:uiPriority w:val="99"/>
+    <w:semiHidden/>
+    <w:unhideWhenUsed/>
+    <w:rsid w:val="001C362B"/>
+    <w:rPr>
+      <w:color w:val="605E5C"/>
+      <w:shd w:val="clear" w:color="auto" w:fill="E1DFDD"/>
+    </w:rPr>
+  </w:style>
+  <w:style w:type="paragraph" w:styleId="TOCHeading">
+    <w:name w:val="TOC Heading"/>
+    <w:basedOn w:val="Heading1"/>
+    <w:next w:val="Normal"/>
+    <w:uiPriority w:val="39"/>
+    <w:unhideWhenUsed/>
+    <w:qFormat/>
+    <w:rsid w:val="00DB29C9"/>
+    <w:pPr>
+      <w:pageBreakBefore w:val="0"/>
+      <w:numPr>
+        <w:numId w:val="0"/>
+      </w:numPr>
+      <w:spacing w:after="0" w:line="259" w:lineRule="auto"/>
+      <w:outlineLvl w:val="9"/>
+    </w:pPr>
+    <w:rPr>
+      <w:b w:val="0"/>
+      <w:color w:val="0079A7" w:themeColor="accent1" w:themeShade="BF"/>
+      <w:sz w:val="32"/>
+      <w:lang w:eastAsia="nl-NL"/>
+    </w:rPr>
   </w:style>
 </w:styles>
 </file>
@@ -12327,6 +15433,35 @@
         </w:p>
       </w:docPartBody>
     </w:docPart>
+    <w:docPart>
+      <w:docPartPr>
+        <w:name w:val="666A105BADDF4D888A3D3A736760F455"/>
+        <w:category>
+          <w:name w:val="General"/>
+          <w:gallery w:val="placeholder"/>
+        </w:category>
+        <w:types>
+          <w:type w:val="bbPlcHdr"/>
+        </w:types>
+        <w:behaviors>
+          <w:behavior w:val="content"/>
+        </w:behaviors>
+        <w:guid w:val="{0975A20F-58D9-4624-9944-2A9689D90367}"/>
+      </w:docPartPr>
+      <w:docPartBody>
+        <w:p>
+          <w:pPr>
+            <w:pStyle w:val="666A105BADDF4D888A3D3A736760F455"/>
+          </w:pPr>
+          <w:r>
+            <w:rPr>
+              <w:rStyle w:val="PlaceholderText"/>
+            </w:rPr>
+            <w:t>[Onderwerp]</w:t>
+          </w:r>
+        </w:p>
+      </w:docPartBody>
+    </w:docPart>
   </w:docParts>
 </w:glossaryDocument>
 </file>
@@ -12345,7 +15480,7 @@
     <w:charset w:val="00"/>
     <w:family w:val="roman"/>
     <w:pitch w:val="variable"/>
-    <w:sig w:usb0="E0002AFF" w:usb1="C0007843" w:usb2="00000009" w:usb3="00000000" w:csb0="000001FF" w:csb1="00000000"/>
+    <w:sig w:usb0="E0002EFF" w:usb1="C000785B" w:usb2="00000009" w:usb3="00000000" w:csb0="000001FF" w:csb1="00000000"/>
   </w:font>
   <w:font w:name="Courier New">
     <w:panose1 w:val="02070309020205020404"/>
@@ -12366,21 +15501,21 @@
     <w:charset w:val="00"/>
     <w:family w:val="swiss"/>
     <w:pitch w:val="variable"/>
-    <w:sig w:usb0="E0002AFF" w:usb1="C0007843" w:usb2="00000009" w:usb3="00000000" w:csb0="000001FF" w:csb1="00000000"/>
+    <w:sig w:usb0="E0002EFF" w:usb1="C000785B" w:usb2="00000009" w:usb3="00000000" w:csb0="000001FF" w:csb1="00000000"/>
   </w:font>
   <w:font w:name="Calibri">
     <w:panose1 w:val="020F0502020204030204"/>
     <w:charset w:val="00"/>
     <w:family w:val="swiss"/>
     <w:pitch w:val="variable"/>
-    <w:sig w:usb0="E0002AFF" w:usb1="4000ACFF" w:usb2="00000001" w:usb3="00000000" w:csb0="000001FF" w:csb1="00000000"/>
+    <w:sig w:usb0="E0002AFF" w:usb1="C000247B" w:usb2="00000009" w:usb3="00000000" w:csb0="000001FF" w:csb1="00000000"/>
   </w:font>
   <w:font w:name="Calibri Light">
     <w:panose1 w:val="020F0302020204030204"/>
     <w:charset w:val="00"/>
     <w:family w:val="swiss"/>
     <w:pitch w:val="variable"/>
-    <w:sig w:usb0="E0002AFF" w:usb1="C000247B" w:usb2="00000009" w:usb3="00000000" w:csb0="000001FF" w:csb1="00000000"/>
+    <w:sig w:usb0="A0002AEF" w:usb1="4000207B" w:usb2="00000000" w:usb3="00000000" w:csb0="000001FF" w:csb1="00000000"/>
   </w:font>
 </w:fonts>
 </file>
@@ -12403,6 +15538,8 @@
   <w:rsids>
     <w:rsidRoot w:val="0023282F"/>
     <w:rsid w:val="0023282F"/>
+    <w:rsid w:val="00505E3F"/>
+    <w:rsid w:val="00EA3C14"/>
     <w:rsid w:val="00F834B3"/>
   </w:rsids>
   <m:mathPr>
@@ -12549,6 +15686,7 @@
     <w:lsdException w:name="HTML Sample" w:semiHidden="1" w:unhideWhenUsed="1"/>
     <w:lsdException w:name="HTML Typewriter" w:semiHidden="1" w:unhideWhenUsed="1"/>
     <w:lsdException w:name="HTML Variable" w:semiHidden="1" w:unhideWhenUsed="1"/>
+    <w:lsdException w:name="Normal Table" w:semiHidden="1" w:unhideWhenUsed="1"/>
     <w:lsdException w:name="annotation subject" w:semiHidden="1" w:unhideWhenUsed="1"/>
     <w:lsdException w:name="No List" w:semiHidden="1" w:unhideWhenUsed="1"/>
     <w:lsdException w:name="Outline List 1" w:semiHidden="1" w:unhideWhenUsed="1"/>
@@ -12592,8 +15730,10 @@
     <w:lsdException w:name="Table Elegant" w:semiHidden="1" w:unhideWhenUsed="1"/>
     <w:lsdException w:name="Table Professional" w:semiHidden="1" w:unhideWhenUsed="1"/>
     <w:lsdException w:name="Table Subtle 1" w:semiHidden="1" w:unhideWhenUsed="1"/>
+    <w:lsdException w:name="Table Subtle 2" w:semiHidden="1" w:unhideWhenUsed="1"/>
     <w:lsdException w:name="Table Web 1" w:semiHidden="1" w:unhideWhenUsed="1"/>
     <w:lsdException w:name="Table Web 2" w:semiHidden="1" w:unhideWhenUsed="1"/>
+    <w:lsdException w:name="Table Web 3" w:semiHidden="1" w:unhideWhenUsed="1"/>
     <w:lsdException w:name="Balloon Text" w:semiHidden="1" w:unhideWhenUsed="1"/>
     <w:lsdException w:name="Table Grid" w:uiPriority="39"/>
     <w:lsdException w:name="Table Theme" w:semiHidden="1" w:unhideWhenUsed="1"/>
@@ -12853,6 +15993,7 @@
     <w:basedOn w:val="DefaultParagraphFont"/>
     <w:uiPriority w:val="99"/>
     <w:semiHidden/>
+    <w:rsid w:val="00505E3F"/>
     <w:rPr>
       <w:color w:val="808080"/>
     </w:rPr>
@@ -12929,6 +16070,26 @@
   </w:style>
   <w:style w:type="paragraph" w:customStyle="1" w:styleId="C857733FF9524D33A0986387F10B5D8C">
     <w:name w:val="C857733FF9524D33A0986387F10B5D8C"/>
+  </w:style>
+  <w:style w:type="paragraph" w:customStyle="1" w:styleId="6874A990AA8B42DA80FB86801A3C5CD1">
+    <w:name w:val="6874A990AA8B42DA80FB86801A3C5CD1"/>
+    <w:rsid w:val="00505E3F"/>
+  </w:style>
+  <w:style w:type="paragraph" w:customStyle="1" w:styleId="1688B57BA68540939009DA10A5515C9C">
+    <w:name w:val="1688B57BA68540939009DA10A5515C9C"/>
+    <w:rsid w:val="00505E3F"/>
+  </w:style>
+  <w:style w:type="paragraph" w:customStyle="1" w:styleId="DBBBEAC834E64A9DB3B840B7BC84320A">
+    <w:name w:val="DBBBEAC834E64A9DB3B840B7BC84320A"/>
+    <w:rsid w:val="00505E3F"/>
+  </w:style>
+  <w:style w:type="paragraph" w:customStyle="1" w:styleId="666A105BADDF4D888A3D3A736760F455">
+    <w:name w:val="666A105BADDF4D888A3D3A736760F455"/>
+    <w:rsid w:val="00505E3F"/>
+  </w:style>
+  <w:style w:type="paragraph" w:customStyle="1" w:styleId="8C5493A840B24F5896D5E2E82ECE650D">
+    <w:name w:val="8C5493A840B24F5896D5E2E82ECE650D"/>
+    <w:rsid w:val="00EA3C14"/>
   </w:style>
 </w:styles>
 </file>
@@ -13206,7 +16367,7 @@
   <Method/>
   <Security/>
   <DocumentType>Report</DocumentType>
-  <DocumentVersion>1.0</DocumentVersion>
+  <DocumentVersion>1.1</DocumentVersion>
   <DocumentRevision>1.0</DocumentRevision>
   <Organisation/>
   <Authorizer/>
@@ -13272,6 +16433,25 @@
     <b:URL>https://www.nrc.nl/nieuws/2018/05/16/festivals-zijn-een-wankele-groeimarkt-a1603174</b:URL>
     <b:RefOrder>2</b:RefOrder>
   </b:Source>
+  <b:Source>
+    <b:Tag>Max</b:Tag>
+    <b:SourceType>InternetSite</b:SourceType>
+    <b:Guid>{7C7903A6-77E8-4821-81B2-958D0D54D73C}</b:Guid>
+    <b:Author>
+      <b:Author>
+        <b:NameList>
+          <b:Person>
+            <b:Last>Rehkopf</b:Last>
+            <b:First>Max</b:First>
+          </b:Person>
+        </b:NameList>
+      </b:Author>
+    </b:Author>
+    <b:Title>Kanban vs. Scrum </b:Title>
+    <b:InternetSiteTitle>Atlassian</b:InternetSiteTitle>
+    <b:URL>https://www.atlassian.com/agile/kanban/kanban-vs-scrum</b:URL>
+    <b:RefOrder>3</b:RefOrder>
+  </b:Source>
 </b:Sources>
 </file>
 
@@ -13292,7 +16472,7 @@
 </file>
 
 <file path=customXml/itemProps3.xml><?xml version="1.0" encoding="utf-8"?>
-<ds:datastoreItem xmlns:ds="http://schemas.openxmlformats.org/officeDocument/2006/customXml" ds:itemID="{2F32D95D-12CC-4130-8DAA-8F2A6230BD87}">
+<ds:datastoreItem xmlns:ds="http://schemas.openxmlformats.org/officeDocument/2006/customXml" ds:itemID="{6806623E-FE4D-4750-8C75-593CF5928794}">
   <ds:schemaRefs>
     <ds:schemaRef ds:uri="http://schemas.openxmlformats.org/officeDocument/2006/bibliography"/>
   </ds:schemaRefs>

--- a/Plan Van Aanpak - Merik Westerveld - InfoSupport.docx
+++ b/Plan Van Aanpak - Merik Westerveld - InfoSupport.docx
@@ -87,7 +87,7 @@
                                     <w:szCs w:val="40"/>
                                     <w:lang w:val="en-US"/>
                                   </w:rPr>
-                                  <w:t>infosupport.com</w:t>
+                                  <w:t>Info Support.com</w:t>
                                 </w:r>
                               </w:p>
                             </w:txbxContent>
@@ -144,7 +144,7 @@
                               <w:szCs w:val="40"/>
                               <w:lang w:val="en-US"/>
                             </w:rPr>
-                            <w:t>infosupport.com</w:t>
+                            <w:t>Info Support.com</w:t>
                           </w:r>
                         </w:p>
                       </w:txbxContent>
@@ -1391,15 +1391,28 @@
                                 <w:color w:val="00A3E0" w:themeColor="accent1"/>
                                 <w:sz w:val="16"/>
                                 <w:szCs w:val="16"/>
+                                <w:lang w:val="en-US"/>
                               </w:rPr>
                             </w:pPr>
+                            <w:proofErr w:type="spellStart"/>
                             <w:r>
                               <w:rPr>
                                 <w:color w:val="00A3E0" w:themeColor="accent1"/>
                                 <w:sz w:val="16"/>
                                 <w:szCs w:val="16"/>
+                                <w:lang w:val="en-US"/>
                               </w:rPr>
-                              <w:t>info.nl@infosupport.com</w:t>
+                              <w:t>info.nl@Info</w:t>
+                            </w:r>
+                            <w:proofErr w:type="spellEnd"/>
+                            <w:r>
+                              <w:rPr>
+                                <w:color w:val="00A3E0" w:themeColor="accent1"/>
+                                <w:sz w:val="16"/>
+                                <w:szCs w:val="16"/>
+                                <w:lang w:val="en-US"/>
+                              </w:rPr>
+                              <w:t xml:space="preserve"> Support.com</w:t>
                             </w:r>
                           </w:p>
                           <w:p>
@@ -1409,6 +1422,7 @@
                                 <w:color w:val="00A3E0" w:themeColor="accent1"/>
                                 <w:sz w:val="16"/>
                                 <w:szCs w:val="16"/>
+                                <w:lang w:val="en-US"/>
                               </w:rPr>
                             </w:pPr>
                             <w:r>
@@ -1416,8 +1430,9 @@
                                 <w:color w:val="00A3E0" w:themeColor="accent1"/>
                                 <w:sz w:val="16"/>
                                 <w:szCs w:val="16"/>
+                                <w:lang w:val="en-US"/>
                               </w:rPr>
-                              <w:t>www.infosupport.com</w:t>
+                              <w:t>www.Info Support.com</w:t>
                             </w:r>
                           </w:p>
                           <w:p>
@@ -1427,6 +1442,7 @@
                                 <w:color w:val="00A3E0" w:themeColor="accent1"/>
                                 <w:sz w:val="16"/>
                                 <w:szCs w:val="16"/>
+                                <w:lang w:val="en-US"/>
                               </w:rPr>
                             </w:pPr>
                           </w:p>
@@ -1816,15 +1832,28 @@
                           <w:color w:val="00A3E0" w:themeColor="accent1"/>
                           <w:sz w:val="16"/>
                           <w:szCs w:val="16"/>
+                          <w:lang w:val="en-US"/>
                         </w:rPr>
                       </w:pPr>
+                      <w:proofErr w:type="spellStart"/>
                       <w:r>
                         <w:rPr>
                           <w:color w:val="00A3E0" w:themeColor="accent1"/>
                           <w:sz w:val="16"/>
                           <w:szCs w:val="16"/>
+                          <w:lang w:val="en-US"/>
                         </w:rPr>
-                        <w:t>info.nl@infosupport.com</w:t>
+                        <w:t>info.nl@Info</w:t>
+                      </w:r>
+                      <w:proofErr w:type="spellEnd"/>
+                      <w:r>
+                        <w:rPr>
+                          <w:color w:val="00A3E0" w:themeColor="accent1"/>
+                          <w:sz w:val="16"/>
+                          <w:szCs w:val="16"/>
+                          <w:lang w:val="en-US"/>
+                        </w:rPr>
+                        <w:t xml:space="preserve"> Support.com</w:t>
                       </w:r>
                     </w:p>
                     <w:p>
@@ -1834,6 +1863,7 @@
                           <w:color w:val="00A3E0" w:themeColor="accent1"/>
                           <w:sz w:val="16"/>
                           <w:szCs w:val="16"/>
+                          <w:lang w:val="en-US"/>
                         </w:rPr>
                       </w:pPr>
                       <w:r>
@@ -1841,8 +1871,9 @@
                           <w:color w:val="00A3E0" w:themeColor="accent1"/>
                           <w:sz w:val="16"/>
                           <w:szCs w:val="16"/>
+                          <w:lang w:val="en-US"/>
                         </w:rPr>
-                        <w:t>www.infosupport.com</w:t>
+                        <w:t>www.Info Support.com</w:t>
                       </w:r>
                     </w:p>
                     <w:p>
@@ -1852,6 +1883,7 @@
                           <w:color w:val="00A3E0" w:themeColor="accent1"/>
                           <w:sz w:val="16"/>
                           <w:szCs w:val="16"/>
+                          <w:lang w:val="en-US"/>
                         </w:rPr>
                       </w:pPr>
                     </w:p>
@@ -2289,7 +2321,7 @@
                   <w:t>1.</w:t>
                 </w:r>
                 <w:r>
-                  <w:t>1</w:t>
+                  <w:t>0</w:t>
                 </w:r>
               </w:sdtContent>
             </w:sdt>
@@ -2441,7 +2473,13 @@
               <w:rPr>
                 <w:noProof/>
               </w:rPr>
-              <w:t>Plan Van Aanpak – Merik Westerveld - InfoSupport</w:t>
+              <w:t xml:space="preserve">Plan Van Aanpak – Merik Westerveld - </w:t>
+            </w:r>
+            <w:r>
+              <w:rPr>
+                <w:noProof/>
+              </w:rPr>
+              <w:t>Info Support</w:t>
             </w:r>
           </w:p>
         </w:tc>
@@ -2488,11 +2526,9 @@
                   <w:pStyle w:val="NoSpacing"/>
                   <w:cnfStyle w:val="000000100000" w:firstRow="0" w:lastRow="0" w:firstColumn="0" w:lastColumn="0" w:oddVBand="0" w:evenVBand="0" w:oddHBand="1" w:evenHBand="0" w:firstRowFirstColumn="0" w:firstRowLastColumn="0" w:lastRowFirstColumn="0" w:lastRowLastColumn="0"/>
                 </w:pPr>
-                <w:proofErr w:type="spellStart"/>
                 <w:r>
-                  <w:t>InfoSupport</w:t>
+                  <w:t>Info Support</w:t>
                 </w:r>
-                <w:proofErr w:type="spellEnd"/>
               </w:p>
             </w:tc>
           </w:sdtContent>
@@ -2689,88 +2725,11 @@
               <w:pStyle w:val="NoSpacing"/>
               <w:cnfStyle w:val="000000100000" w:firstRow="0" w:lastRow="0" w:firstColumn="0" w:lastColumn="0" w:oddVBand="0" w:evenVBand="0" w:oddHBand="1" w:evenHBand="0" w:firstRowFirstColumn="0" w:firstRowLastColumn="0" w:lastRowFirstColumn="0" w:lastRowLastColumn="0"/>
             </w:pPr>
-            <w:proofErr w:type="spellStart"/>
-            <w:r>
-              <w:t>Layout</w:t>
-            </w:r>
-            <w:proofErr w:type="spellEnd"/>
-            <w:r>
-              <w:t xml:space="preserve"> opzetten</w:t>
-            </w:r>
-          </w:p>
-        </w:tc>
-      </w:tr>
-      <w:tr>
-        <w:trPr>
-          <w:trHeight w:val="425"/>
-        </w:trPr>
-        <w:tc>
-          <w:tcPr>
-            <w:cnfStyle w:val="001000000000" w:firstRow="0" w:lastRow="0" w:firstColumn="1" w:lastColumn="0" w:oddVBand="0" w:evenVBand="0" w:oddHBand="0" w:evenHBand="0" w:firstRowFirstColumn="0" w:firstRowLastColumn="0" w:lastRowFirstColumn="0" w:lastRowLastColumn="0"/>
-            <w:tcW w:w="993" w:type="dxa"/>
-          </w:tcPr>
-          <w:p>
-            <w:pPr>
-              <w:pStyle w:val="NoSpacing"/>
-            </w:pPr>
-            <w:r>
-              <w:t>1.1</w:t>
-            </w:r>
-          </w:p>
-        </w:tc>
-        <w:tc>
-          <w:tcPr>
-            <w:tcW w:w="1859" w:type="dxa"/>
-          </w:tcPr>
-          <w:p>
-            <w:pPr>
-              <w:pStyle w:val="NoSpacing"/>
-              <w:cnfStyle w:val="000000000000" w:firstRow="0" w:lastRow="0" w:firstColumn="0" w:lastColumn="0" w:oddVBand="0" w:evenVBand="0" w:oddHBand="0" w:evenHBand="0" w:firstRowFirstColumn="0" w:firstRowLastColumn="0" w:lastRowFirstColumn="0" w:lastRowLastColumn="0"/>
-            </w:pPr>
-            <w:r>
-              <w:t>Concept</w:t>
-            </w:r>
-          </w:p>
-        </w:tc>
-        <w:tc>
-          <w:tcPr>
-            <w:tcW w:w="1303" w:type="dxa"/>
-          </w:tcPr>
-          <w:p>
-            <w:pPr>
-              <w:pStyle w:val="NoSpacing"/>
-              <w:cnfStyle w:val="000000000000" w:firstRow="0" w:lastRow="0" w:firstColumn="0" w:lastColumn="0" w:oddVBand="0" w:evenVBand="0" w:oddHBand="0" w:evenHBand="0" w:firstRowFirstColumn="0" w:firstRowLastColumn="0" w:lastRowFirstColumn="0" w:lastRowLastColumn="0"/>
-            </w:pPr>
-            <w:r>
-              <w:t>05/02/2019</w:t>
-            </w:r>
-          </w:p>
-        </w:tc>
-        <w:tc>
-          <w:tcPr>
-            <w:tcW w:w="2048" w:type="dxa"/>
-          </w:tcPr>
-          <w:p>
-            <w:pPr>
-              <w:pStyle w:val="NoSpacing"/>
-              <w:cnfStyle w:val="000000000000" w:firstRow="0" w:lastRow="0" w:firstColumn="0" w:lastColumn="0" w:oddVBand="0" w:evenVBand="0" w:oddHBand="0" w:evenHBand="0" w:firstRowFirstColumn="0" w:firstRowLastColumn="0" w:lastRowFirstColumn="0" w:lastRowLastColumn="0"/>
-            </w:pPr>
-            <w:r>
-              <w:t>Merik Westerveld</w:t>
-            </w:r>
-          </w:p>
-        </w:tc>
-        <w:tc>
-          <w:tcPr>
-            <w:tcW w:w="2870" w:type="dxa"/>
-          </w:tcPr>
-          <w:p>
-            <w:pPr>
-              <w:pStyle w:val="NoSpacing"/>
-              <w:cnfStyle w:val="000000000000" w:firstRow="0" w:lastRow="0" w:firstColumn="0" w:lastColumn="0" w:oddVBand="0" w:evenVBand="0" w:oddHBand="0" w:evenHBand="0" w:firstRowFirstColumn="0" w:firstRowLastColumn="0" w:lastRowFirstColumn="0" w:lastRowLastColumn="0"/>
-            </w:pPr>
             <w:r>
               <w:t>Eerste versie</w:t>
+            </w:r>
+            <w:r>
+              <w:t xml:space="preserve"> geschreven</w:t>
             </w:r>
           </w:p>
         </w:tc>
@@ -2888,7 +2847,7 @@
               <w:t>1.</w:t>
             </w:r>
             <w:r>
-              <w:t>1</w:t>
+              <w:t>0</w:t>
             </w:r>
           </w:p>
         </w:tc>
@@ -2916,7 +2875,13 @@
               <w:cnfStyle w:val="000000100000" w:firstRow="0" w:lastRow="0" w:firstColumn="0" w:lastColumn="0" w:oddVBand="0" w:evenVBand="0" w:oddHBand="1" w:evenHBand="0" w:firstRowFirstColumn="0" w:firstRowLastColumn="0" w:lastRowFirstColumn="0" w:lastRowLastColumn="0"/>
             </w:pPr>
             <w:r>
-              <w:t>05/02/2019</w:t>
+              <w:t>0</w:t>
+            </w:r>
+            <w:r>
+              <w:t>6</w:t>
+            </w:r>
+            <w:r>
+              <w:t>/02/2019</w:t>
             </w:r>
           </w:p>
         </w:tc>
@@ -2929,82 +2894,17 @@
               <w:pStyle w:val="NoSpacing"/>
               <w:cnfStyle w:val="000000100000" w:firstRow="0" w:lastRow="0" w:firstColumn="0" w:lastColumn="0" w:oddVBand="0" w:evenVBand="0" w:oddHBand="1" w:evenHBand="0" w:firstRowFirstColumn="0" w:firstRowLastColumn="0" w:lastRowFirstColumn="0" w:lastRowLastColumn="0"/>
             </w:pPr>
-            <w:r>
-              <w:t xml:space="preserve">Hans Geurtsen, </w:t>
-            </w:r>
             <w:proofErr w:type="spellStart"/>
             <w:r>
-              <w:t>Bartosz</w:t>
+              <w:t>Indie</w:t>
             </w:r>
             <w:proofErr w:type="spellEnd"/>
             <w:r>
-              <w:t xml:space="preserve"> </w:t>
-            </w:r>
-            <w:proofErr w:type="spellStart"/>
-            <w:r>
-              <w:t>Paszkowski</w:t>
-            </w:r>
-            <w:proofErr w:type="spellEnd"/>
-            <w:r>
-              <w:t xml:space="preserve"> &amp; </w:t>
-            </w:r>
-            <w:proofErr w:type="spellStart"/>
-            <w:r>
-              <w:t>Indie</w:t>
-            </w:r>
-            <w:proofErr w:type="spellEnd"/>
-            <w:r>
               <w:t xml:space="preserve"> Peeters</w:t>
             </w:r>
-          </w:p>
-        </w:tc>
-      </w:tr>
-      <w:tr>
-        <w:trPr>
-          <w:trHeight w:val="425"/>
-        </w:trPr>
-        <w:tc>
-          <w:tcPr>
-            <w:cnfStyle w:val="001000000000" w:firstRow="0" w:lastRow="0" w:firstColumn="1" w:lastColumn="0" w:oddVBand="0" w:evenVBand="0" w:oddHBand="0" w:evenHBand="0" w:firstRowFirstColumn="0" w:firstRowLastColumn="0" w:lastRowFirstColumn="0" w:lastRowLastColumn="0"/>
-            <w:tcW w:w="993" w:type="dxa"/>
-          </w:tcPr>
-          <w:p>
-            <w:pPr>
-              <w:pStyle w:val="NoSpacing"/>
-            </w:pPr>
-          </w:p>
-        </w:tc>
-        <w:tc>
-          <w:tcPr>
-            <w:tcW w:w="1859" w:type="dxa"/>
-          </w:tcPr>
-          <w:p>
-            <w:pPr>
-              <w:pStyle w:val="NoSpacing"/>
-              <w:cnfStyle w:val="000000000000" w:firstRow="0" w:lastRow="0" w:firstColumn="0" w:lastColumn="0" w:oddVBand="0" w:evenVBand="0" w:oddHBand="0" w:evenHBand="0" w:firstRowFirstColumn="0" w:firstRowLastColumn="0" w:lastRowFirstColumn="0" w:lastRowLastColumn="0"/>
-            </w:pPr>
-          </w:p>
-        </w:tc>
-        <w:tc>
-          <w:tcPr>
-            <w:tcW w:w="1303" w:type="dxa"/>
-          </w:tcPr>
-          <w:p>
-            <w:pPr>
-              <w:pStyle w:val="NoSpacing"/>
-              <w:cnfStyle w:val="000000000000" w:firstRow="0" w:lastRow="0" w:firstColumn="0" w:lastColumn="0" w:oddVBand="0" w:evenVBand="0" w:oddHBand="0" w:evenHBand="0" w:firstRowFirstColumn="0" w:firstRowLastColumn="0" w:lastRowFirstColumn="0" w:lastRowLastColumn="0"/>
-            </w:pPr>
-          </w:p>
-        </w:tc>
-        <w:tc>
-          <w:tcPr>
-            <w:tcW w:w="4918" w:type="dxa"/>
-          </w:tcPr>
-          <w:p>
-            <w:pPr>
-              <w:pStyle w:val="NoSpacing"/>
-              <w:cnfStyle w:val="000000000000" w:firstRow="0" w:lastRow="0" w:firstColumn="0" w:lastColumn="0" w:oddVBand="0" w:evenVBand="0" w:oddHBand="0" w:evenHBand="0" w:firstRowFirstColumn="0" w:firstRowLastColumn="0" w:lastRowFirstColumn="0" w:lastRowLastColumn="0"/>
-            </w:pPr>
+            <w:r>
+              <w:t xml:space="preserve"> (peer review)</w:t>
+            </w:r>
           </w:p>
         </w:tc>
       </w:tr>
@@ -3385,15 +3285,25 @@
     <w:p>
       <w:pPr>
         <w:pStyle w:val="Heading1"/>
-      </w:pPr>
-      <w:r>
+        <w:rPr>
+          <w:rStyle w:val="Veldnaam"/>
+          <w:b/>
+        </w:rPr>
+      </w:pPr>
+      <w:bookmarkStart w:id="0" w:name="_Toc352221"/>
+      <w:r>
+        <w:rPr>
+          <w:rStyle w:val="Veldnaam"/>
+          <w:b/>
+        </w:rPr>
         <w:lastRenderedPageBreak/>
         <w:t>Inleiding</w:t>
       </w:r>
+      <w:bookmarkEnd w:id="0"/>
     </w:p>
     <w:p>
       <w:r>
-        <w:t xml:space="preserve">Dit plan van aanpak is geschreven ter voorbereiding op de afstudeer opdracht welke luidt: </w:t>
+        <w:t xml:space="preserve">Dit plan van aanpak is geschreven ter voorbereiding op de afstudeeropdracht welke luidt: </w:t>
       </w:r>
       <w:sdt>
         <w:sdtPr>
@@ -3426,13 +3336,23 @@
         </w:sdtContent>
       </w:sdt>
       <w:r>
-        <w:t xml:space="preserve">. Hierin wordt de opdracht, voor zover mogelijk, beschreven en worden bepaalde zaken vastgesteld zodat hier geen onduidelijkheid over is. Het document zal dienen als basis voor het project en zal vóór start van het project moeten worden goedgekeurd door Hans Geurtsen van </w:t>
-      </w:r>
-      <w:proofErr w:type="spellStart"/>
-      <w:r>
-        <w:t>InfoSupport</w:t>
-      </w:r>
-      <w:proofErr w:type="spellEnd"/>
+        <w:t xml:space="preserve">. Hierin wordt de opdracht, voor zover mogelijk, beschreven en worden bepaalde zaken </w:t>
+      </w:r>
+      <w:r>
+        <w:t>vastgelegd</w:t>
+      </w:r>
+      <w:r>
+        <w:t xml:space="preserve"> zodat hier geen onduidelijkheid over is. Het document zal dienen als basis voor het project en zal vóór </w:t>
+      </w:r>
+      <w:r>
+        <w:t>de start van het</w:t>
+      </w:r>
+      <w:r>
+        <w:t xml:space="preserve"> project moeten worden goedgekeurd door Hans Geurtsen van </w:t>
+      </w:r>
+      <w:r>
+        <w:t>Info Support</w:t>
+      </w:r>
       <w:r>
         <w:t xml:space="preserve"> evenals </w:t>
       </w:r>
@@ -3479,7 +3399,19 @@
       </w:r>
       <w:proofErr w:type="spellEnd"/>
       <w:r>
-        <w:t xml:space="preserve"> zoveel mogelijk informatie van de bezoekers nodig. Wat is hun muzieksmaak? Welke optredens willen ze écht niet missen? Via welke route komen ze aanrijden? En met welke vrienden bezoeken ze het festival? Zomaar wat voorbeelden van informatie waarmee de organisatie de publiekstromen beter kan sturen en de beleving en het gemak van de bezoeker wordt vergroot. Hierdoor staan zij bijvoorbeeld minder lang in de file , omdat ze zo snel mogelijk naar de beste parkeerplek worden geleid. Of ze worden gewaarschuwd wanneer hun favoriete optreden vol dreigt te raken. Ook kan de belevenis verbeterd worden door te tonen waar vrienden zich bevinden op het terrein.</w:t>
+        <w:t xml:space="preserve"> zoveel mogelijk informatie van de bezoekers nodig. Wat is hun muzieksmaak? Welke optredens willen ze écht niet missen? Via welke route komen ze aanrijden? En met welke vrienden bezoeken ze het festival? Zomaar wat voorbeelden van informatie waarmee de organisatie de publiek</w:t>
+      </w:r>
+      <w:r>
+        <w:t>s</w:t>
+      </w:r>
+      <w:r>
+        <w:t>stromen beter kan sturen en de beleving en het gemak van de bezoeker wordt vergroot. Hierdoor staan z</w:t>
+      </w:r>
+      <w:r>
+        <w:t>e</w:t>
+      </w:r>
+      <w:r>
+        <w:t xml:space="preserve"> bijvoorbeeld minder lang in de file, omdat ze zo snel mogelijk naar de beste parkeerplek worden geleid. Of ze worden gewaarschuwd wanneer hun favoriete optreden vol dreigt te raken. Ook kan de belevenis verbeterd worden door te tonen waar vrienden zich bevinden op het terrein.</w:t>
       </w:r>
     </w:p>
     <w:p/>
@@ -3499,7 +3431,7 @@
         <w:br w:type="page"/>
       </w:r>
     </w:p>
-    <w:bookmarkStart w:id="0" w:name="_Toc337698" w:displacedByCustomXml="next"/>
+    <w:bookmarkStart w:id="1" w:name="_Toc352222" w:displacedByCustomXml="next"/>
     <w:sdt>
       <w:sdtPr>
         <w:rPr>
@@ -3540,7 +3472,7 @@
             </w:rPr>
             <w:t>Inhoudsopgave</w:t>
           </w:r>
-          <w:bookmarkEnd w:id="0"/>
+          <w:bookmarkEnd w:id="1"/>
         </w:p>
         <w:p>
           <w:pPr>
@@ -3570,7 +3502,7 @@
             </w:rPr>
             <w:fldChar w:fldCharType="separate"/>
           </w:r>
-          <w:hyperlink w:anchor="_Toc337697" w:history="1">
+          <w:hyperlink w:anchor="_Toc352221" w:history="1">
             <w:r>
               <w:rPr>
                 <w:rStyle w:val="Hyperlink"/>
@@ -3590,7 +3522,7 @@
               <w:rPr>
                 <w:rStyle w:val="Hyperlink"/>
               </w:rPr>
-              <w:t>Managementsamenvatting</w:t>
+              <w:t>Inleiding</w:t>
             </w:r>
             <w:r>
               <w:rPr>
@@ -3608,7 +3540,7 @@
               <w:rPr>
                 <w:webHidden/>
               </w:rPr>
-              <w:instrText xml:space="preserve"> PAGEREF _Toc337697 \h </w:instrText>
+              <w:instrText xml:space="preserve"> PAGEREF _Toc352221 \h </w:instrText>
             </w:r>
             <w:r>
               <w:rPr>
@@ -3625,7 +3557,7 @@
               <w:rPr>
                 <w:webHidden/>
               </w:rPr>
-              <w:t>4</w:t>
+              <w:t>3</w:t>
             </w:r>
             <w:r>
               <w:rPr>
@@ -3645,7 +3577,7 @@
               <w:lang w:val="nl-NL"/>
             </w:rPr>
           </w:pPr>
-          <w:hyperlink w:anchor="_Toc337698" w:history="1">
+          <w:hyperlink w:anchor="_Toc352222" w:history="1">
             <w:r>
               <w:rPr>
                 <w:rStyle w:val="Hyperlink"/>
@@ -3668,7 +3600,7 @@
               <w:rPr>
                 <w:webHidden/>
               </w:rPr>
-              <w:instrText xml:space="preserve"> PAGEREF _Toc337698 \h </w:instrText>
+              <w:instrText xml:space="preserve"> PAGEREF _Toc352222 \h </w:instrText>
             </w:r>
             <w:r>
               <w:rPr>
@@ -3685,7 +3617,7 @@
               <w:rPr>
                 <w:webHidden/>
               </w:rPr>
-              <w:t>5</w:t>
+              <w:t>4</w:t>
             </w:r>
             <w:r>
               <w:rPr>
@@ -3705,7 +3637,7 @@
               <w:lang w:val="nl-NL"/>
             </w:rPr>
           </w:pPr>
-          <w:hyperlink w:anchor="_Toc337699" w:history="1">
+          <w:hyperlink w:anchor="_Toc352223" w:history="1">
             <w:r>
               <w:rPr>
                 <w:rStyle w:val="Hyperlink"/>
@@ -3725,6 +3657,156 @@
               <w:rPr>
                 <w:rStyle w:val="Hyperlink"/>
               </w:rPr>
+              <w:t>Tabellen</w:t>
+            </w:r>
+            <w:r>
+              <w:rPr>
+                <w:webHidden/>
+              </w:rPr>
+              <w:tab/>
+            </w:r>
+            <w:r>
+              <w:rPr>
+                <w:webHidden/>
+              </w:rPr>
+              <w:fldChar w:fldCharType="begin"/>
+            </w:r>
+            <w:r>
+              <w:rPr>
+                <w:webHidden/>
+              </w:rPr>
+              <w:instrText xml:space="preserve"> PAGEREF _Toc352223 \h </w:instrText>
+            </w:r>
+            <w:r>
+              <w:rPr>
+                <w:webHidden/>
+              </w:rPr>
+            </w:r>
+            <w:r>
+              <w:rPr>
+                <w:webHidden/>
+              </w:rPr>
+              <w:fldChar w:fldCharType="separate"/>
+            </w:r>
+            <w:r>
+              <w:rPr>
+                <w:webHidden/>
+              </w:rPr>
+              <w:t>6</w:t>
+            </w:r>
+            <w:r>
+              <w:rPr>
+                <w:webHidden/>
+              </w:rPr>
+              <w:fldChar w:fldCharType="end"/>
+            </w:r>
+          </w:hyperlink>
+        </w:p>
+        <w:p>
+          <w:pPr>
+            <w:pStyle w:val="TOC1"/>
+            <w:rPr>
+              <w:b w:val="0"/>
+              <w:color w:val="auto"/>
+              <w:sz w:val="22"/>
+              <w:lang w:val="nl-NL"/>
+            </w:rPr>
+          </w:pPr>
+          <w:hyperlink w:anchor="_Toc352224" w:history="1">
+            <w:r>
+              <w:rPr>
+                <w:rStyle w:val="Hyperlink"/>
+              </w:rPr>
+              <w:t>3.</w:t>
+            </w:r>
+            <w:r>
+              <w:rPr>
+                <w:b w:val="0"/>
+                <w:color w:val="auto"/>
+                <w:sz w:val="22"/>
+                <w:lang w:val="nl-NL"/>
+              </w:rPr>
+              <w:tab/>
+            </w:r>
+            <w:r>
+              <w:rPr>
+                <w:rStyle w:val="Hyperlink"/>
+              </w:rPr>
+              <w:t>Figuren</w:t>
+            </w:r>
+            <w:r>
+              <w:rPr>
+                <w:webHidden/>
+              </w:rPr>
+              <w:tab/>
+            </w:r>
+            <w:r>
+              <w:rPr>
+                <w:webHidden/>
+              </w:rPr>
+              <w:fldChar w:fldCharType="begin"/>
+            </w:r>
+            <w:r>
+              <w:rPr>
+                <w:webHidden/>
+              </w:rPr>
+              <w:instrText xml:space="preserve"> PAGEREF _Toc352224 \h </w:instrText>
+            </w:r>
+            <w:r>
+              <w:rPr>
+                <w:webHidden/>
+              </w:rPr>
+            </w:r>
+            <w:r>
+              <w:rPr>
+                <w:webHidden/>
+              </w:rPr>
+              <w:fldChar w:fldCharType="separate"/>
+            </w:r>
+            <w:r>
+              <w:rPr>
+                <w:webHidden/>
+              </w:rPr>
+              <w:t>7</w:t>
+            </w:r>
+            <w:r>
+              <w:rPr>
+                <w:webHidden/>
+              </w:rPr>
+              <w:fldChar w:fldCharType="end"/>
+            </w:r>
+          </w:hyperlink>
+        </w:p>
+        <w:p>
+          <w:pPr>
+            <w:pStyle w:val="TOC1"/>
+            <w:rPr>
+              <w:b w:val="0"/>
+              <w:color w:val="auto"/>
+              <w:sz w:val="22"/>
+              <w:lang w:val="nl-NL"/>
+            </w:rPr>
+          </w:pPr>
+          <w:hyperlink w:anchor="_Toc352225" w:history="1">
+            <w:r>
+              <w:rPr>
+                <w:rStyle w:val="Hyperlink"/>
+              </w:rPr>
+              <w:t>4.</w:t>
+            </w:r>
+            <w:r>
+              <w:rPr>
+                <w:b w:val="0"/>
+                <w:color w:val="auto"/>
+                <w:sz w:val="22"/>
+                <w:lang w:val="nl-NL"/>
+              </w:rPr>
+              <w:tab/>
+            </w:r>
+            <w:r>
+              <w:rPr>
+                <w:rStyle w:val="Hyperlink"/>
+              </w:rPr>
               <w:t>Projectopdracht</w:t>
             </w:r>
             <w:r>
@@ -3743,7 +3825,7 @@
               <w:rPr>
                 <w:webHidden/>
               </w:rPr>
-              <w:instrText xml:space="preserve"> PAGEREF _Toc337699 \h </w:instrText>
+              <w:instrText xml:space="preserve"> PAGEREF _Toc352225 \h </w:instrText>
             </w:r>
             <w:r>
               <w:rPr>
@@ -3760,7 +3842,7 @@
               <w:rPr>
                 <w:webHidden/>
               </w:rPr>
-              <w:t>6</w:t>
+              <w:t>8</w:t>
             </w:r>
             <w:r>
               <w:rPr>
@@ -3781,12 +3863,12 @@
               <w:lang w:val="nl-NL" w:eastAsia="nl-NL"/>
             </w:rPr>
           </w:pPr>
-          <w:hyperlink w:anchor="_Toc337700" w:history="1">
+          <w:hyperlink w:anchor="_Toc352226" w:history="1">
             <w:r>
               <w:rPr>
                 <w:rStyle w:val="Hyperlink"/>
               </w:rPr>
-              <w:t>2.1</w:t>
+              <w:t>4.1</w:t>
             </w:r>
             <w:r>
               <w:rPr>
@@ -3820,7 +3902,7 @@
               <w:rPr>
                 <w:webHidden/>
               </w:rPr>
-              <w:instrText xml:space="preserve"> PAGEREF _Toc337700 \h </w:instrText>
+              <w:instrText xml:space="preserve"> PAGEREF _Toc352226 \h </w:instrText>
             </w:r>
             <w:r>
               <w:rPr>
@@ -3837,7 +3919,7 @@
               <w:rPr>
                 <w:webHidden/>
               </w:rPr>
-              <w:t>6</w:t>
+              <w:t>8</w:t>
             </w:r>
             <w:r>
               <w:rPr>
@@ -3858,12 +3940,12 @@
               <w:lang w:val="nl-NL" w:eastAsia="nl-NL"/>
             </w:rPr>
           </w:pPr>
-          <w:hyperlink w:anchor="_Toc337701" w:history="1">
+          <w:hyperlink w:anchor="_Toc352227" w:history="1">
             <w:r>
               <w:rPr>
                 <w:rStyle w:val="Hyperlink"/>
               </w:rPr>
-              <w:t>2.2</w:t>
+              <w:t>4.2</w:t>
             </w:r>
             <w:r>
               <w:rPr>
@@ -3897,7 +3979,7 @@
               <w:rPr>
                 <w:webHidden/>
               </w:rPr>
-              <w:instrText xml:space="preserve"> PAGEREF _Toc337701 \h </w:instrText>
+              <w:instrText xml:space="preserve"> PAGEREF _Toc352227 \h </w:instrText>
             </w:r>
             <w:r>
               <w:rPr>
@@ -3914,7 +3996,7 @@
               <w:rPr>
                 <w:webHidden/>
               </w:rPr>
-              <w:t>6</w:t>
+              <w:t>8</w:t>
             </w:r>
             <w:r>
               <w:rPr>
@@ -3935,12 +4017,12 @@
               <w:lang w:val="nl-NL" w:eastAsia="nl-NL"/>
             </w:rPr>
           </w:pPr>
-          <w:hyperlink w:anchor="_Toc337702" w:history="1">
+          <w:hyperlink w:anchor="_Toc352228" w:history="1">
             <w:r>
               <w:rPr>
                 <w:rStyle w:val="Hyperlink"/>
               </w:rPr>
-              <w:t>2.3</w:t>
+              <w:t>4.3</w:t>
             </w:r>
             <w:r>
               <w:rPr>
@@ -3974,7 +4056,7 @@
               <w:rPr>
                 <w:webHidden/>
               </w:rPr>
-              <w:instrText xml:space="preserve"> PAGEREF _Toc337702 \h </w:instrText>
+              <w:instrText xml:space="preserve"> PAGEREF _Toc352228 \h </w:instrText>
             </w:r>
             <w:r>
               <w:rPr>
@@ -3991,7 +4073,7 @@
               <w:rPr>
                 <w:webHidden/>
               </w:rPr>
-              <w:t>7</w:t>
+              <w:t>9</w:t>
             </w:r>
             <w:r>
               <w:rPr>
@@ -4012,12 +4094,12 @@
               <w:lang w:val="nl-NL" w:eastAsia="nl-NL"/>
             </w:rPr>
           </w:pPr>
-          <w:hyperlink w:anchor="_Toc337703" w:history="1">
+          <w:hyperlink w:anchor="_Toc352229" w:history="1">
             <w:r>
               <w:rPr>
                 <w:rStyle w:val="Hyperlink"/>
               </w:rPr>
-              <w:t>2.4</w:t>
+              <w:t>4.4</w:t>
             </w:r>
             <w:r>
               <w:rPr>
@@ -4051,7 +4133,7 @@
               <w:rPr>
                 <w:webHidden/>
               </w:rPr>
-              <w:instrText xml:space="preserve"> PAGEREF _Toc337703 \h </w:instrText>
+              <w:instrText xml:space="preserve"> PAGEREF _Toc352229 \h </w:instrText>
             </w:r>
             <w:r>
               <w:rPr>
@@ -4068,7 +4150,7 @@
               <w:rPr>
                 <w:webHidden/>
               </w:rPr>
-              <w:t>7</w:t>
+              <w:t>9</w:t>
             </w:r>
             <w:r>
               <w:rPr>
@@ -4089,12 +4171,12 @@
               <w:lang w:val="nl-NL" w:eastAsia="nl-NL"/>
             </w:rPr>
           </w:pPr>
-          <w:hyperlink w:anchor="_Toc337704" w:history="1">
+          <w:hyperlink w:anchor="_Toc352230" w:history="1">
             <w:r>
               <w:rPr>
                 <w:rStyle w:val="Hyperlink"/>
               </w:rPr>
-              <w:t>2.5</w:t>
+              <w:t>4.5</w:t>
             </w:r>
             <w:r>
               <w:rPr>
@@ -4128,7 +4210,7 @@
               <w:rPr>
                 <w:webHidden/>
               </w:rPr>
-              <w:instrText xml:space="preserve"> PAGEREF _Toc337704 \h </w:instrText>
+              <w:instrText xml:space="preserve"> PAGEREF _Toc352230 \h </w:instrText>
             </w:r>
             <w:r>
               <w:rPr>
@@ -4145,7 +4227,7 @@
               <w:rPr>
                 <w:webHidden/>
               </w:rPr>
-              <w:t>8</w:t>
+              <w:t>10</w:t>
             </w:r>
             <w:r>
               <w:rPr>
@@ -4166,12 +4248,12 @@
               <w:lang w:val="nl-NL" w:eastAsia="nl-NL"/>
             </w:rPr>
           </w:pPr>
-          <w:hyperlink w:anchor="_Toc337705" w:history="1">
+          <w:hyperlink w:anchor="_Toc352231" w:history="1">
             <w:r>
               <w:rPr>
                 <w:rStyle w:val="Hyperlink"/>
               </w:rPr>
-              <w:t>2.6</w:t>
+              <w:t>4.6</w:t>
             </w:r>
             <w:r>
               <w:rPr>
@@ -4205,7 +4287,7 @@
               <w:rPr>
                 <w:webHidden/>
               </w:rPr>
-              <w:instrText xml:space="preserve"> PAGEREF _Toc337705 \h </w:instrText>
+              <w:instrText xml:space="preserve"> PAGEREF _Toc352231 \h </w:instrText>
             </w:r>
             <w:r>
               <w:rPr>
@@ -4222,7 +4304,7 @@
               <w:rPr>
                 <w:webHidden/>
               </w:rPr>
-              <w:t>8</w:t>
+              <w:t>10</w:t>
             </w:r>
             <w:r>
               <w:rPr>
@@ -4243,12 +4325,12 @@
               <w:lang w:val="nl-NL" w:eastAsia="nl-NL"/>
             </w:rPr>
           </w:pPr>
-          <w:hyperlink w:anchor="_Toc337706" w:history="1">
+          <w:hyperlink w:anchor="_Toc352232" w:history="1">
             <w:r>
               <w:rPr>
                 <w:rStyle w:val="Hyperlink"/>
               </w:rPr>
-              <w:t>2.7</w:t>
+              <w:t>4.7</w:t>
             </w:r>
             <w:r>
               <w:rPr>
@@ -4282,7 +4364,7 @@
               <w:rPr>
                 <w:webHidden/>
               </w:rPr>
-              <w:instrText xml:space="preserve"> PAGEREF _Toc337706 \h </w:instrText>
+              <w:instrText xml:space="preserve"> PAGEREF _Toc352232 \h </w:instrText>
             </w:r>
             <w:r>
               <w:rPr>
@@ -4299,7 +4381,7 @@
               <w:rPr>
                 <w:webHidden/>
               </w:rPr>
-              <w:t>9</w:t>
+              <w:t>11</w:t>
             </w:r>
             <w:r>
               <w:rPr>
@@ -4323,12 +4405,12 @@
               <w:lang w:val="nl-NL" w:eastAsia="nl-NL"/>
             </w:rPr>
           </w:pPr>
-          <w:hyperlink w:anchor="_Toc337707" w:history="1">
+          <w:hyperlink w:anchor="_Toc352233" w:history="1">
             <w:r>
               <w:rPr>
                 <w:rStyle w:val="Hyperlink"/>
               </w:rPr>
-              <w:t>2.7.1</w:t>
+              <w:t>4.7.1</w:t>
             </w:r>
             <w:r>
               <w:rPr>
@@ -4362,7 +4444,7 @@
               <w:rPr>
                 <w:webHidden/>
               </w:rPr>
-              <w:instrText xml:space="preserve"> PAGEREF _Toc337707 \h </w:instrText>
+              <w:instrText xml:space="preserve"> PAGEREF _Toc352233 \h </w:instrText>
             </w:r>
             <w:r>
               <w:rPr>
@@ -4379,7 +4461,7 @@
               <w:rPr>
                 <w:webHidden/>
               </w:rPr>
-              <w:t>9</w:t>
+              <w:t>11</w:t>
             </w:r>
             <w:r>
               <w:rPr>
@@ -4403,12 +4485,12 @@
               <w:lang w:val="nl-NL" w:eastAsia="nl-NL"/>
             </w:rPr>
           </w:pPr>
-          <w:hyperlink w:anchor="_Toc337708" w:history="1">
+          <w:hyperlink w:anchor="_Toc352234" w:history="1">
             <w:r>
               <w:rPr>
                 <w:rStyle w:val="Hyperlink"/>
               </w:rPr>
-              <w:t>2.7.2</w:t>
+              <w:t>4.7.2</w:t>
             </w:r>
             <w:r>
               <w:rPr>
@@ -4442,7 +4524,7 @@
               <w:rPr>
                 <w:webHidden/>
               </w:rPr>
-              <w:instrText xml:space="preserve"> PAGEREF _Toc337708 \h </w:instrText>
+              <w:instrText xml:space="preserve"> PAGEREF _Toc352234 \h </w:instrText>
             </w:r>
             <w:r>
               <w:rPr>
@@ -4459,7 +4541,7 @@
               <w:rPr>
                 <w:webHidden/>
               </w:rPr>
-              <w:t>9</w:t>
+              <w:t>11</w:t>
             </w:r>
             <w:r>
               <w:rPr>
@@ -4483,12 +4565,12 @@
               <w:lang w:val="nl-NL" w:eastAsia="nl-NL"/>
             </w:rPr>
           </w:pPr>
-          <w:hyperlink w:anchor="_Toc337709" w:history="1">
+          <w:hyperlink w:anchor="_Toc352235" w:history="1">
             <w:r>
               <w:rPr>
                 <w:rStyle w:val="Hyperlink"/>
               </w:rPr>
-              <w:t>2.7.3</w:t>
+              <w:t>4.7.3</w:t>
             </w:r>
             <w:r>
               <w:rPr>
@@ -4522,7 +4604,7 @@
               <w:rPr>
                 <w:webHidden/>
               </w:rPr>
-              <w:instrText xml:space="preserve"> PAGEREF _Toc337709 \h </w:instrText>
+              <w:instrText xml:space="preserve"> PAGEREF _Toc352235 \h </w:instrText>
             </w:r>
             <w:r>
               <w:rPr>
@@ -4539,7 +4621,7 @@
               <w:rPr>
                 <w:webHidden/>
               </w:rPr>
-              <w:t>10</w:t>
+              <w:t>12</w:t>
             </w:r>
             <w:r>
               <w:rPr>
@@ -4560,12 +4642,12 @@
               <w:lang w:val="nl-NL" w:eastAsia="nl-NL"/>
             </w:rPr>
           </w:pPr>
-          <w:hyperlink w:anchor="_Toc337710" w:history="1">
+          <w:hyperlink w:anchor="_Toc352236" w:history="1">
             <w:r>
               <w:rPr>
                 <w:rStyle w:val="Hyperlink"/>
               </w:rPr>
-              <w:t>2.8</w:t>
+              <w:t>4.8</w:t>
             </w:r>
             <w:r>
               <w:rPr>
@@ -4599,7 +4681,7 @@
               <w:rPr>
                 <w:webHidden/>
               </w:rPr>
-              <w:instrText xml:space="preserve"> PAGEREF _Toc337710 \h </w:instrText>
+              <w:instrText xml:space="preserve"> PAGEREF _Toc352236 \h </w:instrText>
             </w:r>
             <w:r>
               <w:rPr>
@@ -4616,7 +4698,7 @@
               <w:rPr>
                 <w:webHidden/>
               </w:rPr>
-              <w:t>10</w:t>
+              <w:t>12</w:t>
             </w:r>
             <w:r>
               <w:rPr>
@@ -4637,12 +4719,12 @@
               <w:lang w:val="nl-NL" w:eastAsia="nl-NL"/>
             </w:rPr>
           </w:pPr>
-          <w:hyperlink w:anchor="_Toc337711" w:history="1">
+          <w:hyperlink w:anchor="_Toc352237" w:history="1">
             <w:r>
               <w:rPr>
                 <w:rStyle w:val="Hyperlink"/>
               </w:rPr>
-              <w:t>2.9</w:t>
+              <w:t>4.9</w:t>
             </w:r>
             <w:r>
               <w:rPr>
@@ -4676,7 +4758,7 @@
               <w:rPr>
                 <w:webHidden/>
               </w:rPr>
-              <w:instrText xml:space="preserve"> PAGEREF _Toc337711 \h </w:instrText>
+              <w:instrText xml:space="preserve"> PAGEREF _Toc352237 \h </w:instrText>
             </w:r>
             <w:r>
               <w:rPr>
@@ -4693,7 +4775,7 @@
               <w:rPr>
                 <w:webHidden/>
               </w:rPr>
-              <w:t>10</w:t>
+              <w:t>12</w:t>
             </w:r>
             <w:r>
               <w:rPr>
@@ -4713,12 +4795,12 @@
               <w:lang w:val="nl-NL"/>
             </w:rPr>
           </w:pPr>
-          <w:hyperlink w:anchor="_Toc337712" w:history="1">
+          <w:hyperlink w:anchor="_Toc352238" w:history="1">
             <w:r>
               <w:rPr>
                 <w:rStyle w:val="Hyperlink"/>
               </w:rPr>
-              <w:t>3.</w:t>
+              <w:t>5.</w:t>
             </w:r>
             <w:r>
               <w:rPr>
@@ -4751,7 +4833,7 @@
               <w:rPr>
                 <w:webHidden/>
               </w:rPr>
-              <w:instrText xml:space="preserve"> PAGEREF _Toc337712 \h </w:instrText>
+              <w:instrText xml:space="preserve"> PAGEREF _Toc352238 \h </w:instrText>
             </w:r>
             <w:r>
               <w:rPr>
@@ -4768,7 +4850,7 @@
               <w:rPr>
                 <w:webHidden/>
               </w:rPr>
-              <w:t>11</w:t>
+              <w:t>14</w:t>
             </w:r>
             <w:r>
               <w:rPr>
@@ -4789,12 +4871,12 @@
               <w:lang w:val="nl-NL" w:eastAsia="nl-NL"/>
             </w:rPr>
           </w:pPr>
-          <w:hyperlink w:anchor="_Toc337713" w:history="1">
+          <w:hyperlink w:anchor="_Toc352239" w:history="1">
             <w:r>
               <w:rPr>
                 <w:rStyle w:val="Hyperlink"/>
               </w:rPr>
-              <w:t>3.1</w:t>
+              <w:t>5.1</w:t>
             </w:r>
             <w:r>
               <w:rPr>
@@ -4828,7 +4910,7 @@
               <w:rPr>
                 <w:webHidden/>
               </w:rPr>
-              <w:instrText xml:space="preserve"> PAGEREF _Toc337713 \h </w:instrText>
+              <w:instrText xml:space="preserve"> PAGEREF _Toc352239 \h </w:instrText>
             </w:r>
             <w:r>
               <w:rPr>
@@ -4845,7 +4927,7 @@
               <w:rPr>
                 <w:webHidden/>
               </w:rPr>
-              <w:t>11</w:t>
+              <w:t>14</w:t>
             </w:r>
             <w:r>
               <w:rPr>
@@ -4866,12 +4948,12 @@
               <w:lang w:val="nl-NL" w:eastAsia="nl-NL"/>
             </w:rPr>
           </w:pPr>
-          <w:hyperlink w:anchor="_Toc337714" w:history="1">
+          <w:hyperlink w:anchor="_Toc352240" w:history="1">
             <w:r>
               <w:rPr>
                 <w:rStyle w:val="Hyperlink"/>
               </w:rPr>
-              <w:t>3.2</w:t>
+              <w:t>5.2</w:t>
             </w:r>
             <w:r>
               <w:rPr>
@@ -4905,7 +4987,7 @@
               <w:rPr>
                 <w:webHidden/>
               </w:rPr>
-              <w:instrText xml:space="preserve"> PAGEREF _Toc337714 \h </w:instrText>
+              <w:instrText xml:space="preserve"> PAGEREF _Toc352240 \h </w:instrText>
             </w:r>
             <w:r>
               <w:rPr>
@@ -4922,7 +5004,7 @@
               <w:rPr>
                 <w:webHidden/>
               </w:rPr>
-              <w:t>11</w:t>
+              <w:t>14</w:t>
             </w:r>
             <w:r>
               <w:rPr>
@@ -4942,12 +5024,12 @@
               <w:lang w:val="nl-NL"/>
             </w:rPr>
           </w:pPr>
-          <w:hyperlink w:anchor="_Toc337715" w:history="1">
+          <w:hyperlink w:anchor="_Toc352241" w:history="1">
             <w:r>
               <w:rPr>
                 <w:rStyle w:val="Hyperlink"/>
               </w:rPr>
-              <w:t>4.</w:t>
+              <w:t>6.</w:t>
             </w:r>
             <w:r>
               <w:rPr>
@@ -4980,7 +5062,7 @@
               <w:rPr>
                 <w:webHidden/>
               </w:rPr>
-              <w:instrText xml:space="preserve"> PAGEREF _Toc337715 \h </w:instrText>
+              <w:instrText xml:space="preserve"> PAGEREF _Toc352241 \h </w:instrText>
             </w:r>
             <w:r>
               <w:rPr>
@@ -4997,7 +5079,7 @@
               <w:rPr>
                 <w:webHidden/>
               </w:rPr>
-              <w:t>12</w:t>
+              <w:t>15</w:t>
             </w:r>
             <w:r>
               <w:rPr>
@@ -5018,12 +5100,12 @@
               <w:lang w:val="nl-NL" w:eastAsia="nl-NL"/>
             </w:rPr>
           </w:pPr>
-          <w:hyperlink w:anchor="_Toc337716" w:history="1">
+          <w:hyperlink w:anchor="_Toc352242" w:history="1">
             <w:r>
               <w:rPr>
                 <w:rStyle w:val="Hyperlink"/>
               </w:rPr>
-              <w:t>4.1</w:t>
+              <w:t>6.1</w:t>
             </w:r>
             <w:r>
               <w:rPr>
@@ -5057,7 +5139,7 @@
               <w:rPr>
                 <w:webHidden/>
               </w:rPr>
-              <w:instrText xml:space="preserve"> PAGEREF _Toc337716 \h </w:instrText>
+              <w:instrText xml:space="preserve"> PAGEREF _Toc352242 \h </w:instrText>
             </w:r>
             <w:r>
               <w:rPr>
@@ -5074,7 +5156,7 @@
               <w:rPr>
                 <w:webHidden/>
               </w:rPr>
-              <w:t>12</w:t>
+              <w:t>15</w:t>
             </w:r>
             <w:r>
               <w:rPr>
@@ -5098,12 +5180,12 @@
               <w:lang w:val="nl-NL" w:eastAsia="nl-NL"/>
             </w:rPr>
           </w:pPr>
-          <w:hyperlink w:anchor="_Toc337717" w:history="1">
+          <w:hyperlink w:anchor="_Toc352243" w:history="1">
             <w:r>
               <w:rPr>
                 <w:rStyle w:val="Hyperlink"/>
               </w:rPr>
-              <w:t>4.1.1</w:t>
+              <w:t>6.1.1</w:t>
             </w:r>
             <w:r>
               <w:rPr>
@@ -5137,7 +5219,7 @@
               <w:rPr>
                 <w:webHidden/>
               </w:rPr>
-              <w:instrText xml:space="preserve"> PAGEREF _Toc337717 \h </w:instrText>
+              <w:instrText xml:space="preserve"> PAGEREF _Toc352243 \h </w:instrText>
             </w:r>
             <w:r>
               <w:rPr>
@@ -5154,7 +5236,7 @@
               <w:rPr>
                 <w:webHidden/>
               </w:rPr>
-              <w:t>12</w:t>
+              <w:t>15</w:t>
             </w:r>
             <w:r>
               <w:rPr>
@@ -5178,12 +5260,12 @@
               <w:lang w:val="nl-NL" w:eastAsia="nl-NL"/>
             </w:rPr>
           </w:pPr>
-          <w:hyperlink w:anchor="_Toc337718" w:history="1">
+          <w:hyperlink w:anchor="_Toc352244" w:history="1">
             <w:r>
               <w:rPr>
                 <w:rStyle w:val="Hyperlink"/>
               </w:rPr>
-              <w:t>4.1.2</w:t>
+              <w:t>6.1.2</w:t>
             </w:r>
             <w:r>
               <w:rPr>
@@ -5217,7 +5299,7 @@
               <w:rPr>
                 <w:webHidden/>
               </w:rPr>
-              <w:instrText xml:space="preserve"> PAGEREF _Toc337718 \h </w:instrText>
+              <w:instrText xml:space="preserve"> PAGEREF _Toc352244 \h </w:instrText>
             </w:r>
             <w:r>
               <w:rPr>
@@ -5234,7 +5316,7 @@
               <w:rPr>
                 <w:webHidden/>
               </w:rPr>
-              <w:t>13</w:t>
+              <w:t>16</w:t>
             </w:r>
             <w:r>
               <w:rPr>
@@ -5258,12 +5340,12 @@
               <w:lang w:val="nl-NL" w:eastAsia="nl-NL"/>
             </w:rPr>
           </w:pPr>
-          <w:hyperlink w:anchor="_Toc337719" w:history="1">
+          <w:hyperlink w:anchor="_Toc352245" w:history="1">
             <w:r>
               <w:rPr>
                 <w:rStyle w:val="Hyperlink"/>
               </w:rPr>
-              <w:t>4.1.3</w:t>
+              <w:t>6.1.3</w:t>
             </w:r>
             <w:r>
               <w:rPr>
@@ -5297,7 +5379,7 @@
               <w:rPr>
                 <w:webHidden/>
               </w:rPr>
-              <w:instrText xml:space="preserve"> PAGEREF _Toc337719 \h </w:instrText>
+              <w:instrText xml:space="preserve"> PAGEREF _Toc352245 \h </w:instrText>
             </w:r>
             <w:r>
               <w:rPr>
@@ -5314,7 +5396,7 @@
               <w:rPr>
                 <w:webHidden/>
               </w:rPr>
-              <w:t>13</w:t>
+              <w:t>16</w:t>
             </w:r>
             <w:r>
               <w:rPr>
@@ -5335,12 +5417,12 @@
               <w:lang w:val="nl-NL" w:eastAsia="nl-NL"/>
             </w:rPr>
           </w:pPr>
-          <w:hyperlink w:anchor="_Toc337720" w:history="1">
+          <w:hyperlink w:anchor="_Toc352246" w:history="1">
             <w:r>
               <w:rPr>
                 <w:rStyle w:val="Hyperlink"/>
               </w:rPr>
-              <w:t>4.2</w:t>
+              <w:t>6.2</w:t>
             </w:r>
             <w:r>
               <w:rPr>
@@ -5374,7 +5456,7 @@
               <w:rPr>
                 <w:webHidden/>
               </w:rPr>
-              <w:instrText xml:space="preserve"> PAGEREF _Toc337720 \h </w:instrText>
+              <w:instrText xml:space="preserve"> PAGEREF _Toc352246 \h </w:instrText>
             </w:r>
             <w:r>
               <w:rPr>
@@ -5391,7 +5473,7 @@
               <w:rPr>
                 <w:webHidden/>
               </w:rPr>
-              <w:t>13</w:t>
+              <w:t>16</w:t>
             </w:r>
             <w:r>
               <w:rPr>
@@ -5411,12 +5493,12 @@
               <w:lang w:val="nl-NL"/>
             </w:rPr>
           </w:pPr>
-          <w:hyperlink w:anchor="_Toc337721" w:history="1">
+          <w:hyperlink w:anchor="_Toc352247" w:history="1">
             <w:r>
               <w:rPr>
                 <w:rStyle w:val="Hyperlink"/>
               </w:rPr>
-              <w:t>5.</w:t>
+              <w:t>7.</w:t>
             </w:r>
             <w:r>
               <w:rPr>
@@ -5449,7 +5531,7 @@
               <w:rPr>
                 <w:webHidden/>
               </w:rPr>
-              <w:instrText xml:space="preserve"> PAGEREF _Toc337721 \h </w:instrText>
+              <w:instrText xml:space="preserve"> PAGEREF _Toc352247 \h </w:instrText>
             </w:r>
             <w:r>
               <w:rPr>
@@ -5466,7 +5548,7 @@
               <w:rPr>
                 <w:webHidden/>
               </w:rPr>
-              <w:t>14</w:t>
+              <w:t>18</w:t>
             </w:r>
             <w:r>
               <w:rPr>
@@ -5487,12 +5569,12 @@
               <w:lang w:val="nl-NL" w:eastAsia="nl-NL"/>
             </w:rPr>
           </w:pPr>
-          <w:hyperlink w:anchor="_Toc337722" w:history="1">
+          <w:hyperlink w:anchor="_Toc352248" w:history="1">
             <w:r>
               <w:rPr>
                 <w:rStyle w:val="Hyperlink"/>
               </w:rPr>
-              <w:t>5.1</w:t>
+              <w:t>7.1</w:t>
             </w:r>
             <w:r>
               <w:rPr>
@@ -5526,7 +5608,7 @@
               <w:rPr>
                 <w:webHidden/>
               </w:rPr>
-              <w:instrText xml:space="preserve"> PAGEREF _Toc337722 \h </w:instrText>
+              <w:instrText xml:space="preserve"> PAGEREF _Toc352248 \h </w:instrText>
             </w:r>
             <w:r>
               <w:rPr>
@@ -5543,7 +5625,7 @@
               <w:rPr>
                 <w:webHidden/>
               </w:rPr>
-              <w:t>14</w:t>
+              <w:t>18</w:t>
             </w:r>
             <w:r>
               <w:rPr>
@@ -5564,12 +5646,12 @@
               <w:lang w:val="nl-NL" w:eastAsia="nl-NL"/>
             </w:rPr>
           </w:pPr>
-          <w:hyperlink w:anchor="_Toc337723" w:history="1">
+          <w:hyperlink w:anchor="_Toc352249" w:history="1">
             <w:r>
               <w:rPr>
                 <w:rStyle w:val="Hyperlink"/>
               </w:rPr>
-              <w:t>5.2</w:t>
+              <w:t>7.2</w:t>
             </w:r>
             <w:r>
               <w:rPr>
@@ -5603,7 +5685,7 @@
               <w:rPr>
                 <w:webHidden/>
               </w:rPr>
-              <w:instrText xml:space="preserve"> PAGEREF _Toc337723 \h </w:instrText>
+              <w:instrText xml:space="preserve"> PAGEREF _Toc352249 \h </w:instrText>
             </w:r>
             <w:r>
               <w:rPr>
@@ -5620,7 +5702,7 @@
               <w:rPr>
                 <w:webHidden/>
               </w:rPr>
-              <w:t>14</w:t>
+              <w:t>18</w:t>
             </w:r>
             <w:r>
               <w:rPr>
@@ -5640,12 +5722,12 @@
               <w:lang w:val="nl-NL"/>
             </w:rPr>
           </w:pPr>
-          <w:hyperlink w:anchor="_Toc337724" w:history="1">
+          <w:hyperlink w:anchor="_Toc352250" w:history="1">
             <w:r>
               <w:rPr>
                 <w:rStyle w:val="Hyperlink"/>
               </w:rPr>
-              <w:t>6.</w:t>
+              <w:t>8.</w:t>
             </w:r>
             <w:r>
               <w:rPr>
@@ -5678,7 +5760,7 @@
               <w:rPr>
                 <w:webHidden/>
               </w:rPr>
-              <w:instrText xml:space="preserve"> PAGEREF _Toc337724 \h </w:instrText>
+              <w:instrText xml:space="preserve"> PAGEREF _Toc352250 \h </w:instrText>
             </w:r>
             <w:r>
               <w:rPr>
@@ -5695,7 +5777,7 @@
               <w:rPr>
                 <w:webHidden/>
               </w:rPr>
-              <w:t>15</w:t>
+              <w:t>19</w:t>
             </w:r>
             <w:r>
               <w:rPr>
@@ -5716,12 +5798,12 @@
               <w:lang w:val="nl-NL" w:eastAsia="nl-NL"/>
             </w:rPr>
           </w:pPr>
-          <w:hyperlink w:anchor="_Toc337725" w:history="1">
+          <w:hyperlink w:anchor="_Toc352251" w:history="1">
             <w:r>
               <w:rPr>
                 <w:rStyle w:val="Hyperlink"/>
               </w:rPr>
-              <w:t>6.1</w:t>
+              <w:t>8.1</w:t>
             </w:r>
             <w:r>
               <w:rPr>
@@ -5755,7 +5837,7 @@
               <w:rPr>
                 <w:webHidden/>
               </w:rPr>
-              <w:instrText xml:space="preserve"> PAGEREF _Toc337725 \h </w:instrText>
+              <w:instrText xml:space="preserve"> PAGEREF _Toc352251 \h </w:instrText>
             </w:r>
             <w:r>
               <w:rPr>
@@ -5772,7 +5854,7 @@
               <w:rPr>
                 <w:webHidden/>
               </w:rPr>
-              <w:t>15</w:t>
+              <w:t>19</w:t>
             </w:r>
             <w:r>
               <w:rPr>
@@ -5793,12 +5875,12 @@
               <w:lang w:val="nl-NL" w:eastAsia="nl-NL"/>
             </w:rPr>
           </w:pPr>
-          <w:hyperlink w:anchor="_Toc337726" w:history="1">
+          <w:hyperlink w:anchor="_Toc352252" w:history="1">
             <w:r>
               <w:rPr>
                 <w:rStyle w:val="Hyperlink"/>
               </w:rPr>
-              <w:t>6.2</w:t>
+              <w:t>8.2</w:t>
             </w:r>
             <w:r>
               <w:rPr>
@@ -5832,7 +5914,7 @@
               <w:rPr>
                 <w:webHidden/>
               </w:rPr>
-              <w:instrText xml:space="preserve"> PAGEREF _Toc337726 \h </w:instrText>
+              <w:instrText xml:space="preserve"> PAGEREF _Toc352252 \h </w:instrText>
             </w:r>
             <w:r>
               <w:rPr>
@@ -5849,7 +5931,7 @@
               <w:rPr>
                 <w:webHidden/>
               </w:rPr>
-              <w:t>15</w:t>
+              <w:t>19</w:t>
             </w:r>
             <w:r>
               <w:rPr>
@@ -5869,12 +5951,12 @@
               <w:lang w:val="nl-NL"/>
             </w:rPr>
           </w:pPr>
-          <w:hyperlink w:anchor="_Toc337727" w:history="1">
+          <w:hyperlink w:anchor="_Toc352253" w:history="1">
             <w:r>
               <w:rPr>
                 <w:rStyle w:val="Hyperlink"/>
               </w:rPr>
-              <w:t>7.</w:t>
+              <w:t>9.</w:t>
             </w:r>
             <w:r>
               <w:rPr>
@@ -5907,7 +5989,7 @@
               <w:rPr>
                 <w:webHidden/>
               </w:rPr>
-              <w:instrText xml:space="preserve"> PAGEREF _Toc337727 \h </w:instrText>
+              <w:instrText xml:space="preserve"> PAGEREF _Toc352253 \h </w:instrText>
             </w:r>
             <w:r>
               <w:rPr>
@@ -5924,7 +6006,7 @@
               <w:rPr>
                 <w:webHidden/>
               </w:rPr>
-              <w:t>16</w:t>
+              <w:t>20</w:t>
             </w:r>
             <w:r>
               <w:rPr>
@@ -5935,6 +6017,11 @@
           </w:hyperlink>
         </w:p>
         <w:p>
+          <w:pPr>
+            <w:rPr>
+              <w:bCs/>
+            </w:rPr>
+          </w:pPr>
           <w:r>
             <w:rPr>
               <w:b/>
@@ -5947,26 +6034,696 @@
     </w:sdt>
     <w:p>
       <w:pPr>
+        <w:spacing w:line="259" w:lineRule="auto"/>
+        <w:rPr>
+          <w:bCs/>
+        </w:rPr>
+      </w:pPr>
+      <w:r>
+        <w:rPr>
+          <w:bCs/>
+        </w:rPr>
+        <w:br w:type="page"/>
+      </w:r>
+    </w:p>
+    <w:p>
+      <w:pPr>
         <w:pStyle w:val="Heading1"/>
-      </w:pPr>
-      <w:bookmarkStart w:id="1" w:name="_Toc336413"/>
-      <w:bookmarkStart w:id="2" w:name="_Toc337699"/>
-      <w:r>
+        <w:rPr>
+          <w:rStyle w:val="Veldnaam"/>
+          <w:b/>
+        </w:rPr>
+      </w:pPr>
+      <w:bookmarkStart w:id="2" w:name="_Toc352223"/>
+      <w:r>
+        <w:rPr>
+          <w:rStyle w:val="Veldnaam"/>
+          <w:b/>
+        </w:rPr>
         <w:lastRenderedPageBreak/>
-        <w:t>Projectopdracht</w:t>
-      </w:r>
-      <w:bookmarkEnd w:id="1"/>
+        <w:t>Tabellen</w:t>
+      </w:r>
       <w:bookmarkEnd w:id="2"/>
     </w:p>
     <w:p>
       <w:pPr>
+        <w:pStyle w:val="TableofFigures"/>
+        <w:tabs>
+          <w:tab w:val="right" w:leader="dot" w:pos="9063"/>
+        </w:tabs>
+        <w:rPr>
+          <w:rFonts w:eastAsiaTheme="minorEastAsia" w:cstheme="minorBidi"/>
+          <w:i w:val="0"/>
+          <w:iCs w:val="0"/>
+          <w:noProof/>
+          <w:sz w:val="22"/>
+          <w:szCs w:val="22"/>
+          <w:lang w:eastAsia="nl-NL"/>
+        </w:rPr>
+      </w:pPr>
+      <w:r>
+        <w:fldChar w:fldCharType="begin"/>
+      </w:r>
+      <w:r>
+        <w:instrText xml:space="preserve"> TOC \h \z \c "Tabel" </w:instrText>
+      </w:r>
+      <w:r>
+        <w:fldChar w:fldCharType="separate"/>
+      </w:r>
+      <w:hyperlink w:anchor="_Toc352254" w:history="1">
+        <w:r>
+          <w:rPr>
+            <w:rStyle w:val="Hyperlink"/>
+            <w:noProof/>
+          </w:rPr>
+          <w:t>Tabel 1: opdrachtnemer(s)</w:t>
+        </w:r>
+        <w:r>
+          <w:rPr>
+            <w:noProof/>
+            <w:webHidden/>
+          </w:rPr>
+          <w:tab/>
+        </w:r>
+        <w:r>
+          <w:rPr>
+            <w:noProof/>
+            <w:webHidden/>
+          </w:rPr>
+          <w:fldChar w:fldCharType="begin"/>
+        </w:r>
+        <w:r>
+          <w:rPr>
+            <w:noProof/>
+            <w:webHidden/>
+          </w:rPr>
+          <w:instrText xml:space="preserve"> PAGEREF _Toc352254 \h </w:instrText>
+        </w:r>
+        <w:r>
+          <w:rPr>
+            <w:noProof/>
+            <w:webHidden/>
+          </w:rPr>
+        </w:r>
+        <w:r>
+          <w:rPr>
+            <w:noProof/>
+            <w:webHidden/>
+          </w:rPr>
+          <w:fldChar w:fldCharType="separate"/>
+        </w:r>
+        <w:r>
+          <w:rPr>
+            <w:noProof/>
+            <w:webHidden/>
+          </w:rPr>
+          <w:t>8</w:t>
+        </w:r>
+        <w:r>
+          <w:rPr>
+            <w:noProof/>
+            <w:webHidden/>
+          </w:rPr>
+          <w:fldChar w:fldCharType="end"/>
+        </w:r>
+      </w:hyperlink>
+    </w:p>
+    <w:p>
+      <w:pPr>
+        <w:pStyle w:val="TableofFigures"/>
+        <w:tabs>
+          <w:tab w:val="right" w:leader="dot" w:pos="9063"/>
+        </w:tabs>
+        <w:rPr>
+          <w:rFonts w:eastAsiaTheme="minorEastAsia" w:cstheme="minorBidi"/>
+          <w:i w:val="0"/>
+          <w:iCs w:val="0"/>
+          <w:noProof/>
+          <w:sz w:val="22"/>
+          <w:szCs w:val="22"/>
+          <w:lang w:eastAsia="nl-NL"/>
+        </w:rPr>
+      </w:pPr>
+      <w:hyperlink w:anchor="_Toc352255" w:history="1">
+        <w:r>
+          <w:rPr>
+            <w:rStyle w:val="Hyperlink"/>
+            <w:noProof/>
+          </w:rPr>
+          <w:t>Tabel 2: opdrachtgevers</w:t>
+        </w:r>
+        <w:r>
+          <w:rPr>
+            <w:noProof/>
+            <w:webHidden/>
+          </w:rPr>
+          <w:tab/>
+        </w:r>
+        <w:r>
+          <w:rPr>
+            <w:noProof/>
+            <w:webHidden/>
+          </w:rPr>
+          <w:fldChar w:fldCharType="begin"/>
+        </w:r>
+        <w:r>
+          <w:rPr>
+            <w:noProof/>
+            <w:webHidden/>
+          </w:rPr>
+          <w:instrText xml:space="preserve"> PAGEREF _Toc352255 \h </w:instrText>
+        </w:r>
+        <w:r>
+          <w:rPr>
+            <w:noProof/>
+            <w:webHidden/>
+          </w:rPr>
+        </w:r>
+        <w:r>
+          <w:rPr>
+            <w:noProof/>
+            <w:webHidden/>
+          </w:rPr>
+          <w:fldChar w:fldCharType="separate"/>
+        </w:r>
+        <w:r>
+          <w:rPr>
+            <w:noProof/>
+            <w:webHidden/>
+          </w:rPr>
+          <w:t>8</w:t>
+        </w:r>
+        <w:r>
+          <w:rPr>
+            <w:noProof/>
+            <w:webHidden/>
+          </w:rPr>
+          <w:fldChar w:fldCharType="end"/>
+        </w:r>
+      </w:hyperlink>
+    </w:p>
+    <w:p>
+      <w:pPr>
+        <w:pStyle w:val="TableofFigures"/>
+        <w:tabs>
+          <w:tab w:val="right" w:leader="dot" w:pos="9063"/>
+        </w:tabs>
+        <w:rPr>
+          <w:rFonts w:eastAsiaTheme="minorEastAsia" w:cstheme="minorBidi"/>
+          <w:i w:val="0"/>
+          <w:iCs w:val="0"/>
+          <w:noProof/>
+          <w:sz w:val="22"/>
+          <w:szCs w:val="22"/>
+          <w:lang w:eastAsia="nl-NL"/>
+        </w:rPr>
+      </w:pPr>
+      <w:hyperlink w:anchor="_Toc352256" w:history="1">
+        <w:r>
+          <w:rPr>
+            <w:rStyle w:val="Hyperlink"/>
+            <w:noProof/>
+          </w:rPr>
+          <w:t>Tabel 3: afbakening</w:t>
+        </w:r>
+        <w:r>
+          <w:rPr>
+            <w:noProof/>
+            <w:webHidden/>
+          </w:rPr>
+          <w:tab/>
+        </w:r>
+        <w:r>
+          <w:rPr>
+            <w:noProof/>
+            <w:webHidden/>
+          </w:rPr>
+          <w:fldChar w:fldCharType="begin"/>
+        </w:r>
+        <w:r>
+          <w:rPr>
+            <w:noProof/>
+            <w:webHidden/>
+          </w:rPr>
+          <w:instrText xml:space="preserve"> PAGEREF _Toc352256 \h </w:instrText>
+        </w:r>
+        <w:r>
+          <w:rPr>
+            <w:noProof/>
+            <w:webHidden/>
+          </w:rPr>
+        </w:r>
+        <w:r>
+          <w:rPr>
+            <w:noProof/>
+            <w:webHidden/>
+          </w:rPr>
+          <w:fldChar w:fldCharType="separate"/>
+        </w:r>
+        <w:r>
+          <w:rPr>
+            <w:noProof/>
+            <w:webHidden/>
+          </w:rPr>
+          <w:t>9</w:t>
+        </w:r>
+        <w:r>
+          <w:rPr>
+            <w:noProof/>
+            <w:webHidden/>
+          </w:rPr>
+          <w:fldChar w:fldCharType="end"/>
+        </w:r>
+      </w:hyperlink>
+    </w:p>
+    <w:p>
+      <w:pPr>
+        <w:pStyle w:val="TableofFigures"/>
+        <w:tabs>
+          <w:tab w:val="right" w:leader="dot" w:pos="9063"/>
+        </w:tabs>
+        <w:rPr>
+          <w:rFonts w:eastAsiaTheme="minorEastAsia" w:cstheme="minorBidi"/>
+          <w:i w:val="0"/>
+          <w:iCs w:val="0"/>
+          <w:noProof/>
+          <w:sz w:val="22"/>
+          <w:szCs w:val="22"/>
+          <w:lang w:eastAsia="nl-NL"/>
+        </w:rPr>
+      </w:pPr>
+      <w:hyperlink w:anchor="_Toc352257" w:history="1">
+        <w:r>
+          <w:rPr>
+            <w:rStyle w:val="Hyperlink"/>
+            <w:noProof/>
+          </w:rPr>
+          <w:t>Tabel 4: kwaliteitseisen</w:t>
+        </w:r>
+        <w:r>
+          <w:rPr>
+            <w:noProof/>
+            <w:webHidden/>
+          </w:rPr>
+          <w:tab/>
+        </w:r>
+        <w:r>
+          <w:rPr>
+            <w:noProof/>
+            <w:webHidden/>
+          </w:rPr>
+          <w:fldChar w:fldCharType="begin"/>
+        </w:r>
+        <w:r>
+          <w:rPr>
+            <w:noProof/>
+            <w:webHidden/>
+          </w:rPr>
+          <w:instrText xml:space="preserve"> PAGEREF _Toc352257 \h </w:instrText>
+        </w:r>
+        <w:r>
+          <w:rPr>
+            <w:noProof/>
+            <w:webHidden/>
+          </w:rPr>
+        </w:r>
+        <w:r>
+          <w:rPr>
+            <w:noProof/>
+            <w:webHidden/>
+          </w:rPr>
+          <w:fldChar w:fldCharType="separate"/>
+        </w:r>
+        <w:r>
+          <w:rPr>
+            <w:noProof/>
+            <w:webHidden/>
+          </w:rPr>
+          <w:t>12</w:t>
+        </w:r>
+        <w:r>
+          <w:rPr>
+            <w:noProof/>
+            <w:webHidden/>
+          </w:rPr>
+          <w:fldChar w:fldCharType="end"/>
+        </w:r>
+      </w:hyperlink>
+    </w:p>
+    <w:p>
+      <w:pPr>
+        <w:pStyle w:val="TableofFigures"/>
+        <w:tabs>
+          <w:tab w:val="right" w:leader="dot" w:pos="9063"/>
+        </w:tabs>
+        <w:rPr>
+          <w:rFonts w:eastAsiaTheme="minorEastAsia" w:cstheme="minorBidi"/>
+          <w:i w:val="0"/>
+          <w:iCs w:val="0"/>
+          <w:noProof/>
+          <w:sz w:val="22"/>
+          <w:szCs w:val="22"/>
+          <w:lang w:eastAsia="nl-NL"/>
+        </w:rPr>
+      </w:pPr>
+      <w:hyperlink w:anchor="_Toc352258" w:history="1">
+        <w:r>
+          <w:rPr>
+            <w:rStyle w:val="Hyperlink"/>
+            <w:noProof/>
+          </w:rPr>
+          <w:t>Tabel 5: risico’s en uitwijkactiviteiten</w:t>
+        </w:r>
+        <w:r>
+          <w:rPr>
+            <w:noProof/>
+            <w:webHidden/>
+          </w:rPr>
+          <w:tab/>
+        </w:r>
+        <w:r>
+          <w:rPr>
+            <w:noProof/>
+            <w:webHidden/>
+          </w:rPr>
+          <w:fldChar w:fldCharType="begin"/>
+        </w:r>
+        <w:r>
+          <w:rPr>
+            <w:noProof/>
+            <w:webHidden/>
+          </w:rPr>
+          <w:instrText xml:space="preserve"> PAGEREF _Toc352258 \h </w:instrText>
+        </w:r>
+        <w:r>
+          <w:rPr>
+            <w:noProof/>
+            <w:webHidden/>
+          </w:rPr>
+        </w:r>
+        <w:r>
+          <w:rPr>
+            <w:noProof/>
+            <w:webHidden/>
+          </w:rPr>
+          <w:fldChar w:fldCharType="separate"/>
+        </w:r>
+        <w:r>
+          <w:rPr>
+            <w:noProof/>
+            <w:webHidden/>
+          </w:rPr>
+          <w:t>14</w:t>
+        </w:r>
+        <w:r>
+          <w:rPr>
+            <w:noProof/>
+            <w:webHidden/>
+          </w:rPr>
+          <w:fldChar w:fldCharType="end"/>
+        </w:r>
+      </w:hyperlink>
+    </w:p>
+    <w:p>
+      <w:pPr>
+        <w:pStyle w:val="TableofFigures"/>
+        <w:tabs>
+          <w:tab w:val="right" w:leader="dot" w:pos="9063"/>
+        </w:tabs>
+        <w:rPr>
+          <w:rFonts w:eastAsiaTheme="minorEastAsia" w:cstheme="minorBidi"/>
+          <w:i w:val="0"/>
+          <w:iCs w:val="0"/>
+          <w:noProof/>
+          <w:sz w:val="22"/>
+          <w:szCs w:val="22"/>
+          <w:lang w:eastAsia="nl-NL"/>
+        </w:rPr>
+      </w:pPr>
+      <w:hyperlink w:anchor="_Toc352259" w:history="1">
+        <w:r>
+          <w:rPr>
+            <w:rStyle w:val="Hyperlink"/>
+            <w:noProof/>
+          </w:rPr>
+          <w:t>Tabel 6: fases van het project</w:t>
+        </w:r>
+        <w:r>
+          <w:rPr>
+            <w:noProof/>
+            <w:webHidden/>
+          </w:rPr>
+          <w:tab/>
+        </w:r>
+        <w:r>
+          <w:rPr>
+            <w:noProof/>
+            <w:webHidden/>
+          </w:rPr>
+          <w:fldChar w:fldCharType="begin"/>
+        </w:r>
+        <w:r>
+          <w:rPr>
+            <w:noProof/>
+            <w:webHidden/>
+          </w:rPr>
+          <w:instrText xml:space="preserve"> PAGEREF _Toc352259 \h </w:instrText>
+        </w:r>
+        <w:r>
+          <w:rPr>
+            <w:noProof/>
+            <w:webHidden/>
+          </w:rPr>
+        </w:r>
+        <w:r>
+          <w:rPr>
+            <w:noProof/>
+            <w:webHidden/>
+          </w:rPr>
+          <w:fldChar w:fldCharType="separate"/>
+        </w:r>
+        <w:r>
+          <w:rPr>
+            <w:noProof/>
+            <w:webHidden/>
+          </w:rPr>
+          <w:t>15</w:t>
+        </w:r>
+        <w:r>
+          <w:rPr>
+            <w:noProof/>
+            <w:webHidden/>
+          </w:rPr>
+          <w:fldChar w:fldCharType="end"/>
+        </w:r>
+      </w:hyperlink>
+    </w:p>
+    <w:p>
+      <w:pPr>
+        <w:pStyle w:val="TableofFigures"/>
+        <w:tabs>
+          <w:tab w:val="right" w:leader="dot" w:pos="9063"/>
+        </w:tabs>
+        <w:rPr>
+          <w:rFonts w:eastAsiaTheme="minorEastAsia" w:cstheme="minorBidi"/>
+          <w:i w:val="0"/>
+          <w:iCs w:val="0"/>
+          <w:noProof/>
+          <w:sz w:val="22"/>
+          <w:szCs w:val="22"/>
+          <w:lang w:eastAsia="nl-NL"/>
+        </w:rPr>
+      </w:pPr>
+      <w:hyperlink w:anchor="_Toc352260" w:history="1">
+        <w:r>
+          <w:rPr>
+            <w:rStyle w:val="Hyperlink"/>
+            <w:noProof/>
+          </w:rPr>
+          <w:t>Tabel 7: teamleden</w:t>
+        </w:r>
+        <w:r>
+          <w:rPr>
+            <w:noProof/>
+            <w:webHidden/>
+          </w:rPr>
+          <w:tab/>
+        </w:r>
+        <w:r>
+          <w:rPr>
+            <w:noProof/>
+            <w:webHidden/>
+          </w:rPr>
+          <w:fldChar w:fldCharType="begin"/>
+        </w:r>
+        <w:r>
+          <w:rPr>
+            <w:noProof/>
+            <w:webHidden/>
+          </w:rPr>
+          <w:instrText xml:space="preserve"> PAGEREF _Toc352260 \h </w:instrText>
+        </w:r>
+        <w:r>
+          <w:rPr>
+            <w:noProof/>
+            <w:webHidden/>
+          </w:rPr>
+        </w:r>
+        <w:r>
+          <w:rPr>
+            <w:noProof/>
+            <w:webHidden/>
+          </w:rPr>
+          <w:fldChar w:fldCharType="separate"/>
+        </w:r>
+        <w:r>
+          <w:rPr>
+            <w:noProof/>
+            <w:webHidden/>
+          </w:rPr>
+          <w:t>19</w:t>
+        </w:r>
+        <w:r>
+          <w:rPr>
+            <w:noProof/>
+            <w:webHidden/>
+          </w:rPr>
+          <w:fldChar w:fldCharType="end"/>
+        </w:r>
+      </w:hyperlink>
+    </w:p>
+    <w:p>
+      <w:pPr>
+        <w:pStyle w:val="Heading1"/>
+        <w:rPr>
+          <w:rStyle w:val="Veldnaam"/>
+          <w:b/>
+        </w:rPr>
+      </w:pPr>
+      <w:r>
+        <w:lastRenderedPageBreak/>
+        <w:fldChar w:fldCharType="end"/>
+      </w:r>
+      <w:bookmarkStart w:id="3" w:name="_Toc352224"/>
+      <w:r>
+        <w:rPr>
+          <w:rStyle w:val="Veldnaam"/>
+          <w:b/>
+        </w:rPr>
+        <w:t>Figuren</w:t>
+      </w:r>
+      <w:bookmarkEnd w:id="3"/>
+    </w:p>
+    <w:p>
+      <w:pPr>
+        <w:pStyle w:val="TableofFigures"/>
+        <w:tabs>
+          <w:tab w:val="right" w:leader="dot" w:pos="9063"/>
+        </w:tabs>
+        <w:rPr>
+          <w:rFonts w:eastAsiaTheme="minorEastAsia" w:cstheme="minorBidi"/>
+          <w:i w:val="0"/>
+          <w:iCs w:val="0"/>
+          <w:noProof/>
+          <w:sz w:val="22"/>
+          <w:szCs w:val="22"/>
+          <w:lang w:eastAsia="nl-NL"/>
+        </w:rPr>
+      </w:pPr>
+      <w:r>
+        <w:fldChar w:fldCharType="begin"/>
+      </w:r>
+      <w:r>
+        <w:instrText xml:space="preserve"> TOC \h \z \c "Figuur" </w:instrText>
+      </w:r>
+      <w:r>
+        <w:fldChar w:fldCharType="separate"/>
+      </w:r>
+      <w:hyperlink w:anchor="_Toc352261" w:history="1">
+        <w:r>
+          <w:rPr>
+            <w:rStyle w:val="Hyperlink"/>
+            <w:noProof/>
+          </w:rPr>
+          <w:t>Figuur 1: product Breakdown Structure</w:t>
+        </w:r>
+        <w:r>
+          <w:rPr>
+            <w:noProof/>
+            <w:webHidden/>
+          </w:rPr>
+          <w:tab/>
+        </w:r>
+        <w:r>
+          <w:rPr>
+            <w:noProof/>
+            <w:webHidden/>
+          </w:rPr>
+          <w:fldChar w:fldCharType="begin"/>
+        </w:r>
+        <w:r>
+          <w:rPr>
+            <w:noProof/>
+            <w:webHidden/>
+          </w:rPr>
+          <w:instrText xml:space="preserve"> PAGEREF _Toc352261 \h </w:instrText>
+        </w:r>
+        <w:r>
+          <w:rPr>
+            <w:noProof/>
+            <w:webHidden/>
+          </w:rPr>
+        </w:r>
+        <w:r>
+          <w:rPr>
+            <w:noProof/>
+            <w:webHidden/>
+          </w:rPr>
+          <w:fldChar w:fldCharType="separate"/>
+        </w:r>
+        <w:r>
+          <w:rPr>
+            <w:noProof/>
+            <w:webHidden/>
+          </w:rPr>
+          <w:t>11</w:t>
+        </w:r>
+        <w:r>
+          <w:rPr>
+            <w:noProof/>
+            <w:webHidden/>
+          </w:rPr>
+          <w:fldChar w:fldCharType="end"/>
+        </w:r>
+      </w:hyperlink>
+    </w:p>
+    <w:p>
+      <w:r>
+        <w:fldChar w:fldCharType="end"/>
+      </w:r>
+    </w:p>
+    <w:p>
+      <w:pPr>
+        <w:pStyle w:val="Heading1"/>
+      </w:pPr>
+      <w:bookmarkStart w:id="4" w:name="_Toc336413"/>
+      <w:bookmarkStart w:id="5" w:name="_Toc352225"/>
+      <w:r>
+        <w:lastRenderedPageBreak/>
+        <w:t>Projectopdracht</w:t>
+      </w:r>
+      <w:bookmarkEnd w:id="4"/>
+      <w:bookmarkEnd w:id="5"/>
+    </w:p>
+    <w:p>
+      <w:pPr>
         <w:pStyle w:val="Heading2"/>
       </w:pPr>
-      <w:bookmarkStart w:id="3" w:name="_Toc337700"/>
+      <w:bookmarkStart w:id="6" w:name="_Toc352226"/>
       <w:r>
         <w:t>Opdrachtgever en opdrachtnemer</w:t>
       </w:r>
-      <w:bookmarkEnd w:id="3"/>
+      <w:bookmarkEnd w:id="6"/>
     </w:p>
     <w:p>
       <w:pPr>
@@ -6046,6 +6803,7 @@
           </w:tcPr>
           <w:p>
             <w:pPr>
+              <w:keepNext/>
               <w:spacing w:line="259" w:lineRule="auto"/>
             </w:pPr>
             <w:r>
@@ -6060,8 +6818,40 @@
     </w:tbl>
     <w:p>
       <w:pPr>
-        <w:spacing w:line="259" w:lineRule="auto"/>
-      </w:pPr>
+        <w:pStyle w:val="Captionfortableandimage"/>
+      </w:pPr>
+      <w:bookmarkStart w:id="7" w:name="_Toc352254"/>
+      <w:r>
+        <w:t xml:space="preserve">Tabel </w:t>
+      </w:r>
+      <w:r>
+        <w:fldChar w:fldCharType="begin"/>
+      </w:r>
+      <w:r>
+        <w:instrText xml:space="preserve"> SEQ Tabel \* ARABIC </w:instrText>
+      </w:r>
+      <w:r>
+        <w:fldChar w:fldCharType="separate"/>
+      </w:r>
+      <w:r>
+        <w:rPr>
+          <w:noProof/>
+        </w:rPr>
+        <w:t>1</w:t>
+      </w:r>
+      <w:r>
+        <w:fldChar w:fldCharType="end"/>
+      </w:r>
+      <w:r>
+        <w:t xml:space="preserve">: </w:t>
+      </w:r>
+      <w:r>
+        <w:t>opdrachtnemer</w:t>
+      </w:r>
+      <w:r>
+        <w:t>(s)</w:t>
+      </w:r>
+      <w:bookmarkEnd w:id="7"/>
     </w:p>
     <w:p>
       <w:pPr>
@@ -6155,11 +6945,9 @@
             <w:r>
               <w:t xml:space="preserve"> (</w:t>
             </w:r>
-            <w:proofErr w:type="spellStart"/>
-            <w:r>
-              <w:t>InfoSupport</w:t>
-            </w:r>
-            <w:proofErr w:type="spellEnd"/>
+            <w:r>
+              <w:t>Info Support</w:t>
+            </w:r>
             <w:r>
               <w:t>)</w:t>
             </w:r>
@@ -6192,6 +6980,7 @@
           </w:tcPr>
           <w:p>
             <w:pPr>
+              <w:keepNext/>
               <w:spacing w:line="259" w:lineRule="auto"/>
             </w:pPr>
             <w:r>
@@ -6203,8 +6992,34 @@
     </w:tbl>
     <w:p>
       <w:pPr>
-        <w:spacing w:line="259" w:lineRule="auto"/>
-      </w:pPr>
+        <w:pStyle w:val="Captionfortableandimage"/>
+      </w:pPr>
+      <w:bookmarkStart w:id="8" w:name="_Toc352255"/>
+      <w:r>
+        <w:t xml:space="preserve">Tabel </w:t>
+      </w:r>
+      <w:r>
+        <w:fldChar w:fldCharType="begin"/>
+      </w:r>
+      <w:r>
+        <w:instrText xml:space="preserve"> SEQ Tabel \* ARABIC </w:instrText>
+      </w:r>
+      <w:r>
+        <w:fldChar w:fldCharType="separate"/>
+      </w:r>
+      <w:r>
+        <w:rPr>
+          <w:noProof/>
+        </w:rPr>
+        <w:t>2</w:t>
+      </w:r>
+      <w:r>
+        <w:fldChar w:fldCharType="end"/>
+      </w:r>
+      <w:r>
+        <w:t>: opdrachtgevers</w:t>
+      </w:r>
+      <w:bookmarkEnd w:id="8"/>
     </w:p>
     <w:p>
       <w:pPr>
@@ -6215,18 +7030,24 @@
       <w:pPr>
         <w:pStyle w:val="Heading2"/>
       </w:pPr>
-      <w:bookmarkStart w:id="4" w:name="_Toc337701"/>
+      <w:bookmarkStart w:id="9" w:name="_Toc352227"/>
       <w:r>
         <w:t>Opdrachtdefinitie</w:t>
       </w:r>
-      <w:bookmarkEnd w:id="4"/>
+      <w:bookmarkEnd w:id="9"/>
     </w:p>
     <w:p>
       <w:pPr>
         <w:spacing w:line="259" w:lineRule="auto"/>
       </w:pPr>
       <w:r>
-        <w:t>Paaspop is een festival wat elk jaar tijdens het paasweekend gedurende drie dagen gehouden wordt in Schijndel. Dit festival wordt gezien als opener van het festivalseizoen. Paaspop is uitgegroeid tot een groot festival met 85.000 bezoekers verdeeld over het weekend</w:t>
+        <w:t>Paaspop is een festival wat elk jaar tijdens het paasweekend gedurende drie dagen gehouden wordt in Schijndel. Dit festival wordt gezien als opener van het festivalseizoen. Paaspop is uitgegroeid tot een groot festival met 8</w:t>
+      </w:r>
+      <w:r>
+        <w:t>0</w:t>
+      </w:r>
+      <w:r>
+        <w:t>.000 bezoekers verdeeld over het weekend</w:t>
       </w:r>
       <w:r>
         <w:t xml:space="preserve"> </w:t>
@@ -6241,10 +7062,28 @@
         <w:t xml:space="preserve">. </w:t>
       </w:r>
       <w:r>
-        <w:t xml:space="preserve">Het doel van Paaspop is om van bezoekers vaste bezoekers te maken die elk jaar weer voor het festival terug komen. </w:t>
-      </w:r>
-      <w:r>
-        <w:t xml:space="preserve">Dat is nogal een uitdaging aangezien er steeds meer festivals komen in Nederland en er dus steeds meer concurrentie komt. Door deze grote concurrentie strijd hebben een groot aantal festivals in de afgelopen jaren moeten stoppen of af moeten bouwen tot een kleinschaliger festival </w:t>
+        <w:t xml:space="preserve">Het doel van Paaspop is om van bezoekers vaste bezoekers te maken die elk jaar weer voor </w:t>
+      </w:r>
+      <w:r>
+        <w:t>de</w:t>
+      </w:r>
+      <w:r>
+        <w:t xml:space="preserve"> festival</w:t>
+      </w:r>
+      <w:r>
+        <w:t>ervaring</w:t>
+      </w:r>
+      <w:r>
+        <w:t xml:space="preserve"> terug komen. </w:t>
+      </w:r>
+      <w:r>
+        <w:t xml:space="preserve">Dat is nogal een uitdaging aangezien er steeds meer festivals komen in Nederland en er dus steeds meer concurrentie </w:t>
+      </w:r>
+      <w:r>
+        <w:t>is</w:t>
+      </w:r>
+      <w:r>
+        <w:t xml:space="preserve">. Door deze grote concurrentiestrijd hebben een groot aantal festivals in de afgelopen jaren moeten stoppen of af moeten bouwen tot een kleinschaliger festival </w:t>
       </w:r>
       <w:r>
         <w:rPr>
@@ -6277,7 +7116,10 @@
         <w:t xml:space="preserve">een </w:t>
       </w:r>
       <w:r>
-        <w:t xml:space="preserve">onderzoek te doen naar een ultieme festival app om bezoekers een optimale beleving te kunnen geven. </w:t>
+        <w:t xml:space="preserve">onderzoek te doen naar een ultieme festival app </w:t>
+      </w:r>
+      <w:r>
+        <w:t>voor de festivalbezoekers.</w:t>
       </w:r>
     </w:p>
     <w:p>
@@ -6285,7 +7127,19 @@
         <w:spacing w:line="259" w:lineRule="auto"/>
       </w:pPr>
       <w:r>
-        <w:t xml:space="preserve">Echter is er nog niet bekend wat de ‘ultieme’ festival app precies is. Waardoor krijgen festivalbezoekers een betere ervaring en wat is hier van nodig om dit te kunnen realiseren? Ook is de vraag of </w:t>
+        <w:t>Echter</w:t>
+      </w:r>
+      <w:r>
+        <w:t>,</w:t>
+      </w:r>
+      <w:r>
+        <w:t xml:space="preserve"> is er nog niet bekend wat de ‘ultieme’ festival app precies is. Waardoor krijgen festivalbezoekers een betere ervaring en wat is hier </w:t>
+      </w:r>
+      <w:r>
+        <w:t>voor</w:t>
+      </w:r>
+      <w:r>
+        <w:t xml:space="preserve"> nodig om dit te kunnen realiseren? Ook is de vraag of </w:t>
       </w:r>
       <w:r>
         <w:t xml:space="preserve">een mobiele applicatie wel bijdraagt aan de belevenis van de bezoekers. </w:t>
@@ -6296,7 +7150,13 @@
         <w:spacing w:line="259" w:lineRule="auto"/>
       </w:pPr>
       <w:r>
-        <w:t>Er staan dus nog veel vragen over. Het resultaat van deze opdracht is dan ook geen product dat in productie zal gaan draaien maar een (of meerdere) POC (</w:t>
+        <w:t xml:space="preserve">Er staan dus nog veel vragen </w:t>
+      </w:r>
+      <w:r>
+        <w:t>open</w:t>
+      </w:r>
+      <w:r>
+        <w:t>. Het resultaat van deze opdracht is dan ook geen product dat in productie zal gaan draaien maar een (of meerdere) POC (</w:t>
       </w:r>
       <w:proofErr w:type="spellStart"/>
       <w:r>
@@ -6312,7 +7172,13 @@
         <w:spacing w:line="259" w:lineRule="auto"/>
       </w:pPr>
       <w:r>
-        <w:t xml:space="preserve">De functionaliteiten van deze app zijn dus ook nog niet gespecificeerd. Er zal een onderzoek gedaan moeten worden en veel aannames gemaakt moeten worden om functionaliteiten op te stellen. Wel zijn hier al enkele ideeën over wat er ongeveer in de App komt te zitten. Zo is een festival vaak enorm druk en moeten mensen lang wachten in de rij voor een toiletbezoek of de eettenten waardoor ze een act missen. Ook willen bezoekers vaak zoveel mogelijk zien van de artiesten waardoor ze bepaalde acts vergeten of er door de uitloop van een andere act niet aan toe komen. Dit soort problemen zouden </w:t>
+        <w:t>De functionaliteiten van deze app zijn dus ook nog niet gespecificeerd. Er zal een onderzoek gedaan moeten worden en veel aannames gemaakt moeten worden om functionaliteiten op te stellen. Wel zijn hier al enkele ideeën over wat er ongeveer in de App ko</w:t>
+      </w:r>
+      <w:r>
+        <w:t>mt</w:t>
+      </w:r>
+      <w:r>
+        <w:t xml:space="preserve">. Zo is een festival vaak enorm druk en moeten mensen lang wachten in de rij voor een toiletbezoek of de eettenten waardoor ze een act missen. Ook willen bezoekers vaak zoveel mogelijk zien van de artiesten waardoor ze bepaalde acts vergeten of er door uitloop van een andere act niet aan toe komen. Dit soort problemen zouden </w:t>
       </w:r>
       <w:r>
         <w:t xml:space="preserve">door middel van </w:t>
@@ -6321,7 +7187,19 @@
         <w:t>locatie bepaling</w:t>
       </w:r>
       <w:r>
-        <w:t xml:space="preserve"> of persoonlijke data voorkomen worden in combinatie met algoritmes en eventueel kunstmatige intelligentie of machine </w:t>
+        <w:t xml:space="preserve"> </w:t>
+      </w:r>
+      <w:r>
+        <w:t>en/of</w:t>
+      </w:r>
+      <w:r>
+        <w:t xml:space="preserve"> persoonlijke data voorkomen </w:t>
+      </w:r>
+      <w:r>
+        <w:t xml:space="preserve">kunnen </w:t>
+      </w:r>
+      <w:r>
+        <w:t xml:space="preserve">worden in combinatie met algoritmes en eventueel kunstmatige intelligentie of machine </w:t>
       </w:r>
       <w:proofErr w:type="spellStart"/>
       <w:r>
@@ -6344,12 +7222,12 @@
       <w:pPr>
         <w:pStyle w:val="Heading2"/>
       </w:pPr>
-      <w:bookmarkStart w:id="5" w:name="_Toc337702"/>
+      <w:bookmarkStart w:id="10" w:name="_Toc352228"/>
       <w:r>
         <w:lastRenderedPageBreak/>
         <w:t>Afbakening</w:t>
       </w:r>
-      <w:bookmarkEnd w:id="5"/>
+      <w:bookmarkEnd w:id="10"/>
     </w:p>
     <w:tbl>
       <w:tblPr>
@@ -6465,11 +7343,12 @@
             <w:r>
               <w:t xml:space="preserve"> </w:t>
             </w:r>
-            <w:proofErr w:type="spellStart"/>
-            <w:r>
-              <w:t>android</w:t>
-            </w:r>
-            <w:proofErr w:type="spellEnd"/>
+            <w:r>
+              <w:t>A</w:t>
+            </w:r>
+            <w:r>
+              <w:t>ndroid</w:t>
+            </w:r>
             <w:r>
               <w:t xml:space="preserve"> applicatie.</w:t>
             </w:r>
@@ -6514,7 +7393,13 @@
           </w:tcPr>
           <w:p>
             <w:r>
-              <w:t xml:space="preserve">3. Beheer van de POC. </w:t>
+              <w:t xml:space="preserve">3. Beheer van </w:t>
+            </w:r>
+            <w:r>
+              <w:t>het POC</w:t>
+            </w:r>
+            <w:r>
+              <w:t xml:space="preserve">. </w:t>
             </w:r>
           </w:p>
         </w:tc>
@@ -6536,7 +7421,13 @@
               </w:numPr>
             </w:pPr>
             <w:r>
-              <w:t xml:space="preserve">Het maken van een PID (Plan Van Aanpak) voor de </w:t>
+              <w:t>Het maken van een PID</w:t>
+            </w:r>
+            <w:r>
+              <w:t xml:space="preserve"> / PVA</w:t>
+            </w:r>
+            <w:r>
+              <w:t xml:space="preserve"> (Plan Van Aanpak) voor de </w:t>
             </w:r>
             <w:proofErr w:type="spellStart"/>
             <w:r>
@@ -6554,7 +7445,21 @@
           </w:tcPr>
           <w:p>
             <w:r>
-              <w:t xml:space="preserve">4. Technische uitleg / naslag werk voor Paaspop. </w:t>
+              <w:t xml:space="preserve">4. Technische uitleg / naslag werk voor </w:t>
+            </w:r>
+            <w:proofErr w:type="spellStart"/>
+            <w:r>
+              <w:t>Paaspop</w:t>
+            </w:r>
+            <w:proofErr w:type="spellEnd"/>
+            <w:r>
+              <w:t xml:space="preserve"> of </w:t>
+            </w:r>
+            <w:r>
+              <w:t>Info Support</w:t>
+            </w:r>
+            <w:r>
+              <w:t xml:space="preserve">. </w:t>
             </w:r>
           </w:p>
         </w:tc>
@@ -6577,13 +7482,17 @@
               </w:numPr>
             </w:pPr>
             <w:r>
-              <w:t xml:space="preserve">Het maken van een Plan Van Aanpak voor </w:t>
-            </w:r>
-            <w:proofErr w:type="spellStart"/>
-            <w:r>
-              <w:t>InfoSupport</w:t>
-            </w:r>
-            <w:proofErr w:type="spellEnd"/>
+              <w:t xml:space="preserve">Het maken van een </w:t>
+            </w:r>
+            <w:r>
+              <w:t>PVA</w:t>
+            </w:r>
+            <w:r>
+              <w:t xml:space="preserve"> voor </w:t>
+            </w:r>
+            <w:r>
+              <w:t>Info Support</w:t>
+            </w:r>
             <w:r>
               <w:t>.</w:t>
             </w:r>
@@ -6653,10 +7562,13 @@
               <w:t xml:space="preserve">Een onderzoek document als naslagwerk voor Paaspop wat als basis fungeert voor het advies en </w:t>
             </w:r>
             <w:r>
-              <w:t>de functionaliteiten van de</w:t>
-            </w:r>
-            <w:r>
-              <w:t xml:space="preserve"> POC. </w:t>
+              <w:t xml:space="preserve">de functionaliteiten van </w:t>
+            </w:r>
+            <w:r>
+              <w:t>het POC</w:t>
+            </w:r>
+            <w:r>
+              <w:t xml:space="preserve">. </w:t>
             </w:r>
           </w:p>
         </w:tc>
@@ -6684,7 +7596,16 @@
               </w:numPr>
             </w:pPr>
             <w:r>
-              <w:t xml:space="preserve">Een blog dat mijn stage proces bijhoudt voor zowel de </w:t>
+              <w:t xml:space="preserve">Een blog dat </w:t>
+            </w:r>
+            <w:r>
+              <w:t xml:space="preserve">het </w:t>
+            </w:r>
+            <w:r>
+              <w:t>afstudeer</w:t>
+            </w:r>
+            <w:r>
+              <w:t xml:space="preserve">proces bijhoudt voor zowel de </w:t>
             </w:r>
             <w:proofErr w:type="spellStart"/>
             <w:r>
@@ -6694,11 +7615,9 @@
             <w:r>
               <w:t xml:space="preserve"> als </w:t>
             </w:r>
-            <w:proofErr w:type="spellStart"/>
-            <w:r>
-              <w:t>InfoSupport</w:t>
-            </w:r>
-            <w:proofErr w:type="spellEnd"/>
+            <w:r>
+              <w:t>Info Support</w:t>
+            </w:r>
             <w:r>
               <w:t>.</w:t>
             </w:r>
@@ -6729,7 +7648,10 @@
               </w:numPr>
             </w:pPr>
             <w:r>
-              <w:t>Een test van de POC</w:t>
+              <w:t xml:space="preserve">Een test van </w:t>
+            </w:r>
+            <w:r>
+              <w:t>het POC</w:t>
             </w:r>
             <w:r>
               <w:rPr>
@@ -6746,14 +7668,44 @@
           <w:tcPr>
             <w:tcW w:w="4820" w:type="dxa"/>
           </w:tcPr>
-          <w:p/>
+          <w:p>
+            <w:pPr>
+              <w:keepNext/>
+            </w:pPr>
+          </w:p>
         </w:tc>
       </w:tr>
     </w:tbl>
     <w:p>
       <w:pPr>
-        <w:spacing w:line="259" w:lineRule="auto"/>
-      </w:pPr>
+        <w:pStyle w:val="Captionfortableandimage"/>
+      </w:pPr>
+      <w:bookmarkStart w:id="11" w:name="_Toc352256"/>
+      <w:r>
+        <w:t xml:space="preserve">Tabel </w:t>
+      </w:r>
+      <w:r>
+        <w:fldChar w:fldCharType="begin"/>
+      </w:r>
+      <w:r>
+        <w:instrText xml:space="preserve"> SEQ Tabel \* ARABIC </w:instrText>
+      </w:r>
+      <w:r>
+        <w:fldChar w:fldCharType="separate"/>
+      </w:r>
+      <w:r>
+        <w:rPr>
+          <w:noProof/>
+        </w:rPr>
+        <w:t>3</w:t>
+      </w:r>
+      <w:r>
+        <w:fldChar w:fldCharType="end"/>
+      </w:r>
+      <w:r>
+        <w:t>: afbakening</w:t>
+      </w:r>
+      <w:bookmarkEnd w:id="11"/>
     </w:p>
     <w:p>
       <w:pPr>
@@ -6764,11 +7716,11 @@
       <w:pPr>
         <w:pStyle w:val="Heading2"/>
       </w:pPr>
-      <w:bookmarkStart w:id="6" w:name="_Toc337703"/>
+      <w:bookmarkStart w:id="12" w:name="_Toc352229"/>
       <w:r>
         <w:t>Afhankelijkheden</w:t>
       </w:r>
-      <w:bookmarkEnd w:id="6"/>
+      <w:bookmarkEnd w:id="12"/>
     </w:p>
     <w:p>
       <w:pPr>
@@ -6792,10 +7744,19 @@
         <w:t xml:space="preserve"> tot beschikking stelt</w:t>
       </w:r>
       <w:r>
-        <w:t xml:space="preserve">. Het kan zijn dat het handig is </w:t>
-      </w:r>
-      <w:r>
-        <w:t xml:space="preserve">voor bepaalde functies om middelen te gebruiken die </w:t>
+        <w:t>:</w:t>
+      </w:r>
+      <w:r>
+        <w:t xml:space="preserve"> Het kan zijn dat het handig is </w:t>
+      </w:r>
+      <w:r>
+        <w:t>voor bepaalde funct</w:t>
+      </w:r>
+      <w:r>
+        <w:t>ionaliteiten</w:t>
+      </w:r>
+      <w:r>
+        <w:t xml:space="preserve"> om middelen te gebruiken die </w:t>
       </w:r>
       <w:proofErr w:type="spellStart"/>
       <w:r>
@@ -6803,7 +7764,19 @@
       </w:r>
       <w:proofErr w:type="spellEnd"/>
       <w:r>
-        <w:t xml:space="preserve"> tot beschikking stelt. Mocht </w:t>
+        <w:t xml:space="preserve"> tot beschikking</w:t>
+      </w:r>
+      <w:r>
+        <w:t xml:space="preserve"> moet</w:t>
+      </w:r>
+      <w:r>
+        <w:t xml:space="preserve"> stel</w:t>
+      </w:r>
+      <w:r>
+        <w:t>len</w:t>
+      </w:r>
+      <w:r>
+        <w:t xml:space="preserve">. Mocht </w:t>
       </w:r>
       <w:proofErr w:type="spellStart"/>
       <w:r>
@@ -6811,7 +7784,25 @@
       </w:r>
       <w:proofErr w:type="spellEnd"/>
       <w:r>
-        <w:t xml:space="preserve"> bepaalde middelen niet tot in bezit hebben, dan zullen functies voor het POC op een andere manier verwerkt moeten worden. </w:t>
+        <w:t xml:space="preserve"> bepaalde middelen niet tot </w:t>
+      </w:r>
+      <w:r>
+        <w:t>hun beschikking</w:t>
+      </w:r>
+      <w:r>
+        <w:t xml:space="preserve"> hebben</w:t>
+      </w:r>
+      <w:r>
+        <w:t xml:space="preserve"> (voor dit project)</w:t>
+      </w:r>
+      <w:r>
+        <w:t xml:space="preserve">, dan zullen functies </w:t>
+      </w:r>
+      <w:r>
+        <w:t>van</w:t>
+      </w:r>
+      <w:r>
+        <w:t xml:space="preserve"> het POC op een andere manier verwerkt moeten worden. </w:t>
       </w:r>
     </w:p>
     <w:p>
@@ -6822,10 +7813,30 @@
         <w:t xml:space="preserve">2: </w:t>
       </w:r>
       <w:r>
-        <w:t xml:space="preserve">Data van gebruikers / festivalbezoekers. Om te weten welke functies de applicatie moet hebben, moet er data zijn van gebruikers en of festivalbezoekers. Dit kan vóór het festival zijn via bijvoorbeeld enquêtes maar ook tijdens het festival. </w:t>
-      </w:r>
-      <w:r>
-        <w:t>Ook werken bepaalde functies eventueel alleen goed met real-time data van gebruikers.</w:t>
+        <w:t>Data van gebruikers / festivalbezoekers</w:t>
+      </w:r>
+      <w:r>
+        <w:t>:</w:t>
+      </w:r>
+      <w:r>
+        <w:t xml:space="preserve"> Om te weten welke functies de applicatie moet hebben, moet er data zijn van gebruikers en of festivalbezoekers. Dit kan vóór het festival zijn via bijvoorbeeld enquêtes maar ook tijdens het festival. </w:t>
+      </w:r>
+      <w:r>
+        <w:t xml:space="preserve">Ook werken bepaalde functies eventueel alleen goed met </w:t>
+      </w:r>
+      <w:proofErr w:type="spellStart"/>
+      <w:r>
+        <w:t>realtime</w:t>
+      </w:r>
+      <w:proofErr w:type="spellEnd"/>
+      <w:r>
+        <w:t xml:space="preserve"> data van gebruikers</w:t>
+      </w:r>
+      <w:r>
+        <w:t xml:space="preserve"> en moeten festivalbezoekers het POC daadwerkelijk gebruiken</w:t>
+      </w:r>
+      <w:r>
+        <w:t>.</w:t>
       </w:r>
     </w:p>
     <w:p>
@@ -6840,12 +7851,12 @@
       <w:pPr>
         <w:pStyle w:val="Heading2"/>
       </w:pPr>
-      <w:bookmarkStart w:id="7" w:name="_Toc337704"/>
+      <w:bookmarkStart w:id="13" w:name="_Toc352230"/>
       <w:r>
         <w:lastRenderedPageBreak/>
         <w:t>Randvoorwaarden</w:t>
       </w:r>
-      <w:bookmarkEnd w:id="7"/>
+      <w:bookmarkEnd w:id="13"/>
     </w:p>
     <w:p>
       <w:r>
@@ -6854,32 +7865,24 @@
     </w:p>
     <w:p>
       <w:r>
-        <w:t xml:space="preserve">1: Er moet een scriptie geschreven worden </w:t>
-      </w:r>
-      <w:r>
-        <w:t>die mijn proces tijdens stage goed beschrijft</w:t>
-      </w:r>
-      <w:r>
-        <w:t>.</w:t>
+        <w:t>1</w:t>
+      </w:r>
+      <w:r>
+        <w:t>: Er is in Veenendaal een werkplek voor de gehele week en een werkplek in Den Bosch waar minimaal drie dagen (maandag, dinsdag en donderdag) per week gewerkt kan worden.</w:t>
+      </w:r>
+      <w:r>
+        <w:t xml:space="preserve"> </w:t>
+      </w:r>
+      <w:r>
+        <w:tab/>
       </w:r>
     </w:p>
     <w:p>
       <w:r>
-        <w:t xml:space="preserve">2: Vóór </w:t>
-      </w:r>
-      <w:r>
-        <w:t xml:space="preserve">de </w:t>
-      </w:r>
-      <w:r>
-        <w:t xml:space="preserve">start van het project moet er een Plan Van Aanpak geschreven worden waarmee zowel de </w:t>
-      </w:r>
-      <w:proofErr w:type="spellStart"/>
-      <w:r>
-        <w:t>Fontys</w:t>
-      </w:r>
-      <w:proofErr w:type="spellEnd"/>
-      <w:r>
-        <w:t xml:space="preserve"> als mijn opdrachtgever akkoord gaan. </w:t>
+        <w:t>2</w:t>
+      </w:r>
+      <w:r>
+        <w:t>: De uiterlijke opleverdatum voor de scriptie is 11 juni 2019.</w:t>
       </w:r>
     </w:p>
     <w:p>
@@ -6887,43 +7890,50 @@
         <w:t>3</w:t>
       </w:r>
       <w:r>
-        <w:t>:</w:t>
-      </w:r>
-      <w:r>
-        <w:t xml:space="preserve"> Er moet een onderzoekdocument geschreven worden waarin al mijn onderzoeken beschreven staan. </w:t>
+        <w:t xml:space="preserve">: De uiterlijke opleverdatum aan </w:t>
+      </w:r>
+      <w:proofErr w:type="spellStart"/>
+      <w:r>
+        <w:t>Paaspop</w:t>
+      </w:r>
+      <w:proofErr w:type="spellEnd"/>
+      <w:r>
+        <w:t xml:space="preserve"> is 22 juni 2019. </w:t>
       </w:r>
     </w:p>
     <w:p>
       <w:r>
-        <w:t>4</w:t>
-      </w:r>
-      <w:r>
-        <w:t>:</w:t>
-      </w:r>
-      <w:r>
-        <w:t xml:space="preserve"> Aan het eind van het project moet aangetoond kunnen worden </w:t>
-      </w:r>
-      <w:r>
-        <w:t>dat alle ICT competenties (Analyseren, Adviseren, Ontwerpen, Implementeren en Beheren) voldoende zijn</w:t>
-      </w:r>
-      <w:r>
-        <w:t xml:space="preserve"> teruggekomen in het project. </w:t>
+        <w:t xml:space="preserve">4: Info Support kan een testomgeving realiseren. </w:t>
       </w:r>
     </w:p>
     <w:p>
       <w:r>
-        <w:t xml:space="preserve">5: Paaspop wilt aan het einde een onderzoek met POC waaruit een advies blijkt voor een toekomstige Paaspop app. </w:t>
+        <w:t xml:space="preserve">5: Er </w:t>
+      </w:r>
+      <w:r>
+        <w:t>worden middelen tot</w:t>
+      </w:r>
+      <w:r>
+        <w:t xml:space="preserve"> beschikking</w:t>
+      </w:r>
+      <w:r>
+        <w:t xml:space="preserve"> gesteld door de opdrachtgever</w:t>
+      </w:r>
+      <w:r>
+        <w:t xml:space="preserve"> die ervoor zorgen dat een mobiele applicatie getest kant worden. </w:t>
       </w:r>
     </w:p>
     <w:p>
       <w:r>
-        <w:t>6: Er is in Veenendaal een werkplek voor de gehele week en een werkplek in Den Bosch waar minimaal drie dagen (maandag, dinsdag en donderdag) per week gewerkt kan worden.</w:t>
-      </w:r>
-      <w:r>
-        <w:t xml:space="preserve"> </w:t>
-      </w:r>
-      <w:r>
-        <w:tab/>
+        <w:t xml:space="preserve">6: </w:t>
+      </w:r>
+      <w:proofErr w:type="spellStart"/>
+      <w:r>
+        <w:t>Paaspop</w:t>
+      </w:r>
+      <w:proofErr w:type="spellEnd"/>
+      <w:r>
+        <w:t xml:space="preserve"> realiseert een omgeving op het festivalterrein van waar gewerkt kan worden tijdens het festival en testen uitgevoerd kunnen worden.</w:t>
       </w:r>
     </w:p>
     <w:p/>
@@ -6935,20 +7945,26 @@
         <w:spacing w:before="120" w:after="60" w:line="240" w:lineRule="auto"/>
         <w:ind w:left="0" w:firstLine="0"/>
       </w:pPr>
-      <w:bookmarkStart w:id="8" w:name="_Toc507670777"/>
-      <w:bookmarkStart w:id="9" w:name="_Toc337705"/>
+      <w:bookmarkStart w:id="14" w:name="_Toc507670777"/>
+      <w:bookmarkStart w:id="15" w:name="_Toc352231"/>
       <w:r>
         <w:t>Onderzoeks</w:t>
       </w:r>
       <w:r>
         <w:t>vragen</w:t>
       </w:r>
-      <w:bookmarkEnd w:id="8"/>
-      <w:bookmarkEnd w:id="9"/>
+      <w:bookmarkEnd w:id="14"/>
+      <w:bookmarkEnd w:id="15"/>
     </w:p>
     <w:p>
       <w:r>
-        <w:t>De hoofdvraag van mijn onderzoek luidt als volgt:</w:t>
+        <w:t>De hoofdvraag van</w:t>
+      </w:r>
+      <w:r>
+        <w:t xml:space="preserve"> het </w:t>
+      </w:r>
+      <w:r>
+        <w:t>onderzoek luidt als volgt:</w:t>
       </w:r>
     </w:p>
     <w:p>
@@ -6965,7 +7981,40 @@
     </w:p>
     <w:p>
       <w:r>
-        <w:t>Echter kan deze hoofdvraag uiteindelijk ook beantwoord worden met dat een mobiele applicatie niet geschikt is voor een festival als Paaspop om bezoekers een betere ervaring te bieden. Hier gaan we momenteel nog niet vanuit waardoor de vraag gesteld wordt alsof een mobiele applicatie geschikt is, maar hoe moet nog onderzocht worden.</w:t>
+        <w:t>Echter</w:t>
+      </w:r>
+      <w:r>
+        <w:t>,</w:t>
+      </w:r>
+      <w:r>
+        <w:t xml:space="preserve"> kan deze hoofdvraag uiteindelijk ook beantwoord worden met dat een mobiele applicatie niet geschikt is voor een festival als Paaspop om bezoekers een betere ervaring te bieden. Hier</w:t>
+      </w:r>
+      <w:r>
+        <w:t xml:space="preserve"> wordt</w:t>
+      </w:r>
+      <w:r>
+        <w:t xml:space="preserve"> momenteel nog niet vanuit </w:t>
+      </w:r>
+      <w:r>
+        <w:t xml:space="preserve">gegaan, </w:t>
+      </w:r>
+      <w:r>
+        <w:t>waardoor de vraag gesteld wordt alsof een mobiele applicatie geschikt i</w:t>
+      </w:r>
+      <w:r>
+        <w:t>s. Maar hoe precie</w:t>
+      </w:r>
+      <w:r>
+        <w:t>s</w:t>
+      </w:r>
+      <w:r>
+        <w:t>,</w:t>
+      </w:r>
+      <w:r>
+        <w:t xml:space="preserve"> dat</w:t>
+      </w:r>
+      <w:r>
+        <w:t xml:space="preserve"> moet nog onderzocht worden.</w:t>
       </w:r>
     </w:p>
     <w:p>
@@ -6994,7 +8043,13 @@
         </w:numPr>
       </w:pPr>
       <w:r>
-        <w:t>Zouden veel festivalbezoekers een mobiele applicatie downloaden voor dat weekend?</w:t>
+        <w:t xml:space="preserve">Zouden veel festivalbezoekers een mobiele applicatie downloaden voor </w:t>
+      </w:r>
+      <w:r>
+        <w:t>het festival</w:t>
+      </w:r>
+      <w:r>
+        <w:t xml:space="preserve"> weekend?</w:t>
       </w:r>
     </w:p>
     <w:p>
@@ -7025,7 +8080,25 @@
     </w:p>
     <w:p>
       <w:r>
-        <w:t>Na het beantwoorden van deze vragen weten we of mensen een mobiele applicatie handig zouden vinden en wat ze dan graag zouden willen zien. Met deze informatie kunnen we een POC realiseren. Hier komen een aantal technische vragen bij kijken.</w:t>
+        <w:t xml:space="preserve">Na het beantwoorden van deze vragen </w:t>
+      </w:r>
+      <w:r>
+        <w:t xml:space="preserve">staat vast </w:t>
+      </w:r>
+      <w:r>
+        <w:t xml:space="preserve">of mensen een mobiele applicatie handig zouden vinden en wat ze dan graag zouden willen zien. Met deze informatie </w:t>
+      </w:r>
+      <w:r>
+        <w:t>kan er</w:t>
+      </w:r>
+      <w:r>
+        <w:t xml:space="preserve"> een POC </w:t>
+      </w:r>
+      <w:r>
+        <w:t>worden gerealiseerd</w:t>
+      </w:r>
+      <w:r>
+        <w:t>. Hier komen een aantal technische vragen bij kijken.</w:t>
       </w:r>
     </w:p>
     <w:p>
@@ -7037,7 +8110,13 @@
         </w:numPr>
       </w:pPr>
       <w:r>
-        <w:t>Hoe ga je om met de beveiliging van een mobiele applicatie?</w:t>
+        <w:t xml:space="preserve">Hoe </w:t>
+      </w:r>
+      <w:r>
+        <w:t>wordt omgegaan</w:t>
+      </w:r>
+      <w:r>
+        <w:t xml:space="preserve"> met de beveiliging van een mobiele applicatie?</w:t>
       </w:r>
     </w:p>
     <w:p>
@@ -7049,7 +8128,13 @@
         </w:numPr>
       </w:pPr>
       <w:r>
-        <w:t>Hoe ga je om met de privacy van de festivalbezoekers bij het verzamelen van data?</w:t>
+        <w:t xml:space="preserve">Hoe </w:t>
+      </w:r>
+      <w:r>
+        <w:t xml:space="preserve">wordt omgegaan </w:t>
+      </w:r>
+      <w:r>
+        <w:t>met de privacy van de festivalbezoekers bij het verzamelen van data?</w:t>
       </w:r>
     </w:p>
     <w:p>
@@ -7061,7 +8146,13 @@
         </w:numPr>
       </w:pPr>
       <w:r>
-        <w:t>Hoe kan de locatie van bezoekers zo nauwkeurig verzameld worden zodat de drukte op het festivalterrein zichtbaar is?</w:t>
+        <w:t xml:space="preserve">Hoe kan de locatie van bezoekers zo nauwkeurig </w:t>
+      </w:r>
+      <w:r>
+        <w:t xml:space="preserve">mogelijk </w:t>
+      </w:r>
+      <w:r>
+        <w:t>verzameld worden zodat de drukte op het festivalterrein zichtbaar is?</w:t>
       </w:r>
     </w:p>
     <w:p>
@@ -7078,13 +8169,27 @@
     </w:p>
     <w:p>
       <w:r>
-        <w:t>Voor deze vragen zullen twee onderzoeksstrategieën gebruikt worden namelijk showroom en bieb. Er zal onderzoek gedaan worden door middel van artikelen betreffend beveiliging, schaalbarheid etc.</w:t>
+        <w:t>Voor deze vragen zullen twee onderzoeksstrategieën gebruikt worden</w:t>
+      </w:r>
+      <w:r>
+        <w:t>,</w:t>
+      </w:r>
+      <w:r>
+        <w:t xml:space="preserve"> namelijk showroom en bieb. Er zal onderzoek gedaan worden door middel van artikelen betreffend beveiliging, schaalb</w:t>
+      </w:r>
+      <w:r>
+        <w:t>a</w:t>
+      </w:r>
+      <w:r>
+        <w:t>arheid etc.</w:t>
       </w:r>
       <w:r>
         <w:t xml:space="preserve"> en het maken van kleine test applicaties.</w:t>
       </w:r>
-      <w:r>
-        <w:tab/>
+    </w:p>
+    <w:p>
+      <w:r>
+        <w:br w:type="page"/>
       </w:r>
     </w:p>
     <w:p>
@@ -7098,23 +8203,23 @@
         <w:spacing w:before="120" w:after="60" w:line="240" w:lineRule="auto"/>
         <w:ind w:left="709" w:hanging="709"/>
       </w:pPr>
-      <w:bookmarkStart w:id="10" w:name="_Toc507670778"/>
-      <w:bookmarkStart w:id="11" w:name="_Toc337706"/>
+      <w:bookmarkStart w:id="16" w:name="_Toc507670778"/>
+      <w:bookmarkStart w:id="17" w:name="_Toc352232"/>
       <w:r>
         <w:lastRenderedPageBreak/>
         <w:t>Eindproducten</w:t>
       </w:r>
-      <w:bookmarkEnd w:id="10"/>
+      <w:bookmarkEnd w:id="16"/>
       <w:r>
         <w:t xml:space="preserve"> / opleveringen</w:t>
       </w:r>
-      <w:bookmarkEnd w:id="11"/>
+      <w:bookmarkEnd w:id="17"/>
     </w:p>
     <w:p>
       <w:pPr>
         <w:pStyle w:val="Heading3"/>
       </w:pPr>
-      <w:bookmarkStart w:id="12" w:name="_Toc337707"/>
+      <w:bookmarkStart w:id="18" w:name="_Toc352233"/>
       <w:r>
         <w:t xml:space="preserve">Product Breakdown </w:t>
       </w:r>
@@ -7122,11 +8227,12 @@
       <w:r>
         <w:t>Structure</w:t>
       </w:r>
-      <w:bookmarkEnd w:id="12"/>
+      <w:bookmarkEnd w:id="18"/>
       <w:proofErr w:type="spellEnd"/>
     </w:p>
     <w:p>
       <w:pPr>
+        <w:keepNext/>
         <w:spacing w:line="259" w:lineRule="auto"/>
       </w:pPr>
       <w:r>
@@ -7178,18 +8284,60 @@
     </w:p>
     <w:p>
       <w:pPr>
-        <w:spacing w:line="259" w:lineRule="auto"/>
-      </w:pPr>
+        <w:pStyle w:val="Captionfortableandimage"/>
+      </w:pPr>
+      <w:bookmarkStart w:id="19" w:name="_Toc352261"/>
+      <w:r>
+        <w:t xml:space="preserve">Figuur </w:t>
+      </w:r>
+      <w:r>
+        <w:fldChar w:fldCharType="begin"/>
+      </w:r>
+      <w:r>
+        <w:instrText xml:space="preserve"> SEQ Figuur \* ARABIC </w:instrText>
+      </w:r>
+      <w:r>
+        <w:fldChar w:fldCharType="separate"/>
+      </w:r>
+      <w:r>
+        <w:rPr>
+          <w:noProof/>
+        </w:rPr>
+        <w:t>1</w:t>
+      </w:r>
+      <w:r>
+        <w:fldChar w:fldCharType="end"/>
+      </w:r>
+      <w:r>
+        <w:t xml:space="preserve">: </w:t>
+      </w:r>
+      <w:r>
+        <w:t>p</w:t>
+      </w:r>
+      <w:r>
+        <w:t xml:space="preserve">roduct Breakdown </w:t>
+      </w:r>
+      <w:proofErr w:type="spellStart"/>
+      <w:r>
+        <w:t>Structure</w:t>
+      </w:r>
+      <w:bookmarkEnd w:id="19"/>
+      <w:proofErr w:type="spellEnd"/>
     </w:p>
     <w:p>
       <w:pPr>
+        <w:spacing w:line="259" w:lineRule="auto"/>
+      </w:pPr>
+    </w:p>
+    <w:p>
+      <w:pPr>
         <w:pStyle w:val="Heading3"/>
       </w:pPr>
-      <w:bookmarkStart w:id="13" w:name="_Toc337708"/>
+      <w:bookmarkStart w:id="20" w:name="_Toc352234"/>
       <w:r>
         <w:t>Beschrijving</w:t>
       </w:r>
-      <w:bookmarkEnd w:id="13"/>
+      <w:bookmarkEnd w:id="20"/>
     </w:p>
     <w:p>
       <w:pPr>
@@ -7203,7 +8351,19 @@
         <w:t>A1:</w:t>
       </w:r>
       <w:r>
-        <w:t xml:space="preserve"> Het plan van aanpak is dit document waarin wordt beschreven hoe er gewerkt gaat worden en wat de opdracht precies is. Dit wordt opgeleverd aan de </w:t>
+        <w:t xml:space="preserve"> Het plan van aanpak </w:t>
+      </w:r>
+      <w:r>
+        <w:t xml:space="preserve">is een document (dit document) </w:t>
+      </w:r>
+      <w:r>
+        <w:t>waarin wordt beschreven hoe er gewerkt gaat worden</w:t>
+      </w:r>
+      <w:r>
+        <w:t>, wat de opdracht inhoudt en wat ervoor nodig is om dit te kunnen realiseren</w:t>
+      </w:r>
+      <w:r>
+        <w:t xml:space="preserve">. Dit wordt opgeleverd aan de </w:t>
       </w:r>
       <w:proofErr w:type="spellStart"/>
       <w:r>
@@ -7213,11 +8373,12 @@
       <w:r>
         <w:t xml:space="preserve"> en aan </w:t>
       </w:r>
-      <w:proofErr w:type="spellStart"/>
-      <w:r>
-        <w:t>InfoSupport</w:t>
-      </w:r>
-      <w:proofErr w:type="spellEnd"/>
+      <w:r>
+        <w:t>Info Support</w:t>
+      </w:r>
+      <w:r>
+        <w:t xml:space="preserve"> en moet goedgekeurd worden door beide partijen voordat er begonnen kan worden aan het project</w:t>
+      </w:r>
       <w:r>
         <w:t>.</w:t>
       </w:r>
@@ -7234,7 +8395,13 @@
         <w:t>A2:</w:t>
       </w:r>
       <w:r>
-        <w:t xml:space="preserve"> De scriptie is het einddocument waarin het gehele proces van het project in staat. Deze wordt opgeleverd aan de </w:t>
+        <w:t xml:space="preserve"> De scriptie is het einddocument waarin het gehele proces van het </w:t>
+      </w:r>
+      <w:r>
+        <w:t>afstudeer</w:t>
+      </w:r>
+      <w:r>
+        <w:t xml:space="preserve">project in staat. Deze wordt opgeleverd aan de </w:t>
       </w:r>
       <w:proofErr w:type="spellStart"/>
       <w:r>
@@ -7257,17 +8424,35 @@
         <w:t>A3:</w:t>
       </w:r>
       <w:r>
-        <w:t xml:space="preserve"> In het onderzoekdocument komen alle onderzoeken te staan die </w:t>
-      </w:r>
-      <w:r>
-        <w:t xml:space="preserve">tijdens het project gedaan worden. Daarnaast komen hier ook bijlages in zoals Enquêtes. Dit wordt opgeleverd aan Paaspop en wordt gebruikt als basis voor de POC. </w:t>
+        <w:t xml:space="preserve"> In het </w:t>
       </w:r>
       <w:proofErr w:type="spellStart"/>
       <w:r>
-        <w:t>InfoSupport</w:t>
+        <w:t>onderzoeksdocument</w:t>
       </w:r>
       <w:proofErr w:type="spellEnd"/>
       <w:r>
+        <w:t xml:space="preserve"> komen alle onderzoeken te staan die </w:t>
+      </w:r>
+      <w:r>
+        <w:t xml:space="preserve">tijdens het project gedaan worden. Daarnaast komen hier ook bijlages in zoals </w:t>
+      </w:r>
+      <w:r>
+        <w:t>e</w:t>
+      </w:r>
+      <w:r>
+        <w:t xml:space="preserve">nquêtes. Dit wordt opgeleverd aan Paaspop en wordt gebruikt als basis voor </w:t>
+      </w:r>
+      <w:r>
+        <w:t>het POC</w:t>
+      </w:r>
+      <w:r>
+        <w:t xml:space="preserve">. </w:t>
+      </w:r>
+      <w:r>
+        <w:t>Info Support</w:t>
+      </w:r>
+      <w:r>
         <w:t xml:space="preserve"> en de </w:t>
       </w:r>
       <w:proofErr w:type="spellStart"/>
@@ -7276,7 +8461,19 @@
       </w:r>
       <w:proofErr w:type="spellEnd"/>
       <w:r>
-        <w:t xml:space="preserve"> kunnen dit inzien maar wordt niet gezien als een oplevering. </w:t>
+        <w:t xml:space="preserve"> kunnen dit inzien maar wordt niet gezien als een</w:t>
+      </w:r>
+      <w:r>
+        <w:t xml:space="preserve"> volledige</w:t>
+      </w:r>
+      <w:r>
+        <w:t xml:space="preserve"> oplevering</w:t>
+      </w:r>
+      <w:r>
+        <w:t xml:space="preserve"> tenzij anders gevraagd</w:t>
+      </w:r>
+      <w:r>
+        <w:t xml:space="preserve">. </w:t>
       </w:r>
     </w:p>
     <w:p>
@@ -7294,10 +8491,32 @@
         <w:t xml:space="preserve"> </w:t>
       </w:r>
       <w:r>
-        <w:t xml:space="preserve">Tijdens het project zal / zullen er (een) enquête(s) gehouden worden welke deel onder maakt / maken van het onderzoek maar een oplevering op zich is / zijn. </w:t>
-      </w:r>
-      <w:r>
-        <w:t>Dit wordt samen met het onderzoekdocument opgeleverd aan Paaspop.</w:t>
+        <w:t>Tijdens het project zal / zullen er (een) enquête(s) gehouden worden welke deel onder maakt / maken van het onderzoek maa</w:t>
+      </w:r>
+      <w:r>
+        <w:t>r daarnaast ook</w:t>
+      </w:r>
+      <w:r>
+        <w:t xml:space="preserve"> een oplevering op zich is / zijn. </w:t>
+      </w:r>
+      <w:r>
+        <w:t xml:space="preserve">Dit wordt samen met het </w:t>
+      </w:r>
+      <w:proofErr w:type="spellStart"/>
+      <w:r>
+        <w:t>onderzoeksdocument</w:t>
+      </w:r>
+      <w:proofErr w:type="spellEnd"/>
+      <w:r>
+        <w:t xml:space="preserve"> opgeleverd aan </w:t>
+      </w:r>
+      <w:proofErr w:type="spellStart"/>
+      <w:r>
+        <w:t>Paaspop</w:t>
+      </w:r>
+      <w:proofErr w:type="spellEnd"/>
+      <w:r>
+        <w:t>.</w:t>
       </w:r>
     </w:p>
     <w:p/>
@@ -7313,18 +8532,22 @@
         <w:t>B1:</w:t>
       </w:r>
       <w:r>
-        <w:t xml:space="preserve"> De mobiele applicatie is de uiteindelijke POC die wor</w:t>
+        <w:t xml:space="preserve"> De mobiele</w:t>
+      </w:r>
+      <w:r>
+        <w:t xml:space="preserve"> </w:t>
+      </w:r>
+      <w:r>
+        <w:t>applicatie is de uiteindelijke POC die wor</w:t>
       </w:r>
       <w:r>
         <w:t xml:space="preserve">dt opgeleverd aan Paaspop en waarmee een advies gegeven kan worden voor de toekomst. Dit zal een </w:t>
       </w:r>
-      <w:proofErr w:type="spellStart"/>
-      <w:r>
-        <w:t>android</w:t>
-      </w:r>
-      <w:proofErr w:type="spellEnd"/>
-      <w:r>
-        <w:t xml:space="preserve"> applicatie zijn. </w:t>
+      <w:r>
+        <w:t>A</w:t>
+      </w:r>
+      <w:r>
+        <w:t xml:space="preserve">ndroid applicatie zijn. </w:t>
       </w:r>
     </w:p>
     <w:p>
@@ -7336,10 +8559,23 @@
         </w:numPr>
       </w:pPr>
       <w:r>
+        <w:lastRenderedPageBreak/>
         <w:t>B2:</w:t>
       </w:r>
       <w:r>
-        <w:t xml:space="preserve"> De applicatie zal waar nodig een backend / server gebruiken waar zwaardere berekeningen worden gedaan die de mobiele applicatie niet kan doen of waar data naar verzonden moet worden voor opslag. </w:t>
+        <w:t xml:space="preserve"> De applicatie zal</w:t>
+      </w:r>
+      <w:r>
+        <w:t>,</w:t>
+      </w:r>
+      <w:r>
+        <w:t xml:space="preserve"> waar nodig</w:t>
+      </w:r>
+      <w:r>
+        <w:t>,</w:t>
+      </w:r>
+      <w:r>
+        <w:t xml:space="preserve"> een backend / server gebruiken waar zwaardere berekeningen worden gedaan die de mobiele applicatie niet kan doen of waar data naar verzonden moet worden voor opslag. </w:t>
       </w:r>
       <w:r>
         <w:t xml:space="preserve">Ook deze wordt opgeleverd aan Paaspop en zal wederom als advies dienen. </w:t>
@@ -7347,21 +8583,31 @@
     </w:p>
     <w:p>
       <w:pPr>
-        <w:pStyle w:val="Heading3"/>
-      </w:pPr>
-      <w:bookmarkStart w:id="14" w:name="_Toc337709"/>
-      <w:r>
-        <w:lastRenderedPageBreak/>
-        <w:t>Opleveringen</w:t>
-      </w:r>
-      <w:bookmarkEnd w:id="14"/>
-      <w:r>
-        <w:tab/>
-      </w:r>
+        <w:pStyle w:val="ListParagraph"/>
+      </w:pPr>
     </w:p>
     <w:p>
-      <w:r>
-        <w:t xml:space="preserve">Documenten zullen altijd in PDF worden opgeleverd aan de desbetreffende ontvanger tenzij anders is gevraagd. Applicaties zullen opgeleverd als broncode via de git </w:t>
+      <w:pPr>
+        <w:pStyle w:val="Heading3"/>
+      </w:pPr>
+      <w:bookmarkStart w:id="21" w:name="_Toc352235"/>
+      <w:r>
+        <w:t>Opleveringen</w:t>
+      </w:r>
+      <w:bookmarkEnd w:id="21"/>
+      <w:r>
+        <w:tab/>
+      </w:r>
+    </w:p>
+    <w:p>
+      <w:r>
+        <w:t>Documenten zullen altijd in PDF worden opgeleverd aan de desbetreffende ontvanger tenzij anders is gevraagd. Applicaties zullen opgeleverd</w:t>
+      </w:r>
+      <w:r>
+        <w:t xml:space="preserve"> worden</w:t>
+      </w:r>
+      <w:r>
+        <w:t xml:space="preserve"> als broncode via de git </w:t>
       </w:r>
       <w:proofErr w:type="spellStart"/>
       <w:r>
@@ -7377,11 +8623,11 @@
       <w:pPr>
         <w:pStyle w:val="Heading2"/>
       </w:pPr>
-      <w:bookmarkStart w:id="15" w:name="_Toc337710"/>
+      <w:bookmarkStart w:id="22" w:name="_Toc352236"/>
       <w:r>
         <w:t>Kwaliteitseisen</w:t>
       </w:r>
-      <w:bookmarkEnd w:id="15"/>
+      <w:bookmarkEnd w:id="22"/>
     </w:p>
     <w:tbl>
       <w:tblPr>
@@ -7466,7 +8712,13 @@
           </w:tcPr>
           <w:p>
             <w:r>
-              <w:t>2. De app moet integratie tests bevatten welke testen of alle koppelingen goed werken.</w:t>
+              <w:t>2. De app moet integratie tests bevatten welke teste</w:t>
+            </w:r>
+            <w:r>
+              <w:t xml:space="preserve">n </w:t>
+            </w:r>
+            <w:r>
+              <w:t>of alle koppelingen goed werken.</w:t>
             </w:r>
           </w:p>
         </w:tc>
@@ -7505,11 +8757,9 @@
             <w:r>
               <w:t xml:space="preserve">4. De geschreven documenten moeten bekeken en voorzien van feedback zijn door een begeleider van </w:t>
             </w:r>
-            <w:proofErr w:type="spellStart"/>
-            <w:r>
-              <w:t>InfoSupport</w:t>
-            </w:r>
-            <w:proofErr w:type="spellEnd"/>
+            <w:r>
+              <w:t>Info Support</w:t>
+            </w:r>
             <w:r>
               <w:t xml:space="preserve"> en de docent begeleider van de </w:t>
             </w:r>
@@ -7630,6 +8880,9 @@
             <w:tcW w:w="4532" w:type="dxa"/>
           </w:tcPr>
           <w:p>
+            <w:pPr>
+              <w:keepNext/>
+            </w:pPr>
             <w:r>
               <w:t>8. De app moet door middel van gebruikerstesten worden getest op functionaliteiten en voldoen aan de verwachtingen.</w:t>
             </w:r>
@@ -7639,11 +8892,50 @@
     </w:tbl>
     <w:p>
       <w:pPr>
-        <w:pStyle w:val="Heading2"/>
-        <w:numPr>
-          <w:ilvl w:val="0"/>
-          <w:numId w:val="0"/>
-        </w:numPr>
+        <w:pStyle w:val="Captionfortableandimage"/>
+      </w:pPr>
+      <w:bookmarkStart w:id="23" w:name="_Toc352257"/>
+      <w:r>
+        <w:t xml:space="preserve">Tabel </w:t>
+      </w:r>
+      <w:r>
+        <w:fldChar w:fldCharType="begin"/>
+      </w:r>
+      <w:r>
+        <w:instrText xml:space="preserve"> SEQ Tabel \* ARABIC </w:instrText>
+      </w:r>
+      <w:r>
+        <w:fldChar w:fldCharType="separate"/>
+      </w:r>
+      <w:r>
+        <w:rPr>
+          <w:noProof/>
+        </w:rPr>
+        <w:t>4</w:t>
+      </w:r>
+      <w:r>
+        <w:fldChar w:fldCharType="end"/>
+      </w:r>
+      <w:r>
+        <w:t xml:space="preserve">: </w:t>
+      </w:r>
+      <w:r>
+        <w:t>k</w:t>
+      </w:r>
+      <w:r>
+        <w:t>walitei</w:t>
+      </w:r>
+      <w:r>
+        <w:t>t</w:t>
+      </w:r>
+      <w:r>
+        <w:t>seisen</w:t>
+      </w:r>
+      <w:bookmarkEnd w:id="23"/>
+    </w:p>
+    <w:p>
+      <w:pPr>
+        <w:pStyle w:val="Captionfortableandimage"/>
         <w:rPr>
           <w:sz w:val="26"/>
           <w:szCs w:val="32"/>
@@ -7658,7 +8950,7 @@
           <w:szCs w:val="32"/>
         </w:rPr>
       </w:pPr>
-      <w:bookmarkStart w:id="16" w:name="_Toc337711"/>
+      <w:bookmarkStart w:id="24" w:name="_Toc352237"/>
       <w:r>
         <w:rPr>
           <w:sz w:val="26"/>
@@ -7666,7 +8958,7 @@
         </w:rPr>
         <w:t>Uitgangspunten</w:t>
       </w:r>
-      <w:bookmarkEnd w:id="16"/>
+      <w:bookmarkEnd w:id="24"/>
     </w:p>
     <w:p>
       <w:pPr>
@@ -7681,7 +8973,13 @@
         <w:spacing w:line="259" w:lineRule="auto"/>
       </w:pPr>
       <w:r>
-        <w:t>1. Er wordt wekelijks 40 uur aan de opdracht gewerkt waarvan 2 dagen per week in Veenendaal en 3 dagen per week in Den Bosch. In overleg met de opdrachtgever kan er af en toe zou er ook thuis gewerkt kunnen worden mocht dit wenselijk zijn.</w:t>
+        <w:t>1. Er wordt wekelijks 40 uur aan de opdracht gewerkt waarvan 2 dagen per week in Veenendaal en 3 dagen per week in Den Bosch. In overleg met de opdrachtgever zou</w:t>
+      </w:r>
+      <w:r>
+        <w:t xml:space="preserve"> er af en toe</w:t>
+      </w:r>
+      <w:r>
+        <w:t xml:space="preserve"> ook thuis gewerkt kunnen worden mocht dit wenselijk zijn.</w:t>
       </w:r>
     </w:p>
     <w:p>
@@ -7708,7 +9006,11 @@
         <w:spacing w:line="259" w:lineRule="auto"/>
       </w:pPr>
       <w:r>
-        <w:t>4. Het project is vooral gericht op functionaliteiten en hoe festivalbezoekers de beste ervaring kunnen krijgen door middel van een mobiele applicatie. Hierdoor zal er niet té veel focus gelegd worden op beveiliging van de applicatie en prestatie.</w:t>
+        <w:lastRenderedPageBreak/>
+        <w:t>4. Het project is vooral gericht op functionaliteiten en hoe festivalbezoekers de beste ervaring kunnen krijgen door middel van een mobiele applicatie. Hierdoor zal er niet té veel focus gelegd worden op beveiliging van de applicatie en prestatie</w:t>
+      </w:r>
+      <w:r>
+        <w:t xml:space="preserve">. </w:t>
       </w:r>
     </w:p>
     <w:p>
@@ -7735,7 +9037,13 @@
       </w:r>
       <w:proofErr w:type="spellEnd"/>
       <w:r>
-        <w:t xml:space="preserve">. </w:t>
+        <w:t>.</w:t>
+      </w:r>
+      <w:r>
+        <w:t xml:space="preserve"> Wederom is hiervoor gekozen omdat de opdrachtnemer hier de meeste kennis van heeft en het belangrijk is dat alle functionaliteiten uitgewerkt worden zodat deze getest kunnen worden of dit wenselijk is voor de festivalbezoekers.</w:t>
+      </w:r>
+      <w:r>
+        <w:t xml:space="preserve"> </w:t>
       </w:r>
     </w:p>
     <w:p>
@@ -7743,17 +9051,13 @@
         <w:spacing w:line="259" w:lineRule="auto"/>
       </w:pPr>
       <w:r>
-        <w:lastRenderedPageBreak/>
         <w:t>7</w:t>
       </w:r>
       <w:r>
         <w:t>.  Het zou fijn zijn als er een MVP</w:t>
       </w:r>
       <w:r>
-        <w:t xml:space="preserve"> (</w:t>
-      </w:r>
-      <w:r>
-        <w:t xml:space="preserve">Minimum </w:t>
+        <w:t xml:space="preserve"> (Minimum </w:t>
       </w:r>
       <w:proofErr w:type="spellStart"/>
       <w:r>
@@ -7761,10 +9065,7 @@
       </w:r>
       <w:proofErr w:type="spellEnd"/>
       <w:r>
-        <w:t xml:space="preserve"> Product)</w:t>
-      </w:r>
-      <w:r>
-        <w:t xml:space="preserve"> klaar staat tijdens het festival, echter kan dit niet gegarandeerd worden.</w:t>
+        <w:t xml:space="preserve"> Product) klaar staat tijdens het festival, echter kan dit niet gegarandeerd worden.</w:t>
       </w:r>
     </w:p>
     <w:p>
@@ -7775,21 +9076,27 @@
         <w:t>8</w:t>
       </w:r>
       <w:r>
-        <w:t>. Het zou prettig zijn als er tijdens het festival een omgeving wordt gerealiseerd waar tests uitgevoerd kunnen worden met festivalbezoekers die hier interesse in hebben.</w:t>
+        <w:t xml:space="preserve">. Het zou prettig zijn als er tijdens het festival een omgeving wordt gerealiseerd waar tests uitgevoerd kunnen </w:t>
+      </w:r>
+      <w:r>
+        <w:t xml:space="preserve">(dan wel voor de MVP, dan wel korte statische testen) </w:t>
+      </w:r>
+      <w:r>
+        <w:t>worden met festivalbezoekers die hier interesse in hebben.</w:t>
       </w:r>
     </w:p>
     <w:p>
       <w:pPr>
         <w:pStyle w:val="Heading1"/>
       </w:pPr>
-      <w:bookmarkStart w:id="17" w:name="_Toc336414"/>
-      <w:bookmarkStart w:id="18" w:name="_Toc337712"/>
+      <w:bookmarkStart w:id="25" w:name="_Toc336414"/>
+      <w:bookmarkStart w:id="26" w:name="_Toc352238"/>
       <w:r>
         <w:lastRenderedPageBreak/>
         <w:t>Financiën en Risico’s</w:t>
       </w:r>
-      <w:bookmarkEnd w:id="17"/>
-      <w:bookmarkEnd w:id="18"/>
+      <w:bookmarkEnd w:id="25"/>
+      <w:bookmarkEnd w:id="26"/>
       <w:r>
         <w:t xml:space="preserve"> </w:t>
       </w:r>
@@ -7798,48 +9105,55 @@
       <w:pPr>
         <w:pStyle w:val="Heading2"/>
       </w:pPr>
-      <w:bookmarkStart w:id="19" w:name="_Toc337713"/>
+      <w:bookmarkStart w:id="27" w:name="_Toc352239"/>
       <w:r>
         <w:t>Kostenbudget</w:t>
       </w:r>
-      <w:bookmarkEnd w:id="19"/>
+      <w:bookmarkEnd w:id="27"/>
     </w:p>
     <w:p>
-      <w:pPr>
-        <w:rPr>
-          <w:sz w:val="20"/>
-        </w:rPr>
-      </w:pPr>
       <w:r>
         <w:t xml:space="preserve">Tijdens </w:t>
       </w:r>
       <w:r>
         <w:t xml:space="preserve">het project zullen er met de huidige kennis geen extra kosten gemaakt hoeven worden. De software die gebruikt moet worden is beschikbaar even als de hardware. </w:t>
       </w:r>
+      <w:r>
+        <w:t xml:space="preserve">Dit zou in de loop van het project nog kunnen veranderen. </w:t>
+      </w:r>
+    </w:p>
+    <w:p/>
+    <w:p>
+      <w:pPr>
+        <w:pStyle w:val="Heading2"/>
+      </w:pPr>
+      <w:bookmarkStart w:id="28" w:name="_Toc352240"/>
+      <w:r>
+        <w:t>Risico’s en uitwijk</w:t>
+      </w:r>
+      <w:r>
+        <w:t xml:space="preserve"> </w:t>
+      </w:r>
+      <w:r>
+        <w:t>activiteiten</w:t>
+      </w:r>
+      <w:bookmarkEnd w:id="28"/>
     </w:p>
     <w:p>
       <w:pPr>
-        <w:pStyle w:val="Heading2"/>
-      </w:pPr>
-      <w:bookmarkStart w:id="20" w:name="_Toc337714"/>
-      <w:r>
-        <w:t>Risico’s en uitwijkactiviteiten</w:t>
-      </w:r>
-      <w:bookmarkEnd w:id="20"/>
-    </w:p>
-    <w:p>
-      <w:pPr>
         <w:spacing w:line="259" w:lineRule="auto"/>
       </w:pPr>
       <w:r>
-        <w:t>Onderkende risico’s met maatregelen ter beheersing.</w:t>
-      </w:r>
-      <w:r>
-        <w:br/>
         <w:t xml:space="preserve">Voor uitvoering van de in dit plan van aanpak beschreven delen zijn de onderstaande risico’s onderkend. Bij de risico’s zijn de </w:t>
       </w:r>
       <w:r>
-        <w:t xml:space="preserve">activiteiten ter voorkoming en uitwijkactiviteiten opgenomen. </w:t>
+        <w:t>activiteiten ter voorkoming en uitwijk</w:t>
+      </w:r>
+      <w:r>
+        <w:t xml:space="preserve"> </w:t>
+      </w:r>
+      <w:r>
+        <w:t xml:space="preserve">activiteiten opgenomen. </w:t>
       </w:r>
     </w:p>
     <w:tbl>
@@ -7892,7 +9206,13 @@
               <w:spacing w:line="259" w:lineRule="auto"/>
             </w:pPr>
             <w:r>
-              <w:t>Uitwijkactiviteiten</w:t>
+              <w:t>Uitwijk</w:t>
+            </w:r>
+            <w:r>
+              <w:t xml:space="preserve"> </w:t>
+            </w:r>
+            <w:r>
+              <w:t>activiteiten</w:t>
             </w:r>
           </w:p>
         </w:tc>
@@ -7913,7 +9233,18 @@
               <w:t>1</w:t>
             </w:r>
             <w:r>
-              <w:t>. Een tekort aan (real-time) data</w:t>
+              <w:t>. Een tekort aan (</w:t>
+            </w:r>
+            <w:proofErr w:type="spellStart"/>
+            <w:r>
+              <w:t>realtime</w:t>
+            </w:r>
+            <w:proofErr w:type="spellEnd"/>
+            <w:r>
+              <w:t>) data</w:t>
+            </w:r>
+            <w:r>
+              <w:t>.</w:t>
             </w:r>
           </w:p>
         </w:tc>
@@ -7926,7 +9257,15 @@
               <w:spacing w:line="259" w:lineRule="auto"/>
             </w:pPr>
             <w:r>
-              <w:t xml:space="preserve">Data met betrekking tot het onderzoeken naar functionaliteiten vóór Paaspop verzamelen en de applicatie zo inrichten dat niet voor alle functionaliteiten real-time data nodig is. </w:t>
+              <w:t xml:space="preserve">Data met betrekking tot het onderzoeken naar functionaliteiten vóór Paaspop verzamelen en de applicatie zo inrichten dat niet voor alle functionaliteiten </w:t>
+            </w:r>
+            <w:proofErr w:type="spellStart"/>
+            <w:r>
+              <w:t>realtime</w:t>
+            </w:r>
+            <w:proofErr w:type="spellEnd"/>
+            <w:r>
+              <w:t xml:space="preserve"> data nodig is. </w:t>
             </w:r>
           </w:p>
         </w:tc>
@@ -7939,7 +9278,13 @@
               <w:spacing w:line="259" w:lineRule="auto"/>
             </w:pPr>
             <w:r>
-              <w:t>Bepaalde functionaliteiten  later implementeren wanneer er wel genoeg data is.</w:t>
+              <w:t>Bepaalde functionaliteiten</w:t>
+            </w:r>
+            <w:r>
+              <w:t xml:space="preserve"> </w:t>
+            </w:r>
+            <w:r>
+              <w:t>later implementeren wanneer er wel genoeg data is.</w:t>
             </w:r>
           </w:p>
         </w:tc>
@@ -7965,7 +9310,16 @@
             </w:r>
             <w:proofErr w:type="spellEnd"/>
             <w:r>
-              <w:t xml:space="preserve"> en opdrachtgever liggen niet op één lijn</w:t>
+              <w:t xml:space="preserve"> en </w:t>
+            </w:r>
+            <w:r>
+              <w:t xml:space="preserve">de </w:t>
+            </w:r>
+            <w:r>
+              <w:t>opdrachtgever liggen niet op één lijn</w:t>
+            </w:r>
+            <w:r>
+              <w:t>.</w:t>
             </w:r>
           </w:p>
         </w:tc>
@@ -8022,6 +9376,9 @@
             <w:r>
               <w:t>. Mobiele test apparaten zijn niet (altijd) beschikbaar</w:t>
             </w:r>
+            <w:r>
+              <w:t>.</w:t>
+            </w:r>
           </w:p>
         </w:tc>
         <w:tc>
@@ -8072,6 +9429,9 @@
             <w:r>
               <w:t xml:space="preserve"> de applicatie niet gebruiken / testen waardoor het onderzoek en daarmee het advies minder sterk wordt</w:t>
             </w:r>
+            <w:r>
+              <w:t>.</w:t>
+            </w:r>
           </w:p>
         </w:tc>
         <w:tc>
@@ -8093,6 +9453,7 @@
           </w:tcPr>
           <w:p>
             <w:pPr>
+              <w:keepNext/>
               <w:spacing w:line="259" w:lineRule="auto"/>
             </w:pPr>
             <w:r>
@@ -8104,33 +9465,65 @@
     </w:tbl>
     <w:p>
       <w:pPr>
-        <w:spacing w:line="259" w:lineRule="auto"/>
-      </w:pPr>
+        <w:pStyle w:val="Captionfortableandimage"/>
+      </w:pPr>
+      <w:bookmarkStart w:id="29" w:name="_Toc352258"/>
+      <w:r>
+        <w:t xml:space="preserve">Tabel </w:t>
+      </w:r>
+      <w:r>
+        <w:fldChar w:fldCharType="begin"/>
+      </w:r>
+      <w:r>
+        <w:instrText xml:space="preserve"> SEQ Tabel \* ARABIC </w:instrText>
+      </w:r>
+      <w:r>
+        <w:fldChar w:fldCharType="separate"/>
+      </w:r>
+      <w:r>
+        <w:rPr>
+          <w:noProof/>
+        </w:rPr>
+        <w:t>5</w:t>
+      </w:r>
+      <w:r>
+        <w:fldChar w:fldCharType="end"/>
+      </w:r>
+      <w:r>
+        <w:t xml:space="preserve">: </w:t>
+      </w:r>
+      <w:r>
+        <w:t>r</w:t>
+      </w:r>
+      <w:r>
+        <w:t>isico’s en uitwijkactiviteiten</w:t>
+      </w:r>
+      <w:bookmarkEnd w:id="29"/>
     </w:p>
     <w:p>
       <w:pPr>
         <w:pStyle w:val="Heading1"/>
       </w:pPr>
-      <w:bookmarkStart w:id="21" w:name="_Toc536523665"/>
-      <w:bookmarkStart w:id="22" w:name="_Toc336415"/>
-      <w:bookmarkStart w:id="23" w:name="_Toc337715"/>
+      <w:bookmarkStart w:id="30" w:name="_Toc536523665"/>
+      <w:bookmarkStart w:id="31" w:name="_Toc336415"/>
+      <w:bookmarkStart w:id="32" w:name="_Toc352241"/>
       <w:r>
         <w:lastRenderedPageBreak/>
         <w:t>Aanpak</w:t>
       </w:r>
-      <w:bookmarkEnd w:id="21"/>
-      <w:bookmarkEnd w:id="22"/>
-      <w:bookmarkEnd w:id="23"/>
+      <w:bookmarkEnd w:id="30"/>
+      <w:bookmarkEnd w:id="31"/>
+      <w:bookmarkEnd w:id="32"/>
     </w:p>
     <w:p>
       <w:pPr>
         <w:pStyle w:val="Heading2"/>
       </w:pPr>
-      <w:bookmarkStart w:id="24" w:name="_Toc337716"/>
+      <w:bookmarkStart w:id="33" w:name="_Toc352242"/>
       <w:r>
         <w:t>Fases</w:t>
       </w:r>
-      <w:bookmarkEnd w:id="24"/>
+      <w:bookmarkEnd w:id="33"/>
     </w:p>
     <w:p>
       <w:r>
@@ -8178,7 +9571,19 @@
           </w:tcPr>
           <w:p>
             <w:r>
-              <w:t xml:space="preserve">Verwachte duur </w:t>
+              <w:t>Verwachte duur</w:t>
+            </w:r>
+            <w:r>
+              <w:t xml:space="preserve"> </w:t>
+            </w:r>
+            <w:r>
+              <w:rPr>
+                <w:rStyle w:val="FootnoteReference"/>
+              </w:rPr>
+              <w:footnoteReference w:id="4"/>
+            </w:r>
+            <w:r>
+              <w:t xml:space="preserve"> </w:t>
             </w:r>
           </w:p>
         </w:tc>
@@ -8203,10 +9608,18 @@
           </w:tcPr>
           <w:p>
             <w:r>
-              <w:t xml:space="preserve">De begin fase waarin het plan van aanpak wordt geschreven even als het onderzoekdocument. Tijdens deze fase moet duidelijk worden wat de functies zijn die in het POC moeten komen en moeten de niet technische onderzoeksvragen beantwoord worden. Echter kunnen niet alle onderzoeksvragen compleet beantwoord worden omdat er tijdens het </w:t>
+              <w:t xml:space="preserve">De begin fase waarin het plan van aanpak wordt geschreven even als het </w:t>
             </w:r>
             <w:proofErr w:type="spellStart"/>
             <w:r>
+              <w:t>onderzoeksdocument</w:t>
+            </w:r>
+            <w:proofErr w:type="spellEnd"/>
+            <w:r>
+              <w:t xml:space="preserve">. Tijdens deze fase moet duidelijk worden wat de functies zijn die in het POC moeten komen en moeten de niet technische onderzoeksvragen beantwoord worden. Echter kunnen niet alle onderzoeksvragen compleet beantwoord worden omdat er tijdens het </w:t>
+            </w:r>
+            <w:proofErr w:type="spellStart"/>
+            <w:r>
               <w:t>Paaspop</w:t>
             </w:r>
             <w:proofErr w:type="spellEnd"/>
@@ -8214,7 +9627,19 @@
               <w:t xml:space="preserve"> festival nog een onderzoek plaats gaat vinden. </w:t>
             </w:r>
             <w:r>
-              <w:t xml:space="preserve">Deze tijd staat in het teken van de HBO I-Competentie: analyseren. </w:t>
+              <w:t xml:space="preserve">Deze </w:t>
+            </w:r>
+            <w:r>
+              <w:t xml:space="preserve">fase </w:t>
+            </w:r>
+            <w:r>
+              <w:t>staat in het teken van de HBO I</w:t>
+            </w:r>
+            <w:r>
+              <w:t xml:space="preserve">CT </w:t>
+            </w:r>
+            <w:r>
+              <w:t xml:space="preserve">Competentie: analyseren. </w:t>
             </w:r>
           </w:p>
         </w:tc>
@@ -8246,7 +9671,33 @@
           </w:tcPr>
           <w:p>
             <w:r>
-              <w:t xml:space="preserve">Tijdens de ontwikkelfase wordt er gewerkt aan 3 HBO I-Competenties: analyseren, ontwerpen en realiseren, waarbij de laatste twee het meest aan bod komen. In deze tijd wordt het POC gemaakt naar aanleiding van het onderzoek wat gedaan is in de voorgaande fase. Ook zal tijdens deze fase nog gewerkt worden aan het onderzoekdocument. </w:t>
+              <w:t xml:space="preserve">Tijdens de ontwikkelfase wordt er gewerkt aan </w:t>
+            </w:r>
+            <w:r>
+              <w:t>drie</w:t>
+            </w:r>
+            <w:r>
+              <w:t xml:space="preserve"> HBO I</w:t>
+            </w:r>
+            <w:r>
+              <w:t xml:space="preserve">CT </w:t>
+            </w:r>
+            <w:r>
+              <w:t>Competenties: analyseren, ontwerpen en realiseren, waarbij de laatste twee het meest aan bod komen. In deze tijd wordt het POC gemaakt naar aanleiding van het onderzoek wat gedaan is in de voor</w:t>
+            </w:r>
+            <w:r>
+              <w:t>af</w:t>
+            </w:r>
+            <w:r>
+              <w:t xml:space="preserve">gaande fase. Ook zal tijdens deze fase nog gewerkt worden aan het </w:t>
+            </w:r>
+            <w:proofErr w:type="spellStart"/>
+            <w:r>
+              <w:t>onderzoeksdocument</w:t>
+            </w:r>
+            <w:proofErr w:type="spellEnd"/>
+            <w:r>
+              <w:t xml:space="preserve">. </w:t>
             </w:r>
           </w:p>
         </w:tc>
@@ -8325,6 +9776,9 @@
             <w:tcW w:w="1692" w:type="dxa"/>
           </w:tcPr>
           <w:p>
+            <w:pPr>
+              <w:keepNext/>
+            </w:pPr>
             <w:r>
               <w:t>2 weken</w:t>
             </w:r>
@@ -8332,28 +9786,92 @@
         </w:tc>
       </w:tr>
     </w:tbl>
-    <w:p/>
     <w:p>
       <w:pPr>
-        <w:pStyle w:val="Heading3"/>
-      </w:pPr>
-      <w:bookmarkStart w:id="25" w:name="_Toc337717"/>
-      <w:r>
-        <w:t>Initialisatie- en onderzoeksfase</w:t>
-      </w:r>
-      <w:bookmarkEnd w:id="25"/>
+        <w:pStyle w:val="Captionfortableandimage"/>
+      </w:pPr>
+      <w:bookmarkStart w:id="34" w:name="_Toc352259"/>
+      <w:r>
+        <w:t xml:space="preserve">Tabel </w:t>
+      </w:r>
+      <w:r>
+        <w:fldChar w:fldCharType="begin"/>
+      </w:r>
+      <w:r>
+        <w:instrText xml:space="preserve"> SEQ Tabel \* ARABIC </w:instrText>
+      </w:r>
+      <w:r>
+        <w:fldChar w:fldCharType="separate"/>
+      </w:r>
+      <w:r>
+        <w:rPr>
+          <w:noProof/>
+        </w:rPr>
+        <w:t>6</w:t>
+      </w:r>
+      <w:r>
+        <w:fldChar w:fldCharType="end"/>
+      </w:r>
+      <w:r>
+        <w:t>: fases van het project</w:t>
+      </w:r>
+      <w:bookmarkEnd w:id="34"/>
     </w:p>
     <w:p>
-      <w:r>
-        <w:t xml:space="preserve">Het doel van deze eerste fase is om een goed beeld te schetsen van wat de functionaliteiten moeten worden van het POC. Daarnaast is het belangrijk om duidelijk te krijgen wat hiervoor nodig en dit te regelen mocht dit er nog niet zijn. De oplevering van deze fase zal bestaan uit het plan van aanpak en een (nog niet compleet) onderzoekdocument. Dit onderzoekdocument is dan nog niet compleet aangezien er een deel van het onderzoek gedaan zal worden op het festival zelf en het festival </w:t>
-      </w:r>
-      <w:r>
-        <w:t xml:space="preserve">vindt plaats tijdens de ontwikkelfase. </w:t>
-      </w:r>
+      <w:pPr>
+        <w:pStyle w:val="Captionfortableandimage"/>
+      </w:pPr>
     </w:p>
     <w:p>
-      <w:r>
-        <w:t xml:space="preserve">Tijdens deze fase zal er gewerkt worden doormiddel van de waterval methodiek. Hierbij zal eerst het plan van aanpak af en goedgekeurd moeten zijn voordat er aan het onderzoek begonnen kan worden. Daarnaast kan er pas aan de ontwikkelfase begonnen worden wanneer het onderzoek (voor zover mogelijk) af is. Dit zal allemaal chronologisch plaats vinden waardoor er voor de waterval methodiek gekozen is. </w:t>
+      <w:pPr>
+        <w:pStyle w:val="Heading3"/>
+      </w:pPr>
+      <w:bookmarkStart w:id="35" w:name="_Toc352243"/>
+      <w:r>
+        <w:t>Initialisatie- en onderzoeksfase</w:t>
+      </w:r>
+      <w:bookmarkEnd w:id="35"/>
+    </w:p>
+    <w:p>
+      <w:r>
+        <w:t xml:space="preserve">Het doel van deze eerste fase is om een goed beeld te schetsen van wat de functionaliteiten moeten worden van het POC. Daarnaast is het belangrijk om duidelijk te krijgen wat hiervoor nodig </w:t>
+      </w:r>
+      <w:r>
+        <w:t xml:space="preserve">is </w:t>
+      </w:r>
+      <w:r>
+        <w:t xml:space="preserve">en dit te regelen mocht dit er nog niet zijn. De oplevering van deze fase zal bestaan uit het plan van aanpak en een (nog niet compleet) </w:t>
+      </w:r>
+      <w:proofErr w:type="spellStart"/>
+      <w:r>
+        <w:t>onderzoeksdocument</w:t>
+      </w:r>
+      <w:proofErr w:type="spellEnd"/>
+      <w:r>
+        <w:t xml:space="preserve">. Dit </w:t>
+      </w:r>
+      <w:proofErr w:type="spellStart"/>
+      <w:r>
+        <w:t>onderzoeksdocument</w:t>
+      </w:r>
+      <w:proofErr w:type="spellEnd"/>
+      <w:r>
+        <w:t xml:space="preserve"> is dan nog niet compleet aangezien er een deel van het onderzoek gedaan zal worden op het festival zelf en het festival </w:t>
+      </w:r>
+      <w:r>
+        <w:t xml:space="preserve">vindt plaats tijdens de ontwikkelfase. </w:t>
+      </w:r>
+    </w:p>
+    <w:p>
+      <w:r>
+        <w:lastRenderedPageBreak/>
+        <w:t>Tijdens deze fase zal er gewerkt worden door</w:t>
+      </w:r>
+      <w:r>
+        <w:t xml:space="preserve"> </w:t>
+      </w:r>
+      <w:r>
+        <w:t xml:space="preserve">middel van de waterval methodiek. Hierbij zal eerst het plan van aanpak af en goedgekeurd moeten zijn voordat er aan het onderzoek begonnen kan worden. Daarnaast kan er pas aan de ontwikkelfase begonnen worden wanneer het onderzoek (voor zover mogelijk) af is. Dit zal allemaal chronologisch plaats vinden waardoor er voor de waterval methodiek gekozen is. </w:t>
       </w:r>
     </w:p>
     <w:p/>
@@ -8361,40 +9879,56 @@
       <w:pPr>
         <w:pStyle w:val="Heading3"/>
       </w:pPr>
-      <w:bookmarkStart w:id="26" w:name="_Toc337718"/>
-      <w:r>
-        <w:lastRenderedPageBreak/>
+      <w:bookmarkStart w:id="36" w:name="_Toc352244"/>
+      <w:r>
         <w:t>Ontwikkelfase</w:t>
       </w:r>
-      <w:bookmarkEnd w:id="26"/>
+      <w:bookmarkEnd w:id="36"/>
     </w:p>
     <w:p>
       <w:r>
-        <w:t xml:space="preserve">Tijdens de ontwikkelfase wordt er geanalyseerd, ontworpen en gerealiseerd. Dit allemaal staat in het teken van het realiseren van de POC. </w:t>
-      </w:r>
-      <w:r>
-        <w:t xml:space="preserve">Na deze fase wordt dan ook het volledige onderzoek samen met de POC opgeleverd. </w:t>
+        <w:t xml:space="preserve">Tijdens de ontwikkelfase wordt er geanalyseerd, ontworpen en gerealiseerd. Dit allemaal staat in het teken van het realiseren van </w:t>
+      </w:r>
+      <w:r>
+        <w:t>het POC</w:t>
+      </w:r>
+      <w:r>
+        <w:t xml:space="preserve"> en deels het onderzoek en de scriptie</w:t>
+      </w:r>
+      <w:r>
+        <w:t xml:space="preserve">. </w:t>
+      </w:r>
+      <w:r>
+        <w:t xml:space="preserve">Na deze fase wordt dan ook het volledige onderzoek samen met </w:t>
+      </w:r>
+      <w:r>
+        <w:t>het POC</w:t>
+      </w:r>
+      <w:r>
+        <w:t xml:space="preserve"> opgeleverd. </w:t>
       </w:r>
     </w:p>
     <w:p>
       <w:r>
         <w:t xml:space="preserve">Aangezien er nog veel kan veranderen tijdens de ontwikkelfase en omdat de functionaliteiten van het product nog niet vast liggen waardoor er veel feedback nodig is, is er gekozen om te werken met een agile ontwikkelmethode. Hierbij is gekozen voor de </w:t>
       </w:r>
-      <w:proofErr w:type="spellStart"/>
-      <w:r>
-        <w:t>Kanban</w:t>
-      </w:r>
-      <w:proofErr w:type="spellEnd"/>
-      <w:r>
-        <w:t xml:space="preserve"> methodiek. Er wordt met </w:t>
-      </w:r>
-      <w:proofErr w:type="spellStart"/>
-      <w:r>
-        <w:t>Kanban</w:t>
-      </w:r>
-      <w:proofErr w:type="spellEnd"/>
-      <w:r>
-        <w:t xml:space="preserve"> in plaats van de Scrum methodiek gewerkt tijdens dit project omdat er ontwikkeld wordt in een éénmansteam waardoor er geen verschillende rollen kunnen zijn, er een constante flow is en er de hele tijd elementen veranderd kunnen worden</w:t>
+      <w:r>
+        <w:t>k</w:t>
+      </w:r>
+      <w:r>
+        <w:t xml:space="preserve">anban methodiek. Er wordt met </w:t>
+      </w:r>
+      <w:r>
+        <w:t>k</w:t>
+      </w:r>
+      <w:r>
+        <w:t xml:space="preserve">anban in plaats van de Scrum methodiek gewerkt tijdens dit project omdat er ontwikkeld wordt in een </w:t>
+      </w:r>
+      <w:r>
+        <w:t>ee</w:t>
+      </w:r>
+      <w:r>
+        <w:t>nmansteam waardoor er geen verschillende rollen kunnen zijn, er een constante flow is en er de hele tijd elementen veranderd kunnen worden</w:t>
       </w:r>
       <w:r>
         <w:t xml:space="preserve"> </w:t>
@@ -8403,24 +9937,22 @@
         <w:rPr>
           <w:rStyle w:val="FootnoteReference"/>
         </w:rPr>
-        <w:footnoteReference w:id="4"/>
-      </w:r>
-      <w:r>
-        <w:t xml:space="preserve">. </w:t>
-      </w:r>
-      <w:proofErr w:type="spellStart"/>
-      <w:r>
-        <w:t>Kanban</w:t>
-      </w:r>
-      <w:proofErr w:type="spellEnd"/>
-      <w:r>
-        <w:t xml:space="preserve"> biedt dus meer flexibiliteit</w:t>
+        <w:footnoteReference w:id="5"/>
+      </w:r>
+      <w:r>
+        <w:t>. Kanban biedt dus meer flexibiliteit</w:t>
       </w:r>
       <w:r>
         <w:t xml:space="preserve"> (ook meer flexibiliteit dan de watervalmethodiek)</w:t>
       </w:r>
       <w:r>
-        <w:t xml:space="preserve"> en haalt alle onnodige elementen van Scrum weg als er wordt gewerkt in een éénmansteam.  </w:t>
+        <w:t xml:space="preserve"> en haalt alle onnodige elementen van Scrum weg als er wordt gewerkt in een</w:t>
+      </w:r>
+      <w:r>
+        <w:t xml:space="preserve"> ee</w:t>
+      </w:r>
+      <w:r>
+        <w:t xml:space="preserve">nmansteam.  </w:t>
       </w:r>
     </w:p>
     <w:p/>
@@ -8428,18 +9960,24 @@
       <w:pPr>
         <w:pStyle w:val="Heading3"/>
       </w:pPr>
-      <w:bookmarkStart w:id="27" w:name="_Toc337719"/>
+      <w:bookmarkStart w:id="37" w:name="_Toc352245"/>
       <w:r>
         <w:t>Opleverfase</w:t>
       </w:r>
-      <w:bookmarkEnd w:id="27"/>
+      <w:bookmarkEnd w:id="37"/>
     </w:p>
     <w:p>
       <w:pPr>
         <w:spacing w:line="259" w:lineRule="auto"/>
       </w:pPr>
       <w:r>
-        <w:t xml:space="preserve">De laatste fase van het project is de opleverfase waar tijdens een oplevering gedaan wordt aan de directie van </w:t>
+        <w:t>De laatste fase van het project is de opleverfase</w:t>
+      </w:r>
+      <w:r>
+        <w:t xml:space="preserve"> waar </w:t>
+      </w:r>
+      <w:r>
+        <w:t xml:space="preserve">een oplevering gedaan wordt aan de directie van </w:t>
       </w:r>
       <w:proofErr w:type="spellStart"/>
       <w:r>
@@ -8449,11 +9987,9 @@
       <w:r>
         <w:t xml:space="preserve"> en </w:t>
       </w:r>
-      <w:proofErr w:type="spellStart"/>
-      <w:r>
-        <w:t>InfoSupport</w:t>
-      </w:r>
-      <w:proofErr w:type="spellEnd"/>
+      <w:r>
+        <w:t>Info Support</w:t>
+      </w:r>
       <w:r>
         <w:t xml:space="preserve"> even als de </w:t>
       </w:r>
@@ -8490,7 +10026,13 @@
         <w:spacing w:line="259" w:lineRule="auto"/>
       </w:pPr>
       <w:r>
-        <w:t>De ontwikkelmethodiek van deze laatste fase is hetzelfde als de ontwikkelfase. Alles moet tijdens deze fase afgerond worden en er moet genoeg flexibiliteit in zitten om aan het einde nog de benodigde feedback zo goed mogelijk te kunnen verwerken</w:t>
+        <w:t>De ontwikkelmethodiek van deze laatste fase is hetzelfde als de ontwikkelfase</w:t>
+      </w:r>
+      <w:r>
+        <w:t>, kanban</w:t>
+      </w:r>
+      <w:r>
+        <w:t>. Alles moet tijdens deze fase afgerond worden en er moet genoeg flexibiliteit in zitten om aan het einde nog de benodigde feedback zo goed mogelijk te kunnen verwerken</w:t>
       </w:r>
       <w:r>
         <w:t>, wat vooral voor de scriptie geld</w:t>
@@ -8500,6 +10042,27 @@
       </w:r>
       <w:r>
         <w:t xml:space="preserve"> </w:t>
+      </w:r>
+      <w:r>
+        <w:t xml:space="preserve">Daarnaast lopen </w:t>
+      </w:r>
+      <w:r>
+        <w:t xml:space="preserve">bepaalde elementen van </w:t>
+      </w:r>
+      <w:r>
+        <w:t>de ontwikkel- en opleverfase</w:t>
+      </w:r>
+      <w:r>
+        <w:t xml:space="preserve"> (denk aan scriptie)</w:t>
+      </w:r>
+      <w:r>
+        <w:t xml:space="preserve"> redelijk gelij</w:t>
+      </w:r>
+      <w:r>
+        <w:t>k</w:t>
+      </w:r>
+      <w:r>
+        <w:t>.</w:t>
       </w:r>
     </w:p>
     <w:p>
@@ -8511,11 +10074,11 @@
       <w:pPr>
         <w:pStyle w:val="Heading2"/>
       </w:pPr>
-      <w:bookmarkStart w:id="28" w:name="_Toc337720"/>
+      <w:bookmarkStart w:id="38" w:name="_Toc352246"/>
       <w:r>
         <w:t>Middelen</w:t>
       </w:r>
-      <w:bookmarkEnd w:id="28"/>
+      <w:bookmarkEnd w:id="38"/>
       <w:r>
         <w:t xml:space="preserve"> </w:t>
       </w:r>
@@ -8531,7 +10094,13 @@
         <w:t xml:space="preserve"> </w:t>
       </w:r>
       <w:r>
-        <w:t>Deze lijst kan en zal in de loop van het project nog veranderen maar voor dit zijn de middelen die voor nu bekend zijn</w:t>
+        <w:t xml:space="preserve">Deze lijst kan en zal in de loop van het project nog veranderen maar dit zijn de middelen die </w:t>
+      </w:r>
+      <w:r>
+        <w:t>vooraf</w:t>
+      </w:r>
+      <w:r>
+        <w:t xml:space="preserve"> bekend zijn</w:t>
       </w:r>
       <w:r>
         <w:t>:</w:t>
@@ -8550,15 +10119,7 @@
       </w:r>
       <w:proofErr w:type="spellEnd"/>
       <w:r>
-        <w:t xml:space="preserve">: voor het bijhouden van een </w:t>
-      </w:r>
-      <w:proofErr w:type="spellStart"/>
-      <w:r>
-        <w:t>Kanban</w:t>
-      </w:r>
-      <w:proofErr w:type="spellEnd"/>
-      <w:r>
-        <w:t xml:space="preserve"> board. </w:t>
+        <w:t xml:space="preserve">: voor het bijhouden van een Kanban board. </w:t>
       </w:r>
     </w:p>
     <w:p>
@@ -8590,7 +10151,13 @@
       </w:r>
       <w:proofErr w:type="spellEnd"/>
       <w:r>
-        <w:t xml:space="preserve"> pages: voor het bijhouden van een blog die betrekking heeft tot het proces. </w:t>
+        <w:t xml:space="preserve"> pages: voor het bijhouden van een blog die betrekking heeft tot het </w:t>
+      </w:r>
+      <w:r>
+        <w:t>afstudeer</w:t>
+      </w:r>
+      <w:r>
+        <w:t xml:space="preserve">proces. </w:t>
       </w:r>
     </w:p>
     <w:p>
@@ -8636,6 +10203,7 @@
         <w:spacing w:line="259" w:lineRule="auto"/>
       </w:pPr>
       <w:r>
+        <w:lastRenderedPageBreak/>
         <w:t>7</w:t>
       </w:r>
       <w:r>
@@ -8656,7 +10224,19 @@
         <w:t>8</w:t>
       </w:r>
       <w:r>
-        <w:t>. Android studio: voor het ontwikkelen van de POC.</w:t>
+        <w:t xml:space="preserve">. Android studio: voor het ontwikkelen van </w:t>
+      </w:r>
+      <w:r>
+        <w:t>de</w:t>
+      </w:r>
+      <w:r>
+        <w:t xml:space="preserve"> POC</w:t>
+      </w:r>
+      <w:r>
+        <w:t xml:space="preserve"> applicatie</w:t>
+      </w:r>
+      <w:r>
+        <w:t>.</w:t>
       </w:r>
     </w:p>
     <w:p>
@@ -8667,7 +10247,16 @@
         <w:t>9</w:t>
       </w:r>
       <w:r>
-        <w:t xml:space="preserve">. Visual studio: voor het ontwikkelen van de backend. </w:t>
+        <w:t xml:space="preserve">. Visual studio: voor het ontwikkelen van </w:t>
+      </w:r>
+      <w:r>
+        <w:t>de</w:t>
+      </w:r>
+      <w:r>
+        <w:t xml:space="preserve"> POC</w:t>
+      </w:r>
+      <w:r>
+        <w:t xml:space="preserve"> backend. </w:t>
       </w:r>
     </w:p>
     <w:p>
@@ -8678,7 +10267,13 @@
         <w:t>10</w:t>
       </w:r>
       <w:r>
-        <w:t xml:space="preserve">. Visual studio code: voor eventuele andere ontwikkeling. </w:t>
+        <w:t>. Visual studio code: voor eventuele andere ontwikkeling</w:t>
+      </w:r>
+      <w:r>
+        <w:t xml:space="preserve"> (bijvoorbeeld html pagina voor de blog)</w:t>
+      </w:r>
+      <w:r>
+        <w:t xml:space="preserve">. </w:t>
       </w:r>
     </w:p>
     <w:p>
@@ -8692,7 +10287,13 @@
         <w:t>1</w:t>
       </w:r>
       <w:r>
-        <w:t>. Android telefoon: voor debuggen van de POC.</w:t>
+        <w:t xml:space="preserve">. Android telefoon: voor debuggen van </w:t>
+      </w:r>
+      <w:r>
+        <w:t>het POC</w:t>
+      </w:r>
+      <w:r>
+        <w:t>.</w:t>
       </w:r>
     </w:p>
     <w:p>
@@ -8730,7 +10331,6 @@
         <w:spacing w:line="259" w:lineRule="auto"/>
       </w:pPr>
       <w:r>
-        <w:lastRenderedPageBreak/>
         <w:t>1</w:t>
       </w:r>
       <w:r>
@@ -8756,20 +10356,45 @@
     </w:p>
     <w:p>
       <w:pPr>
+        <w:spacing w:line="259" w:lineRule="auto"/>
+      </w:pPr>
+      <w:r>
+        <w:t>15. Statische code kwaliteit testomgeving</w:t>
+      </w:r>
+      <w:r>
+        <w:t xml:space="preserve"> (nog niet bekend welke).</w:t>
+      </w:r>
+    </w:p>
+    <w:p>
+      <w:pPr>
         <w:pStyle w:val="Heading1"/>
       </w:pPr>
-      <w:bookmarkStart w:id="29" w:name="_Toc336416"/>
-      <w:bookmarkStart w:id="30" w:name="_Toc337721"/>
+      <w:bookmarkStart w:id="39" w:name="_Toc336416"/>
+      <w:bookmarkStart w:id="40" w:name="_Toc352247"/>
       <w:r>
         <w:lastRenderedPageBreak/>
         <w:t>Testaanpak</w:t>
       </w:r>
-      <w:bookmarkEnd w:id="29"/>
-      <w:bookmarkEnd w:id="30"/>
+      <w:bookmarkEnd w:id="39"/>
+      <w:bookmarkEnd w:id="40"/>
     </w:p>
     <w:p>
       <w:r>
-        <w:t xml:space="preserve">De basis van dit project is het testen van de POC om te onderzoeken of de belevenis van de festivalbezoeker wordt verbeterd door het gebruik van de mobiele applicatie. Naast gebruikerstesten wordt er ook getest op de code en functionaliteiten. Echter is dit in deze opdracht net wat minder belangrijk aangezien de applicatie niet in productie gaat maar enkel wordt gebruikt als onderzoek en advies. De focus zal dus meer liggen op gebruikers testen, maar code kwaliteit testen zullen ook zeker een rol spelen. </w:t>
+        <w:t xml:space="preserve">De basis van dit project is het testen van </w:t>
+      </w:r>
+      <w:r>
+        <w:t>het POC</w:t>
+      </w:r>
+      <w:r>
+        <w:t xml:space="preserve"> om te onderzoeken of de belevenis van de festivalbezoeker wordt verbeterd door het gebruik van de mobiele applicatie. Naast gebruikerstesten wordt er ook getest op de code en functionaliteiten. Echter is dit in deze opdracht net wat minder belangrijk aangezien de applicatie niet in productie gaat maar </w:t>
+      </w:r>
+      <w:r>
+        <w:t>alleen</w:t>
+      </w:r>
+      <w:bookmarkStart w:id="41" w:name="_GoBack"/>
+      <w:bookmarkEnd w:id="41"/>
+      <w:r>
+        <w:t xml:space="preserve"> gebruikt als onderzoek en advies. De focus zal dus meer liggen op gebruikers testen, maar code kwaliteit testen zullen ook zeker een rol spelen. </w:t>
       </w:r>
     </w:p>
     <w:p/>
@@ -8777,18 +10402,24 @@
       <w:pPr>
         <w:pStyle w:val="Heading2"/>
       </w:pPr>
-      <w:bookmarkStart w:id="31" w:name="_Toc337722"/>
+      <w:bookmarkStart w:id="42" w:name="_Toc352248"/>
       <w:r>
         <w:t>Gebruikerstesten</w:t>
       </w:r>
-      <w:bookmarkEnd w:id="31"/>
+      <w:bookmarkEnd w:id="42"/>
     </w:p>
     <w:p>
       <w:r>
         <w:t>Er zullen op verschillende m</w:t>
       </w:r>
       <w:r>
-        <w:t>anieren gebruikerstesten gedaan worden die zowel te maken hebben met de kwaliteit van het POC als testen waaruit gaat blijken welke functionaliteiten men graag terug wilt zien. In de testaanpak zullen we alleen focussen op de eerste soort gebruikerstesten aangezien de tweede testen meer aan het onderzoek besteed is.</w:t>
+        <w:t>anieren gebruikerstesten gedaan worden die zowel te maken hebben met de kwaliteit van het POC als testen waaruit gaat blijken welke functionaliteiten men graag terug wilt zien. In de testaanpak zullen we alleen focussen op de eerste soort gebruikerstesten aangezien de tweede</w:t>
+      </w:r>
+      <w:r>
+        <w:t xml:space="preserve"> soort</w:t>
+      </w:r>
+      <w:r>
+        <w:t xml:space="preserve"> testen meer aan het onderzoek besteed is.</w:t>
       </w:r>
     </w:p>
     <w:p>
@@ -8812,12 +10443,32 @@
         <w:t xml:space="preserve"> festival nog niet zijn dan gaat er meer getest worden op functioneel niveau waarin getest wordt of bedachte functies gezien worden als een goede toevoeging. </w:t>
       </w:r>
       <w:r>
-        <w:t xml:space="preserve">Als de MVP al af is, dan zou de app eventueel als test uitgerold kunnen worden waardoor mensen tijdens het festival gebruik kunnen maken van de app. Tijdens het festival zal er dan een omgeving zijn waar men korte feedback achter kan laten. Mocht de MVP nog niet zo ver zijn, dan zal er een statische testomgeving opgezet worden waardoor mensen bij een de omgeving op het festival terrein in zeer korte tijd feedback kunnen geven op bedachte functionaliteiten. </w:t>
+        <w:t xml:space="preserve">Als de MVP al af is, dan zou de app eventueel als test uitgerold kunnen worden waardoor mensen tijdens het festival gebruik kunnen maken van de app. Tijdens het festival zal er dan een omgeving zijn waar men korte feedback achter kan laten. Mocht de MVP nog niet zo ver zijn, dan zal er een statische testomgeving opgezet worden waardoor mensen bij een omgeving op het festivalterrein in zeer korte tijd feedback kunnen geven op bedachte functionaliteiten. </w:t>
       </w:r>
     </w:p>
     <w:p>
       <w:r>
-        <w:t xml:space="preserve">Na het festival zal er doorontwikkeld worden op de POC met de verkregen feedback tijdens het festival. Wanneer het einde van de ontwikkelfase nadert zal het eindproduct getest worden. De resultaten van deze test zullen dan niet meer verwerkt worden in de huidige applicatie maar zullen beschreven worden in het onderzoekdocument wat als basis fungeert voor het advies wat aan de directie van </w:t>
+        <w:t xml:space="preserve">Na het festival zal er doorontwikkeld worden op </w:t>
+      </w:r>
+      <w:r>
+        <w:t>het POC</w:t>
+      </w:r>
+      <w:r>
+        <w:t xml:space="preserve"> met de verkregen feedback tijdens het festival. Wanneer het einde van de ontwikkelfase nadert</w:t>
+      </w:r>
+      <w:r>
+        <w:t>,</w:t>
+      </w:r>
+      <w:r>
+        <w:t xml:space="preserve"> zal het eindproduct getest worden. De resultaten van deze test zullen dan niet meer verwerkt worden in de huidige applicatie maar zullen beschreven worden in het </w:t>
+      </w:r>
+      <w:proofErr w:type="spellStart"/>
+      <w:r>
+        <w:t>onderzoeksdocument</w:t>
+      </w:r>
+      <w:proofErr w:type="spellEnd"/>
+      <w:r>
+        <w:t xml:space="preserve"> wat als basis fungeert voor het advies wat aan de directie van </w:t>
       </w:r>
       <w:proofErr w:type="spellStart"/>
       <w:r>
@@ -8833,26 +10484,56 @@
       <w:pPr>
         <w:pStyle w:val="Heading2"/>
       </w:pPr>
-      <w:bookmarkStart w:id="32" w:name="_Toc337723"/>
+      <w:bookmarkStart w:id="43" w:name="_Toc352249"/>
       <w:r>
         <w:t>Broncode testen</w:t>
       </w:r>
       <w:r>
         <w:t xml:space="preserve"> en omgeving</w:t>
       </w:r>
-      <w:bookmarkEnd w:id="32"/>
+      <w:bookmarkEnd w:id="43"/>
     </w:p>
     <w:p>
       <w:r>
-        <w:t xml:space="preserve">Tijdens het ontwikkelen zal er gewerkt worden met drie verschillende soorten testen: unit testen, integratie testen en statische code kwaliteit testen in combinatie met continue integratie. </w:t>
+        <w:t>Tijdens het ontwikkelen zal er gewerkt worden met drie verschillende soorten</w:t>
+      </w:r>
+      <w:r>
+        <w:t xml:space="preserve"> broncode</w:t>
+      </w:r>
+      <w:r>
+        <w:t xml:space="preserve"> testen: unit testen, integratie testen en statische code kwaliteit testen in combinatie met continue integratie. </w:t>
       </w:r>
     </w:p>
     <w:p>
       <w:r>
-        <w:t>Unit testen zullen geschreven worden voor functies die een hoge verwachting hebben om met een bepaalde input fout te gaan. Deze testen worden gemaakt voordat de functie wordt geïmplementeerd om zoveel mogelijk af te vangen van wat fout kan gaan. Zoals gezegd is testen niet de hoofdfocus van de</w:t>
-      </w:r>
-      <w:r>
-        <w:t xml:space="preserve">ze opdracht en hierdoor zal er dus ook geen percentage aan zitten hoeveel procent van de code moet worden beschreven in de unit tests. </w:t>
+        <w:t>Unit testen zullen geschreven worden voor functies die een ho</w:t>
+      </w:r>
+      <w:r>
+        <w:t xml:space="preserve">og risico </w:t>
+      </w:r>
+      <w:r>
+        <w:t>hebben om met een bepaalde input fout te gaan. Deze testen worden gemaakt v</w:t>
+      </w:r>
+      <w:r>
+        <w:t>óó</w:t>
+      </w:r>
+      <w:r>
+        <w:t>rdat de functie wordt geïmplementeerd om zoveel mogelij</w:t>
+      </w:r>
+      <w:r>
+        <w:t>k</w:t>
+      </w:r>
+      <w:r>
+        <w:t xml:space="preserve"> af te vangen van wat fout kan gaan. Zoals gezegd is testen niet de hoofdfocus van de</w:t>
+      </w:r>
+      <w:r>
+        <w:t>ze opdracht en hierdoor zal er dus ook geen percentage aan zitten hoeveel procent van de code</w:t>
+      </w:r>
+      <w:r>
+        <w:t xml:space="preserve"> zijn getest met </w:t>
+      </w:r>
+      <w:r>
+        <w:t xml:space="preserve">unit tests. </w:t>
       </w:r>
     </w:p>
     <w:p>
@@ -8908,24 +10589,24 @@
         <w:spacing w:before="120" w:after="60" w:line="360" w:lineRule="auto"/>
         <w:ind w:left="709" w:hanging="709"/>
       </w:pPr>
-      <w:bookmarkStart w:id="33" w:name="_Toc327581050"/>
-      <w:bookmarkStart w:id="34" w:name="_Toc327581600"/>
-      <w:bookmarkStart w:id="35" w:name="_Toc327583380"/>
-      <w:bookmarkStart w:id="36" w:name="_Toc339966119"/>
-      <w:bookmarkStart w:id="37" w:name="_Toc507670779"/>
-      <w:bookmarkStart w:id="38" w:name="_Toc336417"/>
-      <w:bookmarkStart w:id="39" w:name="_Toc337724"/>
+      <w:bookmarkStart w:id="44" w:name="_Toc327581050"/>
+      <w:bookmarkStart w:id="45" w:name="_Toc327581600"/>
+      <w:bookmarkStart w:id="46" w:name="_Toc327583380"/>
+      <w:bookmarkStart w:id="47" w:name="_Toc339966119"/>
+      <w:bookmarkStart w:id="48" w:name="_Toc507670779"/>
+      <w:bookmarkStart w:id="49" w:name="_Toc336417"/>
+      <w:bookmarkStart w:id="50" w:name="_Toc352250"/>
       <w:r>
         <w:lastRenderedPageBreak/>
         <w:t>Projectorganisatie</w:t>
       </w:r>
-      <w:bookmarkEnd w:id="33"/>
-      <w:bookmarkEnd w:id="34"/>
-      <w:bookmarkEnd w:id="35"/>
-      <w:bookmarkEnd w:id="36"/>
-      <w:bookmarkEnd w:id="37"/>
-      <w:bookmarkEnd w:id="38"/>
-      <w:bookmarkEnd w:id="39"/>
+      <w:bookmarkEnd w:id="44"/>
+      <w:bookmarkEnd w:id="45"/>
+      <w:bookmarkEnd w:id="46"/>
+      <w:bookmarkEnd w:id="47"/>
+      <w:bookmarkEnd w:id="48"/>
+      <w:bookmarkEnd w:id="49"/>
+      <w:bookmarkEnd w:id="50"/>
     </w:p>
     <w:p>
       <w:pPr>
@@ -8938,37 +10619,37 @@
         <w:spacing w:before="120" w:after="60" w:line="240" w:lineRule="auto"/>
         <w:ind w:left="709" w:hanging="709"/>
       </w:pPr>
-      <w:bookmarkStart w:id="40" w:name="_Toc327581051"/>
-      <w:bookmarkStart w:id="41" w:name="_Toc327581601"/>
-      <w:bookmarkStart w:id="42" w:name="_Toc327583381"/>
-      <w:bookmarkStart w:id="43" w:name="_Toc339966120"/>
-      <w:bookmarkStart w:id="44" w:name="_Toc480254627"/>
-      <w:bookmarkStart w:id="45" w:name="_Toc507670780"/>
-      <w:bookmarkStart w:id="46" w:name="_Toc337725"/>
-      <w:bookmarkStart w:id="47" w:name="_Hlk261875"/>
+      <w:bookmarkStart w:id="51" w:name="_Toc327581051"/>
+      <w:bookmarkStart w:id="52" w:name="_Toc327581601"/>
+      <w:bookmarkStart w:id="53" w:name="_Toc327583381"/>
+      <w:bookmarkStart w:id="54" w:name="_Toc339966120"/>
+      <w:bookmarkStart w:id="55" w:name="_Toc480254627"/>
+      <w:bookmarkStart w:id="56" w:name="_Toc507670780"/>
+      <w:bookmarkStart w:id="57" w:name="_Hlk261875"/>
+      <w:bookmarkStart w:id="58" w:name="_Toc352251"/>
       <w:r>
         <w:t>Teamleden</w:t>
       </w:r>
-      <w:bookmarkEnd w:id="40"/>
-      <w:bookmarkEnd w:id="41"/>
-      <w:bookmarkEnd w:id="42"/>
-      <w:bookmarkEnd w:id="43"/>
-      <w:bookmarkEnd w:id="44"/>
-      <w:bookmarkEnd w:id="45"/>
-      <w:bookmarkEnd w:id="46"/>
+      <w:bookmarkEnd w:id="51"/>
+      <w:bookmarkEnd w:id="52"/>
+      <w:bookmarkEnd w:id="53"/>
+      <w:bookmarkEnd w:id="54"/>
+      <w:bookmarkEnd w:id="55"/>
+      <w:bookmarkEnd w:id="56"/>
+      <w:bookmarkEnd w:id="58"/>
     </w:p>
     <w:p/>
     <w:tbl>
       <w:tblPr>
         <w:tblStyle w:val="InfoSupportTabel"/>
         <w:tblW w:w="0" w:type="auto"/>
-        <w:tblLook w:val="04A0" w:firstRow="1" w:lastRow="0" w:firstColumn="1" w:lastColumn="0" w:noHBand="0" w:noVBand="1"/>
+        <w:tblLook w:val="0020" w:firstRow="1" w:lastRow="0" w:firstColumn="0" w:lastColumn="0" w:noHBand="0" w:noVBand="0"/>
       </w:tblPr>
       <w:tblGrid>
-        <w:gridCol w:w="3293"/>
-        <w:gridCol w:w="1510"/>
+        <w:gridCol w:w="3284"/>
+        <w:gridCol w:w="1513"/>
         <w:gridCol w:w="1617"/>
-        <w:gridCol w:w="2653"/>
+        <w:gridCol w:w="2659"/>
       </w:tblGrid>
       <w:tr>
         <w:trPr>
@@ -8976,10 +10657,9 @@
         </w:trPr>
         <w:tc>
           <w:tcPr>
-            <w:cnfStyle w:val="001000000000" w:firstRow="0" w:lastRow="0" w:firstColumn="1" w:lastColumn="0" w:oddVBand="0" w:evenVBand="0" w:oddHBand="0" w:evenHBand="0" w:firstRowFirstColumn="0" w:firstRowLastColumn="0" w:lastRowFirstColumn="0" w:lastRowLastColumn="0"/>
             <w:tcW w:w="3293" w:type="dxa"/>
           </w:tcPr>
-          <w:bookmarkEnd w:id="47"/>
+          <w:bookmarkEnd w:id="57"/>
           <w:p>
             <w:r>
               <w:t>Naam + tel + e-mail</w:t>
@@ -8991,9 +10671,6 @@
             <w:tcW w:w="1527" w:type="dxa"/>
           </w:tcPr>
           <w:p>
-            <w:pPr>
-              <w:cnfStyle w:val="100000000000" w:firstRow="1" w:lastRow="0" w:firstColumn="0" w:lastColumn="0" w:oddVBand="0" w:evenVBand="0" w:oddHBand="0" w:evenHBand="0" w:firstRowFirstColumn="0" w:firstRowLastColumn="0" w:lastRowFirstColumn="0" w:lastRowLastColumn="0"/>
-            </w:pPr>
             <w:r>
               <w:t>Afk.</w:t>
             </w:r>
@@ -9004,9 +10681,6 @@
             <w:tcW w:w="1559" w:type="dxa"/>
           </w:tcPr>
           <w:p>
-            <w:pPr>
-              <w:cnfStyle w:val="100000000000" w:firstRow="1" w:lastRow="0" w:firstColumn="0" w:lastColumn="0" w:oddVBand="0" w:evenVBand="0" w:oddHBand="0" w:evenHBand="0" w:firstRowFirstColumn="0" w:firstRowLastColumn="0" w:lastRowFirstColumn="0" w:lastRowLastColumn="0"/>
-            </w:pPr>
             <w:r>
               <w:t>Rol/taken</w:t>
             </w:r>
@@ -9017,9 +10691,6 @@
             <w:tcW w:w="2694" w:type="dxa"/>
           </w:tcPr>
           <w:p>
-            <w:pPr>
-              <w:cnfStyle w:val="100000000000" w:firstRow="1" w:lastRow="0" w:firstColumn="0" w:lastColumn="0" w:oddVBand="0" w:evenVBand="0" w:oddHBand="0" w:evenHBand="0" w:firstRowFirstColumn="0" w:firstRowLastColumn="0" w:lastRowFirstColumn="0" w:lastRowLastColumn="0"/>
-            </w:pPr>
             <w:r>
               <w:t>Beschikbaarheid</w:t>
             </w:r>
@@ -9032,7 +10703,6 @@
         </w:trPr>
         <w:tc>
           <w:tcPr>
-            <w:cnfStyle w:val="001000000000" w:firstRow="0" w:lastRow="0" w:firstColumn="1" w:lastColumn="0" w:oddVBand="0" w:evenVBand="0" w:oddHBand="0" w:evenHBand="0" w:firstRowFirstColumn="0" w:firstRowLastColumn="0" w:lastRowFirstColumn="0" w:lastRowLastColumn="0"/>
             <w:tcW w:w="3293" w:type="dxa"/>
           </w:tcPr>
           <w:p>
@@ -9056,12 +10726,165 @@
             </w:hyperlink>
           </w:p>
           <w:p>
+            <w:pPr>
+              <w:rPr>
+                <w:lang w:val="en-US"/>
+              </w:rPr>
+            </w:pPr>
             <w:hyperlink r:id="rId20" w:history="1">
               <w:r>
                 <w:rPr>
                   <w:rStyle w:val="Hyperlink"/>
+                  <w:lang w:val="en-US"/>
                 </w:rPr>
-                <w:t>Merik.westerveld@infosupport.com</w:t>
+                <w:t>Merik.westerveld@</w:t>
+              </w:r>
+              <w:r>
+                <w:rPr>
+                  <w:rStyle w:val="Hyperlink"/>
+                  <w:lang w:val="en-US"/>
+                </w:rPr>
+                <w:t>Info Support</w:t>
+              </w:r>
+              <w:r>
+                <w:rPr>
+                  <w:rStyle w:val="Hyperlink"/>
+                  <w:lang w:val="en-US"/>
+                </w:rPr>
+                <w:t>.com</w:t>
+              </w:r>
+            </w:hyperlink>
+          </w:p>
+        </w:tc>
+        <w:tc>
+          <w:tcPr>
+            <w:tcW w:w="1527" w:type="dxa"/>
+          </w:tcPr>
+          <w:p>
+            <w:r>
+              <w:t>M. Westerveld</w:t>
+            </w:r>
+          </w:p>
+        </w:tc>
+        <w:tc>
+          <w:tcPr>
+            <w:tcW w:w="1559" w:type="dxa"/>
+          </w:tcPr>
+          <w:p>
+            <w:r>
+              <w:t>Afstudeerder / opdrachtnemer</w:t>
+            </w:r>
+          </w:p>
+        </w:tc>
+        <w:tc>
+          <w:tcPr>
+            <w:tcW w:w="2694" w:type="dxa"/>
+          </w:tcPr>
+          <w:p>
+            <w:r>
+              <w:t>40 uur per week.</w:t>
+            </w:r>
+          </w:p>
+          <w:p>
+            <w:pPr>
+              <w:rPr>
+                <w:lang w:val="de-DE"/>
+              </w:rPr>
+            </w:pPr>
+            <w:r>
+              <w:rPr>
+                <w:lang w:val="de-DE"/>
+              </w:rPr>
+              <w:t>Den Bosch: Ma, Di, D</w:t>
+            </w:r>
+            <w:r>
+              <w:rPr>
+                <w:lang w:val="de-DE"/>
+              </w:rPr>
+              <w:t>o</w:t>
+            </w:r>
+          </w:p>
+          <w:p>
+            <w:pPr>
+              <w:rPr>
+                <w:lang w:val="de-DE"/>
+              </w:rPr>
+            </w:pPr>
+            <w:proofErr w:type="spellStart"/>
+            <w:r>
+              <w:rPr>
+                <w:lang w:val="de-DE"/>
+              </w:rPr>
+              <w:t>Veenendaal</w:t>
+            </w:r>
+            <w:proofErr w:type="spellEnd"/>
+            <w:r>
+              <w:rPr>
+                <w:lang w:val="de-DE"/>
+              </w:rPr>
+              <w:t>: Wo, Vrij</w:t>
+            </w:r>
+          </w:p>
+        </w:tc>
+      </w:tr>
+      <w:tr>
+        <w:tc>
+          <w:tcPr>
+            <w:tcW w:w="3293" w:type="dxa"/>
+          </w:tcPr>
+          <w:p>
+            <w:pPr>
+              <w:rPr>
+                <w:lang w:val="en-US"/>
+              </w:rPr>
+            </w:pPr>
+            <w:r>
+              <w:rPr>
+                <w:lang w:val="en-US"/>
+              </w:rPr>
+              <w:t>Bart Bijl</w:t>
+            </w:r>
+          </w:p>
+          <w:p>
+            <w:pPr>
+              <w:rPr>
+                <w:lang w:val="en-US"/>
+              </w:rPr>
+            </w:pPr>
+            <w:r>
+              <w:rPr>
+                <w:lang w:val="en-US"/>
+              </w:rPr>
+              <w:t>+31652811995</w:t>
+            </w:r>
+          </w:p>
+          <w:p>
+            <w:pPr>
+              <w:rPr>
+                <w:lang w:val="en-US"/>
+              </w:rPr>
+            </w:pPr>
+            <w:hyperlink r:id="rId21" w:history="1">
+              <w:r>
+                <w:rPr>
+                  <w:rStyle w:val="Hyperlink"/>
+                  <w:lang w:val="en-US"/>
+                </w:rPr>
+                <w:t>Bart.bijl@</w:t>
+              </w:r>
+              <w:r>
+                <w:rPr>
+                  <w:rStyle w:val="Hyperlink"/>
+                  <w:lang w:val="en-US"/>
+                </w:rPr>
+                <w:t>Info Support</w:t>
+              </w:r>
+              <w:r>
+                <w:rPr>
+                  <w:rStyle w:val="Hyperlink"/>
+                  <w:lang w:val="en-US"/>
+                </w:rPr>
+                <w:t>.com</w:t>
               </w:r>
             </w:hyperlink>
           </w:p>
@@ -9072,10 +10895,15 @@
           </w:tcPr>
           <w:p>
             <w:pPr>
-              <w:cnfStyle w:val="000000100000" w:firstRow="0" w:lastRow="0" w:firstColumn="0" w:lastColumn="0" w:oddVBand="0" w:evenVBand="0" w:oddHBand="1" w:evenHBand="0" w:firstRowFirstColumn="0" w:firstRowLastColumn="0" w:lastRowFirstColumn="0" w:lastRowLastColumn="0"/>
+              <w:rPr>
+                <w:lang w:val="de-DE"/>
+              </w:rPr>
             </w:pPr>
             <w:r>
-              <w:t>M. Westerveld</w:t>
+              <w:rPr>
+                <w:lang w:val="de-DE"/>
+              </w:rPr>
+              <w:t>B. Bijl</w:t>
             </w:r>
           </w:p>
         </w:tc>
@@ -9085,11 +10913,18 @@
           </w:tcPr>
           <w:p>
             <w:pPr>
-              <w:cnfStyle w:val="000000100000" w:firstRow="0" w:lastRow="0" w:firstColumn="0" w:lastColumn="0" w:oddVBand="0" w:evenVBand="0" w:oddHBand="1" w:evenHBand="0" w:firstRowFirstColumn="0" w:firstRowLastColumn="0" w:lastRowFirstColumn="0" w:lastRowLastColumn="0"/>
+              <w:rPr>
+                <w:lang w:val="de-DE"/>
+              </w:rPr>
             </w:pPr>
-            <w:r>
-              <w:t>Afstudeerder / opdrachtnemer</w:t>
-            </w:r>
+            <w:proofErr w:type="spellStart"/>
+            <w:r>
+              <w:rPr>
+                <w:lang w:val="de-DE"/>
+              </w:rPr>
+              <w:t>Procesbegeleider</w:t>
+            </w:r>
+            <w:proofErr w:type="spellEnd"/>
           </w:p>
         </w:tc>
         <w:tc>
@@ -9097,102 +10932,76 @@
             <w:tcW w:w="2694" w:type="dxa"/>
           </w:tcPr>
           <w:p>
-            <w:pPr>
-              <w:cnfStyle w:val="000000100000" w:firstRow="0" w:lastRow="0" w:firstColumn="0" w:lastColumn="0" w:oddVBand="0" w:evenVBand="0" w:oddHBand="1" w:evenHBand="0" w:firstRowFirstColumn="0" w:firstRowLastColumn="0" w:lastRowFirstColumn="0" w:lastRowLastColumn="0"/>
-            </w:pPr>
-            <w:r>
-              <w:t>40 uur per week.</w:t>
-            </w:r>
-          </w:p>
-          <w:p>
-            <w:pPr>
-              <w:cnfStyle w:val="000000100000" w:firstRow="0" w:lastRow="0" w:firstColumn="0" w:lastColumn="0" w:oddVBand="0" w:evenVBand="0" w:oddHBand="1" w:evenHBand="0" w:firstRowFirstColumn="0" w:firstRowLastColumn="0" w:lastRowFirstColumn="0" w:lastRowLastColumn="0"/>
-              <w:rPr>
-                <w:lang w:val="de-DE"/>
-              </w:rPr>
-            </w:pPr>
-            <w:r>
-              <w:rPr>
-                <w:lang w:val="de-DE"/>
-              </w:rPr>
-              <w:t>Den Bosch: Ma, Di, D</w:t>
-            </w:r>
-            <w:r>
-              <w:rPr>
-                <w:lang w:val="de-DE"/>
-              </w:rPr>
-              <w:t>o</w:t>
-            </w:r>
-          </w:p>
-          <w:p>
-            <w:pPr>
-              <w:cnfStyle w:val="000000100000" w:firstRow="0" w:lastRow="0" w:firstColumn="0" w:lastColumn="0" w:oddVBand="0" w:evenVBand="0" w:oddHBand="1" w:evenHBand="0" w:firstRowFirstColumn="0" w:firstRowLastColumn="0" w:lastRowFirstColumn="0" w:lastRowLastColumn="0"/>
-              <w:rPr>
-                <w:lang w:val="de-DE"/>
-              </w:rPr>
-            </w:pPr>
-            <w:proofErr w:type="spellStart"/>
-            <w:r>
-              <w:rPr>
-                <w:lang w:val="de-DE"/>
-              </w:rPr>
-              <w:t>Veenendaal</w:t>
-            </w:r>
-            <w:proofErr w:type="spellEnd"/>
-            <w:r>
-              <w:rPr>
-                <w:lang w:val="de-DE"/>
-              </w:rPr>
-              <w:t>: Wo, Vrij</w:t>
+            <w:r>
+              <w:t>Om de week voor v</w:t>
+            </w:r>
+            <w:r>
+              <w:t>oortgangsgesprek.</w:t>
             </w:r>
           </w:p>
         </w:tc>
       </w:tr>
       <w:tr>
+        <w:trPr>
+          <w:cnfStyle w:val="000000100000" w:firstRow="0" w:lastRow="0" w:firstColumn="0" w:lastColumn="0" w:oddVBand="0" w:evenVBand="0" w:oddHBand="1" w:evenHBand="0" w:firstRowFirstColumn="0" w:firstRowLastColumn="0" w:lastRowFirstColumn="0" w:lastRowLastColumn="0"/>
+        </w:trPr>
         <w:tc>
           <w:tcPr>
-            <w:cnfStyle w:val="001000000000" w:firstRow="0" w:lastRow="0" w:firstColumn="1" w:lastColumn="0" w:oddVBand="0" w:evenVBand="0" w:oddHBand="0" w:evenHBand="0" w:firstRowFirstColumn="0" w:firstRowLastColumn="0" w:lastRowFirstColumn="0" w:lastRowLastColumn="0"/>
             <w:tcW w:w="3293" w:type="dxa"/>
           </w:tcPr>
           <w:p>
             <w:pPr>
               <w:rPr>
-                <w:lang w:val="de-DE"/>
+                <w:lang w:val="en-US"/>
               </w:rPr>
             </w:pPr>
             <w:r>
               <w:rPr>
-                <w:lang w:val="de-DE"/>
-              </w:rPr>
-              <w:t>Bart Bijl</w:t>
+                <w:lang w:val="en-US"/>
+              </w:rPr>
+              <w:t>Hans Geurtsen</w:t>
             </w:r>
           </w:p>
           <w:p>
             <w:pPr>
               <w:rPr>
-                <w:lang w:val="de-DE"/>
+                <w:lang w:val="en-US"/>
               </w:rPr>
             </w:pPr>
             <w:r>
               <w:rPr>
-                <w:lang w:val="de-DE"/>
-              </w:rPr>
-              <w:t>+31652811995</w:t>
+                <w:lang w:val="en-US"/>
+              </w:rPr>
+              <w:t>+31645786594</w:t>
             </w:r>
           </w:p>
           <w:p>
             <w:pPr>
               <w:rPr>
-                <w:lang w:val="de-DE"/>
+                <w:lang w:val="en-US"/>
               </w:rPr>
             </w:pPr>
-            <w:hyperlink r:id="rId21" w:history="1">
+            <w:hyperlink r:id="rId22" w:history="1">
               <w:r>
                 <w:rPr>
                   <w:rStyle w:val="Hyperlink"/>
-                  <w:lang w:val="de-DE"/>
+                  <w:lang w:val="en-US"/>
                 </w:rPr>
-                <w:t>Bart.bijl@infosupport.com</w:t>
+                <w:t>Hans.Geurtsen@</w:t>
+              </w:r>
+              <w:r>
+                <w:rPr>
+                  <w:rStyle w:val="Hyperlink"/>
+                  <w:lang w:val="en-US"/>
+                </w:rPr>
+                <w:t>Info Support</w:t>
+              </w:r>
+              <w:r>
+                <w:rPr>
+                  <w:rStyle w:val="Hyperlink"/>
+                  <w:lang w:val="en-US"/>
+                </w:rPr>
+                <w:t>.com</w:t>
               </w:r>
             </w:hyperlink>
           </w:p>
@@ -9202,17 +11011,8 @@
             <w:tcW w:w="1527" w:type="dxa"/>
           </w:tcPr>
           <w:p>
-            <w:pPr>
-              <w:cnfStyle w:val="000000000000" w:firstRow="0" w:lastRow="0" w:firstColumn="0" w:lastColumn="0" w:oddVBand="0" w:evenVBand="0" w:oddHBand="0" w:evenHBand="0" w:firstRowFirstColumn="0" w:firstRowLastColumn="0" w:lastRowFirstColumn="0" w:lastRowLastColumn="0"/>
-              <w:rPr>
-                <w:lang w:val="de-DE"/>
-              </w:rPr>
-            </w:pPr>
-            <w:r>
-              <w:rPr>
-                <w:lang w:val="de-DE"/>
-              </w:rPr>
-              <w:t>B. Bijl</w:t>
+            <w:r>
+              <w:t>H. Geurtsen</w:t>
             </w:r>
           </w:p>
         </w:tc>
@@ -9221,20 +11021,9 @@
             <w:tcW w:w="1559" w:type="dxa"/>
           </w:tcPr>
           <w:p>
-            <w:pPr>
-              <w:cnfStyle w:val="000000000000" w:firstRow="0" w:lastRow="0" w:firstColumn="0" w:lastColumn="0" w:oddVBand="0" w:evenVBand="0" w:oddHBand="0" w:evenHBand="0" w:firstRowFirstColumn="0" w:firstRowLastColumn="0" w:lastRowFirstColumn="0" w:lastRowLastColumn="0"/>
-              <w:rPr>
-                <w:lang w:val="de-DE"/>
-              </w:rPr>
-            </w:pPr>
-            <w:proofErr w:type="spellStart"/>
-            <w:r>
-              <w:rPr>
-                <w:lang w:val="de-DE"/>
-              </w:rPr>
-              <w:t>Procesbegeleider</w:t>
-            </w:r>
-            <w:proofErr w:type="spellEnd"/>
+            <w:r>
+              <w:t>Inhoudelijke begeleider / interne opdrachtgever</w:t>
+            </w:r>
           </w:p>
         </w:tc>
         <w:tc>
@@ -9242,82 +11031,6 @@
             <w:tcW w:w="2694" w:type="dxa"/>
           </w:tcPr>
           <w:p>
-            <w:pPr>
-              <w:cnfStyle w:val="000000000000" w:firstRow="0" w:lastRow="0" w:firstColumn="0" w:lastColumn="0" w:oddVBand="0" w:evenVBand="0" w:oddHBand="0" w:evenHBand="0" w:firstRowFirstColumn="0" w:firstRowLastColumn="0" w:lastRowFirstColumn="0" w:lastRowLastColumn="0"/>
-            </w:pPr>
-            <w:r>
-              <w:t>Om de week voor v</w:t>
-            </w:r>
-            <w:r>
-              <w:t>oortgangsgesprek.</w:t>
-            </w:r>
-          </w:p>
-        </w:tc>
-      </w:tr>
-      <w:tr>
-        <w:trPr>
-          <w:cnfStyle w:val="000000100000" w:firstRow="0" w:lastRow="0" w:firstColumn="0" w:lastColumn="0" w:oddVBand="0" w:evenVBand="0" w:oddHBand="1" w:evenHBand="0" w:firstRowFirstColumn="0" w:firstRowLastColumn="0" w:lastRowFirstColumn="0" w:lastRowLastColumn="0"/>
-        </w:trPr>
-        <w:tc>
-          <w:tcPr>
-            <w:cnfStyle w:val="001000000000" w:firstRow="0" w:lastRow="0" w:firstColumn="1" w:lastColumn="0" w:oddVBand="0" w:evenVBand="0" w:oddHBand="0" w:evenHBand="0" w:firstRowFirstColumn="0" w:firstRowLastColumn="0" w:lastRowFirstColumn="0" w:lastRowLastColumn="0"/>
-            <w:tcW w:w="3293" w:type="dxa"/>
-          </w:tcPr>
-          <w:p>
-            <w:r>
-              <w:t>Hans Geurtsen</w:t>
-            </w:r>
-          </w:p>
-          <w:p>
-            <w:r>
-              <w:t>+31645786594</w:t>
-            </w:r>
-          </w:p>
-          <w:p>
-            <w:hyperlink r:id="rId22" w:history="1">
-              <w:r>
-                <w:rPr>
-                  <w:rStyle w:val="Hyperlink"/>
-                </w:rPr>
-                <w:t>Hans.Geurtsen@infosupport.com</w:t>
-              </w:r>
-            </w:hyperlink>
-          </w:p>
-        </w:tc>
-        <w:tc>
-          <w:tcPr>
-            <w:tcW w:w="1527" w:type="dxa"/>
-          </w:tcPr>
-          <w:p>
-            <w:pPr>
-              <w:cnfStyle w:val="000000100000" w:firstRow="0" w:lastRow="0" w:firstColumn="0" w:lastColumn="0" w:oddVBand="0" w:evenVBand="0" w:oddHBand="1" w:evenHBand="0" w:firstRowFirstColumn="0" w:firstRowLastColumn="0" w:lastRowFirstColumn="0" w:lastRowLastColumn="0"/>
-            </w:pPr>
-            <w:r>
-              <w:t>H. Geurtsen</w:t>
-            </w:r>
-          </w:p>
-        </w:tc>
-        <w:tc>
-          <w:tcPr>
-            <w:tcW w:w="1559" w:type="dxa"/>
-          </w:tcPr>
-          <w:p>
-            <w:pPr>
-              <w:cnfStyle w:val="000000100000" w:firstRow="0" w:lastRow="0" w:firstColumn="0" w:lastColumn="0" w:oddVBand="0" w:evenVBand="0" w:oddHBand="1" w:evenHBand="0" w:firstRowFirstColumn="0" w:firstRowLastColumn="0" w:lastRowFirstColumn="0" w:lastRowLastColumn="0"/>
-            </w:pPr>
-            <w:r>
-              <w:t>Inhoudelijke begeleider / interne opdrachtgever</w:t>
-            </w:r>
-          </w:p>
-        </w:tc>
-        <w:tc>
-          <w:tcPr>
-            <w:tcW w:w="2694" w:type="dxa"/>
-          </w:tcPr>
-          <w:p>
-            <w:pPr>
-              <w:cnfStyle w:val="000000100000" w:firstRow="0" w:lastRow="0" w:firstColumn="0" w:lastColumn="0" w:oddVBand="0" w:evenVBand="0" w:oddHBand="1" w:evenHBand="0" w:firstRowFirstColumn="0" w:firstRowLastColumn="0" w:lastRowFirstColumn="0" w:lastRowLastColumn="0"/>
-            </w:pPr>
             <w:r>
               <w:t>Om de week voor een inhoudelijk gesprek</w:t>
             </w:r>
@@ -9333,13 +11046,12 @@
       <w:tr>
         <w:tc>
           <w:tcPr>
-            <w:cnfStyle w:val="001000000000" w:firstRow="0" w:lastRow="0" w:firstColumn="1" w:lastColumn="0" w:oddVBand="0" w:evenVBand="0" w:oddHBand="0" w:evenHBand="0" w:firstRowFirstColumn="0" w:firstRowLastColumn="0" w:lastRowFirstColumn="0" w:lastRowLastColumn="0"/>
             <w:tcW w:w="3293" w:type="dxa"/>
           </w:tcPr>
           <w:p>
             <w:pPr>
               <w:rPr>
-                <w:b w:val="0"/>
+                <w:b/>
                 <w:lang w:val="de-DE"/>
               </w:rPr>
             </w:pPr>
@@ -9361,7 +11073,7 @@
           <w:p>
             <w:pPr>
               <w:rPr>
-                <w:b w:val="0"/>
+                <w:b/>
                 <w:lang w:val="de-DE"/>
               </w:rPr>
             </w:pPr>
@@ -9394,9 +11106,6 @@
             <w:tcW w:w="1527" w:type="dxa"/>
           </w:tcPr>
           <w:p>
-            <w:pPr>
-              <w:cnfStyle w:val="000000000000" w:firstRow="0" w:lastRow="0" w:firstColumn="0" w:lastColumn="0" w:oddVBand="0" w:evenVBand="0" w:oddHBand="0" w:evenHBand="0" w:firstRowFirstColumn="0" w:firstRowLastColumn="0" w:lastRowFirstColumn="0" w:lastRowLastColumn="0"/>
-            </w:pPr>
             <w:r>
               <w:t xml:space="preserve">B. </w:t>
             </w:r>
@@ -9412,9 +11121,6 @@
             <w:tcW w:w="1559" w:type="dxa"/>
           </w:tcPr>
           <w:p>
-            <w:pPr>
-              <w:cnfStyle w:val="000000000000" w:firstRow="0" w:lastRow="0" w:firstColumn="0" w:lastColumn="0" w:oddVBand="0" w:evenVBand="0" w:oddHBand="0" w:evenHBand="0" w:firstRowFirstColumn="0" w:firstRowLastColumn="0" w:lastRowFirstColumn="0" w:lastRowLastColumn="0"/>
-            </w:pPr>
             <w:r>
               <w:t>Docent begeleider</w:t>
             </w:r>
@@ -9426,7 +11132,7 @@
           </w:tcPr>
           <w:p>
             <w:pPr>
-              <w:cnfStyle w:val="000000000000" w:firstRow="0" w:lastRow="0" w:firstColumn="0" w:lastColumn="0" w:oddVBand="0" w:evenVBand="0" w:oddHBand="0" w:evenHBand="0" w:firstRowFirstColumn="0" w:firstRowLastColumn="0" w:lastRowFirstColumn="0" w:lastRowLastColumn="0"/>
+              <w:keepNext/>
             </w:pPr>
             <w:r>
               <w:t>Beschikbaar voor vragen en feedback per mail.</w:t>
@@ -9435,8 +11141,38 @@
         </w:tc>
       </w:tr>
     </w:tbl>
-    <w:p/>
     <w:p>
+      <w:pPr>
+        <w:pStyle w:val="Captionfortableandimage"/>
+      </w:pPr>
+      <w:bookmarkStart w:id="59" w:name="_Toc352260"/>
+      <w:r>
+        <w:t xml:space="preserve">Tabel </w:t>
+      </w:r>
+      <w:r>
+        <w:fldChar w:fldCharType="begin"/>
+      </w:r>
+      <w:r>
+        <w:instrText xml:space="preserve"> SEQ Tabel \* ARABIC </w:instrText>
+      </w:r>
+      <w:r>
+        <w:fldChar w:fldCharType="separate"/>
+      </w:r>
+      <w:r>
+        <w:rPr>
+          <w:noProof/>
+        </w:rPr>
+        <w:t>7</w:t>
+      </w:r>
+      <w:r>
+        <w:fldChar w:fldCharType="end"/>
+      </w:r>
+      <w:r>
+        <w:t>: teamleden</w:t>
+      </w:r>
+      <w:bookmarkEnd w:id="59"/>
+    </w:p>
+    <w:p>
       <w:r>
         <w:t xml:space="preserve">Naast deze personen is de directie van </w:t>
       </w:r>
@@ -9446,7 +11182,7 @@
       </w:r>
       <w:proofErr w:type="spellEnd"/>
       <w:r>
-        <w:t xml:space="preserve"> nog betrokken bij dit project als externe opdrachtgever. Echter is hier geen duidelijke beschikbaarheid over bekend en zal Hans Geurtsen tussen persoon zijn als interne opdrachtgever. </w:t>
+        <w:t xml:space="preserve"> nog betrokken bij dit project als externe opdrachtgever. Echter is hier geen duidelijke beschikbaarheid over bekend en zal Hans Geurtsen tussenpersoon zijn als interne opdrachtgever. </w:t>
       </w:r>
     </w:p>
     <w:p/>
@@ -9461,13 +11197,13 @@
         <w:spacing w:before="120" w:after="60" w:line="240" w:lineRule="auto"/>
         <w:ind w:left="709" w:hanging="709"/>
       </w:pPr>
-      <w:bookmarkStart w:id="48" w:name="_Toc507670781"/>
-      <w:bookmarkStart w:id="49" w:name="_Toc337726"/>
+      <w:bookmarkStart w:id="60" w:name="_Toc507670781"/>
+      <w:bookmarkStart w:id="61" w:name="_Toc352252"/>
       <w:r>
         <w:t>Communicatie</w:t>
       </w:r>
-      <w:bookmarkEnd w:id="48"/>
-      <w:bookmarkEnd w:id="49"/>
+      <w:bookmarkEnd w:id="60"/>
+      <w:bookmarkEnd w:id="61"/>
     </w:p>
     <w:p>
       <w:pPr>
@@ -9490,7 +11226,25 @@
       </w:r>
       <w:proofErr w:type="spellEnd"/>
       <w:r>
-        <w:t xml:space="preserve"> met de voortgang (deze wordt per blog bijgehouden) en eventuele vragen / feedback. Daarnaast zal ook in eerste instantie feedback vragen en afspraken maken per mail, mocht het dringend zijn dan wordt er gebeld. Als laatste communicatie kanaal is er ook een </w:t>
+        <w:t xml:space="preserve"> met de voortgang (deze wordt per blog bijgehouden) en eventuele vrage</w:t>
+      </w:r>
+      <w:r>
+        <w:t>n</w:t>
+      </w:r>
+      <w:r>
+        <w:t xml:space="preserve">. Daarnaast zal ook in eerste instantie feedback </w:t>
+      </w:r>
+      <w:r>
+        <w:t>gevraagd</w:t>
+      </w:r>
+      <w:r>
+        <w:t xml:space="preserve"> en afspraken </w:t>
+      </w:r>
+      <w:r>
+        <w:t>gemaakt worden</w:t>
+      </w:r>
+      <w:r>
+        <w:t xml:space="preserve"> per mail, mocht het dringend zijn dan wordt er gebeld. Als laatste communicatie kanaal is er ook een </w:t>
       </w:r>
       <w:proofErr w:type="spellStart"/>
       <w:r>
@@ -9534,8 +11288,8 @@
         <w:br w:type="page"/>
       </w:r>
     </w:p>
-    <w:bookmarkStart w:id="50" w:name="_Toc336418" w:displacedByCustomXml="next"/>
-    <w:bookmarkStart w:id="51" w:name="_Toc337727" w:displacedByCustomXml="next"/>
+    <w:bookmarkStart w:id="62" w:name="_Toc352253" w:displacedByCustomXml="next"/>
+    <w:bookmarkStart w:id="63" w:name="_Toc336418" w:displacedByCustomXml="next"/>
     <w:sdt>
       <w:sdtPr>
         <w:rPr>
@@ -9559,8 +11313,8 @@
           <w:r>
             <w:t>Bronnen</w:t>
           </w:r>
-          <w:bookmarkEnd w:id="51"/>
-          <w:bookmarkEnd w:id="50"/>
+          <w:bookmarkEnd w:id="63"/>
+          <w:bookmarkEnd w:id="62"/>
         </w:p>
         <w:sdt>
           <w:sdtPr>
@@ -9693,8 +11447,6 @@
       <w:pPr>
         <w:spacing w:line="259" w:lineRule="auto"/>
       </w:pPr>
-      <w:bookmarkStart w:id="52" w:name="_GoBack"/>
-      <w:bookmarkEnd w:id="52"/>
     </w:p>
     <w:sectPr>
       <w:headerReference w:type="default" r:id="rId24"/>
@@ -9702,7 +11454,7 @@
       <w:footerReference w:type="first" r:id="rId26"/>
       <w:pgSz w:w="11907" w:h="16840" w:code="9"/>
       <w:pgMar w:top="1417" w:right="1417" w:bottom="1417" w:left="1417" w:header="709" w:footer="709" w:gutter="0"/>
-      <w:pgNumType w:fmt="numberInDash" w:start="0"/>
+      <w:pgNumType w:start="0"/>
       <w:cols w:space="708"/>
       <w:titlePg/>
       <w:docGrid w:linePitch="360"/>
@@ -10019,7 +11771,7 @@
           <w:rPr>
             <w:sz w:val="16"/>
           </w:rPr>
-          <w:id w:val="-2134702864"/>
+          <w:id w:val="186955840"/>
           <w:citation/>
         </w:sdtPr>
         <w:sdtContent>
@@ -10077,7 +11829,7 @@
           <w:rPr>
             <w:sz w:val="16"/>
           </w:rPr>
-          <w:id w:val="-1235854400"/>
+          <w:id w:val="-774938021"/>
           <w:citation/>
         </w:sdtPr>
         <w:sdtContent>
@@ -10146,15 +11898,35 @@
       <w:r>
         <w:rPr>
           <w:rStyle w:val="FootnoteReference"/>
+          <w:sz w:val="16"/>
         </w:rPr>
         <w:footnoteRef/>
       </w:r>
       <w:r>
+        <w:rPr>
+          <w:sz w:val="16"/>
+        </w:rPr>
+        <w:t xml:space="preserve"> Disclaimer: dit kan meer of minder zijn per fase. Dit wordt tijdens de ontwikkel en opleverfase opgevangen door het gebruik van de kanban agile methodiek.</w:t>
+      </w:r>
+    </w:p>
+  </w:footnote>
+  <w:footnote w:id="5">
+    <w:p>
+      <w:pPr>
+        <w:pStyle w:val="FootnoteText"/>
+      </w:pPr>
+      <w:r>
+        <w:rPr>
+          <w:rStyle w:val="FootnoteReference"/>
+        </w:rPr>
+        <w:footnoteRef/>
+      </w:r>
+      <w:r>
         <w:t xml:space="preserve"> </w:t>
       </w:r>
       <w:sdt>
         <w:sdtPr>
-          <w:id w:val="938336365"/>
+          <w:id w:val="-1519157626"/>
           <w:citation/>
         </w:sdtPr>
         <w:sdtContent>
@@ -10185,30 +11957,38 @@
 
 <file path=word/header1.xml><?xml version="1.0" encoding="utf-8"?>
 <w:hdr xmlns:wpc="http://schemas.microsoft.com/office/word/2010/wordprocessingCanvas" xmlns:cx="http://schemas.microsoft.com/office/drawing/2014/chartex" xmlns:cx1="http://schemas.microsoft.com/office/drawing/2015/9/8/chartex" xmlns:cx2="http://schemas.microsoft.com/office/drawing/2015/10/21/chartex" xmlns:cx3="http://schemas.microsoft.com/office/drawing/2016/5/9/chartex" xmlns:cx4="http://schemas.microsoft.com/office/drawing/2016/5/10/chartex" xmlns:cx5="http://schemas.microsoft.com/office/drawing/2016/5/11/chartex" xmlns:cx6="http://schemas.microsoft.com/office/drawing/2016/5/12/chartex" xmlns:cx7="http://schemas.microsoft.com/office/drawing/2016/5/13/chartex" xmlns:cx8="http://schemas.microsoft.com/office/drawing/2016/5/14/chartex" xmlns:mc="http://schemas.openxmlformats.org/markup-compatibility/2006" xmlns:aink="http://schemas.microsoft.com/office/drawing/2016/ink" xmlns:am3d="http://schemas.microsoft.com/office/drawing/2017/model3d" xmlns:o="urn:schemas-microsoft-com:office:office" xmlns:r="http://schemas.openxmlformats.org/officeDocument/2006/relationships" xmlns:m="http://schemas.openxmlformats.org/officeDocument/2006/math" xmlns:v="urn:schemas-microsoft-com:vml" xmlns:wp14="http://schemas.microsoft.com/office/word/2010/wordprocessingDrawing" xmlns:wp="http://schemas.openxmlformats.org/drawingml/2006/wordprocessingDrawing" xmlns:w10="urn:schemas-microsoft-com:office:word" xmlns:w="http://schemas.openxmlformats.org/wordprocessingml/2006/main" xmlns:w14="http://schemas.microsoft.com/office/word/2010/wordml" xmlns:w15="http://schemas.microsoft.com/office/word/2012/wordml" xmlns:w16cid="http://schemas.microsoft.com/office/word/2016/wordml/cid" xmlns:w16se="http://schemas.microsoft.com/office/word/2015/wordml/symex" xmlns:wpg="http://schemas.microsoft.com/office/word/2010/wordprocessingGroup" xmlns:wpi="http://schemas.microsoft.com/office/word/2010/wordprocessingInk" xmlns:wne="http://schemas.microsoft.com/office/word/2006/wordml" xmlns:wps="http://schemas.microsoft.com/office/word/2010/wordprocessingShape" mc:Ignorable="w14 w15 w16se w16cid wp14">
-  <w:p>
-    <w:pPr>
-      <w:pStyle w:val="Header"/>
-    </w:pPr>
-    <w:r>
-      <w:t xml:space="preserve">Plan van aanpak – </w:t>
-    </w:r>
-    <w:proofErr w:type="spellStart"/>
-    <w:r>
-      <w:t>Paaspop</w:t>
-    </w:r>
-    <w:proofErr w:type="spellEnd"/>
-    <w:r>
-      <w:t xml:space="preserve"> special: De Ultieme </w:t>
-    </w:r>
-    <w:proofErr w:type="spellStart"/>
-    <w:r>
-      <w:t>Paaspop</w:t>
-    </w:r>
-    <w:proofErr w:type="spellEnd"/>
-    <w:r>
-      <w:t xml:space="preserve"> Festival App</w:t>
-    </w:r>
-  </w:p>
+  <w:sdt>
+    <w:sdtPr>
+      <w:id w:val="1285928823"/>
+      <w:docPartObj>
+        <w:docPartGallery w:val="Page Numbers (Top of Page)"/>
+        <w:docPartUnique/>
+      </w:docPartObj>
+    </w:sdtPr>
+    <w:sdtContent>
+      <w:p>
+        <w:pPr>
+          <w:pStyle w:val="Header"/>
+          <w:jc w:val="right"/>
+        </w:pPr>
+        <w:r>
+          <w:fldChar w:fldCharType="begin"/>
+        </w:r>
+        <w:r>
+          <w:instrText>PAGE   \* MERGEFORMAT</w:instrText>
+        </w:r>
+        <w:r>
+          <w:fldChar w:fldCharType="separate"/>
+        </w:r>
+        <w:r>
+          <w:t>2</w:t>
+        </w:r>
+        <w:r>
+          <w:fldChar w:fldCharType="end"/>
+        </w:r>
+      </w:p>
+    </w:sdtContent>
+  </w:sdt>
   <w:p>
     <w:pPr>
       <w:pStyle w:val="Header"/>
@@ -14751,6 +16531,7 @@
     <w:name w:val="caption"/>
     <w:basedOn w:val="Normal"/>
     <w:next w:val="Normal"/>
+    <w:link w:val="CaptionChar"/>
     <w:uiPriority w:val="35"/>
     <w:unhideWhenUsed/>
     <w:rsid w:val="007478E9"/>
@@ -15046,6 +16827,62 @@
       <w:color w:val="0079A7" w:themeColor="accent1" w:themeShade="BF"/>
       <w:sz w:val="32"/>
       <w:lang w:eastAsia="nl-NL"/>
+    </w:rPr>
+  </w:style>
+  <w:style w:type="paragraph" w:customStyle="1" w:styleId="Captionfortableandimage">
+    <w:name w:val="Caption for table and image"/>
+    <w:basedOn w:val="Caption"/>
+    <w:link w:val="CaptionfortableandimageChar"/>
+    <w:qFormat/>
+    <w:rsid w:val="00365065"/>
+    <w:pPr>
+      <w:spacing w:before="120" w:after="120" w:line="360" w:lineRule="auto"/>
+    </w:pPr>
+    <w:rPr>
+      <w:color w:val="auto"/>
+      <w:sz w:val="16"/>
+    </w:rPr>
+  </w:style>
+  <w:style w:type="paragraph" w:styleId="TableofFigures">
+    <w:name w:val="table of figures"/>
+    <w:basedOn w:val="Normal"/>
+    <w:next w:val="Normal"/>
+    <w:uiPriority w:val="99"/>
+    <w:unhideWhenUsed/>
+    <w:rsid w:val="007613AE"/>
+    <w:pPr>
+      <w:spacing w:after="0"/>
+    </w:pPr>
+    <w:rPr>
+      <w:rFonts w:cstheme="minorHAnsi"/>
+      <w:i/>
+      <w:iCs/>
+      <w:sz w:val="20"/>
+      <w:szCs w:val="20"/>
+    </w:rPr>
+  </w:style>
+  <w:style w:type="character" w:customStyle="1" w:styleId="CaptionChar">
+    <w:name w:val="Caption Char"/>
+    <w:basedOn w:val="DefaultParagraphFont"/>
+    <w:link w:val="Caption"/>
+    <w:uiPriority w:val="35"/>
+    <w:rsid w:val="00365065"/>
+    <w:rPr>
+      <w:i/>
+      <w:iCs/>
+      <w:color w:val="003865" w:themeColor="text2"/>
+    </w:rPr>
+  </w:style>
+  <w:style w:type="character" w:customStyle="1" w:styleId="CaptionfortableandimageChar">
+    <w:name w:val="Caption for table and image Char"/>
+    <w:basedOn w:val="CaptionChar"/>
+    <w:link w:val="Captionfortableandimage"/>
+    <w:rsid w:val="00365065"/>
+    <w:rPr>
+      <w:i/>
+      <w:iCs/>
+      <w:color w:val="003865" w:themeColor="text2"/>
+      <w:sz w:val="16"/>
     </w:rPr>
   </w:style>
 </w:styles>
@@ -15480,7 +17317,7 @@
     <w:charset w:val="00"/>
     <w:family w:val="roman"/>
     <w:pitch w:val="variable"/>
-    <w:sig w:usb0="E0002EFF" w:usb1="C000785B" w:usb2="00000009" w:usb3="00000000" w:csb0="000001FF" w:csb1="00000000"/>
+    <w:sig w:usb0="E0002AFF" w:usb1="C0007843" w:usb2="00000009" w:usb3="00000000" w:csb0="000001FF" w:csb1="00000000"/>
   </w:font>
   <w:font w:name="Courier New">
     <w:panose1 w:val="02070309020205020404"/>
@@ -15501,14 +17338,14 @@
     <w:charset w:val="00"/>
     <w:family w:val="swiss"/>
     <w:pitch w:val="variable"/>
-    <w:sig w:usb0="E0002EFF" w:usb1="C000785B" w:usb2="00000009" w:usb3="00000000" w:csb0="000001FF" w:csb1="00000000"/>
+    <w:sig w:usb0="E0002AFF" w:usb1="C0007843" w:usb2="00000009" w:usb3="00000000" w:csb0="000001FF" w:csb1="00000000"/>
   </w:font>
   <w:font w:name="Calibri">
     <w:panose1 w:val="020F0502020204030204"/>
     <w:charset w:val="00"/>
     <w:family w:val="swiss"/>
     <w:pitch w:val="variable"/>
-    <w:sig w:usb0="E0002AFF" w:usb1="C000247B" w:usb2="00000009" w:usb3="00000000" w:csb0="000001FF" w:csb1="00000000"/>
+    <w:sig w:usb0="E0002AFF" w:usb1="4000ACFF" w:usb2="00000001" w:usb3="00000000" w:csb0="000001FF" w:csb1="00000000"/>
   </w:font>
   <w:font w:name="Calibri Light">
     <w:panose1 w:val="020F0302020204030204"/>
@@ -15537,6 +17374,7 @@
   </w:compat>
   <w:rsids>
     <w:rsidRoot w:val="0023282F"/>
+    <w:rsid w:val="00143F81"/>
     <w:rsid w:val="0023282F"/>
     <w:rsid w:val="00505E3F"/>
     <w:rsid w:val="00EA3C14"/>
@@ -16367,7 +18205,7 @@
   <Method/>
   <Security/>
   <DocumentType>Report</DocumentType>
-  <DocumentVersion>1.1</DocumentVersion>
+  <DocumentVersion>1.0</DocumentVersion>
   <DocumentRevision>1.0</DocumentRevision>
   <Organisation/>
   <Authorizer/>
@@ -16472,7 +18310,7 @@
 </file>
 
 <file path=customXml/itemProps3.xml><?xml version="1.0" encoding="utf-8"?>
-<ds:datastoreItem xmlns:ds="http://schemas.openxmlformats.org/officeDocument/2006/customXml" ds:itemID="{6806623E-FE4D-4750-8C75-593CF5928794}">
+<ds:datastoreItem xmlns:ds="http://schemas.openxmlformats.org/officeDocument/2006/customXml" ds:itemID="{9BD129E6-D1F9-4EC4-898C-2846D5E8775F}">
   <ds:schemaRefs>
     <ds:schemaRef ds:uri="http://schemas.openxmlformats.org/officeDocument/2006/bibliography"/>
   </ds:schemaRefs>

--- a/Plan Van Aanpak - Merik Westerveld - InfoSupport.docx
+++ b/Plan Van Aanpak - Merik Westerveld - InfoSupport.docx
@@ -561,6 +561,7 @@
                                   <w:dataBinding w:prefixMappings="xmlns:ns0='http://purl.org/dc/elements/1.1/' xmlns:ns1='http://schemas.openxmlformats.org/package/2006/metadata/core-properties' " w:xpath="/ns1:coreProperties[1]/ns0:title[1]" w:storeItemID="{6C3C8BC8-F283-45AE-878A-BAB7291924A1}"/>
                                   <w:text/>
                                 </w:sdtPr>
+                                <w:sdtEndPr/>
                                 <w:sdtContent>
                                   <w:p>
                                     <w:pPr>
@@ -593,6 +594,7 @@
                                   <w:dataBinding w:prefixMappings="xmlns:ns0='http://purl.org/dc/elements/1.1/' xmlns:ns1='http://schemas.openxmlformats.org/package/2006/metadata/core-properties' " w:xpath="/ns1:coreProperties[1]/ns0:subject[1]" w:storeItemID="{6C3C8BC8-F283-45AE-878A-BAB7291924A1}"/>
                                   <w:text/>
                                 </w:sdtPr>
+                                <w:sdtEndPr/>
                                 <w:sdtContent>
                                   <w:p>
                                     <w:pPr>
@@ -636,6 +638,7 @@
                                     <w:dataBinding w:prefixMappings="xmlns:ns0='http://purl.org/dc/elements/1.1/' xmlns:ns1='http://schemas.openxmlformats.org/package/2006/metadata/core-properties' " w:xpath="/ns1:coreProperties[1]/ns0:creator[1]" w:storeItemID="{6C3C8BC8-F283-45AE-878A-BAB7291924A1}"/>
                                     <w:text/>
                                   </w:sdtPr>
+                                  <w:sdtEndPr/>
                                   <w:sdtContent>
                                     <w:r>
                                       <w:rPr>
@@ -671,13 +674,14 @@
                                     <w:docPart w:val="A89F7D07673748BA858D540A7793BBAC"/>
                                   </w:placeholder>
                                   <w:dataBinding w:prefixMappings="xmlns:ns0='http://schemas.microsoft.com/office/2006/coverPageProps' " w:xpath="/ns0:CoverPageProperties[1]/ns0:PublishDate[1]" w:storeItemID="{55AF091B-3C7A-41E3-B477-F2FDAA23CFDA}"/>
-                                  <w:date w:fullDate="2019-02-05T00:00:00Z">
+                                  <w:date w:fullDate="2019-02-06T00:00:00Z">
                                     <w:dateFormat w:val="d MMMM yyyy"/>
                                     <w:lid w:val="nl-NL"/>
                                     <w:storeMappedDataAs w:val="date"/>
                                     <w:calendar w:val="gregorian"/>
                                   </w:date>
                                 </w:sdtPr>
+                                <w:sdtEndPr/>
                                 <w:sdtContent>
                                   <w:p>
                                     <w:pPr>
@@ -693,7 +697,7 @@
                                         <w:sz w:val="26"/>
                                         <w:szCs w:val="26"/>
                                       </w:rPr>
-                                      <w:t>5 februari 2019</w:t>
+                                      <w:t>6 februari 2019</w:t>
                                     </w:r>
                                   </w:p>
                                 </w:sdtContent>
@@ -722,6 +726,7 @@
                                     <w:listItem w:displayText="Final" w:value="Final"/>
                                   </w:comboBox>
                                 </w:sdtPr>
+                                <w:sdtEndPr/>
                                 <w:sdtContent>
                                   <w:p>
                                     <w:pPr>
@@ -781,6 +786,7 @@
                             <w:dataBinding w:prefixMappings="xmlns:ns0='http://purl.org/dc/elements/1.1/' xmlns:ns1='http://schemas.openxmlformats.org/package/2006/metadata/core-properties' " w:xpath="/ns1:coreProperties[1]/ns0:title[1]" w:storeItemID="{6C3C8BC8-F283-45AE-878A-BAB7291924A1}"/>
                             <w:text/>
                           </w:sdtPr>
+                          <w:sdtEndPr/>
                           <w:sdtContent>
                             <w:p>
                               <w:pPr>
@@ -813,6 +819,7 @@
                             <w:dataBinding w:prefixMappings="xmlns:ns0='http://purl.org/dc/elements/1.1/' xmlns:ns1='http://schemas.openxmlformats.org/package/2006/metadata/core-properties' " w:xpath="/ns1:coreProperties[1]/ns0:subject[1]" w:storeItemID="{6C3C8BC8-F283-45AE-878A-BAB7291924A1}"/>
                             <w:text/>
                           </w:sdtPr>
+                          <w:sdtEndPr/>
                           <w:sdtContent>
                             <w:p>
                               <w:pPr>
@@ -856,6 +863,7 @@
                               <w:dataBinding w:prefixMappings="xmlns:ns0='http://purl.org/dc/elements/1.1/' xmlns:ns1='http://schemas.openxmlformats.org/package/2006/metadata/core-properties' " w:xpath="/ns1:coreProperties[1]/ns0:creator[1]" w:storeItemID="{6C3C8BC8-F283-45AE-878A-BAB7291924A1}"/>
                               <w:text/>
                             </w:sdtPr>
+                            <w:sdtEndPr/>
                             <w:sdtContent>
                               <w:r>
                                 <w:rPr>
@@ -891,13 +899,14 @@
                               <w:docPart w:val="A89F7D07673748BA858D540A7793BBAC"/>
                             </w:placeholder>
                             <w:dataBinding w:prefixMappings="xmlns:ns0='http://schemas.microsoft.com/office/2006/coverPageProps' " w:xpath="/ns0:CoverPageProperties[1]/ns0:PublishDate[1]" w:storeItemID="{55AF091B-3C7A-41E3-B477-F2FDAA23CFDA}"/>
-                            <w:date w:fullDate="2019-02-05T00:00:00Z">
+                            <w:date w:fullDate="2019-02-06T00:00:00Z">
                               <w:dateFormat w:val="d MMMM yyyy"/>
                               <w:lid w:val="nl-NL"/>
                               <w:storeMappedDataAs w:val="date"/>
                               <w:calendar w:val="gregorian"/>
                             </w:date>
                           </w:sdtPr>
+                          <w:sdtEndPr/>
                           <w:sdtContent>
                             <w:p>
                               <w:pPr>
@@ -913,7 +922,7 @@
                                   <w:sz w:val="26"/>
                                   <w:szCs w:val="26"/>
                                 </w:rPr>
-                                <w:t>5 februari 2019</w:t>
+                                <w:t>6 februari 2019</w:t>
                               </w:r>
                             </w:p>
                           </w:sdtContent>
@@ -942,6 +951,7 @@
                               <w:listItem w:displayText="Final" w:value="Final"/>
                             </w:comboBox>
                           </w:sdtPr>
+                          <w:sdtEndPr/>
                           <w:sdtContent>
                             <w:p>
                               <w:pPr>
@@ -1391,7 +1401,6 @@
                                 <w:color w:val="00A3E0" w:themeColor="accent1"/>
                                 <w:sz w:val="16"/>
                                 <w:szCs w:val="16"/>
-                                <w:lang w:val="en-US"/>
                               </w:rPr>
                             </w:pPr>
                             <w:proofErr w:type="spellStart"/>
@@ -1400,7 +1409,6 @@
                                 <w:color w:val="00A3E0" w:themeColor="accent1"/>
                                 <w:sz w:val="16"/>
                                 <w:szCs w:val="16"/>
-                                <w:lang w:val="en-US"/>
                               </w:rPr>
                               <w:t>info.nl@Info</w:t>
                             </w:r>
@@ -1410,7 +1418,6 @@
                                 <w:color w:val="00A3E0" w:themeColor="accent1"/>
                                 <w:sz w:val="16"/>
                                 <w:szCs w:val="16"/>
-                                <w:lang w:val="en-US"/>
                               </w:rPr>
                               <w:t xml:space="preserve"> Support.com</w:t>
                             </w:r>
@@ -1422,7 +1429,6 @@
                                 <w:color w:val="00A3E0" w:themeColor="accent1"/>
                                 <w:sz w:val="16"/>
                                 <w:szCs w:val="16"/>
-                                <w:lang w:val="en-US"/>
                               </w:rPr>
                             </w:pPr>
                             <w:r>
@@ -1430,7 +1436,6 @@
                                 <w:color w:val="00A3E0" w:themeColor="accent1"/>
                                 <w:sz w:val="16"/>
                                 <w:szCs w:val="16"/>
-                                <w:lang w:val="en-US"/>
                               </w:rPr>
                               <w:t>www.Info Support.com</w:t>
                             </w:r>
@@ -1442,7 +1447,6 @@
                                 <w:color w:val="00A3E0" w:themeColor="accent1"/>
                                 <w:sz w:val="16"/>
                                 <w:szCs w:val="16"/>
-                                <w:lang w:val="en-US"/>
                               </w:rPr>
                             </w:pPr>
                           </w:p>
@@ -1481,7 +1485,6 @@
                                 <w:color w:val="00A3E0" w:themeColor="accent1"/>
                                 <w:sz w:val="16"/>
                                 <w:szCs w:val="16"/>
-                                <w:lang w:val="en-US"/>
                               </w:rPr>
                             </w:pPr>
                             <w:r>
@@ -1489,7 +1492,6 @@
                                 <w:color w:val="00A3E0" w:themeColor="accent1"/>
                                 <w:sz w:val="16"/>
                                 <w:szCs w:val="16"/>
-                                <w:lang w:val="en-US"/>
                               </w:rPr>
                               <w:t>BTW NL8062.30.277B01</w:t>
                             </w:r>
@@ -1521,6 +1523,7 @@
                                 <w:color w:val="00A3E0" w:themeColor="accent1"/>
                                 <w:sz w:val="16"/>
                                 <w:szCs w:val="16"/>
+                                <w:lang w:val="en-US"/>
                               </w:rPr>
                             </w:pPr>
                             <w:r>
@@ -1528,6 +1531,7 @@
                                 <w:color w:val="00A3E0" w:themeColor="accent1"/>
                                 <w:sz w:val="16"/>
                                 <w:szCs w:val="16"/>
+                                <w:lang w:val="en-US"/>
                               </w:rPr>
                               <w:t>BIC RABONL2U</w:t>
                             </w:r>
@@ -1539,6 +1543,7 @@
                                 <w:color w:val="00A3E0" w:themeColor="accent1"/>
                                 <w:sz w:val="16"/>
                                 <w:szCs w:val="16"/>
+                                <w:lang w:val="en-US"/>
                               </w:rPr>
                             </w:pPr>
                           </w:p>
@@ -1549,6 +1554,7 @@
                                 <w:color w:val="00A3E0" w:themeColor="accent1"/>
                                 <w:sz w:val="16"/>
                                 <w:szCs w:val="16"/>
+                                <w:lang w:val="en-US"/>
                               </w:rPr>
                             </w:pPr>
                             <w:r>
@@ -1556,6 +1562,7 @@
                                 <w:color w:val="00A3E0" w:themeColor="accent1"/>
                                 <w:sz w:val="16"/>
                                 <w:szCs w:val="16"/>
+                                <w:lang w:val="en-US"/>
                               </w:rPr>
                               <w:t>IBAN NL74 INGB 0004 7385 93</w:t>
                             </w:r>
@@ -1567,6 +1574,7 @@
                                 <w:color w:val="00A3E0" w:themeColor="accent1"/>
                                 <w:sz w:val="16"/>
                                 <w:szCs w:val="16"/>
+                                <w:lang w:val="en-US"/>
                               </w:rPr>
                             </w:pPr>
                             <w:r>
@@ -1574,6 +1582,7 @@
                                 <w:color w:val="00A3E0" w:themeColor="accent1"/>
                                 <w:sz w:val="16"/>
                                 <w:szCs w:val="16"/>
+                                <w:lang w:val="en-US"/>
                               </w:rPr>
                               <w:t>BIC INGBNL2A</w:t>
                             </w:r>
@@ -1832,7 +1841,6 @@
                           <w:color w:val="00A3E0" w:themeColor="accent1"/>
                           <w:sz w:val="16"/>
                           <w:szCs w:val="16"/>
-                          <w:lang w:val="en-US"/>
                         </w:rPr>
                       </w:pPr>
                       <w:proofErr w:type="spellStart"/>
@@ -1841,7 +1849,6 @@
                           <w:color w:val="00A3E0" w:themeColor="accent1"/>
                           <w:sz w:val="16"/>
                           <w:szCs w:val="16"/>
-                          <w:lang w:val="en-US"/>
                         </w:rPr>
                         <w:t>info.nl@Info</w:t>
                       </w:r>
@@ -1851,7 +1858,6 @@
                           <w:color w:val="00A3E0" w:themeColor="accent1"/>
                           <w:sz w:val="16"/>
                           <w:szCs w:val="16"/>
-                          <w:lang w:val="en-US"/>
                         </w:rPr>
                         <w:t xml:space="preserve"> Support.com</w:t>
                       </w:r>
@@ -1863,7 +1869,6 @@
                           <w:color w:val="00A3E0" w:themeColor="accent1"/>
                           <w:sz w:val="16"/>
                           <w:szCs w:val="16"/>
-                          <w:lang w:val="en-US"/>
                         </w:rPr>
                       </w:pPr>
                       <w:r>
@@ -1871,7 +1876,6 @@
                           <w:color w:val="00A3E0" w:themeColor="accent1"/>
                           <w:sz w:val="16"/>
                           <w:szCs w:val="16"/>
-                          <w:lang w:val="en-US"/>
                         </w:rPr>
                         <w:t>www.Info Support.com</w:t>
                       </w:r>
@@ -1883,7 +1887,6 @@
                           <w:color w:val="00A3E0" w:themeColor="accent1"/>
                           <w:sz w:val="16"/>
                           <w:szCs w:val="16"/>
-                          <w:lang w:val="en-US"/>
                         </w:rPr>
                       </w:pPr>
                     </w:p>
@@ -1922,7 +1925,6 @@
                           <w:color w:val="00A3E0" w:themeColor="accent1"/>
                           <w:sz w:val="16"/>
                           <w:szCs w:val="16"/>
-                          <w:lang w:val="en-US"/>
                         </w:rPr>
                       </w:pPr>
                       <w:r>
@@ -1930,7 +1932,6 @@
                           <w:color w:val="00A3E0" w:themeColor="accent1"/>
                           <w:sz w:val="16"/>
                           <w:szCs w:val="16"/>
-                          <w:lang w:val="en-US"/>
                         </w:rPr>
                         <w:t>BTW NL8062.30.277B01</w:t>
                       </w:r>
@@ -1962,6 +1963,7 @@
                           <w:color w:val="00A3E0" w:themeColor="accent1"/>
                           <w:sz w:val="16"/>
                           <w:szCs w:val="16"/>
+                          <w:lang w:val="en-US"/>
                         </w:rPr>
                       </w:pPr>
                       <w:r>
@@ -1969,6 +1971,7 @@
                           <w:color w:val="00A3E0" w:themeColor="accent1"/>
                           <w:sz w:val="16"/>
                           <w:szCs w:val="16"/>
+                          <w:lang w:val="en-US"/>
                         </w:rPr>
                         <w:t>BIC RABONL2U</w:t>
                       </w:r>
@@ -1980,6 +1983,7 @@
                           <w:color w:val="00A3E0" w:themeColor="accent1"/>
                           <w:sz w:val="16"/>
                           <w:szCs w:val="16"/>
+                          <w:lang w:val="en-US"/>
                         </w:rPr>
                       </w:pPr>
                     </w:p>
@@ -1990,6 +1994,7 @@
                           <w:color w:val="00A3E0" w:themeColor="accent1"/>
                           <w:sz w:val="16"/>
                           <w:szCs w:val="16"/>
+                          <w:lang w:val="en-US"/>
                         </w:rPr>
                       </w:pPr>
                       <w:r>
@@ -1997,6 +2002,7 @@
                           <w:color w:val="00A3E0" w:themeColor="accent1"/>
                           <w:sz w:val="16"/>
                           <w:szCs w:val="16"/>
+                          <w:lang w:val="en-US"/>
                         </w:rPr>
                         <w:t>IBAN NL74 INGB 0004 7385 93</w:t>
                       </w:r>
@@ -2008,6 +2014,7 @@
                           <w:color w:val="00A3E0" w:themeColor="accent1"/>
                           <w:sz w:val="16"/>
                           <w:szCs w:val="16"/>
+                          <w:lang w:val="en-US"/>
                         </w:rPr>
                       </w:pPr>
                       <w:r>
@@ -2015,6 +2022,7 @@
                           <w:color w:val="00A3E0" w:themeColor="accent1"/>
                           <w:sz w:val="16"/>
                           <w:szCs w:val="16"/>
+                          <w:lang w:val="en-US"/>
                         </w:rPr>
                         <w:t>BIC INGBNL2A</w:t>
                       </w:r>
@@ -2080,6 +2088,7 @@
           <w:dataBinding w:prefixMappings="xmlns:ns0='http://purl.org/dc/elements/1.1/' xmlns:ns1='http://schemas.openxmlformats.org/package/2006/metadata/core-properties' " w:xpath="/ns1:coreProperties[1]/ns0:title[1]" w:storeItemID="{6C3C8BC8-F283-45AE-878A-BAB7291924A1}"/>
           <w:text/>
         </w:sdtPr>
+        <w:sdtEndPr/>
         <w:sdtContent>
           <w:r>
             <w:rPr>
@@ -2115,6 +2124,11 @@
         <w:dataBinding w:prefixMappings="xmlns:ns0='http://purl.org/dc/elements/1.1/' xmlns:ns1='http://schemas.openxmlformats.org/package/2006/metadata/core-properties' " w:xpath="/ns1:coreProperties[1]/ns0:subject[1]" w:storeItemID="{6C3C8BC8-F283-45AE-878A-BAB7291924A1}"/>
         <w:text/>
       </w:sdtPr>
+      <w:sdtEndPr>
+        <w:rPr>
+          <w:rStyle w:val="SubtitleChar"/>
+        </w:rPr>
+      </w:sdtEndPr>
       <w:sdtContent>
         <w:p>
           <w:pPr>
@@ -2210,6 +2224,7 @@
             <w:dataBinding w:prefixMappings="xmlns:ns0='http://purl.org/dc/elements/1.1/' xmlns:ns1='http://schemas.openxmlformats.org/package/2006/metadata/core-properties' " w:xpath="/ns1:coreProperties[1]/ns0:title[1]" w:storeItemID="{6C3C8BC8-F283-45AE-878A-BAB7291924A1}"/>
             <w:text/>
           </w:sdtPr>
+          <w:sdtEndPr/>
           <w:sdtContent>
             <w:tc>
               <w:tcPr>
@@ -2259,6 +2274,7 @@
             <w:dataBinding w:prefixMappings="xmlns:ns0='http://purl.org/dc/elements/1.1/' xmlns:ns1='http://schemas.openxmlformats.org/package/2006/metadata/core-properties' " w:xpath="/ns1:coreProperties[1]/ns0:subject[1]" w:storeItemID="{6C3C8BC8-F283-45AE-878A-BAB7291924A1}"/>
             <w:text/>
           </w:sdtPr>
+          <w:sdtEndPr/>
           <w:sdtContent>
             <w:tc>
               <w:tcPr>
@@ -2316,6 +2332,7 @@
                 <w:dataBinding w:prefixMappings="xmlns:ns0='Extra' " w:xpath="/ns0:Extra[1]/ns0:DocumentVersion[1]" w:storeItemID="{E9D924CF-BAA0-4B0B-9B0F-A47FD35602B1}"/>
                 <w:text/>
               </w:sdtPr>
+              <w:sdtEndPr/>
               <w:sdtContent>
                 <w:r>
                   <w:t>1.</w:t>
@@ -2376,6 +2393,7 @@
                   <w:listItem w:displayText="Final" w:value="Final"/>
                 </w:comboBox>
               </w:sdtPr>
+              <w:sdtEndPr/>
               <w:sdtContent>
                 <w:r>
                   <w:t>Concept</w:t>
@@ -2415,13 +2433,14 @@
               <w:docPart w:val="6B33A0C6FCD14ECABBF85522EE7B9C0D"/>
             </w:placeholder>
             <w:dataBinding w:prefixMappings="xmlns:ns0='http://schemas.microsoft.com/office/2006/coverPageProps' " w:xpath="/ns0:CoverPageProperties[1]/ns0:PublishDate[1]" w:storeItemID="{55AF091B-3C7A-41E3-B477-F2FDAA23CFDA}"/>
-            <w:date w:fullDate="2019-02-05T00:00:00Z">
+            <w:date w:fullDate="2019-02-06T00:00:00Z">
               <w:dateFormat w:val="d MMMM yyyy"/>
               <w:lid w:val="nl-NL"/>
               <w:storeMappedDataAs w:val="date"/>
               <w:calendar w:val="gregorian"/>
             </w:date>
           </w:sdtPr>
+          <w:sdtEndPr/>
           <w:sdtContent>
             <w:tc>
               <w:tcPr>
@@ -2433,7 +2452,10 @@
                   <w:cnfStyle w:val="000000100000" w:firstRow="0" w:lastRow="0" w:firstColumn="0" w:lastColumn="0" w:oddVBand="0" w:evenVBand="0" w:oddHBand="1" w:evenHBand="0" w:firstRowFirstColumn="0" w:firstRowLastColumn="0" w:lastRowFirstColumn="0" w:lastRowLastColumn="0"/>
                 </w:pPr>
                 <w:r>
-                  <w:t>5 februari 2019</w:t>
+                  <w:t>6</w:t>
+                </w:r>
+                <w:r>
+                  <w:t xml:space="preserve"> februari 2019</w:t>
                 </w:r>
               </w:p>
             </w:tc>
@@ -2516,6 +2538,7 @@
             <w:dataBinding w:prefixMappings="xmlns:ns0='http://schemas.openxmlformats.org/officeDocument/2006/extended-properties' " w:xpath="/ns0:Properties[1]/ns0:Manager[1]" w:storeItemID="{6668398D-A668-4E3E-A5EB-62B293D839F1}"/>
             <w:text/>
           </w:sdtPr>
+          <w:sdtEndPr/>
           <w:sdtContent>
             <w:tc>
               <w:tcPr>
@@ -3290,7 +3313,7 @@
           <w:b/>
         </w:rPr>
       </w:pPr>
-      <w:bookmarkStart w:id="0" w:name="_Toc352221"/>
+      <w:bookmarkStart w:id="0" w:name="_Toc353387"/>
       <w:r>
         <w:rPr>
           <w:rStyle w:val="Veldnaam"/>
@@ -3316,6 +3339,7 @@
           <w:dataBinding w:prefixMappings="xmlns:ns0='http://purl.org/dc/elements/1.1/' xmlns:ns1='http://schemas.openxmlformats.org/package/2006/metadata/core-properties' " w:xpath="/ns1:coreProperties[1]/ns0:subject[1]" w:storeItemID="{6C3C8BC8-F283-45AE-878A-BAB7291924A1}"/>
           <w:text/>
         </w:sdtPr>
+        <w:sdtEndPr/>
         <w:sdtContent>
           <w:proofErr w:type="spellStart"/>
           <w:r>
@@ -3431,7 +3455,7 @@
         <w:br w:type="page"/>
       </w:r>
     </w:p>
-    <w:bookmarkStart w:id="1" w:name="_Toc352222" w:displacedByCustomXml="next"/>
+    <w:bookmarkStart w:id="1" w:name="_Toc353388" w:displacedByCustomXml="next"/>
     <w:sdt>
       <w:sdtPr>
         <w:rPr>
@@ -3502,7 +3526,7 @@
             </w:rPr>
             <w:fldChar w:fldCharType="separate"/>
           </w:r>
-          <w:hyperlink w:anchor="_Toc352221" w:history="1">
+          <w:hyperlink w:anchor="_Toc353387" w:history="1">
             <w:r>
               <w:rPr>
                 <w:rStyle w:val="Hyperlink"/>
@@ -3540,7 +3564,7 @@
               <w:rPr>
                 <w:webHidden/>
               </w:rPr>
-              <w:instrText xml:space="preserve"> PAGEREF _Toc352221 \h </w:instrText>
+              <w:instrText xml:space="preserve"> PAGEREF _Toc353387 \h </w:instrText>
             </w:r>
             <w:r>
               <w:rPr>
@@ -3577,7 +3601,7 @@
               <w:lang w:val="nl-NL"/>
             </w:rPr>
           </w:pPr>
-          <w:hyperlink w:anchor="_Toc352222" w:history="1">
+          <w:hyperlink w:anchor="_Toc353388" w:history="1">
             <w:r>
               <w:rPr>
                 <w:rStyle w:val="Hyperlink"/>
@@ -3600,7 +3624,7 @@
               <w:rPr>
                 <w:webHidden/>
               </w:rPr>
-              <w:instrText xml:space="preserve"> PAGEREF _Toc352222 \h </w:instrText>
+              <w:instrText xml:space="preserve"> PAGEREF _Toc353388 \h </w:instrText>
             </w:r>
             <w:r>
               <w:rPr>
@@ -3637,7 +3661,7 @@
               <w:lang w:val="nl-NL"/>
             </w:rPr>
           </w:pPr>
-          <w:hyperlink w:anchor="_Toc352223" w:history="1">
+          <w:hyperlink w:anchor="_Toc353389" w:history="1">
             <w:r>
               <w:rPr>
                 <w:rStyle w:val="Hyperlink"/>
@@ -3675,7 +3699,7 @@
               <w:rPr>
                 <w:webHidden/>
               </w:rPr>
-              <w:instrText xml:space="preserve"> PAGEREF _Toc352223 \h </w:instrText>
+              <w:instrText xml:space="preserve"> PAGEREF _Toc353389 \h </w:instrText>
             </w:r>
             <w:r>
               <w:rPr>
@@ -3712,7 +3736,7 @@
               <w:lang w:val="nl-NL"/>
             </w:rPr>
           </w:pPr>
-          <w:hyperlink w:anchor="_Toc352224" w:history="1">
+          <w:hyperlink w:anchor="_Toc353390" w:history="1">
             <w:r>
               <w:rPr>
                 <w:rStyle w:val="Hyperlink"/>
@@ -3750,7 +3774,7 @@
               <w:rPr>
                 <w:webHidden/>
               </w:rPr>
-              <w:instrText xml:space="preserve"> PAGEREF _Toc352224 \h </w:instrText>
+              <w:instrText xml:space="preserve"> PAGEREF _Toc353390 \h </w:instrText>
             </w:r>
             <w:r>
               <w:rPr>
@@ -3787,7 +3811,7 @@
               <w:lang w:val="nl-NL"/>
             </w:rPr>
           </w:pPr>
-          <w:hyperlink w:anchor="_Toc352225" w:history="1">
+          <w:hyperlink w:anchor="_Toc353391" w:history="1">
             <w:r>
               <w:rPr>
                 <w:rStyle w:val="Hyperlink"/>
@@ -3825,7 +3849,7 @@
               <w:rPr>
                 <w:webHidden/>
               </w:rPr>
-              <w:instrText xml:space="preserve"> PAGEREF _Toc352225 \h </w:instrText>
+              <w:instrText xml:space="preserve"> PAGEREF _Toc353391 \h </w:instrText>
             </w:r>
             <w:r>
               <w:rPr>
@@ -3863,7 +3887,7 @@
               <w:lang w:val="nl-NL" w:eastAsia="nl-NL"/>
             </w:rPr>
           </w:pPr>
-          <w:hyperlink w:anchor="_Toc352226" w:history="1">
+          <w:hyperlink w:anchor="_Toc353392" w:history="1">
             <w:r>
               <w:rPr>
                 <w:rStyle w:val="Hyperlink"/>
@@ -3902,7 +3926,7 @@
               <w:rPr>
                 <w:webHidden/>
               </w:rPr>
-              <w:instrText xml:space="preserve"> PAGEREF _Toc352226 \h </w:instrText>
+              <w:instrText xml:space="preserve"> PAGEREF _Toc353392 \h </w:instrText>
             </w:r>
             <w:r>
               <w:rPr>
@@ -3940,7 +3964,7 @@
               <w:lang w:val="nl-NL" w:eastAsia="nl-NL"/>
             </w:rPr>
           </w:pPr>
-          <w:hyperlink w:anchor="_Toc352227" w:history="1">
+          <w:hyperlink w:anchor="_Toc353393" w:history="1">
             <w:r>
               <w:rPr>
                 <w:rStyle w:val="Hyperlink"/>
@@ -3979,7 +4003,7 @@
               <w:rPr>
                 <w:webHidden/>
               </w:rPr>
-              <w:instrText xml:space="preserve"> PAGEREF _Toc352227 \h </w:instrText>
+              <w:instrText xml:space="preserve"> PAGEREF _Toc353393 \h </w:instrText>
             </w:r>
             <w:r>
               <w:rPr>
@@ -4017,7 +4041,7 @@
               <w:lang w:val="nl-NL" w:eastAsia="nl-NL"/>
             </w:rPr>
           </w:pPr>
-          <w:hyperlink w:anchor="_Toc352228" w:history="1">
+          <w:hyperlink w:anchor="_Toc353394" w:history="1">
             <w:r>
               <w:rPr>
                 <w:rStyle w:val="Hyperlink"/>
@@ -4056,7 +4080,7 @@
               <w:rPr>
                 <w:webHidden/>
               </w:rPr>
-              <w:instrText xml:space="preserve"> PAGEREF _Toc352228 \h </w:instrText>
+              <w:instrText xml:space="preserve"> PAGEREF _Toc353394 \h </w:instrText>
             </w:r>
             <w:r>
               <w:rPr>
@@ -4094,7 +4118,7 @@
               <w:lang w:val="nl-NL" w:eastAsia="nl-NL"/>
             </w:rPr>
           </w:pPr>
-          <w:hyperlink w:anchor="_Toc352229" w:history="1">
+          <w:hyperlink w:anchor="_Toc353395" w:history="1">
             <w:r>
               <w:rPr>
                 <w:rStyle w:val="Hyperlink"/>
@@ -4133,7 +4157,7 @@
               <w:rPr>
                 <w:webHidden/>
               </w:rPr>
-              <w:instrText xml:space="preserve"> PAGEREF _Toc352229 \h </w:instrText>
+              <w:instrText xml:space="preserve"> PAGEREF _Toc353395 \h </w:instrText>
             </w:r>
             <w:r>
               <w:rPr>
@@ -4171,7 +4195,7 @@
               <w:lang w:val="nl-NL" w:eastAsia="nl-NL"/>
             </w:rPr>
           </w:pPr>
-          <w:hyperlink w:anchor="_Toc352230" w:history="1">
+          <w:hyperlink w:anchor="_Toc353396" w:history="1">
             <w:r>
               <w:rPr>
                 <w:rStyle w:val="Hyperlink"/>
@@ -4210,7 +4234,7 @@
               <w:rPr>
                 <w:webHidden/>
               </w:rPr>
-              <w:instrText xml:space="preserve"> PAGEREF _Toc352230 \h </w:instrText>
+              <w:instrText xml:space="preserve"> PAGEREF _Toc353396 \h </w:instrText>
             </w:r>
             <w:r>
               <w:rPr>
@@ -4248,7 +4272,7 @@
               <w:lang w:val="nl-NL" w:eastAsia="nl-NL"/>
             </w:rPr>
           </w:pPr>
-          <w:hyperlink w:anchor="_Toc352231" w:history="1">
+          <w:hyperlink w:anchor="_Toc353397" w:history="1">
             <w:r>
               <w:rPr>
                 <w:rStyle w:val="Hyperlink"/>
@@ -4287,7 +4311,7 @@
               <w:rPr>
                 <w:webHidden/>
               </w:rPr>
-              <w:instrText xml:space="preserve"> PAGEREF _Toc352231 \h </w:instrText>
+              <w:instrText xml:space="preserve"> PAGEREF _Toc353397 \h </w:instrText>
             </w:r>
             <w:r>
               <w:rPr>
@@ -4325,7 +4349,7 @@
               <w:lang w:val="nl-NL" w:eastAsia="nl-NL"/>
             </w:rPr>
           </w:pPr>
-          <w:hyperlink w:anchor="_Toc352232" w:history="1">
+          <w:hyperlink w:anchor="_Toc353398" w:history="1">
             <w:r>
               <w:rPr>
                 <w:rStyle w:val="Hyperlink"/>
@@ -4364,7 +4388,7 @@
               <w:rPr>
                 <w:webHidden/>
               </w:rPr>
-              <w:instrText xml:space="preserve"> PAGEREF _Toc352232 \h </w:instrText>
+              <w:instrText xml:space="preserve"> PAGEREF _Toc353398 \h </w:instrText>
             </w:r>
             <w:r>
               <w:rPr>
@@ -4405,7 +4429,7 @@
               <w:lang w:val="nl-NL" w:eastAsia="nl-NL"/>
             </w:rPr>
           </w:pPr>
-          <w:hyperlink w:anchor="_Toc352233" w:history="1">
+          <w:hyperlink w:anchor="_Toc353399" w:history="1">
             <w:r>
               <w:rPr>
                 <w:rStyle w:val="Hyperlink"/>
@@ -4444,7 +4468,7 @@
               <w:rPr>
                 <w:webHidden/>
               </w:rPr>
-              <w:instrText xml:space="preserve"> PAGEREF _Toc352233 \h </w:instrText>
+              <w:instrText xml:space="preserve"> PAGEREF _Toc353399 \h </w:instrText>
             </w:r>
             <w:r>
               <w:rPr>
@@ -4485,7 +4509,7 @@
               <w:lang w:val="nl-NL" w:eastAsia="nl-NL"/>
             </w:rPr>
           </w:pPr>
-          <w:hyperlink w:anchor="_Toc352234" w:history="1">
+          <w:hyperlink w:anchor="_Toc353400" w:history="1">
             <w:r>
               <w:rPr>
                 <w:rStyle w:val="Hyperlink"/>
@@ -4524,7 +4548,7 @@
               <w:rPr>
                 <w:webHidden/>
               </w:rPr>
-              <w:instrText xml:space="preserve"> PAGEREF _Toc352234 \h </w:instrText>
+              <w:instrText xml:space="preserve"> PAGEREF _Toc353400 \h </w:instrText>
             </w:r>
             <w:r>
               <w:rPr>
@@ -4565,7 +4589,7 @@
               <w:lang w:val="nl-NL" w:eastAsia="nl-NL"/>
             </w:rPr>
           </w:pPr>
-          <w:hyperlink w:anchor="_Toc352235" w:history="1">
+          <w:hyperlink w:anchor="_Toc353401" w:history="1">
             <w:r>
               <w:rPr>
                 <w:rStyle w:val="Hyperlink"/>
@@ -4604,7 +4628,7 @@
               <w:rPr>
                 <w:webHidden/>
               </w:rPr>
-              <w:instrText xml:space="preserve"> PAGEREF _Toc352235 \h </w:instrText>
+              <w:instrText xml:space="preserve"> PAGEREF _Toc353401 \h </w:instrText>
             </w:r>
             <w:r>
               <w:rPr>
@@ -4642,7 +4666,7 @@
               <w:lang w:val="nl-NL" w:eastAsia="nl-NL"/>
             </w:rPr>
           </w:pPr>
-          <w:hyperlink w:anchor="_Toc352236" w:history="1">
+          <w:hyperlink w:anchor="_Toc353402" w:history="1">
             <w:r>
               <w:rPr>
                 <w:rStyle w:val="Hyperlink"/>
@@ -4681,7 +4705,7 @@
               <w:rPr>
                 <w:webHidden/>
               </w:rPr>
-              <w:instrText xml:space="preserve"> PAGEREF _Toc352236 \h </w:instrText>
+              <w:instrText xml:space="preserve"> PAGEREF _Toc353402 \h </w:instrText>
             </w:r>
             <w:r>
               <w:rPr>
@@ -4719,7 +4743,7 @@
               <w:lang w:val="nl-NL" w:eastAsia="nl-NL"/>
             </w:rPr>
           </w:pPr>
-          <w:hyperlink w:anchor="_Toc352237" w:history="1">
+          <w:hyperlink w:anchor="_Toc353403" w:history="1">
             <w:r>
               <w:rPr>
                 <w:rStyle w:val="Hyperlink"/>
@@ -4758,7 +4782,7 @@
               <w:rPr>
                 <w:webHidden/>
               </w:rPr>
-              <w:instrText xml:space="preserve"> PAGEREF _Toc352237 \h </w:instrText>
+              <w:instrText xml:space="preserve"> PAGEREF _Toc353403 \h </w:instrText>
             </w:r>
             <w:r>
               <w:rPr>
@@ -4795,7 +4819,7 @@
               <w:lang w:val="nl-NL"/>
             </w:rPr>
           </w:pPr>
-          <w:hyperlink w:anchor="_Toc352238" w:history="1">
+          <w:hyperlink w:anchor="_Toc353404" w:history="1">
             <w:r>
               <w:rPr>
                 <w:rStyle w:val="Hyperlink"/>
@@ -4833,7 +4857,7 @@
               <w:rPr>
                 <w:webHidden/>
               </w:rPr>
-              <w:instrText xml:space="preserve"> PAGEREF _Toc352238 \h </w:instrText>
+              <w:instrText xml:space="preserve"> PAGEREF _Toc353404 \h </w:instrText>
             </w:r>
             <w:r>
               <w:rPr>
@@ -4871,7 +4895,7 @@
               <w:lang w:val="nl-NL" w:eastAsia="nl-NL"/>
             </w:rPr>
           </w:pPr>
-          <w:hyperlink w:anchor="_Toc352239" w:history="1">
+          <w:hyperlink w:anchor="_Toc353405" w:history="1">
             <w:r>
               <w:rPr>
                 <w:rStyle w:val="Hyperlink"/>
@@ -4910,7 +4934,7 @@
               <w:rPr>
                 <w:webHidden/>
               </w:rPr>
-              <w:instrText xml:space="preserve"> PAGEREF _Toc352239 \h </w:instrText>
+              <w:instrText xml:space="preserve"> PAGEREF _Toc353405 \h </w:instrText>
             </w:r>
             <w:r>
               <w:rPr>
@@ -4948,7 +4972,7 @@
               <w:lang w:val="nl-NL" w:eastAsia="nl-NL"/>
             </w:rPr>
           </w:pPr>
-          <w:hyperlink w:anchor="_Toc352240" w:history="1">
+          <w:hyperlink w:anchor="_Toc353406" w:history="1">
             <w:r>
               <w:rPr>
                 <w:rStyle w:val="Hyperlink"/>
@@ -4969,7 +4993,7 @@
               <w:rPr>
                 <w:rStyle w:val="Hyperlink"/>
               </w:rPr>
-              <w:t>Risico’s en uitwijkactiviteiten</w:t>
+              <w:t>Risico’s en uitwijk activiteiten</w:t>
             </w:r>
             <w:r>
               <w:rPr>
@@ -4987,7 +5011,7 @@
               <w:rPr>
                 <w:webHidden/>
               </w:rPr>
-              <w:instrText xml:space="preserve"> PAGEREF _Toc352240 \h </w:instrText>
+              <w:instrText xml:space="preserve"> PAGEREF _Toc353406 \h </w:instrText>
             </w:r>
             <w:r>
               <w:rPr>
@@ -5024,7 +5048,7 @@
               <w:lang w:val="nl-NL"/>
             </w:rPr>
           </w:pPr>
-          <w:hyperlink w:anchor="_Toc352241" w:history="1">
+          <w:hyperlink w:anchor="_Toc353407" w:history="1">
             <w:r>
               <w:rPr>
                 <w:rStyle w:val="Hyperlink"/>
@@ -5062,7 +5086,7 @@
               <w:rPr>
                 <w:webHidden/>
               </w:rPr>
-              <w:instrText xml:space="preserve"> PAGEREF _Toc352241 \h </w:instrText>
+              <w:instrText xml:space="preserve"> PAGEREF _Toc353407 \h </w:instrText>
             </w:r>
             <w:r>
               <w:rPr>
@@ -5100,7 +5124,7 @@
               <w:lang w:val="nl-NL" w:eastAsia="nl-NL"/>
             </w:rPr>
           </w:pPr>
-          <w:hyperlink w:anchor="_Toc352242" w:history="1">
+          <w:hyperlink w:anchor="_Toc353408" w:history="1">
             <w:r>
               <w:rPr>
                 <w:rStyle w:val="Hyperlink"/>
@@ -5139,7 +5163,7 @@
               <w:rPr>
                 <w:webHidden/>
               </w:rPr>
-              <w:instrText xml:space="preserve"> PAGEREF _Toc352242 \h </w:instrText>
+              <w:instrText xml:space="preserve"> PAGEREF _Toc353408 \h </w:instrText>
             </w:r>
             <w:r>
               <w:rPr>
@@ -5180,7 +5204,7 @@
               <w:lang w:val="nl-NL" w:eastAsia="nl-NL"/>
             </w:rPr>
           </w:pPr>
-          <w:hyperlink w:anchor="_Toc352243" w:history="1">
+          <w:hyperlink w:anchor="_Toc353409" w:history="1">
             <w:r>
               <w:rPr>
                 <w:rStyle w:val="Hyperlink"/>
@@ -5219,7 +5243,7 @@
               <w:rPr>
                 <w:webHidden/>
               </w:rPr>
-              <w:instrText xml:space="preserve"> PAGEREF _Toc352243 \h </w:instrText>
+              <w:instrText xml:space="preserve"> PAGEREF _Toc353409 \h </w:instrText>
             </w:r>
             <w:r>
               <w:rPr>
@@ -5260,7 +5284,7 @@
               <w:lang w:val="nl-NL" w:eastAsia="nl-NL"/>
             </w:rPr>
           </w:pPr>
-          <w:hyperlink w:anchor="_Toc352244" w:history="1">
+          <w:hyperlink w:anchor="_Toc353410" w:history="1">
             <w:r>
               <w:rPr>
                 <w:rStyle w:val="Hyperlink"/>
@@ -5299,7 +5323,7 @@
               <w:rPr>
                 <w:webHidden/>
               </w:rPr>
-              <w:instrText xml:space="preserve"> PAGEREF _Toc352244 \h </w:instrText>
+              <w:instrText xml:space="preserve"> PAGEREF _Toc353410 \h </w:instrText>
             </w:r>
             <w:r>
               <w:rPr>
@@ -5340,7 +5364,7 @@
               <w:lang w:val="nl-NL" w:eastAsia="nl-NL"/>
             </w:rPr>
           </w:pPr>
-          <w:hyperlink w:anchor="_Toc352245" w:history="1">
+          <w:hyperlink w:anchor="_Toc353411" w:history="1">
             <w:r>
               <w:rPr>
                 <w:rStyle w:val="Hyperlink"/>
@@ -5379,7 +5403,7 @@
               <w:rPr>
                 <w:webHidden/>
               </w:rPr>
-              <w:instrText xml:space="preserve"> PAGEREF _Toc352245 \h </w:instrText>
+              <w:instrText xml:space="preserve"> PAGEREF _Toc353411 \h </w:instrText>
             </w:r>
             <w:r>
               <w:rPr>
@@ -5417,7 +5441,7 @@
               <w:lang w:val="nl-NL" w:eastAsia="nl-NL"/>
             </w:rPr>
           </w:pPr>
-          <w:hyperlink w:anchor="_Toc352246" w:history="1">
+          <w:hyperlink w:anchor="_Toc353412" w:history="1">
             <w:r>
               <w:rPr>
                 <w:rStyle w:val="Hyperlink"/>
@@ -5456,7 +5480,7 @@
               <w:rPr>
                 <w:webHidden/>
               </w:rPr>
-              <w:instrText xml:space="preserve"> PAGEREF _Toc352246 \h </w:instrText>
+              <w:instrText xml:space="preserve"> PAGEREF _Toc353412 \h </w:instrText>
             </w:r>
             <w:r>
               <w:rPr>
@@ -5493,7 +5517,7 @@
               <w:lang w:val="nl-NL"/>
             </w:rPr>
           </w:pPr>
-          <w:hyperlink w:anchor="_Toc352247" w:history="1">
+          <w:hyperlink w:anchor="_Toc353413" w:history="1">
             <w:r>
               <w:rPr>
                 <w:rStyle w:val="Hyperlink"/>
@@ -5531,7 +5555,7 @@
               <w:rPr>
                 <w:webHidden/>
               </w:rPr>
-              <w:instrText xml:space="preserve"> PAGEREF _Toc352247 \h </w:instrText>
+              <w:instrText xml:space="preserve"> PAGEREF _Toc353413 \h </w:instrText>
             </w:r>
             <w:r>
               <w:rPr>
@@ -5569,7 +5593,7 @@
               <w:lang w:val="nl-NL" w:eastAsia="nl-NL"/>
             </w:rPr>
           </w:pPr>
-          <w:hyperlink w:anchor="_Toc352248" w:history="1">
+          <w:hyperlink w:anchor="_Toc353414" w:history="1">
             <w:r>
               <w:rPr>
                 <w:rStyle w:val="Hyperlink"/>
@@ -5608,7 +5632,7 @@
               <w:rPr>
                 <w:webHidden/>
               </w:rPr>
-              <w:instrText xml:space="preserve"> PAGEREF _Toc352248 \h </w:instrText>
+              <w:instrText xml:space="preserve"> PAGEREF _Toc353414 \h </w:instrText>
             </w:r>
             <w:r>
               <w:rPr>
@@ -5646,7 +5670,7 @@
               <w:lang w:val="nl-NL" w:eastAsia="nl-NL"/>
             </w:rPr>
           </w:pPr>
-          <w:hyperlink w:anchor="_Toc352249" w:history="1">
+          <w:hyperlink w:anchor="_Toc353415" w:history="1">
             <w:r>
               <w:rPr>
                 <w:rStyle w:val="Hyperlink"/>
@@ -5685,7 +5709,7 @@
               <w:rPr>
                 <w:webHidden/>
               </w:rPr>
-              <w:instrText xml:space="preserve"> PAGEREF _Toc352249 \h </w:instrText>
+              <w:instrText xml:space="preserve"> PAGEREF _Toc353415 \h </w:instrText>
             </w:r>
             <w:r>
               <w:rPr>
@@ -5722,7 +5746,7 @@
               <w:lang w:val="nl-NL"/>
             </w:rPr>
           </w:pPr>
-          <w:hyperlink w:anchor="_Toc352250" w:history="1">
+          <w:hyperlink w:anchor="_Toc353416" w:history="1">
             <w:r>
               <w:rPr>
                 <w:rStyle w:val="Hyperlink"/>
@@ -5760,7 +5784,7 @@
               <w:rPr>
                 <w:webHidden/>
               </w:rPr>
-              <w:instrText xml:space="preserve"> PAGEREF _Toc352250 \h </w:instrText>
+              <w:instrText xml:space="preserve"> PAGEREF _Toc353416 \h </w:instrText>
             </w:r>
             <w:r>
               <w:rPr>
@@ -5798,7 +5822,7 @@
               <w:lang w:val="nl-NL" w:eastAsia="nl-NL"/>
             </w:rPr>
           </w:pPr>
-          <w:hyperlink w:anchor="_Toc352251" w:history="1">
+          <w:hyperlink w:anchor="_Toc353417" w:history="1">
             <w:r>
               <w:rPr>
                 <w:rStyle w:val="Hyperlink"/>
@@ -5837,7 +5861,7 @@
               <w:rPr>
                 <w:webHidden/>
               </w:rPr>
-              <w:instrText xml:space="preserve"> PAGEREF _Toc352251 \h </w:instrText>
+              <w:instrText xml:space="preserve"> PAGEREF _Toc353417 \h </w:instrText>
             </w:r>
             <w:r>
               <w:rPr>
@@ -5875,7 +5899,7 @@
               <w:lang w:val="nl-NL" w:eastAsia="nl-NL"/>
             </w:rPr>
           </w:pPr>
-          <w:hyperlink w:anchor="_Toc352252" w:history="1">
+          <w:hyperlink w:anchor="_Toc353418" w:history="1">
             <w:r>
               <w:rPr>
                 <w:rStyle w:val="Hyperlink"/>
@@ -5914,7 +5938,7 @@
               <w:rPr>
                 <w:webHidden/>
               </w:rPr>
-              <w:instrText xml:space="preserve"> PAGEREF _Toc352252 \h </w:instrText>
+              <w:instrText xml:space="preserve"> PAGEREF _Toc353418 \h </w:instrText>
             </w:r>
             <w:r>
               <w:rPr>
@@ -5951,7 +5975,7 @@
               <w:lang w:val="nl-NL"/>
             </w:rPr>
           </w:pPr>
-          <w:hyperlink w:anchor="_Toc352253" w:history="1">
+          <w:hyperlink w:anchor="_Toc353419" w:history="1">
             <w:r>
               <w:rPr>
                 <w:rStyle w:val="Hyperlink"/>
@@ -5989,7 +6013,7 @@
               <w:rPr>
                 <w:webHidden/>
               </w:rPr>
-              <w:instrText xml:space="preserve"> PAGEREF _Toc352253 \h </w:instrText>
+              <w:instrText xml:space="preserve"> PAGEREF _Toc353419 \h </w:instrText>
             </w:r>
             <w:r>
               <w:rPr>
@@ -6054,7 +6078,7 @@
           <w:b/>
         </w:rPr>
       </w:pPr>
-      <w:bookmarkStart w:id="2" w:name="_Toc352223"/>
+      <w:bookmarkStart w:id="2" w:name="_Toc353389"/>
       <w:r>
         <w:rPr>
           <w:rStyle w:val="Veldnaam"/>
@@ -6090,7 +6114,7 @@
       <w:r>
         <w:fldChar w:fldCharType="separate"/>
       </w:r>
-      <w:hyperlink w:anchor="_Toc352254" w:history="1">
+      <w:hyperlink w:anchor="_Toc353420" w:history="1">
         <w:r>
           <w:rPr>
             <w:rStyle w:val="Hyperlink"/>
@@ -6117,7 +6141,7 @@
             <w:noProof/>
             <w:webHidden/>
           </w:rPr>
-          <w:instrText xml:space="preserve"> PAGEREF _Toc352254 \h </w:instrText>
+          <w:instrText xml:space="preserve"> PAGEREF _Toc353420 \h </w:instrText>
         </w:r>
         <w:r>
           <w:rPr>
@@ -6164,7 +6188,7 @@
           <w:lang w:eastAsia="nl-NL"/>
         </w:rPr>
       </w:pPr>
-      <w:hyperlink w:anchor="_Toc352255" w:history="1">
+      <w:hyperlink w:anchor="_Toc353421" w:history="1">
         <w:r>
           <w:rPr>
             <w:rStyle w:val="Hyperlink"/>
@@ -6191,7 +6215,7 @@
             <w:noProof/>
             <w:webHidden/>
           </w:rPr>
-          <w:instrText xml:space="preserve"> PAGEREF _Toc352255 \h </w:instrText>
+          <w:instrText xml:space="preserve"> PAGEREF _Toc353421 \h </w:instrText>
         </w:r>
         <w:r>
           <w:rPr>
@@ -6238,7 +6262,7 @@
           <w:lang w:eastAsia="nl-NL"/>
         </w:rPr>
       </w:pPr>
-      <w:hyperlink w:anchor="_Toc352256" w:history="1">
+      <w:hyperlink w:anchor="_Toc353422" w:history="1">
         <w:r>
           <w:rPr>
             <w:rStyle w:val="Hyperlink"/>
@@ -6265,7 +6289,7 @@
             <w:noProof/>
             <w:webHidden/>
           </w:rPr>
-          <w:instrText xml:space="preserve"> PAGEREF _Toc352256 \h </w:instrText>
+          <w:instrText xml:space="preserve"> PAGEREF _Toc353422 \h </w:instrText>
         </w:r>
         <w:r>
           <w:rPr>
@@ -6312,7 +6336,7 @@
           <w:lang w:eastAsia="nl-NL"/>
         </w:rPr>
       </w:pPr>
-      <w:hyperlink w:anchor="_Toc352257" w:history="1">
+      <w:hyperlink w:anchor="_Toc353423" w:history="1">
         <w:r>
           <w:rPr>
             <w:rStyle w:val="Hyperlink"/>
@@ -6339,7 +6363,7 @@
             <w:noProof/>
             <w:webHidden/>
           </w:rPr>
-          <w:instrText xml:space="preserve"> PAGEREF _Toc352257 \h </w:instrText>
+          <w:instrText xml:space="preserve"> PAGEREF _Toc353423 \h </w:instrText>
         </w:r>
         <w:r>
           <w:rPr>
@@ -6386,7 +6410,7 @@
           <w:lang w:eastAsia="nl-NL"/>
         </w:rPr>
       </w:pPr>
-      <w:hyperlink w:anchor="_Toc352258" w:history="1">
+      <w:hyperlink w:anchor="_Toc353424" w:history="1">
         <w:r>
           <w:rPr>
             <w:rStyle w:val="Hyperlink"/>
@@ -6413,7 +6437,7 @@
             <w:noProof/>
             <w:webHidden/>
           </w:rPr>
-          <w:instrText xml:space="preserve"> PAGEREF _Toc352258 \h </w:instrText>
+          <w:instrText xml:space="preserve"> PAGEREF _Toc353424 \h </w:instrText>
         </w:r>
         <w:r>
           <w:rPr>
@@ -6460,7 +6484,7 @@
           <w:lang w:eastAsia="nl-NL"/>
         </w:rPr>
       </w:pPr>
-      <w:hyperlink w:anchor="_Toc352259" w:history="1">
+      <w:hyperlink w:anchor="_Toc353425" w:history="1">
         <w:r>
           <w:rPr>
             <w:rStyle w:val="Hyperlink"/>
@@ -6487,7 +6511,7 @@
             <w:noProof/>
             <w:webHidden/>
           </w:rPr>
-          <w:instrText xml:space="preserve"> PAGEREF _Toc352259 \h </w:instrText>
+          <w:instrText xml:space="preserve"> PAGEREF _Toc353425 \h </w:instrText>
         </w:r>
         <w:r>
           <w:rPr>
@@ -6534,7 +6558,7 @@
           <w:lang w:eastAsia="nl-NL"/>
         </w:rPr>
       </w:pPr>
-      <w:hyperlink w:anchor="_Toc352260" w:history="1">
+      <w:hyperlink w:anchor="_Toc353426" w:history="1">
         <w:r>
           <w:rPr>
             <w:rStyle w:val="Hyperlink"/>
@@ -6561,7 +6585,7 @@
             <w:noProof/>
             <w:webHidden/>
           </w:rPr>
-          <w:instrText xml:space="preserve"> PAGEREF _Toc352260 \h </w:instrText>
+          <w:instrText xml:space="preserve"> PAGEREF _Toc353426 \h </w:instrText>
         </w:r>
         <w:r>
           <w:rPr>
@@ -6604,7 +6628,7 @@
         <w:lastRenderedPageBreak/>
         <w:fldChar w:fldCharType="end"/>
       </w:r>
-      <w:bookmarkStart w:id="3" w:name="_Toc352224"/>
+      <w:bookmarkStart w:id="3" w:name="_Toc353390"/>
       <w:r>
         <w:rPr>
           <w:rStyle w:val="Veldnaam"/>
@@ -6639,7 +6663,7 @@
       <w:r>
         <w:fldChar w:fldCharType="separate"/>
       </w:r>
-      <w:hyperlink w:anchor="_Toc352261" w:history="1">
+      <w:hyperlink w:anchor="_Toc353427" w:history="1">
         <w:r>
           <w:rPr>
             <w:rStyle w:val="Hyperlink"/>
@@ -6666,7 +6690,7 @@
             <w:noProof/>
             <w:webHidden/>
           </w:rPr>
-          <w:instrText xml:space="preserve"> PAGEREF _Toc352261 \h </w:instrText>
+          <w:instrText xml:space="preserve"> PAGEREF _Toc353427 \h </w:instrText>
         </w:r>
         <w:r>
           <w:rPr>
@@ -6707,7 +6731,7 @@
         <w:pStyle w:val="Heading1"/>
       </w:pPr>
       <w:bookmarkStart w:id="4" w:name="_Toc336413"/>
-      <w:bookmarkStart w:id="5" w:name="_Toc352225"/>
+      <w:bookmarkStart w:id="5" w:name="_Toc353391"/>
       <w:r>
         <w:lastRenderedPageBreak/>
         <w:t>Projectopdracht</w:t>
@@ -6719,7 +6743,7 @@
       <w:pPr>
         <w:pStyle w:val="Heading2"/>
       </w:pPr>
-      <w:bookmarkStart w:id="6" w:name="_Toc352226"/>
+      <w:bookmarkStart w:id="6" w:name="_Toc353392"/>
       <w:r>
         <w:t>Opdrachtgever en opdrachtnemer</w:t>
       </w:r>
@@ -6820,17 +6844,26 @@
       <w:pPr>
         <w:pStyle w:val="Captionfortableandimage"/>
       </w:pPr>
-      <w:bookmarkStart w:id="7" w:name="_Toc352254"/>
+      <w:bookmarkStart w:id="7" w:name="_Toc353420"/>
       <w:r>
         <w:t xml:space="preserve">Tabel </w:t>
       </w:r>
       <w:r>
+        <w:rPr>
+          <w:noProof/>
+        </w:rPr>
         <w:fldChar w:fldCharType="begin"/>
       </w:r>
       <w:r>
+        <w:rPr>
+          <w:noProof/>
+        </w:rPr>
         <w:instrText xml:space="preserve"> SEQ Tabel \* ARABIC </w:instrText>
       </w:r>
       <w:r>
+        <w:rPr>
+          <w:noProof/>
+        </w:rPr>
         <w:fldChar w:fldCharType="separate"/>
       </w:r>
       <w:r>
@@ -6840,6 +6873,9 @@
         <w:t>1</w:t>
       </w:r>
       <w:r>
+        <w:rPr>
+          <w:noProof/>
+        </w:rPr>
         <w:fldChar w:fldCharType="end"/>
       </w:r>
       <w:r>
@@ -6994,17 +7030,26 @@
       <w:pPr>
         <w:pStyle w:val="Captionfortableandimage"/>
       </w:pPr>
-      <w:bookmarkStart w:id="8" w:name="_Toc352255"/>
+      <w:bookmarkStart w:id="8" w:name="_Toc353421"/>
       <w:r>
         <w:t xml:space="preserve">Tabel </w:t>
       </w:r>
       <w:r>
+        <w:rPr>
+          <w:noProof/>
+        </w:rPr>
         <w:fldChar w:fldCharType="begin"/>
       </w:r>
       <w:r>
+        <w:rPr>
+          <w:noProof/>
+        </w:rPr>
         <w:instrText xml:space="preserve"> SEQ Tabel \* ARABIC </w:instrText>
       </w:r>
       <w:r>
+        <w:rPr>
+          <w:noProof/>
+        </w:rPr>
         <w:fldChar w:fldCharType="separate"/>
       </w:r>
       <w:r>
@@ -7014,6 +7059,9 @@
         <w:t>2</w:t>
       </w:r>
       <w:r>
+        <w:rPr>
+          <w:noProof/>
+        </w:rPr>
         <w:fldChar w:fldCharType="end"/>
       </w:r>
       <w:r>
@@ -7030,7 +7078,7 @@
       <w:pPr>
         <w:pStyle w:val="Heading2"/>
       </w:pPr>
-      <w:bookmarkStart w:id="9" w:name="_Toc352227"/>
+      <w:bookmarkStart w:id="9" w:name="_Toc353393"/>
       <w:r>
         <w:t>Opdrachtdefinitie</w:t>
       </w:r>
@@ -7222,7 +7270,7 @@
       <w:pPr>
         <w:pStyle w:val="Heading2"/>
       </w:pPr>
-      <w:bookmarkStart w:id="10" w:name="_Toc352228"/>
+      <w:bookmarkStart w:id="10" w:name="_Toc353394"/>
       <w:r>
         <w:lastRenderedPageBreak/>
         <w:t>Afbakening</w:t>
@@ -7522,7 +7570,19 @@
               </w:numPr>
             </w:pPr>
             <w:r>
-              <w:t xml:space="preserve">Het schrijven van een scriptie voor de </w:t>
+              <w:t xml:space="preserve">Het </w:t>
+            </w:r>
+            <w:r>
+              <w:t>maken</w:t>
+            </w:r>
+            <w:r>
+              <w:t xml:space="preserve"> van een </w:t>
+            </w:r>
+            <w:r>
+              <w:t>portfolio</w:t>
+            </w:r>
+            <w:r>
+              <w:t xml:space="preserve"> voor de </w:t>
             </w:r>
             <w:proofErr w:type="spellStart"/>
             <w:r>
@@ -7680,17 +7740,26 @@
       <w:pPr>
         <w:pStyle w:val="Captionfortableandimage"/>
       </w:pPr>
-      <w:bookmarkStart w:id="11" w:name="_Toc352256"/>
+      <w:bookmarkStart w:id="11" w:name="_Toc353422"/>
       <w:r>
         <w:t xml:space="preserve">Tabel </w:t>
       </w:r>
       <w:r>
+        <w:rPr>
+          <w:noProof/>
+        </w:rPr>
         <w:fldChar w:fldCharType="begin"/>
       </w:r>
       <w:r>
+        <w:rPr>
+          <w:noProof/>
+        </w:rPr>
         <w:instrText xml:space="preserve"> SEQ Tabel \* ARABIC </w:instrText>
       </w:r>
       <w:r>
+        <w:rPr>
+          <w:noProof/>
+        </w:rPr>
         <w:fldChar w:fldCharType="separate"/>
       </w:r>
       <w:r>
@@ -7700,6 +7769,9 @@
         <w:t>3</w:t>
       </w:r>
       <w:r>
+        <w:rPr>
+          <w:noProof/>
+        </w:rPr>
         <w:fldChar w:fldCharType="end"/>
       </w:r>
       <w:r>
@@ -7716,7 +7788,7 @@
       <w:pPr>
         <w:pStyle w:val="Heading2"/>
       </w:pPr>
-      <w:bookmarkStart w:id="12" w:name="_Toc352229"/>
+      <w:bookmarkStart w:id="12" w:name="_Toc353395"/>
       <w:r>
         <w:t>Afhankelijkheden</w:t>
       </w:r>
@@ -7851,7 +7923,7 @@
       <w:pPr>
         <w:pStyle w:val="Heading2"/>
       </w:pPr>
-      <w:bookmarkStart w:id="13" w:name="_Toc352230"/>
+      <w:bookmarkStart w:id="13" w:name="_Toc353396"/>
       <w:r>
         <w:lastRenderedPageBreak/>
         <w:t>Randvoorwaarden</w:t>
@@ -7882,7 +7954,13 @@
         <w:t>2</w:t>
       </w:r>
       <w:r>
-        <w:t>: De uiterlijke opleverdatum voor de scriptie is 11 juni 2019.</w:t>
+        <w:t xml:space="preserve">: De uiterlijke opleverdatum voor </w:t>
+      </w:r>
+      <w:r>
+        <w:t xml:space="preserve">het portfolio </w:t>
+      </w:r>
+      <w:r>
+        <w:t>is 11 juni 2019.</w:t>
       </w:r>
     </w:p>
     <w:p>
@@ -7946,7 +8024,7 @@
         <w:ind w:left="0" w:firstLine="0"/>
       </w:pPr>
       <w:bookmarkStart w:id="14" w:name="_Toc507670777"/>
-      <w:bookmarkStart w:id="15" w:name="_Toc352231"/>
+      <w:bookmarkStart w:id="15" w:name="_Toc353397"/>
       <w:r>
         <w:t>Onderzoeks</w:t>
       </w:r>
@@ -8204,7 +8282,7 @@
         <w:ind w:left="709" w:hanging="709"/>
       </w:pPr>
       <w:bookmarkStart w:id="16" w:name="_Toc507670778"/>
-      <w:bookmarkStart w:id="17" w:name="_Toc352232"/>
+      <w:bookmarkStart w:id="17" w:name="_Toc353398"/>
       <w:r>
         <w:lastRenderedPageBreak/>
         <w:t>Eindproducten</w:t>
@@ -8219,7 +8297,7 @@
       <w:pPr>
         <w:pStyle w:val="Heading3"/>
       </w:pPr>
-      <w:bookmarkStart w:id="18" w:name="_Toc352233"/>
+      <w:bookmarkStart w:id="18" w:name="_Toc353399"/>
       <w:r>
         <w:t xml:space="preserve">Product Breakdown </w:t>
       </w:r>
@@ -8286,17 +8364,26 @@
       <w:pPr>
         <w:pStyle w:val="Captionfortableandimage"/>
       </w:pPr>
-      <w:bookmarkStart w:id="19" w:name="_Toc352261"/>
+      <w:bookmarkStart w:id="19" w:name="_Toc353427"/>
       <w:r>
         <w:t xml:space="preserve">Figuur </w:t>
       </w:r>
       <w:r>
+        <w:rPr>
+          <w:noProof/>
+        </w:rPr>
         <w:fldChar w:fldCharType="begin"/>
       </w:r>
       <w:r>
+        <w:rPr>
+          <w:noProof/>
+        </w:rPr>
         <w:instrText xml:space="preserve"> SEQ Figuur \* ARABIC </w:instrText>
       </w:r>
       <w:r>
+        <w:rPr>
+          <w:noProof/>
+        </w:rPr>
         <w:fldChar w:fldCharType="separate"/>
       </w:r>
       <w:r>
@@ -8306,6 +8393,9 @@
         <w:t>1</w:t>
       </w:r>
       <w:r>
+        <w:rPr>
+          <w:noProof/>
+        </w:rPr>
         <w:fldChar w:fldCharType="end"/>
       </w:r>
       <w:r>
@@ -8333,7 +8423,7 @@
       <w:pPr>
         <w:pStyle w:val="Heading3"/>
       </w:pPr>
-      <w:bookmarkStart w:id="20" w:name="_Toc352234"/>
+      <w:bookmarkStart w:id="20" w:name="_Toc353400"/>
       <w:r>
         <w:t>Beschrijving</w:t>
       </w:r>
@@ -8395,13 +8485,19 @@
         <w:t>A2:</w:t>
       </w:r>
       <w:r>
-        <w:t xml:space="preserve"> De scriptie is het einddocument waarin het gehele proces van het </w:t>
-      </w:r>
-      <w:r>
-        <w:t>afstudeer</w:t>
-      </w:r>
-      <w:r>
-        <w:t xml:space="preserve">project in staat. Deze wordt opgeleverd aan de </w:t>
+        <w:t xml:space="preserve"> </w:t>
+      </w:r>
+      <w:r>
+        <w:t>Het portfolio</w:t>
+      </w:r>
+      <w:r>
+        <w:t xml:space="preserve"> is het einddocument waarin</w:t>
+      </w:r>
+      <w:r>
+        <w:t xml:space="preserve"> met bewijzen aangegeven wordt dat alle HBO ICT Competenties in deze opdracht zitten</w:t>
+      </w:r>
+      <w:r>
+        <w:t xml:space="preserve">. Deze wordt opgeleverd aan de </w:t>
       </w:r>
       <w:proofErr w:type="spellStart"/>
       <w:r>
@@ -8590,7 +8686,7 @@
       <w:pPr>
         <w:pStyle w:val="Heading3"/>
       </w:pPr>
-      <w:bookmarkStart w:id="21" w:name="_Toc352235"/>
+      <w:bookmarkStart w:id="21" w:name="_Toc353401"/>
       <w:r>
         <w:t>Opleveringen</w:t>
       </w:r>
@@ -8623,7 +8719,7 @@
       <w:pPr>
         <w:pStyle w:val="Heading2"/>
       </w:pPr>
-      <w:bookmarkStart w:id="22" w:name="_Toc352236"/>
+      <w:bookmarkStart w:id="22" w:name="_Toc353402"/>
       <w:r>
         <w:t>Kwaliteitseisen</w:t>
       </w:r>
@@ -8894,17 +8990,26 @@
       <w:pPr>
         <w:pStyle w:val="Captionfortableandimage"/>
       </w:pPr>
-      <w:bookmarkStart w:id="23" w:name="_Toc352257"/>
+      <w:bookmarkStart w:id="23" w:name="_Toc353423"/>
       <w:r>
         <w:t xml:space="preserve">Tabel </w:t>
       </w:r>
       <w:r>
+        <w:rPr>
+          <w:noProof/>
+        </w:rPr>
         <w:fldChar w:fldCharType="begin"/>
       </w:r>
       <w:r>
+        <w:rPr>
+          <w:noProof/>
+        </w:rPr>
         <w:instrText xml:space="preserve"> SEQ Tabel \* ARABIC </w:instrText>
       </w:r>
       <w:r>
+        <w:rPr>
+          <w:noProof/>
+        </w:rPr>
         <w:fldChar w:fldCharType="separate"/>
       </w:r>
       <w:r>
@@ -8914,6 +9019,9 @@
         <w:t>4</w:t>
       </w:r>
       <w:r>
+        <w:rPr>
+          <w:noProof/>
+        </w:rPr>
         <w:fldChar w:fldCharType="end"/>
       </w:r>
       <w:r>
@@ -8950,7 +9058,7 @@
           <w:szCs w:val="32"/>
         </w:rPr>
       </w:pPr>
-      <w:bookmarkStart w:id="24" w:name="_Toc352237"/>
+      <w:bookmarkStart w:id="24" w:name="_Toc353403"/>
       <w:r>
         <w:rPr>
           <w:sz w:val="26"/>
@@ -9090,7 +9198,7 @@
         <w:pStyle w:val="Heading1"/>
       </w:pPr>
       <w:bookmarkStart w:id="25" w:name="_Toc336414"/>
-      <w:bookmarkStart w:id="26" w:name="_Toc352238"/>
+      <w:bookmarkStart w:id="26" w:name="_Toc353404"/>
       <w:r>
         <w:lastRenderedPageBreak/>
         <w:t>Financiën en Risico’s</w:t>
@@ -9105,7 +9213,7 @@
       <w:pPr>
         <w:pStyle w:val="Heading2"/>
       </w:pPr>
-      <w:bookmarkStart w:id="27" w:name="_Toc352239"/>
+      <w:bookmarkStart w:id="27" w:name="_Toc353405"/>
       <w:r>
         <w:t>Kostenbudget</w:t>
       </w:r>
@@ -9127,7 +9235,7 @@
       <w:pPr>
         <w:pStyle w:val="Heading2"/>
       </w:pPr>
-      <w:bookmarkStart w:id="28" w:name="_Toc352240"/>
+      <w:bookmarkStart w:id="28" w:name="_Toc353406"/>
       <w:r>
         <w:t>Risico’s en uitwijk</w:t>
       </w:r>
@@ -9467,17 +9575,26 @@
       <w:pPr>
         <w:pStyle w:val="Captionfortableandimage"/>
       </w:pPr>
-      <w:bookmarkStart w:id="29" w:name="_Toc352258"/>
+      <w:bookmarkStart w:id="29" w:name="_Toc353424"/>
       <w:r>
         <w:t xml:space="preserve">Tabel </w:t>
       </w:r>
       <w:r>
+        <w:rPr>
+          <w:noProof/>
+        </w:rPr>
         <w:fldChar w:fldCharType="begin"/>
       </w:r>
       <w:r>
+        <w:rPr>
+          <w:noProof/>
+        </w:rPr>
         <w:instrText xml:space="preserve"> SEQ Tabel \* ARABIC </w:instrText>
       </w:r>
       <w:r>
+        <w:rPr>
+          <w:noProof/>
+        </w:rPr>
         <w:fldChar w:fldCharType="separate"/>
       </w:r>
       <w:r>
@@ -9487,6 +9604,9 @@
         <w:t>5</w:t>
       </w:r>
       <w:r>
+        <w:rPr>
+          <w:noProof/>
+        </w:rPr>
         <w:fldChar w:fldCharType="end"/>
       </w:r>
       <w:r>
@@ -9506,7 +9626,7 @@
       </w:pPr>
       <w:bookmarkStart w:id="30" w:name="_Toc536523665"/>
       <w:bookmarkStart w:id="31" w:name="_Toc336415"/>
-      <w:bookmarkStart w:id="32" w:name="_Toc352241"/>
+      <w:bookmarkStart w:id="32" w:name="_Toc353407"/>
       <w:r>
         <w:lastRenderedPageBreak/>
         <w:t>Aanpak</w:t>
@@ -9519,7 +9639,7 @@
       <w:pPr>
         <w:pStyle w:val="Heading2"/>
       </w:pPr>
-      <w:bookmarkStart w:id="33" w:name="_Toc352242"/>
+      <w:bookmarkStart w:id="33" w:name="_Toc353408"/>
       <w:r>
         <w:t>Fases</w:t>
       </w:r>
@@ -9748,7 +9868,13 @@
             </w:r>
             <w:proofErr w:type="spellEnd"/>
             <w:r>
-              <w:t xml:space="preserve">. De scriptie wordt moet worden ingeleverd, het advies voor </w:t>
+              <w:t xml:space="preserve">. </w:t>
+            </w:r>
+            <w:r>
+              <w:t>Het portfolio</w:t>
+            </w:r>
+            <w:r>
+              <w:t xml:space="preserve"> moet worden ingeleverd, het advies voor </w:t>
             </w:r>
             <w:proofErr w:type="spellStart"/>
             <w:r>
@@ -9756,7 +9882,13 @@
             </w:r>
             <w:proofErr w:type="spellEnd"/>
             <w:r>
-              <w:t xml:space="preserve"> moet gereed zijn en opgeleverd worden en de verdediging van de scriptie moet worden gerealiseerd en opgeleverd. </w:t>
+              <w:t xml:space="preserve"> moet gereed zijn en opgeleverd worden en de verdediging van </w:t>
+            </w:r>
+            <w:r>
+              <w:t>het portfolio</w:t>
+            </w:r>
+            <w:r>
+              <w:t xml:space="preserve"> moet worden gerealiseerd en opgeleverd. </w:t>
             </w:r>
             <w:r>
               <w:t xml:space="preserve">De belangrijkste competentie van deze fase is adviseren (naar de directie van </w:t>
@@ -9790,17 +9922,26 @@
       <w:pPr>
         <w:pStyle w:val="Captionfortableandimage"/>
       </w:pPr>
-      <w:bookmarkStart w:id="34" w:name="_Toc352259"/>
+      <w:bookmarkStart w:id="34" w:name="_Toc353425"/>
       <w:r>
         <w:t xml:space="preserve">Tabel </w:t>
       </w:r>
       <w:r>
+        <w:rPr>
+          <w:noProof/>
+        </w:rPr>
         <w:fldChar w:fldCharType="begin"/>
       </w:r>
       <w:r>
+        <w:rPr>
+          <w:noProof/>
+        </w:rPr>
         <w:instrText xml:space="preserve"> SEQ Tabel \* ARABIC </w:instrText>
       </w:r>
       <w:r>
+        <w:rPr>
+          <w:noProof/>
+        </w:rPr>
         <w:fldChar w:fldCharType="separate"/>
       </w:r>
       <w:r>
@@ -9810,6 +9951,9 @@
         <w:t>6</w:t>
       </w:r>
       <w:r>
+        <w:rPr>
+          <w:noProof/>
+        </w:rPr>
         <w:fldChar w:fldCharType="end"/>
       </w:r>
       <w:r>
@@ -9826,7 +9970,7 @@
       <w:pPr>
         <w:pStyle w:val="Heading3"/>
       </w:pPr>
-      <w:bookmarkStart w:id="35" w:name="_Toc352243"/>
+      <w:bookmarkStart w:id="35" w:name="_Toc353409"/>
       <w:r>
         <w:t>Initialisatie- en onderzoeksfase</w:t>
       </w:r>
@@ -9879,7 +10023,7 @@
       <w:pPr>
         <w:pStyle w:val="Heading3"/>
       </w:pPr>
-      <w:bookmarkStart w:id="36" w:name="_Toc352244"/>
+      <w:bookmarkStart w:id="36" w:name="_Toc353410"/>
       <w:r>
         <w:t>Ontwikkelfase</w:t>
       </w:r>
@@ -9893,7 +10037,10 @@
         <w:t>het POC</w:t>
       </w:r>
       <w:r>
-        <w:t xml:space="preserve"> en deels het onderzoek en de scriptie</w:t>
+        <w:t xml:space="preserve"> en deels het onderzoek en </w:t>
+      </w:r>
+      <w:r>
+        <w:t>het portfolio</w:t>
       </w:r>
       <w:r>
         <w:t xml:space="preserve">. </w:t>
@@ -9960,7 +10107,7 @@
       <w:pPr>
         <w:pStyle w:val="Heading3"/>
       </w:pPr>
-      <w:bookmarkStart w:id="37" w:name="_Toc352245"/>
+      <w:bookmarkStart w:id="37" w:name="_Toc353411"/>
       <w:r>
         <w:t>Opleverfase</w:t>
       </w:r>
@@ -10010,7 +10157,13 @@
       </w:r>
       <w:proofErr w:type="spellEnd"/>
       <w:r>
-        <w:t xml:space="preserve"> en de scriptie wordt opgeleverd aan de </w:t>
+        <w:t xml:space="preserve"> en </w:t>
+      </w:r>
+      <w:r>
+        <w:t>het portfolio</w:t>
+      </w:r>
+      <w:r>
+        <w:t xml:space="preserve"> wordt opgeleverd aan de </w:t>
       </w:r>
       <w:proofErr w:type="spellStart"/>
       <w:r>
@@ -10018,7 +10171,13 @@
       </w:r>
       <w:proofErr w:type="spellEnd"/>
       <w:r>
-        <w:t>. Ook wordt er tijdens deze fase de verdediging van de scriptie opgeleverd.</w:t>
+        <w:t xml:space="preserve">. Ook wordt er tijdens deze fase de verdediging van </w:t>
+      </w:r>
+      <w:r>
+        <w:t>het portfolio</w:t>
+      </w:r>
+      <w:r>
+        <w:t xml:space="preserve"> opgeleverd.</w:t>
       </w:r>
     </w:p>
     <w:p>
@@ -10035,7 +10194,13 @@
         <w:t>. Alles moet tijdens deze fase afgerond worden en er moet genoeg flexibiliteit in zitten om aan het einde nog de benodigde feedback zo goed mogelijk te kunnen verwerken</w:t>
       </w:r>
       <w:r>
-        <w:t>, wat vooral voor de scriptie geld</w:t>
+        <w:t xml:space="preserve">, wat vooral voor </w:t>
+      </w:r>
+      <w:r>
+        <w:t xml:space="preserve">het portfolio </w:t>
+      </w:r>
+      <w:r>
+        <w:t>geld</w:t>
       </w:r>
       <w:r>
         <w:t>t.</w:t>
@@ -10053,7 +10218,15 @@
         <w:t>de ontwikkel- en opleverfase</w:t>
       </w:r>
       <w:r>
-        <w:t xml:space="preserve"> (denk aan scriptie)</w:t>
+        <w:t xml:space="preserve"> (denk aan </w:t>
+      </w:r>
+      <w:r>
+        <w:t>het portfolio</w:t>
+      </w:r>
+      <w:bookmarkStart w:id="38" w:name="_GoBack"/>
+      <w:bookmarkEnd w:id="38"/>
+      <w:r>
+        <w:t>)</w:t>
       </w:r>
       <w:r>
         <w:t xml:space="preserve"> redelijk gelij</w:t>
@@ -10074,11 +10247,11 @@
       <w:pPr>
         <w:pStyle w:val="Heading2"/>
       </w:pPr>
-      <w:bookmarkStart w:id="38" w:name="_Toc352246"/>
+      <w:bookmarkStart w:id="39" w:name="_Toc353412"/>
       <w:r>
         <w:t>Middelen</w:t>
       </w:r>
-      <w:bookmarkEnd w:id="38"/>
+      <w:bookmarkEnd w:id="39"/>
       <w:r>
         <w:t xml:space="preserve"> </w:t>
       </w:r>
@@ -10369,14 +10542,14 @@
       <w:pPr>
         <w:pStyle w:val="Heading1"/>
       </w:pPr>
-      <w:bookmarkStart w:id="39" w:name="_Toc336416"/>
-      <w:bookmarkStart w:id="40" w:name="_Toc352247"/>
+      <w:bookmarkStart w:id="40" w:name="_Toc336416"/>
+      <w:bookmarkStart w:id="41" w:name="_Toc353413"/>
       <w:r>
         <w:lastRenderedPageBreak/>
         <w:t>Testaanpak</w:t>
       </w:r>
-      <w:bookmarkEnd w:id="39"/>
       <w:bookmarkEnd w:id="40"/>
+      <w:bookmarkEnd w:id="41"/>
     </w:p>
     <w:p>
       <w:r>
@@ -10391,8 +10564,6 @@
       <w:r>
         <w:t>alleen</w:t>
       </w:r>
-      <w:bookmarkStart w:id="41" w:name="_GoBack"/>
-      <w:bookmarkEnd w:id="41"/>
       <w:r>
         <w:t xml:space="preserve"> gebruikt als onderzoek en advies. De focus zal dus meer liggen op gebruikers testen, maar code kwaliteit testen zullen ook zeker een rol spelen. </w:t>
       </w:r>
@@ -10402,7 +10573,7 @@
       <w:pPr>
         <w:pStyle w:val="Heading2"/>
       </w:pPr>
-      <w:bookmarkStart w:id="42" w:name="_Toc352248"/>
+      <w:bookmarkStart w:id="42" w:name="_Toc353414"/>
       <w:r>
         <w:t>Gebruikerstesten</w:t>
       </w:r>
@@ -10484,7 +10655,7 @@
       <w:pPr>
         <w:pStyle w:val="Heading2"/>
       </w:pPr>
-      <w:bookmarkStart w:id="43" w:name="_Toc352249"/>
+      <w:bookmarkStart w:id="43" w:name="_Toc353415"/>
       <w:r>
         <w:t>Broncode testen</w:t>
       </w:r>
@@ -10595,7 +10766,7 @@
       <w:bookmarkStart w:id="47" w:name="_Toc339966119"/>
       <w:bookmarkStart w:id="48" w:name="_Toc507670779"/>
       <w:bookmarkStart w:id="49" w:name="_Toc336417"/>
-      <w:bookmarkStart w:id="50" w:name="_Toc352250"/>
+      <w:bookmarkStart w:id="50" w:name="_Toc353416"/>
       <w:r>
         <w:lastRenderedPageBreak/>
         <w:t>Projectorganisatie</w:t>
@@ -10625,8 +10796,8 @@
       <w:bookmarkStart w:id="54" w:name="_Toc339966120"/>
       <w:bookmarkStart w:id="55" w:name="_Toc480254627"/>
       <w:bookmarkStart w:id="56" w:name="_Toc507670780"/>
-      <w:bookmarkStart w:id="57" w:name="_Hlk261875"/>
-      <w:bookmarkStart w:id="58" w:name="_Toc352251"/>
+      <w:bookmarkStart w:id="57" w:name="_Toc353417"/>
+      <w:bookmarkStart w:id="58" w:name="_Hlk261875"/>
       <w:r>
         <w:t>Teamleden</w:t>
       </w:r>
@@ -10636,7 +10807,7 @@
       <w:bookmarkEnd w:id="54"/>
       <w:bookmarkEnd w:id="55"/>
       <w:bookmarkEnd w:id="56"/>
-      <w:bookmarkEnd w:id="58"/>
+      <w:bookmarkEnd w:id="57"/>
     </w:p>
     <w:p/>
     <w:tbl>
@@ -10659,7 +10830,7 @@
           <w:tcPr>
             <w:tcW w:w="3293" w:type="dxa"/>
           </w:tcPr>
-          <w:bookmarkEnd w:id="57"/>
+          <w:bookmarkEnd w:id="58"/>
           <w:p>
             <w:r>
               <w:t>Naam + tel + e-mail</w:t>
@@ -10786,22 +10957,8 @@
             </w:r>
           </w:p>
           <w:p>
-            <w:pPr>
-              <w:rPr>
-                <w:lang w:val="de-DE"/>
-              </w:rPr>
-            </w:pPr>
-            <w:r>
-              <w:rPr>
-                <w:lang w:val="de-DE"/>
-              </w:rPr>
-              <w:t>Den Bosch: Ma, Di, D</w:t>
-            </w:r>
-            <w:r>
-              <w:rPr>
-                <w:lang w:val="de-DE"/>
-              </w:rPr>
-              <w:t>o</w:t>
+            <w:r>
+              <w:t>Den Bosch: Ma, Di, Do</w:t>
             </w:r>
           </w:p>
           <w:p>
@@ -11145,17 +11302,26 @@
       <w:pPr>
         <w:pStyle w:val="Captionfortableandimage"/>
       </w:pPr>
-      <w:bookmarkStart w:id="59" w:name="_Toc352260"/>
+      <w:bookmarkStart w:id="59" w:name="_Toc353426"/>
       <w:r>
         <w:t xml:space="preserve">Tabel </w:t>
       </w:r>
       <w:r>
+        <w:rPr>
+          <w:noProof/>
+        </w:rPr>
         <w:fldChar w:fldCharType="begin"/>
       </w:r>
       <w:r>
+        <w:rPr>
+          <w:noProof/>
+        </w:rPr>
         <w:instrText xml:space="preserve"> SEQ Tabel \* ARABIC </w:instrText>
       </w:r>
       <w:r>
+        <w:rPr>
+          <w:noProof/>
+        </w:rPr>
         <w:fldChar w:fldCharType="separate"/>
       </w:r>
       <w:r>
@@ -11165,6 +11331,9 @@
         <w:t>7</w:t>
       </w:r>
       <w:r>
+        <w:rPr>
+          <w:noProof/>
+        </w:rPr>
         <w:fldChar w:fldCharType="end"/>
       </w:r>
       <w:r>
@@ -11198,7 +11367,7 @@
         <w:ind w:left="709" w:hanging="709"/>
       </w:pPr>
       <w:bookmarkStart w:id="60" w:name="_Toc507670781"/>
-      <w:bookmarkStart w:id="61" w:name="_Toc352252"/>
+      <w:bookmarkStart w:id="61" w:name="_Toc353418"/>
       <w:r>
         <w:t>Communicatie</w:t>
       </w:r>
@@ -11288,8 +11457,8 @@
         <w:br w:type="page"/>
       </w:r>
     </w:p>
-    <w:bookmarkStart w:id="62" w:name="_Toc352253" w:displacedByCustomXml="next"/>
-    <w:bookmarkStart w:id="63" w:name="_Toc336418" w:displacedByCustomXml="next"/>
+    <w:bookmarkStart w:id="62" w:name="_Toc336418" w:displacedByCustomXml="next"/>
+    <w:bookmarkStart w:id="63" w:name="_Toc353419" w:displacedByCustomXml="next"/>
     <w:sdt>
       <w:sdtPr>
         <w:rPr>
@@ -11305,6 +11474,7 @@
           <w:docPartUnique/>
         </w:docPartObj>
       </w:sdtPr>
+      <w:sdtEndPr/>
       <w:sdtContent>
         <w:p>
           <w:pPr>
@@ -11321,6 +11491,7 @@
             <w:id w:val="111145805"/>
             <w:bibliography/>
           </w:sdtPr>
+          <w:sdtEndPr/>
           <w:sdtContent>
             <w:p>
               <w:pPr>
@@ -11774,6 +11945,7 @@
           <w:id w:val="186955840"/>
           <w:citation/>
         </w:sdtPr>
+        <w:sdtEndPr/>
         <w:sdtContent>
           <w:r>
             <w:rPr>
@@ -11832,6 +12004,7 @@
           <w:id w:val="-774938021"/>
           <w:citation/>
         </w:sdtPr>
+        <w:sdtEndPr/>
         <w:sdtContent>
           <w:r>
             <w:rPr>
@@ -11929,6 +12102,7 @@
           <w:id w:val="-1519157626"/>
           <w:citation/>
         </w:sdtPr>
+        <w:sdtEndPr/>
         <w:sdtContent>
           <w:r>
             <w:fldChar w:fldCharType="begin"/>
@@ -11965,6 +12139,7 @@
         <w:docPartUnique/>
       </w:docPartObj>
     </w:sdtPr>
+    <w:sdtEndPr/>
     <w:sdtContent>
       <w:p>
         <w:pPr>
@@ -17317,7 +17492,7 @@
     <w:charset w:val="00"/>
     <w:family w:val="roman"/>
     <w:pitch w:val="variable"/>
-    <w:sig w:usb0="E0002AFF" w:usb1="C0007843" w:usb2="00000009" w:usb3="00000000" w:csb0="000001FF" w:csb1="00000000"/>
+    <w:sig w:usb0="E0002EFF" w:usb1="C000785B" w:usb2="00000009" w:usb3="00000000" w:csb0="000001FF" w:csb1="00000000"/>
   </w:font>
   <w:font w:name="Courier New">
     <w:panose1 w:val="02070309020205020404"/>
@@ -17338,21 +17513,21 @@
     <w:charset w:val="00"/>
     <w:family w:val="swiss"/>
     <w:pitch w:val="variable"/>
-    <w:sig w:usb0="E0002AFF" w:usb1="C0007843" w:usb2="00000009" w:usb3="00000000" w:csb0="000001FF" w:csb1="00000000"/>
+    <w:sig w:usb0="E0002EFF" w:usb1="C000785B" w:usb2="00000009" w:usb3="00000000" w:csb0="000001FF" w:csb1="00000000"/>
   </w:font>
   <w:font w:name="Calibri">
     <w:panose1 w:val="020F0502020204030204"/>
     <w:charset w:val="00"/>
     <w:family w:val="swiss"/>
     <w:pitch w:val="variable"/>
-    <w:sig w:usb0="E0002AFF" w:usb1="4000ACFF" w:usb2="00000001" w:usb3="00000000" w:csb0="000001FF" w:csb1="00000000"/>
+    <w:sig w:usb0="E0002AFF" w:usb1="C000247B" w:usb2="00000009" w:usb3="00000000" w:csb0="000001FF" w:csb1="00000000"/>
   </w:font>
   <w:font w:name="Calibri Light">
     <w:panose1 w:val="020F0302020204030204"/>
     <w:charset w:val="00"/>
     <w:family w:val="swiss"/>
     <w:pitch w:val="variable"/>
-    <w:sig w:usb0="A0002AEF" w:usb1="4000207B" w:usb2="00000000" w:usb3="00000000" w:csb0="000001FF" w:csb1="00000000"/>
+    <w:sig w:usb0="E0002AFF" w:usb1="C000247B" w:usb2="00000009" w:usb3="00000000" w:csb0="000001FF" w:csb1="00000000"/>
   </w:font>
 </w:fonts>
 </file>
@@ -17377,6 +17552,8 @@
     <w:rsid w:val="00143F81"/>
     <w:rsid w:val="0023282F"/>
     <w:rsid w:val="00505E3F"/>
+    <w:rsid w:val="00586648"/>
+    <w:rsid w:val="00C33440"/>
     <w:rsid w:val="00EA3C14"/>
     <w:rsid w:val="00F834B3"/>
   </w:rsids>
@@ -18142,7 +18319,7 @@
 
 <file path=customXml/item1.xml><?xml version="1.0" encoding="utf-8"?>
 <CoverPageProperties xmlns="http://schemas.microsoft.com/office/2006/coverPageProps">
-  <PublishDate>2019-02-05</PublishDate>
+  <PublishDate>2019-02-06</PublishDate>
   <Abstract/>
   <CompanyAddress/>
   <CompanyPhone/>
@@ -18310,7 +18487,7 @@
 </file>
 
 <file path=customXml/itemProps3.xml><?xml version="1.0" encoding="utf-8"?>
-<ds:datastoreItem xmlns:ds="http://schemas.openxmlformats.org/officeDocument/2006/customXml" ds:itemID="{9BD129E6-D1F9-4EC4-898C-2846D5E8775F}">
+<ds:datastoreItem xmlns:ds="http://schemas.openxmlformats.org/officeDocument/2006/customXml" ds:itemID="{9594F43F-111A-4CA3-AB5B-FC880021B1D5}">
   <ds:schemaRefs>
     <ds:schemaRef ds:uri="http://schemas.openxmlformats.org/officeDocument/2006/bibliography"/>
   </ds:schemaRefs>

--- a/Plan Van Aanpak - Merik Westerveld - InfoSupport.docx
+++ b/Plan Van Aanpak - Merik Westerveld - InfoSupport.docx
@@ -561,7 +561,6 @@
                                   <w:dataBinding w:prefixMappings="xmlns:ns0='http://purl.org/dc/elements/1.1/' xmlns:ns1='http://schemas.openxmlformats.org/package/2006/metadata/core-properties' " w:xpath="/ns1:coreProperties[1]/ns0:title[1]" w:storeItemID="{6C3C8BC8-F283-45AE-878A-BAB7291924A1}"/>
                                   <w:text/>
                                 </w:sdtPr>
-                                <w:sdtEndPr/>
                                 <w:sdtContent>
                                   <w:p>
                                     <w:pPr>
@@ -594,7 +593,6 @@
                                   <w:dataBinding w:prefixMappings="xmlns:ns0='http://purl.org/dc/elements/1.1/' xmlns:ns1='http://schemas.openxmlformats.org/package/2006/metadata/core-properties' " w:xpath="/ns1:coreProperties[1]/ns0:subject[1]" w:storeItemID="{6C3C8BC8-F283-45AE-878A-BAB7291924A1}"/>
                                   <w:text/>
                                 </w:sdtPr>
-                                <w:sdtEndPr/>
                                 <w:sdtContent>
                                   <w:p>
                                     <w:pPr>
@@ -638,7 +636,6 @@
                                     <w:dataBinding w:prefixMappings="xmlns:ns0='http://purl.org/dc/elements/1.1/' xmlns:ns1='http://schemas.openxmlformats.org/package/2006/metadata/core-properties' " w:xpath="/ns1:coreProperties[1]/ns0:creator[1]" w:storeItemID="{6C3C8BC8-F283-45AE-878A-BAB7291924A1}"/>
                                     <w:text/>
                                   </w:sdtPr>
-                                  <w:sdtEndPr/>
                                   <w:sdtContent>
                                     <w:r>
                                       <w:rPr>
@@ -674,14 +671,13 @@
                                     <w:docPart w:val="A89F7D07673748BA858D540A7793BBAC"/>
                                   </w:placeholder>
                                   <w:dataBinding w:prefixMappings="xmlns:ns0='http://schemas.microsoft.com/office/2006/coverPageProps' " w:xpath="/ns0:CoverPageProperties[1]/ns0:PublishDate[1]" w:storeItemID="{55AF091B-3C7A-41E3-B477-F2FDAA23CFDA}"/>
-                                  <w:date w:fullDate="2019-02-06T00:00:00Z">
+                                  <w:date w:fullDate="2019-02-07T00:00:00Z">
                                     <w:dateFormat w:val="d MMMM yyyy"/>
                                     <w:lid w:val="nl-NL"/>
                                     <w:storeMappedDataAs w:val="date"/>
                                     <w:calendar w:val="gregorian"/>
                                   </w:date>
                                 </w:sdtPr>
-                                <w:sdtEndPr/>
                                 <w:sdtContent>
                                   <w:p>
                                     <w:pPr>
@@ -697,7 +693,7 @@
                                         <w:sz w:val="26"/>
                                         <w:szCs w:val="26"/>
                                       </w:rPr>
-                                      <w:t>6 februari 2019</w:t>
+                                      <w:t>7 februari 2019</w:t>
                                     </w:r>
                                   </w:p>
                                 </w:sdtContent>
@@ -726,7 +722,6 @@
                                     <w:listItem w:displayText="Final" w:value="Final"/>
                                   </w:comboBox>
                                 </w:sdtPr>
-                                <w:sdtEndPr/>
                                 <w:sdtContent>
                                   <w:p>
                                     <w:pPr>
@@ -786,7 +781,6 @@
                             <w:dataBinding w:prefixMappings="xmlns:ns0='http://purl.org/dc/elements/1.1/' xmlns:ns1='http://schemas.openxmlformats.org/package/2006/metadata/core-properties' " w:xpath="/ns1:coreProperties[1]/ns0:title[1]" w:storeItemID="{6C3C8BC8-F283-45AE-878A-BAB7291924A1}"/>
                             <w:text/>
                           </w:sdtPr>
-                          <w:sdtEndPr/>
                           <w:sdtContent>
                             <w:p>
                               <w:pPr>
@@ -819,7 +813,6 @@
                             <w:dataBinding w:prefixMappings="xmlns:ns0='http://purl.org/dc/elements/1.1/' xmlns:ns1='http://schemas.openxmlformats.org/package/2006/metadata/core-properties' " w:xpath="/ns1:coreProperties[1]/ns0:subject[1]" w:storeItemID="{6C3C8BC8-F283-45AE-878A-BAB7291924A1}"/>
                             <w:text/>
                           </w:sdtPr>
-                          <w:sdtEndPr/>
                           <w:sdtContent>
                             <w:p>
                               <w:pPr>
@@ -863,7 +856,6 @@
                               <w:dataBinding w:prefixMappings="xmlns:ns0='http://purl.org/dc/elements/1.1/' xmlns:ns1='http://schemas.openxmlformats.org/package/2006/metadata/core-properties' " w:xpath="/ns1:coreProperties[1]/ns0:creator[1]" w:storeItemID="{6C3C8BC8-F283-45AE-878A-BAB7291924A1}"/>
                               <w:text/>
                             </w:sdtPr>
-                            <w:sdtEndPr/>
                             <w:sdtContent>
                               <w:r>
                                 <w:rPr>
@@ -899,14 +891,13 @@
                               <w:docPart w:val="A89F7D07673748BA858D540A7793BBAC"/>
                             </w:placeholder>
                             <w:dataBinding w:prefixMappings="xmlns:ns0='http://schemas.microsoft.com/office/2006/coverPageProps' " w:xpath="/ns0:CoverPageProperties[1]/ns0:PublishDate[1]" w:storeItemID="{55AF091B-3C7A-41E3-B477-F2FDAA23CFDA}"/>
-                            <w:date w:fullDate="2019-02-06T00:00:00Z">
+                            <w:date w:fullDate="2019-02-07T00:00:00Z">
                               <w:dateFormat w:val="d MMMM yyyy"/>
                               <w:lid w:val="nl-NL"/>
                               <w:storeMappedDataAs w:val="date"/>
                               <w:calendar w:val="gregorian"/>
                             </w:date>
                           </w:sdtPr>
-                          <w:sdtEndPr/>
                           <w:sdtContent>
                             <w:p>
                               <w:pPr>
@@ -922,7 +913,7 @@
                                   <w:sz w:val="26"/>
                                   <w:szCs w:val="26"/>
                                 </w:rPr>
-                                <w:t>6 februari 2019</w:t>
+                                <w:t>7 februari 2019</w:t>
                               </w:r>
                             </w:p>
                           </w:sdtContent>
@@ -951,7 +942,6 @@
                               <w:listItem w:displayText="Final" w:value="Final"/>
                             </w:comboBox>
                           </w:sdtPr>
-                          <w:sdtEndPr/>
                           <w:sdtContent>
                             <w:p>
                               <w:pPr>
@@ -2088,7 +2078,6 @@
           <w:dataBinding w:prefixMappings="xmlns:ns0='http://purl.org/dc/elements/1.1/' xmlns:ns1='http://schemas.openxmlformats.org/package/2006/metadata/core-properties' " w:xpath="/ns1:coreProperties[1]/ns0:title[1]" w:storeItemID="{6C3C8BC8-F283-45AE-878A-BAB7291924A1}"/>
           <w:text/>
         </w:sdtPr>
-        <w:sdtEndPr/>
         <w:sdtContent>
           <w:r>
             <w:rPr>
@@ -2124,11 +2113,6 @@
         <w:dataBinding w:prefixMappings="xmlns:ns0='http://purl.org/dc/elements/1.1/' xmlns:ns1='http://schemas.openxmlformats.org/package/2006/metadata/core-properties' " w:xpath="/ns1:coreProperties[1]/ns0:subject[1]" w:storeItemID="{6C3C8BC8-F283-45AE-878A-BAB7291924A1}"/>
         <w:text/>
       </w:sdtPr>
-      <w:sdtEndPr>
-        <w:rPr>
-          <w:rStyle w:val="SubtitleChar"/>
-        </w:rPr>
-      </w:sdtEndPr>
       <w:sdtContent>
         <w:p>
           <w:pPr>
@@ -2224,7 +2208,6 @@
             <w:dataBinding w:prefixMappings="xmlns:ns0='http://purl.org/dc/elements/1.1/' xmlns:ns1='http://schemas.openxmlformats.org/package/2006/metadata/core-properties' " w:xpath="/ns1:coreProperties[1]/ns0:title[1]" w:storeItemID="{6C3C8BC8-F283-45AE-878A-BAB7291924A1}"/>
             <w:text/>
           </w:sdtPr>
-          <w:sdtEndPr/>
           <w:sdtContent>
             <w:tc>
               <w:tcPr>
@@ -2274,7 +2257,6 @@
             <w:dataBinding w:prefixMappings="xmlns:ns0='http://purl.org/dc/elements/1.1/' xmlns:ns1='http://schemas.openxmlformats.org/package/2006/metadata/core-properties' " w:xpath="/ns1:coreProperties[1]/ns0:subject[1]" w:storeItemID="{6C3C8BC8-F283-45AE-878A-BAB7291924A1}"/>
             <w:text/>
           </w:sdtPr>
-          <w:sdtEndPr/>
           <w:sdtContent>
             <w:tc>
               <w:tcPr>
@@ -2332,7 +2314,6 @@
                 <w:dataBinding w:prefixMappings="xmlns:ns0='Extra' " w:xpath="/ns0:Extra[1]/ns0:DocumentVersion[1]" w:storeItemID="{E9D924CF-BAA0-4B0B-9B0F-A47FD35602B1}"/>
                 <w:text/>
               </w:sdtPr>
-              <w:sdtEndPr/>
               <w:sdtContent>
                 <w:r>
                   <w:t>1.</w:t>
@@ -2393,7 +2374,6 @@
                   <w:listItem w:displayText="Final" w:value="Final"/>
                 </w:comboBox>
               </w:sdtPr>
-              <w:sdtEndPr/>
               <w:sdtContent>
                 <w:r>
                   <w:t>Concept</w:t>
@@ -2433,14 +2413,13 @@
               <w:docPart w:val="6B33A0C6FCD14ECABBF85522EE7B9C0D"/>
             </w:placeholder>
             <w:dataBinding w:prefixMappings="xmlns:ns0='http://schemas.microsoft.com/office/2006/coverPageProps' " w:xpath="/ns0:CoverPageProperties[1]/ns0:PublishDate[1]" w:storeItemID="{55AF091B-3C7A-41E3-B477-F2FDAA23CFDA}"/>
-            <w:date w:fullDate="2019-02-06T00:00:00Z">
+            <w:date w:fullDate="2019-02-07T00:00:00Z">
               <w:dateFormat w:val="d MMMM yyyy"/>
               <w:lid w:val="nl-NL"/>
               <w:storeMappedDataAs w:val="date"/>
               <w:calendar w:val="gregorian"/>
             </w:date>
           </w:sdtPr>
-          <w:sdtEndPr/>
           <w:sdtContent>
             <w:tc>
               <w:tcPr>
@@ -2452,7 +2431,7 @@
                   <w:cnfStyle w:val="000000100000" w:firstRow="0" w:lastRow="0" w:firstColumn="0" w:lastColumn="0" w:oddVBand="0" w:evenVBand="0" w:oddHBand="1" w:evenHBand="0" w:firstRowFirstColumn="0" w:firstRowLastColumn="0" w:lastRowFirstColumn="0" w:lastRowLastColumn="0"/>
                 </w:pPr>
                 <w:r>
-                  <w:t>6</w:t>
+                  <w:t>7</w:t>
                 </w:r>
                 <w:r>
                   <w:t xml:space="preserve"> februari 2019</w:t>
@@ -2538,7 +2517,6 @@
             <w:dataBinding w:prefixMappings="xmlns:ns0='http://schemas.openxmlformats.org/officeDocument/2006/extended-properties' " w:xpath="/ns0:Properties[1]/ns0:Manager[1]" w:storeItemID="{6668398D-A668-4E3E-A5EB-62B293D839F1}"/>
             <w:text/>
           </w:sdtPr>
-          <w:sdtEndPr/>
           <w:sdtContent>
             <w:tc>
               <w:tcPr>
@@ -3313,7 +3291,7 @@
           <w:b/>
         </w:rPr>
       </w:pPr>
-      <w:bookmarkStart w:id="0" w:name="_Toc353387"/>
+      <w:bookmarkStart w:id="0" w:name="_Toc427245"/>
       <w:r>
         <w:rPr>
           <w:rStyle w:val="Veldnaam"/>
@@ -3326,7 +3304,13 @@
     </w:p>
     <w:p>
       <w:r>
-        <w:t xml:space="preserve">Dit plan van aanpak is geschreven ter voorbereiding op de afstudeeropdracht welke luidt: </w:t>
+        <w:t xml:space="preserve">Dit plan van aanpak is geschreven ter voorbereiding op de afstudeeropdracht </w:t>
+      </w:r>
+      <w:r>
+        <w:t>met als onderwerp</w:t>
+      </w:r>
+      <w:r>
+        <w:t xml:space="preserve">: </w:t>
       </w:r>
       <w:sdt>
         <w:sdtPr>
@@ -3339,7 +3323,6 @@
           <w:dataBinding w:prefixMappings="xmlns:ns0='http://purl.org/dc/elements/1.1/' xmlns:ns1='http://schemas.openxmlformats.org/package/2006/metadata/core-properties' " w:xpath="/ns1:coreProperties[1]/ns0:subject[1]" w:storeItemID="{6C3C8BC8-F283-45AE-878A-BAB7291924A1}"/>
           <w:text/>
         </w:sdtPr>
-        <w:sdtEndPr/>
         <w:sdtContent>
           <w:proofErr w:type="spellStart"/>
           <w:r>
@@ -3366,7 +3349,13 @@
         <w:t>vastgelegd</w:t>
       </w:r>
       <w:r>
-        <w:t xml:space="preserve"> zodat hier geen onduidelijkheid over is. Het document zal dienen als basis voor het project en zal vóór </w:t>
+        <w:t xml:space="preserve"> zodat </w:t>
+      </w:r>
+      <w:r>
+        <w:t>de verwachtingen van de opdrachtgever en -nemer op één lijn liggen</w:t>
+      </w:r>
+      <w:r>
+        <w:t xml:space="preserve">. Het document zal dienen als basis voor het project en zal vóór </w:t>
       </w:r>
       <w:r>
         <w:t>de start van het</w:t>
@@ -3393,6 +3382,9 @@
         <w:t>Paszkowski</w:t>
       </w:r>
       <w:proofErr w:type="spellEnd"/>
+      <w:r>
+        <w:t xml:space="preserve"> en Gertjan Schouten</w:t>
+      </w:r>
       <w:r>
         <w:t xml:space="preserve"> van de </w:t>
       </w:r>
@@ -3406,36 +3398,75 @@
       </w:r>
     </w:p>
     <w:p>
+      <w:pPr>
+        <w:rPr>
+          <w:i/>
+        </w:rPr>
+      </w:pPr>
       <w:r>
         <w:t>Korte inleiding van de opdracht beschreven door de opdrachtgever:</w:t>
       </w:r>
-    </w:p>
-    <w:p>
-      <w:pPr>
-        <w:spacing w:before="100" w:beforeAutospacing="1" w:after="100" w:afterAutospacing="1"/>
-      </w:pPr>
-      <w:r>
+      <w:r>
+        <w:br/>
+      </w:r>
+      <w:r>
+        <w:br/>
+      </w:r>
+      <w:r>
+        <w:rPr>
+          <w:i/>
+        </w:rPr>
+        <w:t>“</w:t>
+      </w:r>
+      <w:r>
+        <w:rPr>
+          <w:i/>
+        </w:rPr>
         <w:t xml:space="preserve">Om bezoekers een optimale beleving te geven, heeft </w:t>
       </w:r>
       <w:proofErr w:type="spellStart"/>
       <w:r>
+        <w:rPr>
+          <w:i/>
+        </w:rPr>
         <w:t>Paaspop</w:t>
       </w:r>
       <w:proofErr w:type="spellEnd"/>
       <w:r>
+        <w:rPr>
+          <w:i/>
+        </w:rPr>
         <w:t xml:space="preserve"> zoveel mogelijk informatie van de bezoekers nodig. Wat is hun muzieksmaak? Welke optredens willen ze écht niet missen? Via welke route komen ze aanrijden? En met welke vrienden bezoeken ze het festival? Zomaar wat voorbeelden van informatie waarmee de organisatie de publiek</w:t>
       </w:r>
       <w:r>
+        <w:rPr>
+          <w:i/>
+        </w:rPr>
         <w:t>s</w:t>
       </w:r>
       <w:r>
+        <w:rPr>
+          <w:i/>
+        </w:rPr>
         <w:t>stromen beter kan sturen en de beleving en het gemak van de bezoeker wordt vergroot. Hierdoor staan z</w:t>
       </w:r>
       <w:r>
+        <w:rPr>
+          <w:i/>
+        </w:rPr>
         <w:t>e</w:t>
       </w:r>
       <w:r>
+        <w:rPr>
+          <w:i/>
+        </w:rPr>
         <w:t xml:space="preserve"> bijvoorbeeld minder lang in de file, omdat ze zo snel mogelijk naar de beste parkeerplek worden geleid. Of ze worden gewaarschuwd wanneer hun favoriete optreden vol dreigt te raken. Ook kan de belevenis verbeterd worden door te tonen waar vrienden zich bevinden op het terrein.</w:t>
+      </w:r>
+      <w:r>
+        <w:rPr>
+          <w:i/>
+        </w:rPr>
+        <w:t>”</w:t>
       </w:r>
     </w:p>
     <w:p/>
@@ -3455,7 +3486,7 @@
         <w:br w:type="page"/>
       </w:r>
     </w:p>
-    <w:bookmarkStart w:id="1" w:name="_Toc353388" w:displacedByCustomXml="next"/>
+    <w:bookmarkStart w:id="1" w:name="_Toc427246" w:displacedByCustomXml="next"/>
     <w:sdt>
       <w:sdtPr>
         <w:rPr>
@@ -3526,7 +3557,7 @@
             </w:rPr>
             <w:fldChar w:fldCharType="separate"/>
           </w:r>
-          <w:hyperlink w:anchor="_Toc353387" w:history="1">
+          <w:hyperlink w:anchor="_Toc427245" w:history="1">
             <w:r>
               <w:rPr>
                 <w:rStyle w:val="Hyperlink"/>
@@ -3564,7 +3595,7 @@
               <w:rPr>
                 <w:webHidden/>
               </w:rPr>
-              <w:instrText xml:space="preserve"> PAGEREF _Toc353387 \h </w:instrText>
+              <w:instrText xml:space="preserve"> PAGEREF _Toc427245 \h </w:instrText>
             </w:r>
             <w:r>
               <w:rPr>
@@ -3601,7 +3632,7 @@
               <w:lang w:val="nl-NL"/>
             </w:rPr>
           </w:pPr>
-          <w:hyperlink w:anchor="_Toc353388" w:history="1">
+          <w:hyperlink w:anchor="_Toc427246" w:history="1">
             <w:r>
               <w:rPr>
                 <w:rStyle w:val="Hyperlink"/>
@@ -3624,7 +3655,7 @@
               <w:rPr>
                 <w:webHidden/>
               </w:rPr>
-              <w:instrText xml:space="preserve"> PAGEREF _Toc353388 \h </w:instrText>
+              <w:instrText xml:space="preserve"> PAGEREF _Toc427246 \h </w:instrText>
             </w:r>
             <w:r>
               <w:rPr>
@@ -3661,7 +3692,7 @@
               <w:lang w:val="nl-NL"/>
             </w:rPr>
           </w:pPr>
-          <w:hyperlink w:anchor="_Toc353389" w:history="1">
+          <w:hyperlink w:anchor="_Toc427247" w:history="1">
             <w:r>
               <w:rPr>
                 <w:rStyle w:val="Hyperlink"/>
@@ -3699,7 +3730,7 @@
               <w:rPr>
                 <w:webHidden/>
               </w:rPr>
-              <w:instrText xml:space="preserve"> PAGEREF _Toc353389 \h </w:instrText>
+              <w:instrText xml:space="preserve"> PAGEREF _Toc427247 \h </w:instrText>
             </w:r>
             <w:r>
               <w:rPr>
@@ -3736,7 +3767,7 @@
               <w:lang w:val="nl-NL"/>
             </w:rPr>
           </w:pPr>
-          <w:hyperlink w:anchor="_Toc353390" w:history="1">
+          <w:hyperlink w:anchor="_Toc427248" w:history="1">
             <w:r>
               <w:rPr>
                 <w:rStyle w:val="Hyperlink"/>
@@ -3774,7 +3805,7 @@
               <w:rPr>
                 <w:webHidden/>
               </w:rPr>
-              <w:instrText xml:space="preserve"> PAGEREF _Toc353390 \h </w:instrText>
+              <w:instrText xml:space="preserve"> PAGEREF _Toc427248 \h </w:instrText>
             </w:r>
             <w:r>
               <w:rPr>
@@ -3811,7 +3842,7 @@
               <w:lang w:val="nl-NL"/>
             </w:rPr>
           </w:pPr>
-          <w:hyperlink w:anchor="_Toc353391" w:history="1">
+          <w:hyperlink w:anchor="_Toc427249" w:history="1">
             <w:r>
               <w:rPr>
                 <w:rStyle w:val="Hyperlink"/>
@@ -3831,6 +3862,81 @@
               <w:rPr>
                 <w:rStyle w:val="Hyperlink"/>
               </w:rPr>
+              <w:t>Begrippenlijst</w:t>
+            </w:r>
+            <w:r>
+              <w:rPr>
+                <w:webHidden/>
+              </w:rPr>
+              <w:tab/>
+            </w:r>
+            <w:r>
+              <w:rPr>
+                <w:webHidden/>
+              </w:rPr>
+              <w:fldChar w:fldCharType="begin"/>
+            </w:r>
+            <w:r>
+              <w:rPr>
+                <w:webHidden/>
+              </w:rPr>
+              <w:instrText xml:space="preserve"> PAGEREF _Toc427249 \h </w:instrText>
+            </w:r>
+            <w:r>
+              <w:rPr>
+                <w:webHidden/>
+              </w:rPr>
+            </w:r>
+            <w:r>
+              <w:rPr>
+                <w:webHidden/>
+              </w:rPr>
+              <w:fldChar w:fldCharType="separate"/>
+            </w:r>
+            <w:r>
+              <w:rPr>
+                <w:webHidden/>
+              </w:rPr>
+              <w:t>8</w:t>
+            </w:r>
+            <w:r>
+              <w:rPr>
+                <w:webHidden/>
+              </w:rPr>
+              <w:fldChar w:fldCharType="end"/>
+            </w:r>
+          </w:hyperlink>
+        </w:p>
+        <w:p>
+          <w:pPr>
+            <w:pStyle w:val="TOC1"/>
+            <w:rPr>
+              <w:b w:val="0"/>
+              <w:color w:val="auto"/>
+              <w:sz w:val="22"/>
+              <w:lang w:val="nl-NL"/>
+            </w:rPr>
+          </w:pPr>
+          <w:hyperlink w:anchor="_Toc427250" w:history="1">
+            <w:r>
+              <w:rPr>
+                <w:rStyle w:val="Hyperlink"/>
+              </w:rPr>
+              <w:t>5.</w:t>
+            </w:r>
+            <w:r>
+              <w:rPr>
+                <w:b w:val="0"/>
+                <w:color w:val="auto"/>
+                <w:sz w:val="22"/>
+                <w:lang w:val="nl-NL"/>
+              </w:rPr>
+              <w:tab/>
+            </w:r>
+            <w:r>
+              <w:rPr>
+                <w:rStyle w:val="Hyperlink"/>
+              </w:rPr>
               <w:t>Projectopdracht</w:t>
             </w:r>
             <w:r>
@@ -3849,7 +3955,7 @@
               <w:rPr>
                 <w:webHidden/>
               </w:rPr>
-              <w:instrText xml:space="preserve"> PAGEREF _Toc353391 \h </w:instrText>
+              <w:instrText xml:space="preserve"> PAGEREF _Toc427250 \h </w:instrText>
             </w:r>
             <w:r>
               <w:rPr>
@@ -3866,7 +3972,7 @@
               <w:rPr>
                 <w:webHidden/>
               </w:rPr>
-              <w:t>8</w:t>
+              <w:t>9</w:t>
             </w:r>
             <w:r>
               <w:rPr>
@@ -3887,12 +3993,12 @@
               <w:lang w:val="nl-NL" w:eastAsia="nl-NL"/>
             </w:rPr>
           </w:pPr>
-          <w:hyperlink w:anchor="_Toc353392" w:history="1">
+          <w:hyperlink w:anchor="_Toc427251" w:history="1">
             <w:r>
               <w:rPr>
                 <w:rStyle w:val="Hyperlink"/>
               </w:rPr>
-              <w:t>4.1</w:t>
+              <w:t>5.1</w:t>
             </w:r>
             <w:r>
               <w:rPr>
@@ -3926,7 +4032,7 @@
               <w:rPr>
                 <w:webHidden/>
               </w:rPr>
-              <w:instrText xml:space="preserve"> PAGEREF _Toc353392 \h </w:instrText>
+              <w:instrText xml:space="preserve"> PAGEREF _Toc427251 \h </w:instrText>
             </w:r>
             <w:r>
               <w:rPr>
@@ -3943,7 +4049,7 @@
               <w:rPr>
                 <w:webHidden/>
               </w:rPr>
-              <w:t>8</w:t>
+              <w:t>9</w:t>
             </w:r>
             <w:r>
               <w:rPr>
@@ -3964,12 +4070,12 @@
               <w:lang w:val="nl-NL" w:eastAsia="nl-NL"/>
             </w:rPr>
           </w:pPr>
-          <w:hyperlink w:anchor="_Toc353393" w:history="1">
+          <w:hyperlink w:anchor="_Toc427252" w:history="1">
             <w:r>
               <w:rPr>
                 <w:rStyle w:val="Hyperlink"/>
               </w:rPr>
-              <w:t>4.2</w:t>
+              <w:t>5.2</w:t>
             </w:r>
             <w:r>
               <w:rPr>
@@ -4003,7 +4109,7 @@
               <w:rPr>
                 <w:webHidden/>
               </w:rPr>
-              <w:instrText xml:space="preserve"> PAGEREF _Toc353393 \h </w:instrText>
+              <w:instrText xml:space="preserve"> PAGEREF _Toc427252 \h </w:instrText>
             </w:r>
             <w:r>
               <w:rPr>
@@ -4020,7 +4126,7 @@
               <w:rPr>
                 <w:webHidden/>
               </w:rPr>
-              <w:t>8</w:t>
+              <w:t>9</w:t>
             </w:r>
             <w:r>
               <w:rPr>
@@ -4041,12 +4147,12 @@
               <w:lang w:val="nl-NL" w:eastAsia="nl-NL"/>
             </w:rPr>
           </w:pPr>
-          <w:hyperlink w:anchor="_Toc353394" w:history="1">
+          <w:hyperlink w:anchor="_Toc427253" w:history="1">
             <w:r>
               <w:rPr>
                 <w:rStyle w:val="Hyperlink"/>
               </w:rPr>
-              <w:t>4.3</w:t>
+              <w:t>5.3</w:t>
             </w:r>
             <w:r>
               <w:rPr>
@@ -4080,7 +4186,7 @@
               <w:rPr>
                 <w:webHidden/>
               </w:rPr>
-              <w:instrText xml:space="preserve"> PAGEREF _Toc353394 \h </w:instrText>
+              <w:instrText xml:space="preserve"> PAGEREF _Toc427253 \h </w:instrText>
             </w:r>
             <w:r>
               <w:rPr>
@@ -4097,7 +4203,7 @@
               <w:rPr>
                 <w:webHidden/>
               </w:rPr>
-              <w:t>9</w:t>
+              <w:t>10</w:t>
             </w:r>
             <w:r>
               <w:rPr>
@@ -4118,12 +4224,12 @@
               <w:lang w:val="nl-NL" w:eastAsia="nl-NL"/>
             </w:rPr>
           </w:pPr>
-          <w:hyperlink w:anchor="_Toc353395" w:history="1">
+          <w:hyperlink w:anchor="_Toc427254" w:history="1">
             <w:r>
               <w:rPr>
                 <w:rStyle w:val="Hyperlink"/>
               </w:rPr>
-              <w:t>4.4</w:t>
+              <w:t>5.4</w:t>
             </w:r>
             <w:r>
               <w:rPr>
@@ -4157,7 +4263,7 @@
               <w:rPr>
                 <w:webHidden/>
               </w:rPr>
-              <w:instrText xml:space="preserve"> PAGEREF _Toc353395 \h </w:instrText>
+              <w:instrText xml:space="preserve"> PAGEREF _Toc427254 \h </w:instrText>
             </w:r>
             <w:r>
               <w:rPr>
@@ -4174,7 +4280,7 @@
               <w:rPr>
                 <w:webHidden/>
               </w:rPr>
-              <w:t>9</w:t>
+              <w:t>10</w:t>
             </w:r>
             <w:r>
               <w:rPr>
@@ -4195,12 +4301,12 @@
               <w:lang w:val="nl-NL" w:eastAsia="nl-NL"/>
             </w:rPr>
           </w:pPr>
-          <w:hyperlink w:anchor="_Toc353396" w:history="1">
+          <w:hyperlink w:anchor="_Toc427255" w:history="1">
             <w:r>
               <w:rPr>
                 <w:rStyle w:val="Hyperlink"/>
               </w:rPr>
-              <w:t>4.5</w:t>
+              <w:t>5.5</w:t>
             </w:r>
             <w:r>
               <w:rPr>
@@ -4234,7 +4340,7 @@
               <w:rPr>
                 <w:webHidden/>
               </w:rPr>
-              <w:instrText xml:space="preserve"> PAGEREF _Toc353396 \h </w:instrText>
+              <w:instrText xml:space="preserve"> PAGEREF _Toc427255 \h </w:instrText>
             </w:r>
             <w:r>
               <w:rPr>
@@ -4251,7 +4357,7 @@
               <w:rPr>
                 <w:webHidden/>
               </w:rPr>
-              <w:t>10</w:t>
+              <w:t>11</w:t>
             </w:r>
             <w:r>
               <w:rPr>
@@ -4272,12 +4378,12 @@
               <w:lang w:val="nl-NL" w:eastAsia="nl-NL"/>
             </w:rPr>
           </w:pPr>
-          <w:hyperlink w:anchor="_Toc353397" w:history="1">
+          <w:hyperlink w:anchor="_Toc427256" w:history="1">
             <w:r>
               <w:rPr>
                 <w:rStyle w:val="Hyperlink"/>
               </w:rPr>
-              <w:t>4.6</w:t>
+              <w:t>5.6</w:t>
             </w:r>
             <w:r>
               <w:rPr>
@@ -4311,7 +4417,7 @@
               <w:rPr>
                 <w:webHidden/>
               </w:rPr>
-              <w:instrText xml:space="preserve"> PAGEREF _Toc353397 \h </w:instrText>
+              <w:instrText xml:space="preserve"> PAGEREF _Toc427256 \h </w:instrText>
             </w:r>
             <w:r>
               <w:rPr>
@@ -4328,7 +4434,7 @@
               <w:rPr>
                 <w:webHidden/>
               </w:rPr>
-              <w:t>10</w:t>
+              <w:t>11</w:t>
             </w:r>
             <w:r>
               <w:rPr>
@@ -4349,12 +4455,12 @@
               <w:lang w:val="nl-NL" w:eastAsia="nl-NL"/>
             </w:rPr>
           </w:pPr>
-          <w:hyperlink w:anchor="_Toc353398" w:history="1">
+          <w:hyperlink w:anchor="_Toc427257" w:history="1">
             <w:r>
               <w:rPr>
                 <w:rStyle w:val="Hyperlink"/>
               </w:rPr>
-              <w:t>4.7</w:t>
+              <w:t>5.7</w:t>
             </w:r>
             <w:r>
               <w:rPr>
@@ -4388,7 +4494,7 @@
               <w:rPr>
                 <w:webHidden/>
               </w:rPr>
-              <w:instrText xml:space="preserve"> PAGEREF _Toc353398 \h </w:instrText>
+              <w:instrText xml:space="preserve"> PAGEREF _Toc427257 \h </w:instrText>
             </w:r>
             <w:r>
               <w:rPr>
@@ -4405,7 +4511,7 @@
               <w:rPr>
                 <w:webHidden/>
               </w:rPr>
-              <w:t>11</w:t>
+              <w:t>13</w:t>
             </w:r>
             <w:r>
               <w:rPr>
@@ -4429,12 +4535,12 @@
               <w:lang w:val="nl-NL" w:eastAsia="nl-NL"/>
             </w:rPr>
           </w:pPr>
-          <w:hyperlink w:anchor="_Toc353399" w:history="1">
+          <w:hyperlink w:anchor="_Toc427258" w:history="1">
             <w:r>
               <w:rPr>
                 <w:rStyle w:val="Hyperlink"/>
               </w:rPr>
-              <w:t>4.7.1</w:t>
+              <w:t>5.7.1</w:t>
             </w:r>
             <w:r>
               <w:rPr>
@@ -4468,7 +4574,7 @@
               <w:rPr>
                 <w:webHidden/>
               </w:rPr>
-              <w:instrText xml:space="preserve"> PAGEREF _Toc353399 \h </w:instrText>
+              <w:instrText xml:space="preserve"> PAGEREF _Toc427258 \h </w:instrText>
             </w:r>
             <w:r>
               <w:rPr>
@@ -4485,7 +4591,7 @@
               <w:rPr>
                 <w:webHidden/>
               </w:rPr>
-              <w:t>11</w:t>
+              <w:t>13</w:t>
             </w:r>
             <w:r>
               <w:rPr>
@@ -4509,12 +4615,12 @@
               <w:lang w:val="nl-NL" w:eastAsia="nl-NL"/>
             </w:rPr>
           </w:pPr>
-          <w:hyperlink w:anchor="_Toc353400" w:history="1">
+          <w:hyperlink w:anchor="_Toc427259" w:history="1">
             <w:r>
               <w:rPr>
                 <w:rStyle w:val="Hyperlink"/>
               </w:rPr>
-              <w:t>4.7.2</w:t>
+              <w:t>5.7.2</w:t>
             </w:r>
             <w:r>
               <w:rPr>
@@ -4548,7 +4654,7 @@
               <w:rPr>
                 <w:webHidden/>
               </w:rPr>
-              <w:instrText xml:space="preserve"> PAGEREF _Toc353400 \h </w:instrText>
+              <w:instrText xml:space="preserve"> PAGEREF _Toc427259 \h </w:instrText>
             </w:r>
             <w:r>
               <w:rPr>
@@ -4565,7 +4671,7 @@
               <w:rPr>
                 <w:webHidden/>
               </w:rPr>
-              <w:t>11</w:t>
+              <w:t>13</w:t>
             </w:r>
             <w:r>
               <w:rPr>
@@ -4589,12 +4695,12 @@
               <w:lang w:val="nl-NL" w:eastAsia="nl-NL"/>
             </w:rPr>
           </w:pPr>
-          <w:hyperlink w:anchor="_Toc353401" w:history="1">
+          <w:hyperlink w:anchor="_Toc427260" w:history="1">
             <w:r>
               <w:rPr>
                 <w:rStyle w:val="Hyperlink"/>
               </w:rPr>
-              <w:t>4.7.3</w:t>
+              <w:t>5.7.3</w:t>
             </w:r>
             <w:r>
               <w:rPr>
@@ -4628,7 +4734,7 @@
               <w:rPr>
                 <w:webHidden/>
               </w:rPr>
-              <w:instrText xml:space="preserve"> PAGEREF _Toc353401 \h </w:instrText>
+              <w:instrText xml:space="preserve"> PAGEREF _Toc427260 \h </w:instrText>
             </w:r>
             <w:r>
               <w:rPr>
@@ -4645,7 +4751,7 @@
               <w:rPr>
                 <w:webHidden/>
               </w:rPr>
-              <w:t>12</w:t>
+              <w:t>14</w:t>
             </w:r>
             <w:r>
               <w:rPr>
@@ -4666,12 +4772,12 @@
               <w:lang w:val="nl-NL" w:eastAsia="nl-NL"/>
             </w:rPr>
           </w:pPr>
-          <w:hyperlink w:anchor="_Toc353402" w:history="1">
+          <w:hyperlink w:anchor="_Toc427261" w:history="1">
             <w:r>
               <w:rPr>
                 <w:rStyle w:val="Hyperlink"/>
               </w:rPr>
-              <w:t>4.8</w:t>
+              <w:t>5.8</w:t>
             </w:r>
             <w:r>
               <w:rPr>
@@ -4705,7 +4811,7 @@
               <w:rPr>
                 <w:webHidden/>
               </w:rPr>
-              <w:instrText xml:space="preserve"> PAGEREF _Toc353402 \h </w:instrText>
+              <w:instrText xml:space="preserve"> PAGEREF _Toc427261 \h </w:instrText>
             </w:r>
             <w:r>
               <w:rPr>
@@ -4722,7 +4828,7 @@
               <w:rPr>
                 <w:webHidden/>
               </w:rPr>
-              <w:t>12</w:t>
+              <w:t>14</w:t>
             </w:r>
             <w:r>
               <w:rPr>
@@ -4743,12 +4849,12 @@
               <w:lang w:val="nl-NL" w:eastAsia="nl-NL"/>
             </w:rPr>
           </w:pPr>
-          <w:hyperlink w:anchor="_Toc353403" w:history="1">
+          <w:hyperlink w:anchor="_Toc427262" w:history="1">
             <w:r>
               <w:rPr>
                 <w:rStyle w:val="Hyperlink"/>
               </w:rPr>
-              <w:t>4.9</w:t>
+              <w:t>5.9</w:t>
             </w:r>
             <w:r>
               <w:rPr>
@@ -4782,7 +4888,7 @@
               <w:rPr>
                 <w:webHidden/>
               </w:rPr>
-              <w:instrText xml:space="preserve"> PAGEREF _Toc353403 \h </w:instrText>
+              <w:instrText xml:space="preserve"> PAGEREF _Toc427262 \h </w:instrText>
             </w:r>
             <w:r>
               <w:rPr>
@@ -4799,7 +4905,7 @@
               <w:rPr>
                 <w:webHidden/>
               </w:rPr>
-              <w:t>12</w:t>
+              <w:t>14</w:t>
             </w:r>
             <w:r>
               <w:rPr>
@@ -4819,12 +4925,12 @@
               <w:lang w:val="nl-NL"/>
             </w:rPr>
           </w:pPr>
-          <w:hyperlink w:anchor="_Toc353404" w:history="1">
+          <w:hyperlink w:anchor="_Toc427263" w:history="1">
             <w:r>
               <w:rPr>
                 <w:rStyle w:val="Hyperlink"/>
               </w:rPr>
-              <w:t>5.</w:t>
+              <w:t>6.</w:t>
             </w:r>
             <w:r>
               <w:rPr>
@@ -4857,7 +4963,7 @@
               <w:rPr>
                 <w:webHidden/>
               </w:rPr>
-              <w:instrText xml:space="preserve"> PAGEREF _Toc353404 \h </w:instrText>
+              <w:instrText xml:space="preserve"> PAGEREF _Toc427263 \h </w:instrText>
             </w:r>
             <w:r>
               <w:rPr>
@@ -4874,7 +4980,7 @@
               <w:rPr>
                 <w:webHidden/>
               </w:rPr>
-              <w:t>14</w:t>
+              <w:t>16</w:t>
             </w:r>
             <w:r>
               <w:rPr>
@@ -4895,12 +5001,12 @@
               <w:lang w:val="nl-NL" w:eastAsia="nl-NL"/>
             </w:rPr>
           </w:pPr>
-          <w:hyperlink w:anchor="_Toc353405" w:history="1">
+          <w:hyperlink w:anchor="_Toc427264" w:history="1">
             <w:r>
               <w:rPr>
                 <w:rStyle w:val="Hyperlink"/>
               </w:rPr>
-              <w:t>5.1</w:t>
+              <w:t>6.1</w:t>
             </w:r>
             <w:r>
               <w:rPr>
@@ -4934,7 +5040,7 @@
               <w:rPr>
                 <w:webHidden/>
               </w:rPr>
-              <w:instrText xml:space="preserve"> PAGEREF _Toc353405 \h </w:instrText>
+              <w:instrText xml:space="preserve"> PAGEREF _Toc427264 \h </w:instrText>
             </w:r>
             <w:r>
               <w:rPr>
@@ -4951,7 +5057,7 @@
               <w:rPr>
                 <w:webHidden/>
               </w:rPr>
-              <w:t>14</w:t>
+              <w:t>16</w:t>
             </w:r>
             <w:r>
               <w:rPr>
@@ -4972,12 +5078,12 @@
               <w:lang w:val="nl-NL" w:eastAsia="nl-NL"/>
             </w:rPr>
           </w:pPr>
-          <w:hyperlink w:anchor="_Toc353406" w:history="1">
+          <w:hyperlink w:anchor="_Toc427265" w:history="1">
             <w:r>
               <w:rPr>
                 <w:rStyle w:val="Hyperlink"/>
               </w:rPr>
-              <w:t>5.2</w:t>
+              <w:t>6.2</w:t>
             </w:r>
             <w:r>
               <w:rPr>
@@ -5011,7 +5117,7 @@
               <w:rPr>
                 <w:webHidden/>
               </w:rPr>
-              <w:instrText xml:space="preserve"> PAGEREF _Toc353406 \h </w:instrText>
+              <w:instrText xml:space="preserve"> PAGEREF _Toc427265 \h </w:instrText>
             </w:r>
             <w:r>
               <w:rPr>
@@ -5028,7 +5134,7 @@
               <w:rPr>
                 <w:webHidden/>
               </w:rPr>
-              <w:t>14</w:t>
+              <w:t>16</w:t>
             </w:r>
             <w:r>
               <w:rPr>
@@ -5048,12 +5154,12 @@
               <w:lang w:val="nl-NL"/>
             </w:rPr>
           </w:pPr>
-          <w:hyperlink w:anchor="_Toc353407" w:history="1">
+          <w:hyperlink w:anchor="_Toc427266" w:history="1">
             <w:r>
               <w:rPr>
                 <w:rStyle w:val="Hyperlink"/>
               </w:rPr>
-              <w:t>6.</w:t>
+              <w:t>7.</w:t>
             </w:r>
             <w:r>
               <w:rPr>
@@ -5086,7 +5192,7 @@
               <w:rPr>
                 <w:webHidden/>
               </w:rPr>
-              <w:instrText xml:space="preserve"> PAGEREF _Toc353407 \h </w:instrText>
+              <w:instrText xml:space="preserve"> PAGEREF _Toc427266 \h </w:instrText>
             </w:r>
             <w:r>
               <w:rPr>
@@ -5103,7 +5209,7 @@
               <w:rPr>
                 <w:webHidden/>
               </w:rPr>
-              <w:t>15</w:t>
+              <w:t>17</w:t>
             </w:r>
             <w:r>
               <w:rPr>
@@ -5124,12 +5230,12 @@
               <w:lang w:val="nl-NL" w:eastAsia="nl-NL"/>
             </w:rPr>
           </w:pPr>
-          <w:hyperlink w:anchor="_Toc353408" w:history="1">
+          <w:hyperlink w:anchor="_Toc427267" w:history="1">
             <w:r>
               <w:rPr>
                 <w:rStyle w:val="Hyperlink"/>
               </w:rPr>
-              <w:t>6.1</w:t>
+              <w:t>7.1</w:t>
             </w:r>
             <w:r>
               <w:rPr>
@@ -5163,7 +5269,7 @@
               <w:rPr>
                 <w:webHidden/>
               </w:rPr>
-              <w:instrText xml:space="preserve"> PAGEREF _Toc353408 \h </w:instrText>
+              <w:instrText xml:space="preserve"> PAGEREF _Toc427267 \h </w:instrText>
             </w:r>
             <w:r>
               <w:rPr>
@@ -5180,7 +5286,7 @@
               <w:rPr>
                 <w:webHidden/>
               </w:rPr>
-              <w:t>15</w:t>
+              <w:t>17</w:t>
             </w:r>
             <w:r>
               <w:rPr>
@@ -5204,12 +5310,12 @@
               <w:lang w:val="nl-NL" w:eastAsia="nl-NL"/>
             </w:rPr>
           </w:pPr>
-          <w:hyperlink w:anchor="_Toc353409" w:history="1">
+          <w:hyperlink w:anchor="_Toc427268" w:history="1">
             <w:r>
               <w:rPr>
                 <w:rStyle w:val="Hyperlink"/>
               </w:rPr>
-              <w:t>6.1.1</w:t>
+              <w:t>7.1.1</w:t>
             </w:r>
             <w:r>
               <w:rPr>
@@ -5243,7 +5349,7 @@
               <w:rPr>
                 <w:webHidden/>
               </w:rPr>
-              <w:instrText xml:space="preserve"> PAGEREF _Toc353409 \h </w:instrText>
+              <w:instrText xml:space="preserve"> PAGEREF _Toc427268 \h </w:instrText>
             </w:r>
             <w:r>
               <w:rPr>
@@ -5260,7 +5366,7 @@
               <w:rPr>
                 <w:webHidden/>
               </w:rPr>
-              <w:t>15</w:t>
+              <w:t>17</w:t>
             </w:r>
             <w:r>
               <w:rPr>
@@ -5284,12 +5390,12 @@
               <w:lang w:val="nl-NL" w:eastAsia="nl-NL"/>
             </w:rPr>
           </w:pPr>
-          <w:hyperlink w:anchor="_Toc353410" w:history="1">
+          <w:hyperlink w:anchor="_Toc427269" w:history="1">
             <w:r>
               <w:rPr>
                 <w:rStyle w:val="Hyperlink"/>
               </w:rPr>
-              <w:t>6.1.2</w:t>
+              <w:t>7.1.2</w:t>
             </w:r>
             <w:r>
               <w:rPr>
@@ -5323,7 +5429,7 @@
               <w:rPr>
                 <w:webHidden/>
               </w:rPr>
-              <w:instrText xml:space="preserve"> PAGEREF _Toc353410 \h </w:instrText>
+              <w:instrText xml:space="preserve"> PAGEREF _Toc427269 \h </w:instrText>
             </w:r>
             <w:r>
               <w:rPr>
@@ -5340,7 +5446,7 @@
               <w:rPr>
                 <w:webHidden/>
               </w:rPr>
-              <w:t>16</w:t>
+              <w:t>18</w:t>
             </w:r>
             <w:r>
               <w:rPr>
@@ -5364,12 +5470,12 @@
               <w:lang w:val="nl-NL" w:eastAsia="nl-NL"/>
             </w:rPr>
           </w:pPr>
-          <w:hyperlink w:anchor="_Toc353411" w:history="1">
+          <w:hyperlink w:anchor="_Toc427270" w:history="1">
             <w:r>
               <w:rPr>
                 <w:rStyle w:val="Hyperlink"/>
               </w:rPr>
-              <w:t>6.1.3</w:t>
+              <w:t>7.1.3</w:t>
             </w:r>
             <w:r>
               <w:rPr>
@@ -5403,7 +5509,7 @@
               <w:rPr>
                 <w:webHidden/>
               </w:rPr>
-              <w:instrText xml:space="preserve"> PAGEREF _Toc353411 \h </w:instrText>
+              <w:instrText xml:space="preserve"> PAGEREF _Toc427270 \h </w:instrText>
             </w:r>
             <w:r>
               <w:rPr>
@@ -5420,7 +5526,7 @@
               <w:rPr>
                 <w:webHidden/>
               </w:rPr>
-              <w:t>16</w:t>
+              <w:t>18</w:t>
             </w:r>
             <w:r>
               <w:rPr>
@@ -5441,12 +5547,12 @@
               <w:lang w:val="nl-NL" w:eastAsia="nl-NL"/>
             </w:rPr>
           </w:pPr>
-          <w:hyperlink w:anchor="_Toc353412" w:history="1">
+          <w:hyperlink w:anchor="_Toc427271" w:history="1">
             <w:r>
               <w:rPr>
                 <w:rStyle w:val="Hyperlink"/>
               </w:rPr>
-              <w:t>6.2</w:t>
+              <w:t>7.2</w:t>
             </w:r>
             <w:r>
               <w:rPr>
@@ -5480,7 +5586,7 @@
               <w:rPr>
                 <w:webHidden/>
               </w:rPr>
-              <w:instrText xml:space="preserve"> PAGEREF _Toc353412 \h </w:instrText>
+              <w:instrText xml:space="preserve"> PAGEREF _Toc427271 \h </w:instrText>
             </w:r>
             <w:r>
               <w:rPr>
@@ -5497,7 +5603,7 @@
               <w:rPr>
                 <w:webHidden/>
               </w:rPr>
-              <w:t>16</w:t>
+              <w:t>18</w:t>
             </w:r>
             <w:r>
               <w:rPr>
@@ -5517,12 +5623,12 @@
               <w:lang w:val="nl-NL"/>
             </w:rPr>
           </w:pPr>
-          <w:hyperlink w:anchor="_Toc353413" w:history="1">
+          <w:hyperlink w:anchor="_Toc427272" w:history="1">
             <w:r>
               <w:rPr>
                 <w:rStyle w:val="Hyperlink"/>
               </w:rPr>
-              <w:t>7.</w:t>
+              <w:t>8.</w:t>
             </w:r>
             <w:r>
               <w:rPr>
@@ -5537,7 +5643,7 @@
               <w:rPr>
                 <w:rStyle w:val="Hyperlink"/>
               </w:rPr>
-              <w:t>Testaanpak</w:t>
+              <w:t>Testaanpak en gitflow</w:t>
             </w:r>
             <w:r>
               <w:rPr>
@@ -5555,7 +5661,7 @@
               <w:rPr>
                 <w:webHidden/>
               </w:rPr>
-              <w:instrText xml:space="preserve"> PAGEREF _Toc353413 \h </w:instrText>
+              <w:instrText xml:space="preserve"> PAGEREF _Toc427272 \h </w:instrText>
             </w:r>
             <w:r>
               <w:rPr>
@@ -5572,7 +5678,7 @@
               <w:rPr>
                 <w:webHidden/>
               </w:rPr>
-              <w:t>18</w:t>
+              <w:t>20</w:t>
             </w:r>
             <w:r>
               <w:rPr>
@@ -5593,12 +5699,12 @@
               <w:lang w:val="nl-NL" w:eastAsia="nl-NL"/>
             </w:rPr>
           </w:pPr>
-          <w:hyperlink w:anchor="_Toc353414" w:history="1">
+          <w:hyperlink w:anchor="_Toc427273" w:history="1">
             <w:r>
               <w:rPr>
                 <w:rStyle w:val="Hyperlink"/>
               </w:rPr>
-              <w:t>7.1</w:t>
+              <w:t>8.1</w:t>
             </w:r>
             <w:r>
               <w:rPr>
@@ -5632,7 +5738,7 @@
               <w:rPr>
                 <w:webHidden/>
               </w:rPr>
-              <w:instrText xml:space="preserve"> PAGEREF _Toc353414 \h </w:instrText>
+              <w:instrText xml:space="preserve"> PAGEREF _Toc427273 \h </w:instrText>
             </w:r>
             <w:r>
               <w:rPr>
@@ -5649,7 +5755,7 @@
               <w:rPr>
                 <w:webHidden/>
               </w:rPr>
-              <w:t>18</w:t>
+              <w:t>20</w:t>
             </w:r>
             <w:r>
               <w:rPr>
@@ -5670,12 +5776,12 @@
               <w:lang w:val="nl-NL" w:eastAsia="nl-NL"/>
             </w:rPr>
           </w:pPr>
-          <w:hyperlink w:anchor="_Toc353415" w:history="1">
+          <w:hyperlink w:anchor="_Toc427274" w:history="1">
             <w:r>
               <w:rPr>
                 <w:rStyle w:val="Hyperlink"/>
               </w:rPr>
-              <w:t>7.2</w:t>
+              <w:t>8.2</w:t>
             </w:r>
             <w:r>
               <w:rPr>
@@ -5709,7 +5815,7 @@
               <w:rPr>
                 <w:webHidden/>
               </w:rPr>
-              <w:instrText xml:space="preserve"> PAGEREF _Toc353415 \h </w:instrText>
+              <w:instrText xml:space="preserve"> PAGEREF _Toc427274 \h </w:instrText>
             </w:r>
             <w:r>
               <w:rPr>
@@ -5726,82 +5832,7 @@
               <w:rPr>
                 <w:webHidden/>
               </w:rPr>
-              <w:t>18</w:t>
-            </w:r>
-            <w:r>
-              <w:rPr>
-                <w:webHidden/>
-              </w:rPr>
-              <w:fldChar w:fldCharType="end"/>
-            </w:r>
-          </w:hyperlink>
-        </w:p>
-        <w:p>
-          <w:pPr>
-            <w:pStyle w:val="TOC1"/>
-            <w:rPr>
-              <w:b w:val="0"/>
-              <w:color w:val="auto"/>
-              <w:sz w:val="22"/>
-              <w:lang w:val="nl-NL"/>
-            </w:rPr>
-          </w:pPr>
-          <w:hyperlink w:anchor="_Toc353416" w:history="1">
-            <w:r>
-              <w:rPr>
-                <w:rStyle w:val="Hyperlink"/>
-              </w:rPr>
-              <w:t>8.</w:t>
-            </w:r>
-            <w:r>
-              <w:rPr>
-                <w:b w:val="0"/>
-                <w:color w:val="auto"/>
-                <w:sz w:val="22"/>
-                <w:lang w:val="nl-NL"/>
-              </w:rPr>
-              <w:tab/>
-            </w:r>
-            <w:r>
-              <w:rPr>
-                <w:rStyle w:val="Hyperlink"/>
-              </w:rPr>
-              <w:t>Projectorganisatie</w:t>
-            </w:r>
-            <w:r>
-              <w:rPr>
-                <w:webHidden/>
-              </w:rPr>
-              <w:tab/>
-            </w:r>
-            <w:r>
-              <w:rPr>
-                <w:webHidden/>
-              </w:rPr>
-              <w:fldChar w:fldCharType="begin"/>
-            </w:r>
-            <w:r>
-              <w:rPr>
-                <w:webHidden/>
-              </w:rPr>
-              <w:instrText xml:space="preserve"> PAGEREF _Toc353416 \h </w:instrText>
-            </w:r>
-            <w:r>
-              <w:rPr>
-                <w:webHidden/>
-              </w:rPr>
-            </w:r>
-            <w:r>
-              <w:rPr>
-                <w:webHidden/>
-              </w:rPr>
-              <w:fldChar w:fldCharType="separate"/>
-            </w:r>
-            <w:r>
-              <w:rPr>
-                <w:webHidden/>
-              </w:rPr>
-              <w:t>19</w:t>
+              <w:t>20</w:t>
             </w:r>
             <w:r>
               <w:rPr>
@@ -5822,12 +5853,12 @@
               <w:lang w:val="nl-NL" w:eastAsia="nl-NL"/>
             </w:rPr>
           </w:pPr>
-          <w:hyperlink w:anchor="_Toc353417" w:history="1">
+          <w:hyperlink w:anchor="_Toc427275" w:history="1">
             <w:r>
               <w:rPr>
                 <w:rStyle w:val="Hyperlink"/>
               </w:rPr>
-              <w:t>8.1</w:t>
+              <w:t>8.3</w:t>
             </w:r>
             <w:r>
               <w:rPr>
@@ -5843,7 +5874,7 @@
               <w:rPr>
                 <w:rStyle w:val="Hyperlink"/>
               </w:rPr>
-              <w:t>Teamleden</w:t>
+              <w:t>Gitflow</w:t>
             </w:r>
             <w:r>
               <w:rPr>
@@ -5861,7 +5892,7 @@
               <w:rPr>
                 <w:webHidden/>
               </w:rPr>
-              <w:instrText xml:space="preserve"> PAGEREF _Toc353417 \h </w:instrText>
+              <w:instrText xml:space="preserve"> PAGEREF _Toc427275 \h </w:instrText>
             </w:r>
             <w:r>
               <w:rPr>
@@ -5878,7 +5909,82 @@
               <w:rPr>
                 <w:webHidden/>
               </w:rPr>
-              <w:t>19</w:t>
+              <w:t>21</w:t>
+            </w:r>
+            <w:r>
+              <w:rPr>
+                <w:webHidden/>
+              </w:rPr>
+              <w:fldChar w:fldCharType="end"/>
+            </w:r>
+          </w:hyperlink>
+        </w:p>
+        <w:p>
+          <w:pPr>
+            <w:pStyle w:val="TOC1"/>
+            <w:rPr>
+              <w:b w:val="0"/>
+              <w:color w:val="auto"/>
+              <w:sz w:val="22"/>
+              <w:lang w:val="nl-NL"/>
+            </w:rPr>
+          </w:pPr>
+          <w:hyperlink w:anchor="_Toc427276" w:history="1">
+            <w:r>
+              <w:rPr>
+                <w:rStyle w:val="Hyperlink"/>
+              </w:rPr>
+              <w:t>9.</w:t>
+            </w:r>
+            <w:r>
+              <w:rPr>
+                <w:b w:val="0"/>
+                <w:color w:val="auto"/>
+                <w:sz w:val="22"/>
+                <w:lang w:val="nl-NL"/>
+              </w:rPr>
+              <w:tab/>
+            </w:r>
+            <w:r>
+              <w:rPr>
+                <w:rStyle w:val="Hyperlink"/>
+              </w:rPr>
+              <w:t>Projectorganisatie</w:t>
+            </w:r>
+            <w:r>
+              <w:rPr>
+                <w:webHidden/>
+              </w:rPr>
+              <w:tab/>
+            </w:r>
+            <w:r>
+              <w:rPr>
+                <w:webHidden/>
+              </w:rPr>
+              <w:fldChar w:fldCharType="begin"/>
+            </w:r>
+            <w:r>
+              <w:rPr>
+                <w:webHidden/>
+              </w:rPr>
+              <w:instrText xml:space="preserve"> PAGEREF _Toc427276 \h </w:instrText>
+            </w:r>
+            <w:r>
+              <w:rPr>
+                <w:webHidden/>
+              </w:rPr>
+            </w:r>
+            <w:r>
+              <w:rPr>
+                <w:webHidden/>
+              </w:rPr>
+              <w:fldChar w:fldCharType="separate"/>
+            </w:r>
+            <w:r>
+              <w:rPr>
+                <w:webHidden/>
+              </w:rPr>
+              <w:t>22</w:t>
             </w:r>
             <w:r>
               <w:rPr>
@@ -5899,12 +6005,12 @@
               <w:lang w:val="nl-NL" w:eastAsia="nl-NL"/>
             </w:rPr>
           </w:pPr>
-          <w:hyperlink w:anchor="_Toc353418" w:history="1">
+          <w:hyperlink w:anchor="_Toc427277" w:history="1">
             <w:r>
               <w:rPr>
                 <w:rStyle w:val="Hyperlink"/>
               </w:rPr>
-              <w:t>8.2</w:t>
+              <w:t>9.1</w:t>
             </w:r>
             <w:r>
               <w:rPr>
@@ -5920,6 +6026,83 @@
               <w:rPr>
                 <w:rStyle w:val="Hyperlink"/>
               </w:rPr>
+              <w:t>Teamleden</w:t>
+            </w:r>
+            <w:r>
+              <w:rPr>
+                <w:webHidden/>
+              </w:rPr>
+              <w:tab/>
+            </w:r>
+            <w:r>
+              <w:rPr>
+                <w:webHidden/>
+              </w:rPr>
+              <w:fldChar w:fldCharType="begin"/>
+            </w:r>
+            <w:r>
+              <w:rPr>
+                <w:webHidden/>
+              </w:rPr>
+              <w:instrText xml:space="preserve"> PAGEREF _Toc427277 \h </w:instrText>
+            </w:r>
+            <w:r>
+              <w:rPr>
+                <w:webHidden/>
+              </w:rPr>
+            </w:r>
+            <w:r>
+              <w:rPr>
+                <w:webHidden/>
+              </w:rPr>
+              <w:fldChar w:fldCharType="separate"/>
+            </w:r>
+            <w:r>
+              <w:rPr>
+                <w:webHidden/>
+              </w:rPr>
+              <w:t>22</w:t>
+            </w:r>
+            <w:r>
+              <w:rPr>
+                <w:webHidden/>
+              </w:rPr>
+              <w:fldChar w:fldCharType="end"/>
+            </w:r>
+          </w:hyperlink>
+        </w:p>
+        <w:p>
+          <w:pPr>
+            <w:pStyle w:val="TOC2"/>
+            <w:rPr>
+              <w:rFonts w:eastAsiaTheme="minorEastAsia"/>
+              <w:color w:val="auto"/>
+              <w:sz w:val="22"/>
+              <w:szCs w:val="22"/>
+              <w:lang w:val="nl-NL" w:eastAsia="nl-NL"/>
+            </w:rPr>
+          </w:pPr>
+          <w:hyperlink w:anchor="_Toc427278" w:history="1">
+            <w:r>
+              <w:rPr>
+                <w:rStyle w:val="Hyperlink"/>
+              </w:rPr>
+              <w:t>9.2</w:t>
+            </w:r>
+            <w:r>
+              <w:rPr>
+                <w:rFonts w:eastAsiaTheme="minorEastAsia"/>
+                <w:color w:val="auto"/>
+                <w:sz w:val="22"/>
+                <w:szCs w:val="22"/>
+                <w:lang w:val="nl-NL" w:eastAsia="nl-NL"/>
+              </w:rPr>
+              <w:tab/>
+            </w:r>
+            <w:r>
+              <w:rPr>
+                <w:rStyle w:val="Hyperlink"/>
+              </w:rPr>
               <w:t>Communicatie</w:t>
             </w:r>
             <w:r>
@@ -5938,7 +6121,7 @@
               <w:rPr>
                 <w:webHidden/>
               </w:rPr>
-              <w:instrText xml:space="preserve"> PAGEREF _Toc353418 \h </w:instrText>
+              <w:instrText xml:space="preserve"> PAGEREF _Toc427278 \h </w:instrText>
             </w:r>
             <w:r>
               <w:rPr>
@@ -5955,7 +6138,7 @@
               <w:rPr>
                 <w:webHidden/>
               </w:rPr>
-              <w:t>19</w:t>
+              <w:t>22</w:t>
             </w:r>
             <w:r>
               <w:rPr>
@@ -5975,12 +6158,12 @@
               <w:lang w:val="nl-NL"/>
             </w:rPr>
           </w:pPr>
-          <w:hyperlink w:anchor="_Toc353419" w:history="1">
+          <w:hyperlink w:anchor="_Toc427279" w:history="1">
             <w:r>
               <w:rPr>
                 <w:rStyle w:val="Hyperlink"/>
               </w:rPr>
-              <w:t>9.</w:t>
+              <w:t>10.</w:t>
             </w:r>
             <w:r>
               <w:rPr>
@@ -6013,7 +6196,7 @@
               <w:rPr>
                 <w:webHidden/>
               </w:rPr>
-              <w:instrText xml:space="preserve"> PAGEREF _Toc353419 \h </w:instrText>
+              <w:instrText xml:space="preserve"> PAGEREF _Toc427279 \h </w:instrText>
             </w:r>
             <w:r>
               <w:rPr>
@@ -6030,7 +6213,7 @@
               <w:rPr>
                 <w:webHidden/>
               </w:rPr>
-              <w:t>20</w:t>
+              <w:t>23</w:t>
             </w:r>
             <w:r>
               <w:rPr>
@@ -6078,7 +6261,7 @@
           <w:b/>
         </w:rPr>
       </w:pPr>
-      <w:bookmarkStart w:id="2" w:name="_Toc353389"/>
+      <w:bookmarkStart w:id="2" w:name="_Toc427247"/>
       <w:r>
         <w:rPr>
           <w:rStyle w:val="Veldnaam"/>
@@ -6114,7 +6297,7 @@
       <w:r>
         <w:fldChar w:fldCharType="separate"/>
       </w:r>
-      <w:hyperlink w:anchor="_Toc353420" w:history="1">
+      <w:hyperlink w:anchor="_Toc424864" w:history="1">
         <w:r>
           <w:rPr>
             <w:rStyle w:val="Hyperlink"/>
@@ -6141,155 +6324,7 @@
             <w:noProof/>
             <w:webHidden/>
           </w:rPr>
-          <w:instrText xml:space="preserve"> PAGEREF _Toc353420 \h </w:instrText>
-        </w:r>
-        <w:r>
-          <w:rPr>
-            <w:noProof/>
-            <w:webHidden/>
-          </w:rPr>
-        </w:r>
-        <w:r>
-          <w:rPr>
-            <w:noProof/>
-            <w:webHidden/>
-          </w:rPr>
-          <w:fldChar w:fldCharType="separate"/>
-        </w:r>
-        <w:r>
-          <w:rPr>
-            <w:noProof/>
-            <w:webHidden/>
-          </w:rPr>
-          <w:t>8</w:t>
-        </w:r>
-        <w:r>
-          <w:rPr>
-            <w:noProof/>
-            <w:webHidden/>
-          </w:rPr>
-          <w:fldChar w:fldCharType="end"/>
-        </w:r>
-      </w:hyperlink>
-    </w:p>
-    <w:p>
-      <w:pPr>
-        <w:pStyle w:val="TableofFigures"/>
-        <w:tabs>
-          <w:tab w:val="right" w:leader="dot" w:pos="9063"/>
-        </w:tabs>
-        <w:rPr>
-          <w:rFonts w:eastAsiaTheme="minorEastAsia" w:cstheme="minorBidi"/>
-          <w:i w:val="0"/>
-          <w:iCs w:val="0"/>
-          <w:noProof/>
-          <w:sz w:val="22"/>
-          <w:szCs w:val="22"/>
-          <w:lang w:eastAsia="nl-NL"/>
-        </w:rPr>
-      </w:pPr>
-      <w:hyperlink w:anchor="_Toc353421" w:history="1">
-        <w:r>
-          <w:rPr>
-            <w:rStyle w:val="Hyperlink"/>
-            <w:noProof/>
-          </w:rPr>
-          <w:t>Tabel 2: opdrachtgevers</w:t>
-        </w:r>
-        <w:r>
-          <w:rPr>
-            <w:noProof/>
-            <w:webHidden/>
-          </w:rPr>
-          <w:tab/>
-        </w:r>
-        <w:r>
-          <w:rPr>
-            <w:noProof/>
-            <w:webHidden/>
-          </w:rPr>
-          <w:fldChar w:fldCharType="begin"/>
-        </w:r>
-        <w:r>
-          <w:rPr>
-            <w:noProof/>
-            <w:webHidden/>
-          </w:rPr>
-          <w:instrText xml:space="preserve"> PAGEREF _Toc353421 \h </w:instrText>
-        </w:r>
-        <w:r>
-          <w:rPr>
-            <w:noProof/>
-            <w:webHidden/>
-          </w:rPr>
-        </w:r>
-        <w:r>
-          <w:rPr>
-            <w:noProof/>
-            <w:webHidden/>
-          </w:rPr>
-          <w:fldChar w:fldCharType="separate"/>
-        </w:r>
-        <w:r>
-          <w:rPr>
-            <w:noProof/>
-            <w:webHidden/>
-          </w:rPr>
-          <w:t>8</w:t>
-        </w:r>
-        <w:r>
-          <w:rPr>
-            <w:noProof/>
-            <w:webHidden/>
-          </w:rPr>
-          <w:fldChar w:fldCharType="end"/>
-        </w:r>
-      </w:hyperlink>
-    </w:p>
-    <w:p>
-      <w:pPr>
-        <w:pStyle w:val="TableofFigures"/>
-        <w:tabs>
-          <w:tab w:val="right" w:leader="dot" w:pos="9063"/>
-        </w:tabs>
-        <w:rPr>
-          <w:rFonts w:eastAsiaTheme="minorEastAsia" w:cstheme="minorBidi"/>
-          <w:i w:val="0"/>
-          <w:iCs w:val="0"/>
-          <w:noProof/>
-          <w:sz w:val="22"/>
-          <w:szCs w:val="22"/>
-          <w:lang w:eastAsia="nl-NL"/>
-        </w:rPr>
-      </w:pPr>
-      <w:hyperlink w:anchor="_Toc353422" w:history="1">
-        <w:r>
-          <w:rPr>
-            <w:rStyle w:val="Hyperlink"/>
-            <w:noProof/>
-          </w:rPr>
-          <w:t>Tabel 3: afbakening</w:t>
-        </w:r>
-        <w:r>
-          <w:rPr>
-            <w:noProof/>
-            <w:webHidden/>
-          </w:rPr>
-          <w:tab/>
-        </w:r>
-        <w:r>
-          <w:rPr>
-            <w:noProof/>
-            <w:webHidden/>
-          </w:rPr>
-          <w:fldChar w:fldCharType="begin"/>
-        </w:r>
-        <w:r>
-          <w:rPr>
-            <w:noProof/>
-            <w:webHidden/>
-          </w:rPr>
-          <w:instrText xml:space="preserve"> PAGEREF _Toc353422 \h </w:instrText>
+          <w:instrText xml:space="preserve"> PAGEREF _Toc424864 \h </w:instrText>
         </w:r>
         <w:r>
           <w:rPr>
@@ -6336,7 +6371,155 @@
           <w:lang w:eastAsia="nl-NL"/>
         </w:rPr>
       </w:pPr>
-      <w:hyperlink w:anchor="_Toc353423" w:history="1">
+      <w:hyperlink w:anchor="_Toc424865" w:history="1">
+        <w:r>
+          <w:rPr>
+            <w:rStyle w:val="Hyperlink"/>
+            <w:noProof/>
+          </w:rPr>
+          <w:t>Tabel 2: opdrachtgevers</w:t>
+        </w:r>
+        <w:r>
+          <w:rPr>
+            <w:noProof/>
+            <w:webHidden/>
+          </w:rPr>
+          <w:tab/>
+        </w:r>
+        <w:r>
+          <w:rPr>
+            <w:noProof/>
+            <w:webHidden/>
+          </w:rPr>
+          <w:fldChar w:fldCharType="begin"/>
+        </w:r>
+        <w:r>
+          <w:rPr>
+            <w:noProof/>
+            <w:webHidden/>
+          </w:rPr>
+          <w:instrText xml:space="preserve"> PAGEREF _Toc424865 \h </w:instrText>
+        </w:r>
+        <w:r>
+          <w:rPr>
+            <w:noProof/>
+            <w:webHidden/>
+          </w:rPr>
+        </w:r>
+        <w:r>
+          <w:rPr>
+            <w:noProof/>
+            <w:webHidden/>
+          </w:rPr>
+          <w:fldChar w:fldCharType="separate"/>
+        </w:r>
+        <w:r>
+          <w:rPr>
+            <w:noProof/>
+            <w:webHidden/>
+          </w:rPr>
+          <w:t>9</w:t>
+        </w:r>
+        <w:r>
+          <w:rPr>
+            <w:noProof/>
+            <w:webHidden/>
+          </w:rPr>
+          <w:fldChar w:fldCharType="end"/>
+        </w:r>
+      </w:hyperlink>
+    </w:p>
+    <w:p>
+      <w:pPr>
+        <w:pStyle w:val="TableofFigures"/>
+        <w:tabs>
+          <w:tab w:val="right" w:leader="dot" w:pos="9063"/>
+        </w:tabs>
+        <w:rPr>
+          <w:rFonts w:eastAsiaTheme="minorEastAsia" w:cstheme="minorBidi"/>
+          <w:i w:val="0"/>
+          <w:iCs w:val="0"/>
+          <w:noProof/>
+          <w:sz w:val="22"/>
+          <w:szCs w:val="22"/>
+          <w:lang w:eastAsia="nl-NL"/>
+        </w:rPr>
+      </w:pPr>
+      <w:hyperlink w:anchor="_Toc424866" w:history="1">
+        <w:r>
+          <w:rPr>
+            <w:rStyle w:val="Hyperlink"/>
+            <w:noProof/>
+          </w:rPr>
+          <w:t>Tabel 3: afbakening</w:t>
+        </w:r>
+        <w:r>
+          <w:rPr>
+            <w:noProof/>
+            <w:webHidden/>
+          </w:rPr>
+          <w:tab/>
+        </w:r>
+        <w:r>
+          <w:rPr>
+            <w:noProof/>
+            <w:webHidden/>
+          </w:rPr>
+          <w:fldChar w:fldCharType="begin"/>
+        </w:r>
+        <w:r>
+          <w:rPr>
+            <w:noProof/>
+            <w:webHidden/>
+          </w:rPr>
+          <w:instrText xml:space="preserve"> PAGEREF _Toc424866 \h </w:instrText>
+        </w:r>
+        <w:r>
+          <w:rPr>
+            <w:noProof/>
+            <w:webHidden/>
+          </w:rPr>
+        </w:r>
+        <w:r>
+          <w:rPr>
+            <w:noProof/>
+            <w:webHidden/>
+          </w:rPr>
+          <w:fldChar w:fldCharType="separate"/>
+        </w:r>
+        <w:r>
+          <w:rPr>
+            <w:noProof/>
+            <w:webHidden/>
+          </w:rPr>
+          <w:t>10</w:t>
+        </w:r>
+        <w:r>
+          <w:rPr>
+            <w:noProof/>
+            <w:webHidden/>
+          </w:rPr>
+          <w:fldChar w:fldCharType="end"/>
+        </w:r>
+      </w:hyperlink>
+    </w:p>
+    <w:p>
+      <w:pPr>
+        <w:pStyle w:val="TableofFigures"/>
+        <w:tabs>
+          <w:tab w:val="right" w:leader="dot" w:pos="9063"/>
+        </w:tabs>
+        <w:rPr>
+          <w:rFonts w:eastAsiaTheme="minorEastAsia" w:cstheme="minorBidi"/>
+          <w:i w:val="0"/>
+          <w:iCs w:val="0"/>
+          <w:noProof/>
+          <w:sz w:val="22"/>
+          <w:szCs w:val="22"/>
+          <w:lang w:eastAsia="nl-NL"/>
+        </w:rPr>
+      </w:pPr>
+      <w:hyperlink w:anchor="_Toc424867" w:history="1">
         <w:r>
           <w:rPr>
             <w:rStyle w:val="Hyperlink"/>
@@ -6363,81 +6546,7 @@
             <w:noProof/>
             <w:webHidden/>
           </w:rPr>
-          <w:instrText xml:space="preserve"> PAGEREF _Toc353423 \h </w:instrText>
-        </w:r>
-        <w:r>
-          <w:rPr>
-            <w:noProof/>
-            <w:webHidden/>
-          </w:rPr>
-        </w:r>
-        <w:r>
-          <w:rPr>
-            <w:noProof/>
-            <w:webHidden/>
-          </w:rPr>
-          <w:fldChar w:fldCharType="separate"/>
-        </w:r>
-        <w:r>
-          <w:rPr>
-            <w:noProof/>
-            <w:webHidden/>
-          </w:rPr>
-          <w:t>12</w:t>
-        </w:r>
-        <w:r>
-          <w:rPr>
-            <w:noProof/>
-            <w:webHidden/>
-          </w:rPr>
-          <w:fldChar w:fldCharType="end"/>
-        </w:r>
-      </w:hyperlink>
-    </w:p>
-    <w:p>
-      <w:pPr>
-        <w:pStyle w:val="TableofFigures"/>
-        <w:tabs>
-          <w:tab w:val="right" w:leader="dot" w:pos="9063"/>
-        </w:tabs>
-        <w:rPr>
-          <w:rFonts w:eastAsiaTheme="minorEastAsia" w:cstheme="minorBidi"/>
-          <w:i w:val="0"/>
-          <w:iCs w:val="0"/>
-          <w:noProof/>
-          <w:sz w:val="22"/>
-          <w:szCs w:val="22"/>
-          <w:lang w:eastAsia="nl-NL"/>
-        </w:rPr>
-      </w:pPr>
-      <w:hyperlink w:anchor="_Toc353424" w:history="1">
-        <w:r>
-          <w:rPr>
-            <w:rStyle w:val="Hyperlink"/>
-            <w:noProof/>
-          </w:rPr>
-          <w:t>Tabel 5: risico’s en uitwijkactiviteiten</w:t>
-        </w:r>
-        <w:r>
-          <w:rPr>
-            <w:noProof/>
-            <w:webHidden/>
-          </w:rPr>
-          <w:tab/>
-        </w:r>
-        <w:r>
-          <w:rPr>
-            <w:noProof/>
-            <w:webHidden/>
-          </w:rPr>
-          <w:fldChar w:fldCharType="begin"/>
-        </w:r>
-        <w:r>
-          <w:rPr>
-            <w:noProof/>
-            <w:webHidden/>
-          </w:rPr>
-          <w:instrText xml:space="preserve"> PAGEREF _Toc353424 \h </w:instrText>
+          <w:instrText xml:space="preserve"> PAGEREF _Toc424867 \h </w:instrText>
         </w:r>
         <w:r>
           <w:rPr>
@@ -6484,7 +6593,81 @@
           <w:lang w:eastAsia="nl-NL"/>
         </w:rPr>
       </w:pPr>
-      <w:hyperlink w:anchor="_Toc353425" w:history="1">
+      <w:hyperlink w:anchor="_Toc424868" w:history="1">
+        <w:r>
+          <w:rPr>
+            <w:rStyle w:val="Hyperlink"/>
+            <w:noProof/>
+          </w:rPr>
+          <w:t>Tabel 5: risico’s en uitwijkactiviteiten</w:t>
+        </w:r>
+        <w:r>
+          <w:rPr>
+            <w:noProof/>
+            <w:webHidden/>
+          </w:rPr>
+          <w:tab/>
+        </w:r>
+        <w:r>
+          <w:rPr>
+            <w:noProof/>
+            <w:webHidden/>
+          </w:rPr>
+          <w:fldChar w:fldCharType="begin"/>
+        </w:r>
+        <w:r>
+          <w:rPr>
+            <w:noProof/>
+            <w:webHidden/>
+          </w:rPr>
+          <w:instrText xml:space="preserve"> PAGEREF _Toc424868 \h </w:instrText>
+        </w:r>
+        <w:r>
+          <w:rPr>
+            <w:noProof/>
+            <w:webHidden/>
+          </w:rPr>
+        </w:r>
+        <w:r>
+          <w:rPr>
+            <w:noProof/>
+            <w:webHidden/>
+          </w:rPr>
+          <w:fldChar w:fldCharType="separate"/>
+        </w:r>
+        <w:r>
+          <w:rPr>
+            <w:noProof/>
+            <w:webHidden/>
+          </w:rPr>
+          <w:t>16</w:t>
+        </w:r>
+        <w:r>
+          <w:rPr>
+            <w:noProof/>
+            <w:webHidden/>
+          </w:rPr>
+          <w:fldChar w:fldCharType="end"/>
+        </w:r>
+      </w:hyperlink>
+    </w:p>
+    <w:p>
+      <w:pPr>
+        <w:pStyle w:val="TableofFigures"/>
+        <w:tabs>
+          <w:tab w:val="right" w:leader="dot" w:pos="9063"/>
+        </w:tabs>
+        <w:rPr>
+          <w:rFonts w:eastAsiaTheme="minorEastAsia" w:cstheme="minorBidi"/>
+          <w:i w:val="0"/>
+          <w:iCs w:val="0"/>
+          <w:noProof/>
+          <w:sz w:val="22"/>
+          <w:szCs w:val="22"/>
+          <w:lang w:eastAsia="nl-NL"/>
+        </w:rPr>
+      </w:pPr>
+      <w:hyperlink w:anchor="_Toc424869" w:history="1">
         <w:r>
           <w:rPr>
             <w:rStyle w:val="Hyperlink"/>
@@ -6511,7 +6694,7 @@
             <w:noProof/>
             <w:webHidden/>
           </w:rPr>
-          <w:instrText xml:space="preserve"> PAGEREF _Toc353425 \h </w:instrText>
+          <w:instrText xml:space="preserve"> PAGEREF _Toc424869 \h </w:instrText>
         </w:r>
         <w:r>
           <w:rPr>
@@ -6531,7 +6714,7 @@
             <w:noProof/>
             <w:webHidden/>
           </w:rPr>
-          <w:t>15</w:t>
+          <w:t>17</w:t>
         </w:r>
         <w:r>
           <w:rPr>
@@ -6558,7 +6741,7 @@
           <w:lang w:eastAsia="nl-NL"/>
         </w:rPr>
       </w:pPr>
-      <w:hyperlink w:anchor="_Toc353426" w:history="1">
+      <w:hyperlink w:anchor="_Toc424870" w:history="1">
         <w:r>
           <w:rPr>
             <w:rStyle w:val="Hyperlink"/>
@@ -6585,7 +6768,7 @@
             <w:noProof/>
             <w:webHidden/>
           </w:rPr>
-          <w:instrText xml:space="preserve"> PAGEREF _Toc353426 \h </w:instrText>
+          <w:instrText xml:space="preserve"> PAGEREF _Toc424870 \h </w:instrText>
         </w:r>
         <w:r>
           <w:rPr>
@@ -6605,7 +6788,7 @@
             <w:noProof/>
             <w:webHidden/>
           </w:rPr>
-          <w:t>19</w:t>
+          <w:t>22</w:t>
         </w:r>
         <w:r>
           <w:rPr>
@@ -6628,7 +6811,7 @@
         <w:lastRenderedPageBreak/>
         <w:fldChar w:fldCharType="end"/>
       </w:r>
-      <w:bookmarkStart w:id="3" w:name="_Toc353390"/>
+      <w:bookmarkStart w:id="3" w:name="_Toc427248"/>
       <w:r>
         <w:rPr>
           <w:rStyle w:val="Veldnaam"/>
@@ -6663,7 +6846,7 @@
       <w:r>
         <w:fldChar w:fldCharType="separate"/>
       </w:r>
-      <w:hyperlink w:anchor="_Toc353427" w:history="1">
+      <w:hyperlink w:anchor="_Toc424871" w:history="1">
         <w:r>
           <w:rPr>
             <w:rStyle w:val="Hyperlink"/>
@@ -6690,7 +6873,7 @@
             <w:noProof/>
             <w:webHidden/>
           </w:rPr>
-          <w:instrText xml:space="preserve"> PAGEREF _Toc353427 \h </w:instrText>
+          <w:instrText xml:space="preserve"> PAGEREF _Toc424871 \h </w:instrText>
         </w:r>
         <w:r>
           <w:rPr>
@@ -6710,7 +6893,7 @@
             <w:noProof/>
             <w:webHidden/>
           </w:rPr>
-          <w:t>11</w:t>
+          <w:t>13</w:t>
         </w:r>
         <w:r>
           <w:rPr>
@@ -6722,32 +6905,883 @@
       </w:hyperlink>
     </w:p>
     <w:p>
-      <w:r>
-        <w:fldChar w:fldCharType="end"/>
-      </w:r>
+      <w:pPr>
+        <w:pStyle w:val="TableofFigures"/>
+        <w:tabs>
+          <w:tab w:val="right" w:leader="dot" w:pos="9063"/>
+        </w:tabs>
+        <w:rPr>
+          <w:rFonts w:eastAsiaTheme="minorEastAsia" w:cstheme="minorBidi"/>
+          <w:i w:val="0"/>
+          <w:iCs w:val="0"/>
+          <w:noProof/>
+          <w:sz w:val="22"/>
+          <w:szCs w:val="22"/>
+          <w:lang w:eastAsia="nl-NL"/>
+        </w:rPr>
+      </w:pPr>
+      <w:hyperlink w:anchor="_Toc424872" w:history="1">
+        <w:r>
+          <w:rPr>
+            <w:rStyle w:val="Hyperlink"/>
+            <w:noProof/>
+          </w:rPr>
+          <w:t>Figuur 2: gitflow</w:t>
+        </w:r>
+        <w:r>
+          <w:rPr>
+            <w:noProof/>
+            <w:webHidden/>
+          </w:rPr>
+          <w:tab/>
+        </w:r>
+        <w:r>
+          <w:rPr>
+            <w:noProof/>
+            <w:webHidden/>
+          </w:rPr>
+          <w:fldChar w:fldCharType="begin"/>
+        </w:r>
+        <w:r>
+          <w:rPr>
+            <w:noProof/>
+            <w:webHidden/>
+          </w:rPr>
+          <w:instrText xml:space="preserve"> PAGEREF _Toc424872 \h </w:instrText>
+        </w:r>
+        <w:r>
+          <w:rPr>
+            <w:noProof/>
+            <w:webHidden/>
+          </w:rPr>
+        </w:r>
+        <w:r>
+          <w:rPr>
+            <w:noProof/>
+            <w:webHidden/>
+          </w:rPr>
+          <w:fldChar w:fldCharType="separate"/>
+        </w:r>
+        <w:r>
+          <w:rPr>
+            <w:noProof/>
+            <w:webHidden/>
+          </w:rPr>
+          <w:t>21</w:t>
+        </w:r>
+        <w:r>
+          <w:rPr>
+            <w:noProof/>
+            <w:webHidden/>
+          </w:rPr>
+          <w:fldChar w:fldCharType="end"/>
+        </w:r>
+      </w:hyperlink>
     </w:p>
     <w:p>
+      <w:r>
+        <w:fldChar w:fldCharType="end"/>
+      </w:r>
+    </w:p>
+    <w:p>
+      <w:pPr>
+        <w:spacing w:line="259" w:lineRule="auto"/>
+      </w:pPr>
+      <w:r>
+        <w:br w:type="page"/>
+      </w:r>
+    </w:p>
+    <w:p>
       <w:pPr>
         <w:pStyle w:val="Heading1"/>
       </w:pPr>
-      <w:bookmarkStart w:id="4" w:name="_Toc336413"/>
-      <w:bookmarkStart w:id="5" w:name="_Toc353391"/>
+      <w:bookmarkStart w:id="4" w:name="_Toc427249"/>
+      <w:r>
+        <w:lastRenderedPageBreak/>
+        <w:t>Begrippenlijst</w:t>
+      </w:r>
+      <w:bookmarkEnd w:id="4"/>
+    </w:p>
+    <w:tbl>
+      <w:tblPr>
+        <w:tblStyle w:val="PlainTable4"/>
+        <w:tblW w:w="0" w:type="auto"/>
+        <w:tblLook w:val="0600" w:firstRow="0" w:lastRow="0" w:firstColumn="0" w:lastColumn="0" w:noHBand="1" w:noVBand="1"/>
+      </w:tblPr>
+      <w:tblGrid>
+        <w:gridCol w:w="2547"/>
+        <w:gridCol w:w="6516"/>
+      </w:tblGrid>
+      <w:tr>
+        <w:tc>
+          <w:tcPr>
+            <w:tcW w:w="2547" w:type="dxa"/>
+          </w:tcPr>
+          <w:p>
+            <w:pPr>
+              <w:rPr>
+                <w:lang w:val="en-US"/>
+              </w:rPr>
+            </w:pPr>
+            <w:r>
+              <w:rPr>
+                <w:lang w:val="en-US"/>
+              </w:rPr>
+              <w:t>.NET framework</w:t>
+            </w:r>
+          </w:p>
+        </w:tc>
+        <w:tc>
+          <w:tcPr>
+            <w:tcW w:w="6516" w:type="dxa"/>
+          </w:tcPr>
+          <w:p>
+            <w:r>
+              <w:t xml:space="preserve">Een </w:t>
+            </w:r>
+            <w:proofErr w:type="spellStart"/>
+            <w:r>
+              <w:t>framework</w:t>
+            </w:r>
+            <w:proofErr w:type="spellEnd"/>
+            <w:r>
+              <w:t xml:space="preserve"> dat gebruikt w</w:t>
+            </w:r>
+            <w:r>
+              <w:t xml:space="preserve">ordt bij het ontwikkelen van applicaties die geschreven in verschillende programmeertalen nog steeds kunnen samenwerken. </w:t>
+            </w:r>
+          </w:p>
+        </w:tc>
+      </w:tr>
+      <w:tr>
+        <w:tc>
+          <w:tcPr>
+            <w:tcW w:w="2547" w:type="dxa"/>
+          </w:tcPr>
+          <w:p>
+            <w:pPr>
+              <w:rPr>
+                <w:lang w:val="en-US"/>
+              </w:rPr>
+            </w:pPr>
+            <w:r>
+              <w:rPr>
+                <w:lang w:val="en-US"/>
+              </w:rPr>
+              <w:t>Agile</w:t>
+            </w:r>
+          </w:p>
+        </w:tc>
+        <w:tc>
+          <w:tcPr>
+            <w:tcW w:w="6516" w:type="dxa"/>
+          </w:tcPr>
+          <w:p>
+            <w:r>
+              <w:t>Een</w:t>
+            </w:r>
+            <w:r>
+              <w:t xml:space="preserve"> iteratieve</w:t>
+            </w:r>
+            <w:r>
+              <w:t xml:space="preserve"> ontwikkelstrategie</w:t>
+            </w:r>
+            <w:r>
+              <w:t xml:space="preserve"> waar binnen veel verschillende methodes vallen.</w:t>
+            </w:r>
+          </w:p>
+        </w:tc>
+      </w:tr>
+      <w:tr>
+        <w:tc>
+          <w:tcPr>
+            <w:tcW w:w="2547" w:type="dxa"/>
+          </w:tcPr>
+          <w:p>
+            <w:pPr>
+              <w:rPr>
+                <w:lang w:val="en-US"/>
+              </w:rPr>
+            </w:pPr>
+            <w:r>
+              <w:rPr>
+                <w:lang w:val="en-US"/>
+              </w:rPr>
+              <w:t>API</w:t>
+            </w:r>
+          </w:p>
+        </w:tc>
+        <w:tc>
+          <w:tcPr>
+            <w:tcW w:w="6516" w:type="dxa"/>
+          </w:tcPr>
+          <w:p>
+            <w:r>
+              <w:t>Application Programming Interface, een manier waarop ve</w:t>
+            </w:r>
+            <w:r>
+              <w:t xml:space="preserve">rschillende programma’s met elkaar kunnen communiceren. </w:t>
+            </w:r>
+          </w:p>
+        </w:tc>
+      </w:tr>
+      <w:tr>
+        <w:tc>
+          <w:tcPr>
+            <w:tcW w:w="2547" w:type="dxa"/>
+          </w:tcPr>
+          <w:p>
+            <w:pPr>
+              <w:rPr>
+                <w:lang w:val="en-US"/>
+              </w:rPr>
+            </w:pPr>
+            <w:r>
+              <w:rPr>
+                <w:lang w:val="en-US"/>
+              </w:rPr>
+              <w:t>Backend</w:t>
+            </w:r>
+          </w:p>
+        </w:tc>
+        <w:tc>
+          <w:tcPr>
+            <w:tcW w:w="6516" w:type="dxa"/>
+          </w:tcPr>
+          <w:p>
+            <w:r>
+              <w:t>Een deel van het p</w:t>
+            </w:r>
+            <w:r>
+              <w:t>rogramma wat voor de gebruiker niet zichtbaar is en waar veelal berekeningen worden gedaan en met data wordt gewerkt.</w:t>
+            </w:r>
+          </w:p>
+        </w:tc>
+      </w:tr>
+      <w:tr>
+        <w:tc>
+          <w:tcPr>
+            <w:tcW w:w="2547" w:type="dxa"/>
+          </w:tcPr>
+          <w:p>
+            <w:pPr>
+              <w:rPr>
+                <w:lang w:val="en-US"/>
+              </w:rPr>
+            </w:pPr>
+            <w:proofErr w:type="spellStart"/>
+            <w:r>
+              <w:rPr>
+                <w:lang w:val="en-US"/>
+              </w:rPr>
+              <w:t>Bouwstraat</w:t>
+            </w:r>
+            <w:proofErr w:type="spellEnd"/>
+          </w:p>
+        </w:tc>
+        <w:tc>
+          <w:tcPr>
+            <w:tcW w:w="6516" w:type="dxa"/>
+          </w:tcPr>
+          <w:p>
+            <w:r>
+              <w:t>Een omgeving waar automatisch t</w:t>
+            </w:r>
+            <w:r>
+              <w:t>ests gedraaid worden en de applicatie naar een server wordt gezet.</w:t>
+            </w:r>
+          </w:p>
+        </w:tc>
+      </w:tr>
+      <w:tr>
+        <w:tc>
+          <w:tcPr>
+            <w:tcW w:w="2547" w:type="dxa"/>
+          </w:tcPr>
+          <w:p>
+            <w:pPr>
+              <w:rPr>
+                <w:lang w:val="en-US"/>
+              </w:rPr>
+            </w:pPr>
+            <w:r>
+              <w:rPr>
+                <w:lang w:val="en-US"/>
+              </w:rPr>
+              <w:t>C#</w:t>
+            </w:r>
+          </w:p>
+        </w:tc>
+        <w:tc>
+          <w:tcPr>
+            <w:tcW w:w="6516" w:type="dxa"/>
+          </w:tcPr>
+          <w:p>
+            <w:r>
+              <w:t>Een programmeertaal die gebruikt w</w:t>
+            </w:r>
+            <w:r>
+              <w:t>ordt bij het ontwikkelen van een applicatie.</w:t>
+            </w:r>
+          </w:p>
+        </w:tc>
+      </w:tr>
+      <w:tr>
+        <w:tc>
+          <w:tcPr>
+            <w:tcW w:w="2547" w:type="dxa"/>
+          </w:tcPr>
+          <w:p>
+            <w:pPr>
+              <w:rPr>
+                <w:lang w:val="en-US"/>
+              </w:rPr>
+            </w:pPr>
+            <w:r>
+              <w:rPr>
+                <w:lang w:val="en-US"/>
+              </w:rPr>
+              <w:t>Continuous integration</w:t>
+            </w:r>
+          </w:p>
+        </w:tc>
+        <w:tc>
+          <w:tcPr>
+            <w:tcW w:w="6516" w:type="dxa"/>
+          </w:tcPr>
+          <w:p>
+            <w:r>
+              <w:t xml:space="preserve">Een </w:t>
+            </w:r>
+            <w:proofErr w:type="spellStart"/>
+            <w:r>
+              <w:t>softwareontwikkelmethode</w:t>
+            </w:r>
+            <w:proofErr w:type="spellEnd"/>
+            <w:r>
+              <w:t xml:space="preserve"> waardoor code tegelijk ontwikkeld, getest en </w:t>
+            </w:r>
+            <w:proofErr w:type="spellStart"/>
+            <w:r>
+              <w:t>gedployed</w:t>
+            </w:r>
+            <w:proofErr w:type="spellEnd"/>
+            <w:r>
+              <w:t xml:space="preserve"> kan worden. </w:t>
+            </w:r>
+          </w:p>
+        </w:tc>
+      </w:tr>
+      <w:tr>
+        <w:tc>
+          <w:tcPr>
+            <w:tcW w:w="2547" w:type="dxa"/>
+          </w:tcPr>
+          <w:p>
+            <w:pPr>
+              <w:rPr>
+                <w:lang w:val="en-US"/>
+              </w:rPr>
+            </w:pPr>
+            <w:r>
+              <w:rPr>
+                <w:lang w:val="en-US"/>
+              </w:rPr>
+              <w:t>Database</w:t>
+            </w:r>
+          </w:p>
+        </w:tc>
+        <w:tc>
+          <w:tcPr>
+            <w:tcW w:w="6516" w:type="dxa"/>
+          </w:tcPr>
+          <w:p>
+            <w:r>
+              <w:t>Een omgeving waar veel d</w:t>
+            </w:r>
+            <w:r>
+              <w:t>ata kan worden opgeslagen.</w:t>
+            </w:r>
+          </w:p>
+        </w:tc>
+      </w:tr>
+      <w:tr>
+        <w:tc>
+          <w:tcPr>
+            <w:tcW w:w="2547" w:type="dxa"/>
+          </w:tcPr>
+          <w:p>
+            <w:pPr>
+              <w:rPr>
+                <w:lang w:val="en-US"/>
+              </w:rPr>
+            </w:pPr>
+            <w:proofErr w:type="spellStart"/>
+            <w:r>
+              <w:rPr>
+                <w:lang w:val="en-US"/>
+              </w:rPr>
+              <w:t>Debuggen</w:t>
+            </w:r>
+            <w:proofErr w:type="spellEnd"/>
+          </w:p>
+        </w:tc>
+        <w:tc>
+          <w:tcPr>
+            <w:tcW w:w="6516" w:type="dxa"/>
+          </w:tcPr>
+          <w:p>
+            <w:r>
+              <w:t>Handmatig door de code l</w:t>
+            </w:r>
+            <w:r>
+              <w:t xml:space="preserve">open terwijl het programma draait waardoor fouten makkelijk gevonden kunnen worden. </w:t>
+            </w:r>
+          </w:p>
+        </w:tc>
+      </w:tr>
+      <w:tr>
+        <w:tc>
+          <w:tcPr>
+            <w:tcW w:w="2547" w:type="dxa"/>
+          </w:tcPr>
+          <w:p>
+            <w:pPr>
+              <w:rPr>
+                <w:lang w:val="en-US"/>
+              </w:rPr>
+            </w:pPr>
+            <w:proofErr w:type="spellStart"/>
+            <w:r>
+              <w:rPr>
+                <w:lang w:val="en-US"/>
+              </w:rPr>
+              <w:t>Deployen</w:t>
+            </w:r>
+            <w:proofErr w:type="spellEnd"/>
+          </w:p>
+        </w:tc>
+        <w:tc>
+          <w:tcPr>
+            <w:tcW w:w="6516" w:type="dxa"/>
+          </w:tcPr>
+          <w:p>
+            <w:r>
+              <w:t>Het zetten van een a</w:t>
+            </w:r>
+            <w:r>
+              <w:t xml:space="preserve">pplicatie op een server. </w:t>
+            </w:r>
+          </w:p>
+        </w:tc>
+      </w:tr>
+      <w:tr>
+        <w:tc>
+          <w:tcPr>
+            <w:tcW w:w="2547" w:type="dxa"/>
+          </w:tcPr>
+          <w:p>
+            <w:pPr>
+              <w:rPr>
+                <w:lang w:val="en-US"/>
+              </w:rPr>
+            </w:pPr>
+            <w:r>
+              <w:rPr>
+                <w:lang w:val="en-US"/>
+              </w:rPr>
+              <w:t>Develop branch</w:t>
+            </w:r>
+          </w:p>
+        </w:tc>
+        <w:tc>
+          <w:tcPr>
+            <w:tcW w:w="6516" w:type="dxa"/>
+          </w:tcPr>
+          <w:p>
+            <w:r>
+              <w:t>Een verzamel plek van c</w:t>
+            </w:r>
+            <w:r>
+              <w:t>ode die nog niet voor het publiek / de opdrachtgever beschikbaar is.</w:t>
+            </w:r>
+          </w:p>
+        </w:tc>
+      </w:tr>
+      <w:tr>
+        <w:tc>
+          <w:tcPr>
+            <w:tcW w:w="2547" w:type="dxa"/>
+          </w:tcPr>
+          <w:p>
+            <w:pPr>
+              <w:rPr>
+                <w:lang w:val="en-US"/>
+              </w:rPr>
+            </w:pPr>
+            <w:r>
+              <w:rPr>
+                <w:lang w:val="en-US"/>
+              </w:rPr>
+              <w:t>Git</w:t>
+            </w:r>
+          </w:p>
+        </w:tc>
+        <w:tc>
+          <w:tcPr>
+            <w:tcW w:w="6516" w:type="dxa"/>
+          </w:tcPr>
+          <w:p>
+            <w:r>
+              <w:t xml:space="preserve">Een verzamel </w:t>
+            </w:r>
+            <w:r>
+              <w:t>en beheer omgeving</w:t>
+            </w:r>
+            <w:r>
+              <w:t xml:space="preserve"> van a</w:t>
+            </w:r>
+            <w:r>
+              <w:t>lle broncode</w:t>
+            </w:r>
+            <w:r>
+              <w:t>.</w:t>
+            </w:r>
+          </w:p>
+        </w:tc>
+      </w:tr>
+      <w:tr>
+        <w:tc>
+          <w:tcPr>
+            <w:tcW w:w="2547" w:type="dxa"/>
+          </w:tcPr>
+          <w:p>
+            <w:pPr>
+              <w:rPr>
+                <w:lang w:val="en-US"/>
+              </w:rPr>
+            </w:pPr>
+            <w:r>
+              <w:rPr>
+                <w:lang w:val="en-US"/>
+              </w:rPr>
+              <w:t xml:space="preserve">HBO ICT </w:t>
+            </w:r>
+            <w:proofErr w:type="spellStart"/>
+            <w:r>
+              <w:rPr>
+                <w:lang w:val="en-US"/>
+              </w:rPr>
+              <w:t>Competenties</w:t>
+            </w:r>
+            <w:proofErr w:type="spellEnd"/>
+          </w:p>
+        </w:tc>
+        <w:tc>
+          <w:tcPr>
+            <w:tcW w:w="6516" w:type="dxa"/>
+          </w:tcPr>
+          <w:p>
+            <w:r>
+              <w:t>Competenties die elke HBO I</w:t>
+            </w:r>
+            <w:r>
+              <w:t xml:space="preserve">CT afstudeerder moet kunnen aantonen tijdens zijn of haar afstudeerproject. </w:t>
+            </w:r>
+          </w:p>
+        </w:tc>
+      </w:tr>
+      <w:tr>
+        <w:tc>
+          <w:tcPr>
+            <w:tcW w:w="2547" w:type="dxa"/>
+          </w:tcPr>
+          <w:p>
+            <w:r>
+              <w:t>Integratie test</w:t>
+            </w:r>
+          </w:p>
+        </w:tc>
+        <w:tc>
+          <w:tcPr>
+            <w:tcW w:w="6516" w:type="dxa"/>
+          </w:tcPr>
+          <w:p>
+            <w:r>
+              <w:t xml:space="preserve">Een test waarbij wordt gekeken of alle losstaande software elementen goed gekoppeld zijn aan elkaar. </w:t>
+            </w:r>
+          </w:p>
+        </w:tc>
+      </w:tr>
+      <w:tr>
+        <w:tc>
+          <w:tcPr>
+            <w:tcW w:w="2547" w:type="dxa"/>
+          </w:tcPr>
+          <w:p>
+            <w:proofErr w:type="spellStart"/>
+            <w:r>
+              <w:t>K</w:t>
+            </w:r>
+            <w:r>
+              <w:t>anban</w:t>
+            </w:r>
+            <w:proofErr w:type="spellEnd"/>
+          </w:p>
+        </w:tc>
+        <w:tc>
+          <w:tcPr>
+            <w:tcW w:w="6516" w:type="dxa"/>
+          </w:tcPr>
+          <w:p>
+            <w:r>
+              <w:t xml:space="preserve">Een ontwikkelmethode die valt onder Agile. </w:t>
+            </w:r>
+          </w:p>
+        </w:tc>
+      </w:tr>
+      <w:tr>
+        <w:tc>
+          <w:tcPr>
+            <w:tcW w:w="2547" w:type="dxa"/>
+          </w:tcPr>
+          <w:p>
+            <w:r>
+              <w:t>K</w:t>
+            </w:r>
+            <w:r>
+              <w:t>unstmatige intelligentie</w:t>
+            </w:r>
+          </w:p>
+        </w:tc>
+        <w:tc>
+          <w:tcPr>
+            <w:tcW w:w="6516" w:type="dxa"/>
+          </w:tcPr>
+          <w:p>
+            <w:r>
+              <w:t>Een ontwikkeling waarbij programma’s leren zelf bepaalde problemen op te lossen.</w:t>
+            </w:r>
+          </w:p>
+        </w:tc>
+      </w:tr>
+      <w:tr>
+        <w:tc>
+          <w:tcPr>
+            <w:tcW w:w="2547" w:type="dxa"/>
+          </w:tcPr>
+          <w:p>
+            <w:r>
+              <w:t xml:space="preserve">Minimum </w:t>
+            </w:r>
+            <w:proofErr w:type="spellStart"/>
+            <w:r>
+              <w:t>viable</w:t>
+            </w:r>
+            <w:proofErr w:type="spellEnd"/>
+            <w:r>
+              <w:t xml:space="preserve"> product</w:t>
+            </w:r>
+          </w:p>
+        </w:tc>
+        <w:tc>
+          <w:tcPr>
+            <w:tcW w:w="6516" w:type="dxa"/>
+          </w:tcPr>
+          <w:p>
+            <w:r>
+              <w:t>Een vastgesteld minimum wat een product moet kunnen.</w:t>
+            </w:r>
+          </w:p>
+        </w:tc>
+      </w:tr>
+      <w:tr>
+        <w:tc>
+          <w:tcPr>
+            <w:tcW w:w="2547" w:type="dxa"/>
+          </w:tcPr>
+          <w:p>
+            <w:r>
+              <w:t>PDF</w:t>
+            </w:r>
+          </w:p>
+        </w:tc>
+        <w:tc>
+          <w:tcPr>
+            <w:tcW w:w="6516" w:type="dxa"/>
+          </w:tcPr>
+          <w:p>
+            <w:r>
+              <w:t>Een type bestand waar een document in wordt opgeslagen zodat deze kan worden ingezien maar niet kan worden bewerkt.</w:t>
+            </w:r>
+          </w:p>
+        </w:tc>
+      </w:tr>
+      <w:tr>
+        <w:tc>
+          <w:tcPr>
+            <w:tcW w:w="2547" w:type="dxa"/>
+          </w:tcPr>
+          <w:p>
+            <w:proofErr w:type="spellStart"/>
+            <w:r>
+              <w:t>Proof</w:t>
+            </w:r>
+            <w:proofErr w:type="spellEnd"/>
+            <w:r>
+              <w:t xml:space="preserve"> Of Concept    </w:t>
+            </w:r>
+          </w:p>
+        </w:tc>
+        <w:tc>
+          <w:tcPr>
+            <w:tcW w:w="6516" w:type="dxa"/>
+          </w:tcPr>
+          <w:p>
+            <w:r>
+              <w:t xml:space="preserve">Een product dat niet in productie gaat maar alleen gebruikt wordt om te kijken of een bepaald idee werkt. </w:t>
+            </w:r>
+          </w:p>
+        </w:tc>
+      </w:tr>
+      <w:tr>
+        <w:tc>
+          <w:tcPr>
+            <w:tcW w:w="2547" w:type="dxa"/>
+          </w:tcPr>
+          <w:p>
+            <w:r>
+              <w:t>Push (git)</w:t>
+            </w:r>
+          </w:p>
+        </w:tc>
+        <w:tc>
+          <w:tcPr>
+            <w:tcW w:w="6516" w:type="dxa"/>
+          </w:tcPr>
+          <w:p>
+            <w:r>
+              <w:t xml:space="preserve">Het verzenden van nieuwe veranderingen in de code naar de git omgeving. </w:t>
+            </w:r>
+          </w:p>
+        </w:tc>
+      </w:tr>
+      <w:tr>
+        <w:tc>
+          <w:tcPr>
+            <w:tcW w:w="2547" w:type="dxa"/>
+          </w:tcPr>
+          <w:p>
+            <w:r>
+              <w:t>Scrum</w:t>
+            </w:r>
+          </w:p>
+        </w:tc>
+        <w:tc>
+          <w:tcPr>
+            <w:tcW w:w="6516" w:type="dxa"/>
+          </w:tcPr>
+          <w:p>
+            <w:r>
+              <w:t>Een ontwikkelmethode die valt onder Agile.</w:t>
+            </w:r>
+          </w:p>
+        </w:tc>
+      </w:tr>
+      <w:tr>
+        <w:tc>
+          <w:tcPr>
+            <w:tcW w:w="2547" w:type="dxa"/>
+          </w:tcPr>
+          <w:p>
+            <w:r>
+              <w:t>Statische code kwaliteit</w:t>
+            </w:r>
+          </w:p>
+        </w:tc>
+        <w:tc>
+          <w:tcPr>
+            <w:tcW w:w="6516" w:type="dxa"/>
+          </w:tcPr>
+          <w:p>
+            <w:r>
+              <w:t xml:space="preserve">Een set van regels waarmee, vaak geautomatiseerd, gekeken wordt of de geschreven code juist is. </w:t>
+            </w:r>
+          </w:p>
+        </w:tc>
+      </w:tr>
+      <w:tr>
+        <w:tc>
+          <w:tcPr>
+            <w:tcW w:w="2547" w:type="dxa"/>
+          </w:tcPr>
+          <w:p>
+            <w:r>
+              <w:t>Unit test</w:t>
+            </w:r>
+          </w:p>
+        </w:tc>
+        <w:tc>
+          <w:tcPr>
+            <w:tcW w:w="6516" w:type="dxa"/>
+          </w:tcPr>
+          <w:p>
+            <w:r>
+              <w:t>Een manier van softwaretesten om functionaliteiten afzonderlijk van elkaar te kunnen testen.</w:t>
+            </w:r>
+          </w:p>
+        </w:tc>
+      </w:tr>
+      <w:tr>
+        <w:tc>
+          <w:tcPr>
+            <w:tcW w:w="2547" w:type="dxa"/>
+          </w:tcPr>
+          <w:p>
+            <w:r>
+              <w:t>Zip bestand</w:t>
+            </w:r>
+          </w:p>
+        </w:tc>
+        <w:tc>
+          <w:tcPr>
+            <w:tcW w:w="6516" w:type="dxa"/>
+          </w:tcPr>
+          <w:p>
+            <w:r>
+              <w:t xml:space="preserve">Een bestand wat gezien wordt als een pakketje waar verschillende bestanden in kunnen zitten. </w:t>
+            </w:r>
+          </w:p>
+        </w:tc>
+      </w:tr>
+    </w:tbl>
+    <w:p>
+      <w:r>
+        <w:tab/>
+      </w:r>
+    </w:p>
+    <w:p>
+      <w:pPr>
+        <w:pStyle w:val="Heading1"/>
+      </w:pPr>
+      <w:bookmarkStart w:id="5" w:name="_Toc336413"/>
+      <w:bookmarkStart w:id="6" w:name="_Toc427250"/>
       <w:r>
         <w:lastRenderedPageBreak/>
         <w:t>Projectopdracht</w:t>
       </w:r>
-      <w:bookmarkEnd w:id="4"/>
       <w:bookmarkEnd w:id="5"/>
+      <w:bookmarkEnd w:id="6"/>
     </w:p>
     <w:p>
       <w:pPr>
         <w:pStyle w:val="Heading2"/>
       </w:pPr>
-      <w:bookmarkStart w:id="6" w:name="_Toc353392"/>
+      <w:bookmarkStart w:id="7" w:name="_Toc427251"/>
       <w:r>
         <w:t>Opdrachtgever en opdrachtnemer</w:t>
       </w:r>
-      <w:bookmarkEnd w:id="6"/>
+      <w:bookmarkEnd w:id="7"/>
     </w:p>
     <w:p>
       <w:pPr>
@@ -6836,6 +7870,15 @@
             <w:r>
               <w:t>pdrachtnemer</w:t>
             </w:r>
+            <w:r>
+              <w:t xml:space="preserve"> </w:t>
+            </w:r>
+            <w:r>
+              <w:t>&amp;</w:t>
+            </w:r>
+            <w:r>
+              <w:t xml:space="preserve"> afstudeerder </w:t>
+            </w:r>
           </w:p>
         </w:tc>
       </w:tr>
@@ -6844,7 +7887,7 @@
       <w:pPr>
         <w:pStyle w:val="Captionfortableandimage"/>
       </w:pPr>
-      <w:bookmarkStart w:id="7" w:name="_Toc353420"/>
+      <w:bookmarkStart w:id="8" w:name="_Toc424864"/>
       <w:r>
         <w:t xml:space="preserve">Tabel </w:t>
       </w:r>
@@ -6887,7 +7930,7 @@
       <w:r>
         <w:t>(s)</w:t>
       </w:r>
-      <w:bookmarkEnd w:id="7"/>
+      <w:bookmarkEnd w:id="8"/>
     </w:p>
     <w:p>
       <w:pPr>
@@ -7030,7 +8073,7 @@
       <w:pPr>
         <w:pStyle w:val="Captionfortableandimage"/>
       </w:pPr>
-      <w:bookmarkStart w:id="8" w:name="_Toc353421"/>
+      <w:bookmarkStart w:id="9" w:name="_Toc424865"/>
       <w:r>
         <w:t xml:space="preserve">Tabel </w:t>
       </w:r>
@@ -7067,7 +8110,7 @@
       <w:r>
         <w:t>: opdrachtgevers</w:t>
       </w:r>
-      <w:bookmarkEnd w:id="8"/>
+      <w:bookmarkEnd w:id="9"/>
     </w:p>
     <w:p>
       <w:pPr>
@@ -7078,11 +8121,11 @@
       <w:pPr>
         <w:pStyle w:val="Heading2"/>
       </w:pPr>
-      <w:bookmarkStart w:id="9" w:name="_Toc353393"/>
+      <w:bookmarkStart w:id="10" w:name="_Toc427252"/>
       <w:r>
         <w:t>Opdrachtdefinitie</w:t>
       </w:r>
-      <w:bookmarkEnd w:id="9"/>
+      <w:bookmarkEnd w:id="10"/>
     </w:p>
     <w:p>
       <w:pPr>
@@ -7131,7 +8174,19 @@
         <w:t>is</w:t>
       </w:r>
       <w:r>
-        <w:t xml:space="preserve">. Door deze grote concurrentiestrijd hebben een groot aantal festivals in de afgelopen jaren moeten stoppen of af moeten bouwen tot een kleinschaliger festival </w:t>
+        <w:t xml:space="preserve">. Door deze grote concurrentiestrijd hebben een groot aantal festivals in de afgelopen jaren moeten stoppen of af moeten </w:t>
+      </w:r>
+      <w:r>
+        <w:t>schalen</w:t>
+      </w:r>
+      <w:r>
+        <w:t xml:space="preserve"> tot een </w:t>
+      </w:r>
+      <w:r>
+        <w:t>kleiner</w:t>
+      </w:r>
+      <w:r>
+        <w:t xml:space="preserve"> festival </w:t>
       </w:r>
       <w:r>
         <w:rPr>
@@ -7146,10 +8201,24 @@
         <w:t xml:space="preserve"> D</w:t>
       </w:r>
       <w:r>
-        <w:t>it wil Paaspop natuurlijk voorkomen</w:t>
-      </w:r>
-      <w:r>
-        <w:t xml:space="preserve"> en hebben ze als doel dat ze bezoekers een optimale beleving willen geven waardoor ze jaar op jaar weer terug keren naar Schijndel.</w:t>
+        <w:t xml:space="preserve">it wil </w:t>
+      </w:r>
+      <w:proofErr w:type="spellStart"/>
+      <w:r>
+        <w:t>Paaspop</w:t>
+      </w:r>
+      <w:proofErr w:type="spellEnd"/>
+      <w:r>
+        <w:t xml:space="preserve"> natuurlijk voorkomen</w:t>
+      </w:r>
+      <w:r>
+        <w:t xml:space="preserve"> en</w:t>
+      </w:r>
+      <w:r>
+        <w:t xml:space="preserve"> dus</w:t>
+      </w:r>
+      <w:r>
+        <w:t xml:space="preserve"> hebben ze als doel dat ze bezoekers een optimale beleving willen geven waardoor ze jaar op jaar weer terug keren naar Schijndel.</w:t>
       </w:r>
       <w:r>
         <w:t xml:space="preserve"> </w:t>
@@ -7168,6 +8237,9 @@
       </w:r>
       <w:r>
         <w:t>voor de festivalbezoekers.</w:t>
+      </w:r>
+      <w:r>
+        <w:t xml:space="preserve"> </w:t>
       </w:r>
     </w:p>
     <w:p>
@@ -7190,7 +8262,13 @@
         <w:t xml:space="preserve"> nodig om dit te kunnen realiseren? Ook is de vraag of </w:t>
       </w:r>
       <w:r>
-        <w:t xml:space="preserve">een mobiele applicatie wel bijdraagt aan de belevenis van de bezoekers. </w:t>
+        <w:t xml:space="preserve">een mobiele </w:t>
+      </w:r>
+      <w:r>
+        <w:t>app</w:t>
+      </w:r>
+      <w:r>
+        <w:t xml:space="preserve"> wel bijdraagt aan de belevenis van de bezoekers. </w:t>
       </w:r>
     </w:p>
     <w:p>
@@ -7214,13 +8292,36 @@
       <w:r>
         <w:t xml:space="preserve"> Of Concept) wat door middel van een onderzoek ondersteund wordt waardoor een advies aan de directie van het festival kan worden gegeven. Uiteindelijk zullen de vragen hierdoor beantwoord worden. </w:t>
       </w:r>
+      <w:r>
+        <w:t xml:space="preserve">De focus ligt op achter de wensen komen van de festivalbezoekers, deze functionaliteiten implementeren in een POC, testen en aan het einde advies geven aan de directie van </w:t>
+      </w:r>
+      <w:proofErr w:type="spellStart"/>
+      <w:r>
+        <w:t>Paaspop</w:t>
+      </w:r>
+      <w:proofErr w:type="spellEnd"/>
+      <w:r>
+        <w:t>.</w:t>
+      </w:r>
     </w:p>
     <w:p>
       <w:pPr>
         <w:spacing w:line="259" w:lineRule="auto"/>
       </w:pPr>
       <w:r>
-        <w:t>De functionaliteiten van deze app zijn dus ook nog niet gespecificeerd. Er zal een onderzoek gedaan moeten worden en veel aannames gemaakt moeten worden om functionaliteiten op te stellen. Wel zijn hier al enkele ideeën over wat er ongeveer in de App ko</w:t>
+        <w:t xml:space="preserve">De functionaliteiten van deze app zijn nog niet gespecificeerd. Er zal een onderzoek gedaan moeten worden en veel aannames gemaakt moeten worden om </w:t>
+      </w:r>
+      <w:r>
+        <w:t xml:space="preserve">de </w:t>
+      </w:r>
+      <w:r>
+        <w:t xml:space="preserve">functionaliteiten op te stellen. Wel zijn hier al enkele ideeën over wat er ongeveer in de </w:t>
+      </w:r>
+      <w:r>
+        <w:t>a</w:t>
+      </w:r>
+      <w:r>
+        <w:t>pp ko</w:t>
       </w:r>
       <w:r>
         <w:t>mt</w:t>
@@ -7247,35 +8348,25 @@
         <w:t xml:space="preserve">kunnen </w:t>
       </w:r>
       <w:r>
-        <w:t xml:space="preserve">worden in combinatie met algoritmes en eventueel kunstmatige intelligentie of machine </w:t>
-      </w:r>
-      <w:proofErr w:type="spellStart"/>
-      <w:r>
-        <w:t>learning</w:t>
-      </w:r>
-      <w:proofErr w:type="spellEnd"/>
-      <w:r>
-        <w:t xml:space="preserve">. Daarnaast kan een app handige functionaliteiten aanbieden waaronder een ‘vrienden zoek service’. Op deze manier zullen bezoekers een gemakkelijkere ervaring hebben en vaker terug komen naar het festival. </w:t>
+        <w:t xml:space="preserve">worden in combinatie met algoritmes en eventueel kunstmatige intelligentie. Daarnaast kan een app handige functionaliteiten aanbieden waaronder een ‘vrienden zoek service’. Op deze manier zullen bezoekers een </w:t>
+      </w:r>
+      <w:r>
+        <w:t>fijnere</w:t>
+      </w:r>
+      <w:r>
+        <w:t xml:space="preserve"> ervaring hebben en vaker terug komen naar het festival. </w:t>
       </w:r>
     </w:p>
     <w:p>
       <w:pPr>
-        <w:spacing w:line="259" w:lineRule="auto"/>
-      </w:pPr>
-      <w:r>
-        <w:br w:type="page"/>
-      </w:r>
-    </w:p>
-    <w:p>
-      <w:pPr>
         <w:pStyle w:val="Heading2"/>
       </w:pPr>
-      <w:bookmarkStart w:id="10" w:name="_Toc353394"/>
+      <w:bookmarkStart w:id="11" w:name="_Toc427253"/>
       <w:r>
         <w:lastRenderedPageBreak/>
         <w:t>Afbakening</w:t>
       </w:r>
-      <w:bookmarkEnd w:id="10"/>
+      <w:bookmarkEnd w:id="11"/>
     </w:p>
     <w:tbl>
       <w:tblPr>
@@ -7353,7 +8444,13 @@
           </w:tcPr>
           <w:p>
             <w:r>
-              <w:t xml:space="preserve">1. Het maken van een mobiele applicatie die daadwerkelijk in productie gaat. </w:t>
+              <w:t xml:space="preserve">1. Het maken van een mobiele </w:t>
+            </w:r>
+            <w:r>
+              <w:t>app</w:t>
+            </w:r>
+            <w:r>
+              <w:t xml:space="preserve"> die daadwerkelijk in productie gaat. </w:t>
             </w:r>
           </w:p>
         </w:tc>
@@ -7398,7 +8495,13 @@
               <w:t>ndroid</w:t>
             </w:r>
             <w:r>
-              <w:t xml:space="preserve"> applicatie.</w:t>
+              <w:t xml:space="preserve"> </w:t>
+            </w:r>
+            <w:r>
+              <w:t>app</w:t>
+            </w:r>
+            <w:r>
+              <w:t>.</w:t>
             </w:r>
           </w:p>
         </w:tc>
@@ -7550,7 +8653,29 @@
           <w:tcPr>
             <w:tcW w:w="4820" w:type="dxa"/>
           </w:tcPr>
-          <w:p/>
+          <w:p>
+            <w:r>
+              <w:t>5. Advi</w:t>
+            </w:r>
+            <w:r>
+              <w:t xml:space="preserve">es geven op basis van financiën. Tijdens het advies zal er enkel gekeken worden of festivalbezoekers </w:t>
+            </w:r>
+            <w:r>
+              <w:t xml:space="preserve">het nut inzien van een mobiele </w:t>
+            </w:r>
+            <w:r>
+              <w:t>app</w:t>
+            </w:r>
+            <w:r>
+              <w:t xml:space="preserve"> en zo ja</w:t>
+            </w:r>
+            <w:r>
+              <w:t>,</w:t>
+            </w:r>
+            <w:r>
+              <w:t xml:space="preserve"> wat voor functionaliteiten.</w:t>
+            </w:r>
+          </w:p>
         </w:tc>
       </w:tr>
       <w:tr>
@@ -7589,6 +8714,111 @@
               <w:t>Fontys</w:t>
             </w:r>
             <w:proofErr w:type="spellEnd"/>
+            <w:r>
+              <w:t>.</w:t>
+            </w:r>
+          </w:p>
+        </w:tc>
+        <w:tc>
+          <w:tcPr>
+            <w:tcW w:w="4820" w:type="dxa"/>
+          </w:tcPr>
+          <w:p>
+            <w:r>
+              <w:t xml:space="preserve">6. Het opzetten van een server voor </w:t>
+            </w:r>
+            <w:proofErr w:type="spellStart"/>
+            <w:r>
+              <w:t>Paaspop</w:t>
+            </w:r>
+            <w:proofErr w:type="spellEnd"/>
+            <w:r>
+              <w:t xml:space="preserve"> waar later gebruik van gemaakt kan worden. </w:t>
+            </w:r>
+          </w:p>
+        </w:tc>
+      </w:tr>
+      <w:tr>
+        <w:trPr>
+          <w:cnfStyle w:val="000000100000" w:firstRow="0" w:lastRow="0" w:firstColumn="0" w:lastColumn="0" w:oddVBand="0" w:evenVBand="0" w:oddHBand="1" w:evenHBand="0" w:firstRowFirstColumn="0" w:firstRowLastColumn="0" w:lastRowFirstColumn="0" w:lastRowLastColumn="0"/>
+          <w:trHeight w:val="340"/>
+        </w:trPr>
+        <w:tc>
+          <w:tcPr>
+            <w:tcW w:w="4536" w:type="dxa"/>
+          </w:tcPr>
+          <w:p>
+            <w:pPr>
+              <w:pStyle w:val="ListParagraph"/>
+              <w:numPr>
+                <w:ilvl w:val="0"/>
+                <w:numId w:val="37"/>
+              </w:numPr>
+            </w:pPr>
+            <w:r>
+              <w:t xml:space="preserve">Een onderzoek document als naslagwerk voor Paaspop wat als basis fungeert voor het advies en </w:t>
+            </w:r>
+            <w:r>
+              <w:t xml:space="preserve">de functionaliteiten van </w:t>
+            </w:r>
+            <w:r>
+              <w:t>het POC</w:t>
+            </w:r>
+            <w:r>
+              <w:t xml:space="preserve">. </w:t>
+            </w:r>
+          </w:p>
+        </w:tc>
+        <w:tc>
+          <w:tcPr>
+            <w:tcW w:w="4820" w:type="dxa"/>
+          </w:tcPr>
+          <w:p>
+            <w:r>
+              <w:t xml:space="preserve"> </w:t>
+            </w:r>
+          </w:p>
+        </w:tc>
+      </w:tr>
+      <w:tr>
+        <w:trPr>
+          <w:trHeight w:val="340"/>
+        </w:trPr>
+        <w:tc>
+          <w:tcPr>
+            <w:tcW w:w="4536" w:type="dxa"/>
+          </w:tcPr>
+          <w:p>
+            <w:pPr>
+              <w:pStyle w:val="ListParagraph"/>
+              <w:numPr>
+                <w:ilvl w:val="0"/>
+                <w:numId w:val="37"/>
+              </w:numPr>
+            </w:pPr>
+            <w:r>
+              <w:t xml:space="preserve">Een blog dat </w:t>
+            </w:r>
+            <w:r>
+              <w:t xml:space="preserve">het </w:t>
+            </w:r>
+            <w:r>
+              <w:t>afstudeer</w:t>
+            </w:r>
+            <w:r>
+              <w:t xml:space="preserve">proces bijhoudt voor zowel de </w:t>
+            </w:r>
+            <w:proofErr w:type="spellStart"/>
+            <w:r>
+              <w:t>Fontys</w:t>
+            </w:r>
+            <w:proofErr w:type="spellEnd"/>
+            <w:r>
+              <w:t xml:space="preserve"> als </w:t>
+            </w:r>
+            <w:r>
+              <w:t>Info Support</w:t>
+            </w:r>
             <w:r>
               <w:t>.</w:t>
             </w:r>
@@ -7619,16 +8849,19 @@
               </w:numPr>
             </w:pPr>
             <w:r>
-              <w:t xml:space="preserve">Een onderzoek document als naslagwerk voor Paaspop wat als basis fungeert voor het advies en </w:t>
-            </w:r>
-            <w:r>
-              <w:t xml:space="preserve">de functionaliteiten van </w:t>
+              <w:t xml:space="preserve">Een test van </w:t>
             </w:r>
             <w:r>
               <w:t>het POC</w:t>
             </w:r>
             <w:r>
-              <w:t xml:space="preserve">. </w:t>
+              <w:rPr>
+                <w:rStyle w:val="FootnoteReference"/>
+              </w:rPr>
+              <w:footnoteReference w:id="3"/>
+            </w:r>
+            <w:r>
+              <w:t xml:space="preserve"> / een veld onderzoek op het festival zelf. </w:t>
             </w:r>
           </w:p>
         </w:tc>
@@ -7636,7 +8869,11 @@
           <w:tcPr>
             <w:tcW w:w="4820" w:type="dxa"/>
           </w:tcPr>
-          <w:p/>
+          <w:p>
+            <w:pPr>
+              <w:keepNext/>
+            </w:pPr>
+          </w:p>
         </w:tc>
       </w:tr>
       <w:tr>
@@ -7656,71 +8893,7 @@
               </w:numPr>
             </w:pPr>
             <w:r>
-              <w:t xml:space="preserve">Een blog dat </w:t>
-            </w:r>
-            <w:r>
-              <w:t xml:space="preserve">het </w:t>
-            </w:r>
-            <w:r>
-              <w:t>afstudeer</w:t>
-            </w:r>
-            <w:r>
-              <w:t xml:space="preserve">proces bijhoudt voor zowel de </w:t>
-            </w:r>
-            <w:proofErr w:type="spellStart"/>
-            <w:r>
-              <w:t>Fontys</w:t>
-            </w:r>
-            <w:proofErr w:type="spellEnd"/>
-            <w:r>
-              <w:t xml:space="preserve"> als </w:t>
-            </w:r>
-            <w:r>
-              <w:t>Info Support</w:t>
-            </w:r>
-            <w:r>
-              <w:t>.</w:t>
-            </w:r>
-          </w:p>
-        </w:tc>
-        <w:tc>
-          <w:tcPr>
-            <w:tcW w:w="4820" w:type="dxa"/>
-          </w:tcPr>
-          <w:p/>
-        </w:tc>
-      </w:tr>
-      <w:tr>
-        <w:trPr>
-          <w:cnfStyle w:val="000000100000" w:firstRow="0" w:lastRow="0" w:firstColumn="0" w:lastColumn="0" w:oddVBand="0" w:evenVBand="0" w:oddHBand="1" w:evenHBand="0" w:firstRowFirstColumn="0" w:firstRowLastColumn="0" w:lastRowFirstColumn="0" w:lastRowLastColumn="0"/>
-          <w:trHeight w:val="340"/>
-        </w:trPr>
-        <w:tc>
-          <w:tcPr>
-            <w:tcW w:w="4536" w:type="dxa"/>
-          </w:tcPr>
-          <w:p>
-            <w:pPr>
-              <w:pStyle w:val="ListParagraph"/>
-              <w:numPr>
-                <w:ilvl w:val="0"/>
-                <w:numId w:val="37"/>
-              </w:numPr>
-            </w:pPr>
-            <w:r>
-              <w:t xml:space="preserve">Een test van </w:t>
-            </w:r>
-            <w:r>
-              <w:t>het POC</w:t>
-            </w:r>
-            <w:r>
-              <w:rPr>
-                <w:rStyle w:val="FootnoteReference"/>
-              </w:rPr>
-              <w:footnoteReference w:id="3"/>
-            </w:r>
-            <w:r>
-              <w:t xml:space="preserve"> / een veld onderzoek op het festival zelf. </w:t>
+              <w:t>Het opzetten van een bouwstraat en testomgeving.</w:t>
             </w:r>
           </w:p>
         </w:tc>
@@ -7740,7 +8913,7 @@
       <w:pPr>
         <w:pStyle w:val="Captionfortableandimage"/>
       </w:pPr>
-      <w:bookmarkStart w:id="11" w:name="_Toc353422"/>
+      <w:bookmarkStart w:id="12" w:name="_Toc424866"/>
       <w:r>
         <w:t xml:space="preserve">Tabel </w:t>
       </w:r>
@@ -7777,232 +8950,257 @@
       <w:r>
         <w:t>: afbakening</w:t>
       </w:r>
-      <w:bookmarkEnd w:id="11"/>
-    </w:p>
-    <w:p>
-      <w:pPr>
-        <w:spacing w:line="259" w:lineRule="auto"/>
-      </w:pPr>
-    </w:p>
-    <w:p>
-      <w:pPr>
-        <w:pStyle w:val="Heading2"/>
-      </w:pPr>
-      <w:bookmarkStart w:id="12" w:name="_Toc353395"/>
-      <w:r>
-        <w:t>Afhankelijkheden</w:t>
-      </w:r>
       <w:bookmarkEnd w:id="12"/>
     </w:p>
     <w:p>
       <w:pPr>
         <w:spacing w:line="259" w:lineRule="auto"/>
       </w:pPr>
-      <w:r>
-        <w:t xml:space="preserve">1: </w:t>
-      </w:r>
-      <w:r>
-        <w:t xml:space="preserve">Middelen </w:t>
-      </w:r>
-      <w:r>
-        <w:t xml:space="preserve">die </w:t>
-      </w:r>
-      <w:proofErr w:type="spellStart"/>
-      <w:r>
-        <w:t>Paaspop</w:t>
-      </w:r>
-      <w:proofErr w:type="spellEnd"/>
-      <w:r>
-        <w:t xml:space="preserve"> tot beschikking stelt</w:t>
-      </w:r>
-      <w:r>
-        <w:t>:</w:t>
-      </w:r>
-      <w:r>
-        <w:t xml:space="preserve"> Het kan zijn dat het handig is </w:t>
-      </w:r>
-      <w:r>
-        <w:t>voor bepaalde funct</w:t>
-      </w:r>
-      <w:r>
-        <w:t>ionaliteiten</w:t>
-      </w:r>
-      <w:r>
-        <w:t xml:space="preserve"> om middelen te gebruiken die </w:t>
-      </w:r>
-      <w:proofErr w:type="spellStart"/>
-      <w:r>
-        <w:t>Paaspop</w:t>
-      </w:r>
-      <w:proofErr w:type="spellEnd"/>
-      <w:r>
-        <w:t xml:space="preserve"> tot beschikking</w:t>
-      </w:r>
-      <w:r>
-        <w:t xml:space="preserve"> moet</w:t>
-      </w:r>
-      <w:r>
-        <w:t xml:space="preserve"> stel</w:t>
-      </w:r>
-      <w:r>
-        <w:t>len</w:t>
-      </w:r>
-      <w:r>
-        <w:t xml:space="preserve">. Mocht </w:t>
-      </w:r>
-      <w:proofErr w:type="spellStart"/>
-      <w:r>
-        <w:t>Paaspop</w:t>
-      </w:r>
-      <w:proofErr w:type="spellEnd"/>
-      <w:r>
-        <w:t xml:space="preserve"> bepaalde middelen niet tot </w:t>
-      </w:r>
-      <w:r>
-        <w:t>hun beschikking</w:t>
-      </w:r>
-      <w:r>
-        <w:t xml:space="preserve"> hebben</w:t>
-      </w:r>
-      <w:r>
-        <w:t xml:space="preserve"> (voor dit project)</w:t>
-      </w:r>
-      <w:r>
-        <w:t xml:space="preserve">, dan zullen functies </w:t>
-      </w:r>
-      <w:r>
-        <w:t>van</w:t>
-      </w:r>
-      <w:r>
-        <w:t xml:space="preserve"> het POC op een andere manier verwerkt moeten worden. </w:t>
-      </w:r>
     </w:p>
     <w:p>
       <w:pPr>
-        <w:spacing w:line="259" w:lineRule="auto"/>
-      </w:pPr>
-      <w:r>
-        <w:t xml:space="preserve">2: </w:t>
-      </w:r>
-      <w:r>
-        <w:t>Data van gebruikers / festivalbezoekers</w:t>
-      </w:r>
-      <w:r>
-        <w:t>:</w:t>
-      </w:r>
-      <w:r>
-        <w:t xml:space="preserve"> Om te weten welke functies de applicatie moet hebben, moet er data zijn van gebruikers en of festivalbezoekers. Dit kan vóór het festival zijn via bijvoorbeeld enquêtes maar ook tijdens het festival. </w:t>
-      </w:r>
-      <w:r>
-        <w:t xml:space="preserve">Ook werken bepaalde functies eventueel alleen goed met </w:t>
-      </w:r>
-      <w:proofErr w:type="spellStart"/>
-      <w:r>
-        <w:t>realtime</w:t>
-      </w:r>
-      <w:proofErr w:type="spellEnd"/>
-      <w:r>
-        <w:t xml:space="preserve"> data van gebruikers</w:t>
-      </w:r>
-      <w:r>
-        <w:t xml:space="preserve"> en moeten festivalbezoekers het POC daadwerkelijk gebruiken</w:t>
-      </w:r>
-      <w:r>
-        <w:t>.</w:t>
-      </w:r>
-    </w:p>
-    <w:p>
-      <w:pPr>
-        <w:spacing w:line="259" w:lineRule="auto"/>
-      </w:pPr>
-      <w:r>
-        <w:br w:type="page"/>
-      </w:r>
-    </w:p>
-    <w:p>
-      <w:pPr>
         <w:pStyle w:val="Heading2"/>
       </w:pPr>
-      <w:bookmarkStart w:id="13" w:name="_Toc353396"/>
-      <w:r>
-        <w:lastRenderedPageBreak/>
-        <w:t>Randvoorwaarden</w:t>
+      <w:bookmarkStart w:id="13" w:name="_Toc427254"/>
+      <w:r>
+        <w:t>Afhankelijkheden</w:t>
       </w:r>
       <w:bookmarkEnd w:id="13"/>
     </w:p>
     <w:p>
-      <w:r>
-        <w:t>Aan uitvoering van de in dit plan van aanpak beschreven delen zijn de volgende randvoorwaarden gesteld:</w:t>
+      <w:pPr>
+        <w:spacing w:line="259" w:lineRule="auto"/>
+      </w:pPr>
+      <w:r>
+        <w:t xml:space="preserve">1: </w:t>
+      </w:r>
+      <w:r>
+        <w:t xml:space="preserve">Middelen </w:t>
+      </w:r>
+      <w:r>
+        <w:t xml:space="preserve">die </w:t>
+      </w:r>
+      <w:proofErr w:type="spellStart"/>
+      <w:r>
+        <w:t>Paaspop</w:t>
+      </w:r>
+      <w:proofErr w:type="spellEnd"/>
+      <w:r>
+        <w:t xml:space="preserve"> tot beschikking stelt</w:t>
+      </w:r>
+      <w:r>
+        <w:t>:</w:t>
+      </w:r>
+      <w:r>
+        <w:t xml:space="preserve"> Het kan zijn dat het handig is </w:t>
+      </w:r>
+      <w:r>
+        <w:t>voor bepaalde funct</w:t>
+      </w:r>
+      <w:r>
+        <w:t>ionaliteiten</w:t>
+      </w:r>
+      <w:r>
+        <w:t xml:space="preserve"> om middelen te gebruiken die </w:t>
+      </w:r>
+      <w:proofErr w:type="spellStart"/>
+      <w:r>
+        <w:t>Paaspop</w:t>
+      </w:r>
+      <w:proofErr w:type="spellEnd"/>
+      <w:r>
+        <w:t xml:space="preserve"> tot beschikking</w:t>
+      </w:r>
+      <w:r>
+        <w:t xml:space="preserve"> moet</w:t>
+      </w:r>
+      <w:r>
+        <w:t xml:space="preserve"> stel</w:t>
+      </w:r>
+      <w:r>
+        <w:t>len</w:t>
+      </w:r>
+      <w:r>
+        <w:t xml:space="preserve">. Mocht </w:t>
+      </w:r>
+      <w:proofErr w:type="spellStart"/>
+      <w:r>
+        <w:t>Paaspop</w:t>
+      </w:r>
+      <w:proofErr w:type="spellEnd"/>
+      <w:r>
+        <w:t xml:space="preserve"> bepaalde middelen niet tot </w:t>
+      </w:r>
+      <w:r>
+        <w:t>hun beschikking</w:t>
+      </w:r>
+      <w:r>
+        <w:t xml:space="preserve"> hebben</w:t>
+      </w:r>
+      <w:r>
+        <w:t xml:space="preserve"> (voor dit project)</w:t>
+      </w:r>
+      <w:r>
+        <w:t xml:space="preserve">, dan zullen functies </w:t>
+      </w:r>
+      <w:r>
+        <w:t>van</w:t>
+      </w:r>
+      <w:r>
+        <w:t xml:space="preserve"> het POC op een andere manier verwerkt moeten worden. </w:t>
       </w:r>
     </w:p>
     <w:p>
-      <w:r>
-        <w:t>1</w:t>
-      </w:r>
-      <w:r>
-        <w:t>: Er is in Veenendaal een werkplek voor de gehele week en een werkplek in Den Bosch waar minimaal drie dagen (maandag, dinsdag en donderdag) per week gewerkt kan worden.</w:t>
-      </w:r>
-      <w:r>
-        <w:t xml:space="preserve"> </w:t>
-      </w:r>
-      <w:r>
-        <w:tab/>
+      <w:pPr>
+        <w:spacing w:line="259" w:lineRule="auto"/>
+      </w:pPr>
+      <w:r>
+        <w:t xml:space="preserve">2: </w:t>
+      </w:r>
+      <w:r>
+        <w:t>Data van gebruikers / festivalbezoekers</w:t>
+      </w:r>
+      <w:r>
+        <w:t>:</w:t>
+      </w:r>
+      <w:r>
+        <w:t xml:space="preserve"> Om te weten welke functies de </w:t>
+      </w:r>
+      <w:r>
+        <w:t>app</w:t>
+      </w:r>
+      <w:r>
+        <w:t xml:space="preserve"> moet hebben, moet er data zijn van gebruikers en of festivalbezoekers. Dit kan vóór het festival zijn via bijvoorbeeld enquêtes maar ook tijdens het festival. </w:t>
+      </w:r>
+      <w:r>
+        <w:t xml:space="preserve">Ook werken bepaalde functies eventueel alleen goed met </w:t>
+      </w:r>
+      <w:proofErr w:type="spellStart"/>
+      <w:r>
+        <w:t>realtime</w:t>
+      </w:r>
+      <w:proofErr w:type="spellEnd"/>
+      <w:r>
+        <w:t xml:space="preserve"> data van gebruikers</w:t>
+      </w:r>
+      <w:r>
+        <w:t xml:space="preserve"> en moeten festivalbezoekers het POC daadwerkelijk gebruiken</w:t>
+      </w:r>
+      <w:r>
+        <w:t>.</w:t>
       </w:r>
     </w:p>
     <w:p>
-      <w:r>
-        <w:t>2</w:t>
-      </w:r>
-      <w:r>
-        <w:t xml:space="preserve">: De uiterlijke opleverdatum voor </w:t>
-      </w:r>
-      <w:r>
-        <w:t xml:space="preserve">het portfolio </w:t>
-      </w:r>
-      <w:r>
-        <w:t>is 11 juni 2019.</w:t>
-      </w:r>
+      <w:pPr>
+        <w:pStyle w:val="Heading2"/>
+      </w:pPr>
+      <w:bookmarkStart w:id="14" w:name="_Toc427255"/>
+      <w:r>
+        <w:lastRenderedPageBreak/>
+        <w:t>Randvoorwaarden</w:t>
+      </w:r>
+      <w:bookmarkEnd w:id="14"/>
     </w:p>
     <w:p>
       <w:r>
-        <w:t>3</w:t>
-      </w:r>
-      <w:r>
-        <w:t xml:space="preserve">: De uiterlijke opleverdatum aan </w:t>
-      </w:r>
-      <w:proofErr w:type="spellStart"/>
-      <w:r>
-        <w:t>Paaspop</w:t>
-      </w:r>
-      <w:proofErr w:type="spellEnd"/>
-      <w:r>
-        <w:t xml:space="preserve"> is 22 juni 2019. </w:t>
+        <w:t>Aan uitvoering van de in dit plan van aanpak beschreven delen zijn de volgende randvoorwaarden gesteld:</w:t>
       </w:r>
     </w:p>
     <w:p>
       <w:r>
-        <w:t xml:space="preserve">4: Info Support kan een testomgeving realiseren. </w:t>
+        <w:t>1</w:t>
+      </w:r>
+      <w:r>
+        <w:t>: Er is in Veenendaal een werkplek voor de gehele week en een werkplek in Den Bosch waar minimaal drie dagen (maandag, dinsdag en donderdag) per week gewerkt kan worden.</w:t>
+      </w:r>
+      <w:r>
+        <w:t xml:space="preserve"> </w:t>
+      </w:r>
+      <w:r>
+        <w:tab/>
       </w:r>
     </w:p>
     <w:p>
       <w:r>
-        <w:t xml:space="preserve">5: Er </w:t>
-      </w:r>
-      <w:r>
-        <w:t>worden middelen tot</w:t>
-      </w:r>
-      <w:r>
-        <w:t xml:space="preserve"> beschikking</w:t>
-      </w:r>
-      <w:r>
-        <w:t xml:space="preserve"> gesteld door de opdrachtgever</w:t>
-      </w:r>
-      <w:r>
-        <w:t xml:space="preserve"> die ervoor zorgen dat een mobiele applicatie getest kant worden. </w:t>
+        <w:t>2</w:t>
+      </w:r>
+      <w:r>
+        <w:t xml:space="preserve">: De uiterlijke opleverdatum voor </w:t>
+      </w:r>
+      <w:r>
+        <w:t xml:space="preserve">het portfolio </w:t>
+      </w:r>
+      <w:r>
+        <w:t>is 11 juni 2019.</w:t>
       </w:r>
     </w:p>
     <w:p>
       <w:r>
+        <w:t>3</w:t>
+      </w:r>
+      <w:r>
+        <w:t xml:space="preserve">: De uiterlijke opleverdatum aan </w:t>
+      </w:r>
+      <w:proofErr w:type="spellStart"/>
+      <w:r>
+        <w:t>Paaspop</w:t>
+      </w:r>
+      <w:proofErr w:type="spellEnd"/>
+      <w:r>
+        <w:t xml:space="preserve"> is 22 juni 2019. </w:t>
+      </w:r>
+    </w:p>
+    <w:p>
+      <w:r>
+        <w:t xml:space="preserve">4: Info Support kan een </w:t>
+      </w:r>
+      <w:r>
+        <w:t>omgeving</w:t>
+      </w:r>
+      <w:r>
+        <w:t xml:space="preserve"> realiseren</w:t>
+      </w:r>
+      <w:r>
+        <w:t xml:space="preserve"> waar een API en database kunnen draaien evenals een bouwstraat</w:t>
+      </w:r>
+      <w:r>
+        <w:t xml:space="preserve"> en testomgeving</w:t>
+      </w:r>
+      <w:r>
+        <w:t xml:space="preserve">. </w:t>
+      </w:r>
+    </w:p>
+    <w:p>
+      <w:r>
+        <w:t xml:space="preserve">5: Er </w:t>
+      </w:r>
+      <w:r>
+        <w:t>worden middelen tot</w:t>
+      </w:r>
+      <w:r>
+        <w:t xml:space="preserve"> beschikking</w:t>
+      </w:r>
+      <w:r>
+        <w:t xml:space="preserve"> gesteld door de </w:t>
+      </w:r>
+      <w:r>
+        <w:t xml:space="preserve">(interne of externe) </w:t>
+      </w:r>
+      <w:r>
+        <w:t>opdrachtgever</w:t>
+      </w:r>
+      <w:r>
+        <w:t xml:space="preserve"> die ervoor zorgen dat een mobiele </w:t>
+      </w:r>
+      <w:r>
+        <w:t>app</w:t>
+      </w:r>
+      <w:r>
+        <w:t xml:space="preserve"> getest kant worden. </w:t>
+      </w:r>
+    </w:p>
+    <w:p>
+      <w:r>
         <w:t xml:space="preserve">6: </w:t>
       </w:r>
       <w:proofErr w:type="spellStart"/>
@@ -8012,6 +9210,25 @@
       <w:proofErr w:type="spellEnd"/>
       <w:r>
         <w:t xml:space="preserve"> realiseert een omgeving op het festivalterrein van waar gewerkt kan worden tijdens het festival en testen uitgevoerd kunnen worden.</w:t>
+      </w:r>
+    </w:p>
+    <w:p>
+      <w:r>
+        <w:t>7: Er wordt voldoende tijd</w:t>
+      </w:r>
+      <w:r>
+        <w:t xml:space="preserve"> (minimaal 1 uur per week)</w:t>
+      </w:r>
+      <w:r>
+        <w:t xml:space="preserve"> beschikbaar gesteld door zowel Info Support als de </w:t>
+      </w:r>
+      <w:proofErr w:type="spellStart"/>
+      <w:r>
+        <w:t>Fontys</w:t>
+      </w:r>
+      <w:proofErr w:type="spellEnd"/>
+      <w:r>
+        <w:t xml:space="preserve"> voor feedback en begeleiding. </w:t>
       </w:r>
     </w:p>
     <w:p/>
@@ -8023,16 +9240,16 @@
         <w:spacing w:before="120" w:after="60" w:line="240" w:lineRule="auto"/>
         <w:ind w:left="0" w:firstLine="0"/>
       </w:pPr>
-      <w:bookmarkStart w:id="14" w:name="_Toc507670777"/>
-      <w:bookmarkStart w:id="15" w:name="_Toc353397"/>
+      <w:bookmarkStart w:id="15" w:name="_Toc507670777"/>
+      <w:bookmarkStart w:id="16" w:name="_Toc427256"/>
       <w:r>
         <w:t>Onderzoeks</w:t>
       </w:r>
       <w:r>
         <w:t>vragen</w:t>
       </w:r>
-      <w:bookmarkEnd w:id="14"/>
       <w:bookmarkEnd w:id="15"/>
+      <w:bookmarkEnd w:id="16"/>
     </w:p>
     <w:p>
       <w:r>
@@ -8054,7 +9271,13 @@
         </w:numPr>
       </w:pPr>
       <w:r>
-        <w:t>Hoe kan Paaspop door middel van een mobiele applicatie bezoekers een optimale belevenis geven?</w:t>
+        <w:t xml:space="preserve">Hoe kan Paaspop door middel van een mobiele </w:t>
+      </w:r>
+      <w:r>
+        <w:t>app</w:t>
+      </w:r>
+      <w:r>
+        <w:t xml:space="preserve"> bezoekers een optimale belevenis geven?</w:t>
       </w:r>
     </w:p>
     <w:p>
@@ -8065,7 +9288,19 @@
         <w:t>,</w:t>
       </w:r>
       <w:r>
-        <w:t xml:space="preserve"> kan deze hoofdvraag uiteindelijk ook beantwoord worden met dat een mobiele applicatie niet geschikt is voor een festival als Paaspop om bezoekers een betere ervaring te bieden. Hier</w:t>
+        <w:t xml:space="preserve"> kan deze hoofdvraag uiteindelijk ook beantwoord worden met</w:t>
+      </w:r>
+      <w:r>
+        <w:t xml:space="preserve"> als antwoord</w:t>
+      </w:r>
+      <w:r>
+        <w:t xml:space="preserve"> dat een mobiele </w:t>
+      </w:r>
+      <w:r>
+        <w:t>app</w:t>
+      </w:r>
+      <w:r>
+        <w:t xml:space="preserve"> niet geschikt is voor een festival als Paaspop om bezoekers een betere ervaring te bieden. Hier</w:t>
       </w:r>
       <w:r>
         <w:t xml:space="preserve"> wordt</w:t>
@@ -8077,7 +9312,13 @@
         <w:t xml:space="preserve">gegaan, </w:t>
       </w:r>
       <w:r>
-        <w:t>waardoor de vraag gesteld wordt alsof een mobiele applicatie geschikt i</w:t>
+        <w:t xml:space="preserve">waardoor de vraag gesteld wordt alsof een mobiele </w:t>
+      </w:r>
+      <w:r>
+        <w:t>app</w:t>
+      </w:r>
+      <w:r>
+        <w:t xml:space="preserve"> geschikt i</w:t>
       </w:r>
       <w:r>
         <w:t>s. Maar hoe precie</w:t>
@@ -8121,7 +9362,16 @@
         </w:numPr>
       </w:pPr>
       <w:r>
-        <w:t xml:space="preserve">Zouden veel festivalbezoekers een mobiele applicatie downloaden voor </w:t>
+        <w:t>Willen festivalbezoekers</w:t>
+      </w:r>
+      <w:r>
+        <w:t xml:space="preserve"> een mobiele </w:t>
+      </w:r>
+      <w:r>
+        <w:t>app</w:t>
+      </w:r>
+      <w:r>
+        <w:t xml:space="preserve"> downloaden voor </w:t>
       </w:r>
       <w:r>
         <w:t>het festival</w:t>
@@ -8139,7 +9389,13 @@
         </w:numPr>
       </w:pPr>
       <w:r>
-        <w:t>Welke functionaliteiten van een mobiele applicatie zouden bezoekers een betere ervaring geven op Paaspop?</w:t>
+        <w:t xml:space="preserve">Welke functionaliteiten van een mobiele </w:t>
+      </w:r>
+      <w:r>
+        <w:t>app</w:t>
+      </w:r>
+      <w:r>
+        <w:t xml:space="preserve"> zouden bezoekers een betere ervaring geven op Paaspop?</w:t>
       </w:r>
     </w:p>
     <w:p>
@@ -8164,7 +9420,13 @@
         <w:t xml:space="preserve">staat vast </w:t>
       </w:r>
       <w:r>
-        <w:t xml:space="preserve">of mensen een mobiele applicatie handig zouden vinden en wat ze dan graag zouden willen zien. Met deze informatie </w:t>
+        <w:t xml:space="preserve">of mensen een mobiele </w:t>
+      </w:r>
+      <w:r>
+        <w:t>app</w:t>
+      </w:r>
+      <w:r>
+        <w:t xml:space="preserve"> handig zouden vinden en wat ze dan graag zouden willen zien. Met deze informatie </w:t>
       </w:r>
       <w:r>
         <w:t>kan er</w:t>
@@ -8188,13 +9450,31 @@
         </w:numPr>
       </w:pPr>
       <w:r>
-        <w:t xml:space="preserve">Hoe </w:t>
-      </w:r>
-      <w:r>
-        <w:t>wordt omgegaan</w:t>
-      </w:r>
-      <w:r>
-        <w:t xml:space="preserve"> met de beveiliging van een mobiele applicatie?</w:t>
+        <w:t>Hoe</w:t>
+      </w:r>
+      <w:r>
+        <w:t xml:space="preserve"> moet</w:t>
+      </w:r>
+      <w:r>
+        <w:t xml:space="preserve"> </w:t>
+      </w:r>
+      <w:r>
+        <w:t>word</w:t>
+      </w:r>
+      <w:r>
+        <w:t>en</w:t>
+      </w:r>
+      <w:r>
+        <w:t xml:space="preserve"> omgegaan</w:t>
+      </w:r>
+      <w:r>
+        <w:t xml:space="preserve"> met de beveiliging van een mobiele </w:t>
+      </w:r>
+      <w:r>
+        <w:t>app</w:t>
+      </w:r>
+      <w:r>
+        <w:t>?</w:t>
       </w:r>
     </w:p>
     <w:p>
@@ -8209,7 +9489,10 @@
         <w:t xml:space="preserve">Hoe </w:t>
       </w:r>
       <w:r>
-        <w:t xml:space="preserve">wordt omgegaan </w:t>
+        <w:t>moet worden</w:t>
+      </w:r>
+      <w:r>
+        <w:t xml:space="preserve"> omgegaan </w:t>
       </w:r>
       <w:r>
         <w:t>met de privacy van de festivalbezoekers bij het verzamelen van data?</w:t>
@@ -8242,11 +9525,18 @@
         </w:numPr>
       </w:pPr>
       <w:r>
-        <w:t>Hoe kan een mobiele applicatie schaalbaar zijn?</w:t>
+        <w:t xml:space="preserve">Hoe kan een mobiele </w:t>
+      </w:r>
+      <w:r>
+        <w:t>app</w:t>
+      </w:r>
+      <w:r>
+        <w:t xml:space="preserve"> schaalbaar zijn?</w:t>
       </w:r>
     </w:p>
     <w:p>
       <w:r>
+        <w:lastRenderedPageBreak/>
         <w:t>Voor deze vragen zullen twee onderzoeksstrategieën gebruikt worden</w:t>
       </w:r>
       <w:r>
@@ -8262,7 +9552,13 @@
         <w:t>arheid etc.</w:t>
       </w:r>
       <w:r>
-        <w:t xml:space="preserve"> en het maken van kleine test applicaties.</w:t>
+        <w:t xml:space="preserve"> en het maken van kleine test </w:t>
+      </w:r>
+      <w:r>
+        <w:t>app</w:t>
+      </w:r>
+      <w:r>
+        <w:t>s.</w:t>
       </w:r>
     </w:p>
     <w:p>
@@ -8281,23 +9577,23 @@
         <w:spacing w:before="120" w:after="60" w:line="240" w:lineRule="auto"/>
         <w:ind w:left="709" w:hanging="709"/>
       </w:pPr>
-      <w:bookmarkStart w:id="16" w:name="_Toc507670778"/>
-      <w:bookmarkStart w:id="17" w:name="_Toc353398"/>
+      <w:bookmarkStart w:id="17" w:name="_Toc507670778"/>
+      <w:bookmarkStart w:id="18" w:name="_Toc427257"/>
       <w:r>
         <w:lastRenderedPageBreak/>
         <w:t>Eindproducten</w:t>
       </w:r>
-      <w:bookmarkEnd w:id="16"/>
+      <w:bookmarkEnd w:id="17"/>
       <w:r>
         <w:t xml:space="preserve"> / opleveringen</w:t>
       </w:r>
-      <w:bookmarkEnd w:id="17"/>
+      <w:bookmarkEnd w:id="18"/>
     </w:p>
     <w:p>
       <w:pPr>
         <w:pStyle w:val="Heading3"/>
       </w:pPr>
-      <w:bookmarkStart w:id="18" w:name="_Toc353399"/>
+      <w:bookmarkStart w:id="19" w:name="_Toc427258"/>
       <w:r>
         <w:t xml:space="preserve">Product Breakdown </w:t>
       </w:r>
@@ -8305,7 +9601,7 @@
       <w:r>
         <w:t>Structure</w:t>
       </w:r>
-      <w:bookmarkEnd w:id="18"/>
+      <w:bookmarkEnd w:id="19"/>
       <w:proofErr w:type="spellEnd"/>
     </w:p>
     <w:p>
@@ -8319,9 +9615,9 @@
         </w:rPr>
         <w:drawing>
           <wp:inline distT="0" distB="0" distL="0" distR="0">
-            <wp:extent cx="4238046" cy="3964384"/>
+            <wp:extent cx="3187641" cy="3933093"/>
             <wp:effectExtent l="0" t="0" r="0" b="0"/>
-            <wp:docPr id="2" name="Picture 2"/>
+            <wp:docPr id="1" name="Picture 1"/>
             <wp:cNvGraphicFramePr>
               <a:graphicFrameLocks xmlns:a="http://schemas.openxmlformats.org/drawingml/2006/main" noChangeAspect="1"/>
             </wp:cNvGraphicFramePr>
@@ -8329,7 +9625,7 @@
               <a:graphicData uri="http://schemas.openxmlformats.org/drawingml/2006/picture">
                 <pic:pic xmlns:pic="http://schemas.openxmlformats.org/drawingml/2006/picture">
                   <pic:nvPicPr>
-                    <pic:cNvPr id="2" name="Product Breakdown Structure v1.jpg"/>
+                    <pic:cNvPr id="1" name="Product Breakdown Structure V2.jpg"/>
                     <pic:cNvPicPr/>
                   </pic:nvPicPr>
                   <pic:blipFill>
@@ -8347,7 +9643,7 @@
                   <pic:spPr>
                     <a:xfrm>
                       <a:off x="0" y="0"/>
-                      <a:ext cx="4247757" cy="3973468"/>
+                      <a:ext cx="3202987" cy="3952028"/>
                     </a:xfrm>
                     <a:prstGeom prst="rect">
                       <a:avLst/>
@@ -8364,7 +9660,7 @@
       <w:pPr>
         <w:pStyle w:val="Captionfortableandimage"/>
       </w:pPr>
-      <w:bookmarkStart w:id="19" w:name="_Toc353427"/>
+      <w:bookmarkStart w:id="20" w:name="_Toc424871"/>
       <w:r>
         <w:t xml:space="preserve">Figuur </w:t>
       </w:r>
@@ -8411,7 +9707,7 @@
       <w:r>
         <w:t>Structure</w:t>
       </w:r>
-      <w:bookmarkEnd w:id="19"/>
+      <w:bookmarkEnd w:id="20"/>
       <w:proofErr w:type="spellEnd"/>
     </w:p>
     <w:p>
@@ -8423,11 +9719,11 @@
       <w:pPr>
         <w:pStyle w:val="Heading3"/>
       </w:pPr>
-      <w:bookmarkStart w:id="20" w:name="_Toc353400"/>
+      <w:bookmarkStart w:id="21" w:name="_Toc427259"/>
       <w:r>
         <w:t>Beschrijving</w:t>
       </w:r>
-      <w:bookmarkEnd w:id="20"/>
+      <w:bookmarkEnd w:id="21"/>
     </w:p>
     <w:p>
       <w:pPr>
@@ -8450,7 +9746,13 @@
         <w:t>waarin wordt beschreven hoe er gewerkt gaat worden</w:t>
       </w:r>
       <w:r>
-        <w:t>, wat de opdracht inhoudt en wat ervoor nodig is om dit te kunnen realiseren</w:t>
+        <w:t xml:space="preserve">, wat de opdracht inhoudt en wat </w:t>
+      </w:r>
+      <w:r>
+        <w:t>ervoor</w:t>
+      </w:r>
+      <w:r>
+        <w:t xml:space="preserve"> nodig is om dit te kunnen realiseren</w:t>
       </w:r>
       <w:r>
         <w:t xml:space="preserve">. Dit wordt opgeleverd aan de </w:t>
@@ -8494,7 +9796,13 @@
         <w:t xml:space="preserve"> is het einddocument waarin</w:t>
       </w:r>
       <w:r>
-        <w:t xml:space="preserve"> met bewijzen aangegeven wordt dat alle HBO ICT Competenties in deze opdracht zitten</w:t>
+        <w:t xml:space="preserve"> met bewijzen aangegeven wordt dat alle HBO ICT Competenties in deze opdracht</w:t>
+      </w:r>
+      <w:r>
+        <w:t xml:space="preserve"> verwerkt</w:t>
+      </w:r>
+      <w:r>
+        <w:t xml:space="preserve"> zitten</w:t>
       </w:r>
       <w:r>
         <w:t xml:space="preserve">. Deze wordt opgeleverd aan de </w:t>
@@ -8537,36 +9845,22 @@
         <w:t>e</w:t>
       </w:r>
       <w:r>
-        <w:t xml:space="preserve">nquêtes. Dit wordt opgeleverd aan Paaspop en wordt gebruikt als basis voor </w:t>
+        <w:t>nquêtes</w:t>
+      </w:r>
+      <w:r>
+        <w:t xml:space="preserve"> en testen die met het onderzoek te maken hebben</w:t>
+      </w:r>
+      <w:r>
+        <w:t xml:space="preserve">. Dit wordt opgeleverd </w:t>
+      </w:r>
+      <w:r>
+        <w:t>aan de opdrachtgever</w:t>
+      </w:r>
+      <w:r>
+        <w:t xml:space="preserve"> en wordt gebruikt als basis voor </w:t>
       </w:r>
       <w:r>
         <w:t>het POC</w:t>
-      </w:r>
-      <w:r>
-        <w:t xml:space="preserve">. </w:t>
-      </w:r>
-      <w:r>
-        <w:t>Info Support</w:t>
-      </w:r>
-      <w:r>
-        <w:t xml:space="preserve"> en de </w:t>
-      </w:r>
-      <w:proofErr w:type="spellStart"/>
-      <w:r>
-        <w:t>Fontys</w:t>
-      </w:r>
-      <w:proofErr w:type="spellEnd"/>
-      <w:r>
-        <w:t xml:space="preserve"> kunnen dit inzien maar wordt niet gezien als een</w:t>
-      </w:r>
-      <w:r>
-        <w:t xml:space="preserve"> volledige</w:t>
-      </w:r>
-      <w:r>
-        <w:t xml:space="preserve"> oplevering</w:t>
-      </w:r>
-      <w:r>
-        <w:t xml:space="preserve"> tenzij anders gevraagd</w:t>
       </w:r>
       <w:r>
         <w:t xml:space="preserve">. </w:t>
@@ -8606,16 +9900,13 @@
       <w:r>
         <w:t xml:space="preserve"> opgeleverd aan </w:t>
       </w:r>
-      <w:proofErr w:type="spellStart"/>
-      <w:r>
-        <w:t>Paaspop</w:t>
-      </w:r>
-      <w:proofErr w:type="spellEnd"/>
+      <w:r>
+        <w:t>de opdrachtgever</w:t>
+      </w:r>
       <w:r>
         <w:t>.</w:t>
       </w:r>
     </w:p>
-    <w:p/>
     <w:p>
       <w:pPr>
         <w:pStyle w:val="ListParagraph"/>
@@ -8625,25 +9916,16 @@
         </w:numPr>
       </w:pPr>
       <w:r>
-        <w:t>B1:</w:t>
-      </w:r>
-      <w:r>
-        <w:t xml:space="preserve"> De mobiele</w:t>
-      </w:r>
-      <w:r>
-        <w:t xml:space="preserve"> </w:t>
-      </w:r>
-      <w:r>
-        <w:t>applicatie is de uiteindelijke POC die wor</w:t>
-      </w:r>
-      <w:r>
-        <w:t xml:space="preserve">dt opgeleverd aan Paaspop en waarmee een advies gegeven kan worden voor de toekomst. Dit zal een </w:t>
-      </w:r>
-      <w:r>
-        <w:t>A</w:t>
-      </w:r>
-      <w:r>
-        <w:t xml:space="preserve">ndroid applicatie zijn. </w:t>
+        <w:t xml:space="preserve">A4: Het test document is </w:t>
+      </w:r>
+      <w:r>
+        <w:t xml:space="preserve">een lost staand onderdeel, maar behoort ook deels bij het onderzoekdocument. Hier zullen alle gebruikerstesten in beschreven worden en worden opgeleverd aan </w:t>
+      </w:r>
+      <w:r>
+        <w:t>de opdrachtgever</w:t>
+      </w:r>
+      <w:r>
+        <w:t>.</w:t>
       </w:r>
     </w:p>
     <w:p>
@@ -8655,75 +9937,166 @@
         </w:numPr>
       </w:pPr>
       <w:r>
-        <w:lastRenderedPageBreak/>
-        <w:t>B2:</w:t>
-      </w:r>
-      <w:r>
-        <w:t xml:space="preserve"> De applicatie zal</w:t>
-      </w:r>
-      <w:r>
-        <w:t>,</w:t>
-      </w:r>
-      <w:r>
-        <w:t xml:space="preserve"> waar nodig</w:t>
-      </w:r>
-      <w:r>
-        <w:t>,</w:t>
-      </w:r>
-      <w:r>
-        <w:t xml:space="preserve"> een backend / server gebruiken waar zwaardere berekeningen worden gedaan die de mobiele applicatie niet kan doen of waar data naar verzonden moet worden voor opslag. </w:t>
-      </w:r>
-      <w:r>
-        <w:t xml:space="preserve">Ook deze wordt opgeleverd aan Paaspop en zal wederom als advies dienen. </w:t>
-      </w:r>
-    </w:p>
-    <w:p>
-      <w:pPr>
-        <w:pStyle w:val="ListParagraph"/>
-      </w:pPr>
-    </w:p>
-    <w:p>
-      <w:pPr>
-        <w:pStyle w:val="Heading3"/>
-      </w:pPr>
-      <w:bookmarkStart w:id="21" w:name="_Toc353401"/>
-      <w:r>
-        <w:t>Opleveringen</w:t>
-      </w:r>
-      <w:bookmarkEnd w:id="21"/>
-      <w:r>
-        <w:tab/>
-      </w:r>
-    </w:p>
-    <w:p>
-      <w:r>
-        <w:t>Documenten zullen altijd in PDF worden opgeleverd aan de desbetreffende ontvanger tenzij anders is gevraagd. Applicaties zullen opgeleverd</w:t>
-      </w:r>
-      <w:r>
-        <w:t xml:space="preserve"> worden</w:t>
-      </w:r>
-      <w:r>
-        <w:t xml:space="preserve"> als broncode via de git </w:t>
-      </w:r>
-      <w:proofErr w:type="spellStart"/>
-      <w:r>
-        <w:t>repository</w:t>
-      </w:r>
-      <w:proofErr w:type="spellEnd"/>
-      <w:r>
-        <w:t xml:space="preserve"> vanwaar een zip bestand kan worden gedownload tenzij anders is gevraagd.</w:t>
+        <w:t>A5:</w:t>
+      </w:r>
+      <w:r>
+        <w:t xml:space="preserve"> Er wordt tijdens de opdracht een ontwerp en analyse document bijgehouden. Deze geldt niet als </w:t>
+      </w:r>
+      <w:r>
+        <w:t xml:space="preserve">officiële </w:t>
+      </w:r>
+      <w:r>
+        <w:t>oplevering aan één van de stakeholders maar wordt wel als basis voor deze opdracht gebruikt.</w:t>
       </w:r>
     </w:p>
     <w:p/>
     <w:p>
       <w:pPr>
+        <w:pStyle w:val="ListParagraph"/>
+        <w:numPr>
+          <w:ilvl w:val="0"/>
+          <w:numId w:val="41"/>
+        </w:numPr>
+      </w:pPr>
+      <w:r>
+        <w:lastRenderedPageBreak/>
+        <w:t>B1:</w:t>
+      </w:r>
+      <w:r>
+        <w:t xml:space="preserve"> De mobiele</w:t>
+      </w:r>
+      <w:r>
+        <w:t xml:space="preserve"> </w:t>
+      </w:r>
+      <w:r>
+        <w:t>app</w:t>
+      </w:r>
+      <w:r>
+        <w:t xml:space="preserve"> is de uiteindelijke POC die wor</w:t>
+      </w:r>
+      <w:r>
+        <w:t xml:space="preserve">dt opgeleverd aan </w:t>
+      </w:r>
+      <w:r>
+        <w:t>de opdrachtgever</w:t>
+      </w:r>
+      <w:r>
+        <w:t xml:space="preserve"> en waarmee een advies gegeven kan worden voor de toekomst. Dit zal een </w:t>
+      </w:r>
+      <w:r>
+        <w:t>A</w:t>
+      </w:r>
+      <w:r>
+        <w:t xml:space="preserve">ndroid </w:t>
+      </w:r>
+      <w:r>
+        <w:t>app</w:t>
+      </w:r>
+      <w:r>
+        <w:t xml:space="preserve"> zijn. </w:t>
+      </w:r>
+    </w:p>
+    <w:p>
+      <w:pPr>
+        <w:pStyle w:val="ListParagraph"/>
+        <w:numPr>
+          <w:ilvl w:val="0"/>
+          <w:numId w:val="41"/>
+        </w:numPr>
+      </w:pPr>
+      <w:r>
+        <w:t>B2:</w:t>
+      </w:r>
+      <w:r>
+        <w:t xml:space="preserve"> De </w:t>
+      </w:r>
+      <w:r>
+        <w:t>app</w:t>
+      </w:r>
+      <w:r>
+        <w:t xml:space="preserve"> zal</w:t>
+      </w:r>
+      <w:r>
+        <w:t>,</w:t>
+      </w:r>
+      <w:r>
+        <w:t xml:space="preserve"> waar nodig</w:t>
+      </w:r>
+      <w:r>
+        <w:t>,</w:t>
+      </w:r>
+      <w:r>
+        <w:t xml:space="preserve"> een backend / server gebruiken waar zwaardere berekeningen worden gedaan die de mobiele </w:t>
+      </w:r>
+      <w:r>
+        <w:t>app</w:t>
+      </w:r>
+      <w:r>
+        <w:t xml:space="preserve"> niet kan doen of waar data naar verzonden moet worden voor opslag. </w:t>
+      </w:r>
+      <w:r>
+        <w:t xml:space="preserve">Ook deze wordt opgeleverd aan </w:t>
+      </w:r>
+      <w:r>
+        <w:t>de opdrachtgever</w:t>
+      </w:r>
+      <w:r>
+        <w:t xml:space="preserve"> en zal wederom als advies dienen. </w:t>
+      </w:r>
+    </w:p>
+    <w:p>
+      <w:pPr>
+        <w:pStyle w:val="ListParagraph"/>
+      </w:pPr>
+    </w:p>
+    <w:p>
+      <w:pPr>
+        <w:pStyle w:val="Heading3"/>
+      </w:pPr>
+      <w:bookmarkStart w:id="22" w:name="_Toc427260"/>
+      <w:r>
+        <w:t>Opleveringen</w:t>
+      </w:r>
+      <w:bookmarkEnd w:id="22"/>
+      <w:r>
+        <w:tab/>
+      </w:r>
+    </w:p>
+    <w:p>
+      <w:r>
+        <w:t xml:space="preserve">Documenten zullen altijd in PDF worden opgeleverd aan de desbetreffende ontvanger tenzij anders is gevraagd. </w:t>
+      </w:r>
+      <w:r>
+        <w:t>App</w:t>
+      </w:r>
+      <w:r>
+        <w:t>s zullen opgeleverd</w:t>
+      </w:r>
+      <w:r>
+        <w:t xml:space="preserve"> worden</w:t>
+      </w:r>
+      <w:r>
+        <w:t xml:space="preserve"> als broncode via de git </w:t>
+      </w:r>
+      <w:proofErr w:type="spellStart"/>
+      <w:r>
+        <w:t>repository</w:t>
+      </w:r>
+      <w:proofErr w:type="spellEnd"/>
+      <w:r>
+        <w:t xml:space="preserve"> vanwaar een zip bestand kan worden gedownload tenzij anders is gevraagd.</w:t>
+      </w:r>
+    </w:p>
+    <w:p/>
+    <w:p>
+      <w:pPr>
         <w:pStyle w:val="Heading2"/>
       </w:pPr>
-      <w:bookmarkStart w:id="22" w:name="_Toc353402"/>
+      <w:bookmarkStart w:id="23" w:name="_Toc427261"/>
       <w:r>
         <w:t>Kwaliteitseisen</w:t>
       </w:r>
-      <w:bookmarkEnd w:id="22"/>
+      <w:bookmarkEnd w:id="23"/>
     </w:p>
     <w:tbl>
       <w:tblPr>
@@ -8990,7 +10363,7 @@
       <w:pPr>
         <w:pStyle w:val="Captionfortableandimage"/>
       </w:pPr>
-      <w:bookmarkStart w:id="23" w:name="_Toc353423"/>
+      <w:bookmarkStart w:id="24" w:name="_Toc424867"/>
       <w:r>
         <w:t xml:space="preserve">Tabel </w:t>
       </w:r>
@@ -9039,7 +10412,7 @@
       <w:r>
         <w:t>seisen</w:t>
       </w:r>
-      <w:bookmarkEnd w:id="23"/>
+      <w:bookmarkEnd w:id="24"/>
     </w:p>
     <w:p>
       <w:pPr>
@@ -9058,7 +10431,7 @@
           <w:szCs w:val="32"/>
         </w:rPr>
       </w:pPr>
-      <w:bookmarkStart w:id="24" w:name="_Toc353403"/>
+      <w:bookmarkStart w:id="25" w:name="_Toc427262"/>
       <w:r>
         <w:rPr>
           <w:sz w:val="26"/>
@@ -9066,7 +10439,7 @@
         </w:rPr>
         <w:t>Uitgangspunten</w:t>
       </w:r>
-      <w:bookmarkEnd w:id="24"/>
+      <w:bookmarkEnd w:id="25"/>
     </w:p>
     <w:p>
       <w:pPr>
@@ -9106,6 +10479,7 @@
         <w:spacing w:line="259" w:lineRule="auto"/>
       </w:pPr>
       <w:r>
+        <w:lastRenderedPageBreak/>
         <w:t>3. Er zullen relatief veel aannames gemaakt worden tijdens het project om te testen wat het beste werkt.</w:t>
       </w:r>
     </w:p>
@@ -9114,8 +10488,22 @@
         <w:spacing w:line="259" w:lineRule="auto"/>
       </w:pPr>
       <w:r>
-        <w:lastRenderedPageBreak/>
-        <w:t>4. Het project is vooral gericht op functionaliteiten en hoe festivalbezoekers de beste ervaring kunnen krijgen door middel van een mobiele applicatie. Hierdoor zal er niet té veel focus gelegd worden op beveiliging van de applicatie en prestatie</w:t>
+        <w:t xml:space="preserve">4. Het project is vooral gericht op functionaliteiten en hoe festivalbezoekers de beste ervaring kunnen krijgen door middel van een mobiele </w:t>
+      </w:r>
+      <w:r>
+        <w:t>app</w:t>
+      </w:r>
+      <w:r>
+        <w:t xml:space="preserve">. Hierdoor zal er niet té veel focus gelegd worden op beveiliging </w:t>
+      </w:r>
+      <w:r>
+        <w:t xml:space="preserve">en prestatie </w:t>
+      </w:r>
+      <w:r>
+        <w:t xml:space="preserve">van de </w:t>
+      </w:r>
+      <w:r>
+        <w:t>app</w:t>
       </w:r>
       <w:r>
         <w:t xml:space="preserve">. </w:t>
@@ -9126,7 +10514,13 @@
         <w:spacing w:line="259" w:lineRule="auto"/>
       </w:pPr>
       <w:r>
-        <w:t>5. De mobiele applicatie wordt beperkt tot een Android app aangezien de opdrachtnemer hier de meeste kennis van heeft en het beste gericht op functionaliteiten kan werken.</w:t>
+        <w:t xml:space="preserve">5. De mobiele </w:t>
+      </w:r>
+      <w:r>
+        <w:t>app</w:t>
+      </w:r>
+      <w:r>
+        <w:t xml:space="preserve"> wordt beperkt tot een Android app aangezien de opdrachtnemer hier de meeste kennis van heeft en het beste gericht op functionaliteiten kan werken.</w:t>
       </w:r>
     </w:p>
     <w:p>
@@ -9197,14 +10591,14 @@
       <w:pPr>
         <w:pStyle w:val="Heading1"/>
       </w:pPr>
-      <w:bookmarkStart w:id="25" w:name="_Toc336414"/>
-      <w:bookmarkStart w:id="26" w:name="_Toc353404"/>
+      <w:bookmarkStart w:id="26" w:name="_Toc336414"/>
+      <w:bookmarkStart w:id="27" w:name="_Toc427263"/>
       <w:r>
         <w:lastRenderedPageBreak/>
         <w:t>Financiën en Risico’s</w:t>
       </w:r>
-      <w:bookmarkEnd w:id="25"/>
       <w:bookmarkEnd w:id="26"/>
+      <w:bookmarkEnd w:id="27"/>
       <w:r>
         <w:t xml:space="preserve"> </w:t>
       </w:r>
@@ -9213,11 +10607,11 @@
       <w:pPr>
         <w:pStyle w:val="Heading2"/>
       </w:pPr>
-      <w:bookmarkStart w:id="27" w:name="_Toc353405"/>
+      <w:bookmarkStart w:id="28" w:name="_Toc427264"/>
       <w:r>
         <w:t>Kostenbudget</w:t>
       </w:r>
-      <w:bookmarkEnd w:id="27"/>
+      <w:bookmarkEnd w:id="28"/>
     </w:p>
     <w:p>
       <w:r>
@@ -9235,7 +10629,7 @@
       <w:pPr>
         <w:pStyle w:val="Heading2"/>
       </w:pPr>
-      <w:bookmarkStart w:id="28" w:name="_Toc353406"/>
+      <w:bookmarkStart w:id="29" w:name="_Toc427265"/>
       <w:r>
         <w:t>Risico’s en uitwijk</w:t>
       </w:r>
@@ -9245,7 +10639,7 @@
       <w:r>
         <w:t>activiteiten</w:t>
       </w:r>
-      <w:bookmarkEnd w:id="28"/>
+      <w:bookmarkEnd w:id="29"/>
     </w:p>
     <w:p>
       <w:pPr>
@@ -9365,7 +10759,13 @@
               <w:spacing w:line="259" w:lineRule="auto"/>
             </w:pPr>
             <w:r>
-              <w:t xml:space="preserve">Data met betrekking tot het onderzoeken naar functionaliteiten vóór Paaspop verzamelen en de applicatie zo inrichten dat niet voor alle functionaliteiten </w:t>
+              <w:t xml:space="preserve">Data met betrekking tot het onderzoeken naar functionaliteiten vóór Paaspop verzamelen en de </w:t>
+            </w:r>
+            <w:r>
+              <w:t>app</w:t>
+            </w:r>
+            <w:r>
+              <w:t xml:space="preserve"> zo inrichten dat niet voor alle functionaliteiten </w:t>
             </w:r>
             <w:proofErr w:type="spellStart"/>
             <w:r>
@@ -9535,7 +10935,13 @@
               <w:t>festivalbezoekers</w:t>
             </w:r>
             <w:r>
-              <w:t xml:space="preserve"> de applicatie niet gebruiken / testen waardoor het onderzoek en daarmee het advies minder sterk wordt</w:t>
+              <w:t xml:space="preserve"> de </w:t>
+            </w:r>
+            <w:r>
+              <w:t>app</w:t>
+            </w:r>
+            <w:r>
+              <w:t xml:space="preserve"> niet gebruiken / testen waardoor het onderzoek en daarmee het advies minder sterk wordt</w:t>
             </w:r>
             <w:r>
               <w:t>.</w:t>
@@ -9551,7 +10957,13 @@
               <w:spacing w:line="259" w:lineRule="auto"/>
             </w:pPr>
             <w:r>
-              <w:t xml:space="preserve">Ervoor zorgen dat de applicatie ook bruikbaar is zonder gebruik van locatie tracking. </w:t>
+              <w:t xml:space="preserve">Ervoor zorgen dat de </w:t>
+            </w:r>
+            <w:r>
+              <w:t>app</w:t>
+            </w:r>
+            <w:r>
+              <w:t xml:space="preserve"> ook bruikbaar is zonder gebruik van locatie tracking. </w:t>
             </w:r>
           </w:p>
         </w:tc>
@@ -9575,7 +10987,7 @@
       <w:pPr>
         <w:pStyle w:val="Captionfortableandimage"/>
       </w:pPr>
-      <w:bookmarkStart w:id="29" w:name="_Toc353424"/>
+      <w:bookmarkStart w:id="30" w:name="_Toc424868"/>
       <w:r>
         <w:t xml:space="preserve">Tabel </w:t>
       </w:r>
@@ -9618,32 +11030,32 @@
       <w:r>
         <w:t>isico’s en uitwijkactiviteiten</w:t>
       </w:r>
-      <w:bookmarkEnd w:id="29"/>
+      <w:bookmarkEnd w:id="30"/>
     </w:p>
     <w:p>
       <w:pPr>
         <w:pStyle w:val="Heading1"/>
       </w:pPr>
-      <w:bookmarkStart w:id="30" w:name="_Toc536523665"/>
-      <w:bookmarkStart w:id="31" w:name="_Toc336415"/>
-      <w:bookmarkStart w:id="32" w:name="_Toc353407"/>
+      <w:bookmarkStart w:id="31" w:name="_Toc536523665"/>
+      <w:bookmarkStart w:id="32" w:name="_Toc336415"/>
+      <w:bookmarkStart w:id="33" w:name="_Toc427266"/>
       <w:r>
         <w:lastRenderedPageBreak/>
         <w:t>Aanpak</w:t>
       </w:r>
-      <w:bookmarkEnd w:id="30"/>
       <w:bookmarkEnd w:id="31"/>
       <w:bookmarkEnd w:id="32"/>
+      <w:bookmarkEnd w:id="33"/>
     </w:p>
     <w:p>
       <w:pPr>
         <w:pStyle w:val="Heading2"/>
       </w:pPr>
-      <w:bookmarkStart w:id="33" w:name="_Toc353408"/>
+      <w:bookmarkStart w:id="34" w:name="_Toc427267"/>
       <w:r>
         <w:t>Fases</w:t>
       </w:r>
-      <w:bookmarkEnd w:id="33"/>
+      <w:bookmarkEnd w:id="34"/>
     </w:p>
     <w:p>
       <w:r>
@@ -9922,7 +11334,7 @@
       <w:pPr>
         <w:pStyle w:val="Captionfortableandimage"/>
       </w:pPr>
-      <w:bookmarkStart w:id="34" w:name="_Toc353425"/>
+      <w:bookmarkStart w:id="35" w:name="_Toc424869"/>
       <w:r>
         <w:t xml:space="preserve">Tabel </w:t>
       </w:r>
@@ -9959,24 +11371,24 @@
       <w:r>
         <w:t>: fases van het project</w:t>
       </w:r>
-      <w:bookmarkEnd w:id="34"/>
-    </w:p>
-    <w:p>
-      <w:pPr>
-        <w:pStyle w:val="Captionfortableandimage"/>
-      </w:pPr>
-    </w:p>
-    <w:p>
-      <w:pPr>
-        <w:pStyle w:val="Heading3"/>
-      </w:pPr>
-      <w:bookmarkStart w:id="35" w:name="_Toc353409"/>
-      <w:r>
-        <w:t>Initialisatie- en onderzoeksfase</w:t>
-      </w:r>
       <w:bookmarkEnd w:id="35"/>
     </w:p>
     <w:p>
+      <w:pPr>
+        <w:pStyle w:val="Captionfortableandimage"/>
+      </w:pPr>
+    </w:p>
+    <w:p>
+      <w:pPr>
+        <w:pStyle w:val="Heading3"/>
+      </w:pPr>
+      <w:bookmarkStart w:id="36" w:name="_Toc427268"/>
+      <w:r>
+        <w:t>Initialisatie- en onderzoeksfase</w:t>
+      </w:r>
+      <w:bookmarkEnd w:id="36"/>
+    </w:p>
+    <w:p>
       <w:r>
         <w:t xml:space="preserve">Het doel van deze eerste fase is om een goed beeld te schetsen van wat de functionaliteiten moeten worden van het POC. Daarnaast is het belangrijk om duidelijk te krijgen wat hiervoor nodig </w:t>
       </w:r>
@@ -10023,11 +11435,11 @@
       <w:pPr>
         <w:pStyle w:val="Heading3"/>
       </w:pPr>
-      <w:bookmarkStart w:id="36" w:name="_Toc353410"/>
+      <w:bookmarkStart w:id="37" w:name="_Toc427269"/>
       <w:r>
         <w:t>Ontwikkelfase</w:t>
       </w:r>
-      <w:bookmarkEnd w:id="36"/>
+      <w:bookmarkEnd w:id="37"/>
     </w:p>
     <w:p>
       <w:r>
@@ -10107,11 +11519,11 @@
       <w:pPr>
         <w:pStyle w:val="Heading3"/>
       </w:pPr>
-      <w:bookmarkStart w:id="37" w:name="_Toc353411"/>
+      <w:bookmarkStart w:id="38" w:name="_Toc427270"/>
       <w:r>
         <w:t>Opleverfase</w:t>
       </w:r>
-      <w:bookmarkEnd w:id="37"/>
+      <w:bookmarkEnd w:id="38"/>
     </w:p>
     <w:p>
       <w:pPr>
@@ -10223,8 +11635,6 @@
       <w:r>
         <w:t>het portfolio</w:t>
       </w:r>
-      <w:bookmarkStart w:id="38" w:name="_GoBack"/>
-      <w:bookmarkEnd w:id="38"/>
       <w:r>
         <w:t>)</w:t>
       </w:r>
@@ -10247,7 +11657,7 @@
       <w:pPr>
         <w:pStyle w:val="Heading2"/>
       </w:pPr>
-      <w:bookmarkStart w:id="39" w:name="_Toc353412"/>
+      <w:bookmarkStart w:id="39" w:name="_Toc427271"/>
       <w:r>
         <w:t>Middelen</w:t>
       </w:r>
@@ -10406,7 +11816,10 @@
         <w:t xml:space="preserve"> POC</w:t>
       </w:r>
       <w:r>
-        <w:t xml:space="preserve"> applicatie</w:t>
+        <w:t xml:space="preserve"> </w:t>
+      </w:r>
+      <w:r>
+        <w:t>app</w:t>
       </w:r>
       <w:r>
         <w:t>.</w:t>
@@ -10543,13 +11956,24 @@
         <w:pStyle w:val="Heading1"/>
       </w:pPr>
       <w:bookmarkStart w:id="40" w:name="_Toc336416"/>
-      <w:bookmarkStart w:id="41" w:name="_Toc353413"/>
+      <w:bookmarkStart w:id="41" w:name="_Toc427272"/>
       <w:r>
         <w:lastRenderedPageBreak/>
         <w:t>Testaanpak</w:t>
       </w:r>
       <w:bookmarkEnd w:id="40"/>
+      <w:r>
+        <w:t xml:space="preserve"> en </w:t>
+      </w:r>
+      <w:proofErr w:type="spellStart"/>
+      <w:r>
+        <w:t>gitflow</w:t>
+      </w:r>
       <w:bookmarkEnd w:id="41"/>
+      <w:proofErr w:type="spellEnd"/>
+      <w:r>
+        <w:t xml:space="preserve"> </w:t>
+      </w:r>
     </w:p>
     <w:p>
       <w:r>
@@ -10559,7 +11983,19 @@
         <w:t>het POC</w:t>
       </w:r>
       <w:r>
-        <w:t xml:space="preserve"> om te onderzoeken of de belevenis van de festivalbezoeker wordt verbeterd door het gebruik van de mobiele applicatie. Naast gebruikerstesten wordt er ook getest op de code en functionaliteiten. Echter is dit in deze opdracht net wat minder belangrijk aangezien de applicatie niet in productie gaat maar </w:t>
+        <w:t xml:space="preserve"> om te onderzoeken of de belevenis van de festivalbezoeker wordt verbeterd door het gebruik van de mobiele </w:t>
+      </w:r>
+      <w:r>
+        <w:t>app</w:t>
+      </w:r>
+      <w:r>
+        <w:t xml:space="preserve">. Naast gebruikerstesten wordt er ook getest op de code en functionaliteiten. Echter is dit in deze opdracht net wat minder belangrijk aangezien de </w:t>
+      </w:r>
+      <w:r>
+        <w:t>app</w:t>
+      </w:r>
+      <w:r>
+        <w:t xml:space="preserve"> niet in productie gaat maar </w:t>
       </w:r>
       <w:r>
         <w:t>alleen</w:t>
@@ -10573,7 +12009,7 @@
       <w:pPr>
         <w:pStyle w:val="Heading2"/>
       </w:pPr>
-      <w:bookmarkStart w:id="42" w:name="_Toc353414"/>
+      <w:bookmarkStart w:id="42" w:name="_Toc427273"/>
       <w:r>
         <w:t>Gebruikerstesten</w:t>
       </w:r>
@@ -10631,7 +12067,13 @@
         <w:t>,</w:t>
       </w:r>
       <w:r>
-        <w:t xml:space="preserve"> zal het eindproduct getest worden. De resultaten van deze test zullen dan niet meer verwerkt worden in de huidige applicatie maar zullen beschreven worden in het </w:t>
+        <w:t xml:space="preserve"> zal het eindproduct getest worden. De resultaten van deze test zullen dan niet meer verwerkt worden in de huidige </w:t>
+      </w:r>
+      <w:r>
+        <w:t>app</w:t>
+      </w:r>
+      <w:r>
+        <w:t xml:space="preserve"> maar zullen beschreven worden in het </w:t>
       </w:r>
       <w:proofErr w:type="spellStart"/>
       <w:r>
@@ -10655,7 +12097,7 @@
       <w:pPr>
         <w:pStyle w:val="Heading2"/>
       </w:pPr>
-      <w:bookmarkStart w:id="43" w:name="_Toc353415"/>
+      <w:bookmarkStart w:id="43" w:name="_Toc427274"/>
       <w:r>
         <w:t>Broncode testen</w:t>
       </w:r>
@@ -10672,7 +12114,23 @@
         <w:t xml:space="preserve"> broncode</w:t>
       </w:r>
       <w:r>
-        <w:t xml:space="preserve"> testen: unit testen, integratie testen en statische code kwaliteit testen in combinatie met continue integratie. </w:t>
+        <w:t xml:space="preserve"> testen: unit testen, integratie testen en statische code kwaliteit testen in combinatie met </w:t>
+      </w:r>
+      <w:proofErr w:type="spellStart"/>
+      <w:r>
+        <w:t>continuous</w:t>
+      </w:r>
+      <w:proofErr w:type="spellEnd"/>
+      <w:r>
+        <w:t xml:space="preserve"> </w:t>
+      </w:r>
+      <w:proofErr w:type="spellStart"/>
+      <w:r>
+        <w:t>integration</w:t>
+      </w:r>
+      <w:proofErr w:type="spellEnd"/>
+      <w:r>
+        <w:t xml:space="preserve">. </w:t>
       </w:r>
     </w:p>
     <w:p>
@@ -10714,7 +12172,26 @@
     </w:p>
     <w:p>
       <w:r>
-        <w:t xml:space="preserve">Er zal voor het project een continue integratie omgeving opgezet worden waar na elke push naar de </w:t>
+        <w:t xml:space="preserve">Er zal voor het project een </w:t>
+      </w:r>
+      <w:proofErr w:type="spellStart"/>
+      <w:r>
+        <w:t>continuous</w:t>
+      </w:r>
+      <w:proofErr w:type="spellEnd"/>
+      <w:r>
+        <w:t xml:space="preserve"> </w:t>
+      </w:r>
+      <w:proofErr w:type="spellStart"/>
+      <w:r>
+        <w:t>integration</w:t>
+      </w:r>
+      <w:proofErr w:type="spellEnd"/>
+      <w:r>
+        <w:t xml:space="preserve"> </w:t>
+      </w:r>
+      <w:r>
+        <w:t xml:space="preserve">omgeving opgezet worden waar na elke push naar de </w:t>
       </w:r>
       <w:proofErr w:type="spellStart"/>
       <w:r>
@@ -10748,6 +12225,171 @@
       <w:r>
         <w:br w:type="page"/>
       </w:r>
+    </w:p>
+    <w:p>
+      <w:pPr>
+        <w:pStyle w:val="Heading2"/>
+      </w:pPr>
+      <w:bookmarkStart w:id="44" w:name="_Toc427275"/>
+      <w:proofErr w:type="spellStart"/>
+      <w:r>
+        <w:lastRenderedPageBreak/>
+        <w:t>Gitflow</w:t>
+      </w:r>
+      <w:bookmarkEnd w:id="44"/>
+      <w:proofErr w:type="spellEnd"/>
+    </w:p>
+    <w:p>
+      <w:r>
+        <w:t>Tijdens de realisatiefase zal de broncode beheert worden via git. Voor het werken met git is een duidelijke</w:t>
+      </w:r>
+      <w:r>
+        <w:t xml:space="preserve"> workflow nodig waar aan gehouden kan worden waardoor voor alle partijen duidelijk is waar </w:t>
+      </w:r>
+      <w:r>
+        <w:t>en wanneer welke code staat. Deze flow</w:t>
+      </w:r>
+      <w:r>
+        <w:t xml:space="preserve"> wordt gebruikt voor zowel de </w:t>
+      </w:r>
+      <w:r>
+        <w:t>A</w:t>
+      </w:r>
+      <w:r>
+        <w:t>ndroid POC en de backend en</w:t>
+      </w:r>
+      <w:r>
+        <w:t xml:space="preserve"> staat hieronder in het diagram beschreven</w:t>
+      </w:r>
+      <w:r>
+        <w:t xml:space="preserve"> en is gebaseerd op het diagram uit de volgende bron </w:t>
+      </w:r>
+      <w:sdt>
+        <w:sdtPr>
+          <w:id w:val="611707973"/>
+          <w:citation/>
+        </w:sdtPr>
+        <w:sdtContent>
+          <w:r>
+            <w:fldChar w:fldCharType="begin"/>
+          </w:r>
+          <w:r>
+            <w:instrText xml:space="preserve"> CITATION Atl \l 1043 </w:instrText>
+          </w:r>
+          <w:r>
+            <w:fldChar w:fldCharType="separate"/>
+          </w:r>
+          <w:r>
+            <w:rPr>
+              <w:noProof/>
+            </w:rPr>
+            <w:t>(Atlassian, sd)</w:t>
+          </w:r>
+          <w:r>
+            <w:fldChar w:fldCharType="end"/>
+          </w:r>
+        </w:sdtContent>
+      </w:sdt>
+      <w:r>
+        <w:t>.</w:t>
+      </w:r>
+    </w:p>
+    <w:p>
+      <w:pPr>
+        <w:keepNext/>
+      </w:pPr>
+      <w:r>
+        <w:rPr>
+          <w:noProof/>
+        </w:rPr>
+        <w:drawing>
+          <wp:inline distT="0" distB="0" distL="0" distR="0">
+            <wp:extent cx="4095176" cy="2901042"/>
+            <wp:effectExtent l="0" t="0" r="635" b="0"/>
+            <wp:docPr id="6" name="Picture 6"/>
+            <wp:cNvGraphicFramePr>
+              <a:graphicFrameLocks xmlns:a="http://schemas.openxmlformats.org/drawingml/2006/main" noChangeAspect="1"/>
+            </wp:cNvGraphicFramePr>
+            <a:graphic xmlns:a="http://schemas.openxmlformats.org/drawingml/2006/main">
+              <a:graphicData uri="http://schemas.openxmlformats.org/drawingml/2006/picture">
+                <pic:pic xmlns:pic="http://schemas.openxmlformats.org/drawingml/2006/picture">
+                  <pic:nvPicPr>
+                    <pic:cNvPr id="6" name="Gitflow v1.jpg"/>
+                    <pic:cNvPicPr/>
+                  </pic:nvPicPr>
+                  <pic:blipFill>
+                    <a:blip r:embed="rId19">
+                      <a:extLst>
+                        <a:ext uri="{28A0092B-C50C-407E-A947-70E740481C1C}">
+                          <a14:useLocalDpi xmlns:a14="http://schemas.microsoft.com/office/drawing/2010/main" val="0"/>
+                        </a:ext>
+                      </a:extLst>
+                    </a:blip>
+                    <a:stretch>
+                      <a:fillRect/>
+                    </a:stretch>
+                  </pic:blipFill>
+                  <pic:spPr>
+                    <a:xfrm>
+                      <a:off x="0" y="0"/>
+                      <a:ext cx="4107847" cy="2910018"/>
+                    </a:xfrm>
+                    <a:prstGeom prst="rect">
+                      <a:avLst/>
+                    </a:prstGeom>
+                  </pic:spPr>
+                </pic:pic>
+              </a:graphicData>
+            </a:graphic>
+          </wp:inline>
+        </w:drawing>
+      </w:r>
+    </w:p>
+    <w:p>
+      <w:pPr>
+        <w:pStyle w:val="Caption"/>
+      </w:pPr>
+      <w:bookmarkStart w:id="45" w:name="_Toc424872"/>
+      <w:r>
+        <w:t xml:space="preserve">Figuur </w:t>
+      </w:r>
+      <w:r>
+        <w:fldChar w:fldCharType="begin"/>
+      </w:r>
+      <w:r>
+        <w:instrText xml:space="preserve"> SEQ Figuur \* ARABIC </w:instrText>
+      </w:r>
+      <w:r>
+        <w:fldChar w:fldCharType="separate"/>
+      </w:r>
+      <w:r>
+        <w:rPr>
+          <w:noProof/>
+        </w:rPr>
+        <w:t>2</w:t>
+      </w:r>
+      <w:r>
+        <w:fldChar w:fldCharType="end"/>
+      </w:r>
+      <w:r>
+        <w:t xml:space="preserve">: </w:t>
+      </w:r>
+      <w:proofErr w:type="spellStart"/>
+      <w:r>
+        <w:t>gitflow</w:t>
+      </w:r>
+      <w:bookmarkEnd w:id="45"/>
+      <w:proofErr w:type="spellEnd"/>
+    </w:p>
+    <w:p>
+      <w:r>
+        <w:t xml:space="preserve"> </w:t>
+      </w:r>
+    </w:p>
+    <w:p>
+      <w:pPr>
+        <w:spacing w:line="259" w:lineRule="auto"/>
+      </w:pPr>
     </w:p>
     <w:p>
       <w:pPr>
@@ -10760,24 +12402,24 @@
         <w:spacing w:before="120" w:after="60" w:line="360" w:lineRule="auto"/>
         <w:ind w:left="709" w:hanging="709"/>
       </w:pPr>
-      <w:bookmarkStart w:id="44" w:name="_Toc327581050"/>
-      <w:bookmarkStart w:id="45" w:name="_Toc327581600"/>
-      <w:bookmarkStart w:id="46" w:name="_Toc327583380"/>
-      <w:bookmarkStart w:id="47" w:name="_Toc339966119"/>
-      <w:bookmarkStart w:id="48" w:name="_Toc507670779"/>
-      <w:bookmarkStart w:id="49" w:name="_Toc336417"/>
-      <w:bookmarkStart w:id="50" w:name="_Toc353416"/>
+      <w:bookmarkStart w:id="46" w:name="_Toc327581050"/>
+      <w:bookmarkStart w:id="47" w:name="_Toc327581600"/>
+      <w:bookmarkStart w:id="48" w:name="_Toc327583380"/>
+      <w:bookmarkStart w:id="49" w:name="_Toc339966119"/>
+      <w:bookmarkStart w:id="50" w:name="_Toc507670779"/>
+      <w:bookmarkStart w:id="51" w:name="_Toc336417"/>
+      <w:bookmarkStart w:id="52" w:name="_Toc427276"/>
       <w:r>
         <w:lastRenderedPageBreak/>
         <w:t>Projectorganisatie</w:t>
       </w:r>
-      <w:bookmarkEnd w:id="44"/>
-      <w:bookmarkEnd w:id="45"/>
       <w:bookmarkEnd w:id="46"/>
       <w:bookmarkEnd w:id="47"/>
       <w:bookmarkEnd w:id="48"/>
       <w:bookmarkEnd w:id="49"/>
       <w:bookmarkEnd w:id="50"/>
+      <w:bookmarkEnd w:id="51"/>
+      <w:bookmarkEnd w:id="52"/>
     </w:p>
     <w:p>
       <w:pPr>
@@ -10790,24 +12432,24 @@
         <w:spacing w:before="120" w:after="60" w:line="240" w:lineRule="auto"/>
         <w:ind w:left="709" w:hanging="709"/>
       </w:pPr>
-      <w:bookmarkStart w:id="51" w:name="_Toc327581051"/>
-      <w:bookmarkStart w:id="52" w:name="_Toc327581601"/>
-      <w:bookmarkStart w:id="53" w:name="_Toc327583381"/>
-      <w:bookmarkStart w:id="54" w:name="_Toc339966120"/>
-      <w:bookmarkStart w:id="55" w:name="_Toc480254627"/>
-      <w:bookmarkStart w:id="56" w:name="_Toc507670780"/>
-      <w:bookmarkStart w:id="57" w:name="_Toc353417"/>
-      <w:bookmarkStart w:id="58" w:name="_Hlk261875"/>
+      <w:bookmarkStart w:id="53" w:name="_Toc327581051"/>
+      <w:bookmarkStart w:id="54" w:name="_Toc327581601"/>
+      <w:bookmarkStart w:id="55" w:name="_Toc327583381"/>
+      <w:bookmarkStart w:id="56" w:name="_Toc339966120"/>
+      <w:bookmarkStart w:id="57" w:name="_Toc480254627"/>
+      <w:bookmarkStart w:id="58" w:name="_Toc507670780"/>
+      <w:bookmarkStart w:id="59" w:name="_Hlk261875"/>
+      <w:bookmarkStart w:id="60" w:name="_Toc427277"/>
       <w:r>
         <w:t>Teamleden</w:t>
       </w:r>
-      <w:bookmarkEnd w:id="51"/>
-      <w:bookmarkEnd w:id="52"/>
       <w:bookmarkEnd w:id="53"/>
       <w:bookmarkEnd w:id="54"/>
       <w:bookmarkEnd w:id="55"/>
       <w:bookmarkEnd w:id="56"/>
       <w:bookmarkEnd w:id="57"/>
+      <w:bookmarkEnd w:id="58"/>
+      <w:bookmarkEnd w:id="60"/>
     </w:p>
     <w:p/>
     <w:tbl>
@@ -10830,7 +12472,7 @@
           <w:tcPr>
             <w:tcW w:w="3293" w:type="dxa"/>
           </w:tcPr>
-          <w:bookmarkEnd w:id="58"/>
+          <w:bookmarkEnd w:id="59"/>
           <w:p>
             <w:r>
               <w:t>Naam + tel + e-mail</w:t>
@@ -10887,7 +12529,7 @@
             </w:r>
           </w:p>
           <w:p>
-            <w:hyperlink r:id="rId19" w:history="1">
+            <w:hyperlink r:id="rId20" w:history="1">
               <w:r>
                 <w:rPr>
                   <w:rStyle w:val="Hyperlink"/>
@@ -10902,7 +12544,7 @@
                 <w:lang w:val="en-US"/>
               </w:rPr>
             </w:pPr>
-            <w:hyperlink r:id="rId20" w:history="1">
+            <w:hyperlink r:id="rId21" w:history="1">
               <w:r>
                 <w:rPr>
                   <w:rStyle w:val="Hyperlink"/>
@@ -11021,7 +12663,7 @@
                 <w:lang w:val="en-US"/>
               </w:rPr>
             </w:pPr>
-            <w:hyperlink r:id="rId21" w:history="1">
+            <w:hyperlink r:id="rId22" w:history="1">
               <w:r>
                 <w:rPr>
                   <w:rStyle w:val="Hyperlink"/>
@@ -11138,7 +12780,7 @@
                 <w:lang w:val="en-US"/>
               </w:rPr>
             </w:pPr>
-            <w:hyperlink r:id="rId22" w:history="1">
+            <w:hyperlink r:id="rId23" w:history="1">
               <w:r>
                 <w:rPr>
                   <w:rStyle w:val="Hyperlink"/>
@@ -11247,7 +12889,7 @@
                 <w:lang w:val="de-DE"/>
               </w:rPr>
             </w:pPr>
-            <w:hyperlink r:id="rId23" w:history="1">
+            <w:hyperlink r:id="rId24" w:history="1">
               <w:r>
                 <w:rPr>
                   <w:rStyle w:val="Hyperlink"/>
@@ -11302,7 +12944,7 @@
       <w:pPr>
         <w:pStyle w:val="Captionfortableandimage"/>
       </w:pPr>
-      <w:bookmarkStart w:id="59" w:name="_Toc353426"/>
+      <w:bookmarkStart w:id="61" w:name="_Toc424870"/>
       <w:r>
         <w:t xml:space="preserve">Tabel </w:t>
       </w:r>
@@ -11339,7 +12981,7 @@
       <w:r>
         <w:t>: teamleden</w:t>
       </w:r>
-      <w:bookmarkEnd w:id="59"/>
+      <w:bookmarkEnd w:id="61"/>
     </w:p>
     <w:p>
       <w:r>
@@ -11366,13 +13008,13 @@
         <w:spacing w:before="120" w:after="60" w:line="240" w:lineRule="auto"/>
         <w:ind w:left="709" w:hanging="709"/>
       </w:pPr>
-      <w:bookmarkStart w:id="60" w:name="_Toc507670781"/>
-      <w:bookmarkStart w:id="61" w:name="_Toc353418"/>
+      <w:bookmarkStart w:id="62" w:name="_Toc507670781"/>
+      <w:bookmarkStart w:id="63" w:name="_Toc427278"/>
       <w:r>
         <w:t>Communicatie</w:t>
       </w:r>
-      <w:bookmarkEnd w:id="60"/>
-      <w:bookmarkEnd w:id="61"/>
+      <w:bookmarkEnd w:id="62"/>
+      <w:bookmarkEnd w:id="63"/>
     </w:p>
     <w:p>
       <w:pPr>
@@ -11457,8 +13099,8 @@
         <w:br w:type="page"/>
       </w:r>
     </w:p>
-    <w:bookmarkStart w:id="62" w:name="_Toc336418" w:displacedByCustomXml="next"/>
-    <w:bookmarkStart w:id="63" w:name="_Toc353419" w:displacedByCustomXml="next"/>
+    <w:bookmarkStart w:id="64" w:name="_Toc427279" w:displacedByCustomXml="next"/>
+    <w:bookmarkStart w:id="65" w:name="_Toc336418" w:displacedByCustomXml="next"/>
     <w:sdt>
       <w:sdtPr>
         <w:rPr>
@@ -11474,24 +13116,27 @@
           <w:docPartUnique/>
         </w:docPartObj>
       </w:sdtPr>
-      <w:sdtEndPr/>
       <w:sdtContent>
         <w:p>
           <w:pPr>
             <w:pStyle w:val="Heading1"/>
           </w:pPr>
           <w:r>
-            <w:t>Bronnen</w:t>
+            <w:t>Bron</w:t>
           </w:r>
-          <w:bookmarkEnd w:id="63"/>
-          <w:bookmarkEnd w:id="62"/>
+          <w:bookmarkStart w:id="66" w:name="_GoBack"/>
+          <w:bookmarkEnd w:id="66"/>
+          <w:r>
+            <w:t>nen</w:t>
+          </w:r>
+          <w:bookmarkEnd w:id="65"/>
+          <w:bookmarkEnd w:id="64"/>
         </w:p>
         <w:sdt>
           <w:sdtPr>
             <w:id w:val="111145805"/>
             <w:bibliography/>
           </w:sdtPr>
-          <w:sdtEndPr/>
           <w:sdtContent>
             <w:p>
               <w:pPr>
@@ -11501,17 +13146,53 @@
                   <w:noProof/>
                   <w:sz w:val="24"/>
                   <w:szCs w:val="24"/>
+                  <w:lang w:val="en-US"/>
                 </w:rPr>
               </w:pPr>
               <w:r>
                 <w:fldChar w:fldCharType="begin"/>
               </w:r>
               <w:r>
+                <w:rPr>
+                  <w:lang w:val="en-US"/>
+                </w:rPr>
                 <w:instrText xml:space="preserve"> BIBLIOGRAPHY </w:instrText>
               </w:r>
               <w:r>
                 <w:fldChar w:fldCharType="separate"/>
               </w:r>
+              <w:r>
+                <w:rPr>
+                  <w:noProof/>
+                  <w:lang w:val="en-US"/>
+                </w:rPr>
+                <w:t xml:space="preserve">Atlassian. (sd). </w:t>
+              </w:r>
+              <w:r>
+                <w:rPr>
+                  <w:i/>
+                  <w:iCs/>
+                  <w:noProof/>
+                  <w:lang w:val="en-US"/>
+                </w:rPr>
+                <w:t>Gitflow Workflow</w:t>
+              </w:r>
+              <w:r>
+                <w:rPr>
+                  <w:noProof/>
+                  <w:lang w:val="en-US"/>
+                </w:rPr>
+                <w:t>. Opgehaald van Atlassian: https://es.atlassian.com/git/tutorials/comparing-workflows/gitflow-workflow</w:t>
+              </w:r>
+            </w:p>
+            <w:p>
+              <w:pPr>
+                <w:pStyle w:val="Bibliography"/>
+                <w:ind w:left="720" w:hanging="720"/>
+                <w:rPr>
+                  <w:noProof/>
+                </w:rPr>
+              </w:pPr>
               <w:r>
                 <w:rPr>
                   <w:noProof/>
@@ -11620,9 +13301,9 @@
       </w:pPr>
     </w:p>
     <w:sectPr>
-      <w:headerReference w:type="default" r:id="rId24"/>
-      <w:footerReference w:type="default" r:id="rId25"/>
-      <w:footerReference w:type="first" r:id="rId26"/>
+      <w:headerReference w:type="default" r:id="rId25"/>
+      <w:footerReference w:type="default" r:id="rId26"/>
+      <w:footerReference w:type="first" r:id="rId27"/>
       <w:pgSz w:w="11907" w:h="16840" w:code="9"/>
       <w:pgMar w:top="1417" w:right="1417" w:bottom="1417" w:left="1417" w:header="709" w:footer="709" w:gutter="0"/>
       <w:pgNumType w:start="0"/>
@@ -11945,7 +13626,6 @@
           <w:id w:val="186955840"/>
           <w:citation/>
         </w:sdtPr>
-        <w:sdtEndPr/>
         <w:sdtContent>
           <w:r>
             <w:rPr>
@@ -12004,7 +13684,6 @@
           <w:id w:val="-774938021"/>
           <w:citation/>
         </w:sdtPr>
-        <w:sdtEndPr/>
         <w:sdtContent>
           <w:r>
             <w:rPr>
@@ -12102,7 +13781,6 @@
           <w:id w:val="-1519157626"/>
           <w:citation/>
         </w:sdtPr>
-        <w:sdtEndPr/>
         <w:sdtContent>
           <w:r>
             <w:fldChar w:fldCharType="begin"/>
@@ -12139,7 +13817,6 @@
         <w:docPartUnique/>
       </w:docPartObj>
     </w:sdtPr>
-    <w:sdtEndPr/>
     <w:sdtContent>
       <w:p>
         <w:pPr>
@@ -17060,6 +18737,247 @@
       <w:sz w:val="16"/>
     </w:rPr>
   </w:style>
+  <w:style w:type="table" w:styleId="TableGridLight">
+    <w:name w:val="Grid Table Light"/>
+    <w:basedOn w:val="TableNormal"/>
+    <w:uiPriority w:val="40"/>
+    <w:rsid w:val="003E49CB"/>
+    <w:pPr>
+      <w:spacing w:after="0" w:line="240" w:lineRule="auto"/>
+    </w:pPr>
+    <w:tblPr>
+      <w:tblBorders>
+        <w:top w:val="single" w:sz="4" w:space="0" w:color="BFBFBF" w:themeColor="background1" w:themeShade="BF"/>
+        <w:left w:val="single" w:sz="4" w:space="0" w:color="BFBFBF" w:themeColor="background1" w:themeShade="BF"/>
+        <w:bottom w:val="single" w:sz="4" w:space="0" w:color="BFBFBF" w:themeColor="background1" w:themeShade="BF"/>
+        <w:right w:val="single" w:sz="4" w:space="0" w:color="BFBFBF" w:themeColor="background1" w:themeShade="BF"/>
+        <w:insideH w:val="single" w:sz="4" w:space="0" w:color="BFBFBF" w:themeColor="background1" w:themeShade="BF"/>
+        <w:insideV w:val="single" w:sz="4" w:space="0" w:color="BFBFBF" w:themeColor="background1" w:themeShade="BF"/>
+      </w:tblBorders>
+    </w:tblPr>
+  </w:style>
+  <w:style w:type="table" w:styleId="PlainTable2">
+    <w:name w:val="Plain Table 2"/>
+    <w:basedOn w:val="TableNormal"/>
+    <w:uiPriority w:val="42"/>
+    <w:rsid w:val="003E49CB"/>
+    <w:pPr>
+      <w:spacing w:after="0" w:line="240" w:lineRule="auto"/>
+    </w:pPr>
+    <w:tblPr>
+      <w:tblStyleRowBandSize w:val="1"/>
+      <w:tblStyleColBandSize w:val="1"/>
+      <w:tblBorders>
+        <w:top w:val="single" w:sz="4" w:space="0" w:color="7F7F7F" w:themeColor="text1" w:themeTint="80"/>
+        <w:bottom w:val="single" w:sz="4" w:space="0" w:color="7F7F7F" w:themeColor="text1" w:themeTint="80"/>
+      </w:tblBorders>
+    </w:tblPr>
+    <w:tblStylePr w:type="firstRow">
+      <w:rPr>
+        <w:b/>
+        <w:bCs/>
+      </w:rPr>
+      <w:tblPr/>
+      <w:tcPr>
+        <w:tcBorders>
+          <w:bottom w:val="single" w:sz="4" w:space="0" w:color="7F7F7F" w:themeColor="text1" w:themeTint="80"/>
+        </w:tcBorders>
+      </w:tcPr>
+    </w:tblStylePr>
+    <w:tblStylePr w:type="lastRow">
+      <w:rPr>
+        <w:b/>
+        <w:bCs/>
+      </w:rPr>
+      <w:tblPr/>
+      <w:tcPr>
+        <w:tcBorders>
+          <w:top w:val="single" w:sz="4" w:space="0" w:color="7F7F7F" w:themeColor="text1" w:themeTint="80"/>
+        </w:tcBorders>
+      </w:tcPr>
+    </w:tblStylePr>
+    <w:tblStylePr w:type="firstCol">
+      <w:rPr>
+        <w:b/>
+        <w:bCs/>
+      </w:rPr>
+    </w:tblStylePr>
+    <w:tblStylePr w:type="lastCol">
+      <w:rPr>
+        <w:b/>
+        <w:bCs/>
+      </w:rPr>
+    </w:tblStylePr>
+    <w:tblStylePr w:type="band1Vert">
+      <w:tblPr/>
+      <w:tcPr>
+        <w:tcBorders>
+          <w:left w:val="single" w:sz="4" w:space="0" w:color="7F7F7F" w:themeColor="text1" w:themeTint="80"/>
+          <w:right w:val="single" w:sz="4" w:space="0" w:color="7F7F7F" w:themeColor="text1" w:themeTint="80"/>
+        </w:tcBorders>
+      </w:tcPr>
+    </w:tblStylePr>
+    <w:tblStylePr w:type="band2Vert">
+      <w:tblPr/>
+      <w:tcPr>
+        <w:tcBorders>
+          <w:left w:val="single" w:sz="4" w:space="0" w:color="7F7F7F" w:themeColor="text1" w:themeTint="80"/>
+          <w:right w:val="single" w:sz="4" w:space="0" w:color="7F7F7F" w:themeColor="text1" w:themeTint="80"/>
+        </w:tcBorders>
+      </w:tcPr>
+    </w:tblStylePr>
+    <w:tblStylePr w:type="band1Horz">
+      <w:tblPr/>
+      <w:tcPr>
+        <w:tcBorders>
+          <w:top w:val="single" w:sz="4" w:space="0" w:color="7F7F7F" w:themeColor="text1" w:themeTint="80"/>
+          <w:bottom w:val="single" w:sz="4" w:space="0" w:color="7F7F7F" w:themeColor="text1" w:themeTint="80"/>
+        </w:tcBorders>
+      </w:tcPr>
+    </w:tblStylePr>
+  </w:style>
+  <w:style w:type="table" w:styleId="PlainTable3">
+    <w:name w:val="Plain Table 3"/>
+    <w:basedOn w:val="TableNormal"/>
+    <w:uiPriority w:val="43"/>
+    <w:rsid w:val="003E49CB"/>
+    <w:pPr>
+      <w:spacing w:after="0" w:line="240" w:lineRule="auto"/>
+    </w:pPr>
+    <w:tblPr>
+      <w:tblStyleRowBandSize w:val="1"/>
+      <w:tblStyleColBandSize w:val="1"/>
+    </w:tblPr>
+    <w:tblStylePr w:type="firstRow">
+      <w:rPr>
+        <w:b/>
+        <w:bCs/>
+        <w:caps/>
+      </w:rPr>
+      <w:tblPr/>
+      <w:tcPr>
+        <w:tcBorders>
+          <w:bottom w:val="single" w:sz="4" w:space="0" w:color="7F7F7F" w:themeColor="text1" w:themeTint="80"/>
+        </w:tcBorders>
+      </w:tcPr>
+    </w:tblStylePr>
+    <w:tblStylePr w:type="lastRow">
+      <w:rPr>
+        <w:b/>
+        <w:bCs/>
+        <w:caps/>
+      </w:rPr>
+      <w:tblPr/>
+      <w:tcPr>
+        <w:tcBorders>
+          <w:top w:val="nil"/>
+        </w:tcBorders>
+      </w:tcPr>
+    </w:tblStylePr>
+    <w:tblStylePr w:type="firstCol">
+      <w:rPr>
+        <w:b/>
+        <w:bCs/>
+        <w:caps/>
+      </w:rPr>
+      <w:tblPr/>
+      <w:tcPr>
+        <w:tcBorders>
+          <w:right w:val="single" w:sz="4" w:space="0" w:color="7F7F7F" w:themeColor="text1" w:themeTint="80"/>
+        </w:tcBorders>
+      </w:tcPr>
+    </w:tblStylePr>
+    <w:tblStylePr w:type="lastCol">
+      <w:rPr>
+        <w:b/>
+        <w:bCs/>
+        <w:caps/>
+      </w:rPr>
+      <w:tblPr/>
+      <w:tcPr>
+        <w:tcBorders>
+          <w:left w:val="nil"/>
+        </w:tcBorders>
+      </w:tcPr>
+    </w:tblStylePr>
+    <w:tblStylePr w:type="band1Vert">
+      <w:tblPr/>
+      <w:tcPr>
+        <w:shd w:val="clear" w:color="auto" w:fill="F2F2F2" w:themeFill="background1" w:themeFillShade="F2"/>
+      </w:tcPr>
+    </w:tblStylePr>
+    <w:tblStylePr w:type="band1Horz">
+      <w:tblPr/>
+      <w:tcPr>
+        <w:shd w:val="clear" w:color="auto" w:fill="F2F2F2" w:themeFill="background1" w:themeFillShade="F2"/>
+      </w:tcPr>
+    </w:tblStylePr>
+    <w:tblStylePr w:type="neCell">
+      <w:tblPr/>
+      <w:tcPr>
+        <w:tcBorders>
+          <w:left w:val="nil"/>
+        </w:tcBorders>
+      </w:tcPr>
+    </w:tblStylePr>
+    <w:tblStylePr w:type="nwCell">
+      <w:tblPr/>
+      <w:tcPr>
+        <w:tcBorders>
+          <w:right w:val="nil"/>
+        </w:tcBorders>
+      </w:tcPr>
+    </w:tblStylePr>
+  </w:style>
+  <w:style w:type="table" w:styleId="PlainTable4">
+    <w:name w:val="Plain Table 4"/>
+    <w:basedOn w:val="TableNormal"/>
+    <w:uiPriority w:val="44"/>
+    <w:rsid w:val="003E49CB"/>
+    <w:pPr>
+      <w:spacing w:after="0" w:line="240" w:lineRule="auto"/>
+    </w:pPr>
+    <w:tblPr>
+      <w:tblStyleRowBandSize w:val="1"/>
+      <w:tblStyleColBandSize w:val="1"/>
+    </w:tblPr>
+    <w:tblStylePr w:type="firstRow">
+      <w:rPr>
+        <w:b/>
+        <w:bCs/>
+      </w:rPr>
+    </w:tblStylePr>
+    <w:tblStylePr w:type="lastRow">
+      <w:rPr>
+        <w:b/>
+        <w:bCs/>
+      </w:rPr>
+    </w:tblStylePr>
+    <w:tblStylePr w:type="firstCol">
+      <w:rPr>
+        <w:b/>
+        <w:bCs/>
+      </w:rPr>
+    </w:tblStylePr>
+    <w:tblStylePr w:type="lastCol">
+      <w:rPr>
+        <w:b/>
+        <w:bCs/>
+      </w:rPr>
+    </w:tblStylePr>
+    <w:tblStylePr w:type="band1Vert">
+      <w:tblPr/>
+      <w:tcPr>
+        <w:shd w:val="clear" w:color="auto" w:fill="F2F2F2" w:themeFill="background1" w:themeFillShade="F2"/>
+      </w:tcPr>
+    </w:tblStylePr>
+    <w:tblStylePr w:type="band1Horz">
+      <w:tblPr/>
+      <w:tcPr>
+        <w:shd w:val="clear" w:color="auto" w:fill="F2F2F2" w:themeFill="background1" w:themeFillShade="F2"/>
+      </w:tcPr>
+    </w:tblStylePr>
+  </w:style>
 </w:styles>
 </file>
 
@@ -17492,7 +19410,7 @@
     <w:charset w:val="00"/>
     <w:family w:val="roman"/>
     <w:pitch w:val="variable"/>
-    <w:sig w:usb0="E0002EFF" w:usb1="C000785B" w:usb2="00000009" w:usb3="00000000" w:csb0="000001FF" w:csb1="00000000"/>
+    <w:sig w:usb0="E0002AFF" w:usb1="C0007843" w:usb2="00000009" w:usb3="00000000" w:csb0="000001FF" w:csb1="00000000"/>
   </w:font>
   <w:font w:name="Courier New">
     <w:panose1 w:val="02070309020205020404"/>
@@ -17513,21 +19431,21 @@
     <w:charset w:val="00"/>
     <w:family w:val="swiss"/>
     <w:pitch w:val="variable"/>
-    <w:sig w:usb0="E0002EFF" w:usb1="C000785B" w:usb2="00000009" w:usb3="00000000" w:csb0="000001FF" w:csb1="00000000"/>
+    <w:sig w:usb0="E0002AFF" w:usb1="C0007843" w:usb2="00000009" w:usb3="00000000" w:csb0="000001FF" w:csb1="00000000"/>
   </w:font>
   <w:font w:name="Calibri">
     <w:panose1 w:val="020F0502020204030204"/>
     <w:charset w:val="00"/>
     <w:family w:val="swiss"/>
     <w:pitch w:val="variable"/>
-    <w:sig w:usb0="E0002AFF" w:usb1="C000247B" w:usb2="00000009" w:usb3="00000000" w:csb0="000001FF" w:csb1="00000000"/>
+    <w:sig w:usb0="E0002AFF" w:usb1="4000ACFF" w:usb2="00000001" w:usb3="00000000" w:csb0="000001FF" w:csb1="00000000"/>
   </w:font>
   <w:font w:name="Calibri Light">
     <w:panose1 w:val="020F0302020204030204"/>
     <w:charset w:val="00"/>
     <w:family w:val="swiss"/>
     <w:pitch w:val="variable"/>
-    <w:sig w:usb0="E0002AFF" w:usb1="C000247B" w:usb2="00000009" w:usb3="00000000" w:csb0="000001FF" w:csb1="00000000"/>
+    <w:sig w:usb0="A0002AEF" w:usb1="4000207B" w:usb2="00000000" w:usb3="00000000" w:csb0="000001FF" w:csb1="00000000"/>
   </w:font>
 </w:fonts>
 </file>
@@ -17551,6 +19469,7 @@
     <w:rsidRoot w:val="0023282F"/>
     <w:rsid w:val="00143F81"/>
     <w:rsid w:val="0023282F"/>
+    <w:rsid w:val="003D3EBC"/>
     <w:rsid w:val="00505E3F"/>
     <w:rsid w:val="00586648"/>
     <w:rsid w:val="00C33440"/>
@@ -18319,7 +20238,7 @@
 
 <file path=customXml/item1.xml><?xml version="1.0" encoding="utf-8"?>
 <CoverPageProperties xmlns="http://schemas.microsoft.com/office/2006/coverPageProps">
-  <PublishDate>2019-02-06</PublishDate>
+  <PublishDate>2019-02-07</PublishDate>
   <Abstract/>
   <CompanyAddress/>
   <CompanyPhone/>
@@ -18423,7 +20342,7 @@
     <b:Month>April</b:Month>
     <b:Day>01</b:Day>
     <b:URL>https://www.bd.nl/schijndel/paaspop-ontvangt-recordaantal-van-81-000-bezoekers~a96429a6/</b:URL>
-    <b:RefOrder>1</b:RefOrder>
+    <b:RefOrder>2</b:RefOrder>
   </b:Source>
   <b:Source>
     <b:Tag>Pet181</b:Tag>
@@ -18446,7 +20365,7 @@
     <b:Month>Mei</b:Month>
     <b:Day>16</b:Day>
     <b:URL>https://www.nrc.nl/nieuws/2018/05/16/festivals-zijn-een-wankele-groeimarkt-a1603174</b:URL>
-    <b:RefOrder>2</b:RefOrder>
+    <b:RefOrder>3</b:RefOrder>
   </b:Source>
   <b:Source>
     <b:Tag>Max</b:Tag>
@@ -18465,7 +20384,21 @@
     <b:Title>Kanban vs. Scrum </b:Title>
     <b:InternetSiteTitle>Atlassian</b:InternetSiteTitle>
     <b:URL>https://www.atlassian.com/agile/kanban/kanban-vs-scrum</b:URL>
-    <b:RefOrder>3</b:RefOrder>
+    <b:RefOrder>4</b:RefOrder>
+  </b:Source>
+  <b:Source>
+    <b:Tag>Atl</b:Tag>
+    <b:SourceType>InternetSite</b:SourceType>
+    <b:Guid>{BB64298D-3E06-4D8C-AC5C-C37647A4EF95}</b:Guid>
+    <b:Author>
+      <b:Author>
+        <b:Corporate>Atlassian</b:Corporate>
+      </b:Author>
+    </b:Author>
+    <b:Title>Gitflow Workflow</b:Title>
+    <b:InternetSiteTitle>Atlassian</b:InternetSiteTitle>
+    <b:URL>https://es.atlassian.com/git/tutorials/comparing-workflows/gitflow-workflow</b:URL>
+    <b:RefOrder>1</b:RefOrder>
   </b:Source>
 </b:Sources>
 </file>
@@ -18487,7 +20420,7 @@
 </file>
 
 <file path=customXml/itemProps3.xml><?xml version="1.0" encoding="utf-8"?>
-<ds:datastoreItem xmlns:ds="http://schemas.openxmlformats.org/officeDocument/2006/customXml" ds:itemID="{9594F43F-111A-4CA3-AB5B-FC880021B1D5}">
+<ds:datastoreItem xmlns:ds="http://schemas.openxmlformats.org/officeDocument/2006/customXml" ds:itemID="{9858EDEE-401F-41A5-A824-A07E3D1EF784}">
   <ds:schemaRefs>
     <ds:schemaRef ds:uri="http://schemas.openxmlformats.org/officeDocument/2006/bibliography"/>
   </ds:schemaRefs>

--- a/Plan Van Aanpak - Merik Westerveld - InfoSupport.docx
+++ b/Plan Van Aanpak - Merik Westerveld - InfoSupport.docx
@@ -561,6 +561,7 @@
                                   <w:dataBinding w:prefixMappings="xmlns:ns0='http://purl.org/dc/elements/1.1/' xmlns:ns1='http://schemas.openxmlformats.org/package/2006/metadata/core-properties' " w:xpath="/ns1:coreProperties[1]/ns0:title[1]" w:storeItemID="{6C3C8BC8-F283-45AE-878A-BAB7291924A1}"/>
                                   <w:text/>
                                 </w:sdtPr>
+                                <w:sdtEndPr/>
                                 <w:sdtContent>
                                   <w:p>
                                     <w:pPr>
@@ -593,6 +594,7 @@
                                   <w:dataBinding w:prefixMappings="xmlns:ns0='http://purl.org/dc/elements/1.1/' xmlns:ns1='http://schemas.openxmlformats.org/package/2006/metadata/core-properties' " w:xpath="/ns1:coreProperties[1]/ns0:subject[1]" w:storeItemID="{6C3C8BC8-F283-45AE-878A-BAB7291924A1}"/>
                                   <w:text/>
                                 </w:sdtPr>
+                                <w:sdtEndPr/>
                                 <w:sdtContent>
                                   <w:p>
                                     <w:pPr>
@@ -636,6 +638,7 @@
                                     <w:dataBinding w:prefixMappings="xmlns:ns0='http://purl.org/dc/elements/1.1/' xmlns:ns1='http://schemas.openxmlformats.org/package/2006/metadata/core-properties' " w:xpath="/ns1:coreProperties[1]/ns0:creator[1]" w:storeItemID="{6C3C8BC8-F283-45AE-878A-BAB7291924A1}"/>
                                     <w:text/>
                                   </w:sdtPr>
+                                  <w:sdtEndPr/>
                                   <w:sdtContent>
                                     <w:r>
                                       <w:rPr>
@@ -678,6 +681,7 @@
                                     <w:calendar w:val="gregorian"/>
                                   </w:date>
                                 </w:sdtPr>
+                                <w:sdtEndPr/>
                                 <w:sdtContent>
                                   <w:p>
                                     <w:pPr>
@@ -722,6 +726,7 @@
                                     <w:listItem w:displayText="Final" w:value="Final"/>
                                   </w:comboBox>
                                 </w:sdtPr>
+                                <w:sdtEndPr/>
                                 <w:sdtContent>
                                   <w:p>
                                     <w:pPr>
@@ -781,6 +786,7 @@
                             <w:dataBinding w:prefixMappings="xmlns:ns0='http://purl.org/dc/elements/1.1/' xmlns:ns1='http://schemas.openxmlformats.org/package/2006/metadata/core-properties' " w:xpath="/ns1:coreProperties[1]/ns0:title[1]" w:storeItemID="{6C3C8BC8-F283-45AE-878A-BAB7291924A1}"/>
                             <w:text/>
                           </w:sdtPr>
+                          <w:sdtEndPr/>
                           <w:sdtContent>
                             <w:p>
                               <w:pPr>
@@ -813,6 +819,7 @@
                             <w:dataBinding w:prefixMappings="xmlns:ns0='http://purl.org/dc/elements/1.1/' xmlns:ns1='http://schemas.openxmlformats.org/package/2006/metadata/core-properties' " w:xpath="/ns1:coreProperties[1]/ns0:subject[1]" w:storeItemID="{6C3C8BC8-F283-45AE-878A-BAB7291924A1}"/>
                             <w:text/>
                           </w:sdtPr>
+                          <w:sdtEndPr/>
                           <w:sdtContent>
                             <w:p>
                               <w:pPr>
@@ -856,6 +863,7 @@
                               <w:dataBinding w:prefixMappings="xmlns:ns0='http://purl.org/dc/elements/1.1/' xmlns:ns1='http://schemas.openxmlformats.org/package/2006/metadata/core-properties' " w:xpath="/ns1:coreProperties[1]/ns0:creator[1]" w:storeItemID="{6C3C8BC8-F283-45AE-878A-BAB7291924A1}"/>
                               <w:text/>
                             </w:sdtPr>
+                            <w:sdtEndPr/>
                             <w:sdtContent>
                               <w:r>
                                 <w:rPr>
@@ -898,6 +906,7 @@
                               <w:calendar w:val="gregorian"/>
                             </w:date>
                           </w:sdtPr>
+                          <w:sdtEndPr/>
                           <w:sdtContent>
                             <w:p>
                               <w:pPr>
@@ -942,6 +951,7 @@
                               <w:listItem w:displayText="Final" w:value="Final"/>
                             </w:comboBox>
                           </w:sdtPr>
+                          <w:sdtEndPr/>
                           <w:sdtContent>
                             <w:p>
                               <w:pPr>
@@ -2078,6 +2088,7 @@
           <w:dataBinding w:prefixMappings="xmlns:ns0='http://purl.org/dc/elements/1.1/' xmlns:ns1='http://schemas.openxmlformats.org/package/2006/metadata/core-properties' " w:xpath="/ns1:coreProperties[1]/ns0:title[1]" w:storeItemID="{6C3C8BC8-F283-45AE-878A-BAB7291924A1}"/>
           <w:text/>
         </w:sdtPr>
+        <w:sdtEndPr/>
         <w:sdtContent>
           <w:r>
             <w:rPr>
@@ -2113,6 +2124,11 @@
         <w:dataBinding w:prefixMappings="xmlns:ns0='http://purl.org/dc/elements/1.1/' xmlns:ns1='http://schemas.openxmlformats.org/package/2006/metadata/core-properties' " w:xpath="/ns1:coreProperties[1]/ns0:subject[1]" w:storeItemID="{6C3C8BC8-F283-45AE-878A-BAB7291924A1}"/>
         <w:text/>
       </w:sdtPr>
+      <w:sdtEndPr>
+        <w:rPr>
+          <w:rStyle w:val="SubtitleChar"/>
+        </w:rPr>
+      </w:sdtEndPr>
       <w:sdtContent>
         <w:p>
           <w:pPr>
@@ -2190,11 +2206,21 @@
             <w:pPr>
               <w:pStyle w:val="NoSpacing"/>
             </w:pPr>
-            <w:fldSimple w:instr=" DOCVARIABLE  txtTitle  \* MERGEFORMAT ">
-              <w:r>
-                <w:t>Titel</w:t>
-              </w:r>
-            </w:fldSimple>
+            <w:r>
+              <w:fldChar w:fldCharType="begin"/>
+            </w:r>
+            <w:r>
+              <w:instrText xml:space="preserve"> DOCVARIABLE  txtTitle  \* MERGEFORMAT </w:instrText>
+            </w:r>
+            <w:r>
+              <w:fldChar w:fldCharType="separate"/>
+            </w:r>
+            <w:r>
+              <w:t>Titel</w:t>
+            </w:r>
+            <w:r>
+              <w:fldChar w:fldCharType="end"/>
+            </w:r>
           </w:p>
         </w:tc>
         <w:sdt>
@@ -2208,6 +2234,7 @@
             <w:dataBinding w:prefixMappings="xmlns:ns0='http://purl.org/dc/elements/1.1/' xmlns:ns1='http://schemas.openxmlformats.org/package/2006/metadata/core-properties' " w:xpath="/ns1:coreProperties[1]/ns0:title[1]" w:storeItemID="{6C3C8BC8-F283-45AE-878A-BAB7291924A1}"/>
             <w:text/>
           </w:sdtPr>
+          <w:sdtEndPr/>
           <w:sdtContent>
             <w:tc>
               <w:tcPr>
@@ -2239,11 +2266,21 @@
             <w:pPr>
               <w:pStyle w:val="NoSpacing"/>
             </w:pPr>
-            <w:fldSimple w:instr=" DOCVARIABLE  txtProject  \* MERGEFORMAT ">
-              <w:r>
-                <w:t>Project</w:t>
-              </w:r>
-            </w:fldSimple>
+            <w:r>
+              <w:fldChar w:fldCharType="begin"/>
+            </w:r>
+            <w:r>
+              <w:instrText xml:space="preserve"> DOCVARIABLE  txtProject  \* MERGEFORMAT </w:instrText>
+            </w:r>
+            <w:r>
+              <w:fldChar w:fldCharType="separate"/>
+            </w:r>
+            <w:r>
+              <w:t>Project</w:t>
+            </w:r>
+            <w:r>
+              <w:fldChar w:fldCharType="end"/>
+            </w:r>
           </w:p>
         </w:tc>
         <w:sdt>
@@ -2257,6 +2294,7 @@
             <w:dataBinding w:prefixMappings="xmlns:ns0='http://purl.org/dc/elements/1.1/' xmlns:ns1='http://schemas.openxmlformats.org/package/2006/metadata/core-properties' " w:xpath="/ns1:coreProperties[1]/ns0:subject[1]" w:storeItemID="{6C3C8BC8-F283-45AE-878A-BAB7291924A1}"/>
             <w:text/>
           </w:sdtPr>
+          <w:sdtEndPr/>
           <w:sdtContent>
             <w:tc>
               <w:tcPr>
@@ -2289,11 +2327,21 @@
             <w:pPr>
               <w:pStyle w:val="NoSpacing"/>
             </w:pPr>
-            <w:fldSimple w:instr=" DOCVARIABLE  txtVersion  \* MERGEFORMAT ">
-              <w:r>
-                <w:t>Versie</w:t>
-              </w:r>
-            </w:fldSimple>
+            <w:r>
+              <w:fldChar w:fldCharType="begin"/>
+            </w:r>
+            <w:r>
+              <w:instrText xml:space="preserve"> DOCVARIABLE  txtVersion  \* MERGEFORMAT </w:instrText>
+            </w:r>
+            <w:r>
+              <w:fldChar w:fldCharType="separate"/>
+            </w:r>
+            <w:r>
+              <w:t>Versie</w:t>
+            </w:r>
+            <w:r>
+              <w:fldChar w:fldCharType="end"/>
+            </w:r>
           </w:p>
         </w:tc>
         <w:tc>
@@ -2314,6 +2362,7 @@
                 <w:dataBinding w:prefixMappings="xmlns:ns0='Extra' " w:xpath="/ns0:Extra[1]/ns0:DocumentVersion[1]" w:storeItemID="{E9D924CF-BAA0-4B0B-9B0F-A47FD35602B1}"/>
                 <w:text/>
               </w:sdtPr>
+              <w:sdtEndPr/>
               <w:sdtContent>
                 <w:r>
                   <w:t>1.</w:t>
@@ -2339,11 +2388,21 @@
             <w:pPr>
               <w:pStyle w:val="NoSpacing"/>
             </w:pPr>
-            <w:fldSimple w:instr=" DOCVARIABLE  txtStatus  \* MERGEFORMAT ">
-              <w:r>
-                <w:t>Status</w:t>
-              </w:r>
-            </w:fldSimple>
+            <w:r>
+              <w:fldChar w:fldCharType="begin"/>
+            </w:r>
+            <w:r>
+              <w:instrText xml:space="preserve"> DOCVARIABLE  txtStatus  \* MERGEFORMAT </w:instrText>
+            </w:r>
+            <w:r>
+              <w:fldChar w:fldCharType="separate"/>
+            </w:r>
+            <w:r>
+              <w:t>Status</w:t>
+            </w:r>
+            <w:r>
+              <w:fldChar w:fldCharType="end"/>
+            </w:r>
           </w:p>
         </w:tc>
         <w:tc>
@@ -2374,6 +2433,7 @@
                   <w:listItem w:displayText="Final" w:value="Final"/>
                 </w:comboBox>
               </w:sdtPr>
+              <w:sdtEndPr/>
               <w:sdtContent>
                 <w:r>
                   <w:t>Concept</w:t>
@@ -2397,11 +2457,21 @@
             <w:pPr>
               <w:pStyle w:val="NoSpacing"/>
             </w:pPr>
-            <w:fldSimple w:instr=" DOCVARIABLE  txtDate  \* MERGEFORMAT ">
-              <w:r>
-                <w:t>Datum</w:t>
-              </w:r>
-            </w:fldSimple>
+            <w:r>
+              <w:fldChar w:fldCharType="begin"/>
+            </w:r>
+            <w:r>
+              <w:instrText xml:space="preserve"> DOCVARIABLE  txtDate  \* MERGEFORMAT </w:instrText>
+            </w:r>
+            <w:r>
+              <w:fldChar w:fldCharType="separate"/>
+            </w:r>
+            <w:r>
+              <w:t>Datum</w:t>
+            </w:r>
+            <w:r>
+              <w:fldChar w:fldCharType="end"/>
+            </w:r>
           </w:p>
         </w:tc>
         <w:sdt>
@@ -2420,6 +2490,7 @@
               <w:calendar w:val="gregorian"/>
             </w:date>
           </w:sdtPr>
+          <w:sdtEndPr/>
           <w:sdtContent>
             <w:tc>
               <w:tcPr>
@@ -2454,11 +2525,21 @@
             <w:pPr>
               <w:pStyle w:val="NoSpacing"/>
             </w:pPr>
-            <w:fldSimple w:instr=" DOCVARIABLE  txtFile  \* MERGEFORMAT ">
-              <w:r>
-                <w:t>Bestand</w:t>
-              </w:r>
-            </w:fldSimple>
+            <w:r>
+              <w:fldChar w:fldCharType="begin"/>
+            </w:r>
+            <w:r>
+              <w:instrText xml:space="preserve"> DOCVARIABLE  txtFile  \* MERGEFORMAT </w:instrText>
+            </w:r>
+            <w:r>
+              <w:fldChar w:fldCharType="separate"/>
+            </w:r>
+            <w:r>
+              <w:t>Bestand</w:t>
+            </w:r>
+            <w:r>
+              <w:fldChar w:fldCharType="end"/>
+            </w:r>
           </w:p>
         </w:tc>
         <w:tc>
@@ -2499,11 +2580,21 @@
             <w:pPr>
               <w:pStyle w:val="NoSpacing"/>
             </w:pPr>
-            <w:fldSimple w:instr=" DOCVARIABLE  txtCompany  \* MERGEFORMAT ">
-              <w:r>
-                <w:t>Bedrijf</w:t>
-              </w:r>
-            </w:fldSimple>
+            <w:r>
+              <w:fldChar w:fldCharType="begin"/>
+            </w:r>
+            <w:r>
+              <w:instrText xml:space="preserve"> DOCVARIABLE  txtCompany  \* MERGEFORMAT </w:instrText>
+            </w:r>
+            <w:r>
+              <w:fldChar w:fldCharType="separate"/>
+            </w:r>
+            <w:r>
+              <w:t>Bedrijf</w:t>
+            </w:r>
+            <w:r>
+              <w:fldChar w:fldCharType="end"/>
+            </w:r>
           </w:p>
         </w:tc>
         <w:sdt>
@@ -2517,6 +2608,7 @@
             <w:dataBinding w:prefixMappings="xmlns:ns0='http://schemas.openxmlformats.org/officeDocument/2006/extended-properties' " w:xpath="/ns0:Properties[1]/ns0:Manager[1]" w:storeItemID="{6668398D-A668-4E3E-A5EB-62B293D839F1}"/>
             <w:text/>
           </w:sdtPr>
+          <w:sdtEndPr/>
           <w:sdtContent>
             <w:tc>
               <w:tcPr>
@@ -2550,11 +2642,21 @@
       <w:pPr>
         <w:pStyle w:val="Kop1Ongenummerd"/>
       </w:pPr>
-      <w:fldSimple w:instr=" DOCVARIABLE  txtHistory  \* MERGEFORMAT ">
-        <w:r>
-          <w:t>Historie</w:t>
-        </w:r>
-      </w:fldSimple>
+      <w:r>
+        <w:fldChar w:fldCharType="begin"/>
+      </w:r>
+      <w:r>
+        <w:instrText xml:space="preserve"> DOCVARIABLE  txtHistory  \* MERGEFORMAT </w:instrText>
+      </w:r>
+      <w:r>
+        <w:fldChar w:fldCharType="separate"/>
+      </w:r>
+      <w:r>
+        <w:t>Historie</w:t>
+      </w:r>
+      <w:r>
+        <w:fldChar w:fldCharType="end"/>
+      </w:r>
     </w:p>
     <w:tbl>
       <w:tblPr>
@@ -2584,11 +2686,21 @@
             <w:pPr>
               <w:pStyle w:val="NoSpacing"/>
             </w:pPr>
-            <w:fldSimple w:instr=" DOCVARIABLE  txtVersion  \* MERGEFORMAT ">
-              <w:r>
-                <w:t>Versie</w:t>
-              </w:r>
-            </w:fldSimple>
+            <w:r>
+              <w:fldChar w:fldCharType="begin"/>
+            </w:r>
+            <w:r>
+              <w:instrText xml:space="preserve"> DOCVARIABLE  txtVersion  \* MERGEFORMAT </w:instrText>
+            </w:r>
+            <w:r>
+              <w:fldChar w:fldCharType="separate"/>
+            </w:r>
+            <w:r>
+              <w:t>Versie</w:t>
+            </w:r>
+            <w:r>
+              <w:fldChar w:fldCharType="end"/>
+            </w:r>
           </w:p>
         </w:tc>
         <w:tc>
@@ -2600,11 +2712,21 @@
               <w:pStyle w:val="NoSpacing"/>
               <w:cnfStyle w:val="100000000000" w:firstRow="1" w:lastRow="0" w:firstColumn="0" w:lastColumn="0" w:oddVBand="0" w:evenVBand="0" w:oddHBand="0" w:evenHBand="0" w:firstRowFirstColumn="0" w:firstRowLastColumn="0" w:lastRowFirstColumn="0" w:lastRowLastColumn="0"/>
             </w:pPr>
-            <w:fldSimple w:instr=" DOCVARIABLE  txtStatus  \* MERGEFORMAT ">
-              <w:r>
-                <w:t>Status</w:t>
-              </w:r>
-            </w:fldSimple>
+            <w:r>
+              <w:fldChar w:fldCharType="begin"/>
+            </w:r>
+            <w:r>
+              <w:instrText xml:space="preserve"> DOCVARIABLE  txtStatus  \* MERGEFORMAT </w:instrText>
+            </w:r>
+            <w:r>
+              <w:fldChar w:fldCharType="separate"/>
+            </w:r>
+            <w:r>
+              <w:t>Status</w:t>
+            </w:r>
+            <w:r>
+              <w:fldChar w:fldCharType="end"/>
+            </w:r>
           </w:p>
         </w:tc>
         <w:tc>
@@ -2616,11 +2738,21 @@
               <w:pStyle w:val="NoSpacing"/>
               <w:cnfStyle w:val="100000000000" w:firstRow="1" w:lastRow="0" w:firstColumn="0" w:lastColumn="0" w:oddVBand="0" w:evenVBand="0" w:oddHBand="0" w:evenHBand="0" w:firstRowFirstColumn="0" w:firstRowLastColumn="0" w:lastRowFirstColumn="0" w:lastRowLastColumn="0"/>
             </w:pPr>
-            <w:fldSimple w:instr=" DOCVARIABLE  txtDate  \* MERGEFORMAT ">
-              <w:r>
-                <w:t>Datum</w:t>
-              </w:r>
-            </w:fldSimple>
+            <w:r>
+              <w:fldChar w:fldCharType="begin"/>
+            </w:r>
+            <w:r>
+              <w:instrText xml:space="preserve"> DOCVARIABLE  txtDate  \* MERGEFORMAT </w:instrText>
+            </w:r>
+            <w:r>
+              <w:fldChar w:fldCharType="separate"/>
+            </w:r>
+            <w:r>
+              <w:t>Datum</w:t>
+            </w:r>
+            <w:r>
+              <w:fldChar w:fldCharType="end"/>
+            </w:r>
           </w:p>
         </w:tc>
         <w:tc>
@@ -2632,11 +2764,21 @@
               <w:pStyle w:val="NoSpacing"/>
               <w:cnfStyle w:val="100000000000" w:firstRow="1" w:lastRow="0" w:firstColumn="0" w:lastColumn="0" w:oddVBand="0" w:evenVBand="0" w:oddHBand="0" w:evenHBand="0" w:firstRowFirstColumn="0" w:firstRowLastColumn="0" w:lastRowFirstColumn="0" w:lastRowLastColumn="0"/>
             </w:pPr>
-            <w:fldSimple w:instr=" DOCVARIABLE  txtAuthor  \* MERGEFORMAT ">
-              <w:r>
-                <w:t>Auteur</w:t>
-              </w:r>
-            </w:fldSimple>
+            <w:r>
+              <w:fldChar w:fldCharType="begin"/>
+            </w:r>
+            <w:r>
+              <w:instrText xml:space="preserve"> DOCVARIABLE  txtAuthor  \* MERGEFORMAT </w:instrText>
+            </w:r>
+            <w:r>
+              <w:fldChar w:fldCharType="separate"/>
+            </w:r>
+            <w:r>
+              <w:t>Auteur</w:t>
+            </w:r>
+            <w:r>
+              <w:fldChar w:fldCharType="end"/>
+            </w:r>
           </w:p>
         </w:tc>
         <w:tc>
@@ -2648,11 +2790,24 @@
               <w:pStyle w:val="NoSpacing"/>
               <w:cnfStyle w:val="100000000000" w:firstRow="1" w:lastRow="0" w:firstColumn="0" w:lastColumn="0" w:oddVBand="0" w:evenVBand="0" w:oddHBand="0" w:evenHBand="0" w:firstRowFirstColumn="0" w:firstRowLastColumn="0" w:lastRowFirstColumn="0" w:lastRowLastColumn="0"/>
             </w:pPr>
-            <w:fldSimple w:instr=" DOCVARIABLE  txtChanges  \* MERGEFORMAT ">
-              <w:r>
-                <w:t>Wijziging</w:t>
-              </w:r>
-            </w:fldSimple>
+            <w:r>
+              <w:fldChar w:fldCharType="begin"/>
+            </w:r>
+            <w:r>
+              <w:instrText xml:space="preserve"> DOCV</w:instrText>
+            </w:r>
+            <w:r>
+              <w:instrText xml:space="preserve">ARIABLE  txtChanges  \* MERGEFORMAT </w:instrText>
+            </w:r>
+            <w:r>
+              <w:fldChar w:fldCharType="separate"/>
+            </w:r>
+            <w:r>
+              <w:t>Wijziging</w:t>
+            </w:r>
+            <w:r>
+              <w:fldChar w:fldCharType="end"/>
+            </w:r>
           </w:p>
         </w:tc>
       </w:tr>
@@ -2699,7 +2854,15 @@
               <w:cnfStyle w:val="000000100000" w:firstRow="0" w:lastRow="0" w:firstColumn="0" w:lastColumn="0" w:oddVBand="0" w:evenVBand="0" w:oddHBand="1" w:evenHBand="0" w:firstRowFirstColumn="0" w:firstRowLastColumn="0" w:lastRowFirstColumn="0" w:lastRowLastColumn="0"/>
             </w:pPr>
             <w:r>
-              <w:t>05/02/2019</w:t>
+              <w:t>0</w:t>
+            </w:r>
+            <w:r>
+              <w:t>7</w:t>
+            </w:r>
+            <w:bookmarkStart w:id="0" w:name="_GoBack"/>
+            <w:bookmarkEnd w:id="0"/>
+            <w:r>
+              <w:t>/02/2019</w:t>
             </w:r>
           </w:p>
         </w:tc>
@@ -2741,11 +2904,21 @@
       <w:pPr>
         <w:pStyle w:val="Kop1Ongenummerd"/>
       </w:pPr>
-      <w:fldSimple w:instr=" DOCVARIABLE  txtDistribution  \* MERGEFORMAT ">
-        <w:r>
-          <w:t>Distributielijst</w:t>
-        </w:r>
-      </w:fldSimple>
+      <w:r>
+        <w:fldChar w:fldCharType="begin"/>
+      </w:r>
+      <w:r>
+        <w:instrText xml:space="preserve"> DOCVARIABLE  txtDistribution  \* MERGEFORMAT </w:instrText>
+      </w:r>
+      <w:r>
+        <w:fldChar w:fldCharType="separate"/>
+      </w:r>
+      <w:r>
+        <w:t>Distributielijst</w:t>
+      </w:r>
+      <w:r>
+        <w:fldChar w:fldCharType="end"/>
+      </w:r>
     </w:p>
     <w:tbl>
       <w:tblPr>
@@ -2774,11 +2947,21 @@
             <w:pPr>
               <w:pStyle w:val="NoSpacing"/>
             </w:pPr>
-            <w:fldSimple w:instr=" DOCVARIABLE  txtVersion  \* MERGEFORMAT ">
-              <w:r>
-                <w:t>Versie</w:t>
-              </w:r>
-            </w:fldSimple>
+            <w:r>
+              <w:fldChar w:fldCharType="begin"/>
+            </w:r>
+            <w:r>
+              <w:instrText xml:space="preserve"> DOCVARIABLE  txtVersion  \* MERGEFORMAT </w:instrText>
+            </w:r>
+            <w:r>
+              <w:fldChar w:fldCharType="separate"/>
+            </w:r>
+            <w:r>
+              <w:t>Versie</w:t>
+            </w:r>
+            <w:r>
+              <w:fldChar w:fldCharType="end"/>
+            </w:r>
           </w:p>
         </w:tc>
         <w:tc>
@@ -2790,11 +2973,21 @@
               <w:pStyle w:val="NoSpacing"/>
               <w:cnfStyle w:val="100000000000" w:firstRow="1" w:lastRow="0" w:firstColumn="0" w:lastColumn="0" w:oddVBand="0" w:evenVBand="0" w:oddHBand="0" w:evenHBand="0" w:firstRowFirstColumn="0" w:firstRowLastColumn="0" w:lastRowFirstColumn="0" w:lastRowLastColumn="0"/>
             </w:pPr>
-            <w:fldSimple w:instr=" DOCVARIABLE  txtStatus  \* MERGEFORMAT ">
-              <w:r>
-                <w:t>Status</w:t>
-              </w:r>
-            </w:fldSimple>
+            <w:r>
+              <w:fldChar w:fldCharType="begin"/>
+            </w:r>
+            <w:r>
+              <w:instrText xml:space="preserve"> DOCVARIABLE  txtStatus  \* MERGEFORMAT </w:instrText>
+            </w:r>
+            <w:r>
+              <w:fldChar w:fldCharType="separate"/>
+            </w:r>
+            <w:r>
+              <w:t>Status</w:t>
+            </w:r>
+            <w:r>
+              <w:fldChar w:fldCharType="end"/>
+            </w:r>
           </w:p>
         </w:tc>
         <w:tc>
@@ -2806,11 +2999,21 @@
               <w:pStyle w:val="NoSpacing"/>
               <w:cnfStyle w:val="100000000000" w:firstRow="1" w:lastRow="0" w:firstColumn="0" w:lastColumn="0" w:oddVBand="0" w:evenVBand="0" w:oddHBand="0" w:evenHBand="0" w:firstRowFirstColumn="0" w:firstRowLastColumn="0" w:lastRowFirstColumn="0" w:lastRowLastColumn="0"/>
             </w:pPr>
-            <w:fldSimple w:instr=" DOCVARIABLE  txtDate  \* MERGEFORMAT ">
-              <w:r>
-                <w:t>Datum</w:t>
-              </w:r>
-            </w:fldSimple>
+            <w:r>
+              <w:fldChar w:fldCharType="begin"/>
+            </w:r>
+            <w:r>
+              <w:instrText xml:space="preserve"> DOCVARIABLE  txtDate  \* MERGEFORMAT </w:instrText>
+            </w:r>
+            <w:r>
+              <w:fldChar w:fldCharType="separate"/>
+            </w:r>
+            <w:r>
+              <w:t>Datum</w:t>
+            </w:r>
+            <w:r>
+              <w:fldChar w:fldCharType="end"/>
+            </w:r>
           </w:p>
         </w:tc>
         <w:tc>
@@ -2822,11 +3025,21 @@
               <w:pStyle w:val="NoSpacing"/>
               <w:cnfStyle w:val="100000000000" w:firstRow="1" w:lastRow="0" w:firstColumn="0" w:lastColumn="0" w:oddVBand="0" w:evenVBand="0" w:oddHBand="0" w:evenHBand="0" w:firstRowFirstColumn="0" w:firstRowLastColumn="0" w:lastRowFirstColumn="0" w:lastRowLastColumn="0"/>
             </w:pPr>
-            <w:fldSimple w:instr=" DOCVARIABLE  txtTo  \* MERGEFORMAT ">
-              <w:r>
-                <w:t>Aan</w:t>
-              </w:r>
-            </w:fldSimple>
+            <w:r>
+              <w:fldChar w:fldCharType="begin"/>
+            </w:r>
+            <w:r>
+              <w:instrText xml:space="preserve"> DOCVARIABLE  txtTo  \* MERGEFORMAT </w:instrText>
+            </w:r>
+            <w:r>
+              <w:fldChar w:fldCharType="separate"/>
+            </w:r>
+            <w:r>
+              <w:t>Aan</w:t>
+            </w:r>
+            <w:r>
+              <w:fldChar w:fldCharType="end"/>
+            </w:r>
           </w:p>
         </w:tc>
       </w:tr>
@@ -3291,7 +3504,7 @@
           <w:b/>
         </w:rPr>
       </w:pPr>
-      <w:bookmarkStart w:id="0" w:name="_Toc427245"/>
+      <w:bookmarkStart w:id="1" w:name="_Toc427245"/>
       <w:r>
         <w:rPr>
           <w:rStyle w:val="Veldnaam"/>
@@ -3300,7 +3513,7 @@
         <w:lastRenderedPageBreak/>
         <w:t>Inleiding</w:t>
       </w:r>
-      <w:bookmarkEnd w:id="0"/>
+      <w:bookmarkEnd w:id="1"/>
     </w:p>
     <w:p>
       <w:r>
@@ -3323,6 +3536,7 @@
           <w:dataBinding w:prefixMappings="xmlns:ns0='http://purl.org/dc/elements/1.1/' xmlns:ns1='http://schemas.openxmlformats.org/package/2006/metadata/core-properties' " w:xpath="/ns1:coreProperties[1]/ns0:subject[1]" w:storeItemID="{6C3C8BC8-F283-45AE-878A-BAB7291924A1}"/>
           <w:text/>
         </w:sdtPr>
+        <w:sdtEndPr/>
         <w:sdtContent>
           <w:proofErr w:type="spellStart"/>
           <w:r>
@@ -3486,7 +3700,7 @@
         <w:br w:type="page"/>
       </w:r>
     </w:p>
-    <w:bookmarkStart w:id="1" w:name="_Toc427246" w:displacedByCustomXml="next"/>
+    <w:bookmarkStart w:id="2" w:name="_Toc427246" w:displacedByCustomXml="next"/>
     <w:sdt>
       <w:sdtPr>
         <w:rPr>
@@ -3527,7 +3741,7 @@
             </w:rPr>
             <w:t>Inhoudsopgave</w:t>
           </w:r>
-          <w:bookmarkEnd w:id="1"/>
+          <w:bookmarkEnd w:id="2"/>
         </w:p>
         <w:p>
           <w:pPr>
@@ -6261,7 +6475,7 @@
           <w:b/>
         </w:rPr>
       </w:pPr>
-      <w:bookmarkStart w:id="2" w:name="_Toc427247"/>
+      <w:bookmarkStart w:id="3" w:name="_Toc427247"/>
       <w:r>
         <w:rPr>
           <w:rStyle w:val="Veldnaam"/>
@@ -6270,7 +6484,7 @@
         <w:lastRenderedPageBreak/>
         <w:t>Tabellen</w:t>
       </w:r>
-      <w:bookmarkEnd w:id="2"/>
+      <w:bookmarkEnd w:id="3"/>
     </w:p>
     <w:p>
       <w:pPr>
@@ -6811,7 +7025,7 @@
         <w:lastRenderedPageBreak/>
         <w:fldChar w:fldCharType="end"/>
       </w:r>
-      <w:bookmarkStart w:id="3" w:name="_Toc427248"/>
+      <w:bookmarkStart w:id="4" w:name="_Toc427248"/>
       <w:r>
         <w:rPr>
           <w:rStyle w:val="Veldnaam"/>
@@ -6819,7 +7033,7 @@
         </w:rPr>
         <w:t>Figuren</w:t>
       </w:r>
-      <w:bookmarkEnd w:id="3"/>
+      <w:bookmarkEnd w:id="4"/>
     </w:p>
     <w:p>
       <w:pPr>
@@ -6995,12 +7209,12 @@
       <w:pPr>
         <w:pStyle w:val="Heading1"/>
       </w:pPr>
-      <w:bookmarkStart w:id="4" w:name="_Toc427249"/>
+      <w:bookmarkStart w:id="5" w:name="_Toc427249"/>
       <w:r>
         <w:lastRenderedPageBreak/>
         <w:t>Begrippenlijst</w:t>
       </w:r>
-      <w:bookmarkEnd w:id="4"/>
+      <w:bookmarkEnd w:id="5"/>
     </w:p>
     <w:tbl>
       <w:tblPr>
@@ -7521,10 +7735,7 @@
           <w:p>
             <w:proofErr w:type="spellStart"/>
             <w:r>
-              <w:t>K</w:t>
-            </w:r>
-            <w:r>
-              <w:t>anban</w:t>
+              <w:t>Kanban</w:t>
             </w:r>
             <w:proofErr w:type="spellEnd"/>
           </w:p>
@@ -7547,10 +7758,7 @@
           </w:tcPr>
           <w:p>
             <w:r>
-              <w:t>K</w:t>
-            </w:r>
-            <w:r>
-              <w:t>unstmatige intelligentie</w:t>
+              <w:t>Kunstmatige intelligentie</w:t>
             </w:r>
           </w:p>
         </w:tc>
@@ -7764,24 +7972,24 @@
       <w:pPr>
         <w:pStyle w:val="Heading1"/>
       </w:pPr>
-      <w:bookmarkStart w:id="5" w:name="_Toc336413"/>
-      <w:bookmarkStart w:id="6" w:name="_Toc427250"/>
+      <w:bookmarkStart w:id="6" w:name="_Toc336413"/>
+      <w:bookmarkStart w:id="7" w:name="_Toc427250"/>
       <w:r>
         <w:lastRenderedPageBreak/>
         <w:t>Projectopdracht</w:t>
       </w:r>
-      <w:bookmarkEnd w:id="5"/>
       <w:bookmarkEnd w:id="6"/>
+      <w:bookmarkEnd w:id="7"/>
     </w:p>
     <w:p>
       <w:pPr>
         <w:pStyle w:val="Heading2"/>
       </w:pPr>
-      <w:bookmarkStart w:id="7" w:name="_Toc427251"/>
+      <w:bookmarkStart w:id="8" w:name="_Toc427251"/>
       <w:r>
         <w:t>Opdrachtgever en opdrachtnemer</w:t>
       </w:r>
-      <w:bookmarkEnd w:id="7"/>
+      <w:bookmarkEnd w:id="8"/>
     </w:p>
     <w:p>
       <w:pPr>
@@ -7887,7 +8095,7 @@
       <w:pPr>
         <w:pStyle w:val="Captionfortableandimage"/>
       </w:pPr>
-      <w:bookmarkStart w:id="8" w:name="_Toc424864"/>
+      <w:bookmarkStart w:id="9" w:name="_Toc424864"/>
       <w:r>
         <w:t xml:space="preserve">Tabel </w:t>
       </w:r>
@@ -7930,7 +8138,7 @@
       <w:r>
         <w:t>(s)</w:t>
       </w:r>
-      <w:bookmarkEnd w:id="8"/>
+      <w:bookmarkEnd w:id="9"/>
     </w:p>
     <w:p>
       <w:pPr>
@@ -8073,7 +8281,7 @@
       <w:pPr>
         <w:pStyle w:val="Captionfortableandimage"/>
       </w:pPr>
-      <w:bookmarkStart w:id="9" w:name="_Toc424865"/>
+      <w:bookmarkStart w:id="10" w:name="_Toc424865"/>
       <w:r>
         <w:t xml:space="preserve">Tabel </w:t>
       </w:r>
@@ -8110,7 +8318,7 @@
       <w:r>
         <w:t>: opdrachtgevers</w:t>
       </w:r>
-      <w:bookmarkEnd w:id="9"/>
+      <w:bookmarkEnd w:id="10"/>
     </w:p>
     <w:p>
       <w:pPr>
@@ -8121,11 +8329,11 @@
       <w:pPr>
         <w:pStyle w:val="Heading2"/>
       </w:pPr>
-      <w:bookmarkStart w:id="10" w:name="_Toc427252"/>
+      <w:bookmarkStart w:id="11" w:name="_Toc427252"/>
       <w:r>
         <w:t>Opdrachtdefinitie</w:t>
       </w:r>
-      <w:bookmarkEnd w:id="10"/>
+      <w:bookmarkEnd w:id="11"/>
     </w:p>
     <w:p>
       <w:pPr>
@@ -8361,12 +8569,12 @@
       <w:pPr>
         <w:pStyle w:val="Heading2"/>
       </w:pPr>
-      <w:bookmarkStart w:id="11" w:name="_Toc427253"/>
+      <w:bookmarkStart w:id="12" w:name="_Toc427253"/>
       <w:r>
         <w:lastRenderedPageBreak/>
         <w:t>Afbakening</w:t>
       </w:r>
-      <w:bookmarkEnd w:id="11"/>
+      <w:bookmarkEnd w:id="12"/>
     </w:p>
     <w:tbl>
       <w:tblPr>
@@ -8913,7 +9121,7 @@
       <w:pPr>
         <w:pStyle w:val="Captionfortableandimage"/>
       </w:pPr>
-      <w:bookmarkStart w:id="12" w:name="_Toc424866"/>
+      <w:bookmarkStart w:id="13" w:name="_Toc424866"/>
       <w:r>
         <w:t xml:space="preserve">Tabel </w:t>
       </w:r>
@@ -8950,156 +9158,156 @@
       <w:r>
         <w:t>: afbakening</w:t>
       </w:r>
-      <w:bookmarkEnd w:id="12"/>
-    </w:p>
-    <w:p>
-      <w:pPr>
-        <w:spacing w:line="259" w:lineRule="auto"/>
-      </w:pPr>
-    </w:p>
-    <w:p>
-      <w:pPr>
-        <w:pStyle w:val="Heading2"/>
-      </w:pPr>
-      <w:bookmarkStart w:id="13" w:name="_Toc427254"/>
-      <w:r>
-        <w:t>Afhankelijkheden</w:t>
-      </w:r>
       <w:bookmarkEnd w:id="13"/>
     </w:p>
     <w:p>
       <w:pPr>
         <w:spacing w:line="259" w:lineRule="auto"/>
       </w:pPr>
-      <w:r>
-        <w:t xml:space="preserve">1: </w:t>
-      </w:r>
-      <w:r>
-        <w:t xml:space="preserve">Middelen </w:t>
-      </w:r>
-      <w:r>
-        <w:t xml:space="preserve">die </w:t>
-      </w:r>
-      <w:proofErr w:type="spellStart"/>
-      <w:r>
-        <w:t>Paaspop</w:t>
-      </w:r>
-      <w:proofErr w:type="spellEnd"/>
-      <w:r>
-        <w:t xml:space="preserve"> tot beschikking stelt</w:t>
-      </w:r>
-      <w:r>
-        <w:t>:</w:t>
-      </w:r>
-      <w:r>
-        <w:t xml:space="preserve"> Het kan zijn dat het handig is </w:t>
-      </w:r>
-      <w:r>
-        <w:t>voor bepaalde funct</w:t>
-      </w:r>
-      <w:r>
-        <w:t>ionaliteiten</w:t>
-      </w:r>
-      <w:r>
-        <w:t xml:space="preserve"> om middelen te gebruiken die </w:t>
-      </w:r>
-      <w:proofErr w:type="spellStart"/>
-      <w:r>
-        <w:t>Paaspop</w:t>
-      </w:r>
-      <w:proofErr w:type="spellEnd"/>
-      <w:r>
-        <w:t xml:space="preserve"> tot beschikking</w:t>
-      </w:r>
-      <w:r>
-        <w:t xml:space="preserve"> moet</w:t>
-      </w:r>
-      <w:r>
-        <w:t xml:space="preserve"> stel</w:t>
-      </w:r>
-      <w:r>
-        <w:t>len</w:t>
-      </w:r>
-      <w:r>
-        <w:t xml:space="preserve">. Mocht </w:t>
-      </w:r>
-      <w:proofErr w:type="spellStart"/>
-      <w:r>
-        <w:t>Paaspop</w:t>
-      </w:r>
-      <w:proofErr w:type="spellEnd"/>
-      <w:r>
-        <w:t xml:space="preserve"> bepaalde middelen niet tot </w:t>
-      </w:r>
-      <w:r>
-        <w:t>hun beschikking</w:t>
-      </w:r>
-      <w:r>
-        <w:t xml:space="preserve"> hebben</w:t>
-      </w:r>
-      <w:r>
-        <w:t xml:space="preserve"> (voor dit project)</w:t>
-      </w:r>
-      <w:r>
-        <w:t xml:space="preserve">, dan zullen functies </w:t>
-      </w:r>
-      <w:r>
-        <w:t>van</w:t>
-      </w:r>
-      <w:r>
-        <w:t xml:space="preserve"> het POC op een andere manier verwerkt moeten worden. </w:t>
-      </w:r>
     </w:p>
     <w:p>
       <w:pPr>
-        <w:spacing w:line="259" w:lineRule="auto"/>
-      </w:pPr>
-      <w:r>
-        <w:t xml:space="preserve">2: </w:t>
-      </w:r>
-      <w:r>
-        <w:t>Data van gebruikers / festivalbezoekers</w:t>
-      </w:r>
-      <w:r>
-        <w:t>:</w:t>
-      </w:r>
-      <w:r>
-        <w:t xml:space="preserve"> Om te weten welke functies de </w:t>
-      </w:r>
-      <w:r>
-        <w:t>app</w:t>
-      </w:r>
-      <w:r>
-        <w:t xml:space="preserve"> moet hebben, moet er data zijn van gebruikers en of festivalbezoekers. Dit kan vóór het festival zijn via bijvoorbeeld enquêtes maar ook tijdens het festival. </w:t>
-      </w:r>
-      <w:r>
-        <w:t xml:space="preserve">Ook werken bepaalde functies eventueel alleen goed met </w:t>
-      </w:r>
-      <w:proofErr w:type="spellStart"/>
-      <w:r>
-        <w:t>realtime</w:t>
-      </w:r>
-      <w:proofErr w:type="spellEnd"/>
-      <w:r>
-        <w:t xml:space="preserve"> data van gebruikers</w:t>
-      </w:r>
-      <w:r>
-        <w:t xml:space="preserve"> en moeten festivalbezoekers het POC daadwerkelijk gebruiken</w:t>
-      </w:r>
-      <w:r>
-        <w:t>.</w:t>
-      </w:r>
+        <w:pStyle w:val="Heading2"/>
+      </w:pPr>
+      <w:bookmarkStart w:id="14" w:name="_Toc427254"/>
+      <w:r>
+        <w:t>Afhankelijkheden</w:t>
+      </w:r>
+      <w:bookmarkEnd w:id="14"/>
     </w:p>
     <w:p>
       <w:pPr>
+        <w:spacing w:line="259" w:lineRule="auto"/>
+      </w:pPr>
+      <w:r>
+        <w:t xml:space="preserve">1: </w:t>
+      </w:r>
+      <w:r>
+        <w:t xml:space="preserve">Middelen </w:t>
+      </w:r>
+      <w:r>
+        <w:t xml:space="preserve">die </w:t>
+      </w:r>
+      <w:proofErr w:type="spellStart"/>
+      <w:r>
+        <w:t>Paaspop</w:t>
+      </w:r>
+      <w:proofErr w:type="spellEnd"/>
+      <w:r>
+        <w:t xml:space="preserve"> tot beschikking stelt</w:t>
+      </w:r>
+      <w:r>
+        <w:t>:</w:t>
+      </w:r>
+      <w:r>
+        <w:t xml:space="preserve"> Het kan zijn dat het handig is </w:t>
+      </w:r>
+      <w:r>
+        <w:t>voor bepaalde funct</w:t>
+      </w:r>
+      <w:r>
+        <w:t>ionaliteiten</w:t>
+      </w:r>
+      <w:r>
+        <w:t xml:space="preserve"> om middelen te gebruiken die </w:t>
+      </w:r>
+      <w:proofErr w:type="spellStart"/>
+      <w:r>
+        <w:t>Paaspop</w:t>
+      </w:r>
+      <w:proofErr w:type="spellEnd"/>
+      <w:r>
+        <w:t xml:space="preserve"> tot beschikking</w:t>
+      </w:r>
+      <w:r>
+        <w:t xml:space="preserve"> moet</w:t>
+      </w:r>
+      <w:r>
+        <w:t xml:space="preserve"> stel</w:t>
+      </w:r>
+      <w:r>
+        <w:t>len</w:t>
+      </w:r>
+      <w:r>
+        <w:t xml:space="preserve">. Mocht </w:t>
+      </w:r>
+      <w:proofErr w:type="spellStart"/>
+      <w:r>
+        <w:t>Paaspop</w:t>
+      </w:r>
+      <w:proofErr w:type="spellEnd"/>
+      <w:r>
+        <w:t xml:space="preserve"> bepaalde middelen niet tot </w:t>
+      </w:r>
+      <w:r>
+        <w:t>hun beschikking</w:t>
+      </w:r>
+      <w:r>
+        <w:t xml:space="preserve"> hebben</w:t>
+      </w:r>
+      <w:r>
+        <w:t xml:space="preserve"> (voor dit project)</w:t>
+      </w:r>
+      <w:r>
+        <w:t xml:space="preserve">, dan zullen functies </w:t>
+      </w:r>
+      <w:r>
+        <w:t>van</w:t>
+      </w:r>
+      <w:r>
+        <w:t xml:space="preserve"> het POC op een andere manier verwerkt moeten worden. </w:t>
+      </w:r>
+    </w:p>
+    <w:p>
+      <w:pPr>
+        <w:spacing w:line="259" w:lineRule="auto"/>
+      </w:pPr>
+      <w:r>
+        <w:t xml:space="preserve">2: </w:t>
+      </w:r>
+      <w:r>
+        <w:t>Data van gebruikers / festivalbezoekers</w:t>
+      </w:r>
+      <w:r>
+        <w:t>:</w:t>
+      </w:r>
+      <w:r>
+        <w:t xml:space="preserve"> Om te weten welke functies de </w:t>
+      </w:r>
+      <w:r>
+        <w:t>app</w:t>
+      </w:r>
+      <w:r>
+        <w:t xml:space="preserve"> moet hebben, moet er data zijn van gebruikers en of festivalbezoekers. Dit kan vóór het festival zijn via bijvoorbeeld enquêtes maar ook tijdens het festival. </w:t>
+      </w:r>
+      <w:r>
+        <w:t xml:space="preserve">Ook werken bepaalde functies eventueel alleen goed met </w:t>
+      </w:r>
+      <w:proofErr w:type="spellStart"/>
+      <w:r>
+        <w:t>realtime</w:t>
+      </w:r>
+      <w:proofErr w:type="spellEnd"/>
+      <w:r>
+        <w:t xml:space="preserve"> data van gebruikers</w:t>
+      </w:r>
+      <w:r>
+        <w:t xml:space="preserve"> en moeten festivalbezoekers het POC daadwerkelijk gebruiken</w:t>
+      </w:r>
+      <w:r>
+        <w:t>.</w:t>
+      </w:r>
+    </w:p>
+    <w:p>
+      <w:pPr>
         <w:pStyle w:val="Heading2"/>
       </w:pPr>
-      <w:bookmarkStart w:id="14" w:name="_Toc427255"/>
+      <w:bookmarkStart w:id="15" w:name="_Toc427255"/>
       <w:r>
         <w:lastRenderedPageBreak/>
         <w:t>Randvoorwaarden</w:t>
       </w:r>
-      <w:bookmarkEnd w:id="14"/>
+      <w:bookmarkEnd w:id="15"/>
     </w:p>
     <w:p>
       <w:r>
@@ -9240,16 +9448,16 @@
         <w:spacing w:before="120" w:after="60" w:line="240" w:lineRule="auto"/>
         <w:ind w:left="0" w:firstLine="0"/>
       </w:pPr>
-      <w:bookmarkStart w:id="15" w:name="_Toc507670777"/>
-      <w:bookmarkStart w:id="16" w:name="_Toc427256"/>
+      <w:bookmarkStart w:id="16" w:name="_Toc507670777"/>
+      <w:bookmarkStart w:id="17" w:name="_Toc427256"/>
       <w:r>
         <w:t>Onderzoeks</w:t>
       </w:r>
       <w:r>
         <w:t>vragen</w:t>
       </w:r>
-      <w:bookmarkEnd w:id="15"/>
       <w:bookmarkEnd w:id="16"/>
+      <w:bookmarkEnd w:id="17"/>
     </w:p>
     <w:p>
       <w:r>
@@ -9577,23 +9785,23 @@
         <w:spacing w:before="120" w:after="60" w:line="240" w:lineRule="auto"/>
         <w:ind w:left="709" w:hanging="709"/>
       </w:pPr>
-      <w:bookmarkStart w:id="17" w:name="_Toc507670778"/>
-      <w:bookmarkStart w:id="18" w:name="_Toc427257"/>
+      <w:bookmarkStart w:id="18" w:name="_Toc507670778"/>
+      <w:bookmarkStart w:id="19" w:name="_Toc427257"/>
       <w:r>
         <w:lastRenderedPageBreak/>
         <w:t>Eindproducten</w:t>
       </w:r>
-      <w:bookmarkEnd w:id="17"/>
+      <w:bookmarkEnd w:id="18"/>
       <w:r>
         <w:t xml:space="preserve"> / opleveringen</w:t>
       </w:r>
-      <w:bookmarkEnd w:id="18"/>
+      <w:bookmarkEnd w:id="19"/>
     </w:p>
     <w:p>
       <w:pPr>
         <w:pStyle w:val="Heading3"/>
       </w:pPr>
-      <w:bookmarkStart w:id="19" w:name="_Toc427258"/>
+      <w:bookmarkStart w:id="20" w:name="_Toc427258"/>
       <w:r>
         <w:t xml:space="preserve">Product Breakdown </w:t>
       </w:r>
@@ -9601,7 +9809,7 @@
       <w:r>
         <w:t>Structure</w:t>
       </w:r>
-      <w:bookmarkEnd w:id="19"/>
+      <w:bookmarkEnd w:id="20"/>
       <w:proofErr w:type="spellEnd"/>
     </w:p>
     <w:p>
@@ -9660,7 +9868,7 @@
       <w:pPr>
         <w:pStyle w:val="Captionfortableandimage"/>
       </w:pPr>
-      <w:bookmarkStart w:id="20" w:name="_Toc424871"/>
+      <w:bookmarkStart w:id="21" w:name="_Toc424871"/>
       <w:r>
         <w:t xml:space="preserve">Figuur </w:t>
       </w:r>
@@ -9707,7 +9915,7 @@
       <w:r>
         <w:t>Structure</w:t>
       </w:r>
-      <w:bookmarkEnd w:id="20"/>
+      <w:bookmarkEnd w:id="21"/>
       <w:proofErr w:type="spellEnd"/>
     </w:p>
     <w:p>
@@ -9719,11 +9927,11 @@
       <w:pPr>
         <w:pStyle w:val="Heading3"/>
       </w:pPr>
-      <w:bookmarkStart w:id="21" w:name="_Toc427259"/>
+      <w:bookmarkStart w:id="22" w:name="_Toc427259"/>
       <w:r>
         <w:t>Beschrijving</w:t>
       </w:r>
-      <w:bookmarkEnd w:id="21"/>
+      <w:bookmarkEnd w:id="22"/>
     </w:p>
     <w:p>
       <w:pPr>
@@ -10053,11 +10261,11 @@
       <w:pPr>
         <w:pStyle w:val="Heading3"/>
       </w:pPr>
-      <w:bookmarkStart w:id="22" w:name="_Toc427260"/>
+      <w:bookmarkStart w:id="23" w:name="_Toc427260"/>
       <w:r>
         <w:t>Opleveringen</w:t>
       </w:r>
-      <w:bookmarkEnd w:id="22"/>
+      <w:bookmarkEnd w:id="23"/>
       <w:r>
         <w:tab/>
       </w:r>
@@ -10092,11 +10300,11 @@
       <w:pPr>
         <w:pStyle w:val="Heading2"/>
       </w:pPr>
-      <w:bookmarkStart w:id="23" w:name="_Toc427261"/>
+      <w:bookmarkStart w:id="24" w:name="_Toc427261"/>
       <w:r>
         <w:t>Kwaliteitseisen</w:t>
       </w:r>
-      <w:bookmarkEnd w:id="23"/>
+      <w:bookmarkEnd w:id="24"/>
     </w:p>
     <w:tbl>
       <w:tblPr>
@@ -10363,7 +10571,7 @@
       <w:pPr>
         <w:pStyle w:val="Captionfortableandimage"/>
       </w:pPr>
-      <w:bookmarkStart w:id="24" w:name="_Toc424867"/>
+      <w:bookmarkStart w:id="25" w:name="_Toc424867"/>
       <w:r>
         <w:t xml:space="preserve">Tabel </w:t>
       </w:r>
@@ -10412,7 +10620,7 @@
       <w:r>
         <w:t>seisen</w:t>
       </w:r>
-      <w:bookmarkEnd w:id="24"/>
+      <w:bookmarkEnd w:id="25"/>
     </w:p>
     <w:p>
       <w:pPr>
@@ -10431,7 +10639,7 @@
           <w:szCs w:val="32"/>
         </w:rPr>
       </w:pPr>
-      <w:bookmarkStart w:id="25" w:name="_Toc427262"/>
+      <w:bookmarkStart w:id="26" w:name="_Toc427262"/>
       <w:r>
         <w:rPr>
           <w:sz w:val="26"/>
@@ -10439,7 +10647,7 @@
         </w:rPr>
         <w:t>Uitgangspunten</w:t>
       </w:r>
-      <w:bookmarkEnd w:id="25"/>
+      <w:bookmarkEnd w:id="26"/>
     </w:p>
     <w:p>
       <w:pPr>
@@ -10591,14 +10799,14 @@
       <w:pPr>
         <w:pStyle w:val="Heading1"/>
       </w:pPr>
-      <w:bookmarkStart w:id="26" w:name="_Toc336414"/>
-      <w:bookmarkStart w:id="27" w:name="_Toc427263"/>
+      <w:bookmarkStart w:id="27" w:name="_Toc336414"/>
+      <w:bookmarkStart w:id="28" w:name="_Toc427263"/>
       <w:r>
         <w:lastRenderedPageBreak/>
         <w:t>Financiën en Risico’s</w:t>
       </w:r>
-      <w:bookmarkEnd w:id="26"/>
       <w:bookmarkEnd w:id="27"/>
+      <w:bookmarkEnd w:id="28"/>
       <w:r>
         <w:t xml:space="preserve"> </w:t>
       </w:r>
@@ -10607,11 +10815,11 @@
       <w:pPr>
         <w:pStyle w:val="Heading2"/>
       </w:pPr>
-      <w:bookmarkStart w:id="28" w:name="_Toc427264"/>
+      <w:bookmarkStart w:id="29" w:name="_Toc427264"/>
       <w:r>
         <w:t>Kostenbudget</w:t>
       </w:r>
-      <w:bookmarkEnd w:id="28"/>
+      <w:bookmarkEnd w:id="29"/>
     </w:p>
     <w:p>
       <w:r>
@@ -10629,7 +10837,7 @@
       <w:pPr>
         <w:pStyle w:val="Heading2"/>
       </w:pPr>
-      <w:bookmarkStart w:id="29" w:name="_Toc427265"/>
+      <w:bookmarkStart w:id="30" w:name="_Toc427265"/>
       <w:r>
         <w:t>Risico’s en uitwijk</w:t>
       </w:r>
@@ -10639,7 +10847,7 @@
       <w:r>
         <w:t>activiteiten</w:t>
       </w:r>
-      <w:bookmarkEnd w:id="29"/>
+      <w:bookmarkEnd w:id="30"/>
     </w:p>
     <w:p>
       <w:pPr>
@@ -10987,7 +11195,7 @@
       <w:pPr>
         <w:pStyle w:val="Captionfortableandimage"/>
       </w:pPr>
-      <w:bookmarkStart w:id="30" w:name="_Toc424868"/>
+      <w:bookmarkStart w:id="31" w:name="_Toc424868"/>
       <w:r>
         <w:t xml:space="preserve">Tabel </w:t>
       </w:r>
@@ -11030,32 +11238,32 @@
       <w:r>
         <w:t>isico’s en uitwijkactiviteiten</w:t>
       </w:r>
-      <w:bookmarkEnd w:id="30"/>
+      <w:bookmarkEnd w:id="31"/>
     </w:p>
     <w:p>
       <w:pPr>
         <w:pStyle w:val="Heading1"/>
       </w:pPr>
-      <w:bookmarkStart w:id="31" w:name="_Toc536523665"/>
-      <w:bookmarkStart w:id="32" w:name="_Toc336415"/>
-      <w:bookmarkStart w:id="33" w:name="_Toc427266"/>
+      <w:bookmarkStart w:id="32" w:name="_Toc536523665"/>
+      <w:bookmarkStart w:id="33" w:name="_Toc336415"/>
+      <w:bookmarkStart w:id="34" w:name="_Toc427266"/>
       <w:r>
         <w:lastRenderedPageBreak/>
         <w:t>Aanpak</w:t>
       </w:r>
-      <w:bookmarkEnd w:id="31"/>
       <w:bookmarkEnd w:id="32"/>
       <w:bookmarkEnd w:id="33"/>
+      <w:bookmarkEnd w:id="34"/>
     </w:p>
     <w:p>
       <w:pPr>
         <w:pStyle w:val="Heading2"/>
       </w:pPr>
-      <w:bookmarkStart w:id="34" w:name="_Toc427267"/>
+      <w:bookmarkStart w:id="35" w:name="_Toc427267"/>
       <w:r>
         <w:t>Fases</w:t>
       </w:r>
-      <w:bookmarkEnd w:id="34"/>
+      <w:bookmarkEnd w:id="35"/>
     </w:p>
     <w:p>
       <w:r>
@@ -11334,7 +11542,7 @@
       <w:pPr>
         <w:pStyle w:val="Captionfortableandimage"/>
       </w:pPr>
-      <w:bookmarkStart w:id="35" w:name="_Toc424869"/>
+      <w:bookmarkStart w:id="36" w:name="_Toc424869"/>
       <w:r>
         <w:t xml:space="preserve">Tabel </w:t>
       </w:r>
@@ -11371,24 +11579,24 @@
       <w:r>
         <w:t>: fases van het project</w:t>
       </w:r>
-      <w:bookmarkEnd w:id="35"/>
-    </w:p>
-    <w:p>
-      <w:pPr>
-        <w:pStyle w:val="Captionfortableandimage"/>
-      </w:pPr>
-    </w:p>
-    <w:p>
-      <w:pPr>
-        <w:pStyle w:val="Heading3"/>
-      </w:pPr>
-      <w:bookmarkStart w:id="36" w:name="_Toc427268"/>
-      <w:r>
-        <w:t>Initialisatie- en onderzoeksfase</w:t>
-      </w:r>
       <w:bookmarkEnd w:id="36"/>
     </w:p>
     <w:p>
+      <w:pPr>
+        <w:pStyle w:val="Captionfortableandimage"/>
+      </w:pPr>
+    </w:p>
+    <w:p>
+      <w:pPr>
+        <w:pStyle w:val="Heading3"/>
+      </w:pPr>
+      <w:bookmarkStart w:id="37" w:name="_Toc427268"/>
+      <w:r>
+        <w:t>Initialisatie- en onderzoeksfase</w:t>
+      </w:r>
+      <w:bookmarkEnd w:id="37"/>
+    </w:p>
+    <w:p>
       <w:r>
         <w:t xml:space="preserve">Het doel van deze eerste fase is om een goed beeld te schetsen van wat de functionaliteiten moeten worden van het POC. Daarnaast is het belangrijk om duidelijk te krijgen wat hiervoor nodig </w:t>
       </w:r>
@@ -11435,11 +11643,11 @@
       <w:pPr>
         <w:pStyle w:val="Heading3"/>
       </w:pPr>
-      <w:bookmarkStart w:id="37" w:name="_Toc427269"/>
+      <w:bookmarkStart w:id="38" w:name="_Toc427269"/>
       <w:r>
         <w:t>Ontwikkelfase</w:t>
       </w:r>
-      <w:bookmarkEnd w:id="37"/>
+      <w:bookmarkEnd w:id="38"/>
     </w:p>
     <w:p>
       <w:r>
@@ -11519,11 +11727,11 @@
       <w:pPr>
         <w:pStyle w:val="Heading3"/>
       </w:pPr>
-      <w:bookmarkStart w:id="38" w:name="_Toc427270"/>
+      <w:bookmarkStart w:id="39" w:name="_Toc427270"/>
       <w:r>
         <w:t>Opleverfase</w:t>
       </w:r>
-      <w:bookmarkEnd w:id="38"/>
+      <w:bookmarkEnd w:id="39"/>
     </w:p>
     <w:p>
       <w:pPr>
@@ -11657,11 +11865,11 @@
       <w:pPr>
         <w:pStyle w:val="Heading2"/>
       </w:pPr>
-      <w:bookmarkStart w:id="39" w:name="_Toc427271"/>
+      <w:bookmarkStart w:id="40" w:name="_Toc427271"/>
       <w:r>
         <w:t>Middelen</w:t>
       </w:r>
-      <w:bookmarkEnd w:id="39"/>
+      <w:bookmarkEnd w:id="40"/>
       <w:r>
         <w:t xml:space="preserve"> </w:t>
       </w:r>
@@ -11955,13 +12163,13 @@
       <w:pPr>
         <w:pStyle w:val="Heading1"/>
       </w:pPr>
-      <w:bookmarkStart w:id="40" w:name="_Toc336416"/>
-      <w:bookmarkStart w:id="41" w:name="_Toc427272"/>
+      <w:bookmarkStart w:id="41" w:name="_Toc336416"/>
+      <w:bookmarkStart w:id="42" w:name="_Toc427272"/>
       <w:r>
         <w:lastRenderedPageBreak/>
         <w:t>Testaanpak</w:t>
       </w:r>
-      <w:bookmarkEnd w:id="40"/>
+      <w:bookmarkEnd w:id="41"/>
       <w:r>
         <w:t xml:space="preserve"> en </w:t>
       </w:r>
@@ -11969,7 +12177,7 @@
       <w:r>
         <w:t>gitflow</w:t>
       </w:r>
-      <w:bookmarkEnd w:id="41"/>
+      <w:bookmarkEnd w:id="42"/>
       <w:proofErr w:type="spellEnd"/>
       <w:r>
         <w:t xml:space="preserve"> </w:t>
@@ -12009,11 +12217,11 @@
       <w:pPr>
         <w:pStyle w:val="Heading2"/>
       </w:pPr>
-      <w:bookmarkStart w:id="42" w:name="_Toc427273"/>
+      <w:bookmarkStart w:id="43" w:name="_Toc427273"/>
       <w:r>
         <w:t>Gebruikerstesten</w:t>
       </w:r>
-      <w:bookmarkEnd w:id="42"/>
+      <w:bookmarkEnd w:id="43"/>
     </w:p>
     <w:p>
       <w:r>
@@ -12097,14 +12305,14 @@
       <w:pPr>
         <w:pStyle w:val="Heading2"/>
       </w:pPr>
-      <w:bookmarkStart w:id="43" w:name="_Toc427274"/>
+      <w:bookmarkStart w:id="44" w:name="_Toc427274"/>
       <w:r>
         <w:t>Broncode testen</w:t>
       </w:r>
       <w:r>
         <w:t xml:space="preserve"> en omgeving</w:t>
       </w:r>
-      <w:bookmarkEnd w:id="43"/>
+      <w:bookmarkEnd w:id="44"/>
     </w:p>
     <w:p>
       <w:r>
@@ -12230,13 +12438,13 @@
       <w:pPr>
         <w:pStyle w:val="Heading2"/>
       </w:pPr>
-      <w:bookmarkStart w:id="44" w:name="_Toc427275"/>
+      <w:bookmarkStart w:id="45" w:name="_Toc427275"/>
       <w:proofErr w:type="spellStart"/>
       <w:r>
         <w:lastRenderedPageBreak/>
         <w:t>Gitflow</w:t>
       </w:r>
-      <w:bookmarkEnd w:id="44"/>
+      <w:bookmarkEnd w:id="45"/>
       <w:proofErr w:type="spellEnd"/>
     </w:p>
     <w:p>
@@ -12269,6 +12477,7 @@
           <w:id w:val="611707973"/>
           <w:citation/>
         </w:sdtPr>
+        <w:sdtEndPr/>
         <w:sdtContent>
           <w:r>
             <w:fldChar w:fldCharType="begin"/>
@@ -12349,28 +12558,18 @@
       <w:pPr>
         <w:pStyle w:val="Caption"/>
       </w:pPr>
-      <w:bookmarkStart w:id="45" w:name="_Toc424872"/>
+      <w:bookmarkStart w:id="46" w:name="_Toc424872"/>
       <w:r>
         <w:t xml:space="preserve">Figuur </w:t>
       </w:r>
-      <w:r>
-        <w:fldChar w:fldCharType="begin"/>
-      </w:r>
-      <w:r>
-        <w:instrText xml:space="preserve"> SEQ Figuur \* ARABIC </w:instrText>
-      </w:r>
-      <w:r>
-        <w:fldChar w:fldCharType="separate"/>
-      </w:r>
-      <w:r>
-        <w:rPr>
-          <w:noProof/>
-        </w:rPr>
-        <w:t>2</w:t>
-      </w:r>
-      <w:r>
-        <w:fldChar w:fldCharType="end"/>
-      </w:r>
+      <w:fldSimple w:instr=" SEQ Figuur \* ARABIC ">
+        <w:r>
+          <w:rPr>
+            <w:noProof/>
+          </w:rPr>
+          <w:t>2</w:t>
+        </w:r>
+      </w:fldSimple>
       <w:r>
         <w:t xml:space="preserve">: </w:t>
       </w:r>
@@ -12378,7 +12577,7 @@
       <w:r>
         <w:t>gitflow</w:t>
       </w:r>
-      <w:bookmarkEnd w:id="45"/>
+      <w:bookmarkEnd w:id="46"/>
       <w:proofErr w:type="spellEnd"/>
     </w:p>
     <w:p>
@@ -12402,24 +12601,24 @@
         <w:spacing w:before="120" w:after="60" w:line="360" w:lineRule="auto"/>
         <w:ind w:left="709" w:hanging="709"/>
       </w:pPr>
-      <w:bookmarkStart w:id="46" w:name="_Toc327581050"/>
-      <w:bookmarkStart w:id="47" w:name="_Toc327581600"/>
-      <w:bookmarkStart w:id="48" w:name="_Toc327583380"/>
-      <w:bookmarkStart w:id="49" w:name="_Toc339966119"/>
-      <w:bookmarkStart w:id="50" w:name="_Toc507670779"/>
-      <w:bookmarkStart w:id="51" w:name="_Toc336417"/>
-      <w:bookmarkStart w:id="52" w:name="_Toc427276"/>
+      <w:bookmarkStart w:id="47" w:name="_Toc327581050"/>
+      <w:bookmarkStart w:id="48" w:name="_Toc327581600"/>
+      <w:bookmarkStart w:id="49" w:name="_Toc327583380"/>
+      <w:bookmarkStart w:id="50" w:name="_Toc339966119"/>
+      <w:bookmarkStart w:id="51" w:name="_Toc507670779"/>
+      <w:bookmarkStart w:id="52" w:name="_Toc336417"/>
+      <w:bookmarkStart w:id="53" w:name="_Toc427276"/>
       <w:r>
         <w:lastRenderedPageBreak/>
         <w:t>Projectorganisatie</w:t>
       </w:r>
-      <w:bookmarkEnd w:id="46"/>
       <w:bookmarkEnd w:id="47"/>
       <w:bookmarkEnd w:id="48"/>
       <w:bookmarkEnd w:id="49"/>
       <w:bookmarkEnd w:id="50"/>
       <w:bookmarkEnd w:id="51"/>
       <w:bookmarkEnd w:id="52"/>
+      <w:bookmarkEnd w:id="53"/>
     </w:p>
     <w:p>
       <w:pPr>
@@ -12432,23 +12631,23 @@
         <w:spacing w:before="120" w:after="60" w:line="240" w:lineRule="auto"/>
         <w:ind w:left="709" w:hanging="709"/>
       </w:pPr>
-      <w:bookmarkStart w:id="53" w:name="_Toc327581051"/>
-      <w:bookmarkStart w:id="54" w:name="_Toc327581601"/>
-      <w:bookmarkStart w:id="55" w:name="_Toc327583381"/>
-      <w:bookmarkStart w:id="56" w:name="_Toc339966120"/>
-      <w:bookmarkStart w:id="57" w:name="_Toc480254627"/>
-      <w:bookmarkStart w:id="58" w:name="_Toc507670780"/>
-      <w:bookmarkStart w:id="59" w:name="_Hlk261875"/>
+      <w:bookmarkStart w:id="54" w:name="_Toc327581051"/>
+      <w:bookmarkStart w:id="55" w:name="_Toc327581601"/>
+      <w:bookmarkStart w:id="56" w:name="_Toc327583381"/>
+      <w:bookmarkStart w:id="57" w:name="_Toc339966120"/>
+      <w:bookmarkStart w:id="58" w:name="_Toc480254627"/>
+      <w:bookmarkStart w:id="59" w:name="_Toc507670780"/>
       <w:bookmarkStart w:id="60" w:name="_Toc427277"/>
+      <w:bookmarkStart w:id="61" w:name="_Hlk261875"/>
       <w:r>
         <w:t>Teamleden</w:t>
       </w:r>
-      <w:bookmarkEnd w:id="53"/>
       <w:bookmarkEnd w:id="54"/>
       <w:bookmarkEnd w:id="55"/>
       <w:bookmarkEnd w:id="56"/>
       <w:bookmarkEnd w:id="57"/>
       <w:bookmarkEnd w:id="58"/>
+      <w:bookmarkEnd w:id="59"/>
       <w:bookmarkEnd w:id="60"/>
     </w:p>
     <w:p/>
@@ -12472,7 +12671,7 @@
           <w:tcPr>
             <w:tcW w:w="3293" w:type="dxa"/>
           </w:tcPr>
-          <w:bookmarkEnd w:id="59"/>
+          <w:bookmarkEnd w:id="61"/>
           <w:p>
             <w:r>
               <w:t>Naam + tel + e-mail</w:t>
@@ -12944,7 +13143,7 @@
       <w:pPr>
         <w:pStyle w:val="Captionfortableandimage"/>
       </w:pPr>
-      <w:bookmarkStart w:id="61" w:name="_Toc424870"/>
+      <w:bookmarkStart w:id="62" w:name="_Toc424870"/>
       <w:r>
         <w:t xml:space="preserve">Tabel </w:t>
       </w:r>
@@ -12981,7 +13180,7 @@
       <w:r>
         <w:t>: teamleden</w:t>
       </w:r>
-      <w:bookmarkEnd w:id="61"/>
+      <w:bookmarkEnd w:id="62"/>
     </w:p>
     <w:p>
       <w:r>
@@ -13008,13 +13207,13 @@
         <w:spacing w:before="120" w:after="60" w:line="240" w:lineRule="auto"/>
         <w:ind w:left="709" w:hanging="709"/>
       </w:pPr>
-      <w:bookmarkStart w:id="62" w:name="_Toc507670781"/>
-      <w:bookmarkStart w:id="63" w:name="_Toc427278"/>
+      <w:bookmarkStart w:id="63" w:name="_Toc507670781"/>
+      <w:bookmarkStart w:id="64" w:name="_Toc427278"/>
       <w:r>
         <w:t>Communicatie</w:t>
       </w:r>
-      <w:bookmarkEnd w:id="62"/>
       <w:bookmarkEnd w:id="63"/>
+      <w:bookmarkEnd w:id="64"/>
     </w:p>
     <w:p>
       <w:pPr>
@@ -13099,8 +13298,8 @@
         <w:br w:type="page"/>
       </w:r>
     </w:p>
-    <w:bookmarkStart w:id="64" w:name="_Toc427279" w:displacedByCustomXml="next"/>
     <w:bookmarkStart w:id="65" w:name="_Toc336418" w:displacedByCustomXml="next"/>
+    <w:bookmarkStart w:id="66" w:name="_Toc427279" w:displacedByCustomXml="next"/>
     <w:sdt>
       <w:sdtPr>
         <w:rPr>
@@ -13116,27 +13315,24 @@
           <w:docPartUnique/>
         </w:docPartObj>
       </w:sdtPr>
+      <w:sdtEndPr/>
       <w:sdtContent>
         <w:p>
           <w:pPr>
             <w:pStyle w:val="Heading1"/>
           </w:pPr>
           <w:r>
-            <w:t>Bron</w:t>
+            <w:t>Bronnen</w:t>
           </w:r>
-          <w:bookmarkStart w:id="66" w:name="_GoBack"/>
           <w:bookmarkEnd w:id="66"/>
-          <w:r>
-            <w:t>nen</w:t>
-          </w:r>
           <w:bookmarkEnd w:id="65"/>
-          <w:bookmarkEnd w:id="64"/>
         </w:p>
         <w:sdt>
           <w:sdtPr>
             <w:id w:val="111145805"/>
             <w:bibliography/>
           </w:sdtPr>
+          <w:sdtEndPr/>
           <w:sdtContent>
             <w:p>
               <w:pPr>
@@ -13626,6 +13822,7 @@
           <w:id w:val="186955840"/>
           <w:citation/>
         </w:sdtPr>
+        <w:sdtEndPr/>
         <w:sdtContent>
           <w:r>
             <w:rPr>
@@ -13684,6 +13881,7 @@
           <w:id w:val="-774938021"/>
           <w:citation/>
         </w:sdtPr>
+        <w:sdtEndPr/>
         <w:sdtContent>
           <w:r>
             <w:rPr>
@@ -13781,6 +13979,7 @@
           <w:id w:val="-1519157626"/>
           <w:citation/>
         </w:sdtPr>
+        <w:sdtEndPr/>
         <w:sdtContent>
           <w:r>
             <w:fldChar w:fldCharType="begin"/>
@@ -13817,6 +14016,7 @@
         <w:docPartUnique/>
       </w:docPartObj>
     </w:sdtPr>
+    <w:sdtEndPr/>
     <w:sdtContent>
       <w:p>
         <w:pPr>
@@ -19410,7 +19610,7 @@
     <w:charset w:val="00"/>
     <w:family w:val="roman"/>
     <w:pitch w:val="variable"/>
-    <w:sig w:usb0="E0002AFF" w:usb1="C0007843" w:usb2="00000009" w:usb3="00000000" w:csb0="000001FF" w:csb1="00000000"/>
+    <w:sig w:usb0="E0002EFF" w:usb1="C000785B" w:usb2="00000009" w:usb3="00000000" w:csb0="000001FF" w:csb1="00000000"/>
   </w:font>
   <w:font w:name="Courier New">
     <w:panose1 w:val="02070309020205020404"/>
@@ -19431,21 +19631,21 @@
     <w:charset w:val="00"/>
     <w:family w:val="swiss"/>
     <w:pitch w:val="variable"/>
-    <w:sig w:usb0="E0002AFF" w:usb1="C0007843" w:usb2="00000009" w:usb3="00000000" w:csb0="000001FF" w:csb1="00000000"/>
+    <w:sig w:usb0="E0002EFF" w:usb1="C000785B" w:usb2="00000009" w:usb3="00000000" w:csb0="000001FF" w:csb1="00000000"/>
   </w:font>
   <w:font w:name="Calibri">
     <w:panose1 w:val="020F0502020204030204"/>
     <w:charset w:val="00"/>
     <w:family w:val="swiss"/>
     <w:pitch w:val="variable"/>
-    <w:sig w:usb0="E0002AFF" w:usb1="4000ACFF" w:usb2="00000001" w:usb3="00000000" w:csb0="000001FF" w:csb1="00000000"/>
+    <w:sig w:usb0="E0002AFF" w:usb1="C000247B" w:usb2="00000009" w:usb3="00000000" w:csb0="000001FF" w:csb1="00000000"/>
   </w:font>
   <w:font w:name="Calibri Light">
     <w:panose1 w:val="020F0302020204030204"/>
     <w:charset w:val="00"/>
     <w:family w:val="swiss"/>
     <w:pitch w:val="variable"/>
-    <w:sig w:usb0="A0002AEF" w:usb1="4000207B" w:usb2="00000000" w:usb3="00000000" w:csb0="000001FF" w:csb1="00000000"/>
+    <w:sig w:usb0="E0002AFF" w:usb1="C000247B" w:usb2="00000009" w:usb3="00000000" w:csb0="000001FF" w:csb1="00000000"/>
   </w:font>
 </w:fonts>
 </file>
@@ -19472,6 +19672,7 @@
     <w:rsid w:val="003D3EBC"/>
     <w:rsid w:val="00505E3F"/>
     <w:rsid w:val="00586648"/>
+    <w:rsid w:val="00BF7EBC"/>
     <w:rsid w:val="00C33440"/>
     <w:rsid w:val="00EA3C14"/>
     <w:rsid w:val="00F834B3"/>
@@ -20420,7 +20621,7 @@
 </file>
 
 <file path=customXml/itemProps3.xml><?xml version="1.0" encoding="utf-8"?>
-<ds:datastoreItem xmlns:ds="http://schemas.openxmlformats.org/officeDocument/2006/customXml" ds:itemID="{9858EDEE-401F-41A5-A824-A07E3D1EF784}">
+<ds:datastoreItem xmlns:ds="http://schemas.openxmlformats.org/officeDocument/2006/customXml" ds:itemID="{6BB9BDB6-C827-4A34-AF46-696859731F12}">
   <ds:schemaRefs>
     <ds:schemaRef ds:uri="http://schemas.openxmlformats.org/officeDocument/2006/bibliography"/>
   </ds:schemaRefs>

--- a/Plan Van Aanpak - Merik Westerveld - InfoSupport.docx
+++ b/Plan Van Aanpak - Merik Westerveld - InfoSupport.docx
@@ -561,7 +561,6 @@
                                   <w:dataBinding w:prefixMappings="xmlns:ns0='http://purl.org/dc/elements/1.1/' xmlns:ns1='http://schemas.openxmlformats.org/package/2006/metadata/core-properties' " w:xpath="/ns1:coreProperties[1]/ns0:title[1]" w:storeItemID="{6C3C8BC8-F283-45AE-878A-BAB7291924A1}"/>
                                   <w:text/>
                                 </w:sdtPr>
-                                <w:sdtEndPr/>
                                 <w:sdtContent>
                                   <w:p>
                                     <w:pPr>
@@ -594,7 +593,6 @@
                                   <w:dataBinding w:prefixMappings="xmlns:ns0='http://purl.org/dc/elements/1.1/' xmlns:ns1='http://schemas.openxmlformats.org/package/2006/metadata/core-properties' " w:xpath="/ns1:coreProperties[1]/ns0:subject[1]" w:storeItemID="{6C3C8BC8-F283-45AE-878A-BAB7291924A1}"/>
                                   <w:text/>
                                 </w:sdtPr>
-                                <w:sdtEndPr/>
                                 <w:sdtContent>
                                   <w:p>
                                     <w:pPr>
@@ -638,7 +636,6 @@
                                     <w:dataBinding w:prefixMappings="xmlns:ns0='http://purl.org/dc/elements/1.1/' xmlns:ns1='http://schemas.openxmlformats.org/package/2006/metadata/core-properties' " w:xpath="/ns1:coreProperties[1]/ns0:creator[1]" w:storeItemID="{6C3C8BC8-F283-45AE-878A-BAB7291924A1}"/>
                                     <w:text/>
                                   </w:sdtPr>
-                                  <w:sdtEndPr/>
                                   <w:sdtContent>
                                     <w:r>
                                       <w:rPr>
@@ -656,7 +653,15 @@
                                     <w:sz w:val="26"/>
                                     <w:szCs w:val="26"/>
                                   </w:rPr>
-                                  <w:t xml:space="preserve">  </w:t>
+                                  <w:t xml:space="preserve"> </w:t>
+                                </w:r>
+                                <w:r>
+                                  <w:rPr>
+                                    <w:color w:val="FFFFFF" w:themeColor="background1"/>
+                                    <w:sz w:val="26"/>
+                                    <w:szCs w:val="26"/>
+                                  </w:rPr>
+                                  <w:t>- 2737450</w:t>
                                 </w:r>
                               </w:p>
                               <w:sdt>
@@ -674,14 +679,13 @@
                                     <w:docPart w:val="A89F7D07673748BA858D540A7793BBAC"/>
                                   </w:placeholder>
                                   <w:dataBinding w:prefixMappings="xmlns:ns0='http://schemas.microsoft.com/office/2006/coverPageProps' " w:xpath="/ns0:CoverPageProperties[1]/ns0:PublishDate[1]" w:storeItemID="{55AF091B-3C7A-41E3-B477-F2FDAA23CFDA}"/>
-                                  <w:date w:fullDate="2019-02-07T00:00:00Z">
+                                  <w:date w:fullDate="2019-02-08T00:00:00Z">
                                     <w:dateFormat w:val="d MMMM yyyy"/>
                                     <w:lid w:val="nl-NL"/>
                                     <w:storeMappedDataAs w:val="date"/>
                                     <w:calendar w:val="gregorian"/>
                                   </w:date>
                                 </w:sdtPr>
-                                <w:sdtEndPr/>
                                 <w:sdtContent>
                                   <w:p>
                                     <w:pPr>
@@ -697,7 +701,7 @@
                                         <w:sz w:val="26"/>
                                         <w:szCs w:val="26"/>
                                       </w:rPr>
-                                      <w:t>7 februari 2019</w:t>
+                                      <w:t>8 februari 2019</w:t>
                                     </w:r>
                                   </w:p>
                                 </w:sdtContent>
@@ -726,7 +730,6 @@
                                     <w:listItem w:displayText="Final" w:value="Final"/>
                                   </w:comboBox>
                                 </w:sdtPr>
-                                <w:sdtEndPr/>
                                 <w:sdtContent>
                                   <w:p>
                                     <w:pPr>
@@ -786,7 +789,6 @@
                             <w:dataBinding w:prefixMappings="xmlns:ns0='http://purl.org/dc/elements/1.1/' xmlns:ns1='http://schemas.openxmlformats.org/package/2006/metadata/core-properties' " w:xpath="/ns1:coreProperties[1]/ns0:title[1]" w:storeItemID="{6C3C8BC8-F283-45AE-878A-BAB7291924A1}"/>
                             <w:text/>
                           </w:sdtPr>
-                          <w:sdtEndPr/>
                           <w:sdtContent>
                             <w:p>
                               <w:pPr>
@@ -819,7 +821,6 @@
                             <w:dataBinding w:prefixMappings="xmlns:ns0='http://purl.org/dc/elements/1.1/' xmlns:ns1='http://schemas.openxmlformats.org/package/2006/metadata/core-properties' " w:xpath="/ns1:coreProperties[1]/ns0:subject[1]" w:storeItemID="{6C3C8BC8-F283-45AE-878A-BAB7291924A1}"/>
                             <w:text/>
                           </w:sdtPr>
-                          <w:sdtEndPr/>
                           <w:sdtContent>
                             <w:p>
                               <w:pPr>
@@ -863,7 +864,6 @@
                               <w:dataBinding w:prefixMappings="xmlns:ns0='http://purl.org/dc/elements/1.1/' xmlns:ns1='http://schemas.openxmlformats.org/package/2006/metadata/core-properties' " w:xpath="/ns1:coreProperties[1]/ns0:creator[1]" w:storeItemID="{6C3C8BC8-F283-45AE-878A-BAB7291924A1}"/>
                               <w:text/>
                             </w:sdtPr>
-                            <w:sdtEndPr/>
                             <w:sdtContent>
                               <w:r>
                                 <w:rPr>
@@ -881,7 +881,15 @@
                               <w:sz w:val="26"/>
                               <w:szCs w:val="26"/>
                             </w:rPr>
-                            <w:t xml:space="preserve">  </w:t>
+                            <w:t xml:space="preserve"> </w:t>
+                          </w:r>
+                          <w:r>
+                            <w:rPr>
+                              <w:color w:val="FFFFFF" w:themeColor="background1"/>
+                              <w:sz w:val="26"/>
+                              <w:szCs w:val="26"/>
+                            </w:rPr>
+                            <w:t>- 2737450</w:t>
                           </w:r>
                         </w:p>
                         <w:sdt>
@@ -899,14 +907,13 @@
                               <w:docPart w:val="A89F7D07673748BA858D540A7793BBAC"/>
                             </w:placeholder>
                             <w:dataBinding w:prefixMappings="xmlns:ns0='http://schemas.microsoft.com/office/2006/coverPageProps' " w:xpath="/ns0:CoverPageProperties[1]/ns0:PublishDate[1]" w:storeItemID="{55AF091B-3C7A-41E3-B477-F2FDAA23CFDA}"/>
-                            <w:date w:fullDate="2019-02-07T00:00:00Z">
+                            <w:date w:fullDate="2019-02-08T00:00:00Z">
                               <w:dateFormat w:val="d MMMM yyyy"/>
                               <w:lid w:val="nl-NL"/>
                               <w:storeMappedDataAs w:val="date"/>
                               <w:calendar w:val="gregorian"/>
                             </w:date>
                           </w:sdtPr>
-                          <w:sdtEndPr/>
                           <w:sdtContent>
                             <w:p>
                               <w:pPr>
@@ -922,7 +929,7 @@
                                   <w:sz w:val="26"/>
                                   <w:szCs w:val="26"/>
                                 </w:rPr>
-                                <w:t>7 februari 2019</w:t>
+                                <w:t>8 februari 2019</w:t>
                               </w:r>
                             </w:p>
                           </w:sdtContent>
@@ -951,7 +958,6 @@
                               <w:listItem w:displayText="Final" w:value="Final"/>
                             </w:comboBox>
                           </w:sdtPr>
-                          <w:sdtEndPr/>
                           <w:sdtContent>
                             <w:p>
                               <w:pPr>
@@ -2088,7 +2094,6 @@
           <w:dataBinding w:prefixMappings="xmlns:ns0='http://purl.org/dc/elements/1.1/' xmlns:ns1='http://schemas.openxmlformats.org/package/2006/metadata/core-properties' " w:xpath="/ns1:coreProperties[1]/ns0:title[1]" w:storeItemID="{6C3C8BC8-F283-45AE-878A-BAB7291924A1}"/>
           <w:text/>
         </w:sdtPr>
-        <w:sdtEndPr/>
         <w:sdtContent>
           <w:r>
             <w:rPr>
@@ -2124,11 +2129,6 @@
         <w:dataBinding w:prefixMappings="xmlns:ns0='http://purl.org/dc/elements/1.1/' xmlns:ns1='http://schemas.openxmlformats.org/package/2006/metadata/core-properties' " w:xpath="/ns1:coreProperties[1]/ns0:subject[1]" w:storeItemID="{6C3C8BC8-F283-45AE-878A-BAB7291924A1}"/>
         <w:text/>
       </w:sdtPr>
-      <w:sdtEndPr>
-        <w:rPr>
-          <w:rStyle w:val="SubtitleChar"/>
-        </w:rPr>
-      </w:sdtEndPr>
       <w:sdtContent>
         <w:p>
           <w:pPr>
@@ -2206,21 +2206,11 @@
             <w:pPr>
               <w:pStyle w:val="NoSpacing"/>
             </w:pPr>
-            <w:r>
-              <w:fldChar w:fldCharType="begin"/>
-            </w:r>
-            <w:r>
-              <w:instrText xml:space="preserve"> DOCVARIABLE  txtTitle  \* MERGEFORMAT </w:instrText>
-            </w:r>
-            <w:r>
-              <w:fldChar w:fldCharType="separate"/>
-            </w:r>
-            <w:r>
-              <w:t>Titel</w:t>
-            </w:r>
-            <w:r>
-              <w:fldChar w:fldCharType="end"/>
-            </w:r>
+            <w:fldSimple w:instr=" DOCVARIABLE  txtTitle  \* MERGEFORMAT ">
+              <w:r>
+                <w:t>Titel</w:t>
+              </w:r>
+            </w:fldSimple>
           </w:p>
         </w:tc>
         <w:sdt>
@@ -2234,7 +2224,6 @@
             <w:dataBinding w:prefixMappings="xmlns:ns0='http://purl.org/dc/elements/1.1/' xmlns:ns1='http://schemas.openxmlformats.org/package/2006/metadata/core-properties' " w:xpath="/ns1:coreProperties[1]/ns0:title[1]" w:storeItemID="{6C3C8BC8-F283-45AE-878A-BAB7291924A1}"/>
             <w:text/>
           </w:sdtPr>
-          <w:sdtEndPr/>
           <w:sdtContent>
             <w:tc>
               <w:tcPr>
@@ -2266,21 +2255,11 @@
             <w:pPr>
               <w:pStyle w:val="NoSpacing"/>
             </w:pPr>
-            <w:r>
-              <w:fldChar w:fldCharType="begin"/>
-            </w:r>
-            <w:r>
-              <w:instrText xml:space="preserve"> DOCVARIABLE  txtProject  \* MERGEFORMAT </w:instrText>
-            </w:r>
-            <w:r>
-              <w:fldChar w:fldCharType="separate"/>
-            </w:r>
-            <w:r>
-              <w:t>Project</w:t>
-            </w:r>
-            <w:r>
-              <w:fldChar w:fldCharType="end"/>
-            </w:r>
+            <w:fldSimple w:instr=" DOCVARIABLE  txtProject  \* MERGEFORMAT ">
+              <w:r>
+                <w:t>Project</w:t>
+              </w:r>
+            </w:fldSimple>
           </w:p>
         </w:tc>
         <w:sdt>
@@ -2294,7 +2273,6 @@
             <w:dataBinding w:prefixMappings="xmlns:ns0='http://purl.org/dc/elements/1.1/' xmlns:ns1='http://schemas.openxmlformats.org/package/2006/metadata/core-properties' " w:xpath="/ns1:coreProperties[1]/ns0:subject[1]" w:storeItemID="{6C3C8BC8-F283-45AE-878A-BAB7291924A1}"/>
             <w:text/>
           </w:sdtPr>
-          <w:sdtEndPr/>
           <w:sdtContent>
             <w:tc>
               <w:tcPr>
@@ -2327,21 +2305,11 @@
             <w:pPr>
               <w:pStyle w:val="NoSpacing"/>
             </w:pPr>
-            <w:r>
-              <w:fldChar w:fldCharType="begin"/>
-            </w:r>
-            <w:r>
-              <w:instrText xml:space="preserve"> DOCVARIABLE  txtVersion  \* MERGEFORMAT </w:instrText>
-            </w:r>
-            <w:r>
-              <w:fldChar w:fldCharType="separate"/>
-            </w:r>
-            <w:r>
-              <w:t>Versie</w:t>
-            </w:r>
-            <w:r>
-              <w:fldChar w:fldCharType="end"/>
-            </w:r>
+            <w:fldSimple w:instr=" DOCVARIABLE  txtVersion  \* MERGEFORMAT ">
+              <w:r>
+                <w:t>Versie</w:t>
+              </w:r>
+            </w:fldSimple>
           </w:p>
         </w:tc>
         <w:tc>
@@ -2362,13 +2330,12 @@
                 <w:dataBinding w:prefixMappings="xmlns:ns0='Extra' " w:xpath="/ns0:Extra[1]/ns0:DocumentVersion[1]" w:storeItemID="{E9D924CF-BAA0-4B0B-9B0F-A47FD35602B1}"/>
                 <w:text/>
               </w:sdtPr>
-              <w:sdtEndPr/>
               <w:sdtContent>
                 <w:r>
                   <w:t>1.</w:t>
                 </w:r>
                 <w:r>
-                  <w:t>0</w:t>
+                  <w:t>1</w:t>
                 </w:r>
               </w:sdtContent>
             </w:sdt>
@@ -2388,21 +2355,11 @@
             <w:pPr>
               <w:pStyle w:val="NoSpacing"/>
             </w:pPr>
-            <w:r>
-              <w:fldChar w:fldCharType="begin"/>
-            </w:r>
-            <w:r>
-              <w:instrText xml:space="preserve"> DOCVARIABLE  txtStatus  \* MERGEFORMAT </w:instrText>
-            </w:r>
-            <w:r>
-              <w:fldChar w:fldCharType="separate"/>
-            </w:r>
-            <w:r>
-              <w:t>Status</w:t>
-            </w:r>
-            <w:r>
-              <w:fldChar w:fldCharType="end"/>
-            </w:r>
+            <w:fldSimple w:instr=" DOCVARIABLE  txtStatus  \* MERGEFORMAT ">
+              <w:r>
+                <w:t>Status</w:t>
+              </w:r>
+            </w:fldSimple>
           </w:p>
         </w:tc>
         <w:tc>
@@ -2433,7 +2390,6 @@
                   <w:listItem w:displayText="Final" w:value="Final"/>
                 </w:comboBox>
               </w:sdtPr>
-              <w:sdtEndPr/>
               <w:sdtContent>
                 <w:r>
                   <w:t>Concept</w:t>
@@ -2457,21 +2413,11 @@
             <w:pPr>
               <w:pStyle w:val="NoSpacing"/>
             </w:pPr>
-            <w:r>
-              <w:fldChar w:fldCharType="begin"/>
-            </w:r>
-            <w:r>
-              <w:instrText xml:space="preserve"> DOCVARIABLE  txtDate  \* MERGEFORMAT </w:instrText>
-            </w:r>
-            <w:r>
-              <w:fldChar w:fldCharType="separate"/>
-            </w:r>
-            <w:r>
-              <w:t>Datum</w:t>
-            </w:r>
-            <w:r>
-              <w:fldChar w:fldCharType="end"/>
-            </w:r>
+            <w:fldSimple w:instr=" DOCVARIABLE  txtDate  \* MERGEFORMAT ">
+              <w:r>
+                <w:t>Datum</w:t>
+              </w:r>
+            </w:fldSimple>
           </w:p>
         </w:tc>
         <w:sdt>
@@ -2483,14 +2429,13 @@
               <w:docPart w:val="6B33A0C6FCD14ECABBF85522EE7B9C0D"/>
             </w:placeholder>
             <w:dataBinding w:prefixMappings="xmlns:ns0='http://schemas.microsoft.com/office/2006/coverPageProps' " w:xpath="/ns0:CoverPageProperties[1]/ns0:PublishDate[1]" w:storeItemID="{55AF091B-3C7A-41E3-B477-F2FDAA23CFDA}"/>
-            <w:date w:fullDate="2019-02-07T00:00:00Z">
+            <w:date w:fullDate="2019-02-08T00:00:00Z">
               <w:dateFormat w:val="d MMMM yyyy"/>
               <w:lid w:val="nl-NL"/>
               <w:storeMappedDataAs w:val="date"/>
               <w:calendar w:val="gregorian"/>
             </w:date>
           </w:sdtPr>
-          <w:sdtEndPr/>
           <w:sdtContent>
             <w:tc>
               <w:tcPr>
@@ -2502,7 +2447,7 @@
                   <w:cnfStyle w:val="000000100000" w:firstRow="0" w:lastRow="0" w:firstColumn="0" w:lastColumn="0" w:oddVBand="0" w:evenVBand="0" w:oddHBand="1" w:evenHBand="0" w:firstRowFirstColumn="0" w:firstRowLastColumn="0" w:lastRowFirstColumn="0" w:lastRowLastColumn="0"/>
                 </w:pPr>
                 <w:r>
-                  <w:t>7</w:t>
+                  <w:t>8</w:t>
                 </w:r>
                 <w:r>
                   <w:t xml:space="preserve"> februari 2019</w:t>
@@ -2525,21 +2470,11 @@
             <w:pPr>
               <w:pStyle w:val="NoSpacing"/>
             </w:pPr>
-            <w:r>
-              <w:fldChar w:fldCharType="begin"/>
-            </w:r>
-            <w:r>
-              <w:instrText xml:space="preserve"> DOCVARIABLE  txtFile  \* MERGEFORMAT </w:instrText>
-            </w:r>
-            <w:r>
-              <w:fldChar w:fldCharType="separate"/>
-            </w:r>
-            <w:r>
-              <w:t>Bestand</w:t>
-            </w:r>
-            <w:r>
-              <w:fldChar w:fldCharType="end"/>
-            </w:r>
+            <w:fldSimple w:instr=" DOCVARIABLE  txtFile  \* MERGEFORMAT ">
+              <w:r>
+                <w:t>Bestand</w:t>
+              </w:r>
+            </w:fldSimple>
           </w:p>
         </w:tc>
         <w:tc>
@@ -2580,21 +2515,11 @@
             <w:pPr>
               <w:pStyle w:val="NoSpacing"/>
             </w:pPr>
-            <w:r>
-              <w:fldChar w:fldCharType="begin"/>
-            </w:r>
-            <w:r>
-              <w:instrText xml:space="preserve"> DOCVARIABLE  txtCompany  \* MERGEFORMAT </w:instrText>
-            </w:r>
-            <w:r>
-              <w:fldChar w:fldCharType="separate"/>
-            </w:r>
-            <w:r>
-              <w:t>Bedrijf</w:t>
-            </w:r>
-            <w:r>
-              <w:fldChar w:fldCharType="end"/>
-            </w:r>
+            <w:fldSimple w:instr=" DOCVARIABLE  txtCompany  \* MERGEFORMAT ">
+              <w:r>
+                <w:t>Bedrijf</w:t>
+              </w:r>
+            </w:fldSimple>
           </w:p>
         </w:tc>
         <w:sdt>
@@ -2608,7 +2533,6 @@
             <w:dataBinding w:prefixMappings="xmlns:ns0='http://schemas.openxmlformats.org/officeDocument/2006/extended-properties' " w:xpath="/ns0:Properties[1]/ns0:Manager[1]" w:storeItemID="{6668398D-A668-4E3E-A5EB-62B293D839F1}"/>
             <w:text/>
           </w:sdtPr>
-          <w:sdtEndPr/>
           <w:sdtContent>
             <w:tc>
               <w:tcPr>
@@ -2642,21 +2566,11 @@
       <w:pPr>
         <w:pStyle w:val="Kop1Ongenummerd"/>
       </w:pPr>
-      <w:r>
-        <w:fldChar w:fldCharType="begin"/>
-      </w:r>
-      <w:r>
-        <w:instrText xml:space="preserve"> DOCVARIABLE  txtHistory  \* MERGEFORMAT </w:instrText>
-      </w:r>
-      <w:r>
-        <w:fldChar w:fldCharType="separate"/>
-      </w:r>
-      <w:r>
-        <w:t>Historie</w:t>
-      </w:r>
-      <w:r>
-        <w:fldChar w:fldCharType="end"/>
-      </w:r>
+      <w:fldSimple w:instr=" DOCVARIABLE  txtHistory  \* MERGEFORMAT ">
+        <w:r>
+          <w:t>Historie</w:t>
+        </w:r>
+      </w:fldSimple>
     </w:p>
     <w:tbl>
       <w:tblPr>
@@ -2686,21 +2600,11 @@
             <w:pPr>
               <w:pStyle w:val="NoSpacing"/>
             </w:pPr>
-            <w:r>
-              <w:fldChar w:fldCharType="begin"/>
-            </w:r>
-            <w:r>
-              <w:instrText xml:space="preserve"> DOCVARIABLE  txtVersion  \* MERGEFORMAT </w:instrText>
-            </w:r>
-            <w:r>
-              <w:fldChar w:fldCharType="separate"/>
-            </w:r>
-            <w:r>
-              <w:t>Versie</w:t>
-            </w:r>
-            <w:r>
-              <w:fldChar w:fldCharType="end"/>
-            </w:r>
+            <w:fldSimple w:instr=" DOCVARIABLE  txtVersion  \* MERGEFORMAT ">
+              <w:r>
+                <w:t>Versie</w:t>
+              </w:r>
+            </w:fldSimple>
           </w:p>
         </w:tc>
         <w:tc>
@@ -2712,21 +2616,11 @@
               <w:pStyle w:val="NoSpacing"/>
               <w:cnfStyle w:val="100000000000" w:firstRow="1" w:lastRow="0" w:firstColumn="0" w:lastColumn="0" w:oddVBand="0" w:evenVBand="0" w:oddHBand="0" w:evenHBand="0" w:firstRowFirstColumn="0" w:firstRowLastColumn="0" w:lastRowFirstColumn="0" w:lastRowLastColumn="0"/>
             </w:pPr>
-            <w:r>
-              <w:fldChar w:fldCharType="begin"/>
-            </w:r>
-            <w:r>
-              <w:instrText xml:space="preserve"> DOCVARIABLE  txtStatus  \* MERGEFORMAT </w:instrText>
-            </w:r>
-            <w:r>
-              <w:fldChar w:fldCharType="separate"/>
-            </w:r>
-            <w:r>
-              <w:t>Status</w:t>
-            </w:r>
-            <w:r>
-              <w:fldChar w:fldCharType="end"/>
-            </w:r>
+            <w:fldSimple w:instr=" DOCVARIABLE  txtStatus  \* MERGEFORMAT ">
+              <w:r>
+                <w:t>Status</w:t>
+              </w:r>
+            </w:fldSimple>
           </w:p>
         </w:tc>
         <w:tc>
@@ -2738,21 +2632,11 @@
               <w:pStyle w:val="NoSpacing"/>
               <w:cnfStyle w:val="100000000000" w:firstRow="1" w:lastRow="0" w:firstColumn="0" w:lastColumn="0" w:oddVBand="0" w:evenVBand="0" w:oddHBand="0" w:evenHBand="0" w:firstRowFirstColumn="0" w:firstRowLastColumn="0" w:lastRowFirstColumn="0" w:lastRowLastColumn="0"/>
             </w:pPr>
-            <w:r>
-              <w:fldChar w:fldCharType="begin"/>
-            </w:r>
-            <w:r>
-              <w:instrText xml:space="preserve"> DOCVARIABLE  txtDate  \* MERGEFORMAT </w:instrText>
-            </w:r>
-            <w:r>
-              <w:fldChar w:fldCharType="separate"/>
-            </w:r>
-            <w:r>
-              <w:t>Datum</w:t>
-            </w:r>
-            <w:r>
-              <w:fldChar w:fldCharType="end"/>
-            </w:r>
+            <w:fldSimple w:instr=" DOCVARIABLE  txtDate  \* MERGEFORMAT ">
+              <w:r>
+                <w:t>Datum</w:t>
+              </w:r>
+            </w:fldSimple>
           </w:p>
         </w:tc>
         <w:tc>
@@ -2764,21 +2648,11 @@
               <w:pStyle w:val="NoSpacing"/>
               <w:cnfStyle w:val="100000000000" w:firstRow="1" w:lastRow="0" w:firstColumn="0" w:lastColumn="0" w:oddVBand="0" w:evenVBand="0" w:oddHBand="0" w:evenHBand="0" w:firstRowFirstColumn="0" w:firstRowLastColumn="0" w:lastRowFirstColumn="0" w:lastRowLastColumn="0"/>
             </w:pPr>
-            <w:r>
-              <w:fldChar w:fldCharType="begin"/>
-            </w:r>
-            <w:r>
-              <w:instrText xml:space="preserve"> DOCVARIABLE  txtAuthor  \* MERGEFORMAT </w:instrText>
-            </w:r>
-            <w:r>
-              <w:fldChar w:fldCharType="separate"/>
-            </w:r>
-            <w:r>
-              <w:t>Auteur</w:t>
-            </w:r>
-            <w:r>
-              <w:fldChar w:fldCharType="end"/>
-            </w:r>
+            <w:fldSimple w:instr=" DOCVARIABLE  txtAuthor  \* MERGEFORMAT ">
+              <w:r>
+                <w:t>Auteur</w:t>
+              </w:r>
+            </w:fldSimple>
           </w:p>
         </w:tc>
         <w:tc>
@@ -2790,24 +2664,11 @@
               <w:pStyle w:val="NoSpacing"/>
               <w:cnfStyle w:val="100000000000" w:firstRow="1" w:lastRow="0" w:firstColumn="0" w:lastColumn="0" w:oddVBand="0" w:evenVBand="0" w:oddHBand="0" w:evenHBand="0" w:firstRowFirstColumn="0" w:firstRowLastColumn="0" w:lastRowFirstColumn="0" w:lastRowLastColumn="0"/>
             </w:pPr>
-            <w:r>
-              <w:fldChar w:fldCharType="begin"/>
-            </w:r>
-            <w:r>
-              <w:instrText xml:space="preserve"> DOCV</w:instrText>
-            </w:r>
-            <w:r>
-              <w:instrText xml:space="preserve">ARIABLE  txtChanges  \* MERGEFORMAT </w:instrText>
-            </w:r>
-            <w:r>
-              <w:fldChar w:fldCharType="separate"/>
-            </w:r>
-            <w:r>
-              <w:t>Wijziging</w:t>
-            </w:r>
-            <w:r>
-              <w:fldChar w:fldCharType="end"/>
-            </w:r>
+            <w:fldSimple w:instr=" DOCVARIABLE  txtChanges  \* MERGEFORMAT ">
+              <w:r>
+                <w:t>Wijziging</w:t>
+              </w:r>
+            </w:fldSimple>
           </w:p>
         </w:tc>
       </w:tr>
@@ -2859,8 +2720,6 @@
             <w:r>
               <w:t>7</w:t>
             </w:r>
-            <w:bookmarkStart w:id="0" w:name="_GoBack"/>
-            <w:bookmarkEnd w:id="0"/>
             <w:r>
               <w:t>/02/2019</w:t>
             </w:r>
@@ -2898,27 +2757,98 @@
           </w:p>
         </w:tc>
       </w:tr>
+      <w:tr>
+        <w:trPr>
+          <w:trHeight w:val="425"/>
+        </w:trPr>
+        <w:tc>
+          <w:tcPr>
+            <w:cnfStyle w:val="001000000000" w:firstRow="0" w:lastRow="0" w:firstColumn="1" w:lastColumn="0" w:oddVBand="0" w:evenVBand="0" w:oddHBand="0" w:evenHBand="0" w:firstRowFirstColumn="0" w:firstRowLastColumn="0" w:lastRowFirstColumn="0" w:lastRowLastColumn="0"/>
+            <w:tcW w:w="993" w:type="dxa"/>
+          </w:tcPr>
+          <w:p>
+            <w:pPr>
+              <w:pStyle w:val="NoSpacing"/>
+            </w:pPr>
+            <w:r>
+              <w:t xml:space="preserve">1.1 </w:t>
+            </w:r>
+          </w:p>
+        </w:tc>
+        <w:tc>
+          <w:tcPr>
+            <w:tcW w:w="1859" w:type="dxa"/>
+          </w:tcPr>
+          <w:p>
+            <w:pPr>
+              <w:pStyle w:val="NoSpacing"/>
+              <w:cnfStyle w:val="000000000000" w:firstRow="0" w:lastRow="0" w:firstColumn="0" w:lastColumn="0" w:oddVBand="0" w:evenVBand="0" w:oddHBand="0" w:evenHBand="0" w:firstRowFirstColumn="0" w:firstRowLastColumn="0" w:lastRowFirstColumn="0" w:lastRowLastColumn="0"/>
+            </w:pPr>
+            <w:r>
+              <w:t>Concept</w:t>
+            </w:r>
+          </w:p>
+        </w:tc>
+        <w:tc>
+          <w:tcPr>
+            <w:tcW w:w="1303" w:type="dxa"/>
+          </w:tcPr>
+          <w:p>
+            <w:pPr>
+              <w:pStyle w:val="NoSpacing"/>
+              <w:cnfStyle w:val="000000000000" w:firstRow="0" w:lastRow="0" w:firstColumn="0" w:lastColumn="0" w:oddVBand="0" w:evenVBand="0" w:oddHBand="0" w:evenHBand="0" w:firstRowFirstColumn="0" w:firstRowLastColumn="0" w:lastRowFirstColumn="0" w:lastRowLastColumn="0"/>
+            </w:pPr>
+            <w:r>
+              <w:t>08/02/2019</w:t>
+            </w:r>
+          </w:p>
+        </w:tc>
+        <w:tc>
+          <w:tcPr>
+            <w:tcW w:w="2048" w:type="dxa"/>
+          </w:tcPr>
+          <w:p>
+            <w:pPr>
+              <w:pStyle w:val="NoSpacing"/>
+              <w:cnfStyle w:val="000000000000" w:firstRow="0" w:lastRow="0" w:firstColumn="0" w:lastColumn="0" w:oddVBand="0" w:evenVBand="0" w:oddHBand="0" w:evenHBand="0" w:firstRowFirstColumn="0" w:firstRowLastColumn="0" w:lastRowFirstColumn="0" w:lastRowLastColumn="0"/>
+            </w:pPr>
+            <w:r>
+              <w:t>Merik Westerveld</w:t>
+            </w:r>
+          </w:p>
+        </w:tc>
+        <w:tc>
+          <w:tcPr>
+            <w:tcW w:w="2870" w:type="dxa"/>
+          </w:tcPr>
+          <w:p>
+            <w:pPr>
+              <w:pStyle w:val="NoSpacing"/>
+              <w:cnfStyle w:val="000000000000" w:firstRow="0" w:lastRow="0" w:firstColumn="0" w:lastColumn="0" w:oddVBand="0" w:evenVBand="0" w:oddHBand="0" w:evenHBand="0" w:firstRowFirstColumn="0" w:firstRowLastColumn="0" w:lastRowFirstColumn="0" w:lastRowLastColumn="0"/>
+            </w:pPr>
+            <w:r>
+              <w:t xml:space="preserve">Feedback verwerkt naar aanleiding van </w:t>
+            </w:r>
+            <w:r>
+              <w:t xml:space="preserve">feedback </w:t>
+            </w:r>
+            <w:r>
+              <w:t xml:space="preserve">gesprek met Hans Geurtsen. </w:t>
+            </w:r>
+          </w:p>
+        </w:tc>
+      </w:tr>
     </w:tbl>
     <w:p/>
     <w:p>
       <w:pPr>
         <w:pStyle w:val="Kop1Ongenummerd"/>
       </w:pPr>
-      <w:r>
-        <w:fldChar w:fldCharType="begin"/>
-      </w:r>
-      <w:r>
-        <w:instrText xml:space="preserve"> DOCVARIABLE  txtDistribution  \* MERGEFORMAT </w:instrText>
-      </w:r>
-      <w:r>
-        <w:fldChar w:fldCharType="separate"/>
-      </w:r>
-      <w:r>
-        <w:t>Distributielijst</w:t>
-      </w:r>
-      <w:r>
-        <w:fldChar w:fldCharType="end"/>
-      </w:r>
+      <w:fldSimple w:instr=" DOCVARIABLE  txtDistribution  \* MERGEFORMAT ">
+        <w:r>
+          <w:t>Distributielijst</w:t>
+        </w:r>
+      </w:fldSimple>
     </w:p>
     <w:tbl>
       <w:tblPr>
@@ -2947,21 +2877,11 @@
             <w:pPr>
               <w:pStyle w:val="NoSpacing"/>
             </w:pPr>
-            <w:r>
-              <w:fldChar w:fldCharType="begin"/>
-            </w:r>
-            <w:r>
-              <w:instrText xml:space="preserve"> DOCVARIABLE  txtVersion  \* MERGEFORMAT </w:instrText>
-            </w:r>
-            <w:r>
-              <w:fldChar w:fldCharType="separate"/>
-            </w:r>
-            <w:r>
-              <w:t>Versie</w:t>
-            </w:r>
-            <w:r>
-              <w:fldChar w:fldCharType="end"/>
-            </w:r>
+            <w:fldSimple w:instr=" DOCVARIABLE  txtVersion  \* MERGEFORMAT ">
+              <w:r>
+                <w:t>Versie</w:t>
+              </w:r>
+            </w:fldSimple>
           </w:p>
         </w:tc>
         <w:tc>
@@ -2973,21 +2893,11 @@
               <w:pStyle w:val="NoSpacing"/>
               <w:cnfStyle w:val="100000000000" w:firstRow="1" w:lastRow="0" w:firstColumn="0" w:lastColumn="0" w:oddVBand="0" w:evenVBand="0" w:oddHBand="0" w:evenHBand="0" w:firstRowFirstColumn="0" w:firstRowLastColumn="0" w:lastRowFirstColumn="0" w:lastRowLastColumn="0"/>
             </w:pPr>
-            <w:r>
-              <w:fldChar w:fldCharType="begin"/>
-            </w:r>
-            <w:r>
-              <w:instrText xml:space="preserve"> DOCVARIABLE  txtStatus  \* MERGEFORMAT </w:instrText>
-            </w:r>
-            <w:r>
-              <w:fldChar w:fldCharType="separate"/>
-            </w:r>
-            <w:r>
-              <w:t>Status</w:t>
-            </w:r>
-            <w:r>
-              <w:fldChar w:fldCharType="end"/>
-            </w:r>
+            <w:fldSimple w:instr=" DOCVARIABLE  txtStatus  \* MERGEFORMAT ">
+              <w:r>
+                <w:t>Status</w:t>
+              </w:r>
+            </w:fldSimple>
           </w:p>
         </w:tc>
         <w:tc>
@@ -2999,21 +2909,11 @@
               <w:pStyle w:val="NoSpacing"/>
               <w:cnfStyle w:val="100000000000" w:firstRow="1" w:lastRow="0" w:firstColumn="0" w:lastColumn="0" w:oddVBand="0" w:evenVBand="0" w:oddHBand="0" w:evenHBand="0" w:firstRowFirstColumn="0" w:firstRowLastColumn="0" w:lastRowFirstColumn="0" w:lastRowLastColumn="0"/>
             </w:pPr>
-            <w:r>
-              <w:fldChar w:fldCharType="begin"/>
-            </w:r>
-            <w:r>
-              <w:instrText xml:space="preserve"> DOCVARIABLE  txtDate  \* MERGEFORMAT </w:instrText>
-            </w:r>
-            <w:r>
-              <w:fldChar w:fldCharType="separate"/>
-            </w:r>
-            <w:r>
-              <w:t>Datum</w:t>
-            </w:r>
-            <w:r>
-              <w:fldChar w:fldCharType="end"/>
-            </w:r>
+            <w:fldSimple w:instr=" DOCVARIABLE  txtDate  \* MERGEFORMAT ">
+              <w:r>
+                <w:t>Datum</w:t>
+              </w:r>
+            </w:fldSimple>
           </w:p>
         </w:tc>
         <w:tc>
@@ -3025,21 +2925,11 @@
               <w:pStyle w:val="NoSpacing"/>
               <w:cnfStyle w:val="100000000000" w:firstRow="1" w:lastRow="0" w:firstColumn="0" w:lastColumn="0" w:oddVBand="0" w:evenVBand="0" w:oddHBand="0" w:evenHBand="0" w:firstRowFirstColumn="0" w:firstRowLastColumn="0" w:lastRowFirstColumn="0" w:lastRowLastColumn="0"/>
             </w:pPr>
-            <w:r>
-              <w:fldChar w:fldCharType="begin"/>
-            </w:r>
-            <w:r>
-              <w:instrText xml:space="preserve"> DOCVARIABLE  txtTo  \* MERGEFORMAT </w:instrText>
-            </w:r>
-            <w:r>
-              <w:fldChar w:fldCharType="separate"/>
-            </w:r>
-            <w:r>
-              <w:t>Aan</w:t>
-            </w:r>
-            <w:r>
-              <w:fldChar w:fldCharType="end"/>
-            </w:r>
+            <w:fldSimple w:instr=" DOCVARIABLE  txtTo  \* MERGEFORMAT ">
+              <w:r>
+                <w:t>Aan</w:t>
+              </w:r>
+            </w:fldSimple>
           </w:p>
         </w:tc>
       </w:tr>
@@ -3118,6 +3008,90 @@
             </w:r>
             <w:r>
               <w:t xml:space="preserve"> (peer review)</w:t>
+            </w:r>
+          </w:p>
+        </w:tc>
+      </w:tr>
+      <w:tr>
+        <w:trPr>
+          <w:trHeight w:val="425"/>
+        </w:trPr>
+        <w:tc>
+          <w:tcPr>
+            <w:cnfStyle w:val="001000000000" w:firstRow="0" w:lastRow="0" w:firstColumn="1" w:lastColumn="0" w:oddVBand="0" w:evenVBand="0" w:oddHBand="0" w:evenHBand="0" w:firstRowFirstColumn="0" w:firstRowLastColumn="0" w:lastRowFirstColumn="0" w:lastRowLastColumn="0"/>
+            <w:tcW w:w="993" w:type="dxa"/>
+          </w:tcPr>
+          <w:p>
+            <w:pPr>
+              <w:pStyle w:val="NoSpacing"/>
+            </w:pPr>
+            <w:r>
+              <w:t>1.1</w:t>
+            </w:r>
+          </w:p>
+        </w:tc>
+        <w:tc>
+          <w:tcPr>
+            <w:tcW w:w="1859" w:type="dxa"/>
+          </w:tcPr>
+          <w:p>
+            <w:pPr>
+              <w:pStyle w:val="NoSpacing"/>
+              <w:cnfStyle w:val="000000000000" w:firstRow="0" w:lastRow="0" w:firstColumn="0" w:lastColumn="0" w:oddVBand="0" w:evenVBand="0" w:oddHBand="0" w:evenHBand="0" w:firstRowFirstColumn="0" w:firstRowLastColumn="0" w:lastRowFirstColumn="0" w:lastRowLastColumn="0"/>
+            </w:pPr>
+            <w:r>
+              <w:t>Concept</w:t>
+            </w:r>
+          </w:p>
+        </w:tc>
+        <w:tc>
+          <w:tcPr>
+            <w:tcW w:w="1303" w:type="dxa"/>
+          </w:tcPr>
+          <w:p>
+            <w:pPr>
+              <w:pStyle w:val="NoSpacing"/>
+              <w:cnfStyle w:val="000000000000" w:firstRow="0" w:lastRow="0" w:firstColumn="0" w:lastColumn="0" w:oddVBand="0" w:evenVBand="0" w:oddHBand="0" w:evenHBand="0" w:firstRowFirstColumn="0" w:firstRowLastColumn="0" w:lastRowFirstColumn="0" w:lastRowLastColumn="0"/>
+            </w:pPr>
+            <w:r>
+              <w:t>08/02/2019</w:t>
+            </w:r>
+          </w:p>
+        </w:tc>
+        <w:tc>
+          <w:tcPr>
+            <w:tcW w:w="4918" w:type="dxa"/>
+          </w:tcPr>
+          <w:p>
+            <w:pPr>
+              <w:cnfStyle w:val="000000000000" w:firstRow="0" w:lastRow="0" w:firstColumn="0" w:lastColumn="0" w:oddVBand="0" w:evenVBand="0" w:oddHBand="0" w:evenHBand="0" w:firstRowFirstColumn="0" w:firstRowLastColumn="0" w:lastRowFirstColumn="0" w:lastRowLastColumn="0"/>
+              <w:rPr>
+                <w:b/>
+              </w:rPr>
+            </w:pPr>
+            <w:proofErr w:type="spellStart"/>
+            <w:r>
+              <w:t>Bartosz</w:t>
+            </w:r>
+            <w:proofErr w:type="spellEnd"/>
+            <w:r>
+              <w:t xml:space="preserve"> </w:t>
+            </w:r>
+            <w:proofErr w:type="spellStart"/>
+            <w:r>
+              <w:t>Paszkowski</w:t>
+            </w:r>
+            <w:proofErr w:type="spellEnd"/>
+            <w:r>
+              <w:t xml:space="preserve"> &amp; </w:t>
+            </w:r>
+            <w:bookmarkStart w:id="0" w:name="_GoBack"/>
+            <w:bookmarkEnd w:id="0"/>
+            <w:r>
+              <w:t>Hans Geurtse</w:t>
+            </w:r>
+            <w:r>
+              <w:t>n</w:t>
             </w:r>
           </w:p>
         </w:tc>
@@ -3504,7 +3478,7 @@
           <w:b/>
         </w:rPr>
       </w:pPr>
-      <w:bookmarkStart w:id="1" w:name="_Toc427245"/>
+      <w:bookmarkStart w:id="1" w:name="_Toc523933"/>
       <w:r>
         <w:rPr>
           <w:rStyle w:val="Veldnaam"/>
@@ -3536,7 +3510,6 @@
           <w:dataBinding w:prefixMappings="xmlns:ns0='http://purl.org/dc/elements/1.1/' xmlns:ns1='http://schemas.openxmlformats.org/package/2006/metadata/core-properties' " w:xpath="/ns1:coreProperties[1]/ns0:subject[1]" w:storeItemID="{6C3C8BC8-F283-45AE-878A-BAB7291924A1}"/>
           <w:text/>
         </w:sdtPr>
-        <w:sdtEndPr/>
         <w:sdtContent>
           <w:proofErr w:type="spellStart"/>
           <w:r>
@@ -3700,7 +3673,7 @@
         <w:br w:type="page"/>
       </w:r>
     </w:p>
-    <w:bookmarkStart w:id="2" w:name="_Toc427246" w:displacedByCustomXml="next"/>
+    <w:bookmarkStart w:id="2" w:name="_Toc523934" w:displacedByCustomXml="next"/>
     <w:sdt>
       <w:sdtPr>
         <w:rPr>
@@ -3771,7 +3744,7 @@
             </w:rPr>
             <w:fldChar w:fldCharType="separate"/>
           </w:r>
-          <w:hyperlink w:anchor="_Toc427245" w:history="1">
+          <w:hyperlink w:anchor="_Toc523933" w:history="1">
             <w:r>
               <w:rPr>
                 <w:rStyle w:val="Hyperlink"/>
@@ -3809,7 +3782,7 @@
               <w:rPr>
                 <w:webHidden/>
               </w:rPr>
-              <w:instrText xml:space="preserve"> PAGEREF _Toc427245 \h </w:instrText>
+              <w:instrText xml:space="preserve"> PAGEREF _Toc523933 \h </w:instrText>
             </w:r>
             <w:r>
               <w:rPr>
@@ -3846,7 +3819,7 @@
               <w:lang w:val="nl-NL"/>
             </w:rPr>
           </w:pPr>
-          <w:hyperlink w:anchor="_Toc427246" w:history="1">
+          <w:hyperlink w:anchor="_Toc523934" w:history="1">
             <w:r>
               <w:rPr>
                 <w:rStyle w:val="Hyperlink"/>
@@ -3869,7 +3842,7 @@
               <w:rPr>
                 <w:webHidden/>
               </w:rPr>
-              <w:instrText xml:space="preserve"> PAGEREF _Toc427246 \h </w:instrText>
+              <w:instrText xml:space="preserve"> PAGEREF _Toc523934 \h </w:instrText>
             </w:r>
             <w:r>
               <w:rPr>
@@ -3906,7 +3879,7 @@
               <w:lang w:val="nl-NL"/>
             </w:rPr>
           </w:pPr>
-          <w:hyperlink w:anchor="_Toc427247" w:history="1">
+          <w:hyperlink w:anchor="_Toc523935" w:history="1">
             <w:r>
               <w:rPr>
                 <w:rStyle w:val="Hyperlink"/>
@@ -3944,7 +3917,7 @@
               <w:rPr>
                 <w:webHidden/>
               </w:rPr>
-              <w:instrText xml:space="preserve"> PAGEREF _Toc427247 \h </w:instrText>
+              <w:instrText xml:space="preserve"> PAGEREF _Toc523935 \h </w:instrText>
             </w:r>
             <w:r>
               <w:rPr>
@@ -3981,7 +3954,7 @@
               <w:lang w:val="nl-NL"/>
             </w:rPr>
           </w:pPr>
-          <w:hyperlink w:anchor="_Toc427248" w:history="1">
+          <w:hyperlink w:anchor="_Toc523936" w:history="1">
             <w:r>
               <w:rPr>
                 <w:rStyle w:val="Hyperlink"/>
@@ -4019,7 +3992,7 @@
               <w:rPr>
                 <w:webHidden/>
               </w:rPr>
-              <w:instrText xml:space="preserve"> PAGEREF _Toc427248 \h </w:instrText>
+              <w:instrText xml:space="preserve"> PAGEREF _Toc523936 \h </w:instrText>
             </w:r>
             <w:r>
               <w:rPr>
@@ -4056,7 +4029,7 @@
               <w:lang w:val="nl-NL"/>
             </w:rPr>
           </w:pPr>
-          <w:hyperlink w:anchor="_Toc427249" w:history="1">
+          <w:hyperlink w:anchor="_Toc523937" w:history="1">
             <w:r>
               <w:rPr>
                 <w:rStyle w:val="Hyperlink"/>
@@ -4094,7 +4067,7 @@
               <w:rPr>
                 <w:webHidden/>
               </w:rPr>
-              <w:instrText xml:space="preserve"> PAGEREF _Toc427249 \h </w:instrText>
+              <w:instrText xml:space="preserve"> PAGEREF _Toc523937 \h </w:instrText>
             </w:r>
             <w:r>
               <w:rPr>
@@ -4131,7 +4104,7 @@
               <w:lang w:val="nl-NL"/>
             </w:rPr>
           </w:pPr>
-          <w:hyperlink w:anchor="_Toc427250" w:history="1">
+          <w:hyperlink w:anchor="_Toc523938" w:history="1">
             <w:r>
               <w:rPr>
                 <w:rStyle w:val="Hyperlink"/>
@@ -4169,7 +4142,7 @@
               <w:rPr>
                 <w:webHidden/>
               </w:rPr>
-              <w:instrText xml:space="preserve"> PAGEREF _Toc427250 \h </w:instrText>
+              <w:instrText xml:space="preserve"> PAGEREF _Toc523938 \h </w:instrText>
             </w:r>
             <w:r>
               <w:rPr>
@@ -4207,7 +4180,7 @@
               <w:lang w:val="nl-NL" w:eastAsia="nl-NL"/>
             </w:rPr>
           </w:pPr>
-          <w:hyperlink w:anchor="_Toc427251" w:history="1">
+          <w:hyperlink w:anchor="_Toc523939" w:history="1">
             <w:r>
               <w:rPr>
                 <w:rStyle w:val="Hyperlink"/>
@@ -4246,7 +4219,7 @@
               <w:rPr>
                 <w:webHidden/>
               </w:rPr>
-              <w:instrText xml:space="preserve"> PAGEREF _Toc427251 \h </w:instrText>
+              <w:instrText xml:space="preserve"> PAGEREF _Toc523939 \h </w:instrText>
             </w:r>
             <w:r>
               <w:rPr>
@@ -4284,7 +4257,7 @@
               <w:lang w:val="nl-NL" w:eastAsia="nl-NL"/>
             </w:rPr>
           </w:pPr>
-          <w:hyperlink w:anchor="_Toc427252" w:history="1">
+          <w:hyperlink w:anchor="_Toc523940" w:history="1">
             <w:r>
               <w:rPr>
                 <w:rStyle w:val="Hyperlink"/>
@@ -4323,7 +4296,7 @@
               <w:rPr>
                 <w:webHidden/>
               </w:rPr>
-              <w:instrText xml:space="preserve"> PAGEREF _Toc427252 \h </w:instrText>
+              <w:instrText xml:space="preserve"> PAGEREF _Toc523940 \h </w:instrText>
             </w:r>
             <w:r>
               <w:rPr>
@@ -4361,7 +4334,7 @@
               <w:lang w:val="nl-NL" w:eastAsia="nl-NL"/>
             </w:rPr>
           </w:pPr>
-          <w:hyperlink w:anchor="_Toc427253" w:history="1">
+          <w:hyperlink w:anchor="_Toc523941" w:history="1">
             <w:r>
               <w:rPr>
                 <w:rStyle w:val="Hyperlink"/>
@@ -4400,7 +4373,7 @@
               <w:rPr>
                 <w:webHidden/>
               </w:rPr>
-              <w:instrText xml:space="preserve"> PAGEREF _Toc427253 \h </w:instrText>
+              <w:instrText xml:space="preserve"> PAGEREF _Toc523941 \h </w:instrText>
             </w:r>
             <w:r>
               <w:rPr>
@@ -4438,7 +4411,7 @@
               <w:lang w:val="nl-NL" w:eastAsia="nl-NL"/>
             </w:rPr>
           </w:pPr>
-          <w:hyperlink w:anchor="_Toc427254" w:history="1">
+          <w:hyperlink w:anchor="_Toc523942" w:history="1">
             <w:r>
               <w:rPr>
                 <w:rStyle w:val="Hyperlink"/>
@@ -4477,7 +4450,7 @@
               <w:rPr>
                 <w:webHidden/>
               </w:rPr>
-              <w:instrText xml:space="preserve"> PAGEREF _Toc427254 \h </w:instrText>
+              <w:instrText xml:space="preserve"> PAGEREF _Toc523942 \h </w:instrText>
             </w:r>
             <w:r>
               <w:rPr>
@@ -4515,7 +4488,7 @@
               <w:lang w:val="nl-NL" w:eastAsia="nl-NL"/>
             </w:rPr>
           </w:pPr>
-          <w:hyperlink w:anchor="_Toc427255" w:history="1">
+          <w:hyperlink w:anchor="_Toc523943" w:history="1">
             <w:r>
               <w:rPr>
                 <w:rStyle w:val="Hyperlink"/>
@@ -4554,7 +4527,7 @@
               <w:rPr>
                 <w:webHidden/>
               </w:rPr>
-              <w:instrText xml:space="preserve"> PAGEREF _Toc427255 \h </w:instrText>
+              <w:instrText xml:space="preserve"> PAGEREF _Toc523943 \h </w:instrText>
             </w:r>
             <w:r>
               <w:rPr>
@@ -4592,7 +4565,7 @@
               <w:lang w:val="nl-NL" w:eastAsia="nl-NL"/>
             </w:rPr>
           </w:pPr>
-          <w:hyperlink w:anchor="_Toc427256" w:history="1">
+          <w:hyperlink w:anchor="_Toc523944" w:history="1">
             <w:r>
               <w:rPr>
                 <w:rStyle w:val="Hyperlink"/>
@@ -4631,7 +4604,7 @@
               <w:rPr>
                 <w:webHidden/>
               </w:rPr>
-              <w:instrText xml:space="preserve"> PAGEREF _Toc427256 \h </w:instrText>
+              <w:instrText xml:space="preserve"> PAGEREF _Toc523944 \h </w:instrText>
             </w:r>
             <w:r>
               <w:rPr>
@@ -4669,7 +4642,7 @@
               <w:lang w:val="nl-NL" w:eastAsia="nl-NL"/>
             </w:rPr>
           </w:pPr>
-          <w:hyperlink w:anchor="_Toc427257" w:history="1">
+          <w:hyperlink w:anchor="_Toc523945" w:history="1">
             <w:r>
               <w:rPr>
                 <w:rStyle w:val="Hyperlink"/>
@@ -4708,7 +4681,7 @@
               <w:rPr>
                 <w:webHidden/>
               </w:rPr>
-              <w:instrText xml:space="preserve"> PAGEREF _Toc427257 \h </w:instrText>
+              <w:instrText xml:space="preserve"> PAGEREF _Toc523945 \h </w:instrText>
             </w:r>
             <w:r>
               <w:rPr>
@@ -4749,7 +4722,7 @@
               <w:lang w:val="nl-NL" w:eastAsia="nl-NL"/>
             </w:rPr>
           </w:pPr>
-          <w:hyperlink w:anchor="_Toc427258" w:history="1">
+          <w:hyperlink w:anchor="_Toc523946" w:history="1">
             <w:r>
               <w:rPr>
                 <w:rStyle w:val="Hyperlink"/>
@@ -4788,7 +4761,7 @@
               <w:rPr>
                 <w:webHidden/>
               </w:rPr>
-              <w:instrText xml:space="preserve"> PAGEREF _Toc427258 \h </w:instrText>
+              <w:instrText xml:space="preserve"> PAGEREF _Toc523946 \h </w:instrText>
             </w:r>
             <w:r>
               <w:rPr>
@@ -4829,7 +4802,7 @@
               <w:lang w:val="nl-NL" w:eastAsia="nl-NL"/>
             </w:rPr>
           </w:pPr>
-          <w:hyperlink w:anchor="_Toc427259" w:history="1">
+          <w:hyperlink w:anchor="_Toc523947" w:history="1">
             <w:r>
               <w:rPr>
                 <w:rStyle w:val="Hyperlink"/>
@@ -4868,7 +4841,7 @@
               <w:rPr>
                 <w:webHidden/>
               </w:rPr>
-              <w:instrText xml:space="preserve"> PAGEREF _Toc427259 \h </w:instrText>
+              <w:instrText xml:space="preserve"> PAGEREF _Toc523947 \h </w:instrText>
             </w:r>
             <w:r>
               <w:rPr>
@@ -4909,7 +4882,7 @@
               <w:lang w:val="nl-NL" w:eastAsia="nl-NL"/>
             </w:rPr>
           </w:pPr>
-          <w:hyperlink w:anchor="_Toc427260" w:history="1">
+          <w:hyperlink w:anchor="_Toc523948" w:history="1">
             <w:r>
               <w:rPr>
                 <w:rStyle w:val="Hyperlink"/>
@@ -4948,7 +4921,7 @@
               <w:rPr>
                 <w:webHidden/>
               </w:rPr>
-              <w:instrText xml:space="preserve"> PAGEREF _Toc427260 \h </w:instrText>
+              <w:instrText xml:space="preserve"> PAGEREF _Toc523948 \h </w:instrText>
             </w:r>
             <w:r>
               <w:rPr>
@@ -4986,7 +4959,7 @@
               <w:lang w:val="nl-NL" w:eastAsia="nl-NL"/>
             </w:rPr>
           </w:pPr>
-          <w:hyperlink w:anchor="_Toc427261" w:history="1">
+          <w:hyperlink w:anchor="_Toc523949" w:history="1">
             <w:r>
               <w:rPr>
                 <w:rStyle w:val="Hyperlink"/>
@@ -5025,7 +4998,7 @@
               <w:rPr>
                 <w:webHidden/>
               </w:rPr>
-              <w:instrText xml:space="preserve"> PAGEREF _Toc427261 \h </w:instrText>
+              <w:instrText xml:space="preserve"> PAGEREF _Toc523949 \h </w:instrText>
             </w:r>
             <w:r>
               <w:rPr>
@@ -5063,7 +5036,7 @@
               <w:lang w:val="nl-NL" w:eastAsia="nl-NL"/>
             </w:rPr>
           </w:pPr>
-          <w:hyperlink w:anchor="_Toc427262" w:history="1">
+          <w:hyperlink w:anchor="_Toc523950" w:history="1">
             <w:r>
               <w:rPr>
                 <w:rStyle w:val="Hyperlink"/>
@@ -5102,7 +5075,7 @@
               <w:rPr>
                 <w:webHidden/>
               </w:rPr>
-              <w:instrText xml:space="preserve"> PAGEREF _Toc427262 \h </w:instrText>
+              <w:instrText xml:space="preserve"> PAGEREF _Toc523950 \h </w:instrText>
             </w:r>
             <w:r>
               <w:rPr>
@@ -5119,7 +5092,7 @@
               <w:rPr>
                 <w:webHidden/>
               </w:rPr>
-              <w:t>14</w:t>
+              <w:t>15</w:t>
             </w:r>
             <w:r>
               <w:rPr>
@@ -5139,7 +5112,7 @@
               <w:lang w:val="nl-NL"/>
             </w:rPr>
           </w:pPr>
-          <w:hyperlink w:anchor="_Toc427263" w:history="1">
+          <w:hyperlink w:anchor="_Toc523951" w:history="1">
             <w:r>
               <w:rPr>
                 <w:rStyle w:val="Hyperlink"/>
@@ -5177,7 +5150,7 @@
               <w:rPr>
                 <w:webHidden/>
               </w:rPr>
-              <w:instrText xml:space="preserve"> PAGEREF _Toc427263 \h </w:instrText>
+              <w:instrText xml:space="preserve"> PAGEREF _Toc523951 \h </w:instrText>
             </w:r>
             <w:r>
               <w:rPr>
@@ -5215,7 +5188,7 @@
               <w:lang w:val="nl-NL" w:eastAsia="nl-NL"/>
             </w:rPr>
           </w:pPr>
-          <w:hyperlink w:anchor="_Toc427264" w:history="1">
+          <w:hyperlink w:anchor="_Toc523952" w:history="1">
             <w:r>
               <w:rPr>
                 <w:rStyle w:val="Hyperlink"/>
@@ -5254,7 +5227,7 @@
               <w:rPr>
                 <w:webHidden/>
               </w:rPr>
-              <w:instrText xml:space="preserve"> PAGEREF _Toc427264 \h </w:instrText>
+              <w:instrText xml:space="preserve"> PAGEREF _Toc523952 \h </w:instrText>
             </w:r>
             <w:r>
               <w:rPr>
@@ -5292,7 +5265,7 @@
               <w:lang w:val="nl-NL" w:eastAsia="nl-NL"/>
             </w:rPr>
           </w:pPr>
-          <w:hyperlink w:anchor="_Toc427265" w:history="1">
+          <w:hyperlink w:anchor="_Toc523953" w:history="1">
             <w:r>
               <w:rPr>
                 <w:rStyle w:val="Hyperlink"/>
@@ -5331,7 +5304,7 @@
               <w:rPr>
                 <w:webHidden/>
               </w:rPr>
-              <w:instrText xml:space="preserve"> PAGEREF _Toc427265 \h </w:instrText>
+              <w:instrText xml:space="preserve"> PAGEREF _Toc523953 \h </w:instrText>
             </w:r>
             <w:r>
               <w:rPr>
@@ -5368,7 +5341,7 @@
               <w:lang w:val="nl-NL"/>
             </w:rPr>
           </w:pPr>
-          <w:hyperlink w:anchor="_Toc427266" w:history="1">
+          <w:hyperlink w:anchor="_Toc523954" w:history="1">
             <w:r>
               <w:rPr>
                 <w:rStyle w:val="Hyperlink"/>
@@ -5406,7 +5379,7 @@
               <w:rPr>
                 <w:webHidden/>
               </w:rPr>
-              <w:instrText xml:space="preserve"> PAGEREF _Toc427266 \h </w:instrText>
+              <w:instrText xml:space="preserve"> PAGEREF _Toc523954 \h </w:instrText>
             </w:r>
             <w:r>
               <w:rPr>
@@ -5444,7 +5417,7 @@
               <w:lang w:val="nl-NL" w:eastAsia="nl-NL"/>
             </w:rPr>
           </w:pPr>
-          <w:hyperlink w:anchor="_Toc427267" w:history="1">
+          <w:hyperlink w:anchor="_Toc523955" w:history="1">
             <w:r>
               <w:rPr>
                 <w:rStyle w:val="Hyperlink"/>
@@ -5483,7 +5456,7 @@
               <w:rPr>
                 <w:webHidden/>
               </w:rPr>
-              <w:instrText xml:space="preserve"> PAGEREF _Toc427267 \h </w:instrText>
+              <w:instrText xml:space="preserve"> PAGEREF _Toc523955 \h </w:instrText>
             </w:r>
             <w:r>
               <w:rPr>
@@ -5524,7 +5497,7 @@
               <w:lang w:val="nl-NL" w:eastAsia="nl-NL"/>
             </w:rPr>
           </w:pPr>
-          <w:hyperlink w:anchor="_Toc427268" w:history="1">
+          <w:hyperlink w:anchor="_Toc523956" w:history="1">
             <w:r>
               <w:rPr>
                 <w:rStyle w:val="Hyperlink"/>
@@ -5563,7 +5536,7 @@
               <w:rPr>
                 <w:webHidden/>
               </w:rPr>
-              <w:instrText xml:space="preserve"> PAGEREF _Toc427268 \h </w:instrText>
+              <w:instrText xml:space="preserve"> PAGEREF _Toc523956 \h </w:instrText>
             </w:r>
             <w:r>
               <w:rPr>
@@ -5604,7 +5577,7 @@
               <w:lang w:val="nl-NL" w:eastAsia="nl-NL"/>
             </w:rPr>
           </w:pPr>
-          <w:hyperlink w:anchor="_Toc427269" w:history="1">
+          <w:hyperlink w:anchor="_Toc523957" w:history="1">
             <w:r>
               <w:rPr>
                 <w:rStyle w:val="Hyperlink"/>
@@ -5643,7 +5616,7 @@
               <w:rPr>
                 <w:webHidden/>
               </w:rPr>
-              <w:instrText xml:space="preserve"> PAGEREF _Toc427269 \h </w:instrText>
+              <w:instrText xml:space="preserve"> PAGEREF _Toc523957 \h </w:instrText>
             </w:r>
             <w:r>
               <w:rPr>
@@ -5684,7 +5657,7 @@
               <w:lang w:val="nl-NL" w:eastAsia="nl-NL"/>
             </w:rPr>
           </w:pPr>
-          <w:hyperlink w:anchor="_Toc427270" w:history="1">
+          <w:hyperlink w:anchor="_Toc523958" w:history="1">
             <w:r>
               <w:rPr>
                 <w:rStyle w:val="Hyperlink"/>
@@ -5723,7 +5696,7 @@
               <w:rPr>
                 <w:webHidden/>
               </w:rPr>
-              <w:instrText xml:space="preserve"> PAGEREF _Toc427270 \h </w:instrText>
+              <w:instrText xml:space="preserve"> PAGEREF _Toc523958 \h </w:instrText>
             </w:r>
             <w:r>
               <w:rPr>
@@ -5761,7 +5734,7 @@
               <w:lang w:val="nl-NL" w:eastAsia="nl-NL"/>
             </w:rPr>
           </w:pPr>
-          <w:hyperlink w:anchor="_Toc427271" w:history="1">
+          <w:hyperlink w:anchor="_Toc523959" w:history="1">
             <w:r>
               <w:rPr>
                 <w:rStyle w:val="Hyperlink"/>
@@ -5782,7 +5755,7 @@
               <w:rPr>
                 <w:rStyle w:val="Hyperlink"/>
               </w:rPr>
-              <w:t>Middelen</w:t>
+              <w:t>Tijdlijn en opleverfases</w:t>
             </w:r>
             <w:r>
               <w:rPr>
@@ -5800,7 +5773,7 @@
               <w:rPr>
                 <w:webHidden/>
               </w:rPr>
-              <w:instrText xml:space="preserve"> PAGEREF _Toc427271 \h </w:instrText>
+              <w:instrText xml:space="preserve"> PAGEREF _Toc523959 \h </w:instrText>
             </w:r>
             <w:r>
               <w:rPr>
@@ -5817,82 +5790,7 @@
               <w:rPr>
                 <w:webHidden/>
               </w:rPr>
-              <w:t>18</w:t>
-            </w:r>
-            <w:r>
-              <w:rPr>
-                <w:webHidden/>
-              </w:rPr>
-              <w:fldChar w:fldCharType="end"/>
-            </w:r>
-          </w:hyperlink>
-        </w:p>
-        <w:p>
-          <w:pPr>
-            <w:pStyle w:val="TOC1"/>
-            <w:rPr>
-              <w:b w:val="0"/>
-              <w:color w:val="auto"/>
-              <w:sz w:val="22"/>
-              <w:lang w:val="nl-NL"/>
-            </w:rPr>
-          </w:pPr>
-          <w:hyperlink w:anchor="_Toc427272" w:history="1">
-            <w:r>
-              <w:rPr>
-                <w:rStyle w:val="Hyperlink"/>
-              </w:rPr>
-              <w:t>8.</w:t>
-            </w:r>
-            <w:r>
-              <w:rPr>
-                <w:b w:val="0"/>
-                <w:color w:val="auto"/>
-                <w:sz w:val="22"/>
-                <w:lang w:val="nl-NL"/>
-              </w:rPr>
-              <w:tab/>
-            </w:r>
-            <w:r>
-              <w:rPr>
-                <w:rStyle w:val="Hyperlink"/>
-              </w:rPr>
-              <w:t>Testaanpak en gitflow</w:t>
-            </w:r>
-            <w:r>
-              <w:rPr>
-                <w:webHidden/>
-              </w:rPr>
-              <w:tab/>
-            </w:r>
-            <w:r>
-              <w:rPr>
-                <w:webHidden/>
-              </w:rPr>
-              <w:fldChar w:fldCharType="begin"/>
-            </w:r>
-            <w:r>
-              <w:rPr>
-                <w:webHidden/>
-              </w:rPr>
-              <w:instrText xml:space="preserve"> PAGEREF _Toc427272 \h </w:instrText>
-            </w:r>
-            <w:r>
-              <w:rPr>
-                <w:webHidden/>
-              </w:rPr>
-            </w:r>
-            <w:r>
-              <w:rPr>
-                <w:webHidden/>
-              </w:rPr>
-              <w:fldChar w:fldCharType="separate"/>
-            </w:r>
-            <w:r>
-              <w:rPr>
-                <w:webHidden/>
-              </w:rPr>
-              <w:t>20</w:t>
+              <w:t>19</w:t>
             </w:r>
             <w:r>
               <w:rPr>
@@ -5913,12 +5811,12 @@
               <w:lang w:val="nl-NL" w:eastAsia="nl-NL"/>
             </w:rPr>
           </w:pPr>
-          <w:hyperlink w:anchor="_Toc427273" w:history="1">
+          <w:hyperlink w:anchor="_Toc523960" w:history="1">
             <w:r>
               <w:rPr>
                 <w:rStyle w:val="Hyperlink"/>
               </w:rPr>
-              <w:t>8.1</w:t>
+              <w:t>7.3</w:t>
             </w:r>
             <w:r>
               <w:rPr>
@@ -5934,7 +5832,7 @@
               <w:rPr>
                 <w:rStyle w:val="Hyperlink"/>
               </w:rPr>
-              <w:t>Gebruikerstesten</w:t>
+              <w:t>Belangrijke datums</w:t>
             </w:r>
             <w:r>
               <w:rPr>
@@ -5952,7 +5850,7 @@
               <w:rPr>
                 <w:webHidden/>
               </w:rPr>
-              <w:instrText xml:space="preserve"> PAGEREF _Toc427273 \h </w:instrText>
+              <w:instrText xml:space="preserve"> PAGEREF _Toc523960 \h </w:instrText>
             </w:r>
             <w:r>
               <w:rPr>
@@ -5969,7 +5867,7 @@
               <w:rPr>
                 <w:webHidden/>
               </w:rPr>
-              <w:t>20</w:t>
+              <w:t>19</w:t>
             </w:r>
             <w:r>
               <w:rPr>
@@ -5990,12 +5888,12 @@
               <w:lang w:val="nl-NL" w:eastAsia="nl-NL"/>
             </w:rPr>
           </w:pPr>
-          <w:hyperlink w:anchor="_Toc427274" w:history="1">
+          <w:hyperlink w:anchor="_Toc523961" w:history="1">
             <w:r>
               <w:rPr>
                 <w:rStyle w:val="Hyperlink"/>
               </w:rPr>
-              <w:t>8.2</w:t>
+              <w:t>7.4</w:t>
             </w:r>
             <w:r>
               <w:rPr>
@@ -6011,7 +5909,7 @@
               <w:rPr>
                 <w:rStyle w:val="Hyperlink"/>
               </w:rPr>
-              <w:t>Broncode testen en omgeving</w:t>
+              <w:t>Middelen</w:t>
             </w:r>
             <w:r>
               <w:rPr>
@@ -6029,7 +5927,7 @@
               <w:rPr>
                 <w:webHidden/>
               </w:rPr>
-              <w:instrText xml:space="preserve"> PAGEREF _Toc427274 \h </w:instrText>
+              <w:instrText xml:space="preserve"> PAGEREF _Toc523961 \h </w:instrText>
             </w:r>
             <w:r>
               <w:rPr>
@@ -6046,7 +5944,7 @@
               <w:rPr>
                 <w:webHidden/>
               </w:rPr>
-              <w:t>20</w:t>
+              <w:t>19</w:t>
             </w:r>
             <w:r>
               <w:rPr>
@@ -6067,12 +5965,12 @@
               <w:lang w:val="nl-NL" w:eastAsia="nl-NL"/>
             </w:rPr>
           </w:pPr>
-          <w:hyperlink w:anchor="_Toc427275" w:history="1">
+          <w:hyperlink w:anchor="_Toc523962" w:history="1">
             <w:r>
               <w:rPr>
                 <w:rStyle w:val="Hyperlink"/>
               </w:rPr>
-              <w:t>8.3</w:t>
+              <w:t>7.5</w:t>
             </w:r>
             <w:r>
               <w:rPr>
@@ -6088,7 +5986,7 @@
               <w:rPr>
                 <w:rStyle w:val="Hyperlink"/>
               </w:rPr>
-              <w:t>Gitflow</w:t>
+              <w:t>Backlog in grote lijnen</w:t>
             </w:r>
             <w:r>
               <w:rPr>
@@ -6106,7 +6004,7 @@
               <w:rPr>
                 <w:webHidden/>
               </w:rPr>
-              <w:instrText xml:space="preserve"> PAGEREF _Toc427275 \h </w:instrText>
+              <w:instrText xml:space="preserve"> PAGEREF _Toc523962 \h </w:instrText>
             </w:r>
             <w:r>
               <w:rPr>
@@ -6123,7 +6021,7 @@
               <w:rPr>
                 <w:webHidden/>
               </w:rPr>
-              <w:t>21</w:t>
+              <w:t>20</w:t>
             </w:r>
             <w:r>
               <w:rPr>
@@ -6143,12 +6041,12 @@
               <w:lang w:val="nl-NL"/>
             </w:rPr>
           </w:pPr>
-          <w:hyperlink w:anchor="_Toc427276" w:history="1">
+          <w:hyperlink w:anchor="_Toc523963" w:history="1">
             <w:r>
               <w:rPr>
                 <w:rStyle w:val="Hyperlink"/>
               </w:rPr>
-              <w:t>9.</w:t>
+              <w:t>8.</w:t>
             </w:r>
             <w:r>
               <w:rPr>
@@ -6163,7 +6061,7 @@
               <w:rPr>
                 <w:rStyle w:val="Hyperlink"/>
               </w:rPr>
-              <w:t>Projectorganisatie</w:t>
+              <w:t>Testaanpak en gitflow</w:t>
             </w:r>
             <w:r>
               <w:rPr>
@@ -6181,7 +6079,7 @@
               <w:rPr>
                 <w:webHidden/>
               </w:rPr>
-              <w:instrText xml:space="preserve"> PAGEREF _Toc427276 \h </w:instrText>
+              <w:instrText xml:space="preserve"> PAGEREF _Toc523963 \h </w:instrText>
             </w:r>
             <w:r>
               <w:rPr>
@@ -6198,7 +6096,7 @@
               <w:rPr>
                 <w:webHidden/>
               </w:rPr>
-              <w:t>22</w:t>
+              <w:t>21</w:t>
             </w:r>
             <w:r>
               <w:rPr>
@@ -6219,12 +6117,12 @@
               <w:lang w:val="nl-NL" w:eastAsia="nl-NL"/>
             </w:rPr>
           </w:pPr>
-          <w:hyperlink w:anchor="_Toc427277" w:history="1">
+          <w:hyperlink w:anchor="_Toc523964" w:history="1">
             <w:r>
               <w:rPr>
                 <w:rStyle w:val="Hyperlink"/>
               </w:rPr>
-              <w:t>9.1</w:t>
+              <w:t>8.1</w:t>
             </w:r>
             <w:r>
               <w:rPr>
@@ -6240,7 +6138,7 @@
               <w:rPr>
                 <w:rStyle w:val="Hyperlink"/>
               </w:rPr>
-              <w:t>Teamleden</w:t>
+              <w:t>Gebruikerstesten</w:t>
             </w:r>
             <w:r>
               <w:rPr>
@@ -6258,7 +6156,7 @@
               <w:rPr>
                 <w:webHidden/>
               </w:rPr>
-              <w:instrText xml:space="preserve"> PAGEREF _Toc427277 \h </w:instrText>
+              <w:instrText xml:space="preserve"> PAGEREF _Toc523964 \h </w:instrText>
             </w:r>
             <w:r>
               <w:rPr>
@@ -6275,7 +6173,7 @@
               <w:rPr>
                 <w:webHidden/>
               </w:rPr>
-              <w:t>22</w:t>
+              <w:t>21</w:t>
             </w:r>
             <w:r>
               <w:rPr>
@@ -6296,12 +6194,12 @@
               <w:lang w:val="nl-NL" w:eastAsia="nl-NL"/>
             </w:rPr>
           </w:pPr>
-          <w:hyperlink w:anchor="_Toc427278" w:history="1">
+          <w:hyperlink w:anchor="_Toc523965" w:history="1">
             <w:r>
               <w:rPr>
                 <w:rStyle w:val="Hyperlink"/>
               </w:rPr>
-              <w:t>9.2</w:t>
+              <w:t>8.2</w:t>
             </w:r>
             <w:r>
               <w:rPr>
@@ -6317,7 +6215,7 @@
               <w:rPr>
                 <w:rStyle w:val="Hyperlink"/>
               </w:rPr>
-              <w:t>Communicatie</w:t>
+              <w:t>Broncode testen en omgeving</w:t>
             </w:r>
             <w:r>
               <w:rPr>
@@ -6335,7 +6233,84 @@
               <w:rPr>
                 <w:webHidden/>
               </w:rPr>
-              <w:instrText xml:space="preserve"> PAGEREF _Toc427278 \h </w:instrText>
+              <w:instrText xml:space="preserve"> PAGEREF _Toc523965 \h </w:instrText>
+            </w:r>
+            <w:r>
+              <w:rPr>
+                <w:webHidden/>
+              </w:rPr>
+            </w:r>
+            <w:r>
+              <w:rPr>
+                <w:webHidden/>
+              </w:rPr>
+              <w:fldChar w:fldCharType="separate"/>
+            </w:r>
+            <w:r>
+              <w:rPr>
+                <w:webHidden/>
+              </w:rPr>
+              <w:t>21</w:t>
+            </w:r>
+            <w:r>
+              <w:rPr>
+                <w:webHidden/>
+              </w:rPr>
+              <w:fldChar w:fldCharType="end"/>
+            </w:r>
+          </w:hyperlink>
+        </w:p>
+        <w:p>
+          <w:pPr>
+            <w:pStyle w:val="TOC2"/>
+            <w:rPr>
+              <w:rFonts w:eastAsiaTheme="minorEastAsia"/>
+              <w:color w:val="auto"/>
+              <w:sz w:val="22"/>
+              <w:szCs w:val="22"/>
+              <w:lang w:val="nl-NL" w:eastAsia="nl-NL"/>
+            </w:rPr>
+          </w:pPr>
+          <w:hyperlink w:anchor="_Toc523966" w:history="1">
+            <w:r>
+              <w:rPr>
+                <w:rStyle w:val="Hyperlink"/>
+              </w:rPr>
+              <w:t>8.3</w:t>
+            </w:r>
+            <w:r>
+              <w:rPr>
+                <w:rFonts w:eastAsiaTheme="minorEastAsia"/>
+                <w:color w:val="auto"/>
+                <w:sz w:val="22"/>
+                <w:szCs w:val="22"/>
+                <w:lang w:val="nl-NL" w:eastAsia="nl-NL"/>
+              </w:rPr>
+              <w:tab/>
+            </w:r>
+            <w:r>
+              <w:rPr>
+                <w:rStyle w:val="Hyperlink"/>
+              </w:rPr>
+              <w:t>Gitflow</w:t>
+            </w:r>
+            <w:r>
+              <w:rPr>
+                <w:webHidden/>
+              </w:rPr>
+              <w:tab/>
+            </w:r>
+            <w:r>
+              <w:rPr>
+                <w:webHidden/>
+              </w:rPr>
+              <w:fldChar w:fldCharType="begin"/>
+            </w:r>
+            <w:r>
+              <w:rPr>
+                <w:webHidden/>
+              </w:rPr>
+              <w:instrText xml:space="preserve"> PAGEREF _Toc523966 \h </w:instrText>
             </w:r>
             <w:r>
               <w:rPr>
@@ -6372,12 +6347,12 @@
               <w:lang w:val="nl-NL"/>
             </w:rPr>
           </w:pPr>
-          <w:hyperlink w:anchor="_Toc427279" w:history="1">
+          <w:hyperlink w:anchor="_Toc523967" w:history="1">
             <w:r>
               <w:rPr>
                 <w:rStyle w:val="Hyperlink"/>
               </w:rPr>
-              <w:t>10.</w:t>
+              <w:t>9.</w:t>
             </w:r>
             <w:r>
               <w:rPr>
@@ -6392,6 +6367,235 @@
               <w:rPr>
                 <w:rStyle w:val="Hyperlink"/>
               </w:rPr>
+              <w:t>Projectorganisatie</w:t>
+            </w:r>
+            <w:r>
+              <w:rPr>
+                <w:webHidden/>
+              </w:rPr>
+              <w:tab/>
+            </w:r>
+            <w:r>
+              <w:rPr>
+                <w:webHidden/>
+              </w:rPr>
+              <w:fldChar w:fldCharType="begin"/>
+            </w:r>
+            <w:r>
+              <w:rPr>
+                <w:webHidden/>
+              </w:rPr>
+              <w:instrText xml:space="preserve"> PAGEREF _Toc523967 \h </w:instrText>
+            </w:r>
+            <w:r>
+              <w:rPr>
+                <w:webHidden/>
+              </w:rPr>
+            </w:r>
+            <w:r>
+              <w:rPr>
+                <w:webHidden/>
+              </w:rPr>
+              <w:fldChar w:fldCharType="separate"/>
+            </w:r>
+            <w:r>
+              <w:rPr>
+                <w:webHidden/>
+              </w:rPr>
+              <w:t>23</w:t>
+            </w:r>
+            <w:r>
+              <w:rPr>
+                <w:webHidden/>
+              </w:rPr>
+              <w:fldChar w:fldCharType="end"/>
+            </w:r>
+          </w:hyperlink>
+        </w:p>
+        <w:p>
+          <w:pPr>
+            <w:pStyle w:val="TOC2"/>
+            <w:rPr>
+              <w:rFonts w:eastAsiaTheme="minorEastAsia"/>
+              <w:color w:val="auto"/>
+              <w:sz w:val="22"/>
+              <w:szCs w:val="22"/>
+              <w:lang w:val="nl-NL" w:eastAsia="nl-NL"/>
+            </w:rPr>
+          </w:pPr>
+          <w:hyperlink w:anchor="_Toc523968" w:history="1">
+            <w:r>
+              <w:rPr>
+                <w:rStyle w:val="Hyperlink"/>
+              </w:rPr>
+              <w:t>9.1</w:t>
+            </w:r>
+            <w:r>
+              <w:rPr>
+                <w:rFonts w:eastAsiaTheme="minorEastAsia"/>
+                <w:color w:val="auto"/>
+                <w:sz w:val="22"/>
+                <w:szCs w:val="22"/>
+                <w:lang w:val="nl-NL" w:eastAsia="nl-NL"/>
+              </w:rPr>
+              <w:tab/>
+            </w:r>
+            <w:r>
+              <w:rPr>
+                <w:rStyle w:val="Hyperlink"/>
+              </w:rPr>
+              <w:t>Teamleden</w:t>
+            </w:r>
+            <w:r>
+              <w:rPr>
+                <w:webHidden/>
+              </w:rPr>
+              <w:tab/>
+            </w:r>
+            <w:r>
+              <w:rPr>
+                <w:webHidden/>
+              </w:rPr>
+              <w:fldChar w:fldCharType="begin"/>
+            </w:r>
+            <w:r>
+              <w:rPr>
+                <w:webHidden/>
+              </w:rPr>
+              <w:instrText xml:space="preserve"> PAGEREF _Toc523968 \h </w:instrText>
+            </w:r>
+            <w:r>
+              <w:rPr>
+                <w:webHidden/>
+              </w:rPr>
+            </w:r>
+            <w:r>
+              <w:rPr>
+                <w:webHidden/>
+              </w:rPr>
+              <w:fldChar w:fldCharType="separate"/>
+            </w:r>
+            <w:r>
+              <w:rPr>
+                <w:webHidden/>
+              </w:rPr>
+              <w:t>23</w:t>
+            </w:r>
+            <w:r>
+              <w:rPr>
+                <w:webHidden/>
+              </w:rPr>
+              <w:fldChar w:fldCharType="end"/>
+            </w:r>
+          </w:hyperlink>
+        </w:p>
+        <w:p>
+          <w:pPr>
+            <w:pStyle w:val="TOC2"/>
+            <w:rPr>
+              <w:rFonts w:eastAsiaTheme="minorEastAsia"/>
+              <w:color w:val="auto"/>
+              <w:sz w:val="22"/>
+              <w:szCs w:val="22"/>
+              <w:lang w:val="nl-NL" w:eastAsia="nl-NL"/>
+            </w:rPr>
+          </w:pPr>
+          <w:hyperlink w:anchor="_Toc523969" w:history="1">
+            <w:r>
+              <w:rPr>
+                <w:rStyle w:val="Hyperlink"/>
+              </w:rPr>
+              <w:t>9.2</w:t>
+            </w:r>
+            <w:r>
+              <w:rPr>
+                <w:rFonts w:eastAsiaTheme="minorEastAsia"/>
+                <w:color w:val="auto"/>
+                <w:sz w:val="22"/>
+                <w:szCs w:val="22"/>
+                <w:lang w:val="nl-NL" w:eastAsia="nl-NL"/>
+              </w:rPr>
+              <w:tab/>
+            </w:r>
+            <w:r>
+              <w:rPr>
+                <w:rStyle w:val="Hyperlink"/>
+              </w:rPr>
+              <w:t>Communicatie</w:t>
+            </w:r>
+            <w:r>
+              <w:rPr>
+                <w:webHidden/>
+              </w:rPr>
+              <w:tab/>
+            </w:r>
+            <w:r>
+              <w:rPr>
+                <w:webHidden/>
+              </w:rPr>
+              <w:fldChar w:fldCharType="begin"/>
+            </w:r>
+            <w:r>
+              <w:rPr>
+                <w:webHidden/>
+              </w:rPr>
+              <w:instrText xml:space="preserve"> PAGEREF _Toc523969 \h </w:instrText>
+            </w:r>
+            <w:r>
+              <w:rPr>
+                <w:webHidden/>
+              </w:rPr>
+            </w:r>
+            <w:r>
+              <w:rPr>
+                <w:webHidden/>
+              </w:rPr>
+              <w:fldChar w:fldCharType="separate"/>
+            </w:r>
+            <w:r>
+              <w:rPr>
+                <w:webHidden/>
+              </w:rPr>
+              <w:t>23</w:t>
+            </w:r>
+            <w:r>
+              <w:rPr>
+                <w:webHidden/>
+              </w:rPr>
+              <w:fldChar w:fldCharType="end"/>
+            </w:r>
+          </w:hyperlink>
+        </w:p>
+        <w:p>
+          <w:pPr>
+            <w:pStyle w:val="TOC1"/>
+            <w:rPr>
+              <w:b w:val="0"/>
+              <w:color w:val="auto"/>
+              <w:sz w:val="22"/>
+              <w:lang w:val="nl-NL"/>
+            </w:rPr>
+          </w:pPr>
+          <w:hyperlink w:anchor="_Toc523970" w:history="1">
+            <w:r>
+              <w:rPr>
+                <w:rStyle w:val="Hyperlink"/>
+              </w:rPr>
+              <w:t>10.</w:t>
+            </w:r>
+            <w:r>
+              <w:rPr>
+                <w:b w:val="0"/>
+                <w:color w:val="auto"/>
+                <w:sz w:val="22"/>
+                <w:lang w:val="nl-NL"/>
+              </w:rPr>
+              <w:tab/>
+            </w:r>
+            <w:r>
+              <w:rPr>
+                <w:rStyle w:val="Hyperlink"/>
+              </w:rPr>
               <w:t>Bronnen</w:t>
             </w:r>
             <w:r>
@@ -6410,7 +6614,7 @@
               <w:rPr>
                 <w:webHidden/>
               </w:rPr>
-              <w:instrText xml:space="preserve"> PAGEREF _Toc427279 \h </w:instrText>
+              <w:instrText xml:space="preserve"> PAGEREF _Toc523970 \h </w:instrText>
             </w:r>
             <w:r>
               <w:rPr>
@@ -6427,7 +6631,7 @@
               <w:rPr>
                 <w:webHidden/>
               </w:rPr>
-              <w:t>23</w:t>
+              <w:t>24</w:t>
             </w:r>
             <w:r>
               <w:rPr>
@@ -6475,7 +6679,7 @@
           <w:b/>
         </w:rPr>
       </w:pPr>
-      <w:bookmarkStart w:id="3" w:name="_Toc427247"/>
+      <w:bookmarkStart w:id="3" w:name="_Toc523935"/>
       <w:r>
         <w:rPr>
           <w:rStyle w:val="Veldnaam"/>
@@ -6511,7 +6715,7 @@
       <w:r>
         <w:fldChar w:fldCharType="separate"/>
       </w:r>
-      <w:hyperlink w:anchor="_Toc424864" w:history="1">
+      <w:hyperlink w:anchor="_Toc523925" w:history="1">
         <w:r>
           <w:rPr>
             <w:rStyle w:val="Hyperlink"/>
@@ -6538,7 +6742,7 @@
             <w:noProof/>
             <w:webHidden/>
           </w:rPr>
-          <w:instrText xml:space="preserve"> PAGEREF _Toc424864 \h </w:instrText>
+          <w:instrText xml:space="preserve"> PAGEREF _Toc523925 \h </w:instrText>
         </w:r>
         <w:r>
           <w:rPr>
@@ -6585,7 +6789,7 @@
           <w:lang w:eastAsia="nl-NL"/>
         </w:rPr>
       </w:pPr>
-      <w:hyperlink w:anchor="_Toc424865" w:history="1">
+      <w:hyperlink w:anchor="_Toc523926" w:history="1">
         <w:r>
           <w:rPr>
             <w:rStyle w:val="Hyperlink"/>
@@ -6612,7 +6816,7 @@
             <w:noProof/>
             <w:webHidden/>
           </w:rPr>
-          <w:instrText xml:space="preserve"> PAGEREF _Toc424865 \h </w:instrText>
+          <w:instrText xml:space="preserve"> PAGEREF _Toc523926 \h </w:instrText>
         </w:r>
         <w:r>
           <w:rPr>
@@ -6659,7 +6863,7 @@
           <w:lang w:eastAsia="nl-NL"/>
         </w:rPr>
       </w:pPr>
-      <w:hyperlink w:anchor="_Toc424866" w:history="1">
+      <w:hyperlink w:anchor="_Toc523927" w:history="1">
         <w:r>
           <w:rPr>
             <w:rStyle w:val="Hyperlink"/>
@@ -6686,7 +6890,7 @@
             <w:noProof/>
             <w:webHidden/>
           </w:rPr>
-          <w:instrText xml:space="preserve"> PAGEREF _Toc424866 \h </w:instrText>
+          <w:instrText xml:space="preserve"> PAGEREF _Toc523927 \h </w:instrText>
         </w:r>
         <w:r>
           <w:rPr>
@@ -6733,7 +6937,7 @@
           <w:lang w:eastAsia="nl-NL"/>
         </w:rPr>
       </w:pPr>
-      <w:hyperlink w:anchor="_Toc424867" w:history="1">
+      <w:hyperlink w:anchor="_Toc523928" w:history="1">
         <w:r>
           <w:rPr>
             <w:rStyle w:val="Hyperlink"/>
@@ -6760,7 +6964,7 @@
             <w:noProof/>
             <w:webHidden/>
           </w:rPr>
-          <w:instrText xml:space="preserve"> PAGEREF _Toc424867 \h </w:instrText>
+          <w:instrText xml:space="preserve"> PAGEREF _Toc523928 \h </w:instrText>
         </w:r>
         <w:r>
           <w:rPr>
@@ -6807,7 +7011,7 @@
           <w:lang w:eastAsia="nl-NL"/>
         </w:rPr>
       </w:pPr>
-      <w:hyperlink w:anchor="_Toc424868" w:history="1">
+      <w:hyperlink w:anchor="_Toc523929" w:history="1">
         <w:r>
           <w:rPr>
             <w:rStyle w:val="Hyperlink"/>
@@ -6834,7 +7038,7 @@
             <w:noProof/>
             <w:webHidden/>
           </w:rPr>
-          <w:instrText xml:space="preserve"> PAGEREF _Toc424868 \h </w:instrText>
+          <w:instrText xml:space="preserve"> PAGEREF _Toc523929 \h </w:instrText>
         </w:r>
         <w:r>
           <w:rPr>
@@ -6881,7 +7085,7 @@
           <w:lang w:eastAsia="nl-NL"/>
         </w:rPr>
       </w:pPr>
-      <w:hyperlink w:anchor="_Toc424869" w:history="1">
+      <w:hyperlink w:anchor="_Toc523930" w:history="1">
         <w:r>
           <w:rPr>
             <w:rStyle w:val="Hyperlink"/>
@@ -6908,7 +7112,7 @@
             <w:noProof/>
             <w:webHidden/>
           </w:rPr>
-          <w:instrText xml:space="preserve"> PAGEREF _Toc424869 \h </w:instrText>
+          <w:instrText xml:space="preserve"> PAGEREF _Toc523930 \h </w:instrText>
         </w:r>
         <w:r>
           <w:rPr>
@@ -6955,13 +7159,13 @@
           <w:lang w:eastAsia="nl-NL"/>
         </w:rPr>
       </w:pPr>
-      <w:hyperlink w:anchor="_Toc424870" w:history="1">
+      <w:hyperlink w:anchor="_Toc523931" w:history="1">
         <w:r>
           <w:rPr>
             <w:rStyle w:val="Hyperlink"/>
             <w:noProof/>
           </w:rPr>
-          <w:t>Tabel 7: teamleden</w:t>
+          <w:t>Tabel 7: belangrijke datums</w:t>
         </w:r>
         <w:r>
           <w:rPr>
@@ -6982,7 +7186,334 @@
             <w:noProof/>
             <w:webHidden/>
           </w:rPr>
-          <w:instrText xml:space="preserve"> PAGEREF _Toc424870 \h </w:instrText>
+          <w:instrText xml:space="preserve"> PAGEREF _Toc523931 \h </w:instrText>
+        </w:r>
+        <w:r>
+          <w:rPr>
+            <w:noProof/>
+            <w:webHidden/>
+          </w:rPr>
+        </w:r>
+        <w:r>
+          <w:rPr>
+            <w:noProof/>
+            <w:webHidden/>
+          </w:rPr>
+          <w:fldChar w:fldCharType="separate"/>
+        </w:r>
+        <w:r>
+          <w:rPr>
+            <w:noProof/>
+            <w:webHidden/>
+          </w:rPr>
+          <w:t>19</w:t>
+        </w:r>
+        <w:r>
+          <w:rPr>
+            <w:noProof/>
+            <w:webHidden/>
+          </w:rPr>
+          <w:fldChar w:fldCharType="end"/>
+        </w:r>
+      </w:hyperlink>
+    </w:p>
+    <w:p>
+      <w:pPr>
+        <w:pStyle w:val="TableofFigures"/>
+        <w:tabs>
+          <w:tab w:val="right" w:leader="dot" w:pos="9063"/>
+        </w:tabs>
+        <w:rPr>
+          <w:rFonts w:eastAsiaTheme="minorEastAsia" w:cstheme="minorBidi"/>
+          <w:i w:val="0"/>
+          <w:iCs w:val="0"/>
+          <w:noProof/>
+          <w:sz w:val="22"/>
+          <w:szCs w:val="22"/>
+          <w:lang w:eastAsia="nl-NL"/>
+        </w:rPr>
+      </w:pPr>
+      <w:hyperlink w:anchor="_Toc523932" w:history="1">
+        <w:r>
+          <w:rPr>
+            <w:rStyle w:val="Hyperlink"/>
+            <w:noProof/>
+          </w:rPr>
+          <w:t>Tabel 8: teamleden</w:t>
+        </w:r>
+        <w:r>
+          <w:rPr>
+            <w:noProof/>
+            <w:webHidden/>
+          </w:rPr>
+          <w:tab/>
+        </w:r>
+        <w:r>
+          <w:rPr>
+            <w:noProof/>
+            <w:webHidden/>
+          </w:rPr>
+          <w:fldChar w:fldCharType="begin"/>
+        </w:r>
+        <w:r>
+          <w:rPr>
+            <w:noProof/>
+            <w:webHidden/>
+          </w:rPr>
+          <w:instrText xml:space="preserve"> PAGEREF _Toc523932 \h </w:instrText>
+        </w:r>
+        <w:r>
+          <w:rPr>
+            <w:noProof/>
+            <w:webHidden/>
+          </w:rPr>
+        </w:r>
+        <w:r>
+          <w:rPr>
+            <w:noProof/>
+            <w:webHidden/>
+          </w:rPr>
+          <w:fldChar w:fldCharType="separate"/>
+        </w:r>
+        <w:r>
+          <w:rPr>
+            <w:noProof/>
+            <w:webHidden/>
+          </w:rPr>
+          <w:t>23</w:t>
+        </w:r>
+        <w:r>
+          <w:rPr>
+            <w:noProof/>
+            <w:webHidden/>
+          </w:rPr>
+          <w:fldChar w:fldCharType="end"/>
+        </w:r>
+      </w:hyperlink>
+    </w:p>
+    <w:p>
+      <w:pPr>
+        <w:pStyle w:val="Heading1"/>
+        <w:rPr>
+          <w:rStyle w:val="Veldnaam"/>
+          <w:b/>
+        </w:rPr>
+      </w:pPr>
+      <w:r>
+        <w:lastRenderedPageBreak/>
+        <w:fldChar w:fldCharType="end"/>
+      </w:r>
+      <w:bookmarkStart w:id="4" w:name="_Toc523936"/>
+      <w:r>
+        <w:rPr>
+          <w:rStyle w:val="Veldnaam"/>
+          <w:b/>
+        </w:rPr>
+        <w:t>Figuren</w:t>
+      </w:r>
+      <w:bookmarkEnd w:id="4"/>
+    </w:p>
+    <w:p>
+      <w:pPr>
+        <w:pStyle w:val="TableofFigures"/>
+        <w:tabs>
+          <w:tab w:val="right" w:leader="dot" w:pos="9063"/>
+        </w:tabs>
+        <w:rPr>
+          <w:rFonts w:eastAsiaTheme="minorEastAsia" w:cstheme="minorBidi"/>
+          <w:i w:val="0"/>
+          <w:iCs w:val="0"/>
+          <w:noProof/>
+          <w:sz w:val="22"/>
+          <w:szCs w:val="22"/>
+          <w:lang w:eastAsia="nl-NL"/>
+        </w:rPr>
+      </w:pPr>
+      <w:r>
+        <w:fldChar w:fldCharType="begin"/>
+      </w:r>
+      <w:r>
+        <w:instrText xml:space="preserve"> TOC \h \z \c "Figuur" </w:instrText>
+      </w:r>
+      <w:r>
+        <w:fldChar w:fldCharType="separate"/>
+      </w:r>
+      <w:hyperlink w:anchor="_Toc523920" w:history="1">
+        <w:r>
+          <w:rPr>
+            <w:rStyle w:val="Hyperlink"/>
+            <w:noProof/>
+          </w:rPr>
+          <w:t>Figuur 1: product Breakdown Structure</w:t>
+        </w:r>
+        <w:r>
+          <w:rPr>
+            <w:noProof/>
+            <w:webHidden/>
+          </w:rPr>
+          <w:tab/>
+        </w:r>
+        <w:r>
+          <w:rPr>
+            <w:noProof/>
+            <w:webHidden/>
+          </w:rPr>
+          <w:fldChar w:fldCharType="begin"/>
+        </w:r>
+        <w:r>
+          <w:rPr>
+            <w:noProof/>
+            <w:webHidden/>
+          </w:rPr>
+          <w:instrText xml:space="preserve"> PAGEREF _Toc523920 \h </w:instrText>
+        </w:r>
+        <w:r>
+          <w:rPr>
+            <w:noProof/>
+            <w:webHidden/>
+          </w:rPr>
+        </w:r>
+        <w:r>
+          <w:rPr>
+            <w:noProof/>
+            <w:webHidden/>
+          </w:rPr>
+          <w:fldChar w:fldCharType="separate"/>
+        </w:r>
+        <w:r>
+          <w:rPr>
+            <w:noProof/>
+            <w:webHidden/>
+          </w:rPr>
+          <w:t>13</w:t>
+        </w:r>
+        <w:r>
+          <w:rPr>
+            <w:noProof/>
+            <w:webHidden/>
+          </w:rPr>
+          <w:fldChar w:fldCharType="end"/>
+        </w:r>
+      </w:hyperlink>
+    </w:p>
+    <w:p>
+      <w:pPr>
+        <w:pStyle w:val="TableofFigures"/>
+        <w:tabs>
+          <w:tab w:val="right" w:leader="dot" w:pos="9063"/>
+        </w:tabs>
+        <w:rPr>
+          <w:rFonts w:eastAsiaTheme="minorEastAsia" w:cstheme="minorBidi"/>
+          <w:i w:val="0"/>
+          <w:iCs w:val="0"/>
+          <w:noProof/>
+          <w:sz w:val="22"/>
+          <w:szCs w:val="22"/>
+          <w:lang w:eastAsia="nl-NL"/>
+        </w:rPr>
+      </w:pPr>
+      <w:hyperlink w:anchor="_Toc523921" w:history="1">
+        <w:r>
+          <w:rPr>
+            <w:rStyle w:val="Hyperlink"/>
+            <w:noProof/>
+          </w:rPr>
+          <w:t>Figuur 2: tijdlijn met belangrijke punten</w:t>
+        </w:r>
+        <w:r>
+          <w:rPr>
+            <w:noProof/>
+            <w:webHidden/>
+          </w:rPr>
+          <w:tab/>
+        </w:r>
+        <w:r>
+          <w:rPr>
+            <w:noProof/>
+            <w:webHidden/>
+          </w:rPr>
+          <w:fldChar w:fldCharType="begin"/>
+        </w:r>
+        <w:r>
+          <w:rPr>
+            <w:noProof/>
+            <w:webHidden/>
+          </w:rPr>
+          <w:instrText xml:space="preserve"> PAGEREF _Toc523921 \h </w:instrText>
+        </w:r>
+        <w:r>
+          <w:rPr>
+            <w:noProof/>
+            <w:webHidden/>
+          </w:rPr>
+        </w:r>
+        <w:r>
+          <w:rPr>
+            <w:noProof/>
+            <w:webHidden/>
+          </w:rPr>
+          <w:fldChar w:fldCharType="separate"/>
+        </w:r>
+        <w:r>
+          <w:rPr>
+            <w:noProof/>
+            <w:webHidden/>
+          </w:rPr>
+          <w:t>19</w:t>
+        </w:r>
+        <w:r>
+          <w:rPr>
+            <w:noProof/>
+            <w:webHidden/>
+          </w:rPr>
+          <w:fldChar w:fldCharType="end"/>
+        </w:r>
+      </w:hyperlink>
+    </w:p>
+    <w:p>
+      <w:pPr>
+        <w:pStyle w:val="TableofFigures"/>
+        <w:tabs>
+          <w:tab w:val="right" w:leader="dot" w:pos="9063"/>
+        </w:tabs>
+        <w:rPr>
+          <w:rFonts w:eastAsiaTheme="minorEastAsia" w:cstheme="minorBidi"/>
+          <w:i w:val="0"/>
+          <w:iCs w:val="0"/>
+          <w:noProof/>
+          <w:sz w:val="22"/>
+          <w:szCs w:val="22"/>
+          <w:lang w:eastAsia="nl-NL"/>
+        </w:rPr>
+      </w:pPr>
+      <w:hyperlink w:anchor="_Toc523922" w:history="1">
+        <w:r>
+          <w:rPr>
+            <w:rStyle w:val="Hyperlink"/>
+            <w:noProof/>
+          </w:rPr>
+          <w:t>Figuur 3: gitflow</w:t>
+        </w:r>
+        <w:r>
+          <w:rPr>
+            <w:noProof/>
+            <w:webHidden/>
+          </w:rPr>
+          <w:tab/>
+        </w:r>
+        <w:r>
+          <w:rPr>
+            <w:noProof/>
+            <w:webHidden/>
+          </w:rPr>
+          <w:fldChar w:fldCharType="begin"/>
+        </w:r>
+        <w:r>
+          <w:rPr>
+            <w:noProof/>
+            <w:webHidden/>
+          </w:rPr>
+          <w:instrText xml:space="preserve"> PAGEREF _Toc523922 \h </w:instrText>
         </w:r>
         <w:r>
           <w:rPr>
@@ -7014,202 +7545,23 @@
       </w:hyperlink>
     </w:p>
     <w:p>
-      <w:pPr>
-        <w:pStyle w:val="Heading1"/>
-        <w:rPr>
-          <w:rStyle w:val="Veldnaam"/>
-          <w:b/>
-        </w:rPr>
-      </w:pPr>
-      <w:r>
-        <w:lastRenderedPageBreak/>
+      <w:r>
         <w:fldChar w:fldCharType="end"/>
       </w:r>
-      <w:bookmarkStart w:id="4" w:name="_Toc427248"/>
-      <w:r>
-        <w:rPr>
-          <w:rStyle w:val="Veldnaam"/>
-          <w:b/>
-        </w:rPr>
-        <w:t>Figuren</w:t>
-      </w:r>
-      <w:bookmarkEnd w:id="4"/>
     </w:p>
     <w:p>
       <w:pPr>
-        <w:pStyle w:val="TableofFigures"/>
-        <w:tabs>
-          <w:tab w:val="right" w:leader="dot" w:pos="9063"/>
-        </w:tabs>
-        <w:rPr>
-          <w:rFonts w:eastAsiaTheme="minorEastAsia" w:cstheme="minorBidi"/>
-          <w:i w:val="0"/>
-          <w:iCs w:val="0"/>
-          <w:noProof/>
-          <w:sz w:val="22"/>
-          <w:szCs w:val="22"/>
-          <w:lang w:eastAsia="nl-NL"/>
-        </w:rPr>
-      </w:pPr>
-      <w:r>
-        <w:fldChar w:fldCharType="begin"/>
-      </w:r>
-      <w:r>
-        <w:instrText xml:space="preserve"> TOC \h \z \c "Figuur" </w:instrText>
-      </w:r>
-      <w:r>
-        <w:fldChar w:fldCharType="separate"/>
-      </w:r>
-      <w:hyperlink w:anchor="_Toc424871" w:history="1">
-        <w:r>
-          <w:rPr>
-            <w:rStyle w:val="Hyperlink"/>
-            <w:noProof/>
-          </w:rPr>
-          <w:t>Figuur 1: product Breakdown Structure</w:t>
-        </w:r>
-        <w:r>
-          <w:rPr>
-            <w:noProof/>
-            <w:webHidden/>
-          </w:rPr>
-          <w:tab/>
-        </w:r>
-        <w:r>
-          <w:rPr>
-            <w:noProof/>
-            <w:webHidden/>
-          </w:rPr>
-          <w:fldChar w:fldCharType="begin"/>
-        </w:r>
-        <w:r>
-          <w:rPr>
-            <w:noProof/>
-            <w:webHidden/>
-          </w:rPr>
-          <w:instrText xml:space="preserve"> PAGEREF _Toc424871 \h </w:instrText>
-        </w:r>
-        <w:r>
-          <w:rPr>
-            <w:noProof/>
-            <w:webHidden/>
-          </w:rPr>
-        </w:r>
-        <w:r>
-          <w:rPr>
-            <w:noProof/>
-            <w:webHidden/>
-          </w:rPr>
-          <w:fldChar w:fldCharType="separate"/>
-        </w:r>
-        <w:r>
-          <w:rPr>
-            <w:noProof/>
-            <w:webHidden/>
-          </w:rPr>
-          <w:t>13</w:t>
-        </w:r>
-        <w:r>
-          <w:rPr>
-            <w:noProof/>
-            <w:webHidden/>
-          </w:rPr>
-          <w:fldChar w:fldCharType="end"/>
-        </w:r>
-      </w:hyperlink>
+        <w:spacing w:line="259" w:lineRule="auto"/>
+      </w:pPr>
+      <w:r>
+        <w:br w:type="page"/>
+      </w:r>
     </w:p>
     <w:p>
       <w:pPr>
-        <w:pStyle w:val="TableofFigures"/>
-        <w:tabs>
-          <w:tab w:val="right" w:leader="dot" w:pos="9063"/>
-        </w:tabs>
-        <w:rPr>
-          <w:rFonts w:eastAsiaTheme="minorEastAsia" w:cstheme="minorBidi"/>
-          <w:i w:val="0"/>
-          <w:iCs w:val="0"/>
-          <w:noProof/>
-          <w:sz w:val="22"/>
-          <w:szCs w:val="22"/>
-          <w:lang w:eastAsia="nl-NL"/>
-        </w:rPr>
-      </w:pPr>
-      <w:hyperlink w:anchor="_Toc424872" w:history="1">
-        <w:r>
-          <w:rPr>
-            <w:rStyle w:val="Hyperlink"/>
-            <w:noProof/>
-          </w:rPr>
-          <w:t>Figuur 2: gitflow</w:t>
-        </w:r>
-        <w:r>
-          <w:rPr>
-            <w:noProof/>
-            <w:webHidden/>
-          </w:rPr>
-          <w:tab/>
-        </w:r>
-        <w:r>
-          <w:rPr>
-            <w:noProof/>
-            <w:webHidden/>
-          </w:rPr>
-          <w:fldChar w:fldCharType="begin"/>
-        </w:r>
-        <w:r>
-          <w:rPr>
-            <w:noProof/>
-            <w:webHidden/>
-          </w:rPr>
-          <w:instrText xml:space="preserve"> PAGEREF _Toc424872 \h </w:instrText>
-        </w:r>
-        <w:r>
-          <w:rPr>
-            <w:noProof/>
-            <w:webHidden/>
-          </w:rPr>
-        </w:r>
-        <w:r>
-          <w:rPr>
-            <w:noProof/>
-            <w:webHidden/>
-          </w:rPr>
-          <w:fldChar w:fldCharType="separate"/>
-        </w:r>
-        <w:r>
-          <w:rPr>
-            <w:noProof/>
-            <w:webHidden/>
-          </w:rPr>
-          <w:t>21</w:t>
-        </w:r>
-        <w:r>
-          <w:rPr>
-            <w:noProof/>
-            <w:webHidden/>
-          </w:rPr>
-          <w:fldChar w:fldCharType="end"/>
-        </w:r>
-      </w:hyperlink>
-    </w:p>
-    <w:p>
-      <w:r>
-        <w:fldChar w:fldCharType="end"/>
-      </w:r>
-    </w:p>
-    <w:p>
-      <w:pPr>
-        <w:spacing w:line="259" w:lineRule="auto"/>
-      </w:pPr>
-      <w:r>
-        <w:br w:type="page"/>
-      </w:r>
-    </w:p>
-    <w:p>
-      <w:pPr>
         <w:pStyle w:val="Heading1"/>
       </w:pPr>
-      <w:bookmarkStart w:id="5" w:name="_Toc427249"/>
+      <w:bookmarkStart w:id="5" w:name="_Toc523937"/>
       <w:r>
         <w:lastRenderedPageBreak/>
         <w:t>Begrippenlijst</w:t>
@@ -7973,7 +8325,7 @@
         <w:pStyle w:val="Heading1"/>
       </w:pPr>
       <w:bookmarkStart w:id="6" w:name="_Toc336413"/>
-      <w:bookmarkStart w:id="7" w:name="_Toc427250"/>
+      <w:bookmarkStart w:id="7" w:name="_Toc523938"/>
       <w:r>
         <w:lastRenderedPageBreak/>
         <w:t>Projectopdracht</w:t>
@@ -7985,7 +8337,7 @@
       <w:pPr>
         <w:pStyle w:val="Heading2"/>
       </w:pPr>
-      <w:bookmarkStart w:id="8" w:name="_Toc427251"/>
+      <w:bookmarkStart w:id="8" w:name="_Toc523939"/>
       <w:r>
         <w:t>Opdrachtgever en opdrachtnemer</w:t>
       </w:r>
@@ -8095,26 +8447,17 @@
       <w:pPr>
         <w:pStyle w:val="Captionfortableandimage"/>
       </w:pPr>
-      <w:bookmarkStart w:id="9" w:name="_Toc424864"/>
+      <w:bookmarkStart w:id="9" w:name="_Toc523925"/>
       <w:r>
         <w:t xml:space="preserve">Tabel </w:t>
       </w:r>
       <w:r>
-        <w:rPr>
-          <w:noProof/>
-        </w:rPr>
         <w:fldChar w:fldCharType="begin"/>
       </w:r>
       <w:r>
-        <w:rPr>
-          <w:noProof/>
-        </w:rPr>
         <w:instrText xml:space="preserve"> SEQ Tabel \* ARABIC </w:instrText>
       </w:r>
       <w:r>
-        <w:rPr>
-          <w:noProof/>
-        </w:rPr>
         <w:fldChar w:fldCharType="separate"/>
       </w:r>
       <w:r>
@@ -8124,9 +8467,6 @@
         <w:t>1</w:t>
       </w:r>
       <w:r>
-        <w:rPr>
-          <w:noProof/>
-        </w:rPr>
         <w:fldChar w:fldCharType="end"/>
       </w:r>
       <w:r>
@@ -8256,9 +8596,11 @@
             <w:pPr>
               <w:spacing w:line="259" w:lineRule="auto"/>
             </w:pPr>
+            <w:proofErr w:type="spellStart"/>
             <w:r>
               <w:t>Paaspop</w:t>
             </w:r>
+            <w:proofErr w:type="spellEnd"/>
           </w:p>
         </w:tc>
         <w:tc>
@@ -8281,26 +8623,17 @@
       <w:pPr>
         <w:pStyle w:val="Captionfortableandimage"/>
       </w:pPr>
-      <w:bookmarkStart w:id="10" w:name="_Toc424865"/>
+      <w:bookmarkStart w:id="10" w:name="_Toc523926"/>
       <w:r>
         <w:t xml:space="preserve">Tabel </w:t>
       </w:r>
       <w:r>
-        <w:rPr>
-          <w:noProof/>
-        </w:rPr>
         <w:fldChar w:fldCharType="begin"/>
       </w:r>
       <w:r>
-        <w:rPr>
-          <w:noProof/>
-        </w:rPr>
         <w:instrText xml:space="preserve"> SEQ Tabel \* ARABIC </w:instrText>
       </w:r>
       <w:r>
-        <w:rPr>
-          <w:noProof/>
-        </w:rPr>
         <w:fldChar w:fldCharType="separate"/>
       </w:r>
       <w:r>
@@ -8310,9 +8643,6 @@
         <w:t>2</w:t>
       </w:r>
       <w:r>
-        <w:rPr>
-          <w:noProof/>
-        </w:rPr>
         <w:fldChar w:fldCharType="end"/>
       </w:r>
       <w:r>
@@ -8329,7 +8659,7 @@
       <w:pPr>
         <w:pStyle w:val="Heading2"/>
       </w:pPr>
-      <w:bookmarkStart w:id="11" w:name="_Toc427252"/>
+      <w:bookmarkStart w:id="11" w:name="_Toc523940"/>
       <w:r>
         <w:t>Opdrachtdefinitie</w:t>
       </w:r>
@@ -8490,7 +8820,13 @@
         <w:t>open</w:t>
       </w:r>
       <w:r>
-        <w:t>. Het resultaat van deze opdracht is dan ook geen product dat in productie zal gaan draaien maar een (of meerdere) POC (</w:t>
+        <w:t>. Het resultaat van deze opdracht is dan ook geen product dat in productie zal gaan draaien</w:t>
+      </w:r>
+      <w:r>
+        <w:t>,</w:t>
+      </w:r>
+      <w:r>
+        <w:t xml:space="preserve"> maar een POC (</w:t>
       </w:r>
       <w:proofErr w:type="spellStart"/>
       <w:r>
@@ -8498,18 +8834,38 @@
       </w:r>
       <w:proofErr w:type="spellEnd"/>
       <w:r>
-        <w:t xml:space="preserve"> Of Concept) wat door middel van een onderzoek ondersteund wordt waardoor een advies aan de directie van het festival kan worden gegeven. Uiteindelijk zullen de vragen hierdoor beantwoord worden. </w:t>
-      </w:r>
-      <w:r>
-        <w:t xml:space="preserve">De focus ligt op achter de wensen komen van de festivalbezoekers, deze functionaliteiten implementeren in een POC, testen en aan het einde advies geven aan de directie van </w:t>
+        <w:t xml:space="preserve"> Of Concept)</w:t>
+      </w:r>
+      <w:r>
+        <w:t xml:space="preserve">. Er zal een onderzoek gedaan worden waar een </w:t>
       </w:r>
       <w:proofErr w:type="spellStart"/>
       <w:r>
+        <w:t>requirements</w:t>
+      </w:r>
+      <w:proofErr w:type="spellEnd"/>
+      <w:r>
+        <w:t xml:space="preserve"> analyse uit voort komt waarna er een POC wordt ontwikkeld</w:t>
+      </w:r>
+      <w:r>
+        <w:t>, wordt getest en weer wordt doorontwikkeld</w:t>
+      </w:r>
+      <w:r>
+        <w:t xml:space="preserve"> op basis van gebruikerstesten</w:t>
+      </w:r>
+      <w:r>
+        <w:t xml:space="preserve">. Uiteindelijk zal de combinatie van het Onderzoek, de ontwikkeling van het POC en de testen zorgen voor een advies dat gegeven kan worden aan de directie van </w:t>
+      </w:r>
+      <w:proofErr w:type="spellStart"/>
+      <w:r>
         <w:t>Paaspop</w:t>
       </w:r>
       <w:proofErr w:type="spellEnd"/>
       <w:r>
         <w:t>.</w:t>
+      </w:r>
+      <w:r>
+        <w:t xml:space="preserve"> </w:t>
       </w:r>
     </w:p>
     <w:p>
@@ -8517,7 +8873,19 @@
         <w:spacing w:line="259" w:lineRule="auto"/>
       </w:pPr>
       <w:r>
-        <w:t xml:space="preserve">De functionaliteiten van deze app zijn nog niet gespecificeerd. Er zal een onderzoek gedaan moeten worden en veel aannames gemaakt moeten worden om </w:t>
+        <w:t xml:space="preserve">De functionaliteiten van deze app zijn nog niet gespecificeerd. </w:t>
+      </w:r>
+      <w:r>
+        <w:t>Zoals vermeld,</w:t>
+      </w:r>
+      <w:r>
+        <w:t xml:space="preserve"> zal</w:t>
+      </w:r>
+      <w:r>
+        <w:t xml:space="preserve"> er</w:t>
+      </w:r>
+      <w:r>
+        <w:t xml:space="preserve"> een onderzoek gedaan moeten worden en veel aannames gemaakt moeten worden om </w:t>
       </w:r>
       <w:r>
         <w:t xml:space="preserve">de </w:t>
@@ -8569,7 +8937,7 @@
       <w:pPr>
         <w:pStyle w:val="Heading2"/>
       </w:pPr>
-      <w:bookmarkStart w:id="12" w:name="_Toc427253"/>
+      <w:bookmarkStart w:id="12" w:name="_Toc523941"/>
       <w:r>
         <w:lastRenderedPageBreak/>
         <w:t>Afbakening</w:t>
@@ -8652,13 +9020,7 @@
           </w:tcPr>
           <w:p>
             <w:r>
-              <w:t xml:space="preserve">1. Het maken van een mobiele </w:t>
-            </w:r>
-            <w:r>
-              <w:t>app</w:t>
-            </w:r>
-            <w:r>
-              <w:t xml:space="preserve"> die daadwerkelijk in productie gaat. </w:t>
+              <w:t>1. Advies geven op basis van financiën. Tijdens het advies zal er enkel gekeken worden of festivalbezoekers het nut inzien van een mobiele app en zo ja, wat voor functionaliteiten.</w:t>
             </w:r>
           </w:p>
         </w:tc>
@@ -8680,13 +9042,7 @@
               </w:numPr>
             </w:pPr>
             <w:r>
-              <w:t>Het bouwen van een PO</w:t>
-            </w:r>
-            <w:r>
-              <w:t>C</w:t>
-            </w:r>
-            <w:r>
-              <w:t xml:space="preserve">: </w:t>
+              <w:t xml:space="preserve">Het bouwen van een POC: </w:t>
             </w:r>
             <w:proofErr w:type="spellStart"/>
             <w:r>
@@ -8694,22 +9050,7 @@
             </w:r>
             <w:proofErr w:type="spellEnd"/>
             <w:r>
-              <w:t xml:space="preserve"> </w:t>
-            </w:r>
-            <w:r>
-              <w:t>A</w:t>
-            </w:r>
-            <w:r>
-              <w:t>ndroid</w:t>
-            </w:r>
-            <w:r>
-              <w:t xml:space="preserve"> </w:t>
-            </w:r>
-            <w:r>
-              <w:t>app</w:t>
-            </w:r>
-            <w:r>
-              <w:t>.</w:t>
+              <w:t xml:space="preserve"> Android app.</w:t>
             </w:r>
           </w:p>
         </w:tc>
@@ -8719,7 +9060,15 @@
           </w:tcPr>
           <w:p>
             <w:r>
-              <w:t xml:space="preserve">2. Aspecten van beveiliging die een dusdanig grote rol gaan spelen dat het onderzoek en de functionaliteiten van de app daaronder lijdt. </w:t>
+              <w:t xml:space="preserve">2. Het maken van een mobiele app die daadwerkelijk in productie gaat. Hiertoe behoort ook beheer en beheerdocumentatie en het opzetten van een server waar </w:t>
+            </w:r>
+            <w:proofErr w:type="spellStart"/>
+            <w:r>
+              <w:t>Paaspop</w:t>
+            </w:r>
+            <w:proofErr w:type="spellEnd"/>
+            <w:r>
+              <w:t xml:space="preserve"> later gebruik van kan maken.</w:t>
             </w:r>
           </w:p>
         </w:tc>
@@ -8750,17 +9099,7 @@
           <w:tcPr>
             <w:tcW w:w="4820" w:type="dxa"/>
           </w:tcPr>
-          <w:p>
-            <w:r>
-              <w:t xml:space="preserve">3. Beheer van </w:t>
-            </w:r>
-            <w:r>
-              <w:t>het POC</w:t>
-            </w:r>
-            <w:r>
-              <w:t xml:space="preserve">. </w:t>
-            </w:r>
-          </w:p>
+          <w:p/>
         </w:tc>
       </w:tr>
       <w:tr>
@@ -8780,253 +9119,13 @@
               </w:numPr>
             </w:pPr>
             <w:r>
-              <w:t>Het maken van een PID</w:t>
-            </w:r>
-            <w:r>
-              <w:t xml:space="preserve"> / PVA</w:t>
-            </w:r>
-            <w:r>
-              <w:t xml:space="preserve"> (Plan Van Aanpak) voor de </w:t>
+              <w:t xml:space="preserve">Het maken van een PID / PVA (Plan Van Aanpak) voor de </w:t>
             </w:r>
             <w:proofErr w:type="spellStart"/>
             <w:r>
               <w:t>Fontys</w:t>
             </w:r>
             <w:proofErr w:type="spellEnd"/>
-            <w:r>
-              <w:t>.</w:t>
-            </w:r>
-          </w:p>
-        </w:tc>
-        <w:tc>
-          <w:tcPr>
-            <w:tcW w:w="4820" w:type="dxa"/>
-          </w:tcPr>
-          <w:p>
-            <w:r>
-              <w:t xml:space="preserve">4. Technische uitleg / naslag werk voor </w:t>
-            </w:r>
-            <w:proofErr w:type="spellStart"/>
-            <w:r>
-              <w:t>Paaspop</w:t>
-            </w:r>
-            <w:proofErr w:type="spellEnd"/>
-            <w:r>
-              <w:t xml:space="preserve"> of </w:t>
-            </w:r>
-            <w:r>
-              <w:t>Info Support</w:t>
-            </w:r>
-            <w:r>
-              <w:t xml:space="preserve">. </w:t>
-            </w:r>
-          </w:p>
-        </w:tc>
-      </w:tr>
-      <w:tr>
-        <w:trPr>
-          <w:cnfStyle w:val="000000100000" w:firstRow="0" w:lastRow="0" w:firstColumn="0" w:lastColumn="0" w:oddVBand="0" w:evenVBand="0" w:oddHBand="1" w:evenHBand="0" w:firstRowFirstColumn="0" w:firstRowLastColumn="0" w:lastRowFirstColumn="0" w:lastRowLastColumn="0"/>
-          <w:trHeight w:val="340"/>
-        </w:trPr>
-        <w:tc>
-          <w:tcPr>
-            <w:tcW w:w="4536" w:type="dxa"/>
-          </w:tcPr>
-          <w:p>
-            <w:pPr>
-              <w:pStyle w:val="ListParagraph"/>
-              <w:numPr>
-                <w:ilvl w:val="0"/>
-                <w:numId w:val="37"/>
-              </w:numPr>
-            </w:pPr>
-            <w:r>
-              <w:t xml:space="preserve">Het maken van een </w:t>
-            </w:r>
-            <w:r>
-              <w:t>PVA</w:t>
-            </w:r>
-            <w:r>
-              <w:t xml:space="preserve"> voor </w:t>
-            </w:r>
-            <w:r>
-              <w:t>Info Support</w:t>
-            </w:r>
-            <w:r>
-              <w:t>.</w:t>
-            </w:r>
-          </w:p>
-        </w:tc>
-        <w:tc>
-          <w:tcPr>
-            <w:tcW w:w="4820" w:type="dxa"/>
-          </w:tcPr>
-          <w:p>
-            <w:r>
-              <w:t>5. Advi</w:t>
-            </w:r>
-            <w:r>
-              <w:t xml:space="preserve">es geven op basis van financiën. Tijdens het advies zal er enkel gekeken worden of festivalbezoekers </w:t>
-            </w:r>
-            <w:r>
-              <w:t xml:space="preserve">het nut inzien van een mobiele </w:t>
-            </w:r>
-            <w:r>
-              <w:t>app</w:t>
-            </w:r>
-            <w:r>
-              <w:t xml:space="preserve"> en zo ja</w:t>
-            </w:r>
-            <w:r>
-              <w:t>,</w:t>
-            </w:r>
-            <w:r>
-              <w:t xml:space="preserve"> wat voor functionaliteiten.</w:t>
-            </w:r>
-          </w:p>
-        </w:tc>
-      </w:tr>
-      <w:tr>
-        <w:trPr>
-          <w:trHeight w:val="340"/>
-        </w:trPr>
-        <w:tc>
-          <w:tcPr>
-            <w:tcW w:w="4536" w:type="dxa"/>
-          </w:tcPr>
-          <w:p>
-            <w:pPr>
-              <w:pStyle w:val="ListParagraph"/>
-              <w:numPr>
-                <w:ilvl w:val="0"/>
-                <w:numId w:val="37"/>
-              </w:numPr>
-            </w:pPr>
-            <w:r>
-              <w:t xml:space="preserve">Het </w:t>
-            </w:r>
-            <w:r>
-              <w:t>maken</w:t>
-            </w:r>
-            <w:r>
-              <w:t xml:space="preserve"> van een </w:t>
-            </w:r>
-            <w:r>
-              <w:t>portfolio</w:t>
-            </w:r>
-            <w:r>
-              <w:t xml:space="preserve"> voor de </w:t>
-            </w:r>
-            <w:proofErr w:type="spellStart"/>
-            <w:r>
-              <w:t>Fontys</w:t>
-            </w:r>
-            <w:proofErr w:type="spellEnd"/>
-            <w:r>
-              <w:t>.</w:t>
-            </w:r>
-          </w:p>
-        </w:tc>
-        <w:tc>
-          <w:tcPr>
-            <w:tcW w:w="4820" w:type="dxa"/>
-          </w:tcPr>
-          <w:p>
-            <w:r>
-              <w:t xml:space="preserve">6. Het opzetten van een server voor </w:t>
-            </w:r>
-            <w:proofErr w:type="spellStart"/>
-            <w:r>
-              <w:t>Paaspop</w:t>
-            </w:r>
-            <w:proofErr w:type="spellEnd"/>
-            <w:r>
-              <w:t xml:space="preserve"> waar later gebruik van gemaakt kan worden. </w:t>
-            </w:r>
-          </w:p>
-        </w:tc>
-      </w:tr>
-      <w:tr>
-        <w:trPr>
-          <w:cnfStyle w:val="000000100000" w:firstRow="0" w:lastRow="0" w:firstColumn="0" w:lastColumn="0" w:oddVBand="0" w:evenVBand="0" w:oddHBand="1" w:evenHBand="0" w:firstRowFirstColumn="0" w:firstRowLastColumn="0" w:lastRowFirstColumn="0" w:lastRowLastColumn="0"/>
-          <w:trHeight w:val="340"/>
-        </w:trPr>
-        <w:tc>
-          <w:tcPr>
-            <w:tcW w:w="4536" w:type="dxa"/>
-          </w:tcPr>
-          <w:p>
-            <w:pPr>
-              <w:pStyle w:val="ListParagraph"/>
-              <w:numPr>
-                <w:ilvl w:val="0"/>
-                <w:numId w:val="37"/>
-              </w:numPr>
-            </w:pPr>
-            <w:r>
-              <w:t xml:space="preserve">Een onderzoek document als naslagwerk voor Paaspop wat als basis fungeert voor het advies en </w:t>
-            </w:r>
-            <w:r>
-              <w:t xml:space="preserve">de functionaliteiten van </w:t>
-            </w:r>
-            <w:r>
-              <w:t>het POC</w:t>
-            </w:r>
-            <w:r>
-              <w:t xml:space="preserve">. </w:t>
-            </w:r>
-          </w:p>
-        </w:tc>
-        <w:tc>
-          <w:tcPr>
-            <w:tcW w:w="4820" w:type="dxa"/>
-          </w:tcPr>
-          <w:p>
-            <w:r>
-              <w:t xml:space="preserve"> </w:t>
-            </w:r>
-          </w:p>
-        </w:tc>
-      </w:tr>
-      <w:tr>
-        <w:trPr>
-          <w:trHeight w:val="340"/>
-        </w:trPr>
-        <w:tc>
-          <w:tcPr>
-            <w:tcW w:w="4536" w:type="dxa"/>
-          </w:tcPr>
-          <w:p>
-            <w:pPr>
-              <w:pStyle w:val="ListParagraph"/>
-              <w:numPr>
-                <w:ilvl w:val="0"/>
-                <w:numId w:val="37"/>
-              </w:numPr>
-            </w:pPr>
-            <w:r>
-              <w:t xml:space="preserve">Een blog dat </w:t>
-            </w:r>
-            <w:r>
-              <w:t xml:space="preserve">het </w:t>
-            </w:r>
-            <w:r>
-              <w:t>afstudeer</w:t>
-            </w:r>
-            <w:r>
-              <w:t xml:space="preserve">proces bijhoudt voor zowel de </w:t>
-            </w:r>
-            <w:proofErr w:type="spellStart"/>
-            <w:r>
-              <w:t>Fontys</w:t>
-            </w:r>
-            <w:proofErr w:type="spellEnd"/>
-            <w:r>
-              <w:t xml:space="preserve"> als </w:t>
-            </w:r>
-            <w:r>
-              <w:t>Info Support</w:t>
-            </w:r>
             <w:r>
               <w:t>.</w:t>
             </w:r>
@@ -9057,10 +9156,141 @@
               </w:numPr>
             </w:pPr>
             <w:r>
-              <w:t xml:space="preserve">Een test van </w:t>
-            </w:r>
-            <w:r>
-              <w:t>het POC</w:t>
+              <w:t>Het maken van een PVA voor Info Support.</w:t>
+            </w:r>
+          </w:p>
+        </w:tc>
+        <w:tc>
+          <w:tcPr>
+            <w:tcW w:w="4820" w:type="dxa"/>
+          </w:tcPr>
+          <w:p/>
+        </w:tc>
+      </w:tr>
+      <w:tr>
+        <w:trPr>
+          <w:trHeight w:val="340"/>
+        </w:trPr>
+        <w:tc>
+          <w:tcPr>
+            <w:tcW w:w="4536" w:type="dxa"/>
+          </w:tcPr>
+          <w:p>
+            <w:pPr>
+              <w:pStyle w:val="ListParagraph"/>
+              <w:numPr>
+                <w:ilvl w:val="0"/>
+                <w:numId w:val="37"/>
+              </w:numPr>
+            </w:pPr>
+            <w:r>
+              <w:t xml:space="preserve">Het maken van een portfolio voor de </w:t>
+            </w:r>
+            <w:proofErr w:type="spellStart"/>
+            <w:r>
+              <w:t>Fontys</w:t>
+            </w:r>
+            <w:proofErr w:type="spellEnd"/>
+            <w:r>
+              <w:t>.</w:t>
+            </w:r>
+          </w:p>
+        </w:tc>
+        <w:tc>
+          <w:tcPr>
+            <w:tcW w:w="4820" w:type="dxa"/>
+          </w:tcPr>
+          <w:p/>
+        </w:tc>
+      </w:tr>
+      <w:tr>
+        <w:trPr>
+          <w:cnfStyle w:val="000000100000" w:firstRow="0" w:lastRow="0" w:firstColumn="0" w:lastColumn="0" w:oddVBand="0" w:evenVBand="0" w:oddHBand="1" w:evenHBand="0" w:firstRowFirstColumn="0" w:firstRowLastColumn="0" w:lastRowFirstColumn="0" w:lastRowLastColumn="0"/>
+          <w:trHeight w:val="340"/>
+        </w:trPr>
+        <w:tc>
+          <w:tcPr>
+            <w:tcW w:w="4536" w:type="dxa"/>
+          </w:tcPr>
+          <w:p>
+            <w:pPr>
+              <w:pStyle w:val="ListParagraph"/>
+              <w:numPr>
+                <w:ilvl w:val="0"/>
+                <w:numId w:val="37"/>
+              </w:numPr>
+            </w:pPr>
+            <w:r>
+              <w:t xml:space="preserve">Een onderzoek document als naslagwerk voor Paaspop wat als basis fungeert voor het advies en de functionaliteiten van het POC. </w:t>
+            </w:r>
+          </w:p>
+        </w:tc>
+        <w:tc>
+          <w:tcPr>
+            <w:tcW w:w="4820" w:type="dxa"/>
+          </w:tcPr>
+          <w:p>
+            <w:r>
+              <w:t xml:space="preserve"> </w:t>
+            </w:r>
+          </w:p>
+        </w:tc>
+      </w:tr>
+      <w:tr>
+        <w:trPr>
+          <w:trHeight w:val="340"/>
+        </w:trPr>
+        <w:tc>
+          <w:tcPr>
+            <w:tcW w:w="4536" w:type="dxa"/>
+          </w:tcPr>
+          <w:p>
+            <w:pPr>
+              <w:pStyle w:val="ListParagraph"/>
+              <w:numPr>
+                <w:ilvl w:val="0"/>
+                <w:numId w:val="37"/>
+              </w:numPr>
+            </w:pPr>
+            <w:r>
+              <w:t xml:space="preserve">Een blog dat het afstudeerproces bijhoudt voor zowel de </w:t>
+            </w:r>
+            <w:proofErr w:type="spellStart"/>
+            <w:r>
+              <w:t>Fontys</w:t>
+            </w:r>
+            <w:proofErr w:type="spellEnd"/>
+            <w:r>
+              <w:t xml:space="preserve"> als Info Support.</w:t>
+            </w:r>
+          </w:p>
+        </w:tc>
+        <w:tc>
+          <w:tcPr>
+            <w:tcW w:w="4820" w:type="dxa"/>
+          </w:tcPr>
+          <w:p/>
+        </w:tc>
+      </w:tr>
+      <w:tr>
+        <w:trPr>
+          <w:cnfStyle w:val="000000100000" w:firstRow="0" w:lastRow="0" w:firstColumn="0" w:lastColumn="0" w:oddVBand="0" w:evenVBand="0" w:oddHBand="1" w:evenHBand="0" w:firstRowFirstColumn="0" w:firstRowLastColumn="0" w:lastRowFirstColumn="0" w:lastRowLastColumn="0"/>
+          <w:trHeight w:val="340"/>
+        </w:trPr>
+        <w:tc>
+          <w:tcPr>
+            <w:tcW w:w="4536" w:type="dxa"/>
+          </w:tcPr>
+          <w:p>
+            <w:pPr>
+              <w:pStyle w:val="ListParagraph"/>
+              <w:numPr>
+                <w:ilvl w:val="0"/>
+                <w:numId w:val="37"/>
+              </w:numPr>
+            </w:pPr>
+            <w:r>
+              <w:t>Een test van het POC</w:t>
             </w:r>
             <w:r>
               <w:rPr>
@@ -9116,31 +9346,87 @@
           </w:p>
         </w:tc>
       </w:tr>
+      <w:tr>
+        <w:trPr>
+          <w:cnfStyle w:val="000000100000" w:firstRow="0" w:lastRow="0" w:firstColumn="0" w:lastColumn="0" w:oddVBand="0" w:evenVBand="0" w:oddHBand="1" w:evenHBand="0" w:firstRowFirstColumn="0" w:firstRowLastColumn="0" w:lastRowFirstColumn="0" w:lastRowLastColumn="0"/>
+          <w:trHeight w:val="340"/>
+        </w:trPr>
+        <w:tc>
+          <w:tcPr>
+            <w:tcW w:w="4536" w:type="dxa"/>
+          </w:tcPr>
+          <w:p>
+            <w:pPr>
+              <w:pStyle w:val="ListParagraph"/>
+              <w:numPr>
+                <w:ilvl w:val="0"/>
+                <w:numId w:val="37"/>
+              </w:numPr>
+            </w:pPr>
+            <w:r>
+              <w:t xml:space="preserve">De app op een manier ontwikkelen dat die aan de minimale eisen van beveiliging en privacy voldoet. </w:t>
+            </w:r>
+          </w:p>
+        </w:tc>
+        <w:tc>
+          <w:tcPr>
+            <w:tcW w:w="4820" w:type="dxa"/>
+          </w:tcPr>
+          <w:p>
+            <w:pPr>
+              <w:keepNext/>
+            </w:pPr>
+          </w:p>
+        </w:tc>
+      </w:tr>
+      <w:tr>
+        <w:trPr>
+          <w:trHeight w:val="340"/>
+        </w:trPr>
+        <w:tc>
+          <w:tcPr>
+            <w:tcW w:w="4536" w:type="dxa"/>
+          </w:tcPr>
+          <w:p>
+            <w:pPr>
+              <w:pStyle w:val="ListParagraph"/>
+              <w:numPr>
+                <w:ilvl w:val="0"/>
+                <w:numId w:val="37"/>
+              </w:numPr>
+            </w:pPr>
+            <w:r>
+              <w:t xml:space="preserve">Het maken van een (technisch) ontwerp en analyse document. </w:t>
+            </w:r>
+          </w:p>
+        </w:tc>
+        <w:tc>
+          <w:tcPr>
+            <w:tcW w:w="4820" w:type="dxa"/>
+          </w:tcPr>
+          <w:p>
+            <w:pPr>
+              <w:keepNext/>
+            </w:pPr>
+          </w:p>
+        </w:tc>
+      </w:tr>
     </w:tbl>
     <w:p>
       <w:pPr>
         <w:pStyle w:val="Captionfortableandimage"/>
       </w:pPr>
-      <w:bookmarkStart w:id="13" w:name="_Toc424866"/>
+      <w:bookmarkStart w:id="13" w:name="_Toc523927"/>
       <w:r>
         <w:t xml:space="preserve">Tabel </w:t>
       </w:r>
       <w:r>
-        <w:rPr>
-          <w:noProof/>
-        </w:rPr>
         <w:fldChar w:fldCharType="begin"/>
       </w:r>
       <w:r>
-        <w:rPr>
-          <w:noProof/>
-        </w:rPr>
         <w:instrText xml:space="preserve"> SEQ Tabel \* ARABIC </w:instrText>
       </w:r>
       <w:r>
-        <w:rPr>
-          <w:noProof/>
-        </w:rPr>
         <w:fldChar w:fldCharType="separate"/>
       </w:r>
       <w:r>
@@ -9150,9 +9436,6 @@
         <w:t>3</w:t>
       </w:r>
       <w:r>
-        <w:rPr>
-          <w:noProof/>
-        </w:rPr>
         <w:fldChar w:fldCharType="end"/>
       </w:r>
       <w:r>
@@ -9169,7 +9452,7 @@
       <w:pPr>
         <w:pStyle w:val="Heading2"/>
       </w:pPr>
-      <w:bookmarkStart w:id="14" w:name="_Toc427254"/>
+      <w:bookmarkStart w:id="14" w:name="_Toc523942"/>
       <w:r>
         <w:t>Afhankelijkheden</w:t>
       </w:r>
@@ -9263,6 +9546,7 @@
         <w:spacing w:line="259" w:lineRule="auto"/>
       </w:pPr>
       <w:r>
+        <w:lastRenderedPageBreak/>
         <w:t xml:space="preserve">2: </w:t>
       </w:r>
       <w:r>
@@ -9302,9 +9586,8 @@
       <w:pPr>
         <w:pStyle w:val="Heading2"/>
       </w:pPr>
-      <w:bookmarkStart w:id="15" w:name="_Toc427255"/>
-      <w:r>
-        <w:lastRenderedPageBreak/>
+      <w:bookmarkStart w:id="15" w:name="_Toc523943"/>
+      <w:r>
         <w:t>Randvoorwaarden</w:t>
       </w:r>
       <w:bookmarkEnd w:id="15"/>
@@ -9333,13 +9616,22 @@
         <w:t>2</w:t>
       </w:r>
       <w:r>
-        <w:t xml:space="preserve">: De uiterlijke opleverdatum voor </w:t>
-      </w:r>
-      <w:r>
-        <w:t xml:space="preserve">het portfolio </w:t>
-      </w:r>
-      <w:r>
-        <w:t>is 11 juni 2019.</w:t>
+        <w:t xml:space="preserve">: Info Support kan een </w:t>
+      </w:r>
+      <w:r>
+        <w:t>omgeving</w:t>
+      </w:r>
+      <w:r>
+        <w:t xml:space="preserve"> realiseren</w:t>
+      </w:r>
+      <w:r>
+        <w:t xml:space="preserve"> waar een API en database kunnen draaien evenals een bouwstraat</w:t>
+      </w:r>
+      <w:r>
+        <w:t xml:space="preserve"> en testomgeving</w:t>
+      </w:r>
+      <w:r>
+        <w:t xml:space="preserve">. </w:t>
       </w:r>
     </w:p>
     <w:p>
@@ -9347,82 +9639,55 @@
         <w:t>3</w:t>
       </w:r>
       <w:r>
-        <w:t xml:space="preserve">: De uiterlijke opleverdatum aan </w:t>
-      </w:r>
-      <w:proofErr w:type="spellStart"/>
-      <w:r>
-        <w:t>Paaspop</w:t>
-      </w:r>
-      <w:proofErr w:type="spellEnd"/>
-      <w:r>
-        <w:t xml:space="preserve"> is 22 juni 2019. </w:t>
+        <w:t xml:space="preserve">: Er </w:t>
+      </w:r>
+      <w:r>
+        <w:t>worden middelen tot</w:t>
+      </w:r>
+      <w:r>
+        <w:t xml:space="preserve"> beschikking</w:t>
+      </w:r>
+      <w:r>
+        <w:t xml:space="preserve"> gesteld door de </w:t>
+      </w:r>
+      <w:r>
+        <w:t xml:space="preserve">(interne of externe) </w:t>
+      </w:r>
+      <w:r>
+        <w:t>opdrachtgever</w:t>
+      </w:r>
+      <w:r>
+        <w:t xml:space="preserve"> die ervoor zorgen dat een mobiele </w:t>
+      </w:r>
+      <w:r>
+        <w:t>app</w:t>
+      </w:r>
+      <w:r>
+        <w:t xml:space="preserve"> getest kant worden. </w:t>
       </w:r>
     </w:p>
     <w:p>
       <w:r>
-        <w:t xml:space="preserve">4: Info Support kan een </w:t>
-      </w:r>
-      <w:r>
-        <w:t>omgeving</w:t>
-      </w:r>
-      <w:r>
-        <w:t xml:space="preserve"> realiseren</w:t>
-      </w:r>
-      <w:r>
-        <w:t xml:space="preserve"> waar een API en database kunnen draaien evenals een bouwstraat</w:t>
-      </w:r>
-      <w:r>
-        <w:t xml:space="preserve"> en testomgeving</w:t>
-      </w:r>
-      <w:r>
-        <w:t xml:space="preserve">. </w:t>
+        <w:t>4</w:t>
+      </w:r>
+      <w:r>
+        <w:t xml:space="preserve">: </w:t>
+      </w:r>
+      <w:proofErr w:type="spellStart"/>
+      <w:r>
+        <w:t>Paaspop</w:t>
+      </w:r>
+      <w:proofErr w:type="spellEnd"/>
+      <w:r>
+        <w:t xml:space="preserve"> realiseert een omgeving op het festivalterrein van waar gewerkt kan worden tijdens het festival en testen uitgevoerd kunnen worden.</w:t>
       </w:r>
     </w:p>
     <w:p>
       <w:r>
-        <w:t xml:space="preserve">5: Er </w:t>
-      </w:r>
-      <w:r>
-        <w:t>worden middelen tot</w:t>
-      </w:r>
-      <w:r>
-        <w:t xml:space="preserve"> beschikking</w:t>
-      </w:r>
-      <w:r>
-        <w:t xml:space="preserve"> gesteld door de </w:t>
-      </w:r>
-      <w:r>
-        <w:t xml:space="preserve">(interne of externe) </w:t>
-      </w:r>
-      <w:r>
-        <w:t>opdrachtgever</w:t>
-      </w:r>
-      <w:r>
-        <w:t xml:space="preserve"> die ervoor zorgen dat een mobiele </w:t>
-      </w:r>
-      <w:r>
-        <w:t>app</w:t>
-      </w:r>
-      <w:r>
-        <w:t xml:space="preserve"> getest kant worden. </w:t>
-      </w:r>
-    </w:p>
-    <w:p>
-      <w:r>
-        <w:t xml:space="preserve">6: </w:t>
-      </w:r>
-      <w:proofErr w:type="spellStart"/>
-      <w:r>
-        <w:t>Paaspop</w:t>
-      </w:r>
-      <w:proofErr w:type="spellEnd"/>
-      <w:r>
-        <w:t xml:space="preserve"> realiseert een omgeving op het festivalterrein van waar gewerkt kan worden tijdens het festival en testen uitgevoerd kunnen worden.</w:t>
-      </w:r>
-    </w:p>
-    <w:p>
-      <w:r>
-        <w:t>7: Er wordt voldoende tijd</w:t>
+        <w:t>5</w:t>
+      </w:r>
+      <w:r>
+        <w:t>: Er wordt voldoende tijd</w:t>
       </w:r>
       <w:r>
         <w:t xml:space="preserve"> (minimaal 1 uur per week)</w:t>
@@ -9449,7 +9714,7 @@
         <w:ind w:left="0" w:firstLine="0"/>
       </w:pPr>
       <w:bookmarkStart w:id="16" w:name="_Toc507670777"/>
-      <w:bookmarkStart w:id="17" w:name="_Toc427256"/>
+      <w:bookmarkStart w:id="17" w:name="_Toc523944"/>
       <w:r>
         <w:t>Onderzoeks</w:t>
       </w:r>
@@ -9558,7 +9823,13 @@
         </w:numPr>
       </w:pPr>
       <w:r>
-        <w:t>Waar lopen festivalbezoekers tegen aan als ze een festival zoals Paaspop bezoeken?</w:t>
+        <w:t xml:space="preserve">Waar lopen festivalbezoekers tegen aan als ze een festival </w:t>
+      </w:r>
+      <w:r>
+        <w:t>bezoeken en hoe zou IT hiermee kunnen helpen</w:t>
+      </w:r>
+      <w:r>
+        <w:t>?</w:t>
       </w:r>
     </w:p>
     <w:p>
@@ -9786,7 +10057,7 @@
         <w:ind w:left="709" w:hanging="709"/>
       </w:pPr>
       <w:bookmarkStart w:id="18" w:name="_Toc507670778"/>
-      <w:bookmarkStart w:id="19" w:name="_Toc427257"/>
+      <w:bookmarkStart w:id="19" w:name="_Toc523945"/>
       <w:r>
         <w:lastRenderedPageBreak/>
         <w:t>Eindproducten</w:t>
@@ -9801,7 +10072,7 @@
       <w:pPr>
         <w:pStyle w:val="Heading3"/>
       </w:pPr>
-      <w:bookmarkStart w:id="20" w:name="_Toc427258"/>
+      <w:bookmarkStart w:id="20" w:name="_Toc523946"/>
       <w:r>
         <w:t xml:space="preserve">Product Breakdown </w:t>
       </w:r>
@@ -9823,9 +10094,9 @@
         </w:rPr>
         <w:drawing>
           <wp:inline distT="0" distB="0" distL="0" distR="0">
-            <wp:extent cx="3187641" cy="3933093"/>
+            <wp:extent cx="3871344" cy="4007458"/>
             <wp:effectExtent l="0" t="0" r="0" b="0"/>
-            <wp:docPr id="1" name="Picture 1"/>
+            <wp:docPr id="2" name="Picture 2"/>
             <wp:cNvGraphicFramePr>
               <a:graphicFrameLocks xmlns:a="http://schemas.openxmlformats.org/drawingml/2006/main" noChangeAspect="1"/>
             </wp:cNvGraphicFramePr>
@@ -9833,7 +10104,7 @@
               <a:graphicData uri="http://schemas.openxmlformats.org/drawingml/2006/picture">
                 <pic:pic xmlns:pic="http://schemas.openxmlformats.org/drawingml/2006/picture">
                   <pic:nvPicPr>
-                    <pic:cNvPr id="1" name="Product Breakdown Structure V2.jpg"/>
+                    <pic:cNvPr id="2" name="Product Breakdown Structure V3.jpg"/>
                     <pic:cNvPicPr/>
                   </pic:nvPicPr>
                   <pic:blipFill>
@@ -9851,7 +10122,7 @@
                   <pic:spPr>
                     <a:xfrm>
                       <a:off x="0" y="0"/>
-                      <a:ext cx="3202987" cy="3952028"/>
+                      <a:ext cx="3889632" cy="4026389"/>
                     </a:xfrm>
                     <a:prstGeom prst="rect">
                       <a:avLst/>
@@ -9868,7 +10139,7 @@
       <w:pPr>
         <w:pStyle w:val="Captionfortableandimage"/>
       </w:pPr>
-      <w:bookmarkStart w:id="21" w:name="_Toc424871"/>
+      <w:bookmarkStart w:id="21" w:name="_Toc523920"/>
       <w:r>
         <w:t xml:space="preserve">Figuur </w:t>
       </w:r>
@@ -9927,7 +10198,7 @@
       <w:pPr>
         <w:pStyle w:val="Heading3"/>
       </w:pPr>
-      <w:bookmarkStart w:id="22" w:name="_Toc427259"/>
+      <w:bookmarkStart w:id="22" w:name="_Toc523947"/>
       <w:r>
         <w:t>Beschrijving</w:t>
       </w:r>
@@ -10148,13 +10419,19 @@
         <w:t>A5:</w:t>
       </w:r>
       <w:r>
-        <w:t xml:space="preserve"> Er wordt tijdens de opdracht een ontwerp en analyse document bijgehouden. Deze geldt niet als </w:t>
-      </w:r>
-      <w:r>
-        <w:t xml:space="preserve">officiële </w:t>
-      </w:r>
-      <w:r>
-        <w:t>oplevering aan één van de stakeholders maar wordt wel als basis voor deze opdracht gebruikt.</w:t>
+        <w:t xml:space="preserve"> Er wordt tijdens de opdracht een </w:t>
+      </w:r>
+      <w:r>
+        <w:t>(</w:t>
+      </w:r>
+      <w:r>
+        <w:t>technisch</w:t>
+      </w:r>
+      <w:r>
+        <w:t>)</w:t>
+      </w:r>
+      <w:r>
+        <w:t xml:space="preserve"> ontwerp en analyse document bijgehouden. Deze wordt opgeleverd aan de opdrachtgever en dient als deel van het portfolio.</w:t>
       </w:r>
     </w:p>
     <w:p/>
@@ -10213,55 +10490,91 @@
         </w:numPr>
       </w:pPr>
       <w:r>
-        <w:t>B2:</w:t>
-      </w:r>
-      <w:r>
-        <w:t xml:space="preserve"> De </w:t>
-      </w:r>
-      <w:r>
-        <w:t>app</w:t>
-      </w:r>
-      <w:r>
-        <w:t xml:space="preserve"> zal</w:t>
-      </w:r>
-      <w:r>
-        <w:t>,</w:t>
-      </w:r>
-      <w:r>
-        <w:t xml:space="preserve"> waar nodig</w:t>
-      </w:r>
-      <w:r>
-        <w:t>,</w:t>
-      </w:r>
-      <w:r>
-        <w:t xml:space="preserve"> een backend / server gebruiken waar zwaardere berekeningen worden gedaan die de mobiele </w:t>
-      </w:r>
-      <w:r>
-        <w:t>app</w:t>
-      </w:r>
-      <w:r>
-        <w:t xml:space="preserve"> niet kan doen of waar data naar verzonden moet worden voor opslag. </w:t>
-      </w:r>
-      <w:r>
-        <w:t xml:space="preserve">Ook deze wordt opgeleverd aan </w:t>
-      </w:r>
-      <w:r>
-        <w:t>de opdrachtgever</w:t>
-      </w:r>
-      <w:r>
-        <w:t xml:space="preserve"> en zal wederom als advies dienen. </w:t>
+        <w:t xml:space="preserve">B1.1 Er zal broncode opgeleverd </w:t>
+      </w:r>
+      <w:r>
+        <w:t xml:space="preserve">aan de opdrachtgever </w:t>
+      </w:r>
+      <w:r>
+        <w:t>worden voor de mobiele app via git.</w:t>
       </w:r>
     </w:p>
     <w:p>
       <w:pPr>
         <w:pStyle w:val="ListParagraph"/>
-      </w:pPr>
+        <w:numPr>
+          <w:ilvl w:val="0"/>
+          <w:numId w:val="41"/>
+        </w:numPr>
+      </w:pPr>
+      <w:r>
+        <w:t>B2:</w:t>
+      </w:r>
+      <w:r>
+        <w:t xml:space="preserve"> De </w:t>
+      </w:r>
+      <w:r>
+        <w:t>app</w:t>
+      </w:r>
+      <w:r>
+        <w:t xml:space="preserve"> zal</w:t>
+      </w:r>
+      <w:r>
+        <w:t>,</w:t>
+      </w:r>
+      <w:r>
+        <w:t xml:space="preserve"> waar nodig</w:t>
+      </w:r>
+      <w:r>
+        <w:t>,</w:t>
+      </w:r>
+      <w:r>
+        <w:t xml:space="preserve"> een backend / server gebruiken waar zwaardere berekeningen worden gedaan die de mobiele </w:t>
+      </w:r>
+      <w:r>
+        <w:t>app</w:t>
+      </w:r>
+      <w:r>
+        <w:t xml:space="preserve"> niet kan doen of waar data naar verzonden moet worden voor opslag. </w:t>
+      </w:r>
+      <w:r>
+        <w:t xml:space="preserve">Ook deze wordt opgeleverd aan </w:t>
+      </w:r>
+      <w:r>
+        <w:t>de opdrachtgever</w:t>
+      </w:r>
+      <w:r>
+        <w:t xml:space="preserve"> en zal wederom als advies dienen. </w:t>
+      </w:r>
     </w:p>
     <w:p>
       <w:pPr>
+        <w:pStyle w:val="ListParagraph"/>
+        <w:numPr>
+          <w:ilvl w:val="0"/>
+          <w:numId w:val="41"/>
+        </w:numPr>
+      </w:pPr>
+      <w:r>
+        <w:t>B2.1 Er zal broncode opgeleverd worden</w:t>
+      </w:r>
+      <w:r>
+        <w:t xml:space="preserve"> aan de opdrachtgever</w:t>
+      </w:r>
+      <w:r>
+        <w:t xml:space="preserve"> voor de backend via git.</w:t>
+      </w:r>
+    </w:p>
+    <w:p>
+      <w:pPr>
+        <w:pStyle w:val="ListParagraph"/>
+      </w:pPr>
+    </w:p>
+    <w:p>
+      <w:pPr>
         <w:pStyle w:val="Heading3"/>
       </w:pPr>
-      <w:bookmarkStart w:id="23" w:name="_Toc427260"/>
+      <w:bookmarkStart w:id="23" w:name="_Toc523948"/>
       <w:r>
         <w:t>Opleveringen</w:t>
       </w:r>
@@ -10300,7 +10613,7 @@
       <w:pPr>
         <w:pStyle w:val="Heading2"/>
       </w:pPr>
-      <w:bookmarkStart w:id="24" w:name="_Toc427261"/>
+      <w:bookmarkStart w:id="24" w:name="_Toc523949"/>
       <w:r>
         <w:t>Kwaliteitseisen</w:t>
       </w:r>
@@ -10534,7 +10847,13 @@
           </w:tcPr>
           <w:p>
             <w:r>
-              <w:t>7. De app moet door middel van gebruikerstesten worden getest op gebruiksvriendelijkheid en voldoen aan de verwachtingen.</w:t>
+              <w:t>7. De app moet door middel van gebruikerstesten worden getest op gebruiksvriendelijkheid</w:t>
+            </w:r>
+            <w:r>
+              <w:t xml:space="preserve"> en functionaliteiten wat moet</w:t>
+            </w:r>
+            <w:r>
+              <w:t xml:space="preserve"> voldoen aan de verwachtingen.</w:t>
             </w:r>
           </w:p>
         </w:tc>
@@ -10557,11 +10876,16 @@
             <w:tcW w:w="4532" w:type="dxa"/>
           </w:tcPr>
           <w:p>
-            <w:pPr>
-              <w:keepNext/>
-            </w:pPr>
-            <w:r>
-              <w:t>8. De app moet door middel van gebruikerstesten worden getest op functionaliteiten en voldoen aan de verwachtingen.</w:t>
+            <w:r>
+              <w:t xml:space="preserve">8. De app moet voldoen aan de minimale eisen (opgesteld door Info Support en </w:t>
+            </w:r>
+            <w:proofErr w:type="spellStart"/>
+            <w:r>
+              <w:t>Paaspop</w:t>
+            </w:r>
+            <w:proofErr w:type="spellEnd"/>
+            <w:r>
+              <w:t>) die betrekking hebben tot beveiliging, privacy en schaalbaarheid.</w:t>
             </w:r>
           </w:p>
         </w:tc>
@@ -10571,26 +10895,17 @@
       <w:pPr>
         <w:pStyle w:val="Captionfortableandimage"/>
       </w:pPr>
-      <w:bookmarkStart w:id="25" w:name="_Toc424867"/>
+      <w:bookmarkStart w:id="25" w:name="_Toc523928"/>
       <w:r>
         <w:t xml:space="preserve">Tabel </w:t>
       </w:r>
       <w:r>
-        <w:rPr>
-          <w:noProof/>
-        </w:rPr>
         <w:fldChar w:fldCharType="begin"/>
       </w:r>
       <w:r>
-        <w:rPr>
-          <w:noProof/>
-        </w:rPr>
         <w:instrText xml:space="preserve"> SEQ Tabel \* ARABIC </w:instrText>
       </w:r>
       <w:r>
-        <w:rPr>
-          <w:noProof/>
-        </w:rPr>
         <w:fldChar w:fldCharType="separate"/>
       </w:r>
       <w:r>
@@ -10600,9 +10915,6 @@
         <w:t>4</w:t>
       </w:r>
       <w:r>
-        <w:rPr>
-          <w:noProof/>
-        </w:rPr>
         <w:fldChar w:fldCharType="end"/>
       </w:r>
       <w:r>
@@ -10633,18 +10945,38 @@
     </w:p>
     <w:p>
       <w:pPr>
+        <w:spacing w:line="259" w:lineRule="auto"/>
+        <w:rPr>
+          <w:rFonts w:asciiTheme="majorHAnsi" w:eastAsiaTheme="majorEastAsia" w:hAnsiTheme="majorHAnsi" w:cstheme="majorBidi"/>
+          <w:b/>
+          <w:color w:val="003865" w:themeColor="text2"/>
+          <w:sz w:val="26"/>
+          <w:szCs w:val="32"/>
+        </w:rPr>
+      </w:pPr>
+      <w:r>
+        <w:rPr>
+          <w:sz w:val="26"/>
+          <w:szCs w:val="32"/>
+        </w:rPr>
+        <w:br w:type="page"/>
+      </w:r>
+    </w:p>
+    <w:p>
+      <w:pPr>
         <w:pStyle w:val="Heading2"/>
         <w:rPr>
           <w:sz w:val="26"/>
           <w:szCs w:val="32"/>
         </w:rPr>
       </w:pPr>
-      <w:bookmarkStart w:id="26" w:name="_Toc427262"/>
+      <w:bookmarkStart w:id="26" w:name="_Toc523950"/>
       <w:r>
         <w:rPr>
           <w:sz w:val="26"/>
           <w:szCs w:val="32"/>
         </w:rPr>
+        <w:lastRenderedPageBreak/>
         <w:t>Uitgangspunten</w:t>
       </w:r>
       <w:bookmarkEnd w:id="26"/>
@@ -10687,7 +11019,6 @@
         <w:spacing w:line="259" w:lineRule="auto"/>
       </w:pPr>
       <w:r>
-        <w:lastRenderedPageBreak/>
         <w:t>3. Er zullen relatief veel aannames gemaakt worden tijdens het project om te testen wat het beste werkt.</w:t>
       </w:r>
     </w:p>
@@ -10696,25 +11027,28 @@
         <w:spacing w:line="259" w:lineRule="auto"/>
       </w:pPr>
       <w:r>
-        <w:t xml:space="preserve">4. Het project is vooral gericht op functionaliteiten en hoe festivalbezoekers de beste ervaring kunnen krijgen door middel van een mobiele </w:t>
+        <w:t>4</w:t>
+      </w:r>
+      <w:r>
+        <w:t xml:space="preserve">. De mobiele </w:t>
       </w:r>
       <w:r>
         <w:t>app</w:t>
       </w:r>
       <w:r>
-        <w:t xml:space="preserve">. Hierdoor zal er niet té veel focus gelegd worden op beveiliging </w:t>
-      </w:r>
-      <w:r>
-        <w:t xml:space="preserve">en prestatie </w:t>
-      </w:r>
-      <w:r>
-        <w:t xml:space="preserve">van de </w:t>
-      </w:r>
-      <w:r>
-        <w:t>app</w:t>
-      </w:r>
-      <w:r>
-        <w:t xml:space="preserve">. </w:t>
+        <w:t xml:space="preserve"> wordt beperkt tot een Android app aangezien </w:t>
+      </w:r>
+      <w:r>
+        <w:t xml:space="preserve">de eerste versie van het POC ontwikkeld moet zijn voor dat het festival begint en de app store (IOS) er lang over doet om een app goed te keuren en hier veel eisen aan </w:t>
+      </w:r>
+      <w:r>
+        <w:t xml:space="preserve">verbonden zitten. </w:t>
+      </w:r>
+      <w:r>
+        <w:rPr>
+          <w:i/>
+        </w:rPr>
+        <w:t xml:space="preserve">Zie hoofdstuk over aanpak met betrekking tot eventueel cross platform. </w:t>
       </w:r>
     </w:p>
     <w:p>
@@ -10722,13 +11056,27 @@
         <w:spacing w:line="259" w:lineRule="auto"/>
       </w:pPr>
       <w:r>
-        <w:t xml:space="preserve">5. De mobiele </w:t>
-      </w:r>
-      <w:r>
-        <w:t>app</w:t>
-      </w:r>
-      <w:r>
-        <w:t xml:space="preserve"> wordt beperkt tot een Android app aangezien de opdrachtnemer hier de meeste kennis van heeft en het beste gericht op functionaliteiten kan werken.</w:t>
+        <w:t>5</w:t>
+      </w:r>
+      <w:r>
+        <w:t xml:space="preserve">. De backend (API) </w:t>
+      </w:r>
+      <w:r>
+        <w:t xml:space="preserve">zal worden geschreven in C# met het .NET </w:t>
+      </w:r>
+      <w:proofErr w:type="spellStart"/>
+      <w:r>
+        <w:t>framework</w:t>
+      </w:r>
+      <w:proofErr w:type="spellEnd"/>
+      <w:r>
+        <w:t>.</w:t>
+      </w:r>
+      <w:r>
+        <w:t xml:space="preserve"> Wederom is hiervoor gekozen omdat de opdrachtnemer hier de meeste kennis van heeft en het belangrijk is dat alle functionaliteiten uitgewerkt worden zodat deze getest kunnen worden of dit wenselijk is voor de festivalbezoekers.</w:t>
+      </w:r>
+      <w:r>
+        <w:t xml:space="preserve"> </w:t>
       </w:r>
     </w:p>
     <w:p>
@@ -10736,24 +11084,21 @@
         <w:spacing w:line="259" w:lineRule="auto"/>
       </w:pPr>
       <w:r>
-        <w:t xml:space="preserve">6. De backend (API) </w:t>
-      </w:r>
-      <w:r>
-        <w:t xml:space="preserve">zal worden geschreven in C# met het .NET </w:t>
+        <w:t>6</w:t>
+      </w:r>
+      <w:r>
+        <w:t>.  Het zou fijn zijn als er een MVP</w:t>
+      </w:r>
+      <w:r>
+        <w:t xml:space="preserve"> (Minimum </w:t>
       </w:r>
       <w:proofErr w:type="spellStart"/>
       <w:r>
-        <w:t>framework</w:t>
+        <w:t>Viable</w:t>
       </w:r>
       <w:proofErr w:type="spellEnd"/>
       <w:r>
-        <w:t>.</w:t>
-      </w:r>
-      <w:r>
-        <w:t xml:space="preserve"> Wederom is hiervoor gekozen omdat de opdrachtnemer hier de meeste kennis van heeft en het belangrijk is dat alle functionaliteiten uitgewerkt worden zodat deze getest kunnen worden of dit wenselijk is voor de festivalbezoekers.</w:t>
-      </w:r>
-      <w:r>
-        <w:t xml:space="preserve"> </w:t>
+        <w:t xml:space="preserve"> Product) klaar staat tijdens het festival, echter kan dit niet gegarandeerd worden.</w:t>
       </w:r>
     </w:p>
     <w:p>
@@ -10764,58 +11109,36 @@
         <w:t>7</w:t>
       </w:r>
       <w:r>
-        <w:t>.  Het zou fijn zijn als er een MVP</w:t>
-      </w:r>
-      <w:r>
-        <w:t xml:space="preserve"> (Minimum </w:t>
-      </w:r>
-      <w:proofErr w:type="spellStart"/>
-      <w:r>
-        <w:t>Viable</w:t>
-      </w:r>
-      <w:proofErr w:type="spellEnd"/>
-      <w:r>
-        <w:t xml:space="preserve"> Product) klaar staat tijdens het festival, echter kan dit niet gegarandeerd worden.</w:t>
+        <w:t xml:space="preserve">. Het zou prettig zijn als er tijdens het festival een omgeving wordt gerealiseerd waar tests uitgevoerd kunnen </w:t>
+      </w:r>
+      <w:r>
+        <w:t xml:space="preserve">(dan wel voor de MVP, dan wel korte statische testen) </w:t>
+      </w:r>
+      <w:r>
+        <w:t>worden met festivalbezoekers die hier interesse in hebben.</w:t>
       </w:r>
     </w:p>
     <w:p>
       <w:pPr>
-        <w:spacing w:line="259" w:lineRule="auto"/>
-      </w:pPr>
-      <w:r>
-        <w:t>8</w:t>
-      </w:r>
-      <w:r>
-        <w:t xml:space="preserve">. Het zou prettig zijn als er tijdens het festival een omgeving wordt gerealiseerd waar tests uitgevoerd kunnen </w:t>
-      </w:r>
-      <w:r>
-        <w:t xml:space="preserve">(dan wel voor de MVP, dan wel korte statische testen) </w:t>
-      </w:r>
-      <w:r>
-        <w:t>worden met festivalbezoekers die hier interesse in hebben.</w:t>
+        <w:pStyle w:val="Heading1"/>
+      </w:pPr>
+      <w:bookmarkStart w:id="27" w:name="_Toc336414"/>
+      <w:bookmarkStart w:id="28" w:name="_Toc523951"/>
+      <w:r>
+        <w:lastRenderedPageBreak/>
+        <w:t>Financiën en Risico’s</w:t>
+      </w:r>
+      <w:bookmarkEnd w:id="27"/>
+      <w:bookmarkEnd w:id="28"/>
+      <w:r>
+        <w:t xml:space="preserve"> </w:t>
       </w:r>
     </w:p>
     <w:p>
       <w:pPr>
-        <w:pStyle w:val="Heading1"/>
-      </w:pPr>
-      <w:bookmarkStart w:id="27" w:name="_Toc336414"/>
-      <w:bookmarkStart w:id="28" w:name="_Toc427263"/>
-      <w:r>
-        <w:lastRenderedPageBreak/>
-        <w:t>Financiën en Risico’s</w:t>
-      </w:r>
-      <w:bookmarkEnd w:id="27"/>
-      <w:bookmarkEnd w:id="28"/>
-      <w:r>
-        <w:t xml:space="preserve"> </w:t>
-      </w:r>
-    </w:p>
-    <w:p>
-      <w:pPr>
         <w:pStyle w:val="Heading2"/>
       </w:pPr>
-      <w:bookmarkStart w:id="29" w:name="_Toc427264"/>
+      <w:bookmarkStart w:id="29" w:name="_Toc523952"/>
       <w:r>
         <w:t>Kostenbudget</w:t>
       </w:r>
@@ -10823,13 +11146,18 @@
     </w:p>
     <w:p>
       <w:r>
-        <w:t xml:space="preserve">Tijdens </w:t>
-      </w:r>
-      <w:r>
-        <w:t xml:space="preserve">het project zullen er met de huidige kennis geen extra kosten gemaakt hoeven worden. De software die gebruikt moet worden is beschikbaar even als de hardware. </w:t>
-      </w:r>
-      <w:r>
-        <w:t xml:space="preserve">Dit zou in de loop van het project nog kunnen veranderen. </w:t>
+        <w:t xml:space="preserve">De enige kosten die met de huidige kennis in beeld gebracht kunnen worden zijn de kosten voor het opzetten van een </w:t>
+      </w:r>
+      <w:proofErr w:type="spellStart"/>
+      <w:r>
+        <w:t>cloud</w:t>
+      </w:r>
+      <w:proofErr w:type="spellEnd"/>
+      <w:r>
+        <w:t>- en testomgeving. Er is nog niet bekend welke provider dit gaat worden, maar op basi</w:t>
+      </w:r>
+      <w:r>
+        <w:t>s van kennis kan er geconcludeerd worden dat de kosten beperkt zijn.</w:t>
       </w:r>
     </w:p>
     <w:p/>
@@ -10837,7 +11165,7 @@
       <w:pPr>
         <w:pStyle w:val="Heading2"/>
       </w:pPr>
-      <w:bookmarkStart w:id="30" w:name="_Toc427265"/>
+      <w:bookmarkStart w:id="30" w:name="_Toc523953"/>
       <w:r>
         <w:t>Risico’s en uitwijk</w:t>
       </w:r>
@@ -11000,7 +11328,21 @@
               <w:t xml:space="preserve"> </w:t>
             </w:r>
             <w:r>
-              <w:t>later implementeren wanneer er wel genoeg data is.</w:t>
+              <w:t>later implementeren wanneer er wel genoeg data i</w:t>
+            </w:r>
+            <w:r>
+              <w:t xml:space="preserve">s en voor een te kort van </w:t>
+            </w:r>
+            <w:proofErr w:type="spellStart"/>
+            <w:r>
+              <w:t>realtime</w:t>
+            </w:r>
+            <w:proofErr w:type="spellEnd"/>
+            <w:r>
+              <w:t xml:space="preserve"> data kan dat opgelost worden door middel van data te sim</w:t>
+            </w:r>
+            <w:r>
+              <w:t xml:space="preserve">uleren. </w:t>
             </w:r>
           </w:p>
         </w:tc>
@@ -11018,21 +11360,7 @@
               <w:t>2</w:t>
             </w:r>
             <w:r>
-              <w:t xml:space="preserve">. Verwachtingen van </w:t>
-            </w:r>
-            <w:proofErr w:type="spellStart"/>
-            <w:r>
-              <w:t>Fontys</w:t>
-            </w:r>
-            <w:proofErr w:type="spellEnd"/>
-            <w:r>
-              <w:t xml:space="preserve"> en </w:t>
-            </w:r>
-            <w:r>
-              <w:t xml:space="preserve">de </w:t>
-            </w:r>
-            <w:r>
-              <w:t>opdrachtgever liggen niet op één lijn</w:t>
+              <w:t>. Mobiele test apparaten zijn niet (altijd) beschikbaar</w:t>
             </w:r>
             <w:r>
               <w:t>.</w:t>
@@ -11048,15 +11376,7 @@
               <w:spacing w:line="259" w:lineRule="auto"/>
             </w:pPr>
             <w:r>
-              <w:t xml:space="preserve">Zo veel mogelijk communiceren tussen de </w:t>
-            </w:r>
-            <w:proofErr w:type="spellStart"/>
-            <w:r>
-              <w:t>Fontys</w:t>
-            </w:r>
-            <w:proofErr w:type="spellEnd"/>
-            <w:r>
-              <w:t xml:space="preserve"> en de opdrachtgever.</w:t>
+              <w:t>Vroegtijdig aangeven wanneer een test apparaat nodig is.</w:t>
             </w:r>
           </w:p>
         </w:tc>
@@ -11069,7 +11389,7 @@
               <w:spacing w:line="259" w:lineRule="auto"/>
             </w:pPr>
             <w:r>
-              <w:t xml:space="preserve">N.V.T. </w:t>
+              <w:t xml:space="preserve">Apparaat van de opdrachtnemer gebruiken. </w:t>
             </w:r>
           </w:p>
         </w:tc>
@@ -11090,7 +11410,19 @@
               <w:t>3</w:t>
             </w:r>
             <w:r>
-              <w:t>. Mobiele test apparaten zijn niet (altijd) beschikbaar</w:t>
+              <w:t xml:space="preserve">. Om privacy redenen willen </w:t>
+            </w:r>
+            <w:r>
+              <w:t>festivalbezoekers</w:t>
+            </w:r>
+            <w:r>
+              <w:t xml:space="preserve"> de </w:t>
+            </w:r>
+            <w:r>
+              <w:t>app</w:t>
+            </w:r>
+            <w:r>
+              <w:t xml:space="preserve"> niet gebruiken / testen waardoor het onderzoek en daarmee het advies minder sterk wordt</w:t>
             </w:r>
             <w:r>
               <w:t>.</w:t>
@@ -11106,7 +11438,13 @@
               <w:spacing w:line="259" w:lineRule="auto"/>
             </w:pPr>
             <w:r>
-              <w:t>Vroegtijdig aangeven wanneer een test apparaat nodig is.</w:t>
+              <w:t xml:space="preserve">Ervoor zorgen dat de </w:t>
+            </w:r>
+            <w:r>
+              <w:t>app</w:t>
+            </w:r>
+            <w:r>
+              <w:t xml:space="preserve"> ook bruikbaar is zonder gebruik van locatie tracking. </w:t>
             </w:r>
           </w:p>
         </w:tc>
@@ -11116,10 +11454,11 @@
           </w:tcPr>
           <w:p>
             <w:pPr>
+              <w:keepNext/>
               <w:spacing w:line="259" w:lineRule="auto"/>
             </w:pPr>
             <w:r>
-              <w:t xml:space="preserve">Apparaat van de opdrachtnemer gebruiken. </w:t>
+              <w:t>N.V.T.</w:t>
             </w:r>
           </w:p>
         </w:tc>
@@ -11134,23 +11473,29 @@
               <w:spacing w:line="259" w:lineRule="auto"/>
             </w:pPr>
             <w:r>
-              <w:t>4</w:t>
-            </w:r>
-            <w:r>
-              <w:t xml:space="preserve">. Om privacy redenen willen </w:t>
-            </w:r>
-            <w:r>
-              <w:t>festivalbezoekers</w:t>
-            </w:r>
-            <w:r>
-              <w:t xml:space="preserve"> de </w:t>
-            </w:r>
-            <w:r>
-              <w:t>app</w:t>
-            </w:r>
-            <w:r>
-              <w:t xml:space="preserve"> niet gebruiken / testen waardoor het onderzoek en daarmee het advies minder sterk wordt</w:t>
-            </w:r>
+              <w:t xml:space="preserve">4. </w:t>
+            </w:r>
+            <w:proofErr w:type="spellStart"/>
+            <w:r>
+              <w:t>Deployen</w:t>
+            </w:r>
+            <w:proofErr w:type="spellEnd"/>
+            <w:r>
+              <w:t xml:space="preserve"> van de app gaat niet door in verband met beveiligings- en privacy-eisen van de security </w:t>
+            </w:r>
+            <w:proofErr w:type="spellStart"/>
+            <w:r>
+              <w:t>officer</w:t>
+            </w:r>
+            <w:proofErr w:type="spellEnd"/>
+            <w:r>
+              <w:t xml:space="preserve"> binnen Info support en </w:t>
+            </w:r>
+            <w:proofErr w:type="spellStart"/>
+            <w:r>
+              <w:t>Paaspop</w:t>
+            </w:r>
+            <w:proofErr w:type="spellEnd"/>
             <w:r>
               <w:t>.</w:t>
             </w:r>
@@ -11165,13 +11510,7 @@
               <w:spacing w:line="259" w:lineRule="auto"/>
             </w:pPr>
             <w:r>
-              <w:t xml:space="preserve">Ervoor zorgen dat de </w:t>
-            </w:r>
-            <w:r>
-              <w:t>app</w:t>
-            </w:r>
-            <w:r>
-              <w:t xml:space="preserve"> ook bruikbaar is zonder gebruik van locatie tracking. </w:t>
+              <w:t xml:space="preserve">Voorwaarden van te voren duidelijk inzichtelijk hebben. </w:t>
             </w:r>
           </w:p>
         </w:tc>
@@ -11185,7 +11524,15 @@
               <w:spacing w:line="259" w:lineRule="auto"/>
             </w:pPr>
             <w:r>
-              <w:t>N.V.T.</w:t>
+              <w:t xml:space="preserve">Testen op </w:t>
+            </w:r>
+            <w:proofErr w:type="spellStart"/>
+            <w:r>
+              <w:t>Paaspop</w:t>
+            </w:r>
+            <w:proofErr w:type="spellEnd"/>
+            <w:r>
+              <w:t xml:space="preserve"> aan de hand van statische gebruikerstests. </w:t>
             </w:r>
           </w:p>
         </w:tc>
@@ -11195,26 +11542,17 @@
       <w:pPr>
         <w:pStyle w:val="Captionfortableandimage"/>
       </w:pPr>
-      <w:bookmarkStart w:id="31" w:name="_Toc424868"/>
+      <w:bookmarkStart w:id="31" w:name="_Toc523929"/>
       <w:r>
         <w:t xml:space="preserve">Tabel </w:t>
       </w:r>
       <w:r>
-        <w:rPr>
-          <w:noProof/>
-        </w:rPr>
         <w:fldChar w:fldCharType="begin"/>
       </w:r>
       <w:r>
-        <w:rPr>
-          <w:noProof/>
-        </w:rPr>
         <w:instrText xml:space="preserve"> SEQ Tabel \* ARABIC </w:instrText>
       </w:r>
       <w:r>
-        <w:rPr>
-          <w:noProof/>
-        </w:rPr>
         <w:fldChar w:fldCharType="separate"/>
       </w:r>
       <w:r>
@@ -11224,9 +11562,6 @@
         <w:t>5</w:t>
       </w:r>
       <w:r>
-        <w:rPr>
-          <w:noProof/>
-        </w:rPr>
         <w:fldChar w:fldCharType="end"/>
       </w:r>
       <w:r>
@@ -11246,7 +11581,7 @@
       </w:pPr>
       <w:bookmarkStart w:id="32" w:name="_Toc536523665"/>
       <w:bookmarkStart w:id="33" w:name="_Toc336415"/>
-      <w:bookmarkStart w:id="34" w:name="_Toc427266"/>
+      <w:bookmarkStart w:id="34" w:name="_Toc523954"/>
       <w:r>
         <w:lastRenderedPageBreak/>
         <w:t>Aanpak</w:t>
@@ -11259,7 +11594,7 @@
       <w:pPr>
         <w:pStyle w:val="Heading2"/>
       </w:pPr>
-      <w:bookmarkStart w:id="35" w:name="_Toc427267"/>
+      <w:bookmarkStart w:id="35" w:name="_Toc523955"/>
       <w:r>
         <w:t>Fases</w:t>
       </w:r>
@@ -11542,26 +11877,17 @@
       <w:pPr>
         <w:pStyle w:val="Captionfortableandimage"/>
       </w:pPr>
-      <w:bookmarkStart w:id="36" w:name="_Toc424869"/>
+      <w:bookmarkStart w:id="36" w:name="_Toc523930"/>
       <w:r>
         <w:t xml:space="preserve">Tabel </w:t>
       </w:r>
       <w:r>
-        <w:rPr>
-          <w:noProof/>
-        </w:rPr>
         <w:fldChar w:fldCharType="begin"/>
       </w:r>
       <w:r>
-        <w:rPr>
-          <w:noProof/>
-        </w:rPr>
         <w:instrText xml:space="preserve"> SEQ Tabel \* ARABIC </w:instrText>
       </w:r>
       <w:r>
-        <w:rPr>
-          <w:noProof/>
-        </w:rPr>
         <w:fldChar w:fldCharType="separate"/>
       </w:r>
       <w:r>
@@ -11571,9 +11897,6 @@
         <w:t>6</w:t>
       </w:r>
       <w:r>
-        <w:rPr>
-          <w:noProof/>
-        </w:rPr>
         <w:fldChar w:fldCharType="end"/>
       </w:r>
       <w:r>
@@ -11590,7 +11913,7 @@
       <w:pPr>
         <w:pStyle w:val="Heading3"/>
       </w:pPr>
-      <w:bookmarkStart w:id="37" w:name="_Toc427268"/>
+      <w:bookmarkStart w:id="37" w:name="_Toc523956"/>
       <w:r>
         <w:t>Initialisatie- en onderzoeksfase</w:t>
       </w:r>
@@ -11643,7 +11966,7 @@
       <w:pPr>
         <w:pStyle w:val="Heading3"/>
       </w:pPr>
-      <w:bookmarkStart w:id="38" w:name="_Toc427269"/>
+      <w:bookmarkStart w:id="38" w:name="_Toc523957"/>
       <w:r>
         <w:t>Ontwikkelfase</w:t>
       </w:r>
@@ -11727,7 +12050,7 @@
       <w:pPr>
         <w:pStyle w:val="Heading3"/>
       </w:pPr>
-      <w:bookmarkStart w:id="39" w:name="_Toc427270"/>
+      <w:bookmarkStart w:id="39" w:name="_Toc523958"/>
       <w:r>
         <w:t>Opleverfase</w:t>
       </w:r>
@@ -11863,441 +12186,1147 @@
     </w:p>
     <w:p>
       <w:pPr>
-        <w:pStyle w:val="Heading2"/>
-      </w:pPr>
-      <w:bookmarkStart w:id="40" w:name="_Toc427271"/>
-      <w:r>
-        <w:t>Middelen</w:t>
-      </w:r>
-      <w:bookmarkEnd w:id="40"/>
-      <w:r>
-        <w:t xml:space="preserve"> </w:t>
+        <w:spacing w:line="259" w:lineRule="auto"/>
+        <w:rPr>
+          <w:rFonts w:asciiTheme="majorHAnsi" w:eastAsiaTheme="majorEastAsia" w:hAnsiTheme="majorHAnsi" w:cstheme="majorBidi"/>
+          <w:b/>
+          <w:color w:val="003865" w:themeColor="text2"/>
+          <w:sz w:val="22"/>
+          <w:szCs w:val="26"/>
+        </w:rPr>
+      </w:pPr>
+      <w:r>
+        <w:br w:type="page"/>
       </w:r>
     </w:p>
     <w:p>
       <w:pPr>
-        <w:spacing w:line="259" w:lineRule="auto"/>
-      </w:pPr>
-      <w:r>
-        <w:t>Zowel op gebied van procesmanagement als technische ontwikkeling zullen er een aantal middelen gebruikt moeten worden.</w:t>
-      </w:r>
-      <w:r>
-        <w:t xml:space="preserve"> </w:t>
-      </w:r>
-      <w:r>
-        <w:t xml:space="preserve">Deze lijst kan en zal in de loop van het project nog veranderen maar dit zijn de middelen die </w:t>
-      </w:r>
-      <w:r>
-        <w:t>vooraf</w:t>
-      </w:r>
-      <w:r>
-        <w:t xml:space="preserve"> bekend zijn</w:t>
-      </w:r>
-      <w:r>
-        <w:t>:</w:t>
-      </w:r>
+        <w:pStyle w:val="Heading2"/>
+      </w:pPr>
+      <w:bookmarkStart w:id="40" w:name="_Toc523959"/>
+      <w:r>
+        <w:lastRenderedPageBreak/>
+        <w:t xml:space="preserve">Tijdlijn </w:t>
+      </w:r>
+      <w:r>
+        <w:t xml:space="preserve">en </w:t>
+      </w:r>
+      <w:r>
+        <w:t>opleverfases</w:t>
+      </w:r>
+      <w:bookmarkEnd w:id="40"/>
     </w:p>
     <w:p>
       <w:pPr>
-        <w:spacing w:line="259" w:lineRule="auto"/>
-      </w:pPr>
-      <w:r>
-        <w:t xml:space="preserve">1. </w:t>
-      </w:r>
-      <w:proofErr w:type="spellStart"/>
-      <w:r>
-        <w:t>Trello</w:t>
-      </w:r>
-      <w:proofErr w:type="spellEnd"/>
-      <w:r>
-        <w:t xml:space="preserve">: voor het bijhouden van een Kanban board. </w:t>
+        <w:keepNext/>
+      </w:pPr>
+      <w:r>
+        <w:rPr>
+          <w:noProof/>
+        </w:rPr>
+        <w:drawing>
+          <wp:inline distT="0" distB="0" distL="0" distR="0">
+            <wp:extent cx="6259624" cy="1908313"/>
+            <wp:effectExtent l="0" t="0" r="8255" b="0"/>
+            <wp:docPr id="10" name="Picture 10"/>
+            <wp:cNvGraphicFramePr>
+              <a:graphicFrameLocks xmlns:a="http://schemas.openxmlformats.org/drawingml/2006/main" noChangeAspect="1"/>
+            </wp:cNvGraphicFramePr>
+            <a:graphic xmlns:a="http://schemas.openxmlformats.org/drawingml/2006/main">
+              <a:graphicData uri="http://schemas.openxmlformats.org/drawingml/2006/picture">
+                <pic:pic xmlns:pic="http://schemas.openxmlformats.org/drawingml/2006/picture">
+                  <pic:nvPicPr>
+                    <pic:cNvPr id="10" name="Timelione V1.jpg"/>
+                    <pic:cNvPicPr/>
+                  </pic:nvPicPr>
+                  <pic:blipFill>
+                    <a:blip r:embed="rId19">
+                      <a:extLst>
+                        <a:ext uri="{28A0092B-C50C-407E-A947-70E740481C1C}">
+                          <a14:useLocalDpi xmlns:a14="http://schemas.microsoft.com/office/drawing/2010/main" val="0"/>
+                        </a:ext>
+                      </a:extLst>
+                    </a:blip>
+                    <a:stretch>
+                      <a:fillRect/>
+                    </a:stretch>
+                  </pic:blipFill>
+                  <pic:spPr>
+                    <a:xfrm>
+                      <a:off x="0" y="0"/>
+                      <a:ext cx="6349088" cy="1935587"/>
+                    </a:xfrm>
+                    <a:prstGeom prst="rect">
+                      <a:avLst/>
+                    </a:prstGeom>
+                  </pic:spPr>
+                </pic:pic>
+              </a:graphicData>
+            </a:graphic>
+          </wp:inline>
+        </w:drawing>
       </w:r>
     </w:p>
     <w:p>
       <w:pPr>
-        <w:spacing w:line="259" w:lineRule="auto"/>
-      </w:pPr>
-      <w:r>
-        <w:t xml:space="preserve">2. </w:t>
-      </w:r>
-      <w:proofErr w:type="spellStart"/>
-      <w:r>
-        <w:t>Github</w:t>
-      </w:r>
-      <w:proofErr w:type="spellEnd"/>
-      <w:r>
-        <w:t>: voor zowel documentatie als broncode.</w:t>
-      </w:r>
+        <w:pStyle w:val="Captionfortableandimage"/>
+      </w:pPr>
+      <w:bookmarkStart w:id="41" w:name="_Toc523921"/>
+      <w:r>
+        <w:t xml:space="preserve">Figuur </w:t>
+      </w:r>
+      <w:r>
+        <w:fldChar w:fldCharType="begin"/>
+      </w:r>
+      <w:r>
+        <w:instrText xml:space="preserve"> SEQ Figuur \* ARABIC </w:instrText>
+      </w:r>
+      <w:r>
+        <w:fldChar w:fldCharType="separate"/>
+      </w:r>
+      <w:r>
+        <w:rPr>
+          <w:noProof/>
+        </w:rPr>
+        <w:t>2</w:t>
+      </w:r>
+      <w:r>
+        <w:fldChar w:fldCharType="end"/>
+      </w:r>
+      <w:r>
+        <w:t>: t</w:t>
+      </w:r>
+      <w:r>
+        <w:t>ijdlijn met belangrijke punten</w:t>
+      </w:r>
+      <w:bookmarkEnd w:id="41"/>
     </w:p>
     <w:p>
       <w:pPr>
         <w:spacing w:line="259" w:lineRule="auto"/>
       </w:pPr>
       <w:r>
-        <w:t xml:space="preserve">3. </w:t>
+        <w:t xml:space="preserve">Naast de drie verschillende ontwikkelfases is het project ook opgedeeld in twee opleverfases naar de opdrachtgever. De eerste fase loopt tot 20 april wanneer het </w:t>
       </w:r>
       <w:proofErr w:type="spellStart"/>
       <w:r>
-        <w:t>Github</w:t>
+        <w:t>Paaspop</w:t>
       </w:r>
       <w:proofErr w:type="spellEnd"/>
       <w:r>
-        <w:t xml:space="preserve"> pages: voor het bijhouden van een blog die betrekking heeft tot het </w:t>
-      </w:r>
-      <w:r>
-        <w:t>afstudeer</w:t>
-      </w:r>
-      <w:r>
-        <w:t xml:space="preserve">proces. </w:t>
+        <w:t xml:space="preserve"> festival plaatsvindt. Dit is de deadline voor de eerste versie van het POC. Deze deadline is relatief snel en heeft ook prioriteit op al het andere waardoor bepaalde delen van het onderzoek en de analys</w:t>
+      </w:r>
+      <w:r>
+        <w:t>e</w:t>
+      </w:r>
+      <w:r>
+        <w:t xml:space="preserve"> eventueel ingekort moeten worden. Tot 20 april wordt de eerste versie ontwikkeld waar nog niet al teveel wordt gelet op de kwaliteit van de code die geschreven wordt. Na deze deadline hebben we </w:t>
+      </w:r>
+      <w:r>
+        <w:t xml:space="preserve">informatie over de </w:t>
+      </w:r>
+      <w:r>
+        <w:t xml:space="preserve">gebruikerstesten door het POC te testen op </w:t>
+      </w:r>
+      <w:proofErr w:type="spellStart"/>
+      <w:r>
+        <w:t>Paaspop</w:t>
+      </w:r>
+      <w:proofErr w:type="spellEnd"/>
+      <w:r>
+        <w:t xml:space="preserve">. In deze tweede fase, die loopt tot 22 juni, zijn er twee opties. De eerste optie wordt uitgevoerd wanneer het POC goede resultaten </w:t>
+      </w:r>
+      <w:r>
+        <w:t>g</w:t>
+      </w:r>
+      <w:r>
+        <w:t xml:space="preserve">eeft bij de gebruikerstesten. In dat geval zou er worden doorontwikkeld op het bestaande POC. Dit zou kunnen zijn dat het cross platform wordt gebouwd, extra functionaliteiten worden toegevoegd en aandacht wordt gegeven aan beveiliging, prestatie, schaalbaarheid en code kwaliteit. Mocht uit de gebruikerstesten op </w:t>
+      </w:r>
+      <w:proofErr w:type="spellStart"/>
+      <w:r>
+        <w:t>Paaspop</w:t>
+      </w:r>
+      <w:proofErr w:type="spellEnd"/>
+      <w:r>
+        <w:t xml:space="preserve"> komen dat dit toch niet is wat festivalbezoekers willen, dan wordt er met die </w:t>
+      </w:r>
+      <w:r>
+        <w:t xml:space="preserve">informatie een geheel nieuwe POC opgeleverd. Dit zou een mobiele app kunnen zijn met een ander invalshoek, maar ook een </w:t>
+      </w:r>
+      <w:r>
+        <w:t xml:space="preserve">hele </w:t>
+      </w:r>
+      <w:r>
+        <w:t>andere IT toepassing.</w:t>
+      </w:r>
+      <w:r>
+        <w:t xml:space="preserve"> Voor beide opties geldt dat er met dat POC een advies wordt gegeven aan </w:t>
+      </w:r>
+      <w:proofErr w:type="spellStart"/>
+      <w:r>
+        <w:t>Paaspop</w:t>
+      </w:r>
+      <w:proofErr w:type="spellEnd"/>
+      <w:r>
+        <w:t>.</w:t>
+      </w:r>
+      <w:r>
+        <w:t xml:space="preserve"> </w:t>
       </w:r>
     </w:p>
     <w:p>
       <w:pPr>
         <w:spacing w:line="259" w:lineRule="auto"/>
       </w:pPr>
-      <w:r>
-        <w:t xml:space="preserve">4. </w:t>
-      </w:r>
-      <w:proofErr w:type="spellStart"/>
-      <w:r>
-        <w:t>Gitkraken</w:t>
-      </w:r>
-      <w:proofErr w:type="spellEnd"/>
-      <w:r>
-        <w:t xml:space="preserve">: dient als ondersteuning voor git. </w:t>
-      </w:r>
     </w:p>
     <w:p>
       <w:pPr>
-        <w:spacing w:line="259" w:lineRule="auto"/>
-      </w:pPr>
-      <w:r>
-        <w:t>5</w:t>
-      </w:r>
-      <w:r>
-        <w:t>. Word: voor het schrijven van documentatie.</w:t>
-      </w:r>
+        <w:pStyle w:val="Heading2"/>
+      </w:pPr>
+      <w:bookmarkStart w:id="42" w:name="_Toc523960"/>
+      <w:r>
+        <w:t>Belangrijke dat</w:t>
+      </w:r>
+      <w:r>
+        <w:t>ums</w:t>
+      </w:r>
+      <w:bookmarkEnd w:id="42"/>
     </w:p>
+    <w:tbl>
+      <w:tblPr>
+        <w:tblStyle w:val="InfoSupportTabel"/>
+        <w:tblW w:w="0" w:type="auto"/>
+        <w:tblLook w:val="0020" w:firstRow="1" w:lastRow="0" w:firstColumn="0" w:lastColumn="0" w:noHBand="0" w:noVBand="0"/>
+      </w:tblPr>
+      <w:tblGrid>
+        <w:gridCol w:w="1985"/>
+        <w:gridCol w:w="7078"/>
+      </w:tblGrid>
+      <w:tr>
+        <w:trPr>
+          <w:cnfStyle w:val="100000000000" w:firstRow="1" w:lastRow="0" w:firstColumn="0" w:lastColumn="0" w:oddVBand="0" w:evenVBand="0" w:oddHBand="0" w:evenHBand="0" w:firstRowFirstColumn="0" w:firstRowLastColumn="0" w:lastRowFirstColumn="0" w:lastRowLastColumn="0"/>
+        </w:trPr>
+        <w:tc>
+          <w:tcPr>
+            <w:tcW w:w="1985" w:type="dxa"/>
+          </w:tcPr>
+          <w:p>
+            <w:r>
+              <w:t>Datum</w:t>
+            </w:r>
+          </w:p>
+        </w:tc>
+        <w:tc>
+          <w:tcPr>
+            <w:tcW w:w="7078" w:type="dxa"/>
+          </w:tcPr>
+          <w:p>
+            <w:r>
+              <w:t>Omschrijving</w:t>
+            </w:r>
+          </w:p>
+        </w:tc>
+      </w:tr>
+      <w:tr>
+        <w:trPr>
+          <w:cnfStyle w:val="000000100000" w:firstRow="0" w:lastRow="0" w:firstColumn="0" w:lastColumn="0" w:oddVBand="0" w:evenVBand="0" w:oddHBand="1" w:evenHBand="0" w:firstRowFirstColumn="0" w:firstRowLastColumn="0" w:lastRowFirstColumn="0" w:lastRowLastColumn="0"/>
+        </w:trPr>
+        <w:tc>
+          <w:tcPr>
+            <w:tcW w:w="1985" w:type="dxa"/>
+          </w:tcPr>
+          <w:p>
+            <w:r>
+              <w:t>4 Februari 2019</w:t>
+            </w:r>
+          </w:p>
+        </w:tc>
+        <w:tc>
+          <w:tcPr>
+            <w:tcW w:w="7078" w:type="dxa"/>
+          </w:tcPr>
+          <w:p>
+            <w:pPr>
+              <w:rPr>
+                <w:lang w:val="en-US"/>
+              </w:rPr>
+            </w:pPr>
+            <w:r>
+              <w:t>Begin project.</w:t>
+            </w:r>
+          </w:p>
+        </w:tc>
+      </w:tr>
+      <w:tr>
+        <w:tc>
+          <w:tcPr>
+            <w:tcW w:w="1985" w:type="dxa"/>
+          </w:tcPr>
+          <w:p>
+            <w:r>
+              <w:t>11 April 2019</w:t>
+            </w:r>
+          </w:p>
+        </w:tc>
+        <w:tc>
+          <w:tcPr>
+            <w:tcW w:w="7078" w:type="dxa"/>
+          </w:tcPr>
+          <w:p>
+            <w:r>
+              <w:t>Intervisie (</w:t>
+            </w:r>
+            <w:proofErr w:type="spellStart"/>
+            <w:r>
+              <w:t>Fontys</w:t>
+            </w:r>
+            <w:proofErr w:type="spellEnd"/>
+            <w:r>
+              <w:t xml:space="preserve"> Eindhoven).</w:t>
+            </w:r>
+          </w:p>
+        </w:tc>
+      </w:tr>
+      <w:tr>
+        <w:trPr>
+          <w:cnfStyle w:val="000000100000" w:firstRow="0" w:lastRow="0" w:firstColumn="0" w:lastColumn="0" w:oddVBand="0" w:evenVBand="0" w:oddHBand="1" w:evenHBand="0" w:firstRowFirstColumn="0" w:firstRowLastColumn="0" w:lastRowFirstColumn="0" w:lastRowLastColumn="0"/>
+        </w:trPr>
+        <w:tc>
+          <w:tcPr>
+            <w:tcW w:w="1985" w:type="dxa"/>
+          </w:tcPr>
+          <w:p>
+            <w:r>
+              <w:t>20 April 2019</w:t>
+            </w:r>
+          </w:p>
+        </w:tc>
+        <w:tc>
+          <w:tcPr>
+            <w:tcW w:w="7078" w:type="dxa"/>
+          </w:tcPr>
+          <w:p>
+            <w:r>
+              <w:t xml:space="preserve">Deadline POC Versie 1 tijdens </w:t>
+            </w:r>
+            <w:proofErr w:type="spellStart"/>
+            <w:r>
+              <w:t>Paaspop</w:t>
+            </w:r>
+            <w:proofErr w:type="spellEnd"/>
+            <w:r>
+              <w:t>.</w:t>
+            </w:r>
+          </w:p>
+        </w:tc>
+      </w:tr>
+      <w:tr>
+        <w:tc>
+          <w:tcPr>
+            <w:tcW w:w="1985" w:type="dxa"/>
+          </w:tcPr>
+          <w:p>
+            <w:r>
+              <w:t>11 Juni 2019</w:t>
+            </w:r>
+          </w:p>
+        </w:tc>
+        <w:tc>
+          <w:tcPr>
+            <w:tcW w:w="7078" w:type="dxa"/>
+          </w:tcPr>
+          <w:p>
+            <w:r>
+              <w:t>Deadline portfolio.</w:t>
+            </w:r>
+          </w:p>
+        </w:tc>
+      </w:tr>
+      <w:tr>
+        <w:trPr>
+          <w:cnfStyle w:val="000000100000" w:firstRow="0" w:lastRow="0" w:firstColumn="0" w:lastColumn="0" w:oddVBand="0" w:evenVBand="0" w:oddHBand="1" w:evenHBand="0" w:firstRowFirstColumn="0" w:firstRowLastColumn="0" w:lastRowFirstColumn="0" w:lastRowLastColumn="0"/>
+        </w:trPr>
+        <w:tc>
+          <w:tcPr>
+            <w:tcW w:w="1985" w:type="dxa"/>
+          </w:tcPr>
+          <w:p>
+            <w:r>
+              <w:t>22 Juni 2019</w:t>
+            </w:r>
+          </w:p>
+        </w:tc>
+        <w:tc>
+          <w:tcPr>
+            <w:tcW w:w="7078" w:type="dxa"/>
+          </w:tcPr>
+          <w:p>
+            <w:r>
+              <w:t>Deadline POC optie 1 of optie 2 en advie</w:t>
+            </w:r>
+            <w:r>
+              <w:t>s. Dit zou ook voor 22 juni kunnen (moet nog duidelijk worden afgestemd met de opdrachtgever).</w:t>
+            </w:r>
+          </w:p>
+        </w:tc>
+      </w:tr>
+      <w:tr>
+        <w:tc>
+          <w:tcPr>
+            <w:tcW w:w="1985" w:type="dxa"/>
+          </w:tcPr>
+          <w:p>
+            <w:r>
+              <w:t>24 Juni – 6 Juli 2019</w:t>
+            </w:r>
+          </w:p>
+        </w:tc>
+        <w:tc>
+          <w:tcPr>
+            <w:tcW w:w="7078" w:type="dxa"/>
+          </w:tcPr>
+          <w:p>
+            <w:pPr>
+              <w:keepNext/>
+            </w:pPr>
+            <w:r>
+              <w:t>Verdediging portfolio.</w:t>
+            </w:r>
+          </w:p>
+        </w:tc>
+      </w:tr>
+    </w:tbl>
     <w:p>
       <w:pPr>
-        <w:spacing w:line="259" w:lineRule="auto"/>
-      </w:pPr>
-      <w:r>
-        <w:t>6</w:t>
-      </w:r>
-      <w:r>
-        <w:t>. Slack: voor communicatie.</w:t>
-      </w:r>
-    </w:p>
-    <w:p>
-      <w:pPr>
-        <w:spacing w:line="259" w:lineRule="auto"/>
-      </w:pPr>
-      <w:r>
-        <w:lastRenderedPageBreak/>
+        <w:pStyle w:val="Caption"/>
+      </w:pPr>
+      <w:bookmarkStart w:id="43" w:name="_Toc523931"/>
+      <w:r>
+        <w:t xml:space="preserve">Tabel </w:t>
+      </w:r>
+      <w:r>
+        <w:fldChar w:fldCharType="begin"/>
+      </w:r>
+      <w:r>
+        <w:instrText xml:space="preserve"> SEQ Tabel \* ARABIC </w:instrText>
+      </w:r>
+      <w:r>
+        <w:fldChar w:fldCharType="separate"/>
+      </w:r>
+      <w:r>
+        <w:rPr>
+          <w:noProof/>
+        </w:rPr>
         <w:t>7</w:t>
       </w:r>
       <w:r>
-        <w:t>. Outlook</w:t>
-      </w:r>
-      <w:r>
-        <w:t xml:space="preserve"> mail</w:t>
-      </w:r>
-      <w:r>
-        <w:t>: voor communicatie.</w:t>
-      </w:r>
-    </w:p>
-    <w:p>
-      <w:pPr>
-        <w:spacing w:line="259" w:lineRule="auto"/>
-      </w:pPr>
-      <w:r>
-        <w:t>8</w:t>
-      </w:r>
-      <w:r>
-        <w:t xml:space="preserve">. Android studio: voor het ontwikkelen van </w:t>
-      </w:r>
-      <w:r>
-        <w:t>de</w:t>
-      </w:r>
-      <w:r>
-        <w:t xml:space="preserve"> POC</w:t>
-      </w:r>
-      <w:r>
-        <w:t xml:space="preserve"> </w:t>
-      </w:r>
-      <w:r>
-        <w:t>app</w:t>
-      </w:r>
-      <w:r>
-        <w:t>.</w:t>
-      </w:r>
-    </w:p>
-    <w:p>
-      <w:pPr>
-        <w:spacing w:line="259" w:lineRule="auto"/>
-      </w:pPr>
-      <w:r>
-        <w:t>9</w:t>
-      </w:r>
-      <w:r>
-        <w:t xml:space="preserve">. Visual studio: voor het ontwikkelen van </w:t>
-      </w:r>
-      <w:r>
-        <w:t>de</w:t>
-      </w:r>
-      <w:r>
-        <w:t xml:space="preserve"> POC</w:t>
-      </w:r>
-      <w:r>
-        <w:t xml:space="preserve"> backend. </w:t>
-      </w:r>
-    </w:p>
-    <w:p>
-      <w:pPr>
-        <w:spacing w:line="259" w:lineRule="auto"/>
-      </w:pPr>
-      <w:r>
-        <w:t>10</w:t>
-      </w:r>
-      <w:r>
-        <w:t>. Visual studio code: voor eventuele andere ontwikkeling</w:t>
-      </w:r>
-      <w:r>
-        <w:t xml:space="preserve"> (bijvoorbeeld html pagina voor de blog)</w:t>
-      </w:r>
-      <w:r>
-        <w:t xml:space="preserve">. </w:t>
-      </w:r>
-    </w:p>
-    <w:p>
-      <w:pPr>
-        <w:spacing w:line="259" w:lineRule="auto"/>
-      </w:pPr>
-      <w:r>
-        <w:t>1</w:t>
-      </w:r>
-      <w:r>
-        <w:t>1</w:t>
-      </w:r>
-      <w:r>
-        <w:t xml:space="preserve">. Android telefoon: voor debuggen van </w:t>
-      </w:r>
-      <w:r>
-        <w:t>het POC</w:t>
-      </w:r>
-      <w:r>
-        <w:t>.</w:t>
-      </w:r>
-    </w:p>
-    <w:p>
-      <w:pPr>
-        <w:spacing w:line="259" w:lineRule="auto"/>
-      </w:pPr>
-      <w:r>
-        <w:t>1</w:t>
-      </w:r>
-      <w:r>
-        <w:t>2</w:t>
-      </w:r>
-      <w:r>
-        <w:t xml:space="preserve">. </w:t>
-      </w:r>
-      <w:proofErr w:type="spellStart"/>
-      <w:r>
-        <w:t>Continuous</w:t>
-      </w:r>
-      <w:proofErr w:type="spellEnd"/>
-      <w:r>
-        <w:t xml:space="preserve"> </w:t>
-      </w:r>
-      <w:proofErr w:type="spellStart"/>
-      <w:r>
-        <w:t>integration</w:t>
-      </w:r>
-      <w:proofErr w:type="spellEnd"/>
-      <w:r>
-        <w:t xml:space="preserve"> omgeving (nog niet bekend welke).</w:t>
-      </w:r>
-    </w:p>
-    <w:p>
-      <w:pPr>
-        <w:spacing w:line="259" w:lineRule="auto"/>
-      </w:pPr>
-      <w:r>
-        <w:t>1</w:t>
-      </w:r>
-      <w:r>
-        <w:t>3</w:t>
-      </w:r>
-      <w:r>
-        <w:t>. Cloud test omgeving voor de backend en database (nog niet bekend welke).</w:t>
-      </w:r>
-    </w:p>
-    <w:p>
-      <w:pPr>
-        <w:spacing w:line="259" w:lineRule="auto"/>
-      </w:pPr>
-      <w:r>
-        <w:t>1</w:t>
-      </w:r>
-      <w:r>
-        <w:t>4</w:t>
-      </w:r>
-      <w:r>
-        <w:t>. Database omgeving (nog niet bekend welke).</w:t>
-      </w:r>
-    </w:p>
-    <w:p>
-      <w:pPr>
-        <w:spacing w:line="259" w:lineRule="auto"/>
-      </w:pPr>
-      <w:r>
-        <w:t>15. Statische code kwaliteit testomgeving</w:t>
-      </w:r>
-      <w:r>
-        <w:t xml:space="preserve"> (nog niet bekend welke).</w:t>
-      </w:r>
-    </w:p>
-    <w:p>
-      <w:pPr>
-        <w:pStyle w:val="Heading1"/>
-      </w:pPr>
-      <w:bookmarkStart w:id="41" w:name="_Toc336416"/>
-      <w:bookmarkStart w:id="42" w:name="_Toc427272"/>
-      <w:r>
-        <w:lastRenderedPageBreak/>
-        <w:t>Testaanpak</w:t>
-      </w:r>
-      <w:bookmarkEnd w:id="41"/>
-      <w:r>
-        <w:t xml:space="preserve"> en </w:t>
-      </w:r>
-      <w:proofErr w:type="spellStart"/>
-      <w:r>
-        <w:t>gitflow</w:t>
-      </w:r>
-      <w:bookmarkEnd w:id="42"/>
-      <w:proofErr w:type="spellEnd"/>
-      <w:r>
-        <w:t xml:space="preserve"> </w:t>
-      </w:r>
-    </w:p>
-    <w:p>
-      <w:r>
-        <w:t xml:space="preserve">De basis van dit project is het testen van </w:t>
-      </w:r>
-      <w:r>
-        <w:t>het POC</w:t>
-      </w:r>
-      <w:r>
-        <w:t xml:space="preserve"> om te onderzoeken of de belevenis van de festivalbezoeker wordt verbeterd door het gebruik van de mobiele </w:t>
-      </w:r>
-      <w:r>
-        <w:t>app</w:t>
-      </w:r>
-      <w:r>
-        <w:t xml:space="preserve">. Naast gebruikerstesten wordt er ook getest op de code en functionaliteiten. Echter is dit in deze opdracht net wat minder belangrijk aangezien de </w:t>
-      </w:r>
-      <w:r>
-        <w:t>app</w:t>
-      </w:r>
-      <w:r>
-        <w:t xml:space="preserve"> niet in productie gaat maar </w:t>
-      </w:r>
-      <w:r>
-        <w:t>alleen</w:t>
-      </w:r>
-      <w:r>
-        <w:t xml:space="preserve"> gebruikt als onderzoek en advies. De focus zal dus meer liggen op gebruikers testen, maar code kwaliteit testen zullen ook zeker een rol spelen. </w:t>
-      </w:r>
+        <w:fldChar w:fldCharType="end"/>
+      </w:r>
+      <w:r>
+        <w:t>: belangrijke datums</w:t>
+      </w:r>
+      <w:bookmarkEnd w:id="43"/>
     </w:p>
     <w:p/>
     <w:p>
       <w:pPr>
         <w:pStyle w:val="Heading2"/>
       </w:pPr>
-      <w:bookmarkStart w:id="43" w:name="_Toc427273"/>
-      <w:r>
-        <w:t>Gebruikerstesten</w:t>
-      </w:r>
-      <w:bookmarkEnd w:id="43"/>
+      <w:bookmarkStart w:id="44" w:name="_Toc523961"/>
+      <w:r>
+        <w:t>Middelen</w:t>
+      </w:r>
+      <w:bookmarkEnd w:id="44"/>
+      <w:r>
+        <w:t xml:space="preserve"> </w:t>
+      </w:r>
     </w:p>
     <w:p>
-      <w:r>
-        <w:t>Er zullen op verschillende m</w:t>
-      </w:r>
-      <w:r>
-        <w:t>anieren gebruikerstesten gedaan worden die zowel te maken hebben met de kwaliteit van het POC als testen waaruit gaat blijken welke functionaliteiten men graag terug wilt zien. In de testaanpak zullen we alleen focussen op de eerste soort gebruikerstesten aangezien de tweede</w:t>
-      </w:r>
-      <w:r>
-        <w:t xml:space="preserve"> soort</w:t>
-      </w:r>
-      <w:r>
-        <w:t xml:space="preserve"> testen meer aan het onderzoek besteed is.</w:t>
+      <w:pPr>
+        <w:spacing w:line="259" w:lineRule="auto"/>
+      </w:pPr>
+      <w:r>
+        <w:t>Zowel op gebied van procesmanagement als technische ontwikkeling zullen er een aantal middelen gebruikt moeten worden.</w:t>
+      </w:r>
+      <w:r>
+        <w:t xml:space="preserve"> </w:t>
+      </w:r>
+      <w:r>
+        <w:t xml:space="preserve">Deze lijst kan en zal in de loop van het project nog veranderen maar dit zijn de middelen die </w:t>
+      </w:r>
+      <w:r>
+        <w:t>vooraf</w:t>
+      </w:r>
+      <w:r>
+        <w:t xml:space="preserve"> bekend zijn</w:t>
+      </w:r>
+      <w:r>
+        <w:t>:</w:t>
       </w:r>
     </w:p>
     <w:p>
-      <w:r>
-        <w:t xml:space="preserve">De eerste gebruikerstesten zullen worden gedaan als de MVP klaar is. Het is wenselijk als dit tijdens het </w:t>
+      <w:pPr>
+        <w:spacing w:line="259" w:lineRule="auto"/>
+      </w:pPr>
+      <w:r>
+        <w:t xml:space="preserve">1. </w:t>
       </w:r>
       <w:proofErr w:type="spellStart"/>
       <w:r>
-        <w:t>Paaspop</w:t>
+        <w:t>Trello</w:t>
       </w:r>
       <w:proofErr w:type="spellEnd"/>
       <w:r>
-        <w:t xml:space="preserve"> festival gereed is. Mocht dit tijdens het </w:t>
-      </w:r>
-      <w:proofErr w:type="spellStart"/>
-      <w:r>
-        <w:t>Paaspop</w:t>
-      </w:r>
-      <w:proofErr w:type="spellEnd"/>
-      <w:r>
-        <w:t xml:space="preserve"> festival nog niet zijn dan gaat er meer getest worden op functioneel niveau waarin getest wordt of bedachte functies gezien worden als een goede toevoeging. </w:t>
-      </w:r>
-      <w:r>
-        <w:t xml:space="preserve">Als de MVP al af is, dan zou de app eventueel als test uitgerold kunnen worden waardoor mensen tijdens het festival gebruik kunnen maken van de app. Tijdens het festival zal er dan een omgeving zijn waar men korte feedback achter kan laten. Mocht de MVP nog niet zo ver zijn, dan zal er een statische testomgeving opgezet worden waardoor mensen bij een omgeving op het festivalterrein in zeer korte tijd feedback kunnen geven op bedachte functionaliteiten. </w:t>
+        <w:t xml:space="preserve">: voor het bijhouden van een Kanban board. </w:t>
       </w:r>
     </w:p>
     <w:p>
-      <w:r>
-        <w:t xml:space="preserve">Na het festival zal er doorontwikkeld worden op </w:t>
+      <w:pPr>
+        <w:spacing w:line="259" w:lineRule="auto"/>
+      </w:pPr>
+      <w:r>
+        <w:t xml:space="preserve">2. </w:t>
+      </w:r>
+      <w:proofErr w:type="spellStart"/>
+      <w:r>
+        <w:t>Github</w:t>
+      </w:r>
+      <w:proofErr w:type="spellEnd"/>
+      <w:r>
+        <w:t>: voor zowel documentatie als broncode.</w:t>
+      </w:r>
+    </w:p>
+    <w:p>
+      <w:pPr>
+        <w:spacing w:line="259" w:lineRule="auto"/>
+      </w:pPr>
+      <w:r>
+        <w:t xml:space="preserve">3. </w:t>
+      </w:r>
+      <w:proofErr w:type="spellStart"/>
+      <w:r>
+        <w:t>Github</w:t>
+      </w:r>
+      <w:proofErr w:type="spellEnd"/>
+      <w:r>
+        <w:t xml:space="preserve"> pages: voor het bijhouden van een blog die betrekking heeft tot het </w:t>
+      </w:r>
+      <w:r>
+        <w:t>afstudeer</w:t>
+      </w:r>
+      <w:r>
+        <w:t xml:space="preserve">proces. </w:t>
+      </w:r>
+    </w:p>
+    <w:p>
+      <w:pPr>
+        <w:spacing w:line="259" w:lineRule="auto"/>
+      </w:pPr>
+      <w:r>
+        <w:lastRenderedPageBreak/>
+        <w:t xml:space="preserve">4. </w:t>
+      </w:r>
+      <w:proofErr w:type="spellStart"/>
+      <w:r>
+        <w:t>Gitkraken</w:t>
+      </w:r>
+      <w:proofErr w:type="spellEnd"/>
+      <w:r>
+        <w:t xml:space="preserve">: dient als ondersteuning voor git. </w:t>
+      </w:r>
+    </w:p>
+    <w:p>
+      <w:pPr>
+        <w:spacing w:line="259" w:lineRule="auto"/>
+      </w:pPr>
+      <w:r>
+        <w:t>5</w:t>
+      </w:r>
+      <w:r>
+        <w:t>. Word: voor het schrijven van documentatie.</w:t>
+      </w:r>
+    </w:p>
+    <w:p>
+      <w:pPr>
+        <w:spacing w:line="259" w:lineRule="auto"/>
+      </w:pPr>
+      <w:r>
+        <w:t>6</w:t>
+      </w:r>
+      <w:r>
+        <w:t>. Slack: voor communicatie.</w:t>
+      </w:r>
+    </w:p>
+    <w:p>
+      <w:pPr>
+        <w:spacing w:line="259" w:lineRule="auto"/>
+      </w:pPr>
+      <w:r>
+        <w:t>7</w:t>
+      </w:r>
+      <w:r>
+        <w:t>. Outlook</w:t>
+      </w:r>
+      <w:r>
+        <w:t xml:space="preserve"> mail</w:t>
+      </w:r>
+      <w:r>
+        <w:t>: voor communicatie.</w:t>
+      </w:r>
+    </w:p>
+    <w:p>
+      <w:pPr>
+        <w:spacing w:line="259" w:lineRule="auto"/>
+      </w:pPr>
+      <w:r>
+        <w:t>8</w:t>
+      </w:r>
+      <w:r>
+        <w:t xml:space="preserve">. Android studio: voor het ontwikkelen van </w:t>
+      </w:r>
+      <w:r>
+        <w:t>de</w:t>
+      </w:r>
+      <w:r>
+        <w:t xml:space="preserve"> POC</w:t>
+      </w:r>
+      <w:r>
+        <w:t xml:space="preserve"> </w:t>
+      </w:r>
+      <w:r>
+        <w:t>app</w:t>
+      </w:r>
+      <w:r>
+        <w:t>.</w:t>
+      </w:r>
+    </w:p>
+    <w:p>
+      <w:pPr>
+        <w:spacing w:line="259" w:lineRule="auto"/>
+      </w:pPr>
+      <w:r>
+        <w:t>9</w:t>
+      </w:r>
+      <w:r>
+        <w:t xml:space="preserve">. Visual studio: voor het ontwikkelen van </w:t>
+      </w:r>
+      <w:r>
+        <w:t>de</w:t>
+      </w:r>
+      <w:r>
+        <w:t xml:space="preserve"> POC</w:t>
+      </w:r>
+      <w:r>
+        <w:t xml:space="preserve"> backend. </w:t>
+      </w:r>
+    </w:p>
+    <w:p>
+      <w:pPr>
+        <w:spacing w:line="259" w:lineRule="auto"/>
+      </w:pPr>
+      <w:r>
+        <w:t>10</w:t>
+      </w:r>
+      <w:r>
+        <w:t>. Visual studio code: voor eventuele andere ontwikkeling</w:t>
+      </w:r>
+      <w:r>
+        <w:t xml:space="preserve"> (bijvoorbeeld html pagina voor de blog)</w:t>
+      </w:r>
+      <w:r>
+        <w:t xml:space="preserve">. </w:t>
+      </w:r>
+    </w:p>
+    <w:p>
+      <w:pPr>
+        <w:spacing w:line="259" w:lineRule="auto"/>
+      </w:pPr>
+      <w:r>
+        <w:t>1</w:t>
+      </w:r>
+      <w:r>
+        <w:t>1</w:t>
+      </w:r>
+      <w:r>
+        <w:t xml:space="preserve">. Android telefoon: voor debuggen van </w:t>
       </w:r>
       <w:r>
         <w:t>het POC</w:t>
       </w:r>
       <w:r>
-        <w:t xml:space="preserve"> met de verkregen feedback tijdens het festival. Wanneer het einde van de ontwikkelfase nadert</w:t>
-      </w:r>
-      <w:r>
-        <w:t>,</w:t>
-      </w:r>
-      <w:r>
-        <w:t xml:space="preserve"> zal het eindproduct getest worden. De resultaten van deze test zullen dan niet meer verwerkt worden in de huidige </w:t>
+        <w:t>.</w:t>
+      </w:r>
+    </w:p>
+    <w:p>
+      <w:pPr>
+        <w:spacing w:line="259" w:lineRule="auto"/>
+      </w:pPr>
+      <w:r>
+        <w:t>1</w:t>
+      </w:r>
+      <w:r>
+        <w:t>2</w:t>
+      </w:r>
+      <w:r>
+        <w:t xml:space="preserve">. </w:t>
+      </w:r>
+      <w:proofErr w:type="spellStart"/>
+      <w:r>
+        <w:t>Continuous</w:t>
+      </w:r>
+      <w:proofErr w:type="spellEnd"/>
+      <w:r>
+        <w:t xml:space="preserve"> </w:t>
+      </w:r>
+      <w:proofErr w:type="spellStart"/>
+      <w:r>
+        <w:t>integration</w:t>
+      </w:r>
+      <w:proofErr w:type="spellEnd"/>
+      <w:r>
+        <w:t xml:space="preserve"> omgeving (nog niet bekend welke).</w:t>
+      </w:r>
+    </w:p>
+    <w:p>
+      <w:pPr>
+        <w:spacing w:line="259" w:lineRule="auto"/>
+      </w:pPr>
+      <w:r>
+        <w:t>1</w:t>
+      </w:r>
+      <w:r>
+        <w:t>3</w:t>
+      </w:r>
+      <w:r>
+        <w:t>. Cloud test omgeving voor de backend en database (nog niet bekend welke).</w:t>
+      </w:r>
+    </w:p>
+    <w:p>
+      <w:pPr>
+        <w:spacing w:line="259" w:lineRule="auto"/>
+      </w:pPr>
+      <w:r>
+        <w:t>1</w:t>
+      </w:r>
+      <w:r>
+        <w:t>4</w:t>
+      </w:r>
+      <w:r>
+        <w:t>. Database omgeving (nog niet bekend welke).</w:t>
+      </w:r>
+    </w:p>
+    <w:p>
+      <w:pPr>
+        <w:spacing w:line="259" w:lineRule="auto"/>
+      </w:pPr>
+      <w:r>
+        <w:t>15. Statische code kwaliteit testomgeving</w:t>
+      </w:r>
+      <w:r>
+        <w:t xml:space="preserve"> (nog niet bekend welke).</w:t>
+      </w:r>
+    </w:p>
+    <w:p>
+      <w:pPr>
+        <w:spacing w:line="259" w:lineRule="auto"/>
+      </w:pPr>
+    </w:p>
+    <w:p>
+      <w:pPr>
+        <w:pStyle w:val="Heading2"/>
+      </w:pPr>
+      <w:bookmarkStart w:id="45" w:name="_Toc523962"/>
+      <w:proofErr w:type="spellStart"/>
+      <w:r>
+        <w:t>Backlog</w:t>
+      </w:r>
+      <w:proofErr w:type="spellEnd"/>
+      <w:r>
+        <w:t xml:space="preserve"> in grote lijnen</w:t>
+      </w:r>
+      <w:bookmarkEnd w:id="45"/>
+    </w:p>
+    <w:p>
+      <w:r>
+        <w:rPr>
+          <w:noProof/>
+        </w:rPr>
+        <w:drawing>
+          <wp:anchor distT="0" distB="0" distL="114300" distR="114300" simplePos="0" relativeHeight="251703296" behindDoc="1" locked="0" layoutInCell="1" allowOverlap="1" wp14:anchorId="343E5E6F">
+            <wp:simplePos x="0" y="0"/>
+            <wp:positionH relativeFrom="margin">
+              <wp:posOffset>3780155</wp:posOffset>
+            </wp:positionH>
+            <wp:positionV relativeFrom="paragraph">
+              <wp:posOffset>723265</wp:posOffset>
+            </wp:positionV>
+            <wp:extent cx="1600200" cy="1905635"/>
+            <wp:effectExtent l="0" t="0" r="0" b="0"/>
+            <wp:wrapTight wrapText="bothSides">
+              <wp:wrapPolygon edited="0">
+                <wp:start x="0" y="0"/>
+                <wp:lineTo x="0" y="21377"/>
+                <wp:lineTo x="21343" y="21377"/>
+                <wp:lineTo x="21343" y="0"/>
+                <wp:lineTo x="0" y="0"/>
+              </wp:wrapPolygon>
+            </wp:wrapTight>
+            <wp:docPr id="14" name="Picture 14"/>
+            <wp:cNvGraphicFramePr>
+              <a:graphicFrameLocks xmlns:a="http://schemas.openxmlformats.org/drawingml/2006/main" noChangeAspect="1"/>
+            </wp:cNvGraphicFramePr>
+            <a:graphic xmlns:a="http://schemas.openxmlformats.org/drawingml/2006/main">
+              <a:graphicData uri="http://schemas.openxmlformats.org/drawingml/2006/picture">
+                <pic:pic xmlns:pic="http://schemas.openxmlformats.org/drawingml/2006/picture">
+                  <pic:nvPicPr>
+                    <pic:cNvPr id="1" name=""/>
+                    <pic:cNvPicPr/>
+                  </pic:nvPicPr>
+                  <pic:blipFill>
+                    <a:blip r:embed="rId20">
+                      <a:extLst>
+                        <a:ext uri="{28A0092B-C50C-407E-A947-70E740481C1C}">
+                          <a14:useLocalDpi xmlns:a14="http://schemas.microsoft.com/office/drawing/2010/main" val="0"/>
+                        </a:ext>
+                      </a:extLst>
+                    </a:blip>
+                    <a:stretch>
+                      <a:fillRect/>
+                    </a:stretch>
+                  </pic:blipFill>
+                  <pic:spPr>
+                    <a:xfrm>
+                      <a:off x="0" y="0"/>
+                      <a:ext cx="1600200" cy="1905635"/>
+                    </a:xfrm>
+                    <a:prstGeom prst="rect">
+                      <a:avLst/>
+                    </a:prstGeom>
+                  </pic:spPr>
+                </pic:pic>
+              </a:graphicData>
+            </a:graphic>
+            <wp14:sizeRelH relativeFrom="margin">
+              <wp14:pctWidth>0</wp14:pctWidth>
+            </wp14:sizeRelH>
+            <wp14:sizeRelV relativeFrom="margin">
+              <wp14:pctHeight>0</wp14:pctHeight>
+            </wp14:sizeRelV>
+          </wp:anchor>
+        </w:drawing>
+      </w:r>
+      <w:r>
+        <w:rPr>
+          <w:noProof/>
+        </w:rPr>
+        <w:drawing>
+          <wp:anchor distT="0" distB="0" distL="114300" distR="114300" simplePos="0" relativeHeight="251702272" behindDoc="1" locked="0" layoutInCell="1" allowOverlap="1" wp14:anchorId="202A2896">
+            <wp:simplePos x="0" y="0"/>
+            <wp:positionH relativeFrom="margin">
+              <wp:posOffset>2014855</wp:posOffset>
+            </wp:positionH>
+            <wp:positionV relativeFrom="paragraph">
+              <wp:posOffset>789305</wp:posOffset>
+            </wp:positionV>
+            <wp:extent cx="1758950" cy="1838960"/>
+            <wp:effectExtent l="0" t="0" r="0" b="8890"/>
+            <wp:wrapTight wrapText="bothSides">
+              <wp:wrapPolygon edited="0">
+                <wp:start x="0" y="0"/>
+                <wp:lineTo x="0" y="21481"/>
+                <wp:lineTo x="21288" y="21481"/>
+                <wp:lineTo x="21288" y="0"/>
+                <wp:lineTo x="0" y="0"/>
+              </wp:wrapPolygon>
+            </wp:wrapTight>
+            <wp:docPr id="11" name="Picture 11"/>
+            <wp:cNvGraphicFramePr>
+              <a:graphicFrameLocks xmlns:a="http://schemas.openxmlformats.org/drawingml/2006/main" noChangeAspect="1"/>
+            </wp:cNvGraphicFramePr>
+            <a:graphic xmlns:a="http://schemas.openxmlformats.org/drawingml/2006/main">
+              <a:graphicData uri="http://schemas.openxmlformats.org/drawingml/2006/picture">
+                <pic:pic xmlns:pic="http://schemas.openxmlformats.org/drawingml/2006/picture">
+                  <pic:nvPicPr>
+                    <pic:cNvPr id="1" name=""/>
+                    <pic:cNvPicPr/>
+                  </pic:nvPicPr>
+                  <pic:blipFill>
+                    <a:blip r:embed="rId21">
+                      <a:extLst>
+                        <a:ext uri="{28A0092B-C50C-407E-A947-70E740481C1C}">
+                          <a14:useLocalDpi xmlns:a14="http://schemas.microsoft.com/office/drawing/2010/main" val="0"/>
+                        </a:ext>
+                      </a:extLst>
+                    </a:blip>
+                    <a:stretch>
+                      <a:fillRect/>
+                    </a:stretch>
+                  </pic:blipFill>
+                  <pic:spPr>
+                    <a:xfrm>
+                      <a:off x="0" y="0"/>
+                      <a:ext cx="1758950" cy="1838960"/>
+                    </a:xfrm>
+                    <a:prstGeom prst="rect">
+                      <a:avLst/>
+                    </a:prstGeom>
+                  </pic:spPr>
+                </pic:pic>
+              </a:graphicData>
+            </a:graphic>
+            <wp14:sizeRelH relativeFrom="margin">
+              <wp14:pctWidth>0</wp14:pctWidth>
+            </wp14:sizeRelH>
+            <wp14:sizeRelV relativeFrom="margin">
+              <wp14:pctHeight>0</wp14:pctHeight>
+            </wp14:sizeRelV>
+          </wp:anchor>
+        </w:drawing>
+      </w:r>
+      <w:r>
+        <w:t xml:space="preserve">Aangezien er tijdens het project gebruik gemaakt gaat worden van </w:t>
+      </w:r>
+      <w:proofErr w:type="spellStart"/>
+      <w:r>
+        <w:t>Kanban</w:t>
+      </w:r>
+      <w:proofErr w:type="spellEnd"/>
+      <w:r>
+        <w:t xml:space="preserve"> is het van groot belang dat er een </w:t>
+      </w:r>
+      <w:proofErr w:type="spellStart"/>
+      <w:r>
+        <w:t>backlog</w:t>
+      </w:r>
+      <w:proofErr w:type="spellEnd"/>
+      <w:r>
+        <w:t xml:space="preserve"> opgezet wordt. De functionaliteiten die geïmplementeerd moeten worden staan nog niet vast waardoor dit nog niet naar voren komt in deze </w:t>
+      </w:r>
+      <w:proofErr w:type="spellStart"/>
+      <w:r>
+        <w:t>backlog</w:t>
+      </w:r>
+      <w:proofErr w:type="spellEnd"/>
+      <w:r>
+        <w:t xml:space="preserve">. De </w:t>
+      </w:r>
+      <w:proofErr w:type="spellStart"/>
+      <w:r>
+        <w:t>backlog</w:t>
+      </w:r>
+      <w:proofErr w:type="spellEnd"/>
+      <w:r>
+        <w:t xml:space="preserve"> is beschreven in grote lijnen en kan gevolgd worden op het volgende </w:t>
+      </w:r>
+      <w:proofErr w:type="spellStart"/>
+      <w:r>
+        <w:t>kanban</w:t>
+      </w:r>
+      <w:proofErr w:type="spellEnd"/>
+      <w:r>
+        <w:t xml:space="preserve"> bord: </w:t>
+      </w:r>
+      <w:hyperlink r:id="rId22" w:history="1">
+        <w:r>
+          <w:rPr>
+            <w:rStyle w:val="Hyperlink"/>
+          </w:rPr>
+          <w:t>https://trello.com/b/kvnrECs9/kanbanboard-merik-westerveld-infosupport</w:t>
+        </w:r>
+      </w:hyperlink>
+      <w:r>
+        <w:t>.</w:t>
+      </w:r>
+    </w:p>
+    <w:p>
+      <w:r>
+        <w:rPr>
+          <w:noProof/>
+        </w:rPr>
+        <w:drawing>
+          <wp:anchor distT="0" distB="0" distL="114300" distR="114300" simplePos="0" relativeHeight="251704320" behindDoc="1" locked="0" layoutInCell="1" allowOverlap="1" wp14:anchorId="30E2ECF3">
+            <wp:simplePos x="0" y="0"/>
+            <wp:positionH relativeFrom="column">
+              <wp:posOffset>1995805</wp:posOffset>
+            </wp:positionH>
+            <wp:positionV relativeFrom="paragraph">
+              <wp:posOffset>1894840</wp:posOffset>
+            </wp:positionV>
+            <wp:extent cx="1854200" cy="2286635"/>
+            <wp:effectExtent l="0" t="0" r="0" b="0"/>
+            <wp:wrapTight wrapText="bothSides">
+              <wp:wrapPolygon edited="0">
+                <wp:start x="0" y="0"/>
+                <wp:lineTo x="0" y="21414"/>
+                <wp:lineTo x="21304" y="21414"/>
+                <wp:lineTo x="21304" y="0"/>
+                <wp:lineTo x="0" y="0"/>
+              </wp:wrapPolygon>
+            </wp:wrapTight>
+            <wp:docPr id="15" name="Picture 15"/>
+            <wp:cNvGraphicFramePr>
+              <a:graphicFrameLocks xmlns:a="http://schemas.openxmlformats.org/drawingml/2006/main" noChangeAspect="1"/>
+            </wp:cNvGraphicFramePr>
+            <a:graphic xmlns:a="http://schemas.openxmlformats.org/drawingml/2006/main">
+              <a:graphicData uri="http://schemas.openxmlformats.org/drawingml/2006/picture">
+                <pic:pic xmlns:pic="http://schemas.openxmlformats.org/drawingml/2006/picture">
+                  <pic:nvPicPr>
+                    <pic:cNvPr id="1" name=""/>
+                    <pic:cNvPicPr/>
+                  </pic:nvPicPr>
+                  <pic:blipFill>
+                    <a:blip r:embed="rId23">
+                      <a:extLst>
+                        <a:ext uri="{28A0092B-C50C-407E-A947-70E740481C1C}">
+                          <a14:useLocalDpi xmlns:a14="http://schemas.microsoft.com/office/drawing/2010/main" val="0"/>
+                        </a:ext>
+                      </a:extLst>
+                    </a:blip>
+                    <a:stretch>
+                      <a:fillRect/>
+                    </a:stretch>
+                  </pic:blipFill>
+                  <pic:spPr>
+                    <a:xfrm>
+                      <a:off x="0" y="0"/>
+                      <a:ext cx="1854200" cy="2286635"/>
+                    </a:xfrm>
+                    <a:prstGeom prst="rect">
+                      <a:avLst/>
+                    </a:prstGeom>
+                  </pic:spPr>
+                </pic:pic>
+              </a:graphicData>
+            </a:graphic>
+            <wp14:sizeRelH relativeFrom="margin">
+              <wp14:pctWidth>0</wp14:pctWidth>
+            </wp14:sizeRelH>
+            <wp14:sizeRelV relativeFrom="margin">
+              <wp14:pctHeight>0</wp14:pctHeight>
+            </wp14:sizeRelV>
+          </wp:anchor>
+        </w:drawing>
+      </w:r>
+      <w:r>
+        <w:rPr>
+          <w:noProof/>
+        </w:rPr>
+        <w:drawing>
+          <wp:anchor distT="0" distB="0" distL="114300" distR="114300" simplePos="0" relativeHeight="251701248" behindDoc="1" locked="0" layoutInCell="1" allowOverlap="1" wp14:anchorId="6B01E431">
+            <wp:simplePos x="0" y="0"/>
+            <wp:positionH relativeFrom="column">
+              <wp:posOffset>1905</wp:posOffset>
+            </wp:positionH>
+            <wp:positionV relativeFrom="paragraph">
+              <wp:posOffset>-1270</wp:posOffset>
+            </wp:positionV>
+            <wp:extent cx="2082800" cy="1826893"/>
+            <wp:effectExtent l="0" t="0" r="0" b="2540"/>
+            <wp:wrapTight wrapText="bothSides">
+              <wp:wrapPolygon edited="0">
+                <wp:start x="0" y="0"/>
+                <wp:lineTo x="0" y="21405"/>
+                <wp:lineTo x="21337" y="21405"/>
+                <wp:lineTo x="21337" y="0"/>
+                <wp:lineTo x="0" y="0"/>
+              </wp:wrapPolygon>
+            </wp:wrapTight>
+            <wp:docPr id="1" name="Picture 1"/>
+            <wp:cNvGraphicFramePr>
+              <a:graphicFrameLocks xmlns:a="http://schemas.openxmlformats.org/drawingml/2006/main" noChangeAspect="1"/>
+            </wp:cNvGraphicFramePr>
+            <a:graphic xmlns:a="http://schemas.openxmlformats.org/drawingml/2006/main">
+              <a:graphicData uri="http://schemas.openxmlformats.org/drawingml/2006/picture">
+                <pic:pic xmlns:pic="http://schemas.openxmlformats.org/drawingml/2006/picture">
+                  <pic:nvPicPr>
+                    <pic:cNvPr id="1" name=""/>
+                    <pic:cNvPicPr/>
+                  </pic:nvPicPr>
+                  <pic:blipFill>
+                    <a:blip r:embed="rId24">
+                      <a:extLst>
+                        <a:ext uri="{28A0092B-C50C-407E-A947-70E740481C1C}">
+                          <a14:useLocalDpi xmlns:a14="http://schemas.microsoft.com/office/drawing/2010/main" val="0"/>
+                        </a:ext>
+                      </a:extLst>
+                    </a:blip>
+                    <a:stretch>
+                      <a:fillRect/>
+                    </a:stretch>
+                  </pic:blipFill>
+                  <pic:spPr>
+                    <a:xfrm>
+                      <a:off x="0" y="0"/>
+                      <a:ext cx="2082800" cy="1826893"/>
+                    </a:xfrm>
+                    <a:prstGeom prst="rect">
+                      <a:avLst/>
+                    </a:prstGeom>
+                  </pic:spPr>
+                </pic:pic>
+              </a:graphicData>
+            </a:graphic>
+            <wp14:sizeRelH relativeFrom="page">
+              <wp14:pctWidth>0</wp14:pctWidth>
+            </wp14:sizeRelH>
+            <wp14:sizeRelV relativeFrom="page">
+              <wp14:pctHeight>0</wp14:pctHeight>
+            </wp14:sizeRelV>
+          </wp:anchor>
+        </w:drawing>
+      </w:r>
+    </w:p>
+    <w:p>
+      <w:pPr>
+        <w:pStyle w:val="Heading1"/>
+      </w:pPr>
+      <w:bookmarkStart w:id="46" w:name="_Toc336416"/>
+      <w:bookmarkStart w:id="47" w:name="_Toc523963"/>
+      <w:r>
+        <w:lastRenderedPageBreak/>
+        <w:t>Testaanpak</w:t>
+      </w:r>
+      <w:bookmarkEnd w:id="46"/>
+      <w:r>
+        <w:t xml:space="preserve"> en </w:t>
+      </w:r>
+      <w:proofErr w:type="spellStart"/>
+      <w:r>
+        <w:t>gitflow</w:t>
+      </w:r>
+      <w:bookmarkEnd w:id="47"/>
+      <w:proofErr w:type="spellEnd"/>
+      <w:r>
+        <w:t xml:space="preserve"> </w:t>
+      </w:r>
+    </w:p>
+    <w:p>
+      <w:r>
+        <w:t xml:space="preserve">De basis van dit project is het testen van </w:t>
+      </w:r>
+      <w:r>
+        <w:t>het POC</w:t>
+      </w:r>
+      <w:r>
+        <w:t xml:space="preserve"> om te onderzoeken of de belevenis van de festivalbezoeker wordt verbeterd door het gebruik van de mobiele </w:t>
       </w:r>
       <w:r>
         <w:t>app</w:t>
       </w:r>
       <w:r>
-        <w:t xml:space="preserve"> maar zullen beschreven worden in het </w:t>
-      </w:r>
-      <w:proofErr w:type="spellStart"/>
-      <w:r>
-        <w:t>onderzoeksdocument</w:t>
-      </w:r>
-      <w:proofErr w:type="spellEnd"/>
-      <w:r>
-        <w:t xml:space="preserve"> wat als basis fungeert voor het advies wat aan de directie van </w:t>
-      </w:r>
-      <w:proofErr w:type="spellStart"/>
-      <w:r>
-        <w:t>Paaspop</w:t>
-      </w:r>
-      <w:proofErr w:type="spellEnd"/>
-      <w:r>
-        <w:t xml:space="preserve"> gegeven zal worden. </w:t>
+        <w:t xml:space="preserve">. Naast gebruikerstesten wordt er ook getest op de code en functionaliteiten. Echter is dit in deze opdracht net wat minder belangrijk aangezien de </w:t>
+      </w:r>
+      <w:r>
+        <w:t>app</w:t>
+      </w:r>
+      <w:r>
+        <w:t xml:space="preserve"> niet in productie gaat maar </w:t>
+      </w:r>
+      <w:r>
+        <w:t>alleen</w:t>
+      </w:r>
+      <w:r>
+        <w:t xml:space="preserve"> gebruikt als onderzoek en advies. De focus zal dus meer liggen op gebruikers testen, maar code kwaliteit testen zullen ook zeker een rol spelen. </w:t>
       </w:r>
     </w:p>
     <w:p/>
@@ -12305,82 +13334,112 @@
       <w:pPr>
         <w:pStyle w:val="Heading2"/>
       </w:pPr>
-      <w:bookmarkStart w:id="44" w:name="_Toc427274"/>
-      <w:r>
-        <w:t>Broncode testen</w:t>
-      </w:r>
-      <w:r>
-        <w:t xml:space="preserve"> en omgeving</w:t>
-      </w:r>
-      <w:bookmarkEnd w:id="44"/>
+      <w:bookmarkStart w:id="48" w:name="_Toc523964"/>
+      <w:r>
+        <w:t>Gebruikerstesten</w:t>
+      </w:r>
+      <w:bookmarkEnd w:id="48"/>
     </w:p>
     <w:p>
       <w:r>
-        <w:t>Tijdens het ontwikkelen zal er gewerkt worden met drie verschillende soorten</w:t>
-      </w:r>
-      <w:r>
-        <w:t xml:space="preserve"> broncode</w:t>
-      </w:r>
-      <w:r>
-        <w:t xml:space="preserve"> testen: unit testen, integratie testen en statische code kwaliteit testen in combinatie met </w:t>
-      </w:r>
-      <w:proofErr w:type="spellStart"/>
-      <w:r>
-        <w:t>continuous</w:t>
-      </w:r>
-      <w:proofErr w:type="spellEnd"/>
-      <w:r>
-        <w:t xml:space="preserve"> </w:t>
-      </w:r>
-      <w:proofErr w:type="spellStart"/>
-      <w:r>
-        <w:t>integration</w:t>
-      </w:r>
-      <w:proofErr w:type="spellEnd"/>
-      <w:r>
-        <w:t xml:space="preserve">. </w:t>
+        <w:t>Er zullen op verschillende m</w:t>
+      </w:r>
+      <w:r>
+        <w:t>anieren gebruikerstesten gedaan worden die zowel te maken hebben met de kwaliteit van het POC als testen waaruit gaat blijken welke functionaliteiten men graag terug wilt zien. In de testaanpak zullen we alleen focussen op de eerste soort gebruikerstesten aangezien de tweede</w:t>
+      </w:r>
+      <w:r>
+        <w:t xml:space="preserve"> soort</w:t>
+      </w:r>
+      <w:r>
+        <w:t xml:space="preserve"> testen meer aan het onderzoek besteed is.</w:t>
       </w:r>
     </w:p>
     <w:p>
       <w:r>
-        <w:t>Unit testen zullen geschreven worden voor functies die een ho</w:t>
-      </w:r>
-      <w:r>
-        <w:t xml:space="preserve">og risico </w:t>
-      </w:r>
-      <w:r>
-        <w:t>hebben om met een bepaalde input fout te gaan. Deze testen worden gemaakt v</w:t>
-      </w:r>
-      <w:r>
-        <w:t>óó</w:t>
-      </w:r>
-      <w:r>
-        <w:t>rdat de functie wordt geïmplementeerd om zoveel mogelij</w:t>
-      </w:r>
-      <w:r>
-        <w:t>k</w:t>
-      </w:r>
-      <w:r>
-        <w:t xml:space="preserve"> af te vangen van wat fout kan gaan. Zoals gezegd is testen niet de hoofdfocus van de</w:t>
-      </w:r>
-      <w:r>
-        <w:t>ze opdracht en hierdoor zal er dus ook geen percentage aan zitten hoeveel procent van de code</w:t>
-      </w:r>
-      <w:r>
-        <w:t xml:space="preserve"> zijn getest met </w:t>
-      </w:r>
-      <w:r>
-        <w:t xml:space="preserve">unit tests. </w:t>
+        <w:t xml:space="preserve">De eerste gebruikerstesten zullen worden gedaan als de MVP klaar is. Het is wenselijk als dit tijdens het </w:t>
+      </w:r>
+      <w:proofErr w:type="spellStart"/>
+      <w:r>
+        <w:t>Paaspop</w:t>
+      </w:r>
+      <w:proofErr w:type="spellEnd"/>
+      <w:r>
+        <w:t xml:space="preserve"> festival gereed is. Mocht dit tijdens het </w:t>
+      </w:r>
+      <w:proofErr w:type="spellStart"/>
+      <w:r>
+        <w:t>Paaspop</w:t>
+      </w:r>
+      <w:proofErr w:type="spellEnd"/>
+      <w:r>
+        <w:t xml:space="preserve"> festival nog niet zijn dan gaat er meer getest worden op functioneel niveau waarin getest wordt of bedachte functies gezien worden als een goede toevoeging. </w:t>
+      </w:r>
+      <w:r>
+        <w:t xml:space="preserve">Als de MVP al af is, dan zou de app eventueel als test uitgerold kunnen worden waardoor mensen tijdens het festival gebruik kunnen maken van de app. Tijdens het festival zal er dan een omgeving zijn waar men korte feedback achter kan laten. Mocht de MVP nog niet zo ver zijn, dan zal er een statische testomgeving opgezet worden waardoor mensen bij een omgeving op het festivalterrein in zeer korte tijd feedback kunnen geven op bedachte functionaliteiten. </w:t>
       </w:r>
     </w:p>
     <w:p>
       <w:r>
-        <w:t xml:space="preserve">Integratie testen worden geschreven om te zien of alle componenten op de juiste manieren samen werken. Denk hierbij aan de integratie van de app met de backend (API) of de backend met een database. </w:t>
-      </w:r>
+        <w:t xml:space="preserve">Na het festival zal er doorontwikkeld worden op </w:t>
+      </w:r>
+      <w:r>
+        <w:t>het POC</w:t>
+      </w:r>
+      <w:r>
+        <w:t xml:space="preserve"> met de verkregen feedback tijdens het festival. Wanneer het einde van de ontwikkelfase nadert</w:t>
+      </w:r>
+      <w:r>
+        <w:t>,</w:t>
+      </w:r>
+      <w:r>
+        <w:t xml:space="preserve"> zal het eindproduct getest worden. De resultaten van deze test zullen dan niet meer verwerkt worden in de huidige </w:t>
+      </w:r>
+      <w:r>
+        <w:t>app</w:t>
+      </w:r>
+      <w:r>
+        <w:t xml:space="preserve"> maar zullen beschreven worden in het </w:t>
+      </w:r>
+      <w:proofErr w:type="spellStart"/>
+      <w:r>
+        <w:t>onderzoeksdocument</w:t>
+      </w:r>
+      <w:proofErr w:type="spellEnd"/>
+      <w:r>
+        <w:t xml:space="preserve"> wat als basis fungeert voor het advies wat aan de directie van </w:t>
+      </w:r>
+      <w:proofErr w:type="spellStart"/>
+      <w:r>
+        <w:t>Paaspop</w:t>
+      </w:r>
+      <w:proofErr w:type="spellEnd"/>
+      <w:r>
+        <w:t xml:space="preserve"> gegeven zal worden. </w:t>
+      </w:r>
+    </w:p>
+    <w:p/>
+    <w:p>
+      <w:pPr>
+        <w:pStyle w:val="Heading2"/>
+      </w:pPr>
+      <w:bookmarkStart w:id="49" w:name="_Toc523965"/>
+      <w:r>
+        <w:t>Broncode testen</w:t>
+      </w:r>
+      <w:r>
+        <w:t xml:space="preserve"> en omgeving</w:t>
+      </w:r>
+      <w:bookmarkEnd w:id="49"/>
     </w:p>
     <w:p>
       <w:r>
-        <w:t xml:space="preserve">Er zal voor het project een </w:t>
+        <w:t>Tijdens het ontwikkelen zal er gewerkt worden met drie verschillende soorten</w:t>
+      </w:r>
+      <w:r>
+        <w:t xml:space="preserve"> broncode</w:t>
+      </w:r>
+      <w:r>
+        <w:t xml:space="preserve"> testen: unit testen, integratie testen en statische code kwaliteit testen in combinatie met </w:t>
       </w:r>
       <w:proofErr w:type="spellStart"/>
       <w:r>
@@ -12396,55 +13455,113 @@
       </w:r>
       <w:proofErr w:type="spellEnd"/>
       <w:r>
-        <w:t xml:space="preserve"> </w:t>
-      </w:r>
-      <w:r>
-        <w:t xml:space="preserve">omgeving opgezet worden waar na elke push naar de </w:t>
-      </w:r>
-      <w:proofErr w:type="spellStart"/>
-      <w:r>
-        <w:t>develop</w:t>
-      </w:r>
-      <w:proofErr w:type="spellEnd"/>
-      <w:r>
-        <w:t xml:space="preserve"> </w:t>
-      </w:r>
-      <w:proofErr w:type="spellStart"/>
-      <w:r>
-        <w:t>branch</w:t>
-      </w:r>
-      <w:proofErr w:type="spellEnd"/>
-      <w:r>
-        <w:t xml:space="preserve"> op de git omgeving de tests gedraaid worden en </w:t>
-      </w:r>
-      <w:proofErr w:type="spellStart"/>
-      <w:r>
-        <w:t>gedeployed</w:t>
-      </w:r>
-      <w:proofErr w:type="spellEnd"/>
-      <w:r>
-        <w:t xml:space="preserve"> worden op de test omgeving. Hier zal ook ruimte gemaakt worden om de statische code kwaliteit te testen.</w:t>
+        <w:t xml:space="preserve">. </w:t>
       </w:r>
     </w:p>
     <w:p>
-      <w:pPr>
-        <w:spacing w:line="259" w:lineRule="auto"/>
-      </w:pPr>
-      <w:r>
-        <w:br w:type="page"/>
+      <w:r>
+        <w:t>Unit testen zullen geschreven worden voor functies die een ho</w:t>
+      </w:r>
+      <w:r>
+        <w:t xml:space="preserve">og risico </w:t>
+      </w:r>
+      <w:r>
+        <w:t>hebben om met een bepaalde input fout te gaan. Deze testen worden gemaakt v</w:t>
+      </w:r>
+      <w:r>
+        <w:t>óó</w:t>
+      </w:r>
+      <w:r>
+        <w:t>rdat de functie wordt geïmplementeerd om zoveel mogelij</w:t>
+      </w:r>
+      <w:r>
+        <w:t>k</w:t>
+      </w:r>
+      <w:r>
+        <w:t xml:space="preserve"> af te vangen van wat fout kan gaan. Zoals gezegd is testen niet de hoofdfocus van de</w:t>
+      </w:r>
+      <w:r>
+        <w:t>ze opdracht en hierdoor zal er dus ook geen percentage aan zitten hoeveel procent van de code</w:t>
+      </w:r>
+      <w:r>
+        <w:t xml:space="preserve"> zijn getest met </w:t>
+      </w:r>
+      <w:r>
+        <w:t xml:space="preserve">unit tests. </w:t>
       </w:r>
     </w:p>
     <w:p>
+      <w:r>
+        <w:t xml:space="preserve">Integratie testen worden geschreven om te zien of alle componenten op de juiste manieren samen werken. Denk hierbij aan de integratie van de app met de backend (API) of de backend met een database. </w:t>
+      </w:r>
+    </w:p>
+    <w:p>
+      <w:r>
+        <w:t xml:space="preserve">Er zal voor het project een </w:t>
+      </w:r>
+      <w:proofErr w:type="spellStart"/>
+      <w:r>
+        <w:t>continuous</w:t>
+      </w:r>
+      <w:proofErr w:type="spellEnd"/>
+      <w:r>
+        <w:t xml:space="preserve"> </w:t>
+      </w:r>
+      <w:proofErr w:type="spellStart"/>
+      <w:r>
+        <w:t>integration</w:t>
+      </w:r>
+      <w:proofErr w:type="spellEnd"/>
+      <w:r>
+        <w:t xml:space="preserve"> </w:t>
+      </w:r>
+      <w:r>
+        <w:t xml:space="preserve">omgeving opgezet worden waar na elke push naar de </w:t>
+      </w:r>
+      <w:proofErr w:type="spellStart"/>
+      <w:r>
+        <w:t>develop</w:t>
+      </w:r>
+      <w:proofErr w:type="spellEnd"/>
+      <w:r>
+        <w:t xml:space="preserve"> </w:t>
+      </w:r>
+      <w:proofErr w:type="spellStart"/>
+      <w:r>
+        <w:t>branch</w:t>
+      </w:r>
+      <w:proofErr w:type="spellEnd"/>
+      <w:r>
+        <w:t xml:space="preserve"> op de git omgeving de tests gedraaid worden en </w:t>
+      </w:r>
+      <w:proofErr w:type="spellStart"/>
+      <w:r>
+        <w:t>gedeployed</w:t>
+      </w:r>
+      <w:proofErr w:type="spellEnd"/>
+      <w:r>
+        <w:t xml:space="preserve"> worden op de test omgeving. Hier zal ook ruimte gemaakt worden om de statische code kwaliteit te testen.</w:t>
+      </w:r>
+    </w:p>
+    <w:p>
+      <w:pPr>
+        <w:spacing w:line="259" w:lineRule="auto"/>
+      </w:pPr>
+      <w:r>
+        <w:br w:type="page"/>
+      </w:r>
+    </w:p>
+    <w:p>
       <w:pPr>
         <w:pStyle w:val="Heading2"/>
       </w:pPr>
-      <w:bookmarkStart w:id="45" w:name="_Toc427275"/>
+      <w:bookmarkStart w:id="50" w:name="_Toc523966"/>
       <w:proofErr w:type="spellStart"/>
       <w:r>
         <w:lastRenderedPageBreak/>
         <w:t>Gitflow</w:t>
       </w:r>
-      <w:bookmarkEnd w:id="45"/>
+      <w:bookmarkEnd w:id="50"/>
       <w:proofErr w:type="spellEnd"/>
     </w:p>
     <w:p>
@@ -12477,7 +13594,6 @@
           <w:id w:val="611707973"/>
           <w:citation/>
         </w:sdtPr>
-        <w:sdtEndPr/>
         <w:sdtContent>
           <w:r>
             <w:fldChar w:fldCharType="begin"/>
@@ -12527,7 +13643,7 @@
                     <pic:cNvPicPr/>
                   </pic:nvPicPr>
                   <pic:blipFill>
-                    <a:blip r:embed="rId19">
+                    <a:blip r:embed="rId25">
                       <a:extLst>
                         <a:ext uri="{28A0092B-C50C-407E-A947-70E740481C1C}">
                           <a14:useLocalDpi xmlns:a14="http://schemas.microsoft.com/office/drawing/2010/main" val="0"/>
@@ -12558,18 +13674,40 @@
       <w:pPr>
         <w:pStyle w:val="Caption"/>
       </w:pPr>
-      <w:bookmarkStart w:id="46" w:name="_Toc424872"/>
+      <w:bookmarkStart w:id="51" w:name="_Toc523922"/>
       <w:r>
         <w:t xml:space="preserve">Figuur </w:t>
       </w:r>
-      <w:fldSimple w:instr=" SEQ Figuur \* ARABIC ">
-        <w:r>
-          <w:rPr>
-            <w:noProof/>
-          </w:rPr>
-          <w:t>2</w:t>
-        </w:r>
-      </w:fldSimple>
+      <w:r>
+        <w:rPr>
+          <w:noProof/>
+        </w:rPr>
+        <w:fldChar w:fldCharType="begin"/>
+      </w:r>
+      <w:r>
+        <w:rPr>
+          <w:noProof/>
+        </w:rPr>
+        <w:instrText xml:space="preserve"> SEQ Figuur \* ARABIC </w:instrText>
+      </w:r>
+      <w:r>
+        <w:rPr>
+          <w:noProof/>
+        </w:rPr>
+        <w:fldChar w:fldCharType="separate"/>
+      </w:r>
+      <w:r>
+        <w:rPr>
+          <w:noProof/>
+        </w:rPr>
+        <w:t>3</w:t>
+      </w:r>
+      <w:r>
+        <w:rPr>
+          <w:noProof/>
+        </w:rPr>
+        <w:fldChar w:fldCharType="end"/>
+      </w:r>
       <w:r>
         <w:t xml:space="preserve">: </w:t>
       </w:r>
@@ -12577,7 +13715,7 @@
       <w:r>
         <w:t>gitflow</w:t>
       </w:r>
-      <w:bookmarkEnd w:id="46"/>
+      <w:bookmarkEnd w:id="51"/>
       <w:proofErr w:type="spellEnd"/>
     </w:p>
     <w:p>
@@ -12601,24 +13739,24 @@
         <w:spacing w:before="120" w:after="60" w:line="360" w:lineRule="auto"/>
         <w:ind w:left="709" w:hanging="709"/>
       </w:pPr>
-      <w:bookmarkStart w:id="47" w:name="_Toc327581050"/>
-      <w:bookmarkStart w:id="48" w:name="_Toc327581600"/>
-      <w:bookmarkStart w:id="49" w:name="_Toc327583380"/>
-      <w:bookmarkStart w:id="50" w:name="_Toc339966119"/>
-      <w:bookmarkStart w:id="51" w:name="_Toc507670779"/>
-      <w:bookmarkStart w:id="52" w:name="_Toc336417"/>
-      <w:bookmarkStart w:id="53" w:name="_Toc427276"/>
+      <w:bookmarkStart w:id="52" w:name="_Toc327581050"/>
+      <w:bookmarkStart w:id="53" w:name="_Toc327581600"/>
+      <w:bookmarkStart w:id="54" w:name="_Toc327583380"/>
+      <w:bookmarkStart w:id="55" w:name="_Toc339966119"/>
+      <w:bookmarkStart w:id="56" w:name="_Toc507670779"/>
+      <w:bookmarkStart w:id="57" w:name="_Toc336417"/>
+      <w:bookmarkStart w:id="58" w:name="_Toc523967"/>
       <w:r>
         <w:lastRenderedPageBreak/>
         <w:t>Projectorganisatie</w:t>
       </w:r>
-      <w:bookmarkEnd w:id="47"/>
-      <w:bookmarkEnd w:id="48"/>
-      <w:bookmarkEnd w:id="49"/>
-      <w:bookmarkEnd w:id="50"/>
-      <w:bookmarkEnd w:id="51"/>
       <w:bookmarkEnd w:id="52"/>
       <w:bookmarkEnd w:id="53"/>
+      <w:bookmarkEnd w:id="54"/>
+      <w:bookmarkEnd w:id="55"/>
+      <w:bookmarkEnd w:id="56"/>
+      <w:bookmarkEnd w:id="57"/>
+      <w:bookmarkEnd w:id="58"/>
     </w:p>
     <w:p>
       <w:pPr>
@@ -12631,24 +13769,24 @@
         <w:spacing w:before="120" w:after="60" w:line="240" w:lineRule="auto"/>
         <w:ind w:left="709" w:hanging="709"/>
       </w:pPr>
-      <w:bookmarkStart w:id="54" w:name="_Toc327581051"/>
-      <w:bookmarkStart w:id="55" w:name="_Toc327581601"/>
-      <w:bookmarkStart w:id="56" w:name="_Toc327583381"/>
-      <w:bookmarkStart w:id="57" w:name="_Toc339966120"/>
-      <w:bookmarkStart w:id="58" w:name="_Toc480254627"/>
-      <w:bookmarkStart w:id="59" w:name="_Toc507670780"/>
-      <w:bookmarkStart w:id="60" w:name="_Toc427277"/>
-      <w:bookmarkStart w:id="61" w:name="_Hlk261875"/>
+      <w:bookmarkStart w:id="59" w:name="_Toc327581051"/>
+      <w:bookmarkStart w:id="60" w:name="_Toc327581601"/>
+      <w:bookmarkStart w:id="61" w:name="_Toc327583381"/>
+      <w:bookmarkStart w:id="62" w:name="_Toc339966120"/>
+      <w:bookmarkStart w:id="63" w:name="_Toc480254627"/>
+      <w:bookmarkStart w:id="64" w:name="_Toc507670780"/>
+      <w:bookmarkStart w:id="65" w:name="_Hlk261875"/>
+      <w:bookmarkStart w:id="66" w:name="_Toc523968"/>
       <w:r>
         <w:t>Teamleden</w:t>
       </w:r>
-      <w:bookmarkEnd w:id="54"/>
-      <w:bookmarkEnd w:id="55"/>
-      <w:bookmarkEnd w:id="56"/>
-      <w:bookmarkEnd w:id="57"/>
-      <w:bookmarkEnd w:id="58"/>
       <w:bookmarkEnd w:id="59"/>
       <w:bookmarkEnd w:id="60"/>
+      <w:bookmarkEnd w:id="61"/>
+      <w:bookmarkEnd w:id="62"/>
+      <w:bookmarkEnd w:id="63"/>
+      <w:bookmarkEnd w:id="64"/>
+      <w:bookmarkEnd w:id="66"/>
     </w:p>
     <w:p/>
     <w:tbl>
@@ -12671,7 +13809,7 @@
           <w:tcPr>
             <w:tcW w:w="3293" w:type="dxa"/>
           </w:tcPr>
-          <w:bookmarkEnd w:id="61"/>
+          <w:bookmarkEnd w:id="65"/>
           <w:p>
             <w:r>
               <w:t>Naam + tel + e-mail</w:t>
@@ -12728,7 +13866,7 @@
             </w:r>
           </w:p>
           <w:p>
-            <w:hyperlink r:id="rId20" w:history="1">
+            <w:hyperlink r:id="rId26" w:history="1">
               <w:r>
                 <w:rPr>
                   <w:rStyle w:val="Hyperlink"/>
@@ -12743,7 +13881,7 @@
                 <w:lang w:val="en-US"/>
               </w:rPr>
             </w:pPr>
-            <w:hyperlink r:id="rId21" w:history="1">
+            <w:hyperlink r:id="rId27" w:history="1">
               <w:r>
                 <w:rPr>
                   <w:rStyle w:val="Hyperlink"/>
@@ -12862,7 +14000,7 @@
                 <w:lang w:val="en-US"/>
               </w:rPr>
             </w:pPr>
-            <w:hyperlink r:id="rId22" w:history="1">
+            <w:hyperlink r:id="rId28" w:history="1">
               <w:r>
                 <w:rPr>
                   <w:rStyle w:val="Hyperlink"/>
@@ -12979,7 +14117,7 @@
                 <w:lang w:val="en-US"/>
               </w:rPr>
             </w:pPr>
-            <w:hyperlink r:id="rId23" w:history="1">
+            <w:hyperlink r:id="rId29" w:history="1">
               <w:r>
                 <w:rPr>
                   <w:rStyle w:val="Hyperlink"/>
@@ -13088,7 +14226,7 @@
                 <w:lang w:val="de-DE"/>
               </w:rPr>
             </w:pPr>
-            <w:hyperlink r:id="rId24" w:history="1">
+            <w:hyperlink r:id="rId30" w:history="1">
               <w:r>
                 <w:rPr>
                   <w:rStyle w:val="Hyperlink"/>
@@ -13143,44 +14281,32 @@
       <w:pPr>
         <w:pStyle w:val="Captionfortableandimage"/>
       </w:pPr>
-      <w:bookmarkStart w:id="62" w:name="_Toc424870"/>
+      <w:bookmarkStart w:id="67" w:name="_Toc523932"/>
       <w:r>
         <w:t xml:space="preserve">Tabel </w:t>
+      </w:r>
+      <w:r>
+        <w:fldChar w:fldCharType="begin"/>
+      </w:r>
+      <w:r>
+        <w:instrText xml:space="preserve"> SEQ Tabel \* ARABIC </w:instrText>
+      </w:r>
+      <w:r>
+        <w:fldChar w:fldCharType="separate"/>
       </w:r>
       <w:r>
         <w:rPr>
           <w:noProof/>
         </w:rPr>
-        <w:fldChar w:fldCharType="begin"/>
-      </w:r>
-      <w:r>
-        <w:rPr>
-          <w:noProof/>
-        </w:rPr>
-        <w:instrText xml:space="preserve"> SEQ Tabel \* ARABIC </w:instrText>
-      </w:r>
-      <w:r>
-        <w:rPr>
-          <w:noProof/>
-        </w:rPr>
-        <w:fldChar w:fldCharType="separate"/>
-      </w:r>
-      <w:r>
-        <w:rPr>
-          <w:noProof/>
-        </w:rPr>
-        <w:t>7</w:t>
-      </w:r>
-      <w:r>
-        <w:rPr>
-          <w:noProof/>
-        </w:rPr>
+        <w:t>8</w:t>
+      </w:r>
+      <w:r>
         <w:fldChar w:fldCharType="end"/>
       </w:r>
       <w:r>
         <w:t>: teamleden</w:t>
       </w:r>
-      <w:bookmarkEnd w:id="62"/>
+      <w:bookmarkEnd w:id="67"/>
     </w:p>
     <w:p>
       <w:r>
@@ -13207,13 +14333,13 @@
         <w:spacing w:before="120" w:after="60" w:line="240" w:lineRule="auto"/>
         <w:ind w:left="709" w:hanging="709"/>
       </w:pPr>
-      <w:bookmarkStart w:id="63" w:name="_Toc507670781"/>
-      <w:bookmarkStart w:id="64" w:name="_Toc427278"/>
+      <w:bookmarkStart w:id="68" w:name="_Toc507670781"/>
+      <w:bookmarkStart w:id="69" w:name="_Toc523969"/>
       <w:r>
         <w:t>Communicatie</w:t>
       </w:r>
-      <w:bookmarkEnd w:id="63"/>
-      <w:bookmarkEnd w:id="64"/>
+      <w:bookmarkEnd w:id="68"/>
+      <w:bookmarkEnd w:id="69"/>
     </w:p>
     <w:p>
       <w:pPr>
@@ -13298,8 +14424,8 @@
         <w:br w:type="page"/>
       </w:r>
     </w:p>
-    <w:bookmarkStart w:id="65" w:name="_Toc336418" w:displacedByCustomXml="next"/>
-    <w:bookmarkStart w:id="66" w:name="_Toc427279" w:displacedByCustomXml="next"/>
+    <w:bookmarkStart w:id="70" w:name="_Toc523970" w:displacedByCustomXml="next"/>
+    <w:bookmarkStart w:id="71" w:name="_Toc336418" w:displacedByCustomXml="next"/>
     <w:sdt>
       <w:sdtPr>
         <w:rPr>
@@ -13315,7 +14441,6 @@
           <w:docPartUnique/>
         </w:docPartObj>
       </w:sdtPr>
-      <w:sdtEndPr/>
       <w:sdtContent>
         <w:p>
           <w:pPr>
@@ -13324,15 +14449,14 @@
           <w:r>
             <w:t>Bronnen</w:t>
           </w:r>
-          <w:bookmarkEnd w:id="66"/>
-          <w:bookmarkEnd w:id="65"/>
+          <w:bookmarkEnd w:id="71"/>
+          <w:bookmarkEnd w:id="70"/>
         </w:p>
         <w:sdt>
           <w:sdtPr>
             <w:id w:val="111145805"/>
             <w:bibliography/>
           </w:sdtPr>
-          <w:sdtEndPr/>
           <w:sdtContent>
             <w:p>
               <w:pPr>
@@ -13497,9 +14621,9 @@
       </w:pPr>
     </w:p>
     <w:sectPr>
-      <w:headerReference w:type="default" r:id="rId25"/>
-      <w:footerReference w:type="default" r:id="rId26"/>
-      <w:footerReference w:type="first" r:id="rId27"/>
+      <w:headerReference w:type="default" r:id="rId31"/>
+      <w:footerReference w:type="default" r:id="rId32"/>
+      <w:footerReference w:type="first" r:id="rId33"/>
       <w:pgSz w:w="11907" w:h="16840" w:code="9"/>
       <w:pgMar w:top="1417" w:right="1417" w:bottom="1417" w:left="1417" w:header="709" w:footer="709" w:gutter="0"/>
       <w:pgNumType w:start="0"/>
@@ -13822,7 +14946,6 @@
           <w:id w:val="186955840"/>
           <w:citation/>
         </w:sdtPr>
-        <w:sdtEndPr/>
         <w:sdtContent>
           <w:r>
             <w:rPr>
@@ -13881,7 +15004,6 @@
           <w:id w:val="-774938021"/>
           <w:citation/>
         </w:sdtPr>
-        <w:sdtEndPr/>
         <w:sdtContent>
           <w:r>
             <w:rPr>
@@ -13979,7 +15101,6 @@
           <w:id w:val="-1519157626"/>
           <w:citation/>
         </w:sdtPr>
-        <w:sdtEndPr/>
         <w:sdtContent>
           <w:r>
             <w:fldChar w:fldCharType="begin"/>
@@ -14016,7 +15137,6 @@
         <w:docPartUnique/>
       </w:docPartObj>
     </w:sdtPr>
-    <w:sdtEndPr/>
     <w:sdtContent>
       <w:p>
         <w:pPr>
@@ -19669,6 +20789,7 @@
     <w:rsidRoot w:val="0023282F"/>
     <w:rsid w:val="00143F81"/>
     <w:rsid w:val="0023282F"/>
+    <w:rsid w:val="002337B0"/>
     <w:rsid w:val="003D3EBC"/>
     <w:rsid w:val="00505E3F"/>
     <w:rsid w:val="00586648"/>
@@ -20439,7 +21560,7 @@
 
 <file path=customXml/item1.xml><?xml version="1.0" encoding="utf-8"?>
 <CoverPageProperties xmlns="http://schemas.microsoft.com/office/2006/coverPageProps">
-  <PublishDate>2019-02-07</PublishDate>
+  <PublishDate>2019-02-08</PublishDate>
   <Abstract/>
   <CompanyAddress/>
   <CompanyPhone/>
@@ -20502,7 +21623,7 @@
   <Method/>
   <Security/>
   <DocumentType>Report</DocumentType>
-  <DocumentVersion>1.0</DocumentVersion>
+  <DocumentVersion>1.1</DocumentVersion>
   <DocumentRevision>1.0</DocumentRevision>
   <Organisation/>
   <Authorizer/>
@@ -20621,7 +21742,7 @@
 </file>
 
 <file path=customXml/itemProps3.xml><?xml version="1.0" encoding="utf-8"?>
-<ds:datastoreItem xmlns:ds="http://schemas.openxmlformats.org/officeDocument/2006/customXml" ds:itemID="{6BB9BDB6-C827-4A34-AF46-696859731F12}">
+<ds:datastoreItem xmlns:ds="http://schemas.openxmlformats.org/officeDocument/2006/customXml" ds:itemID="{561C491E-74EF-4D7A-A940-58DA5AB65595}">
   <ds:schemaRefs>
     <ds:schemaRef ds:uri="http://schemas.openxmlformats.org/officeDocument/2006/bibliography"/>
   </ds:schemaRefs>

--- a/Plan Van Aanpak - Merik Westerveld - InfoSupport.docx
+++ b/Plan Van Aanpak - Merik Westerveld - InfoSupport.docx
@@ -679,7 +679,7 @@
                                     <w:docPart w:val="A89F7D07673748BA858D540A7793BBAC"/>
                                   </w:placeholder>
                                   <w:dataBinding w:prefixMappings="xmlns:ns0='http://schemas.microsoft.com/office/2006/coverPageProps' " w:xpath="/ns0:CoverPageProperties[1]/ns0:PublishDate[1]" w:storeItemID="{55AF091B-3C7A-41E3-B477-F2FDAA23CFDA}"/>
-                                  <w:date w:fullDate="2019-02-08T00:00:00Z">
+                                  <w:date w:fullDate="2019-02-11T00:00:00Z">
                                     <w:dateFormat w:val="d MMMM yyyy"/>
                                     <w:lid w:val="nl-NL"/>
                                     <w:storeMappedDataAs w:val="date"/>
@@ -701,7 +701,7 @@
                                         <w:sz w:val="26"/>
                                         <w:szCs w:val="26"/>
                                       </w:rPr>
-                                      <w:t>8 februari 2019</w:t>
+                                      <w:t>11 februari 2019</w:t>
                                     </w:r>
                                   </w:p>
                                 </w:sdtContent>
@@ -907,7 +907,7 @@
                               <w:docPart w:val="A89F7D07673748BA858D540A7793BBAC"/>
                             </w:placeholder>
                             <w:dataBinding w:prefixMappings="xmlns:ns0='http://schemas.microsoft.com/office/2006/coverPageProps' " w:xpath="/ns0:CoverPageProperties[1]/ns0:PublishDate[1]" w:storeItemID="{55AF091B-3C7A-41E3-B477-F2FDAA23CFDA}"/>
-                            <w:date w:fullDate="2019-02-08T00:00:00Z">
+                            <w:date w:fullDate="2019-02-11T00:00:00Z">
                               <w:dateFormat w:val="d MMMM yyyy"/>
                               <w:lid w:val="nl-NL"/>
                               <w:storeMappedDataAs w:val="date"/>
@@ -929,7 +929,7 @@
                                   <w:sz w:val="26"/>
                                   <w:szCs w:val="26"/>
                                 </w:rPr>
-                                <w:t>8 februari 2019</w:t>
+                                <w:t>11 februari 2019</w:t>
                               </w:r>
                             </w:p>
                           </w:sdtContent>
@@ -2335,7 +2335,7 @@
                   <w:t>1.</w:t>
                 </w:r>
                 <w:r>
-                  <w:t>1</w:t>
+                  <w:t>2</w:t>
                 </w:r>
               </w:sdtContent>
             </w:sdt>
@@ -2429,7 +2429,7 @@
               <w:docPart w:val="6B33A0C6FCD14ECABBF85522EE7B9C0D"/>
             </w:placeholder>
             <w:dataBinding w:prefixMappings="xmlns:ns0='http://schemas.microsoft.com/office/2006/coverPageProps' " w:xpath="/ns0:CoverPageProperties[1]/ns0:PublishDate[1]" w:storeItemID="{55AF091B-3C7A-41E3-B477-F2FDAA23CFDA}"/>
-            <w:date w:fullDate="2019-02-08T00:00:00Z">
+            <w:date w:fullDate="2019-02-11T00:00:00Z">
               <w:dateFormat w:val="d MMMM yyyy"/>
               <w:lid w:val="nl-NL"/>
               <w:storeMappedDataAs w:val="date"/>
@@ -2447,7 +2447,7 @@
                   <w:cnfStyle w:val="000000100000" w:firstRow="0" w:lastRow="0" w:firstColumn="0" w:lastColumn="0" w:oddVBand="0" w:evenVBand="0" w:oddHBand="1" w:evenHBand="0" w:firstRowFirstColumn="0" w:firstRowLastColumn="0" w:lastRowFirstColumn="0" w:lastRowLastColumn="0"/>
                 </w:pPr>
                 <w:r>
-                  <w:t>8</w:t>
+                  <w:t>11</w:t>
                 </w:r>
                 <w:r>
                   <w:t xml:space="preserve"> februari 2019</w:t>
@@ -2838,6 +2838,98 @@
           </w:p>
         </w:tc>
       </w:tr>
+      <w:tr>
+        <w:trPr>
+          <w:cnfStyle w:val="000000100000" w:firstRow="0" w:lastRow="0" w:firstColumn="0" w:lastColumn="0" w:oddVBand="0" w:evenVBand="0" w:oddHBand="1" w:evenHBand="0" w:firstRowFirstColumn="0" w:firstRowLastColumn="0" w:lastRowFirstColumn="0" w:lastRowLastColumn="0"/>
+          <w:trHeight w:val="425"/>
+        </w:trPr>
+        <w:tc>
+          <w:tcPr>
+            <w:cnfStyle w:val="001000000000" w:firstRow="0" w:lastRow="0" w:firstColumn="1" w:lastColumn="0" w:oddVBand="0" w:evenVBand="0" w:oddHBand="0" w:evenHBand="0" w:firstRowFirstColumn="0" w:firstRowLastColumn="0" w:lastRowFirstColumn="0" w:lastRowLastColumn="0"/>
+            <w:tcW w:w="993" w:type="dxa"/>
+          </w:tcPr>
+          <w:p>
+            <w:pPr>
+              <w:pStyle w:val="NoSpacing"/>
+            </w:pPr>
+            <w:r>
+              <w:t>1.2</w:t>
+            </w:r>
+          </w:p>
+        </w:tc>
+        <w:tc>
+          <w:tcPr>
+            <w:tcW w:w="1859" w:type="dxa"/>
+          </w:tcPr>
+          <w:p>
+            <w:pPr>
+              <w:pStyle w:val="NoSpacing"/>
+              <w:cnfStyle w:val="000000100000" w:firstRow="0" w:lastRow="0" w:firstColumn="0" w:lastColumn="0" w:oddVBand="0" w:evenVBand="0" w:oddHBand="1" w:evenHBand="0" w:firstRowFirstColumn="0" w:firstRowLastColumn="0" w:lastRowFirstColumn="0" w:lastRowLastColumn="0"/>
+            </w:pPr>
+            <w:r>
+              <w:t>Concept</w:t>
+            </w:r>
+          </w:p>
+        </w:tc>
+        <w:tc>
+          <w:tcPr>
+            <w:tcW w:w="1303" w:type="dxa"/>
+          </w:tcPr>
+          <w:p>
+            <w:pPr>
+              <w:pStyle w:val="NoSpacing"/>
+              <w:cnfStyle w:val="000000100000" w:firstRow="0" w:lastRow="0" w:firstColumn="0" w:lastColumn="0" w:oddVBand="0" w:evenVBand="0" w:oddHBand="1" w:evenHBand="0" w:firstRowFirstColumn="0" w:firstRowLastColumn="0" w:lastRowFirstColumn="0" w:lastRowLastColumn="0"/>
+            </w:pPr>
+            <w:r>
+              <w:t>11/02/2019</w:t>
+            </w:r>
+          </w:p>
+        </w:tc>
+        <w:tc>
+          <w:tcPr>
+            <w:tcW w:w="2048" w:type="dxa"/>
+          </w:tcPr>
+          <w:p>
+            <w:pPr>
+              <w:pStyle w:val="NoSpacing"/>
+              <w:cnfStyle w:val="000000100000" w:firstRow="0" w:lastRow="0" w:firstColumn="0" w:lastColumn="0" w:oddVBand="0" w:evenVBand="0" w:oddHBand="1" w:evenHBand="0" w:firstRowFirstColumn="0" w:firstRowLastColumn="0" w:lastRowFirstColumn="0" w:lastRowLastColumn="0"/>
+            </w:pPr>
+            <w:r>
+              <w:t>Merik Westerveld</w:t>
+            </w:r>
+          </w:p>
+        </w:tc>
+        <w:tc>
+          <w:tcPr>
+            <w:tcW w:w="2870" w:type="dxa"/>
+          </w:tcPr>
+          <w:p>
+            <w:pPr>
+              <w:pStyle w:val="NoSpacing"/>
+              <w:cnfStyle w:val="000000100000" w:firstRow="0" w:lastRow="0" w:firstColumn="0" w:lastColumn="0" w:oddVBand="0" w:evenVBand="0" w:oddHBand="1" w:evenHBand="0" w:firstRowFirstColumn="0" w:firstRowLastColumn="0" w:lastRowFirstColumn="0" w:lastRowLastColumn="0"/>
+            </w:pPr>
+            <w:r>
+              <w:t xml:space="preserve">Feedback verwerkt naar aanleiding van verkregen feedback van </w:t>
+            </w:r>
+            <w:proofErr w:type="spellStart"/>
+            <w:r>
+              <w:t>Bartoszz</w:t>
+            </w:r>
+            <w:proofErr w:type="spellEnd"/>
+            <w:r>
+              <w:t xml:space="preserve"> </w:t>
+            </w:r>
+            <w:proofErr w:type="spellStart"/>
+            <w:r>
+              <w:t>Paszkowski</w:t>
+            </w:r>
+            <w:proofErr w:type="spellEnd"/>
+            <w:r>
+              <w:t>.</w:t>
+            </w:r>
+          </w:p>
+        </w:tc>
+      </w:tr>
     </w:tbl>
     <w:p/>
     <w:p>
@@ -3085,8 +3177,6 @@
             <w:r>
               <w:t xml:space="preserve"> &amp; </w:t>
             </w:r>
-            <w:bookmarkStart w:id="0" w:name="_GoBack"/>
-            <w:bookmarkEnd w:id="0"/>
             <w:r>
               <w:t>Hans Geurtse</w:t>
             </w:r>
@@ -3478,7 +3568,7 @@
           <w:b/>
         </w:rPr>
       </w:pPr>
-      <w:bookmarkStart w:id="1" w:name="_Toc523933"/>
+      <w:bookmarkStart w:id="0" w:name="_Toc523933"/>
       <w:r>
         <w:rPr>
           <w:rStyle w:val="Veldnaam"/>
@@ -3487,7 +3577,7 @@
         <w:lastRenderedPageBreak/>
         <w:t>Inleiding</w:t>
       </w:r>
-      <w:bookmarkEnd w:id="1"/>
+      <w:bookmarkEnd w:id="0"/>
     </w:p>
     <w:p>
       <w:r>
@@ -3673,7 +3763,7 @@
         <w:br w:type="page"/>
       </w:r>
     </w:p>
-    <w:bookmarkStart w:id="2" w:name="_Toc523934" w:displacedByCustomXml="next"/>
+    <w:bookmarkStart w:id="1" w:name="_Toc523934" w:displacedByCustomXml="next"/>
     <w:sdt>
       <w:sdtPr>
         <w:rPr>
@@ -3714,7 +3804,7 @@
             </w:rPr>
             <w:t>Inhoudsopgave</w:t>
           </w:r>
-          <w:bookmarkEnd w:id="2"/>
+          <w:bookmarkEnd w:id="1"/>
         </w:p>
         <w:p>
           <w:pPr>
@@ -6679,7 +6769,7 @@
           <w:b/>
         </w:rPr>
       </w:pPr>
-      <w:bookmarkStart w:id="3" w:name="_Toc523935"/>
+      <w:bookmarkStart w:id="2" w:name="_Toc523935"/>
       <w:r>
         <w:rPr>
           <w:rStyle w:val="Veldnaam"/>
@@ -6688,7 +6778,7 @@
         <w:lastRenderedPageBreak/>
         <w:t>Tabellen</w:t>
       </w:r>
-      <w:bookmarkEnd w:id="3"/>
+      <w:bookmarkEnd w:id="2"/>
     </w:p>
     <w:p>
       <w:pPr>
@@ -7303,7 +7393,7 @@
         <w:lastRenderedPageBreak/>
         <w:fldChar w:fldCharType="end"/>
       </w:r>
-      <w:bookmarkStart w:id="4" w:name="_Toc523936"/>
+      <w:bookmarkStart w:id="3" w:name="_Toc523936"/>
       <w:r>
         <w:rPr>
           <w:rStyle w:val="Veldnaam"/>
@@ -7311,7 +7401,7 @@
         </w:rPr>
         <w:t>Figuren</w:t>
       </w:r>
-      <w:bookmarkEnd w:id="4"/>
+      <w:bookmarkEnd w:id="3"/>
     </w:p>
     <w:p>
       <w:pPr>
@@ -7561,12 +7651,12 @@
       <w:pPr>
         <w:pStyle w:val="Heading1"/>
       </w:pPr>
-      <w:bookmarkStart w:id="5" w:name="_Toc523937"/>
+      <w:bookmarkStart w:id="4" w:name="_Toc523937"/>
       <w:r>
         <w:lastRenderedPageBreak/>
         <w:t>Begrippenlijst</w:t>
       </w:r>
-      <w:bookmarkEnd w:id="5"/>
+      <w:bookmarkEnd w:id="4"/>
     </w:p>
     <w:tbl>
       <w:tblPr>
@@ -8324,24 +8414,24 @@
       <w:pPr>
         <w:pStyle w:val="Heading1"/>
       </w:pPr>
-      <w:bookmarkStart w:id="6" w:name="_Toc336413"/>
-      <w:bookmarkStart w:id="7" w:name="_Toc523938"/>
+      <w:bookmarkStart w:id="5" w:name="_Toc336413"/>
+      <w:bookmarkStart w:id="6" w:name="_Toc523938"/>
       <w:r>
         <w:lastRenderedPageBreak/>
         <w:t>Projectopdracht</w:t>
       </w:r>
+      <w:bookmarkEnd w:id="5"/>
       <w:bookmarkEnd w:id="6"/>
-      <w:bookmarkEnd w:id="7"/>
     </w:p>
     <w:p>
       <w:pPr>
         <w:pStyle w:val="Heading2"/>
       </w:pPr>
-      <w:bookmarkStart w:id="8" w:name="_Toc523939"/>
+      <w:bookmarkStart w:id="7" w:name="_Toc523939"/>
       <w:r>
         <w:t>Opdrachtgever en opdrachtnemer</w:t>
       </w:r>
-      <w:bookmarkEnd w:id="8"/>
+      <w:bookmarkEnd w:id="7"/>
     </w:p>
     <w:p>
       <w:pPr>
@@ -8447,28 +8537,18 @@
       <w:pPr>
         <w:pStyle w:val="Captionfortableandimage"/>
       </w:pPr>
-      <w:bookmarkStart w:id="9" w:name="_Toc523925"/>
+      <w:bookmarkStart w:id="8" w:name="_Toc523925"/>
       <w:r>
         <w:t xml:space="preserve">Tabel </w:t>
       </w:r>
-      <w:r>
-        <w:fldChar w:fldCharType="begin"/>
-      </w:r>
-      <w:r>
-        <w:instrText xml:space="preserve"> SEQ Tabel \* ARABIC </w:instrText>
-      </w:r>
-      <w:r>
-        <w:fldChar w:fldCharType="separate"/>
-      </w:r>
-      <w:r>
-        <w:rPr>
-          <w:noProof/>
-        </w:rPr>
-        <w:t>1</w:t>
-      </w:r>
-      <w:r>
-        <w:fldChar w:fldCharType="end"/>
-      </w:r>
+      <w:fldSimple w:instr=" SEQ Tabel \* ARABIC ">
+        <w:r>
+          <w:rPr>
+            <w:noProof/>
+          </w:rPr>
+          <w:t>1</w:t>
+        </w:r>
+      </w:fldSimple>
       <w:r>
         <w:t xml:space="preserve">: </w:t>
       </w:r>
@@ -8478,7 +8558,7 @@
       <w:r>
         <w:t>(s)</w:t>
       </w:r>
-      <w:bookmarkEnd w:id="9"/>
+      <w:bookmarkEnd w:id="8"/>
     </w:p>
     <w:p>
       <w:pPr>
@@ -8623,32 +8703,22 @@
       <w:pPr>
         <w:pStyle w:val="Captionfortableandimage"/>
       </w:pPr>
-      <w:bookmarkStart w:id="10" w:name="_Toc523926"/>
+      <w:bookmarkStart w:id="9" w:name="_Toc523926"/>
       <w:r>
         <w:t xml:space="preserve">Tabel </w:t>
       </w:r>
-      <w:r>
-        <w:fldChar w:fldCharType="begin"/>
-      </w:r>
-      <w:r>
-        <w:instrText xml:space="preserve"> SEQ Tabel \* ARABIC </w:instrText>
-      </w:r>
-      <w:r>
-        <w:fldChar w:fldCharType="separate"/>
-      </w:r>
-      <w:r>
-        <w:rPr>
-          <w:noProof/>
-        </w:rPr>
-        <w:t>2</w:t>
-      </w:r>
-      <w:r>
-        <w:fldChar w:fldCharType="end"/>
-      </w:r>
+      <w:fldSimple w:instr=" SEQ Tabel \* ARABIC ">
+        <w:r>
+          <w:rPr>
+            <w:noProof/>
+          </w:rPr>
+          <w:t>2</w:t>
+        </w:r>
+      </w:fldSimple>
       <w:r>
         <w:t>: opdrachtgevers</w:t>
       </w:r>
-      <w:bookmarkEnd w:id="10"/>
+      <w:bookmarkEnd w:id="9"/>
     </w:p>
     <w:p>
       <w:pPr>
@@ -8659,11 +8729,11 @@
       <w:pPr>
         <w:pStyle w:val="Heading2"/>
       </w:pPr>
-      <w:bookmarkStart w:id="11" w:name="_Toc523940"/>
+      <w:bookmarkStart w:id="10" w:name="_Toc523940"/>
       <w:r>
         <w:t>Opdrachtdefinitie</w:t>
       </w:r>
-      <w:bookmarkEnd w:id="11"/>
+      <w:bookmarkEnd w:id="10"/>
     </w:p>
     <w:p>
       <w:pPr>
@@ -8937,12 +9007,12 @@
       <w:pPr>
         <w:pStyle w:val="Heading2"/>
       </w:pPr>
-      <w:bookmarkStart w:id="12" w:name="_Toc523941"/>
+      <w:bookmarkStart w:id="11" w:name="_Toc523941"/>
       <w:r>
         <w:lastRenderedPageBreak/>
         <w:t>Afbakening</w:t>
       </w:r>
-      <w:bookmarkEnd w:id="12"/>
+      <w:bookmarkEnd w:id="11"/>
     </w:p>
     <w:tbl>
       <w:tblPr>
@@ -9396,7 +9466,100 @@
               </w:numPr>
             </w:pPr>
             <w:r>
-              <w:t xml:space="preserve">Het maken van een (technisch) ontwerp en analyse document. </w:t>
+              <w:t>Het maken van een (technisch) ontwerp en analyse document.</w:t>
+            </w:r>
+            <w:r>
+              <w:t xml:space="preserve"> </w:t>
+            </w:r>
+            <w:r>
+              <w:t xml:space="preserve"> </w:t>
+            </w:r>
+          </w:p>
+        </w:tc>
+        <w:tc>
+          <w:tcPr>
+            <w:tcW w:w="4820" w:type="dxa"/>
+          </w:tcPr>
+          <w:p>
+            <w:pPr>
+              <w:keepNext/>
+            </w:pPr>
+          </w:p>
+        </w:tc>
+      </w:tr>
+      <w:tr>
+        <w:trPr>
+          <w:cnfStyle w:val="000000100000" w:firstRow="0" w:lastRow="0" w:firstColumn="0" w:lastColumn="0" w:oddVBand="0" w:evenVBand="0" w:oddHBand="1" w:evenHBand="0" w:firstRowFirstColumn="0" w:firstRowLastColumn="0" w:lastRowFirstColumn="0" w:lastRowLastColumn="0"/>
+          <w:trHeight w:val="340"/>
+        </w:trPr>
+        <w:tc>
+          <w:tcPr>
+            <w:tcW w:w="4536" w:type="dxa"/>
+          </w:tcPr>
+          <w:p>
+            <w:pPr>
+              <w:pStyle w:val="ListParagraph"/>
+              <w:numPr>
+                <w:ilvl w:val="0"/>
+                <w:numId w:val="37"/>
+              </w:numPr>
+            </w:pPr>
+            <w:r>
+              <w:t xml:space="preserve">Het ontwikkelen van een </w:t>
+            </w:r>
+            <w:proofErr w:type="spellStart"/>
+            <w:r>
+              <w:t>docker</w:t>
+            </w:r>
+            <w:proofErr w:type="spellEnd"/>
+            <w:r>
+              <w:t xml:space="preserve"> omgeving voor de backend (API). </w:t>
+            </w:r>
+          </w:p>
+        </w:tc>
+        <w:tc>
+          <w:tcPr>
+            <w:tcW w:w="4820" w:type="dxa"/>
+          </w:tcPr>
+          <w:p>
+            <w:pPr>
+              <w:keepNext/>
+            </w:pPr>
+          </w:p>
+        </w:tc>
+      </w:tr>
+      <w:tr>
+        <w:trPr>
+          <w:trHeight w:val="340"/>
+        </w:trPr>
+        <w:tc>
+          <w:tcPr>
+            <w:tcW w:w="4536" w:type="dxa"/>
+          </w:tcPr>
+          <w:p>
+            <w:pPr>
+              <w:pStyle w:val="ListParagraph"/>
+              <w:numPr>
+                <w:ilvl w:val="0"/>
+                <w:numId w:val="37"/>
+              </w:numPr>
+            </w:pPr>
+            <w:r>
+              <w:t xml:space="preserve">Het overdragen van de </w:t>
+            </w:r>
+            <w:proofErr w:type="spellStart"/>
+            <w:r>
+              <w:t>docker</w:t>
+            </w:r>
+            <w:proofErr w:type="spellEnd"/>
+            <w:r>
+              <w:t xml:space="preserve"> omgeving</w:t>
+            </w:r>
+            <w:r>
+              <w:t xml:space="preserve"> (geen server)</w:t>
+            </w:r>
+            <w:r>
+              <w:t xml:space="preserve"> en configuratie documentatie.</w:t>
             </w:r>
           </w:p>
         </w:tc>
@@ -9416,30 +9579,36 @@
       <w:pPr>
         <w:pStyle w:val="Captionfortableandimage"/>
       </w:pPr>
-      <w:bookmarkStart w:id="13" w:name="_Toc523927"/>
+      <w:bookmarkStart w:id="12" w:name="_Toc523927"/>
       <w:r>
         <w:t xml:space="preserve">Tabel </w:t>
       </w:r>
-      <w:r>
-        <w:fldChar w:fldCharType="begin"/>
-      </w:r>
-      <w:r>
-        <w:instrText xml:space="preserve"> SEQ Tabel \* ARABIC </w:instrText>
-      </w:r>
-      <w:r>
-        <w:fldChar w:fldCharType="separate"/>
-      </w:r>
-      <w:r>
-        <w:rPr>
-          <w:noProof/>
-        </w:rPr>
-        <w:t>3</w:t>
-      </w:r>
-      <w:r>
-        <w:fldChar w:fldCharType="end"/>
-      </w:r>
+      <w:fldSimple w:instr=" SEQ Tabel \* ARABIC ">
+        <w:r>
+          <w:rPr>
+            <w:noProof/>
+          </w:rPr>
+          <w:t>3</w:t>
+        </w:r>
+      </w:fldSimple>
       <w:r>
         <w:t>: afbakening</w:t>
+      </w:r>
+      <w:bookmarkEnd w:id="12"/>
+    </w:p>
+    <w:p>
+      <w:pPr>
+        <w:spacing w:line="259" w:lineRule="auto"/>
+      </w:pPr>
+    </w:p>
+    <w:p>
+      <w:pPr>
+        <w:pStyle w:val="Heading2"/>
+      </w:pPr>
+      <w:bookmarkStart w:id="13" w:name="_Toc523942"/>
+      <w:r>
+        <w:lastRenderedPageBreak/>
+        <w:t>Afhankelijkheden</w:t>
       </w:r>
       <w:bookmarkEnd w:id="13"/>
     </w:p>
@@ -9447,150 +9616,134 @@
       <w:pPr>
         <w:spacing w:line="259" w:lineRule="auto"/>
       </w:pPr>
+      <w:r>
+        <w:t xml:space="preserve">1: </w:t>
+      </w:r>
+      <w:r>
+        <w:t xml:space="preserve">Middelen </w:t>
+      </w:r>
+      <w:r>
+        <w:t xml:space="preserve">die </w:t>
+      </w:r>
+      <w:proofErr w:type="spellStart"/>
+      <w:r>
+        <w:t>Paaspop</w:t>
+      </w:r>
+      <w:proofErr w:type="spellEnd"/>
+      <w:r>
+        <w:t xml:space="preserve"> tot beschikking stelt</w:t>
+      </w:r>
+      <w:r>
+        <w:t>:</w:t>
+      </w:r>
+      <w:r>
+        <w:t xml:space="preserve"> Het kan zijn dat het handig is </w:t>
+      </w:r>
+      <w:r>
+        <w:t>voor bepaalde funct</w:t>
+      </w:r>
+      <w:r>
+        <w:t>ionaliteiten</w:t>
+      </w:r>
+      <w:r>
+        <w:t xml:space="preserve"> om middelen te gebruiken die </w:t>
+      </w:r>
+      <w:proofErr w:type="spellStart"/>
+      <w:r>
+        <w:t>Paaspop</w:t>
+      </w:r>
+      <w:proofErr w:type="spellEnd"/>
+      <w:r>
+        <w:t xml:space="preserve"> tot beschikking</w:t>
+      </w:r>
+      <w:r>
+        <w:t xml:space="preserve"> moet</w:t>
+      </w:r>
+      <w:r>
+        <w:t xml:space="preserve"> stel</w:t>
+      </w:r>
+      <w:r>
+        <w:t>len</w:t>
+      </w:r>
+      <w:r>
+        <w:t xml:space="preserve">. Mocht </w:t>
+      </w:r>
+      <w:proofErr w:type="spellStart"/>
+      <w:r>
+        <w:t>Paaspop</w:t>
+      </w:r>
+      <w:proofErr w:type="spellEnd"/>
+      <w:r>
+        <w:t xml:space="preserve"> bepaalde middelen niet tot </w:t>
+      </w:r>
+      <w:r>
+        <w:t>hun beschikking</w:t>
+      </w:r>
+      <w:r>
+        <w:t xml:space="preserve"> hebben</w:t>
+      </w:r>
+      <w:r>
+        <w:t xml:space="preserve"> (voor dit project)</w:t>
+      </w:r>
+      <w:r>
+        <w:t xml:space="preserve">, dan zullen functies </w:t>
+      </w:r>
+      <w:r>
+        <w:t>van</w:t>
+      </w:r>
+      <w:r>
+        <w:t xml:space="preserve"> het POC op een andere manier verwerkt moeten worden. </w:t>
+      </w:r>
     </w:p>
     <w:p>
       <w:pPr>
-        <w:pStyle w:val="Heading2"/>
-      </w:pPr>
-      <w:bookmarkStart w:id="14" w:name="_Toc523942"/>
-      <w:r>
-        <w:t>Afhankelijkheden</w:t>
-      </w:r>
-      <w:bookmarkEnd w:id="14"/>
+        <w:spacing w:line="259" w:lineRule="auto"/>
+      </w:pPr>
+      <w:r>
+        <w:t xml:space="preserve">2: </w:t>
+      </w:r>
+      <w:r>
+        <w:t>Data van gebruikers / festivalbezoekers</w:t>
+      </w:r>
+      <w:r>
+        <w:t>:</w:t>
+      </w:r>
+      <w:r>
+        <w:t xml:space="preserve"> Om te weten welke functies de </w:t>
+      </w:r>
+      <w:r>
+        <w:t>app</w:t>
+      </w:r>
+      <w:r>
+        <w:t xml:space="preserve"> moet hebben, moet er data zijn van gebruikers en of festivalbezoekers. Dit kan vóór het festival zijn via bijvoorbeeld enquêtes maar ook tijdens het festival. </w:t>
+      </w:r>
+      <w:r>
+        <w:t xml:space="preserve">Ook werken bepaalde functies eventueel alleen goed met </w:t>
+      </w:r>
+      <w:proofErr w:type="spellStart"/>
+      <w:r>
+        <w:t>realtime</w:t>
+      </w:r>
+      <w:proofErr w:type="spellEnd"/>
+      <w:r>
+        <w:t xml:space="preserve"> data van gebruikers</w:t>
+      </w:r>
+      <w:r>
+        <w:t xml:space="preserve"> en moeten festivalbezoekers het POC daadwerkelijk gebruiken</w:t>
+      </w:r>
+      <w:r>
+        <w:t>.</w:t>
+      </w:r>
     </w:p>
     <w:p>
       <w:pPr>
-        <w:spacing w:line="259" w:lineRule="auto"/>
-      </w:pPr>
-      <w:r>
-        <w:t xml:space="preserve">1: </w:t>
-      </w:r>
-      <w:r>
-        <w:t xml:space="preserve">Middelen </w:t>
-      </w:r>
-      <w:r>
-        <w:t xml:space="preserve">die </w:t>
-      </w:r>
-      <w:proofErr w:type="spellStart"/>
-      <w:r>
-        <w:t>Paaspop</w:t>
-      </w:r>
-      <w:proofErr w:type="spellEnd"/>
-      <w:r>
-        <w:t xml:space="preserve"> tot beschikking stelt</w:t>
-      </w:r>
-      <w:r>
-        <w:t>:</w:t>
-      </w:r>
-      <w:r>
-        <w:t xml:space="preserve"> Het kan zijn dat het handig is </w:t>
-      </w:r>
-      <w:r>
-        <w:t>voor bepaalde funct</w:t>
-      </w:r>
-      <w:r>
-        <w:t>ionaliteiten</w:t>
-      </w:r>
-      <w:r>
-        <w:t xml:space="preserve"> om middelen te gebruiken die </w:t>
-      </w:r>
-      <w:proofErr w:type="spellStart"/>
-      <w:r>
-        <w:t>Paaspop</w:t>
-      </w:r>
-      <w:proofErr w:type="spellEnd"/>
-      <w:r>
-        <w:t xml:space="preserve"> tot beschikking</w:t>
-      </w:r>
-      <w:r>
-        <w:t xml:space="preserve"> moet</w:t>
-      </w:r>
-      <w:r>
-        <w:t xml:space="preserve"> stel</w:t>
-      </w:r>
-      <w:r>
-        <w:t>len</w:t>
-      </w:r>
-      <w:r>
-        <w:t xml:space="preserve">. Mocht </w:t>
-      </w:r>
-      <w:proofErr w:type="spellStart"/>
-      <w:r>
-        <w:t>Paaspop</w:t>
-      </w:r>
-      <w:proofErr w:type="spellEnd"/>
-      <w:r>
-        <w:t xml:space="preserve"> bepaalde middelen niet tot </w:t>
-      </w:r>
-      <w:r>
-        <w:t>hun beschikking</w:t>
-      </w:r>
-      <w:r>
-        <w:t xml:space="preserve"> hebben</w:t>
-      </w:r>
-      <w:r>
-        <w:t xml:space="preserve"> (voor dit project)</w:t>
-      </w:r>
-      <w:r>
-        <w:t xml:space="preserve">, dan zullen functies </w:t>
-      </w:r>
-      <w:r>
-        <w:t>van</w:t>
-      </w:r>
-      <w:r>
-        <w:t xml:space="preserve"> het POC op een andere manier verwerkt moeten worden. </w:t>
-      </w:r>
-    </w:p>
-    <w:p>
-      <w:pPr>
-        <w:spacing w:line="259" w:lineRule="auto"/>
-      </w:pPr>
-      <w:r>
-        <w:lastRenderedPageBreak/>
-        <w:t xml:space="preserve">2: </w:t>
-      </w:r>
-      <w:r>
-        <w:t>Data van gebruikers / festivalbezoekers</w:t>
-      </w:r>
-      <w:r>
-        <w:t>:</w:t>
-      </w:r>
-      <w:r>
-        <w:t xml:space="preserve"> Om te weten welke functies de </w:t>
-      </w:r>
-      <w:r>
-        <w:t>app</w:t>
-      </w:r>
-      <w:r>
-        <w:t xml:space="preserve"> moet hebben, moet er data zijn van gebruikers en of festivalbezoekers. Dit kan vóór het festival zijn via bijvoorbeeld enquêtes maar ook tijdens het festival. </w:t>
-      </w:r>
-      <w:r>
-        <w:t xml:space="preserve">Ook werken bepaalde functies eventueel alleen goed met </w:t>
-      </w:r>
-      <w:proofErr w:type="spellStart"/>
-      <w:r>
-        <w:t>realtime</w:t>
-      </w:r>
-      <w:proofErr w:type="spellEnd"/>
-      <w:r>
-        <w:t xml:space="preserve"> data van gebruikers</w:t>
-      </w:r>
-      <w:r>
-        <w:t xml:space="preserve"> en moeten festivalbezoekers het POC daadwerkelijk gebruiken</w:t>
-      </w:r>
-      <w:r>
-        <w:t>.</w:t>
-      </w:r>
-    </w:p>
-    <w:p>
-      <w:pPr>
         <w:pStyle w:val="Heading2"/>
       </w:pPr>
-      <w:bookmarkStart w:id="15" w:name="_Toc523943"/>
+      <w:bookmarkStart w:id="14" w:name="_Toc523943"/>
       <w:r>
         <w:t>Randvoorwaarden</w:t>
       </w:r>
-      <w:bookmarkEnd w:id="15"/>
+      <w:bookmarkEnd w:id="14"/>
     </w:p>
     <w:p>
       <w:r>
@@ -9713,16 +9866,16 @@
         <w:spacing w:before="120" w:after="60" w:line="240" w:lineRule="auto"/>
         <w:ind w:left="0" w:firstLine="0"/>
       </w:pPr>
-      <w:bookmarkStart w:id="16" w:name="_Toc507670777"/>
-      <w:bookmarkStart w:id="17" w:name="_Toc523944"/>
+      <w:bookmarkStart w:id="15" w:name="_Toc507670777"/>
+      <w:bookmarkStart w:id="16" w:name="_Toc523944"/>
       <w:r>
         <w:t>Onderzoeks</w:t>
       </w:r>
       <w:r>
         <w:t>vragen</w:t>
       </w:r>
+      <w:bookmarkEnd w:id="15"/>
       <w:bookmarkEnd w:id="16"/>
-      <w:bookmarkEnd w:id="17"/>
     </w:p>
     <w:p>
       <w:r>
@@ -9929,6 +10082,7 @@
         </w:numPr>
       </w:pPr>
       <w:r>
+        <w:lastRenderedPageBreak/>
         <w:t>Hoe</w:t>
       </w:r>
       <w:r>
@@ -10015,7 +10169,6 @@
     </w:p>
     <w:p>
       <w:r>
-        <w:lastRenderedPageBreak/>
         <w:t>Voor deze vragen zullen twee onderzoeksstrategieën gebruikt worden</w:t>
       </w:r>
       <w:r>
@@ -10056,23 +10209,23 @@
         <w:spacing w:before="120" w:after="60" w:line="240" w:lineRule="auto"/>
         <w:ind w:left="709" w:hanging="709"/>
       </w:pPr>
-      <w:bookmarkStart w:id="18" w:name="_Toc507670778"/>
-      <w:bookmarkStart w:id="19" w:name="_Toc523945"/>
+      <w:bookmarkStart w:id="17" w:name="_Toc507670778"/>
+      <w:bookmarkStart w:id="18" w:name="_Toc523945"/>
       <w:r>
         <w:lastRenderedPageBreak/>
         <w:t>Eindproducten</w:t>
       </w:r>
+      <w:bookmarkEnd w:id="17"/>
+      <w:r>
+        <w:t xml:space="preserve"> / opleveringen</w:t>
+      </w:r>
       <w:bookmarkEnd w:id="18"/>
-      <w:r>
-        <w:t xml:space="preserve"> / opleveringen</w:t>
-      </w:r>
-      <w:bookmarkEnd w:id="19"/>
     </w:p>
     <w:p>
       <w:pPr>
         <w:pStyle w:val="Heading3"/>
       </w:pPr>
-      <w:bookmarkStart w:id="20" w:name="_Toc523946"/>
+      <w:bookmarkStart w:id="19" w:name="_Toc523946"/>
       <w:r>
         <w:t xml:space="preserve">Product Breakdown </w:t>
       </w:r>
@@ -10080,7 +10233,7 @@
       <w:r>
         <w:t>Structure</w:t>
       </w:r>
-      <w:bookmarkEnd w:id="20"/>
+      <w:bookmarkEnd w:id="19"/>
       <w:proofErr w:type="spellEnd"/>
     </w:p>
     <w:p>
@@ -10139,7 +10292,7 @@
       <w:pPr>
         <w:pStyle w:val="Captionfortableandimage"/>
       </w:pPr>
-      <w:bookmarkStart w:id="21" w:name="_Toc523920"/>
+      <w:bookmarkStart w:id="20" w:name="_Toc523920"/>
       <w:r>
         <w:t xml:space="preserve">Figuur </w:t>
       </w:r>
@@ -10186,7 +10339,7 @@
       <w:r>
         <w:t>Structure</w:t>
       </w:r>
-      <w:bookmarkEnd w:id="21"/>
+      <w:bookmarkEnd w:id="20"/>
       <w:proofErr w:type="spellEnd"/>
     </w:p>
     <w:p>
@@ -10198,11 +10351,11 @@
       <w:pPr>
         <w:pStyle w:val="Heading3"/>
       </w:pPr>
-      <w:bookmarkStart w:id="22" w:name="_Toc523947"/>
+      <w:bookmarkStart w:id="21" w:name="_Toc523947"/>
       <w:r>
         <w:t>Beschrijving</w:t>
       </w:r>
-      <w:bookmarkEnd w:id="22"/>
+      <w:bookmarkEnd w:id="21"/>
     </w:p>
     <w:p>
       <w:pPr>
@@ -10574,11 +10727,11 @@
       <w:pPr>
         <w:pStyle w:val="Heading3"/>
       </w:pPr>
-      <w:bookmarkStart w:id="23" w:name="_Toc523948"/>
+      <w:bookmarkStart w:id="22" w:name="_Toc523948"/>
       <w:r>
         <w:t>Opleveringen</w:t>
       </w:r>
-      <w:bookmarkEnd w:id="23"/>
+      <w:bookmarkEnd w:id="22"/>
       <w:r>
         <w:tab/>
       </w:r>
@@ -10613,11 +10766,11 @@
       <w:pPr>
         <w:pStyle w:val="Heading2"/>
       </w:pPr>
-      <w:bookmarkStart w:id="24" w:name="_Toc523949"/>
+      <w:bookmarkStart w:id="23" w:name="_Toc523949"/>
       <w:r>
         <w:t>Kwaliteitseisen</w:t>
       </w:r>
-      <w:bookmarkEnd w:id="24"/>
+      <w:bookmarkEnd w:id="23"/>
     </w:p>
     <w:tbl>
       <w:tblPr>
@@ -10895,28 +11048,18 @@
       <w:pPr>
         <w:pStyle w:val="Captionfortableandimage"/>
       </w:pPr>
-      <w:bookmarkStart w:id="25" w:name="_Toc523928"/>
+      <w:bookmarkStart w:id="24" w:name="_Toc523928"/>
       <w:r>
         <w:t xml:space="preserve">Tabel </w:t>
       </w:r>
-      <w:r>
-        <w:fldChar w:fldCharType="begin"/>
-      </w:r>
-      <w:r>
-        <w:instrText xml:space="preserve"> SEQ Tabel \* ARABIC </w:instrText>
-      </w:r>
-      <w:r>
-        <w:fldChar w:fldCharType="separate"/>
-      </w:r>
-      <w:r>
-        <w:rPr>
-          <w:noProof/>
-        </w:rPr>
-        <w:t>4</w:t>
-      </w:r>
-      <w:r>
-        <w:fldChar w:fldCharType="end"/>
-      </w:r>
+      <w:fldSimple w:instr=" SEQ Tabel \* ARABIC ">
+        <w:r>
+          <w:rPr>
+            <w:noProof/>
+          </w:rPr>
+          <w:t>4</w:t>
+        </w:r>
+      </w:fldSimple>
       <w:r>
         <w:t xml:space="preserve">: </w:t>
       </w:r>
@@ -10932,7 +11075,7 @@
       <w:r>
         <w:t>seisen</w:t>
       </w:r>
-      <w:bookmarkEnd w:id="25"/>
+      <w:bookmarkEnd w:id="24"/>
     </w:p>
     <w:p>
       <w:pPr>
@@ -10970,7 +11113,7 @@
           <w:szCs w:val="32"/>
         </w:rPr>
       </w:pPr>
-      <w:bookmarkStart w:id="26" w:name="_Toc523950"/>
+      <w:bookmarkStart w:id="25" w:name="_Toc523950"/>
       <w:r>
         <w:rPr>
           <w:sz w:val="26"/>
@@ -10979,7 +11122,7 @@
         <w:lastRenderedPageBreak/>
         <w:t>Uitgangspunten</w:t>
       </w:r>
-      <w:bookmarkEnd w:id="26"/>
+      <w:bookmarkEnd w:id="25"/>
     </w:p>
     <w:p>
       <w:pPr>
@@ -11122,14 +11265,14 @@
       <w:pPr>
         <w:pStyle w:val="Heading1"/>
       </w:pPr>
-      <w:bookmarkStart w:id="27" w:name="_Toc336414"/>
-      <w:bookmarkStart w:id="28" w:name="_Toc523951"/>
+      <w:bookmarkStart w:id="26" w:name="_Toc336414"/>
+      <w:bookmarkStart w:id="27" w:name="_Toc523951"/>
       <w:r>
         <w:lastRenderedPageBreak/>
         <w:t>Financiën en Risico’s</w:t>
       </w:r>
+      <w:bookmarkEnd w:id="26"/>
       <w:bookmarkEnd w:id="27"/>
-      <w:bookmarkEnd w:id="28"/>
       <w:r>
         <w:t xml:space="preserve"> </w:t>
       </w:r>
@@ -11138,11 +11281,11 @@
       <w:pPr>
         <w:pStyle w:val="Heading2"/>
       </w:pPr>
-      <w:bookmarkStart w:id="29" w:name="_Toc523952"/>
+      <w:bookmarkStart w:id="28" w:name="_Toc523952"/>
       <w:r>
         <w:t>Kostenbudget</w:t>
       </w:r>
-      <w:bookmarkEnd w:id="29"/>
+      <w:bookmarkEnd w:id="28"/>
     </w:p>
     <w:p>
       <w:r>
@@ -11165,7 +11308,7 @@
       <w:pPr>
         <w:pStyle w:val="Heading2"/>
       </w:pPr>
-      <w:bookmarkStart w:id="30" w:name="_Toc523953"/>
+      <w:bookmarkStart w:id="29" w:name="_Toc523953"/>
       <w:r>
         <w:t>Risico’s en uitwijk</w:t>
       </w:r>
@@ -11175,7 +11318,7 @@
       <w:r>
         <w:t>activiteiten</w:t>
       </w:r>
-      <w:bookmarkEnd w:id="30"/>
+      <w:bookmarkEnd w:id="29"/>
     </w:p>
     <w:p>
       <w:pPr>
@@ -11542,28 +11685,18 @@
       <w:pPr>
         <w:pStyle w:val="Captionfortableandimage"/>
       </w:pPr>
-      <w:bookmarkStart w:id="31" w:name="_Toc523929"/>
+      <w:bookmarkStart w:id="30" w:name="_Toc523929"/>
       <w:r>
         <w:t xml:space="preserve">Tabel </w:t>
       </w:r>
-      <w:r>
-        <w:fldChar w:fldCharType="begin"/>
-      </w:r>
-      <w:r>
-        <w:instrText xml:space="preserve"> SEQ Tabel \* ARABIC </w:instrText>
-      </w:r>
-      <w:r>
-        <w:fldChar w:fldCharType="separate"/>
-      </w:r>
-      <w:r>
-        <w:rPr>
-          <w:noProof/>
-        </w:rPr>
-        <w:t>5</w:t>
-      </w:r>
-      <w:r>
-        <w:fldChar w:fldCharType="end"/>
-      </w:r>
+      <w:fldSimple w:instr=" SEQ Tabel \* ARABIC ">
+        <w:r>
+          <w:rPr>
+            <w:noProof/>
+          </w:rPr>
+          <w:t>5</w:t>
+        </w:r>
+      </w:fldSimple>
       <w:r>
         <w:t xml:space="preserve">: </w:t>
       </w:r>
@@ -11573,32 +11706,32 @@
       <w:r>
         <w:t>isico’s en uitwijkactiviteiten</w:t>
       </w:r>
-      <w:bookmarkEnd w:id="31"/>
+      <w:bookmarkEnd w:id="30"/>
     </w:p>
     <w:p>
       <w:pPr>
         <w:pStyle w:val="Heading1"/>
       </w:pPr>
-      <w:bookmarkStart w:id="32" w:name="_Toc536523665"/>
-      <w:bookmarkStart w:id="33" w:name="_Toc336415"/>
-      <w:bookmarkStart w:id="34" w:name="_Toc523954"/>
+      <w:bookmarkStart w:id="31" w:name="_Toc536523665"/>
+      <w:bookmarkStart w:id="32" w:name="_Toc336415"/>
+      <w:bookmarkStart w:id="33" w:name="_Toc523954"/>
       <w:r>
         <w:lastRenderedPageBreak/>
         <w:t>Aanpak</w:t>
       </w:r>
+      <w:bookmarkEnd w:id="31"/>
       <w:bookmarkEnd w:id="32"/>
       <w:bookmarkEnd w:id="33"/>
-      <w:bookmarkEnd w:id="34"/>
     </w:p>
     <w:p>
       <w:pPr>
         <w:pStyle w:val="Heading2"/>
       </w:pPr>
-      <w:bookmarkStart w:id="35" w:name="_Toc523955"/>
+      <w:bookmarkStart w:id="34" w:name="_Toc523955"/>
       <w:r>
         <w:t>Fases</w:t>
       </w:r>
-      <w:bookmarkEnd w:id="35"/>
+      <w:bookmarkEnd w:id="34"/>
     </w:p>
     <w:p>
       <w:r>
@@ -11782,7 +11915,13 @@
           </w:tcPr>
           <w:p>
             <w:r>
-              <w:t>13 weken</w:t>
+              <w:t>1</w:t>
+            </w:r>
+            <w:r>
+              <w:t>2</w:t>
+            </w:r>
+            <w:r>
+              <w:t xml:space="preserve"> weken</w:t>
             </w:r>
           </w:p>
         </w:tc>
@@ -11797,7 +11936,13 @@
           </w:tcPr>
           <w:p>
             <w:r>
-              <w:t>Opleverfase</w:t>
+              <w:t>Oplever</w:t>
+            </w:r>
+            <w:r>
+              <w:t>- en evaluatie</w:t>
+            </w:r>
+            <w:r>
+              <w:t>fase</w:t>
             </w:r>
           </w:p>
         </w:tc>
@@ -11807,7 +11952,13 @@
           </w:tcPr>
           <w:p>
             <w:r>
-              <w:t xml:space="preserve">De laatste fase staat in het teken van de oplevering. Hierbij wordt opgeleverd aan de directie van </w:t>
+              <w:t>De laatste fase staat in het teken van de oplevering</w:t>
+            </w:r>
+            <w:r>
+              <w:t xml:space="preserve"> en evaluatie</w:t>
+            </w:r>
+            <w:r>
+              <w:t xml:space="preserve">. Hierbij wordt opgeleverd aan de directie van </w:t>
             </w:r>
             <w:proofErr w:type="spellStart"/>
             <w:r>
@@ -11846,6 +11997,9 @@
               <w:t xml:space="preserve"> moet worden gerealiseerd en opgeleverd. </w:t>
             </w:r>
             <w:r>
+              <w:t xml:space="preserve">Naast de oplevering wordt er ook een evaluatie gedaan om te kijken of de resultaten van het project een bijdragen hebben kunnen leveren aan de opdrachtgever. </w:t>
+            </w:r>
+            <w:r>
               <w:t xml:space="preserve">De belangrijkste competentie van deze fase is adviseren (naar de directie van </w:t>
             </w:r>
             <w:proofErr w:type="spellStart"/>
@@ -11854,7 +12008,19 @@
             </w:r>
             <w:proofErr w:type="spellEnd"/>
             <w:r>
-              <w:t xml:space="preserve">). </w:t>
+              <w:t>)</w:t>
+            </w:r>
+            <w:r>
+              <w:t xml:space="preserve"> en beheer (overdragen</w:t>
+            </w:r>
+            <w:r>
+              <w:t xml:space="preserve"> aan de opdrachtgever</w:t>
+            </w:r>
+            <w:r>
+              <w:t>)</w:t>
+            </w:r>
+            <w:r>
+              <w:t xml:space="preserve">. </w:t>
             </w:r>
           </w:p>
         </w:tc>
@@ -11867,7 +12033,10 @@
               <w:keepNext/>
             </w:pPr>
             <w:r>
-              <w:t>2 weken</w:t>
+              <w:t>3</w:t>
+            </w:r>
+            <w:r>
+              <w:t xml:space="preserve"> weken</w:t>
             </w:r>
           </w:p>
         </w:tc>
@@ -11877,81 +12046,71 @@
       <w:pPr>
         <w:pStyle w:val="Captionfortableandimage"/>
       </w:pPr>
-      <w:bookmarkStart w:id="36" w:name="_Toc523930"/>
+      <w:bookmarkStart w:id="35" w:name="_Toc523930"/>
       <w:r>
         <w:t xml:space="preserve">Tabel </w:t>
       </w:r>
-      <w:r>
-        <w:fldChar w:fldCharType="begin"/>
-      </w:r>
-      <w:r>
-        <w:instrText xml:space="preserve"> SEQ Tabel \* ARABIC </w:instrText>
-      </w:r>
-      <w:r>
-        <w:fldChar w:fldCharType="separate"/>
-      </w:r>
-      <w:r>
-        <w:rPr>
-          <w:noProof/>
-        </w:rPr>
-        <w:t>6</w:t>
-      </w:r>
-      <w:r>
-        <w:fldChar w:fldCharType="end"/>
-      </w:r>
+      <w:fldSimple w:instr=" SEQ Tabel \* ARABIC ">
+        <w:r>
+          <w:rPr>
+            <w:noProof/>
+          </w:rPr>
+          <w:t>6</w:t>
+        </w:r>
+      </w:fldSimple>
       <w:r>
         <w:t>: fases van het project</w:t>
+      </w:r>
+      <w:bookmarkEnd w:id="35"/>
+    </w:p>
+    <w:p>
+      <w:pPr>
+        <w:pStyle w:val="Captionfortableandimage"/>
+      </w:pPr>
+    </w:p>
+    <w:p>
+      <w:pPr>
+        <w:pStyle w:val="Heading3"/>
+      </w:pPr>
+      <w:bookmarkStart w:id="36" w:name="_Toc523956"/>
+      <w:r>
+        <w:t>Initialisatie- en onderzoeksfase</w:t>
       </w:r>
       <w:bookmarkEnd w:id="36"/>
     </w:p>
     <w:p>
-      <w:pPr>
-        <w:pStyle w:val="Captionfortableandimage"/>
-      </w:pPr>
+      <w:r>
+        <w:t xml:space="preserve">Het doel van deze eerste fase is om een goed beeld te schetsen van wat de functionaliteiten moeten worden van het POC. Daarnaast is het belangrijk om duidelijk te krijgen wat hiervoor nodig </w:t>
+      </w:r>
+      <w:r>
+        <w:t xml:space="preserve">is </w:t>
+      </w:r>
+      <w:r>
+        <w:t xml:space="preserve">en dit te regelen mocht dit er nog niet zijn. De oplevering van deze fase zal bestaan uit het plan van aanpak en een (nog niet compleet) </w:t>
+      </w:r>
+      <w:proofErr w:type="spellStart"/>
+      <w:r>
+        <w:lastRenderedPageBreak/>
+        <w:t>onderzoeksdocument</w:t>
+      </w:r>
+      <w:proofErr w:type="spellEnd"/>
+      <w:r>
+        <w:t xml:space="preserve">. Dit </w:t>
+      </w:r>
+      <w:proofErr w:type="spellStart"/>
+      <w:r>
+        <w:t>onderzoeksdocument</w:t>
+      </w:r>
+      <w:proofErr w:type="spellEnd"/>
+      <w:r>
+        <w:t xml:space="preserve"> is dan nog niet compleet aangezien er een deel van het onderzoek gedaan zal worden op het festival zelf en het festival </w:t>
+      </w:r>
+      <w:r>
+        <w:t xml:space="preserve">vindt plaats tijdens de ontwikkelfase. </w:t>
+      </w:r>
     </w:p>
     <w:p>
-      <w:pPr>
-        <w:pStyle w:val="Heading3"/>
-      </w:pPr>
-      <w:bookmarkStart w:id="37" w:name="_Toc523956"/>
-      <w:r>
-        <w:t>Initialisatie- en onderzoeksfase</w:t>
-      </w:r>
-      <w:bookmarkEnd w:id="37"/>
-    </w:p>
-    <w:p>
-      <w:r>
-        <w:t xml:space="preserve">Het doel van deze eerste fase is om een goed beeld te schetsen van wat de functionaliteiten moeten worden van het POC. Daarnaast is het belangrijk om duidelijk te krijgen wat hiervoor nodig </w:t>
-      </w:r>
-      <w:r>
-        <w:t xml:space="preserve">is </w:t>
-      </w:r>
-      <w:r>
-        <w:t xml:space="preserve">en dit te regelen mocht dit er nog niet zijn. De oplevering van deze fase zal bestaan uit het plan van aanpak en een (nog niet compleet) </w:t>
-      </w:r>
-      <w:proofErr w:type="spellStart"/>
-      <w:r>
-        <w:t>onderzoeksdocument</w:t>
-      </w:r>
-      <w:proofErr w:type="spellEnd"/>
-      <w:r>
-        <w:t xml:space="preserve">. Dit </w:t>
-      </w:r>
-      <w:proofErr w:type="spellStart"/>
-      <w:r>
-        <w:t>onderzoeksdocument</w:t>
-      </w:r>
-      <w:proofErr w:type="spellEnd"/>
-      <w:r>
-        <w:t xml:space="preserve"> is dan nog niet compleet aangezien er een deel van het onderzoek gedaan zal worden op het festival zelf en het festival </w:t>
-      </w:r>
-      <w:r>
-        <w:t xml:space="preserve">vindt plaats tijdens de ontwikkelfase. </w:t>
-      </w:r>
-    </w:p>
-    <w:p>
-      <w:r>
-        <w:lastRenderedPageBreak/>
+      <w:r>
         <w:t>Tijdens deze fase zal er gewerkt worden door</w:t>
       </w:r>
       <w:r>
@@ -11966,11 +12125,11 @@
       <w:pPr>
         <w:pStyle w:val="Heading3"/>
       </w:pPr>
-      <w:bookmarkStart w:id="38" w:name="_Toc523957"/>
+      <w:bookmarkStart w:id="37" w:name="_Toc523957"/>
       <w:r>
         <w:t>Ontwikkelfase</w:t>
       </w:r>
-      <w:bookmarkEnd w:id="38"/>
+      <w:bookmarkEnd w:id="37"/>
     </w:p>
     <w:p>
       <w:r>
@@ -12050,18 +12209,24 @@
       <w:pPr>
         <w:pStyle w:val="Heading3"/>
       </w:pPr>
-      <w:bookmarkStart w:id="39" w:name="_Toc523958"/>
-      <w:r>
-        <w:t>Opleverfase</w:t>
-      </w:r>
-      <w:bookmarkEnd w:id="39"/>
+      <w:bookmarkStart w:id="38" w:name="_Toc523958"/>
+      <w:r>
+        <w:t>Oplever</w:t>
+      </w:r>
+      <w:bookmarkEnd w:id="38"/>
+      <w:r>
+        <w:t>- en evaluatiefase</w:t>
+      </w:r>
     </w:p>
     <w:p>
       <w:pPr>
         <w:spacing w:line="259" w:lineRule="auto"/>
       </w:pPr>
       <w:r>
-        <w:t>De laatste fase van het project is de opleverfase</w:t>
+        <w:t>De laatste fase van het project is de oplever</w:t>
+      </w:r>
+      <w:r>
+        <w:t>- en evaluatiefase</w:t>
       </w:r>
       <w:r>
         <w:t xml:space="preserve"> waar </w:t>
@@ -12120,7 +12285,18 @@
         <w:t>het portfolio</w:t>
       </w:r>
       <w:r>
-        <w:t xml:space="preserve"> opgeleverd.</w:t>
+        <w:t xml:space="preserve"> opgeleverd</w:t>
+      </w:r>
+      <w:r>
+        <w:t>, geëvalueerd op het opgeleverde project en wordt de backend omgeving met configuratiedocumentatie overgedragen</w:t>
+      </w:r>
+      <w:bookmarkStart w:id="39" w:name="_GoBack"/>
+      <w:bookmarkEnd w:id="39"/>
+      <w:r>
+        <w:t xml:space="preserve"> </w:t>
+      </w:r>
+      <w:r>
+        <w:t>.</w:t>
       </w:r>
     </w:p>
     <w:p>
@@ -12275,24 +12451,14 @@
       <w:r>
         <w:t xml:space="preserve">Figuur </w:t>
       </w:r>
-      <w:r>
-        <w:fldChar w:fldCharType="begin"/>
-      </w:r>
-      <w:r>
-        <w:instrText xml:space="preserve"> SEQ Figuur \* ARABIC </w:instrText>
-      </w:r>
-      <w:r>
-        <w:fldChar w:fldCharType="separate"/>
-      </w:r>
-      <w:r>
-        <w:rPr>
-          <w:noProof/>
-        </w:rPr>
-        <w:t>2</w:t>
-      </w:r>
-      <w:r>
-        <w:fldChar w:fldCharType="end"/>
-      </w:r>
+      <w:fldSimple w:instr=" SEQ Figuur \* ARABIC ">
+        <w:r>
+          <w:rPr>
+            <w:noProof/>
+          </w:rPr>
+          <w:t>2</w:t>
+        </w:r>
+      </w:fldSimple>
       <w:r>
         <w:t>: t</w:t>
       </w:r>
@@ -12604,24 +12770,14 @@
       <w:r>
         <w:t xml:space="preserve">Tabel </w:t>
       </w:r>
-      <w:r>
-        <w:fldChar w:fldCharType="begin"/>
-      </w:r>
-      <w:r>
-        <w:instrText xml:space="preserve"> SEQ Tabel \* ARABIC </w:instrText>
-      </w:r>
-      <w:r>
-        <w:fldChar w:fldCharType="separate"/>
-      </w:r>
-      <w:r>
-        <w:rPr>
-          <w:noProof/>
-        </w:rPr>
-        <w:t>7</w:t>
-      </w:r>
-      <w:r>
-        <w:fldChar w:fldCharType="end"/>
-      </w:r>
+      <w:fldSimple w:instr=" SEQ Tabel \* ARABIC ">
+        <w:r>
+          <w:rPr>
+            <w:noProof/>
+          </w:rPr>
+          <w:t>7</w:t>
+        </w:r>
+      </w:fldSimple>
       <w:r>
         <w:t>: belangrijke datums</w:t>
       </w:r>
@@ -13775,8 +13931,8 @@
       <w:bookmarkStart w:id="62" w:name="_Toc339966120"/>
       <w:bookmarkStart w:id="63" w:name="_Toc480254627"/>
       <w:bookmarkStart w:id="64" w:name="_Toc507670780"/>
-      <w:bookmarkStart w:id="65" w:name="_Hlk261875"/>
-      <w:bookmarkStart w:id="66" w:name="_Toc523968"/>
+      <w:bookmarkStart w:id="65" w:name="_Toc523968"/>
+      <w:bookmarkStart w:id="66" w:name="_Hlk261875"/>
       <w:r>
         <w:t>Teamleden</w:t>
       </w:r>
@@ -13786,7 +13942,7 @@
       <w:bookmarkEnd w:id="62"/>
       <w:bookmarkEnd w:id="63"/>
       <w:bookmarkEnd w:id="64"/>
-      <w:bookmarkEnd w:id="66"/>
+      <w:bookmarkEnd w:id="65"/>
     </w:p>
     <w:p/>
     <w:tbl>
@@ -13809,7 +13965,7 @@
           <w:tcPr>
             <w:tcW w:w="3293" w:type="dxa"/>
           </w:tcPr>
-          <w:bookmarkEnd w:id="65"/>
+          <w:bookmarkEnd w:id="66"/>
           <w:p>
             <w:r>
               <w:t>Naam + tel + e-mail</w:t>
@@ -14214,10 +14370,10 @@
               </w:rPr>
             </w:pPr>
             <w:r>
-              <w:rPr>
-                <w:lang w:val="de-DE"/>
-              </w:rPr>
-              <w:t>+31885072632</w:t>
+              <w:t>+31</w:t>
+            </w:r>
+            <w:r>
+              <w:t>648621396</w:t>
             </w:r>
           </w:p>
           <w:p>
@@ -14285,24 +14441,14 @@
       <w:r>
         <w:t xml:space="preserve">Tabel </w:t>
       </w:r>
-      <w:r>
-        <w:fldChar w:fldCharType="begin"/>
-      </w:r>
-      <w:r>
-        <w:instrText xml:space="preserve"> SEQ Tabel \* ARABIC </w:instrText>
-      </w:r>
-      <w:r>
-        <w:fldChar w:fldCharType="separate"/>
-      </w:r>
-      <w:r>
-        <w:rPr>
-          <w:noProof/>
-        </w:rPr>
-        <w:t>8</w:t>
-      </w:r>
-      <w:r>
-        <w:fldChar w:fldCharType="end"/>
-      </w:r>
+      <w:fldSimple w:instr=" SEQ Tabel \* ARABIC ">
+        <w:r>
+          <w:rPr>
+            <w:noProof/>
+          </w:rPr>
+          <w:t>8</w:t>
+        </w:r>
+      </w:fldSimple>
       <w:r>
         <w:t>: teamleden</w:t>
       </w:r>
@@ -14424,8 +14570,8 @@
         <w:br w:type="page"/>
       </w:r>
     </w:p>
-    <w:bookmarkStart w:id="70" w:name="_Toc523970" w:displacedByCustomXml="next"/>
-    <w:bookmarkStart w:id="71" w:name="_Toc336418" w:displacedByCustomXml="next"/>
+    <w:bookmarkStart w:id="70" w:name="_Toc336418" w:displacedByCustomXml="next"/>
+    <w:bookmarkStart w:id="71" w:name="_Toc523970" w:displacedByCustomXml="next"/>
     <w:sdt>
       <w:sdtPr>
         <w:rPr>
@@ -20795,6 +20941,7 @@
     <w:rsid w:val="00586648"/>
     <w:rsid w:val="00BF7EBC"/>
     <w:rsid w:val="00C33440"/>
+    <w:rsid w:val="00E74055"/>
     <w:rsid w:val="00EA3C14"/>
     <w:rsid w:val="00F834B3"/>
   </w:rsids>
@@ -21560,7 +21707,7 @@
 
 <file path=customXml/item1.xml><?xml version="1.0" encoding="utf-8"?>
 <CoverPageProperties xmlns="http://schemas.microsoft.com/office/2006/coverPageProps">
-  <PublishDate>2019-02-08</PublishDate>
+  <PublishDate>2019-02-11</PublishDate>
   <Abstract/>
   <CompanyAddress/>
   <CompanyPhone/>
@@ -21623,7 +21770,7 @@
   <Method/>
   <Security/>
   <DocumentType>Report</DocumentType>
-  <DocumentVersion>1.1</DocumentVersion>
+  <DocumentVersion>1.2</DocumentVersion>
   <DocumentRevision>1.0</DocumentRevision>
   <Organisation/>
   <Authorizer/>
@@ -21742,7 +21889,7 @@
 </file>
 
 <file path=customXml/itemProps3.xml><?xml version="1.0" encoding="utf-8"?>
-<ds:datastoreItem xmlns:ds="http://schemas.openxmlformats.org/officeDocument/2006/customXml" ds:itemID="{561C491E-74EF-4D7A-A940-58DA5AB65595}">
+<ds:datastoreItem xmlns:ds="http://schemas.openxmlformats.org/officeDocument/2006/customXml" ds:itemID="{0E1AA11F-6F33-4671-B49A-48C1B0730502}">
   <ds:schemaRefs>
     <ds:schemaRef ds:uri="http://schemas.openxmlformats.org/officeDocument/2006/bibliography"/>
   </ds:schemaRefs>

--- a/Plan Van Aanpak - Merik Westerveld - InfoSupport.docx
+++ b/Plan Van Aanpak - Merik Westerveld - InfoSupport.docx
@@ -561,6 +561,7 @@
                                   <w:dataBinding w:prefixMappings="xmlns:ns0='http://purl.org/dc/elements/1.1/' xmlns:ns1='http://schemas.openxmlformats.org/package/2006/metadata/core-properties' " w:xpath="/ns1:coreProperties[1]/ns0:title[1]" w:storeItemID="{6C3C8BC8-F283-45AE-878A-BAB7291924A1}"/>
                                   <w:text/>
                                 </w:sdtPr>
+                                <w:sdtEndPr/>
                                 <w:sdtContent>
                                   <w:p>
                                     <w:pPr>
@@ -593,6 +594,7 @@
                                   <w:dataBinding w:prefixMappings="xmlns:ns0='http://purl.org/dc/elements/1.1/' xmlns:ns1='http://schemas.openxmlformats.org/package/2006/metadata/core-properties' " w:xpath="/ns1:coreProperties[1]/ns0:subject[1]" w:storeItemID="{6C3C8BC8-F283-45AE-878A-BAB7291924A1}"/>
                                   <w:text/>
                                 </w:sdtPr>
+                                <w:sdtEndPr/>
                                 <w:sdtContent>
                                   <w:p>
                                     <w:pPr>
@@ -636,6 +638,7 @@
                                     <w:dataBinding w:prefixMappings="xmlns:ns0='http://purl.org/dc/elements/1.1/' xmlns:ns1='http://schemas.openxmlformats.org/package/2006/metadata/core-properties' " w:xpath="/ns1:coreProperties[1]/ns0:creator[1]" w:storeItemID="{6C3C8BC8-F283-45AE-878A-BAB7291924A1}"/>
                                     <w:text/>
                                   </w:sdtPr>
+                                  <w:sdtEndPr/>
                                   <w:sdtContent>
                                     <w:r>
                                       <w:rPr>
@@ -679,13 +682,14 @@
                                     <w:docPart w:val="A89F7D07673748BA858D540A7793BBAC"/>
                                   </w:placeholder>
                                   <w:dataBinding w:prefixMappings="xmlns:ns0='http://schemas.microsoft.com/office/2006/coverPageProps' " w:xpath="/ns0:CoverPageProperties[1]/ns0:PublishDate[1]" w:storeItemID="{55AF091B-3C7A-41E3-B477-F2FDAA23CFDA}"/>
-                                  <w:date w:fullDate="2019-02-11T00:00:00Z">
+                                  <w:date w:fullDate="2019-02-12T00:00:00Z">
                                     <w:dateFormat w:val="d MMMM yyyy"/>
                                     <w:lid w:val="nl-NL"/>
                                     <w:storeMappedDataAs w:val="date"/>
                                     <w:calendar w:val="gregorian"/>
                                   </w:date>
                                 </w:sdtPr>
+                                <w:sdtEndPr/>
                                 <w:sdtContent>
                                   <w:p>
                                     <w:pPr>
@@ -701,7 +705,7 @@
                                         <w:sz w:val="26"/>
                                         <w:szCs w:val="26"/>
                                       </w:rPr>
-                                      <w:t>11 februari 2019</w:t>
+                                      <w:t>12 februari 2019</w:t>
                                     </w:r>
                                   </w:p>
                                 </w:sdtContent>
@@ -730,6 +734,7 @@
                                     <w:listItem w:displayText="Final" w:value="Final"/>
                                   </w:comboBox>
                                 </w:sdtPr>
+                                <w:sdtEndPr/>
                                 <w:sdtContent>
                                   <w:p>
                                     <w:pPr>
@@ -789,6 +794,7 @@
                             <w:dataBinding w:prefixMappings="xmlns:ns0='http://purl.org/dc/elements/1.1/' xmlns:ns1='http://schemas.openxmlformats.org/package/2006/metadata/core-properties' " w:xpath="/ns1:coreProperties[1]/ns0:title[1]" w:storeItemID="{6C3C8BC8-F283-45AE-878A-BAB7291924A1}"/>
                             <w:text/>
                           </w:sdtPr>
+                          <w:sdtEndPr/>
                           <w:sdtContent>
                             <w:p>
                               <w:pPr>
@@ -821,6 +827,7 @@
                             <w:dataBinding w:prefixMappings="xmlns:ns0='http://purl.org/dc/elements/1.1/' xmlns:ns1='http://schemas.openxmlformats.org/package/2006/metadata/core-properties' " w:xpath="/ns1:coreProperties[1]/ns0:subject[1]" w:storeItemID="{6C3C8BC8-F283-45AE-878A-BAB7291924A1}"/>
                             <w:text/>
                           </w:sdtPr>
+                          <w:sdtEndPr/>
                           <w:sdtContent>
                             <w:p>
                               <w:pPr>
@@ -864,6 +871,7 @@
                               <w:dataBinding w:prefixMappings="xmlns:ns0='http://purl.org/dc/elements/1.1/' xmlns:ns1='http://schemas.openxmlformats.org/package/2006/metadata/core-properties' " w:xpath="/ns1:coreProperties[1]/ns0:creator[1]" w:storeItemID="{6C3C8BC8-F283-45AE-878A-BAB7291924A1}"/>
                               <w:text/>
                             </w:sdtPr>
+                            <w:sdtEndPr/>
                             <w:sdtContent>
                               <w:r>
                                 <w:rPr>
@@ -907,13 +915,14 @@
                               <w:docPart w:val="A89F7D07673748BA858D540A7793BBAC"/>
                             </w:placeholder>
                             <w:dataBinding w:prefixMappings="xmlns:ns0='http://schemas.microsoft.com/office/2006/coverPageProps' " w:xpath="/ns0:CoverPageProperties[1]/ns0:PublishDate[1]" w:storeItemID="{55AF091B-3C7A-41E3-B477-F2FDAA23CFDA}"/>
-                            <w:date w:fullDate="2019-02-11T00:00:00Z">
+                            <w:date w:fullDate="2019-02-12T00:00:00Z">
                               <w:dateFormat w:val="d MMMM yyyy"/>
                               <w:lid w:val="nl-NL"/>
                               <w:storeMappedDataAs w:val="date"/>
                               <w:calendar w:val="gregorian"/>
                             </w:date>
                           </w:sdtPr>
+                          <w:sdtEndPr/>
                           <w:sdtContent>
                             <w:p>
                               <w:pPr>
@@ -929,7 +938,7 @@
                                   <w:sz w:val="26"/>
                                   <w:szCs w:val="26"/>
                                 </w:rPr>
-                                <w:t>11 februari 2019</w:t>
+                                <w:t>12 februari 2019</w:t>
                               </w:r>
                             </w:p>
                           </w:sdtContent>
@@ -958,6 +967,7 @@
                               <w:listItem w:displayText="Final" w:value="Final"/>
                             </w:comboBox>
                           </w:sdtPr>
+                          <w:sdtEndPr/>
                           <w:sdtContent>
                             <w:p>
                               <w:pPr>
@@ -2094,6 +2104,7 @@
           <w:dataBinding w:prefixMappings="xmlns:ns0='http://purl.org/dc/elements/1.1/' xmlns:ns1='http://schemas.openxmlformats.org/package/2006/metadata/core-properties' " w:xpath="/ns1:coreProperties[1]/ns0:title[1]" w:storeItemID="{6C3C8BC8-F283-45AE-878A-BAB7291924A1}"/>
           <w:text/>
         </w:sdtPr>
+        <w:sdtEndPr/>
         <w:sdtContent>
           <w:r>
             <w:rPr>
@@ -2129,6 +2140,11 @@
         <w:dataBinding w:prefixMappings="xmlns:ns0='http://purl.org/dc/elements/1.1/' xmlns:ns1='http://schemas.openxmlformats.org/package/2006/metadata/core-properties' " w:xpath="/ns1:coreProperties[1]/ns0:subject[1]" w:storeItemID="{6C3C8BC8-F283-45AE-878A-BAB7291924A1}"/>
         <w:text/>
       </w:sdtPr>
+      <w:sdtEndPr>
+        <w:rPr>
+          <w:rStyle w:val="SubtitleChar"/>
+        </w:rPr>
+      </w:sdtEndPr>
       <w:sdtContent>
         <w:p>
           <w:pPr>
@@ -2206,11 +2222,21 @@
             <w:pPr>
               <w:pStyle w:val="NoSpacing"/>
             </w:pPr>
-            <w:fldSimple w:instr=" DOCVARIABLE  txtTitle  \* MERGEFORMAT ">
-              <w:r>
-                <w:t>Titel</w:t>
-              </w:r>
-            </w:fldSimple>
+            <w:r>
+              <w:fldChar w:fldCharType="begin"/>
+            </w:r>
+            <w:r>
+              <w:instrText xml:space="preserve"> DOCVARIABLE  txtTitle  \* MERGEFORMAT </w:instrText>
+            </w:r>
+            <w:r>
+              <w:fldChar w:fldCharType="separate"/>
+            </w:r>
+            <w:r>
+              <w:t>Titel</w:t>
+            </w:r>
+            <w:r>
+              <w:fldChar w:fldCharType="end"/>
+            </w:r>
           </w:p>
         </w:tc>
         <w:sdt>
@@ -2224,6 +2250,7 @@
             <w:dataBinding w:prefixMappings="xmlns:ns0='http://purl.org/dc/elements/1.1/' xmlns:ns1='http://schemas.openxmlformats.org/package/2006/metadata/core-properties' " w:xpath="/ns1:coreProperties[1]/ns0:title[1]" w:storeItemID="{6C3C8BC8-F283-45AE-878A-BAB7291924A1}"/>
             <w:text/>
           </w:sdtPr>
+          <w:sdtEndPr/>
           <w:sdtContent>
             <w:tc>
               <w:tcPr>
@@ -2255,11 +2282,21 @@
             <w:pPr>
               <w:pStyle w:val="NoSpacing"/>
             </w:pPr>
-            <w:fldSimple w:instr=" DOCVARIABLE  txtProject  \* MERGEFORMAT ">
-              <w:r>
-                <w:t>Project</w:t>
-              </w:r>
-            </w:fldSimple>
+            <w:r>
+              <w:fldChar w:fldCharType="begin"/>
+            </w:r>
+            <w:r>
+              <w:instrText xml:space="preserve"> DOCVARIABLE  txtProject  \* MERGEFORMAT </w:instrText>
+            </w:r>
+            <w:r>
+              <w:fldChar w:fldCharType="separate"/>
+            </w:r>
+            <w:r>
+              <w:t>Project</w:t>
+            </w:r>
+            <w:r>
+              <w:fldChar w:fldCharType="end"/>
+            </w:r>
           </w:p>
         </w:tc>
         <w:sdt>
@@ -2273,6 +2310,7 @@
             <w:dataBinding w:prefixMappings="xmlns:ns0='http://purl.org/dc/elements/1.1/' xmlns:ns1='http://schemas.openxmlformats.org/package/2006/metadata/core-properties' " w:xpath="/ns1:coreProperties[1]/ns0:subject[1]" w:storeItemID="{6C3C8BC8-F283-45AE-878A-BAB7291924A1}"/>
             <w:text/>
           </w:sdtPr>
+          <w:sdtEndPr/>
           <w:sdtContent>
             <w:tc>
               <w:tcPr>
@@ -2305,11 +2343,21 @@
             <w:pPr>
               <w:pStyle w:val="NoSpacing"/>
             </w:pPr>
-            <w:fldSimple w:instr=" DOCVARIABLE  txtVersion  \* MERGEFORMAT ">
-              <w:r>
-                <w:t>Versie</w:t>
-              </w:r>
-            </w:fldSimple>
+            <w:r>
+              <w:fldChar w:fldCharType="begin"/>
+            </w:r>
+            <w:r>
+              <w:instrText xml:space="preserve"> DOCVARIABLE  txtVersion  \* MERGEFORMAT </w:instrText>
+            </w:r>
+            <w:r>
+              <w:fldChar w:fldCharType="separate"/>
+            </w:r>
+            <w:r>
+              <w:t>Versie</w:t>
+            </w:r>
+            <w:r>
+              <w:fldChar w:fldCharType="end"/>
+            </w:r>
           </w:p>
         </w:tc>
         <w:tc>
@@ -2330,6 +2378,7 @@
                 <w:dataBinding w:prefixMappings="xmlns:ns0='Extra' " w:xpath="/ns0:Extra[1]/ns0:DocumentVersion[1]" w:storeItemID="{E9D924CF-BAA0-4B0B-9B0F-A47FD35602B1}"/>
                 <w:text/>
               </w:sdtPr>
+              <w:sdtEndPr/>
               <w:sdtContent>
                 <w:r>
                   <w:t>1.</w:t>
@@ -2355,11 +2404,21 @@
             <w:pPr>
               <w:pStyle w:val="NoSpacing"/>
             </w:pPr>
-            <w:fldSimple w:instr=" DOCVARIABLE  txtStatus  \* MERGEFORMAT ">
-              <w:r>
-                <w:t>Status</w:t>
-              </w:r>
-            </w:fldSimple>
+            <w:r>
+              <w:fldChar w:fldCharType="begin"/>
+            </w:r>
+            <w:r>
+              <w:instrText xml:space="preserve"> DOCVARIABLE  txtStatus  \* MERGEFORMAT </w:instrText>
+            </w:r>
+            <w:r>
+              <w:fldChar w:fldCharType="separate"/>
+            </w:r>
+            <w:r>
+              <w:t>Status</w:t>
+            </w:r>
+            <w:r>
+              <w:fldChar w:fldCharType="end"/>
+            </w:r>
           </w:p>
         </w:tc>
         <w:tc>
@@ -2390,6 +2449,7 @@
                   <w:listItem w:displayText="Final" w:value="Final"/>
                 </w:comboBox>
               </w:sdtPr>
+              <w:sdtEndPr/>
               <w:sdtContent>
                 <w:r>
                   <w:t>Concept</w:t>
@@ -2413,11 +2473,21 @@
             <w:pPr>
               <w:pStyle w:val="NoSpacing"/>
             </w:pPr>
-            <w:fldSimple w:instr=" DOCVARIABLE  txtDate  \* MERGEFORMAT ">
-              <w:r>
-                <w:t>Datum</w:t>
-              </w:r>
-            </w:fldSimple>
+            <w:r>
+              <w:fldChar w:fldCharType="begin"/>
+            </w:r>
+            <w:r>
+              <w:instrText xml:space="preserve"> DOCVARIABLE  txtDate  \* MERGEFORMAT </w:instrText>
+            </w:r>
+            <w:r>
+              <w:fldChar w:fldCharType="separate"/>
+            </w:r>
+            <w:r>
+              <w:t>Datum</w:t>
+            </w:r>
+            <w:r>
+              <w:fldChar w:fldCharType="end"/>
+            </w:r>
           </w:p>
         </w:tc>
         <w:sdt>
@@ -2429,13 +2499,14 @@
               <w:docPart w:val="6B33A0C6FCD14ECABBF85522EE7B9C0D"/>
             </w:placeholder>
             <w:dataBinding w:prefixMappings="xmlns:ns0='http://schemas.microsoft.com/office/2006/coverPageProps' " w:xpath="/ns0:CoverPageProperties[1]/ns0:PublishDate[1]" w:storeItemID="{55AF091B-3C7A-41E3-B477-F2FDAA23CFDA}"/>
-            <w:date w:fullDate="2019-02-11T00:00:00Z">
+            <w:date w:fullDate="2019-02-12T00:00:00Z">
               <w:dateFormat w:val="d MMMM yyyy"/>
               <w:lid w:val="nl-NL"/>
               <w:storeMappedDataAs w:val="date"/>
               <w:calendar w:val="gregorian"/>
             </w:date>
           </w:sdtPr>
+          <w:sdtEndPr/>
           <w:sdtContent>
             <w:tc>
               <w:tcPr>
@@ -2447,7 +2518,10 @@
                   <w:cnfStyle w:val="000000100000" w:firstRow="0" w:lastRow="0" w:firstColumn="0" w:lastColumn="0" w:oddVBand="0" w:evenVBand="0" w:oddHBand="1" w:evenHBand="0" w:firstRowFirstColumn="0" w:firstRowLastColumn="0" w:lastRowFirstColumn="0" w:lastRowLastColumn="0"/>
                 </w:pPr>
                 <w:r>
-                  <w:t>11</w:t>
+                  <w:t>1</w:t>
+                </w:r>
+                <w:r>
+                  <w:t>2</w:t>
                 </w:r>
                 <w:r>
                   <w:t xml:space="preserve"> februari 2019</w:t>
@@ -2470,11 +2544,21 @@
             <w:pPr>
               <w:pStyle w:val="NoSpacing"/>
             </w:pPr>
-            <w:fldSimple w:instr=" DOCVARIABLE  txtFile  \* MERGEFORMAT ">
-              <w:r>
-                <w:t>Bestand</w:t>
-              </w:r>
-            </w:fldSimple>
+            <w:r>
+              <w:fldChar w:fldCharType="begin"/>
+            </w:r>
+            <w:r>
+              <w:instrText xml:space="preserve"> DOCVARIABLE  txtFile  \* MERGEFORMAT </w:instrText>
+            </w:r>
+            <w:r>
+              <w:fldChar w:fldCharType="separate"/>
+            </w:r>
+            <w:r>
+              <w:t>Bestand</w:t>
+            </w:r>
+            <w:r>
+              <w:fldChar w:fldCharType="end"/>
+            </w:r>
           </w:p>
         </w:tc>
         <w:tc>
@@ -2515,11 +2599,21 @@
             <w:pPr>
               <w:pStyle w:val="NoSpacing"/>
             </w:pPr>
-            <w:fldSimple w:instr=" DOCVARIABLE  txtCompany  \* MERGEFORMAT ">
-              <w:r>
-                <w:t>Bedrijf</w:t>
-              </w:r>
-            </w:fldSimple>
+            <w:r>
+              <w:fldChar w:fldCharType="begin"/>
+            </w:r>
+            <w:r>
+              <w:instrText xml:space="preserve"> DOCVARIABLE  txtCompany  \* MERGEFORMAT </w:instrText>
+            </w:r>
+            <w:r>
+              <w:fldChar w:fldCharType="separate"/>
+            </w:r>
+            <w:r>
+              <w:t>Bedrijf</w:t>
+            </w:r>
+            <w:r>
+              <w:fldChar w:fldCharType="end"/>
+            </w:r>
           </w:p>
         </w:tc>
         <w:sdt>
@@ -2533,6 +2627,7 @@
             <w:dataBinding w:prefixMappings="xmlns:ns0='http://schemas.openxmlformats.org/officeDocument/2006/extended-properties' " w:xpath="/ns0:Properties[1]/ns0:Manager[1]" w:storeItemID="{6668398D-A668-4E3E-A5EB-62B293D839F1}"/>
             <w:text/>
           </w:sdtPr>
+          <w:sdtEndPr/>
           <w:sdtContent>
             <w:tc>
               <w:tcPr>
@@ -2566,11 +2661,21 @@
       <w:pPr>
         <w:pStyle w:val="Kop1Ongenummerd"/>
       </w:pPr>
-      <w:fldSimple w:instr=" DOCVARIABLE  txtHistory  \* MERGEFORMAT ">
-        <w:r>
-          <w:t>Historie</w:t>
-        </w:r>
-      </w:fldSimple>
+      <w:r>
+        <w:fldChar w:fldCharType="begin"/>
+      </w:r>
+      <w:r>
+        <w:instrText xml:space="preserve"> DOCVARIABLE  txtHistory  \* MERGEFORMAT </w:instrText>
+      </w:r>
+      <w:r>
+        <w:fldChar w:fldCharType="separate"/>
+      </w:r>
+      <w:r>
+        <w:t>Historie</w:t>
+      </w:r>
+      <w:r>
+        <w:fldChar w:fldCharType="end"/>
+      </w:r>
     </w:p>
     <w:tbl>
       <w:tblPr>
@@ -2600,11 +2705,21 @@
             <w:pPr>
               <w:pStyle w:val="NoSpacing"/>
             </w:pPr>
-            <w:fldSimple w:instr=" DOCVARIABLE  txtVersion  \* MERGEFORMAT ">
-              <w:r>
-                <w:t>Versie</w:t>
-              </w:r>
-            </w:fldSimple>
+            <w:r>
+              <w:fldChar w:fldCharType="begin"/>
+            </w:r>
+            <w:r>
+              <w:instrText xml:space="preserve"> DOCVARIABLE  txtVersion  \* MERGEFORMAT </w:instrText>
+            </w:r>
+            <w:r>
+              <w:fldChar w:fldCharType="separate"/>
+            </w:r>
+            <w:r>
+              <w:t>Versie</w:t>
+            </w:r>
+            <w:r>
+              <w:fldChar w:fldCharType="end"/>
+            </w:r>
           </w:p>
         </w:tc>
         <w:tc>
@@ -2616,11 +2731,21 @@
               <w:pStyle w:val="NoSpacing"/>
               <w:cnfStyle w:val="100000000000" w:firstRow="1" w:lastRow="0" w:firstColumn="0" w:lastColumn="0" w:oddVBand="0" w:evenVBand="0" w:oddHBand="0" w:evenHBand="0" w:firstRowFirstColumn="0" w:firstRowLastColumn="0" w:lastRowFirstColumn="0" w:lastRowLastColumn="0"/>
             </w:pPr>
-            <w:fldSimple w:instr=" DOCVARIABLE  txtStatus  \* MERGEFORMAT ">
-              <w:r>
-                <w:t>Status</w:t>
-              </w:r>
-            </w:fldSimple>
+            <w:r>
+              <w:fldChar w:fldCharType="begin"/>
+            </w:r>
+            <w:r>
+              <w:instrText xml:space="preserve"> DOCVARIABLE  txtStatus  \* MERGEFORMAT </w:instrText>
+            </w:r>
+            <w:r>
+              <w:fldChar w:fldCharType="separate"/>
+            </w:r>
+            <w:r>
+              <w:t>Status</w:t>
+            </w:r>
+            <w:r>
+              <w:fldChar w:fldCharType="end"/>
+            </w:r>
           </w:p>
         </w:tc>
         <w:tc>
@@ -2632,11 +2757,21 @@
               <w:pStyle w:val="NoSpacing"/>
               <w:cnfStyle w:val="100000000000" w:firstRow="1" w:lastRow="0" w:firstColumn="0" w:lastColumn="0" w:oddVBand="0" w:evenVBand="0" w:oddHBand="0" w:evenHBand="0" w:firstRowFirstColumn="0" w:firstRowLastColumn="0" w:lastRowFirstColumn="0" w:lastRowLastColumn="0"/>
             </w:pPr>
-            <w:fldSimple w:instr=" DOCVARIABLE  txtDate  \* MERGEFORMAT ">
-              <w:r>
-                <w:t>Datum</w:t>
-              </w:r>
-            </w:fldSimple>
+            <w:r>
+              <w:fldChar w:fldCharType="begin"/>
+            </w:r>
+            <w:r>
+              <w:instrText xml:space="preserve"> DOCVARIABLE  txtDate  \* MERGEFORMAT </w:instrText>
+            </w:r>
+            <w:r>
+              <w:fldChar w:fldCharType="separate"/>
+            </w:r>
+            <w:r>
+              <w:t>Datum</w:t>
+            </w:r>
+            <w:r>
+              <w:fldChar w:fldCharType="end"/>
+            </w:r>
           </w:p>
         </w:tc>
         <w:tc>
@@ -2648,11 +2783,21 @@
               <w:pStyle w:val="NoSpacing"/>
               <w:cnfStyle w:val="100000000000" w:firstRow="1" w:lastRow="0" w:firstColumn="0" w:lastColumn="0" w:oddVBand="0" w:evenVBand="0" w:oddHBand="0" w:evenHBand="0" w:firstRowFirstColumn="0" w:firstRowLastColumn="0" w:lastRowFirstColumn="0" w:lastRowLastColumn="0"/>
             </w:pPr>
-            <w:fldSimple w:instr=" DOCVARIABLE  txtAuthor  \* MERGEFORMAT ">
-              <w:r>
-                <w:t>Auteur</w:t>
-              </w:r>
-            </w:fldSimple>
+            <w:r>
+              <w:fldChar w:fldCharType="begin"/>
+            </w:r>
+            <w:r>
+              <w:instrText xml:space="preserve"> DOCVARIABLE  txtAuthor  \* MERGEFORMAT </w:instrText>
+            </w:r>
+            <w:r>
+              <w:fldChar w:fldCharType="separate"/>
+            </w:r>
+            <w:r>
+              <w:t>Auteur</w:t>
+            </w:r>
+            <w:r>
+              <w:fldChar w:fldCharType="end"/>
+            </w:r>
           </w:p>
         </w:tc>
         <w:tc>
@@ -2664,11 +2809,21 @@
               <w:pStyle w:val="NoSpacing"/>
               <w:cnfStyle w:val="100000000000" w:firstRow="1" w:lastRow="0" w:firstColumn="0" w:lastColumn="0" w:oddVBand="0" w:evenVBand="0" w:oddHBand="0" w:evenHBand="0" w:firstRowFirstColumn="0" w:firstRowLastColumn="0" w:lastRowFirstColumn="0" w:lastRowLastColumn="0"/>
             </w:pPr>
-            <w:fldSimple w:instr=" DOCVARIABLE  txtChanges  \* MERGEFORMAT ">
-              <w:r>
-                <w:t>Wijziging</w:t>
-              </w:r>
-            </w:fldSimple>
+            <w:r>
+              <w:fldChar w:fldCharType="begin"/>
+            </w:r>
+            <w:r>
+              <w:instrText xml:space="preserve"> DOCVARIABLE  txtChanges  \* MERGEFORMAT </w:instrText>
+            </w:r>
+            <w:r>
+              <w:fldChar w:fldCharType="separate"/>
+            </w:r>
+            <w:r>
+              <w:t>Wijziging</w:t>
+            </w:r>
+            <w:r>
+              <w:fldChar w:fldCharType="end"/>
+            </w:r>
           </w:p>
         </w:tc>
       </w:tr>
@@ -2936,11 +3091,21 @@
       <w:pPr>
         <w:pStyle w:val="Kop1Ongenummerd"/>
       </w:pPr>
-      <w:fldSimple w:instr=" DOCVARIABLE  txtDistribution  \* MERGEFORMAT ">
-        <w:r>
-          <w:t>Distributielijst</w:t>
-        </w:r>
-      </w:fldSimple>
+      <w:r>
+        <w:fldChar w:fldCharType="begin"/>
+      </w:r>
+      <w:r>
+        <w:instrText xml:space="preserve"> DOCVARIABLE  txtDistribution  \* MERGEFORMAT </w:instrText>
+      </w:r>
+      <w:r>
+        <w:fldChar w:fldCharType="separate"/>
+      </w:r>
+      <w:r>
+        <w:t>Distributielijst</w:t>
+      </w:r>
+      <w:r>
+        <w:fldChar w:fldCharType="end"/>
+      </w:r>
     </w:p>
     <w:tbl>
       <w:tblPr>
@@ -2969,11 +3134,21 @@
             <w:pPr>
               <w:pStyle w:val="NoSpacing"/>
             </w:pPr>
-            <w:fldSimple w:instr=" DOCVARIABLE  txtVersion  \* MERGEFORMAT ">
-              <w:r>
-                <w:t>Versie</w:t>
-              </w:r>
-            </w:fldSimple>
+            <w:r>
+              <w:fldChar w:fldCharType="begin"/>
+            </w:r>
+            <w:r>
+              <w:instrText xml:space="preserve"> DOCVARIABLE  txtVersion  \* MERGEFORMAT </w:instrText>
+            </w:r>
+            <w:r>
+              <w:fldChar w:fldCharType="separate"/>
+            </w:r>
+            <w:r>
+              <w:t>Versie</w:t>
+            </w:r>
+            <w:r>
+              <w:fldChar w:fldCharType="end"/>
+            </w:r>
           </w:p>
         </w:tc>
         <w:tc>
@@ -2985,11 +3160,21 @@
               <w:pStyle w:val="NoSpacing"/>
               <w:cnfStyle w:val="100000000000" w:firstRow="1" w:lastRow="0" w:firstColumn="0" w:lastColumn="0" w:oddVBand="0" w:evenVBand="0" w:oddHBand="0" w:evenHBand="0" w:firstRowFirstColumn="0" w:firstRowLastColumn="0" w:lastRowFirstColumn="0" w:lastRowLastColumn="0"/>
             </w:pPr>
-            <w:fldSimple w:instr=" DOCVARIABLE  txtStatus  \* MERGEFORMAT ">
-              <w:r>
-                <w:t>Status</w:t>
-              </w:r>
-            </w:fldSimple>
+            <w:r>
+              <w:fldChar w:fldCharType="begin"/>
+            </w:r>
+            <w:r>
+              <w:instrText xml:space="preserve"> DOCVARIABLE  txtStatus  \* MERGEFORMAT </w:instrText>
+            </w:r>
+            <w:r>
+              <w:fldChar w:fldCharType="separate"/>
+            </w:r>
+            <w:r>
+              <w:t>Status</w:t>
+            </w:r>
+            <w:r>
+              <w:fldChar w:fldCharType="end"/>
+            </w:r>
           </w:p>
         </w:tc>
         <w:tc>
@@ -3001,11 +3186,21 @@
               <w:pStyle w:val="NoSpacing"/>
               <w:cnfStyle w:val="100000000000" w:firstRow="1" w:lastRow="0" w:firstColumn="0" w:lastColumn="0" w:oddVBand="0" w:evenVBand="0" w:oddHBand="0" w:evenHBand="0" w:firstRowFirstColumn="0" w:firstRowLastColumn="0" w:lastRowFirstColumn="0" w:lastRowLastColumn="0"/>
             </w:pPr>
-            <w:fldSimple w:instr=" DOCVARIABLE  txtDate  \* MERGEFORMAT ">
-              <w:r>
-                <w:t>Datum</w:t>
-              </w:r>
-            </w:fldSimple>
+            <w:r>
+              <w:fldChar w:fldCharType="begin"/>
+            </w:r>
+            <w:r>
+              <w:instrText xml:space="preserve"> DOCVARIABLE  txtDate  \* MERGEFORMAT </w:instrText>
+            </w:r>
+            <w:r>
+              <w:fldChar w:fldCharType="separate"/>
+            </w:r>
+            <w:r>
+              <w:t>Datum</w:t>
+            </w:r>
+            <w:r>
+              <w:fldChar w:fldCharType="end"/>
+            </w:r>
           </w:p>
         </w:tc>
         <w:tc>
@@ -3017,11 +3212,21 @@
               <w:pStyle w:val="NoSpacing"/>
               <w:cnfStyle w:val="100000000000" w:firstRow="1" w:lastRow="0" w:firstColumn="0" w:lastColumn="0" w:oddVBand="0" w:evenVBand="0" w:oddHBand="0" w:evenHBand="0" w:firstRowFirstColumn="0" w:firstRowLastColumn="0" w:lastRowFirstColumn="0" w:lastRowLastColumn="0"/>
             </w:pPr>
-            <w:fldSimple w:instr=" DOCVARIABLE  txtTo  \* MERGEFORMAT ">
-              <w:r>
-                <w:t>Aan</w:t>
-              </w:r>
-            </w:fldSimple>
+            <w:r>
+              <w:fldChar w:fldCharType="begin"/>
+            </w:r>
+            <w:r>
+              <w:instrText xml:space="preserve"> DOCVARIABLE  txtTo  \* MERGEFORMAT </w:instrText>
+            </w:r>
+            <w:r>
+              <w:fldChar w:fldCharType="separate"/>
+            </w:r>
+            <w:r>
+              <w:t>Aan</w:t>
+            </w:r>
+            <w:r>
+              <w:fldChar w:fldCharType="end"/>
+            </w:r>
           </w:p>
         </w:tc>
       </w:tr>
@@ -3182,6 +3387,67 @@
             </w:r>
             <w:r>
               <w:t>n</w:t>
+            </w:r>
+          </w:p>
+        </w:tc>
+      </w:tr>
+      <w:tr>
+        <w:trPr>
+          <w:cnfStyle w:val="000000100000" w:firstRow="0" w:lastRow="0" w:firstColumn="0" w:lastColumn="0" w:oddVBand="0" w:evenVBand="0" w:oddHBand="1" w:evenHBand="0" w:firstRowFirstColumn="0" w:firstRowLastColumn="0" w:lastRowFirstColumn="0" w:lastRowLastColumn="0"/>
+          <w:trHeight w:val="425"/>
+        </w:trPr>
+        <w:tc>
+          <w:tcPr>
+            <w:cnfStyle w:val="001000000000" w:firstRow="0" w:lastRow="0" w:firstColumn="1" w:lastColumn="0" w:oddVBand="0" w:evenVBand="0" w:oddHBand="0" w:evenHBand="0" w:firstRowFirstColumn="0" w:firstRowLastColumn="0" w:lastRowFirstColumn="0" w:lastRowLastColumn="0"/>
+            <w:tcW w:w="993" w:type="dxa"/>
+          </w:tcPr>
+          <w:p>
+            <w:pPr>
+              <w:pStyle w:val="NoSpacing"/>
+            </w:pPr>
+            <w:r>
+              <w:t>1.2</w:t>
+            </w:r>
+          </w:p>
+        </w:tc>
+        <w:tc>
+          <w:tcPr>
+            <w:tcW w:w="1859" w:type="dxa"/>
+          </w:tcPr>
+          <w:p>
+            <w:pPr>
+              <w:pStyle w:val="NoSpacing"/>
+              <w:cnfStyle w:val="000000100000" w:firstRow="0" w:lastRow="0" w:firstColumn="0" w:lastColumn="0" w:oddVBand="0" w:evenVBand="0" w:oddHBand="1" w:evenHBand="0" w:firstRowFirstColumn="0" w:firstRowLastColumn="0" w:lastRowFirstColumn="0" w:lastRowLastColumn="0"/>
+            </w:pPr>
+            <w:r>
+              <w:t>Concept</w:t>
+            </w:r>
+          </w:p>
+        </w:tc>
+        <w:tc>
+          <w:tcPr>
+            <w:tcW w:w="1303" w:type="dxa"/>
+          </w:tcPr>
+          <w:p>
+            <w:pPr>
+              <w:pStyle w:val="NoSpacing"/>
+              <w:cnfStyle w:val="000000100000" w:firstRow="0" w:lastRow="0" w:firstColumn="0" w:lastColumn="0" w:oddVBand="0" w:evenVBand="0" w:oddHBand="1" w:evenHBand="0" w:firstRowFirstColumn="0" w:firstRowLastColumn="0" w:lastRowFirstColumn="0" w:lastRowLastColumn="0"/>
+            </w:pPr>
+            <w:r>
+              <w:t>12/02/2019</w:t>
+            </w:r>
+          </w:p>
+        </w:tc>
+        <w:tc>
+          <w:tcPr>
+            <w:tcW w:w="4918" w:type="dxa"/>
+          </w:tcPr>
+          <w:p>
+            <w:pPr>
+              <w:cnfStyle w:val="000000100000" w:firstRow="0" w:lastRow="0" w:firstColumn="0" w:lastColumn="0" w:oddVBand="0" w:evenVBand="0" w:oddHBand="1" w:evenHBand="0" w:firstRowFirstColumn="0" w:firstRowLastColumn="0" w:lastRowFirstColumn="0" w:lastRowLastColumn="0"/>
+            </w:pPr>
+            <w:r>
+              <w:t>Hans Geurtsen</w:t>
             </w:r>
           </w:p>
         </w:tc>
@@ -3600,6 +3866,7 @@
           <w:dataBinding w:prefixMappings="xmlns:ns0='http://purl.org/dc/elements/1.1/' xmlns:ns1='http://schemas.openxmlformats.org/package/2006/metadata/core-properties' " w:xpath="/ns1:coreProperties[1]/ns0:subject[1]" w:storeItemID="{6C3C8BC8-F283-45AE-878A-BAB7291924A1}"/>
           <w:text/>
         </w:sdtPr>
+        <w:sdtEndPr/>
         <w:sdtContent>
           <w:proofErr w:type="spellStart"/>
           <w:r>
@@ -8541,14 +8808,36 @@
       <w:r>
         <w:t xml:space="preserve">Tabel </w:t>
       </w:r>
-      <w:fldSimple w:instr=" SEQ Tabel \* ARABIC ">
-        <w:r>
-          <w:rPr>
-            <w:noProof/>
-          </w:rPr>
-          <w:t>1</w:t>
-        </w:r>
-      </w:fldSimple>
+      <w:r>
+        <w:rPr>
+          <w:noProof/>
+        </w:rPr>
+        <w:fldChar w:fldCharType="begin"/>
+      </w:r>
+      <w:r>
+        <w:rPr>
+          <w:noProof/>
+        </w:rPr>
+        <w:instrText xml:space="preserve"> SEQ Tabel \* ARABIC </w:instrText>
+      </w:r>
+      <w:r>
+        <w:rPr>
+          <w:noProof/>
+        </w:rPr>
+        <w:fldChar w:fldCharType="separate"/>
+      </w:r>
+      <w:r>
+        <w:rPr>
+          <w:noProof/>
+        </w:rPr>
+        <w:t>1</w:t>
+      </w:r>
+      <w:r>
+        <w:rPr>
+          <w:noProof/>
+        </w:rPr>
+        <w:fldChar w:fldCharType="end"/>
+      </w:r>
       <w:r>
         <w:t xml:space="preserve">: </w:t>
       </w:r>
@@ -8707,14 +8996,36 @@
       <w:r>
         <w:t xml:space="preserve">Tabel </w:t>
       </w:r>
-      <w:fldSimple w:instr=" SEQ Tabel \* ARABIC ">
-        <w:r>
-          <w:rPr>
-            <w:noProof/>
-          </w:rPr>
-          <w:t>2</w:t>
-        </w:r>
-      </w:fldSimple>
+      <w:r>
+        <w:rPr>
+          <w:noProof/>
+        </w:rPr>
+        <w:fldChar w:fldCharType="begin"/>
+      </w:r>
+      <w:r>
+        <w:rPr>
+          <w:noProof/>
+        </w:rPr>
+        <w:instrText xml:space="preserve"> SEQ Tabel \* ARABIC </w:instrText>
+      </w:r>
+      <w:r>
+        <w:rPr>
+          <w:noProof/>
+        </w:rPr>
+        <w:fldChar w:fldCharType="separate"/>
+      </w:r>
+      <w:r>
+        <w:rPr>
+          <w:noProof/>
+        </w:rPr>
+        <w:t>2</w:t>
+      </w:r>
+      <w:r>
+        <w:rPr>
+          <w:noProof/>
+        </w:rPr>
+        <w:fldChar w:fldCharType="end"/>
+      </w:r>
       <w:r>
         <w:t>: opdrachtgevers</w:t>
       </w:r>
@@ -9367,6 +9678,20 @@
                 <w:rStyle w:val="FootnoteReference"/>
               </w:rPr>
               <w:footnoteReference w:id="3"/>
+            </w:r>
+            <w:r>
+              <w:t xml:space="preserve"> op gebied van </w:t>
+            </w:r>
+            <w:r>
+              <w:t xml:space="preserve">UX (User </w:t>
+            </w:r>
+            <w:proofErr w:type="spellStart"/>
+            <w:r>
+              <w:t>Experience</w:t>
+            </w:r>
+            <w:proofErr w:type="spellEnd"/>
+            <w:r>
+              <w:t>)</w:t>
             </w:r>
             <w:r>
               <w:t xml:space="preserve"> / een veld onderzoek op het festival zelf. </w:t>
@@ -9583,14 +9908,36 @@
       <w:r>
         <w:t xml:space="preserve">Tabel </w:t>
       </w:r>
-      <w:fldSimple w:instr=" SEQ Tabel \* ARABIC ">
-        <w:r>
-          <w:rPr>
-            <w:noProof/>
-          </w:rPr>
-          <w:t>3</w:t>
-        </w:r>
-      </w:fldSimple>
+      <w:r>
+        <w:rPr>
+          <w:noProof/>
+        </w:rPr>
+        <w:fldChar w:fldCharType="begin"/>
+      </w:r>
+      <w:r>
+        <w:rPr>
+          <w:noProof/>
+        </w:rPr>
+        <w:instrText xml:space="preserve"> SEQ Tabel \* ARABIC </w:instrText>
+      </w:r>
+      <w:r>
+        <w:rPr>
+          <w:noProof/>
+        </w:rPr>
+        <w:fldChar w:fldCharType="separate"/>
+      </w:r>
+      <w:r>
+        <w:rPr>
+          <w:noProof/>
+        </w:rPr>
+        <w:t>3</w:t>
+      </w:r>
+      <w:r>
+        <w:rPr>
+          <w:noProof/>
+        </w:rPr>
+        <w:fldChar w:fldCharType="end"/>
+      </w:r>
       <w:r>
         <w:t>: afbakening</w:t>
       </w:r>
@@ -11000,8 +11347,13 @@
           </w:tcPr>
           <w:p>
             <w:r>
-              <w:t>7. De app moet door middel van gebruikerstesten worden getest op gebruiksvriendelijkheid</w:t>
-            </w:r>
+              <w:t xml:space="preserve">7. De app moet door middel van gebruikerstesten worden getest op </w:t>
+            </w:r>
+            <w:r>
+              <w:t>UX</w:t>
+            </w:r>
+            <w:bookmarkStart w:id="24" w:name="_GoBack"/>
+            <w:bookmarkEnd w:id="24"/>
             <w:r>
               <w:t xml:space="preserve"> en functionaliteiten wat moet</w:t>
             </w:r>
@@ -11048,18 +11400,40 @@
       <w:pPr>
         <w:pStyle w:val="Captionfortableandimage"/>
       </w:pPr>
-      <w:bookmarkStart w:id="24" w:name="_Toc523928"/>
+      <w:bookmarkStart w:id="25" w:name="_Toc523928"/>
       <w:r>
         <w:t xml:space="preserve">Tabel </w:t>
       </w:r>
-      <w:fldSimple w:instr=" SEQ Tabel \* ARABIC ">
-        <w:r>
-          <w:rPr>
-            <w:noProof/>
-          </w:rPr>
-          <w:t>4</w:t>
-        </w:r>
-      </w:fldSimple>
+      <w:r>
+        <w:rPr>
+          <w:noProof/>
+        </w:rPr>
+        <w:fldChar w:fldCharType="begin"/>
+      </w:r>
+      <w:r>
+        <w:rPr>
+          <w:noProof/>
+        </w:rPr>
+        <w:instrText xml:space="preserve"> SEQ Tabel \* ARABIC </w:instrText>
+      </w:r>
+      <w:r>
+        <w:rPr>
+          <w:noProof/>
+        </w:rPr>
+        <w:fldChar w:fldCharType="separate"/>
+      </w:r>
+      <w:r>
+        <w:rPr>
+          <w:noProof/>
+        </w:rPr>
+        <w:t>4</w:t>
+      </w:r>
+      <w:r>
+        <w:rPr>
+          <w:noProof/>
+        </w:rPr>
+        <w:fldChar w:fldCharType="end"/>
+      </w:r>
       <w:r>
         <w:t xml:space="preserve">: </w:t>
       </w:r>
@@ -11075,7 +11449,7 @@
       <w:r>
         <w:t>seisen</w:t>
       </w:r>
-      <w:bookmarkEnd w:id="24"/>
+      <w:bookmarkEnd w:id="25"/>
     </w:p>
     <w:p>
       <w:pPr>
@@ -11113,7 +11487,7 @@
           <w:szCs w:val="32"/>
         </w:rPr>
       </w:pPr>
-      <w:bookmarkStart w:id="25" w:name="_Toc523950"/>
+      <w:bookmarkStart w:id="26" w:name="_Toc523950"/>
       <w:r>
         <w:rPr>
           <w:sz w:val="26"/>
@@ -11122,7 +11496,7 @@
         <w:lastRenderedPageBreak/>
         <w:t>Uitgangspunten</w:t>
       </w:r>
-      <w:bookmarkEnd w:id="25"/>
+      <w:bookmarkEnd w:id="26"/>
     </w:p>
     <w:p>
       <w:pPr>
@@ -11265,14 +11639,14 @@
       <w:pPr>
         <w:pStyle w:val="Heading1"/>
       </w:pPr>
-      <w:bookmarkStart w:id="26" w:name="_Toc336414"/>
-      <w:bookmarkStart w:id="27" w:name="_Toc523951"/>
+      <w:bookmarkStart w:id="27" w:name="_Toc336414"/>
+      <w:bookmarkStart w:id="28" w:name="_Toc523951"/>
       <w:r>
         <w:lastRenderedPageBreak/>
         <w:t>Financiën en Risico’s</w:t>
       </w:r>
-      <w:bookmarkEnd w:id="26"/>
       <w:bookmarkEnd w:id="27"/>
+      <w:bookmarkEnd w:id="28"/>
       <w:r>
         <w:t xml:space="preserve"> </w:t>
       </w:r>
@@ -11281,11 +11655,11 @@
       <w:pPr>
         <w:pStyle w:val="Heading2"/>
       </w:pPr>
-      <w:bookmarkStart w:id="28" w:name="_Toc523952"/>
+      <w:bookmarkStart w:id="29" w:name="_Toc523952"/>
       <w:r>
         <w:t>Kostenbudget</w:t>
       </w:r>
-      <w:bookmarkEnd w:id="28"/>
+      <w:bookmarkEnd w:id="29"/>
     </w:p>
     <w:p>
       <w:r>
@@ -11308,7 +11682,7 @@
       <w:pPr>
         <w:pStyle w:val="Heading2"/>
       </w:pPr>
-      <w:bookmarkStart w:id="29" w:name="_Toc523953"/>
+      <w:bookmarkStart w:id="30" w:name="_Toc523953"/>
       <w:r>
         <w:t>Risico’s en uitwijk</w:t>
       </w:r>
@@ -11318,7 +11692,7 @@
       <w:r>
         <w:t>activiteiten</w:t>
       </w:r>
-      <w:bookmarkEnd w:id="29"/>
+      <w:bookmarkEnd w:id="30"/>
     </w:p>
     <w:p>
       <w:pPr>
@@ -11685,18 +12059,40 @@
       <w:pPr>
         <w:pStyle w:val="Captionfortableandimage"/>
       </w:pPr>
-      <w:bookmarkStart w:id="30" w:name="_Toc523929"/>
+      <w:bookmarkStart w:id="31" w:name="_Toc523929"/>
       <w:r>
         <w:t xml:space="preserve">Tabel </w:t>
       </w:r>
-      <w:fldSimple w:instr=" SEQ Tabel \* ARABIC ">
-        <w:r>
-          <w:rPr>
-            <w:noProof/>
-          </w:rPr>
-          <w:t>5</w:t>
-        </w:r>
-      </w:fldSimple>
+      <w:r>
+        <w:rPr>
+          <w:noProof/>
+        </w:rPr>
+        <w:fldChar w:fldCharType="begin"/>
+      </w:r>
+      <w:r>
+        <w:rPr>
+          <w:noProof/>
+        </w:rPr>
+        <w:instrText xml:space="preserve"> SEQ Tabel \* ARABIC </w:instrText>
+      </w:r>
+      <w:r>
+        <w:rPr>
+          <w:noProof/>
+        </w:rPr>
+        <w:fldChar w:fldCharType="separate"/>
+      </w:r>
+      <w:r>
+        <w:rPr>
+          <w:noProof/>
+        </w:rPr>
+        <w:t>5</w:t>
+      </w:r>
+      <w:r>
+        <w:rPr>
+          <w:noProof/>
+        </w:rPr>
+        <w:fldChar w:fldCharType="end"/>
+      </w:r>
       <w:r>
         <w:t xml:space="preserve">: </w:t>
       </w:r>
@@ -11706,32 +12102,32 @@
       <w:r>
         <w:t>isico’s en uitwijkactiviteiten</w:t>
       </w:r>
-      <w:bookmarkEnd w:id="30"/>
+      <w:bookmarkEnd w:id="31"/>
     </w:p>
     <w:p>
       <w:pPr>
         <w:pStyle w:val="Heading1"/>
       </w:pPr>
-      <w:bookmarkStart w:id="31" w:name="_Toc536523665"/>
-      <w:bookmarkStart w:id="32" w:name="_Toc336415"/>
-      <w:bookmarkStart w:id="33" w:name="_Toc523954"/>
+      <w:bookmarkStart w:id="32" w:name="_Toc536523665"/>
+      <w:bookmarkStart w:id="33" w:name="_Toc336415"/>
+      <w:bookmarkStart w:id="34" w:name="_Toc523954"/>
       <w:r>
         <w:lastRenderedPageBreak/>
         <w:t>Aanpak</w:t>
       </w:r>
-      <w:bookmarkEnd w:id="31"/>
       <w:bookmarkEnd w:id="32"/>
       <w:bookmarkEnd w:id="33"/>
+      <w:bookmarkEnd w:id="34"/>
     </w:p>
     <w:p>
       <w:pPr>
         <w:pStyle w:val="Heading2"/>
       </w:pPr>
-      <w:bookmarkStart w:id="34" w:name="_Toc523955"/>
+      <w:bookmarkStart w:id="35" w:name="_Toc523955"/>
       <w:r>
         <w:t>Fases</w:t>
       </w:r>
-      <w:bookmarkEnd w:id="34"/>
+      <w:bookmarkEnd w:id="35"/>
     </w:p>
     <w:p>
       <w:r>
@@ -12046,39 +12442,61 @@
       <w:pPr>
         <w:pStyle w:val="Captionfortableandimage"/>
       </w:pPr>
-      <w:bookmarkStart w:id="35" w:name="_Toc523930"/>
+      <w:bookmarkStart w:id="36" w:name="_Toc523930"/>
       <w:r>
         <w:t xml:space="preserve">Tabel </w:t>
       </w:r>
-      <w:fldSimple w:instr=" SEQ Tabel \* ARABIC ">
-        <w:r>
-          <w:rPr>
-            <w:noProof/>
-          </w:rPr>
-          <w:t>6</w:t>
-        </w:r>
-      </w:fldSimple>
+      <w:r>
+        <w:rPr>
+          <w:noProof/>
+        </w:rPr>
+        <w:fldChar w:fldCharType="begin"/>
+      </w:r>
+      <w:r>
+        <w:rPr>
+          <w:noProof/>
+        </w:rPr>
+        <w:instrText xml:space="preserve"> SEQ Tabel \* ARABIC </w:instrText>
+      </w:r>
+      <w:r>
+        <w:rPr>
+          <w:noProof/>
+        </w:rPr>
+        <w:fldChar w:fldCharType="separate"/>
+      </w:r>
+      <w:r>
+        <w:rPr>
+          <w:noProof/>
+        </w:rPr>
+        <w:t>6</w:t>
+      </w:r>
+      <w:r>
+        <w:rPr>
+          <w:noProof/>
+        </w:rPr>
+        <w:fldChar w:fldCharType="end"/>
+      </w:r>
       <w:r>
         <w:t>: fases van het project</w:t>
-      </w:r>
-      <w:bookmarkEnd w:id="35"/>
-    </w:p>
-    <w:p>
-      <w:pPr>
-        <w:pStyle w:val="Captionfortableandimage"/>
-      </w:pPr>
-    </w:p>
-    <w:p>
-      <w:pPr>
-        <w:pStyle w:val="Heading3"/>
-      </w:pPr>
-      <w:bookmarkStart w:id="36" w:name="_Toc523956"/>
-      <w:r>
-        <w:t>Initialisatie- en onderzoeksfase</w:t>
       </w:r>
       <w:bookmarkEnd w:id="36"/>
     </w:p>
     <w:p>
+      <w:pPr>
+        <w:pStyle w:val="Captionfortableandimage"/>
+      </w:pPr>
+    </w:p>
+    <w:p>
+      <w:pPr>
+        <w:pStyle w:val="Heading3"/>
+      </w:pPr>
+      <w:bookmarkStart w:id="37" w:name="_Toc523956"/>
+      <w:r>
+        <w:t>Initialisatie- en onderzoeksfase</w:t>
+      </w:r>
+      <w:bookmarkEnd w:id="37"/>
+    </w:p>
+    <w:p>
       <w:r>
         <w:t xml:space="preserve">Het doel van deze eerste fase is om een goed beeld te schetsen van wat de functionaliteiten moeten worden van het POC. Daarnaast is het belangrijk om duidelijk te krijgen wat hiervoor nodig </w:t>
       </w:r>
@@ -12125,11 +12543,11 @@
       <w:pPr>
         <w:pStyle w:val="Heading3"/>
       </w:pPr>
-      <w:bookmarkStart w:id="37" w:name="_Toc523957"/>
+      <w:bookmarkStart w:id="38" w:name="_Toc523957"/>
       <w:r>
         <w:t>Ontwikkelfase</w:t>
       </w:r>
-      <w:bookmarkEnd w:id="37"/>
+      <w:bookmarkEnd w:id="38"/>
     </w:p>
     <w:p>
       <w:r>
@@ -12209,11 +12627,11 @@
       <w:pPr>
         <w:pStyle w:val="Heading3"/>
       </w:pPr>
-      <w:bookmarkStart w:id="38" w:name="_Toc523958"/>
+      <w:bookmarkStart w:id="39" w:name="_Toc523958"/>
       <w:r>
         <w:t>Oplever</w:t>
       </w:r>
-      <w:bookmarkEnd w:id="38"/>
+      <w:bookmarkEnd w:id="39"/>
       <w:r>
         <w:t>- en evaluatiefase</w:t>
       </w:r>
@@ -12288,12 +12706,7 @@
         <w:t xml:space="preserve"> opgeleverd</w:t>
       </w:r>
       <w:r>
-        <w:t>, geëvalueerd op het opgeleverde project en wordt de backend omgeving met configuratiedocumentatie overgedragen</w:t>
-      </w:r>
-      <w:bookmarkStart w:id="39" w:name="_GoBack"/>
-      <w:bookmarkEnd w:id="39"/>
-      <w:r>
-        <w:t xml:space="preserve"> </w:t>
+        <w:t xml:space="preserve">, geëvalueerd op het opgeleverde project en wordt de backend omgeving met configuratiedocumentatie overgedragen </w:t>
       </w:r>
       <w:r>
         <w:t>.</w:t>
@@ -12451,14 +12864,36 @@
       <w:r>
         <w:t xml:space="preserve">Figuur </w:t>
       </w:r>
-      <w:fldSimple w:instr=" SEQ Figuur \* ARABIC ">
-        <w:r>
-          <w:rPr>
-            <w:noProof/>
-          </w:rPr>
-          <w:t>2</w:t>
-        </w:r>
-      </w:fldSimple>
+      <w:r>
+        <w:rPr>
+          <w:noProof/>
+        </w:rPr>
+        <w:fldChar w:fldCharType="begin"/>
+      </w:r>
+      <w:r>
+        <w:rPr>
+          <w:noProof/>
+        </w:rPr>
+        <w:instrText xml:space="preserve"> SEQ Figuur \* ARABIC </w:instrText>
+      </w:r>
+      <w:r>
+        <w:rPr>
+          <w:noProof/>
+        </w:rPr>
+        <w:fldChar w:fldCharType="separate"/>
+      </w:r>
+      <w:r>
+        <w:rPr>
+          <w:noProof/>
+        </w:rPr>
+        <w:t>2</w:t>
+      </w:r>
+      <w:r>
+        <w:rPr>
+          <w:noProof/>
+        </w:rPr>
+        <w:fldChar w:fldCharType="end"/>
+      </w:r>
       <w:r>
         <w:t>: t</w:t>
       </w:r>
@@ -12770,14 +13205,36 @@
       <w:r>
         <w:t xml:space="preserve">Tabel </w:t>
       </w:r>
-      <w:fldSimple w:instr=" SEQ Tabel \* ARABIC ">
-        <w:r>
-          <w:rPr>
-            <w:noProof/>
-          </w:rPr>
-          <w:t>7</w:t>
-        </w:r>
-      </w:fldSimple>
+      <w:r>
+        <w:rPr>
+          <w:noProof/>
+        </w:rPr>
+        <w:fldChar w:fldCharType="begin"/>
+      </w:r>
+      <w:r>
+        <w:rPr>
+          <w:noProof/>
+        </w:rPr>
+        <w:instrText xml:space="preserve"> SEQ Tabel \* ARABIC </w:instrText>
+      </w:r>
+      <w:r>
+        <w:rPr>
+          <w:noProof/>
+        </w:rPr>
+        <w:fldChar w:fldCharType="separate"/>
+      </w:r>
+      <w:r>
+        <w:rPr>
+          <w:noProof/>
+        </w:rPr>
+        <w:t>7</w:t>
+      </w:r>
+      <w:r>
+        <w:rPr>
+          <w:noProof/>
+        </w:rPr>
+        <w:fldChar w:fldCharType="end"/>
+      </w:r>
       <w:r>
         <w:t>: belangrijke datums</w:t>
       </w:r>
@@ -13750,6 +14207,7 @@
           <w:id w:val="611707973"/>
           <w:citation/>
         </w:sdtPr>
+        <w:sdtEndPr/>
         <w:sdtContent>
           <w:r>
             <w:fldChar w:fldCharType="begin"/>
@@ -14370,10 +14828,10 @@
               </w:rPr>
             </w:pPr>
             <w:r>
-              <w:t>+31</w:t>
-            </w:r>
-            <w:r>
-              <w:t>648621396</w:t>
+              <w:rPr>
+                <w:lang w:val="de-DE"/>
+              </w:rPr>
+              <w:t>+31648621396</w:t>
             </w:r>
           </w:p>
           <w:p>
@@ -14441,14 +14899,36 @@
       <w:r>
         <w:t xml:space="preserve">Tabel </w:t>
       </w:r>
-      <w:fldSimple w:instr=" SEQ Tabel \* ARABIC ">
-        <w:r>
-          <w:rPr>
-            <w:noProof/>
-          </w:rPr>
-          <w:t>8</w:t>
-        </w:r>
-      </w:fldSimple>
+      <w:r>
+        <w:rPr>
+          <w:noProof/>
+        </w:rPr>
+        <w:fldChar w:fldCharType="begin"/>
+      </w:r>
+      <w:r>
+        <w:rPr>
+          <w:noProof/>
+        </w:rPr>
+        <w:instrText xml:space="preserve"> SEQ Tabel \* ARABIC </w:instrText>
+      </w:r>
+      <w:r>
+        <w:rPr>
+          <w:noProof/>
+        </w:rPr>
+        <w:fldChar w:fldCharType="separate"/>
+      </w:r>
+      <w:r>
+        <w:rPr>
+          <w:noProof/>
+        </w:rPr>
+        <w:t>8</w:t>
+      </w:r>
+      <w:r>
+        <w:rPr>
+          <w:noProof/>
+        </w:rPr>
+        <w:fldChar w:fldCharType="end"/>
+      </w:r>
       <w:r>
         <w:t>: teamleden</w:t>
       </w:r>
@@ -14570,8 +15050,8 @@
         <w:br w:type="page"/>
       </w:r>
     </w:p>
-    <w:bookmarkStart w:id="70" w:name="_Toc336418" w:displacedByCustomXml="next"/>
-    <w:bookmarkStart w:id="71" w:name="_Toc523970" w:displacedByCustomXml="next"/>
+    <w:bookmarkStart w:id="70" w:name="_Toc523970" w:displacedByCustomXml="next"/>
+    <w:bookmarkStart w:id="71" w:name="_Toc336418" w:displacedByCustomXml="next"/>
     <w:sdt>
       <w:sdtPr>
         <w:rPr>
@@ -14587,6 +15067,7 @@
           <w:docPartUnique/>
         </w:docPartObj>
       </w:sdtPr>
+      <w:sdtEndPr/>
       <w:sdtContent>
         <w:p>
           <w:pPr>
@@ -14603,6 +15084,7 @@
             <w:id w:val="111145805"/>
             <w:bibliography/>
           </w:sdtPr>
+          <w:sdtEndPr/>
           <w:sdtContent>
             <w:p>
               <w:pPr>
@@ -15092,6 +15574,7 @@
           <w:id w:val="186955840"/>
           <w:citation/>
         </w:sdtPr>
+        <w:sdtEndPr/>
         <w:sdtContent>
           <w:r>
             <w:rPr>
@@ -15150,6 +15633,7 @@
           <w:id w:val="-774938021"/>
           <w:citation/>
         </w:sdtPr>
+        <w:sdtEndPr/>
         <w:sdtContent>
           <w:r>
             <w:rPr>
@@ -15247,6 +15731,7 @@
           <w:id w:val="-1519157626"/>
           <w:citation/>
         </w:sdtPr>
+        <w:sdtEndPr/>
         <w:sdtContent>
           <w:r>
             <w:fldChar w:fldCharType="begin"/>
@@ -15283,6 +15768,7 @@
         <w:docPartUnique/>
       </w:docPartObj>
     </w:sdtPr>
+    <w:sdtEndPr/>
     <w:sdtContent>
       <w:p>
         <w:pPr>
@@ -20933,6 +21419,7 @@
   </w:compat>
   <w:rsids>
     <w:rsidRoot w:val="0023282F"/>
+    <w:rsid w:val="000A12FD"/>
     <w:rsid w:val="00143F81"/>
     <w:rsid w:val="0023282F"/>
     <w:rsid w:val="002337B0"/>
@@ -21707,7 +22194,7 @@
 
 <file path=customXml/item1.xml><?xml version="1.0" encoding="utf-8"?>
 <CoverPageProperties xmlns="http://schemas.microsoft.com/office/2006/coverPageProps">
-  <PublishDate>2019-02-11</PublishDate>
+  <PublishDate>2019-02-12</PublishDate>
   <Abstract/>
   <CompanyAddress/>
   <CompanyPhone/>
@@ -21889,7 +22376,7 @@
 </file>
 
 <file path=customXml/itemProps3.xml><?xml version="1.0" encoding="utf-8"?>
-<ds:datastoreItem xmlns:ds="http://schemas.openxmlformats.org/officeDocument/2006/customXml" ds:itemID="{0E1AA11F-6F33-4671-B49A-48C1B0730502}">
+<ds:datastoreItem xmlns:ds="http://schemas.openxmlformats.org/officeDocument/2006/customXml" ds:itemID="{BE5C1C70-31E1-4F45-B7DE-9A702A53F002}">
   <ds:schemaRefs>
     <ds:schemaRef ds:uri="http://schemas.openxmlformats.org/officeDocument/2006/bibliography"/>
   </ds:schemaRefs>

--- a/Plan Van Aanpak - Merik Westerveld - InfoSupport.docx
+++ b/Plan Van Aanpak - Merik Westerveld - InfoSupport.docx
@@ -561,7 +561,6 @@
                                   <w:dataBinding w:prefixMappings="xmlns:ns0='http://purl.org/dc/elements/1.1/' xmlns:ns1='http://schemas.openxmlformats.org/package/2006/metadata/core-properties' " w:xpath="/ns1:coreProperties[1]/ns0:title[1]" w:storeItemID="{6C3C8BC8-F283-45AE-878A-BAB7291924A1}"/>
                                   <w:text/>
                                 </w:sdtPr>
-                                <w:sdtEndPr/>
                                 <w:sdtContent>
                                   <w:p>
                                     <w:pPr>
@@ -594,7 +593,6 @@
                                   <w:dataBinding w:prefixMappings="xmlns:ns0='http://purl.org/dc/elements/1.1/' xmlns:ns1='http://schemas.openxmlformats.org/package/2006/metadata/core-properties' " w:xpath="/ns1:coreProperties[1]/ns0:subject[1]" w:storeItemID="{6C3C8BC8-F283-45AE-878A-BAB7291924A1}"/>
                                   <w:text/>
                                 </w:sdtPr>
-                                <w:sdtEndPr/>
                                 <w:sdtContent>
                                   <w:p>
                                     <w:pPr>
@@ -638,7 +636,6 @@
                                     <w:dataBinding w:prefixMappings="xmlns:ns0='http://purl.org/dc/elements/1.1/' xmlns:ns1='http://schemas.openxmlformats.org/package/2006/metadata/core-properties' " w:xpath="/ns1:coreProperties[1]/ns0:creator[1]" w:storeItemID="{6C3C8BC8-F283-45AE-878A-BAB7291924A1}"/>
                                     <w:text/>
                                   </w:sdtPr>
-                                  <w:sdtEndPr/>
                                   <w:sdtContent>
                                     <w:r>
                                       <w:rPr>
@@ -682,14 +679,13 @@
                                     <w:docPart w:val="A89F7D07673748BA858D540A7793BBAC"/>
                                   </w:placeholder>
                                   <w:dataBinding w:prefixMappings="xmlns:ns0='http://schemas.microsoft.com/office/2006/coverPageProps' " w:xpath="/ns0:CoverPageProperties[1]/ns0:PublishDate[1]" w:storeItemID="{55AF091B-3C7A-41E3-B477-F2FDAA23CFDA}"/>
-                                  <w:date w:fullDate="2019-02-12T00:00:00Z">
+                                  <w:date w:fullDate="2019-02-14T00:00:00Z">
                                     <w:dateFormat w:val="d MMMM yyyy"/>
                                     <w:lid w:val="nl-NL"/>
                                     <w:storeMappedDataAs w:val="date"/>
                                     <w:calendar w:val="gregorian"/>
                                   </w:date>
                                 </w:sdtPr>
-                                <w:sdtEndPr/>
                                 <w:sdtContent>
                                   <w:p>
                                     <w:pPr>
@@ -705,7 +701,7 @@
                                         <w:sz w:val="26"/>
                                         <w:szCs w:val="26"/>
                                       </w:rPr>
-                                      <w:t>12 februari 2019</w:t>
+                                      <w:t>14 februari 2019</w:t>
                                     </w:r>
                                   </w:p>
                                 </w:sdtContent>
@@ -722,7 +718,7 @@
                                     <w:docPart w:val="C857733FF9524D33A0986387F10B5D8C"/>
                                   </w:placeholder>
                                   <w:dataBinding w:prefixMappings="xmlns:ns0='http://purl.org/dc/elements/1.1/' xmlns:ns1='http://schemas.openxmlformats.org/package/2006/metadata/core-properties' " w:xpath="/ns1:coreProperties[1]/ns1:contentStatus[1]" w:storeItemID="{6C3C8BC8-F283-45AE-878A-BAB7291924A1}"/>
-                                  <w:comboBox w:lastValue="Concept">
+                                  <w:comboBox w:lastValue="Definitief">
                                     <w:listItem w:displayText="Concept" w:value="Concept"/>
                                     <w:listItem w:displayText="Intern Concept" w:value="Intern Concept"/>
                                     <w:listItem w:displayText="Extern Concept" w:value="Extern Concept"/>
@@ -734,7 +730,6 @@
                                     <w:listItem w:displayText="Final" w:value="Final"/>
                                   </w:comboBox>
                                 </w:sdtPr>
-                                <w:sdtEndPr/>
                                 <w:sdtContent>
                                   <w:p>
                                     <w:pPr>
@@ -750,7 +745,7 @@
                                         <w:sz w:val="26"/>
                                         <w:szCs w:val="26"/>
                                       </w:rPr>
-                                      <w:t>Concept</w:t>
+                                      <w:t>Definitief</w:t>
                                     </w:r>
                                   </w:p>
                                 </w:sdtContent>
@@ -794,7 +789,6 @@
                             <w:dataBinding w:prefixMappings="xmlns:ns0='http://purl.org/dc/elements/1.1/' xmlns:ns1='http://schemas.openxmlformats.org/package/2006/metadata/core-properties' " w:xpath="/ns1:coreProperties[1]/ns0:title[1]" w:storeItemID="{6C3C8BC8-F283-45AE-878A-BAB7291924A1}"/>
                             <w:text/>
                           </w:sdtPr>
-                          <w:sdtEndPr/>
                           <w:sdtContent>
                             <w:p>
                               <w:pPr>
@@ -827,7 +821,6 @@
                             <w:dataBinding w:prefixMappings="xmlns:ns0='http://purl.org/dc/elements/1.1/' xmlns:ns1='http://schemas.openxmlformats.org/package/2006/metadata/core-properties' " w:xpath="/ns1:coreProperties[1]/ns0:subject[1]" w:storeItemID="{6C3C8BC8-F283-45AE-878A-BAB7291924A1}"/>
                             <w:text/>
                           </w:sdtPr>
-                          <w:sdtEndPr/>
                           <w:sdtContent>
                             <w:p>
                               <w:pPr>
@@ -871,7 +864,6 @@
                               <w:dataBinding w:prefixMappings="xmlns:ns0='http://purl.org/dc/elements/1.1/' xmlns:ns1='http://schemas.openxmlformats.org/package/2006/metadata/core-properties' " w:xpath="/ns1:coreProperties[1]/ns0:creator[1]" w:storeItemID="{6C3C8BC8-F283-45AE-878A-BAB7291924A1}"/>
                               <w:text/>
                             </w:sdtPr>
-                            <w:sdtEndPr/>
                             <w:sdtContent>
                               <w:r>
                                 <w:rPr>
@@ -915,14 +907,13 @@
                               <w:docPart w:val="A89F7D07673748BA858D540A7793BBAC"/>
                             </w:placeholder>
                             <w:dataBinding w:prefixMappings="xmlns:ns0='http://schemas.microsoft.com/office/2006/coverPageProps' " w:xpath="/ns0:CoverPageProperties[1]/ns0:PublishDate[1]" w:storeItemID="{55AF091B-3C7A-41E3-B477-F2FDAA23CFDA}"/>
-                            <w:date w:fullDate="2019-02-12T00:00:00Z">
+                            <w:date w:fullDate="2019-02-14T00:00:00Z">
                               <w:dateFormat w:val="d MMMM yyyy"/>
                               <w:lid w:val="nl-NL"/>
                               <w:storeMappedDataAs w:val="date"/>
                               <w:calendar w:val="gregorian"/>
                             </w:date>
                           </w:sdtPr>
-                          <w:sdtEndPr/>
                           <w:sdtContent>
                             <w:p>
                               <w:pPr>
@@ -938,7 +929,7 @@
                                   <w:sz w:val="26"/>
                                   <w:szCs w:val="26"/>
                                 </w:rPr>
-                                <w:t>12 februari 2019</w:t>
+                                <w:t>14 februari 2019</w:t>
                               </w:r>
                             </w:p>
                           </w:sdtContent>
@@ -955,7 +946,7 @@
                               <w:docPart w:val="C857733FF9524D33A0986387F10B5D8C"/>
                             </w:placeholder>
                             <w:dataBinding w:prefixMappings="xmlns:ns0='http://purl.org/dc/elements/1.1/' xmlns:ns1='http://schemas.openxmlformats.org/package/2006/metadata/core-properties' " w:xpath="/ns1:coreProperties[1]/ns1:contentStatus[1]" w:storeItemID="{6C3C8BC8-F283-45AE-878A-BAB7291924A1}"/>
-                            <w:comboBox w:lastValue="Concept">
+                            <w:comboBox w:lastValue="Definitief">
                               <w:listItem w:displayText="Concept" w:value="Concept"/>
                               <w:listItem w:displayText="Intern Concept" w:value="Intern Concept"/>
                               <w:listItem w:displayText="Extern Concept" w:value="Extern Concept"/>
@@ -967,7 +958,6 @@
                               <w:listItem w:displayText="Final" w:value="Final"/>
                             </w:comboBox>
                           </w:sdtPr>
-                          <w:sdtEndPr/>
                           <w:sdtContent>
                             <w:p>
                               <w:pPr>
@@ -983,7 +973,7 @@
                                   <w:sz w:val="26"/>
                                   <w:szCs w:val="26"/>
                                 </w:rPr>
-                                <w:t>Concept</w:t>
+                                <w:t>Definitief</w:t>
                               </w:r>
                             </w:p>
                           </w:sdtContent>
@@ -2104,7 +2094,6 @@
           <w:dataBinding w:prefixMappings="xmlns:ns0='http://purl.org/dc/elements/1.1/' xmlns:ns1='http://schemas.openxmlformats.org/package/2006/metadata/core-properties' " w:xpath="/ns1:coreProperties[1]/ns0:title[1]" w:storeItemID="{6C3C8BC8-F283-45AE-878A-BAB7291924A1}"/>
           <w:text/>
         </w:sdtPr>
-        <w:sdtEndPr/>
         <w:sdtContent>
           <w:r>
             <w:rPr>
@@ -2140,11 +2129,6 @@
         <w:dataBinding w:prefixMappings="xmlns:ns0='http://purl.org/dc/elements/1.1/' xmlns:ns1='http://schemas.openxmlformats.org/package/2006/metadata/core-properties' " w:xpath="/ns1:coreProperties[1]/ns0:subject[1]" w:storeItemID="{6C3C8BC8-F283-45AE-878A-BAB7291924A1}"/>
         <w:text/>
       </w:sdtPr>
-      <w:sdtEndPr>
-        <w:rPr>
-          <w:rStyle w:val="SubtitleChar"/>
-        </w:rPr>
-      </w:sdtEndPr>
       <w:sdtContent>
         <w:p>
           <w:pPr>
@@ -2222,21 +2206,11 @@
             <w:pPr>
               <w:pStyle w:val="NoSpacing"/>
             </w:pPr>
-            <w:r>
-              <w:fldChar w:fldCharType="begin"/>
-            </w:r>
-            <w:r>
-              <w:instrText xml:space="preserve"> DOCVARIABLE  txtTitle  \* MERGEFORMAT </w:instrText>
-            </w:r>
-            <w:r>
-              <w:fldChar w:fldCharType="separate"/>
-            </w:r>
-            <w:r>
-              <w:t>Titel</w:t>
-            </w:r>
-            <w:r>
-              <w:fldChar w:fldCharType="end"/>
-            </w:r>
+            <w:fldSimple w:instr=" DOCVARIABLE  txtTitle  \* MERGEFORMAT ">
+              <w:r>
+                <w:t>Titel</w:t>
+              </w:r>
+            </w:fldSimple>
           </w:p>
         </w:tc>
         <w:sdt>
@@ -2250,7 +2224,6 @@
             <w:dataBinding w:prefixMappings="xmlns:ns0='http://purl.org/dc/elements/1.1/' xmlns:ns1='http://schemas.openxmlformats.org/package/2006/metadata/core-properties' " w:xpath="/ns1:coreProperties[1]/ns0:title[1]" w:storeItemID="{6C3C8BC8-F283-45AE-878A-BAB7291924A1}"/>
             <w:text/>
           </w:sdtPr>
-          <w:sdtEndPr/>
           <w:sdtContent>
             <w:tc>
               <w:tcPr>
@@ -2282,21 +2255,11 @@
             <w:pPr>
               <w:pStyle w:val="NoSpacing"/>
             </w:pPr>
-            <w:r>
-              <w:fldChar w:fldCharType="begin"/>
-            </w:r>
-            <w:r>
-              <w:instrText xml:space="preserve"> DOCVARIABLE  txtProject  \* MERGEFORMAT </w:instrText>
-            </w:r>
-            <w:r>
-              <w:fldChar w:fldCharType="separate"/>
-            </w:r>
-            <w:r>
-              <w:t>Project</w:t>
-            </w:r>
-            <w:r>
-              <w:fldChar w:fldCharType="end"/>
-            </w:r>
+            <w:fldSimple w:instr=" DOCVARIABLE  txtProject  \* MERGEFORMAT ">
+              <w:r>
+                <w:t>Project</w:t>
+              </w:r>
+            </w:fldSimple>
           </w:p>
         </w:tc>
         <w:sdt>
@@ -2310,7 +2273,6 @@
             <w:dataBinding w:prefixMappings="xmlns:ns0='http://purl.org/dc/elements/1.1/' xmlns:ns1='http://schemas.openxmlformats.org/package/2006/metadata/core-properties' " w:xpath="/ns1:coreProperties[1]/ns0:subject[1]" w:storeItemID="{6C3C8BC8-F283-45AE-878A-BAB7291924A1}"/>
             <w:text/>
           </w:sdtPr>
-          <w:sdtEndPr/>
           <w:sdtContent>
             <w:tc>
               <w:tcPr>
@@ -2343,21 +2305,11 @@
             <w:pPr>
               <w:pStyle w:val="NoSpacing"/>
             </w:pPr>
-            <w:r>
-              <w:fldChar w:fldCharType="begin"/>
-            </w:r>
-            <w:r>
-              <w:instrText xml:space="preserve"> DOCVARIABLE  txtVersion  \* MERGEFORMAT </w:instrText>
-            </w:r>
-            <w:r>
-              <w:fldChar w:fldCharType="separate"/>
-            </w:r>
-            <w:r>
-              <w:t>Versie</w:t>
-            </w:r>
-            <w:r>
-              <w:fldChar w:fldCharType="end"/>
-            </w:r>
+            <w:fldSimple w:instr=" DOCVARIABLE  txtVersion  \* MERGEFORMAT ">
+              <w:r>
+                <w:t>Versie</w:t>
+              </w:r>
+            </w:fldSimple>
           </w:p>
         </w:tc>
         <w:tc>
@@ -2378,13 +2330,12 @@
                 <w:dataBinding w:prefixMappings="xmlns:ns0='Extra' " w:xpath="/ns0:Extra[1]/ns0:DocumentVersion[1]" w:storeItemID="{E9D924CF-BAA0-4B0B-9B0F-A47FD35602B1}"/>
                 <w:text/>
               </w:sdtPr>
-              <w:sdtEndPr/>
               <w:sdtContent>
                 <w:r>
                   <w:t>1.</w:t>
                 </w:r>
                 <w:r>
-                  <w:t>2</w:t>
+                  <w:t>3</w:t>
                 </w:r>
               </w:sdtContent>
             </w:sdt>
@@ -2404,21 +2355,11 @@
             <w:pPr>
               <w:pStyle w:val="NoSpacing"/>
             </w:pPr>
-            <w:r>
-              <w:fldChar w:fldCharType="begin"/>
-            </w:r>
-            <w:r>
-              <w:instrText xml:space="preserve"> DOCVARIABLE  txtStatus  \* MERGEFORMAT </w:instrText>
-            </w:r>
-            <w:r>
-              <w:fldChar w:fldCharType="separate"/>
-            </w:r>
-            <w:r>
-              <w:t>Status</w:t>
-            </w:r>
-            <w:r>
-              <w:fldChar w:fldCharType="end"/>
-            </w:r>
+            <w:fldSimple w:instr=" DOCVARIABLE  txtStatus  \* MERGEFORMAT ">
+              <w:r>
+                <w:t>Status</w:t>
+              </w:r>
+            </w:fldSimple>
           </w:p>
         </w:tc>
         <w:tc>
@@ -2437,7 +2378,7 @@
                   <w:docPart w:val="D220C8C01E474DDCB6DC9CD32B81F6E5"/>
                 </w:placeholder>
                 <w:dataBinding w:prefixMappings="xmlns:ns0='http://purl.org/dc/elements/1.1/' xmlns:ns1='http://schemas.openxmlformats.org/package/2006/metadata/core-properties' " w:xpath="/ns1:coreProperties[1]/ns1:contentStatus[1]" w:storeItemID="{6C3C8BC8-F283-45AE-878A-BAB7291924A1}"/>
-                <w:comboBox w:lastValue="Concept">
+                <w:comboBox w:lastValue="Definitief">
                   <w:listItem w:displayText="Concept" w:value="Concept"/>
                   <w:listItem w:displayText="Intern Concept" w:value="Intern Concept"/>
                   <w:listItem w:displayText="Extern Concept" w:value="Extern Concept"/>
@@ -2449,10 +2390,9 @@
                   <w:listItem w:displayText="Final" w:value="Final"/>
                 </w:comboBox>
               </w:sdtPr>
-              <w:sdtEndPr/>
               <w:sdtContent>
                 <w:r>
-                  <w:t>Concept</w:t>
+                  <w:t>Definitief</w:t>
                 </w:r>
               </w:sdtContent>
             </w:sdt>
@@ -2473,21 +2413,11 @@
             <w:pPr>
               <w:pStyle w:val="NoSpacing"/>
             </w:pPr>
-            <w:r>
-              <w:fldChar w:fldCharType="begin"/>
-            </w:r>
-            <w:r>
-              <w:instrText xml:space="preserve"> DOCVARIABLE  txtDate  \* MERGEFORMAT </w:instrText>
-            </w:r>
-            <w:r>
-              <w:fldChar w:fldCharType="separate"/>
-            </w:r>
-            <w:r>
-              <w:t>Datum</w:t>
-            </w:r>
-            <w:r>
-              <w:fldChar w:fldCharType="end"/>
-            </w:r>
+            <w:fldSimple w:instr=" DOCVARIABLE  txtDate  \* MERGEFORMAT ">
+              <w:r>
+                <w:t>Datum</w:t>
+              </w:r>
+            </w:fldSimple>
           </w:p>
         </w:tc>
         <w:sdt>
@@ -2499,14 +2429,13 @@
               <w:docPart w:val="6B33A0C6FCD14ECABBF85522EE7B9C0D"/>
             </w:placeholder>
             <w:dataBinding w:prefixMappings="xmlns:ns0='http://schemas.microsoft.com/office/2006/coverPageProps' " w:xpath="/ns0:CoverPageProperties[1]/ns0:PublishDate[1]" w:storeItemID="{55AF091B-3C7A-41E3-B477-F2FDAA23CFDA}"/>
-            <w:date w:fullDate="2019-02-12T00:00:00Z">
+            <w:date w:fullDate="2019-02-14T00:00:00Z">
               <w:dateFormat w:val="d MMMM yyyy"/>
               <w:lid w:val="nl-NL"/>
               <w:storeMappedDataAs w:val="date"/>
               <w:calendar w:val="gregorian"/>
             </w:date>
           </w:sdtPr>
-          <w:sdtEndPr/>
           <w:sdtContent>
             <w:tc>
               <w:tcPr>
@@ -2521,7 +2450,7 @@
                   <w:t>1</w:t>
                 </w:r>
                 <w:r>
-                  <w:t>2</w:t>
+                  <w:t>4</w:t>
                 </w:r>
                 <w:r>
                   <w:t xml:space="preserve"> februari 2019</w:t>
@@ -2544,21 +2473,11 @@
             <w:pPr>
               <w:pStyle w:val="NoSpacing"/>
             </w:pPr>
-            <w:r>
-              <w:fldChar w:fldCharType="begin"/>
-            </w:r>
-            <w:r>
-              <w:instrText xml:space="preserve"> DOCVARIABLE  txtFile  \* MERGEFORMAT </w:instrText>
-            </w:r>
-            <w:r>
-              <w:fldChar w:fldCharType="separate"/>
-            </w:r>
-            <w:r>
-              <w:t>Bestand</w:t>
-            </w:r>
-            <w:r>
-              <w:fldChar w:fldCharType="end"/>
-            </w:r>
+            <w:fldSimple w:instr=" DOCVARIABLE  txtFile  \* MERGEFORMAT ">
+              <w:r>
+                <w:t>Bestand</w:t>
+              </w:r>
+            </w:fldSimple>
           </w:p>
         </w:tc>
         <w:tc>
@@ -2599,21 +2518,11 @@
             <w:pPr>
               <w:pStyle w:val="NoSpacing"/>
             </w:pPr>
-            <w:r>
-              <w:fldChar w:fldCharType="begin"/>
-            </w:r>
-            <w:r>
-              <w:instrText xml:space="preserve"> DOCVARIABLE  txtCompany  \* MERGEFORMAT </w:instrText>
-            </w:r>
-            <w:r>
-              <w:fldChar w:fldCharType="separate"/>
-            </w:r>
-            <w:r>
-              <w:t>Bedrijf</w:t>
-            </w:r>
-            <w:r>
-              <w:fldChar w:fldCharType="end"/>
-            </w:r>
+            <w:fldSimple w:instr=" DOCVARIABLE  txtCompany  \* MERGEFORMAT ">
+              <w:r>
+                <w:t>Bedrijf</w:t>
+              </w:r>
+            </w:fldSimple>
           </w:p>
         </w:tc>
         <w:sdt>
@@ -2627,7 +2536,6 @@
             <w:dataBinding w:prefixMappings="xmlns:ns0='http://schemas.openxmlformats.org/officeDocument/2006/extended-properties' " w:xpath="/ns0:Properties[1]/ns0:Manager[1]" w:storeItemID="{6668398D-A668-4E3E-A5EB-62B293D839F1}"/>
             <w:text/>
           </w:sdtPr>
-          <w:sdtEndPr/>
           <w:sdtContent>
             <w:tc>
               <w:tcPr>
@@ -2661,21 +2569,11 @@
       <w:pPr>
         <w:pStyle w:val="Kop1Ongenummerd"/>
       </w:pPr>
-      <w:r>
-        <w:fldChar w:fldCharType="begin"/>
-      </w:r>
-      <w:r>
-        <w:instrText xml:space="preserve"> DOCVARIABLE  txtHistory  \* MERGEFORMAT </w:instrText>
-      </w:r>
-      <w:r>
-        <w:fldChar w:fldCharType="separate"/>
-      </w:r>
-      <w:r>
-        <w:t>Historie</w:t>
-      </w:r>
-      <w:r>
-        <w:fldChar w:fldCharType="end"/>
-      </w:r>
+      <w:fldSimple w:instr=" DOCVARIABLE  txtHistory  \* MERGEFORMAT ">
+        <w:r>
+          <w:t>Historie</w:t>
+        </w:r>
+      </w:fldSimple>
     </w:p>
     <w:tbl>
       <w:tblPr>
@@ -2705,21 +2603,11 @@
             <w:pPr>
               <w:pStyle w:val="NoSpacing"/>
             </w:pPr>
-            <w:r>
-              <w:fldChar w:fldCharType="begin"/>
-            </w:r>
-            <w:r>
-              <w:instrText xml:space="preserve"> DOCVARIABLE  txtVersion  \* MERGEFORMAT </w:instrText>
-            </w:r>
-            <w:r>
-              <w:fldChar w:fldCharType="separate"/>
-            </w:r>
-            <w:r>
-              <w:t>Versie</w:t>
-            </w:r>
-            <w:r>
-              <w:fldChar w:fldCharType="end"/>
-            </w:r>
+            <w:fldSimple w:instr=" DOCVARIABLE  txtVersion  \* MERGEFORMAT ">
+              <w:r>
+                <w:t>Versie</w:t>
+              </w:r>
+            </w:fldSimple>
           </w:p>
         </w:tc>
         <w:tc>
@@ -2731,21 +2619,11 @@
               <w:pStyle w:val="NoSpacing"/>
               <w:cnfStyle w:val="100000000000" w:firstRow="1" w:lastRow="0" w:firstColumn="0" w:lastColumn="0" w:oddVBand="0" w:evenVBand="0" w:oddHBand="0" w:evenHBand="0" w:firstRowFirstColumn="0" w:firstRowLastColumn="0" w:lastRowFirstColumn="0" w:lastRowLastColumn="0"/>
             </w:pPr>
-            <w:r>
-              <w:fldChar w:fldCharType="begin"/>
-            </w:r>
-            <w:r>
-              <w:instrText xml:space="preserve"> DOCVARIABLE  txtStatus  \* MERGEFORMAT </w:instrText>
-            </w:r>
-            <w:r>
-              <w:fldChar w:fldCharType="separate"/>
-            </w:r>
-            <w:r>
-              <w:t>Status</w:t>
-            </w:r>
-            <w:r>
-              <w:fldChar w:fldCharType="end"/>
-            </w:r>
+            <w:fldSimple w:instr=" DOCVARIABLE  txtStatus  \* MERGEFORMAT ">
+              <w:r>
+                <w:t>Status</w:t>
+              </w:r>
+            </w:fldSimple>
           </w:p>
         </w:tc>
         <w:tc>
@@ -2757,21 +2635,11 @@
               <w:pStyle w:val="NoSpacing"/>
               <w:cnfStyle w:val="100000000000" w:firstRow="1" w:lastRow="0" w:firstColumn="0" w:lastColumn="0" w:oddVBand="0" w:evenVBand="0" w:oddHBand="0" w:evenHBand="0" w:firstRowFirstColumn="0" w:firstRowLastColumn="0" w:lastRowFirstColumn="0" w:lastRowLastColumn="0"/>
             </w:pPr>
-            <w:r>
-              <w:fldChar w:fldCharType="begin"/>
-            </w:r>
-            <w:r>
-              <w:instrText xml:space="preserve"> DOCVARIABLE  txtDate  \* MERGEFORMAT </w:instrText>
-            </w:r>
-            <w:r>
-              <w:fldChar w:fldCharType="separate"/>
-            </w:r>
-            <w:r>
-              <w:t>Datum</w:t>
-            </w:r>
-            <w:r>
-              <w:fldChar w:fldCharType="end"/>
-            </w:r>
+            <w:fldSimple w:instr=" DOCVARIABLE  txtDate  \* MERGEFORMAT ">
+              <w:r>
+                <w:t>Datum</w:t>
+              </w:r>
+            </w:fldSimple>
           </w:p>
         </w:tc>
         <w:tc>
@@ -2783,21 +2651,11 @@
               <w:pStyle w:val="NoSpacing"/>
               <w:cnfStyle w:val="100000000000" w:firstRow="1" w:lastRow="0" w:firstColumn="0" w:lastColumn="0" w:oddVBand="0" w:evenVBand="0" w:oddHBand="0" w:evenHBand="0" w:firstRowFirstColumn="0" w:firstRowLastColumn="0" w:lastRowFirstColumn="0" w:lastRowLastColumn="0"/>
             </w:pPr>
-            <w:r>
-              <w:fldChar w:fldCharType="begin"/>
-            </w:r>
-            <w:r>
-              <w:instrText xml:space="preserve"> DOCVARIABLE  txtAuthor  \* MERGEFORMAT </w:instrText>
-            </w:r>
-            <w:r>
-              <w:fldChar w:fldCharType="separate"/>
-            </w:r>
-            <w:r>
-              <w:t>Auteur</w:t>
-            </w:r>
-            <w:r>
-              <w:fldChar w:fldCharType="end"/>
-            </w:r>
+            <w:fldSimple w:instr=" DOCVARIABLE  txtAuthor  \* MERGEFORMAT ">
+              <w:r>
+                <w:t>Auteur</w:t>
+              </w:r>
+            </w:fldSimple>
           </w:p>
         </w:tc>
         <w:tc>
@@ -2809,21 +2667,11 @@
               <w:pStyle w:val="NoSpacing"/>
               <w:cnfStyle w:val="100000000000" w:firstRow="1" w:lastRow="0" w:firstColumn="0" w:lastColumn="0" w:oddVBand="0" w:evenVBand="0" w:oddHBand="0" w:evenHBand="0" w:firstRowFirstColumn="0" w:firstRowLastColumn="0" w:lastRowFirstColumn="0" w:lastRowLastColumn="0"/>
             </w:pPr>
-            <w:r>
-              <w:fldChar w:fldCharType="begin"/>
-            </w:r>
-            <w:r>
-              <w:instrText xml:space="preserve"> DOCVARIABLE  txtChanges  \* MERGEFORMAT </w:instrText>
-            </w:r>
-            <w:r>
-              <w:fldChar w:fldCharType="separate"/>
-            </w:r>
-            <w:r>
-              <w:t>Wijziging</w:t>
-            </w:r>
-            <w:r>
-              <w:fldChar w:fldCharType="end"/>
-            </w:r>
+            <w:fldSimple w:instr=" DOCVARIABLE  txtChanges  \* MERGEFORMAT ">
+              <w:r>
+                <w:t>Wijziging</w:t>
+              </w:r>
+            </w:fldSimple>
           </w:p>
         </w:tc>
       </w:tr>
@@ -3085,27 +2933,96 @@
           </w:p>
         </w:tc>
       </w:tr>
+      <w:tr>
+        <w:trPr>
+          <w:trHeight w:val="425"/>
+        </w:trPr>
+        <w:tc>
+          <w:tcPr>
+            <w:cnfStyle w:val="001000000000" w:firstRow="0" w:lastRow="0" w:firstColumn="1" w:lastColumn="0" w:oddVBand="0" w:evenVBand="0" w:oddHBand="0" w:evenHBand="0" w:firstRowFirstColumn="0" w:firstRowLastColumn="0" w:lastRowFirstColumn="0" w:lastRowLastColumn="0"/>
+            <w:tcW w:w="993" w:type="dxa"/>
+          </w:tcPr>
+          <w:p>
+            <w:pPr>
+              <w:pStyle w:val="NoSpacing"/>
+            </w:pPr>
+            <w:r>
+              <w:t>1.3</w:t>
+            </w:r>
+          </w:p>
+        </w:tc>
+        <w:tc>
+          <w:tcPr>
+            <w:tcW w:w="1859" w:type="dxa"/>
+          </w:tcPr>
+          <w:p>
+            <w:pPr>
+              <w:pStyle w:val="NoSpacing"/>
+              <w:cnfStyle w:val="000000000000" w:firstRow="0" w:lastRow="0" w:firstColumn="0" w:lastColumn="0" w:oddVBand="0" w:evenVBand="0" w:oddHBand="0" w:evenHBand="0" w:firstRowFirstColumn="0" w:firstRowLastColumn="0" w:lastRowFirstColumn="0" w:lastRowLastColumn="0"/>
+            </w:pPr>
+            <w:r>
+              <w:t>Definitief</w:t>
+            </w:r>
+          </w:p>
+        </w:tc>
+        <w:tc>
+          <w:tcPr>
+            <w:tcW w:w="1303" w:type="dxa"/>
+          </w:tcPr>
+          <w:p>
+            <w:pPr>
+              <w:pStyle w:val="NoSpacing"/>
+              <w:cnfStyle w:val="000000000000" w:firstRow="0" w:lastRow="0" w:firstColumn="0" w:lastColumn="0" w:oddVBand="0" w:evenVBand="0" w:oddHBand="0" w:evenHBand="0" w:firstRowFirstColumn="0" w:firstRowLastColumn="0" w:lastRowFirstColumn="0" w:lastRowLastColumn="0"/>
+            </w:pPr>
+            <w:r>
+              <w:t>14/02/2019</w:t>
+            </w:r>
+          </w:p>
+        </w:tc>
+        <w:tc>
+          <w:tcPr>
+            <w:tcW w:w="2048" w:type="dxa"/>
+          </w:tcPr>
+          <w:p>
+            <w:pPr>
+              <w:pStyle w:val="NoSpacing"/>
+              <w:cnfStyle w:val="000000000000" w:firstRow="0" w:lastRow="0" w:firstColumn="0" w:lastColumn="0" w:oddVBand="0" w:evenVBand="0" w:oddHBand="0" w:evenHBand="0" w:firstRowFirstColumn="0" w:firstRowLastColumn="0" w:lastRowFirstColumn="0" w:lastRowLastColumn="0"/>
+            </w:pPr>
+            <w:r>
+              <w:t>Merik Westerveld</w:t>
+            </w:r>
+          </w:p>
+        </w:tc>
+        <w:tc>
+          <w:tcPr>
+            <w:tcW w:w="2870" w:type="dxa"/>
+          </w:tcPr>
+          <w:p>
+            <w:pPr>
+              <w:pStyle w:val="NoSpacing"/>
+              <w:cnfStyle w:val="000000000000" w:firstRow="0" w:lastRow="0" w:firstColumn="0" w:lastColumn="0" w:oddVBand="0" w:evenVBand="0" w:oddHBand="0" w:evenHBand="0" w:firstRowFirstColumn="0" w:firstRowLastColumn="0" w:lastRowFirstColumn="0" w:lastRowLastColumn="0"/>
+            </w:pPr>
+            <w:r>
+              <w:t>Feedback verwerkt naar aanleiding van verkregen feedback van Hans Geurtsen.</w:t>
+            </w:r>
+          </w:p>
+        </w:tc>
+      </w:tr>
     </w:tbl>
-    <w:p/>
     <w:p>
+      <w:r>
+        <w:tab/>
+      </w:r>
+    </w:p>
+    <w:p>
       <w:pPr>
         <w:pStyle w:val="Kop1Ongenummerd"/>
       </w:pPr>
-      <w:r>
-        <w:fldChar w:fldCharType="begin"/>
-      </w:r>
-      <w:r>
-        <w:instrText xml:space="preserve"> DOCVARIABLE  txtDistribution  \* MERGEFORMAT </w:instrText>
-      </w:r>
-      <w:r>
-        <w:fldChar w:fldCharType="separate"/>
-      </w:r>
-      <w:r>
-        <w:t>Distributielijst</w:t>
-      </w:r>
-      <w:r>
-        <w:fldChar w:fldCharType="end"/>
-      </w:r>
+      <w:fldSimple w:instr=" DOCVARIABLE  txtDistribution  \* MERGEFORMAT ">
+        <w:r>
+          <w:t>Distributielijst</w:t>
+        </w:r>
+      </w:fldSimple>
     </w:p>
     <w:tbl>
       <w:tblPr>
@@ -3134,21 +3051,11 @@
             <w:pPr>
               <w:pStyle w:val="NoSpacing"/>
             </w:pPr>
-            <w:r>
-              <w:fldChar w:fldCharType="begin"/>
-            </w:r>
-            <w:r>
-              <w:instrText xml:space="preserve"> DOCVARIABLE  txtVersion  \* MERGEFORMAT </w:instrText>
-            </w:r>
-            <w:r>
-              <w:fldChar w:fldCharType="separate"/>
-            </w:r>
-            <w:r>
-              <w:t>Versie</w:t>
-            </w:r>
-            <w:r>
-              <w:fldChar w:fldCharType="end"/>
-            </w:r>
+            <w:fldSimple w:instr=" DOCVARIABLE  txtVersion  \* MERGEFORMAT ">
+              <w:r>
+                <w:t>Versie</w:t>
+              </w:r>
+            </w:fldSimple>
           </w:p>
         </w:tc>
         <w:tc>
@@ -3160,21 +3067,11 @@
               <w:pStyle w:val="NoSpacing"/>
               <w:cnfStyle w:val="100000000000" w:firstRow="1" w:lastRow="0" w:firstColumn="0" w:lastColumn="0" w:oddVBand="0" w:evenVBand="0" w:oddHBand="0" w:evenHBand="0" w:firstRowFirstColumn="0" w:firstRowLastColumn="0" w:lastRowFirstColumn="0" w:lastRowLastColumn="0"/>
             </w:pPr>
-            <w:r>
-              <w:fldChar w:fldCharType="begin"/>
-            </w:r>
-            <w:r>
-              <w:instrText xml:space="preserve"> DOCVARIABLE  txtStatus  \* MERGEFORMAT </w:instrText>
-            </w:r>
-            <w:r>
-              <w:fldChar w:fldCharType="separate"/>
-            </w:r>
-            <w:r>
-              <w:t>Status</w:t>
-            </w:r>
-            <w:r>
-              <w:fldChar w:fldCharType="end"/>
-            </w:r>
+            <w:fldSimple w:instr=" DOCVARIABLE  txtStatus  \* MERGEFORMAT ">
+              <w:r>
+                <w:t>Status</w:t>
+              </w:r>
+            </w:fldSimple>
           </w:p>
         </w:tc>
         <w:tc>
@@ -3186,21 +3083,11 @@
               <w:pStyle w:val="NoSpacing"/>
               <w:cnfStyle w:val="100000000000" w:firstRow="1" w:lastRow="0" w:firstColumn="0" w:lastColumn="0" w:oddVBand="0" w:evenVBand="0" w:oddHBand="0" w:evenHBand="0" w:firstRowFirstColumn="0" w:firstRowLastColumn="0" w:lastRowFirstColumn="0" w:lastRowLastColumn="0"/>
             </w:pPr>
-            <w:r>
-              <w:fldChar w:fldCharType="begin"/>
-            </w:r>
-            <w:r>
-              <w:instrText xml:space="preserve"> DOCVARIABLE  txtDate  \* MERGEFORMAT </w:instrText>
-            </w:r>
-            <w:r>
-              <w:fldChar w:fldCharType="separate"/>
-            </w:r>
-            <w:r>
-              <w:t>Datum</w:t>
-            </w:r>
-            <w:r>
-              <w:fldChar w:fldCharType="end"/>
-            </w:r>
+            <w:fldSimple w:instr=" DOCVARIABLE  txtDate  \* MERGEFORMAT ">
+              <w:r>
+                <w:t>Datum</w:t>
+              </w:r>
+            </w:fldSimple>
           </w:p>
         </w:tc>
         <w:tc>
@@ -3212,21 +3099,11 @@
               <w:pStyle w:val="NoSpacing"/>
               <w:cnfStyle w:val="100000000000" w:firstRow="1" w:lastRow="0" w:firstColumn="0" w:lastColumn="0" w:oddVBand="0" w:evenVBand="0" w:oddHBand="0" w:evenHBand="0" w:firstRowFirstColumn="0" w:firstRowLastColumn="0" w:lastRowFirstColumn="0" w:lastRowLastColumn="0"/>
             </w:pPr>
-            <w:r>
-              <w:fldChar w:fldCharType="begin"/>
-            </w:r>
-            <w:r>
-              <w:instrText xml:space="preserve"> DOCVARIABLE  txtTo  \* MERGEFORMAT </w:instrText>
-            </w:r>
-            <w:r>
-              <w:fldChar w:fldCharType="separate"/>
-            </w:r>
-            <w:r>
-              <w:t>Aan</w:t>
-            </w:r>
-            <w:r>
-              <w:fldChar w:fldCharType="end"/>
-            </w:r>
+            <w:fldSimple w:instr=" DOCVARIABLE  txtTo  \* MERGEFORMAT ">
+              <w:r>
+                <w:t>Aan</w:t>
+              </w:r>
+            </w:fldSimple>
           </w:p>
         </w:tc>
       </w:tr>
@@ -3448,6 +3325,79 @@
             </w:pPr>
             <w:r>
               <w:t>Hans Geurtsen</w:t>
+            </w:r>
+          </w:p>
+        </w:tc>
+      </w:tr>
+      <w:tr>
+        <w:trPr>
+          <w:trHeight w:val="425"/>
+        </w:trPr>
+        <w:tc>
+          <w:tcPr>
+            <w:cnfStyle w:val="001000000000" w:firstRow="0" w:lastRow="0" w:firstColumn="1" w:lastColumn="0" w:oddVBand="0" w:evenVBand="0" w:oddHBand="0" w:evenHBand="0" w:firstRowFirstColumn="0" w:firstRowLastColumn="0" w:lastRowFirstColumn="0" w:lastRowLastColumn="0"/>
+            <w:tcW w:w="993" w:type="dxa"/>
+          </w:tcPr>
+          <w:p>
+            <w:pPr>
+              <w:pStyle w:val="NoSpacing"/>
+            </w:pPr>
+            <w:r>
+              <w:t>1.3</w:t>
+            </w:r>
+          </w:p>
+        </w:tc>
+        <w:tc>
+          <w:tcPr>
+            <w:tcW w:w="1859" w:type="dxa"/>
+          </w:tcPr>
+          <w:p>
+            <w:pPr>
+              <w:pStyle w:val="NoSpacing"/>
+              <w:cnfStyle w:val="000000000000" w:firstRow="0" w:lastRow="0" w:firstColumn="0" w:lastColumn="0" w:oddVBand="0" w:evenVBand="0" w:oddHBand="0" w:evenHBand="0" w:firstRowFirstColumn="0" w:firstRowLastColumn="0" w:lastRowFirstColumn="0" w:lastRowLastColumn="0"/>
+            </w:pPr>
+            <w:r>
+              <w:t>Definitief</w:t>
+            </w:r>
+          </w:p>
+        </w:tc>
+        <w:tc>
+          <w:tcPr>
+            <w:tcW w:w="1303" w:type="dxa"/>
+          </w:tcPr>
+          <w:p>
+            <w:pPr>
+              <w:pStyle w:val="NoSpacing"/>
+              <w:cnfStyle w:val="000000000000" w:firstRow="0" w:lastRow="0" w:firstColumn="0" w:lastColumn="0" w:oddVBand="0" w:evenVBand="0" w:oddHBand="0" w:evenHBand="0" w:firstRowFirstColumn="0" w:firstRowLastColumn="0" w:lastRowFirstColumn="0" w:lastRowLastColumn="0"/>
+            </w:pPr>
+            <w:r>
+              <w:t>14/02/2019</w:t>
+            </w:r>
+          </w:p>
+        </w:tc>
+        <w:tc>
+          <w:tcPr>
+            <w:tcW w:w="4918" w:type="dxa"/>
+          </w:tcPr>
+          <w:p>
+            <w:pPr>
+              <w:cnfStyle w:val="000000000000" w:firstRow="0" w:lastRow="0" w:firstColumn="0" w:lastColumn="0" w:oddVBand="0" w:evenVBand="0" w:oddHBand="0" w:evenHBand="0" w:firstRowFirstColumn="0" w:firstRowLastColumn="0" w:lastRowFirstColumn="0" w:lastRowLastColumn="0"/>
+            </w:pPr>
+            <w:proofErr w:type="spellStart"/>
+            <w:r>
+              <w:t>Baartosz</w:t>
+            </w:r>
+            <w:proofErr w:type="spellEnd"/>
+            <w:r>
+              <w:t xml:space="preserve"> </w:t>
+            </w:r>
+            <w:proofErr w:type="spellStart"/>
+            <w:r>
+              <w:t>Paszkowski</w:t>
+            </w:r>
+            <w:proofErr w:type="spellEnd"/>
+            <w:r>
+              <w:t xml:space="preserve"> &amp; Hans Geurtsen</w:t>
             </w:r>
           </w:p>
         </w:tc>
@@ -3834,7 +3784,7 @@
           <w:b/>
         </w:rPr>
       </w:pPr>
-      <w:bookmarkStart w:id="0" w:name="_Toc523933"/>
+      <w:bookmarkStart w:id="0" w:name="_Toc1022814"/>
       <w:r>
         <w:rPr>
           <w:rStyle w:val="Veldnaam"/>
@@ -3866,7 +3816,6 @@
           <w:dataBinding w:prefixMappings="xmlns:ns0='http://purl.org/dc/elements/1.1/' xmlns:ns1='http://schemas.openxmlformats.org/package/2006/metadata/core-properties' " w:xpath="/ns1:coreProperties[1]/ns0:subject[1]" w:storeItemID="{6C3C8BC8-F283-45AE-878A-BAB7291924A1}"/>
           <w:text/>
         </w:sdtPr>
-        <w:sdtEndPr/>
         <w:sdtContent>
           <w:proofErr w:type="spellStart"/>
           <w:r>
@@ -4030,7 +3979,7 @@
         <w:br w:type="page"/>
       </w:r>
     </w:p>
-    <w:bookmarkStart w:id="1" w:name="_Toc523934" w:displacedByCustomXml="next"/>
+    <w:bookmarkStart w:id="1" w:name="_Toc1022815" w:displacedByCustomXml="next"/>
     <w:sdt>
       <w:sdtPr>
         <w:rPr>
@@ -4101,7 +4050,7 @@
             </w:rPr>
             <w:fldChar w:fldCharType="separate"/>
           </w:r>
-          <w:hyperlink w:anchor="_Toc523933" w:history="1">
+          <w:hyperlink w:anchor="_Toc1022814" w:history="1">
             <w:r>
               <w:rPr>
                 <w:rStyle w:val="Hyperlink"/>
@@ -4139,7 +4088,7 @@
               <w:rPr>
                 <w:webHidden/>
               </w:rPr>
-              <w:instrText xml:space="preserve"> PAGEREF _Toc523933 \h </w:instrText>
+              <w:instrText xml:space="preserve"> PAGEREF _Toc1022814 \h </w:instrText>
             </w:r>
             <w:r>
               <w:rPr>
@@ -4176,7 +4125,7 @@
               <w:lang w:val="nl-NL"/>
             </w:rPr>
           </w:pPr>
-          <w:hyperlink w:anchor="_Toc523934" w:history="1">
+          <w:hyperlink w:anchor="_Toc1022815" w:history="1">
             <w:r>
               <w:rPr>
                 <w:rStyle w:val="Hyperlink"/>
@@ -4199,7 +4148,7 @@
               <w:rPr>
                 <w:webHidden/>
               </w:rPr>
-              <w:instrText xml:space="preserve"> PAGEREF _Toc523934 \h </w:instrText>
+              <w:instrText xml:space="preserve"> PAGEREF _Toc1022815 \h </w:instrText>
             </w:r>
             <w:r>
               <w:rPr>
@@ -4236,7 +4185,7 @@
               <w:lang w:val="nl-NL"/>
             </w:rPr>
           </w:pPr>
-          <w:hyperlink w:anchor="_Toc523935" w:history="1">
+          <w:hyperlink w:anchor="_Toc1022816" w:history="1">
             <w:r>
               <w:rPr>
                 <w:rStyle w:val="Hyperlink"/>
@@ -4274,7 +4223,7 @@
               <w:rPr>
                 <w:webHidden/>
               </w:rPr>
-              <w:instrText xml:space="preserve"> PAGEREF _Toc523935 \h </w:instrText>
+              <w:instrText xml:space="preserve"> PAGEREF _Toc1022816 \h </w:instrText>
             </w:r>
             <w:r>
               <w:rPr>
@@ -4311,7 +4260,7 @@
               <w:lang w:val="nl-NL"/>
             </w:rPr>
           </w:pPr>
-          <w:hyperlink w:anchor="_Toc523936" w:history="1">
+          <w:hyperlink w:anchor="_Toc1022817" w:history="1">
             <w:r>
               <w:rPr>
                 <w:rStyle w:val="Hyperlink"/>
@@ -4349,7 +4298,7 @@
               <w:rPr>
                 <w:webHidden/>
               </w:rPr>
-              <w:instrText xml:space="preserve"> PAGEREF _Toc523936 \h </w:instrText>
+              <w:instrText xml:space="preserve"> PAGEREF _Toc1022817 \h </w:instrText>
             </w:r>
             <w:r>
               <w:rPr>
@@ -4386,7 +4335,7 @@
               <w:lang w:val="nl-NL"/>
             </w:rPr>
           </w:pPr>
-          <w:hyperlink w:anchor="_Toc523937" w:history="1">
+          <w:hyperlink w:anchor="_Toc1022818" w:history="1">
             <w:r>
               <w:rPr>
                 <w:rStyle w:val="Hyperlink"/>
@@ -4424,7 +4373,7 @@
               <w:rPr>
                 <w:webHidden/>
               </w:rPr>
-              <w:instrText xml:space="preserve"> PAGEREF _Toc523937 \h </w:instrText>
+              <w:instrText xml:space="preserve"> PAGEREF _Toc1022818 \h </w:instrText>
             </w:r>
             <w:r>
               <w:rPr>
@@ -4461,7 +4410,7 @@
               <w:lang w:val="nl-NL"/>
             </w:rPr>
           </w:pPr>
-          <w:hyperlink w:anchor="_Toc523938" w:history="1">
+          <w:hyperlink w:anchor="_Toc1022819" w:history="1">
             <w:r>
               <w:rPr>
                 <w:rStyle w:val="Hyperlink"/>
@@ -4499,7 +4448,7 @@
               <w:rPr>
                 <w:webHidden/>
               </w:rPr>
-              <w:instrText xml:space="preserve"> PAGEREF _Toc523938 \h </w:instrText>
+              <w:instrText xml:space="preserve"> PAGEREF _Toc1022819 \h </w:instrText>
             </w:r>
             <w:r>
               <w:rPr>
@@ -4537,7 +4486,7 @@
               <w:lang w:val="nl-NL" w:eastAsia="nl-NL"/>
             </w:rPr>
           </w:pPr>
-          <w:hyperlink w:anchor="_Toc523939" w:history="1">
+          <w:hyperlink w:anchor="_Toc1022820" w:history="1">
             <w:r>
               <w:rPr>
                 <w:rStyle w:val="Hyperlink"/>
@@ -4576,7 +4525,7 @@
               <w:rPr>
                 <w:webHidden/>
               </w:rPr>
-              <w:instrText xml:space="preserve"> PAGEREF _Toc523939 \h </w:instrText>
+              <w:instrText xml:space="preserve"> PAGEREF _Toc1022820 \h </w:instrText>
             </w:r>
             <w:r>
               <w:rPr>
@@ -4614,7 +4563,7 @@
               <w:lang w:val="nl-NL" w:eastAsia="nl-NL"/>
             </w:rPr>
           </w:pPr>
-          <w:hyperlink w:anchor="_Toc523940" w:history="1">
+          <w:hyperlink w:anchor="_Toc1022821" w:history="1">
             <w:r>
               <w:rPr>
                 <w:rStyle w:val="Hyperlink"/>
@@ -4653,7 +4602,7 @@
               <w:rPr>
                 <w:webHidden/>
               </w:rPr>
-              <w:instrText xml:space="preserve"> PAGEREF _Toc523940 \h </w:instrText>
+              <w:instrText xml:space="preserve"> PAGEREF _Toc1022821 \h </w:instrText>
             </w:r>
             <w:r>
               <w:rPr>
@@ -4671,391 +4620,6 @@
                 <w:webHidden/>
               </w:rPr>
               <w:t>9</w:t>
-            </w:r>
-            <w:r>
-              <w:rPr>
-                <w:webHidden/>
-              </w:rPr>
-              <w:fldChar w:fldCharType="end"/>
-            </w:r>
-          </w:hyperlink>
-        </w:p>
-        <w:p>
-          <w:pPr>
-            <w:pStyle w:val="TOC2"/>
-            <w:rPr>
-              <w:rFonts w:eastAsiaTheme="minorEastAsia"/>
-              <w:color w:val="auto"/>
-              <w:sz w:val="22"/>
-              <w:szCs w:val="22"/>
-              <w:lang w:val="nl-NL" w:eastAsia="nl-NL"/>
-            </w:rPr>
-          </w:pPr>
-          <w:hyperlink w:anchor="_Toc523941" w:history="1">
-            <w:r>
-              <w:rPr>
-                <w:rStyle w:val="Hyperlink"/>
-              </w:rPr>
-              <w:t>5.3</w:t>
-            </w:r>
-            <w:r>
-              <w:rPr>
-                <w:rFonts w:eastAsiaTheme="minorEastAsia"/>
-                <w:color w:val="auto"/>
-                <w:sz w:val="22"/>
-                <w:szCs w:val="22"/>
-                <w:lang w:val="nl-NL" w:eastAsia="nl-NL"/>
-              </w:rPr>
-              <w:tab/>
-            </w:r>
-            <w:r>
-              <w:rPr>
-                <w:rStyle w:val="Hyperlink"/>
-              </w:rPr>
-              <w:t>Afbakening</w:t>
-            </w:r>
-            <w:r>
-              <w:rPr>
-                <w:webHidden/>
-              </w:rPr>
-              <w:tab/>
-            </w:r>
-            <w:r>
-              <w:rPr>
-                <w:webHidden/>
-              </w:rPr>
-              <w:fldChar w:fldCharType="begin"/>
-            </w:r>
-            <w:r>
-              <w:rPr>
-                <w:webHidden/>
-              </w:rPr>
-              <w:instrText xml:space="preserve"> PAGEREF _Toc523941 \h </w:instrText>
-            </w:r>
-            <w:r>
-              <w:rPr>
-                <w:webHidden/>
-              </w:rPr>
-            </w:r>
-            <w:r>
-              <w:rPr>
-                <w:webHidden/>
-              </w:rPr>
-              <w:fldChar w:fldCharType="separate"/>
-            </w:r>
-            <w:r>
-              <w:rPr>
-                <w:webHidden/>
-              </w:rPr>
-              <w:t>10</w:t>
-            </w:r>
-            <w:r>
-              <w:rPr>
-                <w:webHidden/>
-              </w:rPr>
-              <w:fldChar w:fldCharType="end"/>
-            </w:r>
-          </w:hyperlink>
-        </w:p>
-        <w:p>
-          <w:pPr>
-            <w:pStyle w:val="TOC2"/>
-            <w:rPr>
-              <w:rFonts w:eastAsiaTheme="minorEastAsia"/>
-              <w:color w:val="auto"/>
-              <w:sz w:val="22"/>
-              <w:szCs w:val="22"/>
-              <w:lang w:val="nl-NL" w:eastAsia="nl-NL"/>
-            </w:rPr>
-          </w:pPr>
-          <w:hyperlink w:anchor="_Toc523942" w:history="1">
-            <w:r>
-              <w:rPr>
-                <w:rStyle w:val="Hyperlink"/>
-              </w:rPr>
-              <w:t>5.4</w:t>
-            </w:r>
-            <w:r>
-              <w:rPr>
-                <w:rFonts w:eastAsiaTheme="minorEastAsia"/>
-                <w:color w:val="auto"/>
-                <w:sz w:val="22"/>
-                <w:szCs w:val="22"/>
-                <w:lang w:val="nl-NL" w:eastAsia="nl-NL"/>
-              </w:rPr>
-              <w:tab/>
-            </w:r>
-            <w:r>
-              <w:rPr>
-                <w:rStyle w:val="Hyperlink"/>
-              </w:rPr>
-              <w:t>Afhankelijkheden</w:t>
-            </w:r>
-            <w:r>
-              <w:rPr>
-                <w:webHidden/>
-              </w:rPr>
-              <w:tab/>
-            </w:r>
-            <w:r>
-              <w:rPr>
-                <w:webHidden/>
-              </w:rPr>
-              <w:fldChar w:fldCharType="begin"/>
-            </w:r>
-            <w:r>
-              <w:rPr>
-                <w:webHidden/>
-              </w:rPr>
-              <w:instrText xml:space="preserve"> PAGEREF _Toc523942 \h </w:instrText>
-            </w:r>
-            <w:r>
-              <w:rPr>
-                <w:webHidden/>
-              </w:rPr>
-            </w:r>
-            <w:r>
-              <w:rPr>
-                <w:webHidden/>
-              </w:rPr>
-              <w:fldChar w:fldCharType="separate"/>
-            </w:r>
-            <w:r>
-              <w:rPr>
-                <w:webHidden/>
-              </w:rPr>
-              <w:t>10</w:t>
-            </w:r>
-            <w:r>
-              <w:rPr>
-                <w:webHidden/>
-              </w:rPr>
-              <w:fldChar w:fldCharType="end"/>
-            </w:r>
-          </w:hyperlink>
-        </w:p>
-        <w:p>
-          <w:pPr>
-            <w:pStyle w:val="TOC2"/>
-            <w:rPr>
-              <w:rFonts w:eastAsiaTheme="minorEastAsia"/>
-              <w:color w:val="auto"/>
-              <w:sz w:val="22"/>
-              <w:szCs w:val="22"/>
-              <w:lang w:val="nl-NL" w:eastAsia="nl-NL"/>
-            </w:rPr>
-          </w:pPr>
-          <w:hyperlink w:anchor="_Toc523943" w:history="1">
-            <w:r>
-              <w:rPr>
-                <w:rStyle w:val="Hyperlink"/>
-              </w:rPr>
-              <w:t>5.5</w:t>
-            </w:r>
-            <w:r>
-              <w:rPr>
-                <w:rFonts w:eastAsiaTheme="minorEastAsia"/>
-                <w:color w:val="auto"/>
-                <w:sz w:val="22"/>
-                <w:szCs w:val="22"/>
-                <w:lang w:val="nl-NL" w:eastAsia="nl-NL"/>
-              </w:rPr>
-              <w:tab/>
-            </w:r>
-            <w:r>
-              <w:rPr>
-                <w:rStyle w:val="Hyperlink"/>
-              </w:rPr>
-              <w:t>Randvoorwaarden</w:t>
-            </w:r>
-            <w:r>
-              <w:rPr>
-                <w:webHidden/>
-              </w:rPr>
-              <w:tab/>
-            </w:r>
-            <w:r>
-              <w:rPr>
-                <w:webHidden/>
-              </w:rPr>
-              <w:fldChar w:fldCharType="begin"/>
-            </w:r>
-            <w:r>
-              <w:rPr>
-                <w:webHidden/>
-              </w:rPr>
-              <w:instrText xml:space="preserve"> PAGEREF _Toc523943 \h </w:instrText>
-            </w:r>
-            <w:r>
-              <w:rPr>
-                <w:webHidden/>
-              </w:rPr>
-            </w:r>
-            <w:r>
-              <w:rPr>
-                <w:webHidden/>
-              </w:rPr>
-              <w:fldChar w:fldCharType="separate"/>
-            </w:r>
-            <w:r>
-              <w:rPr>
-                <w:webHidden/>
-              </w:rPr>
-              <w:t>11</w:t>
-            </w:r>
-            <w:r>
-              <w:rPr>
-                <w:webHidden/>
-              </w:rPr>
-              <w:fldChar w:fldCharType="end"/>
-            </w:r>
-          </w:hyperlink>
-        </w:p>
-        <w:p>
-          <w:pPr>
-            <w:pStyle w:val="TOC2"/>
-            <w:rPr>
-              <w:rFonts w:eastAsiaTheme="minorEastAsia"/>
-              <w:color w:val="auto"/>
-              <w:sz w:val="22"/>
-              <w:szCs w:val="22"/>
-              <w:lang w:val="nl-NL" w:eastAsia="nl-NL"/>
-            </w:rPr>
-          </w:pPr>
-          <w:hyperlink w:anchor="_Toc523944" w:history="1">
-            <w:r>
-              <w:rPr>
-                <w:rStyle w:val="Hyperlink"/>
-              </w:rPr>
-              <w:t>5.6</w:t>
-            </w:r>
-            <w:r>
-              <w:rPr>
-                <w:rFonts w:eastAsiaTheme="minorEastAsia"/>
-                <w:color w:val="auto"/>
-                <w:sz w:val="22"/>
-                <w:szCs w:val="22"/>
-                <w:lang w:val="nl-NL" w:eastAsia="nl-NL"/>
-              </w:rPr>
-              <w:tab/>
-            </w:r>
-            <w:r>
-              <w:rPr>
-                <w:rStyle w:val="Hyperlink"/>
-              </w:rPr>
-              <w:t>Onderzoeksvragen</w:t>
-            </w:r>
-            <w:r>
-              <w:rPr>
-                <w:webHidden/>
-              </w:rPr>
-              <w:tab/>
-            </w:r>
-            <w:r>
-              <w:rPr>
-                <w:webHidden/>
-              </w:rPr>
-              <w:fldChar w:fldCharType="begin"/>
-            </w:r>
-            <w:r>
-              <w:rPr>
-                <w:webHidden/>
-              </w:rPr>
-              <w:instrText xml:space="preserve"> PAGEREF _Toc523944 \h </w:instrText>
-            </w:r>
-            <w:r>
-              <w:rPr>
-                <w:webHidden/>
-              </w:rPr>
-            </w:r>
-            <w:r>
-              <w:rPr>
-                <w:webHidden/>
-              </w:rPr>
-              <w:fldChar w:fldCharType="separate"/>
-            </w:r>
-            <w:r>
-              <w:rPr>
-                <w:webHidden/>
-              </w:rPr>
-              <w:t>11</w:t>
-            </w:r>
-            <w:r>
-              <w:rPr>
-                <w:webHidden/>
-              </w:rPr>
-              <w:fldChar w:fldCharType="end"/>
-            </w:r>
-          </w:hyperlink>
-        </w:p>
-        <w:p>
-          <w:pPr>
-            <w:pStyle w:val="TOC2"/>
-            <w:rPr>
-              <w:rFonts w:eastAsiaTheme="minorEastAsia"/>
-              <w:color w:val="auto"/>
-              <w:sz w:val="22"/>
-              <w:szCs w:val="22"/>
-              <w:lang w:val="nl-NL" w:eastAsia="nl-NL"/>
-            </w:rPr>
-          </w:pPr>
-          <w:hyperlink w:anchor="_Toc523945" w:history="1">
-            <w:r>
-              <w:rPr>
-                <w:rStyle w:val="Hyperlink"/>
-              </w:rPr>
-              <w:t>5.7</w:t>
-            </w:r>
-            <w:r>
-              <w:rPr>
-                <w:rFonts w:eastAsiaTheme="minorEastAsia"/>
-                <w:color w:val="auto"/>
-                <w:sz w:val="22"/>
-                <w:szCs w:val="22"/>
-                <w:lang w:val="nl-NL" w:eastAsia="nl-NL"/>
-              </w:rPr>
-              <w:tab/>
-            </w:r>
-            <w:r>
-              <w:rPr>
-                <w:rStyle w:val="Hyperlink"/>
-              </w:rPr>
-              <w:t>Eindproducten / opleveringen</w:t>
-            </w:r>
-            <w:r>
-              <w:rPr>
-                <w:webHidden/>
-              </w:rPr>
-              <w:tab/>
-            </w:r>
-            <w:r>
-              <w:rPr>
-                <w:webHidden/>
-              </w:rPr>
-              <w:fldChar w:fldCharType="begin"/>
-            </w:r>
-            <w:r>
-              <w:rPr>
-                <w:webHidden/>
-              </w:rPr>
-              <w:instrText xml:space="preserve"> PAGEREF _Toc523945 \h </w:instrText>
-            </w:r>
-            <w:r>
-              <w:rPr>
-                <w:webHidden/>
-              </w:rPr>
-            </w:r>
-            <w:r>
-              <w:rPr>
-                <w:webHidden/>
-              </w:rPr>
-              <w:fldChar w:fldCharType="separate"/>
-            </w:r>
-            <w:r>
-              <w:rPr>
-                <w:webHidden/>
-              </w:rPr>
-              <w:t>13</w:t>
             </w:r>
             <w:r>
               <w:rPr>
@@ -5079,12 +4643,12 @@
               <w:lang w:val="nl-NL" w:eastAsia="nl-NL"/>
             </w:rPr>
           </w:pPr>
-          <w:hyperlink w:anchor="_Toc523946" w:history="1">
+          <w:hyperlink w:anchor="_Toc1022822" w:history="1">
             <w:r>
               <w:rPr>
                 <w:rStyle w:val="Hyperlink"/>
               </w:rPr>
-              <w:t>5.7.1</w:t>
+              <w:t>5.2.1</w:t>
             </w:r>
             <w:r>
               <w:rPr>
@@ -5100,7 +4664,7 @@
               <w:rPr>
                 <w:rStyle w:val="Hyperlink"/>
               </w:rPr>
-              <w:t>Product Breakdown Structure</w:t>
+              <w:t>Doelstellingen</w:t>
             </w:r>
             <w:r>
               <w:rPr>
@@ -5118,7 +4682,7 @@
               <w:rPr>
                 <w:webHidden/>
               </w:rPr>
-              <w:instrText xml:space="preserve"> PAGEREF _Toc523946 \h </w:instrText>
+              <w:instrText xml:space="preserve"> PAGEREF _Toc1022822 \h </w:instrText>
             </w:r>
             <w:r>
               <w:rPr>
@@ -5135,7 +4699,7 @@
               <w:rPr>
                 <w:webHidden/>
               </w:rPr>
-              <w:t>13</w:t>
+              <w:t>10</w:t>
             </w:r>
             <w:r>
               <w:rPr>
@@ -5159,12 +4723,12 @@
               <w:lang w:val="nl-NL" w:eastAsia="nl-NL"/>
             </w:rPr>
           </w:pPr>
-          <w:hyperlink w:anchor="_Toc523947" w:history="1">
+          <w:hyperlink w:anchor="_Toc1022823" w:history="1">
             <w:r>
               <w:rPr>
                 <w:rStyle w:val="Hyperlink"/>
               </w:rPr>
-              <w:t>5.7.2</w:t>
+              <w:t>5.2.2</w:t>
             </w:r>
             <w:r>
               <w:rPr>
@@ -5180,7 +4744,7 @@
               <w:rPr>
                 <w:rStyle w:val="Hyperlink"/>
               </w:rPr>
-              <w:t>Beschrijving</w:t>
+              <w:t>Resultaten</w:t>
             </w:r>
             <w:r>
               <w:rPr>
@@ -5198,7 +4762,7 @@
               <w:rPr>
                 <w:webHidden/>
               </w:rPr>
-              <w:instrText xml:space="preserve"> PAGEREF _Toc523947 \h </w:instrText>
+              <w:instrText xml:space="preserve"> PAGEREF _Toc1022823 \h </w:instrText>
             </w:r>
             <w:r>
               <w:rPr>
@@ -5215,7 +4779,392 @@
               <w:rPr>
                 <w:webHidden/>
               </w:rPr>
-              <w:t>13</w:t>
+              <w:t>10</w:t>
+            </w:r>
+            <w:r>
+              <w:rPr>
+                <w:webHidden/>
+              </w:rPr>
+              <w:fldChar w:fldCharType="end"/>
+            </w:r>
+          </w:hyperlink>
+        </w:p>
+        <w:p>
+          <w:pPr>
+            <w:pStyle w:val="TOC2"/>
+            <w:rPr>
+              <w:rFonts w:eastAsiaTheme="minorEastAsia"/>
+              <w:color w:val="auto"/>
+              <w:sz w:val="22"/>
+              <w:szCs w:val="22"/>
+              <w:lang w:val="nl-NL" w:eastAsia="nl-NL"/>
+            </w:rPr>
+          </w:pPr>
+          <w:hyperlink w:anchor="_Toc1022824" w:history="1">
+            <w:r>
+              <w:rPr>
+                <w:rStyle w:val="Hyperlink"/>
+              </w:rPr>
+              <w:t>5.3</w:t>
+            </w:r>
+            <w:r>
+              <w:rPr>
+                <w:rFonts w:eastAsiaTheme="minorEastAsia"/>
+                <w:color w:val="auto"/>
+                <w:sz w:val="22"/>
+                <w:szCs w:val="22"/>
+                <w:lang w:val="nl-NL" w:eastAsia="nl-NL"/>
+              </w:rPr>
+              <w:tab/>
+            </w:r>
+            <w:r>
+              <w:rPr>
+                <w:rStyle w:val="Hyperlink"/>
+              </w:rPr>
+              <w:t>Afbakening</w:t>
+            </w:r>
+            <w:r>
+              <w:rPr>
+                <w:webHidden/>
+              </w:rPr>
+              <w:tab/>
+            </w:r>
+            <w:r>
+              <w:rPr>
+                <w:webHidden/>
+              </w:rPr>
+              <w:fldChar w:fldCharType="begin"/>
+            </w:r>
+            <w:r>
+              <w:rPr>
+                <w:webHidden/>
+              </w:rPr>
+              <w:instrText xml:space="preserve"> PAGEREF _Toc1022824 \h </w:instrText>
+            </w:r>
+            <w:r>
+              <w:rPr>
+                <w:webHidden/>
+              </w:rPr>
+            </w:r>
+            <w:r>
+              <w:rPr>
+                <w:webHidden/>
+              </w:rPr>
+              <w:fldChar w:fldCharType="separate"/>
+            </w:r>
+            <w:r>
+              <w:rPr>
+                <w:webHidden/>
+              </w:rPr>
+              <w:t>11</w:t>
+            </w:r>
+            <w:r>
+              <w:rPr>
+                <w:webHidden/>
+              </w:rPr>
+              <w:fldChar w:fldCharType="end"/>
+            </w:r>
+          </w:hyperlink>
+        </w:p>
+        <w:p>
+          <w:pPr>
+            <w:pStyle w:val="TOC2"/>
+            <w:rPr>
+              <w:rFonts w:eastAsiaTheme="minorEastAsia"/>
+              <w:color w:val="auto"/>
+              <w:sz w:val="22"/>
+              <w:szCs w:val="22"/>
+              <w:lang w:val="nl-NL" w:eastAsia="nl-NL"/>
+            </w:rPr>
+          </w:pPr>
+          <w:hyperlink w:anchor="_Toc1022825" w:history="1">
+            <w:r>
+              <w:rPr>
+                <w:rStyle w:val="Hyperlink"/>
+              </w:rPr>
+              <w:t>5.4</w:t>
+            </w:r>
+            <w:r>
+              <w:rPr>
+                <w:rFonts w:eastAsiaTheme="minorEastAsia"/>
+                <w:color w:val="auto"/>
+                <w:sz w:val="22"/>
+                <w:szCs w:val="22"/>
+                <w:lang w:val="nl-NL" w:eastAsia="nl-NL"/>
+              </w:rPr>
+              <w:tab/>
+            </w:r>
+            <w:r>
+              <w:rPr>
+                <w:rStyle w:val="Hyperlink"/>
+              </w:rPr>
+              <w:t>Afhankelijkheden</w:t>
+            </w:r>
+            <w:r>
+              <w:rPr>
+                <w:webHidden/>
+              </w:rPr>
+              <w:tab/>
+            </w:r>
+            <w:r>
+              <w:rPr>
+                <w:webHidden/>
+              </w:rPr>
+              <w:fldChar w:fldCharType="begin"/>
+            </w:r>
+            <w:r>
+              <w:rPr>
+                <w:webHidden/>
+              </w:rPr>
+              <w:instrText xml:space="preserve"> PAGEREF _Toc1022825 \h </w:instrText>
+            </w:r>
+            <w:r>
+              <w:rPr>
+                <w:webHidden/>
+              </w:rPr>
+            </w:r>
+            <w:r>
+              <w:rPr>
+                <w:webHidden/>
+              </w:rPr>
+              <w:fldChar w:fldCharType="separate"/>
+            </w:r>
+            <w:r>
+              <w:rPr>
+                <w:webHidden/>
+              </w:rPr>
+              <w:t>12</w:t>
+            </w:r>
+            <w:r>
+              <w:rPr>
+                <w:webHidden/>
+              </w:rPr>
+              <w:fldChar w:fldCharType="end"/>
+            </w:r>
+          </w:hyperlink>
+        </w:p>
+        <w:p>
+          <w:pPr>
+            <w:pStyle w:val="TOC2"/>
+            <w:rPr>
+              <w:rFonts w:eastAsiaTheme="minorEastAsia"/>
+              <w:color w:val="auto"/>
+              <w:sz w:val="22"/>
+              <w:szCs w:val="22"/>
+              <w:lang w:val="nl-NL" w:eastAsia="nl-NL"/>
+            </w:rPr>
+          </w:pPr>
+          <w:hyperlink w:anchor="_Toc1022826" w:history="1">
+            <w:r>
+              <w:rPr>
+                <w:rStyle w:val="Hyperlink"/>
+              </w:rPr>
+              <w:t>5.5</w:t>
+            </w:r>
+            <w:r>
+              <w:rPr>
+                <w:rFonts w:eastAsiaTheme="minorEastAsia"/>
+                <w:color w:val="auto"/>
+                <w:sz w:val="22"/>
+                <w:szCs w:val="22"/>
+                <w:lang w:val="nl-NL" w:eastAsia="nl-NL"/>
+              </w:rPr>
+              <w:tab/>
+            </w:r>
+            <w:r>
+              <w:rPr>
+                <w:rStyle w:val="Hyperlink"/>
+              </w:rPr>
+              <w:t>Randvoorwaarden</w:t>
+            </w:r>
+            <w:r>
+              <w:rPr>
+                <w:webHidden/>
+              </w:rPr>
+              <w:tab/>
+            </w:r>
+            <w:r>
+              <w:rPr>
+                <w:webHidden/>
+              </w:rPr>
+              <w:fldChar w:fldCharType="begin"/>
+            </w:r>
+            <w:r>
+              <w:rPr>
+                <w:webHidden/>
+              </w:rPr>
+              <w:instrText xml:space="preserve"> PAGEREF _Toc1022826 \h </w:instrText>
+            </w:r>
+            <w:r>
+              <w:rPr>
+                <w:webHidden/>
+              </w:rPr>
+            </w:r>
+            <w:r>
+              <w:rPr>
+                <w:webHidden/>
+              </w:rPr>
+              <w:fldChar w:fldCharType="separate"/>
+            </w:r>
+            <w:r>
+              <w:rPr>
+                <w:webHidden/>
+              </w:rPr>
+              <w:t>12</w:t>
+            </w:r>
+            <w:r>
+              <w:rPr>
+                <w:webHidden/>
+              </w:rPr>
+              <w:fldChar w:fldCharType="end"/>
+            </w:r>
+          </w:hyperlink>
+        </w:p>
+        <w:p>
+          <w:pPr>
+            <w:pStyle w:val="TOC2"/>
+            <w:rPr>
+              <w:rFonts w:eastAsiaTheme="minorEastAsia"/>
+              <w:color w:val="auto"/>
+              <w:sz w:val="22"/>
+              <w:szCs w:val="22"/>
+              <w:lang w:val="nl-NL" w:eastAsia="nl-NL"/>
+            </w:rPr>
+          </w:pPr>
+          <w:hyperlink w:anchor="_Toc1022827" w:history="1">
+            <w:r>
+              <w:rPr>
+                <w:rStyle w:val="Hyperlink"/>
+              </w:rPr>
+              <w:t>5.6</w:t>
+            </w:r>
+            <w:r>
+              <w:rPr>
+                <w:rFonts w:eastAsiaTheme="minorEastAsia"/>
+                <w:color w:val="auto"/>
+                <w:sz w:val="22"/>
+                <w:szCs w:val="22"/>
+                <w:lang w:val="nl-NL" w:eastAsia="nl-NL"/>
+              </w:rPr>
+              <w:tab/>
+            </w:r>
+            <w:r>
+              <w:rPr>
+                <w:rStyle w:val="Hyperlink"/>
+              </w:rPr>
+              <w:t>Onderzoeksvragen</w:t>
+            </w:r>
+            <w:r>
+              <w:rPr>
+                <w:webHidden/>
+              </w:rPr>
+              <w:tab/>
+            </w:r>
+            <w:r>
+              <w:rPr>
+                <w:webHidden/>
+              </w:rPr>
+              <w:fldChar w:fldCharType="begin"/>
+            </w:r>
+            <w:r>
+              <w:rPr>
+                <w:webHidden/>
+              </w:rPr>
+              <w:instrText xml:space="preserve"> PAGEREF _Toc1022827 \h </w:instrText>
+            </w:r>
+            <w:r>
+              <w:rPr>
+                <w:webHidden/>
+              </w:rPr>
+            </w:r>
+            <w:r>
+              <w:rPr>
+                <w:webHidden/>
+              </w:rPr>
+              <w:fldChar w:fldCharType="separate"/>
+            </w:r>
+            <w:r>
+              <w:rPr>
+                <w:webHidden/>
+              </w:rPr>
+              <w:t>12</w:t>
+            </w:r>
+            <w:r>
+              <w:rPr>
+                <w:webHidden/>
+              </w:rPr>
+              <w:fldChar w:fldCharType="end"/>
+            </w:r>
+          </w:hyperlink>
+        </w:p>
+        <w:p>
+          <w:pPr>
+            <w:pStyle w:val="TOC2"/>
+            <w:rPr>
+              <w:rFonts w:eastAsiaTheme="minorEastAsia"/>
+              <w:color w:val="auto"/>
+              <w:sz w:val="22"/>
+              <w:szCs w:val="22"/>
+              <w:lang w:val="nl-NL" w:eastAsia="nl-NL"/>
+            </w:rPr>
+          </w:pPr>
+          <w:hyperlink w:anchor="_Toc1022828" w:history="1">
+            <w:r>
+              <w:rPr>
+                <w:rStyle w:val="Hyperlink"/>
+              </w:rPr>
+              <w:t>5.7</w:t>
+            </w:r>
+            <w:r>
+              <w:rPr>
+                <w:rFonts w:eastAsiaTheme="minorEastAsia"/>
+                <w:color w:val="auto"/>
+                <w:sz w:val="22"/>
+                <w:szCs w:val="22"/>
+                <w:lang w:val="nl-NL" w:eastAsia="nl-NL"/>
+              </w:rPr>
+              <w:tab/>
+            </w:r>
+            <w:r>
+              <w:rPr>
+                <w:rStyle w:val="Hyperlink"/>
+              </w:rPr>
+              <w:t>Eindproducten / opleveringen</w:t>
+            </w:r>
+            <w:r>
+              <w:rPr>
+                <w:webHidden/>
+              </w:rPr>
+              <w:tab/>
+            </w:r>
+            <w:r>
+              <w:rPr>
+                <w:webHidden/>
+              </w:rPr>
+              <w:fldChar w:fldCharType="begin"/>
+            </w:r>
+            <w:r>
+              <w:rPr>
+                <w:webHidden/>
+              </w:rPr>
+              <w:instrText xml:space="preserve"> PAGEREF _Toc1022828 \h </w:instrText>
+            </w:r>
+            <w:r>
+              <w:rPr>
+                <w:webHidden/>
+              </w:rPr>
+            </w:r>
+            <w:r>
+              <w:rPr>
+                <w:webHidden/>
+              </w:rPr>
+              <w:fldChar w:fldCharType="separate"/>
+            </w:r>
+            <w:r>
+              <w:rPr>
+                <w:webHidden/>
+              </w:rPr>
+              <w:t>14</w:t>
             </w:r>
             <w:r>
               <w:rPr>
@@ -5239,12 +5188,12 @@
               <w:lang w:val="nl-NL" w:eastAsia="nl-NL"/>
             </w:rPr>
           </w:pPr>
-          <w:hyperlink w:anchor="_Toc523948" w:history="1">
+          <w:hyperlink w:anchor="_Toc1022829" w:history="1">
             <w:r>
               <w:rPr>
                 <w:rStyle w:val="Hyperlink"/>
               </w:rPr>
-              <w:t>5.7.3</w:t>
+              <w:t>5.7.1</w:t>
             </w:r>
             <w:r>
               <w:rPr>
@@ -5260,7 +5209,7 @@
               <w:rPr>
                 <w:rStyle w:val="Hyperlink"/>
               </w:rPr>
-              <w:t>Opleveringen</w:t>
+              <w:t>Product Breakdown Structure</w:t>
             </w:r>
             <w:r>
               <w:rPr>
@@ -5278,7 +5227,7 @@
               <w:rPr>
                 <w:webHidden/>
               </w:rPr>
-              <w:instrText xml:space="preserve"> PAGEREF _Toc523948 \h </w:instrText>
+              <w:instrText xml:space="preserve"> PAGEREF _Toc1022829 \h </w:instrText>
             </w:r>
             <w:r>
               <w:rPr>
@@ -5296,541 +5245,6 @@
                 <w:webHidden/>
               </w:rPr>
               <w:t>14</w:t>
-            </w:r>
-            <w:r>
-              <w:rPr>
-                <w:webHidden/>
-              </w:rPr>
-              <w:fldChar w:fldCharType="end"/>
-            </w:r>
-          </w:hyperlink>
-        </w:p>
-        <w:p>
-          <w:pPr>
-            <w:pStyle w:val="TOC2"/>
-            <w:rPr>
-              <w:rFonts w:eastAsiaTheme="minorEastAsia"/>
-              <w:color w:val="auto"/>
-              <w:sz w:val="22"/>
-              <w:szCs w:val="22"/>
-              <w:lang w:val="nl-NL" w:eastAsia="nl-NL"/>
-            </w:rPr>
-          </w:pPr>
-          <w:hyperlink w:anchor="_Toc523949" w:history="1">
-            <w:r>
-              <w:rPr>
-                <w:rStyle w:val="Hyperlink"/>
-              </w:rPr>
-              <w:t>5.8</w:t>
-            </w:r>
-            <w:r>
-              <w:rPr>
-                <w:rFonts w:eastAsiaTheme="minorEastAsia"/>
-                <w:color w:val="auto"/>
-                <w:sz w:val="22"/>
-                <w:szCs w:val="22"/>
-                <w:lang w:val="nl-NL" w:eastAsia="nl-NL"/>
-              </w:rPr>
-              <w:tab/>
-            </w:r>
-            <w:r>
-              <w:rPr>
-                <w:rStyle w:val="Hyperlink"/>
-              </w:rPr>
-              <w:t>Kwaliteitseisen</w:t>
-            </w:r>
-            <w:r>
-              <w:rPr>
-                <w:webHidden/>
-              </w:rPr>
-              <w:tab/>
-            </w:r>
-            <w:r>
-              <w:rPr>
-                <w:webHidden/>
-              </w:rPr>
-              <w:fldChar w:fldCharType="begin"/>
-            </w:r>
-            <w:r>
-              <w:rPr>
-                <w:webHidden/>
-              </w:rPr>
-              <w:instrText xml:space="preserve"> PAGEREF _Toc523949 \h </w:instrText>
-            </w:r>
-            <w:r>
-              <w:rPr>
-                <w:webHidden/>
-              </w:rPr>
-            </w:r>
-            <w:r>
-              <w:rPr>
-                <w:webHidden/>
-              </w:rPr>
-              <w:fldChar w:fldCharType="separate"/>
-            </w:r>
-            <w:r>
-              <w:rPr>
-                <w:webHidden/>
-              </w:rPr>
-              <w:t>14</w:t>
-            </w:r>
-            <w:r>
-              <w:rPr>
-                <w:webHidden/>
-              </w:rPr>
-              <w:fldChar w:fldCharType="end"/>
-            </w:r>
-          </w:hyperlink>
-        </w:p>
-        <w:p>
-          <w:pPr>
-            <w:pStyle w:val="TOC2"/>
-            <w:rPr>
-              <w:rFonts w:eastAsiaTheme="minorEastAsia"/>
-              <w:color w:val="auto"/>
-              <w:sz w:val="22"/>
-              <w:szCs w:val="22"/>
-              <w:lang w:val="nl-NL" w:eastAsia="nl-NL"/>
-            </w:rPr>
-          </w:pPr>
-          <w:hyperlink w:anchor="_Toc523950" w:history="1">
-            <w:r>
-              <w:rPr>
-                <w:rStyle w:val="Hyperlink"/>
-              </w:rPr>
-              <w:t>5.9</w:t>
-            </w:r>
-            <w:r>
-              <w:rPr>
-                <w:rFonts w:eastAsiaTheme="minorEastAsia"/>
-                <w:color w:val="auto"/>
-                <w:sz w:val="22"/>
-                <w:szCs w:val="22"/>
-                <w:lang w:val="nl-NL" w:eastAsia="nl-NL"/>
-              </w:rPr>
-              <w:tab/>
-            </w:r>
-            <w:r>
-              <w:rPr>
-                <w:rStyle w:val="Hyperlink"/>
-              </w:rPr>
-              <w:t>Uitgangspunten</w:t>
-            </w:r>
-            <w:r>
-              <w:rPr>
-                <w:webHidden/>
-              </w:rPr>
-              <w:tab/>
-            </w:r>
-            <w:r>
-              <w:rPr>
-                <w:webHidden/>
-              </w:rPr>
-              <w:fldChar w:fldCharType="begin"/>
-            </w:r>
-            <w:r>
-              <w:rPr>
-                <w:webHidden/>
-              </w:rPr>
-              <w:instrText xml:space="preserve"> PAGEREF _Toc523950 \h </w:instrText>
-            </w:r>
-            <w:r>
-              <w:rPr>
-                <w:webHidden/>
-              </w:rPr>
-            </w:r>
-            <w:r>
-              <w:rPr>
-                <w:webHidden/>
-              </w:rPr>
-              <w:fldChar w:fldCharType="separate"/>
-            </w:r>
-            <w:r>
-              <w:rPr>
-                <w:webHidden/>
-              </w:rPr>
-              <w:t>15</w:t>
-            </w:r>
-            <w:r>
-              <w:rPr>
-                <w:webHidden/>
-              </w:rPr>
-              <w:fldChar w:fldCharType="end"/>
-            </w:r>
-          </w:hyperlink>
-        </w:p>
-        <w:p>
-          <w:pPr>
-            <w:pStyle w:val="TOC1"/>
-            <w:rPr>
-              <w:b w:val="0"/>
-              <w:color w:val="auto"/>
-              <w:sz w:val="22"/>
-              <w:lang w:val="nl-NL"/>
-            </w:rPr>
-          </w:pPr>
-          <w:hyperlink w:anchor="_Toc523951" w:history="1">
-            <w:r>
-              <w:rPr>
-                <w:rStyle w:val="Hyperlink"/>
-              </w:rPr>
-              <w:t>6.</w:t>
-            </w:r>
-            <w:r>
-              <w:rPr>
-                <w:b w:val="0"/>
-                <w:color w:val="auto"/>
-                <w:sz w:val="22"/>
-                <w:lang w:val="nl-NL"/>
-              </w:rPr>
-              <w:tab/>
-            </w:r>
-            <w:r>
-              <w:rPr>
-                <w:rStyle w:val="Hyperlink"/>
-              </w:rPr>
-              <w:t>Financiën en Risico’s</w:t>
-            </w:r>
-            <w:r>
-              <w:rPr>
-                <w:webHidden/>
-              </w:rPr>
-              <w:tab/>
-            </w:r>
-            <w:r>
-              <w:rPr>
-                <w:webHidden/>
-              </w:rPr>
-              <w:fldChar w:fldCharType="begin"/>
-            </w:r>
-            <w:r>
-              <w:rPr>
-                <w:webHidden/>
-              </w:rPr>
-              <w:instrText xml:space="preserve"> PAGEREF _Toc523951 \h </w:instrText>
-            </w:r>
-            <w:r>
-              <w:rPr>
-                <w:webHidden/>
-              </w:rPr>
-            </w:r>
-            <w:r>
-              <w:rPr>
-                <w:webHidden/>
-              </w:rPr>
-              <w:fldChar w:fldCharType="separate"/>
-            </w:r>
-            <w:r>
-              <w:rPr>
-                <w:webHidden/>
-              </w:rPr>
-              <w:t>16</w:t>
-            </w:r>
-            <w:r>
-              <w:rPr>
-                <w:webHidden/>
-              </w:rPr>
-              <w:fldChar w:fldCharType="end"/>
-            </w:r>
-          </w:hyperlink>
-        </w:p>
-        <w:p>
-          <w:pPr>
-            <w:pStyle w:val="TOC2"/>
-            <w:rPr>
-              <w:rFonts w:eastAsiaTheme="minorEastAsia"/>
-              <w:color w:val="auto"/>
-              <w:sz w:val="22"/>
-              <w:szCs w:val="22"/>
-              <w:lang w:val="nl-NL" w:eastAsia="nl-NL"/>
-            </w:rPr>
-          </w:pPr>
-          <w:hyperlink w:anchor="_Toc523952" w:history="1">
-            <w:r>
-              <w:rPr>
-                <w:rStyle w:val="Hyperlink"/>
-              </w:rPr>
-              <w:t>6.1</w:t>
-            </w:r>
-            <w:r>
-              <w:rPr>
-                <w:rFonts w:eastAsiaTheme="minorEastAsia"/>
-                <w:color w:val="auto"/>
-                <w:sz w:val="22"/>
-                <w:szCs w:val="22"/>
-                <w:lang w:val="nl-NL" w:eastAsia="nl-NL"/>
-              </w:rPr>
-              <w:tab/>
-            </w:r>
-            <w:r>
-              <w:rPr>
-                <w:rStyle w:val="Hyperlink"/>
-              </w:rPr>
-              <w:t>Kostenbudget</w:t>
-            </w:r>
-            <w:r>
-              <w:rPr>
-                <w:webHidden/>
-              </w:rPr>
-              <w:tab/>
-            </w:r>
-            <w:r>
-              <w:rPr>
-                <w:webHidden/>
-              </w:rPr>
-              <w:fldChar w:fldCharType="begin"/>
-            </w:r>
-            <w:r>
-              <w:rPr>
-                <w:webHidden/>
-              </w:rPr>
-              <w:instrText xml:space="preserve"> PAGEREF _Toc523952 \h </w:instrText>
-            </w:r>
-            <w:r>
-              <w:rPr>
-                <w:webHidden/>
-              </w:rPr>
-            </w:r>
-            <w:r>
-              <w:rPr>
-                <w:webHidden/>
-              </w:rPr>
-              <w:fldChar w:fldCharType="separate"/>
-            </w:r>
-            <w:r>
-              <w:rPr>
-                <w:webHidden/>
-              </w:rPr>
-              <w:t>16</w:t>
-            </w:r>
-            <w:r>
-              <w:rPr>
-                <w:webHidden/>
-              </w:rPr>
-              <w:fldChar w:fldCharType="end"/>
-            </w:r>
-          </w:hyperlink>
-        </w:p>
-        <w:p>
-          <w:pPr>
-            <w:pStyle w:val="TOC2"/>
-            <w:rPr>
-              <w:rFonts w:eastAsiaTheme="minorEastAsia"/>
-              <w:color w:val="auto"/>
-              <w:sz w:val="22"/>
-              <w:szCs w:val="22"/>
-              <w:lang w:val="nl-NL" w:eastAsia="nl-NL"/>
-            </w:rPr>
-          </w:pPr>
-          <w:hyperlink w:anchor="_Toc523953" w:history="1">
-            <w:r>
-              <w:rPr>
-                <w:rStyle w:val="Hyperlink"/>
-              </w:rPr>
-              <w:t>6.2</w:t>
-            </w:r>
-            <w:r>
-              <w:rPr>
-                <w:rFonts w:eastAsiaTheme="minorEastAsia"/>
-                <w:color w:val="auto"/>
-                <w:sz w:val="22"/>
-                <w:szCs w:val="22"/>
-                <w:lang w:val="nl-NL" w:eastAsia="nl-NL"/>
-              </w:rPr>
-              <w:tab/>
-            </w:r>
-            <w:r>
-              <w:rPr>
-                <w:rStyle w:val="Hyperlink"/>
-              </w:rPr>
-              <w:t>Risico’s en uitwijk activiteiten</w:t>
-            </w:r>
-            <w:r>
-              <w:rPr>
-                <w:webHidden/>
-              </w:rPr>
-              <w:tab/>
-            </w:r>
-            <w:r>
-              <w:rPr>
-                <w:webHidden/>
-              </w:rPr>
-              <w:fldChar w:fldCharType="begin"/>
-            </w:r>
-            <w:r>
-              <w:rPr>
-                <w:webHidden/>
-              </w:rPr>
-              <w:instrText xml:space="preserve"> PAGEREF _Toc523953 \h </w:instrText>
-            </w:r>
-            <w:r>
-              <w:rPr>
-                <w:webHidden/>
-              </w:rPr>
-            </w:r>
-            <w:r>
-              <w:rPr>
-                <w:webHidden/>
-              </w:rPr>
-              <w:fldChar w:fldCharType="separate"/>
-            </w:r>
-            <w:r>
-              <w:rPr>
-                <w:webHidden/>
-              </w:rPr>
-              <w:t>16</w:t>
-            </w:r>
-            <w:r>
-              <w:rPr>
-                <w:webHidden/>
-              </w:rPr>
-              <w:fldChar w:fldCharType="end"/>
-            </w:r>
-          </w:hyperlink>
-        </w:p>
-        <w:p>
-          <w:pPr>
-            <w:pStyle w:val="TOC1"/>
-            <w:rPr>
-              <w:b w:val="0"/>
-              <w:color w:val="auto"/>
-              <w:sz w:val="22"/>
-              <w:lang w:val="nl-NL"/>
-            </w:rPr>
-          </w:pPr>
-          <w:hyperlink w:anchor="_Toc523954" w:history="1">
-            <w:r>
-              <w:rPr>
-                <w:rStyle w:val="Hyperlink"/>
-              </w:rPr>
-              <w:t>7.</w:t>
-            </w:r>
-            <w:r>
-              <w:rPr>
-                <w:b w:val="0"/>
-                <w:color w:val="auto"/>
-                <w:sz w:val="22"/>
-                <w:lang w:val="nl-NL"/>
-              </w:rPr>
-              <w:tab/>
-            </w:r>
-            <w:r>
-              <w:rPr>
-                <w:rStyle w:val="Hyperlink"/>
-              </w:rPr>
-              <w:t>Aanpak</w:t>
-            </w:r>
-            <w:r>
-              <w:rPr>
-                <w:webHidden/>
-              </w:rPr>
-              <w:tab/>
-            </w:r>
-            <w:r>
-              <w:rPr>
-                <w:webHidden/>
-              </w:rPr>
-              <w:fldChar w:fldCharType="begin"/>
-            </w:r>
-            <w:r>
-              <w:rPr>
-                <w:webHidden/>
-              </w:rPr>
-              <w:instrText xml:space="preserve"> PAGEREF _Toc523954 \h </w:instrText>
-            </w:r>
-            <w:r>
-              <w:rPr>
-                <w:webHidden/>
-              </w:rPr>
-            </w:r>
-            <w:r>
-              <w:rPr>
-                <w:webHidden/>
-              </w:rPr>
-              <w:fldChar w:fldCharType="separate"/>
-            </w:r>
-            <w:r>
-              <w:rPr>
-                <w:webHidden/>
-              </w:rPr>
-              <w:t>17</w:t>
-            </w:r>
-            <w:r>
-              <w:rPr>
-                <w:webHidden/>
-              </w:rPr>
-              <w:fldChar w:fldCharType="end"/>
-            </w:r>
-          </w:hyperlink>
-        </w:p>
-        <w:p>
-          <w:pPr>
-            <w:pStyle w:val="TOC2"/>
-            <w:rPr>
-              <w:rFonts w:eastAsiaTheme="minorEastAsia"/>
-              <w:color w:val="auto"/>
-              <w:sz w:val="22"/>
-              <w:szCs w:val="22"/>
-              <w:lang w:val="nl-NL" w:eastAsia="nl-NL"/>
-            </w:rPr>
-          </w:pPr>
-          <w:hyperlink w:anchor="_Toc523955" w:history="1">
-            <w:r>
-              <w:rPr>
-                <w:rStyle w:val="Hyperlink"/>
-              </w:rPr>
-              <w:t>7.1</w:t>
-            </w:r>
-            <w:r>
-              <w:rPr>
-                <w:rFonts w:eastAsiaTheme="minorEastAsia"/>
-                <w:color w:val="auto"/>
-                <w:sz w:val="22"/>
-                <w:szCs w:val="22"/>
-                <w:lang w:val="nl-NL" w:eastAsia="nl-NL"/>
-              </w:rPr>
-              <w:tab/>
-            </w:r>
-            <w:r>
-              <w:rPr>
-                <w:rStyle w:val="Hyperlink"/>
-              </w:rPr>
-              <w:t>Fases</w:t>
-            </w:r>
-            <w:r>
-              <w:rPr>
-                <w:webHidden/>
-              </w:rPr>
-              <w:tab/>
-            </w:r>
-            <w:r>
-              <w:rPr>
-                <w:webHidden/>
-              </w:rPr>
-              <w:fldChar w:fldCharType="begin"/>
-            </w:r>
-            <w:r>
-              <w:rPr>
-                <w:webHidden/>
-              </w:rPr>
-              <w:instrText xml:space="preserve"> PAGEREF _Toc523955 \h </w:instrText>
-            </w:r>
-            <w:r>
-              <w:rPr>
-                <w:webHidden/>
-              </w:rPr>
-            </w:r>
-            <w:r>
-              <w:rPr>
-                <w:webHidden/>
-              </w:rPr>
-              <w:fldChar w:fldCharType="separate"/>
-            </w:r>
-            <w:r>
-              <w:rPr>
-                <w:webHidden/>
-              </w:rPr>
-              <w:t>17</w:t>
             </w:r>
             <w:r>
               <w:rPr>
@@ -5854,12 +5268,12 @@
               <w:lang w:val="nl-NL" w:eastAsia="nl-NL"/>
             </w:rPr>
           </w:pPr>
-          <w:hyperlink w:anchor="_Toc523956" w:history="1">
+          <w:hyperlink w:anchor="_Toc1022830" w:history="1">
             <w:r>
               <w:rPr>
                 <w:rStyle w:val="Hyperlink"/>
               </w:rPr>
-              <w:t>7.1.1</w:t>
+              <w:t>5.7.2</w:t>
             </w:r>
             <w:r>
               <w:rPr>
@@ -5875,7 +5289,7 @@
               <w:rPr>
                 <w:rStyle w:val="Hyperlink"/>
               </w:rPr>
-              <w:t>Initialisatie- en onderzoeksfase</w:t>
+              <w:t>Beschrijving</w:t>
             </w:r>
             <w:r>
               <w:rPr>
@@ -5893,7 +5307,7 @@
               <w:rPr>
                 <w:webHidden/>
               </w:rPr>
-              <w:instrText xml:space="preserve"> PAGEREF _Toc523956 \h </w:instrText>
+              <w:instrText xml:space="preserve"> PAGEREF _Toc1022830 \h </w:instrText>
             </w:r>
             <w:r>
               <w:rPr>
@@ -5910,7 +5324,7 @@
               <w:rPr>
                 <w:webHidden/>
               </w:rPr>
-              <w:t>17</w:t>
+              <w:t>14</w:t>
             </w:r>
             <w:r>
               <w:rPr>
@@ -5934,12 +5348,12 @@
               <w:lang w:val="nl-NL" w:eastAsia="nl-NL"/>
             </w:rPr>
           </w:pPr>
-          <w:hyperlink w:anchor="_Toc523957" w:history="1">
+          <w:hyperlink w:anchor="_Toc1022831" w:history="1">
             <w:r>
               <w:rPr>
                 <w:rStyle w:val="Hyperlink"/>
               </w:rPr>
-              <w:t>7.1.2</w:t>
+              <w:t>5.7.3</w:t>
             </w:r>
             <w:r>
               <w:rPr>
@@ -5955,7 +5369,7 @@
               <w:rPr>
                 <w:rStyle w:val="Hyperlink"/>
               </w:rPr>
-              <w:t>Ontwikkelfase</w:t>
+              <w:t>Opleveringen</w:t>
             </w:r>
             <w:r>
               <w:rPr>
@@ -5973,7 +5387,542 @@
               <w:rPr>
                 <w:webHidden/>
               </w:rPr>
-              <w:instrText xml:space="preserve"> PAGEREF _Toc523957 \h </w:instrText>
+              <w:instrText xml:space="preserve"> PAGEREF _Toc1022831 \h </w:instrText>
+            </w:r>
+            <w:r>
+              <w:rPr>
+                <w:webHidden/>
+              </w:rPr>
+            </w:r>
+            <w:r>
+              <w:rPr>
+                <w:webHidden/>
+              </w:rPr>
+              <w:fldChar w:fldCharType="separate"/>
+            </w:r>
+            <w:r>
+              <w:rPr>
+                <w:webHidden/>
+              </w:rPr>
+              <w:t>15</w:t>
+            </w:r>
+            <w:r>
+              <w:rPr>
+                <w:webHidden/>
+              </w:rPr>
+              <w:fldChar w:fldCharType="end"/>
+            </w:r>
+          </w:hyperlink>
+        </w:p>
+        <w:p>
+          <w:pPr>
+            <w:pStyle w:val="TOC2"/>
+            <w:rPr>
+              <w:rFonts w:eastAsiaTheme="minorEastAsia"/>
+              <w:color w:val="auto"/>
+              <w:sz w:val="22"/>
+              <w:szCs w:val="22"/>
+              <w:lang w:val="nl-NL" w:eastAsia="nl-NL"/>
+            </w:rPr>
+          </w:pPr>
+          <w:hyperlink w:anchor="_Toc1022832" w:history="1">
+            <w:r>
+              <w:rPr>
+                <w:rStyle w:val="Hyperlink"/>
+              </w:rPr>
+              <w:t>5.8</w:t>
+            </w:r>
+            <w:r>
+              <w:rPr>
+                <w:rFonts w:eastAsiaTheme="minorEastAsia"/>
+                <w:color w:val="auto"/>
+                <w:sz w:val="22"/>
+                <w:szCs w:val="22"/>
+                <w:lang w:val="nl-NL" w:eastAsia="nl-NL"/>
+              </w:rPr>
+              <w:tab/>
+            </w:r>
+            <w:r>
+              <w:rPr>
+                <w:rStyle w:val="Hyperlink"/>
+              </w:rPr>
+              <w:t>Kwaliteitseisen</w:t>
+            </w:r>
+            <w:r>
+              <w:rPr>
+                <w:webHidden/>
+              </w:rPr>
+              <w:tab/>
+            </w:r>
+            <w:r>
+              <w:rPr>
+                <w:webHidden/>
+              </w:rPr>
+              <w:fldChar w:fldCharType="begin"/>
+            </w:r>
+            <w:r>
+              <w:rPr>
+                <w:webHidden/>
+              </w:rPr>
+              <w:instrText xml:space="preserve"> PAGEREF _Toc1022832 \h </w:instrText>
+            </w:r>
+            <w:r>
+              <w:rPr>
+                <w:webHidden/>
+              </w:rPr>
+            </w:r>
+            <w:r>
+              <w:rPr>
+                <w:webHidden/>
+              </w:rPr>
+              <w:fldChar w:fldCharType="separate"/>
+            </w:r>
+            <w:r>
+              <w:rPr>
+                <w:webHidden/>
+              </w:rPr>
+              <w:t>15</w:t>
+            </w:r>
+            <w:r>
+              <w:rPr>
+                <w:webHidden/>
+              </w:rPr>
+              <w:fldChar w:fldCharType="end"/>
+            </w:r>
+          </w:hyperlink>
+        </w:p>
+        <w:p>
+          <w:pPr>
+            <w:pStyle w:val="TOC2"/>
+            <w:rPr>
+              <w:rFonts w:eastAsiaTheme="minorEastAsia"/>
+              <w:color w:val="auto"/>
+              <w:sz w:val="22"/>
+              <w:szCs w:val="22"/>
+              <w:lang w:val="nl-NL" w:eastAsia="nl-NL"/>
+            </w:rPr>
+          </w:pPr>
+          <w:hyperlink w:anchor="_Toc1022833" w:history="1">
+            <w:r>
+              <w:rPr>
+                <w:rStyle w:val="Hyperlink"/>
+              </w:rPr>
+              <w:t>5.9</w:t>
+            </w:r>
+            <w:r>
+              <w:rPr>
+                <w:rFonts w:eastAsiaTheme="minorEastAsia"/>
+                <w:color w:val="auto"/>
+                <w:sz w:val="22"/>
+                <w:szCs w:val="22"/>
+                <w:lang w:val="nl-NL" w:eastAsia="nl-NL"/>
+              </w:rPr>
+              <w:tab/>
+            </w:r>
+            <w:r>
+              <w:rPr>
+                <w:rStyle w:val="Hyperlink"/>
+              </w:rPr>
+              <w:t>Uitgangspunten</w:t>
+            </w:r>
+            <w:r>
+              <w:rPr>
+                <w:webHidden/>
+              </w:rPr>
+              <w:tab/>
+            </w:r>
+            <w:r>
+              <w:rPr>
+                <w:webHidden/>
+              </w:rPr>
+              <w:fldChar w:fldCharType="begin"/>
+            </w:r>
+            <w:r>
+              <w:rPr>
+                <w:webHidden/>
+              </w:rPr>
+              <w:instrText xml:space="preserve"> PAGEREF _Toc1022833 \h </w:instrText>
+            </w:r>
+            <w:r>
+              <w:rPr>
+                <w:webHidden/>
+              </w:rPr>
+            </w:r>
+            <w:r>
+              <w:rPr>
+                <w:webHidden/>
+              </w:rPr>
+              <w:fldChar w:fldCharType="separate"/>
+            </w:r>
+            <w:r>
+              <w:rPr>
+                <w:webHidden/>
+              </w:rPr>
+              <w:t>16</w:t>
+            </w:r>
+            <w:r>
+              <w:rPr>
+                <w:webHidden/>
+              </w:rPr>
+              <w:fldChar w:fldCharType="end"/>
+            </w:r>
+          </w:hyperlink>
+        </w:p>
+        <w:p>
+          <w:pPr>
+            <w:pStyle w:val="TOC1"/>
+            <w:rPr>
+              <w:b w:val="0"/>
+              <w:color w:val="auto"/>
+              <w:sz w:val="22"/>
+              <w:lang w:val="nl-NL"/>
+            </w:rPr>
+          </w:pPr>
+          <w:hyperlink w:anchor="_Toc1022834" w:history="1">
+            <w:r>
+              <w:rPr>
+                <w:rStyle w:val="Hyperlink"/>
+              </w:rPr>
+              <w:t>6.</w:t>
+            </w:r>
+            <w:r>
+              <w:rPr>
+                <w:b w:val="0"/>
+                <w:color w:val="auto"/>
+                <w:sz w:val="22"/>
+                <w:lang w:val="nl-NL"/>
+              </w:rPr>
+              <w:tab/>
+            </w:r>
+            <w:r>
+              <w:rPr>
+                <w:rStyle w:val="Hyperlink"/>
+              </w:rPr>
+              <w:t>Financiën en Risico’s</w:t>
+            </w:r>
+            <w:r>
+              <w:rPr>
+                <w:webHidden/>
+              </w:rPr>
+              <w:tab/>
+            </w:r>
+            <w:r>
+              <w:rPr>
+                <w:webHidden/>
+              </w:rPr>
+              <w:fldChar w:fldCharType="begin"/>
+            </w:r>
+            <w:r>
+              <w:rPr>
+                <w:webHidden/>
+              </w:rPr>
+              <w:instrText xml:space="preserve"> PAGEREF _Toc1022834 \h </w:instrText>
+            </w:r>
+            <w:r>
+              <w:rPr>
+                <w:webHidden/>
+              </w:rPr>
+            </w:r>
+            <w:r>
+              <w:rPr>
+                <w:webHidden/>
+              </w:rPr>
+              <w:fldChar w:fldCharType="separate"/>
+            </w:r>
+            <w:r>
+              <w:rPr>
+                <w:webHidden/>
+              </w:rPr>
+              <w:t>17</w:t>
+            </w:r>
+            <w:r>
+              <w:rPr>
+                <w:webHidden/>
+              </w:rPr>
+              <w:fldChar w:fldCharType="end"/>
+            </w:r>
+          </w:hyperlink>
+        </w:p>
+        <w:p>
+          <w:pPr>
+            <w:pStyle w:val="TOC2"/>
+            <w:rPr>
+              <w:rFonts w:eastAsiaTheme="minorEastAsia"/>
+              <w:color w:val="auto"/>
+              <w:sz w:val="22"/>
+              <w:szCs w:val="22"/>
+              <w:lang w:val="nl-NL" w:eastAsia="nl-NL"/>
+            </w:rPr>
+          </w:pPr>
+          <w:hyperlink w:anchor="_Toc1022835" w:history="1">
+            <w:r>
+              <w:rPr>
+                <w:rStyle w:val="Hyperlink"/>
+              </w:rPr>
+              <w:t>6.1</w:t>
+            </w:r>
+            <w:r>
+              <w:rPr>
+                <w:rFonts w:eastAsiaTheme="minorEastAsia"/>
+                <w:color w:val="auto"/>
+                <w:sz w:val="22"/>
+                <w:szCs w:val="22"/>
+                <w:lang w:val="nl-NL" w:eastAsia="nl-NL"/>
+              </w:rPr>
+              <w:tab/>
+            </w:r>
+            <w:r>
+              <w:rPr>
+                <w:rStyle w:val="Hyperlink"/>
+              </w:rPr>
+              <w:t>Kostenbudget</w:t>
+            </w:r>
+            <w:r>
+              <w:rPr>
+                <w:webHidden/>
+              </w:rPr>
+              <w:tab/>
+            </w:r>
+            <w:r>
+              <w:rPr>
+                <w:webHidden/>
+              </w:rPr>
+              <w:fldChar w:fldCharType="begin"/>
+            </w:r>
+            <w:r>
+              <w:rPr>
+                <w:webHidden/>
+              </w:rPr>
+              <w:instrText xml:space="preserve"> PAGEREF _Toc1022835 \h </w:instrText>
+            </w:r>
+            <w:r>
+              <w:rPr>
+                <w:webHidden/>
+              </w:rPr>
+            </w:r>
+            <w:r>
+              <w:rPr>
+                <w:webHidden/>
+              </w:rPr>
+              <w:fldChar w:fldCharType="separate"/>
+            </w:r>
+            <w:r>
+              <w:rPr>
+                <w:webHidden/>
+              </w:rPr>
+              <w:t>17</w:t>
+            </w:r>
+            <w:r>
+              <w:rPr>
+                <w:webHidden/>
+              </w:rPr>
+              <w:fldChar w:fldCharType="end"/>
+            </w:r>
+          </w:hyperlink>
+        </w:p>
+        <w:p>
+          <w:pPr>
+            <w:pStyle w:val="TOC2"/>
+            <w:rPr>
+              <w:rFonts w:eastAsiaTheme="minorEastAsia"/>
+              <w:color w:val="auto"/>
+              <w:sz w:val="22"/>
+              <w:szCs w:val="22"/>
+              <w:lang w:val="nl-NL" w:eastAsia="nl-NL"/>
+            </w:rPr>
+          </w:pPr>
+          <w:hyperlink w:anchor="_Toc1022836" w:history="1">
+            <w:r>
+              <w:rPr>
+                <w:rStyle w:val="Hyperlink"/>
+              </w:rPr>
+              <w:t>6.2</w:t>
+            </w:r>
+            <w:r>
+              <w:rPr>
+                <w:rFonts w:eastAsiaTheme="minorEastAsia"/>
+                <w:color w:val="auto"/>
+                <w:sz w:val="22"/>
+                <w:szCs w:val="22"/>
+                <w:lang w:val="nl-NL" w:eastAsia="nl-NL"/>
+              </w:rPr>
+              <w:tab/>
+            </w:r>
+            <w:r>
+              <w:rPr>
+                <w:rStyle w:val="Hyperlink"/>
+              </w:rPr>
+              <w:t>Risico’s en uitwijk activiteiten</w:t>
+            </w:r>
+            <w:r>
+              <w:rPr>
+                <w:webHidden/>
+              </w:rPr>
+              <w:tab/>
+            </w:r>
+            <w:r>
+              <w:rPr>
+                <w:webHidden/>
+              </w:rPr>
+              <w:fldChar w:fldCharType="begin"/>
+            </w:r>
+            <w:r>
+              <w:rPr>
+                <w:webHidden/>
+              </w:rPr>
+              <w:instrText xml:space="preserve"> PAGEREF _Toc1022836 \h </w:instrText>
+            </w:r>
+            <w:r>
+              <w:rPr>
+                <w:webHidden/>
+              </w:rPr>
+            </w:r>
+            <w:r>
+              <w:rPr>
+                <w:webHidden/>
+              </w:rPr>
+              <w:fldChar w:fldCharType="separate"/>
+            </w:r>
+            <w:r>
+              <w:rPr>
+                <w:webHidden/>
+              </w:rPr>
+              <w:t>17</w:t>
+            </w:r>
+            <w:r>
+              <w:rPr>
+                <w:webHidden/>
+              </w:rPr>
+              <w:fldChar w:fldCharType="end"/>
+            </w:r>
+          </w:hyperlink>
+        </w:p>
+        <w:p>
+          <w:pPr>
+            <w:pStyle w:val="TOC1"/>
+            <w:rPr>
+              <w:b w:val="0"/>
+              <w:color w:val="auto"/>
+              <w:sz w:val="22"/>
+              <w:lang w:val="nl-NL"/>
+            </w:rPr>
+          </w:pPr>
+          <w:hyperlink w:anchor="_Toc1022837" w:history="1">
+            <w:r>
+              <w:rPr>
+                <w:rStyle w:val="Hyperlink"/>
+              </w:rPr>
+              <w:t>7.</w:t>
+            </w:r>
+            <w:r>
+              <w:rPr>
+                <w:b w:val="0"/>
+                <w:color w:val="auto"/>
+                <w:sz w:val="22"/>
+                <w:lang w:val="nl-NL"/>
+              </w:rPr>
+              <w:tab/>
+            </w:r>
+            <w:r>
+              <w:rPr>
+                <w:rStyle w:val="Hyperlink"/>
+              </w:rPr>
+              <w:t>Aanpak</w:t>
+            </w:r>
+            <w:r>
+              <w:rPr>
+                <w:webHidden/>
+              </w:rPr>
+              <w:tab/>
+            </w:r>
+            <w:r>
+              <w:rPr>
+                <w:webHidden/>
+              </w:rPr>
+              <w:fldChar w:fldCharType="begin"/>
+            </w:r>
+            <w:r>
+              <w:rPr>
+                <w:webHidden/>
+              </w:rPr>
+              <w:instrText xml:space="preserve"> PAGEREF _Toc1022837 \h </w:instrText>
+            </w:r>
+            <w:r>
+              <w:rPr>
+                <w:webHidden/>
+              </w:rPr>
+            </w:r>
+            <w:r>
+              <w:rPr>
+                <w:webHidden/>
+              </w:rPr>
+              <w:fldChar w:fldCharType="separate"/>
+            </w:r>
+            <w:r>
+              <w:rPr>
+                <w:webHidden/>
+              </w:rPr>
+              <w:t>18</w:t>
+            </w:r>
+            <w:r>
+              <w:rPr>
+                <w:webHidden/>
+              </w:rPr>
+              <w:fldChar w:fldCharType="end"/>
+            </w:r>
+          </w:hyperlink>
+        </w:p>
+        <w:p>
+          <w:pPr>
+            <w:pStyle w:val="TOC2"/>
+            <w:rPr>
+              <w:rFonts w:eastAsiaTheme="minorEastAsia"/>
+              <w:color w:val="auto"/>
+              <w:sz w:val="22"/>
+              <w:szCs w:val="22"/>
+              <w:lang w:val="nl-NL" w:eastAsia="nl-NL"/>
+            </w:rPr>
+          </w:pPr>
+          <w:hyperlink w:anchor="_Toc1022838" w:history="1">
+            <w:r>
+              <w:rPr>
+                <w:rStyle w:val="Hyperlink"/>
+              </w:rPr>
+              <w:t>7.1</w:t>
+            </w:r>
+            <w:r>
+              <w:rPr>
+                <w:rFonts w:eastAsiaTheme="minorEastAsia"/>
+                <w:color w:val="auto"/>
+                <w:sz w:val="22"/>
+                <w:szCs w:val="22"/>
+                <w:lang w:val="nl-NL" w:eastAsia="nl-NL"/>
+              </w:rPr>
+              <w:tab/>
+            </w:r>
+            <w:r>
+              <w:rPr>
+                <w:rStyle w:val="Hyperlink"/>
+              </w:rPr>
+              <w:t>Fases</w:t>
+            </w:r>
+            <w:r>
+              <w:rPr>
+                <w:webHidden/>
+              </w:rPr>
+              <w:tab/>
+            </w:r>
+            <w:r>
+              <w:rPr>
+                <w:webHidden/>
+              </w:rPr>
+              <w:fldChar w:fldCharType="begin"/>
+            </w:r>
+            <w:r>
+              <w:rPr>
+                <w:webHidden/>
+              </w:rPr>
+              <w:instrText xml:space="preserve"> PAGEREF _Toc1022838 \h </w:instrText>
             </w:r>
             <w:r>
               <w:rPr>
@@ -6014,12 +5963,12 @@
               <w:lang w:val="nl-NL" w:eastAsia="nl-NL"/>
             </w:rPr>
           </w:pPr>
-          <w:hyperlink w:anchor="_Toc523958" w:history="1">
+          <w:hyperlink w:anchor="_Toc1022839" w:history="1">
             <w:r>
               <w:rPr>
                 <w:rStyle w:val="Hyperlink"/>
               </w:rPr>
-              <w:t>7.1.3</w:t>
+              <w:t>7.1.1</w:t>
             </w:r>
             <w:r>
               <w:rPr>
@@ -6035,7 +5984,7 @@
               <w:rPr>
                 <w:rStyle w:val="Hyperlink"/>
               </w:rPr>
-              <w:t>Opleverfase</w:t>
+              <w:t>Initialisatie- en onderzoeksfase</w:t>
             </w:r>
             <w:r>
               <w:rPr>
@@ -6053,7 +6002,7 @@
               <w:rPr>
                 <w:webHidden/>
               </w:rPr>
-              <w:instrText xml:space="preserve"> PAGEREF _Toc523958 \h </w:instrText>
+              <w:instrText xml:space="preserve"> PAGEREF _Toc1022839 \h </w:instrText>
             </w:r>
             <w:r>
               <w:rPr>
@@ -6071,6 +6020,166 @@
                 <w:webHidden/>
               </w:rPr>
               <w:t>18</w:t>
+            </w:r>
+            <w:r>
+              <w:rPr>
+                <w:webHidden/>
+              </w:rPr>
+              <w:fldChar w:fldCharType="end"/>
+            </w:r>
+          </w:hyperlink>
+        </w:p>
+        <w:p>
+          <w:pPr>
+            <w:pStyle w:val="TOC3"/>
+            <w:tabs>
+              <w:tab w:val="left" w:pos="1985"/>
+            </w:tabs>
+            <w:rPr>
+              <w:rFonts w:eastAsiaTheme="minorEastAsia"/>
+              <w:color w:val="auto"/>
+              <w:sz w:val="22"/>
+              <w:szCs w:val="22"/>
+              <w:lang w:val="nl-NL" w:eastAsia="nl-NL"/>
+            </w:rPr>
+          </w:pPr>
+          <w:hyperlink w:anchor="_Toc1022840" w:history="1">
+            <w:r>
+              <w:rPr>
+                <w:rStyle w:val="Hyperlink"/>
+              </w:rPr>
+              <w:t>7.1.2</w:t>
+            </w:r>
+            <w:r>
+              <w:rPr>
+                <w:rFonts w:eastAsiaTheme="minorEastAsia"/>
+                <w:color w:val="auto"/>
+                <w:sz w:val="22"/>
+                <w:szCs w:val="22"/>
+                <w:lang w:val="nl-NL" w:eastAsia="nl-NL"/>
+              </w:rPr>
+              <w:tab/>
+            </w:r>
+            <w:r>
+              <w:rPr>
+                <w:rStyle w:val="Hyperlink"/>
+              </w:rPr>
+              <w:t>Ontwikkelfase</w:t>
+            </w:r>
+            <w:r>
+              <w:rPr>
+                <w:webHidden/>
+              </w:rPr>
+              <w:tab/>
+            </w:r>
+            <w:r>
+              <w:rPr>
+                <w:webHidden/>
+              </w:rPr>
+              <w:fldChar w:fldCharType="begin"/>
+            </w:r>
+            <w:r>
+              <w:rPr>
+                <w:webHidden/>
+              </w:rPr>
+              <w:instrText xml:space="preserve"> PAGEREF _Toc1022840 \h </w:instrText>
+            </w:r>
+            <w:r>
+              <w:rPr>
+                <w:webHidden/>
+              </w:rPr>
+            </w:r>
+            <w:r>
+              <w:rPr>
+                <w:webHidden/>
+              </w:rPr>
+              <w:fldChar w:fldCharType="separate"/>
+            </w:r>
+            <w:r>
+              <w:rPr>
+                <w:webHidden/>
+              </w:rPr>
+              <w:t>19</w:t>
+            </w:r>
+            <w:r>
+              <w:rPr>
+                <w:webHidden/>
+              </w:rPr>
+              <w:fldChar w:fldCharType="end"/>
+            </w:r>
+          </w:hyperlink>
+        </w:p>
+        <w:p>
+          <w:pPr>
+            <w:pStyle w:val="TOC3"/>
+            <w:tabs>
+              <w:tab w:val="left" w:pos="1985"/>
+            </w:tabs>
+            <w:rPr>
+              <w:rFonts w:eastAsiaTheme="minorEastAsia"/>
+              <w:color w:val="auto"/>
+              <w:sz w:val="22"/>
+              <w:szCs w:val="22"/>
+              <w:lang w:val="nl-NL" w:eastAsia="nl-NL"/>
+            </w:rPr>
+          </w:pPr>
+          <w:hyperlink w:anchor="_Toc1022841" w:history="1">
+            <w:r>
+              <w:rPr>
+                <w:rStyle w:val="Hyperlink"/>
+              </w:rPr>
+              <w:t>7.1.3</w:t>
+            </w:r>
+            <w:r>
+              <w:rPr>
+                <w:rFonts w:eastAsiaTheme="minorEastAsia"/>
+                <w:color w:val="auto"/>
+                <w:sz w:val="22"/>
+                <w:szCs w:val="22"/>
+                <w:lang w:val="nl-NL" w:eastAsia="nl-NL"/>
+              </w:rPr>
+              <w:tab/>
+            </w:r>
+            <w:r>
+              <w:rPr>
+                <w:rStyle w:val="Hyperlink"/>
+              </w:rPr>
+              <w:t>Oplever- en evaluatiefase</w:t>
+            </w:r>
+            <w:r>
+              <w:rPr>
+                <w:webHidden/>
+              </w:rPr>
+              <w:tab/>
+            </w:r>
+            <w:r>
+              <w:rPr>
+                <w:webHidden/>
+              </w:rPr>
+              <w:fldChar w:fldCharType="begin"/>
+            </w:r>
+            <w:r>
+              <w:rPr>
+                <w:webHidden/>
+              </w:rPr>
+              <w:instrText xml:space="preserve"> PAGEREF _Toc1022841 \h </w:instrText>
+            </w:r>
+            <w:r>
+              <w:rPr>
+                <w:webHidden/>
+              </w:rPr>
+            </w:r>
+            <w:r>
+              <w:rPr>
+                <w:webHidden/>
+              </w:rPr>
+              <w:fldChar w:fldCharType="separate"/>
+            </w:r>
+            <w:r>
+              <w:rPr>
+                <w:webHidden/>
+              </w:rPr>
+              <w:t>19</w:t>
             </w:r>
             <w:r>
               <w:rPr>
@@ -6091,7 +6200,7 @@
               <w:lang w:val="nl-NL" w:eastAsia="nl-NL"/>
             </w:rPr>
           </w:pPr>
-          <w:hyperlink w:anchor="_Toc523959" w:history="1">
+          <w:hyperlink w:anchor="_Toc1022842" w:history="1">
             <w:r>
               <w:rPr>
                 <w:rStyle w:val="Hyperlink"/>
@@ -6130,7 +6239,7 @@
               <w:rPr>
                 <w:webHidden/>
               </w:rPr>
-              <w:instrText xml:space="preserve"> PAGEREF _Toc523959 \h </w:instrText>
+              <w:instrText xml:space="preserve"> PAGEREF _Toc1022842 \h </w:instrText>
             </w:r>
             <w:r>
               <w:rPr>
@@ -6147,7 +6256,7 @@
               <w:rPr>
                 <w:webHidden/>
               </w:rPr>
-              <w:t>19</w:t>
+              <w:t>20</w:t>
             </w:r>
             <w:r>
               <w:rPr>
@@ -6168,7 +6277,7 @@
               <w:lang w:val="nl-NL" w:eastAsia="nl-NL"/>
             </w:rPr>
           </w:pPr>
-          <w:hyperlink w:anchor="_Toc523960" w:history="1">
+          <w:hyperlink w:anchor="_Toc1022843" w:history="1">
             <w:r>
               <w:rPr>
                 <w:rStyle w:val="Hyperlink"/>
@@ -6207,7 +6316,7 @@
               <w:rPr>
                 <w:webHidden/>
               </w:rPr>
-              <w:instrText xml:space="preserve"> PAGEREF _Toc523960 \h </w:instrText>
+              <w:instrText xml:space="preserve"> PAGEREF _Toc1022843 \h </w:instrText>
             </w:r>
             <w:r>
               <w:rPr>
@@ -6224,7 +6333,7 @@
               <w:rPr>
                 <w:webHidden/>
               </w:rPr>
-              <w:t>19</w:t>
+              <w:t>20</w:t>
             </w:r>
             <w:r>
               <w:rPr>
@@ -6245,7 +6354,7 @@
               <w:lang w:val="nl-NL" w:eastAsia="nl-NL"/>
             </w:rPr>
           </w:pPr>
-          <w:hyperlink w:anchor="_Toc523961" w:history="1">
+          <w:hyperlink w:anchor="_Toc1022844" w:history="1">
             <w:r>
               <w:rPr>
                 <w:rStyle w:val="Hyperlink"/>
@@ -6284,7 +6393,7 @@
               <w:rPr>
                 <w:webHidden/>
               </w:rPr>
-              <w:instrText xml:space="preserve"> PAGEREF _Toc523961 \h </w:instrText>
+              <w:instrText xml:space="preserve"> PAGEREF _Toc1022844 \h </w:instrText>
             </w:r>
             <w:r>
               <w:rPr>
@@ -6301,7 +6410,7 @@
               <w:rPr>
                 <w:webHidden/>
               </w:rPr>
-              <w:t>19</w:t>
+              <w:t>20</w:t>
             </w:r>
             <w:r>
               <w:rPr>
@@ -6322,7 +6431,7 @@
               <w:lang w:val="nl-NL" w:eastAsia="nl-NL"/>
             </w:rPr>
           </w:pPr>
-          <w:hyperlink w:anchor="_Toc523962" w:history="1">
+          <w:hyperlink w:anchor="_Toc1022845" w:history="1">
             <w:r>
               <w:rPr>
                 <w:rStyle w:val="Hyperlink"/>
@@ -6361,7 +6470,7 @@
               <w:rPr>
                 <w:webHidden/>
               </w:rPr>
-              <w:instrText xml:space="preserve"> PAGEREF _Toc523962 \h </w:instrText>
+              <w:instrText xml:space="preserve"> PAGEREF _Toc1022845 \h </w:instrText>
             </w:r>
             <w:r>
               <w:rPr>
@@ -6378,7 +6487,7 @@
               <w:rPr>
                 <w:webHidden/>
               </w:rPr>
-              <w:t>20</w:t>
+              <w:t>21</w:t>
             </w:r>
             <w:r>
               <w:rPr>
@@ -6398,7 +6507,7 @@
               <w:lang w:val="nl-NL"/>
             </w:rPr>
           </w:pPr>
-          <w:hyperlink w:anchor="_Toc523963" w:history="1">
+          <w:hyperlink w:anchor="_Toc1022846" w:history="1">
             <w:r>
               <w:rPr>
                 <w:rStyle w:val="Hyperlink"/>
@@ -6436,7 +6545,7 @@
               <w:rPr>
                 <w:webHidden/>
               </w:rPr>
-              <w:instrText xml:space="preserve"> PAGEREF _Toc523963 \h </w:instrText>
+              <w:instrText xml:space="preserve"> PAGEREF _Toc1022846 \h </w:instrText>
             </w:r>
             <w:r>
               <w:rPr>
@@ -6453,7 +6562,7 @@
               <w:rPr>
                 <w:webHidden/>
               </w:rPr>
-              <w:t>21</w:t>
+              <w:t>22</w:t>
             </w:r>
             <w:r>
               <w:rPr>
@@ -6474,7 +6583,7 @@
               <w:lang w:val="nl-NL" w:eastAsia="nl-NL"/>
             </w:rPr>
           </w:pPr>
-          <w:hyperlink w:anchor="_Toc523964" w:history="1">
+          <w:hyperlink w:anchor="_Toc1022847" w:history="1">
             <w:r>
               <w:rPr>
                 <w:rStyle w:val="Hyperlink"/>
@@ -6513,7 +6622,7 @@
               <w:rPr>
                 <w:webHidden/>
               </w:rPr>
-              <w:instrText xml:space="preserve"> PAGEREF _Toc523964 \h </w:instrText>
+              <w:instrText xml:space="preserve"> PAGEREF _Toc1022847 \h </w:instrText>
             </w:r>
             <w:r>
               <w:rPr>
@@ -6530,7 +6639,7 @@
               <w:rPr>
                 <w:webHidden/>
               </w:rPr>
-              <w:t>21</w:t>
+              <w:t>22</w:t>
             </w:r>
             <w:r>
               <w:rPr>
@@ -6551,7 +6660,7 @@
               <w:lang w:val="nl-NL" w:eastAsia="nl-NL"/>
             </w:rPr>
           </w:pPr>
-          <w:hyperlink w:anchor="_Toc523965" w:history="1">
+          <w:hyperlink w:anchor="_Toc1022848" w:history="1">
             <w:r>
               <w:rPr>
                 <w:rStyle w:val="Hyperlink"/>
@@ -6590,7 +6699,7 @@
               <w:rPr>
                 <w:webHidden/>
               </w:rPr>
-              <w:instrText xml:space="preserve"> PAGEREF _Toc523965 \h </w:instrText>
+              <w:instrText xml:space="preserve"> PAGEREF _Toc1022848 \h </w:instrText>
             </w:r>
             <w:r>
               <w:rPr>
@@ -6607,7 +6716,7 @@
               <w:rPr>
                 <w:webHidden/>
               </w:rPr>
-              <w:t>21</w:t>
+              <w:t>22</w:t>
             </w:r>
             <w:r>
               <w:rPr>
@@ -6628,7 +6737,7 @@
               <w:lang w:val="nl-NL" w:eastAsia="nl-NL"/>
             </w:rPr>
           </w:pPr>
-          <w:hyperlink w:anchor="_Toc523966" w:history="1">
+          <w:hyperlink w:anchor="_Toc1022849" w:history="1">
             <w:r>
               <w:rPr>
                 <w:rStyle w:val="Hyperlink"/>
@@ -6667,7 +6776,7 @@
               <w:rPr>
                 <w:webHidden/>
               </w:rPr>
-              <w:instrText xml:space="preserve"> PAGEREF _Toc523966 \h </w:instrText>
+              <w:instrText xml:space="preserve"> PAGEREF _Toc1022849 \h </w:instrText>
             </w:r>
             <w:r>
               <w:rPr>
@@ -6684,7 +6793,7 @@
               <w:rPr>
                 <w:webHidden/>
               </w:rPr>
-              <w:t>22</w:t>
+              <w:t>23</w:t>
             </w:r>
             <w:r>
               <w:rPr>
@@ -6704,7 +6813,7 @@
               <w:lang w:val="nl-NL"/>
             </w:rPr>
           </w:pPr>
-          <w:hyperlink w:anchor="_Toc523967" w:history="1">
+          <w:hyperlink w:anchor="_Toc1022850" w:history="1">
             <w:r>
               <w:rPr>
                 <w:rStyle w:val="Hyperlink"/>
@@ -6742,7 +6851,7 @@
               <w:rPr>
                 <w:webHidden/>
               </w:rPr>
-              <w:instrText xml:space="preserve"> PAGEREF _Toc523967 \h </w:instrText>
+              <w:instrText xml:space="preserve"> PAGEREF _Toc1022850 \h </w:instrText>
             </w:r>
             <w:r>
               <w:rPr>
@@ -6759,7 +6868,7 @@
               <w:rPr>
                 <w:webHidden/>
               </w:rPr>
-              <w:t>23</w:t>
+              <w:t>24</w:t>
             </w:r>
             <w:r>
               <w:rPr>
@@ -6780,7 +6889,7 @@
               <w:lang w:val="nl-NL" w:eastAsia="nl-NL"/>
             </w:rPr>
           </w:pPr>
-          <w:hyperlink w:anchor="_Toc523968" w:history="1">
+          <w:hyperlink w:anchor="_Toc1022851" w:history="1">
             <w:r>
               <w:rPr>
                 <w:rStyle w:val="Hyperlink"/>
@@ -6819,7 +6928,7 @@
               <w:rPr>
                 <w:webHidden/>
               </w:rPr>
-              <w:instrText xml:space="preserve"> PAGEREF _Toc523968 \h </w:instrText>
+              <w:instrText xml:space="preserve"> PAGEREF _Toc1022851 \h </w:instrText>
             </w:r>
             <w:r>
               <w:rPr>
@@ -6836,7 +6945,7 @@
               <w:rPr>
                 <w:webHidden/>
               </w:rPr>
-              <w:t>23</w:t>
+              <w:t>24</w:t>
             </w:r>
             <w:r>
               <w:rPr>
@@ -6857,7 +6966,7 @@
               <w:lang w:val="nl-NL" w:eastAsia="nl-NL"/>
             </w:rPr>
           </w:pPr>
-          <w:hyperlink w:anchor="_Toc523969" w:history="1">
+          <w:hyperlink w:anchor="_Toc1022852" w:history="1">
             <w:r>
               <w:rPr>
                 <w:rStyle w:val="Hyperlink"/>
@@ -6896,7 +7005,7 @@
               <w:rPr>
                 <w:webHidden/>
               </w:rPr>
-              <w:instrText xml:space="preserve"> PAGEREF _Toc523969 \h </w:instrText>
+              <w:instrText xml:space="preserve"> PAGEREF _Toc1022852 \h </w:instrText>
             </w:r>
             <w:r>
               <w:rPr>
@@ -6913,7 +7022,7 @@
               <w:rPr>
                 <w:webHidden/>
               </w:rPr>
-              <w:t>23</w:t>
+              <w:t>24</w:t>
             </w:r>
             <w:r>
               <w:rPr>
@@ -6933,7 +7042,7 @@
               <w:lang w:val="nl-NL"/>
             </w:rPr>
           </w:pPr>
-          <w:hyperlink w:anchor="_Toc523970" w:history="1">
+          <w:hyperlink w:anchor="_Toc1022853" w:history="1">
             <w:r>
               <w:rPr>
                 <w:rStyle w:val="Hyperlink"/>
@@ -6971,7 +7080,7 @@
               <w:rPr>
                 <w:webHidden/>
               </w:rPr>
-              <w:instrText xml:space="preserve"> PAGEREF _Toc523970 \h </w:instrText>
+              <w:instrText xml:space="preserve"> PAGEREF _Toc1022853 \h </w:instrText>
             </w:r>
             <w:r>
               <w:rPr>
@@ -6988,7 +7097,7 @@
               <w:rPr>
                 <w:webHidden/>
               </w:rPr>
-              <w:t>24</w:t>
+              <w:t>25</w:t>
             </w:r>
             <w:r>
               <w:rPr>
@@ -7036,7 +7145,7 @@
           <w:b/>
         </w:rPr>
       </w:pPr>
-      <w:bookmarkStart w:id="2" w:name="_Toc523935"/>
+      <w:bookmarkStart w:id="2" w:name="_Toc1022816"/>
       <w:r>
         <w:rPr>
           <w:rStyle w:val="Veldnaam"/>
@@ -7072,7 +7181,7 @@
       <w:r>
         <w:fldChar w:fldCharType="separate"/>
       </w:r>
-      <w:hyperlink w:anchor="_Toc523925" w:history="1">
+      <w:hyperlink w:anchor="_Toc1022854" w:history="1">
         <w:r>
           <w:rPr>
             <w:rStyle w:val="Hyperlink"/>
@@ -7099,7 +7208,7 @@
             <w:noProof/>
             <w:webHidden/>
           </w:rPr>
-          <w:instrText xml:space="preserve"> PAGEREF _Toc523925 \h </w:instrText>
+          <w:instrText xml:space="preserve"> PAGEREF _Toc1022854 \h </w:instrText>
         </w:r>
         <w:r>
           <w:rPr>
@@ -7146,7 +7255,7 @@
           <w:lang w:eastAsia="nl-NL"/>
         </w:rPr>
       </w:pPr>
-      <w:hyperlink w:anchor="_Toc523926" w:history="1">
+      <w:hyperlink w:anchor="_Toc1022855" w:history="1">
         <w:r>
           <w:rPr>
             <w:rStyle w:val="Hyperlink"/>
@@ -7173,7 +7282,7 @@
             <w:noProof/>
             <w:webHidden/>
           </w:rPr>
-          <w:instrText xml:space="preserve"> PAGEREF _Toc523926 \h </w:instrText>
+          <w:instrText xml:space="preserve"> PAGEREF _Toc1022855 \h </w:instrText>
         </w:r>
         <w:r>
           <w:rPr>
@@ -7220,7 +7329,7 @@
           <w:lang w:eastAsia="nl-NL"/>
         </w:rPr>
       </w:pPr>
-      <w:hyperlink w:anchor="_Toc523927" w:history="1">
+      <w:hyperlink w:anchor="_Toc1022856" w:history="1">
         <w:r>
           <w:rPr>
             <w:rStyle w:val="Hyperlink"/>
@@ -7247,7 +7356,7 @@
             <w:noProof/>
             <w:webHidden/>
           </w:rPr>
-          <w:instrText xml:space="preserve"> PAGEREF _Toc523927 \h </w:instrText>
+          <w:instrText xml:space="preserve"> PAGEREF _Toc1022856 \h </w:instrText>
         </w:r>
         <w:r>
           <w:rPr>
@@ -7267,7 +7376,7 @@
             <w:noProof/>
             <w:webHidden/>
           </w:rPr>
-          <w:t>10</w:t>
+          <w:t>11</w:t>
         </w:r>
         <w:r>
           <w:rPr>
@@ -7294,7 +7403,7 @@
           <w:lang w:eastAsia="nl-NL"/>
         </w:rPr>
       </w:pPr>
-      <w:hyperlink w:anchor="_Toc523928" w:history="1">
+      <w:hyperlink w:anchor="_Toc1022857" w:history="1">
         <w:r>
           <w:rPr>
             <w:rStyle w:val="Hyperlink"/>
@@ -7321,7 +7430,408 @@
             <w:noProof/>
             <w:webHidden/>
           </w:rPr>
-          <w:instrText xml:space="preserve"> PAGEREF _Toc523928 \h </w:instrText>
+          <w:instrText xml:space="preserve"> PAGEREF _Toc1022857 \h </w:instrText>
+        </w:r>
+        <w:r>
+          <w:rPr>
+            <w:noProof/>
+            <w:webHidden/>
+          </w:rPr>
+        </w:r>
+        <w:r>
+          <w:rPr>
+            <w:noProof/>
+            <w:webHidden/>
+          </w:rPr>
+          <w:fldChar w:fldCharType="separate"/>
+        </w:r>
+        <w:r>
+          <w:rPr>
+            <w:noProof/>
+            <w:webHidden/>
+          </w:rPr>
+          <w:t>15</w:t>
+        </w:r>
+        <w:r>
+          <w:rPr>
+            <w:noProof/>
+            <w:webHidden/>
+          </w:rPr>
+          <w:fldChar w:fldCharType="end"/>
+        </w:r>
+      </w:hyperlink>
+    </w:p>
+    <w:p>
+      <w:pPr>
+        <w:pStyle w:val="TableofFigures"/>
+        <w:tabs>
+          <w:tab w:val="right" w:leader="dot" w:pos="9063"/>
+        </w:tabs>
+        <w:rPr>
+          <w:rFonts w:eastAsiaTheme="minorEastAsia" w:cstheme="minorBidi"/>
+          <w:i w:val="0"/>
+          <w:iCs w:val="0"/>
+          <w:noProof/>
+          <w:sz w:val="22"/>
+          <w:szCs w:val="22"/>
+          <w:lang w:eastAsia="nl-NL"/>
+        </w:rPr>
+      </w:pPr>
+      <w:hyperlink w:anchor="_Toc1022858" w:history="1">
+        <w:r>
+          <w:rPr>
+            <w:rStyle w:val="Hyperlink"/>
+            <w:noProof/>
+          </w:rPr>
+          <w:t>Tabel 5: risico’s en uitwijkactiviteiten</w:t>
+        </w:r>
+        <w:r>
+          <w:rPr>
+            <w:noProof/>
+            <w:webHidden/>
+          </w:rPr>
+          <w:tab/>
+        </w:r>
+        <w:r>
+          <w:rPr>
+            <w:noProof/>
+            <w:webHidden/>
+          </w:rPr>
+          <w:fldChar w:fldCharType="begin"/>
+        </w:r>
+        <w:r>
+          <w:rPr>
+            <w:noProof/>
+            <w:webHidden/>
+          </w:rPr>
+          <w:instrText xml:space="preserve"> PAGEREF _Toc1022858 \h </w:instrText>
+        </w:r>
+        <w:r>
+          <w:rPr>
+            <w:noProof/>
+            <w:webHidden/>
+          </w:rPr>
+        </w:r>
+        <w:r>
+          <w:rPr>
+            <w:noProof/>
+            <w:webHidden/>
+          </w:rPr>
+          <w:fldChar w:fldCharType="separate"/>
+        </w:r>
+        <w:r>
+          <w:rPr>
+            <w:noProof/>
+            <w:webHidden/>
+          </w:rPr>
+          <w:t>17</w:t>
+        </w:r>
+        <w:r>
+          <w:rPr>
+            <w:noProof/>
+            <w:webHidden/>
+          </w:rPr>
+          <w:fldChar w:fldCharType="end"/>
+        </w:r>
+      </w:hyperlink>
+    </w:p>
+    <w:p>
+      <w:pPr>
+        <w:pStyle w:val="TableofFigures"/>
+        <w:tabs>
+          <w:tab w:val="right" w:leader="dot" w:pos="9063"/>
+        </w:tabs>
+        <w:rPr>
+          <w:rFonts w:eastAsiaTheme="minorEastAsia" w:cstheme="minorBidi"/>
+          <w:i w:val="0"/>
+          <w:iCs w:val="0"/>
+          <w:noProof/>
+          <w:sz w:val="22"/>
+          <w:szCs w:val="22"/>
+          <w:lang w:eastAsia="nl-NL"/>
+        </w:rPr>
+      </w:pPr>
+      <w:hyperlink w:anchor="_Toc1022859" w:history="1">
+        <w:r>
+          <w:rPr>
+            <w:rStyle w:val="Hyperlink"/>
+            <w:noProof/>
+          </w:rPr>
+          <w:t>Tabel 6: fases van het project</w:t>
+        </w:r>
+        <w:r>
+          <w:rPr>
+            <w:noProof/>
+            <w:webHidden/>
+          </w:rPr>
+          <w:tab/>
+        </w:r>
+        <w:r>
+          <w:rPr>
+            <w:noProof/>
+            <w:webHidden/>
+          </w:rPr>
+          <w:fldChar w:fldCharType="begin"/>
+        </w:r>
+        <w:r>
+          <w:rPr>
+            <w:noProof/>
+            <w:webHidden/>
+          </w:rPr>
+          <w:instrText xml:space="preserve"> PAGEREF _Toc1022859 \h </w:instrText>
+        </w:r>
+        <w:r>
+          <w:rPr>
+            <w:noProof/>
+            <w:webHidden/>
+          </w:rPr>
+        </w:r>
+        <w:r>
+          <w:rPr>
+            <w:noProof/>
+            <w:webHidden/>
+          </w:rPr>
+          <w:fldChar w:fldCharType="separate"/>
+        </w:r>
+        <w:r>
+          <w:rPr>
+            <w:noProof/>
+            <w:webHidden/>
+          </w:rPr>
+          <w:t>18</w:t>
+        </w:r>
+        <w:r>
+          <w:rPr>
+            <w:noProof/>
+            <w:webHidden/>
+          </w:rPr>
+          <w:fldChar w:fldCharType="end"/>
+        </w:r>
+      </w:hyperlink>
+    </w:p>
+    <w:p>
+      <w:pPr>
+        <w:pStyle w:val="TableofFigures"/>
+        <w:tabs>
+          <w:tab w:val="right" w:leader="dot" w:pos="9063"/>
+        </w:tabs>
+        <w:rPr>
+          <w:rFonts w:eastAsiaTheme="minorEastAsia" w:cstheme="minorBidi"/>
+          <w:i w:val="0"/>
+          <w:iCs w:val="0"/>
+          <w:noProof/>
+          <w:sz w:val="22"/>
+          <w:szCs w:val="22"/>
+          <w:lang w:eastAsia="nl-NL"/>
+        </w:rPr>
+      </w:pPr>
+      <w:hyperlink w:anchor="_Toc1022860" w:history="1">
+        <w:r>
+          <w:rPr>
+            <w:rStyle w:val="Hyperlink"/>
+            <w:noProof/>
+          </w:rPr>
+          <w:t>Tabel 7: belangrijke datums</w:t>
+        </w:r>
+        <w:r>
+          <w:rPr>
+            <w:noProof/>
+            <w:webHidden/>
+          </w:rPr>
+          <w:tab/>
+        </w:r>
+        <w:r>
+          <w:rPr>
+            <w:noProof/>
+            <w:webHidden/>
+          </w:rPr>
+          <w:fldChar w:fldCharType="begin"/>
+        </w:r>
+        <w:r>
+          <w:rPr>
+            <w:noProof/>
+            <w:webHidden/>
+          </w:rPr>
+          <w:instrText xml:space="preserve"> PAGEREF _Toc1022860 \h </w:instrText>
+        </w:r>
+        <w:r>
+          <w:rPr>
+            <w:noProof/>
+            <w:webHidden/>
+          </w:rPr>
+        </w:r>
+        <w:r>
+          <w:rPr>
+            <w:noProof/>
+            <w:webHidden/>
+          </w:rPr>
+          <w:fldChar w:fldCharType="separate"/>
+        </w:r>
+        <w:r>
+          <w:rPr>
+            <w:noProof/>
+            <w:webHidden/>
+          </w:rPr>
+          <w:t>20</w:t>
+        </w:r>
+        <w:r>
+          <w:rPr>
+            <w:noProof/>
+            <w:webHidden/>
+          </w:rPr>
+          <w:fldChar w:fldCharType="end"/>
+        </w:r>
+      </w:hyperlink>
+    </w:p>
+    <w:p>
+      <w:pPr>
+        <w:pStyle w:val="TableofFigures"/>
+        <w:tabs>
+          <w:tab w:val="right" w:leader="dot" w:pos="9063"/>
+        </w:tabs>
+        <w:rPr>
+          <w:rFonts w:eastAsiaTheme="minorEastAsia" w:cstheme="minorBidi"/>
+          <w:i w:val="0"/>
+          <w:iCs w:val="0"/>
+          <w:noProof/>
+          <w:sz w:val="22"/>
+          <w:szCs w:val="22"/>
+          <w:lang w:eastAsia="nl-NL"/>
+        </w:rPr>
+      </w:pPr>
+      <w:hyperlink w:anchor="_Toc1022861" w:history="1">
+        <w:r>
+          <w:rPr>
+            <w:rStyle w:val="Hyperlink"/>
+            <w:noProof/>
+          </w:rPr>
+          <w:t>Tabel 8: teamleden</w:t>
+        </w:r>
+        <w:r>
+          <w:rPr>
+            <w:noProof/>
+            <w:webHidden/>
+          </w:rPr>
+          <w:tab/>
+        </w:r>
+        <w:r>
+          <w:rPr>
+            <w:noProof/>
+            <w:webHidden/>
+          </w:rPr>
+          <w:fldChar w:fldCharType="begin"/>
+        </w:r>
+        <w:r>
+          <w:rPr>
+            <w:noProof/>
+            <w:webHidden/>
+          </w:rPr>
+          <w:instrText xml:space="preserve"> PAGEREF _Toc1022861 \h </w:instrText>
+        </w:r>
+        <w:r>
+          <w:rPr>
+            <w:noProof/>
+            <w:webHidden/>
+          </w:rPr>
+        </w:r>
+        <w:r>
+          <w:rPr>
+            <w:noProof/>
+            <w:webHidden/>
+          </w:rPr>
+          <w:fldChar w:fldCharType="separate"/>
+        </w:r>
+        <w:r>
+          <w:rPr>
+            <w:noProof/>
+            <w:webHidden/>
+          </w:rPr>
+          <w:t>24</w:t>
+        </w:r>
+        <w:r>
+          <w:rPr>
+            <w:noProof/>
+            <w:webHidden/>
+          </w:rPr>
+          <w:fldChar w:fldCharType="end"/>
+        </w:r>
+      </w:hyperlink>
+    </w:p>
+    <w:p>
+      <w:pPr>
+        <w:pStyle w:val="Heading1"/>
+        <w:rPr>
+          <w:rStyle w:val="Veldnaam"/>
+          <w:b/>
+        </w:rPr>
+      </w:pPr>
+      <w:r>
+        <w:lastRenderedPageBreak/>
+        <w:fldChar w:fldCharType="end"/>
+      </w:r>
+      <w:bookmarkStart w:id="3" w:name="_Toc1022817"/>
+      <w:r>
+        <w:rPr>
+          <w:rStyle w:val="Veldnaam"/>
+          <w:b/>
+        </w:rPr>
+        <w:t>Figuren</w:t>
+      </w:r>
+      <w:bookmarkEnd w:id="3"/>
+    </w:p>
+    <w:p>
+      <w:pPr>
+        <w:pStyle w:val="TableofFigures"/>
+        <w:tabs>
+          <w:tab w:val="right" w:leader="dot" w:pos="9063"/>
+        </w:tabs>
+        <w:rPr>
+          <w:rFonts w:eastAsiaTheme="minorEastAsia" w:cstheme="minorBidi"/>
+          <w:i w:val="0"/>
+          <w:iCs w:val="0"/>
+          <w:noProof/>
+          <w:sz w:val="22"/>
+          <w:szCs w:val="22"/>
+          <w:lang w:eastAsia="nl-NL"/>
+        </w:rPr>
+      </w:pPr>
+      <w:r>
+        <w:fldChar w:fldCharType="begin"/>
+      </w:r>
+      <w:r>
+        <w:instrText xml:space="preserve"> TOC \h \z \c "Figuur" </w:instrText>
+      </w:r>
+      <w:r>
+        <w:fldChar w:fldCharType="separate"/>
+      </w:r>
+      <w:hyperlink w:anchor="_Toc1022862" w:history="1">
+        <w:r>
+          <w:rPr>
+            <w:rStyle w:val="Hyperlink"/>
+            <w:noProof/>
+          </w:rPr>
+          <w:t>Figuur 1: product Breakdown Structure</w:t>
+        </w:r>
+        <w:r>
+          <w:rPr>
+            <w:noProof/>
+            <w:webHidden/>
+          </w:rPr>
+          <w:tab/>
+        </w:r>
+        <w:r>
+          <w:rPr>
+            <w:noProof/>
+            <w:webHidden/>
+          </w:rPr>
+          <w:fldChar w:fldCharType="begin"/>
+        </w:r>
+        <w:r>
+          <w:rPr>
+            <w:noProof/>
+            <w:webHidden/>
+          </w:rPr>
+          <w:instrText xml:space="preserve"> PAGEREF _Toc1022862 \h </w:instrText>
         </w:r>
         <w:r>
           <w:rPr>
@@ -7368,13 +7878,13 @@
           <w:lang w:eastAsia="nl-NL"/>
         </w:rPr>
       </w:pPr>
-      <w:hyperlink w:anchor="_Toc523929" w:history="1">
+      <w:hyperlink w:anchor="_Toc1022863" w:history="1">
         <w:r>
           <w:rPr>
             <w:rStyle w:val="Hyperlink"/>
             <w:noProof/>
           </w:rPr>
-          <w:t>Tabel 5: risico’s en uitwijkactiviteiten</w:t>
+          <w:t>Figuur 2: tijdlijn met belangrijke punten</w:t>
         </w:r>
         <w:r>
           <w:rPr>
@@ -7395,7 +7905,7 @@
             <w:noProof/>
             <w:webHidden/>
           </w:rPr>
-          <w:instrText xml:space="preserve"> PAGEREF _Toc523929 \h </w:instrText>
+          <w:instrText xml:space="preserve"> PAGEREF _Toc1022863 \h </w:instrText>
         </w:r>
         <w:r>
           <w:rPr>
@@ -7415,7 +7925,7 @@
             <w:noProof/>
             <w:webHidden/>
           </w:rPr>
-          <w:t>16</w:t>
+          <w:t>20</w:t>
         </w:r>
         <w:r>
           <w:rPr>
@@ -7442,13 +7952,13 @@
           <w:lang w:eastAsia="nl-NL"/>
         </w:rPr>
       </w:pPr>
-      <w:hyperlink w:anchor="_Toc523930" w:history="1">
+      <w:hyperlink w:anchor="_Toc1022864" w:history="1">
         <w:r>
           <w:rPr>
             <w:rStyle w:val="Hyperlink"/>
             <w:noProof/>
           </w:rPr>
-          <w:t>Tabel 6: fases van het project</w:t>
+          <w:t>Figuur 3: gitflow</w:t>
         </w:r>
         <w:r>
           <w:rPr>
@@ -7469,155 +7979,7 @@
             <w:noProof/>
             <w:webHidden/>
           </w:rPr>
-          <w:instrText xml:space="preserve"> PAGEREF _Toc523930 \h </w:instrText>
-        </w:r>
-        <w:r>
-          <w:rPr>
-            <w:noProof/>
-            <w:webHidden/>
-          </w:rPr>
-        </w:r>
-        <w:r>
-          <w:rPr>
-            <w:noProof/>
-            <w:webHidden/>
-          </w:rPr>
-          <w:fldChar w:fldCharType="separate"/>
-        </w:r>
-        <w:r>
-          <w:rPr>
-            <w:noProof/>
-            <w:webHidden/>
-          </w:rPr>
-          <w:t>17</w:t>
-        </w:r>
-        <w:r>
-          <w:rPr>
-            <w:noProof/>
-            <w:webHidden/>
-          </w:rPr>
-          <w:fldChar w:fldCharType="end"/>
-        </w:r>
-      </w:hyperlink>
-    </w:p>
-    <w:p>
-      <w:pPr>
-        <w:pStyle w:val="TableofFigures"/>
-        <w:tabs>
-          <w:tab w:val="right" w:leader="dot" w:pos="9063"/>
-        </w:tabs>
-        <w:rPr>
-          <w:rFonts w:eastAsiaTheme="minorEastAsia" w:cstheme="minorBidi"/>
-          <w:i w:val="0"/>
-          <w:iCs w:val="0"/>
-          <w:noProof/>
-          <w:sz w:val="22"/>
-          <w:szCs w:val="22"/>
-          <w:lang w:eastAsia="nl-NL"/>
-        </w:rPr>
-      </w:pPr>
-      <w:hyperlink w:anchor="_Toc523931" w:history="1">
-        <w:r>
-          <w:rPr>
-            <w:rStyle w:val="Hyperlink"/>
-            <w:noProof/>
-          </w:rPr>
-          <w:t>Tabel 7: belangrijke datums</w:t>
-        </w:r>
-        <w:r>
-          <w:rPr>
-            <w:noProof/>
-            <w:webHidden/>
-          </w:rPr>
-          <w:tab/>
-        </w:r>
-        <w:r>
-          <w:rPr>
-            <w:noProof/>
-            <w:webHidden/>
-          </w:rPr>
-          <w:fldChar w:fldCharType="begin"/>
-        </w:r>
-        <w:r>
-          <w:rPr>
-            <w:noProof/>
-            <w:webHidden/>
-          </w:rPr>
-          <w:instrText xml:space="preserve"> PAGEREF _Toc523931 \h </w:instrText>
-        </w:r>
-        <w:r>
-          <w:rPr>
-            <w:noProof/>
-            <w:webHidden/>
-          </w:rPr>
-        </w:r>
-        <w:r>
-          <w:rPr>
-            <w:noProof/>
-            <w:webHidden/>
-          </w:rPr>
-          <w:fldChar w:fldCharType="separate"/>
-        </w:r>
-        <w:r>
-          <w:rPr>
-            <w:noProof/>
-            <w:webHidden/>
-          </w:rPr>
-          <w:t>19</w:t>
-        </w:r>
-        <w:r>
-          <w:rPr>
-            <w:noProof/>
-            <w:webHidden/>
-          </w:rPr>
-          <w:fldChar w:fldCharType="end"/>
-        </w:r>
-      </w:hyperlink>
-    </w:p>
-    <w:p>
-      <w:pPr>
-        <w:pStyle w:val="TableofFigures"/>
-        <w:tabs>
-          <w:tab w:val="right" w:leader="dot" w:pos="9063"/>
-        </w:tabs>
-        <w:rPr>
-          <w:rFonts w:eastAsiaTheme="minorEastAsia" w:cstheme="minorBidi"/>
-          <w:i w:val="0"/>
-          <w:iCs w:val="0"/>
-          <w:noProof/>
-          <w:sz w:val="22"/>
-          <w:szCs w:val="22"/>
-          <w:lang w:eastAsia="nl-NL"/>
-        </w:rPr>
-      </w:pPr>
-      <w:hyperlink w:anchor="_Toc523932" w:history="1">
-        <w:r>
-          <w:rPr>
-            <w:rStyle w:val="Hyperlink"/>
-            <w:noProof/>
-          </w:rPr>
-          <w:t>Tabel 8: teamleden</w:t>
-        </w:r>
-        <w:r>
-          <w:rPr>
-            <w:noProof/>
-            <w:webHidden/>
-          </w:rPr>
-          <w:tab/>
-        </w:r>
-        <w:r>
-          <w:rPr>
-            <w:noProof/>
-            <w:webHidden/>
-          </w:rPr>
-          <w:fldChar w:fldCharType="begin"/>
-        </w:r>
-        <w:r>
-          <w:rPr>
-            <w:noProof/>
-            <w:webHidden/>
-          </w:rPr>
-          <w:instrText xml:space="preserve"> PAGEREF _Toc523932 \h </w:instrText>
+          <w:instrText xml:space="preserve"> PAGEREF _Toc1022864 \h </w:instrText>
         </w:r>
         <w:r>
           <w:rPr>
@@ -7649,276 +8011,23 @@
       </w:hyperlink>
     </w:p>
     <w:p>
-      <w:pPr>
-        <w:pStyle w:val="Heading1"/>
-        <w:rPr>
-          <w:rStyle w:val="Veldnaam"/>
-          <w:b/>
-        </w:rPr>
-      </w:pPr>
-      <w:r>
-        <w:lastRenderedPageBreak/>
+      <w:r>
         <w:fldChar w:fldCharType="end"/>
       </w:r>
-      <w:bookmarkStart w:id="3" w:name="_Toc523936"/>
-      <w:r>
-        <w:rPr>
-          <w:rStyle w:val="Veldnaam"/>
-          <w:b/>
-        </w:rPr>
-        <w:t>Figuren</w:t>
-      </w:r>
-      <w:bookmarkEnd w:id="3"/>
     </w:p>
     <w:p>
       <w:pPr>
-        <w:pStyle w:val="TableofFigures"/>
-        <w:tabs>
-          <w:tab w:val="right" w:leader="dot" w:pos="9063"/>
-        </w:tabs>
-        <w:rPr>
-          <w:rFonts w:eastAsiaTheme="minorEastAsia" w:cstheme="minorBidi"/>
-          <w:i w:val="0"/>
-          <w:iCs w:val="0"/>
-          <w:noProof/>
-          <w:sz w:val="22"/>
-          <w:szCs w:val="22"/>
-          <w:lang w:eastAsia="nl-NL"/>
-        </w:rPr>
-      </w:pPr>
-      <w:r>
-        <w:fldChar w:fldCharType="begin"/>
-      </w:r>
-      <w:r>
-        <w:instrText xml:space="preserve"> TOC \h \z \c "Figuur" </w:instrText>
-      </w:r>
-      <w:r>
-        <w:fldChar w:fldCharType="separate"/>
-      </w:r>
-      <w:hyperlink w:anchor="_Toc523920" w:history="1">
-        <w:r>
-          <w:rPr>
-            <w:rStyle w:val="Hyperlink"/>
-            <w:noProof/>
-          </w:rPr>
-          <w:t>Figuur 1: product Breakdown Structure</w:t>
-        </w:r>
-        <w:r>
-          <w:rPr>
-            <w:noProof/>
-            <w:webHidden/>
-          </w:rPr>
-          <w:tab/>
-        </w:r>
-        <w:r>
-          <w:rPr>
-            <w:noProof/>
-            <w:webHidden/>
-          </w:rPr>
-          <w:fldChar w:fldCharType="begin"/>
-        </w:r>
-        <w:r>
-          <w:rPr>
-            <w:noProof/>
-            <w:webHidden/>
-          </w:rPr>
-          <w:instrText xml:space="preserve"> PAGEREF _Toc523920 \h </w:instrText>
-        </w:r>
-        <w:r>
-          <w:rPr>
-            <w:noProof/>
-            <w:webHidden/>
-          </w:rPr>
-        </w:r>
-        <w:r>
-          <w:rPr>
-            <w:noProof/>
-            <w:webHidden/>
-          </w:rPr>
-          <w:fldChar w:fldCharType="separate"/>
-        </w:r>
-        <w:r>
-          <w:rPr>
-            <w:noProof/>
-            <w:webHidden/>
-          </w:rPr>
-          <w:t>13</w:t>
-        </w:r>
-        <w:r>
-          <w:rPr>
-            <w:noProof/>
-            <w:webHidden/>
-          </w:rPr>
-          <w:fldChar w:fldCharType="end"/>
-        </w:r>
-      </w:hyperlink>
+        <w:spacing w:line="259" w:lineRule="auto"/>
+      </w:pPr>
+      <w:r>
+        <w:br w:type="page"/>
+      </w:r>
     </w:p>
     <w:p>
       <w:pPr>
-        <w:pStyle w:val="TableofFigures"/>
-        <w:tabs>
-          <w:tab w:val="right" w:leader="dot" w:pos="9063"/>
-        </w:tabs>
-        <w:rPr>
-          <w:rFonts w:eastAsiaTheme="minorEastAsia" w:cstheme="minorBidi"/>
-          <w:i w:val="0"/>
-          <w:iCs w:val="0"/>
-          <w:noProof/>
-          <w:sz w:val="22"/>
-          <w:szCs w:val="22"/>
-          <w:lang w:eastAsia="nl-NL"/>
-        </w:rPr>
-      </w:pPr>
-      <w:hyperlink w:anchor="_Toc523921" w:history="1">
-        <w:r>
-          <w:rPr>
-            <w:rStyle w:val="Hyperlink"/>
-            <w:noProof/>
-          </w:rPr>
-          <w:t>Figuur 2: tijdlijn met belangrijke punten</w:t>
-        </w:r>
-        <w:r>
-          <w:rPr>
-            <w:noProof/>
-            <w:webHidden/>
-          </w:rPr>
-          <w:tab/>
-        </w:r>
-        <w:r>
-          <w:rPr>
-            <w:noProof/>
-            <w:webHidden/>
-          </w:rPr>
-          <w:fldChar w:fldCharType="begin"/>
-        </w:r>
-        <w:r>
-          <w:rPr>
-            <w:noProof/>
-            <w:webHidden/>
-          </w:rPr>
-          <w:instrText xml:space="preserve"> PAGEREF _Toc523921 \h </w:instrText>
-        </w:r>
-        <w:r>
-          <w:rPr>
-            <w:noProof/>
-            <w:webHidden/>
-          </w:rPr>
-        </w:r>
-        <w:r>
-          <w:rPr>
-            <w:noProof/>
-            <w:webHidden/>
-          </w:rPr>
-          <w:fldChar w:fldCharType="separate"/>
-        </w:r>
-        <w:r>
-          <w:rPr>
-            <w:noProof/>
-            <w:webHidden/>
-          </w:rPr>
-          <w:t>19</w:t>
-        </w:r>
-        <w:r>
-          <w:rPr>
-            <w:noProof/>
-            <w:webHidden/>
-          </w:rPr>
-          <w:fldChar w:fldCharType="end"/>
-        </w:r>
-      </w:hyperlink>
-    </w:p>
-    <w:p>
-      <w:pPr>
-        <w:pStyle w:val="TableofFigures"/>
-        <w:tabs>
-          <w:tab w:val="right" w:leader="dot" w:pos="9063"/>
-        </w:tabs>
-        <w:rPr>
-          <w:rFonts w:eastAsiaTheme="minorEastAsia" w:cstheme="minorBidi"/>
-          <w:i w:val="0"/>
-          <w:iCs w:val="0"/>
-          <w:noProof/>
-          <w:sz w:val="22"/>
-          <w:szCs w:val="22"/>
-          <w:lang w:eastAsia="nl-NL"/>
-        </w:rPr>
-      </w:pPr>
-      <w:hyperlink w:anchor="_Toc523922" w:history="1">
-        <w:r>
-          <w:rPr>
-            <w:rStyle w:val="Hyperlink"/>
-            <w:noProof/>
-          </w:rPr>
-          <w:t>Figuur 3: gitflow</w:t>
-        </w:r>
-        <w:r>
-          <w:rPr>
-            <w:noProof/>
-            <w:webHidden/>
-          </w:rPr>
-          <w:tab/>
-        </w:r>
-        <w:r>
-          <w:rPr>
-            <w:noProof/>
-            <w:webHidden/>
-          </w:rPr>
-          <w:fldChar w:fldCharType="begin"/>
-        </w:r>
-        <w:r>
-          <w:rPr>
-            <w:noProof/>
-            <w:webHidden/>
-          </w:rPr>
-          <w:instrText xml:space="preserve"> PAGEREF _Toc523922 \h </w:instrText>
-        </w:r>
-        <w:r>
-          <w:rPr>
-            <w:noProof/>
-            <w:webHidden/>
-          </w:rPr>
-        </w:r>
-        <w:r>
-          <w:rPr>
-            <w:noProof/>
-            <w:webHidden/>
-          </w:rPr>
-          <w:fldChar w:fldCharType="separate"/>
-        </w:r>
-        <w:r>
-          <w:rPr>
-            <w:noProof/>
-            <w:webHidden/>
-          </w:rPr>
-          <w:t>22</w:t>
-        </w:r>
-        <w:r>
-          <w:rPr>
-            <w:noProof/>
-            <w:webHidden/>
-          </w:rPr>
-          <w:fldChar w:fldCharType="end"/>
-        </w:r>
-      </w:hyperlink>
-    </w:p>
-    <w:p>
-      <w:r>
-        <w:fldChar w:fldCharType="end"/>
-      </w:r>
-    </w:p>
-    <w:p>
-      <w:pPr>
-        <w:spacing w:line="259" w:lineRule="auto"/>
-      </w:pPr>
-      <w:r>
-        <w:br w:type="page"/>
-      </w:r>
-    </w:p>
-    <w:p>
-      <w:pPr>
         <w:pStyle w:val="Heading1"/>
       </w:pPr>
-      <w:bookmarkStart w:id="4" w:name="_Toc523937"/>
+      <w:bookmarkStart w:id="4" w:name="_Toc1022818"/>
       <w:r>
         <w:lastRenderedPageBreak/>
         <w:t>Begrippenlijst</w:t>
@@ -8682,7 +8791,7 @@
         <w:pStyle w:val="Heading1"/>
       </w:pPr>
       <w:bookmarkStart w:id="5" w:name="_Toc336413"/>
-      <w:bookmarkStart w:id="6" w:name="_Toc523938"/>
+      <w:bookmarkStart w:id="6" w:name="_Toc1022819"/>
       <w:r>
         <w:lastRenderedPageBreak/>
         <w:t>Projectopdracht</w:t>
@@ -8694,7 +8803,7 @@
       <w:pPr>
         <w:pStyle w:val="Heading2"/>
       </w:pPr>
-      <w:bookmarkStart w:id="7" w:name="_Toc523939"/>
+      <w:bookmarkStart w:id="7" w:name="_Toc1022820"/>
       <w:r>
         <w:t>Opdrachtgever en opdrachtnemer</w:t>
       </w:r>
@@ -8804,7 +8913,7 @@
       <w:pPr>
         <w:pStyle w:val="Captionfortableandimage"/>
       </w:pPr>
-      <w:bookmarkStart w:id="8" w:name="_Toc523925"/>
+      <w:bookmarkStart w:id="8" w:name="_Toc1022854"/>
       <w:r>
         <w:t xml:space="preserve">Tabel </w:t>
       </w:r>
@@ -8992,7 +9101,7 @@
       <w:pPr>
         <w:pStyle w:val="Captionfortableandimage"/>
       </w:pPr>
-      <w:bookmarkStart w:id="9" w:name="_Toc523926"/>
+      <w:bookmarkStart w:id="9" w:name="_Toc1022855"/>
       <w:r>
         <w:t xml:space="preserve">Tabel </w:t>
       </w:r>
@@ -9040,7 +9149,7 @@
       <w:pPr>
         <w:pStyle w:val="Heading2"/>
       </w:pPr>
-      <w:bookmarkStart w:id="10" w:name="_Toc523940"/>
+      <w:bookmarkStart w:id="10" w:name="_Toc1022821"/>
       <w:r>
         <w:t>Opdrachtdefinitie</w:t>
       </w:r>
@@ -9050,17 +9159,21 @@
       <w:pPr>
         <w:spacing w:line="259" w:lineRule="auto"/>
       </w:pPr>
-      <w:r>
-        <w:t>Paaspop is een festival wat elk jaar tijdens het paasweekend gedurende drie dagen gehouden wordt in Schijndel. Dit festival wordt gezien als opener van het festivalseizoen. Paaspop is uitgegroeid tot een groot festival met 8</w:t>
-      </w:r>
-      <w:r>
-        <w:t>0</w:t>
-      </w:r>
-      <w:r>
-        <w:t>.000 bezoekers verdeeld over het weekend</w:t>
-      </w:r>
-      <w:r>
-        <w:t xml:space="preserve"> </w:t>
+      <w:proofErr w:type="spellStart"/>
+      <w:r>
+        <w:t>Paaspop</w:t>
+      </w:r>
+      <w:proofErr w:type="spellEnd"/>
+      <w:r>
+        <w:t xml:space="preserve"> is een festival wat elk jaar tijdens het paasweekend gedurende drie dagen gehouden wordt in Schijndel. Dit festival wordt gezien als opener van het festivalseizoen. </w:t>
+      </w:r>
+      <w:proofErr w:type="spellStart"/>
+      <w:r>
+        <w:t>Paaspop</w:t>
+      </w:r>
+      <w:proofErr w:type="spellEnd"/>
+      <w:r>
+        <w:t xml:space="preserve"> is uitgegroeid tot een groot festival met 80.000 bezoekers verdeeld over het weekend </w:t>
       </w:r>
       <w:r>
         <w:rPr>
@@ -9069,43 +9182,15 @@
         <w:footnoteReference w:id="1"/>
       </w:r>
       <w:r>
-        <w:t xml:space="preserve">. </w:t>
-      </w:r>
-      <w:r>
-        <w:t xml:space="preserve">Het doel van Paaspop is om van bezoekers vaste bezoekers te maken die elk jaar weer voor </w:t>
-      </w:r>
-      <w:r>
-        <w:t>de</w:t>
-      </w:r>
-      <w:r>
-        <w:t xml:space="preserve"> festival</w:t>
-      </w:r>
-      <w:r>
-        <w:t>ervaring</w:t>
-      </w:r>
-      <w:r>
-        <w:t xml:space="preserve"> terug komen. </w:t>
-      </w:r>
-      <w:r>
-        <w:t xml:space="preserve">Dat is nogal een uitdaging aangezien er steeds meer festivals komen in Nederland en er dus steeds meer concurrentie </w:t>
-      </w:r>
-      <w:r>
-        <w:t>is</w:t>
-      </w:r>
-      <w:r>
-        <w:t xml:space="preserve">. Door deze grote concurrentiestrijd hebben een groot aantal festivals in de afgelopen jaren moeten stoppen of af moeten </w:t>
-      </w:r>
-      <w:r>
-        <w:t>schalen</w:t>
-      </w:r>
-      <w:r>
-        <w:t xml:space="preserve"> tot een </w:t>
-      </w:r>
-      <w:r>
-        <w:t>kleiner</w:t>
-      </w:r>
-      <w:r>
-        <w:t xml:space="preserve"> festival </w:t>
+        <w:t xml:space="preserve">. Het doel van </w:t>
+      </w:r>
+      <w:proofErr w:type="spellStart"/>
+      <w:r>
+        <w:t>Paaspop</w:t>
+      </w:r>
+      <w:proofErr w:type="spellEnd"/>
+      <w:r>
+        <w:t xml:space="preserve"> is om van bezoekers vaste bezoekers te maken die elk jaar weer voor de festivalervaring terug komen. Dat is nogal een uitdaging aangezien er steeds meer festivals komen in Nederland en er dus steeds meer concurrentie is. Door deze grote concurrentiestrijd hebben een groot aantal festivals in de afgelopen jaren moeten stoppen of af moeten schalen tot een kleiner festival </w:t>
       </w:r>
       <w:r>
         <w:rPr>
@@ -9114,13 +9199,7 @@
         <w:footnoteReference w:id="2"/>
       </w:r>
       <w:r>
-        <w:t>.</w:t>
-      </w:r>
-      <w:r>
-        <w:t xml:space="preserve"> D</w:t>
-      </w:r>
-      <w:r>
-        <w:t xml:space="preserve">it wil </w:t>
+        <w:t xml:space="preserve">. Dit wil </w:t>
       </w:r>
       <w:proofErr w:type="spellStart"/>
       <w:r>
@@ -9128,34 +9207,15 @@
       </w:r>
       <w:proofErr w:type="spellEnd"/>
       <w:r>
-        <w:t xml:space="preserve"> natuurlijk voorkomen</w:t>
-      </w:r>
-      <w:r>
-        <w:t xml:space="preserve"> en</w:t>
-      </w:r>
-      <w:r>
-        <w:t xml:space="preserve"> dus</w:t>
-      </w:r>
-      <w:r>
-        <w:t xml:space="preserve"> hebben ze als doel dat ze bezoekers een optimale beleving willen geven waardoor ze jaar op jaar weer terug keren naar Schijndel.</w:t>
-      </w:r>
-      <w:r>
-        <w:t xml:space="preserve"> </w:t>
-      </w:r>
-      <w:r>
-        <w:t xml:space="preserve">Dit is dan ook de </w:t>
-      </w:r>
-      <w:r>
-        <w:t xml:space="preserve">aanleiding geweest van Paaspop om te vragen </w:t>
-      </w:r>
-      <w:r>
-        <w:t xml:space="preserve">een </w:t>
-      </w:r>
-      <w:r>
-        <w:t xml:space="preserve">onderzoek te doen naar een ultieme festival app </w:t>
-      </w:r>
-      <w:r>
-        <w:t>voor de festivalbezoekers.</w:t>
+        <w:t xml:space="preserve"> natuurlijk voorkomen en dus hebben ze als doel dat ze bezoekers een optimale beleving willen geven waardoor ze jaar op jaar weer terug keren naar Schijndel. Dit is dan ook de aanleiding geweest van </w:t>
+      </w:r>
+      <w:proofErr w:type="spellStart"/>
+      <w:r>
+        <w:t>Paaspop</w:t>
+      </w:r>
+      <w:proofErr w:type="spellEnd"/>
+      <w:r>
+        <w:t xml:space="preserve"> om te vragen een onderzoek te doen naar een ultieme festival app voor de festivalbezoekers.</w:t>
       </w:r>
       <w:r>
         <w:t xml:space="preserve"> </w:t>
@@ -9166,28 +9226,7 @@
         <w:spacing w:line="259" w:lineRule="auto"/>
       </w:pPr>
       <w:r>
-        <w:t>Echter</w:t>
-      </w:r>
-      <w:r>
-        <w:t>,</w:t>
-      </w:r>
-      <w:r>
-        <w:t xml:space="preserve"> is er nog niet bekend wat de ‘ultieme’ festival app precies is. Waardoor krijgen festivalbezoekers een betere ervaring en wat is hier </w:t>
-      </w:r>
-      <w:r>
-        <w:t>voor</w:t>
-      </w:r>
-      <w:r>
-        <w:t xml:space="preserve"> nodig om dit te kunnen realiseren? Ook is de vraag of </w:t>
-      </w:r>
-      <w:r>
-        <w:t xml:space="preserve">een mobiele </w:t>
-      </w:r>
-      <w:r>
-        <w:t>app</w:t>
-      </w:r>
-      <w:r>
-        <w:t xml:space="preserve"> wel bijdraagt aan de belevenis van de bezoekers. </w:t>
+        <w:t xml:space="preserve">Echter, is er nog niet bekend wat de ‘ultieme’ festival app precies is. Waardoor krijgen festivalbezoekers een betere ervaring en wat is hier voor nodig om dit te kunnen realiseren? Ook is de vraag of een mobiele app wel bijdraagt aan de belevenis van de bezoekers. </w:t>
       </w:r>
     </w:p>
     <w:p>
@@ -9195,19 +9234,7 @@
         <w:spacing w:line="259" w:lineRule="auto"/>
       </w:pPr>
       <w:r>
-        <w:t xml:space="preserve">Er staan dus nog veel vragen </w:t>
-      </w:r>
-      <w:r>
-        <w:t>open</w:t>
-      </w:r>
-      <w:r>
-        <w:t>. Het resultaat van deze opdracht is dan ook geen product dat in productie zal gaan draaien</w:t>
-      </w:r>
-      <w:r>
-        <w:t>,</w:t>
-      </w:r>
-      <w:r>
-        <w:t xml:space="preserve"> maar een POC (</w:t>
+        <w:t>Er staan dus nog veel vragen open. Het resultaat van deze opdracht is dan ook geen product dat in productie zal gaan draaien, maar een POC (</w:t>
       </w:r>
       <w:proofErr w:type="spellStart"/>
       <w:r>
@@ -9215,10 +9242,10 @@
       </w:r>
       <w:proofErr w:type="spellEnd"/>
       <w:r>
-        <w:t xml:space="preserve"> Of Concept)</w:t>
-      </w:r>
-      <w:r>
-        <w:t xml:space="preserve">. Er zal een onderzoek gedaan worden waar een </w:t>
+        <w:t xml:space="preserve"> Of Concept). Er zal een onderzoek gedaan worden </w:t>
+      </w:r>
+      <w:r>
+        <w:t xml:space="preserve">als onderdeel van de </w:t>
       </w:r>
       <w:proofErr w:type="spellStart"/>
       <w:r>
@@ -9226,16 +9253,22 @@
       </w:r>
       <w:proofErr w:type="spellEnd"/>
       <w:r>
-        <w:t xml:space="preserve"> analyse uit voort komt waarna er een POC wordt ontwikkeld</w:t>
-      </w:r>
-      <w:r>
-        <w:t>, wordt getest en weer wordt doorontwikkeld</w:t>
-      </w:r>
-      <w:r>
-        <w:t xml:space="preserve"> op basis van gebruikerstesten</w:t>
-      </w:r>
-      <w:r>
-        <w:t xml:space="preserve">. Uiteindelijk zal de combinatie van het Onderzoek, de ontwikkeling van het POC en de testen zorgen voor een advies dat gegeven kan worden aan de directie van </w:t>
+        <w:t xml:space="preserve"> analyse waardoor de lijst met </w:t>
+      </w:r>
+      <w:r>
+        <w:t>functionaliteiten</w:t>
+      </w:r>
+      <w:r>
+        <w:t xml:space="preserve"> duidelijk w</w:t>
+      </w:r>
+      <w:r>
+        <w:t>ordt</w:t>
+      </w:r>
+      <w:r>
+        <w:t xml:space="preserve"> en </w:t>
+      </w:r>
+      <w:r>
+        <w:t xml:space="preserve">waarna er een POC wordt ontwikkeld, wordt getest en weer wordt doorontwikkeld op basis van gebruikerstesten. Uiteindelijk zal de combinatie van het Onderzoek, de ontwikkeling van het POC en de testen zorgen voor een advies dat gegeven kan worden aan de directie van </w:t>
       </w:r>
       <w:proofErr w:type="spellStart"/>
       <w:r>
@@ -9243,87 +9276,119 @@
       </w:r>
       <w:proofErr w:type="spellEnd"/>
       <w:r>
-        <w:t>.</w:t>
-      </w:r>
-      <w:r>
-        <w:t xml:space="preserve"> </w:t>
+        <w:t xml:space="preserve">. </w:t>
       </w:r>
     </w:p>
     <w:p>
-      <w:pPr>
-        <w:spacing w:line="259" w:lineRule="auto"/>
-      </w:pPr>
-      <w:r>
-        <w:t xml:space="preserve">De functionaliteiten van deze app zijn nog niet gespecificeerd. </w:t>
-      </w:r>
-      <w:r>
-        <w:t>Zoals vermeld,</w:t>
-      </w:r>
-      <w:r>
-        <w:t xml:space="preserve"> zal</w:t>
-      </w:r>
-      <w:r>
-        <w:t xml:space="preserve"> er</w:t>
-      </w:r>
-      <w:r>
-        <w:t xml:space="preserve"> een onderzoek gedaan moeten worden en veel aannames gemaakt moeten worden om </w:t>
-      </w:r>
-      <w:r>
-        <w:t xml:space="preserve">de </w:t>
-      </w:r>
-      <w:r>
-        <w:t xml:space="preserve">functionaliteiten op te stellen. Wel zijn hier al enkele ideeën over wat er ongeveer in de </w:t>
-      </w:r>
-      <w:r>
-        <w:t>a</w:t>
-      </w:r>
-      <w:r>
-        <w:t>pp ko</w:t>
-      </w:r>
-      <w:r>
-        <w:t>mt</w:t>
-      </w:r>
-      <w:r>
-        <w:t xml:space="preserve">. Zo is een festival vaak enorm druk en moeten mensen lang wachten in de rij voor een toiletbezoek of de eettenten waardoor ze een act missen. Ook willen bezoekers vaak zoveel mogelijk zien van de artiesten waardoor ze bepaalde acts vergeten of er door uitloop van een andere act niet aan toe komen. Dit soort problemen zouden </w:t>
-      </w:r>
-      <w:r>
-        <w:t xml:space="preserve">door middel van </w:t>
-      </w:r>
-      <w:r>
-        <w:t>locatie bepaling</w:t>
-      </w:r>
-      <w:r>
-        <w:t xml:space="preserve"> </w:t>
-      </w:r>
-      <w:r>
-        <w:t>en/of</w:t>
-      </w:r>
-      <w:r>
-        <w:t xml:space="preserve"> persoonlijke data voorkomen </w:t>
-      </w:r>
-      <w:r>
-        <w:t xml:space="preserve">kunnen </w:t>
-      </w:r>
-      <w:r>
-        <w:t xml:space="preserve">worden in combinatie met algoritmes en eventueel kunstmatige intelligentie. Daarnaast kan een app handige functionaliteiten aanbieden waaronder een ‘vrienden zoek service’. Op deze manier zullen bezoekers een </w:t>
-      </w:r>
-      <w:r>
-        <w:t>fijnere</w:t>
-      </w:r>
-      <w:r>
-        <w:t xml:space="preserve"> ervaring hebben en vaker terug komen naar het festival. </w:t>
+      <w:r>
+        <w:t>De functionaliteiten van deze app zijn nog niet gespecificeerd. Zoals vermeld, zal er een onderzoek gedaan moeten worden en veel aannames gemaakt moeten worden om de functionaliteiten op te stellen. Wel zijn hier al enkele ideeën over wat er ongeveer in de app komt. Zo is een festival vaak enorm druk en moeten mensen lang wachten in de rij voor een toiletbezoek of de eettenten waardoor ze een act missen. Ook willen bezoekers vaak zoveel mogelijk zien van de artiesten waardoor ze bepaalde acts vergeten of er door uitloop van een andere act</w:t>
       </w:r>
     </w:p>
     <w:p>
       <w:pPr>
+        <w:spacing w:line="259" w:lineRule="auto"/>
+      </w:pPr>
+      <w:r>
+        <w:t xml:space="preserve">niet aan toe komen. Dit soort problemen zouden door middel van locatie bepaling en/of persoonlijke data voorkomen kunnen worden in combinatie met algoritmes en eventueel kunstmatige intelligentie. Daarnaast kan </w:t>
+      </w:r>
+      <w:r>
+        <w:lastRenderedPageBreak/>
+        <w:t xml:space="preserve">een app handige functionaliteiten aanbieden waaronder een ‘vrienden zoek service’. Op deze manier zullen bezoekers een fijnere ervaring hebben en vaker terug komen naar het festival. </w:t>
+      </w:r>
+    </w:p>
+    <w:p/>
+    <w:p>
+      <w:pPr>
+        <w:pStyle w:val="Heading3"/>
+      </w:pPr>
+      <w:bookmarkStart w:id="11" w:name="_Toc1022822"/>
+      <w:r>
+        <w:t>Doelstellingen</w:t>
+      </w:r>
+      <w:bookmarkEnd w:id="11"/>
+    </w:p>
+    <w:p>
+      <w:r>
+        <w:t>Voor dit project zijn er twee doelstellingen vast</w:t>
+      </w:r>
+      <w:r>
+        <w:t>gesteld</w:t>
+      </w:r>
+      <w:r>
+        <w:t xml:space="preserve">. Aan de ene kant is het doel dat het project ervoor zorgt dat er afgestudeerd kan worden. Hiervoor moeten alle HBO I Competenties aangetoond kunnen worden door middel van het proces dat doorlopen wordt in dit project. Aan de andere kant is er het doel van de externe opdrachtgever om festivalbezoekers op </w:t>
+      </w:r>
+      <w:proofErr w:type="spellStart"/>
+      <w:r>
+        <w:t>Paaspop</w:t>
+      </w:r>
+      <w:proofErr w:type="spellEnd"/>
+      <w:r>
+        <w:t xml:space="preserve"> een betere ervaring te geven. </w:t>
+      </w:r>
+    </w:p>
+    <w:p/>
+    <w:p>
+      <w:pPr>
+        <w:pStyle w:val="Heading3"/>
+      </w:pPr>
+      <w:bookmarkStart w:id="12" w:name="_Toc1022823"/>
+      <w:r>
+        <w:t>Resultaten</w:t>
+      </w:r>
+      <w:bookmarkEnd w:id="12"/>
+    </w:p>
+    <w:p>
+      <w:r>
+        <w:t xml:space="preserve">Wederom zijn er, net als bij de doelstelling, twee verschillende resultaten vastgesteld. </w:t>
+      </w:r>
+      <w:r>
+        <w:t>Het eerste resultaat zal een portfolio zijn</w:t>
+      </w:r>
+      <w:r>
+        <w:t xml:space="preserve"> in combinatie met een verdediging waarin heel het proces van de opdracht vaststaat waardoor het doel van afstuderen bereikt kan worden. Daarnaast</w:t>
+      </w:r>
+      <w:bookmarkStart w:id="13" w:name="_GoBack"/>
+      <w:bookmarkEnd w:id="13"/>
+      <w:r>
+        <w:t xml:space="preserve"> wordt er een POC mobiele app opgeleverd die ervoor gaat zorgen dat </w:t>
+      </w:r>
+      <w:proofErr w:type="spellStart"/>
+      <w:r>
+        <w:t>Paaspop</w:t>
+      </w:r>
+      <w:proofErr w:type="spellEnd"/>
+      <w:r>
+        <w:t xml:space="preserve"> (in de toekomst) de festivalbezoekers een betere ervaring kan geven.</w:t>
+      </w:r>
+      <w:r>
+        <w:br/>
+      </w:r>
+    </w:p>
+    <w:p>
+      <w:pPr>
+        <w:spacing w:line="259" w:lineRule="auto"/>
+        <w:rPr>
+          <w:rFonts w:asciiTheme="majorHAnsi" w:eastAsiaTheme="majorEastAsia" w:hAnsiTheme="majorHAnsi" w:cstheme="majorBidi"/>
+          <w:b/>
+          <w:color w:val="003865" w:themeColor="text2"/>
+          <w:sz w:val="20"/>
+          <w:szCs w:val="24"/>
+        </w:rPr>
+      </w:pPr>
+      <w:r>
+        <w:br w:type="page"/>
+      </w:r>
+    </w:p>
+    <w:p>
+      <w:pPr>
         <w:pStyle w:val="Heading2"/>
       </w:pPr>
-      <w:bookmarkStart w:id="11" w:name="_Toc523941"/>
+      <w:bookmarkStart w:id="14" w:name="_Toc1022824"/>
       <w:r>
         <w:lastRenderedPageBreak/>
         <w:t>Afbakening</w:t>
       </w:r>
-      <w:bookmarkEnd w:id="11"/>
+      <w:bookmarkEnd w:id="14"/>
     </w:p>
     <w:tbl>
       <w:tblPr>
@@ -9904,7 +9969,7 @@
       <w:pPr>
         <w:pStyle w:val="Captionfortableandimage"/>
       </w:pPr>
-      <w:bookmarkStart w:id="12" w:name="_Toc523927"/>
+      <w:bookmarkStart w:id="15" w:name="_Toc1022856"/>
       <w:r>
         <w:t xml:space="preserve">Tabel </w:t>
       </w:r>
@@ -9941,7 +10006,7 @@
       <w:r>
         <w:t>: afbakening</w:t>
       </w:r>
-      <w:bookmarkEnd w:id="12"/>
+      <w:bookmarkEnd w:id="15"/>
     </w:p>
     <w:p>
       <w:pPr>
@@ -9952,12 +10017,12 @@
       <w:pPr>
         <w:pStyle w:val="Heading2"/>
       </w:pPr>
-      <w:bookmarkStart w:id="13" w:name="_Toc523942"/>
+      <w:bookmarkStart w:id="16" w:name="_Toc1022825"/>
       <w:r>
         <w:lastRenderedPageBreak/>
         <w:t>Afhankelijkheden</w:t>
       </w:r>
-      <w:bookmarkEnd w:id="13"/>
+      <w:bookmarkEnd w:id="16"/>
     </w:p>
     <w:p>
       <w:pPr>
@@ -10086,11 +10151,11 @@
       <w:pPr>
         <w:pStyle w:val="Heading2"/>
       </w:pPr>
-      <w:bookmarkStart w:id="14" w:name="_Toc523943"/>
+      <w:bookmarkStart w:id="17" w:name="_Toc1022826"/>
       <w:r>
         <w:t>Randvoorwaarden</w:t>
       </w:r>
-      <w:bookmarkEnd w:id="14"/>
+      <w:bookmarkEnd w:id="17"/>
     </w:p>
     <w:p>
       <w:r>
@@ -10142,7 +10207,10 @@
         <w:t xml:space="preserve">: Er </w:t>
       </w:r>
       <w:r>
-        <w:t>worden middelen tot</w:t>
+        <w:t>worden middelen t</w:t>
+      </w:r>
+      <w:r>
+        <w:t>er</w:t>
       </w:r>
       <w:r>
         <w:t xml:space="preserve"> beschikking</w:t>
@@ -10213,16 +10281,16 @@
         <w:spacing w:before="120" w:after="60" w:line="240" w:lineRule="auto"/>
         <w:ind w:left="0" w:firstLine="0"/>
       </w:pPr>
-      <w:bookmarkStart w:id="15" w:name="_Toc507670777"/>
-      <w:bookmarkStart w:id="16" w:name="_Toc523944"/>
+      <w:bookmarkStart w:id="18" w:name="_Toc507670777"/>
+      <w:bookmarkStart w:id="19" w:name="_Toc1022827"/>
       <w:r>
         <w:t>Onderzoeks</w:t>
       </w:r>
       <w:r>
         <w:t>vragen</w:t>
       </w:r>
-      <w:bookmarkEnd w:id="15"/>
-      <w:bookmarkEnd w:id="16"/>
+      <w:bookmarkEnd w:id="18"/>
+      <w:bookmarkEnd w:id="19"/>
     </w:p>
     <w:p>
       <w:r>
@@ -10556,23 +10624,23 @@
         <w:spacing w:before="120" w:after="60" w:line="240" w:lineRule="auto"/>
         <w:ind w:left="709" w:hanging="709"/>
       </w:pPr>
-      <w:bookmarkStart w:id="17" w:name="_Toc507670778"/>
-      <w:bookmarkStart w:id="18" w:name="_Toc523945"/>
+      <w:bookmarkStart w:id="20" w:name="_Toc507670778"/>
+      <w:bookmarkStart w:id="21" w:name="_Toc1022828"/>
       <w:r>
         <w:lastRenderedPageBreak/>
         <w:t>Eindproducten</w:t>
       </w:r>
-      <w:bookmarkEnd w:id="17"/>
+      <w:bookmarkEnd w:id="20"/>
       <w:r>
         <w:t xml:space="preserve"> / opleveringen</w:t>
       </w:r>
-      <w:bookmarkEnd w:id="18"/>
+      <w:bookmarkEnd w:id="21"/>
     </w:p>
     <w:p>
       <w:pPr>
         <w:pStyle w:val="Heading3"/>
       </w:pPr>
-      <w:bookmarkStart w:id="19" w:name="_Toc523946"/>
+      <w:bookmarkStart w:id="22" w:name="_Toc1022829"/>
       <w:r>
         <w:t xml:space="preserve">Product Breakdown </w:t>
       </w:r>
@@ -10580,7 +10648,7 @@
       <w:r>
         <w:t>Structure</w:t>
       </w:r>
-      <w:bookmarkEnd w:id="19"/>
+      <w:bookmarkEnd w:id="22"/>
       <w:proofErr w:type="spellEnd"/>
     </w:p>
     <w:p>
@@ -10639,7 +10707,7 @@
       <w:pPr>
         <w:pStyle w:val="Captionfortableandimage"/>
       </w:pPr>
-      <w:bookmarkStart w:id="20" w:name="_Toc523920"/>
+      <w:bookmarkStart w:id="23" w:name="_Toc1022862"/>
       <w:r>
         <w:t xml:space="preserve">Figuur </w:t>
       </w:r>
@@ -10686,7 +10754,7 @@
       <w:r>
         <w:t>Structure</w:t>
       </w:r>
-      <w:bookmarkEnd w:id="20"/>
+      <w:bookmarkEnd w:id="23"/>
       <w:proofErr w:type="spellEnd"/>
     </w:p>
     <w:p>
@@ -10698,11 +10766,11 @@
       <w:pPr>
         <w:pStyle w:val="Heading3"/>
       </w:pPr>
-      <w:bookmarkStart w:id="21" w:name="_Toc523947"/>
+      <w:bookmarkStart w:id="24" w:name="_Toc1022830"/>
       <w:r>
         <w:t>Beschrijving</w:t>
       </w:r>
-      <w:bookmarkEnd w:id="21"/>
+      <w:bookmarkEnd w:id="24"/>
     </w:p>
     <w:p>
       <w:pPr>
@@ -11074,11 +11142,11 @@
       <w:pPr>
         <w:pStyle w:val="Heading3"/>
       </w:pPr>
-      <w:bookmarkStart w:id="22" w:name="_Toc523948"/>
+      <w:bookmarkStart w:id="25" w:name="_Toc1022831"/>
       <w:r>
         <w:t>Opleveringen</w:t>
       </w:r>
-      <w:bookmarkEnd w:id="22"/>
+      <w:bookmarkEnd w:id="25"/>
       <w:r>
         <w:tab/>
       </w:r>
@@ -11113,11 +11181,11 @@
       <w:pPr>
         <w:pStyle w:val="Heading2"/>
       </w:pPr>
-      <w:bookmarkStart w:id="23" w:name="_Toc523949"/>
+      <w:bookmarkStart w:id="26" w:name="_Toc1022832"/>
       <w:r>
         <w:t>Kwaliteitseisen</w:t>
       </w:r>
-      <w:bookmarkEnd w:id="23"/>
+      <w:bookmarkEnd w:id="26"/>
     </w:p>
     <w:tbl>
       <w:tblPr>
@@ -11352,8 +11420,6 @@
             <w:r>
               <w:t>UX</w:t>
             </w:r>
-            <w:bookmarkStart w:id="24" w:name="_GoBack"/>
-            <w:bookmarkEnd w:id="24"/>
             <w:r>
               <w:t xml:space="preserve"> en functionaliteiten wat moet</w:t>
             </w:r>
@@ -11400,7 +11466,7 @@
       <w:pPr>
         <w:pStyle w:val="Captionfortableandimage"/>
       </w:pPr>
-      <w:bookmarkStart w:id="25" w:name="_Toc523928"/>
+      <w:bookmarkStart w:id="27" w:name="_Toc1022857"/>
       <w:r>
         <w:t xml:space="preserve">Tabel </w:t>
       </w:r>
@@ -11449,7 +11515,7 @@
       <w:r>
         <w:t>seisen</w:t>
       </w:r>
-      <w:bookmarkEnd w:id="25"/>
+      <w:bookmarkEnd w:id="27"/>
     </w:p>
     <w:p>
       <w:pPr>
@@ -11487,7 +11553,7 @@
           <w:szCs w:val="32"/>
         </w:rPr>
       </w:pPr>
-      <w:bookmarkStart w:id="26" w:name="_Toc523950"/>
+      <w:bookmarkStart w:id="28" w:name="_Toc1022833"/>
       <w:r>
         <w:rPr>
           <w:sz w:val="26"/>
@@ -11496,7 +11562,7 @@
         <w:lastRenderedPageBreak/>
         <w:t>Uitgangspunten</w:t>
       </w:r>
-      <w:bookmarkEnd w:id="26"/>
+      <w:bookmarkEnd w:id="28"/>
     </w:p>
     <w:p>
       <w:pPr>
@@ -11547,119 +11613,51 @@
         <w:t>4</w:t>
       </w:r>
       <w:r>
-        <w:t xml:space="preserve">. De mobiele </w:t>
-      </w:r>
-      <w:r>
-        <w:t>app</w:t>
-      </w:r>
-      <w:r>
-        <w:t xml:space="preserve"> wordt beperkt tot een Android app aangezien </w:t>
-      </w:r>
-      <w:r>
-        <w:t xml:space="preserve">de eerste versie van het POC ontwikkeld moet zijn voor dat het festival begint en de app store (IOS) er lang over doet om een app goed te keuren en hier veel eisen aan </w:t>
-      </w:r>
-      <w:r>
-        <w:t xml:space="preserve">verbonden zitten. </w:t>
-      </w:r>
-      <w:r>
-        <w:rPr>
-          <w:i/>
-        </w:rPr>
-        <w:t xml:space="preserve">Zie hoofdstuk over aanpak met betrekking tot eventueel cross platform. </w:t>
+        <w:t xml:space="preserve">. De backend (API) </w:t>
+      </w:r>
+      <w:r>
+        <w:t xml:space="preserve">zal worden geschreven in C# met het .NET </w:t>
+      </w:r>
+      <w:proofErr w:type="spellStart"/>
+      <w:r>
+        <w:t>framework</w:t>
+      </w:r>
+      <w:proofErr w:type="spellEnd"/>
+      <w:r>
+        <w:t>.</w:t>
+      </w:r>
+      <w:r>
+        <w:t xml:space="preserve"> Wederom is hiervoor gekozen omdat de opdrachtnemer hier de meeste kennis van heeft en het belangrijk is dat alle functionaliteiten uitgewerkt worden zodat deze getest kunnen worden of dit wenselijk is voor de festivalbezoekers.</w:t>
+      </w:r>
+      <w:r>
+        <w:t xml:space="preserve"> </w:t>
       </w:r>
     </w:p>
     <w:p>
       <w:pPr>
-        <w:spacing w:line="259" w:lineRule="auto"/>
-      </w:pPr>
-      <w:r>
-        <w:t>5</w:t>
-      </w:r>
-      <w:r>
-        <w:t xml:space="preserve">. De backend (API) </w:t>
-      </w:r>
-      <w:r>
-        <w:t xml:space="preserve">zal worden geschreven in C# met het .NET </w:t>
-      </w:r>
-      <w:proofErr w:type="spellStart"/>
-      <w:r>
-        <w:t>framework</w:t>
-      </w:r>
-      <w:proofErr w:type="spellEnd"/>
-      <w:r>
-        <w:t>.</w:t>
-      </w:r>
-      <w:r>
-        <w:t xml:space="preserve"> Wederom is hiervoor gekozen omdat de opdrachtnemer hier de meeste kennis van heeft en het belangrijk is dat alle functionaliteiten uitgewerkt worden zodat deze getest kunnen worden of dit wenselijk is voor de festivalbezoekers.</w:t>
-      </w:r>
+        <w:pStyle w:val="Heading1"/>
+      </w:pPr>
+      <w:bookmarkStart w:id="29" w:name="_Toc336414"/>
+      <w:bookmarkStart w:id="30" w:name="_Toc1022834"/>
+      <w:r>
+        <w:lastRenderedPageBreak/>
+        <w:t>Financiën en Risico’s</w:t>
+      </w:r>
+      <w:bookmarkEnd w:id="29"/>
+      <w:bookmarkEnd w:id="30"/>
       <w:r>
         <w:t xml:space="preserve"> </w:t>
       </w:r>
     </w:p>
     <w:p>
       <w:pPr>
-        <w:spacing w:line="259" w:lineRule="auto"/>
-      </w:pPr>
-      <w:r>
-        <w:t>6</w:t>
-      </w:r>
-      <w:r>
-        <w:t>.  Het zou fijn zijn als er een MVP</w:t>
-      </w:r>
-      <w:r>
-        <w:t xml:space="preserve"> (Minimum </w:t>
-      </w:r>
-      <w:proofErr w:type="spellStart"/>
-      <w:r>
-        <w:t>Viable</w:t>
-      </w:r>
-      <w:proofErr w:type="spellEnd"/>
-      <w:r>
-        <w:t xml:space="preserve"> Product) klaar staat tijdens het festival, echter kan dit niet gegarandeerd worden.</w:t>
-      </w:r>
-    </w:p>
-    <w:p>
-      <w:pPr>
-        <w:spacing w:line="259" w:lineRule="auto"/>
-      </w:pPr>
-      <w:r>
-        <w:t>7</w:t>
-      </w:r>
-      <w:r>
-        <w:t xml:space="preserve">. Het zou prettig zijn als er tijdens het festival een omgeving wordt gerealiseerd waar tests uitgevoerd kunnen </w:t>
-      </w:r>
-      <w:r>
-        <w:t xml:space="preserve">(dan wel voor de MVP, dan wel korte statische testen) </w:t>
-      </w:r>
-      <w:r>
-        <w:t>worden met festivalbezoekers die hier interesse in hebben.</w:t>
-      </w:r>
-    </w:p>
-    <w:p>
-      <w:pPr>
-        <w:pStyle w:val="Heading1"/>
-      </w:pPr>
-      <w:bookmarkStart w:id="27" w:name="_Toc336414"/>
-      <w:bookmarkStart w:id="28" w:name="_Toc523951"/>
-      <w:r>
-        <w:lastRenderedPageBreak/>
-        <w:t>Financiën en Risico’s</w:t>
-      </w:r>
-      <w:bookmarkEnd w:id="27"/>
-      <w:bookmarkEnd w:id="28"/>
-      <w:r>
-        <w:t xml:space="preserve"> </w:t>
-      </w:r>
-    </w:p>
-    <w:p>
-      <w:pPr>
         <w:pStyle w:val="Heading2"/>
       </w:pPr>
-      <w:bookmarkStart w:id="29" w:name="_Toc523952"/>
+      <w:bookmarkStart w:id="31" w:name="_Toc1022835"/>
       <w:r>
         <w:t>Kostenbudget</w:t>
       </w:r>
-      <w:bookmarkEnd w:id="29"/>
+      <w:bookmarkEnd w:id="31"/>
     </w:p>
     <w:p>
       <w:r>
@@ -11682,7 +11680,7 @@
       <w:pPr>
         <w:pStyle w:val="Heading2"/>
       </w:pPr>
-      <w:bookmarkStart w:id="30" w:name="_Toc523953"/>
+      <w:bookmarkStart w:id="32" w:name="_Toc1022836"/>
       <w:r>
         <w:t>Risico’s en uitwijk</w:t>
       </w:r>
@@ -11692,7 +11690,7 @@
       <w:r>
         <w:t>activiteiten</w:t>
       </w:r>
-      <w:bookmarkEnd w:id="30"/>
+      <w:bookmarkEnd w:id="32"/>
     </w:p>
     <w:p>
       <w:pPr>
@@ -12059,7 +12057,7 @@
       <w:pPr>
         <w:pStyle w:val="Captionfortableandimage"/>
       </w:pPr>
-      <w:bookmarkStart w:id="31" w:name="_Toc523929"/>
+      <w:bookmarkStart w:id="33" w:name="_Toc1022858"/>
       <w:r>
         <w:t xml:space="preserve">Tabel </w:t>
       </w:r>
@@ -12102,32 +12100,32 @@
       <w:r>
         <w:t>isico’s en uitwijkactiviteiten</w:t>
       </w:r>
-      <w:bookmarkEnd w:id="31"/>
+      <w:bookmarkEnd w:id="33"/>
     </w:p>
     <w:p>
       <w:pPr>
         <w:pStyle w:val="Heading1"/>
       </w:pPr>
-      <w:bookmarkStart w:id="32" w:name="_Toc536523665"/>
-      <w:bookmarkStart w:id="33" w:name="_Toc336415"/>
-      <w:bookmarkStart w:id="34" w:name="_Toc523954"/>
+      <w:bookmarkStart w:id="34" w:name="_Toc536523665"/>
+      <w:bookmarkStart w:id="35" w:name="_Toc336415"/>
+      <w:bookmarkStart w:id="36" w:name="_Toc1022837"/>
       <w:r>
         <w:lastRenderedPageBreak/>
         <w:t>Aanpak</w:t>
       </w:r>
-      <w:bookmarkEnd w:id="32"/>
-      <w:bookmarkEnd w:id="33"/>
       <w:bookmarkEnd w:id="34"/>
+      <w:bookmarkEnd w:id="35"/>
+      <w:bookmarkEnd w:id="36"/>
     </w:p>
     <w:p>
       <w:pPr>
         <w:pStyle w:val="Heading2"/>
       </w:pPr>
-      <w:bookmarkStart w:id="35" w:name="_Toc523955"/>
+      <w:bookmarkStart w:id="37" w:name="_Toc1022838"/>
       <w:r>
         <w:t>Fases</w:t>
       </w:r>
-      <w:bookmarkEnd w:id="35"/>
+      <w:bookmarkEnd w:id="37"/>
     </w:p>
     <w:p>
       <w:r>
@@ -12442,7 +12440,7 @@
       <w:pPr>
         <w:pStyle w:val="Captionfortableandimage"/>
       </w:pPr>
-      <w:bookmarkStart w:id="36" w:name="_Toc523930"/>
+      <w:bookmarkStart w:id="38" w:name="_Toc1022859"/>
       <w:r>
         <w:t xml:space="preserve">Tabel </w:t>
       </w:r>
@@ -12479,7 +12477,7 @@
       <w:r>
         <w:t>: fases van het project</w:t>
       </w:r>
-      <w:bookmarkEnd w:id="36"/>
+      <w:bookmarkEnd w:id="38"/>
     </w:p>
     <w:p>
       <w:pPr>
@@ -12490,11 +12488,11 @@
       <w:pPr>
         <w:pStyle w:val="Heading3"/>
       </w:pPr>
-      <w:bookmarkStart w:id="37" w:name="_Toc523956"/>
+      <w:bookmarkStart w:id="39" w:name="_Toc1022839"/>
       <w:r>
         <w:t>Initialisatie- en onderzoeksfase</w:t>
       </w:r>
-      <w:bookmarkEnd w:id="37"/>
+      <w:bookmarkEnd w:id="39"/>
     </w:p>
     <w:p>
       <w:r>
@@ -12543,11 +12541,11 @@
       <w:pPr>
         <w:pStyle w:val="Heading3"/>
       </w:pPr>
-      <w:bookmarkStart w:id="38" w:name="_Toc523957"/>
+      <w:bookmarkStart w:id="40" w:name="_Toc1022840"/>
       <w:r>
         <w:t>Ontwikkelfase</w:t>
       </w:r>
-      <w:bookmarkEnd w:id="38"/>
+      <w:bookmarkEnd w:id="40"/>
     </w:p>
     <w:p>
       <w:r>
@@ -12627,14 +12625,14 @@
       <w:pPr>
         <w:pStyle w:val="Heading3"/>
       </w:pPr>
-      <w:bookmarkStart w:id="39" w:name="_Toc523958"/>
+      <w:bookmarkStart w:id="41" w:name="_Toc1022841"/>
       <w:r>
         <w:t>Oplever</w:t>
       </w:r>
-      <w:bookmarkEnd w:id="39"/>
       <w:r>
         <w:t>- en evaluatiefase</w:t>
       </w:r>
+      <w:bookmarkEnd w:id="41"/>
     </w:p>
     <w:p>
       <w:pPr>
@@ -12792,7 +12790,7 @@
       <w:pPr>
         <w:pStyle w:val="Heading2"/>
       </w:pPr>
-      <w:bookmarkStart w:id="40" w:name="_Toc523959"/>
+      <w:bookmarkStart w:id="42" w:name="_Toc1022842"/>
       <w:r>
         <w:lastRenderedPageBreak/>
         <w:t xml:space="preserve">Tijdlijn </w:t>
@@ -12803,7 +12801,7 @@
       <w:r>
         <w:t>opleverfases</w:t>
       </w:r>
-      <w:bookmarkEnd w:id="40"/>
+      <w:bookmarkEnd w:id="42"/>
     </w:p>
     <w:p>
       <w:pPr>
@@ -12860,7 +12858,7 @@
       <w:pPr>
         <w:pStyle w:val="Captionfortableandimage"/>
       </w:pPr>
-      <w:bookmarkStart w:id="41" w:name="_Toc523921"/>
+      <w:bookmarkStart w:id="43" w:name="_Toc1022863"/>
       <w:r>
         <w:t xml:space="preserve">Figuur </w:t>
       </w:r>
@@ -12900,7 +12898,7 @@
       <w:r>
         <w:t>ijdlijn met belangrijke punten</w:t>
       </w:r>
-      <w:bookmarkEnd w:id="41"/>
+      <w:bookmarkEnd w:id="43"/>
     </w:p>
     <w:p>
       <w:pPr>
@@ -12984,14 +12982,14 @@
       <w:pPr>
         <w:pStyle w:val="Heading2"/>
       </w:pPr>
-      <w:bookmarkStart w:id="42" w:name="_Toc523960"/>
+      <w:bookmarkStart w:id="44" w:name="_Toc1022843"/>
       <w:r>
         <w:t>Belangrijke dat</w:t>
       </w:r>
       <w:r>
         <w:t>ums</w:t>
       </w:r>
-      <w:bookmarkEnd w:id="42"/>
+      <w:bookmarkEnd w:id="44"/>
     </w:p>
     <w:tbl>
       <w:tblPr>
@@ -13201,7 +13199,7 @@
       <w:pPr>
         <w:pStyle w:val="Caption"/>
       </w:pPr>
-      <w:bookmarkStart w:id="43" w:name="_Toc523931"/>
+      <w:bookmarkStart w:id="45" w:name="_Toc1022860"/>
       <w:r>
         <w:t xml:space="preserve">Tabel </w:t>
       </w:r>
@@ -13238,18 +13236,18 @@
       <w:r>
         <w:t>: belangrijke datums</w:t>
       </w:r>
-      <w:bookmarkEnd w:id="43"/>
+      <w:bookmarkEnd w:id="45"/>
     </w:p>
     <w:p/>
     <w:p>
       <w:pPr>
         <w:pStyle w:val="Heading2"/>
       </w:pPr>
-      <w:bookmarkStart w:id="44" w:name="_Toc523961"/>
+      <w:bookmarkStart w:id="46" w:name="_Toc1022844"/>
       <w:r>
         <w:t>Middelen</w:t>
       </w:r>
-      <w:bookmarkEnd w:id="44"/>
+      <w:bookmarkEnd w:id="46"/>
       <w:r>
         <w:t xml:space="preserve"> </w:t>
       </w:r>
@@ -13548,7 +13546,7 @@
       <w:pPr>
         <w:pStyle w:val="Heading2"/>
       </w:pPr>
-      <w:bookmarkStart w:id="45" w:name="_Toc523962"/>
+      <w:bookmarkStart w:id="47" w:name="_Toc1022845"/>
       <w:proofErr w:type="spellStart"/>
       <w:r>
         <w:t>Backlog</w:t>
@@ -13557,7 +13555,7 @@
       <w:r>
         <w:t xml:space="preserve"> in grote lijnen</w:t>
       </w:r>
-      <w:bookmarkEnd w:id="45"/>
+      <w:bookmarkEnd w:id="47"/>
     </w:p>
     <w:p>
       <w:r>
@@ -13893,13 +13891,13 @@
       <w:pPr>
         <w:pStyle w:val="Heading1"/>
       </w:pPr>
-      <w:bookmarkStart w:id="46" w:name="_Toc336416"/>
-      <w:bookmarkStart w:id="47" w:name="_Toc523963"/>
+      <w:bookmarkStart w:id="48" w:name="_Toc336416"/>
+      <w:bookmarkStart w:id="49" w:name="_Toc1022846"/>
       <w:r>
         <w:lastRenderedPageBreak/>
         <w:t>Testaanpak</w:t>
       </w:r>
-      <w:bookmarkEnd w:id="46"/>
+      <w:bookmarkEnd w:id="48"/>
       <w:r>
         <w:t xml:space="preserve"> en </w:t>
       </w:r>
@@ -13907,7 +13905,7 @@
       <w:r>
         <w:t>gitflow</w:t>
       </w:r>
-      <w:bookmarkEnd w:id="47"/>
+      <w:bookmarkEnd w:id="49"/>
       <w:proofErr w:type="spellEnd"/>
       <w:r>
         <w:t xml:space="preserve"> </w:t>
@@ -13947,11 +13945,11 @@
       <w:pPr>
         <w:pStyle w:val="Heading2"/>
       </w:pPr>
-      <w:bookmarkStart w:id="48" w:name="_Toc523964"/>
+      <w:bookmarkStart w:id="50" w:name="_Toc1022847"/>
       <w:r>
         <w:t>Gebruikerstesten</w:t>
       </w:r>
-      <w:bookmarkEnd w:id="48"/>
+      <w:bookmarkEnd w:id="50"/>
     </w:p>
     <w:p>
       <w:r>
@@ -14035,14 +14033,14 @@
       <w:pPr>
         <w:pStyle w:val="Heading2"/>
       </w:pPr>
-      <w:bookmarkStart w:id="49" w:name="_Toc523965"/>
+      <w:bookmarkStart w:id="51" w:name="_Toc1022848"/>
       <w:r>
         <w:t>Broncode testen</w:t>
       </w:r>
       <w:r>
         <w:t xml:space="preserve"> en omgeving</w:t>
       </w:r>
-      <w:bookmarkEnd w:id="49"/>
+      <w:bookmarkEnd w:id="51"/>
     </w:p>
     <w:p>
       <w:r>
@@ -14168,13 +14166,13 @@
       <w:pPr>
         <w:pStyle w:val="Heading2"/>
       </w:pPr>
-      <w:bookmarkStart w:id="50" w:name="_Toc523966"/>
+      <w:bookmarkStart w:id="52" w:name="_Toc1022849"/>
       <w:proofErr w:type="spellStart"/>
       <w:r>
         <w:lastRenderedPageBreak/>
         <w:t>Gitflow</w:t>
       </w:r>
-      <w:bookmarkEnd w:id="50"/>
+      <w:bookmarkEnd w:id="52"/>
       <w:proofErr w:type="spellEnd"/>
     </w:p>
     <w:p>
@@ -14207,7 +14205,6 @@
           <w:id w:val="611707973"/>
           <w:citation/>
         </w:sdtPr>
-        <w:sdtEndPr/>
         <w:sdtContent>
           <w:r>
             <w:fldChar w:fldCharType="begin"/>
@@ -14288,7 +14285,7 @@
       <w:pPr>
         <w:pStyle w:val="Caption"/>
       </w:pPr>
-      <w:bookmarkStart w:id="51" w:name="_Toc523922"/>
+      <w:bookmarkStart w:id="53" w:name="_Toc1022864"/>
       <w:r>
         <w:t xml:space="preserve">Figuur </w:t>
       </w:r>
@@ -14329,7 +14326,7 @@
       <w:r>
         <w:t>gitflow</w:t>
       </w:r>
-      <w:bookmarkEnd w:id="51"/>
+      <w:bookmarkEnd w:id="53"/>
       <w:proofErr w:type="spellEnd"/>
     </w:p>
     <w:p>
@@ -14353,24 +14350,24 @@
         <w:spacing w:before="120" w:after="60" w:line="360" w:lineRule="auto"/>
         <w:ind w:left="709" w:hanging="709"/>
       </w:pPr>
-      <w:bookmarkStart w:id="52" w:name="_Toc327581050"/>
-      <w:bookmarkStart w:id="53" w:name="_Toc327581600"/>
-      <w:bookmarkStart w:id="54" w:name="_Toc327583380"/>
-      <w:bookmarkStart w:id="55" w:name="_Toc339966119"/>
-      <w:bookmarkStart w:id="56" w:name="_Toc507670779"/>
-      <w:bookmarkStart w:id="57" w:name="_Toc336417"/>
-      <w:bookmarkStart w:id="58" w:name="_Toc523967"/>
+      <w:bookmarkStart w:id="54" w:name="_Toc327581050"/>
+      <w:bookmarkStart w:id="55" w:name="_Toc327581600"/>
+      <w:bookmarkStart w:id="56" w:name="_Toc327583380"/>
+      <w:bookmarkStart w:id="57" w:name="_Toc339966119"/>
+      <w:bookmarkStart w:id="58" w:name="_Toc507670779"/>
+      <w:bookmarkStart w:id="59" w:name="_Toc336417"/>
+      <w:bookmarkStart w:id="60" w:name="_Toc1022850"/>
       <w:r>
         <w:lastRenderedPageBreak/>
         <w:t>Projectorganisatie</w:t>
       </w:r>
-      <w:bookmarkEnd w:id="52"/>
-      <w:bookmarkEnd w:id="53"/>
       <w:bookmarkEnd w:id="54"/>
       <w:bookmarkEnd w:id="55"/>
       <w:bookmarkEnd w:id="56"/>
       <w:bookmarkEnd w:id="57"/>
       <w:bookmarkEnd w:id="58"/>
+      <w:bookmarkEnd w:id="59"/>
+      <w:bookmarkEnd w:id="60"/>
     </w:p>
     <w:p>
       <w:pPr>
@@ -14383,24 +14380,24 @@
         <w:spacing w:before="120" w:after="60" w:line="240" w:lineRule="auto"/>
         <w:ind w:left="709" w:hanging="709"/>
       </w:pPr>
-      <w:bookmarkStart w:id="59" w:name="_Toc327581051"/>
-      <w:bookmarkStart w:id="60" w:name="_Toc327581601"/>
-      <w:bookmarkStart w:id="61" w:name="_Toc327583381"/>
-      <w:bookmarkStart w:id="62" w:name="_Toc339966120"/>
-      <w:bookmarkStart w:id="63" w:name="_Toc480254627"/>
-      <w:bookmarkStart w:id="64" w:name="_Toc507670780"/>
-      <w:bookmarkStart w:id="65" w:name="_Toc523968"/>
-      <w:bookmarkStart w:id="66" w:name="_Hlk261875"/>
+      <w:bookmarkStart w:id="61" w:name="_Toc327581051"/>
+      <w:bookmarkStart w:id="62" w:name="_Toc327581601"/>
+      <w:bookmarkStart w:id="63" w:name="_Toc327583381"/>
+      <w:bookmarkStart w:id="64" w:name="_Toc339966120"/>
+      <w:bookmarkStart w:id="65" w:name="_Toc480254627"/>
+      <w:bookmarkStart w:id="66" w:name="_Toc507670780"/>
+      <w:bookmarkStart w:id="67" w:name="_Hlk261875"/>
+      <w:bookmarkStart w:id="68" w:name="_Toc1022851"/>
       <w:r>
         <w:t>Teamleden</w:t>
       </w:r>
-      <w:bookmarkEnd w:id="59"/>
-      <w:bookmarkEnd w:id="60"/>
       <w:bookmarkEnd w:id="61"/>
       <w:bookmarkEnd w:id="62"/>
       <w:bookmarkEnd w:id="63"/>
       <w:bookmarkEnd w:id="64"/>
       <w:bookmarkEnd w:id="65"/>
+      <w:bookmarkEnd w:id="66"/>
+      <w:bookmarkEnd w:id="68"/>
     </w:p>
     <w:p/>
     <w:tbl>
@@ -14423,7 +14420,7 @@
           <w:tcPr>
             <w:tcW w:w="3293" w:type="dxa"/>
           </w:tcPr>
-          <w:bookmarkEnd w:id="66"/>
+          <w:bookmarkEnd w:id="67"/>
           <w:p>
             <w:r>
               <w:t>Naam + tel + e-mail</w:t>
@@ -14895,7 +14892,7 @@
       <w:pPr>
         <w:pStyle w:val="Captionfortableandimage"/>
       </w:pPr>
-      <w:bookmarkStart w:id="67" w:name="_Toc523932"/>
+      <w:bookmarkStart w:id="69" w:name="_Toc1022861"/>
       <w:r>
         <w:t xml:space="preserve">Tabel </w:t>
       </w:r>
@@ -14932,7 +14929,7 @@
       <w:r>
         <w:t>: teamleden</w:t>
       </w:r>
-      <w:bookmarkEnd w:id="67"/>
+      <w:bookmarkEnd w:id="69"/>
     </w:p>
     <w:p>
       <w:r>
@@ -14959,13 +14956,13 @@
         <w:spacing w:before="120" w:after="60" w:line="240" w:lineRule="auto"/>
         <w:ind w:left="709" w:hanging="709"/>
       </w:pPr>
-      <w:bookmarkStart w:id="68" w:name="_Toc507670781"/>
-      <w:bookmarkStart w:id="69" w:name="_Toc523969"/>
+      <w:bookmarkStart w:id="70" w:name="_Toc507670781"/>
+      <w:bookmarkStart w:id="71" w:name="_Toc1022852"/>
       <w:r>
         <w:t>Communicatie</w:t>
       </w:r>
-      <w:bookmarkEnd w:id="68"/>
-      <w:bookmarkEnd w:id="69"/>
+      <w:bookmarkEnd w:id="70"/>
+      <w:bookmarkEnd w:id="71"/>
     </w:p>
     <w:p>
       <w:pPr>
@@ -15050,8 +15047,8 @@
         <w:br w:type="page"/>
       </w:r>
     </w:p>
-    <w:bookmarkStart w:id="70" w:name="_Toc523970" w:displacedByCustomXml="next"/>
-    <w:bookmarkStart w:id="71" w:name="_Toc336418" w:displacedByCustomXml="next"/>
+    <w:bookmarkStart w:id="72" w:name="_Toc1022853" w:displacedByCustomXml="next"/>
+    <w:bookmarkStart w:id="73" w:name="_Toc336418" w:displacedByCustomXml="next"/>
     <w:sdt>
       <w:sdtPr>
         <w:rPr>
@@ -15067,7 +15064,6 @@
           <w:docPartUnique/>
         </w:docPartObj>
       </w:sdtPr>
-      <w:sdtEndPr/>
       <w:sdtContent>
         <w:p>
           <w:pPr>
@@ -15076,15 +15072,14 @@
           <w:r>
             <w:t>Bronnen</w:t>
           </w:r>
-          <w:bookmarkEnd w:id="71"/>
-          <w:bookmarkEnd w:id="70"/>
+          <w:bookmarkEnd w:id="73"/>
+          <w:bookmarkEnd w:id="72"/>
         </w:p>
         <w:sdt>
           <w:sdtPr>
             <w:id w:val="111145805"/>
             <w:bibliography/>
           </w:sdtPr>
-          <w:sdtEndPr/>
           <w:sdtContent>
             <w:p>
               <w:pPr>
@@ -15571,10 +15566,9 @@
           <w:rPr>
             <w:sz w:val="16"/>
           </w:rPr>
-          <w:id w:val="186955840"/>
+          <w:id w:val="-1413384564"/>
           <w:citation/>
         </w:sdtPr>
-        <w:sdtEndPr/>
         <w:sdtContent>
           <w:r>
             <w:rPr>
@@ -15630,10 +15624,9 @@
           <w:rPr>
             <w:sz w:val="16"/>
           </w:rPr>
-          <w:id w:val="-774938021"/>
+          <w:id w:val="802350875"/>
           <w:citation/>
         </w:sdtPr>
-        <w:sdtEndPr/>
         <w:sdtContent>
           <w:r>
             <w:rPr>
@@ -15728,10 +15721,9 @@
       </w:r>
       <w:sdt>
         <w:sdtPr>
-          <w:id w:val="-1519157626"/>
+          <w:id w:val="1368876084"/>
           <w:citation/>
         </w:sdtPr>
-        <w:sdtEndPr/>
         <w:sdtContent>
           <w:r>
             <w:fldChar w:fldCharType="begin"/>
@@ -15768,7 +15760,6 @@
         <w:docPartUnique/>
       </w:docPartObj>
     </w:sdtPr>
-    <w:sdtEndPr/>
     <w:sdtContent>
       <w:p>
         <w:pPr>
@@ -21426,6 +21417,7 @@
     <w:rsid w:val="003D3EBC"/>
     <w:rsid w:val="00505E3F"/>
     <w:rsid w:val="00586648"/>
+    <w:rsid w:val="00A93526"/>
     <w:rsid w:val="00BF7EBC"/>
     <w:rsid w:val="00C33440"/>
     <w:rsid w:val="00E74055"/>
@@ -22194,7 +22186,7 @@
 
 <file path=customXml/item1.xml><?xml version="1.0" encoding="utf-8"?>
 <CoverPageProperties xmlns="http://schemas.microsoft.com/office/2006/coverPageProps">
-  <PublishDate>2019-02-12</PublishDate>
+  <PublishDate>2019-02-14</PublishDate>
   <Abstract/>
   <CompanyAddress/>
   <CompanyPhone/>
@@ -22257,7 +22249,7 @@
   <Method/>
   <Security/>
   <DocumentType>Report</DocumentType>
-  <DocumentVersion>1.2</DocumentVersion>
+  <DocumentVersion>1.3</DocumentVersion>
   <DocumentRevision>1.0</DocumentRevision>
   <Organisation/>
   <Authorizer/>
@@ -22376,7 +22368,7 @@
 </file>
 
 <file path=customXml/itemProps3.xml><?xml version="1.0" encoding="utf-8"?>
-<ds:datastoreItem xmlns:ds="http://schemas.openxmlformats.org/officeDocument/2006/customXml" ds:itemID="{BE5C1C70-31E1-4F45-B7DE-9A702A53F002}">
+<ds:datastoreItem xmlns:ds="http://schemas.openxmlformats.org/officeDocument/2006/customXml" ds:itemID="{65C3BE37-1677-4A24-9BB2-6B6E90F6CE86}">
   <ds:schemaRefs>
     <ds:schemaRef ds:uri="http://schemas.openxmlformats.org/officeDocument/2006/bibliography"/>
   </ds:schemaRefs>

--- a/Plan Van Aanpak - Merik Westerveld - InfoSupport.docx
+++ b/Plan Van Aanpak - Merik Westerveld - InfoSupport.docx
@@ -561,6 +561,7 @@
                                   <w:dataBinding w:prefixMappings="xmlns:ns0='http://purl.org/dc/elements/1.1/' xmlns:ns1='http://schemas.openxmlformats.org/package/2006/metadata/core-properties' " w:xpath="/ns1:coreProperties[1]/ns0:title[1]" w:storeItemID="{6C3C8BC8-F283-45AE-878A-BAB7291924A1}"/>
                                   <w:text/>
                                 </w:sdtPr>
+                                <w:sdtEndPr/>
                                 <w:sdtContent>
                                   <w:p>
                                     <w:pPr>
@@ -593,6 +594,7 @@
                                   <w:dataBinding w:prefixMappings="xmlns:ns0='http://purl.org/dc/elements/1.1/' xmlns:ns1='http://schemas.openxmlformats.org/package/2006/metadata/core-properties' " w:xpath="/ns1:coreProperties[1]/ns0:subject[1]" w:storeItemID="{6C3C8BC8-F283-45AE-878A-BAB7291924A1}"/>
                                   <w:text/>
                                 </w:sdtPr>
+                                <w:sdtEndPr/>
                                 <w:sdtContent>
                                   <w:p>
                                     <w:pPr>
@@ -636,6 +638,7 @@
                                     <w:dataBinding w:prefixMappings="xmlns:ns0='http://purl.org/dc/elements/1.1/' xmlns:ns1='http://schemas.openxmlformats.org/package/2006/metadata/core-properties' " w:xpath="/ns1:coreProperties[1]/ns0:creator[1]" w:storeItemID="{6C3C8BC8-F283-45AE-878A-BAB7291924A1}"/>
                                     <w:text/>
                                   </w:sdtPr>
+                                  <w:sdtEndPr/>
                                   <w:sdtContent>
                                     <w:r>
                                       <w:rPr>
@@ -686,6 +689,7 @@
                                     <w:calendar w:val="gregorian"/>
                                   </w:date>
                                 </w:sdtPr>
+                                <w:sdtEndPr/>
                                 <w:sdtContent>
                                   <w:p>
                                     <w:pPr>
@@ -730,6 +734,7 @@
                                     <w:listItem w:displayText="Final" w:value="Final"/>
                                   </w:comboBox>
                                 </w:sdtPr>
+                                <w:sdtEndPr/>
                                 <w:sdtContent>
                                   <w:p>
                                     <w:pPr>
@@ -789,6 +794,7 @@
                             <w:dataBinding w:prefixMappings="xmlns:ns0='http://purl.org/dc/elements/1.1/' xmlns:ns1='http://schemas.openxmlformats.org/package/2006/metadata/core-properties' " w:xpath="/ns1:coreProperties[1]/ns0:title[1]" w:storeItemID="{6C3C8BC8-F283-45AE-878A-BAB7291924A1}"/>
                             <w:text/>
                           </w:sdtPr>
+                          <w:sdtEndPr/>
                           <w:sdtContent>
                             <w:p>
                               <w:pPr>
@@ -821,6 +827,7 @@
                             <w:dataBinding w:prefixMappings="xmlns:ns0='http://purl.org/dc/elements/1.1/' xmlns:ns1='http://schemas.openxmlformats.org/package/2006/metadata/core-properties' " w:xpath="/ns1:coreProperties[1]/ns0:subject[1]" w:storeItemID="{6C3C8BC8-F283-45AE-878A-BAB7291924A1}"/>
                             <w:text/>
                           </w:sdtPr>
+                          <w:sdtEndPr/>
                           <w:sdtContent>
                             <w:p>
                               <w:pPr>
@@ -864,6 +871,7 @@
                               <w:dataBinding w:prefixMappings="xmlns:ns0='http://purl.org/dc/elements/1.1/' xmlns:ns1='http://schemas.openxmlformats.org/package/2006/metadata/core-properties' " w:xpath="/ns1:coreProperties[1]/ns0:creator[1]" w:storeItemID="{6C3C8BC8-F283-45AE-878A-BAB7291924A1}"/>
                               <w:text/>
                             </w:sdtPr>
+                            <w:sdtEndPr/>
                             <w:sdtContent>
                               <w:r>
                                 <w:rPr>
@@ -914,6 +922,7 @@
                               <w:calendar w:val="gregorian"/>
                             </w:date>
                           </w:sdtPr>
+                          <w:sdtEndPr/>
                           <w:sdtContent>
                             <w:p>
                               <w:pPr>
@@ -958,6 +967,7 @@
                               <w:listItem w:displayText="Final" w:value="Final"/>
                             </w:comboBox>
                           </w:sdtPr>
+                          <w:sdtEndPr/>
                           <w:sdtContent>
                             <w:p>
                               <w:pPr>
@@ -2094,6 +2104,7 @@
           <w:dataBinding w:prefixMappings="xmlns:ns0='http://purl.org/dc/elements/1.1/' xmlns:ns1='http://schemas.openxmlformats.org/package/2006/metadata/core-properties' " w:xpath="/ns1:coreProperties[1]/ns0:title[1]" w:storeItemID="{6C3C8BC8-F283-45AE-878A-BAB7291924A1}"/>
           <w:text/>
         </w:sdtPr>
+        <w:sdtEndPr/>
         <w:sdtContent>
           <w:r>
             <w:rPr>
@@ -2129,6 +2140,11 @@
         <w:dataBinding w:prefixMappings="xmlns:ns0='http://purl.org/dc/elements/1.1/' xmlns:ns1='http://schemas.openxmlformats.org/package/2006/metadata/core-properties' " w:xpath="/ns1:coreProperties[1]/ns0:subject[1]" w:storeItemID="{6C3C8BC8-F283-45AE-878A-BAB7291924A1}"/>
         <w:text/>
       </w:sdtPr>
+      <w:sdtEndPr>
+        <w:rPr>
+          <w:rStyle w:val="SubtitleChar"/>
+        </w:rPr>
+      </w:sdtEndPr>
       <w:sdtContent>
         <w:p>
           <w:pPr>
@@ -2206,11 +2222,21 @@
             <w:pPr>
               <w:pStyle w:val="NoSpacing"/>
             </w:pPr>
-            <w:fldSimple w:instr=" DOCVARIABLE  txtTitle  \* MERGEFORMAT ">
-              <w:r>
-                <w:t>Titel</w:t>
-              </w:r>
-            </w:fldSimple>
+            <w:r>
+              <w:fldChar w:fldCharType="begin"/>
+            </w:r>
+            <w:r>
+              <w:instrText xml:space="preserve"> DOCVARIABLE  txtTitle  \* MERGEFORMAT </w:instrText>
+            </w:r>
+            <w:r>
+              <w:fldChar w:fldCharType="separate"/>
+            </w:r>
+            <w:r>
+              <w:t>Titel</w:t>
+            </w:r>
+            <w:r>
+              <w:fldChar w:fldCharType="end"/>
+            </w:r>
           </w:p>
         </w:tc>
         <w:sdt>
@@ -2224,6 +2250,7 @@
             <w:dataBinding w:prefixMappings="xmlns:ns0='http://purl.org/dc/elements/1.1/' xmlns:ns1='http://schemas.openxmlformats.org/package/2006/metadata/core-properties' " w:xpath="/ns1:coreProperties[1]/ns0:title[1]" w:storeItemID="{6C3C8BC8-F283-45AE-878A-BAB7291924A1}"/>
             <w:text/>
           </w:sdtPr>
+          <w:sdtEndPr/>
           <w:sdtContent>
             <w:tc>
               <w:tcPr>
@@ -2255,11 +2282,21 @@
             <w:pPr>
               <w:pStyle w:val="NoSpacing"/>
             </w:pPr>
-            <w:fldSimple w:instr=" DOCVARIABLE  txtProject  \* MERGEFORMAT ">
-              <w:r>
-                <w:t>Project</w:t>
-              </w:r>
-            </w:fldSimple>
+            <w:r>
+              <w:fldChar w:fldCharType="begin"/>
+            </w:r>
+            <w:r>
+              <w:instrText xml:space="preserve"> DOCVARIABLE  txtProject  \* MERGEFORMAT </w:instrText>
+            </w:r>
+            <w:r>
+              <w:fldChar w:fldCharType="separate"/>
+            </w:r>
+            <w:r>
+              <w:t>Project</w:t>
+            </w:r>
+            <w:r>
+              <w:fldChar w:fldCharType="end"/>
+            </w:r>
           </w:p>
         </w:tc>
         <w:sdt>
@@ -2273,6 +2310,7 @@
             <w:dataBinding w:prefixMappings="xmlns:ns0='http://purl.org/dc/elements/1.1/' xmlns:ns1='http://schemas.openxmlformats.org/package/2006/metadata/core-properties' " w:xpath="/ns1:coreProperties[1]/ns0:subject[1]" w:storeItemID="{6C3C8BC8-F283-45AE-878A-BAB7291924A1}"/>
             <w:text/>
           </w:sdtPr>
+          <w:sdtEndPr/>
           <w:sdtContent>
             <w:tc>
               <w:tcPr>
@@ -2305,11 +2343,21 @@
             <w:pPr>
               <w:pStyle w:val="NoSpacing"/>
             </w:pPr>
-            <w:fldSimple w:instr=" DOCVARIABLE  txtVersion  \* MERGEFORMAT ">
-              <w:r>
-                <w:t>Versie</w:t>
-              </w:r>
-            </w:fldSimple>
+            <w:r>
+              <w:fldChar w:fldCharType="begin"/>
+            </w:r>
+            <w:r>
+              <w:instrText xml:space="preserve"> DOCVARIABLE  txtVersion  \* MERGEFORMAT </w:instrText>
+            </w:r>
+            <w:r>
+              <w:fldChar w:fldCharType="separate"/>
+            </w:r>
+            <w:r>
+              <w:t>Versie</w:t>
+            </w:r>
+            <w:r>
+              <w:fldChar w:fldCharType="end"/>
+            </w:r>
           </w:p>
         </w:tc>
         <w:tc>
@@ -2330,6 +2378,7 @@
                 <w:dataBinding w:prefixMappings="xmlns:ns0='Extra' " w:xpath="/ns0:Extra[1]/ns0:DocumentVersion[1]" w:storeItemID="{E9D924CF-BAA0-4B0B-9B0F-A47FD35602B1}"/>
                 <w:text/>
               </w:sdtPr>
+              <w:sdtEndPr/>
               <w:sdtContent>
                 <w:r>
                   <w:t>1.</w:t>
@@ -2355,11 +2404,21 @@
             <w:pPr>
               <w:pStyle w:val="NoSpacing"/>
             </w:pPr>
-            <w:fldSimple w:instr=" DOCVARIABLE  txtStatus  \* MERGEFORMAT ">
-              <w:r>
-                <w:t>Status</w:t>
-              </w:r>
-            </w:fldSimple>
+            <w:r>
+              <w:fldChar w:fldCharType="begin"/>
+            </w:r>
+            <w:r>
+              <w:instrText xml:space="preserve"> DOCVARIABLE  txtStatus  \* MERGEFORMAT </w:instrText>
+            </w:r>
+            <w:r>
+              <w:fldChar w:fldCharType="separate"/>
+            </w:r>
+            <w:r>
+              <w:t>Status</w:t>
+            </w:r>
+            <w:r>
+              <w:fldChar w:fldCharType="end"/>
+            </w:r>
           </w:p>
         </w:tc>
         <w:tc>
@@ -2390,6 +2449,7 @@
                   <w:listItem w:displayText="Final" w:value="Final"/>
                 </w:comboBox>
               </w:sdtPr>
+              <w:sdtEndPr/>
               <w:sdtContent>
                 <w:r>
                   <w:t>Definitief</w:t>
@@ -2413,11 +2473,21 @@
             <w:pPr>
               <w:pStyle w:val="NoSpacing"/>
             </w:pPr>
-            <w:fldSimple w:instr=" DOCVARIABLE  txtDate  \* MERGEFORMAT ">
-              <w:r>
-                <w:t>Datum</w:t>
-              </w:r>
-            </w:fldSimple>
+            <w:r>
+              <w:fldChar w:fldCharType="begin"/>
+            </w:r>
+            <w:r>
+              <w:instrText xml:space="preserve"> DOCVARIABLE  txtDate  \* MERGEFORMAT </w:instrText>
+            </w:r>
+            <w:r>
+              <w:fldChar w:fldCharType="separate"/>
+            </w:r>
+            <w:r>
+              <w:t>Datum</w:t>
+            </w:r>
+            <w:r>
+              <w:fldChar w:fldCharType="end"/>
+            </w:r>
           </w:p>
         </w:tc>
         <w:sdt>
@@ -2436,6 +2506,7 @@
               <w:calendar w:val="gregorian"/>
             </w:date>
           </w:sdtPr>
+          <w:sdtEndPr/>
           <w:sdtContent>
             <w:tc>
               <w:tcPr>
@@ -2473,11 +2544,21 @@
             <w:pPr>
               <w:pStyle w:val="NoSpacing"/>
             </w:pPr>
-            <w:fldSimple w:instr=" DOCVARIABLE  txtFile  \* MERGEFORMAT ">
-              <w:r>
-                <w:t>Bestand</w:t>
-              </w:r>
-            </w:fldSimple>
+            <w:r>
+              <w:fldChar w:fldCharType="begin"/>
+            </w:r>
+            <w:r>
+              <w:instrText xml:space="preserve"> DOCVARIABLE  txtFile  \* MERGEFORMAT </w:instrText>
+            </w:r>
+            <w:r>
+              <w:fldChar w:fldCharType="separate"/>
+            </w:r>
+            <w:r>
+              <w:t>Bestand</w:t>
+            </w:r>
+            <w:r>
+              <w:fldChar w:fldCharType="end"/>
+            </w:r>
           </w:p>
         </w:tc>
         <w:tc>
@@ -2518,11 +2599,21 @@
             <w:pPr>
               <w:pStyle w:val="NoSpacing"/>
             </w:pPr>
-            <w:fldSimple w:instr=" DOCVARIABLE  txtCompany  \* MERGEFORMAT ">
-              <w:r>
-                <w:t>Bedrijf</w:t>
-              </w:r>
-            </w:fldSimple>
+            <w:r>
+              <w:fldChar w:fldCharType="begin"/>
+            </w:r>
+            <w:r>
+              <w:instrText xml:space="preserve"> DOCVARIABLE  txtCompany  \* MERGEFORMAT </w:instrText>
+            </w:r>
+            <w:r>
+              <w:fldChar w:fldCharType="separate"/>
+            </w:r>
+            <w:r>
+              <w:t>Bedrijf</w:t>
+            </w:r>
+            <w:r>
+              <w:fldChar w:fldCharType="end"/>
+            </w:r>
           </w:p>
         </w:tc>
         <w:sdt>
@@ -2536,6 +2627,7 @@
             <w:dataBinding w:prefixMappings="xmlns:ns0='http://schemas.openxmlformats.org/officeDocument/2006/extended-properties' " w:xpath="/ns0:Properties[1]/ns0:Manager[1]" w:storeItemID="{6668398D-A668-4E3E-A5EB-62B293D839F1}"/>
             <w:text/>
           </w:sdtPr>
+          <w:sdtEndPr/>
           <w:sdtContent>
             <w:tc>
               <w:tcPr>
@@ -2569,11 +2661,21 @@
       <w:pPr>
         <w:pStyle w:val="Kop1Ongenummerd"/>
       </w:pPr>
-      <w:fldSimple w:instr=" DOCVARIABLE  txtHistory  \* MERGEFORMAT ">
-        <w:r>
-          <w:t>Historie</w:t>
-        </w:r>
-      </w:fldSimple>
+      <w:r>
+        <w:fldChar w:fldCharType="begin"/>
+      </w:r>
+      <w:r>
+        <w:instrText xml:space="preserve"> DOCVARIABLE  txtHistory  \* MERGEFORMAT </w:instrText>
+      </w:r>
+      <w:r>
+        <w:fldChar w:fldCharType="separate"/>
+      </w:r>
+      <w:r>
+        <w:t>Historie</w:t>
+      </w:r>
+      <w:r>
+        <w:fldChar w:fldCharType="end"/>
+      </w:r>
     </w:p>
     <w:tbl>
       <w:tblPr>
@@ -2603,11 +2705,21 @@
             <w:pPr>
               <w:pStyle w:val="NoSpacing"/>
             </w:pPr>
-            <w:fldSimple w:instr=" DOCVARIABLE  txtVersion  \* MERGEFORMAT ">
-              <w:r>
-                <w:t>Versie</w:t>
-              </w:r>
-            </w:fldSimple>
+            <w:r>
+              <w:fldChar w:fldCharType="begin"/>
+            </w:r>
+            <w:r>
+              <w:instrText xml:space="preserve"> DOCVARIABLE  txtVersion  \* MERGEFORMAT </w:instrText>
+            </w:r>
+            <w:r>
+              <w:fldChar w:fldCharType="separate"/>
+            </w:r>
+            <w:r>
+              <w:t>Versie</w:t>
+            </w:r>
+            <w:r>
+              <w:fldChar w:fldCharType="end"/>
+            </w:r>
           </w:p>
         </w:tc>
         <w:tc>
@@ -2619,11 +2731,21 @@
               <w:pStyle w:val="NoSpacing"/>
               <w:cnfStyle w:val="100000000000" w:firstRow="1" w:lastRow="0" w:firstColumn="0" w:lastColumn="0" w:oddVBand="0" w:evenVBand="0" w:oddHBand="0" w:evenHBand="0" w:firstRowFirstColumn="0" w:firstRowLastColumn="0" w:lastRowFirstColumn="0" w:lastRowLastColumn="0"/>
             </w:pPr>
-            <w:fldSimple w:instr=" DOCVARIABLE  txtStatus  \* MERGEFORMAT ">
-              <w:r>
-                <w:t>Status</w:t>
-              </w:r>
-            </w:fldSimple>
+            <w:r>
+              <w:fldChar w:fldCharType="begin"/>
+            </w:r>
+            <w:r>
+              <w:instrText xml:space="preserve"> DOCVARIABLE  txtStatus  \* MERGEFORMAT </w:instrText>
+            </w:r>
+            <w:r>
+              <w:fldChar w:fldCharType="separate"/>
+            </w:r>
+            <w:r>
+              <w:t>Status</w:t>
+            </w:r>
+            <w:r>
+              <w:fldChar w:fldCharType="end"/>
+            </w:r>
           </w:p>
         </w:tc>
         <w:tc>
@@ -2635,11 +2757,21 @@
               <w:pStyle w:val="NoSpacing"/>
               <w:cnfStyle w:val="100000000000" w:firstRow="1" w:lastRow="0" w:firstColumn="0" w:lastColumn="0" w:oddVBand="0" w:evenVBand="0" w:oddHBand="0" w:evenHBand="0" w:firstRowFirstColumn="0" w:firstRowLastColumn="0" w:lastRowFirstColumn="0" w:lastRowLastColumn="0"/>
             </w:pPr>
-            <w:fldSimple w:instr=" DOCVARIABLE  txtDate  \* MERGEFORMAT ">
-              <w:r>
-                <w:t>Datum</w:t>
-              </w:r>
-            </w:fldSimple>
+            <w:r>
+              <w:fldChar w:fldCharType="begin"/>
+            </w:r>
+            <w:r>
+              <w:instrText xml:space="preserve"> DOCVARIABLE  txtDate  \* MERGEFORMAT </w:instrText>
+            </w:r>
+            <w:r>
+              <w:fldChar w:fldCharType="separate"/>
+            </w:r>
+            <w:r>
+              <w:t>Datum</w:t>
+            </w:r>
+            <w:r>
+              <w:fldChar w:fldCharType="end"/>
+            </w:r>
           </w:p>
         </w:tc>
         <w:tc>
@@ -2651,11 +2783,21 @@
               <w:pStyle w:val="NoSpacing"/>
               <w:cnfStyle w:val="100000000000" w:firstRow="1" w:lastRow="0" w:firstColumn="0" w:lastColumn="0" w:oddVBand="0" w:evenVBand="0" w:oddHBand="0" w:evenHBand="0" w:firstRowFirstColumn="0" w:firstRowLastColumn="0" w:lastRowFirstColumn="0" w:lastRowLastColumn="0"/>
             </w:pPr>
-            <w:fldSimple w:instr=" DOCVARIABLE  txtAuthor  \* MERGEFORMAT ">
-              <w:r>
-                <w:t>Auteur</w:t>
-              </w:r>
-            </w:fldSimple>
+            <w:r>
+              <w:fldChar w:fldCharType="begin"/>
+            </w:r>
+            <w:r>
+              <w:instrText xml:space="preserve"> DOCVARIABLE  txtAuthor  \* MERGEFORMAT </w:instrText>
+            </w:r>
+            <w:r>
+              <w:fldChar w:fldCharType="separate"/>
+            </w:r>
+            <w:r>
+              <w:t>Auteur</w:t>
+            </w:r>
+            <w:r>
+              <w:fldChar w:fldCharType="end"/>
+            </w:r>
           </w:p>
         </w:tc>
         <w:tc>
@@ -2667,11 +2809,21 @@
               <w:pStyle w:val="NoSpacing"/>
               <w:cnfStyle w:val="100000000000" w:firstRow="1" w:lastRow="0" w:firstColumn="0" w:lastColumn="0" w:oddVBand="0" w:evenVBand="0" w:oddHBand="0" w:evenHBand="0" w:firstRowFirstColumn="0" w:firstRowLastColumn="0" w:lastRowFirstColumn="0" w:lastRowLastColumn="0"/>
             </w:pPr>
-            <w:fldSimple w:instr=" DOCVARIABLE  txtChanges  \* MERGEFORMAT ">
-              <w:r>
-                <w:t>Wijziging</w:t>
-              </w:r>
-            </w:fldSimple>
+            <w:r>
+              <w:fldChar w:fldCharType="begin"/>
+            </w:r>
+            <w:r>
+              <w:instrText xml:space="preserve"> DOCVARIABLE  txtChanges  \* MERGEFORMAT </w:instrText>
+            </w:r>
+            <w:r>
+              <w:fldChar w:fldCharType="separate"/>
+            </w:r>
+            <w:r>
+              <w:t>Wijziging</w:t>
+            </w:r>
+            <w:r>
+              <w:fldChar w:fldCharType="end"/>
+            </w:r>
           </w:p>
         </w:tc>
       </w:tr>
@@ -3018,11 +3170,21 @@
       <w:pPr>
         <w:pStyle w:val="Kop1Ongenummerd"/>
       </w:pPr>
-      <w:fldSimple w:instr=" DOCVARIABLE  txtDistribution  \* MERGEFORMAT ">
-        <w:r>
-          <w:t>Distributielijst</w:t>
-        </w:r>
-      </w:fldSimple>
+      <w:r>
+        <w:fldChar w:fldCharType="begin"/>
+      </w:r>
+      <w:r>
+        <w:instrText xml:space="preserve"> DOCVARIABLE  txtDistribution  \* MERGEFORMAT </w:instrText>
+      </w:r>
+      <w:r>
+        <w:fldChar w:fldCharType="separate"/>
+      </w:r>
+      <w:r>
+        <w:t>Distributielijst</w:t>
+      </w:r>
+      <w:r>
+        <w:fldChar w:fldCharType="end"/>
+      </w:r>
     </w:p>
     <w:tbl>
       <w:tblPr>
@@ -3051,11 +3213,21 @@
             <w:pPr>
               <w:pStyle w:val="NoSpacing"/>
             </w:pPr>
-            <w:fldSimple w:instr=" DOCVARIABLE  txtVersion  \* MERGEFORMAT ">
-              <w:r>
-                <w:t>Versie</w:t>
-              </w:r>
-            </w:fldSimple>
+            <w:r>
+              <w:fldChar w:fldCharType="begin"/>
+            </w:r>
+            <w:r>
+              <w:instrText xml:space="preserve"> DOCVARIABLE  txtVersion  \* MERGEFORMAT </w:instrText>
+            </w:r>
+            <w:r>
+              <w:fldChar w:fldCharType="separate"/>
+            </w:r>
+            <w:r>
+              <w:t>Versie</w:t>
+            </w:r>
+            <w:r>
+              <w:fldChar w:fldCharType="end"/>
+            </w:r>
           </w:p>
         </w:tc>
         <w:tc>
@@ -3067,11 +3239,21 @@
               <w:pStyle w:val="NoSpacing"/>
               <w:cnfStyle w:val="100000000000" w:firstRow="1" w:lastRow="0" w:firstColumn="0" w:lastColumn="0" w:oddVBand="0" w:evenVBand="0" w:oddHBand="0" w:evenHBand="0" w:firstRowFirstColumn="0" w:firstRowLastColumn="0" w:lastRowFirstColumn="0" w:lastRowLastColumn="0"/>
             </w:pPr>
-            <w:fldSimple w:instr=" DOCVARIABLE  txtStatus  \* MERGEFORMAT ">
-              <w:r>
-                <w:t>Status</w:t>
-              </w:r>
-            </w:fldSimple>
+            <w:r>
+              <w:fldChar w:fldCharType="begin"/>
+            </w:r>
+            <w:r>
+              <w:instrText xml:space="preserve"> DOCVARIABLE  txtStatus  \* MERGEFORMAT </w:instrText>
+            </w:r>
+            <w:r>
+              <w:fldChar w:fldCharType="separate"/>
+            </w:r>
+            <w:r>
+              <w:t>Status</w:t>
+            </w:r>
+            <w:r>
+              <w:fldChar w:fldCharType="end"/>
+            </w:r>
           </w:p>
         </w:tc>
         <w:tc>
@@ -3083,11 +3265,24 @@
               <w:pStyle w:val="NoSpacing"/>
               <w:cnfStyle w:val="100000000000" w:firstRow="1" w:lastRow="0" w:firstColumn="0" w:lastColumn="0" w:oddVBand="0" w:evenVBand="0" w:oddHBand="0" w:evenHBand="0" w:firstRowFirstColumn="0" w:firstRowLastColumn="0" w:lastRowFirstColumn="0" w:lastRowLastColumn="0"/>
             </w:pPr>
-            <w:fldSimple w:instr=" DOCVARIABLE  txtDate  \* MERGEFORMAT ">
-              <w:r>
-                <w:t>Datum</w:t>
-              </w:r>
-            </w:fldSimple>
+            <w:r>
+              <w:fldChar w:fldCharType="begin"/>
+            </w:r>
+            <w:r>
+              <w:instrText xml:space="preserve"> DOCVARIABLE  txt</w:instrText>
+            </w:r>
+            <w:r>
+              <w:instrText xml:space="preserve">Date  \* MERGEFORMAT </w:instrText>
+            </w:r>
+            <w:r>
+              <w:fldChar w:fldCharType="separate"/>
+            </w:r>
+            <w:r>
+              <w:t>Datum</w:t>
+            </w:r>
+            <w:r>
+              <w:fldChar w:fldCharType="end"/>
+            </w:r>
           </w:p>
         </w:tc>
         <w:tc>
@@ -3099,11 +3294,21 @@
               <w:pStyle w:val="NoSpacing"/>
               <w:cnfStyle w:val="100000000000" w:firstRow="1" w:lastRow="0" w:firstColumn="0" w:lastColumn="0" w:oddVBand="0" w:evenVBand="0" w:oddHBand="0" w:evenHBand="0" w:firstRowFirstColumn="0" w:firstRowLastColumn="0" w:lastRowFirstColumn="0" w:lastRowLastColumn="0"/>
             </w:pPr>
-            <w:fldSimple w:instr=" DOCVARIABLE  txtTo  \* MERGEFORMAT ">
-              <w:r>
-                <w:t>Aan</w:t>
-              </w:r>
-            </w:fldSimple>
+            <w:r>
+              <w:fldChar w:fldCharType="begin"/>
+            </w:r>
+            <w:r>
+              <w:instrText xml:space="preserve"> DOCVARIABLE  txtTo  \* MERGEFORMAT </w:instrText>
+            </w:r>
+            <w:r>
+              <w:fldChar w:fldCharType="separate"/>
+            </w:r>
+            <w:r>
+              <w:t>Aan</w:t>
+            </w:r>
+            <w:r>
+              <w:fldChar w:fldCharType="end"/>
+            </w:r>
           </w:p>
         </w:tc>
       </w:tr>
@@ -3816,6 +4021,7 @@
           <w:dataBinding w:prefixMappings="xmlns:ns0='http://purl.org/dc/elements/1.1/' xmlns:ns1='http://schemas.openxmlformats.org/package/2006/metadata/core-properties' " w:xpath="/ns1:coreProperties[1]/ns0:subject[1]" w:storeItemID="{6C3C8BC8-F283-45AE-878A-BAB7291924A1}"/>
           <w:text/>
         </w:sdtPr>
+        <w:sdtEndPr/>
         <w:sdtContent>
           <w:proofErr w:type="spellStart"/>
           <w:r>
@@ -9345,12 +9551,7 @@
         <w:t>Het eerste resultaat zal een portfolio zijn</w:t>
       </w:r>
       <w:r>
-        <w:t xml:space="preserve"> in combinatie met een verdediging waarin heel het proces van de opdracht vaststaat waardoor het doel van afstuderen bereikt kan worden. Daarnaast</w:t>
-      </w:r>
-      <w:bookmarkStart w:id="13" w:name="_GoBack"/>
-      <w:bookmarkEnd w:id="13"/>
-      <w:r>
-        <w:t xml:space="preserve"> wordt er een POC mobiele app opgeleverd die ervoor gaat zorgen dat </w:t>
+        <w:t xml:space="preserve"> in combinatie met een verdediging waarin heel het proces van de opdracht vaststaat waardoor het doel van afstuderen bereikt kan worden. Daarnaast wordt er een POC mobiele app opgeleverd die ervoor gaat zorgen dat </w:t>
       </w:r>
       <w:proofErr w:type="spellStart"/>
       <w:r>
@@ -9383,12 +9584,12 @@
       <w:pPr>
         <w:pStyle w:val="Heading2"/>
       </w:pPr>
-      <w:bookmarkStart w:id="14" w:name="_Toc1022824"/>
+      <w:bookmarkStart w:id="13" w:name="_Toc1022824"/>
       <w:r>
         <w:lastRenderedPageBreak/>
         <w:t>Afbakening</w:t>
       </w:r>
-      <w:bookmarkEnd w:id="14"/>
+      <w:bookmarkEnd w:id="13"/>
     </w:p>
     <w:tbl>
       <w:tblPr>
@@ -9496,7 +9697,10 @@
             </w:r>
             <w:proofErr w:type="spellEnd"/>
             <w:r>
-              <w:t xml:space="preserve"> Android app.</w:t>
+              <w:t xml:space="preserve"> </w:t>
+            </w:r>
+            <w:r>
+              <w:t xml:space="preserve">app voor Android en IOS. </w:t>
             </w:r>
           </w:p>
         </w:tc>
@@ -9969,7 +10173,7 @@
       <w:pPr>
         <w:pStyle w:val="Captionfortableandimage"/>
       </w:pPr>
-      <w:bookmarkStart w:id="15" w:name="_Toc1022856"/>
+      <w:bookmarkStart w:id="14" w:name="_Toc1022856"/>
       <w:r>
         <w:t xml:space="preserve">Tabel </w:t>
       </w:r>
@@ -10006,156 +10210,156 @@
       <w:r>
         <w:t>: afbakening</w:t>
       </w:r>
+      <w:bookmarkEnd w:id="14"/>
+    </w:p>
+    <w:p>
+      <w:pPr>
+        <w:spacing w:line="259" w:lineRule="auto"/>
+      </w:pPr>
+    </w:p>
+    <w:p>
+      <w:pPr>
+        <w:pStyle w:val="Heading2"/>
+      </w:pPr>
+      <w:bookmarkStart w:id="15" w:name="_Toc1022825"/>
+      <w:r>
+        <w:lastRenderedPageBreak/>
+        <w:t>Afhankelijkheden</w:t>
+      </w:r>
       <w:bookmarkEnd w:id="15"/>
     </w:p>
     <w:p>
       <w:pPr>
         <w:spacing w:line="259" w:lineRule="auto"/>
       </w:pPr>
+      <w:r>
+        <w:t xml:space="preserve">1: </w:t>
+      </w:r>
+      <w:r>
+        <w:t xml:space="preserve">Middelen </w:t>
+      </w:r>
+      <w:r>
+        <w:t xml:space="preserve">die </w:t>
+      </w:r>
+      <w:proofErr w:type="spellStart"/>
+      <w:r>
+        <w:t>Paaspop</w:t>
+      </w:r>
+      <w:proofErr w:type="spellEnd"/>
+      <w:r>
+        <w:t xml:space="preserve"> tot beschikking stelt</w:t>
+      </w:r>
+      <w:r>
+        <w:t>:</w:t>
+      </w:r>
+      <w:r>
+        <w:t xml:space="preserve"> Het kan zijn dat het handig is </w:t>
+      </w:r>
+      <w:r>
+        <w:t>voor bepaalde funct</w:t>
+      </w:r>
+      <w:r>
+        <w:t>ionaliteiten</w:t>
+      </w:r>
+      <w:r>
+        <w:t xml:space="preserve"> om middelen te gebruiken die </w:t>
+      </w:r>
+      <w:proofErr w:type="spellStart"/>
+      <w:r>
+        <w:t>Paaspop</w:t>
+      </w:r>
+      <w:proofErr w:type="spellEnd"/>
+      <w:r>
+        <w:t xml:space="preserve"> tot beschikking</w:t>
+      </w:r>
+      <w:r>
+        <w:t xml:space="preserve"> moet</w:t>
+      </w:r>
+      <w:r>
+        <w:t xml:space="preserve"> stel</w:t>
+      </w:r>
+      <w:r>
+        <w:t>len</w:t>
+      </w:r>
+      <w:r>
+        <w:t xml:space="preserve">. Mocht </w:t>
+      </w:r>
+      <w:proofErr w:type="spellStart"/>
+      <w:r>
+        <w:t>Paaspop</w:t>
+      </w:r>
+      <w:proofErr w:type="spellEnd"/>
+      <w:r>
+        <w:t xml:space="preserve"> bepaalde middelen niet tot </w:t>
+      </w:r>
+      <w:r>
+        <w:t>hun beschikking</w:t>
+      </w:r>
+      <w:r>
+        <w:t xml:space="preserve"> hebben</w:t>
+      </w:r>
+      <w:r>
+        <w:t xml:space="preserve"> (voor dit project)</w:t>
+      </w:r>
+      <w:r>
+        <w:t xml:space="preserve">, dan zullen functies </w:t>
+      </w:r>
+      <w:r>
+        <w:t>van</w:t>
+      </w:r>
+      <w:r>
+        <w:t xml:space="preserve"> het POC op een andere manier verwerkt moeten worden. </w:t>
+      </w:r>
     </w:p>
     <w:p>
       <w:pPr>
-        <w:pStyle w:val="Heading2"/>
-      </w:pPr>
-      <w:bookmarkStart w:id="16" w:name="_Toc1022825"/>
-      <w:r>
-        <w:lastRenderedPageBreak/>
-        <w:t>Afhankelijkheden</w:t>
-      </w:r>
-      <w:bookmarkEnd w:id="16"/>
+        <w:spacing w:line="259" w:lineRule="auto"/>
+      </w:pPr>
+      <w:r>
+        <w:t xml:space="preserve">2: </w:t>
+      </w:r>
+      <w:r>
+        <w:t>Data van gebruikers / festivalbezoekers</w:t>
+      </w:r>
+      <w:r>
+        <w:t>:</w:t>
+      </w:r>
+      <w:r>
+        <w:t xml:space="preserve"> Om te weten welke functies de </w:t>
+      </w:r>
+      <w:r>
+        <w:t>app</w:t>
+      </w:r>
+      <w:r>
+        <w:t xml:space="preserve"> moet hebben, moet er data zijn van gebruikers en of festivalbezoekers. Dit kan vóór het festival zijn via bijvoorbeeld enquêtes maar ook tijdens het festival. </w:t>
+      </w:r>
+      <w:r>
+        <w:t xml:space="preserve">Ook werken bepaalde functies eventueel alleen goed met </w:t>
+      </w:r>
+      <w:proofErr w:type="spellStart"/>
+      <w:r>
+        <w:t>realtime</w:t>
+      </w:r>
+      <w:proofErr w:type="spellEnd"/>
+      <w:r>
+        <w:t xml:space="preserve"> data van gebruikers</w:t>
+      </w:r>
+      <w:r>
+        <w:t xml:space="preserve"> en moeten festivalbezoekers het POC daadwerkelijk gebruiken</w:t>
+      </w:r>
+      <w:r>
+        <w:t>.</w:t>
+      </w:r>
     </w:p>
     <w:p>
       <w:pPr>
-        <w:spacing w:line="259" w:lineRule="auto"/>
-      </w:pPr>
-      <w:r>
-        <w:t xml:space="preserve">1: </w:t>
-      </w:r>
-      <w:r>
-        <w:t xml:space="preserve">Middelen </w:t>
-      </w:r>
-      <w:r>
-        <w:t xml:space="preserve">die </w:t>
-      </w:r>
-      <w:proofErr w:type="spellStart"/>
-      <w:r>
-        <w:t>Paaspop</w:t>
-      </w:r>
-      <w:proofErr w:type="spellEnd"/>
-      <w:r>
-        <w:t xml:space="preserve"> tot beschikking stelt</w:t>
-      </w:r>
-      <w:r>
-        <w:t>:</w:t>
-      </w:r>
-      <w:r>
-        <w:t xml:space="preserve"> Het kan zijn dat het handig is </w:t>
-      </w:r>
-      <w:r>
-        <w:t>voor bepaalde funct</w:t>
-      </w:r>
-      <w:r>
-        <w:t>ionaliteiten</w:t>
-      </w:r>
-      <w:r>
-        <w:t xml:space="preserve"> om middelen te gebruiken die </w:t>
-      </w:r>
-      <w:proofErr w:type="spellStart"/>
-      <w:r>
-        <w:t>Paaspop</w:t>
-      </w:r>
-      <w:proofErr w:type="spellEnd"/>
-      <w:r>
-        <w:t xml:space="preserve"> tot beschikking</w:t>
-      </w:r>
-      <w:r>
-        <w:t xml:space="preserve"> moet</w:t>
-      </w:r>
-      <w:r>
-        <w:t xml:space="preserve"> stel</w:t>
-      </w:r>
-      <w:r>
-        <w:t>len</w:t>
-      </w:r>
-      <w:r>
-        <w:t xml:space="preserve">. Mocht </w:t>
-      </w:r>
-      <w:proofErr w:type="spellStart"/>
-      <w:r>
-        <w:t>Paaspop</w:t>
-      </w:r>
-      <w:proofErr w:type="spellEnd"/>
-      <w:r>
-        <w:t xml:space="preserve"> bepaalde middelen niet tot </w:t>
-      </w:r>
-      <w:r>
-        <w:t>hun beschikking</w:t>
-      </w:r>
-      <w:r>
-        <w:t xml:space="preserve"> hebben</w:t>
-      </w:r>
-      <w:r>
-        <w:t xml:space="preserve"> (voor dit project)</w:t>
-      </w:r>
-      <w:r>
-        <w:t xml:space="preserve">, dan zullen functies </w:t>
-      </w:r>
-      <w:r>
-        <w:t>van</w:t>
-      </w:r>
-      <w:r>
-        <w:t xml:space="preserve"> het POC op een andere manier verwerkt moeten worden. </w:t>
-      </w:r>
-    </w:p>
-    <w:p>
-      <w:pPr>
-        <w:spacing w:line="259" w:lineRule="auto"/>
-      </w:pPr>
-      <w:r>
-        <w:t xml:space="preserve">2: </w:t>
-      </w:r>
-      <w:r>
-        <w:t>Data van gebruikers / festivalbezoekers</w:t>
-      </w:r>
-      <w:r>
-        <w:t>:</w:t>
-      </w:r>
-      <w:r>
-        <w:t xml:space="preserve"> Om te weten welke functies de </w:t>
-      </w:r>
-      <w:r>
-        <w:t>app</w:t>
-      </w:r>
-      <w:r>
-        <w:t xml:space="preserve"> moet hebben, moet er data zijn van gebruikers en of festivalbezoekers. Dit kan vóór het festival zijn via bijvoorbeeld enquêtes maar ook tijdens het festival. </w:t>
-      </w:r>
-      <w:r>
-        <w:t xml:space="preserve">Ook werken bepaalde functies eventueel alleen goed met </w:t>
-      </w:r>
-      <w:proofErr w:type="spellStart"/>
-      <w:r>
-        <w:t>realtime</w:t>
-      </w:r>
-      <w:proofErr w:type="spellEnd"/>
-      <w:r>
-        <w:t xml:space="preserve"> data van gebruikers</w:t>
-      </w:r>
-      <w:r>
-        <w:t xml:space="preserve"> en moeten festivalbezoekers het POC daadwerkelijk gebruiken</w:t>
-      </w:r>
-      <w:r>
-        <w:t>.</w:t>
-      </w:r>
-    </w:p>
-    <w:p>
-      <w:pPr>
         <w:pStyle w:val="Heading2"/>
       </w:pPr>
-      <w:bookmarkStart w:id="17" w:name="_Toc1022826"/>
+      <w:bookmarkStart w:id="16" w:name="_Toc1022826"/>
       <w:r>
         <w:t>Randvoorwaarden</w:t>
       </w:r>
-      <w:bookmarkEnd w:id="17"/>
+      <w:bookmarkEnd w:id="16"/>
     </w:p>
     <w:p>
       <w:r>
@@ -10281,16 +10485,16 @@
         <w:spacing w:before="120" w:after="60" w:line="240" w:lineRule="auto"/>
         <w:ind w:left="0" w:firstLine="0"/>
       </w:pPr>
-      <w:bookmarkStart w:id="18" w:name="_Toc507670777"/>
-      <w:bookmarkStart w:id="19" w:name="_Toc1022827"/>
+      <w:bookmarkStart w:id="17" w:name="_Toc507670777"/>
+      <w:bookmarkStart w:id="18" w:name="_Toc1022827"/>
       <w:r>
         <w:t>Onderzoeks</w:t>
       </w:r>
       <w:r>
         <w:t>vragen</w:t>
       </w:r>
+      <w:bookmarkEnd w:id="17"/>
       <w:bookmarkEnd w:id="18"/>
-      <w:bookmarkEnd w:id="19"/>
     </w:p>
     <w:p>
       <w:r>
@@ -10624,23 +10828,23 @@
         <w:spacing w:before="120" w:after="60" w:line="240" w:lineRule="auto"/>
         <w:ind w:left="709" w:hanging="709"/>
       </w:pPr>
-      <w:bookmarkStart w:id="20" w:name="_Toc507670778"/>
-      <w:bookmarkStart w:id="21" w:name="_Toc1022828"/>
+      <w:bookmarkStart w:id="19" w:name="_Toc507670778"/>
+      <w:bookmarkStart w:id="20" w:name="_Toc1022828"/>
       <w:r>
         <w:lastRenderedPageBreak/>
         <w:t>Eindproducten</w:t>
       </w:r>
+      <w:bookmarkEnd w:id="19"/>
+      <w:r>
+        <w:t xml:space="preserve"> / opleveringen</w:t>
+      </w:r>
       <w:bookmarkEnd w:id="20"/>
-      <w:r>
-        <w:t xml:space="preserve"> / opleveringen</w:t>
-      </w:r>
-      <w:bookmarkEnd w:id="21"/>
     </w:p>
     <w:p>
       <w:pPr>
         <w:pStyle w:val="Heading3"/>
       </w:pPr>
-      <w:bookmarkStart w:id="22" w:name="_Toc1022829"/>
+      <w:bookmarkStart w:id="21" w:name="_Toc1022829"/>
       <w:r>
         <w:t xml:space="preserve">Product Breakdown </w:t>
       </w:r>
@@ -10648,7 +10852,7 @@
       <w:r>
         <w:t>Structure</w:t>
       </w:r>
-      <w:bookmarkEnd w:id="22"/>
+      <w:bookmarkEnd w:id="21"/>
       <w:proofErr w:type="spellEnd"/>
     </w:p>
     <w:p>
@@ -10707,7 +10911,7 @@
       <w:pPr>
         <w:pStyle w:val="Captionfortableandimage"/>
       </w:pPr>
-      <w:bookmarkStart w:id="23" w:name="_Toc1022862"/>
+      <w:bookmarkStart w:id="22" w:name="_Toc1022862"/>
       <w:r>
         <w:t xml:space="preserve">Figuur </w:t>
       </w:r>
@@ -10754,7 +10958,7 @@
       <w:r>
         <w:t>Structure</w:t>
       </w:r>
-      <w:bookmarkEnd w:id="23"/>
+      <w:bookmarkEnd w:id="22"/>
       <w:proofErr w:type="spellEnd"/>
     </w:p>
     <w:p>
@@ -10766,11 +10970,11 @@
       <w:pPr>
         <w:pStyle w:val="Heading3"/>
       </w:pPr>
-      <w:bookmarkStart w:id="24" w:name="_Toc1022830"/>
+      <w:bookmarkStart w:id="23" w:name="_Toc1022830"/>
       <w:r>
         <w:t>Beschrijving</w:t>
       </w:r>
-      <w:bookmarkEnd w:id="24"/>
+      <w:bookmarkEnd w:id="23"/>
     </w:p>
     <w:p>
       <w:pPr>
@@ -11037,13 +11241,16 @@
         <w:t xml:space="preserve"> en waarmee een advies gegeven kan worden voor de toekomst. Dit zal een </w:t>
       </w:r>
       <w:r>
-        <w:t>A</w:t>
-      </w:r>
-      <w:r>
-        <w:t xml:space="preserve">ndroid </w:t>
+        <w:t>cross platform</w:t>
+      </w:r>
+      <w:r>
+        <w:t xml:space="preserve"> </w:t>
       </w:r>
       <w:r>
         <w:t>app</w:t>
+      </w:r>
+      <w:r>
+        <w:t xml:space="preserve"> (Android en IOS)</w:t>
       </w:r>
       <w:r>
         <w:t xml:space="preserve"> zijn. </w:t>
@@ -11142,11 +11349,11 @@
       <w:pPr>
         <w:pStyle w:val="Heading3"/>
       </w:pPr>
-      <w:bookmarkStart w:id="25" w:name="_Toc1022831"/>
+      <w:bookmarkStart w:id="24" w:name="_Toc1022831"/>
       <w:r>
         <w:t>Opleveringen</w:t>
       </w:r>
-      <w:bookmarkEnd w:id="25"/>
+      <w:bookmarkEnd w:id="24"/>
       <w:r>
         <w:tab/>
       </w:r>
@@ -11181,11 +11388,11 @@
       <w:pPr>
         <w:pStyle w:val="Heading2"/>
       </w:pPr>
-      <w:bookmarkStart w:id="26" w:name="_Toc1022832"/>
+      <w:bookmarkStart w:id="25" w:name="_Toc1022832"/>
       <w:r>
         <w:t>Kwaliteitseisen</w:t>
       </w:r>
-      <w:bookmarkEnd w:id="26"/>
+      <w:bookmarkEnd w:id="25"/>
     </w:p>
     <w:tbl>
       <w:tblPr>
@@ -11466,7 +11673,7 @@
       <w:pPr>
         <w:pStyle w:val="Captionfortableandimage"/>
       </w:pPr>
-      <w:bookmarkStart w:id="27" w:name="_Toc1022857"/>
+      <w:bookmarkStart w:id="26" w:name="_Toc1022857"/>
       <w:r>
         <w:t xml:space="preserve">Tabel </w:t>
       </w:r>
@@ -11515,7 +11722,7 @@
       <w:r>
         <w:t>seisen</w:t>
       </w:r>
-      <w:bookmarkEnd w:id="27"/>
+      <w:bookmarkEnd w:id="26"/>
     </w:p>
     <w:p>
       <w:pPr>
@@ -11553,7 +11760,7 @@
           <w:szCs w:val="32"/>
         </w:rPr>
       </w:pPr>
-      <w:bookmarkStart w:id="28" w:name="_Toc1022833"/>
+      <w:bookmarkStart w:id="27" w:name="_Toc1022833"/>
       <w:r>
         <w:rPr>
           <w:sz w:val="26"/>
@@ -11562,7 +11769,7 @@
         <w:lastRenderedPageBreak/>
         <w:t>Uitgangspunten</w:t>
       </w:r>
-      <w:bookmarkEnd w:id="28"/>
+      <w:bookmarkEnd w:id="27"/>
     </w:p>
     <w:p>
       <w:pPr>
@@ -11637,14 +11844,14 @@
       <w:pPr>
         <w:pStyle w:val="Heading1"/>
       </w:pPr>
-      <w:bookmarkStart w:id="29" w:name="_Toc336414"/>
-      <w:bookmarkStart w:id="30" w:name="_Toc1022834"/>
+      <w:bookmarkStart w:id="28" w:name="_Toc336414"/>
+      <w:bookmarkStart w:id="29" w:name="_Toc1022834"/>
       <w:r>
         <w:lastRenderedPageBreak/>
         <w:t>Financiën en Risico’s</w:t>
       </w:r>
+      <w:bookmarkEnd w:id="28"/>
       <w:bookmarkEnd w:id="29"/>
-      <w:bookmarkEnd w:id="30"/>
       <w:r>
         <w:t xml:space="preserve"> </w:t>
       </w:r>
@@ -11653,11 +11860,11 @@
       <w:pPr>
         <w:pStyle w:val="Heading2"/>
       </w:pPr>
-      <w:bookmarkStart w:id="31" w:name="_Toc1022835"/>
+      <w:bookmarkStart w:id="30" w:name="_Toc1022835"/>
       <w:r>
         <w:t>Kostenbudget</w:t>
       </w:r>
-      <w:bookmarkEnd w:id="31"/>
+      <w:bookmarkEnd w:id="30"/>
     </w:p>
     <w:p>
       <w:r>
@@ -11680,7 +11887,7 @@
       <w:pPr>
         <w:pStyle w:val="Heading2"/>
       </w:pPr>
-      <w:bookmarkStart w:id="32" w:name="_Toc1022836"/>
+      <w:bookmarkStart w:id="31" w:name="_Toc1022836"/>
       <w:r>
         <w:t>Risico’s en uitwijk</w:t>
       </w:r>
@@ -11690,7 +11897,7 @@
       <w:r>
         <w:t>activiteiten</w:t>
       </w:r>
-      <w:bookmarkEnd w:id="32"/>
+      <w:bookmarkEnd w:id="31"/>
     </w:p>
     <w:p>
       <w:pPr>
@@ -12057,7 +12264,7 @@
       <w:pPr>
         <w:pStyle w:val="Captionfortableandimage"/>
       </w:pPr>
-      <w:bookmarkStart w:id="33" w:name="_Toc1022858"/>
+      <w:bookmarkStart w:id="32" w:name="_Toc1022858"/>
       <w:r>
         <w:t xml:space="preserve">Tabel </w:t>
       </w:r>
@@ -12100,32 +12307,32 @@
       <w:r>
         <w:t>isico’s en uitwijkactiviteiten</w:t>
       </w:r>
-      <w:bookmarkEnd w:id="33"/>
+      <w:bookmarkEnd w:id="32"/>
     </w:p>
     <w:p>
       <w:pPr>
         <w:pStyle w:val="Heading1"/>
       </w:pPr>
-      <w:bookmarkStart w:id="34" w:name="_Toc536523665"/>
-      <w:bookmarkStart w:id="35" w:name="_Toc336415"/>
-      <w:bookmarkStart w:id="36" w:name="_Toc1022837"/>
+      <w:bookmarkStart w:id="33" w:name="_Toc536523665"/>
+      <w:bookmarkStart w:id="34" w:name="_Toc336415"/>
+      <w:bookmarkStart w:id="35" w:name="_Toc1022837"/>
       <w:r>
         <w:lastRenderedPageBreak/>
         <w:t>Aanpak</w:t>
       </w:r>
+      <w:bookmarkEnd w:id="33"/>
       <w:bookmarkEnd w:id="34"/>
       <w:bookmarkEnd w:id="35"/>
-      <w:bookmarkEnd w:id="36"/>
     </w:p>
     <w:p>
       <w:pPr>
         <w:pStyle w:val="Heading2"/>
       </w:pPr>
-      <w:bookmarkStart w:id="37" w:name="_Toc1022838"/>
+      <w:bookmarkStart w:id="36" w:name="_Toc1022838"/>
       <w:r>
         <w:t>Fases</w:t>
       </w:r>
-      <w:bookmarkEnd w:id="37"/>
+      <w:bookmarkEnd w:id="36"/>
     </w:p>
     <w:p>
       <w:r>
@@ -12440,7 +12647,7 @@
       <w:pPr>
         <w:pStyle w:val="Captionfortableandimage"/>
       </w:pPr>
-      <w:bookmarkStart w:id="38" w:name="_Toc1022859"/>
+      <w:bookmarkStart w:id="37" w:name="_Toc1022859"/>
       <w:r>
         <w:t xml:space="preserve">Tabel </w:t>
       </w:r>
@@ -12477,24 +12684,24 @@
       <w:r>
         <w:t>: fases van het project</w:t>
       </w:r>
+      <w:bookmarkEnd w:id="37"/>
+    </w:p>
+    <w:p>
+      <w:pPr>
+        <w:pStyle w:val="Captionfortableandimage"/>
+      </w:pPr>
+    </w:p>
+    <w:p>
+      <w:pPr>
+        <w:pStyle w:val="Heading3"/>
+      </w:pPr>
+      <w:bookmarkStart w:id="38" w:name="_Toc1022839"/>
+      <w:r>
+        <w:t>Initialisatie- en onderzoeksfase</w:t>
+      </w:r>
       <w:bookmarkEnd w:id="38"/>
     </w:p>
     <w:p>
-      <w:pPr>
-        <w:pStyle w:val="Captionfortableandimage"/>
-      </w:pPr>
-    </w:p>
-    <w:p>
-      <w:pPr>
-        <w:pStyle w:val="Heading3"/>
-      </w:pPr>
-      <w:bookmarkStart w:id="39" w:name="_Toc1022839"/>
-      <w:r>
-        <w:t>Initialisatie- en onderzoeksfase</w:t>
-      </w:r>
-      <w:bookmarkEnd w:id="39"/>
-    </w:p>
-    <w:p>
       <w:r>
         <w:t xml:space="preserve">Het doel van deze eerste fase is om een goed beeld te schetsen van wat de functionaliteiten moeten worden van het POC. Daarnaast is het belangrijk om duidelijk te krijgen wat hiervoor nodig </w:t>
       </w:r>
@@ -12541,11 +12748,11 @@
       <w:pPr>
         <w:pStyle w:val="Heading3"/>
       </w:pPr>
-      <w:bookmarkStart w:id="40" w:name="_Toc1022840"/>
+      <w:bookmarkStart w:id="39" w:name="_Toc1022840"/>
       <w:r>
         <w:t>Ontwikkelfase</w:t>
       </w:r>
-      <w:bookmarkEnd w:id="40"/>
+      <w:bookmarkEnd w:id="39"/>
     </w:p>
     <w:p>
       <w:r>
@@ -12625,14 +12832,14 @@
       <w:pPr>
         <w:pStyle w:val="Heading3"/>
       </w:pPr>
-      <w:bookmarkStart w:id="41" w:name="_Toc1022841"/>
+      <w:bookmarkStart w:id="40" w:name="_Toc1022841"/>
       <w:r>
         <w:t>Oplever</w:t>
       </w:r>
       <w:r>
         <w:t>- en evaluatiefase</w:t>
       </w:r>
-      <w:bookmarkEnd w:id="41"/>
+      <w:bookmarkEnd w:id="40"/>
     </w:p>
     <w:p>
       <w:pPr>
@@ -12790,7 +12997,7 @@
       <w:pPr>
         <w:pStyle w:val="Heading2"/>
       </w:pPr>
-      <w:bookmarkStart w:id="42" w:name="_Toc1022842"/>
+      <w:bookmarkStart w:id="41" w:name="_Toc1022842"/>
       <w:r>
         <w:lastRenderedPageBreak/>
         <w:t xml:space="preserve">Tijdlijn </w:t>
@@ -12801,7 +13008,7 @@
       <w:r>
         <w:t>opleverfases</w:t>
       </w:r>
-      <w:bookmarkEnd w:id="42"/>
+      <w:bookmarkEnd w:id="41"/>
     </w:p>
     <w:p>
       <w:pPr>
@@ -12858,7 +13065,7 @@
       <w:pPr>
         <w:pStyle w:val="Captionfortableandimage"/>
       </w:pPr>
-      <w:bookmarkStart w:id="43" w:name="_Toc1022863"/>
+      <w:bookmarkStart w:id="42" w:name="_Toc1022863"/>
       <w:r>
         <w:t xml:space="preserve">Figuur </w:t>
       </w:r>
@@ -12898,7 +13105,7 @@
       <w:r>
         <w:t>ijdlijn met belangrijke punten</w:t>
       </w:r>
-      <w:bookmarkEnd w:id="43"/>
+      <w:bookmarkEnd w:id="42"/>
     </w:p>
     <w:p>
       <w:pPr>
@@ -12939,7 +13146,21 @@
         <w:t>g</w:t>
       </w:r>
       <w:r>
-        <w:t xml:space="preserve">eeft bij de gebruikerstesten. In dat geval zou er worden doorontwikkeld op het bestaande POC. Dit zou kunnen zijn dat het cross platform wordt gebouwd, extra functionaliteiten worden toegevoegd en aandacht wordt gegeven aan beveiliging, prestatie, schaalbaarheid en code kwaliteit. Mocht uit de gebruikerstesten op </w:t>
+        <w:t xml:space="preserve">eeft bij de gebruikerstesten. In dat geval zou er worden doorontwikkeld op het bestaande POC. Dit zou kunnen zijn dat </w:t>
+      </w:r>
+      <w:r>
+        <w:t>er</w:t>
+      </w:r>
+      <w:r>
+        <w:t xml:space="preserve"> extra functionaliteiten worden toegevoegd en </w:t>
+      </w:r>
+      <w:r>
+        <w:t xml:space="preserve">extra </w:t>
+      </w:r>
+      <w:bookmarkStart w:id="43" w:name="_GoBack"/>
+      <w:bookmarkEnd w:id="43"/>
+      <w:r>
+        <w:t xml:space="preserve">aandacht wordt gegeven aan beveiliging, prestatie, schaalbaarheid en code kwaliteit. Mocht uit de gebruikerstesten op </w:t>
       </w:r>
       <w:proofErr w:type="spellStart"/>
       <w:r>
@@ -13393,7 +13614,7 @@
         <w:t>8</w:t>
       </w:r>
       <w:r>
-        <w:t xml:space="preserve">. Android studio: voor het ontwikkelen van </w:t>
+        <w:t xml:space="preserve">. Visual studio: voor het ontwikkelen van </w:t>
       </w:r>
       <w:r>
         <w:t>de</w:t>
@@ -13402,13 +13623,7 @@
         <w:t xml:space="preserve"> POC</w:t>
       </w:r>
       <w:r>
-        <w:t xml:space="preserve"> </w:t>
-      </w:r>
-      <w:r>
-        <w:t>app</w:t>
-      </w:r>
-      <w:r>
-        <w:t>.</w:t>
+        <w:t xml:space="preserve"> backend. </w:t>
       </w:r>
     </w:p>
     <w:p>
@@ -13419,16 +13634,13 @@
         <w:t>9</w:t>
       </w:r>
       <w:r>
-        <w:t xml:space="preserve">. Visual studio: voor het ontwikkelen van </w:t>
-      </w:r>
-      <w:r>
-        <w:t>de</w:t>
-      </w:r>
-      <w:r>
-        <w:t xml:space="preserve"> POC</w:t>
-      </w:r>
-      <w:r>
-        <w:t xml:space="preserve"> backend. </w:t>
+        <w:t>. Visual studio code: voor eventuele andere ontwikkeling</w:t>
+      </w:r>
+      <w:r>
+        <w:t xml:space="preserve"> (bijvoorbeeld html pagina voor de blog)</w:t>
+      </w:r>
+      <w:r>
+        <w:t xml:space="preserve">. </w:t>
       </w:r>
     </w:p>
     <w:p>
@@ -13436,16 +13648,19 @@
         <w:spacing w:line="259" w:lineRule="auto"/>
       </w:pPr>
       <w:r>
-        <w:t>10</w:t>
-      </w:r>
-      <w:r>
-        <w:t>. Visual studio code: voor eventuele andere ontwikkeling</w:t>
-      </w:r>
-      <w:r>
-        <w:t xml:space="preserve"> (bijvoorbeeld html pagina voor de blog)</w:t>
-      </w:r>
-      <w:r>
-        <w:t xml:space="preserve">. </w:t>
+        <w:t>1</w:t>
+      </w:r>
+      <w:r>
+        <w:t>0</w:t>
+      </w:r>
+      <w:r>
+        <w:t xml:space="preserve">. Android telefoon: voor debuggen van </w:t>
+      </w:r>
+      <w:r>
+        <w:t>het POC</w:t>
+      </w:r>
+      <w:r>
+        <w:t>.</w:t>
       </w:r>
     </w:p>
     <w:p>
@@ -13453,19 +13668,15 @@
         <w:spacing w:line="259" w:lineRule="auto"/>
       </w:pPr>
       <w:r>
-        <w:t>1</w:t>
-      </w:r>
-      <w:r>
-        <w:t>1</w:t>
-      </w:r>
-      <w:r>
-        <w:t xml:space="preserve">. Android telefoon: voor debuggen van </w:t>
-      </w:r>
-      <w:r>
-        <w:t>het POC</w:t>
-      </w:r>
-      <w:r>
-        <w:t>.</w:t>
+        <w:t xml:space="preserve">11. </w:t>
+      </w:r>
+      <w:proofErr w:type="spellStart"/>
+      <w:r>
+        <w:t>Iphone</w:t>
+      </w:r>
+      <w:proofErr w:type="spellEnd"/>
+      <w:r>
+        <w:t>: voor debuggen van het POC.</w:t>
       </w:r>
     </w:p>
     <w:p>
@@ -14189,10 +14400,10 @@
         <w:t xml:space="preserve"> wordt gebruikt voor zowel de </w:t>
       </w:r>
       <w:r>
-        <w:t>A</w:t>
-      </w:r>
-      <w:r>
-        <w:t>ndroid POC en de backend en</w:t>
+        <w:t xml:space="preserve">app </w:t>
+      </w:r>
+      <w:r>
+        <w:t>POC en de backend en</w:t>
       </w:r>
       <w:r>
         <w:t xml:space="preserve"> staat hieronder in het diagram beschreven</w:t>
@@ -14205,6 +14416,7 @@
           <w:id w:val="611707973"/>
           <w:citation/>
         </w:sdtPr>
+        <w:sdtEndPr/>
         <w:sdtContent>
           <w:r>
             <w:fldChar w:fldCharType="begin"/>
@@ -14386,8 +14598,8 @@
       <w:bookmarkStart w:id="64" w:name="_Toc339966120"/>
       <w:bookmarkStart w:id="65" w:name="_Toc480254627"/>
       <w:bookmarkStart w:id="66" w:name="_Toc507670780"/>
-      <w:bookmarkStart w:id="67" w:name="_Hlk261875"/>
-      <w:bookmarkStart w:id="68" w:name="_Toc1022851"/>
+      <w:bookmarkStart w:id="67" w:name="_Toc1022851"/>
+      <w:bookmarkStart w:id="68" w:name="_Hlk261875"/>
       <w:r>
         <w:t>Teamleden</w:t>
       </w:r>
@@ -14397,7 +14609,7 @@
       <w:bookmarkEnd w:id="64"/>
       <w:bookmarkEnd w:id="65"/>
       <w:bookmarkEnd w:id="66"/>
-      <w:bookmarkEnd w:id="68"/>
+      <w:bookmarkEnd w:id="67"/>
     </w:p>
     <w:p/>
     <w:tbl>
@@ -14420,7 +14632,7 @@
           <w:tcPr>
             <w:tcW w:w="3293" w:type="dxa"/>
           </w:tcPr>
-          <w:bookmarkEnd w:id="67"/>
+          <w:bookmarkEnd w:id="68"/>
           <w:p>
             <w:r>
               <w:t>Naam + tel + e-mail</w:t>
@@ -15047,8 +15259,8 @@
         <w:br w:type="page"/>
       </w:r>
     </w:p>
-    <w:bookmarkStart w:id="72" w:name="_Toc1022853" w:displacedByCustomXml="next"/>
-    <w:bookmarkStart w:id="73" w:name="_Toc336418" w:displacedByCustomXml="next"/>
+    <w:bookmarkStart w:id="72" w:name="_Toc336418" w:displacedByCustomXml="next"/>
+    <w:bookmarkStart w:id="73" w:name="_Toc1022853" w:displacedByCustomXml="next"/>
     <w:sdt>
       <w:sdtPr>
         <w:rPr>
@@ -15064,6 +15276,7 @@
           <w:docPartUnique/>
         </w:docPartObj>
       </w:sdtPr>
+      <w:sdtEndPr/>
       <w:sdtContent>
         <w:p>
           <w:pPr>
@@ -15080,6 +15293,7 @@
             <w:id w:val="111145805"/>
             <w:bibliography/>
           </w:sdtPr>
+          <w:sdtEndPr/>
           <w:sdtContent>
             <w:p>
               <w:pPr>
@@ -15569,6 +15783,7 @@
           <w:id w:val="-1413384564"/>
           <w:citation/>
         </w:sdtPr>
+        <w:sdtEndPr/>
         <w:sdtContent>
           <w:r>
             <w:rPr>
@@ -15627,6 +15842,7 @@
           <w:id w:val="802350875"/>
           <w:citation/>
         </w:sdtPr>
+        <w:sdtEndPr/>
         <w:sdtContent>
           <w:r>
             <w:rPr>
@@ -15724,6 +15940,7 @@
           <w:id w:val="1368876084"/>
           <w:citation/>
         </w:sdtPr>
+        <w:sdtEndPr/>
         <w:sdtContent>
           <w:r>
             <w:fldChar w:fldCharType="begin"/>
@@ -15760,6 +15977,7 @@
         <w:docPartUnique/>
       </w:docPartObj>
     </w:sdtPr>
+    <w:sdtEndPr/>
     <w:sdtContent>
       <w:p>
         <w:pPr>
@@ -21420,6 +21638,7 @@
     <w:rsid w:val="00A93526"/>
     <w:rsid w:val="00BF7EBC"/>
     <w:rsid w:val="00C33440"/>
+    <w:rsid w:val="00DC075F"/>
     <w:rsid w:val="00E74055"/>
     <w:rsid w:val="00EA3C14"/>
     <w:rsid w:val="00F834B3"/>
@@ -22368,7 +22587,7 @@
 </file>
 
 <file path=customXml/itemProps3.xml><?xml version="1.0" encoding="utf-8"?>
-<ds:datastoreItem xmlns:ds="http://schemas.openxmlformats.org/officeDocument/2006/customXml" ds:itemID="{65C3BE37-1677-4A24-9BB2-6B6E90F6CE86}">
+<ds:datastoreItem xmlns:ds="http://schemas.openxmlformats.org/officeDocument/2006/customXml" ds:itemID="{C290F455-0599-4C10-A3D6-C49348537A30}">
   <ds:schemaRefs>
     <ds:schemaRef ds:uri="http://schemas.openxmlformats.org/officeDocument/2006/bibliography"/>
   </ds:schemaRefs>

--- a/Plan Van Aanpak - Merik Westerveld - InfoSupport.docx
+++ b/Plan Van Aanpak - Merik Westerveld - InfoSupport.docx
@@ -682,7 +682,7 @@
                                     <w:docPart w:val="A89F7D07673748BA858D540A7793BBAC"/>
                                   </w:placeholder>
                                   <w:dataBinding w:prefixMappings="xmlns:ns0='http://schemas.microsoft.com/office/2006/coverPageProps' " w:xpath="/ns0:CoverPageProperties[1]/ns0:PublishDate[1]" w:storeItemID="{55AF091B-3C7A-41E3-B477-F2FDAA23CFDA}"/>
-                                  <w:date w:fullDate="2019-02-14T00:00:00Z">
+                                  <w:date w:fullDate="2019-02-22T00:00:00Z">
                                     <w:dateFormat w:val="d MMMM yyyy"/>
                                     <w:lid w:val="nl-NL"/>
                                     <w:storeMappedDataAs w:val="date"/>
@@ -705,7 +705,7 @@
                                         <w:sz w:val="26"/>
                                         <w:szCs w:val="26"/>
                                       </w:rPr>
-                                      <w:t>14 februari 2019</w:t>
+                                      <w:t>22 februari 2019</w:t>
                                     </w:r>
                                   </w:p>
                                 </w:sdtContent>
@@ -915,7 +915,7 @@
                               <w:docPart w:val="A89F7D07673748BA858D540A7793BBAC"/>
                             </w:placeholder>
                             <w:dataBinding w:prefixMappings="xmlns:ns0='http://schemas.microsoft.com/office/2006/coverPageProps' " w:xpath="/ns0:CoverPageProperties[1]/ns0:PublishDate[1]" w:storeItemID="{55AF091B-3C7A-41E3-B477-F2FDAA23CFDA}"/>
-                            <w:date w:fullDate="2019-02-14T00:00:00Z">
+                            <w:date w:fullDate="2019-02-22T00:00:00Z">
                               <w:dateFormat w:val="d MMMM yyyy"/>
                               <w:lid w:val="nl-NL"/>
                               <w:storeMappedDataAs w:val="date"/>
@@ -938,7 +938,7 @@
                                   <w:sz w:val="26"/>
                                   <w:szCs w:val="26"/>
                                 </w:rPr>
-                                <w:t>14 februari 2019</w:t>
+                                <w:t>22 februari 2019</w:t>
                               </w:r>
                             </w:p>
                           </w:sdtContent>
@@ -2381,10 +2381,7 @@
               <w:sdtEndPr/>
               <w:sdtContent>
                 <w:r>
-                  <w:t>1.</w:t>
-                </w:r>
-                <w:r>
-                  <w:t>3</w:t>
+                  <w:t>2.0</w:t>
                 </w:r>
               </w:sdtContent>
             </w:sdt>
@@ -2499,7 +2496,7 @@
               <w:docPart w:val="6B33A0C6FCD14ECABBF85522EE7B9C0D"/>
             </w:placeholder>
             <w:dataBinding w:prefixMappings="xmlns:ns0='http://schemas.microsoft.com/office/2006/coverPageProps' " w:xpath="/ns0:CoverPageProperties[1]/ns0:PublishDate[1]" w:storeItemID="{55AF091B-3C7A-41E3-B477-F2FDAA23CFDA}"/>
-            <w:date w:fullDate="2019-02-14T00:00:00Z">
+            <w:date w:fullDate="2019-02-22T00:00:00Z">
               <w:dateFormat w:val="d MMMM yyyy"/>
               <w:lid w:val="nl-NL"/>
               <w:storeMappedDataAs w:val="date"/>
@@ -2518,10 +2515,7 @@
                   <w:cnfStyle w:val="000000100000" w:firstRow="0" w:lastRow="0" w:firstColumn="0" w:lastColumn="0" w:oddVBand="0" w:evenVBand="0" w:oddHBand="1" w:evenHBand="0" w:firstRowFirstColumn="0" w:firstRowLastColumn="0" w:lastRowFirstColumn="0" w:lastRowLastColumn="0"/>
                 </w:pPr>
                 <w:r>
-                  <w:t>1</w:t>
-                </w:r>
-                <w:r>
-                  <w:t>4</w:t>
+                  <w:t>22</w:t>
                 </w:r>
                 <w:r>
                   <w:t xml:space="preserve"> februari 2019</w:t>
@@ -3160,6 +3154,82 @@
           </w:p>
         </w:tc>
       </w:tr>
+      <w:tr>
+        <w:trPr>
+          <w:cnfStyle w:val="000000100000" w:firstRow="0" w:lastRow="0" w:firstColumn="0" w:lastColumn="0" w:oddVBand="0" w:evenVBand="0" w:oddHBand="1" w:evenHBand="0" w:firstRowFirstColumn="0" w:firstRowLastColumn="0" w:lastRowFirstColumn="0" w:lastRowLastColumn="0"/>
+          <w:trHeight w:val="425"/>
+        </w:trPr>
+        <w:tc>
+          <w:tcPr>
+            <w:cnfStyle w:val="001000000000" w:firstRow="0" w:lastRow="0" w:firstColumn="1" w:lastColumn="0" w:oddVBand="0" w:evenVBand="0" w:oddHBand="0" w:evenHBand="0" w:firstRowFirstColumn="0" w:firstRowLastColumn="0" w:lastRowFirstColumn="0" w:lastRowLastColumn="0"/>
+            <w:tcW w:w="993" w:type="dxa"/>
+          </w:tcPr>
+          <w:p>
+            <w:pPr>
+              <w:pStyle w:val="NoSpacing"/>
+            </w:pPr>
+            <w:r>
+              <w:t>2.0</w:t>
+            </w:r>
+          </w:p>
+        </w:tc>
+        <w:tc>
+          <w:tcPr>
+            <w:tcW w:w="1859" w:type="dxa"/>
+          </w:tcPr>
+          <w:p>
+            <w:pPr>
+              <w:pStyle w:val="NoSpacing"/>
+              <w:cnfStyle w:val="000000100000" w:firstRow="0" w:lastRow="0" w:firstColumn="0" w:lastColumn="0" w:oddVBand="0" w:evenVBand="0" w:oddHBand="1" w:evenHBand="0" w:firstRowFirstColumn="0" w:firstRowLastColumn="0" w:lastRowFirstColumn="0" w:lastRowLastColumn="0"/>
+            </w:pPr>
+            <w:r>
+              <w:t>Definitief</w:t>
+            </w:r>
+          </w:p>
+        </w:tc>
+        <w:tc>
+          <w:tcPr>
+            <w:tcW w:w="1303" w:type="dxa"/>
+          </w:tcPr>
+          <w:p>
+            <w:pPr>
+              <w:pStyle w:val="NoSpacing"/>
+              <w:cnfStyle w:val="000000100000" w:firstRow="0" w:lastRow="0" w:firstColumn="0" w:lastColumn="0" w:oddVBand="0" w:evenVBand="0" w:oddHBand="1" w:evenHBand="0" w:firstRowFirstColumn="0" w:firstRowLastColumn="0" w:lastRowFirstColumn="0" w:lastRowLastColumn="0"/>
+            </w:pPr>
+            <w:r>
+              <w:t>22/02/2019</w:t>
+            </w:r>
+          </w:p>
+        </w:tc>
+        <w:tc>
+          <w:tcPr>
+            <w:tcW w:w="2048" w:type="dxa"/>
+          </w:tcPr>
+          <w:p>
+            <w:pPr>
+              <w:pStyle w:val="NoSpacing"/>
+              <w:cnfStyle w:val="000000100000" w:firstRow="0" w:lastRow="0" w:firstColumn="0" w:lastColumn="0" w:oddVBand="0" w:evenVBand="0" w:oddHBand="1" w:evenHBand="0" w:firstRowFirstColumn="0" w:firstRowLastColumn="0" w:lastRowFirstColumn="0" w:lastRowLastColumn="0"/>
+            </w:pPr>
+            <w:r>
+              <w:t>Merik Westerveld</w:t>
+            </w:r>
+          </w:p>
+        </w:tc>
+        <w:tc>
+          <w:tcPr>
+            <w:tcW w:w="2870" w:type="dxa"/>
+          </w:tcPr>
+          <w:p>
+            <w:pPr>
+              <w:pStyle w:val="NoSpacing"/>
+              <w:cnfStyle w:val="000000100000" w:firstRow="0" w:lastRow="0" w:firstColumn="0" w:lastColumn="0" w:oddVBand="0" w:evenVBand="0" w:oddHBand="1" w:evenHBand="0" w:firstRowFirstColumn="0" w:firstRowLastColumn="0" w:lastRowFirstColumn="0" w:lastRowLastColumn="0"/>
+            </w:pPr>
+            <w:r>
+              <w:t>Feedback verwerkt naar aanleiding van verkregen feedback van Gertjan Schouten.</w:t>
+            </w:r>
+          </w:p>
+        </w:tc>
+      </w:tr>
     </w:tbl>
     <w:p>
       <w:r>
@@ -3602,8 +3672,90 @@
             </w:r>
             <w:proofErr w:type="spellEnd"/>
             <w:r>
-              <w:t xml:space="preserve"> &amp; Hans Geurtsen</w:t>
-            </w:r>
+              <w:t>,</w:t>
+            </w:r>
+            <w:r>
+              <w:t xml:space="preserve"> Hans Geurtsen</w:t>
+            </w:r>
+            <w:r>
+              <w:t xml:space="preserve"> &amp; Gertjan Schouten</w:t>
+            </w:r>
+          </w:p>
+        </w:tc>
+      </w:tr>
+      <w:tr>
+        <w:trPr>
+          <w:cnfStyle w:val="000000100000" w:firstRow="0" w:lastRow="0" w:firstColumn="0" w:lastColumn="0" w:oddVBand="0" w:evenVBand="0" w:oddHBand="1" w:evenHBand="0" w:firstRowFirstColumn="0" w:firstRowLastColumn="0" w:lastRowFirstColumn="0" w:lastRowLastColumn="0"/>
+          <w:trHeight w:val="425"/>
+        </w:trPr>
+        <w:tc>
+          <w:tcPr>
+            <w:cnfStyle w:val="001000000000" w:firstRow="0" w:lastRow="0" w:firstColumn="1" w:lastColumn="0" w:oddVBand="0" w:evenVBand="0" w:oddHBand="0" w:evenHBand="0" w:firstRowFirstColumn="0" w:firstRowLastColumn="0" w:lastRowFirstColumn="0" w:lastRowLastColumn="0"/>
+            <w:tcW w:w="993" w:type="dxa"/>
+          </w:tcPr>
+          <w:p>
+            <w:pPr>
+              <w:pStyle w:val="NoSpacing"/>
+            </w:pPr>
+            <w:r>
+              <w:t>2.0</w:t>
+            </w:r>
+          </w:p>
+        </w:tc>
+        <w:tc>
+          <w:tcPr>
+            <w:tcW w:w="1859" w:type="dxa"/>
+          </w:tcPr>
+          <w:p>
+            <w:pPr>
+              <w:pStyle w:val="NoSpacing"/>
+              <w:cnfStyle w:val="000000100000" w:firstRow="0" w:lastRow="0" w:firstColumn="0" w:lastColumn="0" w:oddVBand="0" w:evenVBand="0" w:oddHBand="1" w:evenHBand="0" w:firstRowFirstColumn="0" w:firstRowLastColumn="0" w:lastRowFirstColumn="0" w:lastRowLastColumn="0"/>
+            </w:pPr>
+            <w:r>
+              <w:t>Definitief</w:t>
+            </w:r>
+          </w:p>
+        </w:tc>
+        <w:tc>
+          <w:tcPr>
+            <w:tcW w:w="1303" w:type="dxa"/>
+          </w:tcPr>
+          <w:p>
+            <w:pPr>
+              <w:pStyle w:val="NoSpacing"/>
+              <w:cnfStyle w:val="000000100000" w:firstRow="0" w:lastRow="0" w:firstColumn="0" w:lastColumn="0" w:oddVBand="0" w:evenVBand="0" w:oddHBand="1" w:evenHBand="0" w:firstRowFirstColumn="0" w:firstRowLastColumn="0" w:lastRowFirstColumn="0" w:lastRowLastColumn="0"/>
+            </w:pPr>
+            <w:r>
+              <w:t>22/02/2019</w:t>
+            </w:r>
+          </w:p>
+        </w:tc>
+        <w:tc>
+          <w:tcPr>
+            <w:tcW w:w="4918" w:type="dxa"/>
+          </w:tcPr>
+          <w:p>
+            <w:pPr>
+              <w:cnfStyle w:val="000000100000" w:firstRow="0" w:lastRow="0" w:firstColumn="0" w:lastColumn="0" w:oddVBand="0" w:evenVBand="0" w:oddHBand="1" w:evenHBand="0" w:firstRowFirstColumn="0" w:firstRowLastColumn="0" w:lastRowFirstColumn="0" w:lastRowLastColumn="0"/>
+            </w:pPr>
+            <w:proofErr w:type="spellStart"/>
+            <w:r>
+              <w:t>Bartosz</w:t>
+            </w:r>
+            <w:proofErr w:type="spellEnd"/>
+            <w:r>
+              <w:t xml:space="preserve"> </w:t>
+            </w:r>
+            <w:proofErr w:type="spellStart"/>
+            <w:r>
+              <w:t>Paszkowski</w:t>
+            </w:r>
+            <w:proofErr w:type="spellEnd"/>
+            <w:r>
+              <w:t xml:space="preserve"> &amp; Gertjan Schouten</w:t>
+            </w:r>
+            <w:bookmarkStart w:id="0" w:name="_GoBack"/>
+            <w:bookmarkEnd w:id="0"/>
           </w:p>
         </w:tc>
       </w:tr>
@@ -3989,7 +4141,7 @@
           <w:b/>
         </w:rPr>
       </w:pPr>
-      <w:bookmarkStart w:id="0" w:name="_Toc1022814"/>
+      <w:bookmarkStart w:id="1" w:name="_Toc1022814"/>
       <w:r>
         <w:rPr>
           <w:rStyle w:val="Veldnaam"/>
@@ -3998,7 +4150,7 @@
         <w:lastRenderedPageBreak/>
         <w:t>Inleiding</w:t>
       </w:r>
-      <w:bookmarkEnd w:id="0"/>
+      <w:bookmarkEnd w:id="1"/>
     </w:p>
     <w:p>
       <w:r>
@@ -4185,7 +4337,7 @@
         <w:br w:type="page"/>
       </w:r>
     </w:p>
-    <w:bookmarkStart w:id="1" w:name="_Toc1022815" w:displacedByCustomXml="next"/>
+    <w:bookmarkStart w:id="2" w:name="_Toc1022815" w:displacedByCustomXml="next"/>
     <w:sdt>
       <w:sdtPr>
         <w:rPr>
@@ -4226,7 +4378,7 @@
             </w:rPr>
             <w:t>Inhoudsopgave</w:t>
           </w:r>
-          <w:bookmarkEnd w:id="1"/>
+          <w:bookmarkEnd w:id="2"/>
         </w:p>
         <w:p>
           <w:pPr>
@@ -7351,7 +7503,7 @@
           <w:b/>
         </w:rPr>
       </w:pPr>
-      <w:bookmarkStart w:id="2" w:name="_Toc1022816"/>
+      <w:bookmarkStart w:id="3" w:name="_Toc1022816"/>
       <w:r>
         <w:rPr>
           <w:rStyle w:val="Veldnaam"/>
@@ -7360,7 +7512,7 @@
         <w:lastRenderedPageBreak/>
         <w:t>Tabellen</w:t>
       </w:r>
-      <w:bookmarkEnd w:id="2"/>
+      <w:bookmarkEnd w:id="3"/>
     </w:p>
     <w:p>
       <w:pPr>
@@ -7975,7 +8127,7 @@
         <w:lastRenderedPageBreak/>
         <w:fldChar w:fldCharType="end"/>
       </w:r>
-      <w:bookmarkStart w:id="3" w:name="_Toc1022817"/>
+      <w:bookmarkStart w:id="4" w:name="_Toc1022817"/>
       <w:r>
         <w:rPr>
           <w:rStyle w:val="Veldnaam"/>
@@ -7983,7 +8135,7 @@
         </w:rPr>
         <w:t>Figuren</w:t>
       </w:r>
-      <w:bookmarkEnd w:id="3"/>
+      <w:bookmarkEnd w:id="4"/>
     </w:p>
     <w:p>
       <w:pPr>
@@ -8233,12 +8385,12 @@
       <w:pPr>
         <w:pStyle w:val="Heading1"/>
       </w:pPr>
-      <w:bookmarkStart w:id="4" w:name="_Toc1022818"/>
+      <w:bookmarkStart w:id="5" w:name="_Toc1022818"/>
       <w:r>
         <w:lastRenderedPageBreak/>
         <w:t>Begrippenlijst</w:t>
       </w:r>
-      <w:bookmarkEnd w:id="4"/>
+      <w:bookmarkEnd w:id="5"/>
     </w:p>
     <w:tbl>
       <w:tblPr>
@@ -8996,24 +9148,24 @@
       <w:pPr>
         <w:pStyle w:val="Heading1"/>
       </w:pPr>
-      <w:bookmarkStart w:id="5" w:name="_Toc336413"/>
-      <w:bookmarkStart w:id="6" w:name="_Toc1022819"/>
+      <w:bookmarkStart w:id="6" w:name="_Toc336413"/>
+      <w:bookmarkStart w:id="7" w:name="_Toc1022819"/>
       <w:r>
         <w:lastRenderedPageBreak/>
         <w:t>Projectopdracht</w:t>
       </w:r>
-      <w:bookmarkEnd w:id="5"/>
       <w:bookmarkEnd w:id="6"/>
+      <w:bookmarkEnd w:id="7"/>
     </w:p>
     <w:p>
       <w:pPr>
         <w:pStyle w:val="Heading2"/>
       </w:pPr>
-      <w:bookmarkStart w:id="7" w:name="_Toc1022820"/>
+      <w:bookmarkStart w:id="8" w:name="_Toc1022820"/>
       <w:r>
         <w:t>Opdrachtgever en opdrachtnemer</w:t>
       </w:r>
-      <w:bookmarkEnd w:id="7"/>
+      <w:bookmarkEnd w:id="8"/>
     </w:p>
     <w:p>
       <w:pPr>
@@ -9119,7 +9271,7 @@
       <w:pPr>
         <w:pStyle w:val="Captionfortableandimage"/>
       </w:pPr>
-      <w:bookmarkStart w:id="8" w:name="_Toc1022854"/>
+      <w:bookmarkStart w:id="9" w:name="_Toc1022854"/>
       <w:r>
         <w:t xml:space="preserve">Tabel </w:t>
       </w:r>
@@ -9162,7 +9314,7 @@
       <w:r>
         <w:t>(s)</w:t>
       </w:r>
-      <w:bookmarkEnd w:id="8"/>
+      <w:bookmarkEnd w:id="9"/>
     </w:p>
     <w:p>
       <w:pPr>
@@ -9307,7 +9459,7 @@
       <w:pPr>
         <w:pStyle w:val="Captionfortableandimage"/>
       </w:pPr>
-      <w:bookmarkStart w:id="9" w:name="_Toc1022855"/>
+      <w:bookmarkStart w:id="10" w:name="_Toc1022855"/>
       <w:r>
         <w:t xml:space="preserve">Tabel </w:t>
       </w:r>
@@ -9344,7 +9496,7 @@
       <w:r>
         <w:t>: opdrachtgevers</w:t>
       </w:r>
-      <w:bookmarkEnd w:id="9"/>
+      <w:bookmarkEnd w:id="10"/>
     </w:p>
     <w:p>
       <w:pPr>
@@ -9355,11 +9507,11 @@
       <w:pPr>
         <w:pStyle w:val="Heading2"/>
       </w:pPr>
-      <w:bookmarkStart w:id="10" w:name="_Toc1022821"/>
+      <w:bookmarkStart w:id="11" w:name="_Toc1022821"/>
       <w:r>
         <w:t>Opdrachtdefinitie</w:t>
       </w:r>
-      <w:bookmarkEnd w:id="10"/>
+      <w:bookmarkEnd w:id="11"/>
     </w:p>
     <w:p>
       <w:pPr>
@@ -9507,11 +9659,11 @@
       <w:pPr>
         <w:pStyle w:val="Heading3"/>
       </w:pPr>
-      <w:bookmarkStart w:id="11" w:name="_Toc1022822"/>
+      <w:bookmarkStart w:id="12" w:name="_Toc1022822"/>
       <w:r>
         <w:t>Doelstellingen</w:t>
       </w:r>
-      <w:bookmarkEnd w:id="11"/>
+      <w:bookmarkEnd w:id="12"/>
     </w:p>
     <w:p>
       <w:r>
@@ -9537,11 +9689,11 @@
       <w:pPr>
         <w:pStyle w:val="Heading3"/>
       </w:pPr>
-      <w:bookmarkStart w:id="12" w:name="_Toc1022823"/>
+      <w:bookmarkStart w:id="13" w:name="_Toc1022823"/>
       <w:r>
         <w:t>Resultaten</w:t>
       </w:r>
-      <w:bookmarkEnd w:id="12"/>
+      <w:bookmarkEnd w:id="13"/>
     </w:p>
     <w:p>
       <w:r>
@@ -9584,12 +9736,12 @@
       <w:pPr>
         <w:pStyle w:val="Heading2"/>
       </w:pPr>
-      <w:bookmarkStart w:id="13" w:name="_Toc1022824"/>
+      <w:bookmarkStart w:id="14" w:name="_Toc1022824"/>
       <w:r>
         <w:lastRenderedPageBreak/>
         <w:t>Afbakening</w:t>
       </w:r>
-      <w:bookmarkEnd w:id="13"/>
+      <w:bookmarkEnd w:id="14"/>
     </w:p>
     <w:tbl>
       <w:tblPr>
@@ -10173,7 +10325,7 @@
       <w:pPr>
         <w:pStyle w:val="Captionfortableandimage"/>
       </w:pPr>
-      <w:bookmarkStart w:id="14" w:name="_Toc1022856"/>
+      <w:bookmarkStart w:id="15" w:name="_Toc1022856"/>
       <w:r>
         <w:t xml:space="preserve">Tabel </w:t>
       </w:r>
@@ -10210,156 +10362,156 @@
       <w:r>
         <w:t>: afbakening</w:t>
       </w:r>
-      <w:bookmarkEnd w:id="14"/>
-    </w:p>
-    <w:p>
-      <w:pPr>
-        <w:spacing w:line="259" w:lineRule="auto"/>
-      </w:pPr>
-    </w:p>
-    <w:p>
-      <w:pPr>
-        <w:pStyle w:val="Heading2"/>
-      </w:pPr>
-      <w:bookmarkStart w:id="15" w:name="_Toc1022825"/>
-      <w:r>
-        <w:lastRenderedPageBreak/>
-        <w:t>Afhankelijkheden</w:t>
-      </w:r>
       <w:bookmarkEnd w:id="15"/>
     </w:p>
     <w:p>
       <w:pPr>
         <w:spacing w:line="259" w:lineRule="auto"/>
       </w:pPr>
-      <w:r>
-        <w:t xml:space="preserve">1: </w:t>
-      </w:r>
-      <w:r>
-        <w:t xml:space="preserve">Middelen </w:t>
-      </w:r>
-      <w:r>
-        <w:t xml:space="preserve">die </w:t>
-      </w:r>
-      <w:proofErr w:type="spellStart"/>
-      <w:r>
-        <w:t>Paaspop</w:t>
-      </w:r>
-      <w:proofErr w:type="spellEnd"/>
-      <w:r>
-        <w:t xml:space="preserve"> tot beschikking stelt</w:t>
-      </w:r>
-      <w:r>
-        <w:t>:</w:t>
-      </w:r>
-      <w:r>
-        <w:t xml:space="preserve"> Het kan zijn dat het handig is </w:t>
-      </w:r>
-      <w:r>
-        <w:t>voor bepaalde funct</w:t>
-      </w:r>
-      <w:r>
-        <w:t>ionaliteiten</w:t>
-      </w:r>
-      <w:r>
-        <w:t xml:space="preserve"> om middelen te gebruiken die </w:t>
-      </w:r>
-      <w:proofErr w:type="spellStart"/>
-      <w:r>
-        <w:t>Paaspop</w:t>
-      </w:r>
-      <w:proofErr w:type="spellEnd"/>
-      <w:r>
-        <w:t xml:space="preserve"> tot beschikking</w:t>
-      </w:r>
-      <w:r>
-        <w:t xml:space="preserve"> moet</w:t>
-      </w:r>
-      <w:r>
-        <w:t xml:space="preserve"> stel</w:t>
-      </w:r>
-      <w:r>
-        <w:t>len</w:t>
-      </w:r>
-      <w:r>
-        <w:t xml:space="preserve">. Mocht </w:t>
-      </w:r>
-      <w:proofErr w:type="spellStart"/>
-      <w:r>
-        <w:t>Paaspop</w:t>
-      </w:r>
-      <w:proofErr w:type="spellEnd"/>
-      <w:r>
-        <w:t xml:space="preserve"> bepaalde middelen niet tot </w:t>
-      </w:r>
-      <w:r>
-        <w:t>hun beschikking</w:t>
-      </w:r>
-      <w:r>
-        <w:t xml:space="preserve"> hebben</w:t>
-      </w:r>
-      <w:r>
-        <w:t xml:space="preserve"> (voor dit project)</w:t>
-      </w:r>
-      <w:r>
-        <w:t xml:space="preserve">, dan zullen functies </w:t>
-      </w:r>
-      <w:r>
-        <w:t>van</w:t>
-      </w:r>
-      <w:r>
-        <w:t xml:space="preserve"> het POC op een andere manier verwerkt moeten worden. </w:t>
-      </w:r>
     </w:p>
     <w:p>
       <w:pPr>
-        <w:spacing w:line="259" w:lineRule="auto"/>
-      </w:pPr>
-      <w:r>
-        <w:t xml:space="preserve">2: </w:t>
-      </w:r>
-      <w:r>
-        <w:t>Data van gebruikers / festivalbezoekers</w:t>
-      </w:r>
-      <w:r>
-        <w:t>:</w:t>
-      </w:r>
-      <w:r>
-        <w:t xml:space="preserve"> Om te weten welke functies de </w:t>
-      </w:r>
-      <w:r>
-        <w:t>app</w:t>
-      </w:r>
-      <w:r>
-        <w:t xml:space="preserve"> moet hebben, moet er data zijn van gebruikers en of festivalbezoekers. Dit kan vóór het festival zijn via bijvoorbeeld enquêtes maar ook tijdens het festival. </w:t>
-      </w:r>
-      <w:r>
-        <w:t xml:space="preserve">Ook werken bepaalde functies eventueel alleen goed met </w:t>
-      </w:r>
-      <w:proofErr w:type="spellStart"/>
-      <w:r>
-        <w:t>realtime</w:t>
-      </w:r>
-      <w:proofErr w:type="spellEnd"/>
-      <w:r>
-        <w:t xml:space="preserve"> data van gebruikers</w:t>
-      </w:r>
-      <w:r>
-        <w:t xml:space="preserve"> en moeten festivalbezoekers het POC daadwerkelijk gebruiken</w:t>
-      </w:r>
-      <w:r>
-        <w:t>.</w:t>
-      </w:r>
+        <w:pStyle w:val="Heading2"/>
+      </w:pPr>
+      <w:bookmarkStart w:id="16" w:name="_Toc1022825"/>
+      <w:r>
+        <w:lastRenderedPageBreak/>
+        <w:t>Afhankelijkheden</w:t>
+      </w:r>
+      <w:bookmarkEnd w:id="16"/>
     </w:p>
     <w:p>
       <w:pPr>
+        <w:spacing w:line="259" w:lineRule="auto"/>
+      </w:pPr>
+      <w:r>
+        <w:t xml:space="preserve">1: </w:t>
+      </w:r>
+      <w:r>
+        <w:t xml:space="preserve">Middelen </w:t>
+      </w:r>
+      <w:r>
+        <w:t xml:space="preserve">die </w:t>
+      </w:r>
+      <w:proofErr w:type="spellStart"/>
+      <w:r>
+        <w:t>Paaspop</w:t>
+      </w:r>
+      <w:proofErr w:type="spellEnd"/>
+      <w:r>
+        <w:t xml:space="preserve"> tot beschikking stelt</w:t>
+      </w:r>
+      <w:r>
+        <w:t>:</w:t>
+      </w:r>
+      <w:r>
+        <w:t xml:space="preserve"> Het kan zijn dat het handig is </w:t>
+      </w:r>
+      <w:r>
+        <w:t>voor bepaalde funct</w:t>
+      </w:r>
+      <w:r>
+        <w:t>ionaliteiten</w:t>
+      </w:r>
+      <w:r>
+        <w:t xml:space="preserve"> om middelen te gebruiken die </w:t>
+      </w:r>
+      <w:proofErr w:type="spellStart"/>
+      <w:r>
+        <w:t>Paaspop</w:t>
+      </w:r>
+      <w:proofErr w:type="spellEnd"/>
+      <w:r>
+        <w:t xml:space="preserve"> tot beschikking</w:t>
+      </w:r>
+      <w:r>
+        <w:t xml:space="preserve"> moet</w:t>
+      </w:r>
+      <w:r>
+        <w:t xml:space="preserve"> stel</w:t>
+      </w:r>
+      <w:r>
+        <w:t>len</w:t>
+      </w:r>
+      <w:r>
+        <w:t xml:space="preserve">. Mocht </w:t>
+      </w:r>
+      <w:proofErr w:type="spellStart"/>
+      <w:r>
+        <w:t>Paaspop</w:t>
+      </w:r>
+      <w:proofErr w:type="spellEnd"/>
+      <w:r>
+        <w:t xml:space="preserve"> bepaalde middelen niet tot </w:t>
+      </w:r>
+      <w:r>
+        <w:t>hun beschikking</w:t>
+      </w:r>
+      <w:r>
+        <w:t xml:space="preserve"> hebben</w:t>
+      </w:r>
+      <w:r>
+        <w:t xml:space="preserve"> (voor dit project)</w:t>
+      </w:r>
+      <w:r>
+        <w:t xml:space="preserve">, dan zullen functies </w:t>
+      </w:r>
+      <w:r>
+        <w:t>van</w:t>
+      </w:r>
+      <w:r>
+        <w:t xml:space="preserve"> het POC op een andere manier verwerkt moeten worden. </w:t>
+      </w:r>
+    </w:p>
+    <w:p>
+      <w:pPr>
+        <w:spacing w:line="259" w:lineRule="auto"/>
+      </w:pPr>
+      <w:r>
+        <w:t xml:space="preserve">2: </w:t>
+      </w:r>
+      <w:r>
+        <w:t>Data van gebruikers / festivalbezoekers</w:t>
+      </w:r>
+      <w:r>
+        <w:t>:</w:t>
+      </w:r>
+      <w:r>
+        <w:t xml:space="preserve"> Om te weten welke functies de </w:t>
+      </w:r>
+      <w:r>
+        <w:t>app</w:t>
+      </w:r>
+      <w:r>
+        <w:t xml:space="preserve"> moet hebben, moet er data zijn van gebruikers en of festivalbezoekers. Dit kan vóór het festival zijn via bijvoorbeeld enquêtes maar ook tijdens het festival. </w:t>
+      </w:r>
+      <w:r>
+        <w:t xml:space="preserve">Ook werken bepaalde functies eventueel alleen goed met </w:t>
+      </w:r>
+      <w:proofErr w:type="spellStart"/>
+      <w:r>
+        <w:t>realtime</w:t>
+      </w:r>
+      <w:proofErr w:type="spellEnd"/>
+      <w:r>
+        <w:t xml:space="preserve"> data van gebruikers</w:t>
+      </w:r>
+      <w:r>
+        <w:t xml:space="preserve"> en moeten festivalbezoekers het POC daadwerkelijk gebruiken</w:t>
+      </w:r>
+      <w:r>
+        <w:t>.</w:t>
+      </w:r>
+    </w:p>
+    <w:p>
+      <w:pPr>
         <w:pStyle w:val="Heading2"/>
       </w:pPr>
-      <w:bookmarkStart w:id="16" w:name="_Toc1022826"/>
+      <w:bookmarkStart w:id="17" w:name="_Toc1022826"/>
       <w:r>
         <w:t>Randvoorwaarden</w:t>
       </w:r>
-      <w:bookmarkEnd w:id="16"/>
+      <w:bookmarkEnd w:id="17"/>
     </w:p>
     <w:p>
       <w:r>
@@ -10485,16 +10637,16 @@
         <w:spacing w:before="120" w:after="60" w:line="240" w:lineRule="auto"/>
         <w:ind w:left="0" w:firstLine="0"/>
       </w:pPr>
-      <w:bookmarkStart w:id="17" w:name="_Toc507670777"/>
-      <w:bookmarkStart w:id="18" w:name="_Toc1022827"/>
+      <w:bookmarkStart w:id="18" w:name="_Toc507670777"/>
+      <w:bookmarkStart w:id="19" w:name="_Toc1022827"/>
       <w:r>
         <w:t>Onderzoeks</w:t>
       </w:r>
       <w:r>
         <w:t>vragen</w:t>
       </w:r>
-      <w:bookmarkEnd w:id="17"/>
       <w:bookmarkEnd w:id="18"/>
+      <w:bookmarkEnd w:id="19"/>
     </w:p>
     <w:p>
       <w:r>
@@ -10828,23 +10980,23 @@
         <w:spacing w:before="120" w:after="60" w:line="240" w:lineRule="auto"/>
         <w:ind w:left="709" w:hanging="709"/>
       </w:pPr>
-      <w:bookmarkStart w:id="19" w:name="_Toc507670778"/>
-      <w:bookmarkStart w:id="20" w:name="_Toc1022828"/>
+      <w:bookmarkStart w:id="20" w:name="_Toc507670778"/>
+      <w:bookmarkStart w:id="21" w:name="_Toc1022828"/>
       <w:r>
         <w:lastRenderedPageBreak/>
         <w:t>Eindproducten</w:t>
       </w:r>
-      <w:bookmarkEnd w:id="19"/>
+      <w:bookmarkEnd w:id="20"/>
       <w:r>
         <w:t xml:space="preserve"> / opleveringen</w:t>
       </w:r>
-      <w:bookmarkEnd w:id="20"/>
+      <w:bookmarkEnd w:id="21"/>
     </w:p>
     <w:p>
       <w:pPr>
         <w:pStyle w:val="Heading3"/>
       </w:pPr>
-      <w:bookmarkStart w:id="21" w:name="_Toc1022829"/>
+      <w:bookmarkStart w:id="22" w:name="_Toc1022829"/>
       <w:r>
         <w:t xml:space="preserve">Product Breakdown </w:t>
       </w:r>
@@ -10852,7 +11004,7 @@
       <w:r>
         <w:t>Structure</w:t>
       </w:r>
-      <w:bookmarkEnd w:id="21"/>
+      <w:bookmarkEnd w:id="22"/>
       <w:proofErr w:type="spellEnd"/>
     </w:p>
     <w:p>
@@ -10911,7 +11063,7 @@
       <w:pPr>
         <w:pStyle w:val="Captionfortableandimage"/>
       </w:pPr>
-      <w:bookmarkStart w:id="22" w:name="_Toc1022862"/>
+      <w:bookmarkStart w:id="23" w:name="_Toc1022862"/>
       <w:r>
         <w:t xml:space="preserve">Figuur </w:t>
       </w:r>
@@ -10958,7 +11110,7 @@
       <w:r>
         <w:t>Structure</w:t>
       </w:r>
-      <w:bookmarkEnd w:id="22"/>
+      <w:bookmarkEnd w:id="23"/>
       <w:proofErr w:type="spellEnd"/>
     </w:p>
     <w:p>
@@ -10970,11 +11122,11 @@
       <w:pPr>
         <w:pStyle w:val="Heading3"/>
       </w:pPr>
-      <w:bookmarkStart w:id="23" w:name="_Toc1022830"/>
+      <w:bookmarkStart w:id="24" w:name="_Toc1022830"/>
       <w:r>
         <w:t>Beschrijving</w:t>
       </w:r>
-      <w:bookmarkEnd w:id="23"/>
+      <w:bookmarkEnd w:id="24"/>
     </w:p>
     <w:p>
       <w:pPr>
@@ -11349,11 +11501,11 @@
       <w:pPr>
         <w:pStyle w:val="Heading3"/>
       </w:pPr>
-      <w:bookmarkStart w:id="24" w:name="_Toc1022831"/>
+      <w:bookmarkStart w:id="25" w:name="_Toc1022831"/>
       <w:r>
         <w:t>Opleveringen</w:t>
       </w:r>
-      <w:bookmarkEnd w:id="24"/>
+      <w:bookmarkEnd w:id="25"/>
       <w:r>
         <w:tab/>
       </w:r>
@@ -11388,11 +11540,11 @@
       <w:pPr>
         <w:pStyle w:val="Heading2"/>
       </w:pPr>
-      <w:bookmarkStart w:id="25" w:name="_Toc1022832"/>
+      <w:bookmarkStart w:id="26" w:name="_Toc1022832"/>
       <w:r>
         <w:t>Kwaliteitseisen</w:t>
       </w:r>
-      <w:bookmarkEnd w:id="25"/>
+      <w:bookmarkEnd w:id="26"/>
     </w:p>
     <w:tbl>
       <w:tblPr>
@@ -11673,7 +11825,7 @@
       <w:pPr>
         <w:pStyle w:val="Captionfortableandimage"/>
       </w:pPr>
-      <w:bookmarkStart w:id="26" w:name="_Toc1022857"/>
+      <w:bookmarkStart w:id="27" w:name="_Toc1022857"/>
       <w:r>
         <w:t xml:space="preserve">Tabel </w:t>
       </w:r>
@@ -11722,7 +11874,7 @@
       <w:r>
         <w:t>seisen</w:t>
       </w:r>
-      <w:bookmarkEnd w:id="26"/>
+      <w:bookmarkEnd w:id="27"/>
     </w:p>
     <w:p>
       <w:pPr>
@@ -11760,7 +11912,7 @@
           <w:szCs w:val="32"/>
         </w:rPr>
       </w:pPr>
-      <w:bookmarkStart w:id="27" w:name="_Toc1022833"/>
+      <w:bookmarkStart w:id="28" w:name="_Toc1022833"/>
       <w:r>
         <w:rPr>
           <w:sz w:val="26"/>
@@ -11769,7 +11921,7 @@
         <w:lastRenderedPageBreak/>
         <w:t>Uitgangspunten</w:t>
       </w:r>
-      <w:bookmarkEnd w:id="27"/>
+      <w:bookmarkEnd w:id="28"/>
     </w:p>
     <w:p>
       <w:pPr>
@@ -11844,14 +11996,14 @@
       <w:pPr>
         <w:pStyle w:val="Heading1"/>
       </w:pPr>
-      <w:bookmarkStart w:id="28" w:name="_Toc336414"/>
-      <w:bookmarkStart w:id="29" w:name="_Toc1022834"/>
+      <w:bookmarkStart w:id="29" w:name="_Toc336414"/>
+      <w:bookmarkStart w:id="30" w:name="_Toc1022834"/>
       <w:r>
         <w:lastRenderedPageBreak/>
         <w:t>Financiën en Risico’s</w:t>
       </w:r>
-      <w:bookmarkEnd w:id="28"/>
       <w:bookmarkEnd w:id="29"/>
+      <w:bookmarkEnd w:id="30"/>
       <w:r>
         <w:t xml:space="preserve"> </w:t>
       </w:r>
@@ -11860,11 +12012,11 @@
       <w:pPr>
         <w:pStyle w:val="Heading2"/>
       </w:pPr>
-      <w:bookmarkStart w:id="30" w:name="_Toc1022835"/>
+      <w:bookmarkStart w:id="31" w:name="_Toc1022835"/>
       <w:r>
         <w:t>Kostenbudget</w:t>
       </w:r>
-      <w:bookmarkEnd w:id="30"/>
+      <w:bookmarkEnd w:id="31"/>
     </w:p>
     <w:p>
       <w:r>
@@ -11887,7 +12039,7 @@
       <w:pPr>
         <w:pStyle w:val="Heading2"/>
       </w:pPr>
-      <w:bookmarkStart w:id="31" w:name="_Toc1022836"/>
+      <w:bookmarkStart w:id="32" w:name="_Toc1022836"/>
       <w:r>
         <w:t>Risico’s en uitwijk</w:t>
       </w:r>
@@ -11897,7 +12049,7 @@
       <w:r>
         <w:t>activiteiten</w:t>
       </w:r>
-      <w:bookmarkEnd w:id="31"/>
+      <w:bookmarkEnd w:id="32"/>
     </w:p>
     <w:p>
       <w:pPr>
@@ -12264,7 +12416,7 @@
       <w:pPr>
         <w:pStyle w:val="Captionfortableandimage"/>
       </w:pPr>
-      <w:bookmarkStart w:id="32" w:name="_Toc1022858"/>
+      <w:bookmarkStart w:id="33" w:name="_Toc1022858"/>
       <w:r>
         <w:t xml:space="preserve">Tabel </w:t>
       </w:r>
@@ -12307,32 +12459,32 @@
       <w:r>
         <w:t>isico’s en uitwijkactiviteiten</w:t>
       </w:r>
-      <w:bookmarkEnd w:id="32"/>
+      <w:bookmarkEnd w:id="33"/>
     </w:p>
     <w:p>
       <w:pPr>
         <w:pStyle w:val="Heading1"/>
       </w:pPr>
-      <w:bookmarkStart w:id="33" w:name="_Toc536523665"/>
-      <w:bookmarkStart w:id="34" w:name="_Toc336415"/>
-      <w:bookmarkStart w:id="35" w:name="_Toc1022837"/>
+      <w:bookmarkStart w:id="34" w:name="_Toc536523665"/>
+      <w:bookmarkStart w:id="35" w:name="_Toc336415"/>
+      <w:bookmarkStart w:id="36" w:name="_Toc1022837"/>
       <w:r>
         <w:lastRenderedPageBreak/>
         <w:t>Aanpak</w:t>
       </w:r>
-      <w:bookmarkEnd w:id="33"/>
       <w:bookmarkEnd w:id="34"/>
       <w:bookmarkEnd w:id="35"/>
+      <w:bookmarkEnd w:id="36"/>
     </w:p>
     <w:p>
       <w:pPr>
         <w:pStyle w:val="Heading2"/>
       </w:pPr>
-      <w:bookmarkStart w:id="36" w:name="_Toc1022838"/>
+      <w:bookmarkStart w:id="37" w:name="_Toc1022838"/>
       <w:r>
         <w:t>Fases</w:t>
       </w:r>
-      <w:bookmarkEnd w:id="36"/>
+      <w:bookmarkEnd w:id="37"/>
     </w:p>
     <w:p>
       <w:r>
@@ -12472,6 +12624,14 @@
             <w:r>
               <w:t>Ontwikkelfase</w:t>
             </w:r>
+            <w:r>
+              <w:t xml:space="preserve"> </w:t>
+            </w:r>
+          </w:p>
+          <w:p>
+            <w:r>
+              <w:t>(POC Fase 1 &amp; POC Fase 2)</w:t>
+            </w:r>
           </w:p>
         </w:tc>
         <w:tc>
@@ -12647,7 +12807,7 @@
       <w:pPr>
         <w:pStyle w:val="Captionfortableandimage"/>
       </w:pPr>
-      <w:bookmarkStart w:id="37" w:name="_Toc1022859"/>
+      <w:bookmarkStart w:id="38" w:name="_Toc1022859"/>
       <w:r>
         <w:t xml:space="preserve">Tabel </w:t>
       </w:r>
@@ -12684,24 +12844,24 @@
       <w:r>
         <w:t>: fases van het project</w:t>
       </w:r>
-      <w:bookmarkEnd w:id="37"/>
-    </w:p>
-    <w:p>
-      <w:pPr>
-        <w:pStyle w:val="Captionfortableandimage"/>
-      </w:pPr>
-    </w:p>
-    <w:p>
-      <w:pPr>
-        <w:pStyle w:val="Heading3"/>
-      </w:pPr>
-      <w:bookmarkStart w:id="38" w:name="_Toc1022839"/>
-      <w:r>
-        <w:t>Initialisatie- en onderzoeksfase</w:t>
-      </w:r>
       <w:bookmarkEnd w:id="38"/>
     </w:p>
     <w:p>
+      <w:pPr>
+        <w:pStyle w:val="Captionfortableandimage"/>
+      </w:pPr>
+    </w:p>
+    <w:p>
+      <w:pPr>
+        <w:pStyle w:val="Heading3"/>
+      </w:pPr>
+      <w:bookmarkStart w:id="39" w:name="_Toc1022839"/>
+      <w:r>
+        <w:t>Initialisatie- en onderzoeksfase</w:t>
+      </w:r>
+      <w:bookmarkEnd w:id="39"/>
+    </w:p>
+    <w:p>
       <w:r>
         <w:t xml:space="preserve">Het doel van deze eerste fase is om een goed beeld te schetsen van wat de functionaliteiten moeten worden van het POC. Daarnaast is het belangrijk om duidelijk te krijgen wat hiervoor nodig </w:t>
       </w:r>
@@ -12748,11 +12908,11 @@
       <w:pPr>
         <w:pStyle w:val="Heading3"/>
       </w:pPr>
-      <w:bookmarkStart w:id="39" w:name="_Toc1022840"/>
+      <w:bookmarkStart w:id="40" w:name="_Toc1022840"/>
       <w:r>
         <w:t>Ontwikkelfase</w:t>
       </w:r>
-      <w:bookmarkEnd w:id="39"/>
+      <w:bookmarkEnd w:id="40"/>
     </w:p>
     <w:p>
       <w:r>
@@ -12778,6 +12938,12 @@
       </w:r>
       <w:r>
         <w:t xml:space="preserve"> opgeleverd. </w:t>
+      </w:r>
+      <w:r>
+        <w:t>Het POC heeft in deze fases ook nog twee fases die beide een versie van het POC opleveren. De eerste fase loopt door tot en met 20 april waar de eerste versie van het POC klaar moet staan. Na de oplevering van de eerste versie gaat er aan de hand van de gedane onderzoeken een tweede versie worden ontworpen welke een doorontwikkeling kan zijn op versie 1 of een volle</w:t>
+      </w:r>
+      <w:r>
+        <w:t>dig nieuw concept.</w:t>
       </w:r>
     </w:p>
     <w:p>
@@ -12832,14 +12998,14 @@
       <w:pPr>
         <w:pStyle w:val="Heading3"/>
       </w:pPr>
-      <w:bookmarkStart w:id="40" w:name="_Toc1022841"/>
+      <w:bookmarkStart w:id="41" w:name="_Toc1022841"/>
       <w:r>
         <w:t>Oplever</w:t>
       </w:r>
       <w:r>
         <w:t>- en evaluatiefase</w:t>
       </w:r>
-      <w:bookmarkEnd w:id="40"/>
+      <w:bookmarkEnd w:id="41"/>
     </w:p>
     <w:p>
       <w:pPr>
@@ -12997,7 +13163,7 @@
       <w:pPr>
         <w:pStyle w:val="Heading2"/>
       </w:pPr>
-      <w:bookmarkStart w:id="41" w:name="_Toc1022842"/>
+      <w:bookmarkStart w:id="42" w:name="_Toc1022842"/>
       <w:r>
         <w:lastRenderedPageBreak/>
         <w:t xml:space="preserve">Tijdlijn </w:t>
@@ -13008,7 +13174,7 @@
       <w:r>
         <w:t>opleverfases</w:t>
       </w:r>
-      <w:bookmarkEnd w:id="41"/>
+      <w:bookmarkEnd w:id="42"/>
     </w:p>
     <w:p>
       <w:pPr>
@@ -13065,7 +13231,7 @@
       <w:pPr>
         <w:pStyle w:val="Captionfortableandimage"/>
       </w:pPr>
-      <w:bookmarkStart w:id="42" w:name="_Toc1022863"/>
+      <w:bookmarkStart w:id="43" w:name="_Toc1022863"/>
       <w:r>
         <w:t xml:space="preserve">Figuur </w:t>
       </w:r>
@@ -13105,7 +13271,7 @@
       <w:r>
         <w:t>ijdlijn met belangrijke punten</w:t>
       </w:r>
-      <w:bookmarkEnd w:id="42"/>
+      <w:bookmarkEnd w:id="43"/>
     </w:p>
     <w:p>
       <w:pPr>
@@ -13157,8 +13323,6 @@
       <w:r>
         <w:t xml:space="preserve">extra </w:t>
       </w:r>
-      <w:bookmarkStart w:id="43" w:name="_GoBack"/>
-      <w:bookmarkEnd w:id="43"/>
       <w:r>
         <w:t xml:space="preserve">aandacht wordt gegeven aan beveiliging, prestatie, schaalbaarheid en code kwaliteit. Mocht uit de gebruikerstesten op </w:t>
       </w:r>
@@ -21632,7 +21796,9 @@
     <w:rsid w:val="00143F81"/>
     <w:rsid w:val="0023282F"/>
     <w:rsid w:val="002337B0"/>
+    <w:rsid w:val="003B131E"/>
     <w:rsid w:val="003D3EBC"/>
+    <w:rsid w:val="00431222"/>
     <w:rsid w:val="00505E3F"/>
     <w:rsid w:val="00586648"/>
     <w:rsid w:val="00A93526"/>
@@ -22405,7 +22571,7 @@
 
 <file path=customXml/item1.xml><?xml version="1.0" encoding="utf-8"?>
 <CoverPageProperties xmlns="http://schemas.microsoft.com/office/2006/coverPageProps">
-  <PublishDate>2019-02-14</PublishDate>
+  <PublishDate>2019-02-22</PublishDate>
   <Abstract/>
   <CompanyAddress/>
   <CompanyPhone/>
@@ -22468,7 +22634,7 @@
   <Method/>
   <Security/>
   <DocumentType>Report</DocumentType>
-  <DocumentVersion>1.3</DocumentVersion>
+  <DocumentVersion>2.0</DocumentVersion>
   <DocumentRevision>1.0</DocumentRevision>
   <Organisation/>
   <Authorizer/>
@@ -22587,7 +22753,7 @@
 </file>
 
 <file path=customXml/itemProps3.xml><?xml version="1.0" encoding="utf-8"?>
-<ds:datastoreItem xmlns:ds="http://schemas.openxmlformats.org/officeDocument/2006/customXml" ds:itemID="{C290F455-0599-4C10-A3D6-C49348537A30}">
+<ds:datastoreItem xmlns:ds="http://schemas.openxmlformats.org/officeDocument/2006/customXml" ds:itemID="{B7917DB9-0569-4D0D-AD16-E3AF7B104E25}">
   <ds:schemaRefs>
     <ds:schemaRef ds:uri="http://schemas.openxmlformats.org/officeDocument/2006/bibliography"/>
   </ds:schemaRefs>
